--- a/saMhitA/01/TS 1 Tamil Corrections.docx
+++ b/saMhitA/01/TS 1 Tamil Corrections.docx
@@ -1,7 +1,1189 @@
 
 <file path=word/document.xml><?xml version="1.0" encoding="utf-8"?>
-<w:document xmlns:wpc="http://schemas.microsoft.com/office/word/2010/wordprocessingCanvas" xmlns:cx="http://schemas.microsoft.com/office/drawing/2014/chartex" xmlns:cx1="http://schemas.microsoft.com/office/drawing/2015/9/8/chartex" xmlns:cx2="http://schemas.microsoft.com/office/drawing/2015/10/21/chartex" xmlns:cx3="http://schemas.microsoft.com/office/drawing/2016/5/9/chartex" xmlns:cx4="http://schemas.microsoft.com/office/drawing/2016/5/10/chartex" xmlns:cx5="http://schemas.microsoft.com/office/drawing/2016/5/11/chartex" xmlns:cx6="http://schemas.microsoft.com/office/drawing/2016/5/12/chartex" xmlns:cx7="http://schemas.microsoft.com/office/drawing/2016/5/13/chartex" xmlns:cx8="http://schemas.microsoft.com/office/drawing/2016/5/14/chartex" xmlns:mc="http://schemas.openxmlformats.org/markup-compatibility/2006" xmlns:aink="http://schemas.microsoft.com/office/drawing/2016/ink" xmlns:am3d="http://schemas.microsoft.com/office/drawing/2017/model3d" xmlns:o="urn:schemas-microsoft-com:office:office" xmlns:r="http://schemas.openxmlformats.org/officeDocument/2006/relationships" xmlns:m="http://schemas.openxmlformats.org/officeDocument/2006/math" xmlns:v="urn:schemas-microsoft-com:vml" xmlns:wp14="http://schemas.microsoft.com/office/word/2010/wordprocessingDrawing" xmlns:wp="http://schemas.openxmlformats.org/drawingml/2006/wordprocessingDrawing" xmlns:w10="urn:schemas-microsoft-com:office:word" xmlns:w="http://schemas.openxmlformats.org/wordprocessingml/2006/main" xmlns:w14="http://schemas.microsoft.com/office/word/2010/wordml" xmlns:w15="http://schemas.microsoft.com/office/word/2012/wordml" xmlns:w16cex="http://schemas.microsoft.com/office/word/2018/wordml/cex" xmlns:w16cid="http://schemas.microsoft.com/office/word/2016/wordml/cid" xmlns:w16="http://schemas.microsoft.com/office/word/2018/wordml" xmlns:w16se="http://schemas.microsoft.com/office/word/2015/wordml/symex" xmlns:wpg="http://schemas.microsoft.com/office/word/2010/wordprocessingGroup" xmlns:wpi="http://schemas.microsoft.com/office/word/2010/wordprocessingInk" xmlns:wne="http://schemas.microsoft.com/office/word/2006/wordml" xmlns:wps="http://schemas.microsoft.com/office/word/2010/wordprocessingShape" mc:Ignorable="w14 w15 w16se w16cid w16 w16cex wp14">
+<w:document xmlns:wpc="http://schemas.microsoft.com/office/word/2010/wordprocessingCanvas" xmlns:cx="http://schemas.microsoft.com/office/drawing/2014/chartex" xmlns:cx1="http://schemas.microsoft.com/office/drawing/2015/9/8/chartex" xmlns:mc="http://schemas.openxmlformats.org/markup-compatibility/2006" xmlns:o="urn:schemas-microsoft-com:office:office" xmlns:r="http://schemas.openxmlformats.org/officeDocument/2006/relationships" xmlns:m="http://schemas.openxmlformats.org/officeDocument/2006/math" xmlns:v="urn:schemas-microsoft-com:vml" xmlns:wp14="http://schemas.microsoft.com/office/word/2010/wordprocessingDrawing" xmlns:wp="http://schemas.openxmlformats.org/drawingml/2006/wordprocessingDrawing" xmlns:w10="urn:schemas-microsoft-com:office:word" xmlns:w="http://schemas.openxmlformats.org/wordprocessingml/2006/main" xmlns:w14="http://schemas.microsoft.com/office/word/2010/wordml" xmlns:w15="http://schemas.microsoft.com/office/word/2012/wordml" xmlns:w16se="http://schemas.microsoft.com/office/word/2015/wordml/symex" xmlns:wpg="http://schemas.microsoft.com/office/word/2010/wordprocessingGroup" xmlns:wpi="http://schemas.microsoft.com/office/word/2010/wordprocessingInk" xmlns:wne="http://schemas.microsoft.com/office/word/2006/wordml" xmlns:wps="http://schemas.microsoft.com/office/word/2010/wordprocessingShape" mc:Ignorable="w14 w15 w16se wp14">
   <w:body>
+    <w:p>
+      <w:pPr>
+        <w:jc w:val="center"/>
+        <w:rPr>
+          <w:b/>
+          <w:bCs/>
+          <w:sz w:val="32"/>
+          <w:szCs w:val="32"/>
+          <w:u w:val="single"/>
+        </w:rPr>
+      </w:pPr>
+      <w:r>
+        <w:rPr>
+          <w:b/>
+          <w:bCs/>
+          <w:sz w:val="32"/>
+          <w:szCs w:val="32"/>
+          <w:u w:val="single"/>
+        </w:rPr>
+        <w:t xml:space="preserve">TS </w:t>
+      </w:r>
+      <w:r>
+        <w:rPr>
+          <w:b/>
+          <w:bCs/>
+          <w:sz w:val="32"/>
+          <w:szCs w:val="32"/>
+          <w:u w:val="single"/>
+        </w:rPr>
+        <w:t xml:space="preserve">Samhita </w:t>
+      </w:r>
+      <w:r>
+        <w:rPr>
+          <w:b/>
+          <w:bCs/>
+          <w:sz w:val="32"/>
+          <w:szCs w:val="32"/>
+          <w:u w:val="single"/>
+        </w:rPr>
+        <w:t xml:space="preserve">– TS 1 </w:t>
+      </w:r>
+      <w:r>
+        <w:rPr>
+          <w:b/>
+          <w:bCs/>
+          <w:sz w:val="32"/>
+          <w:szCs w:val="32"/>
+          <w:u w:val="single"/>
+        </w:rPr>
+        <w:t>Tamil</w:t>
+      </w:r>
+      <w:r>
+        <w:rPr>
+          <w:b/>
+          <w:bCs/>
+          <w:sz w:val="32"/>
+          <w:szCs w:val="32"/>
+          <w:u w:val="single"/>
+        </w:rPr>
+        <w:t xml:space="preserve"> Corrections –</w:t>
+      </w:r>
+      <w:r>
+        <w:rPr>
+          <w:b/>
+          <w:bCs/>
+          <w:sz w:val="32"/>
+          <w:szCs w:val="32"/>
+          <w:u w:val="single"/>
+        </w:rPr>
+        <w:t xml:space="preserve"> </w:t>
+      </w:r>
+      <w:r>
+        <w:rPr>
+          <w:b/>
+          <w:bCs/>
+          <w:sz w:val="32"/>
+          <w:szCs w:val="32"/>
+          <w:u w:val="single"/>
+        </w:rPr>
+        <w:t xml:space="preserve">Observed </w:t>
+      </w:r>
+      <w:proofErr w:type="gramStart"/>
+      <w:r>
+        <w:rPr>
+          <w:b/>
+          <w:bCs/>
+          <w:sz w:val="32"/>
+          <w:szCs w:val="32"/>
+          <w:u w:val="single"/>
+        </w:rPr>
+        <w:t xml:space="preserve">till </w:t>
+      </w:r>
+      <w:r>
+        <w:rPr>
+          <w:b/>
+          <w:bCs/>
+          <w:sz w:val="32"/>
+          <w:szCs w:val="32"/>
+          <w:highlight w:val="red"/>
+          <w:u w:val="single"/>
+        </w:rPr>
+        <w:t>??????</w:t>
+      </w:r>
+      <w:proofErr w:type="gramEnd"/>
+    </w:p>
+    <w:p>
+      <w:pPr>
+        <w:spacing w:before="0"/>
+        <w:jc w:val="center"/>
+        <w:rPr>
+          <w:b/>
+          <w:szCs w:val="24"/>
+        </w:rPr>
+      </w:pPr>
+      <w:r>
+        <w:rPr>
+          <w:b/>
+          <w:szCs w:val="24"/>
+        </w:rPr>
+        <w:t xml:space="preserve"> (ignore those which are already incorporated in your book’s version and date)</w:t>
+      </w:r>
+    </w:p>
+    <w:tbl>
+      <w:tblPr>
+        <w:tblW w:w="13575" w:type="dxa"/>
+        <w:tblBorders>
+          <w:top w:val="single" w:sz="4" w:space="0" w:color="000000"/>
+          <w:left w:val="single" w:sz="4" w:space="0" w:color="000000"/>
+          <w:bottom w:val="single" w:sz="4" w:space="0" w:color="000000"/>
+          <w:right w:val="single" w:sz="4" w:space="0" w:color="000000"/>
+          <w:insideH w:val="single" w:sz="4" w:space="0" w:color="000000"/>
+          <w:insideV w:val="single" w:sz="4" w:space="0" w:color="000000"/>
+        </w:tblBorders>
+        <w:tblLook w:val="04A0" w:firstRow="1" w:lastRow="0" w:firstColumn="1" w:lastColumn="0" w:noHBand="0" w:noVBand="1"/>
+      </w:tblPr>
+      <w:tblGrid>
+        <w:gridCol w:w="3168"/>
+        <w:gridCol w:w="5304"/>
+        <w:gridCol w:w="5103"/>
+      </w:tblGrid>
+      <w:tr>
+        <w:tc>
+          <w:tcPr>
+            <w:tcW w:w="3168" w:type="dxa"/>
+          </w:tcPr>
+          <w:p>
+            <w:pPr>
+              <w:spacing w:before="0" w:line="240" w:lineRule="auto"/>
+              <w:jc w:val="center"/>
+              <w:rPr>
+                <w:b/>
+                <w:bCs/>
+                <w:sz w:val="32"/>
+                <w:szCs w:val="32"/>
+              </w:rPr>
+            </w:pPr>
+            <w:r>
+              <w:rPr>
+                <w:b/>
+                <w:bCs/>
+                <w:sz w:val="32"/>
+                <w:szCs w:val="32"/>
+              </w:rPr>
+              <w:t>Section, Paragraph</w:t>
+            </w:r>
+          </w:p>
+          <w:p>
+            <w:pPr>
+              <w:spacing w:before="0" w:line="240" w:lineRule="auto"/>
+              <w:jc w:val="center"/>
+              <w:rPr>
+                <w:b/>
+                <w:bCs/>
+                <w:sz w:val="32"/>
+                <w:szCs w:val="32"/>
+              </w:rPr>
+            </w:pPr>
+            <w:r>
+              <w:rPr>
+                <w:b/>
+                <w:bCs/>
+                <w:sz w:val="32"/>
+                <w:szCs w:val="32"/>
+              </w:rPr>
+              <w:t>Reference</w:t>
+            </w:r>
+          </w:p>
+        </w:tc>
+        <w:tc>
+          <w:tcPr>
+            <w:tcW w:w="5304" w:type="dxa"/>
+          </w:tcPr>
+          <w:p>
+            <w:pPr>
+              <w:spacing w:before="0" w:line="240" w:lineRule="auto"/>
+              <w:jc w:val="center"/>
+              <w:rPr>
+                <w:b/>
+                <w:bCs/>
+                <w:sz w:val="32"/>
+                <w:szCs w:val="32"/>
+              </w:rPr>
+            </w:pPr>
+            <w:r>
+              <w:rPr>
+                <w:b/>
+                <w:bCs/>
+                <w:sz w:val="32"/>
+                <w:szCs w:val="32"/>
+              </w:rPr>
+              <w:t>As Printed</w:t>
+            </w:r>
+          </w:p>
+        </w:tc>
+        <w:tc>
+          <w:tcPr>
+            <w:tcW w:w="5103" w:type="dxa"/>
+          </w:tcPr>
+          <w:p>
+            <w:pPr>
+              <w:spacing w:before="0" w:line="240" w:lineRule="auto"/>
+              <w:ind w:right="-18"/>
+              <w:jc w:val="center"/>
+              <w:rPr>
+                <w:b/>
+                <w:bCs/>
+                <w:sz w:val="32"/>
+                <w:szCs w:val="32"/>
+              </w:rPr>
+            </w:pPr>
+            <w:r>
+              <w:rPr>
+                <w:b/>
+                <w:bCs/>
+                <w:sz w:val="32"/>
+                <w:szCs w:val="32"/>
+              </w:rPr>
+              <w:t>To be read as or corrected as</w:t>
+            </w:r>
+          </w:p>
+        </w:tc>
+      </w:tr>
+      <w:tr>
+        <w:trPr>
+          <w:trHeight w:val="914"/>
+        </w:trPr>
+        <w:tc>
+          <w:tcPr>
+            <w:tcW w:w="3168" w:type="dxa"/>
+            <w:tcBorders>
+              <w:top w:val="single" w:sz="4" w:space="0" w:color="000000"/>
+              <w:left w:val="single" w:sz="4" w:space="0" w:color="000000"/>
+              <w:bottom w:val="single" w:sz="4" w:space="0" w:color="000000"/>
+              <w:right w:val="single" w:sz="4" w:space="0" w:color="000000"/>
+            </w:tcBorders>
+            <w:shd w:val="clear" w:color="auto" w:fill="auto"/>
+          </w:tcPr>
+          <w:p>
+            <w:pPr>
+              <w:widowControl w:val="0"/>
+              <w:autoSpaceDE w:val="0"/>
+              <w:autoSpaceDN w:val="0"/>
+              <w:adjustRightInd w:val="0"/>
+              <w:spacing w:before="0" w:line="240" w:lineRule="auto"/>
+              <w:rPr>
+                <w:rFonts w:cs="Arial"/>
+                <w:b/>
+                <w:sz w:val="28"/>
+                <w:szCs w:val="28"/>
+              </w:rPr>
+            </w:pPr>
+            <w:r>
+              <w:rPr>
+                <w:rFonts w:cs="Arial"/>
+                <w:b/>
+                <w:sz w:val="28"/>
+                <w:szCs w:val="28"/>
+              </w:rPr>
+              <w:t>TS 1.5.3.2 – Vaakyam</w:t>
+            </w:r>
+          </w:p>
+          <w:p>
+            <w:pPr>
+              <w:widowControl w:val="0"/>
+              <w:autoSpaceDE w:val="0"/>
+              <w:autoSpaceDN w:val="0"/>
+              <w:adjustRightInd w:val="0"/>
+              <w:spacing w:before="0" w:line="240" w:lineRule="auto"/>
+              <w:rPr>
+                <w:rFonts w:cs="Arial"/>
+                <w:b/>
+                <w:sz w:val="28"/>
+                <w:szCs w:val="28"/>
+              </w:rPr>
+            </w:pPr>
+            <w:r>
+              <w:rPr>
+                <w:rFonts w:cs="Arial"/>
+                <w:b/>
+                <w:sz w:val="28"/>
+                <w:szCs w:val="28"/>
+              </w:rPr>
+              <w:t>Line No. –</w:t>
+            </w:r>
+            <w:r>
+              <w:rPr>
+                <w:rFonts w:cs="Arial"/>
+                <w:b/>
+                <w:sz w:val="28"/>
+                <w:szCs w:val="28"/>
+              </w:rPr>
+              <w:t xml:space="preserve"> 7</w:t>
+            </w:r>
+          </w:p>
+          <w:p>
+            <w:pPr>
+              <w:widowControl w:val="0"/>
+              <w:autoSpaceDE w:val="0"/>
+              <w:autoSpaceDN w:val="0"/>
+              <w:adjustRightInd w:val="0"/>
+              <w:spacing w:before="0" w:line="240" w:lineRule="auto"/>
+              <w:rPr>
+                <w:rFonts w:cs="Arial"/>
+                <w:bCs/>
+                <w:sz w:val="28"/>
+                <w:szCs w:val="28"/>
+              </w:rPr>
+            </w:pPr>
+            <w:r>
+              <w:rPr>
+                <w:b/>
+                <w:sz w:val="28"/>
+                <w:szCs w:val="28"/>
+              </w:rPr>
+              <w:t>Panchaati No.- 11</w:t>
+            </w:r>
+          </w:p>
+        </w:tc>
+        <w:tc>
+          <w:tcPr>
+            <w:tcW w:w="5304" w:type="dxa"/>
+            <w:tcBorders>
+              <w:top w:val="single" w:sz="4" w:space="0" w:color="000000"/>
+              <w:left w:val="single" w:sz="4" w:space="0" w:color="000000"/>
+              <w:bottom w:val="single" w:sz="4" w:space="0" w:color="000000"/>
+              <w:right w:val="single" w:sz="4" w:space="0" w:color="000000"/>
+            </w:tcBorders>
+            <w:shd w:val="clear" w:color="auto" w:fill="auto"/>
+          </w:tcPr>
+          <w:p>
+            <w:pPr>
+              <w:widowControl w:val="0"/>
+              <w:autoSpaceDE w:val="0"/>
+              <w:autoSpaceDN w:val="0"/>
+              <w:adjustRightInd w:val="0"/>
+              <w:spacing w:before="0" w:line="240" w:lineRule="auto"/>
+              <w:rPr>
+                <w:rFonts w:ascii="BRH Devanagari Extra" w:hAnsi="BRH Devanagari Extra" w:cs="BRH Devanagari Extra"/>
+                <w:sz w:val="40"/>
+                <w:szCs w:val="40"/>
+              </w:rPr>
+            </w:pPr>
+            <w:r>
+              <w:rPr>
+                <w:rFonts w:ascii="Latha" w:hAnsi="Latha" w:cs="Latha" w:hint="cs"/>
+                <w:sz w:val="28"/>
+                <w:szCs w:val="28"/>
+                <w:cs/>
+                <w:lang w:bidi="ta-IN"/>
+              </w:rPr>
+              <w:t>ஸ</w:t>
+            </w:r>
+            <w:r>
+              <w:rPr>
+                <w:rFonts w:ascii="BRH Tamil Tab Extra" w:hAnsi="BRH Tamil Tab Extra"/>
+                <w:b/>
+                <w:sz w:val="36"/>
+                <w:szCs w:val="28"/>
+              </w:rPr>
+              <w:t>…</w:t>
+            </w:r>
+            <w:r>
+              <w:rPr>
+                <w:rFonts w:ascii="Latha" w:hAnsi="Latha" w:cs="Latha" w:hint="cs"/>
+                <w:sz w:val="28"/>
+                <w:szCs w:val="28"/>
+                <w:cs/>
+                <w:lang w:bidi="ta-IN"/>
+              </w:rPr>
+              <w:t>ப்த</w:t>
+            </w:r>
+            <w:r>
+              <w:rPr>
+                <w:rFonts w:ascii="Mangal" w:hAnsi="Mangal" w:hint="cs"/>
+                <w:sz w:val="28"/>
+                <w:szCs w:val="28"/>
+                <w:cs/>
+                <w:lang w:bidi="ta-IN"/>
+              </w:rPr>
+              <w:t xml:space="preserve"> </w:t>
+            </w:r>
+            <w:r>
+              <w:rPr>
+                <w:rFonts w:ascii="Latha" w:hAnsi="Latha" w:cs="Latha" w:hint="cs"/>
+                <w:sz w:val="28"/>
+                <w:szCs w:val="28"/>
+                <w:highlight w:val="yellow"/>
+                <w:cs/>
+                <w:lang w:bidi="ta-IN"/>
+              </w:rPr>
+              <w:t>தே</w:t>
+            </w:r>
+            <w:r>
+              <w:rPr>
+                <w:rFonts w:ascii="Mangal" w:hAnsi="Mangal" w:hint="cs"/>
+                <w:sz w:val="28"/>
+                <w:szCs w:val="28"/>
+                <w:cs/>
+                <w:lang w:bidi="ta-IN"/>
+              </w:rPr>
+              <w:t xml:space="preserve"> </w:t>
+            </w:r>
+            <w:r>
+              <w:rPr>
+                <w:rFonts w:ascii="Latha" w:hAnsi="Latha" w:cs="Latha" w:hint="cs"/>
+                <w:sz w:val="28"/>
+                <w:szCs w:val="28"/>
+                <w:cs/>
+                <w:lang w:bidi="ta-IN"/>
+              </w:rPr>
+              <w:t>அக்</w:t>
+            </w:r>
+            <w:r>
+              <w:rPr>
+                <w:rFonts w:ascii="Latha" w:hAnsi="Latha" w:cs="Latha" w:hint="cs"/>
+                <w:b/>
+                <w:bCs/>
+                <w:position w:val="-12"/>
+                <w:sz w:val="28"/>
+                <w:szCs w:val="28"/>
+                <w:cs/>
+                <w:lang w:bidi="ta-IN"/>
+              </w:rPr>
+              <w:t>3</w:t>
+            </w:r>
+            <w:r>
+              <w:rPr>
+                <w:rFonts w:ascii="Latha" w:hAnsi="Latha" w:cs="Latha" w:hint="cs"/>
+                <w:sz w:val="28"/>
+                <w:szCs w:val="28"/>
+                <w:cs/>
+                <w:lang w:bidi="ta-IN"/>
+              </w:rPr>
+              <w:t>னே</w:t>
+            </w:r>
+            <w:r>
+              <w:rPr>
+                <w:rFonts w:ascii="Mangal" w:hAnsi="Mangal" w:hint="cs"/>
+                <w:sz w:val="28"/>
+                <w:szCs w:val="28"/>
+                <w:cs/>
+                <w:lang w:bidi="ta-IN"/>
+              </w:rPr>
+              <w:t xml:space="preserve"> </w:t>
+            </w:r>
+            <w:r>
+              <w:rPr>
+                <w:rFonts w:ascii="Latha" w:hAnsi="Latha" w:cs="Latha" w:hint="cs"/>
+                <w:sz w:val="28"/>
+                <w:szCs w:val="28"/>
+                <w:cs/>
+                <w:lang w:bidi="ta-IN"/>
+              </w:rPr>
+              <w:t>ஸ</w:t>
+            </w:r>
+            <w:r>
+              <w:rPr>
+                <w:rFonts w:ascii="BRH Tamil Tab Extra" w:hAnsi="BRH Tamil Tab Extra"/>
+                <w:b/>
+                <w:sz w:val="36"/>
+                <w:szCs w:val="28"/>
+              </w:rPr>
+              <w:t>…</w:t>
+            </w:r>
+            <w:r>
+              <w:rPr>
+                <w:rFonts w:ascii="Latha" w:hAnsi="Latha" w:cs="Latha" w:hint="cs"/>
+                <w:sz w:val="28"/>
+                <w:szCs w:val="28"/>
+                <w:cs/>
+                <w:lang w:bidi="ta-IN"/>
+              </w:rPr>
+              <w:t>மித</w:t>
+            </w:r>
+            <w:r>
+              <w:rPr>
+                <w:rFonts w:ascii="BRH Tamil Tab Extra" w:hAnsi="BRH Tamil Tab Extra"/>
+                <w:b/>
+                <w:sz w:val="36"/>
+                <w:szCs w:val="28"/>
+              </w:rPr>
+              <w:t>†</w:t>
+            </w:r>
+            <w:r>
+              <w:rPr>
+                <w:rFonts w:ascii="Latha" w:hAnsi="Latha" w:cs="Latha" w:hint="cs"/>
+                <w:b/>
+                <w:bCs/>
+                <w:position w:val="-12"/>
+                <w:sz w:val="28"/>
+                <w:szCs w:val="28"/>
+                <w:cs/>
+                <w:lang w:bidi="ta-IN"/>
+              </w:rPr>
+              <w:t>4</w:t>
+            </w:r>
+            <w:r>
+              <w:rPr>
+                <w:rFonts w:ascii="Latha" w:hAnsi="Latha" w:cs="Latha" w:hint="cs"/>
+                <w:b/>
+                <w:bCs/>
+                <w:sz w:val="28"/>
+                <w:szCs w:val="28"/>
+                <w:cs/>
+                <w:lang w:bidi="ta-IN"/>
+              </w:rPr>
+              <w:t>:</w:t>
+            </w:r>
+          </w:p>
+        </w:tc>
+        <w:tc>
+          <w:tcPr>
+            <w:tcW w:w="5103" w:type="dxa"/>
+            <w:tcBorders>
+              <w:top w:val="single" w:sz="4" w:space="0" w:color="000000"/>
+              <w:left w:val="single" w:sz="4" w:space="0" w:color="000000"/>
+              <w:bottom w:val="single" w:sz="4" w:space="0" w:color="000000"/>
+              <w:right w:val="single" w:sz="4" w:space="0" w:color="000000"/>
+            </w:tcBorders>
+            <w:shd w:val="clear" w:color="auto" w:fill="auto"/>
+          </w:tcPr>
+          <w:p>
+            <w:pPr>
+              <w:widowControl w:val="0"/>
+              <w:autoSpaceDE w:val="0"/>
+              <w:autoSpaceDN w:val="0"/>
+              <w:adjustRightInd w:val="0"/>
+              <w:spacing w:before="0" w:line="240" w:lineRule="auto"/>
+              <w:rPr>
+                <w:rFonts w:ascii="BRH Devanagari Extra" w:hAnsi="BRH Devanagari Extra" w:cs="BRH Devanagari Extra"/>
+                <w:sz w:val="40"/>
+                <w:szCs w:val="40"/>
+              </w:rPr>
+            </w:pPr>
+            <w:r>
+              <w:rPr>
+                <w:rFonts w:ascii="Latha" w:hAnsi="Latha" w:cs="Latha" w:hint="cs"/>
+                <w:sz w:val="28"/>
+                <w:szCs w:val="28"/>
+                <w:cs/>
+                <w:lang w:bidi="ta-IN"/>
+              </w:rPr>
+              <w:t>ஸ</w:t>
+            </w:r>
+            <w:r>
+              <w:rPr>
+                <w:rFonts w:ascii="BRH Tamil Tab Extra" w:hAnsi="BRH Tamil Tab Extra"/>
+                <w:b/>
+                <w:sz w:val="36"/>
+                <w:szCs w:val="28"/>
+              </w:rPr>
+              <w:t>…</w:t>
+            </w:r>
+            <w:r>
+              <w:rPr>
+                <w:rFonts w:ascii="Latha" w:hAnsi="Latha" w:cs="Latha" w:hint="cs"/>
+                <w:sz w:val="28"/>
+                <w:szCs w:val="28"/>
+                <w:cs/>
+                <w:lang w:bidi="ta-IN"/>
+              </w:rPr>
+              <w:t>ப்த</w:t>
+            </w:r>
+            <w:r>
+              <w:rPr>
+                <w:rFonts w:ascii="Mangal" w:hAnsi="Mangal" w:hint="cs"/>
+                <w:sz w:val="28"/>
+                <w:szCs w:val="28"/>
+                <w:cs/>
+                <w:lang w:bidi="ta-IN"/>
+              </w:rPr>
+              <w:t xml:space="preserve"> </w:t>
+            </w:r>
+            <w:r>
+              <w:rPr>
+                <w:rFonts w:ascii="Latha" w:hAnsi="Latha" w:cs="Latha" w:hint="cs"/>
+                <w:sz w:val="28"/>
+                <w:szCs w:val="28"/>
+                <w:highlight w:val="green"/>
+                <w:cs/>
+                <w:lang w:bidi="ta-IN"/>
+              </w:rPr>
+              <w:t>தே</w:t>
+            </w:r>
+            <w:r>
+              <w:rPr>
+                <w:rFonts w:ascii="BRH Tamil Tab Extra" w:hAnsi="BRH Tamil Tab Extra"/>
+                <w:b/>
+                <w:sz w:val="36"/>
+                <w:szCs w:val="28"/>
+              </w:rPr>
+              <w:t>†</w:t>
+            </w:r>
+            <w:r>
+              <w:rPr>
+                <w:rFonts w:ascii="Mangal" w:hAnsi="Mangal" w:hint="cs"/>
+                <w:sz w:val="28"/>
+                <w:szCs w:val="28"/>
+                <w:cs/>
+                <w:lang w:bidi="ta-IN"/>
+              </w:rPr>
+              <w:t xml:space="preserve"> </w:t>
+            </w:r>
+            <w:r>
+              <w:rPr>
+                <w:rFonts w:ascii="Latha" w:hAnsi="Latha" w:cs="Latha" w:hint="cs"/>
+                <w:sz w:val="28"/>
+                <w:szCs w:val="28"/>
+                <w:cs/>
+                <w:lang w:bidi="ta-IN"/>
+              </w:rPr>
+              <w:t>அக்</w:t>
+            </w:r>
+            <w:r>
+              <w:rPr>
+                <w:rFonts w:ascii="Latha" w:hAnsi="Latha" w:cs="Latha" w:hint="cs"/>
+                <w:b/>
+                <w:bCs/>
+                <w:position w:val="-12"/>
+                <w:sz w:val="28"/>
+                <w:szCs w:val="28"/>
+                <w:cs/>
+                <w:lang w:bidi="ta-IN"/>
+              </w:rPr>
+              <w:t>3</w:t>
+            </w:r>
+            <w:r>
+              <w:rPr>
+                <w:rFonts w:ascii="Latha" w:hAnsi="Latha" w:cs="Latha" w:hint="cs"/>
+                <w:sz w:val="28"/>
+                <w:szCs w:val="28"/>
+                <w:cs/>
+                <w:lang w:bidi="ta-IN"/>
+              </w:rPr>
+              <w:t>னே</w:t>
+            </w:r>
+            <w:r>
+              <w:rPr>
+                <w:rFonts w:ascii="Mangal" w:hAnsi="Mangal" w:hint="cs"/>
+                <w:sz w:val="28"/>
+                <w:szCs w:val="28"/>
+                <w:cs/>
+                <w:lang w:bidi="ta-IN"/>
+              </w:rPr>
+              <w:t xml:space="preserve"> </w:t>
+            </w:r>
+            <w:r>
+              <w:rPr>
+                <w:rFonts w:ascii="Latha" w:hAnsi="Latha" w:cs="Latha" w:hint="cs"/>
+                <w:sz w:val="28"/>
+                <w:szCs w:val="28"/>
+                <w:cs/>
+                <w:lang w:bidi="ta-IN"/>
+              </w:rPr>
+              <w:t>ஸ</w:t>
+            </w:r>
+            <w:r>
+              <w:rPr>
+                <w:rFonts w:ascii="BRH Tamil Tab Extra" w:hAnsi="BRH Tamil Tab Extra"/>
+                <w:b/>
+                <w:sz w:val="36"/>
+                <w:szCs w:val="28"/>
+              </w:rPr>
+              <w:t>…</w:t>
+            </w:r>
+            <w:r>
+              <w:rPr>
+                <w:rFonts w:ascii="Latha" w:hAnsi="Latha" w:cs="Latha" w:hint="cs"/>
+                <w:sz w:val="28"/>
+                <w:szCs w:val="28"/>
+                <w:cs/>
+                <w:lang w:bidi="ta-IN"/>
+              </w:rPr>
+              <w:t>மித</w:t>
+            </w:r>
+            <w:r>
+              <w:rPr>
+                <w:rFonts w:ascii="BRH Tamil Tab Extra" w:hAnsi="BRH Tamil Tab Extra"/>
+                <w:b/>
+                <w:sz w:val="36"/>
+                <w:szCs w:val="28"/>
+              </w:rPr>
+              <w:t>†</w:t>
+            </w:r>
+            <w:r>
+              <w:rPr>
+                <w:rFonts w:ascii="Latha" w:hAnsi="Latha" w:cs="Latha" w:hint="cs"/>
+                <w:b/>
+                <w:bCs/>
+                <w:position w:val="-12"/>
+                <w:sz w:val="28"/>
+                <w:szCs w:val="28"/>
+                <w:cs/>
+                <w:lang w:bidi="ta-IN"/>
+              </w:rPr>
+              <w:t>4</w:t>
+            </w:r>
+            <w:r>
+              <w:rPr>
+                <w:rFonts w:ascii="Latha" w:hAnsi="Latha" w:cs="Latha" w:hint="cs"/>
+                <w:b/>
+                <w:bCs/>
+                <w:sz w:val="28"/>
+                <w:szCs w:val="28"/>
+                <w:cs/>
+                <w:lang w:bidi="ta-IN"/>
+              </w:rPr>
+              <w:t>:</w:t>
+            </w:r>
+          </w:p>
+        </w:tc>
+      </w:tr>
+      <w:tr>
+        <w:trPr>
+          <w:trHeight w:val="914"/>
+        </w:trPr>
+        <w:tc>
+          <w:tcPr>
+            <w:tcW w:w="3168" w:type="dxa"/>
+            <w:tcBorders>
+              <w:top w:val="single" w:sz="4" w:space="0" w:color="000000"/>
+              <w:left w:val="single" w:sz="4" w:space="0" w:color="000000"/>
+              <w:bottom w:val="single" w:sz="4" w:space="0" w:color="000000"/>
+              <w:right w:val="single" w:sz="4" w:space="0" w:color="000000"/>
+            </w:tcBorders>
+            <w:shd w:val="clear" w:color="auto" w:fill="auto"/>
+          </w:tcPr>
+          <w:p>
+            <w:pPr>
+              <w:widowControl w:val="0"/>
+              <w:autoSpaceDE w:val="0"/>
+              <w:autoSpaceDN w:val="0"/>
+              <w:adjustRightInd w:val="0"/>
+              <w:spacing w:before="0" w:line="240" w:lineRule="auto"/>
+              <w:rPr>
+                <w:rFonts w:cs="Arial"/>
+                <w:b/>
+                <w:bCs/>
+                <w:sz w:val="28"/>
+                <w:szCs w:val="28"/>
+              </w:rPr>
+            </w:pPr>
+            <w:r>
+              <w:rPr>
+                <w:rFonts w:cs="Arial"/>
+                <w:b/>
+                <w:bCs/>
+                <w:sz w:val="28"/>
+                <w:szCs w:val="28"/>
+              </w:rPr>
+              <w:t>TS 1.8.</w:t>
+            </w:r>
+            <w:r>
+              <w:rPr>
+                <w:rFonts w:cs="Arial"/>
+                <w:b/>
+                <w:bCs/>
+                <w:sz w:val="28"/>
+                <w:szCs w:val="28"/>
+              </w:rPr>
+              <w:t>9</w:t>
+            </w:r>
+            <w:r>
+              <w:rPr>
+                <w:rFonts w:cs="Arial"/>
+                <w:b/>
+                <w:bCs/>
+                <w:sz w:val="28"/>
+                <w:szCs w:val="28"/>
+              </w:rPr>
+              <w:t xml:space="preserve">.3 – </w:t>
+            </w:r>
+            <w:r>
+              <w:rPr>
+                <w:rFonts w:cs="Arial"/>
+                <w:b/>
+                <w:bCs/>
+                <w:sz w:val="28"/>
+                <w:szCs w:val="28"/>
+              </w:rPr>
+              <w:t>Vaakyam</w:t>
+            </w:r>
+          </w:p>
+          <w:p>
+            <w:pPr>
+              <w:widowControl w:val="0"/>
+              <w:autoSpaceDE w:val="0"/>
+              <w:autoSpaceDN w:val="0"/>
+              <w:adjustRightInd w:val="0"/>
+              <w:spacing w:before="0" w:line="240" w:lineRule="auto"/>
+              <w:rPr>
+                <w:rFonts w:cs="Arial"/>
+                <w:b/>
+                <w:bCs/>
+                <w:sz w:val="28"/>
+                <w:szCs w:val="28"/>
+              </w:rPr>
+            </w:pPr>
+            <w:r>
+              <w:rPr>
+                <w:rFonts w:cs="Arial"/>
+                <w:b/>
+                <w:bCs/>
+                <w:sz w:val="28"/>
+                <w:szCs w:val="28"/>
+              </w:rPr>
+              <w:t>Line</w:t>
+            </w:r>
+            <w:r>
+              <w:rPr>
+                <w:rFonts w:cs="Arial"/>
+                <w:b/>
+                <w:bCs/>
+                <w:sz w:val="28"/>
+                <w:szCs w:val="28"/>
+              </w:rPr>
+              <w:t xml:space="preserve"> No. - </w:t>
+            </w:r>
+            <w:r>
+              <w:rPr>
+                <w:rFonts w:cs="Arial"/>
+                <w:b/>
+                <w:bCs/>
+                <w:sz w:val="28"/>
+                <w:szCs w:val="28"/>
+              </w:rPr>
+              <w:t>3</w:t>
+            </w:r>
+          </w:p>
+          <w:p>
+            <w:pPr>
+              <w:widowControl w:val="0"/>
+              <w:autoSpaceDE w:val="0"/>
+              <w:autoSpaceDN w:val="0"/>
+              <w:adjustRightInd w:val="0"/>
+              <w:spacing w:before="0" w:line="240" w:lineRule="auto"/>
+              <w:rPr>
+                <w:rFonts w:cs="Arial"/>
+                <w:b/>
+                <w:sz w:val="28"/>
+                <w:szCs w:val="28"/>
+              </w:rPr>
+            </w:pPr>
+            <w:r>
+              <w:rPr>
+                <w:b/>
+                <w:sz w:val="28"/>
+                <w:szCs w:val="28"/>
+              </w:rPr>
+              <w:t xml:space="preserve">Panchaati No. -  </w:t>
+            </w:r>
+            <w:r>
+              <w:rPr>
+                <w:b/>
+                <w:sz w:val="28"/>
+                <w:szCs w:val="28"/>
+              </w:rPr>
+              <w:t>17</w:t>
+            </w:r>
+          </w:p>
+        </w:tc>
+        <w:tc>
+          <w:tcPr>
+            <w:tcW w:w="5304" w:type="dxa"/>
+            <w:tcBorders>
+              <w:top w:val="single" w:sz="4" w:space="0" w:color="000000"/>
+              <w:left w:val="single" w:sz="4" w:space="0" w:color="000000"/>
+              <w:bottom w:val="single" w:sz="4" w:space="0" w:color="000000"/>
+              <w:right w:val="single" w:sz="4" w:space="0" w:color="000000"/>
+            </w:tcBorders>
+            <w:shd w:val="clear" w:color="auto" w:fill="auto"/>
+          </w:tcPr>
+          <w:p>
+            <w:pPr>
+              <w:widowControl w:val="0"/>
+              <w:autoSpaceDE w:val="0"/>
+              <w:autoSpaceDN w:val="0"/>
+              <w:adjustRightInd w:val="0"/>
+              <w:spacing w:before="0" w:line="240" w:lineRule="auto"/>
+              <w:rPr>
+                <w:rFonts w:ascii="Latha" w:hAnsi="Latha" w:cs="Latha"/>
+                <w:sz w:val="28"/>
+                <w:szCs w:val="28"/>
+                <w:lang w:bidi="ta-IN"/>
+              </w:rPr>
+            </w:pPr>
+            <w:r>
+              <w:rPr>
+                <w:rFonts w:ascii="Latha" w:hAnsi="Latha" w:cs="Latha" w:hint="cs"/>
+                <w:sz w:val="28"/>
+                <w:szCs w:val="28"/>
+                <w:highlight w:val="yellow"/>
+                <w:cs/>
+                <w:lang w:bidi="ta-IN"/>
+              </w:rPr>
+              <w:t>ப</w:t>
+            </w:r>
+            <w:r>
+              <w:rPr>
+                <w:rFonts w:ascii="BRH Tamil Tab Extra" w:hAnsi="BRH Tamil Tab Extra"/>
+                <w:b/>
+                <w:sz w:val="36"/>
+                <w:szCs w:val="28"/>
+                <w:highlight w:val="yellow"/>
+              </w:rPr>
+              <w:t>†</w:t>
+            </w:r>
+            <w:r>
+              <w:rPr>
+                <w:rFonts w:ascii="Latha" w:hAnsi="Latha" w:cs="Latha" w:hint="cs"/>
+                <w:sz w:val="28"/>
+                <w:szCs w:val="28"/>
+                <w:cs/>
+                <w:lang w:bidi="ta-IN"/>
+              </w:rPr>
+              <w:t>யஸி</w:t>
+            </w:r>
+            <w:r>
+              <w:rPr>
+                <w:rFonts w:ascii="Mangal" w:hAnsi="Mangal" w:hint="cs"/>
+                <w:sz w:val="28"/>
+                <w:szCs w:val="28"/>
+                <w:cs/>
+                <w:lang w:bidi="ta-IN"/>
+              </w:rPr>
+              <w:t xml:space="preserve"> </w:t>
+            </w:r>
+            <w:r>
+              <w:rPr>
+                <w:rFonts w:ascii="Latha" w:hAnsi="Latha" w:cs="Latha" w:hint="cs"/>
+                <w:sz w:val="28"/>
+                <w:szCs w:val="28"/>
+                <w:cs/>
+                <w:lang w:bidi="ta-IN"/>
+              </w:rPr>
+              <w:t>பா</w:t>
+            </w:r>
+            <w:r>
+              <w:rPr>
+                <w:rFonts w:ascii="Latha" w:hAnsi="Latha" w:cs="Latha" w:hint="cs"/>
+                <w:b/>
+                <w:position w:val="-12"/>
+                <w:sz w:val="28"/>
+                <w:szCs w:val="28"/>
+                <w:cs/>
+                <w:lang w:bidi="ta-IN"/>
+              </w:rPr>
+              <w:t>3</w:t>
+            </w:r>
+            <w:r>
+              <w:rPr>
+                <w:rFonts w:ascii="Latha" w:hAnsi="Latha" w:cs="Latha" w:hint="cs"/>
+                <w:sz w:val="28"/>
+                <w:szCs w:val="28"/>
+                <w:cs/>
+                <w:lang w:bidi="ta-IN"/>
+              </w:rPr>
+              <w:t>ர்</w:t>
+            </w:r>
+            <w:r>
+              <w:rPr>
+                <w:b/>
+                <w:bCs/>
+                <w:sz w:val="28"/>
+                <w:szCs w:val="28"/>
+              </w:rPr>
+              <w:t>.</w:t>
+            </w:r>
+            <w:r>
+              <w:rPr>
+                <w:rFonts w:ascii="Latha" w:hAnsi="Latha" w:cs="Latha" w:hint="cs"/>
+                <w:sz w:val="28"/>
+                <w:szCs w:val="28"/>
+                <w:cs/>
+                <w:lang w:bidi="ta-IN"/>
+              </w:rPr>
+              <w:t>ஹஸ்ப</w:t>
+            </w:r>
+            <w:r>
+              <w:rPr>
+                <w:rFonts w:ascii="BRH Tamil Tab Extra" w:hAnsi="BRH Tamil Tab Extra"/>
+                <w:b/>
+                <w:sz w:val="36"/>
+                <w:szCs w:val="28"/>
+              </w:rPr>
+              <w:t>…</w:t>
+            </w:r>
+            <w:r>
+              <w:rPr>
+                <w:rFonts w:ascii="Latha" w:hAnsi="Latha" w:cs="Latha" w:hint="cs"/>
+                <w:sz w:val="28"/>
+                <w:szCs w:val="28"/>
+                <w:cs/>
+                <w:lang w:bidi="ta-IN"/>
+              </w:rPr>
+              <w:t>த்யோ</w:t>
+            </w:r>
+          </w:p>
+        </w:tc>
+        <w:tc>
+          <w:tcPr>
+            <w:tcW w:w="5103" w:type="dxa"/>
+            <w:tcBorders>
+              <w:top w:val="single" w:sz="4" w:space="0" w:color="000000"/>
+              <w:left w:val="single" w:sz="4" w:space="0" w:color="000000"/>
+              <w:bottom w:val="single" w:sz="4" w:space="0" w:color="000000"/>
+              <w:right w:val="single" w:sz="4" w:space="0" w:color="000000"/>
+            </w:tcBorders>
+            <w:shd w:val="clear" w:color="auto" w:fill="auto"/>
+          </w:tcPr>
+          <w:p>
+            <w:pPr>
+              <w:widowControl w:val="0"/>
+              <w:autoSpaceDE w:val="0"/>
+              <w:autoSpaceDN w:val="0"/>
+              <w:adjustRightInd w:val="0"/>
+              <w:spacing w:before="0" w:line="240" w:lineRule="auto"/>
+              <w:rPr>
+                <w:rFonts w:ascii="Latha" w:hAnsi="Latha" w:cs="Latha"/>
+                <w:sz w:val="28"/>
+                <w:szCs w:val="28"/>
+                <w:lang w:bidi="ta-IN"/>
+              </w:rPr>
+            </w:pPr>
+            <w:r>
+              <w:rPr>
+                <w:rFonts w:ascii="Latha" w:hAnsi="Latha" w:cs="Latha" w:hint="cs"/>
+                <w:sz w:val="28"/>
+                <w:szCs w:val="28"/>
+                <w:cs/>
+                <w:lang w:bidi="ta-IN"/>
+              </w:rPr>
+              <w:t>ப</w:t>
+            </w:r>
+            <w:r>
+              <w:rPr>
+                <w:rFonts w:ascii="Latha" w:hAnsi="Latha" w:cs="Latha" w:hint="cs"/>
+                <w:sz w:val="28"/>
+                <w:szCs w:val="28"/>
+                <w:highlight w:val="green"/>
+                <w:cs/>
+                <w:lang w:bidi="ta-IN"/>
+              </w:rPr>
+              <w:t>ய</w:t>
+            </w:r>
+            <w:r>
+              <w:rPr>
+                <w:rFonts w:ascii="BRH Tamil Tab Extra" w:hAnsi="BRH Tamil Tab Extra"/>
+                <w:b/>
+                <w:sz w:val="36"/>
+                <w:szCs w:val="28"/>
+              </w:rPr>
+              <w:t>†</w:t>
+            </w:r>
+            <w:r>
+              <w:rPr>
+                <w:rFonts w:ascii="Latha" w:hAnsi="Latha" w:cs="Latha" w:hint="cs"/>
+                <w:sz w:val="28"/>
+                <w:szCs w:val="28"/>
+                <w:cs/>
+                <w:lang w:bidi="ta-IN"/>
+              </w:rPr>
+              <w:t>ஸி</w:t>
+            </w:r>
+            <w:r>
+              <w:rPr>
+                <w:rFonts w:ascii="Mangal" w:hAnsi="Mangal" w:hint="cs"/>
+                <w:sz w:val="28"/>
+                <w:szCs w:val="28"/>
+                <w:cs/>
+                <w:lang w:bidi="ta-IN"/>
+              </w:rPr>
+              <w:t xml:space="preserve"> </w:t>
+            </w:r>
+            <w:r>
+              <w:rPr>
+                <w:rFonts w:ascii="Latha" w:hAnsi="Latha" w:cs="Latha" w:hint="cs"/>
+                <w:sz w:val="28"/>
+                <w:szCs w:val="28"/>
+                <w:cs/>
+                <w:lang w:bidi="ta-IN"/>
+              </w:rPr>
+              <w:t>பா</w:t>
+            </w:r>
+            <w:r>
+              <w:rPr>
+                <w:rFonts w:ascii="Latha" w:hAnsi="Latha" w:cs="Latha" w:hint="cs"/>
+                <w:b/>
+                <w:position w:val="-12"/>
+                <w:sz w:val="28"/>
+                <w:szCs w:val="28"/>
+                <w:cs/>
+                <w:lang w:bidi="ta-IN"/>
+              </w:rPr>
+              <w:t>3</w:t>
+            </w:r>
+            <w:r>
+              <w:rPr>
+                <w:rFonts w:ascii="Latha" w:hAnsi="Latha" w:cs="Latha" w:hint="cs"/>
+                <w:sz w:val="28"/>
+                <w:szCs w:val="28"/>
+                <w:cs/>
+                <w:lang w:bidi="ta-IN"/>
+              </w:rPr>
+              <w:t>ர்</w:t>
+            </w:r>
+            <w:r>
+              <w:rPr>
+                <w:b/>
+                <w:bCs/>
+                <w:sz w:val="28"/>
+                <w:szCs w:val="28"/>
+              </w:rPr>
+              <w:t>.</w:t>
+            </w:r>
+            <w:r>
+              <w:rPr>
+                <w:rFonts w:ascii="Latha" w:hAnsi="Latha" w:cs="Latha" w:hint="cs"/>
+                <w:sz w:val="28"/>
+                <w:szCs w:val="28"/>
+                <w:cs/>
+                <w:lang w:bidi="ta-IN"/>
+              </w:rPr>
+              <w:t>ஹஸ்ப</w:t>
+            </w:r>
+            <w:r>
+              <w:rPr>
+                <w:rFonts w:ascii="BRH Tamil Tab Extra" w:hAnsi="BRH Tamil Tab Extra"/>
+                <w:b/>
+                <w:sz w:val="36"/>
+                <w:szCs w:val="28"/>
+              </w:rPr>
+              <w:t>…</w:t>
+            </w:r>
+            <w:r>
+              <w:rPr>
+                <w:rFonts w:ascii="Latha" w:hAnsi="Latha" w:cs="Latha" w:hint="cs"/>
+                <w:sz w:val="28"/>
+                <w:szCs w:val="28"/>
+                <w:cs/>
+                <w:lang w:bidi="ta-IN"/>
+              </w:rPr>
+              <w:t>த்யோ</w:t>
+            </w:r>
+          </w:p>
+        </w:tc>
+      </w:tr>
+    </w:tbl>
+    <w:p>
+      <w:pPr>
+        <w:jc w:val="center"/>
+        <w:rPr>
+          <w:b/>
+          <w:bCs/>
+          <w:sz w:val="32"/>
+          <w:szCs w:val="32"/>
+          <w:u w:val="single"/>
+        </w:rPr>
+      </w:pPr>
+      <w:bookmarkStart w:id="0" w:name="_GoBack"/>
+      <w:bookmarkEnd w:id="0"/>
+    </w:p>
     <w:p>
       <w:pPr>
         <w:jc w:val="center"/>
@@ -1386,6 +2568,7 @@
                 <w:sz w:val="28"/>
                 <w:szCs w:val="28"/>
               </w:rPr>
+              <w:lastRenderedPageBreak/>
               <w:t>TS 1.5.3.2 – Vaakyam</w:t>
             </w:r>
           </w:p>
@@ -3454,7 +4637,7 @@
               <w:spacing w:before="0" w:line="240" w:lineRule="auto"/>
               <w:ind w:left="-88"/>
               <w:rPr>
-                <w:rFonts w:ascii="Latha" w:hAnsi="Latha" w:cs="Latha" w:hint="cs"/>
+                <w:rFonts w:ascii="Latha" w:hAnsi="Latha" w:cs="Latha"/>
                 <w:sz w:val="28"/>
                 <w:szCs w:val="28"/>
                 <w:cs/>
@@ -3664,7 +4847,7 @@
               <w:spacing w:before="0" w:line="240" w:lineRule="auto"/>
               <w:ind w:left="72"/>
               <w:rPr>
-                <w:rFonts w:ascii="Latha" w:hAnsi="Latha" w:cs="Latha" w:hint="cs"/>
+                <w:rFonts w:ascii="Latha" w:hAnsi="Latha" w:cs="Latha"/>
                 <w:sz w:val="28"/>
                 <w:szCs w:val="28"/>
                 <w:cs/>
@@ -4037,7 +5220,7 @@
               <w:spacing w:before="0" w:line="240" w:lineRule="auto"/>
               <w:ind w:left="-88"/>
               <w:rPr>
-                <w:rFonts w:ascii="Latha" w:hAnsi="Latha" w:cs="Latha" w:hint="cs"/>
+                <w:rFonts w:ascii="Latha" w:hAnsi="Latha" w:cs="Latha"/>
                 <w:sz w:val="28"/>
                 <w:szCs w:val="28"/>
                 <w:cs/>
@@ -4224,7 +5407,7 @@
               <w:spacing w:before="0" w:line="240" w:lineRule="auto"/>
               <w:ind w:left="72"/>
               <w:rPr>
-                <w:rFonts w:ascii="Latha" w:hAnsi="Latha" w:cs="Latha" w:hint="cs"/>
+                <w:rFonts w:ascii="Latha" w:hAnsi="Latha" w:cs="Latha"/>
                 <w:sz w:val="28"/>
                 <w:szCs w:val="28"/>
                 <w:cs/>
@@ -4587,7 +5770,7 @@
               <w:spacing w:before="0" w:line="240" w:lineRule="auto"/>
               <w:ind w:left="-88"/>
               <w:rPr>
-                <w:rFonts w:ascii="Latha" w:hAnsi="Latha" w:cs="Latha" w:hint="cs"/>
+                <w:rFonts w:ascii="Latha" w:hAnsi="Latha" w:cs="Latha"/>
                 <w:sz w:val="28"/>
                 <w:szCs w:val="28"/>
                 <w:cs/>
@@ -4723,7 +5906,7 @@
               <w:spacing w:before="0" w:line="240" w:lineRule="auto"/>
               <w:ind w:left="72"/>
               <w:rPr>
-                <w:rFonts w:ascii="Latha" w:hAnsi="Latha" w:cs="Latha" w:hint="cs"/>
+                <w:rFonts w:ascii="Latha" w:hAnsi="Latha" w:cs="Latha"/>
                 <w:sz w:val="28"/>
                 <w:szCs w:val="28"/>
                 <w:cs/>
@@ -5015,7 +6198,7 @@
               <w:spacing w:before="0" w:line="240" w:lineRule="auto"/>
               <w:ind w:left="-88"/>
               <w:rPr>
-                <w:rFonts w:ascii="Latha" w:hAnsi="Latha" w:cs="Latha" w:hint="cs"/>
+                <w:rFonts w:ascii="Latha" w:hAnsi="Latha" w:cs="Latha"/>
                 <w:sz w:val="28"/>
                 <w:szCs w:val="28"/>
                 <w:cs/>
@@ -5172,7 +6355,7 @@
               <w:spacing w:before="0" w:line="240" w:lineRule="auto"/>
               <w:ind w:left="72"/>
               <w:rPr>
-                <w:rFonts w:ascii="Latha" w:hAnsi="Latha" w:cs="Latha" w:hint="cs"/>
+                <w:rFonts w:ascii="Latha" w:hAnsi="Latha" w:cs="Latha"/>
                 <w:sz w:val="28"/>
                 <w:szCs w:val="28"/>
                 <w:cs/>
@@ -5410,7 +6593,7 @@
               <w:spacing w:before="0" w:line="240" w:lineRule="auto"/>
               <w:ind w:left="-88"/>
               <w:rPr>
-                <w:rFonts w:ascii="Latha" w:hAnsi="Latha" w:cs="Latha" w:hint="cs"/>
+                <w:rFonts w:ascii="Latha" w:hAnsi="Latha" w:cs="Latha"/>
                 <w:sz w:val="28"/>
                 <w:szCs w:val="28"/>
                 <w:cs/>
@@ -5619,7 +6802,7 @@
               <w:spacing w:before="0" w:line="240" w:lineRule="auto"/>
               <w:ind w:left="72"/>
               <w:rPr>
-                <w:rFonts w:ascii="Latha" w:hAnsi="Latha" w:cs="Latha" w:hint="cs"/>
+                <w:rFonts w:ascii="Latha" w:hAnsi="Latha" w:cs="Latha"/>
                 <w:sz w:val="28"/>
                 <w:szCs w:val="28"/>
                 <w:cs/>
@@ -5969,7 +7152,7 @@
               <w:spacing w:before="0" w:line="240" w:lineRule="auto"/>
               <w:ind w:left="-88"/>
               <w:rPr>
-                <w:rFonts w:ascii="Latha" w:hAnsi="Latha" w:cs="Latha" w:hint="cs"/>
+                <w:rFonts w:ascii="Latha" w:hAnsi="Latha" w:cs="Latha"/>
                 <w:sz w:val="28"/>
                 <w:szCs w:val="28"/>
                 <w:cs/>
@@ -6101,7 +7284,7 @@
               <w:spacing w:before="0" w:line="240" w:lineRule="auto"/>
               <w:ind w:left="72"/>
               <w:rPr>
-                <w:rFonts w:ascii="Latha" w:hAnsi="Latha" w:cs="Latha" w:hint="cs"/>
+                <w:rFonts w:ascii="Latha" w:hAnsi="Latha" w:cs="Latha"/>
                 <w:sz w:val="28"/>
                 <w:szCs w:val="28"/>
                 <w:cs/>
@@ -6396,7 +7579,7 @@
               <w:spacing w:before="0" w:line="240" w:lineRule="auto"/>
               <w:ind w:left="-88"/>
               <w:rPr>
-                <w:rFonts w:ascii="Latha" w:hAnsi="Latha" w:cs="Latha" w:hint="cs"/>
+                <w:rFonts w:ascii="Latha" w:hAnsi="Latha" w:cs="Latha"/>
                 <w:sz w:val="28"/>
                 <w:szCs w:val="28"/>
                 <w:cs/>
@@ -6590,7 +7773,7 @@
               <w:spacing w:before="0" w:line="240" w:lineRule="auto"/>
               <w:ind w:left="72"/>
               <w:rPr>
-                <w:rFonts w:ascii="Latha" w:hAnsi="Latha" w:cs="Latha" w:hint="cs"/>
+                <w:rFonts w:ascii="Latha" w:hAnsi="Latha" w:cs="Latha"/>
                 <w:sz w:val="28"/>
                 <w:szCs w:val="28"/>
                 <w:cs/>
@@ -7022,7 +8205,7 @@
               <w:spacing w:before="0" w:line="240" w:lineRule="auto"/>
               <w:ind w:left="-88"/>
               <w:rPr>
-                <w:rFonts w:ascii="Latha" w:hAnsi="Latha" w:cs="Latha" w:hint="cs"/>
+                <w:rFonts w:ascii="Latha" w:hAnsi="Latha" w:cs="Latha"/>
                 <w:sz w:val="28"/>
                 <w:szCs w:val="28"/>
                 <w:cs/>
@@ -7193,7 +8376,7 @@
               <w:spacing w:before="0" w:line="240" w:lineRule="auto"/>
               <w:ind w:left="72"/>
               <w:rPr>
-                <w:rFonts w:ascii="Latha" w:hAnsi="Latha" w:cs="Latha" w:hint="cs"/>
+                <w:rFonts w:ascii="Latha" w:hAnsi="Latha" w:cs="Latha"/>
                 <w:sz w:val="28"/>
                 <w:szCs w:val="28"/>
                 <w:cs/>
@@ -7363,7 +8546,7 @@
               <w:spacing w:before="0" w:line="240" w:lineRule="auto"/>
               <w:ind w:left="-88"/>
               <w:rPr>
-                <w:rFonts w:ascii="Latha" w:hAnsi="Latha" w:cs="Latha" w:hint="cs"/>
+                <w:rFonts w:ascii="Latha" w:hAnsi="Latha" w:cs="Latha"/>
                 <w:sz w:val="28"/>
                 <w:szCs w:val="28"/>
                 <w:cs/>
@@ -7545,7 +8728,7 @@
               <w:spacing w:before="0" w:line="240" w:lineRule="auto"/>
               <w:ind w:left="72"/>
               <w:rPr>
-                <w:rFonts w:ascii="Latha" w:hAnsi="Latha" w:cs="Latha" w:hint="cs"/>
+                <w:rFonts w:ascii="Latha" w:hAnsi="Latha" w:cs="Latha"/>
                 <w:sz w:val="28"/>
                 <w:szCs w:val="28"/>
                 <w:cs/>
@@ -9633,7 +10816,7 @@
               <w:spacing w:before="0" w:line="240" w:lineRule="auto"/>
               <w:ind w:left="-88"/>
               <w:rPr>
-                <w:rFonts w:ascii="Latha" w:hAnsi="Latha" w:cs="Latha" w:hint="cs"/>
+                <w:rFonts w:ascii="Latha" w:hAnsi="Latha" w:cs="Latha"/>
                 <w:sz w:val="28"/>
                 <w:szCs w:val="28"/>
                 <w:cs/>
@@ -9774,7 +10957,7 @@
               <w:spacing w:before="0" w:line="240" w:lineRule="auto"/>
               <w:ind w:left="72"/>
               <w:rPr>
-                <w:rFonts w:ascii="Latha" w:hAnsi="Latha" w:cs="Latha" w:hint="cs"/>
+                <w:rFonts w:ascii="Latha" w:hAnsi="Latha" w:cs="Latha"/>
                 <w:sz w:val="28"/>
                 <w:szCs w:val="28"/>
                 <w:cs/>
@@ -11074,7 +12257,7 @@
               <w:spacing w:before="0" w:line="240" w:lineRule="auto"/>
               <w:ind w:left="-88"/>
               <w:rPr>
-                <w:rFonts w:ascii="Latha" w:hAnsi="Latha" w:cs="Latha" w:hint="cs"/>
+                <w:rFonts w:ascii="Latha" w:hAnsi="Latha" w:cs="Latha"/>
                 <w:sz w:val="28"/>
                 <w:szCs w:val="28"/>
                 <w:cs/>
@@ -11234,7 +12417,7 @@
               <w:spacing w:before="0" w:line="240" w:lineRule="auto"/>
               <w:ind w:left="72"/>
               <w:rPr>
-                <w:rFonts w:ascii="Latha" w:hAnsi="Latha" w:cs="Latha" w:hint="cs"/>
+                <w:rFonts w:ascii="Latha" w:hAnsi="Latha" w:cs="Latha"/>
                 <w:sz w:val="28"/>
                 <w:szCs w:val="28"/>
                 <w:cs/>
@@ -11535,7 +12718,7 @@
               <w:spacing w:before="0" w:line="240" w:lineRule="auto"/>
               <w:ind w:left="-88"/>
               <w:rPr>
-                <w:rFonts w:ascii="Latha" w:hAnsi="Latha" w:cs="Latha" w:hint="cs"/>
+                <w:rFonts w:ascii="Latha" w:hAnsi="Latha" w:cs="Latha"/>
                 <w:sz w:val="28"/>
                 <w:szCs w:val="28"/>
                 <w:cs/>
@@ -11804,7 +12987,7 @@
               <w:spacing w:before="0" w:line="240" w:lineRule="auto"/>
               <w:ind w:left="72"/>
               <w:rPr>
-                <w:rFonts w:ascii="Latha" w:hAnsi="Latha" w:cs="Latha" w:hint="cs"/>
+                <w:rFonts w:ascii="Latha" w:hAnsi="Latha" w:cs="Latha"/>
                 <w:sz w:val="28"/>
                 <w:szCs w:val="28"/>
                 <w:cs/>
@@ -11851,6 +13034,7 @@
                 <w:sz w:val="28"/>
                 <w:szCs w:val="28"/>
               </w:rPr>
+              <w:lastRenderedPageBreak/>
               <w:t>TS 1.5.6.3 – Vaakyam</w:t>
             </w:r>
           </w:p>
@@ -11898,7 +13082,6 @@
                 <w:sz w:val="28"/>
                 <w:szCs w:val="28"/>
               </w:rPr>
-              <w:lastRenderedPageBreak/>
               <w:t>Panchaati No.- 23</w:t>
             </w:r>
           </w:p>
@@ -11930,7 +13113,6 @@
                 <w:cs/>
                 <w:lang w:bidi="ta-IN"/>
               </w:rPr>
-              <w:lastRenderedPageBreak/>
               <w:t>ஸ</w:t>
             </w:r>
             <w:r>
@@ -12470,7 +13652,7 @@
               <w:adjustRightInd w:val="0"/>
               <w:spacing w:before="0" w:line="240" w:lineRule="auto"/>
               <w:rPr>
-                <w:rFonts w:ascii="BRH Malayalam Extra" w:hAnsi="BRH Malayalam Extra" w:cs="Latha" w:hint="cs"/>
+                <w:rFonts w:ascii="BRH Malayalam Extra" w:hAnsi="BRH Malayalam Extra" w:cs="Latha"/>
                 <w:sz w:val="40"/>
                 <w:szCs w:val="36"/>
                 <w:lang w:bidi="ta-IN"/>
@@ -12774,7 +13956,7 @@
               <w:spacing w:before="0" w:line="240" w:lineRule="auto"/>
               <w:ind w:left="-88"/>
               <w:rPr>
-                <w:rFonts w:ascii="Latha" w:hAnsi="Latha" w:cs="Latha" w:hint="cs"/>
+                <w:rFonts w:ascii="Latha" w:hAnsi="Latha" w:cs="Latha"/>
                 <w:sz w:val="28"/>
                 <w:szCs w:val="28"/>
                 <w:cs/>
@@ -12970,7 +14152,7 @@
               <w:spacing w:before="0" w:line="240" w:lineRule="auto"/>
               <w:ind w:left="72"/>
               <w:rPr>
-                <w:rFonts w:ascii="Latha" w:hAnsi="Latha" w:cs="Latha" w:hint="cs"/>
+                <w:rFonts w:ascii="Latha" w:hAnsi="Latha" w:cs="Latha"/>
                 <w:sz w:val="28"/>
                 <w:szCs w:val="28"/>
                 <w:cs/>
@@ -13329,7 +14511,7 @@
               <w:spacing w:before="0" w:line="240" w:lineRule="auto"/>
               <w:ind w:left="-88"/>
               <w:rPr>
-                <w:rFonts w:ascii="Latha" w:hAnsi="Latha" w:cs="Latha" w:hint="cs"/>
+                <w:rFonts w:ascii="Latha" w:hAnsi="Latha" w:cs="Latha"/>
                 <w:sz w:val="28"/>
                 <w:szCs w:val="28"/>
                 <w:cs/>
@@ -13469,7 +14651,7 @@
               <w:spacing w:before="0" w:line="240" w:lineRule="auto"/>
               <w:ind w:left="72"/>
               <w:rPr>
-                <w:rFonts w:ascii="Latha" w:hAnsi="Latha" w:cs="Latha" w:hint="cs"/>
+                <w:rFonts w:ascii="Latha" w:hAnsi="Latha" w:cs="Latha"/>
                 <w:sz w:val="28"/>
                 <w:szCs w:val="28"/>
                 <w:cs/>
@@ -14549,23 +15731,7 @@
                 <w:sz w:val="28"/>
                 <w:szCs w:val="28"/>
               </w:rPr>
-              <w:t xml:space="preserve">- </w:t>
-            </w:r>
-            <w:proofErr w:type="gramStart"/>
-            <w:r>
-              <w:rPr>
-                <w:sz w:val="28"/>
-                <w:szCs w:val="28"/>
-              </w:rPr>
-              <w:t>[  ]</w:t>
-            </w:r>
-            <w:proofErr w:type="gramEnd"/>
-            <w:r>
-              <w:rPr>
-                <w:sz w:val="28"/>
-                <w:szCs w:val="28"/>
-              </w:rPr>
-              <w:t xml:space="preserve"> </w:t>
+              <w:t xml:space="preserve">- [  ] </w:t>
             </w:r>
             <w:r>
               <w:rPr>
@@ -15183,6 +16349,7 @@
                 <w:sz w:val="28"/>
                 <w:szCs w:val="28"/>
               </w:rPr>
+              <w:lastRenderedPageBreak/>
               <w:t>TS 1.8.10.1 – Vaakyam</w:t>
             </w:r>
           </w:p>
@@ -15276,7 +16443,6 @@
                 <w:cs/>
                 <w:lang w:bidi="ta-IN"/>
               </w:rPr>
-              <w:lastRenderedPageBreak/>
               <w:t>ச</w:t>
             </w:r>
             <w:r>
@@ -15632,7 +16798,7 @@
               <w:spacing w:before="0" w:line="240" w:lineRule="auto"/>
               <w:ind w:left="-88"/>
               <w:rPr>
-                <w:rFonts w:ascii="Latha" w:hAnsi="Latha" w:cs="Latha" w:hint="cs"/>
+                <w:rFonts w:ascii="Latha" w:hAnsi="Latha" w:cs="Latha"/>
                 <w:sz w:val="28"/>
                 <w:szCs w:val="28"/>
                 <w:cs/>
@@ -15834,7 +17000,7 @@
               <w:spacing w:before="0" w:line="240" w:lineRule="auto"/>
               <w:ind w:left="72"/>
               <w:rPr>
-                <w:rFonts w:ascii="Latha" w:hAnsi="Latha" w:cs="Latha" w:hint="cs"/>
+                <w:rFonts w:ascii="Latha" w:hAnsi="Latha" w:cs="Latha"/>
                 <w:sz w:val="28"/>
                 <w:szCs w:val="28"/>
                 <w:cs/>
@@ -21597,7 +22763,7 @@
               <w:spacing w:before="0" w:line="240" w:lineRule="auto"/>
               <w:ind w:left="-88"/>
               <w:rPr>
-                <w:rFonts w:ascii="Latha" w:hAnsi="Latha" w:cs="Latha" w:hint="cs"/>
+                <w:rFonts w:ascii="Latha" w:hAnsi="Latha" w:cs="Latha"/>
                 <w:sz w:val="28"/>
                 <w:szCs w:val="28"/>
                 <w:cs/>
@@ -21876,7 +23042,7 @@
             <w:pPr>
               <w:ind w:left="-99"/>
               <w:rPr>
-                <w:rFonts w:ascii="Latha" w:hAnsi="Latha" w:cs="Latha" w:hint="cs"/>
+                <w:rFonts w:ascii="Latha" w:hAnsi="Latha" w:cs="Latha"/>
                 <w:sz w:val="28"/>
                 <w:szCs w:val="28"/>
                 <w:cs/>
@@ -22705,7 +23871,7 @@
               <w:adjustRightInd w:val="0"/>
               <w:spacing w:line="264" w:lineRule="auto"/>
               <w:rPr>
-                <w:rFonts w:ascii="Latha" w:hAnsi="Latha" w:cs="Latha" w:hint="cs"/>
+                <w:rFonts w:ascii="Latha" w:hAnsi="Latha" w:cs="Latha"/>
                 <w:sz w:val="28"/>
                 <w:szCs w:val="28"/>
                 <w:cs/>
@@ -22878,7 +24044,7 @@
               <w:adjustRightInd w:val="0"/>
               <w:spacing w:line="264" w:lineRule="auto"/>
               <w:rPr>
-                <w:rFonts w:ascii="Latha" w:hAnsi="Latha" w:cs="Latha" w:hint="cs"/>
+                <w:rFonts w:ascii="Latha" w:hAnsi="Latha" w:cs="Latha"/>
                 <w:sz w:val="28"/>
                 <w:szCs w:val="28"/>
                 <w:cs/>
@@ -24121,7 +25287,7 @@
               <w:adjustRightInd w:val="0"/>
               <w:spacing w:line="264" w:lineRule="auto"/>
               <w:rPr>
-                <w:rFonts w:ascii="Latha" w:hAnsi="Latha" w:cs="Latha" w:hint="cs"/>
+                <w:rFonts w:ascii="Latha" w:hAnsi="Latha" w:cs="Latha"/>
                 <w:sz w:val="28"/>
                 <w:szCs w:val="28"/>
                 <w:cs/>
@@ -24777,7 +25943,7 @@
               <w:adjustRightInd w:val="0"/>
               <w:spacing w:line="264" w:lineRule="auto"/>
               <w:rPr>
-                <w:rFonts w:ascii="Latha" w:hAnsi="Latha" w:cs="Latha" w:hint="cs"/>
+                <w:rFonts w:ascii="Latha" w:hAnsi="Latha" w:cs="Latha"/>
                 <w:sz w:val="28"/>
                 <w:szCs w:val="28"/>
                 <w:cs/>
@@ -25137,7 +26303,7 @@
               <w:spacing w:line="264" w:lineRule="auto"/>
               <w:ind w:right="-82"/>
               <w:rPr>
-                <w:rFonts w:ascii="Latha" w:hAnsi="Latha" w:cs="Latha" w:hint="cs"/>
+                <w:rFonts w:ascii="Latha" w:hAnsi="Latha" w:cs="Latha"/>
                 <w:sz w:val="28"/>
                 <w:szCs w:val="28"/>
                 <w:cs/>
@@ -25423,7 +26589,7 @@
               <w:adjustRightInd w:val="0"/>
               <w:spacing w:line="264" w:lineRule="auto"/>
               <w:rPr>
-                <w:rFonts w:ascii="Latha" w:hAnsi="Latha" w:cs="Latha" w:hint="cs"/>
+                <w:rFonts w:ascii="Latha" w:hAnsi="Latha" w:cs="Latha"/>
                 <w:sz w:val="28"/>
                 <w:szCs w:val="28"/>
                 <w:cs/>
@@ -25507,6 +26673,7 @@
                 <w:sz w:val="28"/>
                 <w:szCs w:val="28"/>
               </w:rPr>
+              <w:lastRenderedPageBreak/>
               <w:t>TS 1.7.8.4 – Vaakyam</w:t>
             </w:r>
           </w:p>
@@ -26015,7 +27182,6 @@
                 <w:sz w:val="28"/>
                 <w:szCs w:val="28"/>
               </w:rPr>
-              <w:lastRenderedPageBreak/>
               <w:t>TS 1.7.13.1 – Vaakyam</w:t>
             </w:r>
           </w:p>
@@ -28478,10 +29644,10 @@
         <w:tblLook w:val="04A0" w:firstRow="1" w:lastRow="0" w:firstColumn="1" w:lastColumn="0" w:noHBand="0" w:noVBand="1"/>
       </w:tblPr>
       <w:tblGrid>
-        <w:gridCol w:w="2615"/>
-        <w:gridCol w:w="5215"/>
-        <w:gridCol w:w="20"/>
-        <w:gridCol w:w="5200"/>
+        <w:gridCol w:w="2102"/>
+        <w:gridCol w:w="5495"/>
+        <w:gridCol w:w="16"/>
+        <w:gridCol w:w="5437"/>
       </w:tblGrid>
       <w:tr>
         <w:tc>
@@ -28601,7 +29767,7 @@
             <w:pPr>
               <w:spacing w:before="0" w:line="240" w:lineRule="auto"/>
               <w:rPr>
-                <w:rFonts w:cs="Nirmala UI" w:hint="cs"/>
+                <w:rFonts w:cs="Nirmala UI"/>
                 <w:sz w:val="28"/>
                 <w:szCs w:val="28"/>
                 <w:lang w:bidi="ta-IN"/>
@@ -29761,7 +30927,7 @@
             <w:pPr>
               <w:spacing w:before="0" w:line="240" w:lineRule="auto"/>
               <w:rPr>
-                <w:rFonts w:ascii="Latha" w:hAnsi="Latha" w:cs="Latha" w:hint="cs"/>
+                <w:rFonts w:ascii="Latha" w:hAnsi="Latha" w:cs="Latha"/>
                 <w:sz w:val="28"/>
                 <w:szCs w:val="28"/>
                 <w:cs/>
@@ -29918,7 +31084,7 @@
             <w:pPr>
               <w:spacing w:before="0" w:line="240" w:lineRule="auto"/>
               <w:rPr>
-                <w:rFonts w:ascii="Latha" w:hAnsi="Latha" w:cs="Latha" w:hint="cs"/>
+                <w:rFonts w:ascii="Latha" w:hAnsi="Latha" w:cs="Latha"/>
                 <w:sz w:val="28"/>
                 <w:szCs w:val="28"/>
                 <w:cs/>
@@ -30119,7 +31285,7 @@
             <w:pPr>
               <w:spacing w:before="0" w:line="240" w:lineRule="auto"/>
               <w:rPr>
-                <w:rFonts w:ascii="Latha" w:hAnsi="Latha" w:cs="Latha" w:hint="cs"/>
+                <w:rFonts w:ascii="Latha" w:hAnsi="Latha" w:cs="Latha"/>
                 <w:sz w:val="28"/>
                 <w:szCs w:val="28"/>
                 <w:cs/>
@@ -30248,7 +31414,7 @@
             <w:pPr>
               <w:spacing w:before="0" w:line="240" w:lineRule="auto"/>
               <w:rPr>
-                <w:rFonts w:ascii="Latha" w:hAnsi="Latha" w:cs="Latha" w:hint="cs"/>
+                <w:rFonts w:ascii="Latha" w:hAnsi="Latha" w:cs="Latha"/>
                 <w:sz w:val="28"/>
                 <w:szCs w:val="28"/>
                 <w:cs/>
@@ -30430,7 +31596,7 @@
             <w:pPr>
               <w:spacing w:before="0" w:line="240" w:lineRule="auto"/>
               <w:rPr>
-                <w:rFonts w:ascii="Latha" w:hAnsi="Latha" w:cs="Latha" w:hint="cs"/>
+                <w:rFonts w:ascii="Latha" w:hAnsi="Latha" w:cs="Latha"/>
                 <w:sz w:val="28"/>
                 <w:szCs w:val="28"/>
                 <w:cs/>
@@ -30544,7 +31710,7 @@
             <w:pPr>
               <w:spacing w:before="0" w:line="240" w:lineRule="auto"/>
               <w:rPr>
-                <w:rFonts w:ascii="Latha" w:hAnsi="Latha" w:cs="Latha" w:hint="cs"/>
+                <w:rFonts w:ascii="Latha" w:hAnsi="Latha" w:cs="Latha"/>
                 <w:sz w:val="28"/>
                 <w:szCs w:val="28"/>
                 <w:cs/>
@@ -30721,7 +31887,7 @@
             <w:pPr>
               <w:spacing w:before="0" w:line="240" w:lineRule="auto"/>
               <w:rPr>
-                <w:rFonts w:ascii="Latha" w:hAnsi="Latha" w:cs="Latha" w:hint="cs"/>
+                <w:rFonts w:ascii="Latha" w:hAnsi="Latha" w:cs="Latha"/>
                 <w:sz w:val="28"/>
                 <w:szCs w:val="28"/>
                 <w:cs/>
@@ -30850,7 +32016,7 @@
             <w:pPr>
               <w:spacing w:before="0" w:line="240" w:lineRule="auto"/>
               <w:rPr>
-                <w:rFonts w:ascii="Latha" w:hAnsi="Latha" w:cs="Latha" w:hint="cs"/>
+                <w:rFonts w:ascii="Latha" w:hAnsi="Latha" w:cs="Latha"/>
                 <w:sz w:val="28"/>
                 <w:szCs w:val="28"/>
                 <w:cs/>
@@ -31023,7 +32189,7 @@
             <w:pPr>
               <w:spacing w:before="0" w:line="240" w:lineRule="auto"/>
               <w:rPr>
-                <w:rFonts w:ascii="Latha" w:hAnsi="Latha" w:cs="Latha" w:hint="cs"/>
+                <w:rFonts w:ascii="Latha" w:hAnsi="Latha" w:cs="Latha"/>
                 <w:sz w:val="28"/>
                 <w:szCs w:val="28"/>
                 <w:cs/>
@@ -31187,7 +32353,7 @@
             <w:pPr>
               <w:spacing w:before="0" w:line="240" w:lineRule="auto"/>
               <w:rPr>
-                <w:rFonts w:ascii="Latha" w:hAnsi="Latha" w:cs="Latha" w:hint="cs"/>
+                <w:rFonts w:ascii="Latha" w:hAnsi="Latha" w:cs="Latha"/>
                 <w:sz w:val="28"/>
                 <w:szCs w:val="28"/>
                 <w:cs/>
@@ -31395,7 +32561,7 @@
             <w:pPr>
               <w:spacing w:before="0" w:line="240" w:lineRule="auto"/>
               <w:rPr>
-                <w:rFonts w:ascii="Latha" w:hAnsi="Latha" w:cs="Latha" w:hint="cs"/>
+                <w:rFonts w:ascii="Latha" w:hAnsi="Latha" w:cs="Latha"/>
                 <w:sz w:val="28"/>
                 <w:szCs w:val="28"/>
                 <w:cs/>
@@ -31511,7 +32677,7 @@
             <w:pPr>
               <w:spacing w:before="0" w:line="240" w:lineRule="auto"/>
               <w:rPr>
-                <w:rFonts w:ascii="Latha" w:hAnsi="Latha" w:cs="Latha" w:hint="cs"/>
+                <w:rFonts w:ascii="Latha" w:hAnsi="Latha" w:cs="Latha"/>
                 <w:sz w:val="28"/>
                 <w:szCs w:val="28"/>
                 <w:cs/>
@@ -31689,7 +32855,7 @@
             <w:pPr>
               <w:spacing w:before="0" w:line="240" w:lineRule="auto"/>
               <w:rPr>
-                <w:rFonts w:ascii="Latha" w:hAnsi="Latha" w:cs="Latha" w:hint="cs"/>
+                <w:rFonts w:ascii="Latha" w:hAnsi="Latha" w:cs="Latha"/>
                 <w:sz w:val="28"/>
                 <w:szCs w:val="28"/>
                 <w:cs/>
@@ -31848,7 +33014,7 @@
             <w:pPr>
               <w:spacing w:before="0" w:line="240" w:lineRule="auto"/>
               <w:rPr>
-                <w:rFonts w:ascii="Latha" w:hAnsi="Latha" w:cs="Latha" w:hint="cs"/>
+                <w:rFonts w:ascii="Latha" w:hAnsi="Latha" w:cs="Latha"/>
                 <w:sz w:val="28"/>
                 <w:szCs w:val="28"/>
                 <w:cs/>
@@ -32062,7 +33228,7 @@
             <w:pPr>
               <w:spacing w:before="0" w:line="240" w:lineRule="auto"/>
               <w:rPr>
-                <w:rFonts w:ascii="Latha" w:hAnsi="Latha" w:cs="Latha" w:hint="cs"/>
+                <w:rFonts w:ascii="Latha" w:hAnsi="Latha" w:cs="Latha"/>
                 <w:sz w:val="28"/>
                 <w:szCs w:val="28"/>
                 <w:cs/>
@@ -32159,7 +33325,7 @@
             <w:pPr>
               <w:spacing w:before="0" w:line="240" w:lineRule="auto"/>
               <w:rPr>
-                <w:rFonts w:ascii="Latha" w:hAnsi="Latha" w:cs="Latha" w:hint="cs"/>
+                <w:rFonts w:ascii="Latha" w:hAnsi="Latha" w:cs="Latha"/>
                 <w:sz w:val="28"/>
                 <w:szCs w:val="28"/>
                 <w:cs/>
@@ -32317,7 +33483,7 @@
             <w:pPr>
               <w:spacing w:before="0" w:line="240" w:lineRule="auto"/>
               <w:rPr>
-                <w:rFonts w:ascii="Latha" w:hAnsi="Latha" w:cs="Latha" w:hint="cs"/>
+                <w:rFonts w:ascii="Latha" w:hAnsi="Latha" w:cs="Latha"/>
                 <w:sz w:val="28"/>
                 <w:szCs w:val="28"/>
                 <w:cs/>
@@ -32462,7 +33628,7 @@
             <w:pPr>
               <w:spacing w:before="0" w:line="240" w:lineRule="auto"/>
               <w:rPr>
-                <w:rFonts w:ascii="Latha" w:hAnsi="Latha" w:cs="Latha" w:hint="cs"/>
+                <w:rFonts w:ascii="Latha" w:hAnsi="Latha" w:cs="Latha"/>
                 <w:sz w:val="28"/>
                 <w:szCs w:val="28"/>
                 <w:cs/>
@@ -32659,7 +33825,7 @@
             <w:pPr>
               <w:spacing w:before="0" w:line="240" w:lineRule="auto"/>
               <w:rPr>
-                <w:rFonts w:ascii="Latha" w:hAnsi="Latha" w:cs="Latha" w:hint="cs"/>
+                <w:rFonts w:ascii="Latha" w:hAnsi="Latha" w:cs="Latha"/>
                 <w:sz w:val="28"/>
                 <w:szCs w:val="28"/>
                 <w:cs/>
@@ -32926,7 +34092,7 @@
             <w:pPr>
               <w:spacing w:before="0" w:line="240" w:lineRule="auto"/>
               <w:rPr>
-                <w:rFonts w:ascii="Latha" w:hAnsi="Latha" w:cs="Latha" w:hint="cs"/>
+                <w:rFonts w:ascii="Latha" w:hAnsi="Latha" w:cs="Latha"/>
                 <w:sz w:val="28"/>
                 <w:szCs w:val="28"/>
                 <w:cs/>
@@ -33279,7 +34445,7 @@
             <w:pPr>
               <w:spacing w:before="0" w:line="240" w:lineRule="auto"/>
               <w:rPr>
-                <w:rFonts w:ascii="Latha" w:hAnsi="Latha" w:cs="Latha" w:hint="cs"/>
+                <w:rFonts w:ascii="Latha" w:hAnsi="Latha" w:cs="Latha"/>
                 <w:sz w:val="28"/>
                 <w:szCs w:val="28"/>
                 <w:cs/>
@@ -33429,7 +34595,7 @@
             <w:pPr>
               <w:spacing w:before="0" w:line="240" w:lineRule="auto"/>
               <w:rPr>
-                <w:rFonts w:ascii="Latha" w:hAnsi="Latha" w:cs="Latha" w:hint="cs"/>
+                <w:rFonts w:ascii="Latha" w:hAnsi="Latha" w:cs="Latha"/>
                 <w:sz w:val="28"/>
                 <w:szCs w:val="28"/>
                 <w:cs/>
@@ -33630,7 +34796,7 @@
             <w:pPr>
               <w:spacing w:before="0" w:line="240" w:lineRule="auto"/>
               <w:rPr>
-                <w:rFonts w:ascii="Latha" w:hAnsi="Latha" w:cs="Latha" w:hint="cs"/>
+                <w:rFonts w:ascii="Latha" w:hAnsi="Latha" w:cs="Latha"/>
                 <w:sz w:val="28"/>
                 <w:szCs w:val="28"/>
                 <w:cs/>
@@ -33826,7 +34992,7 @@
             <w:pPr>
               <w:spacing w:before="0" w:line="240" w:lineRule="auto"/>
               <w:rPr>
-                <w:rFonts w:ascii="Latha" w:hAnsi="Latha" w:cs="Latha" w:hint="cs"/>
+                <w:rFonts w:ascii="Latha" w:hAnsi="Latha" w:cs="Latha"/>
                 <w:sz w:val="28"/>
                 <w:szCs w:val="28"/>
                 <w:cs/>
@@ -35321,6 +36487,15 @@
                 <w:szCs w:val="28"/>
               </w:rPr>
               <w:br/>
+            </w:r>
+            <w:r>
+              <w:rPr>
+                <w:rFonts w:cs="Arial"/>
+                <w:bCs/>
+                <w:sz w:val="28"/>
+                <w:szCs w:val="28"/>
+              </w:rPr>
+              <w:lastRenderedPageBreak/>
               <w:t>Panchaati 42</w:t>
             </w:r>
           </w:p>
@@ -35348,6 +36523,7 @@
                 <w:cs/>
                 <w:lang w:bidi="ta-IN"/>
               </w:rPr>
+              <w:lastRenderedPageBreak/>
               <w:t>வை</w:t>
             </w:r>
             <w:r>
@@ -35909,7 +37085,6 @@
                 <w:cs/>
                 <w:lang w:bidi="ta-IN"/>
               </w:rPr>
-              <w:lastRenderedPageBreak/>
               <w:t>யம்</w:t>
             </w:r>
           </w:p>
@@ -35936,7 +37111,6 @@
                 <w:cs/>
                 <w:lang w:bidi="ta-IN"/>
               </w:rPr>
-              <w:lastRenderedPageBreak/>
               <w:t>ஹ்வயேதாப</w:t>
             </w:r>
             <w:r>
@@ -38617,6 +39791,7 @@
                 <w:sz w:val="28"/>
                 <w:szCs w:val="28"/>
               </w:rPr>
+              <w:lastRenderedPageBreak/>
               <w:t>1.7.11.2 Panchati 44 Vaakyam</w:t>
             </w:r>
           </w:p>
@@ -38725,7 +39900,6 @@
                 <w:cs/>
                 <w:lang w:bidi="ta-IN"/>
               </w:rPr>
-              <w:lastRenderedPageBreak/>
               <w:t>த</w:t>
             </w:r>
             <w:r>
@@ -38772,7 +39946,6 @@
                 <w:cs/>
                 <w:lang w:bidi="ta-IN"/>
               </w:rPr>
-              <w:lastRenderedPageBreak/>
               <w:t>வ</w:t>
             </w:r>
             <w:r>
@@ -38858,7 +40031,6 @@
                 <w:cs/>
                 <w:lang w:bidi="ta-IN"/>
               </w:rPr>
-              <w:lastRenderedPageBreak/>
               <w:t>த</w:t>
             </w:r>
             <w:r>
@@ -38904,7 +40076,6 @@
                 <w:sz w:val="28"/>
                 <w:szCs w:val="28"/>
               </w:rPr>
-              <w:lastRenderedPageBreak/>
               <w:t>1.7.12.1 Panchati 45 Vaakyam</w:t>
             </w:r>
           </w:p>
@@ -40261,7 +41432,6 @@
             <w:pPr>
               <w:spacing w:before="0" w:line="240" w:lineRule="auto"/>
               <w:rPr>
-                <w:rFonts w:hint="cs"/>
                 <w:sz w:val="32"/>
                 <w:szCs w:val="32"/>
               </w:rPr>
@@ -40570,7 +41740,7 @@
             <w:pPr>
               <w:spacing w:before="0" w:line="240" w:lineRule="auto"/>
               <w:rPr>
-                <w:rFonts w:ascii="Latha" w:hAnsi="Latha" w:cs="Latha" w:hint="cs"/>
+                <w:rFonts w:ascii="Latha" w:hAnsi="Latha" w:cs="Latha"/>
                 <w:sz w:val="28"/>
                 <w:szCs w:val="28"/>
                 <w:highlight w:val="yellow"/>
@@ -40792,7 +41962,7 @@
             <w:pPr>
               <w:spacing w:before="0" w:line="240" w:lineRule="auto"/>
               <w:rPr>
-                <w:rFonts w:ascii="Latha" w:hAnsi="Latha" w:cs="Latha" w:hint="cs"/>
+                <w:rFonts w:ascii="Latha" w:hAnsi="Latha" w:cs="Latha"/>
                 <w:sz w:val="28"/>
                 <w:szCs w:val="28"/>
                 <w:highlight w:val="yellow"/>
@@ -41230,7 +42400,7 @@
               <w:spacing w:before="0" w:line="240" w:lineRule="auto"/>
               <w:jc w:val="center"/>
               <w:rPr>
-                <w:rFonts w:ascii="Latha" w:hAnsi="Latha" w:cs="Latha" w:hint="cs"/>
+                <w:rFonts w:ascii="Latha" w:hAnsi="Latha" w:cs="Latha"/>
                 <w:sz w:val="28"/>
                 <w:szCs w:val="28"/>
                 <w:highlight w:val="yellow"/>
@@ -41249,7 +42419,7 @@
             <w:pPr>
               <w:spacing w:before="0" w:line="240" w:lineRule="auto"/>
               <w:rPr>
-                <w:rFonts w:ascii="Latha" w:hAnsi="Latha" w:cs="Latha" w:hint="cs"/>
+                <w:rFonts w:ascii="Latha" w:hAnsi="Latha" w:cs="Latha"/>
                 <w:sz w:val="28"/>
                 <w:szCs w:val="28"/>
                 <w:highlight w:val="yellow"/>
@@ -41265,6 +42435,7 @@
                 <w:cs/>
                 <w:lang w:bidi="ta-IN"/>
               </w:rPr>
+              <w:lastRenderedPageBreak/>
               <w:t>பஞ்சத</w:t>
             </w:r>
             <w:r>
@@ -41475,7 +42646,7 @@
             <w:pPr>
               <w:spacing w:before="0" w:line="240" w:lineRule="auto"/>
               <w:rPr>
-                <w:rFonts w:ascii="Latha" w:hAnsi="Latha" w:cs="Latha" w:hint="cs"/>
+                <w:rFonts w:ascii="Latha" w:hAnsi="Latha" w:cs="Latha"/>
                 <w:sz w:val="28"/>
                 <w:szCs w:val="28"/>
                 <w:highlight w:val="yellow"/>
@@ -41600,7 +42771,7 @@
             <w:pPr>
               <w:spacing w:before="0" w:line="240" w:lineRule="auto"/>
               <w:rPr>
-                <w:rFonts w:ascii="Latha" w:hAnsi="Latha" w:cs="Latha" w:hint="cs"/>
+                <w:rFonts w:ascii="Latha" w:hAnsi="Latha" w:cs="Latha"/>
                 <w:sz w:val="28"/>
                 <w:szCs w:val="28"/>
                 <w:highlight w:val="yellow"/>
@@ -41745,7 +42916,6 @@
                 <w:sz w:val="28"/>
                 <w:szCs w:val="28"/>
               </w:rPr>
-              <w:lastRenderedPageBreak/>
               <w:t>1.8.19.1 Panchati 35 Vaakyam</w:t>
             </w:r>
           </w:p>
@@ -41758,7 +42928,7 @@
             <w:pPr>
               <w:spacing w:before="0" w:line="240" w:lineRule="auto"/>
               <w:rPr>
-                <w:rFonts w:ascii="Latha" w:hAnsi="Latha" w:cs="Latha" w:hint="cs"/>
+                <w:rFonts w:ascii="Latha" w:hAnsi="Latha" w:cs="Latha"/>
                 <w:sz w:val="28"/>
                 <w:szCs w:val="28"/>
                 <w:highlight w:val="yellow"/>
@@ -41966,7 +43136,7 @@
             <w:pPr>
               <w:spacing w:before="0" w:line="240" w:lineRule="auto"/>
               <w:rPr>
-                <w:rFonts w:ascii="Latha" w:hAnsi="Latha" w:cs="Latha" w:hint="cs"/>
+                <w:rFonts w:ascii="Latha" w:hAnsi="Latha" w:cs="Latha"/>
                 <w:sz w:val="28"/>
                 <w:szCs w:val="28"/>
                 <w:highlight w:val="yellow"/>
@@ -42584,7 +43754,7 @@
             <w:pPr>
               <w:spacing w:before="0" w:line="240" w:lineRule="auto"/>
               <w:rPr>
-                <w:rFonts w:ascii="Latha" w:hAnsi="Latha" w:cs="Latha" w:hint="cs"/>
+                <w:rFonts w:ascii="Latha" w:hAnsi="Latha" w:cs="Latha"/>
                 <w:sz w:val="28"/>
                 <w:szCs w:val="28"/>
                 <w:highlight w:val="yellow"/>
@@ -42786,7 +43956,7 @@
             <w:pPr>
               <w:spacing w:before="0" w:line="240" w:lineRule="auto"/>
               <w:rPr>
-                <w:rFonts w:ascii="Latha" w:hAnsi="Latha" w:cs="Latha" w:hint="cs"/>
+                <w:rFonts w:ascii="Latha" w:hAnsi="Latha" w:cs="Latha"/>
                 <w:sz w:val="28"/>
                 <w:szCs w:val="28"/>
                 <w:highlight w:val="green"/>
@@ -43633,7 +44803,7 @@
             <w:pPr>
               <w:spacing w:before="0" w:line="240" w:lineRule="auto"/>
               <w:rPr>
-                <w:rFonts w:ascii="Latha" w:hAnsi="Latha" w:cs="Latha" w:hint="cs"/>
+                <w:rFonts w:ascii="Latha" w:hAnsi="Latha" w:cs="Latha"/>
                 <w:sz w:val="28"/>
                 <w:szCs w:val="28"/>
                 <w:cs/>
@@ -43824,7 +44994,7 @@
             <w:pPr>
               <w:spacing w:before="0" w:line="240" w:lineRule="auto"/>
               <w:rPr>
-                <w:rFonts w:ascii="Latha" w:hAnsi="Latha" w:cs="Latha" w:hint="cs"/>
+                <w:rFonts w:ascii="Latha" w:hAnsi="Latha" w:cs="Latha"/>
                 <w:sz w:val="28"/>
                 <w:szCs w:val="28"/>
                 <w:cs/>
@@ -44017,7 +45187,7 @@
             <w:pPr>
               <w:spacing w:before="0" w:line="240" w:lineRule="auto"/>
               <w:rPr>
-                <w:rFonts w:cs="Latha" w:hint="cs"/>
+                <w:rFonts w:cs="Latha"/>
                 <w:sz w:val="28"/>
                 <w:szCs w:val="28"/>
                 <w:cs/>
@@ -44043,7 +45213,7 @@
             <w:pPr>
               <w:spacing w:before="0" w:line="240" w:lineRule="auto"/>
               <w:rPr>
-                <w:rFonts w:ascii="Latha" w:hAnsi="Latha" w:cs="Latha" w:hint="cs"/>
+                <w:rFonts w:ascii="Latha" w:hAnsi="Latha" w:cs="Latha"/>
                 <w:sz w:val="28"/>
                 <w:szCs w:val="28"/>
                 <w:cs/>
@@ -44226,7 +45396,7 @@
             <w:pPr>
               <w:spacing w:before="0" w:line="240" w:lineRule="auto"/>
               <w:rPr>
-                <w:rFonts w:ascii="Latha" w:hAnsi="Latha" w:cs="Latha" w:hint="cs"/>
+                <w:rFonts w:ascii="Latha" w:hAnsi="Latha" w:cs="Latha"/>
                 <w:sz w:val="28"/>
                 <w:szCs w:val="28"/>
                 <w:cs/>
@@ -44436,7 +45606,7 @@
             <w:pPr>
               <w:spacing w:before="0" w:line="240" w:lineRule="auto"/>
               <w:rPr>
-                <w:rFonts w:ascii="Latha" w:hAnsi="Latha" w:cs="Latha" w:hint="cs"/>
+                <w:rFonts w:ascii="Latha" w:hAnsi="Latha" w:cs="Latha"/>
                 <w:sz w:val="28"/>
                 <w:szCs w:val="28"/>
                 <w:cs/>
@@ -44580,7 +45750,7 @@
             <w:pPr>
               <w:spacing w:before="0" w:line="240" w:lineRule="auto"/>
               <w:rPr>
-                <w:rFonts w:ascii="Latha" w:hAnsi="Latha" w:cs="Latha" w:hint="cs"/>
+                <w:rFonts w:ascii="Latha" w:hAnsi="Latha" w:cs="Latha"/>
                 <w:sz w:val="28"/>
                 <w:szCs w:val="28"/>
                 <w:cs/>
@@ -44762,7 +45932,7 @@
             <w:pPr>
               <w:spacing w:before="0" w:line="240" w:lineRule="auto"/>
               <w:rPr>
-                <w:rFonts w:ascii="Latha" w:hAnsi="Latha" w:cs="Latha" w:hint="cs"/>
+                <w:rFonts w:ascii="Latha" w:hAnsi="Latha" w:cs="Latha"/>
                 <w:sz w:val="28"/>
                 <w:szCs w:val="28"/>
                 <w:cs/>
@@ -44917,7 +46087,7 @@
             <w:pPr>
               <w:spacing w:before="0" w:line="240" w:lineRule="auto"/>
               <w:rPr>
-                <w:rFonts w:ascii="Latha" w:hAnsi="Latha" w:cs="Latha" w:hint="cs"/>
+                <w:rFonts w:ascii="Latha" w:hAnsi="Latha" w:cs="Latha"/>
                 <w:sz w:val="28"/>
                 <w:szCs w:val="28"/>
                 <w:cs/>
@@ -45491,7 +46661,7 @@
           <w:p>
             <w:pPr>
               <w:rPr>
-                <w:rFonts w:ascii="Latha" w:hAnsi="Latha" w:cs="Latha" w:hint="cs"/>
+                <w:rFonts w:ascii="Latha" w:hAnsi="Latha" w:cs="Latha"/>
                 <w:sz w:val="28"/>
                 <w:szCs w:val="28"/>
                 <w:cs/>
@@ -45568,7 +46738,7 @@
             <w:pPr>
               <w:spacing w:before="0" w:line="240" w:lineRule="auto"/>
               <w:rPr>
-                <w:rFonts w:ascii="Latha" w:hAnsi="Latha" w:cs="Latha" w:hint="cs"/>
+                <w:rFonts w:ascii="Latha" w:hAnsi="Latha" w:cs="Latha"/>
                 <w:sz w:val="28"/>
                 <w:szCs w:val="28"/>
                 <w:cs/>
@@ -45966,7 +47136,7 @@
           <w:p>
             <w:pPr>
               <w:rPr>
-                <w:rFonts w:ascii="Latha" w:hAnsi="Latha" w:cs="Latha" w:hint="cs"/>
+                <w:rFonts w:ascii="Latha" w:hAnsi="Latha" w:cs="Latha"/>
                 <w:sz w:val="28"/>
                 <w:szCs w:val="28"/>
                 <w:cs/>
@@ -46093,7 +47263,7 @@
             <w:pPr>
               <w:spacing w:before="0" w:line="240" w:lineRule="auto"/>
               <w:rPr>
-                <w:rFonts w:ascii="Latha" w:hAnsi="Latha" w:cs="Latha" w:hint="cs"/>
+                <w:rFonts w:ascii="Latha" w:hAnsi="Latha" w:cs="Latha"/>
                 <w:sz w:val="28"/>
                 <w:szCs w:val="28"/>
                 <w:cs/>
@@ -46536,7 +47706,7 @@
           <w:p>
             <w:pPr>
               <w:rPr>
-                <w:rFonts w:ascii="Latha" w:hAnsi="Latha" w:cs="Latha" w:hint="cs"/>
+                <w:rFonts w:ascii="Latha" w:hAnsi="Latha" w:cs="Latha"/>
                 <w:sz w:val="28"/>
                 <w:szCs w:val="28"/>
                 <w:cs/>
@@ -46696,7 +47866,7 @@
             <w:pPr>
               <w:spacing w:before="0" w:line="240" w:lineRule="auto"/>
               <w:rPr>
-                <w:rFonts w:ascii="Latha" w:hAnsi="Latha" w:cs="Latha" w:hint="cs"/>
+                <w:rFonts w:ascii="Latha" w:hAnsi="Latha" w:cs="Latha"/>
                 <w:sz w:val="28"/>
                 <w:szCs w:val="28"/>
                 <w:cs/>
@@ -46862,7 +48032,7 @@
           <w:p>
             <w:pPr>
               <w:rPr>
-                <w:rFonts w:ascii="Latha" w:hAnsi="Latha" w:cs="Latha" w:hint="cs"/>
+                <w:rFonts w:ascii="Latha" w:hAnsi="Latha" w:cs="Latha"/>
                 <w:sz w:val="28"/>
                 <w:szCs w:val="28"/>
                 <w:cs/>
@@ -46998,7 +48168,7 @@
             <w:pPr>
               <w:spacing w:before="0" w:line="240" w:lineRule="auto"/>
               <w:rPr>
-                <w:rFonts w:ascii="Latha" w:hAnsi="Latha" w:cs="Latha" w:hint="cs"/>
+                <w:rFonts w:ascii="Latha" w:hAnsi="Latha" w:cs="Latha"/>
                 <w:sz w:val="28"/>
                 <w:szCs w:val="28"/>
                 <w:cs/>
@@ -47162,7 +48332,6 @@
             <w:pPr>
               <w:spacing w:before="0" w:line="240" w:lineRule="auto"/>
               <w:rPr>
-                <w:rFonts w:hint="cs"/>
                 <w:sz w:val="32"/>
                 <w:szCs w:val="32"/>
               </w:rPr>
@@ -47351,7 +48520,7 @@
             <w:pPr>
               <w:spacing w:before="0" w:line="240" w:lineRule="auto"/>
               <w:rPr>
-                <w:rFonts w:ascii="Latha" w:hAnsi="Latha" w:cs="Latha" w:hint="cs"/>
+                <w:rFonts w:ascii="Latha" w:hAnsi="Latha" w:cs="Latha"/>
                 <w:sz w:val="28"/>
                 <w:szCs w:val="28"/>
                 <w:cs/>
@@ -47507,7 +48676,7 @@
             <w:pPr>
               <w:spacing w:before="0" w:line="240" w:lineRule="auto"/>
               <w:rPr>
-                <w:rFonts w:ascii="Latha" w:hAnsi="Latha" w:cs="Latha" w:hint="cs"/>
+                <w:rFonts w:ascii="Latha" w:hAnsi="Latha" w:cs="Latha"/>
                 <w:sz w:val="28"/>
                 <w:szCs w:val="28"/>
                 <w:cs/>
@@ -47686,7 +48855,7 @@
 </file>
 
 <file path=word/endnotes.xml><?xml version="1.0" encoding="utf-8"?>
-<w:endnotes xmlns:wpc="http://schemas.microsoft.com/office/word/2010/wordprocessingCanvas" xmlns:cx="http://schemas.microsoft.com/office/drawing/2014/chartex" xmlns:cx1="http://schemas.microsoft.com/office/drawing/2015/9/8/chartex" xmlns:cx2="http://schemas.microsoft.com/office/drawing/2015/10/21/chartex" xmlns:cx3="http://schemas.microsoft.com/office/drawing/2016/5/9/chartex" xmlns:cx4="http://schemas.microsoft.com/office/drawing/2016/5/10/chartex" xmlns:cx5="http://schemas.microsoft.com/office/drawing/2016/5/11/chartex" xmlns:cx6="http://schemas.microsoft.com/office/drawing/2016/5/12/chartex" xmlns:cx7="http://schemas.microsoft.com/office/drawing/2016/5/13/chartex" xmlns:cx8="http://schemas.microsoft.com/office/drawing/2016/5/14/chartex" xmlns:mc="http://schemas.openxmlformats.org/markup-compatibility/2006" xmlns:aink="http://schemas.microsoft.com/office/drawing/2016/ink" xmlns:am3d="http://schemas.microsoft.com/office/drawing/2017/model3d" xmlns:o="urn:schemas-microsoft-com:office:office" xmlns:r="http://schemas.openxmlformats.org/officeDocument/2006/relationships" xmlns:m="http://schemas.openxmlformats.org/officeDocument/2006/math" xmlns:v="urn:schemas-microsoft-com:vml" xmlns:wp14="http://schemas.microsoft.com/office/word/2010/wordprocessingDrawing" xmlns:wp="http://schemas.openxmlformats.org/drawingml/2006/wordprocessingDrawing" xmlns:w10="urn:schemas-microsoft-com:office:word" xmlns:w="http://schemas.openxmlformats.org/wordprocessingml/2006/main" xmlns:w14="http://schemas.microsoft.com/office/word/2010/wordml" xmlns:w15="http://schemas.microsoft.com/office/word/2012/wordml" xmlns:w16cex="http://schemas.microsoft.com/office/word/2018/wordml/cex" xmlns:w16cid="http://schemas.microsoft.com/office/word/2016/wordml/cid" xmlns:w16="http://schemas.microsoft.com/office/word/2018/wordml" xmlns:w16se="http://schemas.microsoft.com/office/word/2015/wordml/symex" xmlns:wpg="http://schemas.microsoft.com/office/word/2010/wordprocessingGroup" xmlns:wpi="http://schemas.microsoft.com/office/word/2010/wordprocessingInk" xmlns:wne="http://schemas.microsoft.com/office/word/2006/wordml" xmlns:wps="http://schemas.microsoft.com/office/word/2010/wordprocessingShape" mc:Ignorable="w14 w15 w16se w16cid w16 w16cex wp14">
+<w:endnotes xmlns:wpc="http://schemas.microsoft.com/office/word/2010/wordprocessingCanvas" xmlns:cx="http://schemas.microsoft.com/office/drawing/2014/chartex" xmlns:cx1="http://schemas.microsoft.com/office/drawing/2015/9/8/chartex" xmlns:mc="http://schemas.openxmlformats.org/markup-compatibility/2006" xmlns:o="urn:schemas-microsoft-com:office:office" xmlns:r="http://schemas.openxmlformats.org/officeDocument/2006/relationships" xmlns:m="http://schemas.openxmlformats.org/officeDocument/2006/math" xmlns:v="urn:schemas-microsoft-com:vml" xmlns:wp14="http://schemas.microsoft.com/office/word/2010/wordprocessingDrawing" xmlns:wp="http://schemas.openxmlformats.org/drawingml/2006/wordprocessingDrawing" xmlns:w10="urn:schemas-microsoft-com:office:word" xmlns:w="http://schemas.openxmlformats.org/wordprocessingml/2006/main" xmlns:w14="http://schemas.microsoft.com/office/word/2010/wordml" xmlns:w15="http://schemas.microsoft.com/office/word/2012/wordml" xmlns:w16se="http://schemas.microsoft.com/office/word/2015/wordml/symex" xmlns:wpg="http://schemas.microsoft.com/office/word/2010/wordprocessingGroup" xmlns:wpi="http://schemas.microsoft.com/office/word/2010/wordprocessingInk" xmlns:wne="http://schemas.microsoft.com/office/word/2006/wordml" xmlns:wps="http://schemas.microsoft.com/office/word/2010/wordprocessingShape" mc:Ignorable="w14 w15 w16se wp14">
   <w:endnote w:type="separator" w:id="-1">
     <w:p>
       <w:pPr>
@@ -47711,7 +48880,7 @@
 </file>
 
 <file path=word/footer1.xml><?xml version="1.0" encoding="utf-8"?>
-<w:ftr xmlns:wpc="http://schemas.microsoft.com/office/word/2010/wordprocessingCanvas" xmlns:cx="http://schemas.microsoft.com/office/drawing/2014/chartex" xmlns:cx1="http://schemas.microsoft.com/office/drawing/2015/9/8/chartex" xmlns:cx2="http://schemas.microsoft.com/office/drawing/2015/10/21/chartex" xmlns:cx3="http://schemas.microsoft.com/office/drawing/2016/5/9/chartex" xmlns:cx4="http://schemas.microsoft.com/office/drawing/2016/5/10/chartex" xmlns:cx5="http://schemas.microsoft.com/office/drawing/2016/5/11/chartex" xmlns:cx6="http://schemas.microsoft.com/office/drawing/2016/5/12/chartex" xmlns:cx7="http://schemas.microsoft.com/office/drawing/2016/5/13/chartex" xmlns:cx8="http://schemas.microsoft.com/office/drawing/2016/5/14/chartex" xmlns:mc="http://schemas.openxmlformats.org/markup-compatibility/2006" xmlns:aink="http://schemas.microsoft.com/office/drawing/2016/ink" xmlns:am3d="http://schemas.microsoft.com/office/drawing/2017/model3d" xmlns:o="urn:schemas-microsoft-com:office:office" xmlns:r="http://schemas.openxmlformats.org/officeDocument/2006/relationships" xmlns:m="http://schemas.openxmlformats.org/officeDocument/2006/math" xmlns:v="urn:schemas-microsoft-com:vml" xmlns:wp14="http://schemas.microsoft.com/office/word/2010/wordprocessingDrawing" xmlns:wp="http://schemas.openxmlformats.org/drawingml/2006/wordprocessingDrawing" xmlns:w10="urn:schemas-microsoft-com:office:word" xmlns:w="http://schemas.openxmlformats.org/wordprocessingml/2006/main" xmlns:w14="http://schemas.microsoft.com/office/word/2010/wordml" xmlns:w15="http://schemas.microsoft.com/office/word/2012/wordml" xmlns:w16cex="http://schemas.microsoft.com/office/word/2018/wordml/cex" xmlns:w16cid="http://schemas.microsoft.com/office/word/2016/wordml/cid" xmlns:w16="http://schemas.microsoft.com/office/word/2018/wordml" xmlns:w16se="http://schemas.microsoft.com/office/word/2015/wordml/symex" xmlns:wpg="http://schemas.microsoft.com/office/word/2010/wordprocessingGroup" xmlns:wpi="http://schemas.microsoft.com/office/word/2010/wordprocessingInk" xmlns:wne="http://schemas.microsoft.com/office/word/2006/wordml" xmlns:wps="http://schemas.microsoft.com/office/word/2010/wordprocessingShape" mc:Ignorable="w14 w15 w16se w16cid w16 w16cex wp14">
+<w:ftr xmlns:wpc="http://schemas.microsoft.com/office/word/2010/wordprocessingCanvas" xmlns:cx="http://schemas.microsoft.com/office/drawing/2014/chartex" xmlns:cx1="http://schemas.microsoft.com/office/drawing/2015/9/8/chartex" xmlns:mc="http://schemas.openxmlformats.org/markup-compatibility/2006" xmlns:o="urn:schemas-microsoft-com:office:office" xmlns:r="http://schemas.openxmlformats.org/officeDocument/2006/relationships" xmlns:m="http://schemas.openxmlformats.org/officeDocument/2006/math" xmlns:v="urn:schemas-microsoft-com:vml" xmlns:wp14="http://schemas.microsoft.com/office/word/2010/wordprocessingDrawing" xmlns:wp="http://schemas.openxmlformats.org/drawingml/2006/wordprocessingDrawing" xmlns:w10="urn:schemas-microsoft-com:office:word" xmlns:w="http://schemas.openxmlformats.org/wordprocessingml/2006/main" xmlns:w14="http://schemas.microsoft.com/office/word/2010/wordml" xmlns:w15="http://schemas.microsoft.com/office/word/2012/wordml" xmlns:w16se="http://schemas.microsoft.com/office/word/2015/wordml/symex" xmlns:wpg="http://schemas.microsoft.com/office/word/2010/wordprocessingGroup" xmlns:wpi="http://schemas.microsoft.com/office/word/2010/wordprocessingInk" xmlns:wne="http://schemas.microsoft.com/office/word/2006/wordml" xmlns:wps="http://schemas.microsoft.com/office/word/2010/wordprocessingShape" mc:Ignorable="w14 w15 w16se wp14">
   <w:p>
     <w:pPr>
       <w:pStyle w:val="Footer"/>
@@ -47811,7 +48980,7 @@
         <w:bCs/>
         <w:noProof/>
       </w:rPr>
-      <w:t>16</w:t>
+      <w:t>18</w:t>
     </w:r>
     <w:r>
       <w:rPr>
@@ -47854,7 +49023,7 @@
         <w:bCs/>
         <w:noProof/>
       </w:rPr>
-      <w:t>17</w:t>
+      <w:t>18</w:t>
     </w:r>
     <w:r>
       <w:rPr>
@@ -47868,7 +49037,7 @@
 </file>
 
 <file path=word/footer2.xml><?xml version="1.0" encoding="utf-8"?>
-<w:ftr xmlns:wpc="http://schemas.microsoft.com/office/word/2010/wordprocessingCanvas" xmlns:cx="http://schemas.microsoft.com/office/drawing/2014/chartex" xmlns:cx1="http://schemas.microsoft.com/office/drawing/2015/9/8/chartex" xmlns:cx2="http://schemas.microsoft.com/office/drawing/2015/10/21/chartex" xmlns:cx3="http://schemas.microsoft.com/office/drawing/2016/5/9/chartex" xmlns:cx4="http://schemas.microsoft.com/office/drawing/2016/5/10/chartex" xmlns:cx5="http://schemas.microsoft.com/office/drawing/2016/5/11/chartex" xmlns:cx6="http://schemas.microsoft.com/office/drawing/2016/5/12/chartex" xmlns:cx7="http://schemas.microsoft.com/office/drawing/2016/5/13/chartex" xmlns:cx8="http://schemas.microsoft.com/office/drawing/2016/5/14/chartex" xmlns:mc="http://schemas.openxmlformats.org/markup-compatibility/2006" xmlns:aink="http://schemas.microsoft.com/office/drawing/2016/ink" xmlns:am3d="http://schemas.microsoft.com/office/drawing/2017/model3d" xmlns:o="urn:schemas-microsoft-com:office:office" xmlns:r="http://schemas.openxmlformats.org/officeDocument/2006/relationships" xmlns:m="http://schemas.openxmlformats.org/officeDocument/2006/math" xmlns:v="urn:schemas-microsoft-com:vml" xmlns:wp14="http://schemas.microsoft.com/office/word/2010/wordprocessingDrawing" xmlns:wp="http://schemas.openxmlformats.org/drawingml/2006/wordprocessingDrawing" xmlns:w10="urn:schemas-microsoft-com:office:word" xmlns:w="http://schemas.openxmlformats.org/wordprocessingml/2006/main" xmlns:w14="http://schemas.microsoft.com/office/word/2010/wordml" xmlns:w15="http://schemas.microsoft.com/office/word/2012/wordml" xmlns:w16cex="http://schemas.microsoft.com/office/word/2018/wordml/cex" xmlns:w16cid="http://schemas.microsoft.com/office/word/2016/wordml/cid" xmlns:w16="http://schemas.microsoft.com/office/word/2018/wordml" xmlns:w16se="http://schemas.microsoft.com/office/word/2015/wordml/symex" xmlns:wpg="http://schemas.microsoft.com/office/word/2010/wordprocessingGroup" xmlns:wpi="http://schemas.microsoft.com/office/word/2010/wordprocessingInk" xmlns:wne="http://schemas.microsoft.com/office/word/2006/wordml" xmlns:wps="http://schemas.microsoft.com/office/word/2010/wordprocessingShape" mc:Ignorable="w14 w15 w16se w16cid w16 w16cex wp14">
+<w:ftr xmlns:wpc="http://schemas.microsoft.com/office/word/2010/wordprocessingCanvas" xmlns:cx="http://schemas.microsoft.com/office/drawing/2014/chartex" xmlns:cx1="http://schemas.microsoft.com/office/drawing/2015/9/8/chartex" xmlns:mc="http://schemas.openxmlformats.org/markup-compatibility/2006" xmlns:o="urn:schemas-microsoft-com:office:office" xmlns:r="http://schemas.openxmlformats.org/officeDocument/2006/relationships" xmlns:m="http://schemas.openxmlformats.org/officeDocument/2006/math" xmlns:v="urn:schemas-microsoft-com:vml" xmlns:wp14="http://schemas.microsoft.com/office/word/2010/wordprocessingDrawing" xmlns:wp="http://schemas.openxmlformats.org/drawingml/2006/wordprocessingDrawing" xmlns:w10="urn:schemas-microsoft-com:office:word" xmlns:w="http://schemas.openxmlformats.org/wordprocessingml/2006/main" xmlns:w14="http://schemas.microsoft.com/office/word/2010/wordml" xmlns:w15="http://schemas.microsoft.com/office/word/2012/wordml" xmlns:w16se="http://schemas.microsoft.com/office/word/2015/wordml/symex" xmlns:wpg="http://schemas.microsoft.com/office/word/2010/wordprocessingGroup" xmlns:wpi="http://schemas.microsoft.com/office/word/2010/wordprocessingInk" xmlns:wne="http://schemas.microsoft.com/office/word/2006/wordml" xmlns:wps="http://schemas.microsoft.com/office/word/2010/wordprocessingShape" mc:Ignorable="w14 w15 w16se wp14">
   <w:p>
     <w:pPr>
       <w:pBdr>
@@ -48002,7 +49171,7 @@
         <w:bCs/>
         <w:noProof/>
       </w:rPr>
-      <w:t>17</w:t>
+      <w:t>18</w:t>
     </w:r>
     <w:r>
       <w:rPr>
@@ -48029,7 +49198,7 @@
 </file>
 
 <file path=word/footnotes.xml><?xml version="1.0" encoding="utf-8"?>
-<w:footnotes xmlns:wpc="http://schemas.microsoft.com/office/word/2010/wordprocessingCanvas" xmlns:cx="http://schemas.microsoft.com/office/drawing/2014/chartex" xmlns:cx1="http://schemas.microsoft.com/office/drawing/2015/9/8/chartex" xmlns:cx2="http://schemas.microsoft.com/office/drawing/2015/10/21/chartex" xmlns:cx3="http://schemas.microsoft.com/office/drawing/2016/5/9/chartex" xmlns:cx4="http://schemas.microsoft.com/office/drawing/2016/5/10/chartex" xmlns:cx5="http://schemas.microsoft.com/office/drawing/2016/5/11/chartex" xmlns:cx6="http://schemas.microsoft.com/office/drawing/2016/5/12/chartex" xmlns:cx7="http://schemas.microsoft.com/office/drawing/2016/5/13/chartex" xmlns:cx8="http://schemas.microsoft.com/office/drawing/2016/5/14/chartex" xmlns:mc="http://schemas.openxmlformats.org/markup-compatibility/2006" xmlns:aink="http://schemas.microsoft.com/office/drawing/2016/ink" xmlns:am3d="http://schemas.microsoft.com/office/drawing/2017/model3d" xmlns:o="urn:schemas-microsoft-com:office:office" xmlns:r="http://schemas.openxmlformats.org/officeDocument/2006/relationships" xmlns:m="http://schemas.openxmlformats.org/officeDocument/2006/math" xmlns:v="urn:schemas-microsoft-com:vml" xmlns:wp14="http://schemas.microsoft.com/office/word/2010/wordprocessingDrawing" xmlns:wp="http://schemas.openxmlformats.org/drawingml/2006/wordprocessingDrawing" xmlns:w10="urn:schemas-microsoft-com:office:word" xmlns:w="http://schemas.openxmlformats.org/wordprocessingml/2006/main" xmlns:w14="http://schemas.microsoft.com/office/word/2010/wordml" xmlns:w15="http://schemas.microsoft.com/office/word/2012/wordml" xmlns:w16cex="http://schemas.microsoft.com/office/word/2018/wordml/cex" xmlns:w16cid="http://schemas.microsoft.com/office/word/2016/wordml/cid" xmlns:w16="http://schemas.microsoft.com/office/word/2018/wordml" xmlns:w16se="http://schemas.microsoft.com/office/word/2015/wordml/symex" xmlns:wpg="http://schemas.microsoft.com/office/word/2010/wordprocessingGroup" xmlns:wpi="http://schemas.microsoft.com/office/word/2010/wordprocessingInk" xmlns:wne="http://schemas.microsoft.com/office/word/2006/wordml" xmlns:wps="http://schemas.microsoft.com/office/word/2010/wordprocessingShape" mc:Ignorable="w14 w15 w16se w16cid w16 w16cex wp14">
+<w:footnotes xmlns:wpc="http://schemas.microsoft.com/office/word/2010/wordprocessingCanvas" xmlns:cx="http://schemas.microsoft.com/office/drawing/2014/chartex" xmlns:cx1="http://schemas.microsoft.com/office/drawing/2015/9/8/chartex" xmlns:mc="http://schemas.openxmlformats.org/markup-compatibility/2006" xmlns:o="urn:schemas-microsoft-com:office:office" xmlns:r="http://schemas.openxmlformats.org/officeDocument/2006/relationships" xmlns:m="http://schemas.openxmlformats.org/officeDocument/2006/math" xmlns:v="urn:schemas-microsoft-com:vml" xmlns:wp14="http://schemas.microsoft.com/office/word/2010/wordprocessingDrawing" xmlns:wp="http://schemas.openxmlformats.org/drawingml/2006/wordprocessingDrawing" xmlns:w10="urn:schemas-microsoft-com:office:word" xmlns:w="http://schemas.openxmlformats.org/wordprocessingml/2006/main" xmlns:w14="http://schemas.microsoft.com/office/word/2010/wordml" xmlns:w15="http://schemas.microsoft.com/office/word/2012/wordml" xmlns:w16se="http://schemas.microsoft.com/office/word/2015/wordml/symex" xmlns:wpg="http://schemas.microsoft.com/office/word/2010/wordprocessingGroup" xmlns:wpi="http://schemas.microsoft.com/office/word/2010/wordprocessingInk" xmlns:wne="http://schemas.microsoft.com/office/word/2006/wordml" xmlns:wps="http://schemas.microsoft.com/office/word/2010/wordprocessingShape" mc:Ignorable="w14 w15 w16se wp14">
   <w:footnote w:type="separator" w:id="-1">
     <w:p>
       <w:pPr>
@@ -48054,7 +49223,7 @@
 </file>
 
 <file path=word/header1.xml><?xml version="1.0" encoding="utf-8"?>
-<w:hdr xmlns:wpc="http://schemas.microsoft.com/office/word/2010/wordprocessingCanvas" xmlns:cx="http://schemas.microsoft.com/office/drawing/2014/chartex" xmlns:cx1="http://schemas.microsoft.com/office/drawing/2015/9/8/chartex" xmlns:cx2="http://schemas.microsoft.com/office/drawing/2015/10/21/chartex" xmlns:cx3="http://schemas.microsoft.com/office/drawing/2016/5/9/chartex" xmlns:cx4="http://schemas.microsoft.com/office/drawing/2016/5/10/chartex" xmlns:cx5="http://schemas.microsoft.com/office/drawing/2016/5/11/chartex" xmlns:cx6="http://schemas.microsoft.com/office/drawing/2016/5/12/chartex" xmlns:cx7="http://schemas.microsoft.com/office/drawing/2016/5/13/chartex" xmlns:cx8="http://schemas.microsoft.com/office/drawing/2016/5/14/chartex" xmlns:mc="http://schemas.openxmlformats.org/markup-compatibility/2006" xmlns:aink="http://schemas.microsoft.com/office/drawing/2016/ink" xmlns:am3d="http://schemas.microsoft.com/office/drawing/2017/model3d" xmlns:o="urn:schemas-microsoft-com:office:office" xmlns:r="http://schemas.openxmlformats.org/officeDocument/2006/relationships" xmlns:m="http://schemas.openxmlformats.org/officeDocument/2006/math" xmlns:v="urn:schemas-microsoft-com:vml" xmlns:wp14="http://schemas.microsoft.com/office/word/2010/wordprocessingDrawing" xmlns:wp="http://schemas.openxmlformats.org/drawingml/2006/wordprocessingDrawing" xmlns:w10="urn:schemas-microsoft-com:office:word" xmlns:w="http://schemas.openxmlformats.org/wordprocessingml/2006/main" xmlns:w14="http://schemas.microsoft.com/office/word/2010/wordml" xmlns:w15="http://schemas.microsoft.com/office/word/2012/wordml" xmlns:w16cex="http://schemas.microsoft.com/office/word/2018/wordml/cex" xmlns:w16cid="http://schemas.microsoft.com/office/word/2016/wordml/cid" xmlns:w16="http://schemas.microsoft.com/office/word/2018/wordml" xmlns:w16se="http://schemas.microsoft.com/office/word/2015/wordml/symex" xmlns:wpg="http://schemas.microsoft.com/office/word/2010/wordprocessingGroup" xmlns:wpi="http://schemas.microsoft.com/office/word/2010/wordprocessingInk" xmlns:wne="http://schemas.microsoft.com/office/word/2006/wordml" xmlns:wps="http://schemas.microsoft.com/office/word/2010/wordprocessingShape" mc:Ignorable="w14 w15 w16se w16cid w16 w16cex wp14">
+<w:hdr xmlns:wpc="http://schemas.microsoft.com/office/word/2010/wordprocessingCanvas" xmlns:cx="http://schemas.microsoft.com/office/drawing/2014/chartex" xmlns:cx1="http://schemas.microsoft.com/office/drawing/2015/9/8/chartex" xmlns:mc="http://schemas.openxmlformats.org/markup-compatibility/2006" xmlns:o="urn:schemas-microsoft-com:office:office" xmlns:r="http://schemas.openxmlformats.org/officeDocument/2006/relationships" xmlns:m="http://schemas.openxmlformats.org/officeDocument/2006/math" xmlns:v="urn:schemas-microsoft-com:vml" xmlns:wp14="http://schemas.microsoft.com/office/word/2010/wordprocessingDrawing" xmlns:wp="http://schemas.openxmlformats.org/drawingml/2006/wordprocessingDrawing" xmlns:w10="urn:schemas-microsoft-com:office:word" xmlns:w="http://schemas.openxmlformats.org/wordprocessingml/2006/main" xmlns:w14="http://schemas.microsoft.com/office/word/2010/wordml" xmlns:w15="http://schemas.microsoft.com/office/word/2012/wordml" xmlns:w16se="http://schemas.microsoft.com/office/word/2015/wordml/symex" xmlns:wpg="http://schemas.microsoft.com/office/word/2010/wordprocessingGroup" xmlns:wpi="http://schemas.microsoft.com/office/word/2010/wordprocessingInk" xmlns:wne="http://schemas.microsoft.com/office/word/2006/wordml" xmlns:wps="http://schemas.microsoft.com/office/word/2010/wordprocessingShape" mc:Ignorable="w14 w15 w16se wp14">
   <w:p>
     <w:pPr>
       <w:pStyle w:val="Header"/>
@@ -48067,7 +49236,7 @@
 </file>
 
 <file path=word/header2.xml><?xml version="1.0" encoding="utf-8"?>
-<w:hdr xmlns:wpc="http://schemas.microsoft.com/office/word/2010/wordprocessingCanvas" xmlns:cx="http://schemas.microsoft.com/office/drawing/2014/chartex" xmlns:cx1="http://schemas.microsoft.com/office/drawing/2015/9/8/chartex" xmlns:cx2="http://schemas.microsoft.com/office/drawing/2015/10/21/chartex" xmlns:cx3="http://schemas.microsoft.com/office/drawing/2016/5/9/chartex" xmlns:cx4="http://schemas.microsoft.com/office/drawing/2016/5/10/chartex" xmlns:cx5="http://schemas.microsoft.com/office/drawing/2016/5/11/chartex" xmlns:cx6="http://schemas.microsoft.com/office/drawing/2016/5/12/chartex" xmlns:cx7="http://schemas.microsoft.com/office/drawing/2016/5/13/chartex" xmlns:cx8="http://schemas.microsoft.com/office/drawing/2016/5/14/chartex" xmlns:mc="http://schemas.openxmlformats.org/markup-compatibility/2006" xmlns:aink="http://schemas.microsoft.com/office/drawing/2016/ink" xmlns:am3d="http://schemas.microsoft.com/office/drawing/2017/model3d" xmlns:o="urn:schemas-microsoft-com:office:office" xmlns:r="http://schemas.openxmlformats.org/officeDocument/2006/relationships" xmlns:m="http://schemas.openxmlformats.org/officeDocument/2006/math" xmlns:v="urn:schemas-microsoft-com:vml" xmlns:wp14="http://schemas.microsoft.com/office/word/2010/wordprocessingDrawing" xmlns:wp="http://schemas.openxmlformats.org/drawingml/2006/wordprocessingDrawing" xmlns:w10="urn:schemas-microsoft-com:office:word" xmlns:w="http://schemas.openxmlformats.org/wordprocessingml/2006/main" xmlns:w14="http://schemas.microsoft.com/office/word/2010/wordml" xmlns:w15="http://schemas.microsoft.com/office/word/2012/wordml" xmlns:w16cex="http://schemas.microsoft.com/office/word/2018/wordml/cex" xmlns:w16cid="http://schemas.microsoft.com/office/word/2016/wordml/cid" xmlns:w16="http://schemas.microsoft.com/office/word/2018/wordml" xmlns:w16se="http://schemas.microsoft.com/office/word/2015/wordml/symex" xmlns:wpg="http://schemas.microsoft.com/office/word/2010/wordprocessingGroup" xmlns:wpi="http://schemas.microsoft.com/office/word/2010/wordprocessingInk" xmlns:wne="http://schemas.microsoft.com/office/word/2006/wordml" xmlns:wps="http://schemas.microsoft.com/office/word/2010/wordprocessingShape" mc:Ignorable="w14 w15 w16se w16cid w16 w16cex wp14">
+<w:hdr xmlns:wpc="http://schemas.microsoft.com/office/word/2010/wordprocessingCanvas" xmlns:cx="http://schemas.microsoft.com/office/drawing/2014/chartex" xmlns:cx1="http://schemas.microsoft.com/office/drawing/2015/9/8/chartex" xmlns:mc="http://schemas.openxmlformats.org/markup-compatibility/2006" xmlns:o="urn:schemas-microsoft-com:office:office" xmlns:r="http://schemas.openxmlformats.org/officeDocument/2006/relationships" xmlns:m="http://schemas.openxmlformats.org/officeDocument/2006/math" xmlns:v="urn:schemas-microsoft-com:vml" xmlns:wp14="http://schemas.microsoft.com/office/word/2010/wordprocessingDrawing" xmlns:wp="http://schemas.openxmlformats.org/drawingml/2006/wordprocessingDrawing" xmlns:w10="urn:schemas-microsoft-com:office:word" xmlns:w="http://schemas.openxmlformats.org/wordprocessingml/2006/main" xmlns:w14="http://schemas.microsoft.com/office/word/2010/wordml" xmlns:w15="http://schemas.microsoft.com/office/word/2012/wordml" xmlns:w16se="http://schemas.microsoft.com/office/word/2015/wordml/symex" xmlns:wpg="http://schemas.microsoft.com/office/word/2010/wordprocessingGroup" xmlns:wpi="http://schemas.microsoft.com/office/word/2010/wordprocessingInk" xmlns:wne="http://schemas.microsoft.com/office/word/2006/wordml" xmlns:wps="http://schemas.microsoft.com/office/word/2010/wordprocessingShape" mc:Ignorable="w14 w15 w16se wp14">
   <w:p>
     <w:pPr>
       <w:pStyle w:val="Header"/>
@@ -48080,7 +49249,7 @@
 </file>
 
 <file path=word/styles.xml><?xml version="1.0" encoding="utf-8"?>
-<w:styles xmlns:mc="http://schemas.openxmlformats.org/markup-compatibility/2006" xmlns:r="http://schemas.openxmlformats.org/officeDocument/2006/relationships" xmlns:w="http://schemas.openxmlformats.org/wordprocessingml/2006/main" xmlns:w14="http://schemas.microsoft.com/office/word/2010/wordml" xmlns:w15="http://schemas.microsoft.com/office/word/2012/wordml" xmlns:w16cex="http://schemas.microsoft.com/office/word/2018/wordml/cex" xmlns:w16cid="http://schemas.microsoft.com/office/word/2016/wordml/cid" xmlns:w16="http://schemas.microsoft.com/office/word/2018/wordml" xmlns:w16se="http://schemas.microsoft.com/office/word/2015/wordml/symex" mc:Ignorable="w14 w15 w16se w16cid w16 w16cex">
+<w:styles xmlns:mc="http://schemas.openxmlformats.org/markup-compatibility/2006" xmlns:r="http://schemas.openxmlformats.org/officeDocument/2006/relationships" xmlns:w="http://schemas.openxmlformats.org/wordprocessingml/2006/main" xmlns:w14="http://schemas.microsoft.com/office/word/2010/wordml" xmlns:w15="http://schemas.microsoft.com/office/word/2012/wordml" xmlns:w16se="http://schemas.microsoft.com/office/word/2015/wordml/symex" mc:Ignorable="w14 w15 w16se">
   <w:docDefaults>
     <w:rPrDefault>
       <w:rPr>
@@ -48090,7 +49259,7 @@
     </w:rPrDefault>
     <w:pPrDefault/>
   </w:docDefaults>
-  <w:latentStyles w:defLockedState="0" w:defUIPriority="99" w:defSemiHidden="0" w:defUnhideWhenUsed="0" w:defQFormat="0" w:count="376">
+  <w:latentStyles w:defLockedState="0" w:defUIPriority="99" w:defSemiHidden="0" w:defUnhideWhenUsed="0" w:defQFormat="0" w:count="371">
     <w:lsdException w:name="Normal" w:uiPriority="0" w:qFormat="1"/>
     <w:lsdException w:name="heading 1" w:uiPriority="9" w:qFormat="1"/>
     <w:lsdException w:name="heading 2" w:semiHidden="1" w:uiPriority="9" w:unhideWhenUsed="1" w:qFormat="1"/>
@@ -48462,11 +49631,6 @@
     <w:lsdException w:name="List Table 5 Dark Accent 6" w:uiPriority="50"/>
     <w:lsdException w:name="List Table 6 Colorful Accent 6" w:uiPriority="51"/>
     <w:lsdException w:name="List Table 7 Colorful Accent 6" w:uiPriority="52"/>
-    <w:lsdException w:name="Mention" w:semiHidden="1" w:unhideWhenUsed="1"/>
-    <w:lsdException w:name="Smart Hyperlink" w:semiHidden="1" w:unhideWhenUsed="1"/>
-    <w:lsdException w:name="Hashtag" w:semiHidden="1" w:unhideWhenUsed="1"/>
-    <w:lsdException w:name="Unresolved Mention" w:semiHidden="1" w:unhideWhenUsed="1"/>
-    <w:lsdException w:name="Smart Link" w:semiHidden="1" w:unhideWhenUsed="1"/>
   </w:latentStyles>
   <w:style w:type="paragraph" w:default="1" w:styleId="Normal">
     <w:name w:val="Normal"/>
@@ -48493,7 +49657,6 @@
     <w:uiPriority w:val="99"/>
     <w:semiHidden/>
     <w:unhideWhenUsed/>
-    <w:qFormat/>
     <w:tblPr>
       <w:tblInd w:w="0" w:type="dxa"/>
       <w:tblCellMar>
@@ -48893,7 +50056,7 @@
 </file>
 
 <file path=customXml/itemProps1.xml><?xml version="1.0" encoding="utf-8"?>
-<ds:datastoreItem xmlns:ds="http://schemas.openxmlformats.org/officeDocument/2006/customXml" ds:itemID="{63273528-BB5D-4529-9BDE-A5D4CF5DBAA4}">
+<ds:datastoreItem xmlns:ds="http://schemas.openxmlformats.org/officeDocument/2006/customXml" ds:itemID="{E4964413-9AC8-45C1-8679-D73B3CBF3771}">
   <ds:schemaRefs>
     <ds:schemaRef ds:uri="http://schemas.openxmlformats.org/officeDocument/2006/bibliography"/>
   </ds:schemaRefs>

--- a/saMhitA/01/TS 1 Tamil Corrections.docx
+++ b/saMhitA/01/TS 1 Tamil Corrections.docx
@@ -1,6 +1,6 @@
 
 <file path=word/document.xml><?xml version="1.0" encoding="utf-8"?>
-<w:document xmlns:wpc="http://schemas.microsoft.com/office/word/2010/wordprocessingCanvas" xmlns:cx="http://schemas.microsoft.com/office/drawing/2014/chartex" xmlns:cx1="http://schemas.microsoft.com/office/drawing/2015/9/8/chartex" xmlns:mc="http://schemas.openxmlformats.org/markup-compatibility/2006" xmlns:o="urn:schemas-microsoft-com:office:office" xmlns:r="http://schemas.openxmlformats.org/officeDocument/2006/relationships" xmlns:m="http://schemas.openxmlformats.org/officeDocument/2006/math" xmlns:v="urn:schemas-microsoft-com:vml" xmlns:wp14="http://schemas.microsoft.com/office/word/2010/wordprocessingDrawing" xmlns:wp="http://schemas.openxmlformats.org/drawingml/2006/wordprocessingDrawing" xmlns:w10="urn:schemas-microsoft-com:office:word" xmlns:w="http://schemas.openxmlformats.org/wordprocessingml/2006/main" xmlns:w14="http://schemas.microsoft.com/office/word/2010/wordml" xmlns:w15="http://schemas.microsoft.com/office/word/2012/wordml" xmlns:w16se="http://schemas.microsoft.com/office/word/2015/wordml/symex" xmlns:wpg="http://schemas.microsoft.com/office/word/2010/wordprocessingGroup" xmlns:wpi="http://schemas.microsoft.com/office/word/2010/wordprocessingInk" xmlns:wne="http://schemas.microsoft.com/office/word/2006/wordml" xmlns:wps="http://schemas.microsoft.com/office/word/2010/wordprocessingShape" mc:Ignorable="w14 w15 w16se wp14">
+<w:document xmlns:wpc="http://schemas.microsoft.com/office/word/2010/wordprocessingCanvas" xmlns:cx="http://schemas.microsoft.com/office/drawing/2014/chartex" xmlns:cx1="http://schemas.microsoft.com/office/drawing/2015/9/8/chartex" xmlns:cx2="http://schemas.microsoft.com/office/drawing/2015/10/21/chartex" xmlns:cx3="http://schemas.microsoft.com/office/drawing/2016/5/9/chartex" xmlns:cx4="http://schemas.microsoft.com/office/drawing/2016/5/10/chartex" xmlns:cx5="http://schemas.microsoft.com/office/drawing/2016/5/11/chartex" xmlns:cx6="http://schemas.microsoft.com/office/drawing/2016/5/12/chartex" xmlns:cx7="http://schemas.microsoft.com/office/drawing/2016/5/13/chartex" xmlns:cx8="http://schemas.microsoft.com/office/drawing/2016/5/14/chartex" xmlns:mc="http://schemas.openxmlformats.org/markup-compatibility/2006" xmlns:aink="http://schemas.microsoft.com/office/drawing/2016/ink" xmlns:am3d="http://schemas.microsoft.com/office/drawing/2017/model3d" xmlns:o="urn:schemas-microsoft-com:office:office" xmlns:r="http://schemas.openxmlformats.org/officeDocument/2006/relationships" xmlns:m="http://schemas.openxmlformats.org/officeDocument/2006/math" xmlns:v="urn:schemas-microsoft-com:vml" xmlns:wp14="http://schemas.microsoft.com/office/word/2010/wordprocessingDrawing" xmlns:wp="http://schemas.openxmlformats.org/drawingml/2006/wordprocessingDrawing" xmlns:w10="urn:schemas-microsoft-com:office:word" xmlns:w="http://schemas.openxmlformats.org/wordprocessingml/2006/main" xmlns:w14="http://schemas.microsoft.com/office/word/2010/wordml" xmlns:w15="http://schemas.microsoft.com/office/word/2012/wordml" xmlns:w16cex="http://schemas.microsoft.com/office/word/2018/wordml/cex" xmlns:w16cid="http://schemas.microsoft.com/office/word/2016/wordml/cid" xmlns:w16="http://schemas.microsoft.com/office/word/2018/wordml" xmlns:w16sdtdh="http://schemas.microsoft.com/office/word/2020/wordml/sdtdatahash" xmlns:w16se="http://schemas.microsoft.com/office/word/2015/wordml/symex" xmlns:wpg="http://schemas.microsoft.com/office/word/2010/wordprocessingGroup" xmlns:wpi="http://schemas.microsoft.com/office/word/2010/wordprocessingInk" xmlns:wne="http://schemas.microsoft.com/office/word/2006/wordml" xmlns:wps="http://schemas.microsoft.com/office/word/2010/wordprocessingShape" mc:Ignorable="w14 w15 w16se w16cid w16 w16cex w16sdtdh wp14">
   <w:body>
     <w:p>
       <w:pPr>
@@ -269,6 +269,7 @@
               <w:rPr>
                 <w:rFonts w:cs="Arial"/>
                 <w:b/>
+                <w:bCs/>
                 <w:sz w:val="28"/>
                 <w:szCs w:val="28"/>
               </w:rPr>
@@ -277,11 +278,24 @@
               <w:rPr>
                 <w:rFonts w:cs="Arial"/>
                 <w:b/>
-                <w:sz w:val="28"/>
-                <w:szCs w:val="28"/>
-              </w:rPr>
-              <w:t>TS 1.5.3.2 – Vaakyam</w:t>
-            </w:r>
+                <w:bCs/>
+                <w:sz w:val="28"/>
+                <w:szCs w:val="28"/>
+              </w:rPr>
+              <w:t xml:space="preserve">TS 1.5.2.2 – </w:t>
+            </w:r>
+            <w:proofErr w:type="spellStart"/>
+            <w:r>
+              <w:rPr>
+                <w:rFonts w:cs="Arial"/>
+                <w:b/>
+                <w:bCs/>
+                <w:sz w:val="28"/>
+                <w:szCs w:val="28"/>
+              </w:rPr>
+              <w:t>Vaakyam</w:t>
+            </w:r>
+            <w:proofErr w:type="spellEnd"/>
           </w:p>
           <w:p>
             <w:pPr>
@@ -293,6 +307,7 @@
               <w:rPr>
                 <w:rFonts w:cs="Arial"/>
                 <w:b/>
+                <w:bCs/>
                 <w:sz w:val="28"/>
                 <w:szCs w:val="28"/>
               </w:rPr>
@@ -301,19 +316,11 @@
               <w:rPr>
                 <w:rFonts w:cs="Arial"/>
                 <w:b/>
-                <w:sz w:val="28"/>
-                <w:szCs w:val="28"/>
-              </w:rPr>
-              <w:t>Line No. –</w:t>
-            </w:r>
-            <w:r>
-              <w:rPr>
-                <w:rFonts w:cs="Arial"/>
-                <w:b/>
-                <w:sz w:val="28"/>
-                <w:szCs w:val="28"/>
-              </w:rPr>
-              <w:t xml:space="preserve"> 7</w:t>
+                <w:bCs/>
+                <w:sz w:val="28"/>
+                <w:szCs w:val="28"/>
+              </w:rPr>
+              <w:t>Line No. – 1</w:t>
             </w:r>
           </w:p>
           <w:p>
@@ -325,6 +332,7 @@
               <w:spacing w:before="0" w:line="240" w:lineRule="auto"/>
               <w:rPr>
                 <w:rFonts w:cs="Arial"/>
+                <w:b/>
                 <w:bCs/>
                 <w:sz w:val="28"/>
                 <w:szCs w:val="28"/>
@@ -336,7 +344,7 @@
                 <w:sz w:val="28"/>
                 <w:szCs w:val="28"/>
               </w:rPr>
-              <w:t>Panchaati No.- 11</w:t>
+              <w:t>Panchaati No.- 5</w:t>
             </w:r>
           </w:p>
         </w:tc>
@@ -362,6 +370,7 @@
                 <w:rFonts w:ascii="BRH Devanagari Extra" w:hAnsi="BRH Devanagari Extra" w:cs="BRH Devanagari Extra"/>
                 <w:sz w:val="40"/>
                 <w:szCs w:val="40"/>
+                <w:highlight w:val="yellow"/>
               </w:rPr>
             </w:pPr>
             <w:r>
@@ -372,67 +381,16 @@
                 <w:cs/>
                 <w:lang w:bidi="ta-IN"/>
               </w:rPr>
-              <w:t>ஸ</w:t>
-            </w:r>
-            <w:r>
-              <w:rPr>
-                <w:rFonts w:ascii="BRH Tamil Tab Extra" w:hAnsi="BRH Tamil Tab Extra"/>
-                <w:b/>
-                <w:sz w:val="36"/>
-                <w:szCs w:val="28"/>
-              </w:rPr>
-              <w:t>…</w:t>
-            </w:r>
-            <w:r>
-              <w:rPr>
-                <w:rFonts w:ascii="Latha" w:hAnsi="Latha" w:cs="Latha" w:hint="cs"/>
-                <w:sz w:val="28"/>
-                <w:szCs w:val="28"/>
-                <w:cs/>
-                <w:lang w:bidi="ta-IN"/>
-              </w:rPr>
-              <w:t>ப்த</w:t>
-            </w:r>
-            <w:r>
-              <w:rPr>
-                <w:rFonts w:ascii="Mangal" w:hAnsi="Mangal" w:hint="cs"/>
-                <w:sz w:val="28"/>
-                <w:szCs w:val="28"/>
-                <w:cs/>
-                <w:lang w:bidi="ta-IN"/>
-              </w:rPr>
-              <w:t xml:space="preserve"> </w:t>
-            </w:r>
-            <w:r>
-              <w:rPr>
-                <w:rFonts w:ascii="Latha" w:hAnsi="Latha" w:cs="Latha" w:hint="cs"/>
-                <w:sz w:val="28"/>
-                <w:szCs w:val="28"/>
-                <w:highlight w:val="yellow"/>
-                <w:cs/>
-                <w:lang w:bidi="ta-IN"/>
-              </w:rPr>
-              <w:t>தே</w:t>
-            </w:r>
-            <w:r>
-              <w:rPr>
-                <w:rFonts w:ascii="Mangal" w:hAnsi="Mangal" w:hint="cs"/>
-                <w:sz w:val="28"/>
-                <w:szCs w:val="28"/>
-                <w:cs/>
-                <w:lang w:bidi="ta-IN"/>
-              </w:rPr>
-              <w:t xml:space="preserve"> </w:t>
-            </w:r>
-            <w:r>
-              <w:rPr>
-                <w:rFonts w:ascii="Latha" w:hAnsi="Latha" w:cs="Latha" w:hint="cs"/>
-                <w:sz w:val="28"/>
-                <w:szCs w:val="28"/>
-                <w:cs/>
-                <w:lang w:bidi="ta-IN"/>
-              </w:rPr>
-              <w:t>அக்</w:t>
+              <w:t>த</w:t>
+            </w:r>
+            <w:r>
+              <w:rPr>
+                <w:rFonts w:ascii="BRH Tamil Tab Extra" w:hAnsi="BRH Tamil Tab Extra"/>
+                <w:b/>
+                <w:sz w:val="36"/>
+                <w:szCs w:val="28"/>
+              </w:rPr>
+              <w:t>†</w:t>
             </w:r>
             <w:r>
               <w:rPr>
@@ -445,17 +403,92 @@
                 <w:cs/>
                 <w:lang w:bidi="ta-IN"/>
               </w:rPr>
-              <w:t>3</w:t>
-            </w:r>
-            <w:r>
-              <w:rPr>
-                <w:rFonts w:ascii="Latha" w:hAnsi="Latha" w:cs="Latha" w:hint="cs"/>
-                <w:sz w:val="28"/>
-                <w:szCs w:val="28"/>
-                <w:cs/>
-                <w:lang w:bidi="ta-IN"/>
-              </w:rPr>
-              <w:t>னே</w:t>
+              <w:t>4</w:t>
+            </w:r>
+            <w:r>
+              <w:rPr>
+                <w:rFonts w:ascii="Latha" w:hAnsi="Latha" w:cs="Latha" w:hint="cs"/>
+                <w:sz w:val="28"/>
+                <w:szCs w:val="28"/>
+                <w:cs/>
+                <w:lang w:bidi="ta-IN"/>
+              </w:rPr>
+              <w:t>த்</w:t>
+            </w:r>
+            <w:r>
+              <w:rPr>
+                <w:rFonts w:ascii="Latha" w:hAnsi="Latha" w:cs="Latha" w:hint="cs"/>
+                <w:sz w:val="28"/>
+                <w:szCs w:val="28"/>
+                <w:highlight w:val="yellow"/>
+                <w:cs/>
+                <w:lang w:bidi="ta-IN"/>
+              </w:rPr>
+              <w:t>தே</w:t>
+            </w:r>
+            <w:r>
+              <w:rPr>
+                <w:rFonts w:ascii="BRH Tamil Tab Extra" w:hAnsi="BRH Tamil Tab Extra"/>
+                <w:b/>
+                <w:sz w:val="36"/>
+                <w:szCs w:val="28"/>
+              </w:rPr>
+              <w:t>…</w:t>
+            </w:r>
+            <w:r>
+              <w:rPr>
+                <w:sz w:val="28"/>
+                <w:szCs w:val="28"/>
+              </w:rPr>
+              <w:t xml:space="preserve"> </w:t>
+            </w:r>
+            <w:r>
+              <w:rPr>
+                <w:rFonts w:ascii="Latha" w:hAnsi="Latha" w:cs="Latha" w:hint="cs"/>
+                <w:sz w:val="28"/>
+                <w:szCs w:val="28"/>
+                <w:cs/>
+                <w:lang w:bidi="ta-IN"/>
+              </w:rPr>
+              <w:t>ஶ</w:t>
+            </w:r>
+            <w:r>
+              <w:rPr>
+                <w:rFonts w:ascii="BRH Tamil Tab Extra" w:hAnsi="BRH Tamil Tab Extra"/>
+                <w:b/>
+                <w:sz w:val="36"/>
+                <w:szCs w:val="28"/>
+              </w:rPr>
+              <w:t>…</w:t>
+            </w:r>
+            <w:r>
+              <w:rPr>
+                <w:rFonts w:ascii="Latha" w:hAnsi="Latha" w:cs="Latha" w:hint="cs"/>
+                <w:sz w:val="28"/>
+                <w:szCs w:val="28"/>
+                <w:cs/>
+                <w:lang w:bidi="ta-IN"/>
+              </w:rPr>
+              <w:t>தாக்ஷ</w:t>
+            </w:r>
+            <w:r>
+              <w:rPr>
+                <w:rFonts w:ascii="BRH Tamil Tab Extra" w:hAnsi="BRH Tamil Tab Extra"/>
+                <w:b/>
+                <w:sz w:val="36"/>
+                <w:szCs w:val="28"/>
+              </w:rPr>
+              <w:t>†</w:t>
+            </w:r>
+            <w:r>
+              <w:rPr>
+                <w:rFonts w:ascii="Latha" w:hAnsi="Latha" w:cs="Latha" w:hint="cs"/>
+                <w:sz w:val="28"/>
+                <w:szCs w:val="28"/>
+                <w:cs/>
+                <w:lang w:bidi="ta-IN"/>
+              </w:rPr>
+              <w:t>ரா</w:t>
             </w:r>
             <w:r>
               <w:rPr>
@@ -475,35 +508,7 @@
                 <w:cs/>
                 <w:lang w:bidi="ta-IN"/>
               </w:rPr>
-              <w:t>ஸ</w:t>
-            </w:r>
-            <w:r>
-              <w:rPr>
-                <w:rFonts w:ascii="BRH Tamil Tab Extra" w:hAnsi="BRH Tamil Tab Extra"/>
-                <w:b/>
-                <w:sz w:val="36"/>
-                <w:szCs w:val="28"/>
-              </w:rPr>
-              <w:t>…</w:t>
-            </w:r>
-            <w:r>
-              <w:rPr>
-                <w:rFonts w:ascii="Latha" w:hAnsi="Latha" w:cs="Latha" w:hint="cs"/>
-                <w:sz w:val="28"/>
-                <w:szCs w:val="28"/>
-                <w:cs/>
-                <w:lang w:bidi="ta-IN"/>
-              </w:rPr>
-              <w:t>மித</w:t>
-            </w:r>
-            <w:r>
-              <w:rPr>
-                <w:rFonts w:ascii="BRH Tamil Tab Extra" w:hAnsi="BRH Tamil Tab Extra"/>
-                <w:b/>
-                <w:sz w:val="36"/>
-                <w:szCs w:val="28"/>
-              </w:rPr>
-              <w:t>†</w:t>
+              <w:t>ப</w:t>
             </w:r>
             <w:r>
               <w:rPr>
@@ -521,14 +526,12 @@
             <w:r>
               <w:rPr>
                 <w:rFonts w:ascii="Latha" w:hAnsi="Latha" w:cs="Latha" w:hint="cs"/>
-                <w:b/>
-                <w:bCs/>
-                <w:sz w:val="28"/>
-                <w:szCs w:val="28"/>
-                <w:cs/>
-                <w:lang w:bidi="ta-IN"/>
-              </w:rPr>
-              <w:t>:</w:t>
+                <w:sz w:val="28"/>
+                <w:szCs w:val="28"/>
+                <w:cs/>
+                <w:lang w:bidi="ta-IN"/>
+              </w:rPr>
+              <w:t>வந்தி</w:t>
             </w:r>
           </w:p>
         </w:tc>
@@ -554,6 +557,7 @@
                 <w:rFonts w:ascii="BRH Devanagari Extra" w:hAnsi="BRH Devanagari Extra" w:cs="BRH Devanagari Extra"/>
                 <w:sz w:val="40"/>
                 <w:szCs w:val="40"/>
+                <w:highlight w:val="green"/>
               </w:rPr>
             </w:pPr>
             <w:r>
@@ -564,47 +568,7 @@
                 <w:cs/>
                 <w:lang w:bidi="ta-IN"/>
               </w:rPr>
-              <w:t>ஸ</w:t>
-            </w:r>
-            <w:r>
-              <w:rPr>
-                <w:rFonts w:ascii="BRH Tamil Tab Extra" w:hAnsi="BRH Tamil Tab Extra"/>
-                <w:b/>
-                <w:sz w:val="36"/>
-                <w:szCs w:val="28"/>
-              </w:rPr>
-              <w:t>…</w:t>
-            </w:r>
-            <w:r>
-              <w:rPr>
-                <w:rFonts w:ascii="Latha" w:hAnsi="Latha" w:cs="Latha" w:hint="cs"/>
-                <w:sz w:val="28"/>
-                <w:szCs w:val="28"/>
-                <w:cs/>
-                <w:lang w:bidi="ta-IN"/>
-              </w:rPr>
-              <w:t>ப்த</w:t>
-            </w:r>
-            <w:r>
-              <w:rPr>
-                <w:rFonts w:ascii="Mangal" w:hAnsi="Mangal" w:hint="cs"/>
-                <w:sz w:val="28"/>
-                <w:szCs w:val="28"/>
-                <w:cs/>
-                <w:lang w:bidi="ta-IN"/>
-              </w:rPr>
-              <w:t xml:space="preserve"> </w:t>
-            </w:r>
-            <w:r>
-              <w:rPr>
-                <w:rFonts w:ascii="Latha" w:hAnsi="Latha" w:cs="Latha" w:hint="cs"/>
-                <w:sz w:val="28"/>
-                <w:szCs w:val="28"/>
-                <w:highlight w:val="green"/>
-                <w:cs/>
-                <w:lang w:bidi="ta-IN"/>
-              </w:rPr>
-              <w:t>தே</w:t>
+              <w:t>த</w:t>
             </w:r>
             <w:r>
               <w:rPr>
@@ -614,26 +578,6 @@
                 <w:szCs w:val="28"/>
               </w:rPr>
               <w:t>†</w:t>
-            </w:r>
-            <w:r>
-              <w:rPr>
-                <w:rFonts w:ascii="Mangal" w:hAnsi="Mangal" w:hint="cs"/>
-                <w:sz w:val="28"/>
-                <w:szCs w:val="28"/>
-                <w:cs/>
-                <w:lang w:bidi="ta-IN"/>
-              </w:rPr>
-              <w:t xml:space="preserve"> </w:t>
-            </w:r>
-            <w:r>
-              <w:rPr>
-                <w:rFonts w:ascii="Latha" w:hAnsi="Latha" w:cs="Latha" w:hint="cs"/>
-                <w:sz w:val="28"/>
-                <w:szCs w:val="28"/>
-                <w:cs/>
-                <w:lang w:bidi="ta-IN"/>
-              </w:rPr>
-              <w:t>அக்</w:t>
             </w:r>
             <w:r>
               <w:rPr>
@@ -646,17 +590,83 @@
                 <w:cs/>
                 <w:lang w:bidi="ta-IN"/>
               </w:rPr>
-              <w:t>3</w:t>
-            </w:r>
-            <w:r>
-              <w:rPr>
-                <w:rFonts w:ascii="Latha" w:hAnsi="Latha" w:cs="Latha" w:hint="cs"/>
-                <w:sz w:val="28"/>
-                <w:szCs w:val="28"/>
-                <w:cs/>
-                <w:lang w:bidi="ta-IN"/>
-              </w:rPr>
-              <w:t>னே</w:t>
+              <w:t>4</w:t>
+            </w:r>
+            <w:r>
+              <w:rPr>
+                <w:rFonts w:ascii="Latha" w:hAnsi="Latha" w:cs="Latha" w:hint="cs"/>
+                <w:sz w:val="28"/>
+                <w:szCs w:val="28"/>
+                <w:cs/>
+                <w:lang w:bidi="ta-IN"/>
+              </w:rPr>
+              <w:t>த்</w:t>
+            </w:r>
+            <w:r>
+              <w:rPr>
+                <w:rFonts w:ascii="Latha" w:hAnsi="Latha" w:cs="Latha" w:hint="cs"/>
+                <w:sz w:val="28"/>
+                <w:szCs w:val="28"/>
+                <w:highlight w:val="green"/>
+                <w:cs/>
+                <w:lang w:bidi="ta-IN"/>
+              </w:rPr>
+              <w:t>தே</w:t>
+            </w:r>
+            <w:r>
+              <w:rPr>
+                <w:sz w:val="28"/>
+                <w:szCs w:val="28"/>
+              </w:rPr>
+              <w:t xml:space="preserve"> </w:t>
+            </w:r>
+            <w:r>
+              <w:rPr>
+                <w:rFonts w:ascii="Latha" w:hAnsi="Latha" w:cs="Latha" w:hint="cs"/>
+                <w:sz w:val="28"/>
+                <w:szCs w:val="28"/>
+                <w:cs/>
+                <w:lang w:bidi="ta-IN"/>
+              </w:rPr>
+              <w:t>ஶ</w:t>
+            </w:r>
+            <w:r>
+              <w:rPr>
+                <w:rFonts w:ascii="BRH Tamil Tab Extra" w:hAnsi="BRH Tamil Tab Extra"/>
+                <w:b/>
+                <w:sz w:val="36"/>
+                <w:szCs w:val="28"/>
+              </w:rPr>
+              <w:t>…</w:t>
+            </w:r>
+            <w:r>
+              <w:rPr>
+                <w:rFonts w:ascii="Latha" w:hAnsi="Latha" w:cs="Latha" w:hint="cs"/>
+                <w:sz w:val="28"/>
+                <w:szCs w:val="28"/>
+                <w:cs/>
+                <w:lang w:bidi="ta-IN"/>
+              </w:rPr>
+              <w:t>தாக்ஷ</w:t>
+            </w:r>
+            <w:r>
+              <w:rPr>
+                <w:rFonts w:ascii="BRH Tamil Tab Extra" w:hAnsi="BRH Tamil Tab Extra"/>
+                <w:b/>
+                <w:sz w:val="36"/>
+                <w:szCs w:val="28"/>
+              </w:rPr>
+              <w:t>†</w:t>
+            </w:r>
+            <w:r>
+              <w:rPr>
+                <w:rFonts w:ascii="Latha" w:hAnsi="Latha" w:cs="Latha" w:hint="cs"/>
+                <w:sz w:val="28"/>
+                <w:szCs w:val="28"/>
+                <w:cs/>
+                <w:lang w:bidi="ta-IN"/>
+              </w:rPr>
+              <w:t>ரா</w:t>
             </w:r>
             <w:r>
               <w:rPr>
@@ -676,35 +686,7 @@
                 <w:cs/>
                 <w:lang w:bidi="ta-IN"/>
               </w:rPr>
-              <w:t>ஸ</w:t>
-            </w:r>
-            <w:r>
-              <w:rPr>
-                <w:rFonts w:ascii="BRH Tamil Tab Extra" w:hAnsi="BRH Tamil Tab Extra"/>
-                <w:b/>
-                <w:sz w:val="36"/>
-                <w:szCs w:val="28"/>
-              </w:rPr>
-              <w:t>…</w:t>
-            </w:r>
-            <w:r>
-              <w:rPr>
-                <w:rFonts w:ascii="Latha" w:hAnsi="Latha" w:cs="Latha" w:hint="cs"/>
-                <w:sz w:val="28"/>
-                <w:szCs w:val="28"/>
-                <w:cs/>
-                <w:lang w:bidi="ta-IN"/>
-              </w:rPr>
-              <w:t>மித</w:t>
-            </w:r>
-            <w:r>
-              <w:rPr>
-                <w:rFonts w:ascii="BRH Tamil Tab Extra" w:hAnsi="BRH Tamil Tab Extra"/>
-                <w:b/>
-                <w:sz w:val="36"/>
-                <w:szCs w:val="28"/>
-              </w:rPr>
-              <w:t>†</w:t>
+              <w:t>ப</w:t>
             </w:r>
             <w:r>
               <w:rPr>
@@ -722,14 +704,12 @@
             <w:r>
               <w:rPr>
                 <w:rFonts w:ascii="Latha" w:hAnsi="Latha" w:cs="Latha" w:hint="cs"/>
-                <w:b/>
-                <w:bCs/>
-                <w:sz w:val="28"/>
-                <w:szCs w:val="28"/>
-                <w:cs/>
-                <w:lang w:bidi="ta-IN"/>
-              </w:rPr>
-              <w:t>:</w:t>
+                <w:sz w:val="28"/>
+                <w:szCs w:val="28"/>
+                <w:cs/>
+                <w:lang w:bidi="ta-IN"/>
+              </w:rPr>
+              <w:t>வந்தி</w:t>
             </w:r>
           </w:p>
         </w:tc>
@@ -759,7 +739,6 @@
               <w:rPr>
                 <w:rFonts w:cs="Arial"/>
                 <w:b/>
-                <w:bCs/>
                 <w:sz w:val="28"/>
                 <w:szCs w:val="28"/>
               </w:rPr>
@@ -768,42 +747,22 @@
               <w:rPr>
                 <w:rFonts w:cs="Arial"/>
                 <w:b/>
-                <w:bCs/>
-                <w:sz w:val="28"/>
-                <w:szCs w:val="28"/>
-              </w:rPr>
-              <w:t>TS 1.8.</w:t>
-            </w:r>
-            <w:r>
-              <w:rPr>
-                <w:rFonts w:cs="Arial"/>
-                <w:b/>
-                <w:bCs/>
-                <w:sz w:val="28"/>
-                <w:szCs w:val="28"/>
-              </w:rPr>
-              <w:t>9</w:t>
-            </w:r>
-            <w:r>
-              <w:rPr>
-                <w:rFonts w:cs="Arial"/>
-                <w:b/>
-                <w:bCs/>
-                <w:sz w:val="28"/>
-                <w:szCs w:val="28"/>
-              </w:rPr>
-              <w:t xml:space="preserve">.3 – </w:t>
-            </w:r>
-            <w:r>
-              <w:rPr>
-                <w:rFonts w:cs="Arial"/>
-                <w:b/>
-                <w:bCs/>
+                <w:sz w:val="28"/>
+                <w:szCs w:val="28"/>
+              </w:rPr>
+              <w:t xml:space="preserve">TS 1.5.3.2 – </w:t>
+            </w:r>
+            <w:proofErr w:type="spellStart"/>
+            <w:r>
+              <w:rPr>
+                <w:rFonts w:cs="Arial"/>
+                <w:b/>
                 <w:sz w:val="28"/>
                 <w:szCs w:val="28"/>
               </w:rPr>
               <w:t>Vaakyam</w:t>
             </w:r>
+            <w:proofErr w:type="spellEnd"/>
           </w:p>
           <w:p>
             <w:pPr>
@@ -815,7 +774,6 @@
               <w:rPr>
                 <w:rFonts w:cs="Arial"/>
                 <w:b/>
-                <w:bCs/>
                 <w:sz w:val="28"/>
                 <w:szCs w:val="28"/>
               </w:rPr>
@@ -824,31 +782,19 @@
               <w:rPr>
                 <w:rFonts w:cs="Arial"/>
                 <w:b/>
-                <w:bCs/>
-                <w:sz w:val="28"/>
-                <w:szCs w:val="28"/>
-              </w:rPr>
-              <w:t>Line</w:t>
-            </w:r>
-            <w:r>
-              <w:rPr>
-                <w:rFonts w:cs="Arial"/>
-                <w:b/>
-                <w:bCs/>
-                <w:sz w:val="28"/>
-                <w:szCs w:val="28"/>
-              </w:rPr>
-              <w:t xml:space="preserve"> No. - </w:t>
-            </w:r>
-            <w:r>
-              <w:rPr>
-                <w:rFonts w:cs="Arial"/>
-                <w:b/>
-                <w:bCs/>
-                <w:sz w:val="28"/>
-                <w:szCs w:val="28"/>
-              </w:rPr>
-              <w:t>3</w:t>
+                <w:sz w:val="28"/>
+                <w:szCs w:val="28"/>
+              </w:rPr>
+              <w:t>Line No. –</w:t>
+            </w:r>
+            <w:r>
+              <w:rPr>
+                <w:rFonts w:cs="Arial"/>
+                <w:b/>
+                <w:sz w:val="28"/>
+                <w:szCs w:val="28"/>
+              </w:rPr>
+              <w:t xml:space="preserve"> 7</w:t>
             </w:r>
           </w:p>
           <w:p>
@@ -860,7 +806,7 @@
               <w:spacing w:before="0" w:line="240" w:lineRule="auto"/>
               <w:rPr>
                 <w:rFonts w:cs="Arial"/>
-                <w:b/>
+                <w:bCs/>
                 <w:sz w:val="28"/>
                 <w:szCs w:val="28"/>
               </w:rPr>
@@ -871,15 +817,7 @@
                 <w:sz w:val="28"/>
                 <w:szCs w:val="28"/>
               </w:rPr>
-              <w:t xml:space="preserve">Panchaati No. -  </w:t>
-            </w:r>
-            <w:r>
-              <w:rPr>
-                <w:b/>
-                <w:sz w:val="28"/>
-                <w:szCs w:val="28"/>
-              </w:rPr>
-              <w:t>17</w:t>
+              <w:t>Panchaati No.- 11</w:t>
             </w:r>
           </w:p>
         </w:tc>
@@ -902,10 +840,9 @@
               <w:adjustRightInd w:val="0"/>
               <w:spacing w:before="0" w:line="240" w:lineRule="auto"/>
               <w:rPr>
-                <w:rFonts w:ascii="Latha" w:hAnsi="Latha" w:cs="Latha"/>
-                <w:sz w:val="28"/>
-                <w:szCs w:val="28"/>
-                <w:lang w:bidi="ta-IN"/>
+                <w:rFonts w:ascii="BRH Devanagari Extra" w:hAnsi="BRH Devanagari Extra" w:cs="BRH Devanagari Extra"/>
+                <w:sz w:val="40"/>
+                <w:szCs w:val="40"/>
               </w:rPr>
             </w:pPr>
             <w:r>
@@ -913,111 +850,166 @@
                 <w:rFonts w:ascii="Latha" w:hAnsi="Latha" w:cs="Latha" w:hint="cs"/>
                 <w:sz w:val="28"/>
                 <w:szCs w:val="28"/>
+                <w:cs/>
+                <w:lang w:bidi="ta-IN"/>
+              </w:rPr>
+              <w:t>ஸ</w:t>
+            </w:r>
+            <w:r>
+              <w:rPr>
+                <w:rFonts w:ascii="BRH Tamil Tab Extra" w:hAnsi="BRH Tamil Tab Extra"/>
+                <w:b/>
+                <w:sz w:val="36"/>
+                <w:szCs w:val="28"/>
+              </w:rPr>
+              <w:t>…</w:t>
+            </w:r>
+            <w:r>
+              <w:rPr>
+                <w:rFonts w:ascii="Latha" w:hAnsi="Latha" w:cs="Latha" w:hint="cs"/>
+                <w:sz w:val="28"/>
+                <w:szCs w:val="28"/>
+                <w:cs/>
+                <w:lang w:bidi="ta-IN"/>
+              </w:rPr>
+              <w:t>ப்த</w:t>
+            </w:r>
+            <w:r>
+              <w:rPr>
+                <w:rFonts w:ascii="Mangal" w:hAnsi="Mangal" w:hint="cs"/>
+                <w:sz w:val="28"/>
+                <w:szCs w:val="28"/>
+                <w:cs/>
+                <w:lang w:bidi="ta-IN"/>
+              </w:rPr>
+              <w:t xml:space="preserve"> </w:t>
+            </w:r>
+            <w:r>
+              <w:rPr>
+                <w:rFonts w:ascii="Latha" w:hAnsi="Latha" w:cs="Latha" w:hint="cs"/>
+                <w:sz w:val="28"/>
+                <w:szCs w:val="28"/>
                 <w:highlight w:val="yellow"/>
                 <w:cs/>
                 <w:lang w:bidi="ta-IN"/>
               </w:rPr>
-              <w:t>ப</w:t>
-            </w:r>
-            <w:r>
-              <w:rPr>
-                <w:rFonts w:ascii="BRH Tamil Tab Extra" w:hAnsi="BRH Tamil Tab Extra"/>
-                <w:b/>
-                <w:sz w:val="36"/>
-                <w:szCs w:val="28"/>
-                <w:highlight w:val="yellow"/>
+              <w:t>தே</w:t>
+            </w:r>
+            <w:r>
+              <w:rPr>
+                <w:rFonts w:ascii="Mangal" w:hAnsi="Mangal" w:hint="cs"/>
+                <w:sz w:val="28"/>
+                <w:szCs w:val="28"/>
+                <w:cs/>
+                <w:lang w:bidi="ta-IN"/>
+              </w:rPr>
+              <w:t xml:space="preserve"> </w:t>
+            </w:r>
+            <w:r>
+              <w:rPr>
+                <w:rFonts w:ascii="Latha" w:hAnsi="Latha" w:cs="Latha" w:hint="cs"/>
+                <w:sz w:val="28"/>
+                <w:szCs w:val="28"/>
+                <w:cs/>
+                <w:lang w:bidi="ta-IN"/>
+              </w:rPr>
+              <w:t>அக்</w:t>
+            </w:r>
+            <w:r>
+              <w:rPr>
+                <w:rFonts w:ascii="Latha" w:hAnsi="Latha" w:cs="Latha" w:hint="cs"/>
+                <w:b/>
+                <w:bCs/>
+                <w:position w:val="-12"/>
+                <w:sz w:val="28"/>
+                <w:szCs w:val="28"/>
+                <w:cs/>
+                <w:lang w:bidi="ta-IN"/>
+              </w:rPr>
+              <w:t>3</w:t>
+            </w:r>
+            <w:r>
+              <w:rPr>
+                <w:rFonts w:ascii="Latha" w:hAnsi="Latha" w:cs="Latha" w:hint="cs"/>
+                <w:sz w:val="28"/>
+                <w:szCs w:val="28"/>
+                <w:cs/>
+                <w:lang w:bidi="ta-IN"/>
+              </w:rPr>
+              <w:t>னே</w:t>
+            </w:r>
+            <w:r>
+              <w:rPr>
+                <w:rFonts w:ascii="Mangal" w:hAnsi="Mangal" w:hint="cs"/>
+                <w:sz w:val="28"/>
+                <w:szCs w:val="28"/>
+                <w:cs/>
+                <w:lang w:bidi="ta-IN"/>
+              </w:rPr>
+              <w:t xml:space="preserve"> </w:t>
+            </w:r>
+            <w:r>
+              <w:rPr>
+                <w:rFonts w:ascii="Latha" w:hAnsi="Latha" w:cs="Latha" w:hint="cs"/>
+                <w:sz w:val="28"/>
+                <w:szCs w:val="28"/>
+                <w:cs/>
+                <w:lang w:bidi="ta-IN"/>
+              </w:rPr>
+              <w:t>ஸ</w:t>
+            </w:r>
+            <w:r>
+              <w:rPr>
+                <w:rFonts w:ascii="BRH Tamil Tab Extra" w:hAnsi="BRH Tamil Tab Extra"/>
+                <w:b/>
+                <w:sz w:val="36"/>
+                <w:szCs w:val="28"/>
+              </w:rPr>
+              <w:t>…</w:t>
+            </w:r>
+            <w:r>
+              <w:rPr>
+                <w:rFonts w:ascii="Latha" w:hAnsi="Latha" w:cs="Latha" w:hint="cs"/>
+                <w:sz w:val="28"/>
+                <w:szCs w:val="28"/>
+                <w:cs/>
+                <w:lang w:bidi="ta-IN"/>
+              </w:rPr>
+              <w:t>மித</w:t>
+            </w:r>
+            <w:r>
+              <w:rPr>
+                <w:rFonts w:ascii="BRH Tamil Tab Extra" w:hAnsi="BRH Tamil Tab Extra"/>
+                <w:b/>
+                <w:sz w:val="36"/>
+                <w:szCs w:val="28"/>
               </w:rPr>
               <w:t>†</w:t>
             </w:r>
             <w:r>
               <w:rPr>
                 <w:rFonts w:ascii="Latha" w:hAnsi="Latha" w:cs="Latha" w:hint="cs"/>
-                <w:sz w:val="28"/>
-                <w:szCs w:val="28"/>
-                <w:cs/>
-                <w:lang w:bidi="ta-IN"/>
-              </w:rPr>
-              <w:t>யஸி</w:t>
-            </w:r>
-            <w:r>
-              <w:rPr>
-                <w:rFonts w:ascii="Mangal" w:hAnsi="Mangal" w:hint="cs"/>
-                <w:sz w:val="28"/>
-                <w:szCs w:val="28"/>
-                <w:cs/>
-                <w:lang w:bidi="ta-IN"/>
-              </w:rPr>
-              <w:t xml:space="preserve"> </w:t>
-            </w:r>
-            <w:r>
-              <w:rPr>
-                <w:rFonts w:ascii="Latha" w:hAnsi="Latha" w:cs="Latha" w:hint="cs"/>
-                <w:sz w:val="28"/>
-                <w:szCs w:val="28"/>
-                <w:cs/>
-                <w:lang w:bidi="ta-IN"/>
-              </w:rPr>
-              <w:t>பா</w:t>
-            </w:r>
-            <w:r>
-              <w:rPr>
-                <w:rFonts w:ascii="Latha" w:hAnsi="Latha" w:cs="Latha" w:hint="cs"/>
-                <w:b/>
+                <w:b/>
+                <w:bCs/>
                 <w:position w:val="-12"/>
                 <w:sz w:val="28"/>
                 <w:szCs w:val="28"/>
                 <w:cs/>
                 <w:lang w:bidi="ta-IN"/>
               </w:rPr>
-              <w:t>3</w:t>
-            </w:r>
-            <w:r>
-              <w:rPr>
-                <w:rFonts w:ascii="Latha" w:hAnsi="Latha" w:cs="Latha" w:hint="cs"/>
-                <w:sz w:val="28"/>
-                <w:szCs w:val="28"/>
-                <w:cs/>
-                <w:lang w:bidi="ta-IN"/>
-              </w:rPr>
-              <w:t>ர்</w:t>
-            </w:r>
-            <w:r>
-              <w:rPr>
+              <w:t>4</w:t>
+            </w:r>
+            <w:r>
+              <w:rPr>
+                <w:rFonts w:ascii="Latha" w:hAnsi="Latha" w:cs="Latha" w:hint="cs"/>
                 <w:b/>
                 <w:bCs/>
                 <w:sz w:val="28"/>
                 <w:szCs w:val="28"/>
-              </w:rPr>
-              <w:t>.</w:t>
-            </w:r>
-            <w:r>
-              <w:rPr>
-                <w:rFonts w:ascii="Latha" w:hAnsi="Latha" w:cs="Latha" w:hint="cs"/>
-                <w:sz w:val="28"/>
-                <w:szCs w:val="28"/>
-                <w:cs/>
-                <w:lang w:bidi="ta-IN"/>
-              </w:rPr>
-              <w:t>ஹஸ்ப</w:t>
-            </w:r>
-            <w:r>
-              <w:rPr>
-                <w:rFonts w:ascii="BRH Tamil Tab Extra" w:hAnsi="BRH Tamil Tab Extra"/>
-                <w:b/>
-                <w:sz w:val="36"/>
-                <w:szCs w:val="28"/>
-              </w:rPr>
-              <w:t>…</w:t>
-            </w:r>
-            <w:r>
-              <w:rPr>
-                <w:rFonts w:ascii="Latha" w:hAnsi="Latha" w:cs="Latha" w:hint="cs"/>
-                <w:sz w:val="28"/>
-                <w:szCs w:val="28"/>
-                <w:cs/>
-                <w:lang w:bidi="ta-IN"/>
-              </w:rPr>
-              <w:t>த்யோ</w:t>
+                <w:cs/>
+                <w:lang w:bidi="ta-IN"/>
+              </w:rPr>
+              <w:t>:</w:t>
             </w:r>
           </w:p>
         </w:tc>
@@ -1040,6 +1032,497 @@
               <w:adjustRightInd w:val="0"/>
               <w:spacing w:before="0" w:line="240" w:lineRule="auto"/>
               <w:rPr>
+                <w:rFonts w:ascii="BRH Devanagari Extra" w:hAnsi="BRH Devanagari Extra" w:cs="BRH Devanagari Extra"/>
+                <w:sz w:val="40"/>
+                <w:szCs w:val="40"/>
+              </w:rPr>
+            </w:pPr>
+            <w:r>
+              <w:rPr>
+                <w:rFonts w:ascii="Latha" w:hAnsi="Latha" w:cs="Latha" w:hint="cs"/>
+                <w:sz w:val="28"/>
+                <w:szCs w:val="28"/>
+                <w:cs/>
+                <w:lang w:bidi="ta-IN"/>
+              </w:rPr>
+              <w:t>ஸ</w:t>
+            </w:r>
+            <w:r>
+              <w:rPr>
+                <w:rFonts w:ascii="BRH Tamil Tab Extra" w:hAnsi="BRH Tamil Tab Extra"/>
+                <w:b/>
+                <w:sz w:val="36"/>
+                <w:szCs w:val="28"/>
+              </w:rPr>
+              <w:t>…</w:t>
+            </w:r>
+            <w:r>
+              <w:rPr>
+                <w:rFonts w:ascii="Latha" w:hAnsi="Latha" w:cs="Latha" w:hint="cs"/>
+                <w:sz w:val="28"/>
+                <w:szCs w:val="28"/>
+                <w:cs/>
+                <w:lang w:bidi="ta-IN"/>
+              </w:rPr>
+              <w:t>ப்த</w:t>
+            </w:r>
+            <w:r>
+              <w:rPr>
+                <w:rFonts w:ascii="Mangal" w:hAnsi="Mangal" w:hint="cs"/>
+                <w:sz w:val="28"/>
+                <w:szCs w:val="28"/>
+                <w:cs/>
+                <w:lang w:bidi="ta-IN"/>
+              </w:rPr>
+              <w:t xml:space="preserve"> </w:t>
+            </w:r>
+            <w:r>
+              <w:rPr>
+                <w:rFonts w:ascii="Latha" w:hAnsi="Latha" w:cs="Latha" w:hint="cs"/>
+                <w:sz w:val="28"/>
+                <w:szCs w:val="28"/>
+                <w:highlight w:val="green"/>
+                <w:cs/>
+                <w:lang w:bidi="ta-IN"/>
+              </w:rPr>
+              <w:t>தே</w:t>
+            </w:r>
+            <w:r>
+              <w:rPr>
+                <w:rFonts w:ascii="BRH Tamil Tab Extra" w:hAnsi="BRH Tamil Tab Extra"/>
+                <w:b/>
+                <w:sz w:val="36"/>
+                <w:szCs w:val="28"/>
+              </w:rPr>
+              <w:t>†</w:t>
+            </w:r>
+            <w:r>
+              <w:rPr>
+                <w:rFonts w:ascii="Mangal" w:hAnsi="Mangal" w:hint="cs"/>
+                <w:sz w:val="28"/>
+                <w:szCs w:val="28"/>
+                <w:cs/>
+                <w:lang w:bidi="ta-IN"/>
+              </w:rPr>
+              <w:t xml:space="preserve"> </w:t>
+            </w:r>
+            <w:r>
+              <w:rPr>
+                <w:rFonts w:ascii="Latha" w:hAnsi="Latha" w:cs="Latha" w:hint="cs"/>
+                <w:sz w:val="28"/>
+                <w:szCs w:val="28"/>
+                <w:cs/>
+                <w:lang w:bidi="ta-IN"/>
+              </w:rPr>
+              <w:t>அக்</w:t>
+            </w:r>
+            <w:r>
+              <w:rPr>
+                <w:rFonts w:ascii="Latha" w:hAnsi="Latha" w:cs="Latha" w:hint="cs"/>
+                <w:b/>
+                <w:bCs/>
+                <w:position w:val="-12"/>
+                <w:sz w:val="28"/>
+                <w:szCs w:val="28"/>
+                <w:cs/>
+                <w:lang w:bidi="ta-IN"/>
+              </w:rPr>
+              <w:t>3</w:t>
+            </w:r>
+            <w:r>
+              <w:rPr>
+                <w:rFonts w:ascii="Latha" w:hAnsi="Latha" w:cs="Latha" w:hint="cs"/>
+                <w:sz w:val="28"/>
+                <w:szCs w:val="28"/>
+                <w:cs/>
+                <w:lang w:bidi="ta-IN"/>
+              </w:rPr>
+              <w:t>னே</w:t>
+            </w:r>
+            <w:r>
+              <w:rPr>
+                <w:rFonts w:ascii="Mangal" w:hAnsi="Mangal" w:hint="cs"/>
+                <w:sz w:val="28"/>
+                <w:szCs w:val="28"/>
+                <w:cs/>
+                <w:lang w:bidi="ta-IN"/>
+              </w:rPr>
+              <w:t xml:space="preserve"> </w:t>
+            </w:r>
+            <w:r>
+              <w:rPr>
+                <w:rFonts w:ascii="Latha" w:hAnsi="Latha" w:cs="Latha" w:hint="cs"/>
+                <w:sz w:val="28"/>
+                <w:szCs w:val="28"/>
+                <w:cs/>
+                <w:lang w:bidi="ta-IN"/>
+              </w:rPr>
+              <w:t>ஸ</w:t>
+            </w:r>
+            <w:r>
+              <w:rPr>
+                <w:rFonts w:ascii="BRH Tamil Tab Extra" w:hAnsi="BRH Tamil Tab Extra"/>
+                <w:b/>
+                <w:sz w:val="36"/>
+                <w:szCs w:val="28"/>
+              </w:rPr>
+              <w:t>…</w:t>
+            </w:r>
+            <w:r>
+              <w:rPr>
+                <w:rFonts w:ascii="Latha" w:hAnsi="Latha" w:cs="Latha" w:hint="cs"/>
+                <w:sz w:val="28"/>
+                <w:szCs w:val="28"/>
+                <w:cs/>
+                <w:lang w:bidi="ta-IN"/>
+              </w:rPr>
+              <w:t>மித</w:t>
+            </w:r>
+            <w:r>
+              <w:rPr>
+                <w:rFonts w:ascii="BRH Tamil Tab Extra" w:hAnsi="BRH Tamil Tab Extra"/>
+                <w:b/>
+                <w:sz w:val="36"/>
+                <w:szCs w:val="28"/>
+              </w:rPr>
+              <w:t>†</w:t>
+            </w:r>
+            <w:r>
+              <w:rPr>
+                <w:rFonts w:ascii="Latha" w:hAnsi="Latha" w:cs="Latha" w:hint="cs"/>
+                <w:b/>
+                <w:bCs/>
+                <w:position w:val="-12"/>
+                <w:sz w:val="28"/>
+                <w:szCs w:val="28"/>
+                <w:cs/>
+                <w:lang w:bidi="ta-IN"/>
+              </w:rPr>
+              <w:t>4</w:t>
+            </w:r>
+            <w:r>
+              <w:rPr>
+                <w:rFonts w:ascii="Latha" w:hAnsi="Latha" w:cs="Latha" w:hint="cs"/>
+                <w:b/>
+                <w:bCs/>
+                <w:sz w:val="28"/>
+                <w:szCs w:val="28"/>
+                <w:cs/>
+                <w:lang w:bidi="ta-IN"/>
+              </w:rPr>
+              <w:t>:</w:t>
+            </w:r>
+          </w:p>
+        </w:tc>
+      </w:tr>
+      <w:tr>
+        <w:trPr>
+          <w:trHeight w:val="914"/>
+        </w:trPr>
+        <w:tc>
+          <w:tcPr>
+            <w:tcW w:w="3168" w:type="dxa"/>
+            <w:tcBorders>
+              <w:top w:val="single" w:sz="4" w:space="0" w:color="000000"/>
+              <w:left w:val="single" w:sz="4" w:space="0" w:color="000000"/>
+              <w:bottom w:val="single" w:sz="4" w:space="0" w:color="000000"/>
+              <w:right w:val="single" w:sz="4" w:space="0" w:color="000000"/>
+            </w:tcBorders>
+            <w:shd w:val="clear" w:color="auto" w:fill="auto"/>
+          </w:tcPr>
+          <w:p>
+            <w:pPr>
+              <w:widowControl w:val="0"/>
+              <w:autoSpaceDE w:val="0"/>
+              <w:autoSpaceDN w:val="0"/>
+              <w:adjustRightInd w:val="0"/>
+              <w:spacing w:before="0" w:line="240" w:lineRule="auto"/>
+              <w:rPr>
+                <w:rFonts w:cs="Arial"/>
+                <w:b/>
+                <w:bCs/>
+                <w:sz w:val="28"/>
+                <w:szCs w:val="28"/>
+              </w:rPr>
+            </w:pPr>
+            <w:r>
+              <w:rPr>
+                <w:rFonts w:cs="Arial"/>
+                <w:b/>
+                <w:bCs/>
+                <w:sz w:val="28"/>
+                <w:szCs w:val="28"/>
+              </w:rPr>
+              <w:t>TS 1.8.</w:t>
+            </w:r>
+            <w:r>
+              <w:rPr>
+                <w:rFonts w:cs="Arial"/>
+                <w:b/>
+                <w:bCs/>
+                <w:sz w:val="28"/>
+                <w:szCs w:val="28"/>
+              </w:rPr>
+              <w:t>9</w:t>
+            </w:r>
+            <w:r>
+              <w:rPr>
+                <w:rFonts w:cs="Arial"/>
+                <w:b/>
+                <w:bCs/>
+                <w:sz w:val="28"/>
+                <w:szCs w:val="28"/>
+              </w:rPr>
+              <w:t xml:space="preserve">.3 – </w:t>
+            </w:r>
+            <w:proofErr w:type="spellStart"/>
+            <w:r>
+              <w:rPr>
+                <w:rFonts w:cs="Arial"/>
+                <w:b/>
+                <w:bCs/>
+                <w:sz w:val="28"/>
+                <w:szCs w:val="28"/>
+              </w:rPr>
+              <w:t>Vaakyam</w:t>
+            </w:r>
+            <w:proofErr w:type="spellEnd"/>
+          </w:p>
+          <w:p>
+            <w:pPr>
+              <w:widowControl w:val="0"/>
+              <w:autoSpaceDE w:val="0"/>
+              <w:autoSpaceDN w:val="0"/>
+              <w:adjustRightInd w:val="0"/>
+              <w:spacing w:before="0" w:line="240" w:lineRule="auto"/>
+              <w:rPr>
+                <w:rFonts w:cs="Arial"/>
+                <w:b/>
+                <w:bCs/>
+                <w:sz w:val="28"/>
+                <w:szCs w:val="28"/>
+              </w:rPr>
+            </w:pPr>
+            <w:r>
+              <w:rPr>
+                <w:rFonts w:cs="Arial"/>
+                <w:b/>
+                <w:bCs/>
+                <w:sz w:val="28"/>
+                <w:szCs w:val="28"/>
+              </w:rPr>
+              <w:t>Line</w:t>
+            </w:r>
+            <w:r>
+              <w:rPr>
+                <w:rFonts w:cs="Arial"/>
+                <w:b/>
+                <w:bCs/>
+                <w:sz w:val="28"/>
+                <w:szCs w:val="28"/>
+              </w:rPr>
+              <w:t xml:space="preserve"> No. - </w:t>
+            </w:r>
+            <w:r>
+              <w:rPr>
+                <w:rFonts w:cs="Arial"/>
+                <w:b/>
+                <w:bCs/>
+                <w:sz w:val="28"/>
+                <w:szCs w:val="28"/>
+              </w:rPr>
+              <w:t>3</w:t>
+            </w:r>
+          </w:p>
+          <w:p>
+            <w:pPr>
+              <w:widowControl w:val="0"/>
+              <w:autoSpaceDE w:val="0"/>
+              <w:autoSpaceDN w:val="0"/>
+              <w:adjustRightInd w:val="0"/>
+              <w:spacing w:before="0" w:line="240" w:lineRule="auto"/>
+              <w:rPr>
+                <w:rFonts w:cs="Arial"/>
+                <w:b/>
+                <w:sz w:val="28"/>
+                <w:szCs w:val="28"/>
+              </w:rPr>
+            </w:pPr>
+            <w:r>
+              <w:rPr>
+                <w:b/>
+                <w:sz w:val="28"/>
+                <w:szCs w:val="28"/>
+              </w:rPr>
+              <w:t xml:space="preserve">Panchaati No. -  </w:t>
+            </w:r>
+            <w:r>
+              <w:rPr>
+                <w:b/>
+                <w:sz w:val="28"/>
+                <w:szCs w:val="28"/>
+              </w:rPr>
+              <w:t>17</w:t>
+            </w:r>
+          </w:p>
+        </w:tc>
+        <w:tc>
+          <w:tcPr>
+            <w:tcW w:w="5304" w:type="dxa"/>
+            <w:tcBorders>
+              <w:top w:val="single" w:sz="4" w:space="0" w:color="000000"/>
+              <w:left w:val="single" w:sz="4" w:space="0" w:color="000000"/>
+              <w:bottom w:val="single" w:sz="4" w:space="0" w:color="000000"/>
+              <w:right w:val="single" w:sz="4" w:space="0" w:color="000000"/>
+            </w:tcBorders>
+            <w:shd w:val="clear" w:color="auto" w:fill="auto"/>
+          </w:tcPr>
+          <w:p>
+            <w:pPr>
+              <w:widowControl w:val="0"/>
+              <w:autoSpaceDE w:val="0"/>
+              <w:autoSpaceDN w:val="0"/>
+              <w:adjustRightInd w:val="0"/>
+              <w:spacing w:before="0" w:line="240" w:lineRule="auto"/>
+              <w:rPr>
+                <w:rFonts w:ascii="Latha" w:hAnsi="Latha" w:cs="Latha"/>
+                <w:sz w:val="28"/>
+                <w:szCs w:val="28"/>
+                <w:lang w:bidi="ta-IN"/>
+              </w:rPr>
+            </w:pPr>
+            <w:r>
+              <w:rPr>
+                <w:rFonts w:ascii="Latha" w:hAnsi="Latha" w:cs="Latha" w:hint="cs"/>
+                <w:sz w:val="28"/>
+                <w:szCs w:val="28"/>
+                <w:highlight w:val="yellow"/>
+                <w:cs/>
+                <w:lang w:bidi="ta-IN"/>
+              </w:rPr>
+              <w:t>ப</w:t>
+            </w:r>
+            <w:r>
+              <w:rPr>
+                <w:rFonts w:ascii="BRH Tamil Tab Extra" w:hAnsi="BRH Tamil Tab Extra"/>
+                <w:b/>
+                <w:sz w:val="36"/>
+                <w:szCs w:val="28"/>
+                <w:highlight w:val="yellow"/>
+              </w:rPr>
+              <w:t>†</w:t>
+            </w:r>
+            <w:r>
+              <w:rPr>
+                <w:rFonts w:ascii="Latha" w:hAnsi="Latha" w:cs="Latha" w:hint="cs"/>
+                <w:sz w:val="28"/>
+                <w:szCs w:val="28"/>
+                <w:cs/>
+                <w:lang w:bidi="ta-IN"/>
+              </w:rPr>
+              <w:t>யஸி</w:t>
+            </w:r>
+            <w:r>
+              <w:rPr>
+                <w:rFonts w:ascii="Mangal" w:hAnsi="Mangal" w:hint="cs"/>
+                <w:sz w:val="28"/>
+                <w:szCs w:val="28"/>
+                <w:cs/>
+                <w:lang w:bidi="ta-IN"/>
+              </w:rPr>
+              <w:t xml:space="preserve"> </w:t>
+            </w:r>
+            <w:r>
+              <w:rPr>
+                <w:rFonts w:ascii="Latha" w:hAnsi="Latha" w:cs="Latha" w:hint="cs"/>
+                <w:sz w:val="28"/>
+                <w:szCs w:val="28"/>
+                <w:cs/>
+                <w:lang w:bidi="ta-IN"/>
+              </w:rPr>
+              <w:t>பா</w:t>
+            </w:r>
+            <w:r>
+              <w:rPr>
+                <w:rFonts w:ascii="Latha" w:hAnsi="Latha" w:cs="Latha" w:hint="cs"/>
+                <w:b/>
+                <w:position w:val="-12"/>
+                <w:sz w:val="28"/>
+                <w:szCs w:val="28"/>
+                <w:cs/>
+                <w:lang w:bidi="ta-IN"/>
+              </w:rPr>
+              <w:t>3</w:t>
+            </w:r>
+            <w:r>
+              <w:rPr>
+                <w:rFonts w:ascii="Latha" w:hAnsi="Latha" w:cs="Latha" w:hint="cs"/>
+                <w:sz w:val="28"/>
+                <w:szCs w:val="28"/>
+                <w:cs/>
+                <w:lang w:bidi="ta-IN"/>
+              </w:rPr>
+              <w:t>ர்</w:t>
+            </w:r>
+            <w:r>
+              <w:rPr>
+                <w:b/>
+                <w:bCs/>
+                <w:sz w:val="28"/>
+                <w:szCs w:val="28"/>
+              </w:rPr>
+              <w:t>.</w:t>
+            </w:r>
+            <w:r>
+              <w:rPr>
+                <w:rFonts w:ascii="Latha" w:hAnsi="Latha" w:cs="Latha" w:hint="cs"/>
+                <w:sz w:val="28"/>
+                <w:szCs w:val="28"/>
+                <w:cs/>
+                <w:lang w:bidi="ta-IN"/>
+              </w:rPr>
+              <w:t>ஹஸ்ப</w:t>
+            </w:r>
+            <w:r>
+              <w:rPr>
+                <w:rFonts w:ascii="BRH Tamil Tab Extra" w:hAnsi="BRH Tamil Tab Extra"/>
+                <w:b/>
+                <w:sz w:val="36"/>
+                <w:szCs w:val="28"/>
+              </w:rPr>
+              <w:t>…</w:t>
+            </w:r>
+            <w:r>
+              <w:rPr>
+                <w:rFonts w:ascii="Latha" w:hAnsi="Latha" w:cs="Latha" w:hint="cs"/>
+                <w:sz w:val="28"/>
+                <w:szCs w:val="28"/>
+                <w:cs/>
+                <w:lang w:bidi="ta-IN"/>
+              </w:rPr>
+              <w:t>த்யோ</w:t>
+            </w:r>
+          </w:p>
+        </w:tc>
+        <w:tc>
+          <w:tcPr>
+            <w:tcW w:w="5103" w:type="dxa"/>
+            <w:tcBorders>
+              <w:top w:val="single" w:sz="4" w:space="0" w:color="000000"/>
+              <w:left w:val="single" w:sz="4" w:space="0" w:color="000000"/>
+              <w:bottom w:val="single" w:sz="4" w:space="0" w:color="000000"/>
+              <w:right w:val="single" w:sz="4" w:space="0" w:color="000000"/>
+            </w:tcBorders>
+            <w:shd w:val="clear" w:color="auto" w:fill="auto"/>
+          </w:tcPr>
+          <w:p>
+            <w:pPr>
+              <w:widowControl w:val="0"/>
+              <w:autoSpaceDE w:val="0"/>
+              <w:autoSpaceDN w:val="0"/>
+              <w:adjustRightInd w:val="0"/>
+              <w:spacing w:before="0" w:line="240" w:lineRule="auto"/>
+              <w:rPr>
                 <w:rFonts w:ascii="Latha" w:hAnsi="Latha" w:cs="Latha"/>
                 <w:sz w:val="28"/>
                 <w:szCs w:val="28"/>
@@ -1181,8 +1664,6 @@
           <w:u w:val="single"/>
         </w:rPr>
       </w:pPr>
-      <w:bookmarkStart w:id="0" w:name="_GoBack"/>
-      <w:bookmarkEnd w:id="0"/>
     </w:p>
     <w:p>
       <w:pPr>
@@ -1469,8 +1950,20 @@
                 <w:sz w:val="28"/>
                 <w:szCs w:val="28"/>
               </w:rPr>
-              <w:t>1.1.14.3 – Vaakyam</w:t>
-            </w:r>
+              <w:t xml:space="preserve">1.1.14.3 – </w:t>
+            </w:r>
+            <w:proofErr w:type="spellStart"/>
+            <w:r>
+              <w:rPr>
+                <w:rFonts w:cs="Arial"/>
+                <w:b/>
+                <w:bCs/>
+                <w:sz w:val="28"/>
+                <w:szCs w:val="28"/>
+              </w:rPr>
+              <w:t>Vaakyam</w:t>
+            </w:r>
+            <w:proofErr w:type="spellEnd"/>
           </w:p>
           <w:p>
             <w:pPr>
@@ -2001,8 +2494,20 @@
                 <w:sz w:val="28"/>
                 <w:szCs w:val="28"/>
               </w:rPr>
-              <w:t>TS 1.4.27.1 – Vaakyam</w:t>
-            </w:r>
+              <w:lastRenderedPageBreak/>
+              <w:t xml:space="preserve">TS 1.4.27.1 – </w:t>
+            </w:r>
+            <w:proofErr w:type="spellStart"/>
+            <w:r>
+              <w:rPr>
+                <w:rFonts w:cs="Arial"/>
+                <w:b/>
+                <w:sz w:val="28"/>
+                <w:szCs w:val="28"/>
+              </w:rPr>
+              <w:t>Vaakyam</w:t>
+            </w:r>
+            <w:proofErr w:type="spellEnd"/>
           </w:p>
           <w:p>
             <w:pPr>
@@ -2568,9 +3073,19 @@
                 <w:sz w:val="28"/>
                 <w:szCs w:val="28"/>
               </w:rPr>
-              <w:lastRenderedPageBreak/>
-              <w:t>TS 1.5.3.2 – Vaakyam</w:t>
-            </w:r>
+              <w:t xml:space="preserve">TS 1.5.3.2 – </w:t>
+            </w:r>
+            <w:proofErr w:type="spellStart"/>
+            <w:r>
+              <w:rPr>
+                <w:rFonts w:cs="Arial"/>
+                <w:b/>
+                <w:sz w:val="28"/>
+                <w:szCs w:val="28"/>
+              </w:rPr>
+              <w:t>Vaakyam</w:t>
+            </w:r>
+            <w:proofErr w:type="spellEnd"/>
           </w:p>
           <w:p>
             <w:pPr>
@@ -3394,8 +3909,21 @@
                 <w:sz w:val="28"/>
                 <w:szCs w:val="28"/>
               </w:rPr>
-              <w:t>1.1.7.1 – Vaakyam</w:t>
-            </w:r>
+              <w:t xml:space="preserve">1.1.7.1 – </w:t>
+            </w:r>
+            <w:proofErr w:type="spellStart"/>
+            <w:r>
+              <w:rPr>
+                <w:rFonts w:cs="Arial"/>
+                <w:b/>
+                <w:bCs/>
+                <w:color w:val="000000"/>
+                <w:sz w:val="28"/>
+                <w:szCs w:val="28"/>
+              </w:rPr>
+              <w:t>Vaakyam</w:t>
+            </w:r>
+            <w:proofErr w:type="spellEnd"/>
           </w:p>
           <w:p>
             <w:pPr>
@@ -3872,8 +4400,19 @@
                 <w:sz w:val="28"/>
                 <w:szCs w:val="28"/>
               </w:rPr>
-              <w:t xml:space="preserve"> – Vaakyam</w:t>
-            </w:r>
+              <w:t xml:space="preserve"> – </w:t>
+            </w:r>
+            <w:proofErr w:type="spellStart"/>
+            <w:r>
+              <w:rPr>
+                <w:rFonts w:cs="Arial"/>
+                <w:b/>
+                <w:sz w:val="28"/>
+                <w:szCs w:val="28"/>
+              </w:rPr>
+              <w:t>Vaakyam</w:t>
+            </w:r>
+            <w:proofErr w:type="spellEnd"/>
           </w:p>
           <w:p>
             <w:pPr>
@@ -3980,6 +4519,7 @@
               </w:rPr>
               <w:t>னா</w:t>
             </w:r>
+            <w:proofErr w:type="spellStart"/>
             <w:r>
               <w:rPr>
                 <w:rFonts w:ascii="BRH Devanagari Extra" w:hAnsi="BRH Devanagari Extra"/>
@@ -3990,6 +4530,7 @@
               </w:rPr>
               <w:t>óè</w:t>
             </w:r>
+            <w:proofErr w:type="spellEnd"/>
             <w:r>
               <w:rPr>
                 <w:sz w:val="28"/>
@@ -4110,6 +4651,7 @@
               </w:rPr>
               <w:t>…</w:t>
             </w:r>
+            <w:proofErr w:type="spellStart"/>
             <w:r>
               <w:rPr>
                 <w:rFonts w:ascii="BRH Devanagari Extra" w:hAnsi="BRH Devanagari Extra"/>
@@ -4119,6 +4661,7 @@
               </w:rPr>
               <w:t>óè</w:t>
             </w:r>
+            <w:proofErr w:type="spellEnd"/>
             <w:r>
               <w:rPr>
                 <w:rFonts w:ascii="BRH Tamil Tab Extra" w:hAnsi="BRH Tamil Tab Extra"/>
@@ -4221,6 +4764,7 @@
               </w:rPr>
               <w:t>னா</w:t>
             </w:r>
+            <w:proofErr w:type="spellStart"/>
             <w:r>
               <w:rPr>
                 <w:rFonts w:ascii="BRH Devanagari Extra" w:hAnsi="BRH Devanagari Extra"/>
@@ -4230,6 +4774,7 @@
               </w:rPr>
               <w:t>óè</w:t>
             </w:r>
+            <w:proofErr w:type="spellEnd"/>
             <w:r>
               <w:rPr>
                 <w:sz w:val="28"/>
@@ -4357,6 +4902,7 @@
               </w:rPr>
               <w:t>…</w:t>
             </w:r>
+            <w:proofErr w:type="spellStart"/>
             <w:r>
               <w:rPr>
                 <w:rFonts w:ascii="BRH Devanagari Extra" w:hAnsi="BRH Devanagari Extra"/>
@@ -4366,6 +4912,7 @@
               </w:rPr>
               <w:t>óè</w:t>
             </w:r>
+            <w:proofErr w:type="spellEnd"/>
             <w:r>
               <w:rPr>
                 <w:rFonts w:ascii="BRH Tamil Tab Extra" w:hAnsi="BRH Tamil Tab Extra"/>
@@ -4452,6 +4999,7 @@
               </w:rPr>
               <w:t xml:space="preserve">(deletion of </w:t>
             </w:r>
+            <w:proofErr w:type="spellStart"/>
             <w:r>
               <w:rPr>
                 <w:rFonts w:ascii="Latha" w:hAnsi="Latha" w:cs="Latha"/>
@@ -4472,7 +5020,19 @@
                 <w:szCs w:val="28"/>
                 <w:lang w:bidi="ta-IN"/>
               </w:rPr>
-              <w:t>u now added)</w:t>
+              <w:t>u</w:t>
+            </w:r>
+            <w:proofErr w:type="spellEnd"/>
+            <w:r>
+              <w:rPr>
+                <w:rFonts w:ascii="Latha" w:hAnsi="Latha" w:cs="Latha"/>
+                <w:b/>
+                <w:bCs/>
+                <w:sz w:val="28"/>
+                <w:szCs w:val="28"/>
+                <w:lang w:bidi="ta-IN"/>
+              </w:rPr>
+              <w:t xml:space="preserve"> now added)</w:t>
             </w:r>
           </w:p>
         </w:tc>
@@ -4561,8 +5121,19 @@
                 <w:sz w:val="28"/>
                 <w:szCs w:val="28"/>
               </w:rPr>
-              <w:t xml:space="preserve"> – Vaakyam</w:t>
-            </w:r>
+              <w:t xml:space="preserve"> – </w:t>
+            </w:r>
+            <w:proofErr w:type="spellStart"/>
+            <w:r>
+              <w:rPr>
+                <w:rFonts w:cs="Arial"/>
+                <w:b/>
+                <w:sz w:val="28"/>
+                <w:szCs w:val="28"/>
+              </w:rPr>
+              <w:t>Vaakyam</w:t>
+            </w:r>
+            <w:proofErr w:type="spellEnd"/>
           </w:p>
           <w:p>
             <w:pPr>
@@ -5144,8 +5715,19 @@
                 <w:sz w:val="28"/>
                 <w:szCs w:val="28"/>
               </w:rPr>
-              <w:t xml:space="preserve"> – Vaakyam</w:t>
-            </w:r>
+              <w:t xml:space="preserve"> – </w:t>
+            </w:r>
+            <w:proofErr w:type="spellStart"/>
+            <w:r>
+              <w:rPr>
+                <w:rFonts w:cs="Arial"/>
+                <w:b/>
+                <w:sz w:val="28"/>
+                <w:szCs w:val="28"/>
+              </w:rPr>
+              <w:t>Vaakyam</w:t>
+            </w:r>
+            <w:proofErr w:type="spellEnd"/>
           </w:p>
           <w:p>
             <w:pPr>
@@ -5683,8 +6265,19 @@
                 <w:sz w:val="28"/>
                 <w:szCs w:val="28"/>
               </w:rPr>
-              <w:t xml:space="preserve"> – Vaakyam</w:t>
-            </w:r>
+              <w:t xml:space="preserve"> – </w:t>
+            </w:r>
+            <w:proofErr w:type="spellStart"/>
+            <w:r>
+              <w:rPr>
+                <w:rFonts w:cs="Arial"/>
+                <w:b/>
+                <w:sz w:val="28"/>
+                <w:szCs w:val="28"/>
+              </w:rPr>
+              <w:t>Vaakyam</w:t>
+            </w:r>
+            <w:proofErr w:type="spellEnd"/>
           </w:p>
           <w:p>
             <w:pPr>
@@ -6111,8 +6704,19 @@
                 <w:sz w:val="28"/>
                 <w:szCs w:val="28"/>
               </w:rPr>
-              <w:t xml:space="preserve"> – Vaakyam</w:t>
-            </w:r>
+              <w:t xml:space="preserve"> – </w:t>
+            </w:r>
+            <w:proofErr w:type="spellStart"/>
+            <w:r>
+              <w:rPr>
+                <w:rFonts w:cs="Arial"/>
+                <w:b/>
+                <w:sz w:val="28"/>
+                <w:szCs w:val="28"/>
+              </w:rPr>
+              <w:t>Vaakyam</w:t>
+            </w:r>
+            <w:proofErr w:type="spellEnd"/>
           </w:p>
           <w:p>
             <w:pPr>
@@ -7076,8 +7680,19 @@
                 <w:sz w:val="28"/>
                 <w:szCs w:val="28"/>
               </w:rPr>
-              <w:t xml:space="preserve"> – Vaakyam</w:t>
-            </w:r>
+              <w:t xml:space="preserve"> – </w:t>
+            </w:r>
+            <w:proofErr w:type="spellStart"/>
+            <w:r>
+              <w:rPr>
+                <w:rFonts w:cs="Arial"/>
+                <w:b/>
+                <w:sz w:val="28"/>
+                <w:szCs w:val="28"/>
+              </w:rPr>
+              <w:t>Vaakyam</w:t>
+            </w:r>
+            <w:proofErr w:type="spellEnd"/>
           </w:p>
           <w:p>
             <w:pPr>
@@ -7503,8 +8118,19 @@
                 <w:sz w:val="28"/>
                 <w:szCs w:val="28"/>
               </w:rPr>
-              <w:t xml:space="preserve"> – Vaakyam</w:t>
-            </w:r>
+              <w:t xml:space="preserve"> – </w:t>
+            </w:r>
+            <w:proofErr w:type="spellStart"/>
+            <w:r>
+              <w:rPr>
+                <w:rFonts w:cs="Arial"/>
+                <w:b/>
+                <w:sz w:val="28"/>
+                <w:szCs w:val="28"/>
+              </w:rPr>
+              <w:t>Vaakyam</w:t>
+            </w:r>
+            <w:proofErr w:type="spellEnd"/>
           </w:p>
           <w:p>
             <w:pPr>
@@ -7987,8 +8613,19 @@
                 <w:sz w:val="28"/>
                 <w:szCs w:val="28"/>
               </w:rPr>
-              <w:t>TS 1.3.6.1 Vaakyam</w:t>
-            </w:r>
+              <w:t xml:space="preserve">TS 1.3.6.1 </w:t>
+            </w:r>
+            <w:proofErr w:type="spellStart"/>
+            <w:r>
+              <w:rPr>
+                <w:rFonts w:cs="Arial"/>
+                <w:b/>
+                <w:sz w:val="28"/>
+                <w:szCs w:val="28"/>
+              </w:rPr>
+              <w:t>Vaakyam</w:t>
+            </w:r>
+            <w:proofErr w:type="spellEnd"/>
           </w:p>
           <w:p>
             <w:pPr>
@@ -8470,8 +9107,19 @@
                 <w:sz w:val="28"/>
                 <w:szCs w:val="28"/>
               </w:rPr>
-              <w:t xml:space="preserve"> – Vaakyam</w:t>
-            </w:r>
+              <w:t xml:space="preserve"> – </w:t>
+            </w:r>
+            <w:proofErr w:type="spellStart"/>
+            <w:r>
+              <w:rPr>
+                <w:rFonts w:cs="Arial"/>
+                <w:b/>
+                <w:sz w:val="28"/>
+                <w:szCs w:val="28"/>
+              </w:rPr>
+              <w:t>Vaakyam</w:t>
+            </w:r>
+            <w:proofErr w:type="spellEnd"/>
           </w:p>
           <w:p>
             <w:pPr>
@@ -8926,8 +9574,19 @@
                 <w:sz w:val="28"/>
                 <w:szCs w:val="28"/>
               </w:rPr>
-              <w:t>TS 1.4.18.1 – Vaakyam</w:t>
-            </w:r>
+              <w:t xml:space="preserve">TS 1.4.18.1 – </w:t>
+            </w:r>
+            <w:proofErr w:type="spellStart"/>
+            <w:r>
+              <w:rPr>
+                <w:rFonts w:cs="Arial"/>
+                <w:b/>
+                <w:sz w:val="28"/>
+                <w:szCs w:val="28"/>
+              </w:rPr>
+              <w:t>Vaakyam</w:t>
+            </w:r>
+            <w:proofErr w:type="spellEnd"/>
           </w:p>
           <w:p>
             <w:pPr>
@@ -9284,8 +9943,19 @@
                 <w:sz w:val="28"/>
                 <w:szCs w:val="28"/>
               </w:rPr>
-              <w:t>TS 1.4.20.1 – Vaakyam</w:t>
-            </w:r>
+              <w:t xml:space="preserve">TS 1.4.20.1 – </w:t>
+            </w:r>
+            <w:proofErr w:type="spellStart"/>
+            <w:r>
+              <w:rPr>
+                <w:rFonts w:cs="Arial"/>
+                <w:b/>
+                <w:sz w:val="28"/>
+                <w:szCs w:val="28"/>
+              </w:rPr>
+              <w:t>Vaakyam</w:t>
+            </w:r>
+            <w:proofErr w:type="spellEnd"/>
           </w:p>
           <w:p>
             <w:pPr>
@@ -9529,7 +10199,6 @@
                 <w:cs/>
                 <w:lang w:bidi="ta-IN"/>
               </w:rPr>
-              <w:lastRenderedPageBreak/>
               <w:t>யோனி</w:t>
             </w:r>
             <w:r>
@@ -9711,8 +10380,19 @@
                 <w:szCs w:val="28"/>
               </w:rPr>
               <w:lastRenderedPageBreak/>
-              <w:t>TS 1.4.42.1 – Vaakyam</w:t>
-            </w:r>
+              <w:t xml:space="preserve">TS 1.4.42.1 – </w:t>
+            </w:r>
+            <w:proofErr w:type="spellStart"/>
+            <w:r>
+              <w:rPr>
+                <w:rFonts w:cs="Arial"/>
+                <w:b/>
+                <w:sz w:val="28"/>
+                <w:szCs w:val="28"/>
+              </w:rPr>
+              <w:t>Vaakyam</w:t>
+            </w:r>
+            <w:proofErr w:type="spellEnd"/>
           </w:p>
           <w:p>
             <w:pPr>
@@ -10129,8 +10809,19 @@
                 <w:sz w:val="28"/>
                 <w:szCs w:val="28"/>
               </w:rPr>
-              <w:t>(visargam</w:t>
-            </w:r>
+              <w:t>(</w:t>
+            </w:r>
+            <w:proofErr w:type="spellStart"/>
+            <w:r>
+              <w:rPr>
+                <w:rFonts w:cs="Arial"/>
+                <w:bCs/>
+                <w:sz w:val="28"/>
+                <w:szCs w:val="28"/>
+              </w:rPr>
+              <w:t>visargam</w:t>
+            </w:r>
+            <w:proofErr w:type="spellEnd"/>
             <w:r>
               <w:rPr>
                 <w:rFonts w:ascii="BRH Devanagari Extra" w:hAnsi="BRH Devanagari Extra" w:cs="BRH Devanagari Extra"/>
@@ -10187,8 +10878,19 @@
                 <w:sz w:val="28"/>
                 <w:szCs w:val="28"/>
               </w:rPr>
-              <w:t>TS 1.5.1.2 – Vaakyam</w:t>
-            </w:r>
+              <w:t xml:space="preserve">TS 1.5.1.2 – </w:t>
+            </w:r>
+            <w:proofErr w:type="spellStart"/>
+            <w:r>
+              <w:rPr>
+                <w:rFonts w:cs="Arial"/>
+                <w:b/>
+                <w:sz w:val="28"/>
+                <w:szCs w:val="28"/>
+              </w:rPr>
+              <w:t>Vaakyam</w:t>
+            </w:r>
+            <w:proofErr w:type="spellEnd"/>
           </w:p>
           <w:p>
             <w:pPr>
@@ -10740,8 +11442,19 @@
                 <w:sz w:val="28"/>
                 <w:szCs w:val="28"/>
               </w:rPr>
-              <w:t xml:space="preserve"> – Vaakyam</w:t>
-            </w:r>
+              <w:t xml:space="preserve"> – </w:t>
+            </w:r>
+            <w:proofErr w:type="spellStart"/>
+            <w:r>
+              <w:rPr>
+                <w:rFonts w:cs="Arial"/>
+                <w:b/>
+                <w:sz w:val="28"/>
+                <w:szCs w:val="28"/>
+              </w:rPr>
+              <w:t>Vaakyam</w:t>
+            </w:r>
+            <w:proofErr w:type="spellEnd"/>
           </w:p>
           <w:p>
             <w:pPr>
@@ -11159,8 +11872,19 @@
                 <w:sz w:val="28"/>
                 <w:szCs w:val="28"/>
               </w:rPr>
-              <w:t>TS 1.5.2.2 – Vaakyam</w:t>
-            </w:r>
+              <w:t xml:space="preserve">TS 1.5.2.2 – </w:t>
+            </w:r>
+            <w:proofErr w:type="spellStart"/>
+            <w:r>
+              <w:rPr>
+                <w:rFonts w:cs="Arial"/>
+                <w:b/>
+                <w:sz w:val="28"/>
+                <w:szCs w:val="28"/>
+              </w:rPr>
+              <w:t>Vaakyam</w:t>
+            </w:r>
+            <w:proofErr w:type="spellEnd"/>
           </w:p>
           <w:p>
             <w:pPr>
@@ -11277,6 +12001,7 @@
               </w:rPr>
               <w:t>…</w:t>
             </w:r>
+            <w:proofErr w:type="spellStart"/>
             <w:r>
               <w:rPr>
                 <w:rFonts w:ascii="BRH Devanagari Extra" w:hAnsi="BRH Devanagari Extra"/>
@@ -11286,6 +12011,7 @@
               </w:rPr>
               <w:t>óè</w:t>
             </w:r>
+            <w:proofErr w:type="spellEnd"/>
             <w:r>
               <w:rPr>
                 <w:rFonts w:ascii="BRH Tamil Tab Extra" w:hAnsi="BRH Tamil Tab Extra"/>
@@ -11459,6 +12185,7 @@
               </w:rPr>
               <w:t>…</w:t>
             </w:r>
+            <w:proofErr w:type="spellStart"/>
             <w:r>
               <w:rPr>
                 <w:rFonts w:ascii="BRH Devanagari Extra" w:hAnsi="BRH Devanagari Extra"/>
@@ -11468,6 +12195,7 @@
               </w:rPr>
               <w:t>óè</w:t>
             </w:r>
+            <w:proofErr w:type="spellEnd"/>
             <w:r>
               <w:rPr>
                 <w:rFonts w:ascii="BRH Tamil Tab Extra" w:hAnsi="BRH Tamil Tab Extra"/>
@@ -11504,6 +12232,7 @@
               </w:rPr>
               <w:t>ஸ</w:t>
             </w:r>
+            <w:proofErr w:type="spellStart"/>
             <w:r>
               <w:rPr>
                 <w:rFonts w:ascii="BRH Devanagari Extra" w:hAnsi="BRH Devanagari Extra"/>
@@ -11514,6 +12243,7 @@
               </w:rPr>
               <w:t>óè</w:t>
             </w:r>
+            <w:proofErr w:type="spellEnd"/>
             <w:r>
               <w:rPr>
                 <w:sz w:val="28"/>
@@ -11693,8 +12423,19 @@
                 <w:sz w:val="28"/>
                 <w:szCs w:val="28"/>
               </w:rPr>
-              <w:t>TS 1.5.2.4 – Vaakyam</w:t>
-            </w:r>
+              <w:t xml:space="preserve">TS 1.5.2.4 – </w:t>
+            </w:r>
+            <w:proofErr w:type="spellStart"/>
+            <w:r>
+              <w:rPr>
+                <w:rFonts w:cs="Arial"/>
+                <w:b/>
+                <w:sz w:val="28"/>
+                <w:szCs w:val="28"/>
+              </w:rPr>
+              <w:t>Vaakyam</w:t>
+            </w:r>
+            <w:proofErr w:type="spellEnd"/>
           </w:p>
           <w:p>
             <w:pPr>
@@ -12181,8 +12922,19 @@
                 <w:sz w:val="28"/>
                 <w:szCs w:val="28"/>
               </w:rPr>
-              <w:t xml:space="preserve"> – Vaakyam</w:t>
-            </w:r>
+              <w:t xml:space="preserve"> – </w:t>
+            </w:r>
+            <w:proofErr w:type="spellStart"/>
+            <w:r>
+              <w:rPr>
+                <w:rFonts w:cs="Arial"/>
+                <w:b/>
+                <w:sz w:val="28"/>
+                <w:szCs w:val="28"/>
+              </w:rPr>
+              <w:t>Vaakyam</w:t>
+            </w:r>
+            <w:proofErr w:type="spellEnd"/>
           </w:p>
           <w:p>
             <w:pPr>
@@ -12642,8 +13394,19 @@
                 <w:sz w:val="28"/>
                 <w:szCs w:val="28"/>
               </w:rPr>
-              <w:t xml:space="preserve"> – Vaakyam</w:t>
-            </w:r>
+              <w:t xml:space="preserve"> – </w:t>
+            </w:r>
+            <w:proofErr w:type="spellStart"/>
+            <w:r>
+              <w:rPr>
+                <w:rFonts w:cs="Arial"/>
+                <w:b/>
+                <w:sz w:val="28"/>
+                <w:szCs w:val="28"/>
+              </w:rPr>
+              <w:t>Vaakyam</w:t>
+            </w:r>
+            <w:proofErr w:type="spellEnd"/>
           </w:p>
           <w:p>
             <w:pPr>
@@ -12999,7 +13762,23 @@
                 <w:sz w:val="28"/>
                 <w:szCs w:val="28"/>
               </w:rPr>
-              <w:t>(no avagraham not applicable)</w:t>
+              <w:t xml:space="preserve">(no </w:t>
+            </w:r>
+            <w:proofErr w:type="spellStart"/>
+            <w:r>
+              <w:rPr>
+                <w:sz w:val="28"/>
+                <w:szCs w:val="28"/>
+              </w:rPr>
+              <w:t>avagraham</w:t>
+            </w:r>
+            <w:proofErr w:type="spellEnd"/>
+            <w:r>
+              <w:rPr>
+                <w:sz w:val="28"/>
+                <w:szCs w:val="28"/>
+              </w:rPr>
+              <w:t xml:space="preserve"> not applicable)</w:t>
             </w:r>
           </w:p>
         </w:tc>
@@ -13034,9 +13813,19 @@
                 <w:sz w:val="28"/>
                 <w:szCs w:val="28"/>
               </w:rPr>
-              <w:lastRenderedPageBreak/>
-              <w:t>TS 1.5.6.3 – Vaakyam</w:t>
-            </w:r>
+              <w:t xml:space="preserve">TS 1.5.6.3 – </w:t>
+            </w:r>
+            <w:proofErr w:type="spellStart"/>
+            <w:r>
+              <w:rPr>
+                <w:rFonts w:cs="Arial"/>
+                <w:b/>
+                <w:sz w:val="28"/>
+                <w:szCs w:val="28"/>
+              </w:rPr>
+              <w:t>Vaakyam</w:t>
+            </w:r>
+            <w:proofErr w:type="spellEnd"/>
           </w:p>
           <w:p>
             <w:pPr>
@@ -13424,8 +14213,20 @@
                 <w:sz w:val="28"/>
                 <w:szCs w:val="28"/>
               </w:rPr>
-              <w:t>TS 1.5.8.4 – Vaakyam</w:t>
-            </w:r>
+              <w:lastRenderedPageBreak/>
+              <w:t xml:space="preserve">TS 1.5.8.4 – </w:t>
+            </w:r>
+            <w:proofErr w:type="spellStart"/>
+            <w:r>
+              <w:rPr>
+                <w:rFonts w:cs="Arial"/>
+                <w:b/>
+                <w:sz w:val="28"/>
+                <w:szCs w:val="28"/>
+              </w:rPr>
+              <w:t>Vaakyam</w:t>
+            </w:r>
+            <w:proofErr w:type="spellEnd"/>
           </w:p>
           <w:p>
             <w:pPr>
@@ -13880,8 +14681,19 @@
                 <w:sz w:val="28"/>
                 <w:szCs w:val="28"/>
               </w:rPr>
-              <w:t xml:space="preserve"> – Vaakyam</w:t>
-            </w:r>
+              <w:t xml:space="preserve"> – </w:t>
+            </w:r>
+            <w:proofErr w:type="spellStart"/>
+            <w:r>
+              <w:rPr>
+                <w:rFonts w:cs="Arial"/>
+                <w:b/>
+                <w:sz w:val="28"/>
+                <w:szCs w:val="28"/>
+              </w:rPr>
+              <w:t>Vaakyam</w:t>
+            </w:r>
+            <w:proofErr w:type="spellEnd"/>
           </w:p>
           <w:p>
             <w:pPr>
@@ -14364,7 +15176,47 @@
                 <w:szCs w:val="28"/>
                 <w:lang w:bidi="ta-IN"/>
               </w:rPr>
-              <w:t xml:space="preserve"> and shift of swaram and varnam corrected)</w:t>
+              <w:t xml:space="preserve"> and shift of </w:t>
+            </w:r>
+            <w:proofErr w:type="spellStart"/>
+            <w:r>
+              <w:rPr>
+                <w:rFonts w:ascii="Latha" w:hAnsi="Latha" w:cs="Latha"/>
+                <w:sz w:val="28"/>
+                <w:szCs w:val="28"/>
+                <w:lang w:bidi="ta-IN"/>
+              </w:rPr>
+              <w:t>swaram</w:t>
+            </w:r>
+            <w:proofErr w:type="spellEnd"/>
+            <w:r>
+              <w:rPr>
+                <w:rFonts w:ascii="Latha" w:hAnsi="Latha" w:cs="Latha"/>
+                <w:sz w:val="28"/>
+                <w:szCs w:val="28"/>
+                <w:lang w:bidi="ta-IN"/>
+              </w:rPr>
+              <w:t xml:space="preserve"> and </w:t>
+            </w:r>
+            <w:proofErr w:type="spellStart"/>
+            <w:r>
+              <w:rPr>
+                <w:rFonts w:ascii="Latha" w:hAnsi="Latha" w:cs="Latha"/>
+                <w:sz w:val="28"/>
+                <w:szCs w:val="28"/>
+                <w:lang w:bidi="ta-IN"/>
+              </w:rPr>
+              <w:t>varnam</w:t>
+            </w:r>
+            <w:proofErr w:type="spellEnd"/>
+            <w:r>
+              <w:rPr>
+                <w:rFonts w:ascii="Latha" w:hAnsi="Latha" w:cs="Latha"/>
+                <w:sz w:val="28"/>
+                <w:szCs w:val="28"/>
+                <w:lang w:bidi="ta-IN"/>
+              </w:rPr>
+              <w:t xml:space="preserve"> corrected)</w:t>
             </w:r>
           </w:p>
         </w:tc>
@@ -14435,8 +15287,19 @@
                 <w:sz w:val="28"/>
                 <w:szCs w:val="28"/>
               </w:rPr>
-              <w:t xml:space="preserve"> – Vaakyam</w:t>
-            </w:r>
+              <w:t xml:space="preserve"> – </w:t>
+            </w:r>
+            <w:proofErr w:type="spellStart"/>
+            <w:r>
+              <w:rPr>
+                <w:rFonts w:cs="Arial"/>
+                <w:b/>
+                <w:sz w:val="28"/>
+                <w:szCs w:val="28"/>
+              </w:rPr>
+              <w:t>Vaakyam</w:t>
+            </w:r>
+            <w:proofErr w:type="spellEnd"/>
           </w:p>
           <w:p>
             <w:pPr>
@@ -14812,8 +15675,19 @@
                 <w:sz w:val="28"/>
                 <w:szCs w:val="28"/>
               </w:rPr>
-              <w:t>TS 1.6.9.2 – Vaakyam</w:t>
-            </w:r>
+              <w:t xml:space="preserve">TS 1.6.9.2 – </w:t>
+            </w:r>
+            <w:proofErr w:type="spellStart"/>
+            <w:r>
+              <w:rPr>
+                <w:rFonts w:cs="Arial"/>
+                <w:b/>
+                <w:sz w:val="28"/>
+                <w:szCs w:val="28"/>
+              </w:rPr>
+              <w:t>Vaakyam</w:t>
+            </w:r>
+            <w:proofErr w:type="spellEnd"/>
           </w:p>
           <w:p>
             <w:pPr>
@@ -15407,8 +16281,19 @@
                 <w:sz w:val="28"/>
                 <w:szCs w:val="28"/>
               </w:rPr>
-              <w:t>TS 1.7.1.4 – Vaakyam</w:t>
-            </w:r>
+              <w:t xml:space="preserve">TS 1.7.1.4 – </w:t>
+            </w:r>
+            <w:proofErr w:type="spellStart"/>
+            <w:r>
+              <w:rPr>
+                <w:rFonts w:cs="Arial"/>
+                <w:b/>
+                <w:sz w:val="28"/>
+                <w:szCs w:val="28"/>
+              </w:rPr>
+              <w:t>Vaakyam</w:t>
+            </w:r>
+            <w:proofErr w:type="spellEnd"/>
           </w:p>
           <w:p>
             <w:pPr>
@@ -15592,6 +16477,7 @@
                 <w:szCs w:val="40"/>
               </w:rPr>
             </w:pPr>
+            <w:proofErr w:type="spellStart"/>
             <w:r>
               <w:rPr>
                 <w:rFonts w:ascii="BRH Devanagari Extra" w:hAnsi="BRH Devanagari Extra" w:cs="BRH Devanagari Extra"/>
@@ -15600,6 +16486,7 @@
               </w:rPr>
               <w:t>xÉÉ</w:t>
             </w:r>
+            <w:proofErr w:type="spellEnd"/>
             <w:r>
               <w:rPr>
                 <w:rFonts w:ascii="BRH Malayalam Extra" w:hAnsi="BRH Malayalam Extra" w:cs="BRH Devanagari Extra"/>
@@ -15608,13 +16495,23 @@
               </w:rPr>
               <w:t>–</w:t>
             </w:r>
+            <w:proofErr w:type="spellStart"/>
             <w:r>
               <w:rPr>
                 <w:rFonts w:ascii="BRH Devanagari Extra" w:hAnsi="BRH Devanagari Extra" w:cs="BRH Devanagari Extra"/>
                 <w:sz w:val="40"/>
                 <w:szCs w:val="40"/>
               </w:rPr>
-              <w:t xml:space="preserve">ÍqÉ </w:t>
+              <w:t>ÍqÉ</w:t>
+            </w:r>
+            <w:proofErr w:type="spellEnd"/>
+            <w:r>
+              <w:rPr>
+                <w:rFonts w:ascii="BRH Devanagari Extra" w:hAnsi="BRH Devanagari Extra" w:cs="BRH Devanagari Extra"/>
+                <w:sz w:val="40"/>
+                <w:szCs w:val="40"/>
+              </w:rPr>
+              <w:t xml:space="preserve"> </w:t>
             </w:r>
             <w:r>
               <w:rPr>
@@ -15778,8 +16675,19 @@
                 <w:sz w:val="28"/>
                 <w:szCs w:val="28"/>
               </w:rPr>
-              <w:t>TS 1.7.3.4 – Vaakyam</w:t>
-            </w:r>
+              <w:t xml:space="preserve">TS 1.7.3.4 – </w:t>
+            </w:r>
+            <w:proofErr w:type="spellStart"/>
+            <w:r>
+              <w:rPr>
+                <w:rFonts w:cs="Arial"/>
+                <w:b/>
+                <w:sz w:val="28"/>
+                <w:szCs w:val="28"/>
+              </w:rPr>
+              <w:t>Vaakyam</w:t>
+            </w:r>
+            <w:proofErr w:type="spellEnd"/>
           </w:p>
           <w:p>
             <w:pPr>
@@ -16349,9 +17257,19 @@
                 <w:sz w:val="28"/>
                 <w:szCs w:val="28"/>
               </w:rPr>
-              <w:lastRenderedPageBreak/>
-              <w:t>TS 1.8.10.1 – Vaakyam</w:t>
-            </w:r>
+              <w:t xml:space="preserve">TS 1.8.10.1 – </w:t>
+            </w:r>
+            <w:proofErr w:type="spellStart"/>
+            <w:r>
+              <w:rPr>
+                <w:rFonts w:cs="Arial"/>
+                <w:b/>
+                <w:sz w:val="28"/>
+                <w:szCs w:val="28"/>
+              </w:rPr>
+              <w:t>Vaakyam</w:t>
+            </w:r>
+            <w:proofErr w:type="spellEnd"/>
           </w:p>
           <w:p>
             <w:pPr>
@@ -16746,6 +17664,7 @@
                 <w:sz w:val="28"/>
                 <w:szCs w:val="28"/>
               </w:rPr>
+              <w:lastRenderedPageBreak/>
               <w:t xml:space="preserve">TS 1.8.18.1 </w:t>
             </w:r>
             <w:r>
@@ -17582,8 +18501,19 @@
                 <w:sz w:val="28"/>
                 <w:szCs w:val="28"/>
               </w:rPr>
-              <w:t>TS 1.3.12.1 – Vaakyam</w:t>
-            </w:r>
+              <w:t xml:space="preserve">TS 1.3.12.1 – </w:t>
+            </w:r>
+            <w:proofErr w:type="spellStart"/>
+            <w:r>
+              <w:rPr>
+                <w:rFonts w:cs="Arial"/>
+                <w:b/>
+                <w:sz w:val="28"/>
+                <w:szCs w:val="28"/>
+              </w:rPr>
+              <w:t>Vaakyam</w:t>
+            </w:r>
+            <w:proofErr w:type="spellEnd"/>
           </w:p>
           <w:p>
             <w:pPr>
@@ -17854,6 +18784,7 @@
               </w:rPr>
               <w:t>…</w:t>
             </w:r>
+            <w:proofErr w:type="spellStart"/>
             <w:r>
               <w:rPr>
                 <w:rFonts w:ascii="BRH Devanagari Extra" w:hAnsi="BRH Devanagari Extra"/>
@@ -17863,6 +18794,7 @@
               </w:rPr>
               <w:t>óè</w:t>
             </w:r>
+            <w:proofErr w:type="spellEnd"/>
             <w:r>
               <w:rPr>
                 <w:rFonts w:ascii="BRH Tamil Tab Extra" w:hAnsi="BRH Tamil Tab Extra"/>
@@ -18093,6 +19025,7 @@
               </w:rPr>
               <w:t>…</w:t>
             </w:r>
+            <w:proofErr w:type="spellStart"/>
             <w:r>
               <w:rPr>
                 <w:rFonts w:ascii="BRH Devanagari Extra" w:hAnsi="BRH Devanagari Extra"/>
@@ -18102,6 +19035,7 @@
               </w:rPr>
               <w:t>óè</w:t>
             </w:r>
+            <w:proofErr w:type="spellEnd"/>
             <w:r>
               <w:rPr>
                 <w:rFonts w:ascii="BRH Tamil Tab Extra" w:hAnsi="BRH Tamil Tab Extra"/>
@@ -18150,8 +19084,19 @@
                 <w:sz w:val="28"/>
                 <w:szCs w:val="28"/>
               </w:rPr>
-              <w:t>TS 1.3.12.1 – Vaakyam</w:t>
-            </w:r>
+              <w:t xml:space="preserve">TS 1.3.12.1 – </w:t>
+            </w:r>
+            <w:proofErr w:type="spellStart"/>
+            <w:r>
+              <w:rPr>
+                <w:rFonts w:cs="Arial"/>
+                <w:b/>
+                <w:sz w:val="28"/>
+                <w:szCs w:val="28"/>
+              </w:rPr>
+              <w:t>Vaakyam</w:t>
+            </w:r>
+            <w:proofErr w:type="spellEnd"/>
           </w:p>
           <w:p>
             <w:pPr>
@@ -18252,6 +19197,7 @@
               </w:rPr>
               <w:t>விஷ்மா</w:t>
             </w:r>
+            <w:proofErr w:type="spellStart"/>
             <w:r>
               <w:rPr>
                 <w:rFonts w:ascii="BRH Devanagari Extra" w:hAnsi="BRH Devanagari Extra"/>
@@ -18261,6 +19207,7 @@
               </w:rPr>
               <w:t>óè</w:t>
             </w:r>
+            <w:proofErr w:type="spellEnd"/>
             <w:r>
               <w:rPr>
                 <w:rFonts w:ascii="BRH Tamil Tab Extra" w:hAnsi="BRH Tamil Tab Extra"/>
@@ -18410,6 +19357,7 @@
               </w:rPr>
               <w:t>விஷ்மா</w:t>
             </w:r>
+            <w:proofErr w:type="spellStart"/>
             <w:r>
               <w:rPr>
                 <w:rFonts w:ascii="BRH Devanagari Extra" w:hAnsi="BRH Devanagari Extra"/>
@@ -18419,6 +19367,7 @@
               </w:rPr>
               <w:t>óè</w:t>
             </w:r>
+            <w:proofErr w:type="spellEnd"/>
             <w:r>
               <w:rPr>
                 <w:rFonts w:ascii="BRH Tamil Tab Extra" w:hAnsi="BRH Tamil Tab Extra"/>
@@ -18563,8 +19512,19 @@
                 <w:sz w:val="28"/>
                 <w:szCs w:val="28"/>
               </w:rPr>
-              <w:t>TS 1.3.13.2 – Vaakyam</w:t>
-            </w:r>
+              <w:t xml:space="preserve">TS 1.3.13.2 – </w:t>
+            </w:r>
+            <w:proofErr w:type="spellStart"/>
+            <w:r>
+              <w:rPr>
+                <w:rFonts w:cs="Arial"/>
+                <w:b/>
+                <w:sz w:val="28"/>
+                <w:szCs w:val="28"/>
+              </w:rPr>
+              <w:t>Vaakyam</w:t>
+            </w:r>
+            <w:proofErr w:type="spellEnd"/>
           </w:p>
           <w:p>
             <w:pPr>
@@ -19079,8 +20039,19 @@
                 <w:sz w:val="28"/>
                 <w:szCs w:val="28"/>
               </w:rPr>
-              <w:t>TS 1.3.14.5 – Vaakyam</w:t>
-            </w:r>
+              <w:t xml:space="preserve">TS 1.3.14.5 – </w:t>
+            </w:r>
+            <w:proofErr w:type="spellStart"/>
+            <w:r>
+              <w:rPr>
+                <w:rFonts w:cs="Arial"/>
+                <w:b/>
+                <w:sz w:val="28"/>
+                <w:szCs w:val="28"/>
+              </w:rPr>
+              <w:t>Vaakyam</w:t>
+            </w:r>
+            <w:proofErr w:type="spellEnd"/>
           </w:p>
           <w:p>
             <w:pPr>
@@ -19486,8 +20457,19 @@
                 <w:sz w:val="28"/>
                 <w:szCs w:val="28"/>
               </w:rPr>
-              <w:t>TS 1.3.14.8 – Vaakyam</w:t>
-            </w:r>
+              <w:t xml:space="preserve">TS 1.3.14.8 – </w:t>
+            </w:r>
+            <w:proofErr w:type="spellStart"/>
+            <w:r>
+              <w:rPr>
+                <w:rFonts w:cs="Arial"/>
+                <w:b/>
+                <w:sz w:val="28"/>
+                <w:szCs w:val="28"/>
+              </w:rPr>
+              <w:t>Vaakyam</w:t>
+            </w:r>
+            <w:proofErr w:type="spellEnd"/>
           </w:p>
           <w:p>
             <w:pPr>
@@ -19892,8 +20874,19 @@
                 <w:sz w:val="28"/>
                 <w:szCs w:val="28"/>
               </w:rPr>
-              <w:t>TS 1.4.13.1 – Vaakyam</w:t>
-            </w:r>
+              <w:t xml:space="preserve">TS 1.4.13.1 – </w:t>
+            </w:r>
+            <w:proofErr w:type="spellStart"/>
+            <w:r>
+              <w:rPr>
+                <w:rFonts w:cs="Arial"/>
+                <w:b/>
+                <w:sz w:val="28"/>
+                <w:szCs w:val="28"/>
+              </w:rPr>
+              <w:t>Vaakyam</w:t>
+            </w:r>
+            <w:proofErr w:type="spellEnd"/>
           </w:p>
           <w:p>
             <w:pPr>
@@ -20453,8 +21446,19 @@
                 <w:szCs w:val="28"/>
               </w:rPr>
               <w:lastRenderedPageBreak/>
-              <w:t>TS 1.5.1.4 – Vaakyam</w:t>
-            </w:r>
+              <w:t xml:space="preserve">TS 1.5.1.4 – </w:t>
+            </w:r>
+            <w:proofErr w:type="spellStart"/>
+            <w:r>
+              <w:rPr>
+                <w:rFonts w:cs="Arial"/>
+                <w:b/>
+                <w:sz w:val="28"/>
+                <w:szCs w:val="28"/>
+              </w:rPr>
+              <w:t>Vaakyam</w:t>
+            </w:r>
+            <w:proofErr w:type="spellEnd"/>
           </w:p>
           <w:p>
             <w:pPr>
@@ -20899,8 +21903,19 @@
                 <w:sz w:val="28"/>
                 <w:szCs w:val="28"/>
               </w:rPr>
-              <w:t>TS 1.5.7.1 – Vaakyam</w:t>
-            </w:r>
+              <w:t xml:space="preserve">TS 1.5.7.1 – </w:t>
+            </w:r>
+            <w:proofErr w:type="spellStart"/>
+            <w:r>
+              <w:rPr>
+                <w:rFonts w:cs="Arial"/>
+                <w:b/>
+                <w:sz w:val="28"/>
+                <w:szCs w:val="28"/>
+              </w:rPr>
+              <w:t>Vaakyam</w:t>
+            </w:r>
+            <w:proofErr w:type="spellEnd"/>
           </w:p>
           <w:p>
             <w:pPr>
@@ -21347,8 +22362,19 @@
                 <w:sz w:val="28"/>
                 <w:szCs w:val="28"/>
               </w:rPr>
-              <w:t>TS 1.6.7.3 – Vaakyam</w:t>
-            </w:r>
+              <w:t xml:space="preserve">TS 1.6.7.3 – </w:t>
+            </w:r>
+            <w:proofErr w:type="spellStart"/>
+            <w:r>
+              <w:rPr>
+                <w:rFonts w:cs="Arial"/>
+                <w:b/>
+                <w:sz w:val="28"/>
+                <w:szCs w:val="28"/>
+              </w:rPr>
+              <w:t>Vaakyam</w:t>
+            </w:r>
+            <w:proofErr w:type="spellEnd"/>
           </w:p>
           <w:p>
             <w:pPr>
@@ -21632,8 +22658,19 @@
                 <w:sz w:val="28"/>
                 <w:szCs w:val="28"/>
               </w:rPr>
-              <w:t>TS 1.6.10.5 – Vaakyam</w:t>
-            </w:r>
+              <w:t xml:space="preserve">TS 1.6.10.5 – </w:t>
+            </w:r>
+            <w:proofErr w:type="spellStart"/>
+            <w:r>
+              <w:rPr>
+                <w:rFonts w:cs="Arial"/>
+                <w:b/>
+                <w:sz w:val="28"/>
+                <w:szCs w:val="28"/>
+              </w:rPr>
+              <w:t>Vaakyam</w:t>
+            </w:r>
+            <w:proofErr w:type="spellEnd"/>
           </w:p>
           <w:p>
             <w:pPr>
@@ -22078,8 +23115,19 @@
                 <w:sz w:val="28"/>
                 <w:szCs w:val="28"/>
               </w:rPr>
-              <w:t>TS 1.6.11.3 – Vaakyam</w:t>
-            </w:r>
+              <w:t xml:space="preserve">TS 1.6.11.3 – </w:t>
+            </w:r>
+            <w:proofErr w:type="spellStart"/>
+            <w:r>
+              <w:rPr>
+                <w:rFonts w:cs="Arial"/>
+                <w:b/>
+                <w:sz w:val="28"/>
+                <w:szCs w:val="28"/>
+              </w:rPr>
+              <w:t>Vaakyam</w:t>
+            </w:r>
+            <w:proofErr w:type="spellEnd"/>
           </w:p>
           <w:p>
             <w:pPr>
@@ -22608,8 +23656,19 @@
                 <w:sz w:val="28"/>
                 <w:szCs w:val="28"/>
               </w:rPr>
-              <w:t xml:space="preserve"> – Vaakyam</w:t>
-            </w:r>
+              <w:t xml:space="preserve"> – </w:t>
+            </w:r>
+            <w:proofErr w:type="spellStart"/>
+            <w:r>
+              <w:rPr>
+                <w:rFonts w:cs="Arial"/>
+                <w:b/>
+                <w:sz w:val="28"/>
+                <w:szCs w:val="28"/>
+              </w:rPr>
+              <w:t>Vaakyam</w:t>
+            </w:r>
+            <w:proofErr w:type="spellEnd"/>
           </w:p>
           <w:p>
             <w:pPr>
@@ -23343,8 +24402,19 @@
                 <w:sz w:val="28"/>
                 <w:szCs w:val="28"/>
               </w:rPr>
-              <w:t>TS 1.7.1.4 – Vaakyam</w:t>
-            </w:r>
+              <w:t xml:space="preserve">TS 1.7.1.4 – </w:t>
+            </w:r>
+            <w:proofErr w:type="spellStart"/>
+            <w:r>
+              <w:rPr>
+                <w:rFonts w:cs="Arial"/>
+                <w:b/>
+                <w:sz w:val="28"/>
+                <w:szCs w:val="28"/>
+              </w:rPr>
+              <w:t>Vaakyam</w:t>
+            </w:r>
+            <w:proofErr w:type="spellEnd"/>
           </w:p>
           <w:p>
             <w:pPr>
@@ -23714,8 +24784,19 @@
                 <w:sz w:val="28"/>
                 <w:szCs w:val="28"/>
               </w:rPr>
-              <w:t xml:space="preserve"> – Vaakyam</w:t>
-            </w:r>
+              <w:t xml:space="preserve"> – </w:t>
+            </w:r>
+            <w:proofErr w:type="spellStart"/>
+            <w:r>
+              <w:rPr>
+                <w:rFonts w:cs="Arial"/>
+                <w:b/>
+                <w:sz w:val="28"/>
+                <w:szCs w:val="28"/>
+              </w:rPr>
+              <w:t>Vaakyam</w:t>
+            </w:r>
+            <w:proofErr w:type="spellEnd"/>
           </w:p>
           <w:p>
             <w:pPr>
@@ -24243,8 +25324,19 @@
                 <w:sz w:val="28"/>
                 <w:szCs w:val="28"/>
               </w:rPr>
-              <w:t>TS 1.7.4.1 – Vaakyam</w:t>
-            </w:r>
+              <w:t xml:space="preserve">TS 1.7.4.1 – </w:t>
+            </w:r>
+            <w:proofErr w:type="spellStart"/>
+            <w:r>
+              <w:rPr>
+                <w:rFonts w:cs="Arial"/>
+                <w:b/>
+                <w:sz w:val="28"/>
+                <w:szCs w:val="28"/>
+              </w:rPr>
+              <w:t>Vaakyam</w:t>
+            </w:r>
+            <w:proofErr w:type="spellEnd"/>
           </w:p>
           <w:p>
             <w:pPr>
@@ -24859,14 +25951,25 @@
                 <w:szCs w:val="28"/>
               </w:rPr>
             </w:pPr>
-            <w:r>
-              <w:rPr>
-                <w:rFonts w:cs="Arial"/>
-                <w:b/>
-                <w:sz w:val="28"/>
-                <w:szCs w:val="28"/>
-              </w:rPr>
-              <w:t xml:space="preserve">Visargam should be represented as </w:t>
+            <w:proofErr w:type="spellStart"/>
+            <w:r>
+              <w:rPr>
+                <w:rFonts w:cs="Arial"/>
+                <w:b/>
+                <w:sz w:val="28"/>
+                <w:szCs w:val="28"/>
+              </w:rPr>
+              <w:t>Visargam</w:t>
+            </w:r>
+            <w:proofErr w:type="spellEnd"/>
+            <w:r>
+              <w:rPr>
+                <w:rFonts w:cs="Arial"/>
+                <w:b/>
+                <w:sz w:val="28"/>
+                <w:szCs w:val="28"/>
+              </w:rPr>
+              <w:t xml:space="preserve"> should be represented as </w:t>
             </w:r>
             <w:r>
               <w:rPr>
@@ -26673,9 +27776,19 @@
                 <w:sz w:val="28"/>
                 <w:szCs w:val="28"/>
               </w:rPr>
-              <w:lastRenderedPageBreak/>
-              <w:t>TS 1.7.8.4 – Vaakyam</w:t>
-            </w:r>
+              <w:t xml:space="preserve">TS 1.7.8.4 – </w:t>
+            </w:r>
+            <w:proofErr w:type="spellStart"/>
+            <w:r>
+              <w:rPr>
+                <w:rFonts w:cs="Arial"/>
+                <w:b/>
+                <w:sz w:val="28"/>
+                <w:szCs w:val="28"/>
+              </w:rPr>
+              <w:t>Vaakyam</w:t>
+            </w:r>
+            <w:proofErr w:type="spellEnd"/>
           </w:p>
           <w:p>
             <w:pPr>
@@ -27182,8 +28295,20 @@
                 <w:sz w:val="28"/>
                 <w:szCs w:val="28"/>
               </w:rPr>
-              <w:t>TS 1.7.13.1 – Vaakyam</w:t>
-            </w:r>
+              <w:lastRenderedPageBreak/>
+              <w:t xml:space="preserve">TS 1.7.13.1 – </w:t>
+            </w:r>
+            <w:proofErr w:type="spellStart"/>
+            <w:r>
+              <w:rPr>
+                <w:rFonts w:cs="Arial"/>
+                <w:b/>
+                <w:sz w:val="28"/>
+                <w:szCs w:val="28"/>
+              </w:rPr>
+              <w:t>Vaakyam</w:t>
+            </w:r>
+            <w:proofErr w:type="spellEnd"/>
           </w:p>
           <w:p>
             <w:pPr>
@@ -27502,8 +28627,19 @@
                 <w:sz w:val="28"/>
                 <w:szCs w:val="28"/>
               </w:rPr>
-              <w:t>TS 1.8.3.1 – Vaakyam</w:t>
-            </w:r>
+              <w:t xml:space="preserve">TS 1.8.3.1 – </w:t>
+            </w:r>
+            <w:proofErr w:type="spellStart"/>
+            <w:r>
+              <w:rPr>
+                <w:rFonts w:cs="Arial"/>
+                <w:b/>
+                <w:sz w:val="28"/>
+                <w:szCs w:val="28"/>
+              </w:rPr>
+              <w:t>Vaakyam</w:t>
+            </w:r>
+            <w:proofErr w:type="spellEnd"/>
           </w:p>
           <w:p>
             <w:pPr>
@@ -27930,8 +29066,19 @@
                 <w:sz w:val="28"/>
                 <w:szCs w:val="28"/>
               </w:rPr>
-              <w:t>TS 1.8.10.1 – Vaakyam</w:t>
-            </w:r>
+              <w:t xml:space="preserve">TS 1.8.10.1 – </w:t>
+            </w:r>
+            <w:proofErr w:type="spellStart"/>
+            <w:r>
+              <w:rPr>
+                <w:rFonts w:cs="Arial"/>
+                <w:b/>
+                <w:sz w:val="28"/>
+                <w:szCs w:val="28"/>
+              </w:rPr>
+              <w:t>Vaakyam</w:t>
+            </w:r>
+            <w:proofErr w:type="spellEnd"/>
           </w:p>
           <w:p>
             <w:pPr>
@@ -28286,8 +29433,19 @@
                 <w:sz w:val="28"/>
                 <w:szCs w:val="28"/>
               </w:rPr>
-              <w:t>TS 1.8.13.2 – Vaakyam</w:t>
-            </w:r>
+              <w:t xml:space="preserve">TS 1.8.13.2 – </w:t>
+            </w:r>
+            <w:proofErr w:type="spellStart"/>
+            <w:r>
+              <w:rPr>
+                <w:rFonts w:cs="Arial"/>
+                <w:b/>
+                <w:sz w:val="28"/>
+                <w:szCs w:val="28"/>
+              </w:rPr>
+              <w:t>Vaakyam</w:t>
+            </w:r>
+            <w:proofErr w:type="spellEnd"/>
           </w:p>
           <w:p>
             <w:pPr>
@@ -28640,8 +29798,19 @@
                 <w:sz w:val="28"/>
                 <w:szCs w:val="28"/>
               </w:rPr>
-              <w:t>TS 1.8.18.1 – Vaakyam</w:t>
-            </w:r>
+              <w:t xml:space="preserve">TS 1.8.18.1 – </w:t>
+            </w:r>
+            <w:proofErr w:type="spellStart"/>
+            <w:r>
+              <w:rPr>
+                <w:rFonts w:cs="Arial"/>
+                <w:b/>
+                <w:sz w:val="28"/>
+                <w:szCs w:val="28"/>
+              </w:rPr>
+              <w:t>Vaakyam</w:t>
+            </w:r>
+            <w:proofErr w:type="spellEnd"/>
           </w:p>
           <w:p>
             <w:pPr>
@@ -29032,8 +30201,19 @@
                 <w:sz w:val="28"/>
                 <w:szCs w:val="28"/>
               </w:rPr>
-              <w:t>TS 1.8.22.5 – Vaakyam</w:t>
-            </w:r>
+              <w:t xml:space="preserve">TS 1.8.22.5 – </w:t>
+            </w:r>
+            <w:proofErr w:type="spellStart"/>
+            <w:r>
+              <w:rPr>
+                <w:rFonts w:cs="Arial"/>
+                <w:b/>
+                <w:sz w:val="28"/>
+                <w:szCs w:val="28"/>
+              </w:rPr>
+              <w:t>Vaakyam</w:t>
+            </w:r>
+            <w:proofErr w:type="spellEnd"/>
           </w:p>
           <w:p>
             <w:pPr>
@@ -29644,10 +30824,10 @@
         <w:tblLook w:val="04A0" w:firstRow="1" w:lastRow="0" w:firstColumn="1" w:lastColumn="0" w:noHBand="0" w:noVBand="1"/>
       </w:tblPr>
       <w:tblGrid>
-        <w:gridCol w:w="2102"/>
-        <w:gridCol w:w="5495"/>
-        <w:gridCol w:w="16"/>
-        <w:gridCol w:w="5437"/>
+        <w:gridCol w:w="2615"/>
+        <w:gridCol w:w="5215"/>
+        <w:gridCol w:w="20"/>
+        <w:gridCol w:w="5200"/>
       </w:tblGrid>
       <w:tr>
         <w:tc>
@@ -29791,6 +30971,7 @@
               </w:rPr>
               <w:br/>
             </w:r>
+            <w:proofErr w:type="spellStart"/>
             <w:r>
               <w:rPr>
                 <w:rFonts w:cs="Nirmala UI"/>
@@ -29798,7 +30979,17 @@
                 <w:szCs w:val="28"/>
                 <w:lang w:bidi="ta-IN"/>
               </w:rPr>
-              <w:t xml:space="preserve">Panchati </w:t>
+              <w:t>Panchati</w:t>
+            </w:r>
+            <w:proofErr w:type="spellEnd"/>
+            <w:r>
+              <w:rPr>
+                <w:rFonts w:cs="Nirmala UI"/>
+                <w:sz w:val="28"/>
+                <w:szCs w:val="28"/>
+                <w:lang w:bidi="ta-IN"/>
+              </w:rPr>
+              <w:t xml:space="preserve"> </w:t>
             </w:r>
             <w:r>
               <w:rPr>
@@ -30556,13 +31747,23 @@
                 <w:szCs w:val="28"/>
               </w:rPr>
             </w:pPr>
-            <w:r>
-              <w:rPr>
-                <w:rFonts w:cs="Arial"/>
-                <w:sz w:val="28"/>
-                <w:szCs w:val="28"/>
-              </w:rPr>
-              <w:t>Panchati 24</w:t>
+            <w:proofErr w:type="spellStart"/>
+            <w:r>
+              <w:rPr>
+                <w:rFonts w:cs="Arial"/>
+                <w:sz w:val="28"/>
+                <w:szCs w:val="28"/>
+              </w:rPr>
+              <w:t>Panchati</w:t>
+            </w:r>
+            <w:proofErr w:type="spellEnd"/>
+            <w:r>
+              <w:rPr>
+                <w:rFonts w:cs="Arial"/>
+                <w:sz w:val="28"/>
+                <w:szCs w:val="28"/>
+              </w:rPr>
+              <w:t xml:space="preserve"> 24</w:t>
             </w:r>
           </w:p>
         </w:tc>
@@ -30908,13 +32109,23 @@
                 <w:szCs w:val="28"/>
               </w:rPr>
             </w:pPr>
-            <w:r>
-              <w:rPr>
-                <w:rFonts w:cs="Arial"/>
-                <w:sz w:val="28"/>
-                <w:szCs w:val="28"/>
-              </w:rPr>
-              <w:t>Panchati 19</w:t>
+            <w:proofErr w:type="spellStart"/>
+            <w:r>
+              <w:rPr>
+                <w:rFonts w:cs="Arial"/>
+                <w:sz w:val="28"/>
+                <w:szCs w:val="28"/>
+              </w:rPr>
+              <w:t>Panchati</w:t>
+            </w:r>
+            <w:proofErr w:type="spellEnd"/>
+            <w:r>
+              <w:rPr>
+                <w:rFonts w:cs="Arial"/>
+                <w:sz w:val="28"/>
+                <w:szCs w:val="28"/>
+              </w:rPr>
+              <w:t xml:space="preserve"> 19</w:t>
             </w:r>
           </w:p>
         </w:tc>
@@ -31266,13 +32477,23 @@
                 <w:szCs w:val="28"/>
               </w:rPr>
             </w:pPr>
-            <w:r>
-              <w:rPr>
-                <w:rFonts w:cs="Arial"/>
-                <w:sz w:val="28"/>
-                <w:szCs w:val="28"/>
-              </w:rPr>
-              <w:t>Panchati 5</w:t>
+            <w:proofErr w:type="spellStart"/>
+            <w:r>
+              <w:rPr>
+                <w:rFonts w:cs="Arial"/>
+                <w:sz w:val="28"/>
+                <w:szCs w:val="28"/>
+              </w:rPr>
+              <w:t>Panchati</w:t>
+            </w:r>
+            <w:proofErr w:type="spellEnd"/>
+            <w:r>
+              <w:rPr>
+                <w:rFonts w:cs="Arial"/>
+                <w:sz w:val="28"/>
+                <w:szCs w:val="28"/>
+              </w:rPr>
+              <w:t xml:space="preserve"> 5</w:t>
             </w:r>
           </w:p>
         </w:tc>
@@ -31577,13 +32798,23 @@
                 <w:szCs w:val="28"/>
               </w:rPr>
             </w:pPr>
-            <w:r>
-              <w:rPr>
-                <w:rFonts w:cs="Arial"/>
-                <w:sz w:val="28"/>
-                <w:szCs w:val="28"/>
-              </w:rPr>
-              <w:t>Panchati 7</w:t>
+            <w:proofErr w:type="spellStart"/>
+            <w:r>
+              <w:rPr>
+                <w:rFonts w:cs="Arial"/>
+                <w:sz w:val="28"/>
+                <w:szCs w:val="28"/>
+              </w:rPr>
+              <w:t>Panchati</w:t>
+            </w:r>
+            <w:proofErr w:type="spellEnd"/>
+            <w:r>
+              <w:rPr>
+                <w:rFonts w:cs="Arial"/>
+                <w:sz w:val="28"/>
+                <w:szCs w:val="28"/>
+              </w:rPr>
+              <w:t xml:space="preserve"> 7</w:t>
             </w:r>
           </w:p>
         </w:tc>
@@ -31655,6 +32886,7 @@
               </w:rPr>
               <w:t>த்வ</w:t>
             </w:r>
+            <w:proofErr w:type="spellStart"/>
             <w:r>
               <w:rPr>
                 <w:rFonts w:ascii="BRH Devanagari Extra" w:hAnsi="BRH Devanagari Extra"/>
@@ -31664,6 +32896,7 @@
               </w:rPr>
               <w:t>óè</w:t>
             </w:r>
+            <w:proofErr w:type="spellEnd"/>
             <w:r>
               <w:rPr>
                 <w:sz w:val="28"/>
@@ -31769,6 +33002,7 @@
               </w:rPr>
               <w:t>த்த்வ</w:t>
             </w:r>
+            <w:proofErr w:type="spellStart"/>
             <w:r>
               <w:rPr>
                 <w:rFonts w:ascii="BRH Devanagari Extra" w:hAnsi="BRH Devanagari Extra"/>
@@ -31788,6 +33022,7 @@
               </w:rPr>
               <w:t>è</w:t>
             </w:r>
+            <w:proofErr w:type="spellEnd"/>
             <w:r>
               <w:rPr>
                 <w:sz w:val="28"/>
@@ -31831,7 +33066,27 @@
                 <w:szCs w:val="28"/>
                 <w:lang w:bidi="ta-IN"/>
               </w:rPr>
-              <w:t xml:space="preserve"> (tat+tva(gm)</w:t>
+              <w:t xml:space="preserve"> (</w:t>
+            </w:r>
+            <w:proofErr w:type="spellStart"/>
+            <w:r>
+              <w:rPr>
+                <w:rFonts w:ascii="Latha" w:hAnsi="Latha" w:cs="Latha"/>
+                <w:sz w:val="28"/>
+                <w:szCs w:val="28"/>
+                <w:lang w:bidi="ta-IN"/>
+              </w:rPr>
+              <w:t>tat+tva</w:t>
+            </w:r>
+            <w:proofErr w:type="spellEnd"/>
+            <w:r>
+              <w:rPr>
+                <w:rFonts w:ascii="Latha" w:hAnsi="Latha" w:cs="Latha"/>
+                <w:sz w:val="28"/>
+                <w:szCs w:val="28"/>
+                <w:lang w:bidi="ta-IN"/>
+              </w:rPr>
+              <w:t>(gm)</w:t>
             </w:r>
           </w:p>
         </w:tc>
@@ -31868,13 +33123,23 @@
                 <w:szCs w:val="28"/>
               </w:rPr>
             </w:pPr>
-            <w:r>
-              <w:rPr>
-                <w:rFonts w:cs="Arial"/>
-                <w:sz w:val="28"/>
-                <w:szCs w:val="28"/>
-              </w:rPr>
-              <w:t>Panchati 9</w:t>
+            <w:proofErr w:type="spellStart"/>
+            <w:r>
+              <w:rPr>
+                <w:rFonts w:cs="Arial"/>
+                <w:sz w:val="28"/>
+                <w:szCs w:val="28"/>
+              </w:rPr>
+              <w:t>Panchati</w:t>
+            </w:r>
+            <w:proofErr w:type="spellEnd"/>
+            <w:r>
+              <w:rPr>
+                <w:rFonts w:cs="Arial"/>
+                <w:sz w:val="28"/>
+                <w:szCs w:val="28"/>
+              </w:rPr>
+              <w:t xml:space="preserve"> 9</w:t>
             </w:r>
           </w:p>
         </w:tc>
@@ -32170,13 +33435,23 @@
                 <w:szCs w:val="28"/>
               </w:rPr>
             </w:pPr>
-            <w:r>
-              <w:rPr>
-                <w:rFonts w:cs="Arial"/>
-                <w:sz w:val="28"/>
-                <w:szCs w:val="28"/>
-              </w:rPr>
-              <w:t>Panchati 9</w:t>
+            <w:proofErr w:type="spellStart"/>
+            <w:r>
+              <w:rPr>
+                <w:rFonts w:cs="Arial"/>
+                <w:sz w:val="28"/>
+                <w:szCs w:val="28"/>
+              </w:rPr>
+              <w:t>Panchati</w:t>
+            </w:r>
+            <w:proofErr w:type="spellEnd"/>
+            <w:r>
+              <w:rPr>
+                <w:rFonts w:cs="Arial"/>
+                <w:sz w:val="28"/>
+                <w:szCs w:val="28"/>
+              </w:rPr>
+              <w:t xml:space="preserve"> 9</w:t>
             </w:r>
           </w:p>
         </w:tc>
@@ -32542,13 +33817,23 @@
                 <w:szCs w:val="28"/>
               </w:rPr>
             </w:pPr>
-            <w:r>
-              <w:rPr>
-                <w:rFonts w:cs="Arial"/>
-                <w:sz w:val="28"/>
-                <w:szCs w:val="28"/>
-              </w:rPr>
-              <w:t xml:space="preserve">Panchati </w:t>
+            <w:proofErr w:type="spellStart"/>
+            <w:r>
+              <w:rPr>
+                <w:rFonts w:cs="Arial"/>
+                <w:sz w:val="28"/>
+                <w:szCs w:val="28"/>
+              </w:rPr>
+              <w:t>Panchati</w:t>
+            </w:r>
+            <w:proofErr w:type="spellEnd"/>
+            <w:r>
+              <w:rPr>
+                <w:rFonts w:cs="Arial"/>
+                <w:sz w:val="28"/>
+                <w:szCs w:val="28"/>
+              </w:rPr>
+              <w:t xml:space="preserve"> </w:t>
             </w:r>
           </w:p>
         </w:tc>
@@ -32828,6 +34113,7 @@
                 <w:szCs w:val="28"/>
               </w:rPr>
             </w:pPr>
+            <w:proofErr w:type="spellStart"/>
             <w:r>
               <w:rPr>
                 <w:rFonts w:cs="Arial"/>
@@ -32836,6 +34122,7 @@
               </w:rPr>
               <w:t>Panchati</w:t>
             </w:r>
+            <w:proofErr w:type="spellEnd"/>
             <w:r>
               <w:rPr>
                 <w:rFonts w:cs="Arial"/>
@@ -33201,6 +34488,7 @@
                 <w:szCs w:val="28"/>
               </w:rPr>
             </w:pPr>
+            <w:proofErr w:type="spellStart"/>
             <w:r>
               <w:rPr>
                 <w:rFonts w:cs="Arial"/>
@@ -33209,6 +34497,7 @@
               </w:rPr>
               <w:t>Panchati</w:t>
             </w:r>
+            <w:proofErr w:type="spellEnd"/>
             <w:r>
               <w:rPr>
                 <w:rFonts w:cs="Arial"/>
@@ -33456,6 +34745,7 @@
                 <w:szCs w:val="28"/>
               </w:rPr>
             </w:pPr>
+            <w:proofErr w:type="spellStart"/>
             <w:r>
               <w:rPr>
                 <w:rFonts w:cs="Arial"/>
@@ -33464,6 +34754,7 @@
               </w:rPr>
               <w:t>Panchati</w:t>
             </w:r>
+            <w:proofErr w:type="spellEnd"/>
             <w:r>
               <w:rPr>
                 <w:rFonts w:cs="Arial"/>
@@ -33798,6 +35089,7 @@
                 <w:szCs w:val="28"/>
               </w:rPr>
             </w:pPr>
+            <w:proofErr w:type="spellStart"/>
             <w:r>
               <w:rPr>
                 <w:rFonts w:cs="Arial"/>
@@ -33806,6 +35098,7 @@
               </w:rPr>
               <w:t>Panchati</w:t>
             </w:r>
+            <w:proofErr w:type="spellEnd"/>
             <w:r>
               <w:rPr>
                 <w:rFonts w:cs="Arial"/>
@@ -34418,6 +35711,7 @@
                 <w:szCs w:val="28"/>
               </w:rPr>
             </w:pPr>
+            <w:proofErr w:type="spellStart"/>
             <w:r>
               <w:rPr>
                 <w:rFonts w:cs="Arial"/>
@@ -34426,6 +35720,7 @@
               </w:rPr>
               <w:t>Panchati</w:t>
             </w:r>
+            <w:proofErr w:type="spellEnd"/>
             <w:r>
               <w:rPr>
                 <w:rFonts w:cs="Arial"/>
@@ -34769,6 +36064,7 @@
                 <w:szCs w:val="28"/>
               </w:rPr>
             </w:pPr>
+            <w:proofErr w:type="spellStart"/>
             <w:r>
               <w:rPr>
                 <w:rFonts w:cs="Arial"/>
@@ -34777,6 +36073,7 @@
               </w:rPr>
               <w:t>Panchati</w:t>
             </w:r>
+            <w:proofErr w:type="spellEnd"/>
             <w:r>
               <w:rPr>
                 <w:rFonts w:cs="Arial"/>
@@ -35206,8 +36503,17 @@
                 <w:sz w:val="28"/>
                 <w:szCs w:val="28"/>
               </w:rPr>
-              <w:t xml:space="preserve"> Vaakyam</w:t>
-            </w:r>
+              <w:t xml:space="preserve"> </w:t>
+            </w:r>
+            <w:proofErr w:type="spellStart"/>
+            <w:r>
+              <w:rPr>
+                <w:sz w:val="28"/>
+                <w:szCs w:val="28"/>
+              </w:rPr>
+              <w:t>Vaakyam</w:t>
+            </w:r>
+            <w:proofErr w:type="spellEnd"/>
           </w:p>
           <w:p>
             <w:pPr>
@@ -35745,8 +37051,19 @@
                 <w:sz w:val="28"/>
                 <w:szCs w:val="28"/>
               </w:rPr>
-              <w:t>1.6.7.3 - Vaakyam</w:t>
-            </w:r>
+              <w:t xml:space="preserve">1.6.7.3 - </w:t>
+            </w:r>
+            <w:proofErr w:type="spellStart"/>
+            <w:r>
+              <w:rPr>
+                <w:rFonts w:cs="Arial"/>
+                <w:bCs/>
+                <w:sz w:val="28"/>
+                <w:szCs w:val="28"/>
+              </w:rPr>
+              <w:t>Vaakyam</w:t>
+            </w:r>
+            <w:proofErr w:type="spellEnd"/>
           </w:p>
           <w:p>
             <w:pPr>
@@ -36042,7 +37359,27 @@
                 <w:sz w:val="28"/>
                 <w:szCs w:val="28"/>
               </w:rPr>
-              <w:t>1.6.9.2 Vaakyam Panchaati 30</w:t>
+              <w:t xml:space="preserve">1.6.9.2 </w:t>
+            </w:r>
+            <w:proofErr w:type="spellStart"/>
+            <w:r>
+              <w:rPr>
+                <w:rFonts w:cs="Arial"/>
+                <w:bCs/>
+                <w:sz w:val="28"/>
+                <w:szCs w:val="28"/>
+              </w:rPr>
+              <w:t>Vaakyam</w:t>
+            </w:r>
+            <w:proofErr w:type="spellEnd"/>
+            <w:r>
+              <w:rPr>
+                <w:rFonts w:cs="Arial"/>
+                <w:bCs/>
+                <w:sz w:val="28"/>
+                <w:szCs w:val="28"/>
+              </w:rPr>
+              <w:t xml:space="preserve"> Panchaati 30</w:t>
             </w:r>
           </w:p>
         </w:tc>
@@ -36488,6 +37825,7 @@
               </w:rPr>
               <w:br/>
             </w:r>
+            <w:proofErr w:type="spellStart"/>
             <w:r>
               <w:rPr>
                 <w:rFonts w:cs="Arial"/>
@@ -36495,8 +37833,17 @@
                 <w:sz w:val="28"/>
                 <w:szCs w:val="28"/>
               </w:rPr>
-              <w:lastRenderedPageBreak/>
-              <w:t>Panchaati 42</w:t>
+              <w:t>Panchaati</w:t>
+            </w:r>
+            <w:proofErr w:type="spellEnd"/>
+            <w:r>
+              <w:rPr>
+                <w:rFonts w:cs="Arial"/>
+                <w:bCs/>
+                <w:sz w:val="28"/>
+                <w:szCs w:val="28"/>
+              </w:rPr>
+              <w:t xml:space="preserve"> 42</w:t>
             </w:r>
           </w:p>
         </w:tc>
@@ -36523,7 +37870,6 @@
                 <w:cs/>
                 <w:lang w:bidi="ta-IN"/>
               </w:rPr>
-              <w:lastRenderedPageBreak/>
               <w:t>வை</w:t>
             </w:r>
             <w:r>
@@ -36919,7 +38265,24 @@
                 <w:sz w:val="28"/>
                 <w:szCs w:val="28"/>
               </w:rPr>
-              <w:t>1.7.1.3 Panchati 3</w:t>
+              <w:lastRenderedPageBreak/>
+              <w:t xml:space="preserve">1.7.1.3 </w:t>
+            </w:r>
+            <w:proofErr w:type="spellStart"/>
+            <w:r>
+              <w:rPr>
+                <w:sz w:val="28"/>
+                <w:szCs w:val="28"/>
+              </w:rPr>
+              <w:t>Panchati</w:t>
+            </w:r>
+            <w:proofErr w:type="spellEnd"/>
+            <w:r>
+              <w:rPr>
+                <w:sz w:val="28"/>
+                <w:szCs w:val="28"/>
+              </w:rPr>
+              <w:t xml:space="preserve"> 3</w:t>
             </w:r>
           </w:p>
           <w:p>
@@ -37260,8 +38623,17 @@
                 <w:sz w:val="28"/>
                 <w:szCs w:val="28"/>
               </w:rPr>
-              <w:t>1.7.4.3 Panchati</w:t>
-            </w:r>
+              <w:t xml:space="preserve">1.7.4.3 </w:t>
+            </w:r>
+            <w:proofErr w:type="spellStart"/>
+            <w:r>
+              <w:rPr>
+                <w:sz w:val="28"/>
+                <w:szCs w:val="28"/>
+              </w:rPr>
+              <w:t>Panchati</w:t>
+            </w:r>
+            <w:proofErr w:type="spellEnd"/>
             <w:r>
               <w:rPr>
                 <w:sz w:val="32"/>
@@ -37285,6 +38657,7 @@
                 <w:szCs w:val="28"/>
               </w:rPr>
             </w:pPr>
+            <w:proofErr w:type="spellStart"/>
             <w:r>
               <w:rPr>
                 <w:sz w:val="28"/>
@@ -37292,6 +38665,7 @@
               </w:rPr>
               <w:t>Vaakyam</w:t>
             </w:r>
+            <w:proofErr w:type="spellEnd"/>
           </w:p>
         </w:tc>
         <w:tc>
@@ -37668,7 +39042,23 @@
                 <w:sz w:val="28"/>
                 <w:szCs w:val="28"/>
               </w:rPr>
-              <w:t>1.7.4.4. Panchati 18</w:t>
+              <w:t xml:space="preserve">1.7.4.4. </w:t>
+            </w:r>
+            <w:proofErr w:type="spellStart"/>
+            <w:r>
+              <w:rPr>
+                <w:sz w:val="28"/>
+                <w:szCs w:val="28"/>
+              </w:rPr>
+              <w:t>Panchati</w:t>
+            </w:r>
+            <w:proofErr w:type="spellEnd"/>
+            <w:r>
+              <w:rPr>
+                <w:sz w:val="28"/>
+                <w:szCs w:val="28"/>
+              </w:rPr>
+              <w:t xml:space="preserve"> 18</w:t>
             </w:r>
           </w:p>
           <w:p>
@@ -37679,6 +39069,7 @@
                 <w:szCs w:val="28"/>
               </w:rPr>
             </w:pPr>
+            <w:proofErr w:type="spellStart"/>
             <w:r>
               <w:rPr>
                 <w:sz w:val="28"/>
@@ -37686,6 +39077,7 @@
               </w:rPr>
               <w:t>Vaakyam</w:t>
             </w:r>
+            <w:proofErr w:type="spellEnd"/>
           </w:p>
         </w:tc>
         <w:tc>
@@ -37983,7 +39375,23 @@
                 <w:sz w:val="28"/>
                 <w:szCs w:val="28"/>
               </w:rPr>
-              <w:t>1.7.4.5 Panchati 19</w:t>
+              <w:t xml:space="preserve">1.7.4.5 </w:t>
+            </w:r>
+            <w:proofErr w:type="spellStart"/>
+            <w:r>
+              <w:rPr>
+                <w:sz w:val="28"/>
+                <w:szCs w:val="28"/>
+              </w:rPr>
+              <w:t>Panchati</w:t>
+            </w:r>
+            <w:proofErr w:type="spellEnd"/>
+            <w:r>
+              <w:rPr>
+                <w:sz w:val="28"/>
+                <w:szCs w:val="28"/>
+              </w:rPr>
+              <w:t xml:space="preserve"> 19</w:t>
             </w:r>
           </w:p>
           <w:p>
@@ -37994,6 +39402,7 @@
                 <w:szCs w:val="28"/>
               </w:rPr>
             </w:pPr>
+            <w:proofErr w:type="spellStart"/>
             <w:r>
               <w:rPr>
                 <w:sz w:val="28"/>
@@ -38001,6 +39410,7 @@
               </w:rPr>
               <w:t>Vaakyam</w:t>
             </w:r>
+            <w:proofErr w:type="spellEnd"/>
           </w:p>
         </w:tc>
         <w:tc>
@@ -38378,7 +39788,23 @@
                 <w:sz w:val="28"/>
                 <w:szCs w:val="28"/>
               </w:rPr>
-              <w:t>1.7.4.5 Panchati 19</w:t>
+              <w:t xml:space="preserve">1.7.4.5 </w:t>
+            </w:r>
+            <w:proofErr w:type="spellStart"/>
+            <w:r>
+              <w:rPr>
+                <w:sz w:val="28"/>
+                <w:szCs w:val="28"/>
+              </w:rPr>
+              <w:t>Panchati</w:t>
+            </w:r>
+            <w:proofErr w:type="spellEnd"/>
+            <w:r>
+              <w:rPr>
+                <w:sz w:val="28"/>
+                <w:szCs w:val="28"/>
+              </w:rPr>
+              <w:t xml:space="preserve"> 19</w:t>
             </w:r>
             <w:r>
               <w:rPr>
@@ -38387,6 +39813,7 @@
               </w:rPr>
               <w:t xml:space="preserve"> </w:t>
             </w:r>
+            <w:proofErr w:type="spellStart"/>
             <w:r>
               <w:rPr>
                 <w:sz w:val="28"/>
@@ -38394,6 +39821,7 @@
               </w:rPr>
               <w:t>Vaakyam</w:t>
             </w:r>
+            <w:proofErr w:type="spellEnd"/>
           </w:p>
         </w:tc>
         <w:tc>
@@ -38843,8 +40271,33 @@
                 <w:sz w:val="28"/>
                 <w:szCs w:val="28"/>
               </w:rPr>
-              <w:t>1.7.10.2 Panchati 41 Vaakyam</w:t>
-            </w:r>
+              <w:t xml:space="preserve">1.7.10.2 </w:t>
+            </w:r>
+            <w:proofErr w:type="spellStart"/>
+            <w:r>
+              <w:rPr>
+                <w:sz w:val="28"/>
+                <w:szCs w:val="28"/>
+              </w:rPr>
+              <w:t>Panchati</w:t>
+            </w:r>
+            <w:proofErr w:type="spellEnd"/>
+            <w:r>
+              <w:rPr>
+                <w:sz w:val="28"/>
+                <w:szCs w:val="28"/>
+              </w:rPr>
+              <w:t xml:space="preserve"> 41 </w:t>
+            </w:r>
+            <w:proofErr w:type="spellStart"/>
+            <w:r>
+              <w:rPr>
+                <w:sz w:val="28"/>
+                <w:szCs w:val="28"/>
+              </w:rPr>
+              <w:t>Vaakyam</w:t>
+            </w:r>
+            <w:proofErr w:type="spellEnd"/>
           </w:p>
         </w:tc>
         <w:tc>
@@ -39356,8 +40809,33 @@
                 <w:sz w:val="28"/>
                 <w:szCs w:val="28"/>
               </w:rPr>
-              <w:t>1.7.10.3 Panchati 42 Vaakyam</w:t>
-            </w:r>
+              <w:t xml:space="preserve">1.7.10.3 </w:t>
+            </w:r>
+            <w:proofErr w:type="spellStart"/>
+            <w:r>
+              <w:rPr>
+                <w:sz w:val="28"/>
+                <w:szCs w:val="28"/>
+              </w:rPr>
+              <w:t>Panchati</w:t>
+            </w:r>
+            <w:proofErr w:type="spellEnd"/>
+            <w:r>
+              <w:rPr>
+                <w:sz w:val="28"/>
+                <w:szCs w:val="28"/>
+              </w:rPr>
+              <w:t xml:space="preserve"> 42 </w:t>
+            </w:r>
+            <w:proofErr w:type="spellStart"/>
+            <w:r>
+              <w:rPr>
+                <w:sz w:val="28"/>
+                <w:szCs w:val="28"/>
+              </w:rPr>
+              <w:t>Vaakyam</w:t>
+            </w:r>
+            <w:proofErr w:type="spellEnd"/>
           </w:p>
         </w:tc>
         <w:tc>
@@ -39792,8 +41270,33 @@
                 <w:szCs w:val="28"/>
               </w:rPr>
               <w:lastRenderedPageBreak/>
-              <w:t>1.7.11.2 Panchati 44 Vaakyam</w:t>
-            </w:r>
+              <w:t xml:space="preserve">1.7.11.2 </w:t>
+            </w:r>
+            <w:proofErr w:type="spellStart"/>
+            <w:r>
+              <w:rPr>
+                <w:sz w:val="28"/>
+                <w:szCs w:val="28"/>
+              </w:rPr>
+              <w:t>Panchati</w:t>
+            </w:r>
+            <w:proofErr w:type="spellEnd"/>
+            <w:r>
+              <w:rPr>
+                <w:sz w:val="28"/>
+                <w:szCs w:val="28"/>
+              </w:rPr>
+              <w:t xml:space="preserve"> 44 </w:t>
+            </w:r>
+            <w:proofErr w:type="spellStart"/>
+            <w:r>
+              <w:rPr>
+                <w:sz w:val="28"/>
+                <w:szCs w:val="28"/>
+              </w:rPr>
+              <w:t>Vaakyam</w:t>
+            </w:r>
+            <w:proofErr w:type="spellEnd"/>
           </w:p>
         </w:tc>
         <w:tc>
@@ -40076,8 +41579,33 @@
                 <w:sz w:val="28"/>
                 <w:szCs w:val="28"/>
               </w:rPr>
-              <w:t>1.7.12.1 Panchati 45 Vaakyam</w:t>
-            </w:r>
+              <w:t xml:space="preserve">1.7.12.1 </w:t>
+            </w:r>
+            <w:proofErr w:type="spellStart"/>
+            <w:r>
+              <w:rPr>
+                <w:sz w:val="28"/>
+                <w:szCs w:val="28"/>
+              </w:rPr>
+              <w:t>Panchati</w:t>
+            </w:r>
+            <w:proofErr w:type="spellEnd"/>
+            <w:r>
+              <w:rPr>
+                <w:sz w:val="28"/>
+                <w:szCs w:val="28"/>
+              </w:rPr>
+              <w:t xml:space="preserve"> 45 </w:t>
+            </w:r>
+            <w:proofErr w:type="spellStart"/>
+            <w:r>
+              <w:rPr>
+                <w:sz w:val="28"/>
+                <w:szCs w:val="28"/>
+              </w:rPr>
+              <w:t>Vaakyam</w:t>
+            </w:r>
+            <w:proofErr w:type="spellEnd"/>
           </w:p>
         </w:tc>
         <w:tc>
@@ -40557,8 +42085,33 @@
                 <w:sz w:val="28"/>
                 <w:szCs w:val="28"/>
               </w:rPr>
-              <w:t>1.7.13.1 Panchati 47 Vaakyam</w:t>
-            </w:r>
+              <w:t xml:space="preserve">1.7.13.1 </w:t>
+            </w:r>
+            <w:proofErr w:type="spellStart"/>
+            <w:r>
+              <w:rPr>
+                <w:sz w:val="28"/>
+                <w:szCs w:val="28"/>
+              </w:rPr>
+              <w:t>Panchati</w:t>
+            </w:r>
+            <w:proofErr w:type="spellEnd"/>
+            <w:r>
+              <w:rPr>
+                <w:sz w:val="28"/>
+                <w:szCs w:val="28"/>
+              </w:rPr>
+              <w:t xml:space="preserve"> 47 </w:t>
+            </w:r>
+            <w:proofErr w:type="spellStart"/>
+            <w:r>
+              <w:rPr>
+                <w:sz w:val="28"/>
+                <w:szCs w:val="28"/>
+              </w:rPr>
+              <w:t>Vaakyam</w:t>
+            </w:r>
+            <w:proofErr w:type="spellEnd"/>
           </w:p>
         </w:tc>
         <w:tc>
@@ -40921,7 +42474,23 @@
                 <w:sz w:val="28"/>
                 <w:szCs w:val="28"/>
               </w:rPr>
-              <w:t>1.8.1.1 Panchati 1</w:t>
+              <w:t xml:space="preserve">1.8.1.1 </w:t>
+            </w:r>
+            <w:proofErr w:type="spellStart"/>
+            <w:r>
+              <w:rPr>
+                <w:sz w:val="28"/>
+                <w:szCs w:val="28"/>
+              </w:rPr>
+              <w:t>Panchati</w:t>
+            </w:r>
+            <w:proofErr w:type="spellEnd"/>
+            <w:r>
+              <w:rPr>
+                <w:sz w:val="28"/>
+                <w:szCs w:val="28"/>
+              </w:rPr>
+              <w:t xml:space="preserve"> 1</w:t>
             </w:r>
           </w:p>
           <w:p>
@@ -40932,6 +42501,7 @@
                 <w:szCs w:val="28"/>
               </w:rPr>
             </w:pPr>
+            <w:proofErr w:type="spellStart"/>
             <w:r>
               <w:rPr>
                 <w:sz w:val="28"/>
@@ -40939,6 +42509,7 @@
               </w:rPr>
               <w:t>Vaakyam</w:t>
             </w:r>
+            <w:proofErr w:type="spellEnd"/>
           </w:p>
         </w:tc>
         <w:tc>
@@ -41090,6 +42661,7 @@
               </w:rPr>
               <w:t>ஞ்சேமம</w:t>
             </w:r>
+            <w:proofErr w:type="spellStart"/>
             <w:r>
               <w:rPr>
                 <w:rFonts w:ascii="BRH Devanagari Extra" w:hAnsi="BRH Devanagari Extra"/>
@@ -41099,6 +42671,7 @@
               </w:rPr>
               <w:t>óè</w:t>
             </w:r>
+            <w:proofErr w:type="spellEnd"/>
             <w:r>
               <w:rPr>
                 <w:sz w:val="28"/>
@@ -41317,6 +42890,7 @@
               </w:rPr>
               <w:t>ஞ்சேமம</w:t>
             </w:r>
+            <w:proofErr w:type="spellStart"/>
             <w:r>
               <w:rPr>
                 <w:rFonts w:ascii="BRH Devanagari Extra" w:hAnsi="BRH Devanagari Extra"/>
@@ -41326,6 +42900,7 @@
               </w:rPr>
               <w:t>óè</w:t>
             </w:r>
+            <w:proofErr w:type="spellEnd"/>
             <w:r>
               <w:rPr>
                 <w:sz w:val="28"/>
@@ -41404,7 +42979,23 @@
                 <w:sz w:val="28"/>
                 <w:szCs w:val="28"/>
               </w:rPr>
-              <w:t>1.8.5.2 Panchati 8</w:t>
+              <w:t xml:space="preserve">1.8.5.2 </w:t>
+            </w:r>
+            <w:proofErr w:type="spellStart"/>
+            <w:r>
+              <w:rPr>
+                <w:sz w:val="28"/>
+                <w:szCs w:val="28"/>
+              </w:rPr>
+              <w:t>Panchati</w:t>
+            </w:r>
+            <w:proofErr w:type="spellEnd"/>
+            <w:r>
+              <w:rPr>
+                <w:sz w:val="28"/>
+                <w:szCs w:val="28"/>
+              </w:rPr>
+              <w:t xml:space="preserve"> 8</w:t>
             </w:r>
           </w:p>
           <w:p>
@@ -41415,6 +43006,7 @@
                 <w:szCs w:val="28"/>
               </w:rPr>
             </w:pPr>
+            <w:proofErr w:type="spellStart"/>
             <w:r>
               <w:rPr>
                 <w:sz w:val="28"/>
@@ -41422,6 +43014,7 @@
               </w:rPr>
               <w:t>Vaakyam</w:t>
             </w:r>
+            <w:proofErr w:type="spellEnd"/>
           </w:p>
         </w:tc>
         <w:tc>
@@ -41728,8 +43321,33 @@
                 <w:sz w:val="28"/>
                 <w:szCs w:val="28"/>
               </w:rPr>
-              <w:t>1.8.11.1 Panchati 20 Vaakyam</w:t>
-            </w:r>
+              <w:t xml:space="preserve">1.8.11.1 </w:t>
+            </w:r>
+            <w:proofErr w:type="spellStart"/>
+            <w:r>
+              <w:rPr>
+                <w:sz w:val="28"/>
+                <w:szCs w:val="28"/>
+              </w:rPr>
+              <w:t>Panchati</w:t>
+            </w:r>
+            <w:proofErr w:type="spellEnd"/>
+            <w:r>
+              <w:rPr>
+                <w:sz w:val="28"/>
+                <w:szCs w:val="28"/>
+              </w:rPr>
+              <w:t xml:space="preserve"> 20 </w:t>
+            </w:r>
+            <w:proofErr w:type="spellStart"/>
+            <w:r>
+              <w:rPr>
+                <w:sz w:val="28"/>
+                <w:szCs w:val="28"/>
+              </w:rPr>
+              <w:t>Vaakyam</w:t>
+            </w:r>
+            <w:proofErr w:type="spellEnd"/>
           </w:p>
         </w:tc>
         <w:tc>
@@ -42191,8 +43809,33 @@
                 <w:sz w:val="28"/>
                 <w:szCs w:val="28"/>
               </w:rPr>
-              <w:t>1.8.13.1 Panchati 24 Vaakyam</w:t>
-            </w:r>
+              <w:t xml:space="preserve">1.8.13.1 </w:t>
+            </w:r>
+            <w:proofErr w:type="spellStart"/>
+            <w:r>
+              <w:rPr>
+                <w:sz w:val="28"/>
+                <w:szCs w:val="28"/>
+              </w:rPr>
+              <w:t>Panchati</w:t>
+            </w:r>
+            <w:proofErr w:type="spellEnd"/>
+            <w:r>
+              <w:rPr>
+                <w:sz w:val="28"/>
+                <w:szCs w:val="28"/>
+              </w:rPr>
+              <w:t xml:space="preserve"> 24 </w:t>
+            </w:r>
+            <w:proofErr w:type="spellStart"/>
+            <w:r>
+              <w:rPr>
+                <w:sz w:val="28"/>
+                <w:szCs w:val="28"/>
+              </w:rPr>
+              <w:t>Vaakyam</w:t>
+            </w:r>
+            <w:proofErr w:type="spellEnd"/>
           </w:p>
         </w:tc>
         <w:tc>
@@ -42435,7 +44078,6 @@
                 <w:cs/>
                 <w:lang w:bidi="ta-IN"/>
               </w:rPr>
-              <w:lastRenderedPageBreak/>
               <w:t>பஞ்சத</w:t>
             </w:r>
             <w:r>
@@ -42634,8 +44276,34 @@
                 <w:sz w:val="28"/>
                 <w:szCs w:val="28"/>
               </w:rPr>
-              <w:t>1.8.13.1 Panchati 24 Vaakyam</w:t>
-            </w:r>
+              <w:lastRenderedPageBreak/>
+              <w:t xml:space="preserve">1.8.13.1 </w:t>
+            </w:r>
+            <w:proofErr w:type="spellStart"/>
+            <w:r>
+              <w:rPr>
+                <w:sz w:val="28"/>
+                <w:szCs w:val="28"/>
+              </w:rPr>
+              <w:t>Panchati</w:t>
+            </w:r>
+            <w:proofErr w:type="spellEnd"/>
+            <w:r>
+              <w:rPr>
+                <w:sz w:val="28"/>
+                <w:szCs w:val="28"/>
+              </w:rPr>
+              <w:t xml:space="preserve"> 24 </w:t>
+            </w:r>
+            <w:proofErr w:type="spellStart"/>
+            <w:r>
+              <w:rPr>
+                <w:sz w:val="28"/>
+                <w:szCs w:val="28"/>
+              </w:rPr>
+              <w:t>Vaakyam</w:t>
+            </w:r>
+            <w:proofErr w:type="spellEnd"/>
           </w:p>
         </w:tc>
         <w:tc>
@@ -42751,6 +44419,7 @@
               </w:rPr>
               <w:t>ப</w:t>
             </w:r>
+            <w:proofErr w:type="spellStart"/>
             <w:r>
               <w:rPr>
                 <w:rFonts w:ascii="BRH Devanagari Extra" w:hAnsi="BRH Devanagari Extra"/>
@@ -42760,6 +44429,7 @@
               </w:rPr>
               <w:t>óè</w:t>
             </w:r>
+            <w:proofErr w:type="spellEnd"/>
           </w:p>
         </w:tc>
         <w:tc>
@@ -42886,6 +44556,7 @@
               </w:rPr>
               <w:t>ப</w:t>
             </w:r>
+            <w:proofErr w:type="spellStart"/>
             <w:r>
               <w:rPr>
                 <w:rFonts w:ascii="BRH Devanagari Extra" w:hAnsi="BRH Devanagari Extra"/>
@@ -42895,6 +44566,7 @@
               </w:rPr>
               <w:t>óè</w:t>
             </w:r>
+            <w:proofErr w:type="spellEnd"/>
           </w:p>
         </w:tc>
       </w:tr>
@@ -42916,8 +44588,33 @@
                 <w:sz w:val="28"/>
                 <w:szCs w:val="28"/>
               </w:rPr>
-              <w:t>1.8.19.1 Panchati 35 Vaakyam</w:t>
-            </w:r>
+              <w:t xml:space="preserve">1.8.19.1 </w:t>
+            </w:r>
+            <w:proofErr w:type="spellStart"/>
+            <w:r>
+              <w:rPr>
+                <w:sz w:val="28"/>
+                <w:szCs w:val="28"/>
+              </w:rPr>
+              <w:t>Panchati</w:t>
+            </w:r>
+            <w:proofErr w:type="spellEnd"/>
+            <w:r>
+              <w:rPr>
+                <w:sz w:val="28"/>
+                <w:szCs w:val="28"/>
+              </w:rPr>
+              <w:t xml:space="preserve"> 35 </w:t>
+            </w:r>
+            <w:proofErr w:type="spellStart"/>
+            <w:r>
+              <w:rPr>
+                <w:sz w:val="28"/>
+                <w:szCs w:val="28"/>
+              </w:rPr>
+              <w:t>Vaakyam</w:t>
+            </w:r>
+            <w:proofErr w:type="spellEnd"/>
           </w:p>
         </w:tc>
         <w:tc>
@@ -43342,8 +45039,25 @@
                 <w:sz w:val="28"/>
                 <w:szCs w:val="28"/>
               </w:rPr>
-              <w:t xml:space="preserve">1.8.19.1 Panchati 35 </w:t>
-            </w:r>
+              <w:t xml:space="preserve">1.8.19.1 </w:t>
+            </w:r>
+            <w:proofErr w:type="spellStart"/>
+            <w:r>
+              <w:rPr>
+                <w:sz w:val="28"/>
+                <w:szCs w:val="28"/>
+              </w:rPr>
+              <w:t>Panchati</w:t>
+            </w:r>
+            <w:proofErr w:type="spellEnd"/>
+            <w:r>
+              <w:rPr>
+                <w:sz w:val="28"/>
+                <w:szCs w:val="28"/>
+              </w:rPr>
+              <w:t xml:space="preserve"> 35 </w:t>
+            </w:r>
+            <w:proofErr w:type="spellStart"/>
             <w:r>
               <w:rPr>
                 <w:sz w:val="32"/>
@@ -43351,6 +45065,7 @@
               </w:rPr>
               <w:t>Vaakyam</w:t>
             </w:r>
+            <w:proofErr w:type="spellEnd"/>
           </w:p>
         </w:tc>
         <w:tc>
@@ -43434,6 +45149,7 @@
               </w:rPr>
               <w:t>ன்வ</w:t>
             </w:r>
+            <w:proofErr w:type="spellStart"/>
             <w:r>
               <w:rPr>
                 <w:rFonts w:ascii="BRH Devanagari Extra" w:hAnsi="BRH Devanagari Extra"/>
@@ -43443,6 +45159,7 @@
               </w:rPr>
               <w:t>óè</w:t>
             </w:r>
+            <w:proofErr w:type="spellEnd"/>
             <w:r>
               <w:rPr>
                 <w:sz w:val="28"/>
@@ -43615,6 +45332,7 @@
               </w:rPr>
               <w:t>ன்வ</w:t>
             </w:r>
+            <w:proofErr w:type="spellStart"/>
             <w:r>
               <w:rPr>
                 <w:rFonts w:ascii="BRH Devanagari Extra" w:hAnsi="BRH Devanagari Extra"/>
@@ -43624,6 +45342,7 @@
               </w:rPr>
               <w:t>óè</w:t>
             </w:r>
+            <w:proofErr w:type="spellEnd"/>
             <w:r>
               <w:rPr>
                 <w:sz w:val="28"/>
@@ -43742,8 +45461,33 @@
                 <w:sz w:val="28"/>
                 <w:szCs w:val="28"/>
               </w:rPr>
-              <w:t>1.8.21.1 Panchati 37 Vaakyam</w:t>
-            </w:r>
+              <w:t xml:space="preserve">1.8.21.1 </w:t>
+            </w:r>
+            <w:proofErr w:type="spellStart"/>
+            <w:r>
+              <w:rPr>
+                <w:sz w:val="28"/>
+                <w:szCs w:val="28"/>
+              </w:rPr>
+              <w:t>Panchati</w:t>
+            </w:r>
+            <w:proofErr w:type="spellEnd"/>
+            <w:r>
+              <w:rPr>
+                <w:sz w:val="28"/>
+                <w:szCs w:val="28"/>
+              </w:rPr>
+              <w:t xml:space="preserve"> 37 </w:t>
+            </w:r>
+            <w:proofErr w:type="spellStart"/>
+            <w:r>
+              <w:rPr>
+                <w:sz w:val="28"/>
+                <w:szCs w:val="28"/>
+              </w:rPr>
+              <w:t>Vaakyam</w:t>
+            </w:r>
+            <w:proofErr w:type="spellEnd"/>
           </w:p>
         </w:tc>
         <w:tc>
@@ -44507,6 +46251,7 @@
               </w:rPr>
               <w:t>4</w:t>
             </w:r>
+            <w:proofErr w:type="spellStart"/>
             <w:r>
               <w:rPr>
                 <w:rFonts w:ascii="BRH Devanagari Extra" w:hAnsi="BRH Devanagari Extra"/>
@@ -44517,6 +46262,7 @@
               </w:rPr>
               <w:t>óè</w:t>
             </w:r>
+            <w:proofErr w:type="spellEnd"/>
             <w:r>
               <w:rPr>
                 <w:rFonts w:ascii="BRH Tamil Tab Extra" w:hAnsi="BRH Tamil Tab Extra"/>
@@ -44642,6 +46388,7 @@
               </w:rPr>
               <w:t>ஶ</w:t>
             </w:r>
+            <w:proofErr w:type="spellStart"/>
             <w:r>
               <w:rPr>
                 <w:rFonts w:ascii="BRH Devanagari Extra" w:hAnsi="BRH Devanagari Extra"/>
@@ -44651,6 +46398,7 @@
               </w:rPr>
               <w:t>óè</w:t>
             </w:r>
+            <w:proofErr w:type="spellEnd"/>
             <w:r>
               <w:rPr>
                 <w:rFonts w:ascii="BRH Tamil Tab Extra" w:hAnsi="BRH Tamil Tab Extra"/>
@@ -44939,6 +46687,7 @@
               </w:rPr>
               <w:t>வ்ய</w:t>
             </w:r>
+            <w:proofErr w:type="spellStart"/>
             <w:r>
               <w:rPr>
                 <w:rFonts w:ascii="BRH Devanagari Extra" w:hAnsi="BRH Devanagari Extra"/>
@@ -44948,6 +46697,7 @@
               </w:rPr>
               <w:t>óè</w:t>
             </w:r>
+            <w:proofErr w:type="spellEnd"/>
             <w:r>
               <w:rPr>
                 <w:sz w:val="28"/>
@@ -45130,6 +46880,7 @@
               </w:rPr>
               <w:t>வ்ய</w:t>
             </w:r>
+            <w:proofErr w:type="spellStart"/>
             <w:r>
               <w:rPr>
                 <w:rFonts w:ascii="BRH Devanagari Extra" w:hAnsi="BRH Devanagari Extra"/>
@@ -45139,6 +46890,7 @@
               </w:rPr>
               <w:t>óè</w:t>
             </w:r>
+            <w:proofErr w:type="spellEnd"/>
             <w:r>
               <w:rPr>
                 <w:sz w:val="28"/>
@@ -45255,6 +47007,7 @@
               </w:rPr>
               <w:t>ரு</w:t>
             </w:r>
+            <w:proofErr w:type="spellStart"/>
             <w:r>
               <w:rPr>
                 <w:rFonts w:ascii="BRH Devanagari Extra" w:hAnsi="BRH Devanagari Extra"/>
@@ -45264,6 +47017,7 @@
               </w:rPr>
               <w:t>óè</w:t>
             </w:r>
+            <w:proofErr w:type="spellEnd"/>
             <w:r>
               <w:rPr>
                 <w:rFonts w:ascii="BRH Tamil Tab Extra" w:hAnsi="BRH Tamil Tab Extra"/>
@@ -45358,6 +47112,7 @@
               </w:rPr>
               <w:t>ரு</w:t>
             </w:r>
+            <w:proofErr w:type="spellStart"/>
             <w:r>
               <w:rPr>
                 <w:rFonts w:ascii="BRH Devanagari Extra" w:hAnsi="BRH Devanagari Extra"/>
@@ -45367,6 +47122,7 @@
               </w:rPr>
               <w:t>óè</w:t>
             </w:r>
+            <w:proofErr w:type="spellEnd"/>
             <w:r>
               <w:rPr>
                 <w:rFonts w:ascii="BRH Tamil Tab Extra" w:hAnsi="BRH Tamil Tab Extra"/>
@@ -45438,6 +47194,7 @@
               </w:rPr>
               <w:t>ரு</w:t>
             </w:r>
+            <w:proofErr w:type="spellStart"/>
             <w:r>
               <w:rPr>
                 <w:rFonts w:ascii="BRH Devanagari Extra" w:hAnsi="BRH Devanagari Extra"/>
@@ -45447,6 +47204,7 @@
               </w:rPr>
               <w:t>óè</w:t>
             </w:r>
+            <w:proofErr w:type="spellEnd"/>
             <w:r>
               <w:rPr>
                 <w:rFonts w:ascii="BRH Tamil Tab Extra" w:hAnsi="BRH Tamil Tab Extra"/>
@@ -45541,6 +47299,7 @@
               </w:rPr>
               <w:t>ரு</w:t>
             </w:r>
+            <w:proofErr w:type="spellStart"/>
             <w:r>
               <w:rPr>
                 <w:rFonts w:ascii="BRH Devanagari Extra" w:hAnsi="BRH Devanagari Extra"/>
@@ -45550,6 +47309,7 @@
               </w:rPr>
               <w:t>óè</w:t>
             </w:r>
+            <w:proofErr w:type="spellEnd"/>
             <w:r>
               <w:rPr>
                 <w:rFonts w:ascii="BRH Tamil Tab Extra" w:hAnsi="BRH Tamil Tab Extra"/>
@@ -47429,8 +49189,19 @@
                 <w:szCs w:val="28"/>
                 <w:lang w:bidi="ta-IN"/>
               </w:rPr>
-              <w:t>TS 1.4.1.2  Vaakyam</w:t>
-            </w:r>
+              <w:t xml:space="preserve">TS 1.4.1.2  </w:t>
+            </w:r>
+            <w:proofErr w:type="spellStart"/>
+            <w:r>
+              <w:rPr>
+                <w:rFonts w:cs="Arial"/>
+                <w:sz w:val="28"/>
+                <w:szCs w:val="28"/>
+                <w:lang w:bidi="ta-IN"/>
+              </w:rPr>
+              <w:t>Vaakyam</w:t>
+            </w:r>
+            <w:proofErr w:type="spellEnd"/>
           </w:p>
         </w:tc>
         <w:tc>
@@ -48320,7 +50091,27 @@
                 <w:szCs w:val="28"/>
                 <w:lang w:bidi="ta-IN"/>
               </w:rPr>
-              <w:t>TS 1.5.7.4 Vaakyam line 1</w:t>
+              <w:t xml:space="preserve">TS 1.5.7.4 </w:t>
+            </w:r>
+            <w:proofErr w:type="spellStart"/>
+            <w:r>
+              <w:rPr>
+                <w:rFonts w:cs="Arial"/>
+                <w:sz w:val="28"/>
+                <w:szCs w:val="28"/>
+                <w:lang w:bidi="ta-IN"/>
+              </w:rPr>
+              <w:t>Vaakyam</w:t>
+            </w:r>
+            <w:proofErr w:type="spellEnd"/>
+            <w:r>
+              <w:rPr>
+                <w:rFonts w:cs="Arial"/>
+                <w:sz w:val="28"/>
+                <w:szCs w:val="28"/>
+                <w:lang w:bidi="ta-IN"/>
+              </w:rPr>
+              <w:t xml:space="preserve"> line 1</w:t>
             </w:r>
           </w:p>
         </w:tc>
@@ -48855,7 +50646,7 @@
 </file>
 
 <file path=word/endnotes.xml><?xml version="1.0" encoding="utf-8"?>
-<w:endnotes xmlns:wpc="http://schemas.microsoft.com/office/word/2010/wordprocessingCanvas" xmlns:cx="http://schemas.microsoft.com/office/drawing/2014/chartex" xmlns:cx1="http://schemas.microsoft.com/office/drawing/2015/9/8/chartex" xmlns:mc="http://schemas.openxmlformats.org/markup-compatibility/2006" xmlns:o="urn:schemas-microsoft-com:office:office" xmlns:r="http://schemas.openxmlformats.org/officeDocument/2006/relationships" xmlns:m="http://schemas.openxmlformats.org/officeDocument/2006/math" xmlns:v="urn:schemas-microsoft-com:vml" xmlns:wp14="http://schemas.microsoft.com/office/word/2010/wordprocessingDrawing" xmlns:wp="http://schemas.openxmlformats.org/drawingml/2006/wordprocessingDrawing" xmlns:w10="urn:schemas-microsoft-com:office:word" xmlns:w="http://schemas.openxmlformats.org/wordprocessingml/2006/main" xmlns:w14="http://schemas.microsoft.com/office/word/2010/wordml" xmlns:w15="http://schemas.microsoft.com/office/word/2012/wordml" xmlns:w16se="http://schemas.microsoft.com/office/word/2015/wordml/symex" xmlns:wpg="http://schemas.microsoft.com/office/word/2010/wordprocessingGroup" xmlns:wpi="http://schemas.microsoft.com/office/word/2010/wordprocessingInk" xmlns:wne="http://schemas.microsoft.com/office/word/2006/wordml" xmlns:wps="http://schemas.microsoft.com/office/word/2010/wordprocessingShape" mc:Ignorable="w14 w15 w16se wp14">
+<w:endnotes xmlns:wpc="http://schemas.microsoft.com/office/word/2010/wordprocessingCanvas" xmlns:cx="http://schemas.microsoft.com/office/drawing/2014/chartex" xmlns:cx1="http://schemas.microsoft.com/office/drawing/2015/9/8/chartex" xmlns:cx2="http://schemas.microsoft.com/office/drawing/2015/10/21/chartex" xmlns:cx3="http://schemas.microsoft.com/office/drawing/2016/5/9/chartex" xmlns:cx4="http://schemas.microsoft.com/office/drawing/2016/5/10/chartex" xmlns:cx5="http://schemas.microsoft.com/office/drawing/2016/5/11/chartex" xmlns:cx6="http://schemas.microsoft.com/office/drawing/2016/5/12/chartex" xmlns:cx7="http://schemas.microsoft.com/office/drawing/2016/5/13/chartex" xmlns:cx8="http://schemas.microsoft.com/office/drawing/2016/5/14/chartex" xmlns:mc="http://schemas.openxmlformats.org/markup-compatibility/2006" xmlns:aink="http://schemas.microsoft.com/office/drawing/2016/ink" xmlns:am3d="http://schemas.microsoft.com/office/drawing/2017/model3d" xmlns:o="urn:schemas-microsoft-com:office:office" xmlns:r="http://schemas.openxmlformats.org/officeDocument/2006/relationships" xmlns:m="http://schemas.openxmlformats.org/officeDocument/2006/math" xmlns:v="urn:schemas-microsoft-com:vml" xmlns:wp14="http://schemas.microsoft.com/office/word/2010/wordprocessingDrawing" xmlns:wp="http://schemas.openxmlformats.org/drawingml/2006/wordprocessingDrawing" xmlns:w10="urn:schemas-microsoft-com:office:word" xmlns:w="http://schemas.openxmlformats.org/wordprocessingml/2006/main" xmlns:w14="http://schemas.microsoft.com/office/word/2010/wordml" xmlns:w15="http://schemas.microsoft.com/office/word/2012/wordml" xmlns:w16cex="http://schemas.microsoft.com/office/word/2018/wordml/cex" xmlns:w16cid="http://schemas.microsoft.com/office/word/2016/wordml/cid" xmlns:w16="http://schemas.microsoft.com/office/word/2018/wordml" xmlns:w16sdtdh="http://schemas.microsoft.com/office/word/2020/wordml/sdtdatahash" xmlns:w16se="http://schemas.microsoft.com/office/word/2015/wordml/symex" xmlns:wpg="http://schemas.microsoft.com/office/word/2010/wordprocessingGroup" xmlns:wpi="http://schemas.microsoft.com/office/word/2010/wordprocessingInk" xmlns:wne="http://schemas.microsoft.com/office/word/2006/wordml" xmlns:wps="http://schemas.microsoft.com/office/word/2010/wordprocessingShape" mc:Ignorable="w14 w15 w16se w16cid w16 w16cex w16sdtdh wp14">
   <w:endnote w:type="separator" w:id="-1">
     <w:p>
       <w:pPr>
@@ -48880,7 +50671,7 @@
 </file>
 
 <file path=word/footer1.xml><?xml version="1.0" encoding="utf-8"?>
-<w:ftr xmlns:wpc="http://schemas.microsoft.com/office/word/2010/wordprocessingCanvas" xmlns:cx="http://schemas.microsoft.com/office/drawing/2014/chartex" xmlns:cx1="http://schemas.microsoft.com/office/drawing/2015/9/8/chartex" xmlns:mc="http://schemas.openxmlformats.org/markup-compatibility/2006" xmlns:o="urn:schemas-microsoft-com:office:office" xmlns:r="http://schemas.openxmlformats.org/officeDocument/2006/relationships" xmlns:m="http://schemas.openxmlformats.org/officeDocument/2006/math" xmlns:v="urn:schemas-microsoft-com:vml" xmlns:wp14="http://schemas.microsoft.com/office/word/2010/wordprocessingDrawing" xmlns:wp="http://schemas.openxmlformats.org/drawingml/2006/wordprocessingDrawing" xmlns:w10="urn:schemas-microsoft-com:office:word" xmlns:w="http://schemas.openxmlformats.org/wordprocessingml/2006/main" xmlns:w14="http://schemas.microsoft.com/office/word/2010/wordml" xmlns:w15="http://schemas.microsoft.com/office/word/2012/wordml" xmlns:w16se="http://schemas.microsoft.com/office/word/2015/wordml/symex" xmlns:wpg="http://schemas.microsoft.com/office/word/2010/wordprocessingGroup" xmlns:wpi="http://schemas.microsoft.com/office/word/2010/wordprocessingInk" xmlns:wne="http://schemas.microsoft.com/office/word/2006/wordml" xmlns:wps="http://schemas.microsoft.com/office/word/2010/wordprocessingShape" mc:Ignorable="w14 w15 w16se wp14">
+<w:ftr xmlns:wpc="http://schemas.microsoft.com/office/word/2010/wordprocessingCanvas" xmlns:cx="http://schemas.microsoft.com/office/drawing/2014/chartex" xmlns:cx1="http://schemas.microsoft.com/office/drawing/2015/9/8/chartex" xmlns:cx2="http://schemas.microsoft.com/office/drawing/2015/10/21/chartex" xmlns:cx3="http://schemas.microsoft.com/office/drawing/2016/5/9/chartex" xmlns:cx4="http://schemas.microsoft.com/office/drawing/2016/5/10/chartex" xmlns:cx5="http://schemas.microsoft.com/office/drawing/2016/5/11/chartex" xmlns:cx6="http://schemas.microsoft.com/office/drawing/2016/5/12/chartex" xmlns:cx7="http://schemas.microsoft.com/office/drawing/2016/5/13/chartex" xmlns:cx8="http://schemas.microsoft.com/office/drawing/2016/5/14/chartex" xmlns:mc="http://schemas.openxmlformats.org/markup-compatibility/2006" xmlns:aink="http://schemas.microsoft.com/office/drawing/2016/ink" xmlns:am3d="http://schemas.microsoft.com/office/drawing/2017/model3d" xmlns:o="urn:schemas-microsoft-com:office:office" xmlns:r="http://schemas.openxmlformats.org/officeDocument/2006/relationships" xmlns:m="http://schemas.openxmlformats.org/officeDocument/2006/math" xmlns:v="urn:schemas-microsoft-com:vml" xmlns:wp14="http://schemas.microsoft.com/office/word/2010/wordprocessingDrawing" xmlns:wp="http://schemas.openxmlformats.org/drawingml/2006/wordprocessingDrawing" xmlns:w10="urn:schemas-microsoft-com:office:word" xmlns:w="http://schemas.openxmlformats.org/wordprocessingml/2006/main" xmlns:w14="http://schemas.microsoft.com/office/word/2010/wordml" xmlns:w15="http://schemas.microsoft.com/office/word/2012/wordml" xmlns:w16cex="http://schemas.microsoft.com/office/word/2018/wordml/cex" xmlns:w16cid="http://schemas.microsoft.com/office/word/2016/wordml/cid" xmlns:w16="http://schemas.microsoft.com/office/word/2018/wordml" xmlns:w16sdtdh="http://schemas.microsoft.com/office/word/2020/wordml/sdtdatahash" xmlns:w16se="http://schemas.microsoft.com/office/word/2015/wordml/symex" xmlns:wpg="http://schemas.microsoft.com/office/word/2010/wordprocessingGroup" xmlns:wpi="http://schemas.microsoft.com/office/word/2010/wordprocessingInk" xmlns:wne="http://schemas.microsoft.com/office/word/2006/wordml" xmlns:wps="http://schemas.microsoft.com/office/word/2010/wordprocessingShape" mc:Ignorable="w14 w15 w16se w16cid w16 w16cex w16sdtdh wp14">
   <w:p>
     <w:pPr>
       <w:pStyle w:val="Footer"/>
@@ -49037,7 +50828,7 @@
 </file>
 
 <file path=word/footer2.xml><?xml version="1.0" encoding="utf-8"?>
-<w:ftr xmlns:wpc="http://schemas.microsoft.com/office/word/2010/wordprocessingCanvas" xmlns:cx="http://schemas.microsoft.com/office/drawing/2014/chartex" xmlns:cx1="http://schemas.microsoft.com/office/drawing/2015/9/8/chartex" xmlns:mc="http://schemas.openxmlformats.org/markup-compatibility/2006" xmlns:o="urn:schemas-microsoft-com:office:office" xmlns:r="http://schemas.openxmlformats.org/officeDocument/2006/relationships" xmlns:m="http://schemas.openxmlformats.org/officeDocument/2006/math" xmlns:v="urn:schemas-microsoft-com:vml" xmlns:wp14="http://schemas.microsoft.com/office/word/2010/wordprocessingDrawing" xmlns:wp="http://schemas.openxmlformats.org/drawingml/2006/wordprocessingDrawing" xmlns:w10="urn:schemas-microsoft-com:office:word" xmlns:w="http://schemas.openxmlformats.org/wordprocessingml/2006/main" xmlns:w14="http://schemas.microsoft.com/office/word/2010/wordml" xmlns:w15="http://schemas.microsoft.com/office/word/2012/wordml" xmlns:w16se="http://schemas.microsoft.com/office/word/2015/wordml/symex" xmlns:wpg="http://schemas.microsoft.com/office/word/2010/wordprocessingGroup" xmlns:wpi="http://schemas.microsoft.com/office/word/2010/wordprocessingInk" xmlns:wne="http://schemas.microsoft.com/office/word/2006/wordml" xmlns:wps="http://schemas.microsoft.com/office/word/2010/wordprocessingShape" mc:Ignorable="w14 w15 w16se wp14">
+<w:ftr xmlns:wpc="http://schemas.microsoft.com/office/word/2010/wordprocessingCanvas" xmlns:cx="http://schemas.microsoft.com/office/drawing/2014/chartex" xmlns:cx1="http://schemas.microsoft.com/office/drawing/2015/9/8/chartex" xmlns:cx2="http://schemas.microsoft.com/office/drawing/2015/10/21/chartex" xmlns:cx3="http://schemas.microsoft.com/office/drawing/2016/5/9/chartex" xmlns:cx4="http://schemas.microsoft.com/office/drawing/2016/5/10/chartex" xmlns:cx5="http://schemas.microsoft.com/office/drawing/2016/5/11/chartex" xmlns:cx6="http://schemas.microsoft.com/office/drawing/2016/5/12/chartex" xmlns:cx7="http://schemas.microsoft.com/office/drawing/2016/5/13/chartex" xmlns:cx8="http://schemas.microsoft.com/office/drawing/2016/5/14/chartex" xmlns:mc="http://schemas.openxmlformats.org/markup-compatibility/2006" xmlns:aink="http://schemas.microsoft.com/office/drawing/2016/ink" xmlns:am3d="http://schemas.microsoft.com/office/drawing/2017/model3d" xmlns:o="urn:schemas-microsoft-com:office:office" xmlns:r="http://schemas.openxmlformats.org/officeDocument/2006/relationships" xmlns:m="http://schemas.openxmlformats.org/officeDocument/2006/math" xmlns:v="urn:schemas-microsoft-com:vml" xmlns:wp14="http://schemas.microsoft.com/office/word/2010/wordprocessingDrawing" xmlns:wp="http://schemas.openxmlformats.org/drawingml/2006/wordprocessingDrawing" xmlns:w10="urn:schemas-microsoft-com:office:word" xmlns:w="http://schemas.openxmlformats.org/wordprocessingml/2006/main" xmlns:w14="http://schemas.microsoft.com/office/word/2010/wordml" xmlns:w15="http://schemas.microsoft.com/office/word/2012/wordml" xmlns:w16cex="http://schemas.microsoft.com/office/word/2018/wordml/cex" xmlns:w16cid="http://schemas.microsoft.com/office/word/2016/wordml/cid" xmlns:w16="http://schemas.microsoft.com/office/word/2018/wordml" xmlns:w16sdtdh="http://schemas.microsoft.com/office/word/2020/wordml/sdtdatahash" xmlns:w16se="http://schemas.microsoft.com/office/word/2015/wordml/symex" xmlns:wpg="http://schemas.microsoft.com/office/word/2010/wordprocessingGroup" xmlns:wpi="http://schemas.microsoft.com/office/word/2010/wordprocessingInk" xmlns:wne="http://schemas.microsoft.com/office/word/2006/wordml" xmlns:wps="http://schemas.microsoft.com/office/word/2010/wordprocessingShape" mc:Ignorable="w14 w15 w16se w16cid w16 w16cex w16sdtdh wp14">
   <w:p>
     <w:pPr>
       <w:pBdr>
@@ -49198,7 +50989,7 @@
 </file>
 
 <file path=word/footnotes.xml><?xml version="1.0" encoding="utf-8"?>
-<w:footnotes xmlns:wpc="http://schemas.microsoft.com/office/word/2010/wordprocessingCanvas" xmlns:cx="http://schemas.microsoft.com/office/drawing/2014/chartex" xmlns:cx1="http://schemas.microsoft.com/office/drawing/2015/9/8/chartex" xmlns:mc="http://schemas.openxmlformats.org/markup-compatibility/2006" xmlns:o="urn:schemas-microsoft-com:office:office" xmlns:r="http://schemas.openxmlformats.org/officeDocument/2006/relationships" xmlns:m="http://schemas.openxmlformats.org/officeDocument/2006/math" xmlns:v="urn:schemas-microsoft-com:vml" xmlns:wp14="http://schemas.microsoft.com/office/word/2010/wordprocessingDrawing" xmlns:wp="http://schemas.openxmlformats.org/drawingml/2006/wordprocessingDrawing" xmlns:w10="urn:schemas-microsoft-com:office:word" xmlns:w="http://schemas.openxmlformats.org/wordprocessingml/2006/main" xmlns:w14="http://schemas.microsoft.com/office/word/2010/wordml" xmlns:w15="http://schemas.microsoft.com/office/word/2012/wordml" xmlns:w16se="http://schemas.microsoft.com/office/word/2015/wordml/symex" xmlns:wpg="http://schemas.microsoft.com/office/word/2010/wordprocessingGroup" xmlns:wpi="http://schemas.microsoft.com/office/word/2010/wordprocessingInk" xmlns:wne="http://schemas.microsoft.com/office/word/2006/wordml" xmlns:wps="http://schemas.microsoft.com/office/word/2010/wordprocessingShape" mc:Ignorable="w14 w15 w16se wp14">
+<w:footnotes xmlns:wpc="http://schemas.microsoft.com/office/word/2010/wordprocessingCanvas" xmlns:cx="http://schemas.microsoft.com/office/drawing/2014/chartex" xmlns:cx1="http://schemas.microsoft.com/office/drawing/2015/9/8/chartex" xmlns:cx2="http://schemas.microsoft.com/office/drawing/2015/10/21/chartex" xmlns:cx3="http://schemas.microsoft.com/office/drawing/2016/5/9/chartex" xmlns:cx4="http://schemas.microsoft.com/office/drawing/2016/5/10/chartex" xmlns:cx5="http://schemas.microsoft.com/office/drawing/2016/5/11/chartex" xmlns:cx6="http://schemas.microsoft.com/office/drawing/2016/5/12/chartex" xmlns:cx7="http://schemas.microsoft.com/office/drawing/2016/5/13/chartex" xmlns:cx8="http://schemas.microsoft.com/office/drawing/2016/5/14/chartex" xmlns:mc="http://schemas.openxmlformats.org/markup-compatibility/2006" xmlns:aink="http://schemas.microsoft.com/office/drawing/2016/ink" xmlns:am3d="http://schemas.microsoft.com/office/drawing/2017/model3d" xmlns:o="urn:schemas-microsoft-com:office:office" xmlns:r="http://schemas.openxmlformats.org/officeDocument/2006/relationships" xmlns:m="http://schemas.openxmlformats.org/officeDocument/2006/math" xmlns:v="urn:schemas-microsoft-com:vml" xmlns:wp14="http://schemas.microsoft.com/office/word/2010/wordprocessingDrawing" xmlns:wp="http://schemas.openxmlformats.org/drawingml/2006/wordprocessingDrawing" xmlns:w10="urn:schemas-microsoft-com:office:word" xmlns:w="http://schemas.openxmlformats.org/wordprocessingml/2006/main" xmlns:w14="http://schemas.microsoft.com/office/word/2010/wordml" xmlns:w15="http://schemas.microsoft.com/office/word/2012/wordml" xmlns:w16cex="http://schemas.microsoft.com/office/word/2018/wordml/cex" xmlns:w16cid="http://schemas.microsoft.com/office/word/2016/wordml/cid" xmlns:w16="http://schemas.microsoft.com/office/word/2018/wordml" xmlns:w16sdtdh="http://schemas.microsoft.com/office/word/2020/wordml/sdtdatahash" xmlns:w16se="http://schemas.microsoft.com/office/word/2015/wordml/symex" xmlns:wpg="http://schemas.microsoft.com/office/word/2010/wordprocessingGroup" xmlns:wpi="http://schemas.microsoft.com/office/word/2010/wordprocessingInk" xmlns:wne="http://schemas.microsoft.com/office/word/2006/wordml" xmlns:wps="http://schemas.microsoft.com/office/word/2010/wordprocessingShape" mc:Ignorable="w14 w15 w16se w16cid w16 w16cex w16sdtdh wp14">
   <w:footnote w:type="separator" w:id="-1">
     <w:p>
       <w:pPr>
@@ -49223,7 +51014,7 @@
 </file>
 
 <file path=word/header1.xml><?xml version="1.0" encoding="utf-8"?>
-<w:hdr xmlns:wpc="http://schemas.microsoft.com/office/word/2010/wordprocessingCanvas" xmlns:cx="http://schemas.microsoft.com/office/drawing/2014/chartex" xmlns:cx1="http://schemas.microsoft.com/office/drawing/2015/9/8/chartex" xmlns:mc="http://schemas.openxmlformats.org/markup-compatibility/2006" xmlns:o="urn:schemas-microsoft-com:office:office" xmlns:r="http://schemas.openxmlformats.org/officeDocument/2006/relationships" xmlns:m="http://schemas.openxmlformats.org/officeDocument/2006/math" xmlns:v="urn:schemas-microsoft-com:vml" xmlns:wp14="http://schemas.microsoft.com/office/word/2010/wordprocessingDrawing" xmlns:wp="http://schemas.openxmlformats.org/drawingml/2006/wordprocessingDrawing" xmlns:w10="urn:schemas-microsoft-com:office:word" xmlns:w="http://schemas.openxmlformats.org/wordprocessingml/2006/main" xmlns:w14="http://schemas.microsoft.com/office/word/2010/wordml" xmlns:w15="http://schemas.microsoft.com/office/word/2012/wordml" xmlns:w16se="http://schemas.microsoft.com/office/word/2015/wordml/symex" xmlns:wpg="http://schemas.microsoft.com/office/word/2010/wordprocessingGroup" xmlns:wpi="http://schemas.microsoft.com/office/word/2010/wordprocessingInk" xmlns:wne="http://schemas.microsoft.com/office/word/2006/wordml" xmlns:wps="http://schemas.microsoft.com/office/word/2010/wordprocessingShape" mc:Ignorable="w14 w15 w16se wp14">
+<w:hdr xmlns:wpc="http://schemas.microsoft.com/office/word/2010/wordprocessingCanvas" xmlns:cx="http://schemas.microsoft.com/office/drawing/2014/chartex" xmlns:cx1="http://schemas.microsoft.com/office/drawing/2015/9/8/chartex" xmlns:cx2="http://schemas.microsoft.com/office/drawing/2015/10/21/chartex" xmlns:cx3="http://schemas.microsoft.com/office/drawing/2016/5/9/chartex" xmlns:cx4="http://schemas.microsoft.com/office/drawing/2016/5/10/chartex" xmlns:cx5="http://schemas.microsoft.com/office/drawing/2016/5/11/chartex" xmlns:cx6="http://schemas.microsoft.com/office/drawing/2016/5/12/chartex" xmlns:cx7="http://schemas.microsoft.com/office/drawing/2016/5/13/chartex" xmlns:cx8="http://schemas.microsoft.com/office/drawing/2016/5/14/chartex" xmlns:mc="http://schemas.openxmlformats.org/markup-compatibility/2006" xmlns:aink="http://schemas.microsoft.com/office/drawing/2016/ink" xmlns:am3d="http://schemas.microsoft.com/office/drawing/2017/model3d" xmlns:o="urn:schemas-microsoft-com:office:office" xmlns:r="http://schemas.openxmlformats.org/officeDocument/2006/relationships" xmlns:m="http://schemas.openxmlformats.org/officeDocument/2006/math" xmlns:v="urn:schemas-microsoft-com:vml" xmlns:wp14="http://schemas.microsoft.com/office/word/2010/wordprocessingDrawing" xmlns:wp="http://schemas.openxmlformats.org/drawingml/2006/wordprocessingDrawing" xmlns:w10="urn:schemas-microsoft-com:office:word" xmlns:w="http://schemas.openxmlformats.org/wordprocessingml/2006/main" xmlns:w14="http://schemas.microsoft.com/office/word/2010/wordml" xmlns:w15="http://schemas.microsoft.com/office/word/2012/wordml" xmlns:w16cex="http://schemas.microsoft.com/office/word/2018/wordml/cex" xmlns:w16cid="http://schemas.microsoft.com/office/word/2016/wordml/cid" xmlns:w16="http://schemas.microsoft.com/office/word/2018/wordml" xmlns:w16sdtdh="http://schemas.microsoft.com/office/word/2020/wordml/sdtdatahash" xmlns:w16se="http://schemas.microsoft.com/office/word/2015/wordml/symex" xmlns:wpg="http://schemas.microsoft.com/office/word/2010/wordprocessingGroup" xmlns:wpi="http://schemas.microsoft.com/office/word/2010/wordprocessingInk" xmlns:wne="http://schemas.microsoft.com/office/word/2006/wordml" xmlns:wps="http://schemas.microsoft.com/office/word/2010/wordprocessingShape" mc:Ignorable="w14 w15 w16se w16cid w16 w16cex w16sdtdh wp14">
   <w:p>
     <w:pPr>
       <w:pStyle w:val="Header"/>
@@ -49236,7 +51027,7 @@
 </file>
 
 <file path=word/header2.xml><?xml version="1.0" encoding="utf-8"?>
-<w:hdr xmlns:wpc="http://schemas.microsoft.com/office/word/2010/wordprocessingCanvas" xmlns:cx="http://schemas.microsoft.com/office/drawing/2014/chartex" xmlns:cx1="http://schemas.microsoft.com/office/drawing/2015/9/8/chartex" xmlns:mc="http://schemas.openxmlformats.org/markup-compatibility/2006" xmlns:o="urn:schemas-microsoft-com:office:office" xmlns:r="http://schemas.openxmlformats.org/officeDocument/2006/relationships" xmlns:m="http://schemas.openxmlformats.org/officeDocument/2006/math" xmlns:v="urn:schemas-microsoft-com:vml" xmlns:wp14="http://schemas.microsoft.com/office/word/2010/wordprocessingDrawing" xmlns:wp="http://schemas.openxmlformats.org/drawingml/2006/wordprocessingDrawing" xmlns:w10="urn:schemas-microsoft-com:office:word" xmlns:w="http://schemas.openxmlformats.org/wordprocessingml/2006/main" xmlns:w14="http://schemas.microsoft.com/office/word/2010/wordml" xmlns:w15="http://schemas.microsoft.com/office/word/2012/wordml" xmlns:w16se="http://schemas.microsoft.com/office/word/2015/wordml/symex" xmlns:wpg="http://schemas.microsoft.com/office/word/2010/wordprocessingGroup" xmlns:wpi="http://schemas.microsoft.com/office/word/2010/wordprocessingInk" xmlns:wne="http://schemas.microsoft.com/office/word/2006/wordml" xmlns:wps="http://schemas.microsoft.com/office/word/2010/wordprocessingShape" mc:Ignorable="w14 w15 w16se wp14">
+<w:hdr xmlns:wpc="http://schemas.microsoft.com/office/word/2010/wordprocessingCanvas" xmlns:cx="http://schemas.microsoft.com/office/drawing/2014/chartex" xmlns:cx1="http://schemas.microsoft.com/office/drawing/2015/9/8/chartex" xmlns:cx2="http://schemas.microsoft.com/office/drawing/2015/10/21/chartex" xmlns:cx3="http://schemas.microsoft.com/office/drawing/2016/5/9/chartex" xmlns:cx4="http://schemas.microsoft.com/office/drawing/2016/5/10/chartex" xmlns:cx5="http://schemas.microsoft.com/office/drawing/2016/5/11/chartex" xmlns:cx6="http://schemas.microsoft.com/office/drawing/2016/5/12/chartex" xmlns:cx7="http://schemas.microsoft.com/office/drawing/2016/5/13/chartex" xmlns:cx8="http://schemas.microsoft.com/office/drawing/2016/5/14/chartex" xmlns:mc="http://schemas.openxmlformats.org/markup-compatibility/2006" xmlns:aink="http://schemas.microsoft.com/office/drawing/2016/ink" xmlns:am3d="http://schemas.microsoft.com/office/drawing/2017/model3d" xmlns:o="urn:schemas-microsoft-com:office:office" xmlns:r="http://schemas.openxmlformats.org/officeDocument/2006/relationships" xmlns:m="http://schemas.openxmlformats.org/officeDocument/2006/math" xmlns:v="urn:schemas-microsoft-com:vml" xmlns:wp14="http://schemas.microsoft.com/office/word/2010/wordprocessingDrawing" xmlns:wp="http://schemas.openxmlformats.org/drawingml/2006/wordprocessingDrawing" xmlns:w10="urn:schemas-microsoft-com:office:word" xmlns:w="http://schemas.openxmlformats.org/wordprocessingml/2006/main" xmlns:w14="http://schemas.microsoft.com/office/word/2010/wordml" xmlns:w15="http://schemas.microsoft.com/office/word/2012/wordml" xmlns:w16cex="http://schemas.microsoft.com/office/word/2018/wordml/cex" xmlns:w16cid="http://schemas.microsoft.com/office/word/2016/wordml/cid" xmlns:w16="http://schemas.microsoft.com/office/word/2018/wordml" xmlns:w16sdtdh="http://schemas.microsoft.com/office/word/2020/wordml/sdtdatahash" xmlns:w16se="http://schemas.microsoft.com/office/word/2015/wordml/symex" xmlns:wpg="http://schemas.microsoft.com/office/word/2010/wordprocessingGroup" xmlns:wpi="http://schemas.microsoft.com/office/word/2010/wordprocessingInk" xmlns:wne="http://schemas.microsoft.com/office/word/2006/wordml" xmlns:wps="http://schemas.microsoft.com/office/word/2010/wordprocessingShape" mc:Ignorable="w14 w15 w16se w16cid w16 w16cex w16sdtdh wp14">
   <w:p>
     <w:pPr>
       <w:pStyle w:val="Header"/>
@@ -49249,7 +51040,7 @@
 </file>
 
 <file path=word/styles.xml><?xml version="1.0" encoding="utf-8"?>
-<w:styles xmlns:mc="http://schemas.openxmlformats.org/markup-compatibility/2006" xmlns:r="http://schemas.openxmlformats.org/officeDocument/2006/relationships" xmlns:w="http://schemas.openxmlformats.org/wordprocessingml/2006/main" xmlns:w14="http://schemas.microsoft.com/office/word/2010/wordml" xmlns:w15="http://schemas.microsoft.com/office/word/2012/wordml" xmlns:w16se="http://schemas.microsoft.com/office/word/2015/wordml/symex" mc:Ignorable="w14 w15 w16se">
+<w:styles xmlns:mc="http://schemas.openxmlformats.org/markup-compatibility/2006" xmlns:r="http://schemas.openxmlformats.org/officeDocument/2006/relationships" xmlns:w="http://schemas.openxmlformats.org/wordprocessingml/2006/main" xmlns:w14="http://schemas.microsoft.com/office/word/2010/wordml" xmlns:w15="http://schemas.microsoft.com/office/word/2012/wordml" xmlns:w16cex="http://schemas.microsoft.com/office/word/2018/wordml/cex" xmlns:w16cid="http://schemas.microsoft.com/office/word/2016/wordml/cid" xmlns:w16="http://schemas.microsoft.com/office/word/2018/wordml" xmlns:w16sdtdh="http://schemas.microsoft.com/office/word/2020/wordml/sdtdatahash" xmlns:w16se="http://schemas.microsoft.com/office/word/2015/wordml/symex" mc:Ignorable="w14 w15 w16se w16cid w16 w16cex w16sdtdh">
   <w:docDefaults>
     <w:rPrDefault>
       <w:rPr>
@@ -49259,7 +51050,7 @@
     </w:rPrDefault>
     <w:pPrDefault/>
   </w:docDefaults>
-  <w:latentStyles w:defLockedState="0" w:defUIPriority="99" w:defSemiHidden="0" w:defUnhideWhenUsed="0" w:defQFormat="0" w:count="371">
+  <w:latentStyles w:defLockedState="0" w:defUIPriority="99" w:defSemiHidden="0" w:defUnhideWhenUsed="0" w:defQFormat="0" w:count="376">
     <w:lsdException w:name="Normal" w:uiPriority="0" w:qFormat="1"/>
     <w:lsdException w:name="heading 1" w:uiPriority="9" w:qFormat="1"/>
     <w:lsdException w:name="heading 2" w:semiHidden="1" w:uiPriority="9" w:unhideWhenUsed="1" w:qFormat="1"/>
@@ -49365,7 +51156,6 @@
     <w:lsdException w:name="HTML Sample" w:semiHidden="1" w:unhideWhenUsed="1"/>
     <w:lsdException w:name="HTML Typewriter" w:semiHidden="1" w:unhideWhenUsed="1"/>
     <w:lsdException w:name="HTML Variable" w:semiHidden="1" w:unhideWhenUsed="1"/>
-    <w:lsdException w:name="Normal Table" w:semiHidden="1" w:unhideWhenUsed="1"/>
     <w:lsdException w:name="annotation subject" w:semiHidden="1" w:unhideWhenUsed="1"/>
     <w:lsdException w:name="No List" w:semiHidden="1" w:unhideWhenUsed="1"/>
     <w:lsdException w:name="Outline List 1" w:semiHidden="1" w:unhideWhenUsed="1"/>
@@ -49408,11 +51198,8 @@
     <w:lsdException w:name="Table Contemporary" w:semiHidden="1" w:unhideWhenUsed="1"/>
     <w:lsdException w:name="Table Elegant" w:semiHidden="1" w:unhideWhenUsed="1"/>
     <w:lsdException w:name="Table Professional" w:semiHidden="1" w:unhideWhenUsed="1"/>
-    <w:lsdException w:name="Table Subtle 1" w:semiHidden="1" w:unhideWhenUsed="1"/>
     <w:lsdException w:name="Table Subtle 2" w:semiHidden="1" w:unhideWhenUsed="1"/>
     <w:lsdException w:name="Table Web 1" w:semiHidden="1" w:unhideWhenUsed="1"/>
-    <w:lsdException w:name="Table Web 2" w:semiHidden="1" w:unhideWhenUsed="1"/>
-    <w:lsdException w:name="Table Web 3" w:semiHidden="1" w:unhideWhenUsed="1"/>
     <w:lsdException w:name="Balloon Text" w:semiHidden="1" w:unhideWhenUsed="1"/>
     <w:lsdException w:name="Table Grid" w:uiPriority="59"/>
     <w:lsdException w:name="Table Theme" w:semiHidden="1" w:unhideWhenUsed="1"/>
@@ -49631,6 +51418,11 @@
     <w:lsdException w:name="List Table 5 Dark Accent 6" w:uiPriority="50"/>
     <w:lsdException w:name="List Table 6 Colorful Accent 6" w:uiPriority="51"/>
     <w:lsdException w:name="List Table 7 Colorful Accent 6" w:uiPriority="52"/>
+    <w:lsdException w:name="Mention" w:semiHidden="1" w:unhideWhenUsed="1"/>
+    <w:lsdException w:name="Smart Hyperlink" w:semiHidden="1" w:unhideWhenUsed="1"/>
+    <w:lsdException w:name="Hashtag" w:semiHidden="1" w:unhideWhenUsed="1"/>
+    <w:lsdException w:name="Unresolved Mention" w:semiHidden="1" w:unhideWhenUsed="1"/>
+    <w:lsdException w:name="Smart Link" w:semiHidden="1" w:unhideWhenUsed="1"/>
   </w:latentStyles>
   <w:style w:type="paragraph" w:default="1" w:styleId="Normal">
     <w:name w:val="Normal"/>

--- a/saMhitA/01/TS 1 Tamil Corrections.docx
+++ b/saMhitA/01/TS 1 Tamil Corrections.docx
@@ -1,6 +1,6 @@
 
 <file path=word/document.xml><?xml version="1.0" encoding="utf-8"?>
-<w:document xmlns:wpc="http://schemas.microsoft.com/office/word/2010/wordprocessingCanvas" xmlns:cx="http://schemas.microsoft.com/office/drawing/2014/chartex" xmlns:cx1="http://schemas.microsoft.com/office/drawing/2015/9/8/chartex" xmlns:cx2="http://schemas.microsoft.com/office/drawing/2015/10/21/chartex" xmlns:cx3="http://schemas.microsoft.com/office/drawing/2016/5/9/chartex" xmlns:cx4="http://schemas.microsoft.com/office/drawing/2016/5/10/chartex" xmlns:cx5="http://schemas.microsoft.com/office/drawing/2016/5/11/chartex" xmlns:cx6="http://schemas.microsoft.com/office/drawing/2016/5/12/chartex" xmlns:cx7="http://schemas.microsoft.com/office/drawing/2016/5/13/chartex" xmlns:cx8="http://schemas.microsoft.com/office/drawing/2016/5/14/chartex" xmlns:mc="http://schemas.openxmlformats.org/markup-compatibility/2006" xmlns:aink="http://schemas.microsoft.com/office/drawing/2016/ink" xmlns:am3d="http://schemas.microsoft.com/office/drawing/2017/model3d" xmlns:o="urn:schemas-microsoft-com:office:office" xmlns:r="http://schemas.openxmlformats.org/officeDocument/2006/relationships" xmlns:m="http://schemas.openxmlformats.org/officeDocument/2006/math" xmlns:v="urn:schemas-microsoft-com:vml" xmlns:wp14="http://schemas.microsoft.com/office/word/2010/wordprocessingDrawing" xmlns:wp="http://schemas.openxmlformats.org/drawingml/2006/wordprocessingDrawing" xmlns:w10="urn:schemas-microsoft-com:office:word" xmlns:w="http://schemas.openxmlformats.org/wordprocessingml/2006/main" xmlns:w14="http://schemas.microsoft.com/office/word/2010/wordml" xmlns:w15="http://schemas.microsoft.com/office/word/2012/wordml" xmlns:w16cex="http://schemas.microsoft.com/office/word/2018/wordml/cex" xmlns:w16cid="http://schemas.microsoft.com/office/word/2016/wordml/cid" xmlns:w16="http://schemas.microsoft.com/office/word/2018/wordml" xmlns:w16sdtdh="http://schemas.microsoft.com/office/word/2020/wordml/sdtdatahash" xmlns:w16se="http://schemas.microsoft.com/office/word/2015/wordml/symex" xmlns:wpg="http://schemas.microsoft.com/office/word/2010/wordprocessingGroup" xmlns:wpi="http://schemas.microsoft.com/office/word/2010/wordprocessingInk" xmlns:wne="http://schemas.microsoft.com/office/word/2006/wordml" xmlns:wps="http://schemas.microsoft.com/office/word/2010/wordprocessingShape" mc:Ignorable="w14 w15 w16se w16cid w16 w16cex w16sdtdh wp14">
+<w:document xmlns:wpc="http://schemas.microsoft.com/office/word/2010/wordprocessingCanvas" xmlns:cx="http://schemas.microsoft.com/office/drawing/2014/chartex" xmlns:cx1="http://schemas.microsoft.com/office/drawing/2015/9/8/chartex" xmlns:mc="http://schemas.openxmlformats.org/markup-compatibility/2006" xmlns:o="urn:schemas-microsoft-com:office:office" xmlns:r="http://schemas.openxmlformats.org/officeDocument/2006/relationships" xmlns:m="http://schemas.openxmlformats.org/officeDocument/2006/math" xmlns:v="urn:schemas-microsoft-com:vml" xmlns:wp14="http://schemas.microsoft.com/office/word/2010/wordprocessingDrawing" xmlns:wp="http://schemas.openxmlformats.org/drawingml/2006/wordprocessingDrawing" xmlns:w10="urn:schemas-microsoft-com:office:word" xmlns:w="http://schemas.openxmlformats.org/wordprocessingml/2006/main" xmlns:w14="http://schemas.microsoft.com/office/word/2010/wordml" xmlns:w15="http://schemas.microsoft.com/office/word/2012/wordml" xmlns:w16se="http://schemas.microsoft.com/office/word/2015/wordml/symex" xmlns:wpg="http://schemas.microsoft.com/office/word/2010/wordprocessingGroup" xmlns:wpi="http://schemas.microsoft.com/office/word/2010/wordprocessingInk" xmlns:wne="http://schemas.microsoft.com/office/word/2006/wordml" xmlns:wps="http://schemas.microsoft.com/office/word/2010/wordprocessingShape" mc:Ignorable="w14 w15 w16se wp14">
   <w:body>
     <w:p>
       <w:pPr>
@@ -246,7 +246,7 @@
       </w:tr>
       <w:tr>
         <w:trPr>
-          <w:trHeight w:val="914"/>
+          <w:trHeight w:val="744"/>
         </w:trPr>
         <w:tc>
           <w:tcPr>
@@ -257,41 +257,38 @@
               <w:bottom w:val="single" w:sz="4" w:space="0" w:color="000000"/>
               <w:right w:val="single" w:sz="4" w:space="0" w:color="000000"/>
             </w:tcBorders>
-            <w:shd w:val="clear" w:color="auto" w:fill="auto"/>
           </w:tcPr>
           <w:p>
             <w:pPr>
-              <w:widowControl w:val="0"/>
-              <w:autoSpaceDE w:val="0"/>
-              <w:autoSpaceDN w:val="0"/>
-              <w:adjustRightInd w:val="0"/>
               <w:spacing w:before="0" w:line="240" w:lineRule="auto"/>
-              <w:rPr>
-                <w:rFonts w:cs="Arial"/>
-                <w:b/>
-                <w:bCs/>
-                <w:sz w:val="28"/>
-                <w:szCs w:val="28"/>
+              <w:ind w:left="29"/>
+              <w:rPr>
+                <w:rFonts w:cs="Arial"/>
+                <w:b/>
+                <w:color w:val="FF0000"/>
+                <w:sz w:val="32"/>
+                <w:szCs w:val="32"/>
               </w:rPr>
             </w:pPr>
-            <w:r>
-              <w:rPr>
-                <w:rFonts w:cs="Arial"/>
-                <w:b/>
-                <w:bCs/>
-                <w:sz w:val="28"/>
-                <w:szCs w:val="28"/>
-              </w:rPr>
-              <w:t xml:space="preserve">TS 1.5.2.2 – </w:t>
+            <w:bookmarkStart w:id="0" w:name="_GoBack"/>
+            <w:r>
+              <w:rPr>
+                <w:rFonts w:cs="Arial"/>
+                <w:b/>
+                <w:color w:val="FF0000"/>
+                <w:sz w:val="32"/>
+                <w:szCs w:val="32"/>
+              </w:rPr>
+              <w:t xml:space="preserve">1.2.12.2 – </w:t>
             </w:r>
             <w:proofErr w:type="spellStart"/>
             <w:r>
               <w:rPr>
                 <w:rFonts w:cs="Arial"/>
                 <w:b/>
-                <w:bCs/>
-                <w:sz w:val="28"/>
-                <w:szCs w:val="28"/>
+                <w:color w:val="FF0000"/>
+                <w:sz w:val="32"/>
+                <w:szCs w:val="32"/>
               </w:rPr>
               <w:t>Vaakyam</w:t>
             </w:r>
@@ -299,53 +296,61 @@
           </w:p>
           <w:p>
             <w:pPr>
-              <w:widowControl w:val="0"/>
-              <w:autoSpaceDE w:val="0"/>
-              <w:autoSpaceDN w:val="0"/>
-              <w:adjustRightInd w:val="0"/>
               <w:spacing w:before="0" w:line="240" w:lineRule="auto"/>
-              <w:rPr>
-                <w:rFonts w:cs="Arial"/>
-                <w:b/>
-                <w:bCs/>
-                <w:sz w:val="28"/>
-                <w:szCs w:val="28"/>
+              <w:ind w:left="29"/>
+              <w:rPr>
+                <w:rFonts w:cs="Arial"/>
+                <w:b/>
+                <w:color w:val="FF0000"/>
+                <w:sz w:val="32"/>
+                <w:szCs w:val="32"/>
               </w:rPr>
             </w:pPr>
             <w:r>
               <w:rPr>
                 <w:rFonts w:cs="Arial"/>
                 <w:b/>
-                <w:bCs/>
-                <w:sz w:val="28"/>
-                <w:szCs w:val="28"/>
-              </w:rPr>
-              <w:t>Line No. – 1</w:t>
+                <w:color w:val="FF0000"/>
+                <w:sz w:val="32"/>
+                <w:szCs w:val="32"/>
+              </w:rPr>
+              <w:t>Line No. - 5</w:t>
             </w:r>
           </w:p>
           <w:p>
             <w:pPr>
-              <w:widowControl w:val="0"/>
-              <w:autoSpaceDE w:val="0"/>
-              <w:autoSpaceDN w:val="0"/>
-              <w:adjustRightInd w:val="0"/>
               <w:spacing w:before="0" w:line="240" w:lineRule="auto"/>
-              <w:rPr>
-                <w:rFonts w:cs="Arial"/>
-                <w:b/>
-                <w:bCs/>
-                <w:sz w:val="28"/>
-                <w:szCs w:val="28"/>
+              <w:ind w:left="29"/>
+              <w:rPr>
+                <w:rFonts w:cs="Arial"/>
+                <w:color w:val="000000"/>
+                <w:sz w:val="32"/>
+                <w:szCs w:val="32"/>
               </w:rPr>
             </w:pPr>
-            <w:r>
-              <w:rPr>
-                <w:b/>
-                <w:sz w:val="28"/>
-                <w:szCs w:val="28"/>
-              </w:rPr>
-              <w:t>Panchaati No.- 5</w:t>
-            </w:r>
+            <w:proofErr w:type="spellStart"/>
+            <w:r>
+              <w:rPr>
+                <w:rFonts w:cs="Arial"/>
+                <w:b/>
+                <w:color w:val="FF0000"/>
+                <w:sz w:val="32"/>
+                <w:szCs w:val="32"/>
+              </w:rPr>
+              <w:t>Panchaati</w:t>
+            </w:r>
+            <w:proofErr w:type="spellEnd"/>
+            <w:r>
+              <w:rPr>
+                <w:rFonts w:cs="Arial"/>
+                <w:b/>
+                <w:color w:val="FF0000"/>
+                <w:sz w:val="32"/>
+                <w:szCs w:val="32"/>
+              </w:rPr>
+              <w:t xml:space="preserve"> No. 23</w:t>
+            </w:r>
+            <w:bookmarkEnd w:id="0"/>
           </w:p>
         </w:tc>
         <w:tc>
@@ -357,182 +362,133 @@
               <w:bottom w:val="single" w:sz="4" w:space="0" w:color="000000"/>
               <w:right w:val="single" w:sz="4" w:space="0" w:color="000000"/>
             </w:tcBorders>
-            <w:shd w:val="clear" w:color="auto" w:fill="auto"/>
           </w:tcPr>
           <w:p>
             <w:pPr>
-              <w:widowControl w:val="0"/>
-              <w:autoSpaceDE w:val="0"/>
-              <w:autoSpaceDN w:val="0"/>
-              <w:adjustRightInd w:val="0"/>
               <w:spacing w:before="0" w:line="240" w:lineRule="auto"/>
+              <w:rPr>
+                <w:rFonts w:ascii="BRH Malayalam Extra" w:hAnsi="BRH Malayalam Extra" w:cs="BRH Malayalam Extra"/>
+                <w:sz w:val="40"/>
+                <w:szCs w:val="36"/>
+              </w:rPr>
+            </w:pPr>
+            <w:proofErr w:type="spellStart"/>
+            <w:r>
+              <w:rPr>
+                <w:rFonts w:ascii="BRH Devanagari Extra" w:hAnsi="BRH Devanagari Extra" w:cs="BRH Devanagari Extra"/>
+                <w:sz w:val="40"/>
+                <w:szCs w:val="40"/>
+              </w:rPr>
+              <w:t>mÉÉþ</w:t>
+            </w:r>
+            <w:r>
               <w:rPr>
                 <w:rFonts w:ascii="BRH Devanagari Extra" w:hAnsi="BRH Devanagari Extra" w:cs="BRH Devanagari Extra"/>
                 <w:sz w:val="40"/>
                 <w:szCs w:val="40"/>
                 <w:highlight w:val="yellow"/>
               </w:rPr>
-            </w:pPr>
-            <w:r>
-              <w:rPr>
-                <w:rFonts w:ascii="Latha" w:hAnsi="Latha" w:cs="Latha" w:hint="cs"/>
-                <w:sz w:val="28"/>
-                <w:szCs w:val="28"/>
-                <w:cs/>
-                <w:lang w:bidi="ta-IN"/>
-              </w:rPr>
-              <w:t>த</w:t>
-            </w:r>
-            <w:r>
-              <w:rPr>
-                <w:rFonts w:ascii="BRH Tamil Tab Extra" w:hAnsi="BRH Tamil Tab Extra"/>
-                <w:b/>
-                <w:sz w:val="36"/>
-                <w:szCs w:val="28"/>
-              </w:rPr>
-              <w:t>†</w:t>
-            </w:r>
-            <w:r>
-              <w:rPr>
-                <w:rFonts w:ascii="Latha" w:hAnsi="Latha" w:cs="Latha" w:hint="cs"/>
-                <w:b/>
-                <w:bCs/>
-                <w:position w:val="-12"/>
-                <w:sz w:val="28"/>
-                <w:szCs w:val="28"/>
-                <w:cs/>
-                <w:lang w:bidi="ta-IN"/>
-              </w:rPr>
-              <w:t>4</w:t>
-            </w:r>
-            <w:r>
-              <w:rPr>
-                <w:rFonts w:ascii="Latha" w:hAnsi="Latha" w:cs="Latha" w:hint="cs"/>
-                <w:sz w:val="28"/>
-                <w:szCs w:val="28"/>
-                <w:cs/>
-                <w:lang w:bidi="ta-IN"/>
-              </w:rPr>
-              <w:t>த்</w:t>
-            </w:r>
-            <w:r>
-              <w:rPr>
-                <w:rFonts w:ascii="Latha" w:hAnsi="Latha" w:cs="Latha" w:hint="cs"/>
-                <w:sz w:val="28"/>
-                <w:szCs w:val="28"/>
-                <w:highlight w:val="yellow"/>
-                <w:cs/>
-                <w:lang w:bidi="ta-IN"/>
-              </w:rPr>
-              <w:t>தே</w:t>
-            </w:r>
-            <w:r>
-              <w:rPr>
-                <w:rFonts w:ascii="BRH Tamil Tab Extra" w:hAnsi="BRH Tamil Tab Extra"/>
-                <w:b/>
-                <w:sz w:val="36"/>
-                <w:szCs w:val="28"/>
-              </w:rPr>
-              <w:t>…</w:t>
-            </w:r>
-            <w:r>
-              <w:rPr>
-                <w:sz w:val="28"/>
-                <w:szCs w:val="28"/>
+              <w:t>iÉÑ</w:t>
+            </w:r>
+            <w:proofErr w:type="spellEnd"/>
+            <w:r>
+              <w:rPr>
+                <w:rFonts w:ascii="BRH Malayalam Extra" w:hAnsi="BRH Malayalam Extra" w:cs="BRH Devanagari Extra"/>
+                <w:sz w:val="34"/>
+                <w:szCs w:val="40"/>
+              </w:rPr>
+              <w:t>–</w:t>
+            </w:r>
+            <w:r>
+              <w:rPr>
+                <w:rFonts w:ascii="BRH Devanagari Extra" w:hAnsi="BRH Devanagari Extra" w:cs="BRH Devanagari Extra"/>
+                <w:sz w:val="40"/>
+                <w:szCs w:val="40"/>
               </w:rPr>
               <w:t xml:space="preserve"> </w:t>
             </w:r>
-            <w:r>
-              <w:rPr>
-                <w:rFonts w:ascii="Latha" w:hAnsi="Latha" w:cs="Latha" w:hint="cs"/>
-                <w:sz w:val="28"/>
-                <w:szCs w:val="28"/>
-                <w:cs/>
-                <w:lang w:bidi="ta-IN"/>
-              </w:rPr>
-              <w:t>ஶ</w:t>
-            </w:r>
-            <w:r>
-              <w:rPr>
-                <w:rFonts w:ascii="BRH Tamil Tab Extra" w:hAnsi="BRH Tamil Tab Extra"/>
-                <w:b/>
-                <w:sz w:val="36"/>
-                <w:szCs w:val="28"/>
-              </w:rPr>
-              <w:t>…</w:t>
-            </w:r>
-            <w:r>
-              <w:rPr>
-                <w:rFonts w:ascii="Latha" w:hAnsi="Latha" w:cs="Latha" w:hint="cs"/>
-                <w:sz w:val="28"/>
-                <w:szCs w:val="28"/>
-                <w:cs/>
-                <w:lang w:bidi="ta-IN"/>
-              </w:rPr>
-              <w:t>தாக்ஷ</w:t>
-            </w:r>
-            <w:r>
-              <w:rPr>
-                <w:rFonts w:ascii="BRH Tamil Tab Extra" w:hAnsi="BRH Tamil Tab Extra"/>
-                <w:b/>
-                <w:sz w:val="36"/>
-                <w:szCs w:val="28"/>
-              </w:rPr>
-              <w:t>†</w:t>
-            </w:r>
-            <w:r>
-              <w:rPr>
-                <w:rFonts w:ascii="Latha" w:hAnsi="Latha" w:cs="Latha" w:hint="cs"/>
-                <w:sz w:val="28"/>
-                <w:szCs w:val="28"/>
-                <w:cs/>
-                <w:lang w:bidi="ta-IN"/>
-              </w:rPr>
-              <w:t>ரா</w:t>
-            </w:r>
-            <w:r>
-              <w:rPr>
-                <w:rFonts w:ascii="Mangal" w:hAnsi="Mangal" w:hint="cs"/>
-                <w:sz w:val="28"/>
-                <w:szCs w:val="28"/>
-                <w:cs/>
-                <w:lang w:bidi="ta-IN"/>
+            <w:proofErr w:type="spellStart"/>
+            <w:r>
+              <w:rPr>
+                <w:rFonts w:ascii="BRH Devanagari Extra" w:hAnsi="BRH Devanagari Extra" w:cs="BRH Devanagari Extra"/>
+                <w:sz w:val="40"/>
+                <w:szCs w:val="40"/>
+              </w:rPr>
+              <w:t>ÍxÉ</w:t>
+            </w:r>
+            <w:proofErr w:type="spellEnd"/>
+            <w:r>
+              <w:rPr>
+                <w:rFonts w:ascii="BRH Malayalam Extra" w:hAnsi="BRH Malayalam Extra" w:cs="BRH Devanagari Extra"/>
+                <w:sz w:val="34"/>
+                <w:szCs w:val="40"/>
+              </w:rPr>
+              <w:t>–</w:t>
+            </w:r>
+            <w:proofErr w:type="spellStart"/>
+            <w:r>
+              <w:rPr>
+                <w:rFonts w:ascii="BRH Devanagari Extra" w:hAnsi="BRH Devanagari Extra" w:cs="BRH Devanagari Extra"/>
+                <w:sz w:val="40"/>
+                <w:szCs w:val="40"/>
+              </w:rPr>
+              <w:t>óè</w:t>
+            </w:r>
+            <w:proofErr w:type="spellEnd"/>
+            <w:r>
+              <w:rPr>
+                <w:rFonts w:ascii="BRH Malayalam Extra" w:hAnsi="BRH Malayalam Extra" w:cs="BRH Devanagari Extra"/>
+                <w:sz w:val="34"/>
+                <w:szCs w:val="40"/>
+              </w:rPr>
+              <w:t>–</w:t>
+            </w:r>
+            <w:proofErr w:type="spellStart"/>
+            <w:r>
+              <w:rPr>
+                <w:rFonts w:ascii="BRH Devanagari Extra" w:hAnsi="BRH Devanagari Extra" w:cs="BRH Devanagari Extra"/>
+                <w:sz w:val="40"/>
+                <w:szCs w:val="40"/>
+              </w:rPr>
+              <w:t>WûÏUþÍxÉ</w:t>
+            </w:r>
+            <w:proofErr w:type="spellEnd"/>
+            <w:r>
+              <w:rPr>
+                <w:rFonts w:ascii="BRH Devanagari Extra" w:hAnsi="BRH Devanagari Extra" w:cs="BRH Devanagari Extra"/>
+                <w:sz w:val="40"/>
+                <w:szCs w:val="40"/>
               </w:rPr>
               <w:t xml:space="preserve"> </w:t>
             </w:r>
-            <w:r>
-              <w:rPr>
-                <w:rFonts w:ascii="Latha" w:hAnsi="Latha" w:cs="Latha" w:hint="cs"/>
-                <w:sz w:val="28"/>
-                <w:szCs w:val="28"/>
-                <w:cs/>
-                <w:lang w:bidi="ta-IN"/>
-              </w:rPr>
-              <w:t>ப</w:t>
-            </w:r>
-            <w:r>
-              <w:rPr>
-                <w:rFonts w:ascii="Latha" w:hAnsi="Latha" w:cs="Latha" w:hint="cs"/>
-                <w:b/>
-                <w:bCs/>
-                <w:position w:val="-12"/>
-                <w:sz w:val="28"/>
-                <w:szCs w:val="28"/>
-                <w:cs/>
-                <w:lang w:bidi="ta-IN"/>
-              </w:rPr>
-              <w:t>4</w:t>
-            </w:r>
-            <w:r>
-              <w:rPr>
-                <w:rFonts w:ascii="Latha" w:hAnsi="Latha" w:cs="Latha" w:hint="cs"/>
-                <w:sz w:val="28"/>
-                <w:szCs w:val="28"/>
-                <w:cs/>
-                <w:lang w:bidi="ta-IN"/>
-              </w:rPr>
-              <w:t>வந்தி</w:t>
-            </w:r>
+            <w:proofErr w:type="spellStart"/>
+            <w:r>
+              <w:rPr>
+                <w:rFonts w:ascii="BRH Devanagari Extra" w:hAnsi="BRH Devanagari Extra" w:cs="BRH Devanagari Extra"/>
+                <w:sz w:val="40"/>
+                <w:szCs w:val="40"/>
+              </w:rPr>
+              <w:t>xÉmÉ¦ÉxÉÉ</w:t>
+            </w:r>
+            <w:proofErr w:type="spellEnd"/>
+            <w:r>
+              <w:rPr>
+                <w:rFonts w:ascii="BRH Malayalam Extra" w:hAnsi="BRH Malayalam Extra" w:cs="BRH Devanagari Extra"/>
+                <w:sz w:val="34"/>
+                <w:szCs w:val="40"/>
+              </w:rPr>
+              <w:t>–</w:t>
+            </w:r>
+            <w:proofErr w:type="spellStart"/>
+            <w:r>
+              <w:rPr>
+                <w:rFonts w:ascii="BRH Devanagari Extra" w:hAnsi="BRH Devanagari Extra" w:cs="BRH Devanagari Extra"/>
+                <w:sz w:val="40"/>
+                <w:szCs w:val="40"/>
+              </w:rPr>
+              <w:t>WûÏ</w:t>
+            </w:r>
+            <w:proofErr w:type="spellEnd"/>
           </w:p>
         </w:tc>
         <w:tc>
@@ -544,173 +500,125 @@
               <w:bottom w:val="single" w:sz="4" w:space="0" w:color="000000"/>
               <w:right w:val="single" w:sz="4" w:space="0" w:color="000000"/>
             </w:tcBorders>
-            <w:shd w:val="clear" w:color="auto" w:fill="auto"/>
           </w:tcPr>
           <w:p>
             <w:pPr>
-              <w:widowControl w:val="0"/>
-              <w:autoSpaceDE w:val="0"/>
-              <w:autoSpaceDN w:val="0"/>
-              <w:adjustRightInd w:val="0"/>
               <w:spacing w:before="0" w:line="240" w:lineRule="auto"/>
+              <w:rPr>
+                <w:rFonts w:ascii="BRH Malayalam Extra" w:hAnsi="BRH Malayalam Extra" w:cs="BRH Malayalam Extra"/>
+                <w:sz w:val="40"/>
+                <w:szCs w:val="36"/>
+              </w:rPr>
+            </w:pPr>
+            <w:proofErr w:type="spellStart"/>
+            <w:r>
+              <w:rPr>
+                <w:rFonts w:ascii="BRH Devanagari Extra" w:hAnsi="BRH Devanagari Extra" w:cs="BRH Devanagari Extra"/>
+                <w:sz w:val="40"/>
+                <w:szCs w:val="40"/>
+              </w:rPr>
+              <w:t>mÉÉþ</w:t>
+            </w:r>
+            <w:r>
               <w:rPr>
                 <w:rFonts w:ascii="BRH Devanagari Extra" w:hAnsi="BRH Devanagari Extra" w:cs="BRH Devanagari Extra"/>
                 <w:sz w:val="40"/>
                 <w:szCs w:val="40"/>
                 <w:highlight w:val="green"/>
               </w:rPr>
-            </w:pPr>
-            <w:r>
-              <w:rPr>
-                <w:rFonts w:ascii="Latha" w:hAnsi="Latha" w:cs="Latha" w:hint="cs"/>
-                <w:sz w:val="28"/>
-                <w:szCs w:val="28"/>
-                <w:cs/>
-                <w:lang w:bidi="ta-IN"/>
-              </w:rPr>
-              <w:t>த</w:t>
-            </w:r>
-            <w:r>
-              <w:rPr>
-                <w:rFonts w:ascii="BRH Tamil Tab Extra" w:hAnsi="BRH Tamil Tab Extra"/>
-                <w:b/>
-                <w:sz w:val="36"/>
-                <w:szCs w:val="28"/>
-              </w:rPr>
-              <w:t>†</w:t>
-            </w:r>
-            <w:r>
-              <w:rPr>
-                <w:rFonts w:ascii="Latha" w:hAnsi="Latha" w:cs="Latha" w:hint="cs"/>
-                <w:b/>
-                <w:bCs/>
-                <w:position w:val="-12"/>
-                <w:sz w:val="28"/>
-                <w:szCs w:val="28"/>
-                <w:cs/>
-                <w:lang w:bidi="ta-IN"/>
-              </w:rPr>
-              <w:t>4</w:t>
-            </w:r>
-            <w:r>
-              <w:rPr>
-                <w:rFonts w:ascii="Latha" w:hAnsi="Latha" w:cs="Latha" w:hint="cs"/>
-                <w:sz w:val="28"/>
-                <w:szCs w:val="28"/>
-                <w:cs/>
-                <w:lang w:bidi="ta-IN"/>
-              </w:rPr>
-              <w:t>த்</w:t>
-            </w:r>
-            <w:r>
-              <w:rPr>
-                <w:rFonts w:ascii="Latha" w:hAnsi="Latha" w:cs="Latha" w:hint="cs"/>
-                <w:sz w:val="28"/>
-                <w:szCs w:val="28"/>
-                <w:highlight w:val="green"/>
-                <w:cs/>
-                <w:lang w:bidi="ta-IN"/>
-              </w:rPr>
-              <w:t>தே</w:t>
-            </w:r>
-            <w:r>
-              <w:rPr>
-                <w:sz w:val="28"/>
-                <w:szCs w:val="28"/>
+              <w:t>iÉÑ</w:t>
+            </w:r>
+            <w:proofErr w:type="spellEnd"/>
+            <w:r>
+              <w:rPr>
+                <w:rFonts w:ascii="BRH Devanagari Extra" w:hAnsi="BRH Devanagari Extra" w:cs="BRH Devanagari Extra"/>
+                <w:sz w:val="40"/>
+                <w:szCs w:val="40"/>
               </w:rPr>
               <w:t xml:space="preserve"> </w:t>
             </w:r>
-            <w:r>
-              <w:rPr>
-                <w:rFonts w:ascii="Latha" w:hAnsi="Latha" w:cs="Latha" w:hint="cs"/>
-                <w:sz w:val="28"/>
-                <w:szCs w:val="28"/>
-                <w:cs/>
-                <w:lang w:bidi="ta-IN"/>
-              </w:rPr>
-              <w:t>ஶ</w:t>
-            </w:r>
-            <w:r>
-              <w:rPr>
-                <w:rFonts w:ascii="BRH Tamil Tab Extra" w:hAnsi="BRH Tamil Tab Extra"/>
-                <w:b/>
-                <w:sz w:val="36"/>
-                <w:szCs w:val="28"/>
-              </w:rPr>
-              <w:t>…</w:t>
-            </w:r>
-            <w:r>
-              <w:rPr>
-                <w:rFonts w:ascii="Latha" w:hAnsi="Latha" w:cs="Latha" w:hint="cs"/>
-                <w:sz w:val="28"/>
-                <w:szCs w:val="28"/>
-                <w:cs/>
-                <w:lang w:bidi="ta-IN"/>
-              </w:rPr>
-              <w:t>தாக்ஷ</w:t>
-            </w:r>
-            <w:r>
-              <w:rPr>
-                <w:rFonts w:ascii="BRH Tamil Tab Extra" w:hAnsi="BRH Tamil Tab Extra"/>
-                <w:b/>
-                <w:sz w:val="36"/>
-                <w:szCs w:val="28"/>
-              </w:rPr>
-              <w:t>†</w:t>
-            </w:r>
-            <w:r>
-              <w:rPr>
-                <w:rFonts w:ascii="Latha" w:hAnsi="Latha" w:cs="Latha" w:hint="cs"/>
-                <w:sz w:val="28"/>
-                <w:szCs w:val="28"/>
-                <w:cs/>
-                <w:lang w:bidi="ta-IN"/>
-              </w:rPr>
-              <w:t>ரா</w:t>
-            </w:r>
-            <w:r>
-              <w:rPr>
-                <w:rFonts w:ascii="Mangal" w:hAnsi="Mangal" w:hint="cs"/>
-                <w:sz w:val="28"/>
-                <w:szCs w:val="28"/>
-                <w:cs/>
-                <w:lang w:bidi="ta-IN"/>
+            <w:proofErr w:type="spellStart"/>
+            <w:r>
+              <w:rPr>
+                <w:rFonts w:ascii="BRH Devanagari Extra" w:hAnsi="BRH Devanagari Extra" w:cs="BRH Devanagari Extra"/>
+                <w:sz w:val="40"/>
+                <w:szCs w:val="40"/>
+              </w:rPr>
+              <w:t>ÍxÉ</w:t>
+            </w:r>
+            <w:proofErr w:type="spellEnd"/>
+            <w:r>
+              <w:rPr>
+                <w:rFonts w:ascii="BRH Malayalam Extra" w:hAnsi="BRH Malayalam Extra" w:cs="BRH Devanagari Extra"/>
+                <w:sz w:val="34"/>
+                <w:szCs w:val="40"/>
+              </w:rPr>
+              <w:t>–</w:t>
+            </w:r>
+            <w:proofErr w:type="spellStart"/>
+            <w:r>
+              <w:rPr>
+                <w:rFonts w:ascii="BRH Devanagari Extra" w:hAnsi="BRH Devanagari Extra" w:cs="BRH Devanagari Extra"/>
+                <w:sz w:val="40"/>
+                <w:szCs w:val="40"/>
+              </w:rPr>
+              <w:t>óè</w:t>
+            </w:r>
+            <w:proofErr w:type="spellEnd"/>
+            <w:r>
+              <w:rPr>
+                <w:rFonts w:ascii="BRH Malayalam Extra" w:hAnsi="BRH Malayalam Extra" w:cs="BRH Devanagari Extra"/>
+                <w:sz w:val="34"/>
+                <w:szCs w:val="40"/>
+              </w:rPr>
+              <w:t>–</w:t>
+            </w:r>
+            <w:proofErr w:type="spellStart"/>
+            <w:r>
+              <w:rPr>
+                <w:rFonts w:ascii="BRH Devanagari Extra" w:hAnsi="BRH Devanagari Extra" w:cs="BRH Devanagari Extra"/>
+                <w:sz w:val="40"/>
+                <w:szCs w:val="40"/>
+              </w:rPr>
+              <w:t>WûÏUþÍxÉ</w:t>
+            </w:r>
+            <w:proofErr w:type="spellEnd"/>
+            <w:r>
+              <w:rPr>
+                <w:rFonts w:ascii="BRH Devanagari Extra" w:hAnsi="BRH Devanagari Extra" w:cs="BRH Devanagari Extra"/>
+                <w:sz w:val="40"/>
+                <w:szCs w:val="40"/>
               </w:rPr>
               <w:t xml:space="preserve"> </w:t>
             </w:r>
-            <w:r>
-              <w:rPr>
-                <w:rFonts w:ascii="Latha" w:hAnsi="Latha" w:cs="Latha" w:hint="cs"/>
-                <w:sz w:val="28"/>
-                <w:szCs w:val="28"/>
-                <w:cs/>
-                <w:lang w:bidi="ta-IN"/>
-              </w:rPr>
-              <w:t>ப</w:t>
-            </w:r>
-            <w:r>
-              <w:rPr>
-                <w:rFonts w:ascii="Latha" w:hAnsi="Latha" w:cs="Latha" w:hint="cs"/>
-                <w:b/>
-                <w:bCs/>
-                <w:position w:val="-12"/>
-                <w:sz w:val="28"/>
-                <w:szCs w:val="28"/>
-                <w:cs/>
-                <w:lang w:bidi="ta-IN"/>
-              </w:rPr>
-              <w:t>4</w:t>
-            </w:r>
-            <w:r>
-              <w:rPr>
-                <w:rFonts w:ascii="Latha" w:hAnsi="Latha" w:cs="Latha" w:hint="cs"/>
-                <w:sz w:val="28"/>
-                <w:szCs w:val="28"/>
-                <w:cs/>
-                <w:lang w:bidi="ta-IN"/>
-              </w:rPr>
-              <w:t>வந்தி</w:t>
-            </w:r>
+            <w:proofErr w:type="spellStart"/>
+            <w:r>
+              <w:rPr>
+                <w:rFonts w:ascii="BRH Devanagari Extra" w:hAnsi="BRH Devanagari Extra" w:cs="BRH Devanagari Extra"/>
+                <w:sz w:val="40"/>
+                <w:szCs w:val="40"/>
+              </w:rPr>
+              <w:t>xÉmÉ¦ÉxÉÉ</w:t>
+            </w:r>
+            <w:proofErr w:type="spellEnd"/>
+            <w:r>
+              <w:rPr>
+                <w:rFonts w:ascii="BRH Malayalam Extra" w:hAnsi="BRH Malayalam Extra" w:cs="BRH Devanagari Extra"/>
+                <w:sz w:val="34"/>
+                <w:szCs w:val="40"/>
+              </w:rPr>
+              <w:t>–</w:t>
+            </w:r>
+            <w:proofErr w:type="spellStart"/>
+            <w:r>
+              <w:rPr>
+                <w:rFonts w:ascii="BRH Devanagari Extra" w:hAnsi="BRH Devanagari Extra" w:cs="BRH Devanagari Extra"/>
+                <w:sz w:val="40"/>
+                <w:szCs w:val="40"/>
+              </w:rPr>
+              <w:t>WûÏ</w:t>
+            </w:r>
+            <w:proofErr w:type="spellEnd"/>
           </w:p>
         </w:tc>
       </w:tr>
@@ -739,6 +647,7 @@
               <w:rPr>
                 <w:rFonts w:cs="Arial"/>
                 <w:b/>
+                <w:bCs/>
                 <w:sz w:val="28"/>
                 <w:szCs w:val="28"/>
               </w:rPr>
@@ -747,16 +656,18 @@
               <w:rPr>
                 <w:rFonts w:cs="Arial"/>
                 <w:b/>
-                <w:sz w:val="28"/>
-                <w:szCs w:val="28"/>
-              </w:rPr>
-              <w:t xml:space="preserve">TS 1.5.3.2 – </w:t>
+                <w:bCs/>
+                <w:sz w:val="28"/>
+                <w:szCs w:val="28"/>
+              </w:rPr>
+              <w:t xml:space="preserve">TS 1.5.2.2 – </w:t>
             </w:r>
             <w:proofErr w:type="spellStart"/>
             <w:r>
               <w:rPr>
                 <w:rFonts w:cs="Arial"/>
                 <w:b/>
+                <w:bCs/>
                 <w:sz w:val="28"/>
                 <w:szCs w:val="28"/>
               </w:rPr>
@@ -774,6 +685,7 @@
               <w:rPr>
                 <w:rFonts w:cs="Arial"/>
                 <w:b/>
+                <w:bCs/>
                 <w:sz w:val="28"/>
                 <w:szCs w:val="28"/>
               </w:rPr>
@@ -782,19 +694,11 @@
               <w:rPr>
                 <w:rFonts w:cs="Arial"/>
                 <w:b/>
-                <w:sz w:val="28"/>
-                <w:szCs w:val="28"/>
-              </w:rPr>
-              <w:t>Line No. –</w:t>
-            </w:r>
-            <w:r>
-              <w:rPr>
-                <w:rFonts w:cs="Arial"/>
-                <w:b/>
-                <w:sz w:val="28"/>
-                <w:szCs w:val="28"/>
-              </w:rPr>
-              <w:t xml:space="preserve"> 7</w:t>
+                <w:bCs/>
+                <w:sz w:val="28"/>
+                <w:szCs w:val="28"/>
+              </w:rPr>
+              <w:t>Line No. – 1</w:t>
             </w:r>
           </w:p>
           <w:p>
@@ -806,6 +710,7 @@
               <w:spacing w:before="0" w:line="240" w:lineRule="auto"/>
               <w:rPr>
                 <w:rFonts w:cs="Arial"/>
+                <w:b/>
                 <w:bCs/>
                 <w:sz w:val="28"/>
                 <w:szCs w:val="28"/>
@@ -817,7 +722,7 @@
                 <w:sz w:val="28"/>
                 <w:szCs w:val="28"/>
               </w:rPr>
-              <w:t>Panchaati No.- 11</w:t>
+              <w:t>Panchaati No.- 5</w:t>
             </w:r>
           </w:p>
         </w:tc>
@@ -843,6 +748,7 @@
                 <w:rFonts w:ascii="BRH Devanagari Extra" w:hAnsi="BRH Devanagari Extra" w:cs="BRH Devanagari Extra"/>
                 <w:sz w:val="40"/>
                 <w:szCs w:val="40"/>
+                <w:highlight w:val="yellow"/>
               </w:rPr>
             </w:pPr>
             <w:r>
@@ -853,67 +759,16 @@
                 <w:cs/>
                 <w:lang w:bidi="ta-IN"/>
               </w:rPr>
-              <w:t>ஸ</w:t>
-            </w:r>
-            <w:r>
-              <w:rPr>
-                <w:rFonts w:ascii="BRH Tamil Tab Extra" w:hAnsi="BRH Tamil Tab Extra"/>
-                <w:b/>
-                <w:sz w:val="36"/>
-                <w:szCs w:val="28"/>
-              </w:rPr>
-              <w:t>…</w:t>
-            </w:r>
-            <w:r>
-              <w:rPr>
-                <w:rFonts w:ascii="Latha" w:hAnsi="Latha" w:cs="Latha" w:hint="cs"/>
-                <w:sz w:val="28"/>
-                <w:szCs w:val="28"/>
-                <w:cs/>
-                <w:lang w:bidi="ta-IN"/>
-              </w:rPr>
-              <w:t>ப்த</w:t>
-            </w:r>
-            <w:r>
-              <w:rPr>
-                <w:rFonts w:ascii="Mangal" w:hAnsi="Mangal" w:hint="cs"/>
-                <w:sz w:val="28"/>
-                <w:szCs w:val="28"/>
-                <w:cs/>
-                <w:lang w:bidi="ta-IN"/>
-              </w:rPr>
-              <w:t xml:space="preserve"> </w:t>
-            </w:r>
-            <w:r>
-              <w:rPr>
-                <w:rFonts w:ascii="Latha" w:hAnsi="Latha" w:cs="Latha" w:hint="cs"/>
-                <w:sz w:val="28"/>
-                <w:szCs w:val="28"/>
-                <w:highlight w:val="yellow"/>
-                <w:cs/>
-                <w:lang w:bidi="ta-IN"/>
-              </w:rPr>
-              <w:t>தே</w:t>
-            </w:r>
-            <w:r>
-              <w:rPr>
-                <w:rFonts w:ascii="Mangal" w:hAnsi="Mangal" w:hint="cs"/>
-                <w:sz w:val="28"/>
-                <w:szCs w:val="28"/>
-                <w:cs/>
-                <w:lang w:bidi="ta-IN"/>
-              </w:rPr>
-              <w:t xml:space="preserve"> </w:t>
-            </w:r>
-            <w:r>
-              <w:rPr>
-                <w:rFonts w:ascii="Latha" w:hAnsi="Latha" w:cs="Latha" w:hint="cs"/>
-                <w:sz w:val="28"/>
-                <w:szCs w:val="28"/>
-                <w:cs/>
-                <w:lang w:bidi="ta-IN"/>
-              </w:rPr>
-              <w:t>அக்</w:t>
+              <w:t>த</w:t>
+            </w:r>
+            <w:r>
+              <w:rPr>
+                <w:rFonts w:ascii="BRH Tamil Tab Extra" w:hAnsi="BRH Tamil Tab Extra"/>
+                <w:b/>
+                <w:sz w:val="36"/>
+                <w:szCs w:val="28"/>
+              </w:rPr>
+              <w:t>†</w:t>
             </w:r>
             <w:r>
               <w:rPr>
@@ -926,17 +781,92 @@
                 <w:cs/>
                 <w:lang w:bidi="ta-IN"/>
               </w:rPr>
-              <w:t>3</w:t>
-            </w:r>
-            <w:r>
-              <w:rPr>
-                <w:rFonts w:ascii="Latha" w:hAnsi="Latha" w:cs="Latha" w:hint="cs"/>
-                <w:sz w:val="28"/>
-                <w:szCs w:val="28"/>
-                <w:cs/>
-                <w:lang w:bidi="ta-IN"/>
-              </w:rPr>
-              <w:t>னே</w:t>
+              <w:t>4</w:t>
+            </w:r>
+            <w:r>
+              <w:rPr>
+                <w:rFonts w:ascii="Latha" w:hAnsi="Latha" w:cs="Latha" w:hint="cs"/>
+                <w:sz w:val="28"/>
+                <w:szCs w:val="28"/>
+                <w:cs/>
+                <w:lang w:bidi="ta-IN"/>
+              </w:rPr>
+              <w:t>த்</w:t>
+            </w:r>
+            <w:r>
+              <w:rPr>
+                <w:rFonts w:ascii="Latha" w:hAnsi="Latha" w:cs="Latha" w:hint="cs"/>
+                <w:sz w:val="28"/>
+                <w:szCs w:val="28"/>
+                <w:highlight w:val="yellow"/>
+                <w:cs/>
+                <w:lang w:bidi="ta-IN"/>
+              </w:rPr>
+              <w:t>தே</w:t>
+            </w:r>
+            <w:r>
+              <w:rPr>
+                <w:rFonts w:ascii="BRH Tamil Tab Extra" w:hAnsi="BRH Tamil Tab Extra"/>
+                <w:b/>
+                <w:sz w:val="36"/>
+                <w:szCs w:val="28"/>
+              </w:rPr>
+              <w:t>…</w:t>
+            </w:r>
+            <w:r>
+              <w:rPr>
+                <w:sz w:val="28"/>
+                <w:szCs w:val="28"/>
+              </w:rPr>
+              <w:t xml:space="preserve"> </w:t>
+            </w:r>
+            <w:r>
+              <w:rPr>
+                <w:rFonts w:ascii="Latha" w:hAnsi="Latha" w:cs="Latha" w:hint="cs"/>
+                <w:sz w:val="28"/>
+                <w:szCs w:val="28"/>
+                <w:cs/>
+                <w:lang w:bidi="ta-IN"/>
+              </w:rPr>
+              <w:t>ஶ</w:t>
+            </w:r>
+            <w:r>
+              <w:rPr>
+                <w:rFonts w:ascii="BRH Tamil Tab Extra" w:hAnsi="BRH Tamil Tab Extra"/>
+                <w:b/>
+                <w:sz w:val="36"/>
+                <w:szCs w:val="28"/>
+              </w:rPr>
+              <w:t>…</w:t>
+            </w:r>
+            <w:r>
+              <w:rPr>
+                <w:rFonts w:ascii="Latha" w:hAnsi="Latha" w:cs="Latha" w:hint="cs"/>
+                <w:sz w:val="28"/>
+                <w:szCs w:val="28"/>
+                <w:cs/>
+                <w:lang w:bidi="ta-IN"/>
+              </w:rPr>
+              <w:t>தாக்ஷ</w:t>
+            </w:r>
+            <w:r>
+              <w:rPr>
+                <w:rFonts w:ascii="BRH Tamil Tab Extra" w:hAnsi="BRH Tamil Tab Extra"/>
+                <w:b/>
+                <w:sz w:val="36"/>
+                <w:szCs w:val="28"/>
+              </w:rPr>
+              <w:t>†</w:t>
+            </w:r>
+            <w:r>
+              <w:rPr>
+                <w:rFonts w:ascii="Latha" w:hAnsi="Latha" w:cs="Latha" w:hint="cs"/>
+                <w:sz w:val="28"/>
+                <w:szCs w:val="28"/>
+                <w:cs/>
+                <w:lang w:bidi="ta-IN"/>
+              </w:rPr>
+              <w:t>ரா</w:t>
             </w:r>
             <w:r>
               <w:rPr>
@@ -956,35 +886,7 @@
                 <w:cs/>
                 <w:lang w:bidi="ta-IN"/>
               </w:rPr>
-              <w:t>ஸ</w:t>
-            </w:r>
-            <w:r>
-              <w:rPr>
-                <w:rFonts w:ascii="BRH Tamil Tab Extra" w:hAnsi="BRH Tamil Tab Extra"/>
-                <w:b/>
-                <w:sz w:val="36"/>
-                <w:szCs w:val="28"/>
-              </w:rPr>
-              <w:t>…</w:t>
-            </w:r>
-            <w:r>
-              <w:rPr>
-                <w:rFonts w:ascii="Latha" w:hAnsi="Latha" w:cs="Latha" w:hint="cs"/>
-                <w:sz w:val="28"/>
-                <w:szCs w:val="28"/>
-                <w:cs/>
-                <w:lang w:bidi="ta-IN"/>
-              </w:rPr>
-              <w:t>மித</w:t>
-            </w:r>
-            <w:r>
-              <w:rPr>
-                <w:rFonts w:ascii="BRH Tamil Tab Extra" w:hAnsi="BRH Tamil Tab Extra"/>
-                <w:b/>
-                <w:sz w:val="36"/>
-                <w:szCs w:val="28"/>
-              </w:rPr>
-              <w:t>†</w:t>
+              <w:t>ப</w:t>
             </w:r>
             <w:r>
               <w:rPr>
@@ -1002,14 +904,12 @@
             <w:r>
               <w:rPr>
                 <w:rFonts w:ascii="Latha" w:hAnsi="Latha" w:cs="Latha" w:hint="cs"/>
-                <w:b/>
-                <w:bCs/>
-                <w:sz w:val="28"/>
-                <w:szCs w:val="28"/>
-                <w:cs/>
-                <w:lang w:bidi="ta-IN"/>
-              </w:rPr>
-              <w:t>:</w:t>
+                <w:sz w:val="28"/>
+                <w:szCs w:val="28"/>
+                <w:cs/>
+                <w:lang w:bidi="ta-IN"/>
+              </w:rPr>
+              <w:t>வந்தி</w:t>
             </w:r>
           </w:p>
         </w:tc>
@@ -1035,6 +935,7 @@
                 <w:rFonts w:ascii="BRH Devanagari Extra" w:hAnsi="BRH Devanagari Extra" w:cs="BRH Devanagari Extra"/>
                 <w:sz w:val="40"/>
                 <w:szCs w:val="40"/>
+                <w:highlight w:val="green"/>
               </w:rPr>
             </w:pPr>
             <w:r>
@@ -1045,47 +946,7 @@
                 <w:cs/>
                 <w:lang w:bidi="ta-IN"/>
               </w:rPr>
-              <w:t>ஸ</w:t>
-            </w:r>
-            <w:r>
-              <w:rPr>
-                <w:rFonts w:ascii="BRH Tamil Tab Extra" w:hAnsi="BRH Tamil Tab Extra"/>
-                <w:b/>
-                <w:sz w:val="36"/>
-                <w:szCs w:val="28"/>
-              </w:rPr>
-              <w:t>…</w:t>
-            </w:r>
-            <w:r>
-              <w:rPr>
-                <w:rFonts w:ascii="Latha" w:hAnsi="Latha" w:cs="Latha" w:hint="cs"/>
-                <w:sz w:val="28"/>
-                <w:szCs w:val="28"/>
-                <w:cs/>
-                <w:lang w:bidi="ta-IN"/>
-              </w:rPr>
-              <w:t>ப்த</w:t>
-            </w:r>
-            <w:r>
-              <w:rPr>
-                <w:rFonts w:ascii="Mangal" w:hAnsi="Mangal" w:hint="cs"/>
-                <w:sz w:val="28"/>
-                <w:szCs w:val="28"/>
-                <w:cs/>
-                <w:lang w:bidi="ta-IN"/>
-              </w:rPr>
-              <w:t xml:space="preserve"> </w:t>
-            </w:r>
-            <w:r>
-              <w:rPr>
-                <w:rFonts w:ascii="Latha" w:hAnsi="Latha" w:cs="Latha" w:hint="cs"/>
-                <w:sz w:val="28"/>
-                <w:szCs w:val="28"/>
-                <w:highlight w:val="green"/>
-                <w:cs/>
-                <w:lang w:bidi="ta-IN"/>
-              </w:rPr>
-              <w:t>தே</w:t>
+              <w:t>த</w:t>
             </w:r>
             <w:r>
               <w:rPr>
@@ -1095,26 +956,6 @@
                 <w:szCs w:val="28"/>
               </w:rPr>
               <w:t>†</w:t>
-            </w:r>
-            <w:r>
-              <w:rPr>
-                <w:rFonts w:ascii="Mangal" w:hAnsi="Mangal" w:hint="cs"/>
-                <w:sz w:val="28"/>
-                <w:szCs w:val="28"/>
-                <w:cs/>
-                <w:lang w:bidi="ta-IN"/>
-              </w:rPr>
-              <w:t xml:space="preserve"> </w:t>
-            </w:r>
-            <w:r>
-              <w:rPr>
-                <w:rFonts w:ascii="Latha" w:hAnsi="Latha" w:cs="Latha" w:hint="cs"/>
-                <w:sz w:val="28"/>
-                <w:szCs w:val="28"/>
-                <w:cs/>
-                <w:lang w:bidi="ta-IN"/>
-              </w:rPr>
-              <w:t>அக்</w:t>
             </w:r>
             <w:r>
               <w:rPr>
@@ -1127,17 +968,83 @@
                 <w:cs/>
                 <w:lang w:bidi="ta-IN"/>
               </w:rPr>
-              <w:t>3</w:t>
-            </w:r>
-            <w:r>
-              <w:rPr>
-                <w:rFonts w:ascii="Latha" w:hAnsi="Latha" w:cs="Latha" w:hint="cs"/>
-                <w:sz w:val="28"/>
-                <w:szCs w:val="28"/>
-                <w:cs/>
-                <w:lang w:bidi="ta-IN"/>
-              </w:rPr>
-              <w:t>னே</w:t>
+              <w:t>4</w:t>
+            </w:r>
+            <w:r>
+              <w:rPr>
+                <w:rFonts w:ascii="Latha" w:hAnsi="Latha" w:cs="Latha" w:hint="cs"/>
+                <w:sz w:val="28"/>
+                <w:szCs w:val="28"/>
+                <w:cs/>
+                <w:lang w:bidi="ta-IN"/>
+              </w:rPr>
+              <w:t>த்</w:t>
+            </w:r>
+            <w:r>
+              <w:rPr>
+                <w:rFonts w:ascii="Latha" w:hAnsi="Latha" w:cs="Latha" w:hint="cs"/>
+                <w:sz w:val="28"/>
+                <w:szCs w:val="28"/>
+                <w:highlight w:val="green"/>
+                <w:cs/>
+                <w:lang w:bidi="ta-IN"/>
+              </w:rPr>
+              <w:t>தே</w:t>
+            </w:r>
+            <w:r>
+              <w:rPr>
+                <w:sz w:val="28"/>
+                <w:szCs w:val="28"/>
+              </w:rPr>
+              <w:t xml:space="preserve"> </w:t>
+            </w:r>
+            <w:r>
+              <w:rPr>
+                <w:rFonts w:ascii="Latha" w:hAnsi="Latha" w:cs="Latha" w:hint="cs"/>
+                <w:sz w:val="28"/>
+                <w:szCs w:val="28"/>
+                <w:cs/>
+                <w:lang w:bidi="ta-IN"/>
+              </w:rPr>
+              <w:t>ஶ</w:t>
+            </w:r>
+            <w:r>
+              <w:rPr>
+                <w:rFonts w:ascii="BRH Tamil Tab Extra" w:hAnsi="BRH Tamil Tab Extra"/>
+                <w:b/>
+                <w:sz w:val="36"/>
+                <w:szCs w:val="28"/>
+              </w:rPr>
+              <w:t>…</w:t>
+            </w:r>
+            <w:r>
+              <w:rPr>
+                <w:rFonts w:ascii="Latha" w:hAnsi="Latha" w:cs="Latha" w:hint="cs"/>
+                <w:sz w:val="28"/>
+                <w:szCs w:val="28"/>
+                <w:cs/>
+                <w:lang w:bidi="ta-IN"/>
+              </w:rPr>
+              <w:t>தாக்ஷ</w:t>
+            </w:r>
+            <w:r>
+              <w:rPr>
+                <w:rFonts w:ascii="BRH Tamil Tab Extra" w:hAnsi="BRH Tamil Tab Extra"/>
+                <w:b/>
+                <w:sz w:val="36"/>
+                <w:szCs w:val="28"/>
+              </w:rPr>
+              <w:t>†</w:t>
+            </w:r>
+            <w:r>
+              <w:rPr>
+                <w:rFonts w:ascii="Latha" w:hAnsi="Latha" w:cs="Latha" w:hint="cs"/>
+                <w:sz w:val="28"/>
+                <w:szCs w:val="28"/>
+                <w:cs/>
+                <w:lang w:bidi="ta-IN"/>
+              </w:rPr>
+              <w:t>ரா</w:t>
             </w:r>
             <w:r>
               <w:rPr>
@@ -1157,35 +1064,7 @@
                 <w:cs/>
                 <w:lang w:bidi="ta-IN"/>
               </w:rPr>
-              <w:t>ஸ</w:t>
-            </w:r>
-            <w:r>
-              <w:rPr>
-                <w:rFonts w:ascii="BRH Tamil Tab Extra" w:hAnsi="BRH Tamil Tab Extra"/>
-                <w:b/>
-                <w:sz w:val="36"/>
-                <w:szCs w:val="28"/>
-              </w:rPr>
-              <w:t>…</w:t>
-            </w:r>
-            <w:r>
-              <w:rPr>
-                <w:rFonts w:ascii="Latha" w:hAnsi="Latha" w:cs="Latha" w:hint="cs"/>
-                <w:sz w:val="28"/>
-                <w:szCs w:val="28"/>
-                <w:cs/>
-                <w:lang w:bidi="ta-IN"/>
-              </w:rPr>
-              <w:t>மித</w:t>
-            </w:r>
-            <w:r>
-              <w:rPr>
-                <w:rFonts w:ascii="BRH Tamil Tab Extra" w:hAnsi="BRH Tamil Tab Extra"/>
-                <w:b/>
-                <w:sz w:val="36"/>
-                <w:szCs w:val="28"/>
-              </w:rPr>
-              <w:t>†</w:t>
+              <w:t>ப</w:t>
             </w:r>
             <w:r>
               <w:rPr>
@@ -1203,14 +1082,12 @@
             <w:r>
               <w:rPr>
                 <w:rFonts w:ascii="Latha" w:hAnsi="Latha" w:cs="Latha" w:hint="cs"/>
-                <w:b/>
-                <w:bCs/>
-                <w:sz w:val="28"/>
-                <w:szCs w:val="28"/>
-                <w:cs/>
-                <w:lang w:bidi="ta-IN"/>
-              </w:rPr>
-              <w:t>:</w:t>
+                <w:sz w:val="28"/>
+                <w:szCs w:val="28"/>
+                <w:cs/>
+                <w:lang w:bidi="ta-IN"/>
+              </w:rPr>
+              <w:t>வந்தி</w:t>
             </w:r>
           </w:p>
         </w:tc>
@@ -1240,7 +1117,6 @@
               <w:rPr>
                 <w:rFonts w:cs="Arial"/>
                 <w:b/>
-                <w:bCs/>
                 <w:sz w:val="28"/>
                 <w:szCs w:val="28"/>
               </w:rPr>
@@ -1249,38 +1125,16 @@
               <w:rPr>
                 <w:rFonts w:cs="Arial"/>
                 <w:b/>
-                <w:bCs/>
-                <w:sz w:val="28"/>
-                <w:szCs w:val="28"/>
-              </w:rPr>
-              <w:t>TS 1.8.</w:t>
-            </w:r>
-            <w:r>
-              <w:rPr>
-                <w:rFonts w:cs="Arial"/>
-                <w:b/>
-                <w:bCs/>
-                <w:sz w:val="28"/>
-                <w:szCs w:val="28"/>
-              </w:rPr>
-              <w:t>9</w:t>
-            </w:r>
-            <w:r>
-              <w:rPr>
-                <w:rFonts w:cs="Arial"/>
-                <w:b/>
-                <w:bCs/>
-                <w:sz w:val="28"/>
-                <w:szCs w:val="28"/>
-              </w:rPr>
-              <w:t xml:space="preserve">.3 – </w:t>
+                <w:sz w:val="28"/>
+                <w:szCs w:val="28"/>
+              </w:rPr>
+              <w:t xml:space="preserve">TS 1.5.3.2 – </w:t>
             </w:r>
             <w:proofErr w:type="spellStart"/>
             <w:r>
               <w:rPr>
                 <w:rFonts w:cs="Arial"/>
                 <w:b/>
-                <w:bCs/>
                 <w:sz w:val="28"/>
                 <w:szCs w:val="28"/>
               </w:rPr>
@@ -1298,7 +1152,6 @@
               <w:rPr>
                 <w:rFonts w:cs="Arial"/>
                 <w:b/>
-                <w:bCs/>
                 <w:sz w:val="28"/>
                 <w:szCs w:val="28"/>
               </w:rPr>
@@ -1307,31 +1160,19 @@
               <w:rPr>
                 <w:rFonts w:cs="Arial"/>
                 <w:b/>
-                <w:bCs/>
-                <w:sz w:val="28"/>
-                <w:szCs w:val="28"/>
-              </w:rPr>
-              <w:t>Line</w:t>
-            </w:r>
-            <w:r>
-              <w:rPr>
-                <w:rFonts w:cs="Arial"/>
-                <w:b/>
-                <w:bCs/>
-                <w:sz w:val="28"/>
-                <w:szCs w:val="28"/>
-              </w:rPr>
-              <w:t xml:space="preserve"> No. - </w:t>
-            </w:r>
-            <w:r>
-              <w:rPr>
-                <w:rFonts w:cs="Arial"/>
-                <w:b/>
-                <w:bCs/>
-                <w:sz w:val="28"/>
-                <w:szCs w:val="28"/>
-              </w:rPr>
-              <w:t>3</w:t>
+                <w:sz w:val="28"/>
+                <w:szCs w:val="28"/>
+              </w:rPr>
+              <w:t>Line No. –</w:t>
+            </w:r>
+            <w:r>
+              <w:rPr>
+                <w:rFonts w:cs="Arial"/>
+                <w:b/>
+                <w:sz w:val="28"/>
+                <w:szCs w:val="28"/>
+              </w:rPr>
+              <w:t xml:space="preserve"> 7</w:t>
             </w:r>
           </w:p>
           <w:p>
@@ -1343,7 +1184,7 @@
               <w:spacing w:before="0" w:line="240" w:lineRule="auto"/>
               <w:rPr>
                 <w:rFonts w:cs="Arial"/>
-                <w:b/>
+                <w:bCs/>
                 <w:sz w:val="28"/>
                 <w:szCs w:val="28"/>
               </w:rPr>
@@ -1354,15 +1195,7 @@
                 <w:sz w:val="28"/>
                 <w:szCs w:val="28"/>
               </w:rPr>
-              <w:t xml:space="preserve">Panchaati No. -  </w:t>
-            </w:r>
-            <w:r>
-              <w:rPr>
-                <w:b/>
-                <w:sz w:val="28"/>
-                <w:szCs w:val="28"/>
-              </w:rPr>
-              <w:t>17</w:t>
+              <w:t>Panchaati No.- 11</w:t>
             </w:r>
           </w:p>
         </w:tc>
@@ -1385,10 +1218,9 @@
               <w:adjustRightInd w:val="0"/>
               <w:spacing w:before="0" w:line="240" w:lineRule="auto"/>
               <w:rPr>
-                <w:rFonts w:ascii="Latha" w:hAnsi="Latha" w:cs="Latha"/>
-                <w:sz w:val="28"/>
-                <w:szCs w:val="28"/>
-                <w:lang w:bidi="ta-IN"/>
+                <w:rFonts w:ascii="BRH Devanagari Extra" w:hAnsi="BRH Devanagari Extra" w:cs="BRH Devanagari Extra"/>
+                <w:sz w:val="40"/>
+                <w:szCs w:val="40"/>
               </w:rPr>
             </w:pPr>
             <w:r>
@@ -1396,111 +1228,166 @@
                 <w:rFonts w:ascii="Latha" w:hAnsi="Latha" w:cs="Latha" w:hint="cs"/>
                 <w:sz w:val="28"/>
                 <w:szCs w:val="28"/>
+                <w:cs/>
+                <w:lang w:bidi="ta-IN"/>
+              </w:rPr>
+              <w:t>ஸ</w:t>
+            </w:r>
+            <w:r>
+              <w:rPr>
+                <w:rFonts w:ascii="BRH Tamil Tab Extra" w:hAnsi="BRH Tamil Tab Extra"/>
+                <w:b/>
+                <w:sz w:val="36"/>
+                <w:szCs w:val="28"/>
+              </w:rPr>
+              <w:t>…</w:t>
+            </w:r>
+            <w:r>
+              <w:rPr>
+                <w:rFonts w:ascii="Latha" w:hAnsi="Latha" w:cs="Latha" w:hint="cs"/>
+                <w:sz w:val="28"/>
+                <w:szCs w:val="28"/>
+                <w:cs/>
+                <w:lang w:bidi="ta-IN"/>
+              </w:rPr>
+              <w:t>ப்த</w:t>
+            </w:r>
+            <w:r>
+              <w:rPr>
+                <w:rFonts w:ascii="Mangal" w:hAnsi="Mangal" w:hint="cs"/>
+                <w:sz w:val="28"/>
+                <w:szCs w:val="28"/>
+                <w:cs/>
+                <w:lang w:bidi="ta-IN"/>
+              </w:rPr>
+              <w:t xml:space="preserve"> </w:t>
+            </w:r>
+            <w:r>
+              <w:rPr>
+                <w:rFonts w:ascii="Latha" w:hAnsi="Latha" w:cs="Latha" w:hint="cs"/>
+                <w:sz w:val="28"/>
+                <w:szCs w:val="28"/>
                 <w:highlight w:val="yellow"/>
                 <w:cs/>
                 <w:lang w:bidi="ta-IN"/>
               </w:rPr>
-              <w:t>ப</w:t>
-            </w:r>
-            <w:r>
-              <w:rPr>
-                <w:rFonts w:ascii="BRH Tamil Tab Extra" w:hAnsi="BRH Tamil Tab Extra"/>
-                <w:b/>
-                <w:sz w:val="36"/>
-                <w:szCs w:val="28"/>
-                <w:highlight w:val="yellow"/>
+              <w:t>தே</w:t>
+            </w:r>
+            <w:r>
+              <w:rPr>
+                <w:rFonts w:ascii="Mangal" w:hAnsi="Mangal" w:hint="cs"/>
+                <w:sz w:val="28"/>
+                <w:szCs w:val="28"/>
+                <w:cs/>
+                <w:lang w:bidi="ta-IN"/>
+              </w:rPr>
+              <w:t xml:space="preserve"> </w:t>
+            </w:r>
+            <w:r>
+              <w:rPr>
+                <w:rFonts w:ascii="Latha" w:hAnsi="Latha" w:cs="Latha" w:hint="cs"/>
+                <w:sz w:val="28"/>
+                <w:szCs w:val="28"/>
+                <w:cs/>
+                <w:lang w:bidi="ta-IN"/>
+              </w:rPr>
+              <w:t>அக்</w:t>
+            </w:r>
+            <w:r>
+              <w:rPr>
+                <w:rFonts w:ascii="Latha" w:hAnsi="Latha" w:cs="Latha" w:hint="cs"/>
+                <w:b/>
+                <w:bCs/>
+                <w:position w:val="-12"/>
+                <w:sz w:val="28"/>
+                <w:szCs w:val="28"/>
+                <w:cs/>
+                <w:lang w:bidi="ta-IN"/>
+              </w:rPr>
+              <w:t>3</w:t>
+            </w:r>
+            <w:r>
+              <w:rPr>
+                <w:rFonts w:ascii="Latha" w:hAnsi="Latha" w:cs="Latha" w:hint="cs"/>
+                <w:sz w:val="28"/>
+                <w:szCs w:val="28"/>
+                <w:cs/>
+                <w:lang w:bidi="ta-IN"/>
+              </w:rPr>
+              <w:t>னே</w:t>
+            </w:r>
+            <w:r>
+              <w:rPr>
+                <w:rFonts w:ascii="Mangal" w:hAnsi="Mangal" w:hint="cs"/>
+                <w:sz w:val="28"/>
+                <w:szCs w:val="28"/>
+                <w:cs/>
+                <w:lang w:bidi="ta-IN"/>
+              </w:rPr>
+              <w:t xml:space="preserve"> </w:t>
+            </w:r>
+            <w:r>
+              <w:rPr>
+                <w:rFonts w:ascii="Latha" w:hAnsi="Latha" w:cs="Latha" w:hint="cs"/>
+                <w:sz w:val="28"/>
+                <w:szCs w:val="28"/>
+                <w:cs/>
+                <w:lang w:bidi="ta-IN"/>
+              </w:rPr>
+              <w:t>ஸ</w:t>
+            </w:r>
+            <w:r>
+              <w:rPr>
+                <w:rFonts w:ascii="BRH Tamil Tab Extra" w:hAnsi="BRH Tamil Tab Extra"/>
+                <w:b/>
+                <w:sz w:val="36"/>
+                <w:szCs w:val="28"/>
+              </w:rPr>
+              <w:t>…</w:t>
+            </w:r>
+            <w:r>
+              <w:rPr>
+                <w:rFonts w:ascii="Latha" w:hAnsi="Latha" w:cs="Latha" w:hint="cs"/>
+                <w:sz w:val="28"/>
+                <w:szCs w:val="28"/>
+                <w:cs/>
+                <w:lang w:bidi="ta-IN"/>
+              </w:rPr>
+              <w:t>மித</w:t>
+            </w:r>
+            <w:r>
+              <w:rPr>
+                <w:rFonts w:ascii="BRH Tamil Tab Extra" w:hAnsi="BRH Tamil Tab Extra"/>
+                <w:b/>
+                <w:sz w:val="36"/>
+                <w:szCs w:val="28"/>
               </w:rPr>
               <w:t>†</w:t>
             </w:r>
             <w:r>
               <w:rPr>
                 <w:rFonts w:ascii="Latha" w:hAnsi="Latha" w:cs="Latha" w:hint="cs"/>
-                <w:sz w:val="28"/>
-                <w:szCs w:val="28"/>
-                <w:cs/>
-                <w:lang w:bidi="ta-IN"/>
-              </w:rPr>
-              <w:t>யஸி</w:t>
-            </w:r>
-            <w:r>
-              <w:rPr>
-                <w:rFonts w:ascii="Mangal" w:hAnsi="Mangal" w:hint="cs"/>
-                <w:sz w:val="28"/>
-                <w:szCs w:val="28"/>
-                <w:cs/>
-                <w:lang w:bidi="ta-IN"/>
-              </w:rPr>
-              <w:t xml:space="preserve"> </w:t>
-            </w:r>
-            <w:r>
-              <w:rPr>
-                <w:rFonts w:ascii="Latha" w:hAnsi="Latha" w:cs="Latha" w:hint="cs"/>
-                <w:sz w:val="28"/>
-                <w:szCs w:val="28"/>
-                <w:cs/>
-                <w:lang w:bidi="ta-IN"/>
-              </w:rPr>
-              <w:t>பா</w:t>
-            </w:r>
-            <w:r>
-              <w:rPr>
-                <w:rFonts w:ascii="Latha" w:hAnsi="Latha" w:cs="Latha" w:hint="cs"/>
-                <w:b/>
+                <w:b/>
+                <w:bCs/>
                 <w:position w:val="-12"/>
                 <w:sz w:val="28"/>
                 <w:szCs w:val="28"/>
                 <w:cs/>
                 <w:lang w:bidi="ta-IN"/>
               </w:rPr>
-              <w:t>3</w:t>
-            </w:r>
-            <w:r>
-              <w:rPr>
-                <w:rFonts w:ascii="Latha" w:hAnsi="Latha" w:cs="Latha" w:hint="cs"/>
-                <w:sz w:val="28"/>
-                <w:szCs w:val="28"/>
-                <w:cs/>
-                <w:lang w:bidi="ta-IN"/>
-              </w:rPr>
-              <w:t>ர்</w:t>
-            </w:r>
-            <w:r>
-              <w:rPr>
+              <w:t>4</w:t>
+            </w:r>
+            <w:r>
+              <w:rPr>
+                <w:rFonts w:ascii="Latha" w:hAnsi="Latha" w:cs="Latha" w:hint="cs"/>
                 <w:b/>
                 <w:bCs/>
                 <w:sz w:val="28"/>
                 <w:szCs w:val="28"/>
-              </w:rPr>
-              <w:t>.</w:t>
-            </w:r>
-            <w:r>
-              <w:rPr>
-                <w:rFonts w:ascii="Latha" w:hAnsi="Latha" w:cs="Latha" w:hint="cs"/>
-                <w:sz w:val="28"/>
-                <w:szCs w:val="28"/>
-                <w:cs/>
-                <w:lang w:bidi="ta-IN"/>
-              </w:rPr>
-              <w:t>ஹஸ்ப</w:t>
-            </w:r>
-            <w:r>
-              <w:rPr>
-                <w:rFonts w:ascii="BRH Tamil Tab Extra" w:hAnsi="BRH Tamil Tab Extra"/>
-                <w:b/>
-                <w:sz w:val="36"/>
-                <w:szCs w:val="28"/>
-              </w:rPr>
-              <w:t>…</w:t>
-            </w:r>
-            <w:r>
-              <w:rPr>
-                <w:rFonts w:ascii="Latha" w:hAnsi="Latha" w:cs="Latha" w:hint="cs"/>
-                <w:sz w:val="28"/>
-                <w:szCs w:val="28"/>
-                <w:cs/>
-                <w:lang w:bidi="ta-IN"/>
-              </w:rPr>
-              <w:t>த்யோ</w:t>
+                <w:cs/>
+                <w:lang w:bidi="ta-IN"/>
+              </w:rPr>
+              <w:t>:</w:t>
             </w:r>
           </w:p>
         </w:tc>
@@ -1523,6 +1410,497 @@
               <w:adjustRightInd w:val="0"/>
               <w:spacing w:before="0" w:line="240" w:lineRule="auto"/>
               <w:rPr>
+                <w:rFonts w:ascii="BRH Devanagari Extra" w:hAnsi="BRH Devanagari Extra" w:cs="BRH Devanagari Extra"/>
+                <w:sz w:val="40"/>
+                <w:szCs w:val="40"/>
+              </w:rPr>
+            </w:pPr>
+            <w:r>
+              <w:rPr>
+                <w:rFonts w:ascii="Latha" w:hAnsi="Latha" w:cs="Latha" w:hint="cs"/>
+                <w:sz w:val="28"/>
+                <w:szCs w:val="28"/>
+                <w:cs/>
+                <w:lang w:bidi="ta-IN"/>
+              </w:rPr>
+              <w:t>ஸ</w:t>
+            </w:r>
+            <w:r>
+              <w:rPr>
+                <w:rFonts w:ascii="BRH Tamil Tab Extra" w:hAnsi="BRH Tamil Tab Extra"/>
+                <w:b/>
+                <w:sz w:val="36"/>
+                <w:szCs w:val="28"/>
+              </w:rPr>
+              <w:t>…</w:t>
+            </w:r>
+            <w:r>
+              <w:rPr>
+                <w:rFonts w:ascii="Latha" w:hAnsi="Latha" w:cs="Latha" w:hint="cs"/>
+                <w:sz w:val="28"/>
+                <w:szCs w:val="28"/>
+                <w:cs/>
+                <w:lang w:bidi="ta-IN"/>
+              </w:rPr>
+              <w:t>ப்த</w:t>
+            </w:r>
+            <w:r>
+              <w:rPr>
+                <w:rFonts w:ascii="Mangal" w:hAnsi="Mangal" w:hint="cs"/>
+                <w:sz w:val="28"/>
+                <w:szCs w:val="28"/>
+                <w:cs/>
+                <w:lang w:bidi="ta-IN"/>
+              </w:rPr>
+              <w:t xml:space="preserve"> </w:t>
+            </w:r>
+            <w:r>
+              <w:rPr>
+                <w:rFonts w:ascii="Latha" w:hAnsi="Latha" w:cs="Latha" w:hint="cs"/>
+                <w:sz w:val="28"/>
+                <w:szCs w:val="28"/>
+                <w:highlight w:val="green"/>
+                <w:cs/>
+                <w:lang w:bidi="ta-IN"/>
+              </w:rPr>
+              <w:t>தே</w:t>
+            </w:r>
+            <w:r>
+              <w:rPr>
+                <w:rFonts w:ascii="BRH Tamil Tab Extra" w:hAnsi="BRH Tamil Tab Extra"/>
+                <w:b/>
+                <w:sz w:val="36"/>
+                <w:szCs w:val="28"/>
+              </w:rPr>
+              <w:t>†</w:t>
+            </w:r>
+            <w:r>
+              <w:rPr>
+                <w:rFonts w:ascii="Mangal" w:hAnsi="Mangal" w:hint="cs"/>
+                <w:sz w:val="28"/>
+                <w:szCs w:val="28"/>
+                <w:cs/>
+                <w:lang w:bidi="ta-IN"/>
+              </w:rPr>
+              <w:t xml:space="preserve"> </w:t>
+            </w:r>
+            <w:r>
+              <w:rPr>
+                <w:rFonts w:ascii="Latha" w:hAnsi="Latha" w:cs="Latha" w:hint="cs"/>
+                <w:sz w:val="28"/>
+                <w:szCs w:val="28"/>
+                <w:cs/>
+                <w:lang w:bidi="ta-IN"/>
+              </w:rPr>
+              <w:t>அக்</w:t>
+            </w:r>
+            <w:r>
+              <w:rPr>
+                <w:rFonts w:ascii="Latha" w:hAnsi="Latha" w:cs="Latha" w:hint="cs"/>
+                <w:b/>
+                <w:bCs/>
+                <w:position w:val="-12"/>
+                <w:sz w:val="28"/>
+                <w:szCs w:val="28"/>
+                <w:cs/>
+                <w:lang w:bidi="ta-IN"/>
+              </w:rPr>
+              <w:t>3</w:t>
+            </w:r>
+            <w:r>
+              <w:rPr>
+                <w:rFonts w:ascii="Latha" w:hAnsi="Latha" w:cs="Latha" w:hint="cs"/>
+                <w:sz w:val="28"/>
+                <w:szCs w:val="28"/>
+                <w:cs/>
+                <w:lang w:bidi="ta-IN"/>
+              </w:rPr>
+              <w:t>னே</w:t>
+            </w:r>
+            <w:r>
+              <w:rPr>
+                <w:rFonts w:ascii="Mangal" w:hAnsi="Mangal" w:hint="cs"/>
+                <w:sz w:val="28"/>
+                <w:szCs w:val="28"/>
+                <w:cs/>
+                <w:lang w:bidi="ta-IN"/>
+              </w:rPr>
+              <w:t xml:space="preserve"> </w:t>
+            </w:r>
+            <w:r>
+              <w:rPr>
+                <w:rFonts w:ascii="Latha" w:hAnsi="Latha" w:cs="Latha" w:hint="cs"/>
+                <w:sz w:val="28"/>
+                <w:szCs w:val="28"/>
+                <w:cs/>
+                <w:lang w:bidi="ta-IN"/>
+              </w:rPr>
+              <w:t>ஸ</w:t>
+            </w:r>
+            <w:r>
+              <w:rPr>
+                <w:rFonts w:ascii="BRH Tamil Tab Extra" w:hAnsi="BRH Tamil Tab Extra"/>
+                <w:b/>
+                <w:sz w:val="36"/>
+                <w:szCs w:val="28"/>
+              </w:rPr>
+              <w:t>…</w:t>
+            </w:r>
+            <w:r>
+              <w:rPr>
+                <w:rFonts w:ascii="Latha" w:hAnsi="Latha" w:cs="Latha" w:hint="cs"/>
+                <w:sz w:val="28"/>
+                <w:szCs w:val="28"/>
+                <w:cs/>
+                <w:lang w:bidi="ta-IN"/>
+              </w:rPr>
+              <w:t>மித</w:t>
+            </w:r>
+            <w:r>
+              <w:rPr>
+                <w:rFonts w:ascii="BRH Tamil Tab Extra" w:hAnsi="BRH Tamil Tab Extra"/>
+                <w:b/>
+                <w:sz w:val="36"/>
+                <w:szCs w:val="28"/>
+              </w:rPr>
+              <w:t>†</w:t>
+            </w:r>
+            <w:r>
+              <w:rPr>
+                <w:rFonts w:ascii="Latha" w:hAnsi="Latha" w:cs="Latha" w:hint="cs"/>
+                <w:b/>
+                <w:bCs/>
+                <w:position w:val="-12"/>
+                <w:sz w:val="28"/>
+                <w:szCs w:val="28"/>
+                <w:cs/>
+                <w:lang w:bidi="ta-IN"/>
+              </w:rPr>
+              <w:t>4</w:t>
+            </w:r>
+            <w:r>
+              <w:rPr>
+                <w:rFonts w:ascii="Latha" w:hAnsi="Latha" w:cs="Latha" w:hint="cs"/>
+                <w:b/>
+                <w:bCs/>
+                <w:sz w:val="28"/>
+                <w:szCs w:val="28"/>
+                <w:cs/>
+                <w:lang w:bidi="ta-IN"/>
+              </w:rPr>
+              <w:t>:</w:t>
+            </w:r>
+          </w:p>
+        </w:tc>
+      </w:tr>
+      <w:tr>
+        <w:trPr>
+          <w:trHeight w:val="914"/>
+        </w:trPr>
+        <w:tc>
+          <w:tcPr>
+            <w:tcW w:w="3168" w:type="dxa"/>
+            <w:tcBorders>
+              <w:top w:val="single" w:sz="4" w:space="0" w:color="000000"/>
+              <w:left w:val="single" w:sz="4" w:space="0" w:color="000000"/>
+              <w:bottom w:val="single" w:sz="4" w:space="0" w:color="000000"/>
+              <w:right w:val="single" w:sz="4" w:space="0" w:color="000000"/>
+            </w:tcBorders>
+            <w:shd w:val="clear" w:color="auto" w:fill="auto"/>
+          </w:tcPr>
+          <w:p>
+            <w:pPr>
+              <w:widowControl w:val="0"/>
+              <w:autoSpaceDE w:val="0"/>
+              <w:autoSpaceDN w:val="0"/>
+              <w:adjustRightInd w:val="0"/>
+              <w:spacing w:before="0" w:line="240" w:lineRule="auto"/>
+              <w:rPr>
+                <w:rFonts w:cs="Arial"/>
+                <w:b/>
+                <w:bCs/>
+                <w:sz w:val="28"/>
+                <w:szCs w:val="28"/>
+              </w:rPr>
+            </w:pPr>
+            <w:r>
+              <w:rPr>
+                <w:rFonts w:cs="Arial"/>
+                <w:b/>
+                <w:bCs/>
+                <w:sz w:val="28"/>
+                <w:szCs w:val="28"/>
+              </w:rPr>
+              <w:t>TS 1.8.</w:t>
+            </w:r>
+            <w:r>
+              <w:rPr>
+                <w:rFonts w:cs="Arial"/>
+                <w:b/>
+                <w:bCs/>
+                <w:sz w:val="28"/>
+                <w:szCs w:val="28"/>
+              </w:rPr>
+              <w:t>9</w:t>
+            </w:r>
+            <w:r>
+              <w:rPr>
+                <w:rFonts w:cs="Arial"/>
+                <w:b/>
+                <w:bCs/>
+                <w:sz w:val="28"/>
+                <w:szCs w:val="28"/>
+              </w:rPr>
+              <w:t xml:space="preserve">.3 – </w:t>
+            </w:r>
+            <w:proofErr w:type="spellStart"/>
+            <w:r>
+              <w:rPr>
+                <w:rFonts w:cs="Arial"/>
+                <w:b/>
+                <w:bCs/>
+                <w:sz w:val="28"/>
+                <w:szCs w:val="28"/>
+              </w:rPr>
+              <w:t>Vaakyam</w:t>
+            </w:r>
+            <w:proofErr w:type="spellEnd"/>
+          </w:p>
+          <w:p>
+            <w:pPr>
+              <w:widowControl w:val="0"/>
+              <w:autoSpaceDE w:val="0"/>
+              <w:autoSpaceDN w:val="0"/>
+              <w:adjustRightInd w:val="0"/>
+              <w:spacing w:before="0" w:line="240" w:lineRule="auto"/>
+              <w:rPr>
+                <w:rFonts w:cs="Arial"/>
+                <w:b/>
+                <w:bCs/>
+                <w:sz w:val="28"/>
+                <w:szCs w:val="28"/>
+              </w:rPr>
+            </w:pPr>
+            <w:r>
+              <w:rPr>
+                <w:rFonts w:cs="Arial"/>
+                <w:b/>
+                <w:bCs/>
+                <w:sz w:val="28"/>
+                <w:szCs w:val="28"/>
+              </w:rPr>
+              <w:t>Line</w:t>
+            </w:r>
+            <w:r>
+              <w:rPr>
+                <w:rFonts w:cs="Arial"/>
+                <w:b/>
+                <w:bCs/>
+                <w:sz w:val="28"/>
+                <w:szCs w:val="28"/>
+              </w:rPr>
+              <w:t xml:space="preserve"> No. - </w:t>
+            </w:r>
+            <w:r>
+              <w:rPr>
+                <w:rFonts w:cs="Arial"/>
+                <w:b/>
+                <w:bCs/>
+                <w:sz w:val="28"/>
+                <w:szCs w:val="28"/>
+              </w:rPr>
+              <w:t>3</w:t>
+            </w:r>
+          </w:p>
+          <w:p>
+            <w:pPr>
+              <w:widowControl w:val="0"/>
+              <w:autoSpaceDE w:val="0"/>
+              <w:autoSpaceDN w:val="0"/>
+              <w:adjustRightInd w:val="0"/>
+              <w:spacing w:before="0" w:line="240" w:lineRule="auto"/>
+              <w:rPr>
+                <w:rFonts w:cs="Arial"/>
+                <w:b/>
+                <w:sz w:val="28"/>
+                <w:szCs w:val="28"/>
+              </w:rPr>
+            </w:pPr>
+            <w:r>
+              <w:rPr>
+                <w:b/>
+                <w:sz w:val="28"/>
+                <w:szCs w:val="28"/>
+              </w:rPr>
+              <w:t xml:space="preserve">Panchaati No. -  </w:t>
+            </w:r>
+            <w:r>
+              <w:rPr>
+                <w:b/>
+                <w:sz w:val="28"/>
+                <w:szCs w:val="28"/>
+              </w:rPr>
+              <w:t>17</w:t>
+            </w:r>
+          </w:p>
+        </w:tc>
+        <w:tc>
+          <w:tcPr>
+            <w:tcW w:w="5304" w:type="dxa"/>
+            <w:tcBorders>
+              <w:top w:val="single" w:sz="4" w:space="0" w:color="000000"/>
+              <w:left w:val="single" w:sz="4" w:space="0" w:color="000000"/>
+              <w:bottom w:val="single" w:sz="4" w:space="0" w:color="000000"/>
+              <w:right w:val="single" w:sz="4" w:space="0" w:color="000000"/>
+            </w:tcBorders>
+            <w:shd w:val="clear" w:color="auto" w:fill="auto"/>
+          </w:tcPr>
+          <w:p>
+            <w:pPr>
+              <w:widowControl w:val="0"/>
+              <w:autoSpaceDE w:val="0"/>
+              <w:autoSpaceDN w:val="0"/>
+              <w:adjustRightInd w:val="0"/>
+              <w:spacing w:before="0" w:line="240" w:lineRule="auto"/>
+              <w:rPr>
+                <w:rFonts w:ascii="Latha" w:hAnsi="Latha" w:cs="Latha"/>
+                <w:sz w:val="28"/>
+                <w:szCs w:val="28"/>
+                <w:lang w:bidi="ta-IN"/>
+              </w:rPr>
+            </w:pPr>
+            <w:r>
+              <w:rPr>
+                <w:rFonts w:ascii="Latha" w:hAnsi="Latha" w:cs="Latha" w:hint="cs"/>
+                <w:sz w:val="28"/>
+                <w:szCs w:val="28"/>
+                <w:highlight w:val="yellow"/>
+                <w:cs/>
+                <w:lang w:bidi="ta-IN"/>
+              </w:rPr>
+              <w:t>ப</w:t>
+            </w:r>
+            <w:r>
+              <w:rPr>
+                <w:rFonts w:ascii="BRH Tamil Tab Extra" w:hAnsi="BRH Tamil Tab Extra"/>
+                <w:b/>
+                <w:sz w:val="36"/>
+                <w:szCs w:val="28"/>
+                <w:highlight w:val="yellow"/>
+              </w:rPr>
+              <w:t>†</w:t>
+            </w:r>
+            <w:r>
+              <w:rPr>
+                <w:rFonts w:ascii="Latha" w:hAnsi="Latha" w:cs="Latha" w:hint="cs"/>
+                <w:sz w:val="28"/>
+                <w:szCs w:val="28"/>
+                <w:cs/>
+                <w:lang w:bidi="ta-IN"/>
+              </w:rPr>
+              <w:t>யஸி</w:t>
+            </w:r>
+            <w:r>
+              <w:rPr>
+                <w:rFonts w:ascii="Mangal" w:hAnsi="Mangal" w:hint="cs"/>
+                <w:sz w:val="28"/>
+                <w:szCs w:val="28"/>
+                <w:cs/>
+                <w:lang w:bidi="ta-IN"/>
+              </w:rPr>
+              <w:t xml:space="preserve"> </w:t>
+            </w:r>
+            <w:r>
+              <w:rPr>
+                <w:rFonts w:ascii="Latha" w:hAnsi="Latha" w:cs="Latha" w:hint="cs"/>
+                <w:sz w:val="28"/>
+                <w:szCs w:val="28"/>
+                <w:cs/>
+                <w:lang w:bidi="ta-IN"/>
+              </w:rPr>
+              <w:t>பா</w:t>
+            </w:r>
+            <w:r>
+              <w:rPr>
+                <w:rFonts w:ascii="Latha" w:hAnsi="Latha" w:cs="Latha" w:hint="cs"/>
+                <w:b/>
+                <w:position w:val="-12"/>
+                <w:sz w:val="28"/>
+                <w:szCs w:val="28"/>
+                <w:cs/>
+                <w:lang w:bidi="ta-IN"/>
+              </w:rPr>
+              <w:t>3</w:t>
+            </w:r>
+            <w:r>
+              <w:rPr>
+                <w:rFonts w:ascii="Latha" w:hAnsi="Latha" w:cs="Latha" w:hint="cs"/>
+                <w:sz w:val="28"/>
+                <w:szCs w:val="28"/>
+                <w:cs/>
+                <w:lang w:bidi="ta-IN"/>
+              </w:rPr>
+              <w:t>ர்</w:t>
+            </w:r>
+            <w:r>
+              <w:rPr>
+                <w:b/>
+                <w:bCs/>
+                <w:sz w:val="28"/>
+                <w:szCs w:val="28"/>
+              </w:rPr>
+              <w:t>.</w:t>
+            </w:r>
+            <w:r>
+              <w:rPr>
+                <w:rFonts w:ascii="Latha" w:hAnsi="Latha" w:cs="Latha" w:hint="cs"/>
+                <w:sz w:val="28"/>
+                <w:szCs w:val="28"/>
+                <w:cs/>
+                <w:lang w:bidi="ta-IN"/>
+              </w:rPr>
+              <w:t>ஹஸ்ப</w:t>
+            </w:r>
+            <w:r>
+              <w:rPr>
+                <w:rFonts w:ascii="BRH Tamil Tab Extra" w:hAnsi="BRH Tamil Tab Extra"/>
+                <w:b/>
+                <w:sz w:val="36"/>
+                <w:szCs w:val="28"/>
+              </w:rPr>
+              <w:t>…</w:t>
+            </w:r>
+            <w:r>
+              <w:rPr>
+                <w:rFonts w:ascii="Latha" w:hAnsi="Latha" w:cs="Latha" w:hint="cs"/>
+                <w:sz w:val="28"/>
+                <w:szCs w:val="28"/>
+                <w:cs/>
+                <w:lang w:bidi="ta-IN"/>
+              </w:rPr>
+              <w:t>த்யோ</w:t>
+            </w:r>
+          </w:p>
+        </w:tc>
+        <w:tc>
+          <w:tcPr>
+            <w:tcW w:w="5103" w:type="dxa"/>
+            <w:tcBorders>
+              <w:top w:val="single" w:sz="4" w:space="0" w:color="000000"/>
+              <w:left w:val="single" w:sz="4" w:space="0" w:color="000000"/>
+              <w:bottom w:val="single" w:sz="4" w:space="0" w:color="000000"/>
+              <w:right w:val="single" w:sz="4" w:space="0" w:color="000000"/>
+            </w:tcBorders>
+            <w:shd w:val="clear" w:color="auto" w:fill="auto"/>
+          </w:tcPr>
+          <w:p>
+            <w:pPr>
+              <w:widowControl w:val="0"/>
+              <w:autoSpaceDE w:val="0"/>
+              <w:autoSpaceDN w:val="0"/>
+              <w:adjustRightInd w:val="0"/>
+              <w:spacing w:before="0" w:line="240" w:lineRule="auto"/>
+              <w:rPr>
                 <w:rFonts w:ascii="Latha" w:hAnsi="Latha" w:cs="Latha"/>
                 <w:sz w:val="28"/>
                 <w:szCs w:val="28"/>
@@ -1653,6 +2031,30 @@
         </w:tc>
       </w:tr>
     </w:tbl>
+    <w:p>
+      <w:pPr>
+        <w:jc w:val="center"/>
+        <w:rPr>
+          <w:b/>
+          <w:bCs/>
+          <w:sz w:val="32"/>
+          <w:szCs w:val="32"/>
+          <w:u w:val="single"/>
+        </w:rPr>
+      </w:pPr>
+    </w:p>
+    <w:p>
+      <w:pPr>
+        <w:jc w:val="center"/>
+        <w:rPr>
+          <w:b/>
+          <w:bCs/>
+          <w:sz w:val="32"/>
+          <w:szCs w:val="32"/>
+          <w:u w:val="single"/>
+        </w:rPr>
+      </w:pPr>
+    </w:p>
     <w:p>
       <w:pPr>
         <w:jc w:val="center"/>
@@ -1950,6 +2352,7 @@
                 <w:sz w:val="28"/>
                 <w:szCs w:val="28"/>
               </w:rPr>
+              <w:lastRenderedPageBreak/>
               <w:t xml:space="preserve">1.1.14.3 – </w:t>
             </w:r>
             <w:proofErr w:type="spellStart"/>
@@ -2494,7 +2897,6 @@
                 <w:sz w:val="28"/>
                 <w:szCs w:val="28"/>
               </w:rPr>
-              <w:lastRenderedPageBreak/>
               <w:t xml:space="preserve">TS 1.4.27.1 – </w:t>
             </w:r>
             <w:proofErr w:type="spellStart"/>
@@ -10199,6 +10601,7 @@
                 <w:cs/>
                 <w:lang w:bidi="ta-IN"/>
               </w:rPr>
+              <w:lastRenderedPageBreak/>
               <w:t>யோனி</w:t>
             </w:r>
             <w:r>
@@ -13813,6 +14216,7 @@
                 <w:sz w:val="28"/>
                 <w:szCs w:val="28"/>
               </w:rPr>
+              <w:lastRenderedPageBreak/>
               <w:t xml:space="preserve">TS 1.5.6.3 – </w:t>
             </w:r>
             <w:proofErr w:type="spellStart"/>
@@ -14213,7 +14617,6 @@
                 <w:sz w:val="28"/>
                 <w:szCs w:val="28"/>
               </w:rPr>
-              <w:lastRenderedPageBreak/>
               <w:t xml:space="preserve">TS 1.5.8.4 – </w:t>
             </w:r>
             <w:proofErr w:type="spellStart"/>
@@ -17257,6 +17660,7 @@
                 <w:sz w:val="28"/>
                 <w:szCs w:val="28"/>
               </w:rPr>
+              <w:lastRenderedPageBreak/>
               <w:t xml:space="preserve">TS 1.8.10.1 – </w:t>
             </w:r>
             <w:proofErr w:type="spellStart"/>
@@ -17664,7 +18068,6 @@
                 <w:sz w:val="28"/>
                 <w:szCs w:val="28"/>
               </w:rPr>
-              <w:lastRenderedPageBreak/>
               <w:t xml:space="preserve">TS 1.8.18.1 </w:t>
             </w:r>
             <w:r>
@@ -27776,6 +28179,7 @@
                 <w:sz w:val="28"/>
                 <w:szCs w:val="28"/>
               </w:rPr>
+              <w:lastRenderedPageBreak/>
               <w:t xml:space="preserve">TS 1.7.8.4 – </w:t>
             </w:r>
             <w:proofErr w:type="spellStart"/>
@@ -28295,7 +28699,6 @@
                 <w:sz w:val="28"/>
                 <w:szCs w:val="28"/>
               </w:rPr>
-              <w:lastRenderedPageBreak/>
               <w:t xml:space="preserve">TS 1.7.13.1 – </w:t>
             </w:r>
             <w:proofErr w:type="spellStart"/>
@@ -30824,10 +31227,10 @@
         <w:tblLook w:val="04A0" w:firstRow="1" w:lastRow="0" w:firstColumn="1" w:lastColumn="0" w:noHBand="0" w:noVBand="1"/>
       </w:tblPr>
       <w:tblGrid>
-        <w:gridCol w:w="2615"/>
-        <w:gridCol w:w="5215"/>
-        <w:gridCol w:w="20"/>
-        <w:gridCol w:w="5200"/>
+        <w:gridCol w:w="2102"/>
+        <w:gridCol w:w="5495"/>
+        <w:gridCol w:w="16"/>
+        <w:gridCol w:w="5437"/>
       </w:tblGrid>
       <w:tr>
         <w:tc>
@@ -37379,7 +37782,27 @@
                 <w:sz w:val="28"/>
                 <w:szCs w:val="28"/>
               </w:rPr>
-              <w:t xml:space="preserve"> Panchaati 30</w:t>
+              <w:t xml:space="preserve"> </w:t>
+            </w:r>
+            <w:proofErr w:type="spellStart"/>
+            <w:r>
+              <w:rPr>
+                <w:rFonts w:cs="Arial"/>
+                <w:bCs/>
+                <w:sz w:val="28"/>
+                <w:szCs w:val="28"/>
+              </w:rPr>
+              <w:t>Panchaati</w:t>
+            </w:r>
+            <w:proofErr w:type="spellEnd"/>
+            <w:r>
+              <w:rPr>
+                <w:rFonts w:cs="Arial"/>
+                <w:bCs/>
+                <w:sz w:val="28"/>
+                <w:szCs w:val="28"/>
+              </w:rPr>
+              <w:t xml:space="preserve"> 30</w:t>
             </w:r>
           </w:p>
         </w:tc>
@@ -37814,8 +38237,9 @@
                 <w:sz w:val="28"/>
                 <w:szCs w:val="28"/>
               </w:rPr>
-              <w:t xml:space="preserve">1.6.11.4 Panchaati </w:t>
-            </w:r>
+              <w:t xml:space="preserve">1.6.11.4 </w:t>
+            </w:r>
+            <w:proofErr w:type="spellStart"/>
             <w:r>
               <w:rPr>
                 <w:rFonts w:cs="Arial"/>
@@ -37823,6 +38247,25 @@
                 <w:sz w:val="28"/>
                 <w:szCs w:val="28"/>
               </w:rPr>
+              <w:t>Panchaati</w:t>
+            </w:r>
+            <w:proofErr w:type="spellEnd"/>
+            <w:r>
+              <w:rPr>
+                <w:rFonts w:cs="Arial"/>
+                <w:bCs/>
+                <w:sz w:val="28"/>
+                <w:szCs w:val="28"/>
+              </w:rPr>
+              <w:t xml:space="preserve"> </w:t>
+            </w:r>
+            <w:r>
+              <w:rPr>
+                <w:rFonts w:cs="Arial"/>
+                <w:bCs/>
+                <w:sz w:val="28"/>
+                <w:szCs w:val="28"/>
+              </w:rPr>
               <w:br/>
             </w:r>
             <w:proofErr w:type="spellStart"/>
@@ -37833,6 +38276,7 @@
                 <w:sz w:val="28"/>
                 <w:szCs w:val="28"/>
               </w:rPr>
+              <w:lastRenderedPageBreak/>
               <w:t>Panchaati</w:t>
             </w:r>
             <w:proofErr w:type="spellEnd"/>
@@ -37870,6 +38314,7 @@
                 <w:cs/>
                 <w:lang w:bidi="ta-IN"/>
               </w:rPr>
+              <w:lastRenderedPageBreak/>
               <w:t>வை</w:t>
             </w:r>
             <w:r>
@@ -38265,7 +38710,6 @@
                 <w:sz w:val="28"/>
                 <w:szCs w:val="28"/>
               </w:rPr>
-              <w:lastRenderedPageBreak/>
               <w:t xml:space="preserve">1.7.1.3 </w:t>
             </w:r>
             <w:proofErr w:type="spellStart"/>
@@ -44078,6 +44522,7 @@
                 <w:cs/>
                 <w:lang w:bidi="ta-IN"/>
               </w:rPr>
+              <w:lastRenderedPageBreak/>
               <w:t>பஞ்சத</w:t>
             </w:r>
             <w:r>
@@ -44276,7 +44721,6 @@
                 <w:sz w:val="28"/>
                 <w:szCs w:val="28"/>
               </w:rPr>
-              <w:lastRenderedPageBreak/>
               <w:t xml:space="preserve">1.8.13.1 </w:t>
             </w:r>
             <w:proofErr w:type="spellStart"/>
@@ -50646,7 +51090,7 @@
 </file>
 
 <file path=word/endnotes.xml><?xml version="1.0" encoding="utf-8"?>
-<w:endnotes xmlns:wpc="http://schemas.microsoft.com/office/word/2010/wordprocessingCanvas" xmlns:cx="http://schemas.microsoft.com/office/drawing/2014/chartex" xmlns:cx1="http://schemas.microsoft.com/office/drawing/2015/9/8/chartex" xmlns:cx2="http://schemas.microsoft.com/office/drawing/2015/10/21/chartex" xmlns:cx3="http://schemas.microsoft.com/office/drawing/2016/5/9/chartex" xmlns:cx4="http://schemas.microsoft.com/office/drawing/2016/5/10/chartex" xmlns:cx5="http://schemas.microsoft.com/office/drawing/2016/5/11/chartex" xmlns:cx6="http://schemas.microsoft.com/office/drawing/2016/5/12/chartex" xmlns:cx7="http://schemas.microsoft.com/office/drawing/2016/5/13/chartex" xmlns:cx8="http://schemas.microsoft.com/office/drawing/2016/5/14/chartex" xmlns:mc="http://schemas.openxmlformats.org/markup-compatibility/2006" xmlns:aink="http://schemas.microsoft.com/office/drawing/2016/ink" xmlns:am3d="http://schemas.microsoft.com/office/drawing/2017/model3d" xmlns:o="urn:schemas-microsoft-com:office:office" xmlns:r="http://schemas.openxmlformats.org/officeDocument/2006/relationships" xmlns:m="http://schemas.openxmlformats.org/officeDocument/2006/math" xmlns:v="urn:schemas-microsoft-com:vml" xmlns:wp14="http://schemas.microsoft.com/office/word/2010/wordprocessingDrawing" xmlns:wp="http://schemas.openxmlformats.org/drawingml/2006/wordprocessingDrawing" xmlns:w10="urn:schemas-microsoft-com:office:word" xmlns:w="http://schemas.openxmlformats.org/wordprocessingml/2006/main" xmlns:w14="http://schemas.microsoft.com/office/word/2010/wordml" xmlns:w15="http://schemas.microsoft.com/office/word/2012/wordml" xmlns:w16cex="http://schemas.microsoft.com/office/word/2018/wordml/cex" xmlns:w16cid="http://schemas.microsoft.com/office/word/2016/wordml/cid" xmlns:w16="http://schemas.microsoft.com/office/word/2018/wordml" xmlns:w16sdtdh="http://schemas.microsoft.com/office/word/2020/wordml/sdtdatahash" xmlns:w16se="http://schemas.microsoft.com/office/word/2015/wordml/symex" xmlns:wpg="http://schemas.microsoft.com/office/word/2010/wordprocessingGroup" xmlns:wpi="http://schemas.microsoft.com/office/word/2010/wordprocessingInk" xmlns:wne="http://schemas.microsoft.com/office/word/2006/wordml" xmlns:wps="http://schemas.microsoft.com/office/word/2010/wordprocessingShape" mc:Ignorable="w14 w15 w16se w16cid w16 w16cex w16sdtdh wp14">
+<w:endnotes xmlns:wpc="http://schemas.microsoft.com/office/word/2010/wordprocessingCanvas" xmlns:cx="http://schemas.microsoft.com/office/drawing/2014/chartex" xmlns:cx1="http://schemas.microsoft.com/office/drawing/2015/9/8/chartex" xmlns:mc="http://schemas.openxmlformats.org/markup-compatibility/2006" xmlns:o="urn:schemas-microsoft-com:office:office" xmlns:r="http://schemas.openxmlformats.org/officeDocument/2006/relationships" xmlns:m="http://schemas.openxmlformats.org/officeDocument/2006/math" xmlns:v="urn:schemas-microsoft-com:vml" xmlns:wp14="http://schemas.microsoft.com/office/word/2010/wordprocessingDrawing" xmlns:wp="http://schemas.openxmlformats.org/drawingml/2006/wordprocessingDrawing" xmlns:w10="urn:schemas-microsoft-com:office:word" xmlns:w="http://schemas.openxmlformats.org/wordprocessingml/2006/main" xmlns:w14="http://schemas.microsoft.com/office/word/2010/wordml" xmlns:w15="http://schemas.microsoft.com/office/word/2012/wordml" xmlns:w16se="http://schemas.microsoft.com/office/word/2015/wordml/symex" xmlns:wpg="http://schemas.microsoft.com/office/word/2010/wordprocessingGroup" xmlns:wpi="http://schemas.microsoft.com/office/word/2010/wordprocessingInk" xmlns:wne="http://schemas.microsoft.com/office/word/2006/wordml" xmlns:wps="http://schemas.microsoft.com/office/word/2010/wordprocessingShape" mc:Ignorable="w14 w15 w16se wp14">
   <w:endnote w:type="separator" w:id="-1">
     <w:p>
       <w:pPr>
@@ -50671,7 +51115,7 @@
 </file>
 
 <file path=word/footer1.xml><?xml version="1.0" encoding="utf-8"?>
-<w:ftr xmlns:wpc="http://schemas.microsoft.com/office/word/2010/wordprocessingCanvas" xmlns:cx="http://schemas.microsoft.com/office/drawing/2014/chartex" xmlns:cx1="http://schemas.microsoft.com/office/drawing/2015/9/8/chartex" xmlns:cx2="http://schemas.microsoft.com/office/drawing/2015/10/21/chartex" xmlns:cx3="http://schemas.microsoft.com/office/drawing/2016/5/9/chartex" xmlns:cx4="http://schemas.microsoft.com/office/drawing/2016/5/10/chartex" xmlns:cx5="http://schemas.microsoft.com/office/drawing/2016/5/11/chartex" xmlns:cx6="http://schemas.microsoft.com/office/drawing/2016/5/12/chartex" xmlns:cx7="http://schemas.microsoft.com/office/drawing/2016/5/13/chartex" xmlns:cx8="http://schemas.microsoft.com/office/drawing/2016/5/14/chartex" xmlns:mc="http://schemas.openxmlformats.org/markup-compatibility/2006" xmlns:aink="http://schemas.microsoft.com/office/drawing/2016/ink" xmlns:am3d="http://schemas.microsoft.com/office/drawing/2017/model3d" xmlns:o="urn:schemas-microsoft-com:office:office" xmlns:r="http://schemas.openxmlformats.org/officeDocument/2006/relationships" xmlns:m="http://schemas.openxmlformats.org/officeDocument/2006/math" xmlns:v="urn:schemas-microsoft-com:vml" xmlns:wp14="http://schemas.microsoft.com/office/word/2010/wordprocessingDrawing" xmlns:wp="http://schemas.openxmlformats.org/drawingml/2006/wordprocessingDrawing" xmlns:w10="urn:schemas-microsoft-com:office:word" xmlns:w="http://schemas.openxmlformats.org/wordprocessingml/2006/main" xmlns:w14="http://schemas.microsoft.com/office/word/2010/wordml" xmlns:w15="http://schemas.microsoft.com/office/word/2012/wordml" xmlns:w16cex="http://schemas.microsoft.com/office/word/2018/wordml/cex" xmlns:w16cid="http://schemas.microsoft.com/office/word/2016/wordml/cid" xmlns:w16="http://schemas.microsoft.com/office/word/2018/wordml" xmlns:w16sdtdh="http://schemas.microsoft.com/office/word/2020/wordml/sdtdatahash" xmlns:w16se="http://schemas.microsoft.com/office/word/2015/wordml/symex" xmlns:wpg="http://schemas.microsoft.com/office/word/2010/wordprocessingGroup" xmlns:wpi="http://schemas.microsoft.com/office/word/2010/wordprocessingInk" xmlns:wne="http://schemas.microsoft.com/office/word/2006/wordml" xmlns:wps="http://schemas.microsoft.com/office/word/2010/wordprocessingShape" mc:Ignorable="w14 w15 w16se w16cid w16 w16cex w16sdtdh wp14">
+<w:ftr xmlns:wpc="http://schemas.microsoft.com/office/word/2010/wordprocessingCanvas" xmlns:cx="http://schemas.microsoft.com/office/drawing/2014/chartex" xmlns:cx1="http://schemas.microsoft.com/office/drawing/2015/9/8/chartex" xmlns:mc="http://schemas.openxmlformats.org/markup-compatibility/2006" xmlns:o="urn:schemas-microsoft-com:office:office" xmlns:r="http://schemas.openxmlformats.org/officeDocument/2006/relationships" xmlns:m="http://schemas.openxmlformats.org/officeDocument/2006/math" xmlns:v="urn:schemas-microsoft-com:vml" xmlns:wp14="http://schemas.microsoft.com/office/word/2010/wordprocessingDrawing" xmlns:wp="http://schemas.openxmlformats.org/drawingml/2006/wordprocessingDrawing" xmlns:w10="urn:schemas-microsoft-com:office:word" xmlns:w="http://schemas.openxmlformats.org/wordprocessingml/2006/main" xmlns:w14="http://schemas.microsoft.com/office/word/2010/wordml" xmlns:w15="http://schemas.microsoft.com/office/word/2012/wordml" xmlns:w16se="http://schemas.microsoft.com/office/word/2015/wordml/symex" xmlns:wpg="http://schemas.microsoft.com/office/word/2010/wordprocessingGroup" xmlns:wpi="http://schemas.microsoft.com/office/word/2010/wordprocessingInk" xmlns:wne="http://schemas.microsoft.com/office/word/2006/wordml" xmlns:wps="http://schemas.microsoft.com/office/word/2010/wordprocessingShape" mc:Ignorable="w14 w15 w16se wp14">
   <w:p>
     <w:pPr>
       <w:pStyle w:val="Footer"/>
@@ -50828,7 +51272,7 @@
 </file>
 
 <file path=word/footer2.xml><?xml version="1.0" encoding="utf-8"?>
-<w:ftr xmlns:wpc="http://schemas.microsoft.com/office/word/2010/wordprocessingCanvas" xmlns:cx="http://schemas.microsoft.com/office/drawing/2014/chartex" xmlns:cx1="http://schemas.microsoft.com/office/drawing/2015/9/8/chartex" xmlns:cx2="http://schemas.microsoft.com/office/drawing/2015/10/21/chartex" xmlns:cx3="http://schemas.microsoft.com/office/drawing/2016/5/9/chartex" xmlns:cx4="http://schemas.microsoft.com/office/drawing/2016/5/10/chartex" xmlns:cx5="http://schemas.microsoft.com/office/drawing/2016/5/11/chartex" xmlns:cx6="http://schemas.microsoft.com/office/drawing/2016/5/12/chartex" xmlns:cx7="http://schemas.microsoft.com/office/drawing/2016/5/13/chartex" xmlns:cx8="http://schemas.microsoft.com/office/drawing/2016/5/14/chartex" xmlns:mc="http://schemas.openxmlformats.org/markup-compatibility/2006" xmlns:aink="http://schemas.microsoft.com/office/drawing/2016/ink" xmlns:am3d="http://schemas.microsoft.com/office/drawing/2017/model3d" xmlns:o="urn:schemas-microsoft-com:office:office" xmlns:r="http://schemas.openxmlformats.org/officeDocument/2006/relationships" xmlns:m="http://schemas.openxmlformats.org/officeDocument/2006/math" xmlns:v="urn:schemas-microsoft-com:vml" xmlns:wp14="http://schemas.microsoft.com/office/word/2010/wordprocessingDrawing" xmlns:wp="http://schemas.openxmlformats.org/drawingml/2006/wordprocessingDrawing" xmlns:w10="urn:schemas-microsoft-com:office:word" xmlns:w="http://schemas.openxmlformats.org/wordprocessingml/2006/main" xmlns:w14="http://schemas.microsoft.com/office/word/2010/wordml" xmlns:w15="http://schemas.microsoft.com/office/word/2012/wordml" xmlns:w16cex="http://schemas.microsoft.com/office/word/2018/wordml/cex" xmlns:w16cid="http://schemas.microsoft.com/office/word/2016/wordml/cid" xmlns:w16="http://schemas.microsoft.com/office/word/2018/wordml" xmlns:w16sdtdh="http://schemas.microsoft.com/office/word/2020/wordml/sdtdatahash" xmlns:w16se="http://schemas.microsoft.com/office/word/2015/wordml/symex" xmlns:wpg="http://schemas.microsoft.com/office/word/2010/wordprocessingGroup" xmlns:wpi="http://schemas.microsoft.com/office/word/2010/wordprocessingInk" xmlns:wne="http://schemas.microsoft.com/office/word/2006/wordml" xmlns:wps="http://schemas.microsoft.com/office/word/2010/wordprocessingShape" mc:Ignorable="w14 w15 w16se w16cid w16 w16cex w16sdtdh wp14">
+<w:ftr xmlns:wpc="http://schemas.microsoft.com/office/word/2010/wordprocessingCanvas" xmlns:cx="http://schemas.microsoft.com/office/drawing/2014/chartex" xmlns:cx1="http://schemas.microsoft.com/office/drawing/2015/9/8/chartex" xmlns:mc="http://schemas.openxmlformats.org/markup-compatibility/2006" xmlns:o="urn:schemas-microsoft-com:office:office" xmlns:r="http://schemas.openxmlformats.org/officeDocument/2006/relationships" xmlns:m="http://schemas.openxmlformats.org/officeDocument/2006/math" xmlns:v="urn:schemas-microsoft-com:vml" xmlns:wp14="http://schemas.microsoft.com/office/word/2010/wordprocessingDrawing" xmlns:wp="http://schemas.openxmlformats.org/drawingml/2006/wordprocessingDrawing" xmlns:w10="urn:schemas-microsoft-com:office:word" xmlns:w="http://schemas.openxmlformats.org/wordprocessingml/2006/main" xmlns:w14="http://schemas.microsoft.com/office/word/2010/wordml" xmlns:w15="http://schemas.microsoft.com/office/word/2012/wordml" xmlns:w16se="http://schemas.microsoft.com/office/word/2015/wordml/symex" xmlns:wpg="http://schemas.microsoft.com/office/word/2010/wordprocessingGroup" xmlns:wpi="http://schemas.microsoft.com/office/word/2010/wordprocessingInk" xmlns:wne="http://schemas.microsoft.com/office/word/2006/wordml" xmlns:wps="http://schemas.microsoft.com/office/word/2010/wordprocessingShape" mc:Ignorable="w14 w15 w16se wp14">
   <w:p>
     <w:pPr>
       <w:pBdr>
@@ -50989,7 +51433,7 @@
 </file>
 
 <file path=word/footnotes.xml><?xml version="1.0" encoding="utf-8"?>
-<w:footnotes xmlns:wpc="http://schemas.microsoft.com/office/word/2010/wordprocessingCanvas" xmlns:cx="http://schemas.microsoft.com/office/drawing/2014/chartex" xmlns:cx1="http://schemas.microsoft.com/office/drawing/2015/9/8/chartex" xmlns:cx2="http://schemas.microsoft.com/office/drawing/2015/10/21/chartex" xmlns:cx3="http://schemas.microsoft.com/office/drawing/2016/5/9/chartex" xmlns:cx4="http://schemas.microsoft.com/office/drawing/2016/5/10/chartex" xmlns:cx5="http://schemas.microsoft.com/office/drawing/2016/5/11/chartex" xmlns:cx6="http://schemas.microsoft.com/office/drawing/2016/5/12/chartex" xmlns:cx7="http://schemas.microsoft.com/office/drawing/2016/5/13/chartex" xmlns:cx8="http://schemas.microsoft.com/office/drawing/2016/5/14/chartex" xmlns:mc="http://schemas.openxmlformats.org/markup-compatibility/2006" xmlns:aink="http://schemas.microsoft.com/office/drawing/2016/ink" xmlns:am3d="http://schemas.microsoft.com/office/drawing/2017/model3d" xmlns:o="urn:schemas-microsoft-com:office:office" xmlns:r="http://schemas.openxmlformats.org/officeDocument/2006/relationships" xmlns:m="http://schemas.openxmlformats.org/officeDocument/2006/math" xmlns:v="urn:schemas-microsoft-com:vml" xmlns:wp14="http://schemas.microsoft.com/office/word/2010/wordprocessingDrawing" xmlns:wp="http://schemas.openxmlformats.org/drawingml/2006/wordprocessingDrawing" xmlns:w10="urn:schemas-microsoft-com:office:word" xmlns:w="http://schemas.openxmlformats.org/wordprocessingml/2006/main" xmlns:w14="http://schemas.microsoft.com/office/word/2010/wordml" xmlns:w15="http://schemas.microsoft.com/office/word/2012/wordml" xmlns:w16cex="http://schemas.microsoft.com/office/word/2018/wordml/cex" xmlns:w16cid="http://schemas.microsoft.com/office/word/2016/wordml/cid" xmlns:w16="http://schemas.microsoft.com/office/word/2018/wordml" xmlns:w16sdtdh="http://schemas.microsoft.com/office/word/2020/wordml/sdtdatahash" xmlns:w16se="http://schemas.microsoft.com/office/word/2015/wordml/symex" xmlns:wpg="http://schemas.microsoft.com/office/word/2010/wordprocessingGroup" xmlns:wpi="http://schemas.microsoft.com/office/word/2010/wordprocessingInk" xmlns:wne="http://schemas.microsoft.com/office/word/2006/wordml" xmlns:wps="http://schemas.microsoft.com/office/word/2010/wordprocessingShape" mc:Ignorable="w14 w15 w16se w16cid w16 w16cex w16sdtdh wp14">
+<w:footnotes xmlns:wpc="http://schemas.microsoft.com/office/word/2010/wordprocessingCanvas" xmlns:cx="http://schemas.microsoft.com/office/drawing/2014/chartex" xmlns:cx1="http://schemas.microsoft.com/office/drawing/2015/9/8/chartex" xmlns:mc="http://schemas.openxmlformats.org/markup-compatibility/2006" xmlns:o="urn:schemas-microsoft-com:office:office" xmlns:r="http://schemas.openxmlformats.org/officeDocument/2006/relationships" xmlns:m="http://schemas.openxmlformats.org/officeDocument/2006/math" xmlns:v="urn:schemas-microsoft-com:vml" xmlns:wp14="http://schemas.microsoft.com/office/word/2010/wordprocessingDrawing" xmlns:wp="http://schemas.openxmlformats.org/drawingml/2006/wordprocessingDrawing" xmlns:w10="urn:schemas-microsoft-com:office:word" xmlns:w="http://schemas.openxmlformats.org/wordprocessingml/2006/main" xmlns:w14="http://schemas.microsoft.com/office/word/2010/wordml" xmlns:w15="http://schemas.microsoft.com/office/word/2012/wordml" xmlns:w16se="http://schemas.microsoft.com/office/word/2015/wordml/symex" xmlns:wpg="http://schemas.microsoft.com/office/word/2010/wordprocessingGroup" xmlns:wpi="http://schemas.microsoft.com/office/word/2010/wordprocessingInk" xmlns:wne="http://schemas.microsoft.com/office/word/2006/wordml" xmlns:wps="http://schemas.microsoft.com/office/word/2010/wordprocessingShape" mc:Ignorable="w14 w15 w16se wp14">
   <w:footnote w:type="separator" w:id="-1">
     <w:p>
       <w:pPr>
@@ -51014,7 +51458,7 @@
 </file>
 
 <file path=word/header1.xml><?xml version="1.0" encoding="utf-8"?>
-<w:hdr xmlns:wpc="http://schemas.microsoft.com/office/word/2010/wordprocessingCanvas" xmlns:cx="http://schemas.microsoft.com/office/drawing/2014/chartex" xmlns:cx1="http://schemas.microsoft.com/office/drawing/2015/9/8/chartex" xmlns:cx2="http://schemas.microsoft.com/office/drawing/2015/10/21/chartex" xmlns:cx3="http://schemas.microsoft.com/office/drawing/2016/5/9/chartex" xmlns:cx4="http://schemas.microsoft.com/office/drawing/2016/5/10/chartex" xmlns:cx5="http://schemas.microsoft.com/office/drawing/2016/5/11/chartex" xmlns:cx6="http://schemas.microsoft.com/office/drawing/2016/5/12/chartex" xmlns:cx7="http://schemas.microsoft.com/office/drawing/2016/5/13/chartex" xmlns:cx8="http://schemas.microsoft.com/office/drawing/2016/5/14/chartex" xmlns:mc="http://schemas.openxmlformats.org/markup-compatibility/2006" xmlns:aink="http://schemas.microsoft.com/office/drawing/2016/ink" xmlns:am3d="http://schemas.microsoft.com/office/drawing/2017/model3d" xmlns:o="urn:schemas-microsoft-com:office:office" xmlns:r="http://schemas.openxmlformats.org/officeDocument/2006/relationships" xmlns:m="http://schemas.openxmlformats.org/officeDocument/2006/math" xmlns:v="urn:schemas-microsoft-com:vml" xmlns:wp14="http://schemas.microsoft.com/office/word/2010/wordprocessingDrawing" xmlns:wp="http://schemas.openxmlformats.org/drawingml/2006/wordprocessingDrawing" xmlns:w10="urn:schemas-microsoft-com:office:word" xmlns:w="http://schemas.openxmlformats.org/wordprocessingml/2006/main" xmlns:w14="http://schemas.microsoft.com/office/word/2010/wordml" xmlns:w15="http://schemas.microsoft.com/office/word/2012/wordml" xmlns:w16cex="http://schemas.microsoft.com/office/word/2018/wordml/cex" xmlns:w16cid="http://schemas.microsoft.com/office/word/2016/wordml/cid" xmlns:w16="http://schemas.microsoft.com/office/word/2018/wordml" xmlns:w16sdtdh="http://schemas.microsoft.com/office/word/2020/wordml/sdtdatahash" xmlns:w16se="http://schemas.microsoft.com/office/word/2015/wordml/symex" xmlns:wpg="http://schemas.microsoft.com/office/word/2010/wordprocessingGroup" xmlns:wpi="http://schemas.microsoft.com/office/word/2010/wordprocessingInk" xmlns:wne="http://schemas.microsoft.com/office/word/2006/wordml" xmlns:wps="http://schemas.microsoft.com/office/word/2010/wordprocessingShape" mc:Ignorable="w14 w15 w16se w16cid w16 w16cex w16sdtdh wp14">
+<w:hdr xmlns:wpc="http://schemas.microsoft.com/office/word/2010/wordprocessingCanvas" xmlns:cx="http://schemas.microsoft.com/office/drawing/2014/chartex" xmlns:cx1="http://schemas.microsoft.com/office/drawing/2015/9/8/chartex" xmlns:mc="http://schemas.openxmlformats.org/markup-compatibility/2006" xmlns:o="urn:schemas-microsoft-com:office:office" xmlns:r="http://schemas.openxmlformats.org/officeDocument/2006/relationships" xmlns:m="http://schemas.openxmlformats.org/officeDocument/2006/math" xmlns:v="urn:schemas-microsoft-com:vml" xmlns:wp14="http://schemas.microsoft.com/office/word/2010/wordprocessingDrawing" xmlns:wp="http://schemas.openxmlformats.org/drawingml/2006/wordprocessingDrawing" xmlns:w10="urn:schemas-microsoft-com:office:word" xmlns:w="http://schemas.openxmlformats.org/wordprocessingml/2006/main" xmlns:w14="http://schemas.microsoft.com/office/word/2010/wordml" xmlns:w15="http://schemas.microsoft.com/office/word/2012/wordml" xmlns:w16se="http://schemas.microsoft.com/office/word/2015/wordml/symex" xmlns:wpg="http://schemas.microsoft.com/office/word/2010/wordprocessingGroup" xmlns:wpi="http://schemas.microsoft.com/office/word/2010/wordprocessingInk" xmlns:wne="http://schemas.microsoft.com/office/word/2006/wordml" xmlns:wps="http://schemas.microsoft.com/office/word/2010/wordprocessingShape" mc:Ignorable="w14 w15 w16se wp14">
   <w:p>
     <w:pPr>
       <w:pStyle w:val="Header"/>
@@ -51027,7 +51471,7 @@
 </file>
 
 <file path=word/header2.xml><?xml version="1.0" encoding="utf-8"?>
-<w:hdr xmlns:wpc="http://schemas.microsoft.com/office/word/2010/wordprocessingCanvas" xmlns:cx="http://schemas.microsoft.com/office/drawing/2014/chartex" xmlns:cx1="http://schemas.microsoft.com/office/drawing/2015/9/8/chartex" xmlns:cx2="http://schemas.microsoft.com/office/drawing/2015/10/21/chartex" xmlns:cx3="http://schemas.microsoft.com/office/drawing/2016/5/9/chartex" xmlns:cx4="http://schemas.microsoft.com/office/drawing/2016/5/10/chartex" xmlns:cx5="http://schemas.microsoft.com/office/drawing/2016/5/11/chartex" xmlns:cx6="http://schemas.microsoft.com/office/drawing/2016/5/12/chartex" xmlns:cx7="http://schemas.microsoft.com/office/drawing/2016/5/13/chartex" xmlns:cx8="http://schemas.microsoft.com/office/drawing/2016/5/14/chartex" xmlns:mc="http://schemas.openxmlformats.org/markup-compatibility/2006" xmlns:aink="http://schemas.microsoft.com/office/drawing/2016/ink" xmlns:am3d="http://schemas.microsoft.com/office/drawing/2017/model3d" xmlns:o="urn:schemas-microsoft-com:office:office" xmlns:r="http://schemas.openxmlformats.org/officeDocument/2006/relationships" xmlns:m="http://schemas.openxmlformats.org/officeDocument/2006/math" xmlns:v="urn:schemas-microsoft-com:vml" xmlns:wp14="http://schemas.microsoft.com/office/word/2010/wordprocessingDrawing" xmlns:wp="http://schemas.openxmlformats.org/drawingml/2006/wordprocessingDrawing" xmlns:w10="urn:schemas-microsoft-com:office:word" xmlns:w="http://schemas.openxmlformats.org/wordprocessingml/2006/main" xmlns:w14="http://schemas.microsoft.com/office/word/2010/wordml" xmlns:w15="http://schemas.microsoft.com/office/word/2012/wordml" xmlns:w16cex="http://schemas.microsoft.com/office/word/2018/wordml/cex" xmlns:w16cid="http://schemas.microsoft.com/office/word/2016/wordml/cid" xmlns:w16="http://schemas.microsoft.com/office/word/2018/wordml" xmlns:w16sdtdh="http://schemas.microsoft.com/office/word/2020/wordml/sdtdatahash" xmlns:w16se="http://schemas.microsoft.com/office/word/2015/wordml/symex" xmlns:wpg="http://schemas.microsoft.com/office/word/2010/wordprocessingGroup" xmlns:wpi="http://schemas.microsoft.com/office/word/2010/wordprocessingInk" xmlns:wne="http://schemas.microsoft.com/office/word/2006/wordml" xmlns:wps="http://schemas.microsoft.com/office/word/2010/wordprocessingShape" mc:Ignorable="w14 w15 w16se w16cid w16 w16cex w16sdtdh wp14">
+<w:hdr xmlns:wpc="http://schemas.microsoft.com/office/word/2010/wordprocessingCanvas" xmlns:cx="http://schemas.microsoft.com/office/drawing/2014/chartex" xmlns:cx1="http://schemas.microsoft.com/office/drawing/2015/9/8/chartex" xmlns:mc="http://schemas.openxmlformats.org/markup-compatibility/2006" xmlns:o="urn:schemas-microsoft-com:office:office" xmlns:r="http://schemas.openxmlformats.org/officeDocument/2006/relationships" xmlns:m="http://schemas.openxmlformats.org/officeDocument/2006/math" xmlns:v="urn:schemas-microsoft-com:vml" xmlns:wp14="http://schemas.microsoft.com/office/word/2010/wordprocessingDrawing" xmlns:wp="http://schemas.openxmlformats.org/drawingml/2006/wordprocessingDrawing" xmlns:w10="urn:schemas-microsoft-com:office:word" xmlns:w="http://schemas.openxmlformats.org/wordprocessingml/2006/main" xmlns:w14="http://schemas.microsoft.com/office/word/2010/wordml" xmlns:w15="http://schemas.microsoft.com/office/word/2012/wordml" xmlns:w16se="http://schemas.microsoft.com/office/word/2015/wordml/symex" xmlns:wpg="http://schemas.microsoft.com/office/word/2010/wordprocessingGroup" xmlns:wpi="http://schemas.microsoft.com/office/word/2010/wordprocessingInk" xmlns:wne="http://schemas.microsoft.com/office/word/2006/wordml" xmlns:wps="http://schemas.microsoft.com/office/word/2010/wordprocessingShape" mc:Ignorable="w14 w15 w16se wp14">
   <w:p>
     <w:pPr>
       <w:pStyle w:val="Header"/>
@@ -51040,7 +51484,7 @@
 </file>
 
 <file path=word/styles.xml><?xml version="1.0" encoding="utf-8"?>
-<w:styles xmlns:mc="http://schemas.openxmlformats.org/markup-compatibility/2006" xmlns:r="http://schemas.openxmlformats.org/officeDocument/2006/relationships" xmlns:w="http://schemas.openxmlformats.org/wordprocessingml/2006/main" xmlns:w14="http://schemas.microsoft.com/office/word/2010/wordml" xmlns:w15="http://schemas.microsoft.com/office/word/2012/wordml" xmlns:w16cex="http://schemas.microsoft.com/office/word/2018/wordml/cex" xmlns:w16cid="http://schemas.microsoft.com/office/word/2016/wordml/cid" xmlns:w16="http://schemas.microsoft.com/office/word/2018/wordml" xmlns:w16sdtdh="http://schemas.microsoft.com/office/word/2020/wordml/sdtdatahash" xmlns:w16se="http://schemas.microsoft.com/office/word/2015/wordml/symex" mc:Ignorable="w14 w15 w16se w16cid w16 w16cex w16sdtdh">
+<w:styles xmlns:mc="http://schemas.openxmlformats.org/markup-compatibility/2006" xmlns:r="http://schemas.openxmlformats.org/officeDocument/2006/relationships" xmlns:w="http://schemas.openxmlformats.org/wordprocessingml/2006/main" xmlns:w14="http://schemas.microsoft.com/office/word/2010/wordml" xmlns:w15="http://schemas.microsoft.com/office/word/2012/wordml" xmlns:w16se="http://schemas.microsoft.com/office/word/2015/wordml/symex" mc:Ignorable="w14 w15 w16se">
   <w:docDefaults>
     <w:rPrDefault>
       <w:rPr>
@@ -51050,7 +51494,7 @@
     </w:rPrDefault>
     <w:pPrDefault/>
   </w:docDefaults>
-  <w:latentStyles w:defLockedState="0" w:defUIPriority="99" w:defSemiHidden="0" w:defUnhideWhenUsed="0" w:defQFormat="0" w:count="376">
+  <w:latentStyles w:defLockedState="0" w:defUIPriority="99" w:defSemiHidden="0" w:defUnhideWhenUsed="0" w:defQFormat="0" w:count="371">
     <w:lsdException w:name="Normal" w:uiPriority="0" w:qFormat="1"/>
     <w:lsdException w:name="heading 1" w:uiPriority="9" w:qFormat="1"/>
     <w:lsdException w:name="heading 2" w:semiHidden="1" w:uiPriority="9" w:unhideWhenUsed="1" w:qFormat="1"/>
@@ -51156,6 +51600,7 @@
     <w:lsdException w:name="HTML Sample" w:semiHidden="1" w:unhideWhenUsed="1"/>
     <w:lsdException w:name="HTML Typewriter" w:semiHidden="1" w:unhideWhenUsed="1"/>
     <w:lsdException w:name="HTML Variable" w:semiHidden="1" w:unhideWhenUsed="1"/>
+    <w:lsdException w:name="Normal Table" w:semiHidden="1" w:unhideWhenUsed="1"/>
     <w:lsdException w:name="annotation subject" w:semiHidden="1" w:unhideWhenUsed="1"/>
     <w:lsdException w:name="No List" w:semiHidden="1" w:unhideWhenUsed="1"/>
     <w:lsdException w:name="Outline List 1" w:semiHidden="1" w:unhideWhenUsed="1"/>
@@ -51198,8 +51643,11 @@
     <w:lsdException w:name="Table Contemporary" w:semiHidden="1" w:unhideWhenUsed="1"/>
     <w:lsdException w:name="Table Elegant" w:semiHidden="1" w:unhideWhenUsed="1"/>
     <w:lsdException w:name="Table Professional" w:semiHidden="1" w:unhideWhenUsed="1"/>
+    <w:lsdException w:name="Table Subtle 1" w:semiHidden="1" w:unhideWhenUsed="1"/>
     <w:lsdException w:name="Table Subtle 2" w:semiHidden="1" w:unhideWhenUsed="1"/>
     <w:lsdException w:name="Table Web 1" w:semiHidden="1" w:unhideWhenUsed="1"/>
+    <w:lsdException w:name="Table Web 2" w:semiHidden="1" w:unhideWhenUsed="1"/>
+    <w:lsdException w:name="Table Web 3" w:semiHidden="1" w:unhideWhenUsed="1"/>
     <w:lsdException w:name="Balloon Text" w:semiHidden="1" w:unhideWhenUsed="1"/>
     <w:lsdException w:name="Table Grid" w:uiPriority="59"/>
     <w:lsdException w:name="Table Theme" w:semiHidden="1" w:unhideWhenUsed="1"/>
@@ -51418,16 +51866,11 @@
     <w:lsdException w:name="List Table 5 Dark Accent 6" w:uiPriority="50"/>
     <w:lsdException w:name="List Table 6 Colorful Accent 6" w:uiPriority="51"/>
     <w:lsdException w:name="List Table 7 Colorful Accent 6" w:uiPriority="52"/>
-    <w:lsdException w:name="Mention" w:semiHidden="1" w:unhideWhenUsed="1"/>
-    <w:lsdException w:name="Smart Hyperlink" w:semiHidden="1" w:unhideWhenUsed="1"/>
-    <w:lsdException w:name="Hashtag" w:semiHidden="1" w:unhideWhenUsed="1"/>
-    <w:lsdException w:name="Unresolved Mention" w:semiHidden="1" w:unhideWhenUsed="1"/>
-    <w:lsdException w:name="Smart Link" w:semiHidden="1" w:unhideWhenUsed="1"/>
   </w:latentStyles>
   <w:style w:type="paragraph" w:default="1" w:styleId="Normal">
     <w:name w:val="Normal"/>
     <w:qFormat/>
-    <w:rsid w:val="00076C05"/>
+    <w:rsid w:val="00246A1B"/>
     <w:pPr>
       <w:spacing w:before="120" w:line="276" w:lineRule="auto"/>
     </w:pPr>
@@ -51848,7 +52291,7 @@
 </file>
 
 <file path=customXml/itemProps1.xml><?xml version="1.0" encoding="utf-8"?>
-<ds:datastoreItem xmlns:ds="http://schemas.openxmlformats.org/officeDocument/2006/customXml" ds:itemID="{E4964413-9AC8-45C1-8679-D73B3CBF3771}">
+<ds:datastoreItem xmlns:ds="http://schemas.openxmlformats.org/officeDocument/2006/customXml" ds:itemID="{7B71BD3F-0654-4110-BC37-638500357B00}">
   <ds:schemaRefs>
     <ds:schemaRef ds:uri="http://schemas.openxmlformats.org/officeDocument/2006/bibliography"/>
   </ds:schemaRefs>

--- a/saMhitA/01/TS 1 Tamil Corrections.docx
+++ b/saMhitA/01/TS 1 Tamil Corrections.docx
@@ -268,9 +268,9 @@
                 <w:color w:val="FF0000"/>
                 <w:sz w:val="32"/>
                 <w:szCs w:val="32"/>
+                <w:highlight w:val="cyan"/>
               </w:rPr>
             </w:pPr>
-            <w:bookmarkStart w:id="0" w:name="_GoBack"/>
             <w:r>
               <w:rPr>
                 <w:rFonts w:cs="Arial"/>
@@ -278,6 +278,7 @@
                 <w:color w:val="FF0000"/>
                 <w:sz w:val="32"/>
                 <w:szCs w:val="32"/>
+                <w:highlight w:val="cyan"/>
               </w:rPr>
               <w:t xml:space="preserve">1.2.12.2 – </w:t>
             </w:r>
@@ -289,6 +290,7 @@
                 <w:color w:val="FF0000"/>
                 <w:sz w:val="32"/>
                 <w:szCs w:val="32"/>
+                <w:highlight w:val="cyan"/>
               </w:rPr>
               <w:t>Vaakyam</w:t>
             </w:r>
@@ -304,6 +306,7 @@
                 <w:color w:val="FF0000"/>
                 <w:sz w:val="32"/>
                 <w:szCs w:val="32"/>
+                <w:highlight w:val="cyan"/>
               </w:rPr>
             </w:pPr>
             <w:r>
@@ -313,6 +316,7 @@
                 <w:color w:val="FF0000"/>
                 <w:sz w:val="32"/>
                 <w:szCs w:val="32"/>
+                <w:highlight w:val="cyan"/>
               </w:rPr>
               <w:t>Line No. - 5</w:t>
             </w:r>
@@ -336,6 +340,7 @@
                 <w:color w:val="FF0000"/>
                 <w:sz w:val="32"/>
                 <w:szCs w:val="32"/>
+                <w:highlight w:val="cyan"/>
               </w:rPr>
               <w:t>Panchaati</w:t>
             </w:r>
@@ -347,10 +352,10 @@
                 <w:color w:val="FF0000"/>
                 <w:sz w:val="32"/>
                 <w:szCs w:val="32"/>
+                <w:highlight w:val="cyan"/>
               </w:rPr>
               <w:t xml:space="preserve"> No. 23</w:t>
             </w:r>
-            <w:bookmarkEnd w:id="0"/>
           </w:p>
         </w:tc>
         <w:tc>
@@ -598,7 +603,17 @@
                 <w:sz w:val="40"/>
                 <w:szCs w:val="40"/>
               </w:rPr>
-              <w:t>xÉmÉ¦ÉxÉÉ</w:t>
+              <w:t>xÉmÉ¦É</w:t>
+            </w:r>
+            <w:bookmarkStart w:id="0" w:name="_GoBack"/>
+            <w:bookmarkEnd w:id="0"/>
+            <w:r>
+              <w:rPr>
+                <w:rFonts w:ascii="BRH Devanagari Extra" w:hAnsi="BRH Devanagari Extra" w:cs="BRH Devanagari Extra"/>
+                <w:sz w:val="40"/>
+                <w:szCs w:val="40"/>
+              </w:rPr>
+              <w:t>xÉÉ</w:t>
             </w:r>
             <w:proofErr w:type="spellEnd"/>
             <w:r>
@@ -51215,7 +51230,7 @@
         <w:bCs/>
         <w:noProof/>
       </w:rPr>
-      <w:t>18</w:t>
+      <w:t>14</w:t>
     </w:r>
     <w:r>
       <w:rPr>
@@ -51363,7 +51378,7 @@
         <w:bCs/>
         <w:noProof/>
       </w:rPr>
-      <w:t>17</w:t>
+      <w:t>13</w:t>
     </w:r>
     <w:r>
       <w:rPr>
@@ -52291,7 +52306,7 @@
 </file>
 
 <file path=customXml/itemProps1.xml><?xml version="1.0" encoding="utf-8"?>
-<ds:datastoreItem xmlns:ds="http://schemas.openxmlformats.org/officeDocument/2006/customXml" ds:itemID="{7B71BD3F-0654-4110-BC37-638500357B00}">
+<ds:datastoreItem xmlns:ds="http://schemas.openxmlformats.org/officeDocument/2006/customXml" ds:itemID="{54F4246A-16EE-4B9E-A3C6-4FF8DCDA5532}">
   <ds:schemaRefs>
     <ds:schemaRef ds:uri="http://schemas.openxmlformats.org/officeDocument/2006/bibliography"/>
   </ds:schemaRefs>

--- a/saMhitA/01/TS 1 Tamil Corrections.docx
+++ b/saMhitA/01/TS 1 Tamil Corrections.docx
@@ -1,6 +1,6 @@
 
 <file path=word/document.xml><?xml version="1.0" encoding="utf-8"?>
-<w:document xmlns:wpc="http://schemas.microsoft.com/office/word/2010/wordprocessingCanvas" xmlns:cx="http://schemas.microsoft.com/office/drawing/2014/chartex" xmlns:cx1="http://schemas.microsoft.com/office/drawing/2015/9/8/chartex" xmlns:mc="http://schemas.openxmlformats.org/markup-compatibility/2006" xmlns:o="urn:schemas-microsoft-com:office:office" xmlns:r="http://schemas.openxmlformats.org/officeDocument/2006/relationships" xmlns:m="http://schemas.openxmlformats.org/officeDocument/2006/math" xmlns:v="urn:schemas-microsoft-com:vml" xmlns:wp14="http://schemas.microsoft.com/office/word/2010/wordprocessingDrawing" xmlns:wp="http://schemas.openxmlformats.org/drawingml/2006/wordprocessingDrawing" xmlns:w10="urn:schemas-microsoft-com:office:word" xmlns:w="http://schemas.openxmlformats.org/wordprocessingml/2006/main" xmlns:w14="http://schemas.microsoft.com/office/word/2010/wordml" xmlns:w15="http://schemas.microsoft.com/office/word/2012/wordml" xmlns:w16se="http://schemas.microsoft.com/office/word/2015/wordml/symex" xmlns:wpg="http://schemas.microsoft.com/office/word/2010/wordprocessingGroup" xmlns:wpi="http://schemas.microsoft.com/office/word/2010/wordprocessingInk" xmlns:wne="http://schemas.microsoft.com/office/word/2006/wordml" xmlns:wps="http://schemas.microsoft.com/office/word/2010/wordprocessingShape" mc:Ignorable="w14 w15 w16se wp14">
+<w:document xmlns:wpc="http://schemas.microsoft.com/office/word/2010/wordprocessingCanvas" xmlns:cx="http://schemas.microsoft.com/office/drawing/2014/chartex" xmlns:cx1="http://schemas.microsoft.com/office/drawing/2015/9/8/chartex" xmlns:cx2="http://schemas.microsoft.com/office/drawing/2015/10/21/chartex" xmlns:cx3="http://schemas.microsoft.com/office/drawing/2016/5/9/chartex" xmlns:cx4="http://schemas.microsoft.com/office/drawing/2016/5/10/chartex" xmlns:cx5="http://schemas.microsoft.com/office/drawing/2016/5/11/chartex" xmlns:cx6="http://schemas.microsoft.com/office/drawing/2016/5/12/chartex" xmlns:cx7="http://schemas.microsoft.com/office/drawing/2016/5/13/chartex" xmlns:cx8="http://schemas.microsoft.com/office/drawing/2016/5/14/chartex" xmlns:mc="http://schemas.openxmlformats.org/markup-compatibility/2006" xmlns:aink="http://schemas.microsoft.com/office/drawing/2016/ink" xmlns:am3d="http://schemas.microsoft.com/office/drawing/2017/model3d" xmlns:o="urn:schemas-microsoft-com:office:office" xmlns:r="http://schemas.openxmlformats.org/officeDocument/2006/relationships" xmlns:m="http://schemas.openxmlformats.org/officeDocument/2006/math" xmlns:v="urn:schemas-microsoft-com:vml" xmlns:wp14="http://schemas.microsoft.com/office/word/2010/wordprocessingDrawing" xmlns:wp="http://schemas.openxmlformats.org/drawingml/2006/wordprocessingDrawing" xmlns:w10="urn:schemas-microsoft-com:office:word" xmlns:w="http://schemas.openxmlformats.org/wordprocessingml/2006/main" xmlns:w14="http://schemas.microsoft.com/office/word/2010/wordml" xmlns:w15="http://schemas.microsoft.com/office/word/2012/wordml" xmlns:w16cex="http://schemas.microsoft.com/office/word/2018/wordml/cex" xmlns:w16cid="http://schemas.microsoft.com/office/word/2016/wordml/cid" xmlns:w16="http://schemas.microsoft.com/office/word/2018/wordml" xmlns:w16se="http://schemas.microsoft.com/office/word/2015/wordml/symex" xmlns:wpg="http://schemas.microsoft.com/office/word/2010/wordprocessingGroup" xmlns:wpi="http://schemas.microsoft.com/office/word/2010/wordprocessingInk" xmlns:wne="http://schemas.microsoft.com/office/word/2006/wordml" xmlns:wps="http://schemas.microsoft.com/office/word/2010/wordprocessingShape" mc:Ignorable="w14 w15 w16se w16cid w16 w16cex wp14">
   <w:body>
     <w:p>
       <w:pPr>
@@ -81,9 +81,8 @@
           <w:szCs w:val="32"/>
           <w:u w:val="single"/>
         </w:rPr>
-        <w:t xml:space="preserve">Observed </w:t>
+        <w:t>Observed till</w:t>
       </w:r>
-      <w:proofErr w:type="gramStart"/>
       <w:r>
         <w:rPr>
           <w:b/>
@@ -92,7 +91,7 @@
           <w:szCs w:val="32"/>
           <w:u w:val="single"/>
         </w:rPr>
-        <w:t xml:space="preserve">till </w:t>
+        <w:t xml:space="preserve"> </w:t>
       </w:r>
       <w:r>
         <w:rPr>
@@ -100,12 +99,10 @@
           <w:bCs/>
           <w:sz w:val="32"/>
           <w:szCs w:val="32"/>
-          <w:highlight w:val="red"/>
           <w:u w:val="single"/>
         </w:rPr>
-        <w:t>??????</w:t>
+        <w:t>30th June 2021</w:t>
       </w:r>
-      <w:proofErr w:type="gramEnd"/>
     </w:p>
     <w:p>
       <w:pPr>
@@ -265,36 +262,21 @@
               <w:rPr>
                 <w:rFonts w:cs="Arial"/>
                 <w:b/>
-                <w:color w:val="FF0000"/>
-                <w:sz w:val="32"/>
-                <w:szCs w:val="32"/>
-                <w:highlight w:val="cyan"/>
+                <w:bCs/>
+                <w:sz w:val="28"/>
+                <w:szCs w:val="28"/>
               </w:rPr>
             </w:pPr>
             <w:r>
               <w:rPr>
                 <w:rFonts w:cs="Arial"/>
                 <w:b/>
-                <w:color w:val="FF0000"/>
-                <w:sz w:val="32"/>
-                <w:szCs w:val="32"/>
-                <w:highlight w:val="cyan"/>
-              </w:rPr>
-              <w:t xml:space="preserve">1.2.12.2 – </w:t>
-            </w:r>
-            <w:proofErr w:type="spellStart"/>
-            <w:r>
-              <w:rPr>
-                <w:rFonts w:cs="Arial"/>
-                <w:b/>
-                <w:color w:val="FF0000"/>
-                <w:sz w:val="32"/>
-                <w:szCs w:val="32"/>
-                <w:highlight w:val="cyan"/>
-              </w:rPr>
-              <w:t>Vaakyam</w:t>
-            </w:r>
-            <w:proofErr w:type="spellEnd"/>
+                <w:bCs/>
+                <w:sz w:val="28"/>
+                <w:szCs w:val="28"/>
+              </w:rPr>
+              <w:t>TS 1.1.14.1 Padam</w:t>
+            </w:r>
           </w:p>
           <w:p>
             <w:pPr>
@@ -303,33 +285,9 @@
               <w:rPr>
                 <w:rFonts w:cs="Arial"/>
                 <w:b/>
-                <w:color w:val="FF0000"/>
-                <w:sz w:val="32"/>
-                <w:szCs w:val="32"/>
-                <w:highlight w:val="cyan"/>
-              </w:rPr>
-            </w:pPr>
-            <w:r>
-              <w:rPr>
-                <w:rFonts w:cs="Arial"/>
-                <w:b/>
-                <w:color w:val="FF0000"/>
-                <w:sz w:val="32"/>
-                <w:szCs w:val="32"/>
-                <w:highlight w:val="cyan"/>
-              </w:rPr>
-              <w:t>Line No. - 5</w:t>
-            </w:r>
-          </w:p>
-          <w:p>
-            <w:pPr>
-              <w:spacing w:before="0" w:line="240" w:lineRule="auto"/>
-              <w:ind w:left="29"/>
-              <w:rPr>
-                <w:rFonts w:cs="Arial"/>
-                <w:color w:val="000000"/>
-                <w:sz w:val="32"/>
-                <w:szCs w:val="32"/>
+                <w:bCs/>
+                <w:sz w:val="28"/>
+                <w:szCs w:val="28"/>
               </w:rPr>
             </w:pPr>
             <w:proofErr w:type="spellStart"/>
@@ -337,24 +295,33 @@
               <w:rPr>
                 <w:rFonts w:cs="Arial"/>
                 <w:b/>
-                <w:color w:val="FF0000"/>
-                <w:sz w:val="32"/>
-                <w:szCs w:val="32"/>
-                <w:highlight w:val="cyan"/>
-              </w:rPr>
-              <w:t>Panchaati</w:t>
+                <w:bCs/>
+                <w:sz w:val="28"/>
+                <w:szCs w:val="28"/>
+              </w:rPr>
+              <w:t>Pachaati</w:t>
             </w:r>
             <w:proofErr w:type="spellEnd"/>
             <w:r>
               <w:rPr>
                 <w:rFonts w:cs="Arial"/>
                 <w:b/>
-                <w:color w:val="FF0000"/>
-                <w:sz w:val="32"/>
-                <w:szCs w:val="32"/>
-                <w:highlight w:val="cyan"/>
-              </w:rPr>
-              <w:t xml:space="preserve"> No. 23</w:t>
+                <w:bCs/>
+                <w:sz w:val="28"/>
+                <w:szCs w:val="28"/>
+              </w:rPr>
+              <w:t xml:space="preserve"> 25</w:t>
+            </w:r>
+            <w:r>
+              <w:rPr>
+                <w:rFonts w:cs="Arial"/>
+                <w:b/>
+                <w:bCs/>
+                <w:sz w:val="28"/>
+                <w:szCs w:val="28"/>
+              </w:rPr>
+              <w:br/>
+              <w:t>Statement 4</w:t>
             </w:r>
           </w:p>
         </w:tc>
@@ -372,128 +339,129 @@
             <w:pPr>
               <w:spacing w:before="0" w:line="240" w:lineRule="auto"/>
               <w:rPr>
-                <w:rFonts w:ascii="BRH Malayalam Extra" w:hAnsi="BRH Malayalam Extra" w:cs="BRH Malayalam Extra"/>
-                <w:sz w:val="40"/>
-                <w:szCs w:val="36"/>
+                <w:rFonts w:ascii="Latha" w:hAnsi="Latha" w:cs="Latha" w:hint="cs"/>
+                <w:sz w:val="28"/>
+                <w:szCs w:val="28"/>
+                <w:cs/>
+                <w:lang w:bidi="ta-IN"/>
               </w:rPr>
             </w:pPr>
-            <w:proofErr w:type="spellStart"/>
-            <w:r>
-              <w:rPr>
-                <w:rFonts w:ascii="BRH Devanagari Extra" w:hAnsi="BRH Devanagari Extra" w:cs="BRH Devanagari Extra"/>
-                <w:sz w:val="40"/>
-                <w:szCs w:val="40"/>
-              </w:rPr>
-              <w:t>mÉÉþ</w:t>
-            </w:r>
-            <w:r>
-              <w:rPr>
-                <w:rFonts w:ascii="BRH Devanagari Extra" w:hAnsi="BRH Devanagari Extra" w:cs="BRH Devanagari Extra"/>
-                <w:sz w:val="40"/>
-                <w:szCs w:val="40"/>
+            <w:r>
+              <w:rPr>
+                <w:rFonts w:ascii="Latha" w:hAnsi="Latha" w:cs="Latha" w:hint="cs"/>
+                <w:sz w:val="28"/>
+                <w:szCs w:val="28"/>
+                <w:cs/>
+                <w:lang w:bidi="ta-IN"/>
+              </w:rPr>
+              <w:t>ஸ்தோ</w:t>
+            </w:r>
+            <w:r>
+              <w:rPr>
+                <w:rFonts w:ascii="Latha" w:hAnsi="Latha" w:cs="Latha" w:hint="cs"/>
+                <w:sz w:val="28"/>
+                <w:szCs w:val="28"/>
                 <w:highlight w:val="yellow"/>
-              </w:rPr>
-              <w:t>iÉÑ</w:t>
-            </w:r>
-            <w:proofErr w:type="spellEnd"/>
-            <w:r>
-              <w:rPr>
-                <w:rFonts w:ascii="BRH Malayalam Extra" w:hAnsi="BRH Malayalam Extra" w:cs="BRH Devanagari Extra"/>
-                <w:sz w:val="34"/>
-                <w:szCs w:val="40"/>
-              </w:rPr>
-              <w:t>–</w:t>
-            </w:r>
-            <w:r>
-              <w:rPr>
-                <w:rFonts w:ascii="BRH Devanagari Extra" w:hAnsi="BRH Devanagari Extra" w:cs="BRH Devanagari Extra"/>
-                <w:sz w:val="40"/>
-                <w:szCs w:val="40"/>
+                <w:cs/>
+                <w:lang w:bidi="ta-IN"/>
+              </w:rPr>
+              <w:t>ம</w:t>
+            </w:r>
+            <w:r>
+              <w:rPr>
+                <w:rFonts w:ascii="BRH Tamil Tab Extra" w:hAnsi="BRH Tamil Tab Extra" w:cs="Latha" w:hint="cs"/>
+                <w:b/>
+                <w:sz w:val="36"/>
+                <w:szCs w:val="28"/>
+                <w:cs/>
+                <w:lang w:bidi="ta-IN"/>
+              </w:rPr>
+              <w:t>ஞ்</w:t>
+            </w:r>
+            <w:r>
+              <w:rPr>
+                <w:rFonts w:ascii="Latha" w:hAnsi="Latha" w:cs="Latha" w:hint="cs"/>
+                <w:sz w:val="28"/>
+                <w:szCs w:val="28"/>
+                <w:cs/>
+                <w:lang w:bidi="ta-IN"/>
+              </w:rPr>
+              <w:t>ஜனயாமி</w:t>
+            </w:r>
+            <w:r>
+              <w:rPr>
+                <w:rFonts w:ascii="BRH Tamil Tab Extra" w:hAnsi="BRH Tamil Tab Extra"/>
+                <w:b/>
+                <w:sz w:val="36"/>
+                <w:szCs w:val="28"/>
+              </w:rPr>
+              <w:t>…</w:t>
+            </w:r>
+            <w:r>
+              <w:rPr>
+                <w:sz w:val="28"/>
+                <w:szCs w:val="28"/>
               </w:rPr>
               <w:t xml:space="preserve"> </w:t>
             </w:r>
-            <w:proofErr w:type="spellStart"/>
-            <w:r>
-              <w:rPr>
-                <w:rFonts w:ascii="BRH Devanagari Extra" w:hAnsi="BRH Devanagari Extra" w:cs="BRH Devanagari Extra"/>
-                <w:sz w:val="40"/>
-                <w:szCs w:val="40"/>
-              </w:rPr>
-              <w:t>ÍxÉ</w:t>
-            </w:r>
-            <w:proofErr w:type="spellEnd"/>
-            <w:r>
-              <w:rPr>
-                <w:rFonts w:ascii="BRH Malayalam Extra" w:hAnsi="BRH Malayalam Extra" w:cs="BRH Devanagari Extra"/>
-                <w:sz w:val="34"/>
-                <w:szCs w:val="40"/>
-              </w:rPr>
-              <w:t>–</w:t>
-            </w:r>
-            <w:proofErr w:type="spellStart"/>
-            <w:r>
-              <w:rPr>
-                <w:rFonts w:ascii="BRH Devanagari Extra" w:hAnsi="BRH Devanagari Extra" w:cs="BRH Devanagari Extra"/>
-                <w:sz w:val="40"/>
-                <w:szCs w:val="40"/>
-              </w:rPr>
-              <w:t>óè</w:t>
-            </w:r>
-            <w:proofErr w:type="spellEnd"/>
-            <w:r>
-              <w:rPr>
-                <w:rFonts w:ascii="BRH Malayalam Extra" w:hAnsi="BRH Malayalam Extra" w:cs="BRH Devanagari Extra"/>
-                <w:sz w:val="34"/>
-                <w:szCs w:val="40"/>
-              </w:rPr>
-              <w:t>–</w:t>
-            </w:r>
-            <w:proofErr w:type="spellStart"/>
-            <w:r>
-              <w:rPr>
-                <w:rFonts w:ascii="BRH Devanagari Extra" w:hAnsi="BRH Devanagari Extra" w:cs="BRH Devanagari Extra"/>
-                <w:sz w:val="40"/>
-                <w:szCs w:val="40"/>
-              </w:rPr>
-              <w:t>WûÏUþÍxÉ</w:t>
-            </w:r>
-            <w:proofErr w:type="spellEnd"/>
-            <w:r>
-              <w:rPr>
-                <w:rFonts w:ascii="BRH Devanagari Extra" w:hAnsi="BRH Devanagari Extra" w:cs="BRH Devanagari Extra"/>
-                <w:sz w:val="40"/>
-                <w:szCs w:val="40"/>
+            <w:r>
+              <w:rPr>
+                <w:rFonts w:ascii="Latha" w:hAnsi="Latha" w:cs="Latha" w:hint="cs"/>
+                <w:sz w:val="28"/>
+                <w:szCs w:val="28"/>
+                <w:cs/>
+                <w:lang w:bidi="ta-IN"/>
+              </w:rPr>
+              <w:t>நவ்ய</w:t>
+            </w:r>
+            <w:r>
+              <w:rPr>
+                <w:rFonts w:ascii="BRH Tamil Tab Extra" w:hAnsi="BRH Tamil Tab Extra"/>
+                <w:b/>
+                <w:sz w:val="36"/>
+                <w:szCs w:val="28"/>
+              </w:rPr>
+              <w:t>‡</w:t>
+            </w:r>
+            <w:r>
+              <w:rPr>
+                <w:rFonts w:ascii="Latha" w:hAnsi="Latha" w:cs="Latha" w:hint="cs"/>
+                <w:sz w:val="28"/>
+                <w:szCs w:val="28"/>
+                <w:cs/>
+                <w:lang w:bidi="ta-IN"/>
+              </w:rPr>
+              <w:t>ம்</w:t>
+            </w:r>
+            <w:r>
+              <w:rPr>
+                <w:rFonts w:ascii="Mangal" w:hAnsi="Mangal" w:hint="cs"/>
+                <w:sz w:val="28"/>
+                <w:szCs w:val="28"/>
+                <w:cs/>
+                <w:lang w:bidi="ta-IN"/>
               </w:rPr>
               <w:t xml:space="preserve"> </w:t>
             </w:r>
-            <w:proofErr w:type="spellStart"/>
-            <w:r>
-              <w:rPr>
-                <w:rFonts w:ascii="BRH Devanagari Extra" w:hAnsi="BRH Devanagari Extra" w:cs="BRH Devanagari Extra"/>
-                <w:sz w:val="40"/>
-                <w:szCs w:val="40"/>
-              </w:rPr>
-              <w:t>xÉmÉ¦ÉxÉÉ</w:t>
-            </w:r>
-            <w:proofErr w:type="spellEnd"/>
-            <w:r>
-              <w:rPr>
-                <w:rFonts w:ascii="BRH Malayalam Extra" w:hAnsi="BRH Malayalam Extra" w:cs="BRH Devanagari Extra"/>
-                <w:sz w:val="34"/>
-                <w:szCs w:val="40"/>
-              </w:rPr>
-              <w:t>–</w:t>
-            </w:r>
-            <w:proofErr w:type="spellStart"/>
-            <w:r>
-              <w:rPr>
-                <w:rFonts w:ascii="BRH Devanagari Extra" w:hAnsi="BRH Devanagari Extra" w:cs="BRH Devanagari Extra"/>
-                <w:sz w:val="40"/>
-                <w:szCs w:val="40"/>
-              </w:rPr>
-              <w:t>WûÏ</w:t>
-            </w:r>
-            <w:proofErr w:type="spellEnd"/>
+            <w:r>
+              <w:rPr>
+                <w:rFonts w:ascii="Latha" w:hAnsi="Latha" w:cs="Latha"/>
+                <w:b/>
+                <w:sz w:val="28"/>
+                <w:szCs w:val="28"/>
+                <w:lang w:bidi="ta-IN"/>
+              </w:rPr>
+              <w:t>|</w:t>
+            </w:r>
+            <w:r>
+              <w:rPr>
+                <w:rFonts w:ascii="Latha" w:hAnsi="Latha" w:cs="Latha"/>
+                <w:b/>
+                <w:sz w:val="28"/>
+                <w:szCs w:val="28"/>
+              </w:rPr>
+              <w:t>|</w:t>
+            </w:r>
           </w:p>
         </w:tc>
         <w:tc>
@@ -510,130 +478,1244 @@
             <w:pPr>
               <w:spacing w:before="0" w:line="240" w:lineRule="auto"/>
               <w:rPr>
+                <w:rFonts w:ascii="Latha" w:hAnsi="Latha" w:cs="Latha" w:hint="cs"/>
+                <w:sz w:val="28"/>
+                <w:szCs w:val="28"/>
+                <w:cs/>
+                <w:lang w:bidi="ta-IN"/>
+              </w:rPr>
+            </w:pPr>
+            <w:r>
+              <w:rPr>
+                <w:rFonts w:ascii="Latha" w:hAnsi="Latha" w:cs="Latha" w:hint="cs"/>
+                <w:sz w:val="28"/>
+                <w:szCs w:val="28"/>
+                <w:cs/>
+                <w:lang w:bidi="ta-IN"/>
+              </w:rPr>
+              <w:t>ஸ்தோ</w:t>
+            </w:r>
+            <w:r>
+              <w:rPr>
+                <w:rFonts w:ascii="Latha" w:hAnsi="Latha" w:cs="Latha" w:hint="cs"/>
+                <w:sz w:val="28"/>
+                <w:szCs w:val="28"/>
+                <w:highlight w:val="green"/>
+                <w:cs/>
+                <w:lang w:bidi="ta-IN"/>
+              </w:rPr>
+              <w:t>ம</w:t>
+            </w:r>
+            <w:r>
+              <w:rPr>
+                <w:rFonts w:ascii="BRH Tamil Tab Extra" w:hAnsi="BRH Tamil Tab Extra" w:cs="Latha"/>
+                <w:b/>
+                <w:sz w:val="36"/>
+                <w:szCs w:val="28"/>
+              </w:rPr>
+              <w:t>†</w:t>
+            </w:r>
+            <w:r>
+              <w:rPr>
+                <w:rFonts w:ascii="BRH Tamil Tab Extra" w:hAnsi="BRH Tamil Tab Extra" w:cs="Latha" w:hint="cs"/>
+                <w:b/>
+                <w:sz w:val="36"/>
+                <w:szCs w:val="28"/>
+                <w:cs/>
+                <w:lang w:bidi="ta-IN"/>
+              </w:rPr>
+              <w:t>ஞ்</w:t>
+            </w:r>
+            <w:r>
+              <w:rPr>
+                <w:rFonts w:ascii="Latha" w:hAnsi="Latha" w:cs="Latha" w:hint="cs"/>
+                <w:sz w:val="28"/>
+                <w:szCs w:val="28"/>
+                <w:cs/>
+                <w:lang w:bidi="ta-IN"/>
+              </w:rPr>
+              <w:t>ஜனயாமி</w:t>
+            </w:r>
+            <w:r>
+              <w:rPr>
+                <w:rFonts w:ascii="BRH Tamil Tab Extra" w:hAnsi="BRH Tamil Tab Extra"/>
+                <w:b/>
+                <w:sz w:val="36"/>
+                <w:szCs w:val="28"/>
+              </w:rPr>
+              <w:t>…</w:t>
+            </w:r>
+            <w:r>
+              <w:rPr>
+                <w:sz w:val="28"/>
+                <w:szCs w:val="28"/>
+              </w:rPr>
+              <w:t xml:space="preserve"> </w:t>
+            </w:r>
+            <w:r>
+              <w:rPr>
+                <w:rFonts w:ascii="Latha" w:hAnsi="Latha" w:cs="Latha" w:hint="cs"/>
+                <w:sz w:val="28"/>
+                <w:szCs w:val="28"/>
+                <w:cs/>
+                <w:lang w:bidi="ta-IN"/>
+              </w:rPr>
+              <w:t>நவ்ய</w:t>
+            </w:r>
+            <w:r>
+              <w:rPr>
+                <w:rFonts w:ascii="BRH Tamil Tab Extra" w:hAnsi="BRH Tamil Tab Extra"/>
+                <w:b/>
+                <w:sz w:val="36"/>
+                <w:szCs w:val="28"/>
+              </w:rPr>
+              <w:t>‡</w:t>
+            </w:r>
+            <w:r>
+              <w:rPr>
+                <w:rFonts w:ascii="Latha" w:hAnsi="Latha" w:cs="Latha" w:hint="cs"/>
+                <w:sz w:val="28"/>
+                <w:szCs w:val="28"/>
+                <w:cs/>
+                <w:lang w:bidi="ta-IN"/>
+              </w:rPr>
+              <w:t>ம்</w:t>
+            </w:r>
+            <w:r>
+              <w:rPr>
+                <w:rFonts w:ascii="Mangal" w:hAnsi="Mangal" w:hint="cs"/>
+                <w:sz w:val="28"/>
+                <w:szCs w:val="28"/>
+                <w:cs/>
+                <w:lang w:bidi="ta-IN"/>
+              </w:rPr>
+              <w:t xml:space="preserve"> </w:t>
+            </w:r>
+            <w:r>
+              <w:rPr>
+                <w:rFonts w:ascii="Latha" w:hAnsi="Latha" w:cs="Latha"/>
+                <w:b/>
+                <w:sz w:val="28"/>
+                <w:szCs w:val="28"/>
+                <w:lang w:bidi="ta-IN"/>
+              </w:rPr>
+              <w:t>|</w:t>
+            </w:r>
+            <w:r>
+              <w:rPr>
+                <w:rFonts w:ascii="Latha" w:hAnsi="Latha" w:cs="Latha"/>
+                <w:b/>
+                <w:sz w:val="28"/>
+                <w:szCs w:val="28"/>
+              </w:rPr>
+              <w:t>|</w:t>
+            </w:r>
+          </w:p>
+        </w:tc>
+      </w:tr>
+      <w:tr>
+        <w:trPr>
+          <w:trHeight w:val="744"/>
+        </w:trPr>
+        <w:tc>
+          <w:tcPr>
+            <w:tcW w:w="3168" w:type="dxa"/>
+            <w:tcBorders>
+              <w:top w:val="single" w:sz="4" w:space="0" w:color="000000"/>
+              <w:left w:val="single" w:sz="4" w:space="0" w:color="000000"/>
+              <w:bottom w:val="single" w:sz="4" w:space="0" w:color="000000"/>
+              <w:right w:val="single" w:sz="4" w:space="0" w:color="000000"/>
+            </w:tcBorders>
+          </w:tcPr>
+          <w:p>
+            <w:pPr>
+              <w:spacing w:before="0" w:line="240" w:lineRule="auto"/>
+              <w:ind w:left="29"/>
+              <w:rPr>
+                <w:rFonts w:cs="Arial"/>
+                <w:b/>
+                <w:sz w:val="28"/>
+                <w:szCs w:val="28"/>
+              </w:rPr>
+            </w:pPr>
+            <w:r>
+              <w:rPr>
+                <w:rFonts w:cs="Arial"/>
+                <w:b/>
+                <w:sz w:val="28"/>
+                <w:szCs w:val="28"/>
+              </w:rPr>
+              <w:t xml:space="preserve">1.2.12.2 – </w:t>
+            </w:r>
+            <w:proofErr w:type="spellStart"/>
+            <w:r>
+              <w:rPr>
+                <w:rFonts w:cs="Arial"/>
+                <w:b/>
+                <w:sz w:val="28"/>
+                <w:szCs w:val="28"/>
+              </w:rPr>
+              <w:t>Vaakyam</w:t>
+            </w:r>
+            <w:proofErr w:type="spellEnd"/>
+          </w:p>
+          <w:p>
+            <w:pPr>
+              <w:spacing w:before="0" w:line="240" w:lineRule="auto"/>
+              <w:ind w:left="29"/>
+              <w:rPr>
+                <w:rFonts w:cs="Arial"/>
+                <w:b/>
+                <w:sz w:val="28"/>
+                <w:szCs w:val="28"/>
+              </w:rPr>
+            </w:pPr>
+            <w:r>
+              <w:rPr>
+                <w:rFonts w:cs="Arial"/>
+                <w:b/>
+                <w:sz w:val="28"/>
+                <w:szCs w:val="28"/>
+              </w:rPr>
+              <w:t xml:space="preserve">Line No. - </w:t>
+            </w:r>
+            <w:r>
+              <w:rPr>
+                <w:rFonts w:cs="Arial"/>
+                <w:b/>
+                <w:sz w:val="28"/>
+                <w:szCs w:val="28"/>
+              </w:rPr>
+              <w:t>6</w:t>
+            </w:r>
+          </w:p>
+          <w:p>
+            <w:pPr>
+              <w:spacing w:before="0" w:line="240" w:lineRule="auto"/>
+              <w:ind w:left="29"/>
+              <w:rPr>
+                <w:rFonts w:cs="Arial"/>
+                <w:color w:val="000000"/>
+                <w:sz w:val="32"/>
+                <w:szCs w:val="32"/>
+              </w:rPr>
+            </w:pPr>
+            <w:r>
+              <w:rPr>
+                <w:rFonts w:cs="Arial"/>
+                <w:b/>
+                <w:sz w:val="28"/>
+                <w:szCs w:val="28"/>
+              </w:rPr>
+              <w:t>Panchaati No. 23</w:t>
+            </w:r>
+          </w:p>
+        </w:tc>
+        <w:tc>
+          <w:tcPr>
+            <w:tcW w:w="5304" w:type="dxa"/>
+            <w:tcBorders>
+              <w:top w:val="single" w:sz="4" w:space="0" w:color="000000"/>
+              <w:left w:val="single" w:sz="4" w:space="0" w:color="000000"/>
+              <w:bottom w:val="single" w:sz="4" w:space="0" w:color="000000"/>
+              <w:right w:val="single" w:sz="4" w:space="0" w:color="000000"/>
+            </w:tcBorders>
+          </w:tcPr>
+          <w:p>
+            <w:pPr>
+              <w:spacing w:before="0" w:line="240" w:lineRule="auto"/>
+              <w:rPr>
                 <w:rFonts w:ascii="BRH Malayalam Extra" w:hAnsi="BRH Malayalam Extra" w:cs="BRH Malayalam Extra"/>
                 <w:sz w:val="40"/>
                 <w:szCs w:val="36"/>
               </w:rPr>
             </w:pPr>
+            <w:r>
+              <w:rPr>
+                <w:rFonts w:ascii="Latha" w:hAnsi="Latha" w:cs="Latha" w:hint="cs"/>
+                <w:sz w:val="28"/>
+                <w:szCs w:val="28"/>
+                <w:cs/>
+                <w:lang w:bidi="ta-IN"/>
+              </w:rPr>
+              <w:t>பா</w:t>
+            </w:r>
+            <w:r>
+              <w:rPr>
+                <w:rFonts w:ascii="BRH Tamil Tab Extra" w:hAnsi="BRH Tamil Tab Extra"/>
+                <w:b/>
+                <w:sz w:val="36"/>
+                <w:szCs w:val="28"/>
+                <w:highlight w:val="yellow"/>
+              </w:rPr>
+              <w:t>†</w:t>
+            </w:r>
+            <w:r>
+              <w:rPr>
+                <w:rFonts w:ascii="Latha" w:hAnsi="Latha" w:cs="Latha" w:hint="cs"/>
+                <w:sz w:val="28"/>
+                <w:szCs w:val="28"/>
+                <w:highlight w:val="yellow"/>
+                <w:cs/>
+                <w:lang w:bidi="ta-IN"/>
+              </w:rPr>
+              <w:t>து</w:t>
+            </w:r>
+            <w:r>
+              <w:rPr>
+                <w:rFonts w:ascii="BRH Tamil Tab Extra" w:hAnsi="BRH Tamil Tab Extra"/>
+                <w:b/>
+                <w:sz w:val="36"/>
+                <w:szCs w:val="28"/>
+              </w:rPr>
+              <w:t>…</w:t>
+            </w:r>
+            <w:r>
+              <w:rPr>
+                <w:sz w:val="28"/>
+                <w:szCs w:val="28"/>
+              </w:rPr>
+              <w:t xml:space="preserve"> </w:t>
+            </w:r>
+            <w:r>
+              <w:rPr>
+                <w:rFonts w:ascii="Latha" w:hAnsi="Latha" w:cs="Latha" w:hint="cs"/>
+                <w:sz w:val="28"/>
+                <w:szCs w:val="28"/>
+                <w:cs/>
+                <w:lang w:bidi="ta-IN"/>
+              </w:rPr>
+              <w:t>ஸி</w:t>
+            </w:r>
+            <w:r>
+              <w:rPr>
+                <w:rFonts w:ascii="BRH Tamil Tab Extra" w:hAnsi="BRH Tamil Tab Extra"/>
+                <w:b/>
+                <w:sz w:val="36"/>
+                <w:szCs w:val="28"/>
+              </w:rPr>
+              <w:t>…</w:t>
+            </w:r>
             <w:proofErr w:type="spellStart"/>
             <w:r>
               <w:rPr>
-                <w:rFonts w:ascii="BRH Devanagari Extra" w:hAnsi="BRH Devanagari Extra" w:cs="BRH Devanagari Extra"/>
+                <w:rFonts w:ascii="BRH Devanagari Extra" w:hAnsi="BRH Devanagari Extra"/>
+                <w:b/>
+                <w:sz w:val="36"/>
+                <w:szCs w:val="28"/>
+              </w:rPr>
+              <w:t>óè</w:t>
+            </w:r>
+            <w:proofErr w:type="spellEnd"/>
+            <w:r>
+              <w:rPr>
+                <w:rFonts w:ascii="BRH Tamil Tab Extra" w:hAnsi="BRH Tamil Tab Extra"/>
+                <w:b/>
+                <w:sz w:val="36"/>
+                <w:szCs w:val="28"/>
+              </w:rPr>
+              <w:t>…</w:t>
+            </w:r>
+            <w:r>
+              <w:rPr>
+                <w:rFonts w:ascii="Latha" w:hAnsi="Latha" w:cs="Latha" w:hint="cs"/>
+                <w:sz w:val="28"/>
+                <w:szCs w:val="28"/>
+                <w:cs/>
+                <w:lang w:bidi="ta-IN"/>
+              </w:rPr>
+              <w:t>ஹீர</w:t>
+            </w:r>
+            <w:r>
+              <w:rPr>
+                <w:rFonts w:ascii="BRH Tamil Tab Extra" w:hAnsi="BRH Tamil Tab Extra"/>
+                <w:b/>
+                <w:sz w:val="36"/>
+                <w:szCs w:val="28"/>
+              </w:rPr>
+              <w:t>†</w:t>
+            </w:r>
+            <w:r>
+              <w:rPr>
+                <w:rFonts w:ascii="Latha" w:hAnsi="Latha" w:cs="Latha" w:hint="cs"/>
+                <w:sz w:val="28"/>
+                <w:szCs w:val="28"/>
+                <w:cs/>
+                <w:lang w:bidi="ta-IN"/>
+              </w:rPr>
+              <w:t>ஸி</w:t>
+            </w:r>
+            <w:r>
+              <w:rPr>
+                <w:rFonts w:ascii="Mangal" w:hAnsi="Mangal" w:hint="cs"/>
+                <w:sz w:val="28"/>
+                <w:szCs w:val="28"/>
+                <w:cs/>
+                <w:lang w:bidi="ta-IN"/>
+              </w:rPr>
+              <w:t xml:space="preserve"> </w:t>
+            </w:r>
+            <w:r>
+              <w:rPr>
+                <w:rFonts w:ascii="Latha" w:hAnsi="Latha" w:cs="Latha" w:hint="cs"/>
+                <w:sz w:val="28"/>
+                <w:szCs w:val="28"/>
+                <w:cs/>
+                <w:lang w:bidi="ta-IN"/>
+              </w:rPr>
+              <w:t>ஸபத்னஸா</w:t>
+            </w:r>
+            <w:r>
+              <w:rPr>
+                <w:rFonts w:ascii="BRH Tamil Tab Extra" w:hAnsi="BRH Tamil Tab Extra"/>
+                <w:b/>
+                <w:sz w:val="36"/>
+                <w:szCs w:val="28"/>
+              </w:rPr>
+              <w:t>…</w:t>
+            </w:r>
+            <w:r>
+              <w:rPr>
+                <w:rFonts w:ascii="Latha" w:hAnsi="Latha" w:cs="Latha" w:hint="cs"/>
+                <w:sz w:val="28"/>
+                <w:szCs w:val="28"/>
+                <w:cs/>
+                <w:lang w:bidi="ta-IN"/>
+              </w:rPr>
+              <w:t>ஹீ</w:t>
+            </w:r>
+          </w:p>
+        </w:tc>
+        <w:tc>
+          <w:tcPr>
+            <w:tcW w:w="5103" w:type="dxa"/>
+            <w:tcBorders>
+              <w:top w:val="single" w:sz="4" w:space="0" w:color="000000"/>
+              <w:left w:val="single" w:sz="4" w:space="0" w:color="000000"/>
+              <w:bottom w:val="single" w:sz="4" w:space="0" w:color="000000"/>
+              <w:right w:val="single" w:sz="4" w:space="0" w:color="000000"/>
+            </w:tcBorders>
+          </w:tcPr>
+          <w:p>
+            <w:pPr>
+              <w:spacing w:before="0" w:line="240" w:lineRule="auto"/>
+              <w:rPr>
+                <w:rFonts w:ascii="BRH Malayalam Extra" w:hAnsi="BRH Malayalam Extra" w:cs="BRH Malayalam Extra"/>
                 <w:sz w:val="40"/>
-                <w:szCs w:val="40"/>
-              </w:rPr>
-              <w:t>mÉÉþ</w:t>
-            </w:r>
-            <w:r>
-              <w:rPr>
-                <w:rFonts w:ascii="BRH Devanagari Extra" w:hAnsi="BRH Devanagari Extra" w:cs="BRH Devanagari Extra"/>
-                <w:sz w:val="40"/>
-                <w:szCs w:val="40"/>
+                <w:szCs w:val="36"/>
+              </w:rPr>
+            </w:pPr>
+            <w:r>
+              <w:rPr>
+                <w:rFonts w:ascii="Latha" w:hAnsi="Latha" w:cs="Latha" w:hint="cs"/>
+                <w:sz w:val="28"/>
+                <w:szCs w:val="28"/>
+                <w:cs/>
+                <w:lang w:bidi="ta-IN"/>
+              </w:rPr>
+              <w:t>பா</w:t>
+            </w:r>
+            <w:r>
+              <w:rPr>
+                <w:rFonts w:ascii="BRH Tamil Tab Extra" w:hAnsi="BRH Tamil Tab Extra"/>
+                <w:b/>
+                <w:sz w:val="36"/>
+                <w:szCs w:val="28"/>
+              </w:rPr>
+              <w:t>†</w:t>
+            </w:r>
+            <w:r>
+              <w:rPr>
+                <w:rFonts w:ascii="Latha" w:hAnsi="Latha" w:cs="Latha" w:hint="cs"/>
+                <w:sz w:val="28"/>
+                <w:szCs w:val="28"/>
                 <w:highlight w:val="green"/>
-              </w:rPr>
-              <w:t>iÉÑ</w:t>
+                <w:cs/>
+                <w:lang w:bidi="ta-IN"/>
+              </w:rPr>
+              <w:t>து</w:t>
+            </w:r>
+            <w:r>
+              <w:rPr>
+                <w:sz w:val="28"/>
+                <w:szCs w:val="28"/>
+              </w:rPr>
+              <w:t xml:space="preserve"> </w:t>
+            </w:r>
+            <w:r>
+              <w:rPr>
+                <w:rFonts w:ascii="Latha" w:hAnsi="Latha" w:cs="Latha" w:hint="cs"/>
+                <w:sz w:val="28"/>
+                <w:szCs w:val="28"/>
+                <w:cs/>
+                <w:lang w:bidi="ta-IN"/>
+              </w:rPr>
+              <w:t>ஸி</w:t>
+            </w:r>
+            <w:r>
+              <w:rPr>
+                <w:rFonts w:ascii="BRH Tamil Tab Extra" w:hAnsi="BRH Tamil Tab Extra"/>
+                <w:b/>
+                <w:sz w:val="36"/>
+                <w:szCs w:val="28"/>
+              </w:rPr>
+              <w:t>…</w:t>
+            </w:r>
+            <w:proofErr w:type="spellStart"/>
+            <w:r>
+              <w:rPr>
+                <w:rFonts w:ascii="BRH Devanagari Extra" w:hAnsi="BRH Devanagari Extra"/>
+                <w:b/>
+                <w:sz w:val="36"/>
+                <w:szCs w:val="28"/>
+              </w:rPr>
+              <w:t>óè</w:t>
             </w:r>
             <w:proofErr w:type="spellEnd"/>
             <w:r>
               <w:rPr>
-                <w:rFonts w:ascii="BRH Devanagari Extra" w:hAnsi="BRH Devanagari Extra" w:cs="BRH Devanagari Extra"/>
-                <w:sz w:val="40"/>
-                <w:szCs w:val="40"/>
+                <w:rFonts w:ascii="BRH Tamil Tab Extra" w:hAnsi="BRH Tamil Tab Extra"/>
+                <w:b/>
+                <w:sz w:val="36"/>
+                <w:szCs w:val="28"/>
+              </w:rPr>
+              <w:t>…</w:t>
+            </w:r>
+            <w:r>
+              <w:rPr>
+                <w:rFonts w:ascii="Latha" w:hAnsi="Latha" w:cs="Latha" w:hint="cs"/>
+                <w:sz w:val="28"/>
+                <w:szCs w:val="28"/>
+                <w:cs/>
+                <w:lang w:bidi="ta-IN"/>
+              </w:rPr>
+              <w:t>ஹீர</w:t>
+            </w:r>
+            <w:r>
+              <w:rPr>
+                <w:rFonts w:ascii="BRH Tamil Tab Extra" w:hAnsi="BRH Tamil Tab Extra"/>
+                <w:b/>
+                <w:sz w:val="36"/>
+                <w:szCs w:val="28"/>
+              </w:rPr>
+              <w:t>†</w:t>
+            </w:r>
+            <w:r>
+              <w:rPr>
+                <w:rFonts w:ascii="Latha" w:hAnsi="Latha" w:cs="Latha" w:hint="cs"/>
+                <w:sz w:val="28"/>
+                <w:szCs w:val="28"/>
+                <w:cs/>
+                <w:lang w:bidi="ta-IN"/>
+              </w:rPr>
+              <w:t>ஸி</w:t>
+            </w:r>
+            <w:r>
+              <w:rPr>
+                <w:rFonts w:ascii="Mangal" w:hAnsi="Mangal" w:hint="cs"/>
+                <w:sz w:val="28"/>
+                <w:szCs w:val="28"/>
+                <w:cs/>
+                <w:lang w:bidi="ta-IN"/>
               </w:rPr>
               <w:t xml:space="preserve"> </w:t>
             </w:r>
+            <w:r>
+              <w:rPr>
+                <w:rFonts w:ascii="Latha" w:hAnsi="Latha" w:cs="Latha" w:hint="cs"/>
+                <w:sz w:val="28"/>
+                <w:szCs w:val="28"/>
+                <w:cs/>
+                <w:lang w:bidi="ta-IN"/>
+              </w:rPr>
+              <w:t>ஸபத்னஸா</w:t>
+            </w:r>
+            <w:r>
+              <w:rPr>
+                <w:rFonts w:ascii="BRH Tamil Tab Extra" w:hAnsi="BRH Tamil Tab Extra"/>
+                <w:b/>
+                <w:sz w:val="36"/>
+                <w:szCs w:val="28"/>
+              </w:rPr>
+              <w:t>…</w:t>
+            </w:r>
+            <w:r>
+              <w:rPr>
+                <w:rFonts w:ascii="Latha" w:hAnsi="Latha" w:cs="Latha" w:hint="cs"/>
+                <w:sz w:val="28"/>
+                <w:szCs w:val="28"/>
+                <w:cs/>
+                <w:lang w:bidi="ta-IN"/>
+              </w:rPr>
+              <w:t>ஹீ</w:t>
+            </w:r>
+          </w:p>
+        </w:tc>
+      </w:tr>
+      <w:tr>
+        <w:trPr>
+          <w:trHeight w:val="744"/>
+        </w:trPr>
+        <w:tc>
+          <w:tcPr>
+            <w:tcW w:w="3168" w:type="dxa"/>
+            <w:tcBorders>
+              <w:top w:val="single" w:sz="4" w:space="0" w:color="000000"/>
+              <w:left w:val="single" w:sz="4" w:space="0" w:color="000000"/>
+              <w:bottom w:val="single" w:sz="4" w:space="0" w:color="000000"/>
+              <w:right w:val="single" w:sz="4" w:space="0" w:color="000000"/>
+            </w:tcBorders>
+          </w:tcPr>
+          <w:p>
+            <w:pPr>
+              <w:widowControl w:val="0"/>
+              <w:autoSpaceDE w:val="0"/>
+              <w:autoSpaceDN w:val="0"/>
+              <w:adjustRightInd w:val="0"/>
+              <w:spacing w:before="0" w:line="240" w:lineRule="auto"/>
+              <w:rPr>
+                <w:rFonts w:cs="Arial"/>
+                <w:b/>
+                <w:sz w:val="28"/>
+                <w:szCs w:val="28"/>
+              </w:rPr>
+            </w:pPr>
+            <w:r>
+              <w:rPr>
+                <w:rFonts w:cs="Arial"/>
+                <w:b/>
+                <w:sz w:val="28"/>
+                <w:szCs w:val="28"/>
+              </w:rPr>
+              <w:t xml:space="preserve">TS 1.3.8.2 – </w:t>
+            </w:r>
             <w:proofErr w:type="spellStart"/>
             <w:r>
               <w:rPr>
-                <w:rFonts w:ascii="BRH Devanagari Extra" w:hAnsi="BRH Devanagari Extra" w:cs="BRH Devanagari Extra"/>
-                <w:sz w:val="40"/>
-                <w:szCs w:val="40"/>
-              </w:rPr>
-              <w:t>ÍxÉ</w:t>
+                <w:rFonts w:cs="Arial"/>
+                <w:b/>
+                <w:sz w:val="28"/>
+                <w:szCs w:val="28"/>
+              </w:rPr>
+              <w:t>Vaakyam</w:t>
             </w:r>
             <w:proofErr w:type="spellEnd"/>
-            <w:r>
-              <w:rPr>
-                <w:rFonts w:ascii="BRH Malayalam Extra" w:hAnsi="BRH Malayalam Extra" w:cs="BRH Devanagari Extra"/>
-                <w:sz w:val="34"/>
-                <w:szCs w:val="40"/>
-              </w:rPr>
-              <w:t>–</w:t>
-            </w:r>
-            <w:proofErr w:type="spellStart"/>
-            <w:r>
-              <w:rPr>
-                <w:rFonts w:ascii="BRH Devanagari Extra" w:hAnsi="BRH Devanagari Extra" w:cs="BRH Devanagari Extra"/>
-                <w:sz w:val="40"/>
-                <w:szCs w:val="40"/>
-              </w:rPr>
-              <w:t>óè</w:t>
-            </w:r>
-            <w:proofErr w:type="spellEnd"/>
-            <w:r>
-              <w:rPr>
-                <w:rFonts w:ascii="BRH Malayalam Extra" w:hAnsi="BRH Malayalam Extra" w:cs="BRH Devanagari Extra"/>
-                <w:sz w:val="34"/>
-                <w:szCs w:val="40"/>
-              </w:rPr>
-              <w:t>–</w:t>
-            </w:r>
-            <w:proofErr w:type="spellStart"/>
-            <w:r>
-              <w:rPr>
-                <w:rFonts w:ascii="BRH Devanagari Extra" w:hAnsi="BRH Devanagari Extra" w:cs="BRH Devanagari Extra"/>
-                <w:sz w:val="40"/>
-                <w:szCs w:val="40"/>
-              </w:rPr>
-              <w:t>WûÏUþÍxÉ</w:t>
-            </w:r>
-            <w:proofErr w:type="spellEnd"/>
-            <w:r>
-              <w:rPr>
-                <w:rFonts w:ascii="BRH Devanagari Extra" w:hAnsi="BRH Devanagari Extra" w:cs="BRH Devanagari Extra"/>
-                <w:sz w:val="40"/>
-                <w:szCs w:val="40"/>
+          </w:p>
+          <w:p>
+            <w:pPr>
+              <w:widowControl w:val="0"/>
+              <w:autoSpaceDE w:val="0"/>
+              <w:autoSpaceDN w:val="0"/>
+              <w:adjustRightInd w:val="0"/>
+              <w:spacing w:before="0" w:line="240" w:lineRule="auto"/>
+              <w:rPr>
+                <w:rFonts w:cs="Arial"/>
+                <w:b/>
+                <w:sz w:val="28"/>
+                <w:szCs w:val="28"/>
+              </w:rPr>
+            </w:pPr>
+            <w:r>
+              <w:rPr>
+                <w:rFonts w:cs="Arial"/>
+                <w:b/>
+                <w:sz w:val="28"/>
+                <w:szCs w:val="28"/>
+              </w:rPr>
+              <w:t>Line No. 2</w:t>
+            </w:r>
+          </w:p>
+          <w:p>
+            <w:pPr>
+              <w:spacing w:before="0" w:line="240" w:lineRule="auto"/>
+              <w:ind w:left="29"/>
+              <w:rPr>
+                <w:rFonts w:cs="Arial"/>
+                <w:b/>
+                <w:sz w:val="28"/>
+                <w:szCs w:val="28"/>
+              </w:rPr>
+            </w:pPr>
+            <w:r>
+              <w:rPr>
+                <w:rFonts w:cs="Arial"/>
+                <w:b/>
+                <w:sz w:val="28"/>
+                <w:szCs w:val="28"/>
+              </w:rPr>
+              <w:t>Panchaati No. 15</w:t>
+            </w:r>
+          </w:p>
+        </w:tc>
+        <w:tc>
+          <w:tcPr>
+            <w:tcW w:w="5304" w:type="dxa"/>
+            <w:tcBorders>
+              <w:top w:val="single" w:sz="4" w:space="0" w:color="000000"/>
+              <w:left w:val="single" w:sz="4" w:space="0" w:color="000000"/>
+              <w:bottom w:val="single" w:sz="4" w:space="0" w:color="000000"/>
+              <w:right w:val="single" w:sz="4" w:space="0" w:color="000000"/>
+            </w:tcBorders>
+          </w:tcPr>
+          <w:p>
+            <w:pPr>
+              <w:spacing w:before="0" w:line="240" w:lineRule="auto"/>
+              <w:rPr>
+                <w:rFonts w:ascii="Latha" w:hAnsi="Latha" w:cs="Latha" w:hint="cs"/>
+                <w:sz w:val="28"/>
+                <w:szCs w:val="28"/>
+                <w:cs/>
+                <w:lang w:bidi="ta-IN"/>
+              </w:rPr>
+            </w:pPr>
+            <w:r>
+              <w:rPr>
+                <w:rFonts w:ascii="Latha" w:hAnsi="Latha" w:cs="Latha" w:hint="cs"/>
+                <w:sz w:val="28"/>
+                <w:szCs w:val="28"/>
+                <w:cs/>
+                <w:lang w:bidi="ta-IN"/>
+              </w:rPr>
+              <w:t>ய</w:t>
+            </w:r>
+            <w:r>
+              <w:rPr>
+                <w:rFonts w:ascii="BRH Tamil Tab Extra" w:hAnsi="BRH Tamil Tab Extra"/>
+                <w:b/>
+                <w:sz w:val="36"/>
+                <w:szCs w:val="28"/>
+              </w:rPr>
+              <w:t>…</w:t>
+            </w:r>
+            <w:r>
+              <w:rPr>
+                <w:rFonts w:ascii="Latha" w:hAnsi="Latha" w:cs="Latha" w:hint="cs"/>
+                <w:sz w:val="28"/>
+                <w:szCs w:val="28"/>
+                <w:cs/>
+                <w:lang w:bidi="ta-IN"/>
+              </w:rPr>
+              <w:t>ஜ்ஞபதி</w:t>
+            </w:r>
+            <w:r>
+              <w:rPr>
+                <w:rFonts w:ascii="BRH Tamil Tab Extra" w:hAnsi="BRH Tamil Tab Extra"/>
+                <w:b/>
+                <w:sz w:val="36"/>
+                <w:szCs w:val="28"/>
+              </w:rPr>
+              <w:t>†</w:t>
+            </w:r>
+            <w:r>
+              <w:rPr>
+                <w:rFonts w:ascii="Latha" w:hAnsi="Latha" w:cs="Latha" w:hint="cs"/>
+                <w:sz w:val="28"/>
+                <w:szCs w:val="28"/>
+                <w:cs/>
+                <w:lang w:bidi="ta-IN"/>
+              </w:rPr>
+              <w:t>ந்</w:t>
+            </w:r>
+            <w:r>
+              <w:rPr>
+                <w:rFonts w:ascii="Latha" w:hAnsi="Latha" w:cs="Latha" w:hint="cs"/>
+                <w:sz w:val="28"/>
+                <w:szCs w:val="28"/>
+                <w:cs/>
+                <w:lang w:bidi="ta-IN"/>
+              </w:rPr>
+              <w:t>தா</w:t>
+            </w:r>
+            <w:r>
+              <w:rPr>
+                <w:rFonts w:ascii="Latha" w:hAnsi="Latha" w:cs="Latha" w:hint="cs"/>
+                <w:b/>
+                <w:bCs/>
+                <w:position w:val="-12"/>
+                <w:sz w:val="28"/>
+                <w:szCs w:val="28"/>
+                <w:cs/>
+                <w:lang w:bidi="ta-IN"/>
+              </w:rPr>
+              <w:t>4</w:t>
+            </w:r>
+            <w:r>
+              <w:rPr>
+                <w:rFonts w:ascii="Latha" w:hAnsi="Latha" w:cs="Latha" w:hint="cs"/>
+                <w:b/>
+                <w:bCs/>
+                <w:i/>
+                <w:sz w:val="28"/>
+                <w:szCs w:val="28"/>
+                <w:cs/>
+                <w:lang w:bidi="ta-IN"/>
+              </w:rPr>
+              <w:t>:</w:t>
+            </w:r>
+            <w:r>
+              <w:rPr>
+                <w:rFonts w:ascii="Mangal" w:hAnsi="Mangal" w:hint="cs"/>
+                <w:sz w:val="28"/>
+                <w:szCs w:val="28"/>
+                <w:cs/>
+                <w:lang w:bidi="ta-IN"/>
               </w:rPr>
               <w:t xml:space="preserve"> </w:t>
             </w:r>
-            <w:proofErr w:type="spellStart"/>
-            <w:r>
-              <w:rPr>
-                <w:rFonts w:ascii="BRH Devanagari Extra" w:hAnsi="BRH Devanagari Extra" w:cs="BRH Devanagari Extra"/>
-                <w:sz w:val="40"/>
-                <w:szCs w:val="40"/>
-              </w:rPr>
-              <w:t>xÉmÉ¦É</w:t>
-            </w:r>
-            <w:bookmarkStart w:id="0" w:name="_GoBack"/>
-            <w:bookmarkEnd w:id="0"/>
-            <w:r>
-              <w:rPr>
-                <w:rFonts w:ascii="BRH Devanagari Extra" w:hAnsi="BRH Devanagari Extra" w:cs="BRH Devanagari Extra"/>
-                <w:sz w:val="40"/>
-                <w:szCs w:val="40"/>
-              </w:rPr>
-              <w:t>xÉÉ</w:t>
-            </w:r>
-            <w:proofErr w:type="spellEnd"/>
-            <w:r>
-              <w:rPr>
-                <w:rFonts w:ascii="BRH Malayalam Extra" w:hAnsi="BRH Malayalam Extra" w:cs="BRH Devanagari Extra"/>
-                <w:sz w:val="34"/>
-                <w:szCs w:val="40"/>
-              </w:rPr>
-              <w:t>–</w:t>
-            </w:r>
-            <w:proofErr w:type="spellStart"/>
-            <w:r>
-              <w:rPr>
-                <w:rFonts w:ascii="BRH Devanagari Extra" w:hAnsi="BRH Devanagari Extra" w:cs="BRH Devanagari Extra"/>
-                <w:sz w:val="40"/>
-                <w:szCs w:val="40"/>
-              </w:rPr>
-              <w:t>WûÏ</w:t>
-            </w:r>
-            <w:proofErr w:type="spellEnd"/>
+            <w:r>
+              <w:rPr>
+                <w:rFonts w:ascii="Latha" w:hAnsi="Latha" w:cs="Latha" w:hint="cs"/>
+                <w:sz w:val="28"/>
+                <w:szCs w:val="28"/>
+                <w:highlight w:val="yellow"/>
+                <w:cs/>
+                <w:lang w:bidi="ta-IN"/>
+              </w:rPr>
+              <w:t>ப்</w:t>
+            </w:r>
+            <w:r>
+              <w:rPr>
+                <w:rFonts w:ascii="Latha" w:hAnsi="Latha" w:cs="Latha" w:hint="cs"/>
+                <w:b/>
+                <w:i/>
+                <w:iCs/>
+                <w:sz w:val="32"/>
+                <w:szCs w:val="28"/>
+                <w:highlight w:val="yellow"/>
+                <w:cs/>
+                <w:lang w:bidi="ta-IN"/>
+              </w:rPr>
+              <w:t>ரு</w:t>
+            </w:r>
+            <w:r>
+              <w:rPr>
+                <w:rFonts w:ascii="Latha" w:hAnsi="Latha" w:cs="Latha" w:hint="cs"/>
+                <w:sz w:val="28"/>
+                <w:szCs w:val="28"/>
+                <w:cs/>
+                <w:lang w:bidi="ta-IN"/>
+              </w:rPr>
+              <w:t>தி</w:t>
+            </w:r>
+            <w:r>
+              <w:rPr>
+                <w:rFonts w:ascii="BRH Tamil Tab Extra" w:hAnsi="BRH Tamil Tab Extra"/>
+                <w:b/>
+                <w:sz w:val="36"/>
+                <w:szCs w:val="28"/>
+              </w:rPr>
+              <w:t>…</w:t>
+            </w:r>
+            <w:r>
+              <w:rPr>
+                <w:rFonts w:ascii="Latha" w:hAnsi="Latha" w:cs="Latha" w:hint="cs"/>
+                <w:b/>
+                <w:bCs/>
+                <w:position w:val="-12"/>
+                <w:sz w:val="28"/>
+                <w:szCs w:val="28"/>
+                <w:cs/>
+                <w:lang w:bidi="ta-IN"/>
+              </w:rPr>
+              <w:t>2</w:t>
+            </w:r>
+            <w:r>
+              <w:rPr>
+                <w:rFonts w:ascii="Latha" w:hAnsi="Latha" w:cs="Latha" w:hint="cs"/>
+                <w:sz w:val="28"/>
+                <w:szCs w:val="28"/>
+                <w:cs/>
+                <w:lang w:bidi="ta-IN"/>
+              </w:rPr>
+              <w:t>வ்யா</w:t>
+            </w:r>
+            <w:r>
+              <w:rPr>
+                <w:rFonts w:ascii="Latha" w:hAnsi="Latha" w:cs="Latha" w:hint="cs"/>
+                <w:b/>
+                <w:bCs/>
+                <w:i/>
+                <w:sz w:val="28"/>
+                <w:szCs w:val="28"/>
+                <w:cs/>
+                <w:lang w:bidi="ta-IN"/>
+              </w:rPr>
+              <w:t>:</w:t>
+            </w:r>
+            <w:r>
+              <w:rPr>
+                <w:rFonts w:ascii="Mangal" w:hAnsi="Mangal" w:hint="cs"/>
+                <w:sz w:val="28"/>
+                <w:szCs w:val="28"/>
+                <w:cs/>
+                <w:lang w:bidi="ta-IN"/>
+              </w:rPr>
+              <w:t xml:space="preserve"> </w:t>
+            </w:r>
+            <w:r>
+              <w:rPr>
+                <w:rFonts w:ascii="Latha" w:hAnsi="Latha" w:cs="Latha" w:hint="cs"/>
+                <w:sz w:val="28"/>
+                <w:szCs w:val="28"/>
+                <w:cs/>
+                <w:lang w:bidi="ta-IN"/>
+              </w:rPr>
+              <w:t>ஸ</w:t>
+            </w:r>
+            <w:r>
+              <w:rPr>
+                <w:rFonts w:ascii="BRH Tamil Tab Extra" w:hAnsi="BRH Tamil Tab Extra"/>
+                <w:b/>
+                <w:sz w:val="36"/>
+                <w:szCs w:val="28"/>
+              </w:rPr>
+              <w:t>…</w:t>
+            </w:r>
+            <w:r>
+              <w:rPr>
+                <w:rFonts w:ascii="Latha" w:hAnsi="Latha" w:cs="Latha" w:hint="cs"/>
+                <w:sz w:val="28"/>
+                <w:szCs w:val="28"/>
+                <w:cs/>
+                <w:lang w:bidi="ta-IN"/>
+              </w:rPr>
+              <w:t>ம்ப்</w:t>
+            </w:r>
+            <w:r>
+              <w:rPr>
+                <w:rFonts w:ascii="Latha" w:hAnsi="Latha" w:cs="Latha" w:hint="cs"/>
+                <w:b/>
+                <w:i/>
+                <w:iCs/>
+                <w:sz w:val="32"/>
+                <w:szCs w:val="28"/>
+                <w:cs/>
+                <w:lang w:bidi="ta-IN"/>
+              </w:rPr>
+              <w:t>ரு</w:t>
+            </w:r>
+            <w:r>
+              <w:rPr>
+                <w:rFonts w:ascii="Latha" w:hAnsi="Latha" w:cs="Latha" w:hint="cs"/>
+                <w:sz w:val="28"/>
+                <w:szCs w:val="28"/>
+                <w:cs/>
+                <w:lang w:bidi="ta-IN"/>
+              </w:rPr>
+              <w:t>ச</w:t>
+            </w:r>
+            <w:r>
+              <w:rPr>
+                <w:rFonts w:ascii="BRH Tamil Tab Extra" w:hAnsi="BRH Tamil Tab Extra"/>
+                <w:b/>
+                <w:sz w:val="36"/>
+                <w:szCs w:val="28"/>
+              </w:rPr>
+              <w:t>†</w:t>
+            </w:r>
+            <w:r>
+              <w:rPr>
+                <w:rFonts w:ascii="Latha" w:hAnsi="Latha" w:cs="Latha" w:hint="cs"/>
+                <w:b/>
+                <w:bCs/>
+                <w:i/>
+                <w:sz w:val="28"/>
+                <w:szCs w:val="28"/>
+                <w:cs/>
+                <w:lang w:bidi="ta-IN"/>
+              </w:rPr>
+              <w:t>:</w:t>
+            </w:r>
+          </w:p>
+        </w:tc>
+        <w:tc>
+          <w:tcPr>
+            <w:tcW w:w="5103" w:type="dxa"/>
+            <w:tcBorders>
+              <w:top w:val="single" w:sz="4" w:space="0" w:color="000000"/>
+              <w:left w:val="single" w:sz="4" w:space="0" w:color="000000"/>
+              <w:bottom w:val="single" w:sz="4" w:space="0" w:color="000000"/>
+              <w:right w:val="single" w:sz="4" w:space="0" w:color="000000"/>
+            </w:tcBorders>
+          </w:tcPr>
+          <w:p>
+            <w:pPr>
+              <w:spacing w:before="0" w:line="240" w:lineRule="auto"/>
+              <w:rPr>
+                <w:rFonts w:ascii="Latha" w:hAnsi="Latha" w:cs="Latha" w:hint="cs"/>
+                <w:sz w:val="28"/>
+                <w:szCs w:val="28"/>
+                <w:cs/>
+                <w:lang w:bidi="ta-IN"/>
+              </w:rPr>
+            </w:pPr>
+            <w:r>
+              <w:rPr>
+                <w:rFonts w:ascii="Latha" w:hAnsi="Latha" w:cs="Latha" w:hint="cs"/>
+                <w:sz w:val="28"/>
+                <w:szCs w:val="28"/>
+                <w:cs/>
+                <w:lang w:bidi="ta-IN"/>
+              </w:rPr>
+              <w:t>ய</w:t>
+            </w:r>
+            <w:r>
+              <w:rPr>
+                <w:rFonts w:ascii="BRH Tamil Tab Extra" w:hAnsi="BRH Tamil Tab Extra"/>
+                <w:b/>
+                <w:sz w:val="36"/>
+                <w:szCs w:val="28"/>
+              </w:rPr>
+              <w:t>…</w:t>
+            </w:r>
+            <w:r>
+              <w:rPr>
+                <w:rFonts w:ascii="Latha" w:hAnsi="Latha" w:cs="Latha" w:hint="cs"/>
+                <w:sz w:val="28"/>
+                <w:szCs w:val="28"/>
+                <w:cs/>
+                <w:lang w:bidi="ta-IN"/>
+              </w:rPr>
+              <w:t>ஜ்ஞபதி</w:t>
+            </w:r>
+            <w:r>
+              <w:rPr>
+                <w:rFonts w:ascii="BRH Tamil Tab Extra" w:hAnsi="BRH Tamil Tab Extra"/>
+                <w:b/>
+                <w:sz w:val="36"/>
+                <w:szCs w:val="28"/>
+              </w:rPr>
+              <w:t>†</w:t>
+            </w:r>
+            <w:r>
+              <w:rPr>
+                <w:rFonts w:ascii="Latha" w:hAnsi="Latha" w:cs="Latha" w:hint="cs"/>
+                <w:sz w:val="28"/>
+                <w:szCs w:val="28"/>
+                <w:cs/>
+                <w:lang w:bidi="ta-IN"/>
+              </w:rPr>
+              <w:t>ந்</w:t>
+            </w:r>
+            <w:r>
+              <w:rPr>
+                <w:rFonts w:ascii="Latha" w:hAnsi="Latha" w:cs="Latha" w:hint="cs"/>
+                <w:sz w:val="28"/>
+                <w:szCs w:val="28"/>
+                <w:cs/>
+                <w:lang w:bidi="ta-IN"/>
+              </w:rPr>
+              <w:t>தா</w:t>
+            </w:r>
+            <w:r>
+              <w:rPr>
+                <w:rFonts w:ascii="Latha" w:hAnsi="Latha" w:cs="Latha" w:hint="cs"/>
+                <w:b/>
+                <w:bCs/>
+                <w:position w:val="-12"/>
+                <w:sz w:val="28"/>
+                <w:szCs w:val="28"/>
+                <w:cs/>
+                <w:lang w:bidi="ta-IN"/>
+              </w:rPr>
+              <w:t>4</w:t>
+            </w:r>
+            <w:r>
+              <w:rPr>
+                <w:rFonts w:ascii="Latha" w:hAnsi="Latha" w:cs="Latha" w:hint="cs"/>
+                <w:b/>
+                <w:bCs/>
+                <w:i/>
+                <w:sz w:val="28"/>
+                <w:szCs w:val="28"/>
+                <w:cs/>
+                <w:lang w:bidi="ta-IN"/>
+              </w:rPr>
+              <w:t>:</w:t>
+            </w:r>
+            <w:r>
+              <w:rPr>
+                <w:rFonts w:ascii="Mangal" w:hAnsi="Mangal" w:hint="cs"/>
+                <w:sz w:val="28"/>
+                <w:szCs w:val="28"/>
+                <w:cs/>
+                <w:lang w:bidi="ta-IN"/>
+              </w:rPr>
+              <w:t xml:space="preserve"> </w:t>
+            </w:r>
+            <w:r>
+              <w:rPr>
+                <w:rFonts w:ascii="Latha" w:hAnsi="Latha" w:cs="Latha" w:hint="cs"/>
+                <w:sz w:val="28"/>
+                <w:szCs w:val="28"/>
+                <w:highlight w:val="green"/>
+                <w:cs/>
+                <w:lang w:bidi="ta-IN"/>
+              </w:rPr>
+              <w:t>ப்</w:t>
+            </w:r>
+            <w:r>
+              <w:rPr>
+                <w:rFonts w:ascii="Latha" w:hAnsi="Latha" w:cs="Latha" w:hint="cs"/>
+                <w:b/>
+                <w:i/>
+                <w:iCs/>
+                <w:sz w:val="32"/>
+                <w:szCs w:val="28"/>
+                <w:highlight w:val="green"/>
+                <w:cs/>
+                <w:lang w:bidi="ta-IN"/>
+              </w:rPr>
+              <w:t>ரு</w:t>
+            </w:r>
+            <w:r>
+              <w:rPr>
+                <w:rFonts w:ascii="BRH Tamil Tab Extra" w:hAnsi="BRH Tamil Tab Extra" w:cs="Latha"/>
+                <w:b/>
+                <w:sz w:val="36"/>
+                <w:szCs w:val="28"/>
+              </w:rPr>
+              <w:t>†</w:t>
+            </w:r>
+            <w:r>
+              <w:rPr>
+                <w:rFonts w:ascii="Latha" w:hAnsi="Latha" w:cs="Latha" w:hint="cs"/>
+                <w:sz w:val="28"/>
+                <w:szCs w:val="28"/>
+                <w:cs/>
+                <w:lang w:bidi="ta-IN"/>
+              </w:rPr>
+              <w:t>தி</w:t>
+            </w:r>
+            <w:r>
+              <w:rPr>
+                <w:rFonts w:ascii="BRH Tamil Tab Extra" w:hAnsi="BRH Tamil Tab Extra"/>
+                <w:b/>
+                <w:sz w:val="36"/>
+                <w:szCs w:val="28"/>
+              </w:rPr>
+              <w:t>…</w:t>
+            </w:r>
+            <w:r>
+              <w:rPr>
+                <w:rFonts w:ascii="Latha" w:hAnsi="Latha" w:cs="Latha" w:hint="cs"/>
+                <w:b/>
+                <w:bCs/>
+                <w:position w:val="-12"/>
+                <w:sz w:val="28"/>
+                <w:szCs w:val="28"/>
+                <w:cs/>
+                <w:lang w:bidi="ta-IN"/>
+              </w:rPr>
+              <w:t>2</w:t>
+            </w:r>
+            <w:r>
+              <w:rPr>
+                <w:rFonts w:ascii="Latha" w:hAnsi="Latha" w:cs="Latha" w:hint="cs"/>
+                <w:sz w:val="28"/>
+                <w:szCs w:val="28"/>
+                <w:cs/>
+                <w:lang w:bidi="ta-IN"/>
+              </w:rPr>
+              <w:t>வ்யா</w:t>
+            </w:r>
+            <w:r>
+              <w:rPr>
+                <w:rFonts w:ascii="Latha" w:hAnsi="Latha" w:cs="Latha" w:hint="cs"/>
+                <w:b/>
+                <w:bCs/>
+                <w:i/>
+                <w:sz w:val="28"/>
+                <w:szCs w:val="28"/>
+                <w:cs/>
+                <w:lang w:bidi="ta-IN"/>
+              </w:rPr>
+              <w:t>:</w:t>
+            </w:r>
+            <w:r>
+              <w:rPr>
+                <w:rFonts w:ascii="Mangal" w:hAnsi="Mangal" w:hint="cs"/>
+                <w:sz w:val="28"/>
+                <w:szCs w:val="28"/>
+                <w:cs/>
+                <w:lang w:bidi="ta-IN"/>
+              </w:rPr>
+              <w:t xml:space="preserve"> </w:t>
+            </w:r>
+            <w:r>
+              <w:rPr>
+                <w:rFonts w:ascii="Latha" w:hAnsi="Latha" w:cs="Latha" w:hint="cs"/>
+                <w:sz w:val="28"/>
+                <w:szCs w:val="28"/>
+                <w:cs/>
+                <w:lang w:bidi="ta-IN"/>
+              </w:rPr>
+              <w:t>ஸ</w:t>
+            </w:r>
+            <w:r>
+              <w:rPr>
+                <w:rFonts w:ascii="BRH Tamil Tab Extra" w:hAnsi="BRH Tamil Tab Extra"/>
+                <w:b/>
+                <w:sz w:val="36"/>
+                <w:szCs w:val="28"/>
+              </w:rPr>
+              <w:t>…</w:t>
+            </w:r>
+            <w:r>
+              <w:rPr>
+                <w:rFonts w:ascii="Latha" w:hAnsi="Latha" w:cs="Latha" w:hint="cs"/>
+                <w:sz w:val="28"/>
+                <w:szCs w:val="28"/>
+                <w:cs/>
+                <w:lang w:bidi="ta-IN"/>
+              </w:rPr>
+              <w:t>ம்ப்</w:t>
+            </w:r>
+            <w:r>
+              <w:rPr>
+                <w:rFonts w:ascii="Latha" w:hAnsi="Latha" w:cs="Latha" w:hint="cs"/>
+                <w:b/>
+                <w:i/>
+                <w:iCs/>
+                <w:sz w:val="32"/>
+                <w:szCs w:val="28"/>
+                <w:cs/>
+                <w:lang w:bidi="ta-IN"/>
+              </w:rPr>
+              <w:t>ரு</w:t>
+            </w:r>
+            <w:r>
+              <w:rPr>
+                <w:rFonts w:ascii="Latha" w:hAnsi="Latha" w:cs="Latha" w:hint="cs"/>
+                <w:sz w:val="28"/>
+                <w:szCs w:val="28"/>
+                <w:cs/>
+                <w:lang w:bidi="ta-IN"/>
+              </w:rPr>
+              <w:t>ச</w:t>
+            </w:r>
+            <w:r>
+              <w:rPr>
+                <w:rFonts w:ascii="BRH Tamil Tab Extra" w:hAnsi="BRH Tamil Tab Extra"/>
+                <w:b/>
+                <w:sz w:val="36"/>
+                <w:szCs w:val="28"/>
+              </w:rPr>
+              <w:t>†</w:t>
+            </w:r>
+            <w:r>
+              <w:rPr>
+                <w:rFonts w:ascii="Latha" w:hAnsi="Latha" w:cs="Latha" w:hint="cs"/>
+                <w:b/>
+                <w:bCs/>
+                <w:i/>
+                <w:sz w:val="28"/>
+                <w:szCs w:val="28"/>
+                <w:cs/>
+                <w:lang w:bidi="ta-IN"/>
+              </w:rPr>
+              <w:t>:</w:t>
+            </w:r>
           </w:p>
         </w:tc>
       </w:tr>
@@ -1103,507 +2185,6 @@
                 <w:lang w:bidi="ta-IN"/>
               </w:rPr>
               <w:t>வந்தி</w:t>
-            </w:r>
-          </w:p>
-        </w:tc>
-      </w:tr>
-      <w:tr>
-        <w:trPr>
-          <w:trHeight w:val="914"/>
-        </w:trPr>
-        <w:tc>
-          <w:tcPr>
-            <w:tcW w:w="3168" w:type="dxa"/>
-            <w:tcBorders>
-              <w:top w:val="single" w:sz="4" w:space="0" w:color="000000"/>
-              <w:left w:val="single" w:sz="4" w:space="0" w:color="000000"/>
-              <w:bottom w:val="single" w:sz="4" w:space="0" w:color="000000"/>
-              <w:right w:val="single" w:sz="4" w:space="0" w:color="000000"/>
-            </w:tcBorders>
-            <w:shd w:val="clear" w:color="auto" w:fill="auto"/>
-          </w:tcPr>
-          <w:p>
-            <w:pPr>
-              <w:widowControl w:val="0"/>
-              <w:autoSpaceDE w:val="0"/>
-              <w:autoSpaceDN w:val="0"/>
-              <w:adjustRightInd w:val="0"/>
-              <w:spacing w:before="0" w:line="240" w:lineRule="auto"/>
-              <w:rPr>
-                <w:rFonts w:cs="Arial"/>
-                <w:b/>
-                <w:sz w:val="28"/>
-                <w:szCs w:val="28"/>
-              </w:rPr>
-            </w:pPr>
-            <w:r>
-              <w:rPr>
-                <w:rFonts w:cs="Arial"/>
-                <w:b/>
-                <w:sz w:val="28"/>
-                <w:szCs w:val="28"/>
-              </w:rPr>
-              <w:t xml:space="preserve">TS 1.5.3.2 – </w:t>
-            </w:r>
-            <w:proofErr w:type="spellStart"/>
-            <w:r>
-              <w:rPr>
-                <w:rFonts w:cs="Arial"/>
-                <w:b/>
-                <w:sz w:val="28"/>
-                <w:szCs w:val="28"/>
-              </w:rPr>
-              <w:t>Vaakyam</w:t>
-            </w:r>
-            <w:proofErr w:type="spellEnd"/>
-          </w:p>
-          <w:p>
-            <w:pPr>
-              <w:widowControl w:val="0"/>
-              <w:autoSpaceDE w:val="0"/>
-              <w:autoSpaceDN w:val="0"/>
-              <w:adjustRightInd w:val="0"/>
-              <w:spacing w:before="0" w:line="240" w:lineRule="auto"/>
-              <w:rPr>
-                <w:rFonts w:cs="Arial"/>
-                <w:b/>
-                <w:sz w:val="28"/>
-                <w:szCs w:val="28"/>
-              </w:rPr>
-            </w:pPr>
-            <w:r>
-              <w:rPr>
-                <w:rFonts w:cs="Arial"/>
-                <w:b/>
-                <w:sz w:val="28"/>
-                <w:szCs w:val="28"/>
-              </w:rPr>
-              <w:t>Line No. –</w:t>
-            </w:r>
-            <w:r>
-              <w:rPr>
-                <w:rFonts w:cs="Arial"/>
-                <w:b/>
-                <w:sz w:val="28"/>
-                <w:szCs w:val="28"/>
-              </w:rPr>
-              <w:t xml:space="preserve"> 7</w:t>
-            </w:r>
-          </w:p>
-          <w:p>
-            <w:pPr>
-              <w:widowControl w:val="0"/>
-              <w:autoSpaceDE w:val="0"/>
-              <w:autoSpaceDN w:val="0"/>
-              <w:adjustRightInd w:val="0"/>
-              <w:spacing w:before="0" w:line="240" w:lineRule="auto"/>
-              <w:rPr>
-                <w:rFonts w:cs="Arial"/>
-                <w:bCs/>
-                <w:sz w:val="28"/>
-                <w:szCs w:val="28"/>
-              </w:rPr>
-            </w:pPr>
-            <w:r>
-              <w:rPr>
-                <w:b/>
-                <w:sz w:val="28"/>
-                <w:szCs w:val="28"/>
-              </w:rPr>
-              <w:t>Panchaati No.- 11</w:t>
-            </w:r>
-          </w:p>
-        </w:tc>
-        <w:tc>
-          <w:tcPr>
-            <w:tcW w:w="5304" w:type="dxa"/>
-            <w:tcBorders>
-              <w:top w:val="single" w:sz="4" w:space="0" w:color="000000"/>
-              <w:left w:val="single" w:sz="4" w:space="0" w:color="000000"/>
-              <w:bottom w:val="single" w:sz="4" w:space="0" w:color="000000"/>
-              <w:right w:val="single" w:sz="4" w:space="0" w:color="000000"/>
-            </w:tcBorders>
-            <w:shd w:val="clear" w:color="auto" w:fill="auto"/>
-          </w:tcPr>
-          <w:p>
-            <w:pPr>
-              <w:widowControl w:val="0"/>
-              <w:autoSpaceDE w:val="0"/>
-              <w:autoSpaceDN w:val="0"/>
-              <w:adjustRightInd w:val="0"/>
-              <w:spacing w:before="0" w:line="240" w:lineRule="auto"/>
-              <w:rPr>
-                <w:rFonts w:ascii="BRH Devanagari Extra" w:hAnsi="BRH Devanagari Extra" w:cs="BRH Devanagari Extra"/>
-                <w:sz w:val="40"/>
-                <w:szCs w:val="40"/>
-              </w:rPr>
-            </w:pPr>
-            <w:r>
-              <w:rPr>
-                <w:rFonts w:ascii="Latha" w:hAnsi="Latha" w:cs="Latha" w:hint="cs"/>
-                <w:sz w:val="28"/>
-                <w:szCs w:val="28"/>
-                <w:cs/>
-                <w:lang w:bidi="ta-IN"/>
-              </w:rPr>
-              <w:t>ஸ</w:t>
-            </w:r>
-            <w:r>
-              <w:rPr>
-                <w:rFonts w:ascii="BRH Tamil Tab Extra" w:hAnsi="BRH Tamil Tab Extra"/>
-                <w:b/>
-                <w:sz w:val="36"/>
-                <w:szCs w:val="28"/>
-              </w:rPr>
-              <w:t>…</w:t>
-            </w:r>
-            <w:r>
-              <w:rPr>
-                <w:rFonts w:ascii="Latha" w:hAnsi="Latha" w:cs="Latha" w:hint="cs"/>
-                <w:sz w:val="28"/>
-                <w:szCs w:val="28"/>
-                <w:cs/>
-                <w:lang w:bidi="ta-IN"/>
-              </w:rPr>
-              <w:t>ப்த</w:t>
-            </w:r>
-            <w:r>
-              <w:rPr>
-                <w:rFonts w:ascii="Mangal" w:hAnsi="Mangal" w:hint="cs"/>
-                <w:sz w:val="28"/>
-                <w:szCs w:val="28"/>
-                <w:cs/>
-                <w:lang w:bidi="ta-IN"/>
-              </w:rPr>
-              <w:t xml:space="preserve"> </w:t>
-            </w:r>
-            <w:r>
-              <w:rPr>
-                <w:rFonts w:ascii="Latha" w:hAnsi="Latha" w:cs="Latha" w:hint="cs"/>
-                <w:sz w:val="28"/>
-                <w:szCs w:val="28"/>
-                <w:highlight w:val="yellow"/>
-                <w:cs/>
-                <w:lang w:bidi="ta-IN"/>
-              </w:rPr>
-              <w:t>தே</w:t>
-            </w:r>
-            <w:r>
-              <w:rPr>
-                <w:rFonts w:ascii="Mangal" w:hAnsi="Mangal" w:hint="cs"/>
-                <w:sz w:val="28"/>
-                <w:szCs w:val="28"/>
-                <w:cs/>
-                <w:lang w:bidi="ta-IN"/>
-              </w:rPr>
-              <w:t xml:space="preserve"> </w:t>
-            </w:r>
-            <w:r>
-              <w:rPr>
-                <w:rFonts w:ascii="Latha" w:hAnsi="Latha" w:cs="Latha" w:hint="cs"/>
-                <w:sz w:val="28"/>
-                <w:szCs w:val="28"/>
-                <w:cs/>
-                <w:lang w:bidi="ta-IN"/>
-              </w:rPr>
-              <w:t>அக்</w:t>
-            </w:r>
-            <w:r>
-              <w:rPr>
-                <w:rFonts w:ascii="Latha" w:hAnsi="Latha" w:cs="Latha" w:hint="cs"/>
-                <w:b/>
-                <w:bCs/>
-                <w:position w:val="-12"/>
-                <w:sz w:val="28"/>
-                <w:szCs w:val="28"/>
-                <w:cs/>
-                <w:lang w:bidi="ta-IN"/>
-              </w:rPr>
-              <w:t>3</w:t>
-            </w:r>
-            <w:r>
-              <w:rPr>
-                <w:rFonts w:ascii="Latha" w:hAnsi="Latha" w:cs="Latha" w:hint="cs"/>
-                <w:sz w:val="28"/>
-                <w:szCs w:val="28"/>
-                <w:cs/>
-                <w:lang w:bidi="ta-IN"/>
-              </w:rPr>
-              <w:t>னே</w:t>
-            </w:r>
-            <w:r>
-              <w:rPr>
-                <w:rFonts w:ascii="Mangal" w:hAnsi="Mangal" w:hint="cs"/>
-                <w:sz w:val="28"/>
-                <w:szCs w:val="28"/>
-                <w:cs/>
-                <w:lang w:bidi="ta-IN"/>
-              </w:rPr>
-              <w:t xml:space="preserve"> </w:t>
-            </w:r>
-            <w:r>
-              <w:rPr>
-                <w:rFonts w:ascii="Latha" w:hAnsi="Latha" w:cs="Latha" w:hint="cs"/>
-                <w:sz w:val="28"/>
-                <w:szCs w:val="28"/>
-                <w:cs/>
-                <w:lang w:bidi="ta-IN"/>
-              </w:rPr>
-              <w:t>ஸ</w:t>
-            </w:r>
-            <w:r>
-              <w:rPr>
-                <w:rFonts w:ascii="BRH Tamil Tab Extra" w:hAnsi="BRH Tamil Tab Extra"/>
-                <w:b/>
-                <w:sz w:val="36"/>
-                <w:szCs w:val="28"/>
-              </w:rPr>
-              <w:t>…</w:t>
-            </w:r>
-            <w:r>
-              <w:rPr>
-                <w:rFonts w:ascii="Latha" w:hAnsi="Latha" w:cs="Latha" w:hint="cs"/>
-                <w:sz w:val="28"/>
-                <w:szCs w:val="28"/>
-                <w:cs/>
-                <w:lang w:bidi="ta-IN"/>
-              </w:rPr>
-              <w:t>மித</w:t>
-            </w:r>
-            <w:r>
-              <w:rPr>
-                <w:rFonts w:ascii="BRH Tamil Tab Extra" w:hAnsi="BRH Tamil Tab Extra"/>
-                <w:b/>
-                <w:sz w:val="36"/>
-                <w:szCs w:val="28"/>
-              </w:rPr>
-              <w:t>†</w:t>
-            </w:r>
-            <w:r>
-              <w:rPr>
-                <w:rFonts w:ascii="Latha" w:hAnsi="Latha" w:cs="Latha" w:hint="cs"/>
-                <w:b/>
-                <w:bCs/>
-                <w:position w:val="-12"/>
-                <w:sz w:val="28"/>
-                <w:szCs w:val="28"/>
-                <w:cs/>
-                <w:lang w:bidi="ta-IN"/>
-              </w:rPr>
-              <w:t>4</w:t>
-            </w:r>
-            <w:r>
-              <w:rPr>
-                <w:rFonts w:ascii="Latha" w:hAnsi="Latha" w:cs="Latha" w:hint="cs"/>
-                <w:b/>
-                <w:bCs/>
-                <w:sz w:val="28"/>
-                <w:szCs w:val="28"/>
-                <w:cs/>
-                <w:lang w:bidi="ta-IN"/>
-              </w:rPr>
-              <w:t>:</w:t>
-            </w:r>
-          </w:p>
-        </w:tc>
-        <w:tc>
-          <w:tcPr>
-            <w:tcW w:w="5103" w:type="dxa"/>
-            <w:tcBorders>
-              <w:top w:val="single" w:sz="4" w:space="0" w:color="000000"/>
-              <w:left w:val="single" w:sz="4" w:space="0" w:color="000000"/>
-              <w:bottom w:val="single" w:sz="4" w:space="0" w:color="000000"/>
-              <w:right w:val="single" w:sz="4" w:space="0" w:color="000000"/>
-            </w:tcBorders>
-            <w:shd w:val="clear" w:color="auto" w:fill="auto"/>
-          </w:tcPr>
-          <w:p>
-            <w:pPr>
-              <w:widowControl w:val="0"/>
-              <w:autoSpaceDE w:val="0"/>
-              <w:autoSpaceDN w:val="0"/>
-              <w:adjustRightInd w:val="0"/>
-              <w:spacing w:before="0" w:line="240" w:lineRule="auto"/>
-              <w:rPr>
-                <w:rFonts w:ascii="BRH Devanagari Extra" w:hAnsi="BRH Devanagari Extra" w:cs="BRH Devanagari Extra"/>
-                <w:sz w:val="40"/>
-                <w:szCs w:val="40"/>
-              </w:rPr>
-            </w:pPr>
-            <w:r>
-              <w:rPr>
-                <w:rFonts w:ascii="Latha" w:hAnsi="Latha" w:cs="Latha" w:hint="cs"/>
-                <w:sz w:val="28"/>
-                <w:szCs w:val="28"/>
-                <w:cs/>
-                <w:lang w:bidi="ta-IN"/>
-              </w:rPr>
-              <w:t>ஸ</w:t>
-            </w:r>
-            <w:r>
-              <w:rPr>
-                <w:rFonts w:ascii="BRH Tamil Tab Extra" w:hAnsi="BRH Tamil Tab Extra"/>
-                <w:b/>
-                <w:sz w:val="36"/>
-                <w:szCs w:val="28"/>
-              </w:rPr>
-              <w:t>…</w:t>
-            </w:r>
-            <w:r>
-              <w:rPr>
-                <w:rFonts w:ascii="Latha" w:hAnsi="Latha" w:cs="Latha" w:hint="cs"/>
-                <w:sz w:val="28"/>
-                <w:szCs w:val="28"/>
-                <w:cs/>
-                <w:lang w:bidi="ta-IN"/>
-              </w:rPr>
-              <w:t>ப்த</w:t>
-            </w:r>
-            <w:r>
-              <w:rPr>
-                <w:rFonts w:ascii="Mangal" w:hAnsi="Mangal" w:hint="cs"/>
-                <w:sz w:val="28"/>
-                <w:szCs w:val="28"/>
-                <w:cs/>
-                <w:lang w:bidi="ta-IN"/>
-              </w:rPr>
-              <w:t xml:space="preserve"> </w:t>
-            </w:r>
-            <w:r>
-              <w:rPr>
-                <w:rFonts w:ascii="Latha" w:hAnsi="Latha" w:cs="Latha" w:hint="cs"/>
-                <w:sz w:val="28"/>
-                <w:szCs w:val="28"/>
-                <w:highlight w:val="green"/>
-                <w:cs/>
-                <w:lang w:bidi="ta-IN"/>
-              </w:rPr>
-              <w:t>தே</w:t>
-            </w:r>
-            <w:r>
-              <w:rPr>
-                <w:rFonts w:ascii="BRH Tamil Tab Extra" w:hAnsi="BRH Tamil Tab Extra"/>
-                <w:b/>
-                <w:sz w:val="36"/>
-                <w:szCs w:val="28"/>
-              </w:rPr>
-              <w:t>†</w:t>
-            </w:r>
-            <w:r>
-              <w:rPr>
-                <w:rFonts w:ascii="Mangal" w:hAnsi="Mangal" w:hint="cs"/>
-                <w:sz w:val="28"/>
-                <w:szCs w:val="28"/>
-                <w:cs/>
-                <w:lang w:bidi="ta-IN"/>
-              </w:rPr>
-              <w:t xml:space="preserve"> </w:t>
-            </w:r>
-            <w:r>
-              <w:rPr>
-                <w:rFonts w:ascii="Latha" w:hAnsi="Latha" w:cs="Latha" w:hint="cs"/>
-                <w:sz w:val="28"/>
-                <w:szCs w:val="28"/>
-                <w:cs/>
-                <w:lang w:bidi="ta-IN"/>
-              </w:rPr>
-              <w:t>அக்</w:t>
-            </w:r>
-            <w:r>
-              <w:rPr>
-                <w:rFonts w:ascii="Latha" w:hAnsi="Latha" w:cs="Latha" w:hint="cs"/>
-                <w:b/>
-                <w:bCs/>
-                <w:position w:val="-12"/>
-                <w:sz w:val="28"/>
-                <w:szCs w:val="28"/>
-                <w:cs/>
-                <w:lang w:bidi="ta-IN"/>
-              </w:rPr>
-              <w:t>3</w:t>
-            </w:r>
-            <w:r>
-              <w:rPr>
-                <w:rFonts w:ascii="Latha" w:hAnsi="Latha" w:cs="Latha" w:hint="cs"/>
-                <w:sz w:val="28"/>
-                <w:szCs w:val="28"/>
-                <w:cs/>
-                <w:lang w:bidi="ta-IN"/>
-              </w:rPr>
-              <w:t>னே</w:t>
-            </w:r>
-            <w:r>
-              <w:rPr>
-                <w:rFonts w:ascii="Mangal" w:hAnsi="Mangal" w:hint="cs"/>
-                <w:sz w:val="28"/>
-                <w:szCs w:val="28"/>
-                <w:cs/>
-                <w:lang w:bidi="ta-IN"/>
-              </w:rPr>
-              <w:t xml:space="preserve"> </w:t>
-            </w:r>
-            <w:r>
-              <w:rPr>
-                <w:rFonts w:ascii="Latha" w:hAnsi="Latha" w:cs="Latha" w:hint="cs"/>
-                <w:sz w:val="28"/>
-                <w:szCs w:val="28"/>
-                <w:cs/>
-                <w:lang w:bidi="ta-IN"/>
-              </w:rPr>
-              <w:t>ஸ</w:t>
-            </w:r>
-            <w:r>
-              <w:rPr>
-                <w:rFonts w:ascii="BRH Tamil Tab Extra" w:hAnsi="BRH Tamil Tab Extra"/>
-                <w:b/>
-                <w:sz w:val="36"/>
-                <w:szCs w:val="28"/>
-              </w:rPr>
-              <w:t>…</w:t>
-            </w:r>
-            <w:r>
-              <w:rPr>
-                <w:rFonts w:ascii="Latha" w:hAnsi="Latha" w:cs="Latha" w:hint="cs"/>
-                <w:sz w:val="28"/>
-                <w:szCs w:val="28"/>
-                <w:cs/>
-                <w:lang w:bidi="ta-IN"/>
-              </w:rPr>
-              <w:t>மித</w:t>
-            </w:r>
-            <w:r>
-              <w:rPr>
-                <w:rFonts w:ascii="BRH Tamil Tab Extra" w:hAnsi="BRH Tamil Tab Extra"/>
-                <w:b/>
-                <w:sz w:val="36"/>
-                <w:szCs w:val="28"/>
-              </w:rPr>
-              <w:t>†</w:t>
-            </w:r>
-            <w:r>
-              <w:rPr>
-                <w:rFonts w:ascii="Latha" w:hAnsi="Latha" w:cs="Latha" w:hint="cs"/>
-                <w:b/>
-                <w:bCs/>
-                <w:position w:val="-12"/>
-                <w:sz w:val="28"/>
-                <w:szCs w:val="28"/>
-                <w:cs/>
-                <w:lang w:bidi="ta-IN"/>
-              </w:rPr>
-              <w:t>4</w:t>
-            </w:r>
-            <w:r>
-              <w:rPr>
-                <w:rFonts w:ascii="Latha" w:hAnsi="Latha" w:cs="Latha" w:hint="cs"/>
-                <w:b/>
-                <w:bCs/>
-                <w:sz w:val="28"/>
-                <w:szCs w:val="28"/>
-                <w:cs/>
-                <w:lang w:bidi="ta-IN"/>
-              </w:rPr>
-              <w:t>:</w:t>
             </w:r>
           </w:p>
         </w:tc>
@@ -2101,6 +2682,7 @@
           <w:szCs w:val="32"/>
           <w:u w:val="single"/>
         </w:rPr>
+        <w:lastRenderedPageBreak/>
         <w:t xml:space="preserve">TS </w:t>
       </w:r>
       <w:r>
@@ -2367,7 +2949,6 @@
                 <w:sz w:val="28"/>
                 <w:szCs w:val="28"/>
               </w:rPr>
-              <w:lastRenderedPageBreak/>
               <w:t xml:space="preserve">1.1.14.3 – </w:t>
             </w:r>
             <w:proofErr w:type="spellStart"/>
@@ -10616,7 +11197,6 @@
                 <w:cs/>
                 <w:lang w:bidi="ta-IN"/>
               </w:rPr>
-              <w:lastRenderedPageBreak/>
               <w:t>யோனி</w:t>
             </w:r>
             <w:r>
@@ -14231,7 +14811,6 @@
                 <w:sz w:val="28"/>
                 <w:szCs w:val="28"/>
               </w:rPr>
-              <w:lastRenderedPageBreak/>
               <w:t xml:space="preserve">TS 1.5.6.3 – </w:t>
             </w:r>
             <w:proofErr w:type="spellStart"/>
@@ -14632,6 +15211,7 @@
                 <w:sz w:val="28"/>
                 <w:szCs w:val="28"/>
               </w:rPr>
+              <w:lastRenderedPageBreak/>
               <w:t xml:space="preserve">TS 1.5.8.4 – </w:t>
             </w:r>
             <w:proofErr w:type="spellStart"/>
@@ -17675,7 +18255,6 @@
                 <w:sz w:val="28"/>
                 <w:szCs w:val="28"/>
               </w:rPr>
-              <w:lastRenderedPageBreak/>
               <w:t xml:space="preserve">TS 1.8.10.1 – </w:t>
             </w:r>
             <w:proofErr w:type="spellStart"/>
@@ -18083,6 +18662,7 @@
                 <w:sz w:val="28"/>
                 <w:szCs w:val="28"/>
               </w:rPr>
+              <w:lastRenderedPageBreak/>
               <w:t xml:space="preserve">TS 1.8.18.1 </w:t>
             </w:r>
             <w:r>
@@ -28194,7 +28774,6 @@
                 <w:sz w:val="28"/>
                 <w:szCs w:val="28"/>
               </w:rPr>
-              <w:lastRenderedPageBreak/>
               <w:t xml:space="preserve">TS 1.7.8.4 – </w:t>
             </w:r>
             <w:proofErr w:type="spellStart"/>
@@ -28714,6 +29293,7 @@
                 <w:sz w:val="28"/>
                 <w:szCs w:val="28"/>
               </w:rPr>
+              <w:lastRenderedPageBreak/>
               <w:t xml:space="preserve">TS 1.7.13.1 – </w:t>
             </w:r>
             <w:proofErr w:type="spellStart"/>
@@ -31242,10 +31822,10 @@
         <w:tblLook w:val="04A0" w:firstRow="1" w:lastRow="0" w:firstColumn="1" w:lastColumn="0" w:noHBand="0" w:noVBand="1"/>
       </w:tblPr>
       <w:tblGrid>
-        <w:gridCol w:w="2102"/>
-        <w:gridCol w:w="5495"/>
-        <w:gridCol w:w="16"/>
-        <w:gridCol w:w="5437"/>
+        <w:gridCol w:w="2615"/>
+        <w:gridCol w:w="5215"/>
+        <w:gridCol w:w="20"/>
+        <w:gridCol w:w="5200"/>
       </w:tblGrid>
       <w:tr>
         <w:tc>
@@ -37797,27 +38377,7 @@
                 <w:sz w:val="28"/>
                 <w:szCs w:val="28"/>
               </w:rPr>
-              <w:t xml:space="preserve"> </w:t>
-            </w:r>
-            <w:proofErr w:type="spellStart"/>
-            <w:r>
-              <w:rPr>
-                <w:rFonts w:cs="Arial"/>
-                <w:bCs/>
-                <w:sz w:val="28"/>
-                <w:szCs w:val="28"/>
-              </w:rPr>
-              <w:t>Panchaati</w:t>
-            </w:r>
-            <w:proofErr w:type="spellEnd"/>
-            <w:r>
-              <w:rPr>
-                <w:rFonts w:cs="Arial"/>
-                <w:bCs/>
-                <w:sz w:val="28"/>
-                <w:szCs w:val="28"/>
-              </w:rPr>
-              <w:t xml:space="preserve"> 30</w:t>
+              <w:t xml:space="preserve"> Panchaati 30</w:t>
             </w:r>
           </w:p>
         </w:tc>
@@ -38252,7 +38812,16 @@
                 <w:sz w:val="28"/>
                 <w:szCs w:val="28"/>
               </w:rPr>
-              <w:t xml:space="preserve">1.6.11.4 </w:t>
+              <w:t xml:space="preserve">1.6.11.4 Panchaati </w:t>
+            </w:r>
+            <w:r>
+              <w:rPr>
+                <w:rFonts w:cs="Arial"/>
+                <w:bCs/>
+                <w:sz w:val="28"/>
+                <w:szCs w:val="28"/>
+              </w:rPr>
+              <w:br/>
             </w:r>
             <w:proofErr w:type="spellStart"/>
             <w:r>
@@ -38262,36 +38831,6 @@
                 <w:sz w:val="28"/>
                 <w:szCs w:val="28"/>
               </w:rPr>
-              <w:t>Panchaati</w:t>
-            </w:r>
-            <w:proofErr w:type="spellEnd"/>
-            <w:r>
-              <w:rPr>
-                <w:rFonts w:cs="Arial"/>
-                <w:bCs/>
-                <w:sz w:val="28"/>
-                <w:szCs w:val="28"/>
-              </w:rPr>
-              <w:t xml:space="preserve"> </w:t>
-            </w:r>
-            <w:r>
-              <w:rPr>
-                <w:rFonts w:cs="Arial"/>
-                <w:bCs/>
-                <w:sz w:val="28"/>
-                <w:szCs w:val="28"/>
-              </w:rPr>
-              <w:br/>
-            </w:r>
-            <w:proofErr w:type="spellStart"/>
-            <w:r>
-              <w:rPr>
-                <w:rFonts w:cs="Arial"/>
-                <w:bCs/>
-                <w:sz w:val="28"/>
-                <w:szCs w:val="28"/>
-              </w:rPr>
-              <w:lastRenderedPageBreak/>
               <w:t>Panchaati</w:t>
             </w:r>
             <w:proofErr w:type="spellEnd"/>
@@ -38329,7 +38868,6 @@
                 <w:cs/>
                 <w:lang w:bidi="ta-IN"/>
               </w:rPr>
-              <w:lastRenderedPageBreak/>
               <w:t>வை</w:t>
             </w:r>
             <w:r>
@@ -38725,6 +39263,7 @@
                 <w:sz w:val="28"/>
                 <w:szCs w:val="28"/>
               </w:rPr>
+              <w:lastRenderedPageBreak/>
               <w:t xml:space="preserve">1.7.1.3 </w:t>
             </w:r>
             <w:proofErr w:type="spellStart"/>
@@ -44537,7 +45076,6 @@
                 <w:cs/>
                 <w:lang w:bidi="ta-IN"/>
               </w:rPr>
-              <w:lastRenderedPageBreak/>
               <w:t>பஞ்சத</w:t>
             </w:r>
             <w:r>
@@ -44736,6 +45274,7 @@
                 <w:sz w:val="28"/>
                 <w:szCs w:val="28"/>
               </w:rPr>
+              <w:lastRenderedPageBreak/>
               <w:t xml:space="preserve">1.8.13.1 </w:t>
             </w:r>
             <w:proofErr w:type="spellStart"/>
@@ -51105,7 +51644,7 @@
 </file>
 
 <file path=word/endnotes.xml><?xml version="1.0" encoding="utf-8"?>
-<w:endnotes xmlns:wpc="http://schemas.microsoft.com/office/word/2010/wordprocessingCanvas" xmlns:cx="http://schemas.microsoft.com/office/drawing/2014/chartex" xmlns:cx1="http://schemas.microsoft.com/office/drawing/2015/9/8/chartex" xmlns:mc="http://schemas.openxmlformats.org/markup-compatibility/2006" xmlns:o="urn:schemas-microsoft-com:office:office" xmlns:r="http://schemas.openxmlformats.org/officeDocument/2006/relationships" xmlns:m="http://schemas.openxmlformats.org/officeDocument/2006/math" xmlns:v="urn:schemas-microsoft-com:vml" xmlns:wp14="http://schemas.microsoft.com/office/word/2010/wordprocessingDrawing" xmlns:wp="http://schemas.openxmlformats.org/drawingml/2006/wordprocessingDrawing" xmlns:w10="urn:schemas-microsoft-com:office:word" xmlns:w="http://schemas.openxmlformats.org/wordprocessingml/2006/main" xmlns:w14="http://schemas.microsoft.com/office/word/2010/wordml" xmlns:w15="http://schemas.microsoft.com/office/word/2012/wordml" xmlns:w16se="http://schemas.microsoft.com/office/word/2015/wordml/symex" xmlns:wpg="http://schemas.microsoft.com/office/word/2010/wordprocessingGroup" xmlns:wpi="http://schemas.microsoft.com/office/word/2010/wordprocessingInk" xmlns:wne="http://schemas.microsoft.com/office/word/2006/wordml" xmlns:wps="http://schemas.microsoft.com/office/word/2010/wordprocessingShape" mc:Ignorable="w14 w15 w16se wp14">
+<w:endnotes xmlns:wpc="http://schemas.microsoft.com/office/word/2010/wordprocessingCanvas" xmlns:cx="http://schemas.microsoft.com/office/drawing/2014/chartex" xmlns:cx1="http://schemas.microsoft.com/office/drawing/2015/9/8/chartex" xmlns:cx2="http://schemas.microsoft.com/office/drawing/2015/10/21/chartex" xmlns:cx3="http://schemas.microsoft.com/office/drawing/2016/5/9/chartex" xmlns:cx4="http://schemas.microsoft.com/office/drawing/2016/5/10/chartex" xmlns:cx5="http://schemas.microsoft.com/office/drawing/2016/5/11/chartex" xmlns:cx6="http://schemas.microsoft.com/office/drawing/2016/5/12/chartex" xmlns:cx7="http://schemas.microsoft.com/office/drawing/2016/5/13/chartex" xmlns:cx8="http://schemas.microsoft.com/office/drawing/2016/5/14/chartex" xmlns:mc="http://schemas.openxmlformats.org/markup-compatibility/2006" xmlns:aink="http://schemas.microsoft.com/office/drawing/2016/ink" xmlns:am3d="http://schemas.microsoft.com/office/drawing/2017/model3d" xmlns:o="urn:schemas-microsoft-com:office:office" xmlns:r="http://schemas.openxmlformats.org/officeDocument/2006/relationships" xmlns:m="http://schemas.openxmlformats.org/officeDocument/2006/math" xmlns:v="urn:schemas-microsoft-com:vml" xmlns:wp14="http://schemas.microsoft.com/office/word/2010/wordprocessingDrawing" xmlns:wp="http://schemas.openxmlformats.org/drawingml/2006/wordprocessingDrawing" xmlns:w10="urn:schemas-microsoft-com:office:word" xmlns:w="http://schemas.openxmlformats.org/wordprocessingml/2006/main" xmlns:w14="http://schemas.microsoft.com/office/word/2010/wordml" xmlns:w15="http://schemas.microsoft.com/office/word/2012/wordml" xmlns:w16cex="http://schemas.microsoft.com/office/word/2018/wordml/cex" xmlns:w16cid="http://schemas.microsoft.com/office/word/2016/wordml/cid" xmlns:w16="http://schemas.microsoft.com/office/word/2018/wordml" xmlns:w16se="http://schemas.microsoft.com/office/word/2015/wordml/symex" xmlns:wpg="http://schemas.microsoft.com/office/word/2010/wordprocessingGroup" xmlns:wpi="http://schemas.microsoft.com/office/word/2010/wordprocessingInk" xmlns:wne="http://schemas.microsoft.com/office/word/2006/wordml" xmlns:wps="http://schemas.microsoft.com/office/word/2010/wordprocessingShape" mc:Ignorable="w14 w15 w16se w16cid w16 w16cex wp14">
   <w:endnote w:type="separator" w:id="-1">
     <w:p>
       <w:pPr>
@@ -51130,7 +51669,7 @@
 </file>
 
 <file path=word/footer1.xml><?xml version="1.0" encoding="utf-8"?>
-<w:ftr xmlns:wpc="http://schemas.microsoft.com/office/word/2010/wordprocessingCanvas" xmlns:cx="http://schemas.microsoft.com/office/drawing/2014/chartex" xmlns:cx1="http://schemas.microsoft.com/office/drawing/2015/9/8/chartex" xmlns:mc="http://schemas.openxmlformats.org/markup-compatibility/2006" xmlns:o="urn:schemas-microsoft-com:office:office" xmlns:r="http://schemas.openxmlformats.org/officeDocument/2006/relationships" xmlns:m="http://schemas.openxmlformats.org/officeDocument/2006/math" xmlns:v="urn:schemas-microsoft-com:vml" xmlns:wp14="http://schemas.microsoft.com/office/word/2010/wordprocessingDrawing" xmlns:wp="http://schemas.openxmlformats.org/drawingml/2006/wordprocessingDrawing" xmlns:w10="urn:schemas-microsoft-com:office:word" xmlns:w="http://schemas.openxmlformats.org/wordprocessingml/2006/main" xmlns:w14="http://schemas.microsoft.com/office/word/2010/wordml" xmlns:w15="http://schemas.microsoft.com/office/word/2012/wordml" xmlns:w16se="http://schemas.microsoft.com/office/word/2015/wordml/symex" xmlns:wpg="http://schemas.microsoft.com/office/word/2010/wordprocessingGroup" xmlns:wpi="http://schemas.microsoft.com/office/word/2010/wordprocessingInk" xmlns:wne="http://schemas.microsoft.com/office/word/2006/wordml" xmlns:wps="http://schemas.microsoft.com/office/word/2010/wordprocessingShape" mc:Ignorable="w14 w15 w16se wp14">
+<w:ftr xmlns:wpc="http://schemas.microsoft.com/office/word/2010/wordprocessingCanvas" xmlns:cx="http://schemas.microsoft.com/office/drawing/2014/chartex" xmlns:cx1="http://schemas.microsoft.com/office/drawing/2015/9/8/chartex" xmlns:cx2="http://schemas.microsoft.com/office/drawing/2015/10/21/chartex" xmlns:cx3="http://schemas.microsoft.com/office/drawing/2016/5/9/chartex" xmlns:cx4="http://schemas.microsoft.com/office/drawing/2016/5/10/chartex" xmlns:cx5="http://schemas.microsoft.com/office/drawing/2016/5/11/chartex" xmlns:cx6="http://schemas.microsoft.com/office/drawing/2016/5/12/chartex" xmlns:cx7="http://schemas.microsoft.com/office/drawing/2016/5/13/chartex" xmlns:cx8="http://schemas.microsoft.com/office/drawing/2016/5/14/chartex" xmlns:mc="http://schemas.openxmlformats.org/markup-compatibility/2006" xmlns:aink="http://schemas.microsoft.com/office/drawing/2016/ink" xmlns:am3d="http://schemas.microsoft.com/office/drawing/2017/model3d" xmlns:o="urn:schemas-microsoft-com:office:office" xmlns:r="http://schemas.openxmlformats.org/officeDocument/2006/relationships" xmlns:m="http://schemas.openxmlformats.org/officeDocument/2006/math" xmlns:v="urn:schemas-microsoft-com:vml" xmlns:wp14="http://schemas.microsoft.com/office/word/2010/wordprocessingDrawing" xmlns:wp="http://schemas.openxmlformats.org/drawingml/2006/wordprocessingDrawing" xmlns:w10="urn:schemas-microsoft-com:office:word" xmlns:w="http://schemas.openxmlformats.org/wordprocessingml/2006/main" xmlns:w14="http://schemas.microsoft.com/office/word/2010/wordml" xmlns:w15="http://schemas.microsoft.com/office/word/2012/wordml" xmlns:w16cex="http://schemas.microsoft.com/office/word/2018/wordml/cex" xmlns:w16cid="http://schemas.microsoft.com/office/word/2016/wordml/cid" xmlns:w16="http://schemas.microsoft.com/office/word/2018/wordml" xmlns:w16se="http://schemas.microsoft.com/office/word/2015/wordml/symex" xmlns:wpg="http://schemas.microsoft.com/office/word/2010/wordprocessingGroup" xmlns:wpi="http://schemas.microsoft.com/office/word/2010/wordprocessingInk" xmlns:wne="http://schemas.microsoft.com/office/word/2006/wordml" xmlns:wps="http://schemas.microsoft.com/office/word/2010/wordprocessingShape" mc:Ignorable="w14 w15 w16se w16cid w16 w16cex wp14">
   <w:p>
     <w:pPr>
       <w:pStyle w:val="Footer"/>
@@ -51287,7 +51826,7 @@
 </file>
 
 <file path=word/footer2.xml><?xml version="1.0" encoding="utf-8"?>
-<w:ftr xmlns:wpc="http://schemas.microsoft.com/office/word/2010/wordprocessingCanvas" xmlns:cx="http://schemas.microsoft.com/office/drawing/2014/chartex" xmlns:cx1="http://schemas.microsoft.com/office/drawing/2015/9/8/chartex" xmlns:mc="http://schemas.openxmlformats.org/markup-compatibility/2006" xmlns:o="urn:schemas-microsoft-com:office:office" xmlns:r="http://schemas.openxmlformats.org/officeDocument/2006/relationships" xmlns:m="http://schemas.openxmlformats.org/officeDocument/2006/math" xmlns:v="urn:schemas-microsoft-com:vml" xmlns:wp14="http://schemas.microsoft.com/office/word/2010/wordprocessingDrawing" xmlns:wp="http://schemas.openxmlformats.org/drawingml/2006/wordprocessingDrawing" xmlns:w10="urn:schemas-microsoft-com:office:word" xmlns:w="http://schemas.openxmlformats.org/wordprocessingml/2006/main" xmlns:w14="http://schemas.microsoft.com/office/word/2010/wordml" xmlns:w15="http://schemas.microsoft.com/office/word/2012/wordml" xmlns:w16se="http://schemas.microsoft.com/office/word/2015/wordml/symex" xmlns:wpg="http://schemas.microsoft.com/office/word/2010/wordprocessingGroup" xmlns:wpi="http://schemas.microsoft.com/office/word/2010/wordprocessingInk" xmlns:wne="http://schemas.microsoft.com/office/word/2006/wordml" xmlns:wps="http://schemas.microsoft.com/office/word/2010/wordprocessingShape" mc:Ignorable="w14 w15 w16se wp14">
+<w:ftr xmlns:wpc="http://schemas.microsoft.com/office/word/2010/wordprocessingCanvas" xmlns:cx="http://schemas.microsoft.com/office/drawing/2014/chartex" xmlns:cx1="http://schemas.microsoft.com/office/drawing/2015/9/8/chartex" xmlns:cx2="http://schemas.microsoft.com/office/drawing/2015/10/21/chartex" xmlns:cx3="http://schemas.microsoft.com/office/drawing/2016/5/9/chartex" xmlns:cx4="http://schemas.microsoft.com/office/drawing/2016/5/10/chartex" xmlns:cx5="http://schemas.microsoft.com/office/drawing/2016/5/11/chartex" xmlns:cx6="http://schemas.microsoft.com/office/drawing/2016/5/12/chartex" xmlns:cx7="http://schemas.microsoft.com/office/drawing/2016/5/13/chartex" xmlns:cx8="http://schemas.microsoft.com/office/drawing/2016/5/14/chartex" xmlns:mc="http://schemas.openxmlformats.org/markup-compatibility/2006" xmlns:aink="http://schemas.microsoft.com/office/drawing/2016/ink" xmlns:am3d="http://schemas.microsoft.com/office/drawing/2017/model3d" xmlns:o="urn:schemas-microsoft-com:office:office" xmlns:r="http://schemas.openxmlformats.org/officeDocument/2006/relationships" xmlns:m="http://schemas.openxmlformats.org/officeDocument/2006/math" xmlns:v="urn:schemas-microsoft-com:vml" xmlns:wp14="http://schemas.microsoft.com/office/word/2010/wordprocessingDrawing" xmlns:wp="http://schemas.openxmlformats.org/drawingml/2006/wordprocessingDrawing" xmlns:w10="urn:schemas-microsoft-com:office:word" xmlns:w="http://schemas.openxmlformats.org/wordprocessingml/2006/main" xmlns:w14="http://schemas.microsoft.com/office/word/2010/wordml" xmlns:w15="http://schemas.microsoft.com/office/word/2012/wordml" xmlns:w16cex="http://schemas.microsoft.com/office/word/2018/wordml/cex" xmlns:w16cid="http://schemas.microsoft.com/office/word/2016/wordml/cid" xmlns:w16="http://schemas.microsoft.com/office/word/2018/wordml" xmlns:w16se="http://schemas.microsoft.com/office/word/2015/wordml/symex" xmlns:wpg="http://schemas.microsoft.com/office/word/2010/wordprocessingGroup" xmlns:wpi="http://schemas.microsoft.com/office/word/2010/wordprocessingInk" xmlns:wne="http://schemas.microsoft.com/office/word/2006/wordml" xmlns:wps="http://schemas.microsoft.com/office/word/2010/wordprocessingShape" mc:Ignorable="w14 w15 w16se w16cid w16 w16cex wp14">
   <w:p>
     <w:pPr>
       <w:pBdr>
@@ -51448,7 +51987,7 @@
 </file>
 
 <file path=word/footnotes.xml><?xml version="1.0" encoding="utf-8"?>
-<w:footnotes xmlns:wpc="http://schemas.microsoft.com/office/word/2010/wordprocessingCanvas" xmlns:cx="http://schemas.microsoft.com/office/drawing/2014/chartex" xmlns:cx1="http://schemas.microsoft.com/office/drawing/2015/9/8/chartex" xmlns:mc="http://schemas.openxmlformats.org/markup-compatibility/2006" xmlns:o="urn:schemas-microsoft-com:office:office" xmlns:r="http://schemas.openxmlformats.org/officeDocument/2006/relationships" xmlns:m="http://schemas.openxmlformats.org/officeDocument/2006/math" xmlns:v="urn:schemas-microsoft-com:vml" xmlns:wp14="http://schemas.microsoft.com/office/word/2010/wordprocessingDrawing" xmlns:wp="http://schemas.openxmlformats.org/drawingml/2006/wordprocessingDrawing" xmlns:w10="urn:schemas-microsoft-com:office:word" xmlns:w="http://schemas.openxmlformats.org/wordprocessingml/2006/main" xmlns:w14="http://schemas.microsoft.com/office/word/2010/wordml" xmlns:w15="http://schemas.microsoft.com/office/word/2012/wordml" xmlns:w16se="http://schemas.microsoft.com/office/word/2015/wordml/symex" xmlns:wpg="http://schemas.microsoft.com/office/word/2010/wordprocessingGroup" xmlns:wpi="http://schemas.microsoft.com/office/word/2010/wordprocessingInk" xmlns:wne="http://schemas.microsoft.com/office/word/2006/wordml" xmlns:wps="http://schemas.microsoft.com/office/word/2010/wordprocessingShape" mc:Ignorable="w14 w15 w16se wp14">
+<w:footnotes xmlns:wpc="http://schemas.microsoft.com/office/word/2010/wordprocessingCanvas" xmlns:cx="http://schemas.microsoft.com/office/drawing/2014/chartex" xmlns:cx1="http://schemas.microsoft.com/office/drawing/2015/9/8/chartex" xmlns:cx2="http://schemas.microsoft.com/office/drawing/2015/10/21/chartex" xmlns:cx3="http://schemas.microsoft.com/office/drawing/2016/5/9/chartex" xmlns:cx4="http://schemas.microsoft.com/office/drawing/2016/5/10/chartex" xmlns:cx5="http://schemas.microsoft.com/office/drawing/2016/5/11/chartex" xmlns:cx6="http://schemas.microsoft.com/office/drawing/2016/5/12/chartex" xmlns:cx7="http://schemas.microsoft.com/office/drawing/2016/5/13/chartex" xmlns:cx8="http://schemas.microsoft.com/office/drawing/2016/5/14/chartex" xmlns:mc="http://schemas.openxmlformats.org/markup-compatibility/2006" xmlns:aink="http://schemas.microsoft.com/office/drawing/2016/ink" xmlns:am3d="http://schemas.microsoft.com/office/drawing/2017/model3d" xmlns:o="urn:schemas-microsoft-com:office:office" xmlns:r="http://schemas.openxmlformats.org/officeDocument/2006/relationships" xmlns:m="http://schemas.openxmlformats.org/officeDocument/2006/math" xmlns:v="urn:schemas-microsoft-com:vml" xmlns:wp14="http://schemas.microsoft.com/office/word/2010/wordprocessingDrawing" xmlns:wp="http://schemas.openxmlformats.org/drawingml/2006/wordprocessingDrawing" xmlns:w10="urn:schemas-microsoft-com:office:word" xmlns:w="http://schemas.openxmlformats.org/wordprocessingml/2006/main" xmlns:w14="http://schemas.microsoft.com/office/word/2010/wordml" xmlns:w15="http://schemas.microsoft.com/office/word/2012/wordml" xmlns:w16cex="http://schemas.microsoft.com/office/word/2018/wordml/cex" xmlns:w16cid="http://schemas.microsoft.com/office/word/2016/wordml/cid" xmlns:w16="http://schemas.microsoft.com/office/word/2018/wordml" xmlns:w16se="http://schemas.microsoft.com/office/word/2015/wordml/symex" xmlns:wpg="http://schemas.microsoft.com/office/word/2010/wordprocessingGroup" xmlns:wpi="http://schemas.microsoft.com/office/word/2010/wordprocessingInk" xmlns:wne="http://schemas.microsoft.com/office/word/2006/wordml" xmlns:wps="http://schemas.microsoft.com/office/word/2010/wordprocessingShape" mc:Ignorable="w14 w15 w16se w16cid w16 w16cex wp14">
   <w:footnote w:type="separator" w:id="-1">
     <w:p>
       <w:pPr>
@@ -51473,7 +52012,7 @@
 </file>
 
 <file path=word/header1.xml><?xml version="1.0" encoding="utf-8"?>
-<w:hdr xmlns:wpc="http://schemas.microsoft.com/office/word/2010/wordprocessingCanvas" xmlns:cx="http://schemas.microsoft.com/office/drawing/2014/chartex" xmlns:cx1="http://schemas.microsoft.com/office/drawing/2015/9/8/chartex" xmlns:mc="http://schemas.openxmlformats.org/markup-compatibility/2006" xmlns:o="urn:schemas-microsoft-com:office:office" xmlns:r="http://schemas.openxmlformats.org/officeDocument/2006/relationships" xmlns:m="http://schemas.openxmlformats.org/officeDocument/2006/math" xmlns:v="urn:schemas-microsoft-com:vml" xmlns:wp14="http://schemas.microsoft.com/office/word/2010/wordprocessingDrawing" xmlns:wp="http://schemas.openxmlformats.org/drawingml/2006/wordprocessingDrawing" xmlns:w10="urn:schemas-microsoft-com:office:word" xmlns:w="http://schemas.openxmlformats.org/wordprocessingml/2006/main" xmlns:w14="http://schemas.microsoft.com/office/word/2010/wordml" xmlns:w15="http://schemas.microsoft.com/office/word/2012/wordml" xmlns:w16se="http://schemas.microsoft.com/office/word/2015/wordml/symex" xmlns:wpg="http://schemas.microsoft.com/office/word/2010/wordprocessingGroup" xmlns:wpi="http://schemas.microsoft.com/office/word/2010/wordprocessingInk" xmlns:wne="http://schemas.microsoft.com/office/word/2006/wordml" xmlns:wps="http://schemas.microsoft.com/office/word/2010/wordprocessingShape" mc:Ignorable="w14 w15 w16se wp14">
+<w:hdr xmlns:wpc="http://schemas.microsoft.com/office/word/2010/wordprocessingCanvas" xmlns:cx="http://schemas.microsoft.com/office/drawing/2014/chartex" xmlns:cx1="http://schemas.microsoft.com/office/drawing/2015/9/8/chartex" xmlns:cx2="http://schemas.microsoft.com/office/drawing/2015/10/21/chartex" xmlns:cx3="http://schemas.microsoft.com/office/drawing/2016/5/9/chartex" xmlns:cx4="http://schemas.microsoft.com/office/drawing/2016/5/10/chartex" xmlns:cx5="http://schemas.microsoft.com/office/drawing/2016/5/11/chartex" xmlns:cx6="http://schemas.microsoft.com/office/drawing/2016/5/12/chartex" xmlns:cx7="http://schemas.microsoft.com/office/drawing/2016/5/13/chartex" xmlns:cx8="http://schemas.microsoft.com/office/drawing/2016/5/14/chartex" xmlns:mc="http://schemas.openxmlformats.org/markup-compatibility/2006" xmlns:aink="http://schemas.microsoft.com/office/drawing/2016/ink" xmlns:am3d="http://schemas.microsoft.com/office/drawing/2017/model3d" xmlns:o="urn:schemas-microsoft-com:office:office" xmlns:r="http://schemas.openxmlformats.org/officeDocument/2006/relationships" xmlns:m="http://schemas.openxmlformats.org/officeDocument/2006/math" xmlns:v="urn:schemas-microsoft-com:vml" xmlns:wp14="http://schemas.microsoft.com/office/word/2010/wordprocessingDrawing" xmlns:wp="http://schemas.openxmlformats.org/drawingml/2006/wordprocessingDrawing" xmlns:w10="urn:schemas-microsoft-com:office:word" xmlns:w="http://schemas.openxmlformats.org/wordprocessingml/2006/main" xmlns:w14="http://schemas.microsoft.com/office/word/2010/wordml" xmlns:w15="http://schemas.microsoft.com/office/word/2012/wordml" xmlns:w16cex="http://schemas.microsoft.com/office/word/2018/wordml/cex" xmlns:w16cid="http://schemas.microsoft.com/office/word/2016/wordml/cid" xmlns:w16="http://schemas.microsoft.com/office/word/2018/wordml" xmlns:w16se="http://schemas.microsoft.com/office/word/2015/wordml/symex" xmlns:wpg="http://schemas.microsoft.com/office/word/2010/wordprocessingGroup" xmlns:wpi="http://schemas.microsoft.com/office/word/2010/wordprocessingInk" xmlns:wne="http://schemas.microsoft.com/office/word/2006/wordml" xmlns:wps="http://schemas.microsoft.com/office/word/2010/wordprocessingShape" mc:Ignorable="w14 w15 w16se w16cid w16 w16cex wp14">
   <w:p>
     <w:pPr>
       <w:pStyle w:val="Header"/>
@@ -51486,7 +52025,7 @@
 </file>
 
 <file path=word/header2.xml><?xml version="1.0" encoding="utf-8"?>
-<w:hdr xmlns:wpc="http://schemas.microsoft.com/office/word/2010/wordprocessingCanvas" xmlns:cx="http://schemas.microsoft.com/office/drawing/2014/chartex" xmlns:cx1="http://schemas.microsoft.com/office/drawing/2015/9/8/chartex" xmlns:mc="http://schemas.openxmlformats.org/markup-compatibility/2006" xmlns:o="urn:schemas-microsoft-com:office:office" xmlns:r="http://schemas.openxmlformats.org/officeDocument/2006/relationships" xmlns:m="http://schemas.openxmlformats.org/officeDocument/2006/math" xmlns:v="urn:schemas-microsoft-com:vml" xmlns:wp14="http://schemas.microsoft.com/office/word/2010/wordprocessingDrawing" xmlns:wp="http://schemas.openxmlformats.org/drawingml/2006/wordprocessingDrawing" xmlns:w10="urn:schemas-microsoft-com:office:word" xmlns:w="http://schemas.openxmlformats.org/wordprocessingml/2006/main" xmlns:w14="http://schemas.microsoft.com/office/word/2010/wordml" xmlns:w15="http://schemas.microsoft.com/office/word/2012/wordml" xmlns:w16se="http://schemas.microsoft.com/office/word/2015/wordml/symex" xmlns:wpg="http://schemas.microsoft.com/office/word/2010/wordprocessingGroup" xmlns:wpi="http://schemas.microsoft.com/office/word/2010/wordprocessingInk" xmlns:wne="http://schemas.microsoft.com/office/word/2006/wordml" xmlns:wps="http://schemas.microsoft.com/office/word/2010/wordprocessingShape" mc:Ignorable="w14 w15 w16se wp14">
+<w:hdr xmlns:wpc="http://schemas.microsoft.com/office/word/2010/wordprocessingCanvas" xmlns:cx="http://schemas.microsoft.com/office/drawing/2014/chartex" xmlns:cx1="http://schemas.microsoft.com/office/drawing/2015/9/8/chartex" xmlns:cx2="http://schemas.microsoft.com/office/drawing/2015/10/21/chartex" xmlns:cx3="http://schemas.microsoft.com/office/drawing/2016/5/9/chartex" xmlns:cx4="http://schemas.microsoft.com/office/drawing/2016/5/10/chartex" xmlns:cx5="http://schemas.microsoft.com/office/drawing/2016/5/11/chartex" xmlns:cx6="http://schemas.microsoft.com/office/drawing/2016/5/12/chartex" xmlns:cx7="http://schemas.microsoft.com/office/drawing/2016/5/13/chartex" xmlns:cx8="http://schemas.microsoft.com/office/drawing/2016/5/14/chartex" xmlns:mc="http://schemas.openxmlformats.org/markup-compatibility/2006" xmlns:aink="http://schemas.microsoft.com/office/drawing/2016/ink" xmlns:am3d="http://schemas.microsoft.com/office/drawing/2017/model3d" xmlns:o="urn:schemas-microsoft-com:office:office" xmlns:r="http://schemas.openxmlformats.org/officeDocument/2006/relationships" xmlns:m="http://schemas.openxmlformats.org/officeDocument/2006/math" xmlns:v="urn:schemas-microsoft-com:vml" xmlns:wp14="http://schemas.microsoft.com/office/word/2010/wordprocessingDrawing" xmlns:wp="http://schemas.openxmlformats.org/drawingml/2006/wordprocessingDrawing" xmlns:w10="urn:schemas-microsoft-com:office:word" xmlns:w="http://schemas.openxmlformats.org/wordprocessingml/2006/main" xmlns:w14="http://schemas.microsoft.com/office/word/2010/wordml" xmlns:w15="http://schemas.microsoft.com/office/word/2012/wordml" xmlns:w16cex="http://schemas.microsoft.com/office/word/2018/wordml/cex" xmlns:w16cid="http://schemas.microsoft.com/office/word/2016/wordml/cid" xmlns:w16="http://schemas.microsoft.com/office/word/2018/wordml" xmlns:w16se="http://schemas.microsoft.com/office/word/2015/wordml/symex" xmlns:wpg="http://schemas.microsoft.com/office/word/2010/wordprocessingGroup" xmlns:wpi="http://schemas.microsoft.com/office/word/2010/wordprocessingInk" xmlns:wne="http://schemas.microsoft.com/office/word/2006/wordml" xmlns:wps="http://schemas.microsoft.com/office/word/2010/wordprocessingShape" mc:Ignorable="w14 w15 w16se w16cid w16 w16cex wp14">
   <w:p>
     <w:pPr>
       <w:pStyle w:val="Header"/>
@@ -51499,7 +52038,7 @@
 </file>
 
 <file path=word/styles.xml><?xml version="1.0" encoding="utf-8"?>
-<w:styles xmlns:mc="http://schemas.openxmlformats.org/markup-compatibility/2006" xmlns:r="http://schemas.openxmlformats.org/officeDocument/2006/relationships" xmlns:w="http://schemas.openxmlformats.org/wordprocessingml/2006/main" xmlns:w14="http://schemas.microsoft.com/office/word/2010/wordml" xmlns:w15="http://schemas.microsoft.com/office/word/2012/wordml" xmlns:w16se="http://schemas.microsoft.com/office/word/2015/wordml/symex" mc:Ignorable="w14 w15 w16se">
+<w:styles xmlns:mc="http://schemas.openxmlformats.org/markup-compatibility/2006" xmlns:r="http://schemas.openxmlformats.org/officeDocument/2006/relationships" xmlns:w="http://schemas.openxmlformats.org/wordprocessingml/2006/main" xmlns:w14="http://schemas.microsoft.com/office/word/2010/wordml" xmlns:w15="http://schemas.microsoft.com/office/word/2012/wordml" xmlns:w16cex="http://schemas.microsoft.com/office/word/2018/wordml/cex" xmlns:w16cid="http://schemas.microsoft.com/office/word/2016/wordml/cid" xmlns:w16="http://schemas.microsoft.com/office/word/2018/wordml" xmlns:w16se="http://schemas.microsoft.com/office/word/2015/wordml/symex" mc:Ignorable="w14 w15 w16se w16cid w16 w16cex">
   <w:docDefaults>
     <w:rPrDefault>
       <w:rPr>
@@ -51509,7 +52048,7 @@
     </w:rPrDefault>
     <w:pPrDefault/>
   </w:docDefaults>
-  <w:latentStyles w:defLockedState="0" w:defUIPriority="99" w:defSemiHidden="0" w:defUnhideWhenUsed="0" w:defQFormat="0" w:count="371">
+  <w:latentStyles w:defLockedState="0" w:defUIPriority="99" w:defSemiHidden="0" w:defUnhideWhenUsed="0" w:defQFormat="0" w:count="376">
     <w:lsdException w:name="Normal" w:uiPriority="0" w:qFormat="1"/>
     <w:lsdException w:name="heading 1" w:uiPriority="9" w:qFormat="1"/>
     <w:lsdException w:name="heading 2" w:semiHidden="1" w:uiPriority="9" w:unhideWhenUsed="1" w:qFormat="1"/>
@@ -51615,7 +52154,6 @@
     <w:lsdException w:name="HTML Sample" w:semiHidden="1" w:unhideWhenUsed="1"/>
     <w:lsdException w:name="HTML Typewriter" w:semiHidden="1" w:unhideWhenUsed="1"/>
     <w:lsdException w:name="HTML Variable" w:semiHidden="1" w:unhideWhenUsed="1"/>
-    <w:lsdException w:name="Normal Table" w:semiHidden="1" w:unhideWhenUsed="1"/>
     <w:lsdException w:name="annotation subject" w:semiHidden="1" w:unhideWhenUsed="1"/>
     <w:lsdException w:name="No List" w:semiHidden="1" w:unhideWhenUsed="1"/>
     <w:lsdException w:name="Outline List 1" w:semiHidden="1" w:unhideWhenUsed="1"/>
@@ -51658,11 +52196,8 @@
     <w:lsdException w:name="Table Contemporary" w:semiHidden="1" w:unhideWhenUsed="1"/>
     <w:lsdException w:name="Table Elegant" w:semiHidden="1" w:unhideWhenUsed="1"/>
     <w:lsdException w:name="Table Professional" w:semiHidden="1" w:unhideWhenUsed="1"/>
-    <w:lsdException w:name="Table Subtle 1" w:semiHidden="1" w:unhideWhenUsed="1"/>
     <w:lsdException w:name="Table Subtle 2" w:semiHidden="1" w:unhideWhenUsed="1"/>
     <w:lsdException w:name="Table Web 1" w:semiHidden="1" w:unhideWhenUsed="1"/>
-    <w:lsdException w:name="Table Web 2" w:semiHidden="1" w:unhideWhenUsed="1"/>
-    <w:lsdException w:name="Table Web 3" w:semiHidden="1" w:unhideWhenUsed="1"/>
     <w:lsdException w:name="Balloon Text" w:semiHidden="1" w:unhideWhenUsed="1"/>
     <w:lsdException w:name="Table Grid" w:uiPriority="59"/>
     <w:lsdException w:name="Table Theme" w:semiHidden="1" w:unhideWhenUsed="1"/>
@@ -51881,6 +52416,11 @@
     <w:lsdException w:name="List Table 5 Dark Accent 6" w:uiPriority="50"/>
     <w:lsdException w:name="List Table 6 Colorful Accent 6" w:uiPriority="51"/>
     <w:lsdException w:name="List Table 7 Colorful Accent 6" w:uiPriority="52"/>
+    <w:lsdException w:name="Mention" w:semiHidden="1" w:unhideWhenUsed="1"/>
+    <w:lsdException w:name="Smart Hyperlink" w:semiHidden="1" w:unhideWhenUsed="1"/>
+    <w:lsdException w:name="Hashtag" w:semiHidden="1" w:unhideWhenUsed="1"/>
+    <w:lsdException w:name="Unresolved Mention" w:semiHidden="1" w:unhideWhenUsed="1"/>
+    <w:lsdException w:name="Smart Link" w:semiHidden="1" w:unhideWhenUsed="1"/>
   </w:latentStyles>
   <w:style w:type="paragraph" w:default="1" w:styleId="Normal">
     <w:name w:val="Normal"/>

--- a/saMhitA/01/TS 1 Tamil Corrections.docx
+++ b/saMhitA/01/TS 1 Tamil Corrections.docx
@@ -1,7 +1,828 @@
 
 <file path=word/document.xml><?xml version="1.0" encoding="utf-8"?>
-<w:document xmlns:wpc="http://schemas.microsoft.com/office/word/2010/wordprocessingCanvas" xmlns:cx="http://schemas.microsoft.com/office/drawing/2014/chartex" xmlns:cx1="http://schemas.microsoft.com/office/drawing/2015/9/8/chartex" xmlns:cx2="http://schemas.microsoft.com/office/drawing/2015/10/21/chartex" xmlns:cx3="http://schemas.microsoft.com/office/drawing/2016/5/9/chartex" xmlns:cx4="http://schemas.microsoft.com/office/drawing/2016/5/10/chartex" xmlns:cx5="http://schemas.microsoft.com/office/drawing/2016/5/11/chartex" xmlns:cx6="http://schemas.microsoft.com/office/drawing/2016/5/12/chartex" xmlns:cx7="http://schemas.microsoft.com/office/drawing/2016/5/13/chartex" xmlns:cx8="http://schemas.microsoft.com/office/drawing/2016/5/14/chartex" xmlns:mc="http://schemas.openxmlformats.org/markup-compatibility/2006" xmlns:aink="http://schemas.microsoft.com/office/drawing/2016/ink" xmlns:am3d="http://schemas.microsoft.com/office/drawing/2017/model3d" xmlns:o="urn:schemas-microsoft-com:office:office" xmlns:r="http://schemas.openxmlformats.org/officeDocument/2006/relationships" xmlns:m="http://schemas.openxmlformats.org/officeDocument/2006/math" xmlns:v="urn:schemas-microsoft-com:vml" xmlns:wp14="http://schemas.microsoft.com/office/word/2010/wordprocessingDrawing" xmlns:wp="http://schemas.openxmlformats.org/drawingml/2006/wordprocessingDrawing" xmlns:w10="urn:schemas-microsoft-com:office:word" xmlns:w="http://schemas.openxmlformats.org/wordprocessingml/2006/main" xmlns:w14="http://schemas.microsoft.com/office/word/2010/wordml" xmlns:w15="http://schemas.microsoft.com/office/word/2012/wordml" xmlns:w16cex="http://schemas.microsoft.com/office/word/2018/wordml/cex" xmlns:w16cid="http://schemas.microsoft.com/office/word/2016/wordml/cid" xmlns:w16="http://schemas.microsoft.com/office/word/2018/wordml" xmlns:w16se="http://schemas.microsoft.com/office/word/2015/wordml/symex" xmlns:wpg="http://schemas.microsoft.com/office/word/2010/wordprocessingGroup" xmlns:wpi="http://schemas.microsoft.com/office/word/2010/wordprocessingInk" xmlns:wne="http://schemas.microsoft.com/office/word/2006/wordml" xmlns:wps="http://schemas.microsoft.com/office/word/2010/wordprocessingShape" mc:Ignorable="w14 w15 w16se w16cid w16 w16cex wp14">
+<w:document xmlns:wpc="http://schemas.microsoft.com/office/word/2010/wordprocessingCanvas" xmlns:cx="http://schemas.microsoft.com/office/drawing/2014/chartex" xmlns:cx1="http://schemas.microsoft.com/office/drawing/2015/9/8/chartex" xmlns:mc="http://schemas.openxmlformats.org/markup-compatibility/2006" xmlns:o="urn:schemas-microsoft-com:office:office" xmlns:r="http://schemas.openxmlformats.org/officeDocument/2006/relationships" xmlns:m="http://schemas.openxmlformats.org/officeDocument/2006/math" xmlns:v="urn:schemas-microsoft-com:vml" xmlns:wp14="http://schemas.microsoft.com/office/word/2010/wordprocessingDrawing" xmlns:wp="http://schemas.openxmlformats.org/drawingml/2006/wordprocessingDrawing" xmlns:w10="urn:schemas-microsoft-com:office:word" xmlns:w="http://schemas.openxmlformats.org/wordprocessingml/2006/main" xmlns:w14="http://schemas.microsoft.com/office/word/2010/wordml" xmlns:w15="http://schemas.microsoft.com/office/word/2012/wordml" xmlns:w16se="http://schemas.microsoft.com/office/word/2015/wordml/symex" xmlns:wpg="http://schemas.microsoft.com/office/word/2010/wordprocessingGroup" xmlns:wpi="http://schemas.microsoft.com/office/word/2010/wordprocessingInk" xmlns:wne="http://schemas.microsoft.com/office/word/2006/wordml" xmlns:wps="http://schemas.microsoft.com/office/word/2010/wordprocessingShape" mc:Ignorable="w14 w15 w16se wp14">
   <w:body>
+    <w:p>
+      <w:pPr>
+        <w:spacing w:before="0" w:line="240" w:lineRule="auto"/>
+        <w:jc w:val="center"/>
+        <w:rPr>
+          <w:b/>
+          <w:bCs/>
+          <w:sz w:val="32"/>
+          <w:szCs w:val="32"/>
+          <w:u w:val="single"/>
+        </w:rPr>
+      </w:pPr>
+      <w:r>
+        <w:rPr>
+          <w:b/>
+          <w:bCs/>
+          <w:sz w:val="32"/>
+          <w:szCs w:val="32"/>
+          <w:u w:val="single"/>
+        </w:rPr>
+        <w:t xml:space="preserve">TS </w:t>
+      </w:r>
+      <w:r>
+        <w:rPr>
+          <w:b/>
+          <w:bCs/>
+          <w:sz w:val="32"/>
+          <w:szCs w:val="32"/>
+          <w:u w:val="single"/>
+        </w:rPr>
+        <w:t xml:space="preserve">Samhita </w:t>
+      </w:r>
+      <w:bookmarkStart w:id="0" w:name="_GoBack"/>
+      <w:bookmarkEnd w:id="0"/>
+      <w:r>
+        <w:rPr>
+          <w:b/>
+          <w:bCs/>
+          <w:sz w:val="32"/>
+          <w:szCs w:val="32"/>
+          <w:u w:val="single"/>
+        </w:rPr>
+        <w:t>– TS 1</w:t>
+      </w:r>
+      <w:r>
+        <w:rPr>
+          <w:b/>
+          <w:bCs/>
+          <w:sz w:val="32"/>
+          <w:szCs w:val="32"/>
+          <w:u w:val="single"/>
+        </w:rPr>
+        <w:t>.4</w:t>
+      </w:r>
+      <w:r>
+        <w:rPr>
+          <w:b/>
+          <w:bCs/>
+          <w:sz w:val="32"/>
+          <w:szCs w:val="32"/>
+          <w:u w:val="single"/>
+        </w:rPr>
+        <w:t xml:space="preserve"> </w:t>
+      </w:r>
+      <w:r>
+        <w:rPr>
+          <w:b/>
+          <w:bCs/>
+          <w:sz w:val="32"/>
+          <w:szCs w:val="32"/>
+          <w:u w:val="single"/>
+        </w:rPr>
+        <w:t>Tamil</w:t>
+      </w:r>
+      <w:r>
+        <w:rPr>
+          <w:b/>
+          <w:bCs/>
+          <w:sz w:val="32"/>
+          <w:szCs w:val="32"/>
+          <w:u w:val="single"/>
+        </w:rPr>
+        <w:t xml:space="preserve"> Corrections –</w:t>
+      </w:r>
+      <w:r>
+        <w:rPr>
+          <w:b/>
+          <w:bCs/>
+          <w:sz w:val="32"/>
+          <w:szCs w:val="32"/>
+          <w:u w:val="single"/>
+        </w:rPr>
+        <w:t xml:space="preserve"> </w:t>
+      </w:r>
+      <w:r>
+        <w:rPr>
+          <w:b/>
+          <w:bCs/>
+          <w:sz w:val="32"/>
+          <w:szCs w:val="32"/>
+          <w:u w:val="single"/>
+        </w:rPr>
+        <w:t xml:space="preserve">Observed till </w:t>
+      </w:r>
+      <w:r>
+        <w:rPr>
+          <w:b/>
+          <w:bCs/>
+          <w:sz w:val="32"/>
+          <w:szCs w:val="32"/>
+          <w:highlight w:val="red"/>
+          <w:u w:val="single"/>
+        </w:rPr>
+        <w:t>???????</w:t>
+      </w:r>
+    </w:p>
+    <w:p>
+      <w:pPr>
+        <w:spacing w:before="0" w:line="240" w:lineRule="auto"/>
+        <w:jc w:val="center"/>
+        <w:rPr>
+          <w:bCs/>
+          <w:sz w:val="32"/>
+          <w:szCs w:val="32"/>
+        </w:rPr>
+      </w:pPr>
+      <w:r>
+        <w:rPr>
+          <w:bCs/>
+          <w:sz w:val="32"/>
+          <w:szCs w:val="32"/>
+        </w:rPr>
+        <w:t>(ignore those which are already incorporated in your book’s version and date)</w:t>
+      </w:r>
+    </w:p>
+    <w:tbl>
+      <w:tblPr>
+        <w:tblW w:w="13575" w:type="dxa"/>
+        <w:tblBorders>
+          <w:top w:val="single" w:sz="4" w:space="0" w:color="000000"/>
+          <w:left w:val="single" w:sz="4" w:space="0" w:color="000000"/>
+          <w:bottom w:val="single" w:sz="4" w:space="0" w:color="000000"/>
+          <w:right w:val="single" w:sz="4" w:space="0" w:color="000000"/>
+          <w:insideH w:val="single" w:sz="4" w:space="0" w:color="000000"/>
+          <w:insideV w:val="single" w:sz="4" w:space="0" w:color="000000"/>
+        </w:tblBorders>
+        <w:tblLook w:val="04A0" w:firstRow="1" w:lastRow="0" w:firstColumn="1" w:lastColumn="0" w:noHBand="0" w:noVBand="1"/>
+      </w:tblPr>
+      <w:tblGrid>
+        <w:gridCol w:w="3310"/>
+        <w:gridCol w:w="5162"/>
+        <w:gridCol w:w="5103"/>
+      </w:tblGrid>
+      <w:tr>
+        <w:tc>
+          <w:tcPr>
+            <w:tcW w:w="3310" w:type="dxa"/>
+          </w:tcPr>
+          <w:p>
+            <w:pPr>
+              <w:spacing w:before="0" w:line="240" w:lineRule="auto"/>
+              <w:jc w:val="center"/>
+              <w:rPr>
+                <w:sz w:val="32"/>
+                <w:szCs w:val="32"/>
+              </w:rPr>
+            </w:pPr>
+            <w:r>
+              <w:rPr>
+                <w:sz w:val="32"/>
+                <w:szCs w:val="32"/>
+              </w:rPr>
+              <w:t>Section, Paragraph</w:t>
+            </w:r>
+          </w:p>
+          <w:p>
+            <w:pPr>
+              <w:spacing w:before="0" w:line="240" w:lineRule="auto"/>
+              <w:jc w:val="center"/>
+              <w:rPr>
+                <w:sz w:val="32"/>
+                <w:szCs w:val="32"/>
+              </w:rPr>
+            </w:pPr>
+            <w:r>
+              <w:rPr>
+                <w:sz w:val="32"/>
+                <w:szCs w:val="32"/>
+              </w:rPr>
+              <w:t>Reference</w:t>
+            </w:r>
+          </w:p>
+        </w:tc>
+        <w:tc>
+          <w:tcPr>
+            <w:tcW w:w="5162" w:type="dxa"/>
+          </w:tcPr>
+          <w:p>
+            <w:pPr>
+              <w:spacing w:before="0" w:line="240" w:lineRule="auto"/>
+              <w:jc w:val="center"/>
+              <w:rPr>
+                <w:sz w:val="32"/>
+                <w:szCs w:val="32"/>
+              </w:rPr>
+            </w:pPr>
+            <w:r>
+              <w:rPr>
+                <w:sz w:val="32"/>
+                <w:szCs w:val="32"/>
+              </w:rPr>
+              <w:t>As Printed</w:t>
+            </w:r>
+          </w:p>
+        </w:tc>
+        <w:tc>
+          <w:tcPr>
+            <w:tcW w:w="5103" w:type="dxa"/>
+          </w:tcPr>
+          <w:p>
+            <w:pPr>
+              <w:spacing w:before="0" w:line="240" w:lineRule="auto"/>
+              <w:ind w:right="-18"/>
+              <w:jc w:val="center"/>
+              <w:rPr>
+                <w:sz w:val="32"/>
+                <w:szCs w:val="32"/>
+              </w:rPr>
+            </w:pPr>
+            <w:r>
+              <w:rPr>
+                <w:sz w:val="32"/>
+                <w:szCs w:val="32"/>
+              </w:rPr>
+              <w:t>To be read as or corrected as</w:t>
+            </w:r>
+          </w:p>
+        </w:tc>
+      </w:tr>
+    </w:tbl>
+    <w:p>
+      <w:pPr>
+        <w:spacing w:before="0" w:line="240" w:lineRule="auto"/>
+        <w:ind w:left="792"/>
+        <w:rPr>
+          <w:vanish/>
+          <w:sz w:val="32"/>
+          <w:szCs w:val="32"/>
+        </w:rPr>
+      </w:pPr>
+    </w:p>
+    <w:tbl>
+      <w:tblPr>
+        <w:tblW w:w="13575" w:type="dxa"/>
+        <w:tblBorders>
+          <w:top w:val="single" w:sz="4" w:space="0" w:color="000000"/>
+          <w:left w:val="single" w:sz="4" w:space="0" w:color="000000"/>
+          <w:bottom w:val="single" w:sz="4" w:space="0" w:color="000000"/>
+          <w:right w:val="single" w:sz="4" w:space="0" w:color="000000"/>
+          <w:insideH w:val="single" w:sz="4" w:space="0" w:color="000000"/>
+          <w:insideV w:val="single" w:sz="4" w:space="0" w:color="000000"/>
+        </w:tblBorders>
+        <w:tblLook w:val="04A0" w:firstRow="1" w:lastRow="0" w:firstColumn="1" w:lastColumn="0" w:noHBand="0" w:noVBand="1"/>
+      </w:tblPr>
+      <w:tblGrid>
+        <w:gridCol w:w="3310"/>
+        <w:gridCol w:w="5162"/>
+        <w:gridCol w:w="5103"/>
+      </w:tblGrid>
+      <w:tr>
+        <w:trPr>
+          <w:trHeight w:val="826"/>
+        </w:trPr>
+        <w:tc>
+          <w:tcPr>
+            <w:tcW w:w="3310" w:type="dxa"/>
+            <w:tcBorders>
+              <w:top w:val="single" w:sz="4" w:space="0" w:color="000000"/>
+              <w:left w:val="single" w:sz="4" w:space="0" w:color="000000"/>
+              <w:bottom w:val="single" w:sz="4" w:space="0" w:color="000000"/>
+              <w:right w:val="single" w:sz="4" w:space="0" w:color="000000"/>
+            </w:tcBorders>
+            <w:shd w:val="clear" w:color="auto" w:fill="auto"/>
+          </w:tcPr>
+          <w:p>
+            <w:pPr>
+              <w:widowControl w:val="0"/>
+              <w:autoSpaceDE w:val="0"/>
+              <w:autoSpaceDN w:val="0"/>
+              <w:adjustRightInd w:val="0"/>
+              <w:spacing w:before="0" w:line="240" w:lineRule="auto"/>
+              <w:rPr>
+                <w:rFonts w:cs="Arial"/>
+                <w:b/>
+                <w:bCs/>
+                <w:sz w:val="28"/>
+                <w:szCs w:val="28"/>
+              </w:rPr>
+            </w:pPr>
+            <w:r>
+              <w:rPr>
+                <w:rFonts w:cs="Arial"/>
+                <w:b/>
+                <w:bCs/>
+                <w:sz w:val="28"/>
+                <w:szCs w:val="28"/>
+              </w:rPr>
+              <w:t>TS 1.4.</w:t>
+            </w:r>
+            <w:r>
+              <w:rPr>
+                <w:rFonts w:cs="Arial"/>
+                <w:b/>
+                <w:bCs/>
+                <w:sz w:val="28"/>
+                <w:szCs w:val="28"/>
+              </w:rPr>
+              <w:t>43.2</w:t>
+            </w:r>
+            <w:r>
+              <w:rPr>
+                <w:rFonts w:cs="Arial"/>
+                <w:b/>
+                <w:bCs/>
+                <w:sz w:val="28"/>
+                <w:szCs w:val="28"/>
+              </w:rPr>
+              <w:t xml:space="preserve"> – </w:t>
+            </w:r>
+            <w:proofErr w:type="spellStart"/>
+            <w:r>
+              <w:rPr>
+                <w:rFonts w:cs="Arial"/>
+                <w:b/>
+                <w:bCs/>
+                <w:sz w:val="28"/>
+                <w:szCs w:val="28"/>
+              </w:rPr>
+              <w:t>Vaakyam</w:t>
+            </w:r>
+            <w:proofErr w:type="spellEnd"/>
+          </w:p>
+          <w:p>
+            <w:pPr>
+              <w:widowControl w:val="0"/>
+              <w:autoSpaceDE w:val="0"/>
+              <w:autoSpaceDN w:val="0"/>
+              <w:adjustRightInd w:val="0"/>
+              <w:spacing w:before="0" w:line="240" w:lineRule="auto"/>
+              <w:rPr>
+                <w:rFonts w:cs="Arial"/>
+                <w:b/>
+                <w:bCs/>
+                <w:sz w:val="28"/>
+                <w:szCs w:val="28"/>
+              </w:rPr>
+            </w:pPr>
+            <w:r>
+              <w:rPr>
+                <w:rFonts w:cs="Arial"/>
+                <w:b/>
+                <w:bCs/>
+                <w:sz w:val="28"/>
+                <w:szCs w:val="28"/>
+              </w:rPr>
+              <w:t xml:space="preserve">Line No. </w:t>
+            </w:r>
+            <w:r>
+              <w:rPr>
+                <w:rFonts w:cs="Arial"/>
+                <w:b/>
+                <w:bCs/>
+                <w:sz w:val="28"/>
+                <w:szCs w:val="28"/>
+              </w:rPr>
+              <w:t xml:space="preserve">– Penultimate </w:t>
+            </w:r>
+          </w:p>
+          <w:p>
+            <w:pPr>
+              <w:widowControl w:val="0"/>
+              <w:autoSpaceDE w:val="0"/>
+              <w:autoSpaceDN w:val="0"/>
+              <w:adjustRightInd w:val="0"/>
+              <w:spacing w:before="0" w:line="240" w:lineRule="auto"/>
+              <w:rPr>
+                <w:rFonts w:cs="Arial"/>
+                <w:b/>
+                <w:sz w:val="28"/>
+                <w:szCs w:val="28"/>
+              </w:rPr>
+            </w:pPr>
+            <w:r>
+              <w:rPr>
+                <w:b/>
+                <w:sz w:val="28"/>
+                <w:szCs w:val="28"/>
+              </w:rPr>
+              <w:t xml:space="preserve"> </w:t>
+            </w:r>
+            <w:proofErr w:type="spellStart"/>
+            <w:r>
+              <w:rPr>
+                <w:b/>
+                <w:sz w:val="28"/>
+                <w:szCs w:val="28"/>
+              </w:rPr>
+              <w:t>Panchaati</w:t>
+            </w:r>
+            <w:proofErr w:type="spellEnd"/>
+            <w:r>
+              <w:rPr>
+                <w:b/>
+                <w:sz w:val="28"/>
+                <w:szCs w:val="28"/>
+              </w:rPr>
+              <w:t xml:space="preserve"> No. </w:t>
+            </w:r>
+            <w:r>
+              <w:rPr>
+                <w:b/>
+                <w:sz w:val="28"/>
+                <w:szCs w:val="28"/>
+              </w:rPr>
+              <w:t>45</w:t>
+            </w:r>
+          </w:p>
+        </w:tc>
+        <w:tc>
+          <w:tcPr>
+            <w:tcW w:w="5162" w:type="dxa"/>
+            <w:tcBorders>
+              <w:top w:val="single" w:sz="4" w:space="0" w:color="000000"/>
+              <w:left w:val="single" w:sz="4" w:space="0" w:color="000000"/>
+              <w:bottom w:val="single" w:sz="4" w:space="0" w:color="000000"/>
+              <w:right w:val="single" w:sz="4" w:space="0" w:color="000000"/>
+            </w:tcBorders>
+            <w:shd w:val="clear" w:color="auto" w:fill="auto"/>
+          </w:tcPr>
+          <w:p>
+            <w:pPr>
+              <w:widowControl w:val="0"/>
+              <w:autoSpaceDE w:val="0"/>
+              <w:autoSpaceDN w:val="0"/>
+              <w:adjustRightInd w:val="0"/>
+              <w:spacing w:before="0" w:line="240" w:lineRule="auto"/>
+              <w:rPr>
+                <w:rFonts w:ascii="BRH Malayalam Extra" w:hAnsi="BRH Malayalam Extra" w:cs="BRH Malayalam Extra"/>
+                <w:sz w:val="40"/>
+                <w:szCs w:val="40"/>
+                <w:lang w:val="en-IN" w:eastAsia="en-IN"/>
+              </w:rPr>
+            </w:pPr>
+            <w:r>
+              <w:rPr>
+                <w:rFonts w:ascii="BRH Devanagari Extra" w:hAnsi="BRH Devanagari Extra"/>
+                <w:b/>
+                <w:sz w:val="36"/>
+                <w:szCs w:val="28"/>
+              </w:rPr>
+              <w:t>Æ</w:t>
+            </w:r>
+            <w:r>
+              <w:rPr>
+                <w:rFonts w:ascii="Latha" w:hAnsi="Latha" w:cs="Latha" w:hint="cs"/>
+                <w:sz w:val="28"/>
+                <w:szCs w:val="28"/>
+                <w:cs/>
+                <w:lang w:bidi="ta-IN"/>
+              </w:rPr>
+              <w:t>லோ</w:t>
+            </w:r>
+            <w:r>
+              <w:rPr>
+                <w:rFonts w:ascii="BRH Tamil Tab Extra" w:hAnsi="BRH Tamil Tab Extra"/>
+                <w:b/>
+                <w:sz w:val="36"/>
+                <w:szCs w:val="28"/>
+              </w:rPr>
+              <w:t>…</w:t>
+            </w:r>
+            <w:r>
+              <w:rPr>
+                <w:rFonts w:ascii="Latha" w:hAnsi="Latha" w:cs="Latha" w:hint="cs"/>
+                <w:sz w:val="28"/>
+                <w:szCs w:val="28"/>
+                <w:cs/>
+                <w:lang w:bidi="ta-IN"/>
+              </w:rPr>
+              <w:t>கே</w:t>
+            </w:r>
+            <w:r>
+              <w:rPr>
+                <w:rFonts w:ascii="Mangal" w:hAnsi="Mangal" w:hint="cs"/>
+                <w:sz w:val="28"/>
+                <w:szCs w:val="28"/>
+                <w:cs/>
+                <w:lang w:bidi="ta-IN"/>
+              </w:rPr>
+              <w:t xml:space="preserve"> </w:t>
+            </w:r>
+            <w:r>
+              <w:rPr>
+                <w:rFonts w:ascii="Latha" w:hAnsi="Latha" w:cs="Latha" w:hint="cs"/>
+                <w:sz w:val="28"/>
+                <w:szCs w:val="28"/>
+                <w:cs/>
+                <w:lang w:bidi="ta-IN"/>
+              </w:rPr>
+              <w:t>ஸீ</w:t>
+            </w:r>
+            <w:r>
+              <w:rPr>
+                <w:rFonts w:ascii="BRH Tamil Tab Extra" w:hAnsi="BRH Tamil Tab Extra"/>
+                <w:b/>
+                <w:sz w:val="36"/>
+                <w:szCs w:val="28"/>
+                <w:highlight w:val="yellow"/>
+              </w:rPr>
+              <w:t>†</w:t>
+            </w:r>
+            <w:r>
+              <w:rPr>
+                <w:rFonts w:ascii="Latha" w:hAnsi="Latha" w:cs="Latha" w:hint="cs"/>
+                <w:sz w:val="28"/>
+                <w:szCs w:val="28"/>
+                <w:highlight w:val="yellow"/>
+                <w:cs/>
+                <w:lang w:bidi="ta-IN"/>
+              </w:rPr>
+              <w:t>த</w:t>
+            </w:r>
+            <w:r>
+              <w:rPr>
+                <w:rFonts w:ascii="BRH Tamil Tab Extra" w:hAnsi="BRH Tamil Tab Extra"/>
+                <w:b/>
+                <w:sz w:val="36"/>
+                <w:szCs w:val="28"/>
+                <w:highlight w:val="yellow"/>
+              </w:rPr>
+              <w:t>…</w:t>
+            </w:r>
+            <w:r>
+              <w:rPr>
+                <w:rFonts w:ascii="Latha" w:hAnsi="Latha" w:cs="Latha" w:hint="cs"/>
+                <w:b/>
+                <w:bCs/>
+                <w:position w:val="-12"/>
+                <w:sz w:val="28"/>
+                <w:szCs w:val="28"/>
+                <w:highlight w:val="yellow"/>
+                <w:cs/>
+                <w:lang w:bidi="ta-IN"/>
+              </w:rPr>
+              <w:t>3</w:t>
+            </w:r>
+            <w:r>
+              <w:rPr>
+                <w:rFonts w:ascii="Latha" w:hAnsi="Latha" w:cs="Latha" w:hint="cs"/>
+                <w:sz w:val="28"/>
+                <w:szCs w:val="28"/>
+                <w:cs/>
+                <w:lang w:bidi="ta-IN"/>
+              </w:rPr>
+              <w:t>த</w:t>
+            </w:r>
+            <w:r>
+              <w:rPr>
+                <w:rFonts w:ascii="Mangal" w:hAnsi="Mangal" w:hint="cs"/>
+                <w:sz w:val="28"/>
+                <w:szCs w:val="28"/>
+                <w:cs/>
+                <w:lang w:bidi="ta-IN"/>
+              </w:rPr>
+              <w:t xml:space="preserve"> </w:t>
+            </w:r>
+            <w:r>
+              <w:rPr>
+                <w:rFonts w:ascii="Latha" w:hAnsi="Latha" w:cs="Latha" w:hint="cs"/>
+                <w:sz w:val="28"/>
+                <w:szCs w:val="28"/>
+                <w:cs/>
+                <w:lang w:bidi="ta-IN"/>
+              </w:rPr>
+              <w:t>தன்ன</w:t>
+            </w:r>
+            <w:r>
+              <w:rPr>
+                <w:rFonts w:ascii="BRH Tamil Tab Extra" w:hAnsi="BRH Tamil Tab Extra"/>
+                <w:b/>
+                <w:sz w:val="36"/>
+                <w:szCs w:val="28"/>
+              </w:rPr>
+              <w:t>†</w:t>
+            </w:r>
+            <w:r>
+              <w:rPr>
+                <w:rFonts w:ascii="Latha" w:hAnsi="Latha" w:cs="Latha" w:hint="cs"/>
+                <w:b/>
+                <w:bCs/>
+                <w:sz w:val="28"/>
+                <w:szCs w:val="28"/>
+                <w:cs/>
+                <w:lang w:bidi="ta-IN"/>
+              </w:rPr>
+              <w:t>:</w:t>
+            </w:r>
+          </w:p>
+        </w:tc>
+        <w:tc>
+          <w:tcPr>
+            <w:tcW w:w="5103" w:type="dxa"/>
+            <w:tcBorders>
+              <w:top w:val="single" w:sz="4" w:space="0" w:color="000000"/>
+              <w:left w:val="single" w:sz="4" w:space="0" w:color="000000"/>
+              <w:bottom w:val="single" w:sz="4" w:space="0" w:color="000000"/>
+              <w:right w:val="single" w:sz="4" w:space="0" w:color="000000"/>
+            </w:tcBorders>
+            <w:shd w:val="clear" w:color="auto" w:fill="auto"/>
+          </w:tcPr>
+          <w:p>
+            <w:pPr>
+              <w:spacing w:before="0" w:line="240" w:lineRule="auto"/>
+              <w:rPr>
+                <w:rFonts w:ascii="BRH Malayalam Extra" w:hAnsi="BRH Malayalam Extra" w:cs="BRH Malayalam Extra"/>
+                <w:sz w:val="40"/>
+                <w:szCs w:val="40"/>
+                <w:lang w:val="en-IN" w:eastAsia="en-IN"/>
+              </w:rPr>
+            </w:pPr>
+            <w:r>
+              <w:rPr>
+                <w:rFonts w:ascii="BRH Devanagari Extra" w:hAnsi="BRH Devanagari Extra"/>
+                <w:b/>
+                <w:sz w:val="36"/>
+                <w:szCs w:val="28"/>
+              </w:rPr>
+              <w:t>Æ</w:t>
+            </w:r>
+            <w:r>
+              <w:rPr>
+                <w:rFonts w:ascii="Latha" w:hAnsi="Latha" w:cs="Latha" w:hint="cs"/>
+                <w:sz w:val="28"/>
+                <w:szCs w:val="28"/>
+                <w:cs/>
+                <w:lang w:bidi="ta-IN"/>
+              </w:rPr>
+              <w:t>லோ</w:t>
+            </w:r>
+            <w:r>
+              <w:rPr>
+                <w:rFonts w:ascii="BRH Tamil Tab Extra" w:hAnsi="BRH Tamil Tab Extra"/>
+                <w:b/>
+                <w:sz w:val="36"/>
+                <w:szCs w:val="28"/>
+              </w:rPr>
+              <w:t>…</w:t>
+            </w:r>
+            <w:r>
+              <w:rPr>
+                <w:rFonts w:ascii="Latha" w:hAnsi="Latha" w:cs="Latha" w:hint="cs"/>
+                <w:sz w:val="28"/>
+                <w:szCs w:val="28"/>
+                <w:cs/>
+                <w:lang w:bidi="ta-IN"/>
+              </w:rPr>
+              <w:t>கே</w:t>
+            </w:r>
+            <w:r>
+              <w:rPr>
+                <w:rFonts w:ascii="Mangal" w:hAnsi="Mangal" w:hint="cs"/>
+                <w:sz w:val="28"/>
+                <w:szCs w:val="28"/>
+                <w:cs/>
+                <w:lang w:bidi="ta-IN"/>
+              </w:rPr>
+              <w:t xml:space="preserve"> </w:t>
+            </w:r>
+            <w:r>
+              <w:rPr>
+                <w:rFonts w:ascii="Latha" w:hAnsi="Latha" w:cs="Latha" w:hint="cs"/>
+                <w:sz w:val="28"/>
+                <w:szCs w:val="28"/>
+                <w:cs/>
+                <w:lang w:bidi="ta-IN"/>
+              </w:rPr>
+              <w:t>ஸீ</w:t>
+            </w:r>
+            <w:r>
+              <w:rPr>
+                <w:rFonts w:ascii="BRH Tamil Tab Extra" w:hAnsi="BRH Tamil Tab Extra"/>
+                <w:b/>
+                <w:sz w:val="36"/>
+                <w:szCs w:val="28"/>
+              </w:rPr>
+              <w:t>†</w:t>
+            </w:r>
+            <w:r>
+              <w:rPr>
+                <w:rFonts w:ascii="Latha" w:hAnsi="Latha" w:cs="Latha" w:hint="cs"/>
+                <w:sz w:val="28"/>
+                <w:szCs w:val="28"/>
+                <w:cs/>
+                <w:lang w:bidi="ta-IN"/>
+              </w:rPr>
+              <w:t>த</w:t>
+            </w:r>
+            <w:r>
+              <w:rPr>
+                <w:rFonts w:ascii="Latha" w:hAnsi="Latha" w:cs="Latha" w:hint="cs"/>
+                <w:b/>
+                <w:bCs/>
+                <w:position w:val="-12"/>
+                <w:sz w:val="28"/>
+                <w:szCs w:val="28"/>
+                <w:cs/>
+                <w:lang w:bidi="ta-IN"/>
+              </w:rPr>
+              <w:t>3</w:t>
+            </w:r>
+            <w:r>
+              <w:rPr>
+                <w:rFonts w:ascii="Latha" w:hAnsi="Latha" w:cs="Latha" w:hint="cs"/>
+                <w:sz w:val="28"/>
+                <w:szCs w:val="28"/>
+                <w:highlight w:val="green"/>
+                <w:cs/>
+                <w:lang w:bidi="ta-IN"/>
+              </w:rPr>
+              <w:t>த</w:t>
+            </w:r>
+            <w:r>
+              <w:rPr>
+                <w:rFonts w:ascii="BRH Tamil Tab Extra" w:hAnsi="BRH Tamil Tab Extra"/>
+                <w:b/>
+                <w:sz w:val="36"/>
+                <w:szCs w:val="28"/>
+                <w:highlight w:val="green"/>
+              </w:rPr>
+              <w:t>…</w:t>
+            </w:r>
+            <w:r>
+              <w:rPr>
+                <w:rFonts w:ascii="Mangal" w:hAnsi="Mangal" w:hint="cs"/>
+                <w:sz w:val="28"/>
+                <w:szCs w:val="28"/>
+                <w:cs/>
+                <w:lang w:bidi="ta-IN"/>
+              </w:rPr>
+              <w:t xml:space="preserve"> </w:t>
+            </w:r>
+            <w:r>
+              <w:rPr>
+                <w:rFonts w:ascii="Latha" w:hAnsi="Latha" w:cs="Latha" w:hint="cs"/>
+                <w:sz w:val="28"/>
+                <w:szCs w:val="28"/>
+                <w:cs/>
+                <w:lang w:bidi="ta-IN"/>
+              </w:rPr>
+              <w:t>தன்ன</w:t>
+            </w:r>
+            <w:r>
+              <w:rPr>
+                <w:rFonts w:ascii="BRH Tamil Tab Extra" w:hAnsi="BRH Tamil Tab Extra"/>
+                <w:b/>
+                <w:sz w:val="36"/>
+                <w:szCs w:val="28"/>
+              </w:rPr>
+              <w:t>†</w:t>
+            </w:r>
+            <w:r>
+              <w:rPr>
+                <w:rFonts w:ascii="Latha" w:hAnsi="Latha" w:cs="Latha" w:hint="cs"/>
+                <w:b/>
+                <w:bCs/>
+                <w:sz w:val="28"/>
+                <w:szCs w:val="28"/>
+                <w:cs/>
+                <w:lang w:bidi="ta-IN"/>
+              </w:rPr>
+              <w:t>:</w:t>
+            </w:r>
+          </w:p>
+        </w:tc>
+      </w:tr>
+    </w:tbl>
+    <w:p>
+      <w:pPr>
+        <w:spacing w:before="0" w:line="240" w:lineRule="auto"/>
+        <w:jc w:val="center"/>
+        <w:rPr>
+          <w:b/>
+          <w:bCs/>
+          <w:sz w:val="32"/>
+          <w:szCs w:val="32"/>
+          <w:u w:val="single"/>
+        </w:rPr>
+      </w:pPr>
+      <w:r>
+        <w:rPr>
+          <w:b/>
+          <w:bCs/>
+          <w:sz w:val="32"/>
+          <w:szCs w:val="32"/>
+          <w:u w:val="single"/>
+        </w:rPr>
+        <w:t>=======================</w:t>
+      </w:r>
+    </w:p>
+    <w:p>
+      <w:pPr>
+        <w:jc w:val="center"/>
+        <w:rPr>
+          <w:b/>
+          <w:bCs/>
+          <w:sz w:val="32"/>
+          <w:szCs w:val="32"/>
+          <w:u w:val="single"/>
+        </w:rPr>
+      </w:pPr>
+    </w:p>
     <w:p>
       <w:pPr>
         <w:jc w:val="center"/>
@@ -91,17 +912,7 @@
           <w:szCs w:val="32"/>
           <w:u w:val="single"/>
         </w:rPr>
-        <w:t xml:space="preserve"> </w:t>
-      </w:r>
-      <w:r>
-        <w:rPr>
-          <w:b/>
-          <w:bCs/>
-          <w:sz w:val="32"/>
-          <w:szCs w:val="32"/>
-          <w:u w:val="single"/>
-        </w:rPr>
-        <w:t>30th June 2021</w:t>
+        <w:t xml:space="preserve"> 30th June 2021</w:t>
       </w:r>
     </w:p>
     <w:p>
@@ -339,7 +1150,7 @@
             <w:pPr>
               <w:spacing w:before="0" w:line="240" w:lineRule="auto"/>
               <w:rPr>
-                <w:rFonts w:ascii="Latha" w:hAnsi="Latha" w:cs="Latha" w:hint="cs"/>
+                <w:rFonts w:ascii="Latha" w:hAnsi="Latha" w:cs="Latha"/>
                 <w:sz w:val="28"/>
                 <w:szCs w:val="28"/>
                 <w:cs/>
@@ -478,7 +1289,7 @@
             <w:pPr>
               <w:spacing w:before="0" w:line="240" w:lineRule="auto"/>
               <w:rPr>
-                <w:rFonts w:ascii="Latha" w:hAnsi="Latha" w:cs="Latha" w:hint="cs"/>
+                <w:rFonts w:ascii="Latha" w:hAnsi="Latha" w:cs="Latha"/>
                 <w:sz w:val="28"/>
                 <w:szCs w:val="28"/>
                 <w:cs/>
@@ -1161,7 +1972,7 @@
             <w:pPr>
               <w:spacing w:before="0" w:line="240" w:lineRule="auto"/>
               <w:rPr>
-                <w:rFonts w:ascii="Latha" w:hAnsi="Latha" w:cs="Latha" w:hint="cs"/>
+                <w:rFonts w:ascii="Latha" w:hAnsi="Latha" w:cs="Latha"/>
                 <w:sz w:val="28"/>
                 <w:szCs w:val="28"/>
                 <w:cs/>
@@ -1442,7 +2253,7 @@
             <w:pPr>
               <w:spacing w:before="0" w:line="240" w:lineRule="auto"/>
               <w:rPr>
-                <w:rFonts w:ascii="Latha" w:hAnsi="Latha" w:cs="Latha" w:hint="cs"/>
+                <w:rFonts w:ascii="Latha" w:hAnsi="Latha" w:cs="Latha"/>
                 <w:sz w:val="28"/>
                 <w:szCs w:val="28"/>
                 <w:cs/>
@@ -1757,6 +2568,7 @@
                 <w:sz w:val="28"/>
                 <w:szCs w:val="28"/>
               </w:rPr>
+              <w:lastRenderedPageBreak/>
               <w:t xml:space="preserve">TS 1.5.2.2 – </w:t>
             </w:r>
             <w:proofErr w:type="spellStart"/>
@@ -2682,7 +3494,6 @@
           <w:szCs w:val="32"/>
           <w:u w:val="single"/>
         </w:rPr>
-        <w:lastRenderedPageBreak/>
         <w:t xml:space="preserve">TS </w:t>
       </w:r>
       <w:r>
@@ -11197,6 +12008,7 @@
                 <w:cs/>
                 <w:lang w:bidi="ta-IN"/>
               </w:rPr>
+              <w:lastRenderedPageBreak/>
               <w:t>யோனி</w:t>
             </w:r>
             <w:r>
@@ -14811,6 +15623,7 @@
                 <w:sz w:val="28"/>
                 <w:szCs w:val="28"/>
               </w:rPr>
+              <w:lastRenderedPageBreak/>
               <w:t xml:space="preserve">TS 1.5.6.3 – </w:t>
             </w:r>
             <w:proofErr w:type="spellStart"/>
@@ -15211,7 +16024,6 @@
                 <w:sz w:val="28"/>
                 <w:szCs w:val="28"/>
               </w:rPr>
-              <w:lastRenderedPageBreak/>
               <w:t xml:space="preserve">TS 1.5.8.4 – </w:t>
             </w:r>
             <w:proofErr w:type="spellStart"/>
@@ -18255,6 +19067,7 @@
                 <w:sz w:val="28"/>
                 <w:szCs w:val="28"/>
               </w:rPr>
+              <w:lastRenderedPageBreak/>
               <w:t xml:space="preserve">TS 1.8.10.1 – </w:t>
             </w:r>
             <w:proofErr w:type="spellStart"/>
@@ -18662,7 +19475,6 @@
                 <w:sz w:val="28"/>
                 <w:szCs w:val="28"/>
               </w:rPr>
-              <w:lastRenderedPageBreak/>
               <w:t xml:space="preserve">TS 1.8.18.1 </w:t>
             </w:r>
             <w:r>
@@ -28774,6 +29586,7 @@
                 <w:sz w:val="28"/>
                 <w:szCs w:val="28"/>
               </w:rPr>
+              <w:lastRenderedPageBreak/>
               <w:t xml:space="preserve">TS 1.7.8.4 – </w:t>
             </w:r>
             <w:proofErr w:type="spellStart"/>
@@ -29293,7 +30106,6 @@
                 <w:sz w:val="28"/>
                 <w:szCs w:val="28"/>
               </w:rPr>
-              <w:lastRenderedPageBreak/>
               <w:t xml:space="preserve">TS 1.7.13.1 – </w:t>
             </w:r>
             <w:proofErr w:type="spellStart"/>
@@ -31822,10 +32634,10 @@
         <w:tblLook w:val="04A0" w:firstRow="1" w:lastRow="0" w:firstColumn="1" w:lastColumn="0" w:noHBand="0" w:noVBand="1"/>
       </w:tblPr>
       <w:tblGrid>
-        <w:gridCol w:w="2615"/>
-        <w:gridCol w:w="5215"/>
-        <w:gridCol w:w="20"/>
-        <w:gridCol w:w="5200"/>
+        <w:gridCol w:w="2102"/>
+        <w:gridCol w:w="5495"/>
+        <w:gridCol w:w="16"/>
+        <w:gridCol w:w="5437"/>
       </w:tblGrid>
       <w:tr>
         <w:tc>
@@ -38377,7 +39189,27 @@
                 <w:sz w:val="28"/>
                 <w:szCs w:val="28"/>
               </w:rPr>
-              <w:t xml:space="preserve"> Panchaati 30</w:t>
+              <w:t xml:space="preserve"> </w:t>
+            </w:r>
+            <w:proofErr w:type="spellStart"/>
+            <w:r>
+              <w:rPr>
+                <w:rFonts w:cs="Arial"/>
+                <w:bCs/>
+                <w:sz w:val="28"/>
+                <w:szCs w:val="28"/>
+              </w:rPr>
+              <w:t>Panchaati</w:t>
+            </w:r>
+            <w:proofErr w:type="spellEnd"/>
+            <w:r>
+              <w:rPr>
+                <w:rFonts w:cs="Arial"/>
+                <w:bCs/>
+                <w:sz w:val="28"/>
+                <w:szCs w:val="28"/>
+              </w:rPr>
+              <w:t xml:space="preserve"> 30</w:t>
             </w:r>
           </w:p>
         </w:tc>
@@ -38812,8 +39644,9 @@
                 <w:sz w:val="28"/>
                 <w:szCs w:val="28"/>
               </w:rPr>
-              <w:t xml:space="preserve">1.6.11.4 Panchaati </w:t>
-            </w:r>
+              <w:t xml:space="preserve">1.6.11.4 </w:t>
+            </w:r>
+            <w:proofErr w:type="spellStart"/>
             <w:r>
               <w:rPr>
                 <w:rFonts w:cs="Arial"/>
@@ -38821,6 +39654,25 @@
                 <w:sz w:val="28"/>
                 <w:szCs w:val="28"/>
               </w:rPr>
+              <w:t>Panchaati</w:t>
+            </w:r>
+            <w:proofErr w:type="spellEnd"/>
+            <w:r>
+              <w:rPr>
+                <w:rFonts w:cs="Arial"/>
+                <w:bCs/>
+                <w:sz w:val="28"/>
+                <w:szCs w:val="28"/>
+              </w:rPr>
+              <w:t xml:space="preserve"> </w:t>
+            </w:r>
+            <w:r>
+              <w:rPr>
+                <w:rFonts w:cs="Arial"/>
+                <w:bCs/>
+                <w:sz w:val="28"/>
+                <w:szCs w:val="28"/>
+              </w:rPr>
               <w:br/>
             </w:r>
             <w:proofErr w:type="spellStart"/>
@@ -38831,6 +39683,7 @@
                 <w:sz w:val="28"/>
                 <w:szCs w:val="28"/>
               </w:rPr>
+              <w:lastRenderedPageBreak/>
               <w:t>Panchaati</w:t>
             </w:r>
             <w:proofErr w:type="spellEnd"/>
@@ -38868,6 +39721,7 @@
                 <w:cs/>
                 <w:lang w:bidi="ta-IN"/>
               </w:rPr>
+              <w:lastRenderedPageBreak/>
               <w:t>வை</w:t>
             </w:r>
             <w:r>
@@ -39263,7 +40117,6 @@
                 <w:sz w:val="28"/>
                 <w:szCs w:val="28"/>
               </w:rPr>
-              <w:lastRenderedPageBreak/>
               <w:t xml:space="preserve">1.7.1.3 </w:t>
             </w:r>
             <w:proofErr w:type="spellStart"/>
@@ -45076,6 +45929,7 @@
                 <w:cs/>
                 <w:lang w:bidi="ta-IN"/>
               </w:rPr>
+              <w:lastRenderedPageBreak/>
               <w:t>பஞ்சத</w:t>
             </w:r>
             <w:r>
@@ -45274,7 +46128,6 @@
                 <w:sz w:val="28"/>
                 <w:szCs w:val="28"/>
               </w:rPr>
-              <w:lastRenderedPageBreak/>
               <w:t xml:space="preserve">1.8.13.1 </w:t>
             </w:r>
             <w:proofErr w:type="spellStart"/>
@@ -51644,7 +52497,7 @@
 </file>
 
 <file path=word/endnotes.xml><?xml version="1.0" encoding="utf-8"?>
-<w:endnotes xmlns:wpc="http://schemas.microsoft.com/office/word/2010/wordprocessingCanvas" xmlns:cx="http://schemas.microsoft.com/office/drawing/2014/chartex" xmlns:cx1="http://schemas.microsoft.com/office/drawing/2015/9/8/chartex" xmlns:cx2="http://schemas.microsoft.com/office/drawing/2015/10/21/chartex" xmlns:cx3="http://schemas.microsoft.com/office/drawing/2016/5/9/chartex" xmlns:cx4="http://schemas.microsoft.com/office/drawing/2016/5/10/chartex" xmlns:cx5="http://schemas.microsoft.com/office/drawing/2016/5/11/chartex" xmlns:cx6="http://schemas.microsoft.com/office/drawing/2016/5/12/chartex" xmlns:cx7="http://schemas.microsoft.com/office/drawing/2016/5/13/chartex" xmlns:cx8="http://schemas.microsoft.com/office/drawing/2016/5/14/chartex" xmlns:mc="http://schemas.openxmlformats.org/markup-compatibility/2006" xmlns:aink="http://schemas.microsoft.com/office/drawing/2016/ink" xmlns:am3d="http://schemas.microsoft.com/office/drawing/2017/model3d" xmlns:o="urn:schemas-microsoft-com:office:office" xmlns:r="http://schemas.openxmlformats.org/officeDocument/2006/relationships" xmlns:m="http://schemas.openxmlformats.org/officeDocument/2006/math" xmlns:v="urn:schemas-microsoft-com:vml" xmlns:wp14="http://schemas.microsoft.com/office/word/2010/wordprocessingDrawing" xmlns:wp="http://schemas.openxmlformats.org/drawingml/2006/wordprocessingDrawing" xmlns:w10="urn:schemas-microsoft-com:office:word" xmlns:w="http://schemas.openxmlformats.org/wordprocessingml/2006/main" xmlns:w14="http://schemas.microsoft.com/office/word/2010/wordml" xmlns:w15="http://schemas.microsoft.com/office/word/2012/wordml" xmlns:w16cex="http://schemas.microsoft.com/office/word/2018/wordml/cex" xmlns:w16cid="http://schemas.microsoft.com/office/word/2016/wordml/cid" xmlns:w16="http://schemas.microsoft.com/office/word/2018/wordml" xmlns:w16se="http://schemas.microsoft.com/office/word/2015/wordml/symex" xmlns:wpg="http://schemas.microsoft.com/office/word/2010/wordprocessingGroup" xmlns:wpi="http://schemas.microsoft.com/office/word/2010/wordprocessingInk" xmlns:wne="http://schemas.microsoft.com/office/word/2006/wordml" xmlns:wps="http://schemas.microsoft.com/office/word/2010/wordprocessingShape" mc:Ignorable="w14 w15 w16se w16cid w16 w16cex wp14">
+<w:endnotes xmlns:wpc="http://schemas.microsoft.com/office/word/2010/wordprocessingCanvas" xmlns:cx="http://schemas.microsoft.com/office/drawing/2014/chartex" xmlns:cx1="http://schemas.microsoft.com/office/drawing/2015/9/8/chartex" xmlns:mc="http://schemas.openxmlformats.org/markup-compatibility/2006" xmlns:o="urn:schemas-microsoft-com:office:office" xmlns:r="http://schemas.openxmlformats.org/officeDocument/2006/relationships" xmlns:m="http://schemas.openxmlformats.org/officeDocument/2006/math" xmlns:v="urn:schemas-microsoft-com:vml" xmlns:wp14="http://schemas.microsoft.com/office/word/2010/wordprocessingDrawing" xmlns:wp="http://schemas.openxmlformats.org/drawingml/2006/wordprocessingDrawing" xmlns:w10="urn:schemas-microsoft-com:office:word" xmlns:w="http://schemas.openxmlformats.org/wordprocessingml/2006/main" xmlns:w14="http://schemas.microsoft.com/office/word/2010/wordml" xmlns:w15="http://schemas.microsoft.com/office/word/2012/wordml" xmlns:w16se="http://schemas.microsoft.com/office/word/2015/wordml/symex" xmlns:wpg="http://schemas.microsoft.com/office/word/2010/wordprocessingGroup" xmlns:wpi="http://schemas.microsoft.com/office/word/2010/wordprocessingInk" xmlns:wne="http://schemas.microsoft.com/office/word/2006/wordml" xmlns:wps="http://schemas.microsoft.com/office/word/2010/wordprocessingShape" mc:Ignorable="w14 w15 w16se wp14">
   <w:endnote w:type="separator" w:id="-1">
     <w:p>
       <w:pPr>
@@ -51669,7 +52522,7 @@
 </file>
 
 <file path=word/footer1.xml><?xml version="1.0" encoding="utf-8"?>
-<w:ftr xmlns:wpc="http://schemas.microsoft.com/office/word/2010/wordprocessingCanvas" xmlns:cx="http://schemas.microsoft.com/office/drawing/2014/chartex" xmlns:cx1="http://schemas.microsoft.com/office/drawing/2015/9/8/chartex" xmlns:cx2="http://schemas.microsoft.com/office/drawing/2015/10/21/chartex" xmlns:cx3="http://schemas.microsoft.com/office/drawing/2016/5/9/chartex" xmlns:cx4="http://schemas.microsoft.com/office/drawing/2016/5/10/chartex" xmlns:cx5="http://schemas.microsoft.com/office/drawing/2016/5/11/chartex" xmlns:cx6="http://schemas.microsoft.com/office/drawing/2016/5/12/chartex" xmlns:cx7="http://schemas.microsoft.com/office/drawing/2016/5/13/chartex" xmlns:cx8="http://schemas.microsoft.com/office/drawing/2016/5/14/chartex" xmlns:mc="http://schemas.openxmlformats.org/markup-compatibility/2006" xmlns:aink="http://schemas.microsoft.com/office/drawing/2016/ink" xmlns:am3d="http://schemas.microsoft.com/office/drawing/2017/model3d" xmlns:o="urn:schemas-microsoft-com:office:office" xmlns:r="http://schemas.openxmlformats.org/officeDocument/2006/relationships" xmlns:m="http://schemas.openxmlformats.org/officeDocument/2006/math" xmlns:v="urn:schemas-microsoft-com:vml" xmlns:wp14="http://schemas.microsoft.com/office/word/2010/wordprocessingDrawing" xmlns:wp="http://schemas.openxmlformats.org/drawingml/2006/wordprocessingDrawing" xmlns:w10="urn:schemas-microsoft-com:office:word" xmlns:w="http://schemas.openxmlformats.org/wordprocessingml/2006/main" xmlns:w14="http://schemas.microsoft.com/office/word/2010/wordml" xmlns:w15="http://schemas.microsoft.com/office/word/2012/wordml" xmlns:w16cex="http://schemas.microsoft.com/office/word/2018/wordml/cex" xmlns:w16cid="http://schemas.microsoft.com/office/word/2016/wordml/cid" xmlns:w16="http://schemas.microsoft.com/office/word/2018/wordml" xmlns:w16se="http://schemas.microsoft.com/office/word/2015/wordml/symex" xmlns:wpg="http://schemas.microsoft.com/office/word/2010/wordprocessingGroup" xmlns:wpi="http://schemas.microsoft.com/office/word/2010/wordprocessingInk" xmlns:wne="http://schemas.microsoft.com/office/word/2006/wordml" xmlns:wps="http://schemas.microsoft.com/office/word/2010/wordprocessingShape" mc:Ignorable="w14 w15 w16se w16cid w16 w16cex wp14">
+<w:ftr xmlns:wpc="http://schemas.microsoft.com/office/word/2010/wordprocessingCanvas" xmlns:cx="http://schemas.microsoft.com/office/drawing/2014/chartex" xmlns:cx1="http://schemas.microsoft.com/office/drawing/2015/9/8/chartex" xmlns:mc="http://schemas.openxmlformats.org/markup-compatibility/2006" xmlns:o="urn:schemas-microsoft-com:office:office" xmlns:r="http://schemas.openxmlformats.org/officeDocument/2006/relationships" xmlns:m="http://schemas.openxmlformats.org/officeDocument/2006/math" xmlns:v="urn:schemas-microsoft-com:vml" xmlns:wp14="http://schemas.microsoft.com/office/word/2010/wordprocessingDrawing" xmlns:wp="http://schemas.openxmlformats.org/drawingml/2006/wordprocessingDrawing" xmlns:w10="urn:schemas-microsoft-com:office:word" xmlns:w="http://schemas.openxmlformats.org/wordprocessingml/2006/main" xmlns:w14="http://schemas.microsoft.com/office/word/2010/wordml" xmlns:w15="http://schemas.microsoft.com/office/word/2012/wordml" xmlns:w16se="http://schemas.microsoft.com/office/word/2015/wordml/symex" xmlns:wpg="http://schemas.microsoft.com/office/word/2010/wordprocessingGroup" xmlns:wpi="http://schemas.microsoft.com/office/word/2010/wordprocessingInk" xmlns:wne="http://schemas.microsoft.com/office/word/2006/wordml" xmlns:wps="http://schemas.microsoft.com/office/word/2010/wordprocessingShape" mc:Ignorable="w14 w15 w16se wp14">
   <w:p>
     <w:pPr>
       <w:pStyle w:val="Footer"/>
@@ -51769,7 +52622,7 @@
         <w:bCs/>
         <w:noProof/>
       </w:rPr>
-      <w:t>14</w:t>
+      <w:t>4</w:t>
     </w:r>
     <w:r>
       <w:rPr>
@@ -51826,7 +52679,7 @@
 </file>
 
 <file path=word/footer2.xml><?xml version="1.0" encoding="utf-8"?>
-<w:ftr xmlns:wpc="http://schemas.microsoft.com/office/word/2010/wordprocessingCanvas" xmlns:cx="http://schemas.microsoft.com/office/drawing/2014/chartex" xmlns:cx1="http://schemas.microsoft.com/office/drawing/2015/9/8/chartex" xmlns:cx2="http://schemas.microsoft.com/office/drawing/2015/10/21/chartex" xmlns:cx3="http://schemas.microsoft.com/office/drawing/2016/5/9/chartex" xmlns:cx4="http://schemas.microsoft.com/office/drawing/2016/5/10/chartex" xmlns:cx5="http://schemas.microsoft.com/office/drawing/2016/5/11/chartex" xmlns:cx6="http://schemas.microsoft.com/office/drawing/2016/5/12/chartex" xmlns:cx7="http://schemas.microsoft.com/office/drawing/2016/5/13/chartex" xmlns:cx8="http://schemas.microsoft.com/office/drawing/2016/5/14/chartex" xmlns:mc="http://schemas.openxmlformats.org/markup-compatibility/2006" xmlns:aink="http://schemas.microsoft.com/office/drawing/2016/ink" xmlns:am3d="http://schemas.microsoft.com/office/drawing/2017/model3d" xmlns:o="urn:schemas-microsoft-com:office:office" xmlns:r="http://schemas.openxmlformats.org/officeDocument/2006/relationships" xmlns:m="http://schemas.openxmlformats.org/officeDocument/2006/math" xmlns:v="urn:schemas-microsoft-com:vml" xmlns:wp14="http://schemas.microsoft.com/office/word/2010/wordprocessingDrawing" xmlns:wp="http://schemas.openxmlformats.org/drawingml/2006/wordprocessingDrawing" xmlns:w10="urn:schemas-microsoft-com:office:word" xmlns:w="http://schemas.openxmlformats.org/wordprocessingml/2006/main" xmlns:w14="http://schemas.microsoft.com/office/word/2010/wordml" xmlns:w15="http://schemas.microsoft.com/office/word/2012/wordml" xmlns:w16cex="http://schemas.microsoft.com/office/word/2018/wordml/cex" xmlns:w16cid="http://schemas.microsoft.com/office/word/2016/wordml/cid" xmlns:w16="http://schemas.microsoft.com/office/word/2018/wordml" xmlns:w16se="http://schemas.microsoft.com/office/word/2015/wordml/symex" xmlns:wpg="http://schemas.microsoft.com/office/word/2010/wordprocessingGroup" xmlns:wpi="http://schemas.microsoft.com/office/word/2010/wordprocessingInk" xmlns:wne="http://schemas.microsoft.com/office/word/2006/wordml" xmlns:wps="http://schemas.microsoft.com/office/word/2010/wordprocessingShape" mc:Ignorable="w14 w15 w16se w16cid w16 w16cex wp14">
+<w:ftr xmlns:wpc="http://schemas.microsoft.com/office/word/2010/wordprocessingCanvas" xmlns:cx="http://schemas.microsoft.com/office/drawing/2014/chartex" xmlns:cx1="http://schemas.microsoft.com/office/drawing/2015/9/8/chartex" xmlns:mc="http://schemas.openxmlformats.org/markup-compatibility/2006" xmlns:o="urn:schemas-microsoft-com:office:office" xmlns:r="http://schemas.openxmlformats.org/officeDocument/2006/relationships" xmlns:m="http://schemas.openxmlformats.org/officeDocument/2006/math" xmlns:v="urn:schemas-microsoft-com:vml" xmlns:wp14="http://schemas.microsoft.com/office/word/2010/wordprocessingDrawing" xmlns:wp="http://schemas.openxmlformats.org/drawingml/2006/wordprocessingDrawing" xmlns:w10="urn:schemas-microsoft-com:office:word" xmlns:w="http://schemas.openxmlformats.org/wordprocessingml/2006/main" xmlns:w14="http://schemas.microsoft.com/office/word/2010/wordml" xmlns:w15="http://schemas.microsoft.com/office/word/2012/wordml" xmlns:w16se="http://schemas.microsoft.com/office/word/2015/wordml/symex" xmlns:wpg="http://schemas.microsoft.com/office/word/2010/wordprocessingGroup" xmlns:wpi="http://schemas.microsoft.com/office/word/2010/wordprocessingInk" xmlns:wne="http://schemas.microsoft.com/office/word/2006/wordml" xmlns:wps="http://schemas.microsoft.com/office/word/2010/wordprocessingShape" mc:Ignorable="w14 w15 w16se wp14">
   <w:p>
     <w:pPr>
       <w:pBdr>
@@ -51917,7 +52770,7 @@
         <w:bCs/>
         <w:noProof/>
       </w:rPr>
-      <w:t>13</w:t>
+      <w:t>3</w:t>
     </w:r>
     <w:r>
       <w:rPr>
@@ -51987,7 +52840,7 @@
 </file>
 
 <file path=word/footnotes.xml><?xml version="1.0" encoding="utf-8"?>
-<w:footnotes xmlns:wpc="http://schemas.microsoft.com/office/word/2010/wordprocessingCanvas" xmlns:cx="http://schemas.microsoft.com/office/drawing/2014/chartex" xmlns:cx1="http://schemas.microsoft.com/office/drawing/2015/9/8/chartex" xmlns:cx2="http://schemas.microsoft.com/office/drawing/2015/10/21/chartex" xmlns:cx3="http://schemas.microsoft.com/office/drawing/2016/5/9/chartex" xmlns:cx4="http://schemas.microsoft.com/office/drawing/2016/5/10/chartex" xmlns:cx5="http://schemas.microsoft.com/office/drawing/2016/5/11/chartex" xmlns:cx6="http://schemas.microsoft.com/office/drawing/2016/5/12/chartex" xmlns:cx7="http://schemas.microsoft.com/office/drawing/2016/5/13/chartex" xmlns:cx8="http://schemas.microsoft.com/office/drawing/2016/5/14/chartex" xmlns:mc="http://schemas.openxmlformats.org/markup-compatibility/2006" xmlns:aink="http://schemas.microsoft.com/office/drawing/2016/ink" xmlns:am3d="http://schemas.microsoft.com/office/drawing/2017/model3d" xmlns:o="urn:schemas-microsoft-com:office:office" xmlns:r="http://schemas.openxmlformats.org/officeDocument/2006/relationships" xmlns:m="http://schemas.openxmlformats.org/officeDocument/2006/math" xmlns:v="urn:schemas-microsoft-com:vml" xmlns:wp14="http://schemas.microsoft.com/office/word/2010/wordprocessingDrawing" xmlns:wp="http://schemas.openxmlformats.org/drawingml/2006/wordprocessingDrawing" xmlns:w10="urn:schemas-microsoft-com:office:word" xmlns:w="http://schemas.openxmlformats.org/wordprocessingml/2006/main" xmlns:w14="http://schemas.microsoft.com/office/word/2010/wordml" xmlns:w15="http://schemas.microsoft.com/office/word/2012/wordml" xmlns:w16cex="http://schemas.microsoft.com/office/word/2018/wordml/cex" xmlns:w16cid="http://schemas.microsoft.com/office/word/2016/wordml/cid" xmlns:w16="http://schemas.microsoft.com/office/word/2018/wordml" xmlns:w16se="http://schemas.microsoft.com/office/word/2015/wordml/symex" xmlns:wpg="http://schemas.microsoft.com/office/word/2010/wordprocessingGroup" xmlns:wpi="http://schemas.microsoft.com/office/word/2010/wordprocessingInk" xmlns:wne="http://schemas.microsoft.com/office/word/2006/wordml" xmlns:wps="http://schemas.microsoft.com/office/word/2010/wordprocessingShape" mc:Ignorable="w14 w15 w16se w16cid w16 w16cex wp14">
+<w:footnotes xmlns:wpc="http://schemas.microsoft.com/office/word/2010/wordprocessingCanvas" xmlns:cx="http://schemas.microsoft.com/office/drawing/2014/chartex" xmlns:cx1="http://schemas.microsoft.com/office/drawing/2015/9/8/chartex" xmlns:mc="http://schemas.openxmlformats.org/markup-compatibility/2006" xmlns:o="urn:schemas-microsoft-com:office:office" xmlns:r="http://schemas.openxmlformats.org/officeDocument/2006/relationships" xmlns:m="http://schemas.openxmlformats.org/officeDocument/2006/math" xmlns:v="urn:schemas-microsoft-com:vml" xmlns:wp14="http://schemas.microsoft.com/office/word/2010/wordprocessingDrawing" xmlns:wp="http://schemas.openxmlformats.org/drawingml/2006/wordprocessingDrawing" xmlns:w10="urn:schemas-microsoft-com:office:word" xmlns:w="http://schemas.openxmlformats.org/wordprocessingml/2006/main" xmlns:w14="http://schemas.microsoft.com/office/word/2010/wordml" xmlns:w15="http://schemas.microsoft.com/office/word/2012/wordml" xmlns:w16se="http://schemas.microsoft.com/office/word/2015/wordml/symex" xmlns:wpg="http://schemas.microsoft.com/office/word/2010/wordprocessingGroup" xmlns:wpi="http://schemas.microsoft.com/office/word/2010/wordprocessingInk" xmlns:wne="http://schemas.microsoft.com/office/word/2006/wordml" xmlns:wps="http://schemas.microsoft.com/office/word/2010/wordprocessingShape" mc:Ignorable="w14 w15 w16se wp14">
   <w:footnote w:type="separator" w:id="-1">
     <w:p>
       <w:pPr>
@@ -52012,7 +52865,7 @@
 </file>
 
 <file path=word/header1.xml><?xml version="1.0" encoding="utf-8"?>
-<w:hdr xmlns:wpc="http://schemas.microsoft.com/office/word/2010/wordprocessingCanvas" xmlns:cx="http://schemas.microsoft.com/office/drawing/2014/chartex" xmlns:cx1="http://schemas.microsoft.com/office/drawing/2015/9/8/chartex" xmlns:cx2="http://schemas.microsoft.com/office/drawing/2015/10/21/chartex" xmlns:cx3="http://schemas.microsoft.com/office/drawing/2016/5/9/chartex" xmlns:cx4="http://schemas.microsoft.com/office/drawing/2016/5/10/chartex" xmlns:cx5="http://schemas.microsoft.com/office/drawing/2016/5/11/chartex" xmlns:cx6="http://schemas.microsoft.com/office/drawing/2016/5/12/chartex" xmlns:cx7="http://schemas.microsoft.com/office/drawing/2016/5/13/chartex" xmlns:cx8="http://schemas.microsoft.com/office/drawing/2016/5/14/chartex" xmlns:mc="http://schemas.openxmlformats.org/markup-compatibility/2006" xmlns:aink="http://schemas.microsoft.com/office/drawing/2016/ink" xmlns:am3d="http://schemas.microsoft.com/office/drawing/2017/model3d" xmlns:o="urn:schemas-microsoft-com:office:office" xmlns:r="http://schemas.openxmlformats.org/officeDocument/2006/relationships" xmlns:m="http://schemas.openxmlformats.org/officeDocument/2006/math" xmlns:v="urn:schemas-microsoft-com:vml" xmlns:wp14="http://schemas.microsoft.com/office/word/2010/wordprocessingDrawing" xmlns:wp="http://schemas.openxmlformats.org/drawingml/2006/wordprocessingDrawing" xmlns:w10="urn:schemas-microsoft-com:office:word" xmlns:w="http://schemas.openxmlformats.org/wordprocessingml/2006/main" xmlns:w14="http://schemas.microsoft.com/office/word/2010/wordml" xmlns:w15="http://schemas.microsoft.com/office/word/2012/wordml" xmlns:w16cex="http://schemas.microsoft.com/office/word/2018/wordml/cex" xmlns:w16cid="http://schemas.microsoft.com/office/word/2016/wordml/cid" xmlns:w16="http://schemas.microsoft.com/office/word/2018/wordml" xmlns:w16se="http://schemas.microsoft.com/office/word/2015/wordml/symex" xmlns:wpg="http://schemas.microsoft.com/office/word/2010/wordprocessingGroup" xmlns:wpi="http://schemas.microsoft.com/office/word/2010/wordprocessingInk" xmlns:wne="http://schemas.microsoft.com/office/word/2006/wordml" xmlns:wps="http://schemas.microsoft.com/office/word/2010/wordprocessingShape" mc:Ignorable="w14 w15 w16se w16cid w16 w16cex wp14">
+<w:hdr xmlns:wpc="http://schemas.microsoft.com/office/word/2010/wordprocessingCanvas" xmlns:cx="http://schemas.microsoft.com/office/drawing/2014/chartex" xmlns:cx1="http://schemas.microsoft.com/office/drawing/2015/9/8/chartex" xmlns:mc="http://schemas.openxmlformats.org/markup-compatibility/2006" xmlns:o="urn:schemas-microsoft-com:office:office" xmlns:r="http://schemas.openxmlformats.org/officeDocument/2006/relationships" xmlns:m="http://schemas.openxmlformats.org/officeDocument/2006/math" xmlns:v="urn:schemas-microsoft-com:vml" xmlns:wp14="http://schemas.microsoft.com/office/word/2010/wordprocessingDrawing" xmlns:wp="http://schemas.openxmlformats.org/drawingml/2006/wordprocessingDrawing" xmlns:w10="urn:schemas-microsoft-com:office:word" xmlns:w="http://schemas.openxmlformats.org/wordprocessingml/2006/main" xmlns:w14="http://schemas.microsoft.com/office/word/2010/wordml" xmlns:w15="http://schemas.microsoft.com/office/word/2012/wordml" xmlns:w16se="http://schemas.microsoft.com/office/word/2015/wordml/symex" xmlns:wpg="http://schemas.microsoft.com/office/word/2010/wordprocessingGroup" xmlns:wpi="http://schemas.microsoft.com/office/word/2010/wordprocessingInk" xmlns:wne="http://schemas.microsoft.com/office/word/2006/wordml" xmlns:wps="http://schemas.microsoft.com/office/word/2010/wordprocessingShape" mc:Ignorable="w14 w15 w16se wp14">
   <w:p>
     <w:pPr>
       <w:pStyle w:val="Header"/>
@@ -52025,7 +52878,7 @@
 </file>
 
 <file path=word/header2.xml><?xml version="1.0" encoding="utf-8"?>
-<w:hdr xmlns:wpc="http://schemas.microsoft.com/office/word/2010/wordprocessingCanvas" xmlns:cx="http://schemas.microsoft.com/office/drawing/2014/chartex" xmlns:cx1="http://schemas.microsoft.com/office/drawing/2015/9/8/chartex" xmlns:cx2="http://schemas.microsoft.com/office/drawing/2015/10/21/chartex" xmlns:cx3="http://schemas.microsoft.com/office/drawing/2016/5/9/chartex" xmlns:cx4="http://schemas.microsoft.com/office/drawing/2016/5/10/chartex" xmlns:cx5="http://schemas.microsoft.com/office/drawing/2016/5/11/chartex" xmlns:cx6="http://schemas.microsoft.com/office/drawing/2016/5/12/chartex" xmlns:cx7="http://schemas.microsoft.com/office/drawing/2016/5/13/chartex" xmlns:cx8="http://schemas.microsoft.com/office/drawing/2016/5/14/chartex" xmlns:mc="http://schemas.openxmlformats.org/markup-compatibility/2006" xmlns:aink="http://schemas.microsoft.com/office/drawing/2016/ink" xmlns:am3d="http://schemas.microsoft.com/office/drawing/2017/model3d" xmlns:o="urn:schemas-microsoft-com:office:office" xmlns:r="http://schemas.openxmlformats.org/officeDocument/2006/relationships" xmlns:m="http://schemas.openxmlformats.org/officeDocument/2006/math" xmlns:v="urn:schemas-microsoft-com:vml" xmlns:wp14="http://schemas.microsoft.com/office/word/2010/wordprocessingDrawing" xmlns:wp="http://schemas.openxmlformats.org/drawingml/2006/wordprocessingDrawing" xmlns:w10="urn:schemas-microsoft-com:office:word" xmlns:w="http://schemas.openxmlformats.org/wordprocessingml/2006/main" xmlns:w14="http://schemas.microsoft.com/office/word/2010/wordml" xmlns:w15="http://schemas.microsoft.com/office/word/2012/wordml" xmlns:w16cex="http://schemas.microsoft.com/office/word/2018/wordml/cex" xmlns:w16cid="http://schemas.microsoft.com/office/word/2016/wordml/cid" xmlns:w16="http://schemas.microsoft.com/office/word/2018/wordml" xmlns:w16se="http://schemas.microsoft.com/office/word/2015/wordml/symex" xmlns:wpg="http://schemas.microsoft.com/office/word/2010/wordprocessingGroup" xmlns:wpi="http://schemas.microsoft.com/office/word/2010/wordprocessingInk" xmlns:wne="http://schemas.microsoft.com/office/word/2006/wordml" xmlns:wps="http://schemas.microsoft.com/office/word/2010/wordprocessingShape" mc:Ignorable="w14 w15 w16se w16cid w16 w16cex wp14">
+<w:hdr xmlns:wpc="http://schemas.microsoft.com/office/word/2010/wordprocessingCanvas" xmlns:cx="http://schemas.microsoft.com/office/drawing/2014/chartex" xmlns:cx1="http://schemas.microsoft.com/office/drawing/2015/9/8/chartex" xmlns:mc="http://schemas.openxmlformats.org/markup-compatibility/2006" xmlns:o="urn:schemas-microsoft-com:office:office" xmlns:r="http://schemas.openxmlformats.org/officeDocument/2006/relationships" xmlns:m="http://schemas.openxmlformats.org/officeDocument/2006/math" xmlns:v="urn:schemas-microsoft-com:vml" xmlns:wp14="http://schemas.microsoft.com/office/word/2010/wordprocessingDrawing" xmlns:wp="http://schemas.openxmlformats.org/drawingml/2006/wordprocessingDrawing" xmlns:w10="urn:schemas-microsoft-com:office:word" xmlns:w="http://schemas.openxmlformats.org/wordprocessingml/2006/main" xmlns:w14="http://schemas.microsoft.com/office/word/2010/wordml" xmlns:w15="http://schemas.microsoft.com/office/word/2012/wordml" xmlns:w16se="http://schemas.microsoft.com/office/word/2015/wordml/symex" xmlns:wpg="http://schemas.microsoft.com/office/word/2010/wordprocessingGroup" xmlns:wpi="http://schemas.microsoft.com/office/word/2010/wordprocessingInk" xmlns:wne="http://schemas.microsoft.com/office/word/2006/wordml" xmlns:wps="http://schemas.microsoft.com/office/word/2010/wordprocessingShape" mc:Ignorable="w14 w15 w16se wp14">
   <w:p>
     <w:pPr>
       <w:pStyle w:val="Header"/>
@@ -52038,7 +52891,7 @@
 </file>
 
 <file path=word/styles.xml><?xml version="1.0" encoding="utf-8"?>
-<w:styles xmlns:mc="http://schemas.openxmlformats.org/markup-compatibility/2006" xmlns:r="http://schemas.openxmlformats.org/officeDocument/2006/relationships" xmlns:w="http://schemas.openxmlformats.org/wordprocessingml/2006/main" xmlns:w14="http://schemas.microsoft.com/office/word/2010/wordml" xmlns:w15="http://schemas.microsoft.com/office/word/2012/wordml" xmlns:w16cex="http://schemas.microsoft.com/office/word/2018/wordml/cex" xmlns:w16cid="http://schemas.microsoft.com/office/word/2016/wordml/cid" xmlns:w16="http://schemas.microsoft.com/office/word/2018/wordml" xmlns:w16se="http://schemas.microsoft.com/office/word/2015/wordml/symex" mc:Ignorable="w14 w15 w16se w16cid w16 w16cex">
+<w:styles xmlns:mc="http://schemas.openxmlformats.org/markup-compatibility/2006" xmlns:r="http://schemas.openxmlformats.org/officeDocument/2006/relationships" xmlns:w="http://schemas.openxmlformats.org/wordprocessingml/2006/main" xmlns:w14="http://schemas.microsoft.com/office/word/2010/wordml" xmlns:w15="http://schemas.microsoft.com/office/word/2012/wordml" xmlns:w16se="http://schemas.microsoft.com/office/word/2015/wordml/symex" mc:Ignorable="w14 w15 w16se">
   <w:docDefaults>
     <w:rPrDefault>
       <w:rPr>
@@ -52048,7 +52901,7 @@
     </w:rPrDefault>
     <w:pPrDefault/>
   </w:docDefaults>
-  <w:latentStyles w:defLockedState="0" w:defUIPriority="99" w:defSemiHidden="0" w:defUnhideWhenUsed="0" w:defQFormat="0" w:count="376">
+  <w:latentStyles w:defLockedState="0" w:defUIPriority="99" w:defSemiHidden="0" w:defUnhideWhenUsed="0" w:defQFormat="0" w:count="371">
     <w:lsdException w:name="Normal" w:uiPriority="0" w:qFormat="1"/>
     <w:lsdException w:name="heading 1" w:uiPriority="9" w:qFormat="1"/>
     <w:lsdException w:name="heading 2" w:semiHidden="1" w:uiPriority="9" w:unhideWhenUsed="1" w:qFormat="1"/>
@@ -52154,6 +53007,7 @@
     <w:lsdException w:name="HTML Sample" w:semiHidden="1" w:unhideWhenUsed="1"/>
     <w:lsdException w:name="HTML Typewriter" w:semiHidden="1" w:unhideWhenUsed="1"/>
     <w:lsdException w:name="HTML Variable" w:semiHidden="1" w:unhideWhenUsed="1"/>
+    <w:lsdException w:name="Normal Table" w:semiHidden="1" w:unhideWhenUsed="1"/>
     <w:lsdException w:name="annotation subject" w:semiHidden="1" w:unhideWhenUsed="1"/>
     <w:lsdException w:name="No List" w:semiHidden="1" w:unhideWhenUsed="1"/>
     <w:lsdException w:name="Outline List 1" w:semiHidden="1" w:unhideWhenUsed="1"/>
@@ -52196,8 +53050,11 @@
     <w:lsdException w:name="Table Contemporary" w:semiHidden="1" w:unhideWhenUsed="1"/>
     <w:lsdException w:name="Table Elegant" w:semiHidden="1" w:unhideWhenUsed="1"/>
     <w:lsdException w:name="Table Professional" w:semiHidden="1" w:unhideWhenUsed="1"/>
+    <w:lsdException w:name="Table Subtle 1" w:semiHidden="1" w:unhideWhenUsed="1"/>
     <w:lsdException w:name="Table Subtle 2" w:semiHidden="1" w:unhideWhenUsed="1"/>
     <w:lsdException w:name="Table Web 1" w:semiHidden="1" w:unhideWhenUsed="1"/>
+    <w:lsdException w:name="Table Web 2" w:semiHidden="1" w:unhideWhenUsed="1"/>
+    <w:lsdException w:name="Table Web 3" w:semiHidden="1" w:unhideWhenUsed="1"/>
     <w:lsdException w:name="Balloon Text" w:semiHidden="1" w:unhideWhenUsed="1"/>
     <w:lsdException w:name="Table Grid" w:uiPriority="59"/>
     <w:lsdException w:name="Table Theme" w:semiHidden="1" w:unhideWhenUsed="1"/>
@@ -52416,11 +53273,6 @@
     <w:lsdException w:name="List Table 5 Dark Accent 6" w:uiPriority="50"/>
     <w:lsdException w:name="List Table 6 Colorful Accent 6" w:uiPriority="51"/>
     <w:lsdException w:name="List Table 7 Colorful Accent 6" w:uiPriority="52"/>
-    <w:lsdException w:name="Mention" w:semiHidden="1" w:unhideWhenUsed="1"/>
-    <w:lsdException w:name="Smart Hyperlink" w:semiHidden="1" w:unhideWhenUsed="1"/>
-    <w:lsdException w:name="Hashtag" w:semiHidden="1" w:unhideWhenUsed="1"/>
-    <w:lsdException w:name="Unresolved Mention" w:semiHidden="1" w:unhideWhenUsed="1"/>
-    <w:lsdException w:name="Smart Link" w:semiHidden="1" w:unhideWhenUsed="1"/>
   </w:latentStyles>
   <w:style w:type="paragraph" w:default="1" w:styleId="Normal">
     <w:name w:val="Normal"/>
@@ -52846,7 +53698,7 @@
 </file>
 
 <file path=customXml/itemProps1.xml><?xml version="1.0" encoding="utf-8"?>
-<ds:datastoreItem xmlns:ds="http://schemas.openxmlformats.org/officeDocument/2006/customXml" ds:itemID="{54F4246A-16EE-4B9E-A3C6-4FF8DCDA5532}">
+<ds:datastoreItem xmlns:ds="http://schemas.openxmlformats.org/officeDocument/2006/customXml" ds:itemID="{5FD15B7F-FC19-4E26-BA33-AA4316B0A136}">
   <ds:schemaRefs>
     <ds:schemaRef ds:uri="http://schemas.openxmlformats.org/officeDocument/2006/bibliography"/>
   </ds:schemaRefs>

--- a/saMhitA/01/TS 1 Tamil Corrections.docx
+++ b/saMhitA/01/TS 1 Tamil Corrections.docx
@@ -1,6 +1,6 @@
 
 <file path=word/document.xml><?xml version="1.0" encoding="utf-8"?>
-<w:document xmlns:wpc="http://schemas.microsoft.com/office/word/2010/wordprocessingCanvas" xmlns:cx="http://schemas.microsoft.com/office/drawing/2014/chartex" xmlns:cx1="http://schemas.microsoft.com/office/drawing/2015/9/8/chartex" xmlns:mc="http://schemas.openxmlformats.org/markup-compatibility/2006" xmlns:o="urn:schemas-microsoft-com:office:office" xmlns:r="http://schemas.openxmlformats.org/officeDocument/2006/relationships" xmlns:m="http://schemas.openxmlformats.org/officeDocument/2006/math" xmlns:v="urn:schemas-microsoft-com:vml" xmlns:wp14="http://schemas.microsoft.com/office/word/2010/wordprocessingDrawing" xmlns:wp="http://schemas.openxmlformats.org/drawingml/2006/wordprocessingDrawing" xmlns:w10="urn:schemas-microsoft-com:office:word" xmlns:w="http://schemas.openxmlformats.org/wordprocessingml/2006/main" xmlns:w14="http://schemas.microsoft.com/office/word/2010/wordml" xmlns:w15="http://schemas.microsoft.com/office/word/2012/wordml" xmlns:w16se="http://schemas.microsoft.com/office/word/2015/wordml/symex" xmlns:wpg="http://schemas.microsoft.com/office/word/2010/wordprocessingGroup" xmlns:wpi="http://schemas.microsoft.com/office/word/2010/wordprocessingInk" xmlns:wne="http://schemas.microsoft.com/office/word/2006/wordml" xmlns:wps="http://schemas.microsoft.com/office/word/2010/wordprocessingShape" mc:Ignorable="w14 w15 w16se wp14">
+<w:document xmlns:wpc="http://schemas.microsoft.com/office/word/2010/wordprocessingCanvas" xmlns:cx="http://schemas.microsoft.com/office/drawing/2014/chartex" xmlns:cx1="http://schemas.microsoft.com/office/drawing/2015/9/8/chartex" xmlns:cx2="http://schemas.microsoft.com/office/drawing/2015/10/21/chartex" xmlns:cx3="http://schemas.microsoft.com/office/drawing/2016/5/9/chartex" xmlns:cx4="http://schemas.microsoft.com/office/drawing/2016/5/10/chartex" xmlns:cx5="http://schemas.microsoft.com/office/drawing/2016/5/11/chartex" xmlns:cx6="http://schemas.microsoft.com/office/drawing/2016/5/12/chartex" xmlns:cx7="http://schemas.microsoft.com/office/drawing/2016/5/13/chartex" xmlns:cx8="http://schemas.microsoft.com/office/drawing/2016/5/14/chartex" xmlns:mc="http://schemas.openxmlformats.org/markup-compatibility/2006" xmlns:aink="http://schemas.microsoft.com/office/drawing/2016/ink" xmlns:am3d="http://schemas.microsoft.com/office/drawing/2017/model3d" xmlns:o="urn:schemas-microsoft-com:office:office" xmlns:r="http://schemas.openxmlformats.org/officeDocument/2006/relationships" xmlns:m="http://schemas.openxmlformats.org/officeDocument/2006/math" xmlns:v="urn:schemas-microsoft-com:vml" xmlns:wp14="http://schemas.microsoft.com/office/word/2010/wordprocessingDrawing" xmlns:wp="http://schemas.openxmlformats.org/drawingml/2006/wordprocessingDrawing" xmlns:w10="urn:schemas-microsoft-com:office:word" xmlns:w="http://schemas.openxmlformats.org/wordprocessingml/2006/main" xmlns:w14="http://schemas.microsoft.com/office/word/2010/wordml" xmlns:w15="http://schemas.microsoft.com/office/word/2012/wordml" xmlns:w16cex="http://schemas.microsoft.com/office/word/2018/wordml/cex" xmlns:w16cid="http://schemas.microsoft.com/office/word/2016/wordml/cid" xmlns:w16="http://schemas.microsoft.com/office/word/2018/wordml" xmlns:w16sdtdh="http://schemas.microsoft.com/office/word/2020/wordml/sdtdatahash" xmlns:w16se="http://schemas.microsoft.com/office/word/2015/wordml/symex" xmlns:wpg="http://schemas.microsoft.com/office/word/2010/wordprocessingGroup" xmlns:wpi="http://schemas.microsoft.com/office/word/2010/wordprocessingInk" xmlns:wne="http://schemas.microsoft.com/office/word/2006/wordml" xmlns:wps="http://schemas.microsoft.com/office/word/2010/wordprocessingShape" mc:Ignorable="w14 w15 w16se w16cid w16 w16cex w16sdtdh wp14">
   <w:body>
     <w:p>
       <w:pPr>
@@ -34,8 +34,6 @@
         </w:rPr>
         <w:t xml:space="preserve">Samhita </w:t>
       </w:r>
-      <w:bookmarkStart w:id="0" w:name="_GoBack"/>
-      <w:bookmarkEnd w:id="0"/>
       <w:r>
         <w:rPr>
           <w:b/>
@@ -112,10 +110,9 @@
           <w:bCs/>
           <w:sz w:val="32"/>
           <w:szCs w:val="32"/>
-          <w:highlight w:val="red"/>
           <w:u w:val="single"/>
         </w:rPr>
-        <w:t>???????</w:t>
+        <w:t>31st Oct 2021</w:t>
       </w:r>
     </w:p>
     <w:p>
@@ -123,18 +120,32 @@
         <w:spacing w:before="0" w:line="240" w:lineRule="auto"/>
         <w:jc w:val="center"/>
         <w:rPr>
-          <w:bCs/>
-          <w:sz w:val="32"/>
-          <w:szCs w:val="32"/>
+          <w:b/>
+          <w:szCs w:val="24"/>
         </w:rPr>
       </w:pPr>
       <w:r>
         <w:rPr>
-          <w:bCs/>
-          <w:sz w:val="32"/>
-          <w:szCs w:val="32"/>
+          <w:b/>
+          <w:szCs w:val="24"/>
         </w:rPr>
-        <w:t>(ignore those which are already incorporated in your book’s version and date)</w:t>
+        <w:t>(</w:t>
+      </w:r>
+      <w:proofErr w:type="gramStart"/>
+      <w:r>
+        <w:rPr>
+          <w:b/>
+          <w:szCs w:val="24"/>
+        </w:rPr>
+        <w:t>ignore</w:t>
+      </w:r>
+      <w:proofErr w:type="gramEnd"/>
+      <w:r>
+        <w:rPr>
+          <w:b/>
+          <w:szCs w:val="24"/>
+        </w:rPr>
+        <w:t xml:space="preserve"> those which are already incorporated in your book’s version and date)</w:t>
       </w:r>
     </w:p>
     <w:tbl>
@@ -165,12 +176,16 @@
               <w:spacing w:before="0" w:line="240" w:lineRule="auto"/>
               <w:jc w:val="center"/>
               <w:rPr>
+                <w:b/>
+                <w:bCs/>
                 <w:sz w:val="32"/>
                 <w:szCs w:val="32"/>
               </w:rPr>
             </w:pPr>
             <w:r>
               <w:rPr>
+                <w:b/>
+                <w:bCs/>
                 <w:sz w:val="32"/>
                 <w:szCs w:val="32"/>
               </w:rPr>
@@ -182,12 +197,16 @@
               <w:spacing w:before="0" w:line="240" w:lineRule="auto"/>
               <w:jc w:val="center"/>
               <w:rPr>
+                <w:b/>
+                <w:bCs/>
                 <w:sz w:val="32"/>
                 <w:szCs w:val="32"/>
               </w:rPr>
             </w:pPr>
             <w:r>
               <w:rPr>
+                <w:b/>
+                <w:bCs/>
                 <w:sz w:val="32"/>
                 <w:szCs w:val="32"/>
               </w:rPr>
@@ -204,12 +223,16 @@
               <w:spacing w:before="0" w:line="240" w:lineRule="auto"/>
               <w:jc w:val="center"/>
               <w:rPr>
+                <w:b/>
+                <w:bCs/>
                 <w:sz w:val="32"/>
                 <w:szCs w:val="32"/>
               </w:rPr>
             </w:pPr>
             <w:r>
               <w:rPr>
+                <w:b/>
+                <w:bCs/>
                 <w:sz w:val="32"/>
                 <w:szCs w:val="32"/>
               </w:rPr>
@@ -227,12 +250,16 @@
               <w:ind w:right="-18"/>
               <w:jc w:val="center"/>
               <w:rPr>
+                <w:b/>
+                <w:bCs/>
                 <w:sz w:val="32"/>
                 <w:szCs w:val="32"/>
               </w:rPr>
             </w:pPr>
             <w:r>
               <w:rPr>
+                <w:b/>
+                <w:bCs/>
                 <w:sz w:val="32"/>
                 <w:szCs w:val="32"/>
               </w:rPr>
@@ -329,20 +356,8 @@
                 <w:sz w:val="28"/>
                 <w:szCs w:val="28"/>
               </w:rPr>
-              <w:t xml:space="preserve"> – </w:t>
-            </w:r>
-            <w:proofErr w:type="spellStart"/>
-            <w:r>
-              <w:rPr>
-                <w:rFonts w:cs="Arial"/>
-                <w:b/>
-                <w:bCs/>
-                <w:sz w:val="28"/>
-                <w:szCs w:val="28"/>
-              </w:rPr>
-              <w:t>Vaakyam</w:t>
-            </w:r>
-            <w:proofErr w:type="spellEnd"/>
+              <w:t xml:space="preserve"> – Vaakyam</w:t>
+            </w:r>
           </w:p>
           <w:p>
             <w:pPr>
@@ -400,25 +415,7 @@
                 <w:sz w:val="28"/>
                 <w:szCs w:val="28"/>
               </w:rPr>
-              <w:t xml:space="preserve"> </w:t>
-            </w:r>
-            <w:proofErr w:type="spellStart"/>
-            <w:r>
-              <w:rPr>
-                <w:b/>
-                <w:sz w:val="28"/>
-                <w:szCs w:val="28"/>
-              </w:rPr>
-              <w:t>Panchaati</w:t>
-            </w:r>
-            <w:proofErr w:type="spellEnd"/>
-            <w:r>
-              <w:rPr>
-                <w:b/>
-                <w:sz w:val="28"/>
-                <w:szCs w:val="28"/>
-              </w:rPr>
-              <w:t xml:space="preserve"> No. </w:t>
+              <w:t xml:space="preserve"> Panchaati No. </w:t>
             </w:r>
             <w:r>
               <w:rPr>
@@ -1456,19 +1453,8 @@
                 <w:sz w:val="28"/>
                 <w:szCs w:val="28"/>
               </w:rPr>
-              <w:t xml:space="preserve">1.2.12.2 – </w:t>
-            </w:r>
-            <w:proofErr w:type="spellStart"/>
-            <w:r>
-              <w:rPr>
-                <w:rFonts w:cs="Arial"/>
-                <w:b/>
-                <w:sz w:val="28"/>
-                <w:szCs w:val="28"/>
-              </w:rPr>
-              <w:t>Vaakyam</w:t>
-            </w:r>
-            <w:proofErr w:type="spellEnd"/>
+              <w:t>1.2.12.2 – Vaakyam</w:t>
+            </w:r>
           </w:p>
           <w:p>
             <w:pPr>
@@ -1898,19 +1884,8 @@
                 <w:sz w:val="28"/>
                 <w:szCs w:val="28"/>
               </w:rPr>
-              <w:t xml:space="preserve">TS 1.3.8.2 – </w:t>
-            </w:r>
-            <w:proofErr w:type="spellStart"/>
-            <w:r>
-              <w:rPr>
-                <w:rFonts w:cs="Arial"/>
-                <w:b/>
-                <w:sz w:val="28"/>
-                <w:szCs w:val="28"/>
-              </w:rPr>
-              <w:t>Vaakyam</w:t>
-            </w:r>
-            <w:proofErr w:type="spellEnd"/>
+              <w:t>TS 1.3.8.2 – Vaakyam</w:t>
+            </w:r>
           </w:p>
           <w:p>
             <w:pPr>
@@ -2569,20 +2544,8 @@
                 <w:szCs w:val="28"/>
               </w:rPr>
               <w:lastRenderedPageBreak/>
-              <w:t xml:space="preserve">TS 1.5.2.2 – </w:t>
-            </w:r>
-            <w:proofErr w:type="spellStart"/>
-            <w:r>
-              <w:rPr>
-                <w:rFonts w:cs="Arial"/>
-                <w:b/>
-                <w:bCs/>
-                <w:sz w:val="28"/>
-                <w:szCs w:val="28"/>
-              </w:rPr>
-              <w:t>Vaakyam</w:t>
-            </w:r>
-            <w:proofErr w:type="spellEnd"/>
+              <w:t>TS 1.5.2.2 – Vaakyam</w:t>
+            </w:r>
           </w:p>
           <w:p>
             <w:pPr>
@@ -3061,7 +3024,6 @@
               </w:rPr>
               <w:t xml:space="preserve">.3 – </w:t>
             </w:r>
-            <w:proofErr w:type="spellStart"/>
             <w:r>
               <w:rPr>
                 <w:rFonts w:cs="Arial"/>
@@ -3072,7 +3034,6 @@
               </w:rPr>
               <w:t>Vaakyam</w:t>
             </w:r>
-            <w:proofErr w:type="spellEnd"/>
           </w:p>
           <w:p>
             <w:pPr>
@@ -3760,20 +3721,8 @@
                 <w:sz w:val="28"/>
                 <w:szCs w:val="28"/>
               </w:rPr>
-              <w:t xml:space="preserve">1.1.14.3 – </w:t>
-            </w:r>
-            <w:proofErr w:type="spellStart"/>
-            <w:r>
-              <w:rPr>
-                <w:rFonts w:cs="Arial"/>
-                <w:b/>
-                <w:bCs/>
-                <w:sz w:val="28"/>
-                <w:szCs w:val="28"/>
-              </w:rPr>
-              <w:t>Vaakyam</w:t>
-            </w:r>
-            <w:proofErr w:type="spellEnd"/>
+              <w:t>1.1.14.3 – Vaakyam</w:t>
+            </w:r>
           </w:p>
           <w:p>
             <w:pPr>
@@ -4304,19 +4253,8 @@
                 <w:sz w:val="28"/>
                 <w:szCs w:val="28"/>
               </w:rPr>
-              <w:t xml:space="preserve">TS 1.4.27.1 – </w:t>
-            </w:r>
-            <w:proofErr w:type="spellStart"/>
-            <w:r>
-              <w:rPr>
-                <w:rFonts w:cs="Arial"/>
-                <w:b/>
-                <w:sz w:val="28"/>
-                <w:szCs w:val="28"/>
-              </w:rPr>
-              <w:t>Vaakyam</w:t>
-            </w:r>
-            <w:proofErr w:type="spellEnd"/>
+              <w:t>TS 1.4.27.1 – Vaakyam</w:t>
+            </w:r>
           </w:p>
           <w:p>
             <w:pPr>
@@ -4882,19 +4820,8 @@
                 <w:sz w:val="28"/>
                 <w:szCs w:val="28"/>
               </w:rPr>
-              <w:t xml:space="preserve">TS 1.5.3.2 – </w:t>
-            </w:r>
-            <w:proofErr w:type="spellStart"/>
-            <w:r>
-              <w:rPr>
-                <w:rFonts w:cs="Arial"/>
-                <w:b/>
-                <w:sz w:val="28"/>
-                <w:szCs w:val="28"/>
-              </w:rPr>
-              <w:t>Vaakyam</w:t>
-            </w:r>
-            <w:proofErr w:type="spellEnd"/>
+              <w:t>TS 1.5.3.2 – Vaakyam</w:t>
+            </w:r>
           </w:p>
           <w:p>
             <w:pPr>
@@ -5718,21 +5645,8 @@
                 <w:sz w:val="28"/>
                 <w:szCs w:val="28"/>
               </w:rPr>
-              <w:t xml:space="preserve">1.1.7.1 – </w:t>
-            </w:r>
-            <w:proofErr w:type="spellStart"/>
-            <w:r>
-              <w:rPr>
-                <w:rFonts w:cs="Arial"/>
-                <w:b/>
-                <w:bCs/>
-                <w:color w:val="000000"/>
-                <w:sz w:val="28"/>
-                <w:szCs w:val="28"/>
-              </w:rPr>
-              <w:t>Vaakyam</w:t>
-            </w:r>
-            <w:proofErr w:type="spellEnd"/>
+              <w:t>1.1.7.1 – Vaakyam</w:t>
+            </w:r>
           </w:p>
           <w:p>
             <w:pPr>
@@ -6209,19 +6123,8 @@
                 <w:sz w:val="28"/>
                 <w:szCs w:val="28"/>
               </w:rPr>
-              <w:t xml:space="preserve"> – </w:t>
-            </w:r>
-            <w:proofErr w:type="spellStart"/>
-            <w:r>
-              <w:rPr>
-                <w:rFonts w:cs="Arial"/>
-                <w:b/>
-                <w:sz w:val="28"/>
-                <w:szCs w:val="28"/>
-              </w:rPr>
-              <w:t>Vaakyam</w:t>
-            </w:r>
-            <w:proofErr w:type="spellEnd"/>
+              <w:t xml:space="preserve"> – Vaakyam</w:t>
+            </w:r>
           </w:p>
           <w:p>
             <w:pPr>
@@ -6930,19 +6833,8 @@
                 <w:sz w:val="28"/>
                 <w:szCs w:val="28"/>
               </w:rPr>
-              <w:t xml:space="preserve"> – </w:t>
-            </w:r>
-            <w:proofErr w:type="spellStart"/>
-            <w:r>
-              <w:rPr>
-                <w:rFonts w:cs="Arial"/>
-                <w:b/>
-                <w:sz w:val="28"/>
-                <w:szCs w:val="28"/>
-              </w:rPr>
-              <w:t>Vaakyam</w:t>
-            </w:r>
-            <w:proofErr w:type="spellEnd"/>
+              <w:t xml:space="preserve"> – Vaakyam</w:t>
+            </w:r>
           </w:p>
           <w:p>
             <w:pPr>
@@ -7524,19 +7416,8 @@
                 <w:sz w:val="28"/>
                 <w:szCs w:val="28"/>
               </w:rPr>
-              <w:t xml:space="preserve"> – </w:t>
-            </w:r>
-            <w:proofErr w:type="spellStart"/>
-            <w:r>
-              <w:rPr>
-                <w:rFonts w:cs="Arial"/>
-                <w:b/>
-                <w:sz w:val="28"/>
-                <w:szCs w:val="28"/>
-              </w:rPr>
-              <w:t>Vaakyam</w:t>
-            </w:r>
-            <w:proofErr w:type="spellEnd"/>
+              <w:t xml:space="preserve"> – Vaakyam</w:t>
+            </w:r>
           </w:p>
           <w:p>
             <w:pPr>
@@ -8074,19 +7955,8 @@
                 <w:sz w:val="28"/>
                 <w:szCs w:val="28"/>
               </w:rPr>
-              <w:t xml:space="preserve"> – </w:t>
-            </w:r>
-            <w:proofErr w:type="spellStart"/>
-            <w:r>
-              <w:rPr>
-                <w:rFonts w:cs="Arial"/>
-                <w:b/>
-                <w:sz w:val="28"/>
-                <w:szCs w:val="28"/>
-              </w:rPr>
-              <w:t>Vaakyam</w:t>
-            </w:r>
-            <w:proofErr w:type="spellEnd"/>
+              <w:t xml:space="preserve"> – Vaakyam</w:t>
+            </w:r>
           </w:p>
           <w:p>
             <w:pPr>
@@ -8513,19 +8383,8 @@
                 <w:sz w:val="28"/>
                 <w:szCs w:val="28"/>
               </w:rPr>
-              <w:t xml:space="preserve"> – </w:t>
-            </w:r>
-            <w:proofErr w:type="spellStart"/>
-            <w:r>
-              <w:rPr>
-                <w:rFonts w:cs="Arial"/>
-                <w:b/>
-                <w:sz w:val="28"/>
-                <w:szCs w:val="28"/>
-              </w:rPr>
-              <w:t>Vaakyam</w:t>
-            </w:r>
-            <w:proofErr w:type="spellEnd"/>
+              <w:t xml:space="preserve"> – Vaakyam</w:t>
+            </w:r>
           </w:p>
           <w:p>
             <w:pPr>
@@ -9489,19 +9348,8 @@
                 <w:sz w:val="28"/>
                 <w:szCs w:val="28"/>
               </w:rPr>
-              <w:t xml:space="preserve"> – </w:t>
-            </w:r>
-            <w:proofErr w:type="spellStart"/>
-            <w:r>
-              <w:rPr>
-                <w:rFonts w:cs="Arial"/>
-                <w:b/>
-                <w:sz w:val="28"/>
-                <w:szCs w:val="28"/>
-              </w:rPr>
-              <w:t>Vaakyam</w:t>
-            </w:r>
-            <w:proofErr w:type="spellEnd"/>
+              <w:t xml:space="preserve"> – Vaakyam</w:t>
+            </w:r>
           </w:p>
           <w:p>
             <w:pPr>
@@ -9927,19 +9775,8 @@
                 <w:sz w:val="28"/>
                 <w:szCs w:val="28"/>
               </w:rPr>
-              <w:t xml:space="preserve"> – </w:t>
-            </w:r>
-            <w:proofErr w:type="spellStart"/>
-            <w:r>
-              <w:rPr>
-                <w:rFonts w:cs="Arial"/>
-                <w:b/>
-                <w:sz w:val="28"/>
-                <w:szCs w:val="28"/>
-              </w:rPr>
-              <w:t>Vaakyam</w:t>
-            </w:r>
-            <w:proofErr w:type="spellEnd"/>
+              <w:t xml:space="preserve"> – Vaakyam</w:t>
+            </w:r>
           </w:p>
           <w:p>
             <w:pPr>
@@ -10422,19 +10259,8 @@
                 <w:sz w:val="28"/>
                 <w:szCs w:val="28"/>
               </w:rPr>
-              <w:t xml:space="preserve">TS 1.3.6.1 </w:t>
-            </w:r>
-            <w:proofErr w:type="spellStart"/>
-            <w:r>
-              <w:rPr>
-                <w:rFonts w:cs="Arial"/>
-                <w:b/>
-                <w:sz w:val="28"/>
-                <w:szCs w:val="28"/>
-              </w:rPr>
-              <w:t>Vaakyam</w:t>
-            </w:r>
-            <w:proofErr w:type="spellEnd"/>
+              <w:t>TS 1.3.6.1 Vaakyam</w:t>
+            </w:r>
           </w:p>
           <w:p>
             <w:pPr>
@@ -10916,19 +10742,8 @@
                 <w:sz w:val="28"/>
                 <w:szCs w:val="28"/>
               </w:rPr>
-              <w:t xml:space="preserve"> – </w:t>
-            </w:r>
-            <w:proofErr w:type="spellStart"/>
-            <w:r>
-              <w:rPr>
-                <w:rFonts w:cs="Arial"/>
-                <w:b/>
-                <w:sz w:val="28"/>
-                <w:szCs w:val="28"/>
-              </w:rPr>
-              <w:t>Vaakyam</w:t>
-            </w:r>
-            <w:proofErr w:type="spellEnd"/>
+              <w:t xml:space="preserve"> – Vaakyam</w:t>
+            </w:r>
           </w:p>
           <w:p>
             <w:pPr>
@@ -11383,19 +11198,8 @@
                 <w:sz w:val="28"/>
                 <w:szCs w:val="28"/>
               </w:rPr>
-              <w:t xml:space="preserve">TS 1.4.18.1 – </w:t>
-            </w:r>
-            <w:proofErr w:type="spellStart"/>
-            <w:r>
-              <w:rPr>
-                <w:rFonts w:cs="Arial"/>
-                <w:b/>
-                <w:sz w:val="28"/>
-                <w:szCs w:val="28"/>
-              </w:rPr>
-              <w:t>Vaakyam</w:t>
-            </w:r>
-            <w:proofErr w:type="spellEnd"/>
+              <w:t>TS 1.4.18.1 – Vaakyam</w:t>
+            </w:r>
           </w:p>
           <w:p>
             <w:pPr>
@@ -11752,19 +11556,8 @@
                 <w:sz w:val="28"/>
                 <w:szCs w:val="28"/>
               </w:rPr>
-              <w:t xml:space="preserve">TS 1.4.20.1 – </w:t>
-            </w:r>
-            <w:proofErr w:type="spellStart"/>
-            <w:r>
-              <w:rPr>
-                <w:rFonts w:cs="Arial"/>
-                <w:b/>
-                <w:sz w:val="28"/>
-                <w:szCs w:val="28"/>
-              </w:rPr>
-              <w:t>Vaakyam</w:t>
-            </w:r>
-            <w:proofErr w:type="spellEnd"/>
+              <w:t>TS 1.4.20.1 – Vaakyam</w:t>
+            </w:r>
           </w:p>
           <w:p>
             <w:pPr>
@@ -12008,7 +11801,6 @@
                 <w:cs/>
                 <w:lang w:bidi="ta-IN"/>
               </w:rPr>
-              <w:lastRenderedPageBreak/>
               <w:t>யோனி</w:t>
             </w:r>
             <w:r>
@@ -12190,19 +11982,8 @@
                 <w:szCs w:val="28"/>
               </w:rPr>
               <w:lastRenderedPageBreak/>
-              <w:t xml:space="preserve">TS 1.4.42.1 – </w:t>
-            </w:r>
-            <w:proofErr w:type="spellStart"/>
-            <w:r>
-              <w:rPr>
-                <w:rFonts w:cs="Arial"/>
-                <w:b/>
-                <w:sz w:val="28"/>
-                <w:szCs w:val="28"/>
-              </w:rPr>
-              <w:t>Vaakyam</w:t>
-            </w:r>
-            <w:proofErr w:type="spellEnd"/>
+              <w:t>TS 1.4.42.1 – Vaakyam</w:t>
+            </w:r>
           </w:p>
           <w:p>
             <w:pPr>
@@ -12688,19 +12469,8 @@
                 <w:sz w:val="28"/>
                 <w:szCs w:val="28"/>
               </w:rPr>
-              <w:t xml:space="preserve">TS 1.5.1.2 – </w:t>
-            </w:r>
-            <w:proofErr w:type="spellStart"/>
-            <w:r>
-              <w:rPr>
-                <w:rFonts w:cs="Arial"/>
-                <w:b/>
-                <w:sz w:val="28"/>
-                <w:szCs w:val="28"/>
-              </w:rPr>
-              <w:t>Vaakyam</w:t>
-            </w:r>
-            <w:proofErr w:type="spellEnd"/>
+              <w:t>TS 1.5.1.2 – Vaakyam</w:t>
+            </w:r>
           </w:p>
           <w:p>
             <w:pPr>
@@ -13252,19 +13022,8 @@
                 <w:sz w:val="28"/>
                 <w:szCs w:val="28"/>
               </w:rPr>
-              <w:t xml:space="preserve"> – </w:t>
-            </w:r>
-            <w:proofErr w:type="spellStart"/>
-            <w:r>
-              <w:rPr>
-                <w:rFonts w:cs="Arial"/>
-                <w:b/>
-                <w:sz w:val="28"/>
-                <w:szCs w:val="28"/>
-              </w:rPr>
-              <w:t>Vaakyam</w:t>
-            </w:r>
-            <w:proofErr w:type="spellEnd"/>
+              <w:t xml:space="preserve"> – Vaakyam</w:t>
+            </w:r>
           </w:p>
           <w:p>
             <w:pPr>
@@ -13682,19 +13441,8 @@
                 <w:sz w:val="28"/>
                 <w:szCs w:val="28"/>
               </w:rPr>
-              <w:t xml:space="preserve">TS 1.5.2.2 – </w:t>
-            </w:r>
-            <w:proofErr w:type="spellStart"/>
-            <w:r>
-              <w:rPr>
-                <w:rFonts w:cs="Arial"/>
-                <w:b/>
-                <w:sz w:val="28"/>
-                <w:szCs w:val="28"/>
-              </w:rPr>
-              <w:t>Vaakyam</w:t>
-            </w:r>
-            <w:proofErr w:type="spellEnd"/>
+              <w:t>TS 1.5.2.2 – Vaakyam</w:t>
+            </w:r>
           </w:p>
           <w:p>
             <w:pPr>
@@ -14233,19 +13981,8 @@
                 <w:sz w:val="28"/>
                 <w:szCs w:val="28"/>
               </w:rPr>
-              <w:t xml:space="preserve">TS 1.5.2.4 – </w:t>
-            </w:r>
-            <w:proofErr w:type="spellStart"/>
-            <w:r>
-              <w:rPr>
-                <w:rFonts w:cs="Arial"/>
-                <w:b/>
-                <w:sz w:val="28"/>
-                <w:szCs w:val="28"/>
-              </w:rPr>
-              <w:t>Vaakyam</w:t>
-            </w:r>
-            <w:proofErr w:type="spellEnd"/>
+              <w:t>TS 1.5.2.4 – Vaakyam</w:t>
+            </w:r>
           </w:p>
           <w:p>
             <w:pPr>
@@ -14732,19 +14469,8 @@
                 <w:sz w:val="28"/>
                 <w:szCs w:val="28"/>
               </w:rPr>
-              <w:t xml:space="preserve"> – </w:t>
-            </w:r>
-            <w:proofErr w:type="spellStart"/>
-            <w:r>
-              <w:rPr>
-                <w:rFonts w:cs="Arial"/>
-                <w:b/>
-                <w:sz w:val="28"/>
-                <w:szCs w:val="28"/>
-              </w:rPr>
-              <w:t>Vaakyam</w:t>
-            </w:r>
-            <w:proofErr w:type="spellEnd"/>
+              <w:t xml:space="preserve"> – Vaakyam</w:t>
+            </w:r>
           </w:p>
           <w:p>
             <w:pPr>
@@ -15204,19 +14930,8 @@
                 <w:sz w:val="28"/>
                 <w:szCs w:val="28"/>
               </w:rPr>
-              <w:t xml:space="preserve"> – </w:t>
-            </w:r>
-            <w:proofErr w:type="spellStart"/>
-            <w:r>
-              <w:rPr>
-                <w:rFonts w:cs="Arial"/>
-                <w:b/>
-                <w:sz w:val="28"/>
-                <w:szCs w:val="28"/>
-              </w:rPr>
-              <w:t>Vaakyam</w:t>
-            </w:r>
-            <w:proofErr w:type="spellEnd"/>
+              <w:t xml:space="preserve"> – Vaakyam</w:t>
+            </w:r>
           </w:p>
           <w:p>
             <w:pPr>
@@ -15623,20 +15338,8 @@
                 <w:sz w:val="28"/>
                 <w:szCs w:val="28"/>
               </w:rPr>
-              <w:lastRenderedPageBreak/>
-              <w:t xml:space="preserve">TS 1.5.6.3 – </w:t>
-            </w:r>
-            <w:proofErr w:type="spellStart"/>
-            <w:r>
-              <w:rPr>
-                <w:rFonts w:cs="Arial"/>
-                <w:b/>
-                <w:sz w:val="28"/>
-                <w:szCs w:val="28"/>
-              </w:rPr>
-              <w:t>Vaakyam</w:t>
-            </w:r>
-            <w:proofErr w:type="spellEnd"/>
+              <w:t>TS 1.5.6.3 – Vaakyam</w:t>
+            </w:r>
           </w:p>
           <w:p>
             <w:pPr>
@@ -16024,19 +15727,9 @@
                 <w:sz w:val="28"/>
                 <w:szCs w:val="28"/>
               </w:rPr>
-              <w:t xml:space="preserve">TS 1.5.8.4 – </w:t>
-            </w:r>
-            <w:proofErr w:type="spellStart"/>
-            <w:r>
-              <w:rPr>
-                <w:rFonts w:cs="Arial"/>
-                <w:b/>
-                <w:sz w:val="28"/>
-                <w:szCs w:val="28"/>
-              </w:rPr>
-              <w:t>Vaakyam</w:t>
-            </w:r>
-            <w:proofErr w:type="spellEnd"/>
+              <w:lastRenderedPageBreak/>
+              <w:t>TS 1.5.8.4 – Vaakyam</w:t>
+            </w:r>
           </w:p>
           <w:p>
             <w:pPr>
@@ -16491,19 +16184,8 @@
                 <w:sz w:val="28"/>
                 <w:szCs w:val="28"/>
               </w:rPr>
-              <w:t xml:space="preserve"> – </w:t>
-            </w:r>
-            <w:proofErr w:type="spellStart"/>
-            <w:r>
-              <w:rPr>
-                <w:rFonts w:cs="Arial"/>
-                <w:b/>
-                <w:sz w:val="28"/>
-                <w:szCs w:val="28"/>
-              </w:rPr>
-              <w:t>Vaakyam</w:t>
-            </w:r>
-            <w:proofErr w:type="spellEnd"/>
+              <w:t xml:space="preserve"> – Vaakyam</w:t>
+            </w:r>
           </w:p>
           <w:p>
             <w:pPr>
@@ -17097,19 +16779,8 @@
                 <w:sz w:val="28"/>
                 <w:szCs w:val="28"/>
               </w:rPr>
-              <w:t xml:space="preserve"> – </w:t>
-            </w:r>
-            <w:proofErr w:type="spellStart"/>
-            <w:r>
-              <w:rPr>
-                <w:rFonts w:cs="Arial"/>
-                <w:b/>
-                <w:sz w:val="28"/>
-                <w:szCs w:val="28"/>
-              </w:rPr>
-              <w:t>Vaakyam</w:t>
-            </w:r>
-            <w:proofErr w:type="spellEnd"/>
+              <w:t xml:space="preserve"> – Vaakyam</w:t>
+            </w:r>
           </w:p>
           <w:p>
             <w:pPr>
@@ -17485,19 +17156,8 @@
                 <w:sz w:val="28"/>
                 <w:szCs w:val="28"/>
               </w:rPr>
-              <w:t xml:space="preserve">TS 1.6.9.2 – </w:t>
-            </w:r>
-            <w:proofErr w:type="spellStart"/>
-            <w:r>
-              <w:rPr>
-                <w:rFonts w:cs="Arial"/>
-                <w:b/>
-                <w:sz w:val="28"/>
-                <w:szCs w:val="28"/>
-              </w:rPr>
-              <w:t>Vaakyam</w:t>
-            </w:r>
-            <w:proofErr w:type="spellEnd"/>
+              <w:t>TS 1.6.9.2 – Vaakyam</w:t>
+            </w:r>
           </w:p>
           <w:p>
             <w:pPr>
@@ -18091,19 +17751,8 @@
                 <w:sz w:val="28"/>
                 <w:szCs w:val="28"/>
               </w:rPr>
-              <w:t xml:space="preserve">TS 1.7.1.4 – </w:t>
-            </w:r>
-            <w:proofErr w:type="spellStart"/>
-            <w:r>
-              <w:rPr>
-                <w:rFonts w:cs="Arial"/>
-                <w:b/>
-                <w:sz w:val="28"/>
-                <w:szCs w:val="28"/>
-              </w:rPr>
-              <w:t>Vaakyam</w:t>
-            </w:r>
-            <w:proofErr w:type="spellEnd"/>
+              <w:t>TS 1.7.1.4 – Vaakyam</w:t>
+            </w:r>
           </w:p>
           <w:p>
             <w:pPr>
@@ -18485,19 +18134,8 @@
                 <w:sz w:val="28"/>
                 <w:szCs w:val="28"/>
               </w:rPr>
-              <w:t xml:space="preserve">TS 1.7.3.4 – </w:t>
-            </w:r>
-            <w:proofErr w:type="spellStart"/>
-            <w:r>
-              <w:rPr>
-                <w:rFonts w:cs="Arial"/>
-                <w:b/>
-                <w:sz w:val="28"/>
-                <w:szCs w:val="28"/>
-              </w:rPr>
-              <w:t>Vaakyam</w:t>
-            </w:r>
-            <w:proofErr w:type="spellEnd"/>
+              <w:t>TS 1.7.3.4 – Vaakyam</w:t>
+            </w:r>
           </w:p>
           <w:p>
             <w:pPr>
@@ -19067,20 +18705,8 @@
                 <w:sz w:val="28"/>
                 <w:szCs w:val="28"/>
               </w:rPr>
-              <w:lastRenderedPageBreak/>
-              <w:t xml:space="preserve">TS 1.8.10.1 – </w:t>
-            </w:r>
-            <w:proofErr w:type="spellStart"/>
-            <w:r>
-              <w:rPr>
-                <w:rFonts w:cs="Arial"/>
-                <w:b/>
-                <w:sz w:val="28"/>
-                <w:szCs w:val="28"/>
-              </w:rPr>
-              <w:t>Vaakyam</w:t>
-            </w:r>
-            <w:proofErr w:type="spellEnd"/>
+              <w:t>TS 1.8.10.1 – Vaakyam</w:t>
+            </w:r>
           </w:p>
           <w:p>
             <w:pPr>
@@ -19475,6 +19101,7 @@
                 <w:sz w:val="28"/>
                 <w:szCs w:val="28"/>
               </w:rPr>
+              <w:lastRenderedPageBreak/>
               <w:t xml:space="preserve">TS 1.8.18.1 </w:t>
             </w:r>
             <w:r>
@@ -20311,19 +19938,8 @@
                 <w:sz w:val="28"/>
                 <w:szCs w:val="28"/>
               </w:rPr>
-              <w:t xml:space="preserve">TS 1.3.12.1 – </w:t>
-            </w:r>
-            <w:proofErr w:type="spellStart"/>
-            <w:r>
-              <w:rPr>
-                <w:rFonts w:cs="Arial"/>
-                <w:b/>
-                <w:sz w:val="28"/>
-                <w:szCs w:val="28"/>
-              </w:rPr>
-              <w:t>Vaakyam</w:t>
-            </w:r>
-            <w:proofErr w:type="spellEnd"/>
+              <w:t>TS 1.3.12.1 – Vaakyam</w:t>
+            </w:r>
           </w:p>
           <w:p>
             <w:pPr>
@@ -20894,19 +20510,8 @@
                 <w:sz w:val="28"/>
                 <w:szCs w:val="28"/>
               </w:rPr>
-              <w:t xml:space="preserve">TS 1.3.12.1 – </w:t>
-            </w:r>
-            <w:proofErr w:type="spellStart"/>
-            <w:r>
-              <w:rPr>
-                <w:rFonts w:cs="Arial"/>
-                <w:b/>
-                <w:sz w:val="28"/>
-                <w:szCs w:val="28"/>
-              </w:rPr>
-              <w:t>Vaakyam</w:t>
-            </w:r>
-            <w:proofErr w:type="spellEnd"/>
+              <w:t>TS 1.3.12.1 – Vaakyam</w:t>
+            </w:r>
           </w:p>
           <w:p>
             <w:pPr>
@@ -21322,19 +20927,8 @@
                 <w:sz w:val="28"/>
                 <w:szCs w:val="28"/>
               </w:rPr>
-              <w:t xml:space="preserve">TS 1.3.13.2 – </w:t>
-            </w:r>
-            <w:proofErr w:type="spellStart"/>
-            <w:r>
-              <w:rPr>
-                <w:rFonts w:cs="Arial"/>
-                <w:b/>
-                <w:sz w:val="28"/>
-                <w:szCs w:val="28"/>
-              </w:rPr>
-              <w:t>Vaakyam</w:t>
-            </w:r>
-            <w:proofErr w:type="spellEnd"/>
+              <w:t>TS 1.3.13.2 – Vaakyam</w:t>
+            </w:r>
           </w:p>
           <w:p>
             <w:pPr>
@@ -21849,19 +21443,8 @@
                 <w:sz w:val="28"/>
                 <w:szCs w:val="28"/>
               </w:rPr>
-              <w:t xml:space="preserve">TS 1.3.14.5 – </w:t>
-            </w:r>
-            <w:proofErr w:type="spellStart"/>
-            <w:r>
-              <w:rPr>
-                <w:rFonts w:cs="Arial"/>
-                <w:b/>
-                <w:sz w:val="28"/>
-                <w:szCs w:val="28"/>
-              </w:rPr>
-              <w:t>Vaakyam</w:t>
-            </w:r>
-            <w:proofErr w:type="spellEnd"/>
+              <w:t>TS 1.3.14.5 – Vaakyam</w:t>
+            </w:r>
           </w:p>
           <w:p>
             <w:pPr>
@@ -22267,19 +21850,8 @@
                 <w:sz w:val="28"/>
                 <w:szCs w:val="28"/>
               </w:rPr>
-              <w:t xml:space="preserve">TS 1.3.14.8 – </w:t>
-            </w:r>
-            <w:proofErr w:type="spellStart"/>
-            <w:r>
-              <w:rPr>
-                <w:rFonts w:cs="Arial"/>
-                <w:b/>
-                <w:sz w:val="28"/>
-                <w:szCs w:val="28"/>
-              </w:rPr>
-              <w:t>Vaakyam</w:t>
-            </w:r>
-            <w:proofErr w:type="spellEnd"/>
+              <w:t>TS 1.3.14.8 – Vaakyam</w:t>
+            </w:r>
           </w:p>
           <w:p>
             <w:pPr>
@@ -22684,19 +22256,8 @@
                 <w:sz w:val="28"/>
                 <w:szCs w:val="28"/>
               </w:rPr>
-              <w:t xml:space="preserve">TS 1.4.13.1 – </w:t>
-            </w:r>
-            <w:proofErr w:type="spellStart"/>
-            <w:r>
-              <w:rPr>
-                <w:rFonts w:cs="Arial"/>
-                <w:b/>
-                <w:sz w:val="28"/>
-                <w:szCs w:val="28"/>
-              </w:rPr>
-              <w:t>Vaakyam</w:t>
-            </w:r>
-            <w:proofErr w:type="spellEnd"/>
+              <w:t>TS 1.4.13.1 – Vaakyam</w:t>
+            </w:r>
           </w:p>
           <w:p>
             <w:pPr>
@@ -23256,19 +22817,8 @@
                 <w:szCs w:val="28"/>
               </w:rPr>
               <w:lastRenderedPageBreak/>
-              <w:t xml:space="preserve">TS 1.5.1.4 – </w:t>
-            </w:r>
-            <w:proofErr w:type="spellStart"/>
-            <w:r>
-              <w:rPr>
-                <w:rFonts w:cs="Arial"/>
-                <w:b/>
-                <w:sz w:val="28"/>
-                <w:szCs w:val="28"/>
-              </w:rPr>
-              <w:t>Vaakyam</w:t>
-            </w:r>
-            <w:proofErr w:type="spellEnd"/>
+              <w:t>TS 1.5.1.4 – Vaakyam</w:t>
+            </w:r>
           </w:p>
           <w:p>
             <w:pPr>
@@ -23713,19 +23263,8 @@
                 <w:sz w:val="28"/>
                 <w:szCs w:val="28"/>
               </w:rPr>
-              <w:t xml:space="preserve">TS 1.5.7.1 – </w:t>
-            </w:r>
-            <w:proofErr w:type="spellStart"/>
-            <w:r>
-              <w:rPr>
-                <w:rFonts w:cs="Arial"/>
-                <w:b/>
-                <w:sz w:val="28"/>
-                <w:szCs w:val="28"/>
-              </w:rPr>
-              <w:t>Vaakyam</w:t>
-            </w:r>
-            <w:proofErr w:type="spellEnd"/>
+              <w:t>TS 1.5.7.1 – Vaakyam</w:t>
+            </w:r>
           </w:p>
           <w:p>
             <w:pPr>
@@ -24172,19 +23711,8 @@
                 <w:sz w:val="28"/>
                 <w:szCs w:val="28"/>
               </w:rPr>
-              <w:t xml:space="preserve">TS 1.6.7.3 – </w:t>
-            </w:r>
-            <w:proofErr w:type="spellStart"/>
-            <w:r>
-              <w:rPr>
-                <w:rFonts w:cs="Arial"/>
-                <w:b/>
-                <w:sz w:val="28"/>
-                <w:szCs w:val="28"/>
-              </w:rPr>
-              <w:t>Vaakyam</w:t>
-            </w:r>
-            <w:proofErr w:type="spellEnd"/>
+              <w:t>TS 1.6.7.3 – Vaakyam</w:t>
+            </w:r>
           </w:p>
           <w:p>
             <w:pPr>
@@ -24468,19 +23996,8 @@
                 <w:sz w:val="28"/>
                 <w:szCs w:val="28"/>
               </w:rPr>
-              <w:t xml:space="preserve">TS 1.6.10.5 – </w:t>
-            </w:r>
-            <w:proofErr w:type="spellStart"/>
-            <w:r>
-              <w:rPr>
-                <w:rFonts w:cs="Arial"/>
-                <w:b/>
-                <w:sz w:val="28"/>
-                <w:szCs w:val="28"/>
-              </w:rPr>
-              <w:t>Vaakyam</w:t>
-            </w:r>
-            <w:proofErr w:type="spellEnd"/>
+              <w:t>TS 1.6.10.5 – Vaakyam</w:t>
+            </w:r>
           </w:p>
           <w:p>
             <w:pPr>
@@ -24925,19 +24442,8 @@
                 <w:sz w:val="28"/>
                 <w:szCs w:val="28"/>
               </w:rPr>
-              <w:t xml:space="preserve">TS 1.6.11.3 – </w:t>
-            </w:r>
-            <w:proofErr w:type="spellStart"/>
-            <w:r>
-              <w:rPr>
-                <w:rFonts w:cs="Arial"/>
-                <w:b/>
-                <w:sz w:val="28"/>
-                <w:szCs w:val="28"/>
-              </w:rPr>
-              <w:t>Vaakyam</w:t>
-            </w:r>
-            <w:proofErr w:type="spellEnd"/>
+              <w:t>TS 1.6.11.3 – Vaakyam</w:t>
+            </w:r>
           </w:p>
           <w:p>
             <w:pPr>
@@ -25466,19 +24972,8 @@
                 <w:sz w:val="28"/>
                 <w:szCs w:val="28"/>
               </w:rPr>
-              <w:t xml:space="preserve"> – </w:t>
-            </w:r>
-            <w:proofErr w:type="spellStart"/>
-            <w:r>
-              <w:rPr>
-                <w:rFonts w:cs="Arial"/>
-                <w:b/>
-                <w:sz w:val="28"/>
-                <w:szCs w:val="28"/>
-              </w:rPr>
-              <w:t>Vaakyam</w:t>
-            </w:r>
-            <w:proofErr w:type="spellEnd"/>
+              <w:t xml:space="preserve"> – Vaakyam</w:t>
+            </w:r>
           </w:p>
           <w:p>
             <w:pPr>
@@ -26212,19 +25707,8 @@
                 <w:sz w:val="28"/>
                 <w:szCs w:val="28"/>
               </w:rPr>
-              <w:t xml:space="preserve">TS 1.7.1.4 – </w:t>
-            </w:r>
-            <w:proofErr w:type="spellStart"/>
-            <w:r>
-              <w:rPr>
-                <w:rFonts w:cs="Arial"/>
-                <w:b/>
-                <w:sz w:val="28"/>
-                <w:szCs w:val="28"/>
-              </w:rPr>
-              <w:t>Vaakyam</w:t>
-            </w:r>
-            <w:proofErr w:type="spellEnd"/>
+              <w:t>TS 1.7.1.4 – Vaakyam</w:t>
+            </w:r>
           </w:p>
           <w:p>
             <w:pPr>
@@ -26594,19 +26078,8 @@
                 <w:sz w:val="28"/>
                 <w:szCs w:val="28"/>
               </w:rPr>
-              <w:t xml:space="preserve"> – </w:t>
-            </w:r>
-            <w:proofErr w:type="spellStart"/>
-            <w:r>
-              <w:rPr>
-                <w:rFonts w:cs="Arial"/>
-                <w:b/>
-                <w:sz w:val="28"/>
-                <w:szCs w:val="28"/>
-              </w:rPr>
-              <w:t>Vaakyam</w:t>
-            </w:r>
-            <w:proofErr w:type="spellEnd"/>
+              <w:t xml:space="preserve"> – Vaakyam</w:t>
+            </w:r>
           </w:p>
           <w:p>
             <w:pPr>
@@ -27134,19 +26607,8 @@
                 <w:sz w:val="28"/>
                 <w:szCs w:val="28"/>
               </w:rPr>
-              <w:t xml:space="preserve">TS 1.7.4.1 – </w:t>
-            </w:r>
-            <w:proofErr w:type="spellStart"/>
-            <w:r>
-              <w:rPr>
-                <w:rFonts w:cs="Arial"/>
-                <w:b/>
-                <w:sz w:val="28"/>
-                <w:szCs w:val="28"/>
-              </w:rPr>
-              <w:t>Vaakyam</w:t>
-            </w:r>
-            <w:proofErr w:type="spellEnd"/>
+              <w:t>TS 1.7.4.1 – Vaakyam</w:t>
+            </w:r>
           </w:p>
           <w:p>
             <w:pPr>
@@ -29586,20 +29048,8 @@
                 <w:sz w:val="28"/>
                 <w:szCs w:val="28"/>
               </w:rPr>
-              <w:lastRenderedPageBreak/>
-              <w:t xml:space="preserve">TS 1.7.8.4 – </w:t>
-            </w:r>
-            <w:proofErr w:type="spellStart"/>
-            <w:r>
-              <w:rPr>
-                <w:rFonts w:cs="Arial"/>
-                <w:b/>
-                <w:sz w:val="28"/>
-                <w:szCs w:val="28"/>
-              </w:rPr>
-              <w:t>Vaakyam</w:t>
-            </w:r>
-            <w:proofErr w:type="spellEnd"/>
+              <w:t>TS 1.7.8.4 – Vaakyam</w:t>
+            </w:r>
           </w:p>
           <w:p>
             <w:pPr>
@@ -30106,19 +29556,9 @@
                 <w:sz w:val="28"/>
                 <w:szCs w:val="28"/>
               </w:rPr>
-              <w:t xml:space="preserve">TS 1.7.13.1 – </w:t>
-            </w:r>
-            <w:proofErr w:type="spellStart"/>
-            <w:r>
-              <w:rPr>
-                <w:rFonts w:cs="Arial"/>
-                <w:b/>
-                <w:sz w:val="28"/>
-                <w:szCs w:val="28"/>
-              </w:rPr>
-              <w:t>Vaakyam</w:t>
-            </w:r>
-            <w:proofErr w:type="spellEnd"/>
+              <w:lastRenderedPageBreak/>
+              <w:t>TS 1.7.13.1 – Vaakyam</w:t>
+            </w:r>
           </w:p>
           <w:p>
             <w:pPr>
@@ -30437,19 +29877,8 @@
                 <w:sz w:val="28"/>
                 <w:szCs w:val="28"/>
               </w:rPr>
-              <w:t xml:space="preserve">TS 1.8.3.1 – </w:t>
-            </w:r>
-            <w:proofErr w:type="spellStart"/>
-            <w:r>
-              <w:rPr>
-                <w:rFonts w:cs="Arial"/>
-                <w:b/>
-                <w:sz w:val="28"/>
-                <w:szCs w:val="28"/>
-              </w:rPr>
-              <w:t>Vaakyam</w:t>
-            </w:r>
-            <w:proofErr w:type="spellEnd"/>
+              <w:t>TS 1.8.3.1 – Vaakyam</w:t>
+            </w:r>
           </w:p>
           <w:p>
             <w:pPr>
@@ -30876,19 +30305,8 @@
                 <w:sz w:val="28"/>
                 <w:szCs w:val="28"/>
               </w:rPr>
-              <w:t xml:space="preserve">TS 1.8.10.1 – </w:t>
-            </w:r>
-            <w:proofErr w:type="spellStart"/>
-            <w:r>
-              <w:rPr>
-                <w:rFonts w:cs="Arial"/>
-                <w:b/>
-                <w:sz w:val="28"/>
-                <w:szCs w:val="28"/>
-              </w:rPr>
-              <w:t>Vaakyam</w:t>
-            </w:r>
-            <w:proofErr w:type="spellEnd"/>
+              <w:t>TS 1.8.10.1 – Vaakyam</w:t>
+            </w:r>
           </w:p>
           <w:p>
             <w:pPr>
@@ -31243,19 +30661,8 @@
                 <w:sz w:val="28"/>
                 <w:szCs w:val="28"/>
               </w:rPr>
-              <w:t xml:space="preserve">TS 1.8.13.2 – </w:t>
-            </w:r>
-            <w:proofErr w:type="spellStart"/>
-            <w:r>
-              <w:rPr>
-                <w:rFonts w:cs="Arial"/>
-                <w:b/>
-                <w:sz w:val="28"/>
-                <w:szCs w:val="28"/>
-              </w:rPr>
-              <w:t>Vaakyam</w:t>
-            </w:r>
-            <w:proofErr w:type="spellEnd"/>
+              <w:t>TS 1.8.13.2 – Vaakyam</w:t>
+            </w:r>
           </w:p>
           <w:p>
             <w:pPr>
@@ -31608,19 +31015,8 @@
                 <w:sz w:val="28"/>
                 <w:szCs w:val="28"/>
               </w:rPr>
-              <w:t xml:space="preserve">TS 1.8.18.1 – </w:t>
-            </w:r>
-            <w:proofErr w:type="spellStart"/>
-            <w:r>
-              <w:rPr>
-                <w:rFonts w:cs="Arial"/>
-                <w:b/>
-                <w:sz w:val="28"/>
-                <w:szCs w:val="28"/>
-              </w:rPr>
-              <w:t>Vaakyam</w:t>
-            </w:r>
-            <w:proofErr w:type="spellEnd"/>
+              <w:t>TS 1.8.18.1 – Vaakyam</w:t>
+            </w:r>
           </w:p>
           <w:p>
             <w:pPr>
@@ -32011,19 +31407,8 @@
                 <w:sz w:val="28"/>
                 <w:szCs w:val="28"/>
               </w:rPr>
-              <w:t xml:space="preserve">TS 1.8.22.5 – </w:t>
-            </w:r>
-            <w:proofErr w:type="spellStart"/>
-            <w:r>
-              <w:rPr>
-                <w:rFonts w:cs="Arial"/>
-                <w:b/>
-                <w:sz w:val="28"/>
-                <w:szCs w:val="28"/>
-              </w:rPr>
-              <w:t>Vaakyam</w:t>
-            </w:r>
-            <w:proofErr w:type="spellEnd"/>
+              <w:t>TS 1.8.22.5 – Vaakyam</w:t>
+            </w:r>
           </w:p>
           <w:p>
             <w:pPr>
@@ -32634,10 +32019,10 @@
         <w:tblLook w:val="04A0" w:firstRow="1" w:lastRow="0" w:firstColumn="1" w:lastColumn="0" w:noHBand="0" w:noVBand="1"/>
       </w:tblPr>
       <w:tblGrid>
-        <w:gridCol w:w="2102"/>
-        <w:gridCol w:w="5495"/>
-        <w:gridCol w:w="16"/>
-        <w:gridCol w:w="5437"/>
+        <w:gridCol w:w="2615"/>
+        <w:gridCol w:w="5215"/>
+        <w:gridCol w:w="20"/>
+        <w:gridCol w:w="5200"/>
       </w:tblGrid>
       <w:tr>
         <w:tc>
@@ -38313,17 +37698,8 @@
                 <w:sz w:val="28"/>
                 <w:szCs w:val="28"/>
               </w:rPr>
-              <w:t xml:space="preserve"> </w:t>
-            </w:r>
-            <w:proofErr w:type="spellStart"/>
-            <w:r>
-              <w:rPr>
-                <w:sz w:val="28"/>
-                <w:szCs w:val="28"/>
-              </w:rPr>
-              <w:t>Vaakyam</w:t>
-            </w:r>
-            <w:proofErr w:type="spellEnd"/>
+              <w:t xml:space="preserve"> Vaakyam</w:t>
+            </w:r>
           </w:p>
           <w:p>
             <w:pPr>
@@ -38861,19 +38237,8 @@
                 <w:sz w:val="28"/>
                 <w:szCs w:val="28"/>
               </w:rPr>
-              <w:t xml:space="preserve">1.6.7.3 - </w:t>
-            </w:r>
-            <w:proofErr w:type="spellStart"/>
-            <w:r>
-              <w:rPr>
-                <w:rFonts w:cs="Arial"/>
-                <w:bCs/>
-                <w:sz w:val="28"/>
-                <w:szCs w:val="28"/>
-              </w:rPr>
-              <w:t>Vaakyam</w:t>
-            </w:r>
-            <w:proofErr w:type="spellEnd"/>
+              <w:t>1.6.7.3 - Vaakyam</w:t>
+            </w:r>
           </w:p>
           <w:p>
             <w:pPr>
@@ -39169,47 +38534,7 @@
                 <w:sz w:val="28"/>
                 <w:szCs w:val="28"/>
               </w:rPr>
-              <w:t xml:space="preserve">1.6.9.2 </w:t>
-            </w:r>
-            <w:proofErr w:type="spellStart"/>
-            <w:r>
-              <w:rPr>
-                <w:rFonts w:cs="Arial"/>
-                <w:bCs/>
-                <w:sz w:val="28"/>
-                <w:szCs w:val="28"/>
-              </w:rPr>
-              <w:t>Vaakyam</w:t>
-            </w:r>
-            <w:proofErr w:type="spellEnd"/>
-            <w:r>
-              <w:rPr>
-                <w:rFonts w:cs="Arial"/>
-                <w:bCs/>
-                <w:sz w:val="28"/>
-                <w:szCs w:val="28"/>
-              </w:rPr>
-              <w:t xml:space="preserve"> </w:t>
-            </w:r>
-            <w:proofErr w:type="spellStart"/>
-            <w:r>
-              <w:rPr>
-                <w:rFonts w:cs="Arial"/>
-                <w:bCs/>
-                <w:sz w:val="28"/>
-                <w:szCs w:val="28"/>
-              </w:rPr>
-              <w:t>Panchaati</w:t>
-            </w:r>
-            <w:proofErr w:type="spellEnd"/>
-            <w:r>
-              <w:rPr>
-                <w:rFonts w:cs="Arial"/>
-                <w:bCs/>
-                <w:sz w:val="28"/>
-                <w:szCs w:val="28"/>
-              </w:rPr>
-              <w:t xml:space="preserve"> 30</w:t>
+              <w:t>1.6.9.2 Vaakyam Panchaati 30</w:t>
             </w:r>
           </w:p>
         </w:tc>
@@ -39644,9 +38969,8 @@
                 <w:sz w:val="28"/>
                 <w:szCs w:val="28"/>
               </w:rPr>
-              <w:t xml:space="preserve">1.6.11.4 </w:t>
-            </w:r>
-            <w:proofErr w:type="spellStart"/>
+              <w:t xml:space="preserve">1.6.11.4 Panchaati </w:t>
+            </w:r>
             <w:r>
               <w:rPr>
                 <w:rFonts w:cs="Arial"/>
@@ -39654,9 +38978,9 @@
                 <w:sz w:val="28"/>
                 <w:szCs w:val="28"/>
               </w:rPr>
-              <w:t>Panchaati</w:t>
-            </w:r>
-            <w:proofErr w:type="spellEnd"/>
+              <w:br/>
+            </w:r>
+            <w:proofErr w:type="spellStart"/>
             <w:r>
               <w:rPr>
                 <w:rFonts w:cs="Arial"/>
@@ -39664,26 +38988,6 @@
                 <w:sz w:val="28"/>
                 <w:szCs w:val="28"/>
               </w:rPr>
-              <w:t xml:space="preserve"> </w:t>
-            </w:r>
-            <w:r>
-              <w:rPr>
-                <w:rFonts w:cs="Arial"/>
-                <w:bCs/>
-                <w:sz w:val="28"/>
-                <w:szCs w:val="28"/>
-              </w:rPr>
-              <w:br/>
-            </w:r>
-            <w:proofErr w:type="spellStart"/>
-            <w:r>
-              <w:rPr>
-                <w:rFonts w:cs="Arial"/>
-                <w:bCs/>
-                <w:sz w:val="28"/>
-                <w:szCs w:val="28"/>
-              </w:rPr>
-              <w:lastRenderedPageBreak/>
               <w:t>Panchaati</w:t>
             </w:r>
             <w:proofErr w:type="spellEnd"/>
@@ -39721,7 +39025,6 @@
                 <w:cs/>
                 <w:lang w:bidi="ta-IN"/>
               </w:rPr>
-              <w:lastRenderedPageBreak/>
               <w:t>வை</w:t>
             </w:r>
             <w:r>
@@ -40117,6 +39420,7 @@
                 <w:sz w:val="28"/>
                 <w:szCs w:val="28"/>
               </w:rPr>
+              <w:lastRenderedPageBreak/>
               <w:t xml:space="preserve">1.7.1.3 </w:t>
             </w:r>
             <w:proofErr w:type="spellStart"/>
@@ -40508,7 +39812,6 @@
                 <w:szCs w:val="28"/>
               </w:rPr>
             </w:pPr>
-            <w:proofErr w:type="spellStart"/>
             <w:r>
               <w:rPr>
                 <w:sz w:val="28"/>
@@ -40516,7 +39819,6 @@
               </w:rPr>
               <w:t>Vaakyam</w:t>
             </w:r>
-            <w:proofErr w:type="spellEnd"/>
           </w:p>
         </w:tc>
         <w:tc>
@@ -40920,7 +40222,6 @@
                 <w:szCs w:val="28"/>
               </w:rPr>
             </w:pPr>
-            <w:proofErr w:type="spellStart"/>
             <w:r>
               <w:rPr>
                 <w:sz w:val="28"/>
@@ -40928,7 +40229,6 @@
               </w:rPr>
               <w:t>Vaakyam</w:t>
             </w:r>
-            <w:proofErr w:type="spellEnd"/>
           </w:p>
         </w:tc>
         <w:tc>
@@ -41253,7 +40553,6 @@
                 <w:szCs w:val="28"/>
               </w:rPr>
             </w:pPr>
-            <w:proofErr w:type="spellStart"/>
             <w:r>
               <w:rPr>
                 <w:sz w:val="28"/>
@@ -41261,7 +40560,6 @@
               </w:rPr>
               <w:t>Vaakyam</w:t>
             </w:r>
-            <w:proofErr w:type="spellEnd"/>
           </w:p>
         </w:tc>
         <w:tc>
@@ -41664,7 +40962,6 @@
               </w:rPr>
               <w:t xml:space="preserve"> </w:t>
             </w:r>
-            <w:proofErr w:type="spellStart"/>
             <w:r>
               <w:rPr>
                 <w:sz w:val="28"/>
@@ -41672,7 +40969,6 @@
               </w:rPr>
               <w:t>Vaakyam</w:t>
             </w:r>
-            <w:proofErr w:type="spellEnd"/>
           </w:p>
         </w:tc>
         <w:tc>
@@ -42138,17 +41434,8 @@
                 <w:sz w:val="28"/>
                 <w:szCs w:val="28"/>
               </w:rPr>
-              <w:t xml:space="preserve"> 41 </w:t>
-            </w:r>
-            <w:proofErr w:type="spellStart"/>
-            <w:r>
-              <w:rPr>
-                <w:sz w:val="28"/>
-                <w:szCs w:val="28"/>
-              </w:rPr>
-              <w:t>Vaakyam</w:t>
-            </w:r>
-            <w:proofErr w:type="spellEnd"/>
+              <w:t xml:space="preserve"> 41 Vaakyam</w:t>
+            </w:r>
           </w:p>
         </w:tc>
         <w:tc>
@@ -42676,17 +41963,8 @@
                 <w:sz w:val="28"/>
                 <w:szCs w:val="28"/>
               </w:rPr>
-              <w:t xml:space="preserve"> 42 </w:t>
-            </w:r>
-            <w:proofErr w:type="spellStart"/>
-            <w:r>
-              <w:rPr>
-                <w:sz w:val="28"/>
-                <w:szCs w:val="28"/>
-              </w:rPr>
-              <w:t>Vaakyam</w:t>
-            </w:r>
-            <w:proofErr w:type="spellEnd"/>
+              <w:t xml:space="preserve"> 42 Vaakyam</w:t>
+            </w:r>
           </w:p>
         </w:tc>
         <w:tc>
@@ -43137,17 +42415,8 @@
                 <w:sz w:val="28"/>
                 <w:szCs w:val="28"/>
               </w:rPr>
-              <w:t xml:space="preserve"> 44 </w:t>
-            </w:r>
-            <w:proofErr w:type="spellStart"/>
-            <w:r>
-              <w:rPr>
-                <w:sz w:val="28"/>
-                <w:szCs w:val="28"/>
-              </w:rPr>
-              <w:t>Vaakyam</w:t>
-            </w:r>
-            <w:proofErr w:type="spellEnd"/>
+              <w:t xml:space="preserve"> 44 Vaakyam</w:t>
+            </w:r>
           </w:p>
         </w:tc>
         <w:tc>
@@ -43446,17 +42715,8 @@
                 <w:sz w:val="28"/>
                 <w:szCs w:val="28"/>
               </w:rPr>
-              <w:t xml:space="preserve"> 45 </w:t>
-            </w:r>
-            <w:proofErr w:type="spellStart"/>
-            <w:r>
-              <w:rPr>
-                <w:sz w:val="28"/>
-                <w:szCs w:val="28"/>
-              </w:rPr>
-              <w:t>Vaakyam</w:t>
-            </w:r>
-            <w:proofErr w:type="spellEnd"/>
+              <w:t xml:space="preserve"> 45 Vaakyam</w:t>
+            </w:r>
           </w:p>
         </w:tc>
         <w:tc>
@@ -43952,17 +43212,8 @@
                 <w:sz w:val="28"/>
                 <w:szCs w:val="28"/>
               </w:rPr>
-              <w:t xml:space="preserve"> 47 </w:t>
-            </w:r>
-            <w:proofErr w:type="spellStart"/>
-            <w:r>
-              <w:rPr>
-                <w:sz w:val="28"/>
-                <w:szCs w:val="28"/>
-              </w:rPr>
-              <w:t>Vaakyam</w:t>
-            </w:r>
-            <w:proofErr w:type="spellEnd"/>
+              <w:t xml:space="preserve"> 47 Vaakyam</w:t>
+            </w:r>
           </w:p>
         </w:tc>
         <w:tc>
@@ -44352,7 +43603,6 @@
                 <w:szCs w:val="28"/>
               </w:rPr>
             </w:pPr>
-            <w:proofErr w:type="spellStart"/>
             <w:r>
               <w:rPr>
                 <w:sz w:val="28"/>
@@ -44360,7 +43610,6 @@
               </w:rPr>
               <w:t>Vaakyam</w:t>
             </w:r>
-            <w:proofErr w:type="spellEnd"/>
           </w:p>
         </w:tc>
         <w:tc>
@@ -44857,7 +44106,6 @@
                 <w:szCs w:val="28"/>
               </w:rPr>
             </w:pPr>
-            <w:proofErr w:type="spellStart"/>
             <w:r>
               <w:rPr>
                 <w:sz w:val="28"/>
@@ -44865,7 +44113,6 @@
               </w:rPr>
               <w:t>Vaakyam</w:t>
             </w:r>
-            <w:proofErr w:type="spellEnd"/>
           </w:p>
         </w:tc>
         <w:tc>
@@ -45188,17 +44435,8 @@
                 <w:sz w:val="28"/>
                 <w:szCs w:val="28"/>
               </w:rPr>
-              <w:t xml:space="preserve"> 20 </w:t>
-            </w:r>
-            <w:proofErr w:type="spellStart"/>
-            <w:r>
-              <w:rPr>
-                <w:sz w:val="28"/>
-                <w:szCs w:val="28"/>
-              </w:rPr>
-              <w:t>Vaakyam</w:t>
-            </w:r>
-            <w:proofErr w:type="spellEnd"/>
+              <w:t xml:space="preserve"> 20 Vaakyam</w:t>
+            </w:r>
           </w:p>
         </w:tc>
         <w:tc>
@@ -45676,17 +44914,8 @@
                 <w:sz w:val="28"/>
                 <w:szCs w:val="28"/>
               </w:rPr>
-              <w:t xml:space="preserve"> 24 </w:t>
-            </w:r>
-            <w:proofErr w:type="spellStart"/>
-            <w:r>
-              <w:rPr>
-                <w:sz w:val="28"/>
-                <w:szCs w:val="28"/>
-              </w:rPr>
-              <w:t>Vaakyam</w:t>
-            </w:r>
-            <w:proofErr w:type="spellEnd"/>
+              <w:t xml:space="preserve"> 24 Vaakyam</w:t>
+            </w:r>
           </w:p>
         </w:tc>
         <w:tc>
@@ -45929,7 +45158,6 @@
                 <w:cs/>
                 <w:lang w:bidi="ta-IN"/>
               </w:rPr>
-              <w:lastRenderedPageBreak/>
               <w:t>பஞ்சத</w:t>
             </w:r>
             <w:r>
@@ -46128,6 +45356,7 @@
                 <w:sz w:val="28"/>
                 <w:szCs w:val="28"/>
               </w:rPr>
+              <w:lastRenderedPageBreak/>
               <w:t xml:space="preserve">1.8.13.1 </w:t>
             </w:r>
             <w:proofErr w:type="spellStart"/>
@@ -46144,17 +45373,8 @@
                 <w:sz w:val="28"/>
                 <w:szCs w:val="28"/>
               </w:rPr>
-              <w:t xml:space="preserve"> 24 </w:t>
-            </w:r>
-            <w:proofErr w:type="spellStart"/>
-            <w:r>
-              <w:rPr>
-                <w:sz w:val="28"/>
-                <w:szCs w:val="28"/>
-              </w:rPr>
-              <w:t>Vaakyam</w:t>
-            </w:r>
-            <w:proofErr w:type="spellEnd"/>
+              <w:t xml:space="preserve"> 24 Vaakyam</w:t>
+            </w:r>
           </w:p>
         </w:tc>
         <w:tc>
@@ -46455,17 +45675,8 @@
                 <w:sz w:val="28"/>
                 <w:szCs w:val="28"/>
               </w:rPr>
-              <w:t xml:space="preserve"> 35 </w:t>
-            </w:r>
-            <w:proofErr w:type="spellStart"/>
-            <w:r>
-              <w:rPr>
-                <w:sz w:val="28"/>
-                <w:szCs w:val="28"/>
-              </w:rPr>
-              <w:t>Vaakyam</w:t>
-            </w:r>
-            <w:proofErr w:type="spellEnd"/>
+              <w:t xml:space="preserve"> 35 Vaakyam</w:t>
+            </w:r>
           </w:p>
         </w:tc>
         <w:tc>
@@ -46908,7 +46119,6 @@
               </w:rPr>
               <w:t xml:space="preserve"> 35 </w:t>
             </w:r>
-            <w:proofErr w:type="spellStart"/>
             <w:r>
               <w:rPr>
                 <w:sz w:val="32"/>
@@ -46916,7 +46126,6 @@
               </w:rPr>
               <w:t>Vaakyam</w:t>
             </w:r>
-            <w:proofErr w:type="spellEnd"/>
           </w:p>
         </w:tc>
         <w:tc>
@@ -47328,17 +46537,8 @@
                 <w:sz w:val="28"/>
                 <w:szCs w:val="28"/>
               </w:rPr>
-              <w:t xml:space="preserve"> 37 </w:t>
-            </w:r>
-            <w:proofErr w:type="spellStart"/>
-            <w:r>
-              <w:rPr>
-                <w:sz w:val="28"/>
-                <w:szCs w:val="28"/>
-              </w:rPr>
-              <w:t>Vaakyam</w:t>
-            </w:r>
-            <w:proofErr w:type="spellEnd"/>
+              <w:t xml:space="preserve"> 37 Vaakyam</w:t>
+            </w:r>
           </w:p>
         </w:tc>
         <w:tc>
@@ -51040,19 +50240,8 @@
                 <w:szCs w:val="28"/>
                 <w:lang w:bidi="ta-IN"/>
               </w:rPr>
-              <w:t xml:space="preserve">TS 1.4.1.2  </w:t>
-            </w:r>
-            <w:proofErr w:type="spellStart"/>
-            <w:r>
-              <w:rPr>
-                <w:rFonts w:cs="Arial"/>
-                <w:sz w:val="28"/>
-                <w:szCs w:val="28"/>
-                <w:lang w:bidi="ta-IN"/>
-              </w:rPr>
-              <w:t>Vaakyam</w:t>
-            </w:r>
-            <w:proofErr w:type="spellEnd"/>
+              <w:t>TS 1.4.1.2  Vaakyam</w:t>
+            </w:r>
           </w:p>
         </w:tc>
         <w:tc>
@@ -51942,27 +51131,7 @@
                 <w:szCs w:val="28"/>
                 <w:lang w:bidi="ta-IN"/>
               </w:rPr>
-              <w:t xml:space="preserve">TS 1.5.7.4 </w:t>
-            </w:r>
-            <w:proofErr w:type="spellStart"/>
-            <w:r>
-              <w:rPr>
-                <w:rFonts w:cs="Arial"/>
-                <w:sz w:val="28"/>
-                <w:szCs w:val="28"/>
-                <w:lang w:bidi="ta-IN"/>
-              </w:rPr>
-              <w:t>Vaakyam</w:t>
-            </w:r>
-            <w:proofErr w:type="spellEnd"/>
-            <w:r>
-              <w:rPr>
-                <w:rFonts w:cs="Arial"/>
-                <w:sz w:val="28"/>
-                <w:szCs w:val="28"/>
-                <w:lang w:bidi="ta-IN"/>
-              </w:rPr>
-              <w:t xml:space="preserve"> line 1</w:t>
+              <w:t>TS 1.5.7.4 Vaakyam line 1</w:t>
             </w:r>
           </w:p>
         </w:tc>
@@ -52497,7 +51666,7 @@
 </file>
 
 <file path=word/endnotes.xml><?xml version="1.0" encoding="utf-8"?>
-<w:endnotes xmlns:wpc="http://schemas.microsoft.com/office/word/2010/wordprocessingCanvas" xmlns:cx="http://schemas.microsoft.com/office/drawing/2014/chartex" xmlns:cx1="http://schemas.microsoft.com/office/drawing/2015/9/8/chartex" xmlns:mc="http://schemas.openxmlformats.org/markup-compatibility/2006" xmlns:o="urn:schemas-microsoft-com:office:office" xmlns:r="http://schemas.openxmlformats.org/officeDocument/2006/relationships" xmlns:m="http://schemas.openxmlformats.org/officeDocument/2006/math" xmlns:v="urn:schemas-microsoft-com:vml" xmlns:wp14="http://schemas.microsoft.com/office/word/2010/wordprocessingDrawing" xmlns:wp="http://schemas.openxmlformats.org/drawingml/2006/wordprocessingDrawing" xmlns:w10="urn:schemas-microsoft-com:office:word" xmlns:w="http://schemas.openxmlformats.org/wordprocessingml/2006/main" xmlns:w14="http://schemas.microsoft.com/office/word/2010/wordml" xmlns:w15="http://schemas.microsoft.com/office/word/2012/wordml" xmlns:w16se="http://schemas.microsoft.com/office/word/2015/wordml/symex" xmlns:wpg="http://schemas.microsoft.com/office/word/2010/wordprocessingGroup" xmlns:wpi="http://schemas.microsoft.com/office/word/2010/wordprocessingInk" xmlns:wne="http://schemas.microsoft.com/office/word/2006/wordml" xmlns:wps="http://schemas.microsoft.com/office/word/2010/wordprocessingShape" mc:Ignorable="w14 w15 w16se wp14">
+<w:endnotes xmlns:wpc="http://schemas.microsoft.com/office/word/2010/wordprocessingCanvas" xmlns:cx="http://schemas.microsoft.com/office/drawing/2014/chartex" xmlns:cx1="http://schemas.microsoft.com/office/drawing/2015/9/8/chartex" xmlns:cx2="http://schemas.microsoft.com/office/drawing/2015/10/21/chartex" xmlns:cx3="http://schemas.microsoft.com/office/drawing/2016/5/9/chartex" xmlns:cx4="http://schemas.microsoft.com/office/drawing/2016/5/10/chartex" xmlns:cx5="http://schemas.microsoft.com/office/drawing/2016/5/11/chartex" xmlns:cx6="http://schemas.microsoft.com/office/drawing/2016/5/12/chartex" xmlns:cx7="http://schemas.microsoft.com/office/drawing/2016/5/13/chartex" xmlns:cx8="http://schemas.microsoft.com/office/drawing/2016/5/14/chartex" xmlns:mc="http://schemas.openxmlformats.org/markup-compatibility/2006" xmlns:aink="http://schemas.microsoft.com/office/drawing/2016/ink" xmlns:am3d="http://schemas.microsoft.com/office/drawing/2017/model3d" xmlns:o="urn:schemas-microsoft-com:office:office" xmlns:r="http://schemas.openxmlformats.org/officeDocument/2006/relationships" xmlns:m="http://schemas.openxmlformats.org/officeDocument/2006/math" xmlns:v="urn:schemas-microsoft-com:vml" xmlns:wp14="http://schemas.microsoft.com/office/word/2010/wordprocessingDrawing" xmlns:wp="http://schemas.openxmlformats.org/drawingml/2006/wordprocessingDrawing" xmlns:w10="urn:schemas-microsoft-com:office:word" xmlns:w="http://schemas.openxmlformats.org/wordprocessingml/2006/main" xmlns:w14="http://schemas.microsoft.com/office/word/2010/wordml" xmlns:w15="http://schemas.microsoft.com/office/word/2012/wordml" xmlns:w16cex="http://schemas.microsoft.com/office/word/2018/wordml/cex" xmlns:w16cid="http://schemas.microsoft.com/office/word/2016/wordml/cid" xmlns:w16="http://schemas.microsoft.com/office/word/2018/wordml" xmlns:w16sdtdh="http://schemas.microsoft.com/office/word/2020/wordml/sdtdatahash" xmlns:w16se="http://schemas.microsoft.com/office/word/2015/wordml/symex" xmlns:wpg="http://schemas.microsoft.com/office/word/2010/wordprocessingGroup" xmlns:wpi="http://schemas.microsoft.com/office/word/2010/wordprocessingInk" xmlns:wne="http://schemas.microsoft.com/office/word/2006/wordml" xmlns:wps="http://schemas.microsoft.com/office/word/2010/wordprocessingShape" mc:Ignorable="w14 w15 w16se w16cid w16 w16cex w16sdtdh wp14">
   <w:endnote w:type="separator" w:id="-1">
     <w:p>
       <w:pPr>
@@ -52522,7 +51691,7 @@
 </file>
 
 <file path=word/footer1.xml><?xml version="1.0" encoding="utf-8"?>
-<w:ftr xmlns:wpc="http://schemas.microsoft.com/office/word/2010/wordprocessingCanvas" xmlns:cx="http://schemas.microsoft.com/office/drawing/2014/chartex" xmlns:cx1="http://schemas.microsoft.com/office/drawing/2015/9/8/chartex" xmlns:mc="http://schemas.openxmlformats.org/markup-compatibility/2006" xmlns:o="urn:schemas-microsoft-com:office:office" xmlns:r="http://schemas.openxmlformats.org/officeDocument/2006/relationships" xmlns:m="http://schemas.openxmlformats.org/officeDocument/2006/math" xmlns:v="urn:schemas-microsoft-com:vml" xmlns:wp14="http://schemas.microsoft.com/office/word/2010/wordprocessingDrawing" xmlns:wp="http://schemas.openxmlformats.org/drawingml/2006/wordprocessingDrawing" xmlns:w10="urn:schemas-microsoft-com:office:word" xmlns:w="http://schemas.openxmlformats.org/wordprocessingml/2006/main" xmlns:w14="http://schemas.microsoft.com/office/word/2010/wordml" xmlns:w15="http://schemas.microsoft.com/office/word/2012/wordml" xmlns:w16se="http://schemas.microsoft.com/office/word/2015/wordml/symex" xmlns:wpg="http://schemas.microsoft.com/office/word/2010/wordprocessingGroup" xmlns:wpi="http://schemas.microsoft.com/office/word/2010/wordprocessingInk" xmlns:wne="http://schemas.microsoft.com/office/word/2006/wordml" xmlns:wps="http://schemas.microsoft.com/office/word/2010/wordprocessingShape" mc:Ignorable="w14 w15 w16se wp14">
+<w:ftr xmlns:wpc="http://schemas.microsoft.com/office/word/2010/wordprocessingCanvas" xmlns:cx="http://schemas.microsoft.com/office/drawing/2014/chartex" xmlns:cx1="http://schemas.microsoft.com/office/drawing/2015/9/8/chartex" xmlns:cx2="http://schemas.microsoft.com/office/drawing/2015/10/21/chartex" xmlns:cx3="http://schemas.microsoft.com/office/drawing/2016/5/9/chartex" xmlns:cx4="http://schemas.microsoft.com/office/drawing/2016/5/10/chartex" xmlns:cx5="http://schemas.microsoft.com/office/drawing/2016/5/11/chartex" xmlns:cx6="http://schemas.microsoft.com/office/drawing/2016/5/12/chartex" xmlns:cx7="http://schemas.microsoft.com/office/drawing/2016/5/13/chartex" xmlns:cx8="http://schemas.microsoft.com/office/drawing/2016/5/14/chartex" xmlns:mc="http://schemas.openxmlformats.org/markup-compatibility/2006" xmlns:aink="http://schemas.microsoft.com/office/drawing/2016/ink" xmlns:am3d="http://schemas.microsoft.com/office/drawing/2017/model3d" xmlns:o="urn:schemas-microsoft-com:office:office" xmlns:r="http://schemas.openxmlformats.org/officeDocument/2006/relationships" xmlns:m="http://schemas.openxmlformats.org/officeDocument/2006/math" xmlns:v="urn:schemas-microsoft-com:vml" xmlns:wp14="http://schemas.microsoft.com/office/word/2010/wordprocessingDrawing" xmlns:wp="http://schemas.openxmlformats.org/drawingml/2006/wordprocessingDrawing" xmlns:w10="urn:schemas-microsoft-com:office:word" xmlns:w="http://schemas.openxmlformats.org/wordprocessingml/2006/main" xmlns:w14="http://schemas.microsoft.com/office/word/2010/wordml" xmlns:w15="http://schemas.microsoft.com/office/word/2012/wordml" xmlns:w16cex="http://schemas.microsoft.com/office/word/2018/wordml/cex" xmlns:w16cid="http://schemas.microsoft.com/office/word/2016/wordml/cid" xmlns:w16="http://schemas.microsoft.com/office/word/2018/wordml" xmlns:w16sdtdh="http://schemas.microsoft.com/office/word/2020/wordml/sdtdatahash" xmlns:w16se="http://schemas.microsoft.com/office/word/2015/wordml/symex" xmlns:wpg="http://schemas.microsoft.com/office/word/2010/wordprocessingGroup" xmlns:wpi="http://schemas.microsoft.com/office/word/2010/wordprocessingInk" xmlns:wne="http://schemas.microsoft.com/office/word/2006/wordml" xmlns:wps="http://schemas.microsoft.com/office/word/2010/wordprocessingShape" mc:Ignorable="w14 w15 w16se w16cid w16 w16cex w16sdtdh wp14">
   <w:p>
     <w:pPr>
       <w:pStyle w:val="Footer"/>
@@ -52679,7 +51848,7 @@
 </file>
 
 <file path=word/footer2.xml><?xml version="1.0" encoding="utf-8"?>
-<w:ftr xmlns:wpc="http://schemas.microsoft.com/office/word/2010/wordprocessingCanvas" xmlns:cx="http://schemas.microsoft.com/office/drawing/2014/chartex" xmlns:cx1="http://schemas.microsoft.com/office/drawing/2015/9/8/chartex" xmlns:mc="http://schemas.openxmlformats.org/markup-compatibility/2006" xmlns:o="urn:schemas-microsoft-com:office:office" xmlns:r="http://schemas.openxmlformats.org/officeDocument/2006/relationships" xmlns:m="http://schemas.openxmlformats.org/officeDocument/2006/math" xmlns:v="urn:schemas-microsoft-com:vml" xmlns:wp14="http://schemas.microsoft.com/office/word/2010/wordprocessingDrawing" xmlns:wp="http://schemas.openxmlformats.org/drawingml/2006/wordprocessingDrawing" xmlns:w10="urn:schemas-microsoft-com:office:word" xmlns:w="http://schemas.openxmlformats.org/wordprocessingml/2006/main" xmlns:w14="http://schemas.microsoft.com/office/word/2010/wordml" xmlns:w15="http://schemas.microsoft.com/office/word/2012/wordml" xmlns:w16se="http://schemas.microsoft.com/office/word/2015/wordml/symex" xmlns:wpg="http://schemas.microsoft.com/office/word/2010/wordprocessingGroup" xmlns:wpi="http://schemas.microsoft.com/office/word/2010/wordprocessingInk" xmlns:wne="http://schemas.microsoft.com/office/word/2006/wordml" xmlns:wps="http://schemas.microsoft.com/office/word/2010/wordprocessingShape" mc:Ignorable="w14 w15 w16se wp14">
+<w:ftr xmlns:wpc="http://schemas.microsoft.com/office/word/2010/wordprocessingCanvas" xmlns:cx="http://schemas.microsoft.com/office/drawing/2014/chartex" xmlns:cx1="http://schemas.microsoft.com/office/drawing/2015/9/8/chartex" xmlns:cx2="http://schemas.microsoft.com/office/drawing/2015/10/21/chartex" xmlns:cx3="http://schemas.microsoft.com/office/drawing/2016/5/9/chartex" xmlns:cx4="http://schemas.microsoft.com/office/drawing/2016/5/10/chartex" xmlns:cx5="http://schemas.microsoft.com/office/drawing/2016/5/11/chartex" xmlns:cx6="http://schemas.microsoft.com/office/drawing/2016/5/12/chartex" xmlns:cx7="http://schemas.microsoft.com/office/drawing/2016/5/13/chartex" xmlns:cx8="http://schemas.microsoft.com/office/drawing/2016/5/14/chartex" xmlns:mc="http://schemas.openxmlformats.org/markup-compatibility/2006" xmlns:aink="http://schemas.microsoft.com/office/drawing/2016/ink" xmlns:am3d="http://schemas.microsoft.com/office/drawing/2017/model3d" xmlns:o="urn:schemas-microsoft-com:office:office" xmlns:r="http://schemas.openxmlformats.org/officeDocument/2006/relationships" xmlns:m="http://schemas.openxmlformats.org/officeDocument/2006/math" xmlns:v="urn:schemas-microsoft-com:vml" xmlns:wp14="http://schemas.microsoft.com/office/word/2010/wordprocessingDrawing" xmlns:wp="http://schemas.openxmlformats.org/drawingml/2006/wordprocessingDrawing" xmlns:w10="urn:schemas-microsoft-com:office:word" xmlns:w="http://schemas.openxmlformats.org/wordprocessingml/2006/main" xmlns:w14="http://schemas.microsoft.com/office/word/2010/wordml" xmlns:w15="http://schemas.microsoft.com/office/word/2012/wordml" xmlns:w16cex="http://schemas.microsoft.com/office/word/2018/wordml/cex" xmlns:w16cid="http://schemas.microsoft.com/office/word/2016/wordml/cid" xmlns:w16="http://schemas.microsoft.com/office/word/2018/wordml" xmlns:w16sdtdh="http://schemas.microsoft.com/office/word/2020/wordml/sdtdatahash" xmlns:w16se="http://schemas.microsoft.com/office/word/2015/wordml/symex" xmlns:wpg="http://schemas.microsoft.com/office/word/2010/wordprocessingGroup" xmlns:wpi="http://schemas.microsoft.com/office/word/2010/wordprocessingInk" xmlns:wne="http://schemas.microsoft.com/office/word/2006/wordml" xmlns:wps="http://schemas.microsoft.com/office/word/2010/wordprocessingShape" mc:Ignorable="w14 w15 w16se w16cid w16 w16cex w16sdtdh wp14">
   <w:p>
     <w:pPr>
       <w:pBdr>
@@ -52840,7 +52009,7 @@
 </file>
 
 <file path=word/footnotes.xml><?xml version="1.0" encoding="utf-8"?>
-<w:footnotes xmlns:wpc="http://schemas.microsoft.com/office/word/2010/wordprocessingCanvas" xmlns:cx="http://schemas.microsoft.com/office/drawing/2014/chartex" xmlns:cx1="http://schemas.microsoft.com/office/drawing/2015/9/8/chartex" xmlns:mc="http://schemas.openxmlformats.org/markup-compatibility/2006" xmlns:o="urn:schemas-microsoft-com:office:office" xmlns:r="http://schemas.openxmlformats.org/officeDocument/2006/relationships" xmlns:m="http://schemas.openxmlformats.org/officeDocument/2006/math" xmlns:v="urn:schemas-microsoft-com:vml" xmlns:wp14="http://schemas.microsoft.com/office/word/2010/wordprocessingDrawing" xmlns:wp="http://schemas.openxmlformats.org/drawingml/2006/wordprocessingDrawing" xmlns:w10="urn:schemas-microsoft-com:office:word" xmlns:w="http://schemas.openxmlformats.org/wordprocessingml/2006/main" xmlns:w14="http://schemas.microsoft.com/office/word/2010/wordml" xmlns:w15="http://schemas.microsoft.com/office/word/2012/wordml" xmlns:w16se="http://schemas.microsoft.com/office/word/2015/wordml/symex" xmlns:wpg="http://schemas.microsoft.com/office/word/2010/wordprocessingGroup" xmlns:wpi="http://schemas.microsoft.com/office/word/2010/wordprocessingInk" xmlns:wne="http://schemas.microsoft.com/office/word/2006/wordml" xmlns:wps="http://schemas.microsoft.com/office/word/2010/wordprocessingShape" mc:Ignorable="w14 w15 w16se wp14">
+<w:footnotes xmlns:wpc="http://schemas.microsoft.com/office/word/2010/wordprocessingCanvas" xmlns:cx="http://schemas.microsoft.com/office/drawing/2014/chartex" xmlns:cx1="http://schemas.microsoft.com/office/drawing/2015/9/8/chartex" xmlns:cx2="http://schemas.microsoft.com/office/drawing/2015/10/21/chartex" xmlns:cx3="http://schemas.microsoft.com/office/drawing/2016/5/9/chartex" xmlns:cx4="http://schemas.microsoft.com/office/drawing/2016/5/10/chartex" xmlns:cx5="http://schemas.microsoft.com/office/drawing/2016/5/11/chartex" xmlns:cx6="http://schemas.microsoft.com/office/drawing/2016/5/12/chartex" xmlns:cx7="http://schemas.microsoft.com/office/drawing/2016/5/13/chartex" xmlns:cx8="http://schemas.microsoft.com/office/drawing/2016/5/14/chartex" xmlns:mc="http://schemas.openxmlformats.org/markup-compatibility/2006" xmlns:aink="http://schemas.microsoft.com/office/drawing/2016/ink" xmlns:am3d="http://schemas.microsoft.com/office/drawing/2017/model3d" xmlns:o="urn:schemas-microsoft-com:office:office" xmlns:r="http://schemas.openxmlformats.org/officeDocument/2006/relationships" xmlns:m="http://schemas.openxmlformats.org/officeDocument/2006/math" xmlns:v="urn:schemas-microsoft-com:vml" xmlns:wp14="http://schemas.microsoft.com/office/word/2010/wordprocessingDrawing" xmlns:wp="http://schemas.openxmlformats.org/drawingml/2006/wordprocessingDrawing" xmlns:w10="urn:schemas-microsoft-com:office:word" xmlns:w="http://schemas.openxmlformats.org/wordprocessingml/2006/main" xmlns:w14="http://schemas.microsoft.com/office/word/2010/wordml" xmlns:w15="http://schemas.microsoft.com/office/word/2012/wordml" xmlns:w16cex="http://schemas.microsoft.com/office/word/2018/wordml/cex" xmlns:w16cid="http://schemas.microsoft.com/office/word/2016/wordml/cid" xmlns:w16="http://schemas.microsoft.com/office/word/2018/wordml" xmlns:w16sdtdh="http://schemas.microsoft.com/office/word/2020/wordml/sdtdatahash" xmlns:w16se="http://schemas.microsoft.com/office/word/2015/wordml/symex" xmlns:wpg="http://schemas.microsoft.com/office/word/2010/wordprocessingGroup" xmlns:wpi="http://schemas.microsoft.com/office/word/2010/wordprocessingInk" xmlns:wne="http://schemas.microsoft.com/office/word/2006/wordml" xmlns:wps="http://schemas.microsoft.com/office/word/2010/wordprocessingShape" mc:Ignorable="w14 w15 w16se w16cid w16 w16cex w16sdtdh wp14">
   <w:footnote w:type="separator" w:id="-1">
     <w:p>
       <w:pPr>
@@ -52865,7 +52034,7 @@
 </file>
 
 <file path=word/header1.xml><?xml version="1.0" encoding="utf-8"?>
-<w:hdr xmlns:wpc="http://schemas.microsoft.com/office/word/2010/wordprocessingCanvas" xmlns:cx="http://schemas.microsoft.com/office/drawing/2014/chartex" xmlns:cx1="http://schemas.microsoft.com/office/drawing/2015/9/8/chartex" xmlns:mc="http://schemas.openxmlformats.org/markup-compatibility/2006" xmlns:o="urn:schemas-microsoft-com:office:office" xmlns:r="http://schemas.openxmlformats.org/officeDocument/2006/relationships" xmlns:m="http://schemas.openxmlformats.org/officeDocument/2006/math" xmlns:v="urn:schemas-microsoft-com:vml" xmlns:wp14="http://schemas.microsoft.com/office/word/2010/wordprocessingDrawing" xmlns:wp="http://schemas.openxmlformats.org/drawingml/2006/wordprocessingDrawing" xmlns:w10="urn:schemas-microsoft-com:office:word" xmlns:w="http://schemas.openxmlformats.org/wordprocessingml/2006/main" xmlns:w14="http://schemas.microsoft.com/office/word/2010/wordml" xmlns:w15="http://schemas.microsoft.com/office/word/2012/wordml" xmlns:w16se="http://schemas.microsoft.com/office/word/2015/wordml/symex" xmlns:wpg="http://schemas.microsoft.com/office/word/2010/wordprocessingGroup" xmlns:wpi="http://schemas.microsoft.com/office/word/2010/wordprocessingInk" xmlns:wne="http://schemas.microsoft.com/office/word/2006/wordml" xmlns:wps="http://schemas.microsoft.com/office/word/2010/wordprocessingShape" mc:Ignorable="w14 w15 w16se wp14">
+<w:hdr xmlns:wpc="http://schemas.microsoft.com/office/word/2010/wordprocessingCanvas" xmlns:cx="http://schemas.microsoft.com/office/drawing/2014/chartex" xmlns:cx1="http://schemas.microsoft.com/office/drawing/2015/9/8/chartex" xmlns:cx2="http://schemas.microsoft.com/office/drawing/2015/10/21/chartex" xmlns:cx3="http://schemas.microsoft.com/office/drawing/2016/5/9/chartex" xmlns:cx4="http://schemas.microsoft.com/office/drawing/2016/5/10/chartex" xmlns:cx5="http://schemas.microsoft.com/office/drawing/2016/5/11/chartex" xmlns:cx6="http://schemas.microsoft.com/office/drawing/2016/5/12/chartex" xmlns:cx7="http://schemas.microsoft.com/office/drawing/2016/5/13/chartex" xmlns:cx8="http://schemas.microsoft.com/office/drawing/2016/5/14/chartex" xmlns:mc="http://schemas.openxmlformats.org/markup-compatibility/2006" xmlns:aink="http://schemas.microsoft.com/office/drawing/2016/ink" xmlns:am3d="http://schemas.microsoft.com/office/drawing/2017/model3d" xmlns:o="urn:schemas-microsoft-com:office:office" xmlns:r="http://schemas.openxmlformats.org/officeDocument/2006/relationships" xmlns:m="http://schemas.openxmlformats.org/officeDocument/2006/math" xmlns:v="urn:schemas-microsoft-com:vml" xmlns:wp14="http://schemas.microsoft.com/office/word/2010/wordprocessingDrawing" xmlns:wp="http://schemas.openxmlformats.org/drawingml/2006/wordprocessingDrawing" xmlns:w10="urn:schemas-microsoft-com:office:word" xmlns:w="http://schemas.openxmlformats.org/wordprocessingml/2006/main" xmlns:w14="http://schemas.microsoft.com/office/word/2010/wordml" xmlns:w15="http://schemas.microsoft.com/office/word/2012/wordml" xmlns:w16cex="http://schemas.microsoft.com/office/word/2018/wordml/cex" xmlns:w16cid="http://schemas.microsoft.com/office/word/2016/wordml/cid" xmlns:w16="http://schemas.microsoft.com/office/word/2018/wordml" xmlns:w16sdtdh="http://schemas.microsoft.com/office/word/2020/wordml/sdtdatahash" xmlns:w16se="http://schemas.microsoft.com/office/word/2015/wordml/symex" xmlns:wpg="http://schemas.microsoft.com/office/word/2010/wordprocessingGroup" xmlns:wpi="http://schemas.microsoft.com/office/word/2010/wordprocessingInk" xmlns:wne="http://schemas.microsoft.com/office/word/2006/wordml" xmlns:wps="http://schemas.microsoft.com/office/word/2010/wordprocessingShape" mc:Ignorable="w14 w15 w16se w16cid w16 w16cex w16sdtdh wp14">
   <w:p>
     <w:pPr>
       <w:pStyle w:val="Header"/>
@@ -52878,7 +52047,7 @@
 </file>
 
 <file path=word/header2.xml><?xml version="1.0" encoding="utf-8"?>
-<w:hdr xmlns:wpc="http://schemas.microsoft.com/office/word/2010/wordprocessingCanvas" xmlns:cx="http://schemas.microsoft.com/office/drawing/2014/chartex" xmlns:cx1="http://schemas.microsoft.com/office/drawing/2015/9/8/chartex" xmlns:mc="http://schemas.openxmlformats.org/markup-compatibility/2006" xmlns:o="urn:schemas-microsoft-com:office:office" xmlns:r="http://schemas.openxmlformats.org/officeDocument/2006/relationships" xmlns:m="http://schemas.openxmlformats.org/officeDocument/2006/math" xmlns:v="urn:schemas-microsoft-com:vml" xmlns:wp14="http://schemas.microsoft.com/office/word/2010/wordprocessingDrawing" xmlns:wp="http://schemas.openxmlformats.org/drawingml/2006/wordprocessingDrawing" xmlns:w10="urn:schemas-microsoft-com:office:word" xmlns:w="http://schemas.openxmlformats.org/wordprocessingml/2006/main" xmlns:w14="http://schemas.microsoft.com/office/word/2010/wordml" xmlns:w15="http://schemas.microsoft.com/office/word/2012/wordml" xmlns:w16se="http://schemas.microsoft.com/office/word/2015/wordml/symex" xmlns:wpg="http://schemas.microsoft.com/office/word/2010/wordprocessingGroup" xmlns:wpi="http://schemas.microsoft.com/office/word/2010/wordprocessingInk" xmlns:wne="http://schemas.microsoft.com/office/word/2006/wordml" xmlns:wps="http://schemas.microsoft.com/office/word/2010/wordprocessingShape" mc:Ignorable="w14 w15 w16se wp14">
+<w:hdr xmlns:wpc="http://schemas.microsoft.com/office/word/2010/wordprocessingCanvas" xmlns:cx="http://schemas.microsoft.com/office/drawing/2014/chartex" xmlns:cx1="http://schemas.microsoft.com/office/drawing/2015/9/8/chartex" xmlns:cx2="http://schemas.microsoft.com/office/drawing/2015/10/21/chartex" xmlns:cx3="http://schemas.microsoft.com/office/drawing/2016/5/9/chartex" xmlns:cx4="http://schemas.microsoft.com/office/drawing/2016/5/10/chartex" xmlns:cx5="http://schemas.microsoft.com/office/drawing/2016/5/11/chartex" xmlns:cx6="http://schemas.microsoft.com/office/drawing/2016/5/12/chartex" xmlns:cx7="http://schemas.microsoft.com/office/drawing/2016/5/13/chartex" xmlns:cx8="http://schemas.microsoft.com/office/drawing/2016/5/14/chartex" xmlns:mc="http://schemas.openxmlformats.org/markup-compatibility/2006" xmlns:aink="http://schemas.microsoft.com/office/drawing/2016/ink" xmlns:am3d="http://schemas.microsoft.com/office/drawing/2017/model3d" xmlns:o="urn:schemas-microsoft-com:office:office" xmlns:r="http://schemas.openxmlformats.org/officeDocument/2006/relationships" xmlns:m="http://schemas.openxmlformats.org/officeDocument/2006/math" xmlns:v="urn:schemas-microsoft-com:vml" xmlns:wp14="http://schemas.microsoft.com/office/word/2010/wordprocessingDrawing" xmlns:wp="http://schemas.openxmlformats.org/drawingml/2006/wordprocessingDrawing" xmlns:w10="urn:schemas-microsoft-com:office:word" xmlns:w="http://schemas.openxmlformats.org/wordprocessingml/2006/main" xmlns:w14="http://schemas.microsoft.com/office/word/2010/wordml" xmlns:w15="http://schemas.microsoft.com/office/word/2012/wordml" xmlns:w16cex="http://schemas.microsoft.com/office/word/2018/wordml/cex" xmlns:w16cid="http://schemas.microsoft.com/office/word/2016/wordml/cid" xmlns:w16="http://schemas.microsoft.com/office/word/2018/wordml" xmlns:w16sdtdh="http://schemas.microsoft.com/office/word/2020/wordml/sdtdatahash" xmlns:w16se="http://schemas.microsoft.com/office/word/2015/wordml/symex" xmlns:wpg="http://schemas.microsoft.com/office/word/2010/wordprocessingGroup" xmlns:wpi="http://schemas.microsoft.com/office/word/2010/wordprocessingInk" xmlns:wne="http://schemas.microsoft.com/office/word/2006/wordml" xmlns:wps="http://schemas.microsoft.com/office/word/2010/wordprocessingShape" mc:Ignorable="w14 w15 w16se w16cid w16 w16cex w16sdtdh wp14">
   <w:p>
     <w:pPr>
       <w:pStyle w:val="Header"/>
@@ -52891,7 +52060,7 @@
 </file>
 
 <file path=word/styles.xml><?xml version="1.0" encoding="utf-8"?>
-<w:styles xmlns:mc="http://schemas.openxmlformats.org/markup-compatibility/2006" xmlns:r="http://schemas.openxmlformats.org/officeDocument/2006/relationships" xmlns:w="http://schemas.openxmlformats.org/wordprocessingml/2006/main" xmlns:w14="http://schemas.microsoft.com/office/word/2010/wordml" xmlns:w15="http://schemas.microsoft.com/office/word/2012/wordml" xmlns:w16se="http://schemas.microsoft.com/office/word/2015/wordml/symex" mc:Ignorable="w14 w15 w16se">
+<w:styles xmlns:mc="http://schemas.openxmlformats.org/markup-compatibility/2006" xmlns:r="http://schemas.openxmlformats.org/officeDocument/2006/relationships" xmlns:w="http://schemas.openxmlformats.org/wordprocessingml/2006/main" xmlns:w14="http://schemas.microsoft.com/office/word/2010/wordml" xmlns:w15="http://schemas.microsoft.com/office/word/2012/wordml" xmlns:w16cex="http://schemas.microsoft.com/office/word/2018/wordml/cex" xmlns:w16cid="http://schemas.microsoft.com/office/word/2016/wordml/cid" xmlns:w16="http://schemas.microsoft.com/office/word/2018/wordml" xmlns:w16sdtdh="http://schemas.microsoft.com/office/word/2020/wordml/sdtdatahash" xmlns:w16se="http://schemas.microsoft.com/office/word/2015/wordml/symex" mc:Ignorable="w14 w15 w16se w16cid w16 w16cex w16sdtdh">
   <w:docDefaults>
     <w:rPrDefault>
       <w:rPr>
@@ -52901,7 +52070,7 @@
     </w:rPrDefault>
     <w:pPrDefault/>
   </w:docDefaults>
-  <w:latentStyles w:defLockedState="0" w:defUIPriority="99" w:defSemiHidden="0" w:defUnhideWhenUsed="0" w:defQFormat="0" w:count="371">
+  <w:latentStyles w:defLockedState="0" w:defUIPriority="99" w:defSemiHidden="0" w:defUnhideWhenUsed="0" w:defQFormat="0" w:count="376">
     <w:lsdException w:name="Normal" w:uiPriority="0" w:qFormat="1"/>
     <w:lsdException w:name="heading 1" w:uiPriority="9" w:qFormat="1"/>
     <w:lsdException w:name="heading 2" w:semiHidden="1" w:uiPriority="9" w:unhideWhenUsed="1" w:qFormat="1"/>
@@ -53007,7 +52176,6 @@
     <w:lsdException w:name="HTML Sample" w:semiHidden="1" w:unhideWhenUsed="1"/>
     <w:lsdException w:name="HTML Typewriter" w:semiHidden="1" w:unhideWhenUsed="1"/>
     <w:lsdException w:name="HTML Variable" w:semiHidden="1" w:unhideWhenUsed="1"/>
-    <w:lsdException w:name="Normal Table" w:semiHidden="1" w:unhideWhenUsed="1"/>
     <w:lsdException w:name="annotation subject" w:semiHidden="1" w:unhideWhenUsed="1"/>
     <w:lsdException w:name="No List" w:semiHidden="1" w:unhideWhenUsed="1"/>
     <w:lsdException w:name="Outline List 1" w:semiHidden="1" w:unhideWhenUsed="1"/>
@@ -53050,11 +52218,8 @@
     <w:lsdException w:name="Table Contemporary" w:semiHidden="1" w:unhideWhenUsed="1"/>
     <w:lsdException w:name="Table Elegant" w:semiHidden="1" w:unhideWhenUsed="1"/>
     <w:lsdException w:name="Table Professional" w:semiHidden="1" w:unhideWhenUsed="1"/>
-    <w:lsdException w:name="Table Subtle 1" w:semiHidden="1" w:unhideWhenUsed="1"/>
     <w:lsdException w:name="Table Subtle 2" w:semiHidden="1" w:unhideWhenUsed="1"/>
     <w:lsdException w:name="Table Web 1" w:semiHidden="1" w:unhideWhenUsed="1"/>
-    <w:lsdException w:name="Table Web 2" w:semiHidden="1" w:unhideWhenUsed="1"/>
-    <w:lsdException w:name="Table Web 3" w:semiHidden="1" w:unhideWhenUsed="1"/>
     <w:lsdException w:name="Balloon Text" w:semiHidden="1" w:unhideWhenUsed="1"/>
     <w:lsdException w:name="Table Grid" w:uiPriority="59"/>
     <w:lsdException w:name="Table Theme" w:semiHidden="1" w:unhideWhenUsed="1"/>
@@ -53273,6 +52438,11 @@
     <w:lsdException w:name="List Table 5 Dark Accent 6" w:uiPriority="50"/>
     <w:lsdException w:name="List Table 6 Colorful Accent 6" w:uiPriority="51"/>
     <w:lsdException w:name="List Table 7 Colorful Accent 6" w:uiPriority="52"/>
+    <w:lsdException w:name="Mention" w:semiHidden="1" w:unhideWhenUsed="1"/>
+    <w:lsdException w:name="Smart Hyperlink" w:semiHidden="1" w:unhideWhenUsed="1"/>
+    <w:lsdException w:name="Hashtag" w:semiHidden="1" w:unhideWhenUsed="1"/>
+    <w:lsdException w:name="Unresolved Mention" w:semiHidden="1" w:unhideWhenUsed="1"/>
+    <w:lsdException w:name="Smart Link" w:semiHidden="1" w:unhideWhenUsed="1"/>
   </w:latentStyles>
   <w:style w:type="paragraph" w:default="1" w:styleId="Normal">
     <w:name w:val="Normal"/>

--- a/saMhitA/01/TS 1 Tamil Corrections.docx
+++ b/saMhitA/01/TS 1 Tamil Corrections.docx
@@ -1,7 +1,695 @@
 
 <file path=word/document.xml><?xml version="1.0" encoding="utf-8"?>
-<w:document xmlns:wpc="http://schemas.microsoft.com/office/word/2010/wordprocessingCanvas" xmlns:cx="http://schemas.microsoft.com/office/drawing/2014/chartex" xmlns:cx1="http://schemas.microsoft.com/office/drawing/2015/9/8/chartex" xmlns:cx2="http://schemas.microsoft.com/office/drawing/2015/10/21/chartex" xmlns:cx3="http://schemas.microsoft.com/office/drawing/2016/5/9/chartex" xmlns:cx4="http://schemas.microsoft.com/office/drawing/2016/5/10/chartex" xmlns:cx5="http://schemas.microsoft.com/office/drawing/2016/5/11/chartex" xmlns:cx6="http://schemas.microsoft.com/office/drawing/2016/5/12/chartex" xmlns:cx7="http://schemas.microsoft.com/office/drawing/2016/5/13/chartex" xmlns:cx8="http://schemas.microsoft.com/office/drawing/2016/5/14/chartex" xmlns:mc="http://schemas.openxmlformats.org/markup-compatibility/2006" xmlns:aink="http://schemas.microsoft.com/office/drawing/2016/ink" xmlns:am3d="http://schemas.microsoft.com/office/drawing/2017/model3d" xmlns:o="urn:schemas-microsoft-com:office:office" xmlns:r="http://schemas.openxmlformats.org/officeDocument/2006/relationships" xmlns:m="http://schemas.openxmlformats.org/officeDocument/2006/math" xmlns:v="urn:schemas-microsoft-com:vml" xmlns:wp14="http://schemas.microsoft.com/office/word/2010/wordprocessingDrawing" xmlns:wp="http://schemas.openxmlformats.org/drawingml/2006/wordprocessingDrawing" xmlns:w10="urn:schemas-microsoft-com:office:word" xmlns:w="http://schemas.openxmlformats.org/wordprocessingml/2006/main" xmlns:w14="http://schemas.microsoft.com/office/word/2010/wordml" xmlns:w15="http://schemas.microsoft.com/office/word/2012/wordml" xmlns:w16cex="http://schemas.microsoft.com/office/word/2018/wordml/cex" xmlns:w16cid="http://schemas.microsoft.com/office/word/2016/wordml/cid" xmlns:w16="http://schemas.microsoft.com/office/word/2018/wordml" xmlns:w16sdtdh="http://schemas.microsoft.com/office/word/2020/wordml/sdtdatahash" xmlns:w16se="http://schemas.microsoft.com/office/word/2015/wordml/symex" xmlns:wpg="http://schemas.microsoft.com/office/word/2010/wordprocessingGroup" xmlns:wpi="http://schemas.microsoft.com/office/word/2010/wordprocessingInk" xmlns:wne="http://schemas.microsoft.com/office/word/2006/wordml" xmlns:wps="http://schemas.microsoft.com/office/word/2010/wordprocessingShape" mc:Ignorable="w14 w15 w16se w16cid w16 w16cex w16sdtdh wp14">
+<w:document xmlns:wpc="http://schemas.microsoft.com/office/word/2010/wordprocessingCanvas" xmlns:cx="http://schemas.microsoft.com/office/drawing/2014/chartex" xmlns:cx1="http://schemas.microsoft.com/office/drawing/2015/9/8/chartex" xmlns:mc="http://schemas.openxmlformats.org/markup-compatibility/2006" xmlns:o="urn:schemas-microsoft-com:office:office" xmlns:r="http://schemas.openxmlformats.org/officeDocument/2006/relationships" xmlns:m="http://schemas.openxmlformats.org/officeDocument/2006/math" xmlns:v="urn:schemas-microsoft-com:vml" xmlns:wp14="http://schemas.microsoft.com/office/word/2010/wordprocessingDrawing" xmlns:wp="http://schemas.openxmlformats.org/drawingml/2006/wordprocessingDrawing" xmlns:w10="urn:schemas-microsoft-com:office:word" xmlns:w="http://schemas.openxmlformats.org/wordprocessingml/2006/main" xmlns:w14="http://schemas.microsoft.com/office/word/2010/wordml" xmlns:w15="http://schemas.microsoft.com/office/word/2012/wordml" xmlns:w16se="http://schemas.microsoft.com/office/word/2015/wordml/symex" xmlns:wpg="http://schemas.microsoft.com/office/word/2010/wordprocessingGroup" xmlns:wpi="http://schemas.microsoft.com/office/word/2010/wordprocessingInk" xmlns:wne="http://schemas.microsoft.com/office/word/2006/wordml" xmlns:wps="http://schemas.microsoft.com/office/word/2010/wordprocessingShape" mc:Ignorable="w14 w15 w16se wp14">
   <w:body>
+    <w:p>
+      <w:pPr>
+        <w:spacing w:before="0" w:line="240" w:lineRule="auto"/>
+        <w:jc w:val="center"/>
+        <w:rPr>
+          <w:b/>
+          <w:bCs/>
+          <w:sz w:val="32"/>
+          <w:szCs w:val="32"/>
+          <w:u w:val="single"/>
+        </w:rPr>
+      </w:pPr>
+      <w:r>
+        <w:rPr>
+          <w:b/>
+          <w:bCs/>
+          <w:sz w:val="32"/>
+          <w:szCs w:val="32"/>
+          <w:u w:val="single"/>
+        </w:rPr>
+        <w:t xml:space="preserve">TS </w:t>
+      </w:r>
+      <w:proofErr w:type="spellStart"/>
+      <w:r>
+        <w:rPr>
+          <w:b/>
+          <w:bCs/>
+          <w:sz w:val="32"/>
+          <w:szCs w:val="32"/>
+          <w:u w:val="single"/>
+        </w:rPr>
+        <w:t>Pada</w:t>
+      </w:r>
+      <w:proofErr w:type="spellEnd"/>
+      <w:r>
+        <w:rPr>
+          <w:b/>
+          <w:bCs/>
+          <w:sz w:val="32"/>
+          <w:szCs w:val="32"/>
+          <w:u w:val="single"/>
+        </w:rPr>
+        <w:t xml:space="preserve"> </w:t>
+      </w:r>
+      <w:proofErr w:type="spellStart"/>
+      <w:r>
+        <w:rPr>
+          <w:b/>
+          <w:bCs/>
+          <w:sz w:val="32"/>
+          <w:szCs w:val="32"/>
+          <w:u w:val="single"/>
+        </w:rPr>
+        <w:t>Paatam</w:t>
+      </w:r>
+      <w:proofErr w:type="spellEnd"/>
+      <w:r>
+        <w:rPr>
+          <w:b/>
+          <w:bCs/>
+          <w:sz w:val="32"/>
+          <w:szCs w:val="32"/>
+          <w:u w:val="single"/>
+        </w:rPr>
+        <w:t xml:space="preserve"> </w:t>
+      </w:r>
+      <w:r>
+        <w:rPr>
+          <w:b/>
+          <w:bCs/>
+          <w:sz w:val="32"/>
+          <w:szCs w:val="32"/>
+          <w:u w:val="single"/>
+        </w:rPr>
+        <w:t xml:space="preserve">– TS 1 </w:t>
+      </w:r>
+      <w:r>
+        <w:rPr>
+          <w:b/>
+          <w:bCs/>
+          <w:sz w:val="32"/>
+          <w:szCs w:val="32"/>
+          <w:u w:val="single"/>
+        </w:rPr>
+        <w:t>Tamil</w:t>
+      </w:r>
+      <w:r>
+        <w:rPr>
+          <w:b/>
+          <w:bCs/>
+          <w:sz w:val="32"/>
+          <w:szCs w:val="32"/>
+          <w:u w:val="single"/>
+        </w:rPr>
+        <w:t xml:space="preserve"> Corrections –</w:t>
+      </w:r>
+      <w:r>
+        <w:rPr>
+          <w:b/>
+          <w:bCs/>
+          <w:sz w:val="32"/>
+          <w:szCs w:val="32"/>
+          <w:u w:val="single"/>
+        </w:rPr>
+        <w:t xml:space="preserve"> </w:t>
+      </w:r>
+      <w:r>
+        <w:rPr>
+          <w:b/>
+          <w:bCs/>
+          <w:sz w:val="32"/>
+          <w:szCs w:val="32"/>
+          <w:u w:val="single"/>
+        </w:rPr>
+        <w:t xml:space="preserve">Observed </w:t>
+      </w:r>
+      <w:proofErr w:type="gramStart"/>
+      <w:r>
+        <w:rPr>
+          <w:b/>
+          <w:bCs/>
+          <w:sz w:val="32"/>
+          <w:szCs w:val="32"/>
+          <w:u w:val="single"/>
+        </w:rPr>
+        <w:t xml:space="preserve">till </w:t>
+      </w:r>
+      <w:r>
+        <w:rPr>
+          <w:b/>
+          <w:bCs/>
+          <w:sz w:val="32"/>
+          <w:szCs w:val="32"/>
+          <w:highlight w:val="red"/>
+          <w:u w:val="single"/>
+        </w:rPr>
+        <w:t>????</w:t>
+      </w:r>
+      <w:proofErr w:type="gramEnd"/>
+    </w:p>
+    <w:p>
+      <w:pPr>
+        <w:spacing w:before="0" w:line="240" w:lineRule="auto"/>
+        <w:jc w:val="center"/>
+        <w:rPr>
+          <w:bCs/>
+          <w:sz w:val="32"/>
+          <w:szCs w:val="32"/>
+        </w:rPr>
+      </w:pPr>
+      <w:r>
+        <w:rPr>
+          <w:bCs/>
+          <w:sz w:val="32"/>
+          <w:szCs w:val="32"/>
+        </w:rPr>
+        <w:t>(ignore those which are already incorporated in your book’s version and date)</w:t>
+      </w:r>
+    </w:p>
+    <w:tbl>
+      <w:tblPr>
+        <w:tblW w:w="13575" w:type="dxa"/>
+        <w:tblBorders>
+          <w:top w:val="single" w:sz="4" w:space="0" w:color="000000"/>
+          <w:left w:val="single" w:sz="4" w:space="0" w:color="000000"/>
+          <w:bottom w:val="single" w:sz="4" w:space="0" w:color="000000"/>
+          <w:right w:val="single" w:sz="4" w:space="0" w:color="000000"/>
+          <w:insideH w:val="single" w:sz="4" w:space="0" w:color="000000"/>
+          <w:insideV w:val="single" w:sz="4" w:space="0" w:color="000000"/>
+        </w:tblBorders>
+        <w:tblLook w:val="04A0" w:firstRow="1" w:lastRow="0" w:firstColumn="1" w:lastColumn="0" w:noHBand="0" w:noVBand="1"/>
+      </w:tblPr>
+      <w:tblGrid>
+        <w:gridCol w:w="3310"/>
+        <w:gridCol w:w="5162"/>
+        <w:gridCol w:w="5103"/>
+      </w:tblGrid>
+      <w:tr>
+        <w:tc>
+          <w:tcPr>
+            <w:tcW w:w="3310" w:type="dxa"/>
+          </w:tcPr>
+          <w:p>
+            <w:pPr>
+              <w:spacing w:before="0" w:line="240" w:lineRule="auto"/>
+              <w:jc w:val="center"/>
+              <w:rPr>
+                <w:sz w:val="32"/>
+                <w:szCs w:val="32"/>
+              </w:rPr>
+            </w:pPr>
+            <w:r>
+              <w:rPr>
+                <w:sz w:val="32"/>
+                <w:szCs w:val="32"/>
+              </w:rPr>
+              <w:t>Section, Paragraph</w:t>
+            </w:r>
+          </w:p>
+          <w:p>
+            <w:pPr>
+              <w:spacing w:before="0" w:line="240" w:lineRule="auto"/>
+              <w:jc w:val="center"/>
+              <w:rPr>
+                <w:sz w:val="32"/>
+                <w:szCs w:val="32"/>
+              </w:rPr>
+            </w:pPr>
+            <w:r>
+              <w:rPr>
+                <w:sz w:val="32"/>
+                <w:szCs w:val="32"/>
+              </w:rPr>
+              <w:t>Reference</w:t>
+            </w:r>
+          </w:p>
+        </w:tc>
+        <w:tc>
+          <w:tcPr>
+            <w:tcW w:w="5162" w:type="dxa"/>
+          </w:tcPr>
+          <w:p>
+            <w:pPr>
+              <w:spacing w:before="0" w:line="240" w:lineRule="auto"/>
+              <w:jc w:val="center"/>
+              <w:rPr>
+                <w:sz w:val="32"/>
+                <w:szCs w:val="32"/>
+              </w:rPr>
+            </w:pPr>
+            <w:r>
+              <w:rPr>
+                <w:sz w:val="32"/>
+                <w:szCs w:val="32"/>
+              </w:rPr>
+              <w:t>As Printed</w:t>
+            </w:r>
+          </w:p>
+        </w:tc>
+        <w:tc>
+          <w:tcPr>
+            <w:tcW w:w="5103" w:type="dxa"/>
+          </w:tcPr>
+          <w:p>
+            <w:pPr>
+              <w:spacing w:before="0" w:line="240" w:lineRule="auto"/>
+              <w:ind w:right="-18"/>
+              <w:jc w:val="center"/>
+              <w:rPr>
+                <w:sz w:val="32"/>
+                <w:szCs w:val="32"/>
+              </w:rPr>
+            </w:pPr>
+            <w:r>
+              <w:rPr>
+                <w:sz w:val="32"/>
+                <w:szCs w:val="32"/>
+              </w:rPr>
+              <w:t>To be read as or corrected as</w:t>
+            </w:r>
+          </w:p>
+        </w:tc>
+      </w:tr>
+    </w:tbl>
+    <w:p>
+      <w:pPr>
+        <w:spacing w:before="0" w:line="240" w:lineRule="auto"/>
+        <w:ind w:left="792"/>
+        <w:rPr>
+          <w:vanish/>
+          <w:sz w:val="32"/>
+          <w:szCs w:val="32"/>
+        </w:rPr>
+      </w:pPr>
+    </w:p>
+    <w:tbl>
+      <w:tblPr>
+        <w:tblW w:w="13575" w:type="dxa"/>
+        <w:tblBorders>
+          <w:top w:val="single" w:sz="4" w:space="0" w:color="000000"/>
+          <w:left w:val="single" w:sz="4" w:space="0" w:color="000000"/>
+          <w:bottom w:val="single" w:sz="4" w:space="0" w:color="000000"/>
+          <w:right w:val="single" w:sz="4" w:space="0" w:color="000000"/>
+          <w:insideH w:val="single" w:sz="4" w:space="0" w:color="000000"/>
+          <w:insideV w:val="single" w:sz="4" w:space="0" w:color="000000"/>
+        </w:tblBorders>
+        <w:tblLook w:val="04A0" w:firstRow="1" w:lastRow="0" w:firstColumn="1" w:lastColumn="0" w:noHBand="0" w:noVBand="1"/>
+      </w:tblPr>
+      <w:tblGrid>
+        <w:gridCol w:w="3310"/>
+        <w:gridCol w:w="5162"/>
+        <w:gridCol w:w="5103"/>
+      </w:tblGrid>
+      <w:tr>
+        <w:trPr>
+          <w:trHeight w:val="1060"/>
+        </w:trPr>
+        <w:tc>
+          <w:tcPr>
+            <w:tcW w:w="3310" w:type="dxa"/>
+            <w:tcBorders>
+              <w:top w:val="single" w:sz="4" w:space="0" w:color="000000"/>
+              <w:left w:val="single" w:sz="4" w:space="0" w:color="000000"/>
+              <w:bottom w:val="single" w:sz="4" w:space="0" w:color="000000"/>
+              <w:right w:val="single" w:sz="4" w:space="0" w:color="000000"/>
+            </w:tcBorders>
+            <w:shd w:val="clear" w:color="auto" w:fill="auto"/>
+          </w:tcPr>
+          <w:p>
+            <w:pPr>
+              <w:widowControl w:val="0"/>
+              <w:autoSpaceDE w:val="0"/>
+              <w:autoSpaceDN w:val="0"/>
+              <w:adjustRightInd w:val="0"/>
+              <w:spacing w:before="0" w:line="240" w:lineRule="auto"/>
+              <w:rPr>
+                <w:rFonts w:cs="Arial"/>
+                <w:b/>
+                <w:sz w:val="28"/>
+                <w:szCs w:val="28"/>
+              </w:rPr>
+            </w:pPr>
+            <w:r>
+              <w:rPr>
+                <w:rFonts w:cs="Arial"/>
+                <w:b/>
+                <w:sz w:val="28"/>
+                <w:szCs w:val="28"/>
+              </w:rPr>
+              <w:t>TS 1.4.</w:t>
+            </w:r>
+            <w:r>
+              <w:rPr>
+                <w:rFonts w:cs="Arial"/>
+                <w:b/>
+                <w:sz w:val="28"/>
+                <w:szCs w:val="28"/>
+              </w:rPr>
+              <w:t xml:space="preserve">2.1 </w:t>
+            </w:r>
+            <w:r>
+              <w:rPr>
+                <w:rFonts w:cs="Arial"/>
+                <w:b/>
+                <w:sz w:val="28"/>
+                <w:szCs w:val="28"/>
+              </w:rPr>
+              <w:t xml:space="preserve">– </w:t>
+            </w:r>
+            <w:proofErr w:type="spellStart"/>
+            <w:r>
+              <w:rPr>
+                <w:rFonts w:cs="Arial"/>
+                <w:b/>
+                <w:sz w:val="28"/>
+                <w:szCs w:val="28"/>
+              </w:rPr>
+              <w:t>Vaakyam</w:t>
+            </w:r>
+            <w:proofErr w:type="spellEnd"/>
+          </w:p>
+          <w:p>
+            <w:pPr>
+              <w:widowControl w:val="0"/>
+              <w:autoSpaceDE w:val="0"/>
+              <w:autoSpaceDN w:val="0"/>
+              <w:adjustRightInd w:val="0"/>
+              <w:spacing w:before="0" w:line="240" w:lineRule="auto"/>
+              <w:rPr>
+                <w:rFonts w:cs="Arial"/>
+                <w:b/>
+                <w:sz w:val="28"/>
+                <w:szCs w:val="28"/>
+              </w:rPr>
+            </w:pPr>
+            <w:r>
+              <w:rPr>
+                <w:rFonts w:cs="Arial"/>
+                <w:b/>
+                <w:sz w:val="28"/>
+                <w:szCs w:val="28"/>
+              </w:rPr>
+              <w:t>Line</w:t>
+            </w:r>
+            <w:r>
+              <w:rPr>
+                <w:rFonts w:cs="Arial"/>
+                <w:b/>
+                <w:sz w:val="28"/>
+                <w:szCs w:val="28"/>
+              </w:rPr>
+              <w:t xml:space="preserve"> No. – </w:t>
+            </w:r>
+            <w:r>
+              <w:rPr>
+                <w:rFonts w:cs="Arial"/>
+                <w:b/>
+                <w:sz w:val="28"/>
+                <w:szCs w:val="28"/>
+              </w:rPr>
+              <w:t>7</w:t>
+            </w:r>
+            <w:bookmarkStart w:id="0" w:name="_GoBack"/>
+            <w:bookmarkEnd w:id="0"/>
+          </w:p>
+          <w:p>
+            <w:pPr>
+              <w:widowControl w:val="0"/>
+              <w:autoSpaceDE w:val="0"/>
+              <w:autoSpaceDN w:val="0"/>
+              <w:adjustRightInd w:val="0"/>
+              <w:spacing w:before="0" w:line="240" w:lineRule="auto"/>
+              <w:rPr>
+                <w:rFonts w:cs="Arial"/>
+                <w:b/>
+                <w:sz w:val="28"/>
+                <w:szCs w:val="28"/>
+              </w:rPr>
+            </w:pPr>
+            <w:proofErr w:type="spellStart"/>
+            <w:r>
+              <w:rPr>
+                <w:rFonts w:cs="Arial"/>
+                <w:b/>
+                <w:sz w:val="28"/>
+                <w:szCs w:val="28"/>
+              </w:rPr>
+              <w:t>Panchaati</w:t>
+            </w:r>
+            <w:proofErr w:type="spellEnd"/>
+            <w:r>
+              <w:rPr>
+                <w:rFonts w:cs="Arial"/>
+                <w:b/>
+                <w:sz w:val="28"/>
+                <w:szCs w:val="28"/>
+              </w:rPr>
+              <w:t xml:space="preserve"> No. </w:t>
+            </w:r>
+            <w:r>
+              <w:rPr>
+                <w:rFonts w:cs="Arial"/>
+                <w:b/>
+                <w:sz w:val="28"/>
+                <w:szCs w:val="28"/>
+              </w:rPr>
+              <w:t>- 3</w:t>
+            </w:r>
+          </w:p>
+        </w:tc>
+        <w:tc>
+          <w:tcPr>
+            <w:tcW w:w="5162" w:type="dxa"/>
+            <w:tcBorders>
+              <w:top w:val="single" w:sz="4" w:space="0" w:color="000000"/>
+              <w:left w:val="single" w:sz="4" w:space="0" w:color="000000"/>
+              <w:bottom w:val="single" w:sz="4" w:space="0" w:color="000000"/>
+              <w:right w:val="single" w:sz="4" w:space="0" w:color="000000"/>
+            </w:tcBorders>
+            <w:shd w:val="clear" w:color="auto" w:fill="auto"/>
+          </w:tcPr>
+          <w:p>
+            <w:pPr>
+              <w:widowControl w:val="0"/>
+              <w:autoSpaceDE w:val="0"/>
+              <w:autoSpaceDN w:val="0"/>
+              <w:adjustRightInd w:val="0"/>
+              <w:spacing w:before="0" w:line="240" w:lineRule="auto"/>
+              <w:rPr>
+                <w:rFonts w:ascii="BRH Malayalam Extra" w:hAnsi="BRH Malayalam Extra" w:cs="BRH Malayalam Extra"/>
+                <w:sz w:val="40"/>
+                <w:szCs w:val="40"/>
+                <w:lang w:val="en-IN" w:eastAsia="en-IN"/>
+              </w:rPr>
+            </w:pPr>
+            <w:proofErr w:type="spellStart"/>
+            <w:r>
+              <w:rPr>
+                <w:rFonts w:ascii="BRH Devanagari Extra" w:hAnsi="BRH Devanagari Extra" w:cs="BRH Devanagari Extra"/>
+                <w:sz w:val="40"/>
+                <w:szCs w:val="40"/>
+              </w:rPr>
+              <w:t>iuÉÉ</w:t>
+            </w:r>
+            <w:proofErr w:type="spellEnd"/>
+            <w:r>
+              <w:rPr>
+                <w:rFonts w:ascii="BRH Devanagari Extra" w:hAnsi="BRH Devanagari Extra" w:cs="BRH Devanagari Extra"/>
+                <w:sz w:val="40"/>
+                <w:szCs w:val="40"/>
+              </w:rPr>
+              <w:t xml:space="preserve"> </w:t>
+            </w:r>
+            <w:proofErr w:type="spellStart"/>
+            <w:r>
+              <w:rPr>
+                <w:rFonts w:ascii="BRH Devanagari Extra" w:hAnsi="BRH Devanagari Extra" w:cs="BRH Devanagari Extra"/>
+                <w:sz w:val="40"/>
+                <w:szCs w:val="40"/>
+              </w:rPr>
+              <w:t>xÉÑ</w:t>
+            </w:r>
+            <w:r>
+              <w:rPr>
+                <w:rFonts w:ascii="BRH Devanagari Extra" w:hAnsi="BRH Devanagari Extra" w:cs="BRH Devanagari Extra"/>
+                <w:sz w:val="40"/>
+                <w:szCs w:val="40"/>
+                <w:highlight w:val="yellow"/>
+              </w:rPr>
+              <w:t>pÉ</w:t>
+            </w:r>
+            <w:proofErr w:type="spellEnd"/>
+            <w:r>
+              <w:rPr>
+                <w:rFonts w:ascii="BRH Malayalam Extra" w:hAnsi="BRH Malayalam Extra" w:cs="BRH Devanagari Extra"/>
+                <w:sz w:val="34"/>
+                <w:szCs w:val="40"/>
+                <w:highlight w:val="yellow"/>
+              </w:rPr>
+              <w:t>–</w:t>
+            </w:r>
+            <w:proofErr w:type="spellStart"/>
+            <w:r>
+              <w:rPr>
+                <w:rFonts w:ascii="BRH Devanagari Extra" w:hAnsi="BRH Devanagari Extra" w:cs="BRH Devanagari Extra"/>
+                <w:sz w:val="40"/>
+                <w:szCs w:val="40"/>
+              </w:rPr>
+              <w:t>uÉÈ</w:t>
+            </w:r>
+            <w:proofErr w:type="spellEnd"/>
+            <w:r>
+              <w:rPr>
+                <w:rFonts w:ascii="BRH Devanagari Extra" w:hAnsi="BRH Devanagari Extra" w:cs="BRH Devanagari Extra"/>
+                <w:sz w:val="40"/>
+                <w:szCs w:val="40"/>
+              </w:rPr>
+              <w:t xml:space="preserve"> </w:t>
+            </w:r>
+            <w:proofErr w:type="spellStart"/>
+            <w:r>
+              <w:rPr>
+                <w:rFonts w:ascii="BRH Devanagari Extra" w:hAnsi="BRH Devanagari Extra" w:cs="BRH Devanagari Extra"/>
+                <w:sz w:val="40"/>
+                <w:szCs w:val="40"/>
+              </w:rPr>
+              <w:t>xÉÔrÉÉïþrÉ</w:t>
+            </w:r>
+            <w:proofErr w:type="spellEnd"/>
+          </w:p>
+        </w:tc>
+        <w:tc>
+          <w:tcPr>
+            <w:tcW w:w="5103" w:type="dxa"/>
+            <w:tcBorders>
+              <w:top w:val="single" w:sz="4" w:space="0" w:color="000000"/>
+              <w:left w:val="single" w:sz="4" w:space="0" w:color="000000"/>
+              <w:bottom w:val="single" w:sz="4" w:space="0" w:color="000000"/>
+              <w:right w:val="single" w:sz="4" w:space="0" w:color="000000"/>
+            </w:tcBorders>
+            <w:shd w:val="clear" w:color="auto" w:fill="auto"/>
+          </w:tcPr>
+          <w:p>
+            <w:pPr>
+              <w:spacing w:before="0" w:line="240" w:lineRule="auto"/>
+              <w:rPr>
+                <w:rFonts w:ascii="BRH Malayalam Extra" w:hAnsi="BRH Malayalam Extra" w:cs="BRH Malayalam Extra"/>
+                <w:sz w:val="40"/>
+                <w:szCs w:val="40"/>
+                <w:lang w:val="en-IN" w:eastAsia="en-IN"/>
+              </w:rPr>
+            </w:pPr>
+            <w:proofErr w:type="spellStart"/>
+            <w:r>
+              <w:rPr>
+                <w:rFonts w:ascii="BRH Devanagari Extra" w:hAnsi="BRH Devanagari Extra" w:cs="BRH Devanagari Extra"/>
+                <w:sz w:val="40"/>
+                <w:szCs w:val="40"/>
+              </w:rPr>
+              <w:t>iuÉÉ</w:t>
+            </w:r>
+            <w:proofErr w:type="spellEnd"/>
+            <w:r>
+              <w:rPr>
+                <w:rFonts w:ascii="BRH Devanagari Extra" w:hAnsi="BRH Devanagari Extra" w:cs="BRH Devanagari Extra"/>
+                <w:sz w:val="40"/>
+                <w:szCs w:val="40"/>
+              </w:rPr>
+              <w:t xml:space="preserve"> </w:t>
+            </w:r>
+            <w:proofErr w:type="spellStart"/>
+            <w:r>
+              <w:rPr>
+                <w:rFonts w:ascii="BRH Devanagari Extra" w:hAnsi="BRH Devanagari Extra" w:cs="BRH Devanagari Extra"/>
+                <w:sz w:val="40"/>
+                <w:szCs w:val="40"/>
+              </w:rPr>
+              <w:t>xÉÑpÉ</w:t>
+            </w:r>
+            <w:r>
+              <w:rPr>
+                <w:rFonts w:ascii="BRH Devanagari Extra" w:hAnsi="BRH Devanagari Extra" w:cs="BRH Devanagari Extra"/>
+                <w:sz w:val="40"/>
+                <w:szCs w:val="40"/>
+                <w:highlight w:val="green"/>
+              </w:rPr>
+              <w:t>uÉ</w:t>
+            </w:r>
+            <w:proofErr w:type="spellEnd"/>
+            <w:r>
+              <w:rPr>
+                <w:rFonts w:ascii="BRH Malayalam Extra" w:hAnsi="BRH Malayalam Extra" w:cs="BRH Devanagari Extra"/>
+                <w:sz w:val="34"/>
+                <w:szCs w:val="40"/>
+                <w:highlight w:val="green"/>
+              </w:rPr>
+              <w:t>–</w:t>
+            </w:r>
+            <w:r>
+              <w:rPr>
+                <w:rFonts w:ascii="BRH Devanagari Extra" w:hAnsi="BRH Devanagari Extra" w:cs="BRH Devanagari Extra"/>
+                <w:sz w:val="40"/>
+                <w:szCs w:val="40"/>
+                <w:highlight w:val="green"/>
+              </w:rPr>
+              <w:t>È</w:t>
+            </w:r>
+            <w:r>
+              <w:rPr>
+                <w:rFonts w:ascii="BRH Devanagari Extra" w:hAnsi="BRH Devanagari Extra" w:cs="BRH Devanagari Extra"/>
+                <w:sz w:val="40"/>
+                <w:szCs w:val="40"/>
+              </w:rPr>
+              <w:t xml:space="preserve"> </w:t>
+            </w:r>
+            <w:proofErr w:type="spellStart"/>
+            <w:r>
+              <w:rPr>
+                <w:rFonts w:ascii="BRH Devanagari Extra" w:hAnsi="BRH Devanagari Extra" w:cs="BRH Devanagari Extra"/>
+                <w:sz w:val="40"/>
+                <w:szCs w:val="40"/>
+              </w:rPr>
+              <w:t>xÉÔrÉÉïþrÉ</w:t>
+            </w:r>
+            <w:proofErr w:type="spellEnd"/>
+          </w:p>
+        </w:tc>
+      </w:tr>
+    </w:tbl>
+    <w:p>
+      <w:pPr>
+        <w:spacing w:before="0" w:line="240" w:lineRule="auto"/>
+        <w:jc w:val="center"/>
+        <w:rPr>
+          <w:b/>
+          <w:bCs/>
+          <w:sz w:val="32"/>
+          <w:szCs w:val="32"/>
+          <w:u w:val="single"/>
+        </w:rPr>
+      </w:pPr>
+    </w:p>
+    <w:p>
+      <w:pPr>
+        <w:spacing w:before="0" w:line="240" w:lineRule="auto"/>
+        <w:jc w:val="center"/>
+        <w:rPr>
+          <w:b/>
+          <w:bCs/>
+          <w:sz w:val="32"/>
+          <w:szCs w:val="32"/>
+          <w:u w:val="single"/>
+        </w:rPr>
+      </w:pPr>
+    </w:p>
+    <w:p>
+      <w:pPr>
+        <w:spacing w:before="0" w:line="240" w:lineRule="auto"/>
+        <w:jc w:val="center"/>
+        <w:rPr>
+          <w:b/>
+          <w:bCs/>
+          <w:sz w:val="32"/>
+          <w:szCs w:val="32"/>
+          <w:u w:val="single"/>
+        </w:rPr>
+      </w:pPr>
+    </w:p>
     <w:p>
       <w:pPr>
         <w:spacing w:before="0" w:line="240" w:lineRule="auto"/>
@@ -42,27 +730,7 @@
           <w:szCs w:val="32"/>
           <w:u w:val="single"/>
         </w:rPr>
-        <w:t>– TS 1</w:t>
-      </w:r>
-      <w:r>
-        <w:rPr>
-          <w:b/>
-          <w:bCs/>
-          <w:sz w:val="32"/>
-          <w:szCs w:val="32"/>
-          <w:u w:val="single"/>
-        </w:rPr>
-        <w:t>.4</w:t>
-      </w:r>
-      <w:r>
-        <w:rPr>
-          <w:b/>
-          <w:bCs/>
-          <w:sz w:val="32"/>
-          <w:szCs w:val="32"/>
-          <w:u w:val="single"/>
-        </w:rPr>
-        <w:t xml:space="preserve"> </w:t>
+        <w:t xml:space="preserve">– TS 1 </w:t>
       </w:r>
       <w:r>
         <w:rPr>
@@ -129,23 +797,7 @@
           <w:b/>
           <w:szCs w:val="24"/>
         </w:rPr>
-        <w:t>(</w:t>
-      </w:r>
-      <w:proofErr w:type="gramStart"/>
-      <w:r>
-        <w:rPr>
-          <w:b/>
-          <w:szCs w:val="24"/>
-        </w:rPr>
-        <w:t>ignore</w:t>
-      </w:r>
-      <w:proofErr w:type="gramEnd"/>
-      <w:r>
-        <w:rPr>
-          <w:b/>
-          <w:szCs w:val="24"/>
-        </w:rPr>
-        <w:t xml:space="preserve"> those which are already incorporated in your book’s version and date)</w:t>
+        <w:t>(ignore those which are already incorporated in your book’s version and date)</w:t>
       </w:r>
     </w:p>
     <w:tbl>
@@ -1083,6 +1735,7 @@
                 <w:sz w:val="28"/>
                 <w:szCs w:val="28"/>
               </w:rPr>
+              <w:lastRenderedPageBreak/>
               <w:t>TS 1.1.14.1 Padam</w:t>
             </w:r>
           </w:p>
@@ -2543,7 +3196,6 @@
                 <w:sz w:val="28"/>
                 <w:szCs w:val="28"/>
               </w:rPr>
-              <w:lastRenderedPageBreak/>
               <w:t>TS 1.5.2.2 – Vaakyam</w:t>
             </w:r>
           </w:p>
@@ -3721,6 +4373,7 @@
                 <w:sz w:val="28"/>
                 <w:szCs w:val="28"/>
               </w:rPr>
+              <w:lastRenderedPageBreak/>
               <w:t>1.1.14.3 – Vaakyam</w:t>
             </w:r>
           </w:p>
@@ -11556,6 +12209,7 @@
                 <w:sz w:val="28"/>
                 <w:szCs w:val="28"/>
               </w:rPr>
+              <w:lastRenderedPageBreak/>
               <w:t>TS 1.4.20.1 – Vaakyam</w:t>
             </w:r>
           </w:p>
@@ -11981,7 +12635,6 @@
                 <w:sz w:val="28"/>
                 <w:szCs w:val="28"/>
               </w:rPr>
-              <w:lastRenderedPageBreak/>
               <w:t>TS 1.4.42.1 – Vaakyam</w:t>
             </w:r>
           </w:p>
@@ -14894,6 +15547,7 @@
                 <w:sz w:val="28"/>
                 <w:szCs w:val="28"/>
               </w:rPr>
+              <w:lastRenderedPageBreak/>
               <w:t>TS 1.</w:t>
             </w:r>
             <w:r>
@@ -15727,7 +16381,6 @@
                 <w:sz w:val="28"/>
                 <w:szCs w:val="28"/>
               </w:rPr>
-              <w:lastRenderedPageBreak/>
               <w:t>TS 1.5.8.4 – Vaakyam</w:t>
             </w:r>
           </w:p>
@@ -18134,6 +18787,7 @@
                 <w:sz w:val="28"/>
                 <w:szCs w:val="28"/>
               </w:rPr>
+              <w:lastRenderedPageBreak/>
               <w:t>TS 1.7.3.4 – Vaakyam</w:t>
             </w:r>
           </w:p>
@@ -19101,7 +19755,6 @@
                 <w:sz w:val="28"/>
                 <w:szCs w:val="28"/>
               </w:rPr>
-              <w:lastRenderedPageBreak/>
               <w:t xml:space="preserve">TS 1.8.18.1 </w:t>
             </w:r>
             <w:r>
@@ -29048,6 +29701,7 @@
                 <w:sz w:val="28"/>
                 <w:szCs w:val="28"/>
               </w:rPr>
+              <w:lastRenderedPageBreak/>
               <w:t>TS 1.7.8.4 – Vaakyam</w:t>
             </w:r>
           </w:p>
@@ -29556,7 +30210,6 @@
                 <w:sz w:val="28"/>
                 <w:szCs w:val="28"/>
               </w:rPr>
-              <w:lastRenderedPageBreak/>
               <w:t>TS 1.7.13.1 – Vaakyam</w:t>
             </w:r>
           </w:p>
@@ -32019,10 +32672,10 @@
         <w:tblLook w:val="04A0" w:firstRow="1" w:lastRow="0" w:firstColumn="1" w:lastColumn="0" w:noHBand="0" w:noVBand="1"/>
       </w:tblPr>
       <w:tblGrid>
-        <w:gridCol w:w="2615"/>
-        <w:gridCol w:w="5215"/>
-        <w:gridCol w:w="20"/>
-        <w:gridCol w:w="5200"/>
+        <w:gridCol w:w="2102"/>
+        <w:gridCol w:w="5495"/>
+        <w:gridCol w:w="16"/>
+        <w:gridCol w:w="5437"/>
       </w:tblGrid>
       <w:tr>
         <w:tc>
@@ -38969,8 +39622,9 @@
                 <w:sz w:val="28"/>
                 <w:szCs w:val="28"/>
               </w:rPr>
-              <w:t xml:space="preserve">1.6.11.4 Panchaati </w:t>
-            </w:r>
+              <w:t xml:space="preserve">1.6.11.4 </w:t>
+            </w:r>
+            <w:proofErr w:type="spellStart"/>
             <w:r>
               <w:rPr>
                 <w:rFonts w:cs="Arial"/>
@@ -38978,9 +39632,9 @@
                 <w:sz w:val="28"/>
                 <w:szCs w:val="28"/>
               </w:rPr>
-              <w:br/>
-            </w:r>
-            <w:proofErr w:type="spellStart"/>
+              <w:t>Panchaati</w:t>
+            </w:r>
+            <w:proofErr w:type="spellEnd"/>
             <w:r>
               <w:rPr>
                 <w:rFonts w:cs="Arial"/>
@@ -38988,6 +39642,26 @@
                 <w:sz w:val="28"/>
                 <w:szCs w:val="28"/>
               </w:rPr>
+              <w:t xml:space="preserve"> </w:t>
+            </w:r>
+            <w:r>
+              <w:rPr>
+                <w:rFonts w:cs="Arial"/>
+                <w:bCs/>
+                <w:sz w:val="28"/>
+                <w:szCs w:val="28"/>
+              </w:rPr>
+              <w:br/>
+            </w:r>
+            <w:proofErr w:type="spellStart"/>
+            <w:r>
+              <w:rPr>
+                <w:rFonts w:cs="Arial"/>
+                <w:bCs/>
+                <w:sz w:val="28"/>
+                <w:szCs w:val="28"/>
+              </w:rPr>
+              <w:lastRenderedPageBreak/>
               <w:t>Panchaati</w:t>
             </w:r>
             <w:proofErr w:type="spellEnd"/>
@@ -39025,6 +39699,7 @@
                 <w:cs/>
                 <w:lang w:bidi="ta-IN"/>
               </w:rPr>
+              <w:lastRenderedPageBreak/>
               <w:t>வை</w:t>
             </w:r>
             <w:r>
@@ -39420,7 +40095,6 @@
                 <w:sz w:val="28"/>
                 <w:szCs w:val="28"/>
               </w:rPr>
-              <w:lastRenderedPageBreak/>
               <w:t xml:space="preserve">1.7.1.3 </w:t>
             </w:r>
             <w:proofErr w:type="spellStart"/>
@@ -40962,6 +41636,7 @@
               </w:rPr>
               <w:t xml:space="preserve"> </w:t>
             </w:r>
+            <w:proofErr w:type="spellStart"/>
             <w:r>
               <w:rPr>
                 <w:sz w:val="28"/>
@@ -40969,6 +41644,7 @@
               </w:rPr>
               <w:t>Vaakyam</w:t>
             </w:r>
+            <w:proofErr w:type="spellEnd"/>
           </w:p>
         </w:tc>
         <w:tc>
@@ -41434,8 +42110,17 @@
                 <w:sz w:val="28"/>
                 <w:szCs w:val="28"/>
               </w:rPr>
-              <w:t xml:space="preserve"> 41 Vaakyam</w:t>
-            </w:r>
+              <w:t xml:space="preserve"> 41 </w:t>
+            </w:r>
+            <w:proofErr w:type="spellStart"/>
+            <w:r>
+              <w:rPr>
+                <w:sz w:val="28"/>
+                <w:szCs w:val="28"/>
+              </w:rPr>
+              <w:t>Vaakyam</w:t>
+            </w:r>
+            <w:proofErr w:type="spellEnd"/>
           </w:p>
         </w:tc>
         <w:tc>
@@ -41947,6 +42632,7 @@
                 <w:sz w:val="28"/>
                 <w:szCs w:val="28"/>
               </w:rPr>
+              <w:lastRenderedPageBreak/>
               <w:t xml:space="preserve">1.7.10.3 </w:t>
             </w:r>
             <w:proofErr w:type="spellStart"/>
@@ -41963,8 +42649,17 @@
                 <w:sz w:val="28"/>
                 <w:szCs w:val="28"/>
               </w:rPr>
-              <w:t xml:space="preserve"> 42 Vaakyam</w:t>
-            </w:r>
+              <w:t xml:space="preserve"> 42 </w:t>
+            </w:r>
+            <w:proofErr w:type="spellStart"/>
+            <w:r>
+              <w:rPr>
+                <w:sz w:val="28"/>
+                <w:szCs w:val="28"/>
+              </w:rPr>
+              <w:t>Vaakyam</w:t>
+            </w:r>
+            <w:proofErr w:type="spellEnd"/>
           </w:p>
         </w:tc>
         <w:tc>
@@ -42398,7 +43093,6 @@
                 <w:sz w:val="28"/>
                 <w:szCs w:val="28"/>
               </w:rPr>
-              <w:lastRenderedPageBreak/>
               <w:t xml:space="preserve">1.7.11.2 </w:t>
             </w:r>
             <w:proofErr w:type="spellStart"/>
@@ -42415,8 +43109,17 @@
                 <w:sz w:val="28"/>
                 <w:szCs w:val="28"/>
               </w:rPr>
-              <w:t xml:space="preserve"> 44 Vaakyam</w:t>
-            </w:r>
+              <w:t xml:space="preserve"> 44 </w:t>
+            </w:r>
+            <w:proofErr w:type="spellStart"/>
+            <w:r>
+              <w:rPr>
+                <w:sz w:val="28"/>
+                <w:szCs w:val="28"/>
+              </w:rPr>
+              <w:t>Vaakyam</w:t>
+            </w:r>
+            <w:proofErr w:type="spellEnd"/>
           </w:p>
         </w:tc>
         <w:tc>
@@ -42715,8 +43418,17 @@
                 <w:sz w:val="28"/>
                 <w:szCs w:val="28"/>
               </w:rPr>
-              <w:t xml:space="preserve"> 45 Vaakyam</w:t>
-            </w:r>
+              <w:t xml:space="preserve"> 45 </w:t>
+            </w:r>
+            <w:proofErr w:type="spellStart"/>
+            <w:r>
+              <w:rPr>
+                <w:sz w:val="28"/>
+                <w:szCs w:val="28"/>
+              </w:rPr>
+              <w:t>Vaakyam</w:t>
+            </w:r>
+            <w:proofErr w:type="spellEnd"/>
           </w:p>
         </w:tc>
         <w:tc>
@@ -43212,8 +43924,17 @@
                 <w:sz w:val="28"/>
                 <w:szCs w:val="28"/>
               </w:rPr>
-              <w:t xml:space="preserve"> 47 Vaakyam</w:t>
-            </w:r>
+              <w:t xml:space="preserve"> 47 </w:t>
+            </w:r>
+            <w:proofErr w:type="spellStart"/>
+            <w:r>
+              <w:rPr>
+                <w:sz w:val="28"/>
+                <w:szCs w:val="28"/>
+              </w:rPr>
+              <w:t>Vaakyam</w:t>
+            </w:r>
+            <w:proofErr w:type="spellEnd"/>
           </w:p>
         </w:tc>
         <w:tc>
@@ -44435,8 +45156,17 @@
                 <w:sz w:val="28"/>
                 <w:szCs w:val="28"/>
               </w:rPr>
-              <w:t xml:space="preserve"> 20 Vaakyam</w:t>
-            </w:r>
+              <w:t xml:space="preserve"> 20 </w:t>
+            </w:r>
+            <w:proofErr w:type="spellStart"/>
+            <w:r>
+              <w:rPr>
+                <w:sz w:val="28"/>
+                <w:szCs w:val="28"/>
+              </w:rPr>
+              <w:t>Vaakyam</w:t>
+            </w:r>
+            <w:proofErr w:type="spellEnd"/>
           </w:p>
         </w:tc>
         <w:tc>
@@ -44898,6 +45628,7 @@
                 <w:sz w:val="28"/>
                 <w:szCs w:val="28"/>
               </w:rPr>
+              <w:lastRenderedPageBreak/>
               <w:t xml:space="preserve">1.8.13.1 </w:t>
             </w:r>
             <w:proofErr w:type="spellStart"/>
@@ -44914,8 +45645,17 @@
                 <w:sz w:val="28"/>
                 <w:szCs w:val="28"/>
               </w:rPr>
-              <w:t xml:space="preserve"> 24 Vaakyam</w:t>
-            </w:r>
+              <w:t xml:space="preserve"> 24 </w:t>
+            </w:r>
+            <w:proofErr w:type="spellStart"/>
+            <w:r>
+              <w:rPr>
+                <w:sz w:val="28"/>
+                <w:szCs w:val="28"/>
+              </w:rPr>
+              <w:t>Vaakyam</w:t>
+            </w:r>
+            <w:proofErr w:type="spellEnd"/>
           </w:p>
         </w:tc>
         <w:tc>
@@ -45356,7 +46096,6 @@
                 <w:sz w:val="28"/>
                 <w:szCs w:val="28"/>
               </w:rPr>
-              <w:lastRenderedPageBreak/>
               <w:t xml:space="preserve">1.8.13.1 </w:t>
             </w:r>
             <w:proofErr w:type="spellStart"/>
@@ -45373,8 +46112,17 @@
                 <w:sz w:val="28"/>
                 <w:szCs w:val="28"/>
               </w:rPr>
-              <w:t xml:space="preserve"> 24 Vaakyam</w:t>
-            </w:r>
+              <w:t xml:space="preserve"> 24 </w:t>
+            </w:r>
+            <w:proofErr w:type="spellStart"/>
+            <w:r>
+              <w:rPr>
+                <w:sz w:val="28"/>
+                <w:szCs w:val="28"/>
+              </w:rPr>
+              <w:t>Vaakyam</w:t>
+            </w:r>
+            <w:proofErr w:type="spellEnd"/>
           </w:p>
         </w:tc>
         <w:tc>
@@ -45675,8 +46423,17 @@
                 <w:sz w:val="28"/>
                 <w:szCs w:val="28"/>
               </w:rPr>
-              <w:t xml:space="preserve"> 35 Vaakyam</w:t>
-            </w:r>
+              <w:t xml:space="preserve"> 35 </w:t>
+            </w:r>
+            <w:proofErr w:type="spellStart"/>
+            <w:r>
+              <w:rPr>
+                <w:sz w:val="28"/>
+                <w:szCs w:val="28"/>
+              </w:rPr>
+              <w:t>Vaakyam</w:t>
+            </w:r>
+            <w:proofErr w:type="spellEnd"/>
           </w:p>
         </w:tc>
         <w:tc>
@@ -46119,6 +46876,7 @@
               </w:rPr>
               <w:t xml:space="preserve"> 35 </w:t>
             </w:r>
+            <w:proofErr w:type="spellStart"/>
             <w:r>
               <w:rPr>
                 <w:sz w:val="32"/>
@@ -46126,6 +46884,7 @@
               </w:rPr>
               <w:t>Vaakyam</w:t>
             </w:r>
+            <w:proofErr w:type="spellEnd"/>
           </w:p>
         </w:tc>
         <w:tc>
@@ -46537,8 +47296,17 @@
                 <w:sz w:val="28"/>
                 <w:szCs w:val="28"/>
               </w:rPr>
-              <w:t xml:space="preserve"> 37 Vaakyam</w:t>
-            </w:r>
+              <w:t xml:space="preserve"> 37 </w:t>
+            </w:r>
+            <w:proofErr w:type="spellStart"/>
+            <w:r>
+              <w:rPr>
+                <w:sz w:val="28"/>
+                <w:szCs w:val="28"/>
+              </w:rPr>
+              <w:t>Vaakyam</w:t>
+            </w:r>
+            <w:proofErr w:type="spellEnd"/>
           </w:p>
         </w:tc>
         <w:tc>
@@ -51666,7 +52434,7 @@
 </file>
 
 <file path=word/endnotes.xml><?xml version="1.0" encoding="utf-8"?>
-<w:endnotes xmlns:wpc="http://schemas.microsoft.com/office/word/2010/wordprocessingCanvas" xmlns:cx="http://schemas.microsoft.com/office/drawing/2014/chartex" xmlns:cx1="http://schemas.microsoft.com/office/drawing/2015/9/8/chartex" xmlns:cx2="http://schemas.microsoft.com/office/drawing/2015/10/21/chartex" xmlns:cx3="http://schemas.microsoft.com/office/drawing/2016/5/9/chartex" xmlns:cx4="http://schemas.microsoft.com/office/drawing/2016/5/10/chartex" xmlns:cx5="http://schemas.microsoft.com/office/drawing/2016/5/11/chartex" xmlns:cx6="http://schemas.microsoft.com/office/drawing/2016/5/12/chartex" xmlns:cx7="http://schemas.microsoft.com/office/drawing/2016/5/13/chartex" xmlns:cx8="http://schemas.microsoft.com/office/drawing/2016/5/14/chartex" xmlns:mc="http://schemas.openxmlformats.org/markup-compatibility/2006" xmlns:aink="http://schemas.microsoft.com/office/drawing/2016/ink" xmlns:am3d="http://schemas.microsoft.com/office/drawing/2017/model3d" xmlns:o="urn:schemas-microsoft-com:office:office" xmlns:r="http://schemas.openxmlformats.org/officeDocument/2006/relationships" xmlns:m="http://schemas.openxmlformats.org/officeDocument/2006/math" xmlns:v="urn:schemas-microsoft-com:vml" xmlns:wp14="http://schemas.microsoft.com/office/word/2010/wordprocessingDrawing" xmlns:wp="http://schemas.openxmlformats.org/drawingml/2006/wordprocessingDrawing" xmlns:w10="urn:schemas-microsoft-com:office:word" xmlns:w="http://schemas.openxmlformats.org/wordprocessingml/2006/main" xmlns:w14="http://schemas.microsoft.com/office/word/2010/wordml" xmlns:w15="http://schemas.microsoft.com/office/word/2012/wordml" xmlns:w16cex="http://schemas.microsoft.com/office/word/2018/wordml/cex" xmlns:w16cid="http://schemas.microsoft.com/office/word/2016/wordml/cid" xmlns:w16="http://schemas.microsoft.com/office/word/2018/wordml" xmlns:w16sdtdh="http://schemas.microsoft.com/office/word/2020/wordml/sdtdatahash" xmlns:w16se="http://schemas.microsoft.com/office/word/2015/wordml/symex" xmlns:wpg="http://schemas.microsoft.com/office/word/2010/wordprocessingGroup" xmlns:wpi="http://schemas.microsoft.com/office/word/2010/wordprocessingInk" xmlns:wne="http://schemas.microsoft.com/office/word/2006/wordml" xmlns:wps="http://schemas.microsoft.com/office/word/2010/wordprocessingShape" mc:Ignorable="w14 w15 w16se w16cid w16 w16cex w16sdtdh wp14">
+<w:endnotes xmlns:wpc="http://schemas.microsoft.com/office/word/2010/wordprocessingCanvas" xmlns:cx="http://schemas.microsoft.com/office/drawing/2014/chartex" xmlns:cx1="http://schemas.microsoft.com/office/drawing/2015/9/8/chartex" xmlns:mc="http://schemas.openxmlformats.org/markup-compatibility/2006" xmlns:o="urn:schemas-microsoft-com:office:office" xmlns:r="http://schemas.openxmlformats.org/officeDocument/2006/relationships" xmlns:m="http://schemas.openxmlformats.org/officeDocument/2006/math" xmlns:v="urn:schemas-microsoft-com:vml" xmlns:wp14="http://schemas.microsoft.com/office/word/2010/wordprocessingDrawing" xmlns:wp="http://schemas.openxmlformats.org/drawingml/2006/wordprocessingDrawing" xmlns:w10="urn:schemas-microsoft-com:office:word" xmlns:w="http://schemas.openxmlformats.org/wordprocessingml/2006/main" xmlns:w14="http://schemas.microsoft.com/office/word/2010/wordml" xmlns:w15="http://schemas.microsoft.com/office/word/2012/wordml" xmlns:w16se="http://schemas.microsoft.com/office/word/2015/wordml/symex" xmlns:wpg="http://schemas.microsoft.com/office/word/2010/wordprocessingGroup" xmlns:wpi="http://schemas.microsoft.com/office/word/2010/wordprocessingInk" xmlns:wne="http://schemas.microsoft.com/office/word/2006/wordml" xmlns:wps="http://schemas.microsoft.com/office/word/2010/wordprocessingShape" mc:Ignorable="w14 w15 w16se wp14">
   <w:endnote w:type="separator" w:id="-1">
     <w:p>
       <w:pPr>
@@ -51691,7 +52459,7 @@
 </file>
 
 <file path=word/footer1.xml><?xml version="1.0" encoding="utf-8"?>
-<w:ftr xmlns:wpc="http://schemas.microsoft.com/office/word/2010/wordprocessingCanvas" xmlns:cx="http://schemas.microsoft.com/office/drawing/2014/chartex" xmlns:cx1="http://schemas.microsoft.com/office/drawing/2015/9/8/chartex" xmlns:cx2="http://schemas.microsoft.com/office/drawing/2015/10/21/chartex" xmlns:cx3="http://schemas.microsoft.com/office/drawing/2016/5/9/chartex" xmlns:cx4="http://schemas.microsoft.com/office/drawing/2016/5/10/chartex" xmlns:cx5="http://schemas.microsoft.com/office/drawing/2016/5/11/chartex" xmlns:cx6="http://schemas.microsoft.com/office/drawing/2016/5/12/chartex" xmlns:cx7="http://schemas.microsoft.com/office/drawing/2016/5/13/chartex" xmlns:cx8="http://schemas.microsoft.com/office/drawing/2016/5/14/chartex" xmlns:mc="http://schemas.openxmlformats.org/markup-compatibility/2006" xmlns:aink="http://schemas.microsoft.com/office/drawing/2016/ink" xmlns:am3d="http://schemas.microsoft.com/office/drawing/2017/model3d" xmlns:o="urn:schemas-microsoft-com:office:office" xmlns:r="http://schemas.openxmlformats.org/officeDocument/2006/relationships" xmlns:m="http://schemas.openxmlformats.org/officeDocument/2006/math" xmlns:v="urn:schemas-microsoft-com:vml" xmlns:wp14="http://schemas.microsoft.com/office/word/2010/wordprocessingDrawing" xmlns:wp="http://schemas.openxmlformats.org/drawingml/2006/wordprocessingDrawing" xmlns:w10="urn:schemas-microsoft-com:office:word" xmlns:w="http://schemas.openxmlformats.org/wordprocessingml/2006/main" xmlns:w14="http://schemas.microsoft.com/office/word/2010/wordml" xmlns:w15="http://schemas.microsoft.com/office/word/2012/wordml" xmlns:w16cex="http://schemas.microsoft.com/office/word/2018/wordml/cex" xmlns:w16cid="http://schemas.microsoft.com/office/word/2016/wordml/cid" xmlns:w16="http://schemas.microsoft.com/office/word/2018/wordml" xmlns:w16sdtdh="http://schemas.microsoft.com/office/word/2020/wordml/sdtdatahash" xmlns:w16se="http://schemas.microsoft.com/office/word/2015/wordml/symex" xmlns:wpg="http://schemas.microsoft.com/office/word/2010/wordprocessingGroup" xmlns:wpi="http://schemas.microsoft.com/office/word/2010/wordprocessingInk" xmlns:wne="http://schemas.microsoft.com/office/word/2006/wordml" xmlns:wps="http://schemas.microsoft.com/office/word/2010/wordprocessingShape" mc:Ignorable="w14 w15 w16se w16cid w16 w16cex w16sdtdh wp14">
+<w:ftr xmlns:wpc="http://schemas.microsoft.com/office/word/2010/wordprocessingCanvas" xmlns:cx="http://schemas.microsoft.com/office/drawing/2014/chartex" xmlns:cx1="http://schemas.microsoft.com/office/drawing/2015/9/8/chartex" xmlns:mc="http://schemas.openxmlformats.org/markup-compatibility/2006" xmlns:o="urn:schemas-microsoft-com:office:office" xmlns:r="http://schemas.openxmlformats.org/officeDocument/2006/relationships" xmlns:m="http://schemas.openxmlformats.org/officeDocument/2006/math" xmlns:v="urn:schemas-microsoft-com:vml" xmlns:wp14="http://schemas.microsoft.com/office/word/2010/wordprocessingDrawing" xmlns:wp="http://schemas.openxmlformats.org/drawingml/2006/wordprocessingDrawing" xmlns:w10="urn:schemas-microsoft-com:office:word" xmlns:w="http://schemas.openxmlformats.org/wordprocessingml/2006/main" xmlns:w14="http://schemas.microsoft.com/office/word/2010/wordml" xmlns:w15="http://schemas.microsoft.com/office/word/2012/wordml" xmlns:w16se="http://schemas.microsoft.com/office/word/2015/wordml/symex" xmlns:wpg="http://schemas.microsoft.com/office/word/2010/wordprocessingGroup" xmlns:wpi="http://schemas.microsoft.com/office/word/2010/wordprocessingInk" xmlns:wne="http://schemas.microsoft.com/office/word/2006/wordml" xmlns:wps="http://schemas.microsoft.com/office/word/2010/wordprocessingShape" mc:Ignorable="w14 w15 w16se wp14">
   <w:p>
     <w:pPr>
       <w:pStyle w:val="Footer"/>
@@ -51791,7 +52559,7 @@
         <w:bCs/>
         <w:noProof/>
       </w:rPr>
-      <w:t>4</w:t>
+      <w:t>18</w:t>
     </w:r>
     <w:r>
       <w:rPr>
@@ -51834,7 +52602,7 @@
         <w:bCs/>
         <w:noProof/>
       </w:rPr>
-      <w:t>18</w:t>
+      <w:t>19</w:t>
     </w:r>
     <w:r>
       <w:rPr>
@@ -51848,7 +52616,7 @@
 </file>
 
 <file path=word/footer2.xml><?xml version="1.0" encoding="utf-8"?>
-<w:ftr xmlns:wpc="http://schemas.microsoft.com/office/word/2010/wordprocessingCanvas" xmlns:cx="http://schemas.microsoft.com/office/drawing/2014/chartex" xmlns:cx1="http://schemas.microsoft.com/office/drawing/2015/9/8/chartex" xmlns:cx2="http://schemas.microsoft.com/office/drawing/2015/10/21/chartex" xmlns:cx3="http://schemas.microsoft.com/office/drawing/2016/5/9/chartex" xmlns:cx4="http://schemas.microsoft.com/office/drawing/2016/5/10/chartex" xmlns:cx5="http://schemas.microsoft.com/office/drawing/2016/5/11/chartex" xmlns:cx6="http://schemas.microsoft.com/office/drawing/2016/5/12/chartex" xmlns:cx7="http://schemas.microsoft.com/office/drawing/2016/5/13/chartex" xmlns:cx8="http://schemas.microsoft.com/office/drawing/2016/5/14/chartex" xmlns:mc="http://schemas.openxmlformats.org/markup-compatibility/2006" xmlns:aink="http://schemas.microsoft.com/office/drawing/2016/ink" xmlns:am3d="http://schemas.microsoft.com/office/drawing/2017/model3d" xmlns:o="urn:schemas-microsoft-com:office:office" xmlns:r="http://schemas.openxmlformats.org/officeDocument/2006/relationships" xmlns:m="http://schemas.openxmlformats.org/officeDocument/2006/math" xmlns:v="urn:schemas-microsoft-com:vml" xmlns:wp14="http://schemas.microsoft.com/office/word/2010/wordprocessingDrawing" xmlns:wp="http://schemas.openxmlformats.org/drawingml/2006/wordprocessingDrawing" xmlns:w10="urn:schemas-microsoft-com:office:word" xmlns:w="http://schemas.openxmlformats.org/wordprocessingml/2006/main" xmlns:w14="http://schemas.microsoft.com/office/word/2010/wordml" xmlns:w15="http://schemas.microsoft.com/office/word/2012/wordml" xmlns:w16cex="http://schemas.microsoft.com/office/word/2018/wordml/cex" xmlns:w16cid="http://schemas.microsoft.com/office/word/2016/wordml/cid" xmlns:w16="http://schemas.microsoft.com/office/word/2018/wordml" xmlns:w16sdtdh="http://schemas.microsoft.com/office/word/2020/wordml/sdtdatahash" xmlns:w16se="http://schemas.microsoft.com/office/word/2015/wordml/symex" xmlns:wpg="http://schemas.microsoft.com/office/word/2010/wordprocessingGroup" xmlns:wpi="http://schemas.microsoft.com/office/word/2010/wordprocessingInk" xmlns:wne="http://schemas.microsoft.com/office/word/2006/wordml" xmlns:wps="http://schemas.microsoft.com/office/word/2010/wordprocessingShape" mc:Ignorable="w14 w15 w16se w16cid w16 w16cex w16sdtdh wp14">
+<w:ftr xmlns:wpc="http://schemas.microsoft.com/office/word/2010/wordprocessingCanvas" xmlns:cx="http://schemas.microsoft.com/office/drawing/2014/chartex" xmlns:cx1="http://schemas.microsoft.com/office/drawing/2015/9/8/chartex" xmlns:mc="http://schemas.openxmlformats.org/markup-compatibility/2006" xmlns:o="urn:schemas-microsoft-com:office:office" xmlns:r="http://schemas.openxmlformats.org/officeDocument/2006/relationships" xmlns:m="http://schemas.openxmlformats.org/officeDocument/2006/math" xmlns:v="urn:schemas-microsoft-com:vml" xmlns:wp14="http://schemas.microsoft.com/office/word/2010/wordprocessingDrawing" xmlns:wp="http://schemas.openxmlformats.org/drawingml/2006/wordprocessingDrawing" xmlns:w10="urn:schemas-microsoft-com:office:word" xmlns:w="http://schemas.openxmlformats.org/wordprocessingml/2006/main" xmlns:w14="http://schemas.microsoft.com/office/word/2010/wordml" xmlns:w15="http://schemas.microsoft.com/office/word/2012/wordml" xmlns:w16se="http://schemas.microsoft.com/office/word/2015/wordml/symex" xmlns:wpg="http://schemas.microsoft.com/office/word/2010/wordprocessingGroup" xmlns:wpi="http://schemas.microsoft.com/office/word/2010/wordprocessingInk" xmlns:wne="http://schemas.microsoft.com/office/word/2006/wordml" xmlns:wps="http://schemas.microsoft.com/office/word/2010/wordprocessingShape" mc:Ignorable="w14 w15 w16se wp14">
   <w:p>
     <w:pPr>
       <w:pBdr>
@@ -51939,7 +52707,7 @@
         <w:bCs/>
         <w:noProof/>
       </w:rPr>
-      <w:t>3</w:t>
+      <w:t>19</w:t>
     </w:r>
     <w:r>
       <w:rPr>
@@ -51982,7 +52750,7 @@
         <w:bCs/>
         <w:noProof/>
       </w:rPr>
-      <w:t>18</w:t>
+      <w:t>19</w:t>
     </w:r>
     <w:r>
       <w:rPr>
@@ -52009,7 +52777,7 @@
 </file>
 
 <file path=word/footnotes.xml><?xml version="1.0" encoding="utf-8"?>
-<w:footnotes xmlns:wpc="http://schemas.microsoft.com/office/word/2010/wordprocessingCanvas" xmlns:cx="http://schemas.microsoft.com/office/drawing/2014/chartex" xmlns:cx1="http://schemas.microsoft.com/office/drawing/2015/9/8/chartex" xmlns:cx2="http://schemas.microsoft.com/office/drawing/2015/10/21/chartex" xmlns:cx3="http://schemas.microsoft.com/office/drawing/2016/5/9/chartex" xmlns:cx4="http://schemas.microsoft.com/office/drawing/2016/5/10/chartex" xmlns:cx5="http://schemas.microsoft.com/office/drawing/2016/5/11/chartex" xmlns:cx6="http://schemas.microsoft.com/office/drawing/2016/5/12/chartex" xmlns:cx7="http://schemas.microsoft.com/office/drawing/2016/5/13/chartex" xmlns:cx8="http://schemas.microsoft.com/office/drawing/2016/5/14/chartex" xmlns:mc="http://schemas.openxmlformats.org/markup-compatibility/2006" xmlns:aink="http://schemas.microsoft.com/office/drawing/2016/ink" xmlns:am3d="http://schemas.microsoft.com/office/drawing/2017/model3d" xmlns:o="urn:schemas-microsoft-com:office:office" xmlns:r="http://schemas.openxmlformats.org/officeDocument/2006/relationships" xmlns:m="http://schemas.openxmlformats.org/officeDocument/2006/math" xmlns:v="urn:schemas-microsoft-com:vml" xmlns:wp14="http://schemas.microsoft.com/office/word/2010/wordprocessingDrawing" xmlns:wp="http://schemas.openxmlformats.org/drawingml/2006/wordprocessingDrawing" xmlns:w10="urn:schemas-microsoft-com:office:word" xmlns:w="http://schemas.openxmlformats.org/wordprocessingml/2006/main" xmlns:w14="http://schemas.microsoft.com/office/word/2010/wordml" xmlns:w15="http://schemas.microsoft.com/office/word/2012/wordml" xmlns:w16cex="http://schemas.microsoft.com/office/word/2018/wordml/cex" xmlns:w16cid="http://schemas.microsoft.com/office/word/2016/wordml/cid" xmlns:w16="http://schemas.microsoft.com/office/word/2018/wordml" xmlns:w16sdtdh="http://schemas.microsoft.com/office/word/2020/wordml/sdtdatahash" xmlns:w16se="http://schemas.microsoft.com/office/word/2015/wordml/symex" xmlns:wpg="http://schemas.microsoft.com/office/word/2010/wordprocessingGroup" xmlns:wpi="http://schemas.microsoft.com/office/word/2010/wordprocessingInk" xmlns:wne="http://schemas.microsoft.com/office/word/2006/wordml" xmlns:wps="http://schemas.microsoft.com/office/word/2010/wordprocessingShape" mc:Ignorable="w14 w15 w16se w16cid w16 w16cex w16sdtdh wp14">
+<w:footnotes xmlns:wpc="http://schemas.microsoft.com/office/word/2010/wordprocessingCanvas" xmlns:cx="http://schemas.microsoft.com/office/drawing/2014/chartex" xmlns:cx1="http://schemas.microsoft.com/office/drawing/2015/9/8/chartex" xmlns:mc="http://schemas.openxmlformats.org/markup-compatibility/2006" xmlns:o="urn:schemas-microsoft-com:office:office" xmlns:r="http://schemas.openxmlformats.org/officeDocument/2006/relationships" xmlns:m="http://schemas.openxmlformats.org/officeDocument/2006/math" xmlns:v="urn:schemas-microsoft-com:vml" xmlns:wp14="http://schemas.microsoft.com/office/word/2010/wordprocessingDrawing" xmlns:wp="http://schemas.openxmlformats.org/drawingml/2006/wordprocessingDrawing" xmlns:w10="urn:schemas-microsoft-com:office:word" xmlns:w="http://schemas.openxmlformats.org/wordprocessingml/2006/main" xmlns:w14="http://schemas.microsoft.com/office/word/2010/wordml" xmlns:w15="http://schemas.microsoft.com/office/word/2012/wordml" xmlns:w16se="http://schemas.microsoft.com/office/word/2015/wordml/symex" xmlns:wpg="http://schemas.microsoft.com/office/word/2010/wordprocessingGroup" xmlns:wpi="http://schemas.microsoft.com/office/word/2010/wordprocessingInk" xmlns:wne="http://schemas.microsoft.com/office/word/2006/wordml" xmlns:wps="http://schemas.microsoft.com/office/word/2010/wordprocessingShape" mc:Ignorable="w14 w15 w16se wp14">
   <w:footnote w:type="separator" w:id="-1">
     <w:p>
       <w:pPr>
@@ -52034,7 +52802,7 @@
 </file>
 
 <file path=word/header1.xml><?xml version="1.0" encoding="utf-8"?>
-<w:hdr xmlns:wpc="http://schemas.microsoft.com/office/word/2010/wordprocessingCanvas" xmlns:cx="http://schemas.microsoft.com/office/drawing/2014/chartex" xmlns:cx1="http://schemas.microsoft.com/office/drawing/2015/9/8/chartex" xmlns:cx2="http://schemas.microsoft.com/office/drawing/2015/10/21/chartex" xmlns:cx3="http://schemas.microsoft.com/office/drawing/2016/5/9/chartex" xmlns:cx4="http://schemas.microsoft.com/office/drawing/2016/5/10/chartex" xmlns:cx5="http://schemas.microsoft.com/office/drawing/2016/5/11/chartex" xmlns:cx6="http://schemas.microsoft.com/office/drawing/2016/5/12/chartex" xmlns:cx7="http://schemas.microsoft.com/office/drawing/2016/5/13/chartex" xmlns:cx8="http://schemas.microsoft.com/office/drawing/2016/5/14/chartex" xmlns:mc="http://schemas.openxmlformats.org/markup-compatibility/2006" xmlns:aink="http://schemas.microsoft.com/office/drawing/2016/ink" xmlns:am3d="http://schemas.microsoft.com/office/drawing/2017/model3d" xmlns:o="urn:schemas-microsoft-com:office:office" xmlns:r="http://schemas.openxmlformats.org/officeDocument/2006/relationships" xmlns:m="http://schemas.openxmlformats.org/officeDocument/2006/math" xmlns:v="urn:schemas-microsoft-com:vml" xmlns:wp14="http://schemas.microsoft.com/office/word/2010/wordprocessingDrawing" xmlns:wp="http://schemas.openxmlformats.org/drawingml/2006/wordprocessingDrawing" xmlns:w10="urn:schemas-microsoft-com:office:word" xmlns:w="http://schemas.openxmlformats.org/wordprocessingml/2006/main" xmlns:w14="http://schemas.microsoft.com/office/word/2010/wordml" xmlns:w15="http://schemas.microsoft.com/office/word/2012/wordml" xmlns:w16cex="http://schemas.microsoft.com/office/word/2018/wordml/cex" xmlns:w16cid="http://schemas.microsoft.com/office/word/2016/wordml/cid" xmlns:w16="http://schemas.microsoft.com/office/word/2018/wordml" xmlns:w16sdtdh="http://schemas.microsoft.com/office/word/2020/wordml/sdtdatahash" xmlns:w16se="http://schemas.microsoft.com/office/word/2015/wordml/symex" xmlns:wpg="http://schemas.microsoft.com/office/word/2010/wordprocessingGroup" xmlns:wpi="http://schemas.microsoft.com/office/word/2010/wordprocessingInk" xmlns:wne="http://schemas.microsoft.com/office/word/2006/wordml" xmlns:wps="http://schemas.microsoft.com/office/word/2010/wordprocessingShape" mc:Ignorable="w14 w15 w16se w16cid w16 w16cex w16sdtdh wp14">
+<w:hdr xmlns:wpc="http://schemas.microsoft.com/office/word/2010/wordprocessingCanvas" xmlns:cx="http://schemas.microsoft.com/office/drawing/2014/chartex" xmlns:cx1="http://schemas.microsoft.com/office/drawing/2015/9/8/chartex" xmlns:mc="http://schemas.openxmlformats.org/markup-compatibility/2006" xmlns:o="urn:schemas-microsoft-com:office:office" xmlns:r="http://schemas.openxmlformats.org/officeDocument/2006/relationships" xmlns:m="http://schemas.openxmlformats.org/officeDocument/2006/math" xmlns:v="urn:schemas-microsoft-com:vml" xmlns:wp14="http://schemas.microsoft.com/office/word/2010/wordprocessingDrawing" xmlns:wp="http://schemas.openxmlformats.org/drawingml/2006/wordprocessingDrawing" xmlns:w10="urn:schemas-microsoft-com:office:word" xmlns:w="http://schemas.openxmlformats.org/wordprocessingml/2006/main" xmlns:w14="http://schemas.microsoft.com/office/word/2010/wordml" xmlns:w15="http://schemas.microsoft.com/office/word/2012/wordml" xmlns:w16se="http://schemas.microsoft.com/office/word/2015/wordml/symex" xmlns:wpg="http://schemas.microsoft.com/office/word/2010/wordprocessingGroup" xmlns:wpi="http://schemas.microsoft.com/office/word/2010/wordprocessingInk" xmlns:wne="http://schemas.microsoft.com/office/word/2006/wordml" xmlns:wps="http://schemas.microsoft.com/office/word/2010/wordprocessingShape" mc:Ignorable="w14 w15 w16se wp14">
   <w:p>
     <w:pPr>
       <w:pStyle w:val="Header"/>
@@ -52047,7 +52815,7 @@
 </file>
 
 <file path=word/header2.xml><?xml version="1.0" encoding="utf-8"?>
-<w:hdr xmlns:wpc="http://schemas.microsoft.com/office/word/2010/wordprocessingCanvas" xmlns:cx="http://schemas.microsoft.com/office/drawing/2014/chartex" xmlns:cx1="http://schemas.microsoft.com/office/drawing/2015/9/8/chartex" xmlns:cx2="http://schemas.microsoft.com/office/drawing/2015/10/21/chartex" xmlns:cx3="http://schemas.microsoft.com/office/drawing/2016/5/9/chartex" xmlns:cx4="http://schemas.microsoft.com/office/drawing/2016/5/10/chartex" xmlns:cx5="http://schemas.microsoft.com/office/drawing/2016/5/11/chartex" xmlns:cx6="http://schemas.microsoft.com/office/drawing/2016/5/12/chartex" xmlns:cx7="http://schemas.microsoft.com/office/drawing/2016/5/13/chartex" xmlns:cx8="http://schemas.microsoft.com/office/drawing/2016/5/14/chartex" xmlns:mc="http://schemas.openxmlformats.org/markup-compatibility/2006" xmlns:aink="http://schemas.microsoft.com/office/drawing/2016/ink" xmlns:am3d="http://schemas.microsoft.com/office/drawing/2017/model3d" xmlns:o="urn:schemas-microsoft-com:office:office" xmlns:r="http://schemas.openxmlformats.org/officeDocument/2006/relationships" xmlns:m="http://schemas.openxmlformats.org/officeDocument/2006/math" xmlns:v="urn:schemas-microsoft-com:vml" xmlns:wp14="http://schemas.microsoft.com/office/word/2010/wordprocessingDrawing" xmlns:wp="http://schemas.openxmlformats.org/drawingml/2006/wordprocessingDrawing" xmlns:w10="urn:schemas-microsoft-com:office:word" xmlns:w="http://schemas.openxmlformats.org/wordprocessingml/2006/main" xmlns:w14="http://schemas.microsoft.com/office/word/2010/wordml" xmlns:w15="http://schemas.microsoft.com/office/word/2012/wordml" xmlns:w16cex="http://schemas.microsoft.com/office/word/2018/wordml/cex" xmlns:w16cid="http://schemas.microsoft.com/office/word/2016/wordml/cid" xmlns:w16="http://schemas.microsoft.com/office/word/2018/wordml" xmlns:w16sdtdh="http://schemas.microsoft.com/office/word/2020/wordml/sdtdatahash" xmlns:w16se="http://schemas.microsoft.com/office/word/2015/wordml/symex" xmlns:wpg="http://schemas.microsoft.com/office/word/2010/wordprocessingGroup" xmlns:wpi="http://schemas.microsoft.com/office/word/2010/wordprocessingInk" xmlns:wne="http://schemas.microsoft.com/office/word/2006/wordml" xmlns:wps="http://schemas.microsoft.com/office/word/2010/wordprocessingShape" mc:Ignorable="w14 w15 w16se w16cid w16 w16cex w16sdtdh wp14">
+<w:hdr xmlns:wpc="http://schemas.microsoft.com/office/word/2010/wordprocessingCanvas" xmlns:cx="http://schemas.microsoft.com/office/drawing/2014/chartex" xmlns:cx1="http://schemas.microsoft.com/office/drawing/2015/9/8/chartex" xmlns:mc="http://schemas.openxmlformats.org/markup-compatibility/2006" xmlns:o="urn:schemas-microsoft-com:office:office" xmlns:r="http://schemas.openxmlformats.org/officeDocument/2006/relationships" xmlns:m="http://schemas.openxmlformats.org/officeDocument/2006/math" xmlns:v="urn:schemas-microsoft-com:vml" xmlns:wp14="http://schemas.microsoft.com/office/word/2010/wordprocessingDrawing" xmlns:wp="http://schemas.openxmlformats.org/drawingml/2006/wordprocessingDrawing" xmlns:w10="urn:schemas-microsoft-com:office:word" xmlns:w="http://schemas.openxmlformats.org/wordprocessingml/2006/main" xmlns:w14="http://schemas.microsoft.com/office/word/2010/wordml" xmlns:w15="http://schemas.microsoft.com/office/word/2012/wordml" xmlns:w16se="http://schemas.microsoft.com/office/word/2015/wordml/symex" xmlns:wpg="http://schemas.microsoft.com/office/word/2010/wordprocessingGroup" xmlns:wpi="http://schemas.microsoft.com/office/word/2010/wordprocessingInk" xmlns:wne="http://schemas.microsoft.com/office/word/2006/wordml" xmlns:wps="http://schemas.microsoft.com/office/word/2010/wordprocessingShape" mc:Ignorable="w14 w15 w16se wp14">
   <w:p>
     <w:pPr>
       <w:pStyle w:val="Header"/>
@@ -52060,7 +52828,7 @@
 </file>
 
 <file path=word/styles.xml><?xml version="1.0" encoding="utf-8"?>
-<w:styles xmlns:mc="http://schemas.openxmlformats.org/markup-compatibility/2006" xmlns:r="http://schemas.openxmlformats.org/officeDocument/2006/relationships" xmlns:w="http://schemas.openxmlformats.org/wordprocessingml/2006/main" xmlns:w14="http://schemas.microsoft.com/office/word/2010/wordml" xmlns:w15="http://schemas.microsoft.com/office/word/2012/wordml" xmlns:w16cex="http://schemas.microsoft.com/office/word/2018/wordml/cex" xmlns:w16cid="http://schemas.microsoft.com/office/word/2016/wordml/cid" xmlns:w16="http://schemas.microsoft.com/office/word/2018/wordml" xmlns:w16sdtdh="http://schemas.microsoft.com/office/word/2020/wordml/sdtdatahash" xmlns:w16se="http://schemas.microsoft.com/office/word/2015/wordml/symex" mc:Ignorable="w14 w15 w16se w16cid w16 w16cex w16sdtdh">
+<w:styles xmlns:mc="http://schemas.openxmlformats.org/markup-compatibility/2006" xmlns:r="http://schemas.openxmlformats.org/officeDocument/2006/relationships" xmlns:w="http://schemas.openxmlformats.org/wordprocessingml/2006/main" xmlns:w14="http://schemas.microsoft.com/office/word/2010/wordml" xmlns:w15="http://schemas.microsoft.com/office/word/2012/wordml" xmlns:w16se="http://schemas.microsoft.com/office/word/2015/wordml/symex" mc:Ignorable="w14 w15 w16se">
   <w:docDefaults>
     <w:rPrDefault>
       <w:rPr>
@@ -52070,7 +52838,7 @@
     </w:rPrDefault>
     <w:pPrDefault/>
   </w:docDefaults>
-  <w:latentStyles w:defLockedState="0" w:defUIPriority="99" w:defSemiHidden="0" w:defUnhideWhenUsed="0" w:defQFormat="0" w:count="376">
+  <w:latentStyles w:defLockedState="0" w:defUIPriority="99" w:defSemiHidden="0" w:defUnhideWhenUsed="0" w:defQFormat="0" w:count="371">
     <w:lsdException w:name="Normal" w:uiPriority="0" w:qFormat="1"/>
     <w:lsdException w:name="heading 1" w:uiPriority="9" w:qFormat="1"/>
     <w:lsdException w:name="heading 2" w:semiHidden="1" w:uiPriority="9" w:unhideWhenUsed="1" w:qFormat="1"/>
@@ -52176,6 +52944,7 @@
     <w:lsdException w:name="HTML Sample" w:semiHidden="1" w:unhideWhenUsed="1"/>
     <w:lsdException w:name="HTML Typewriter" w:semiHidden="1" w:unhideWhenUsed="1"/>
     <w:lsdException w:name="HTML Variable" w:semiHidden="1" w:unhideWhenUsed="1"/>
+    <w:lsdException w:name="Normal Table" w:semiHidden="1" w:unhideWhenUsed="1"/>
     <w:lsdException w:name="annotation subject" w:semiHidden="1" w:unhideWhenUsed="1"/>
     <w:lsdException w:name="No List" w:semiHidden="1" w:unhideWhenUsed="1"/>
     <w:lsdException w:name="Outline List 1" w:semiHidden="1" w:unhideWhenUsed="1"/>
@@ -52218,8 +52987,11 @@
     <w:lsdException w:name="Table Contemporary" w:semiHidden="1" w:unhideWhenUsed="1"/>
     <w:lsdException w:name="Table Elegant" w:semiHidden="1" w:unhideWhenUsed="1"/>
     <w:lsdException w:name="Table Professional" w:semiHidden="1" w:unhideWhenUsed="1"/>
+    <w:lsdException w:name="Table Subtle 1" w:semiHidden="1" w:unhideWhenUsed="1"/>
     <w:lsdException w:name="Table Subtle 2" w:semiHidden="1" w:unhideWhenUsed="1"/>
     <w:lsdException w:name="Table Web 1" w:semiHidden="1" w:unhideWhenUsed="1"/>
+    <w:lsdException w:name="Table Web 2" w:semiHidden="1" w:unhideWhenUsed="1"/>
+    <w:lsdException w:name="Table Web 3" w:semiHidden="1" w:unhideWhenUsed="1"/>
     <w:lsdException w:name="Balloon Text" w:semiHidden="1" w:unhideWhenUsed="1"/>
     <w:lsdException w:name="Table Grid" w:uiPriority="59"/>
     <w:lsdException w:name="Table Theme" w:semiHidden="1" w:unhideWhenUsed="1"/>
@@ -52438,11 +53210,6 @@
     <w:lsdException w:name="List Table 5 Dark Accent 6" w:uiPriority="50"/>
     <w:lsdException w:name="List Table 6 Colorful Accent 6" w:uiPriority="51"/>
     <w:lsdException w:name="List Table 7 Colorful Accent 6" w:uiPriority="52"/>
-    <w:lsdException w:name="Mention" w:semiHidden="1" w:unhideWhenUsed="1"/>
-    <w:lsdException w:name="Smart Hyperlink" w:semiHidden="1" w:unhideWhenUsed="1"/>
-    <w:lsdException w:name="Hashtag" w:semiHidden="1" w:unhideWhenUsed="1"/>
-    <w:lsdException w:name="Unresolved Mention" w:semiHidden="1" w:unhideWhenUsed="1"/>
-    <w:lsdException w:name="Smart Link" w:semiHidden="1" w:unhideWhenUsed="1"/>
   </w:latentStyles>
   <w:style w:type="paragraph" w:default="1" w:styleId="Normal">
     <w:name w:val="Normal"/>
@@ -52868,7 +53635,7 @@
 </file>
 
 <file path=customXml/itemProps1.xml><?xml version="1.0" encoding="utf-8"?>
-<ds:datastoreItem xmlns:ds="http://schemas.openxmlformats.org/officeDocument/2006/customXml" ds:itemID="{5FD15B7F-FC19-4E26-BA33-AA4316B0A136}">
+<ds:datastoreItem xmlns:ds="http://schemas.openxmlformats.org/officeDocument/2006/customXml" ds:itemID="{A58B6C1A-C57A-4B95-B7AB-C4C5E7C566F7}">
   <ds:schemaRefs>
     <ds:schemaRef ds:uri="http://schemas.openxmlformats.org/officeDocument/2006/bibliography"/>
   </ds:schemaRefs>

--- a/saMhitA/01/TS 1 Tamil Corrections.docx
+++ b/saMhitA/01/TS 1 Tamil Corrections.docx
@@ -1,6 +1,6 @@
 
 <file path=word/document.xml><?xml version="1.0" encoding="utf-8"?>
-<w:document xmlns:wpc="http://schemas.microsoft.com/office/word/2010/wordprocessingCanvas" xmlns:cx="http://schemas.microsoft.com/office/drawing/2014/chartex" xmlns:cx1="http://schemas.microsoft.com/office/drawing/2015/9/8/chartex" xmlns:mc="http://schemas.openxmlformats.org/markup-compatibility/2006" xmlns:o="urn:schemas-microsoft-com:office:office" xmlns:r="http://schemas.openxmlformats.org/officeDocument/2006/relationships" xmlns:m="http://schemas.openxmlformats.org/officeDocument/2006/math" xmlns:v="urn:schemas-microsoft-com:vml" xmlns:wp14="http://schemas.microsoft.com/office/word/2010/wordprocessingDrawing" xmlns:wp="http://schemas.openxmlformats.org/drawingml/2006/wordprocessingDrawing" xmlns:w10="urn:schemas-microsoft-com:office:word" xmlns:w="http://schemas.openxmlformats.org/wordprocessingml/2006/main" xmlns:w14="http://schemas.microsoft.com/office/word/2010/wordml" xmlns:w15="http://schemas.microsoft.com/office/word/2012/wordml" xmlns:w16se="http://schemas.microsoft.com/office/word/2015/wordml/symex" xmlns:wpg="http://schemas.microsoft.com/office/word/2010/wordprocessingGroup" xmlns:wpi="http://schemas.microsoft.com/office/word/2010/wordprocessingInk" xmlns:wne="http://schemas.microsoft.com/office/word/2006/wordml" xmlns:wps="http://schemas.microsoft.com/office/word/2010/wordprocessingShape" mc:Ignorable="w14 w15 w16se wp14">
+<w:document xmlns:wpc="http://schemas.microsoft.com/office/word/2010/wordprocessingCanvas" xmlns:cx="http://schemas.microsoft.com/office/drawing/2014/chartex" xmlns:cx1="http://schemas.microsoft.com/office/drawing/2015/9/8/chartex" xmlns:cx2="http://schemas.microsoft.com/office/drawing/2015/10/21/chartex" xmlns:cx3="http://schemas.microsoft.com/office/drawing/2016/5/9/chartex" xmlns:cx4="http://schemas.microsoft.com/office/drawing/2016/5/10/chartex" xmlns:cx5="http://schemas.microsoft.com/office/drawing/2016/5/11/chartex" xmlns:cx6="http://schemas.microsoft.com/office/drawing/2016/5/12/chartex" xmlns:cx7="http://schemas.microsoft.com/office/drawing/2016/5/13/chartex" xmlns:cx8="http://schemas.microsoft.com/office/drawing/2016/5/14/chartex" xmlns:mc="http://schemas.openxmlformats.org/markup-compatibility/2006" xmlns:aink="http://schemas.microsoft.com/office/drawing/2016/ink" xmlns:am3d="http://schemas.microsoft.com/office/drawing/2017/model3d" xmlns:o="urn:schemas-microsoft-com:office:office" xmlns:r="http://schemas.openxmlformats.org/officeDocument/2006/relationships" xmlns:m="http://schemas.openxmlformats.org/officeDocument/2006/math" xmlns:v="urn:schemas-microsoft-com:vml" xmlns:wp14="http://schemas.microsoft.com/office/word/2010/wordprocessingDrawing" xmlns:wp="http://schemas.openxmlformats.org/drawingml/2006/wordprocessingDrawing" xmlns:w10="urn:schemas-microsoft-com:office:word" xmlns:w="http://schemas.openxmlformats.org/wordprocessingml/2006/main" xmlns:w14="http://schemas.microsoft.com/office/word/2010/wordml" xmlns:w15="http://schemas.microsoft.com/office/word/2012/wordml" xmlns:w16cex="http://schemas.microsoft.com/office/word/2018/wordml/cex" xmlns:w16cid="http://schemas.microsoft.com/office/word/2016/wordml/cid" xmlns:w16="http://schemas.microsoft.com/office/word/2018/wordml" xmlns:w16sdtdh="http://schemas.microsoft.com/office/word/2020/wordml/sdtdatahash" xmlns:w16se="http://schemas.microsoft.com/office/word/2015/wordml/symex" xmlns:wpg="http://schemas.microsoft.com/office/word/2010/wordprocessingGroup" xmlns:wpi="http://schemas.microsoft.com/office/word/2010/wordprocessingInk" xmlns:wne="http://schemas.microsoft.com/office/word/2006/wordml" xmlns:wps="http://schemas.microsoft.com/office/word/2010/wordprocessingShape" mc:Ignorable="w14 w15 w16se w16cid w16 w16cex w16sdtdh wp14">
   <w:body>
     <w:p>
       <w:pPr>
@@ -22,51 +22,7 @@
           <w:szCs w:val="32"/>
           <w:u w:val="single"/>
         </w:rPr>
-        <w:t xml:space="preserve">TS </w:t>
-      </w:r>
-      <w:proofErr w:type="spellStart"/>
-      <w:r>
-        <w:rPr>
-          <w:b/>
-          <w:bCs/>
-          <w:sz w:val="32"/>
-          <w:szCs w:val="32"/>
-          <w:u w:val="single"/>
-        </w:rPr>
-        <w:t>Pada</w:t>
-      </w:r>
-      <w:proofErr w:type="spellEnd"/>
-      <w:r>
-        <w:rPr>
-          <w:b/>
-          <w:bCs/>
-          <w:sz w:val="32"/>
-          <w:szCs w:val="32"/>
-          <w:u w:val="single"/>
-        </w:rPr>
-        <w:t xml:space="preserve"> </w:t>
-      </w:r>
-      <w:proofErr w:type="spellStart"/>
-      <w:r>
-        <w:rPr>
-          <w:b/>
-          <w:bCs/>
-          <w:sz w:val="32"/>
-          <w:szCs w:val="32"/>
-          <w:u w:val="single"/>
-        </w:rPr>
-        <w:t>Paatam</w:t>
-      </w:r>
-      <w:proofErr w:type="spellEnd"/>
-      <w:r>
-        <w:rPr>
-          <w:b/>
-          <w:bCs/>
-          <w:sz w:val="32"/>
-          <w:szCs w:val="32"/>
-          <w:u w:val="single"/>
-        </w:rPr>
-        <w:t xml:space="preserve"> </w:t>
+        <w:t xml:space="preserve">TS Pada Paatam </w:t>
       </w:r>
       <w:r>
         <w:rPr>
@@ -147,18 +103,36 @@
         <w:spacing w:before="0" w:line="240" w:lineRule="auto"/>
         <w:jc w:val="center"/>
         <w:rPr>
-          <w:bCs/>
-          <w:sz w:val="32"/>
-          <w:szCs w:val="32"/>
+          <w:b/>
+          <w:sz w:val="28"/>
+          <w:szCs w:val="28"/>
         </w:rPr>
       </w:pPr>
       <w:r>
         <w:rPr>
-          <w:bCs/>
-          <w:sz w:val="32"/>
-          <w:szCs w:val="32"/>
+          <w:b/>
+          <w:sz w:val="28"/>
+          <w:szCs w:val="28"/>
         </w:rPr>
-        <w:t>(ignore those which are already incorporated in your book’s version and date)</w:t>
+        <w:t>(</w:t>
+      </w:r>
+      <w:proofErr w:type="gramStart"/>
+      <w:r>
+        <w:rPr>
+          <w:b/>
+          <w:sz w:val="28"/>
+          <w:szCs w:val="28"/>
+        </w:rPr>
+        <w:t>ignore</w:t>
+      </w:r>
+      <w:proofErr w:type="gramEnd"/>
+      <w:r>
+        <w:rPr>
+          <w:b/>
+          <w:sz w:val="28"/>
+          <w:szCs w:val="28"/>
+        </w:rPr>
+        <w:t xml:space="preserve"> those which are already incorporated in your book’s version and date)</w:t>
       </w:r>
     </w:p>
     <w:tbl>
@@ -189,12 +163,16 @@
               <w:spacing w:before="0" w:line="240" w:lineRule="auto"/>
               <w:jc w:val="center"/>
               <w:rPr>
+                <w:b/>
+                <w:bCs/>
                 <w:sz w:val="32"/>
                 <w:szCs w:val="32"/>
               </w:rPr>
             </w:pPr>
             <w:r>
               <w:rPr>
+                <w:b/>
+                <w:bCs/>
                 <w:sz w:val="32"/>
                 <w:szCs w:val="32"/>
               </w:rPr>
@@ -206,12 +184,16 @@
               <w:spacing w:before="0" w:line="240" w:lineRule="auto"/>
               <w:jc w:val="center"/>
               <w:rPr>
+                <w:b/>
+                <w:bCs/>
                 <w:sz w:val="32"/>
                 <w:szCs w:val="32"/>
               </w:rPr>
             </w:pPr>
             <w:r>
               <w:rPr>
+                <w:b/>
+                <w:bCs/>
                 <w:sz w:val="32"/>
                 <w:szCs w:val="32"/>
               </w:rPr>
@@ -228,12 +210,16 @@
               <w:spacing w:before="0" w:line="240" w:lineRule="auto"/>
               <w:jc w:val="center"/>
               <w:rPr>
+                <w:b/>
+                <w:bCs/>
                 <w:sz w:val="32"/>
                 <w:szCs w:val="32"/>
               </w:rPr>
             </w:pPr>
             <w:r>
               <w:rPr>
+                <w:b/>
+                <w:bCs/>
                 <w:sz w:val="32"/>
                 <w:szCs w:val="32"/>
               </w:rPr>
@@ -251,12 +237,16 @@
               <w:ind w:right="-18"/>
               <w:jc w:val="center"/>
               <w:rPr>
+                <w:b/>
+                <w:bCs/>
                 <w:sz w:val="32"/>
                 <w:szCs w:val="32"/>
               </w:rPr>
             </w:pPr>
             <w:r>
               <w:rPr>
+                <w:b/>
+                <w:bCs/>
                 <w:sz w:val="32"/>
                 <w:szCs w:val="32"/>
               </w:rPr>
@@ -351,7 +341,6 @@
               </w:rPr>
               <w:t xml:space="preserve">– </w:t>
             </w:r>
-            <w:proofErr w:type="spellStart"/>
             <w:r>
               <w:rPr>
                 <w:rFonts w:cs="Arial"/>
@@ -361,7 +350,6 @@
               </w:rPr>
               <w:t>Vaakyam</w:t>
             </w:r>
-            <w:proofErr w:type="spellEnd"/>
           </w:p>
           <w:p>
             <w:pPr>
@@ -404,8 +392,6 @@
               </w:rPr>
               <w:t>7</w:t>
             </w:r>
-            <w:bookmarkStart w:id="0" w:name="_GoBack"/>
-            <w:bookmarkEnd w:id="0"/>
           </w:p>
           <w:p>
             <w:pPr>
@@ -421,7 +407,6 @@
                 <w:szCs w:val="28"/>
               </w:rPr>
             </w:pPr>
-            <w:proofErr w:type="spellStart"/>
             <w:r>
               <w:rPr>
                 <w:rFonts w:cs="Arial"/>
@@ -429,17 +414,7 @@
                 <w:sz w:val="28"/>
                 <w:szCs w:val="28"/>
               </w:rPr>
-              <w:t>Panchaati</w:t>
-            </w:r>
-            <w:proofErr w:type="spellEnd"/>
-            <w:r>
-              <w:rPr>
-                <w:rFonts w:cs="Arial"/>
-                <w:b/>
-                <w:sz w:val="28"/>
-                <w:szCs w:val="28"/>
-              </w:rPr>
-              <w:t xml:space="preserve"> No. </w:t>
+              <w:t xml:space="preserve">Panchaati No. </w:t>
             </w:r>
             <w:r>
               <w:rPr>
@@ -477,80 +452,131 @@
                 <w:lang w:val="en-IN" w:eastAsia="en-IN"/>
               </w:rPr>
             </w:pPr>
-            <w:proofErr w:type="spellStart"/>
-            <w:r>
-              <w:rPr>
-                <w:rFonts w:ascii="BRH Devanagari Extra" w:hAnsi="BRH Devanagari Extra" w:cs="BRH Devanagari Extra"/>
-                <w:sz w:val="40"/>
-                <w:szCs w:val="40"/>
-              </w:rPr>
-              <w:t>iuÉÉ</w:t>
-            </w:r>
-            <w:proofErr w:type="spellEnd"/>
-            <w:r>
-              <w:rPr>
-                <w:rFonts w:ascii="BRH Devanagari Extra" w:hAnsi="BRH Devanagari Extra" w:cs="BRH Devanagari Extra"/>
-                <w:sz w:val="40"/>
-                <w:szCs w:val="40"/>
+            <w:r>
+              <w:rPr>
+                <w:rFonts w:ascii="Latha" w:hAnsi="Latha" w:cs="Latha" w:hint="cs"/>
+                <w:sz w:val="28"/>
+                <w:szCs w:val="28"/>
+                <w:cs/>
+                <w:lang w:bidi="ta-IN"/>
+              </w:rPr>
+              <w:t>த்வா</w:t>
+            </w:r>
+            <w:r>
+              <w:rPr>
+                <w:rFonts w:ascii="Mangal" w:hAnsi="Mangal" w:hint="cs"/>
+                <w:sz w:val="28"/>
+                <w:szCs w:val="28"/>
+                <w:cs/>
+                <w:lang w:bidi="ta-IN"/>
               </w:rPr>
               <w:t xml:space="preserve"> </w:t>
             </w:r>
-            <w:proofErr w:type="spellStart"/>
-            <w:r>
-              <w:rPr>
-                <w:rFonts w:ascii="BRH Devanagari Extra" w:hAnsi="BRH Devanagari Extra" w:cs="BRH Devanagari Extra"/>
-                <w:sz w:val="40"/>
-                <w:szCs w:val="40"/>
-              </w:rPr>
-              <w:t>xÉÑ</w:t>
-            </w:r>
-            <w:r>
-              <w:rPr>
-                <w:rFonts w:ascii="BRH Devanagari Extra" w:hAnsi="BRH Devanagari Extra" w:cs="BRH Devanagari Extra"/>
-                <w:sz w:val="40"/>
-                <w:szCs w:val="40"/>
+            <w:r>
+              <w:rPr>
+                <w:rFonts w:ascii="Latha" w:hAnsi="Latha" w:cs="Latha" w:hint="cs"/>
+                <w:sz w:val="28"/>
+                <w:szCs w:val="28"/>
+                <w:cs/>
+                <w:lang w:bidi="ta-IN"/>
+              </w:rPr>
+              <w:t>ஸு</w:t>
+            </w:r>
+            <w:r>
+              <w:rPr>
+                <w:rFonts w:ascii="Latha" w:hAnsi="Latha" w:cs="Latha" w:hint="cs"/>
+                <w:sz w:val="28"/>
+                <w:szCs w:val="28"/>
                 <w:highlight w:val="yellow"/>
-              </w:rPr>
-              <w:t>pÉ</w:t>
-            </w:r>
-            <w:proofErr w:type="spellEnd"/>
-            <w:r>
-              <w:rPr>
-                <w:rFonts w:ascii="BRH Malayalam Extra" w:hAnsi="BRH Malayalam Extra" w:cs="BRH Devanagari Extra"/>
-                <w:sz w:val="34"/>
-                <w:szCs w:val="40"/>
+                <w:cs/>
+                <w:lang w:bidi="ta-IN"/>
+              </w:rPr>
+              <w:t>ப</w:t>
+            </w:r>
+            <w:r>
+              <w:rPr>
+                <w:rFonts w:ascii="BRH Tamil Tab Extra" w:hAnsi="BRH Tamil Tab Extra"/>
+                <w:b/>
+                <w:sz w:val="36"/>
+                <w:szCs w:val="28"/>
                 <w:highlight w:val="yellow"/>
               </w:rPr>
-              <w:t>–</w:t>
-            </w:r>
-            <w:proofErr w:type="spellStart"/>
-            <w:r>
-              <w:rPr>
-                <w:rFonts w:ascii="BRH Devanagari Extra" w:hAnsi="BRH Devanagari Extra" w:cs="BRH Devanagari Extra"/>
-                <w:sz w:val="40"/>
-                <w:szCs w:val="40"/>
-              </w:rPr>
-              <w:t>uÉÈ</w:t>
-            </w:r>
-            <w:proofErr w:type="spellEnd"/>
-            <w:r>
-              <w:rPr>
-                <w:rFonts w:ascii="BRH Devanagari Extra" w:hAnsi="BRH Devanagari Extra" w:cs="BRH Devanagari Extra"/>
-                <w:sz w:val="40"/>
-                <w:szCs w:val="40"/>
+              <w:t>…</w:t>
+            </w:r>
+            <w:r>
+              <w:rPr>
+                <w:rFonts w:ascii="Latha" w:hAnsi="Latha" w:cs="Latha" w:hint="cs"/>
+                <w:b/>
+                <w:bCs/>
+                <w:position w:val="-12"/>
+                <w:sz w:val="28"/>
+                <w:szCs w:val="28"/>
+                <w:cs/>
+                <w:lang w:bidi="ta-IN"/>
+              </w:rPr>
+              <w:t>4</w:t>
+            </w:r>
+            <w:r>
+              <w:rPr>
+                <w:rFonts w:ascii="Latha" w:hAnsi="Latha" w:cs="Latha" w:hint="cs"/>
+                <w:sz w:val="28"/>
+                <w:szCs w:val="28"/>
+                <w:cs/>
+                <w:lang w:bidi="ta-IN"/>
+              </w:rPr>
+              <w:t>வ</w:t>
+            </w:r>
+            <w:r>
+              <w:rPr>
+                <w:rFonts w:ascii="Latha" w:hAnsi="Latha" w:cs="Latha" w:hint="cs"/>
+                <w:b/>
+                <w:bCs/>
+                <w:sz w:val="28"/>
+                <w:szCs w:val="28"/>
+                <w:cs/>
+                <w:lang w:bidi="ta-IN"/>
+              </w:rPr>
+              <w:t>:</w:t>
+            </w:r>
+            <w:r>
+              <w:rPr>
+                <w:rFonts w:ascii="Mangal" w:hAnsi="Mangal" w:hint="cs"/>
+                <w:sz w:val="28"/>
+                <w:szCs w:val="28"/>
+                <w:cs/>
+                <w:lang w:bidi="ta-IN"/>
               </w:rPr>
               <w:t xml:space="preserve"> </w:t>
             </w:r>
-            <w:proofErr w:type="spellStart"/>
-            <w:r>
-              <w:rPr>
-                <w:rFonts w:ascii="BRH Devanagari Extra" w:hAnsi="BRH Devanagari Extra" w:cs="BRH Devanagari Extra"/>
-                <w:sz w:val="40"/>
-                <w:szCs w:val="40"/>
-              </w:rPr>
-              <w:t>xÉÔrÉÉïþrÉ</w:t>
-            </w:r>
-            <w:proofErr w:type="spellEnd"/>
+            <w:r>
+              <w:rPr>
+                <w:rFonts w:ascii="Latha" w:hAnsi="Latha" w:cs="Latha" w:hint="cs"/>
+                <w:sz w:val="28"/>
+                <w:szCs w:val="28"/>
+                <w:cs/>
+                <w:lang w:bidi="ta-IN"/>
+              </w:rPr>
+              <w:t>ஸூர்யா</w:t>
+            </w:r>
+            <w:r>
+              <w:rPr>
+                <w:rFonts w:ascii="BRH Tamil Tab Extra" w:hAnsi="BRH Tamil Tab Extra"/>
+                <w:b/>
+                <w:sz w:val="36"/>
+                <w:szCs w:val="28"/>
+              </w:rPr>
+              <w:t>†</w:t>
+            </w:r>
+            <w:r>
+              <w:rPr>
+                <w:rFonts w:ascii="Latha" w:hAnsi="Latha" w:cs="Latha" w:hint="cs"/>
+                <w:sz w:val="28"/>
+                <w:szCs w:val="28"/>
+                <w:cs/>
+                <w:lang w:bidi="ta-IN"/>
+              </w:rPr>
+              <w:t>ய</w:t>
+            </w:r>
           </w:p>
         </w:tc>
         <w:tc>
@@ -574,79 +600,130 @@
                 <w:lang w:val="en-IN" w:eastAsia="en-IN"/>
               </w:rPr>
             </w:pPr>
-            <w:proofErr w:type="spellStart"/>
-            <w:r>
-              <w:rPr>
-                <w:rFonts w:ascii="BRH Devanagari Extra" w:hAnsi="BRH Devanagari Extra" w:cs="BRH Devanagari Extra"/>
-                <w:sz w:val="40"/>
-                <w:szCs w:val="40"/>
-              </w:rPr>
-              <w:t>iuÉÉ</w:t>
-            </w:r>
-            <w:proofErr w:type="spellEnd"/>
-            <w:r>
-              <w:rPr>
-                <w:rFonts w:ascii="BRH Devanagari Extra" w:hAnsi="BRH Devanagari Extra" w:cs="BRH Devanagari Extra"/>
-                <w:sz w:val="40"/>
-                <w:szCs w:val="40"/>
+            <w:r>
+              <w:rPr>
+                <w:rFonts w:ascii="Latha" w:hAnsi="Latha" w:cs="Latha" w:hint="cs"/>
+                <w:sz w:val="28"/>
+                <w:szCs w:val="28"/>
+                <w:cs/>
+                <w:lang w:bidi="ta-IN"/>
+              </w:rPr>
+              <w:t>த்வா</w:t>
+            </w:r>
+            <w:r>
+              <w:rPr>
+                <w:rFonts w:ascii="Mangal" w:hAnsi="Mangal" w:hint="cs"/>
+                <w:sz w:val="28"/>
+                <w:szCs w:val="28"/>
+                <w:cs/>
+                <w:lang w:bidi="ta-IN"/>
               </w:rPr>
               <w:t xml:space="preserve"> </w:t>
             </w:r>
-            <w:proofErr w:type="spellStart"/>
-            <w:r>
-              <w:rPr>
-                <w:rFonts w:ascii="BRH Devanagari Extra" w:hAnsi="BRH Devanagari Extra" w:cs="BRH Devanagari Extra"/>
-                <w:sz w:val="40"/>
-                <w:szCs w:val="40"/>
-              </w:rPr>
-              <w:t>xÉÑpÉ</w:t>
-            </w:r>
-            <w:r>
-              <w:rPr>
-                <w:rFonts w:ascii="BRH Devanagari Extra" w:hAnsi="BRH Devanagari Extra" w:cs="BRH Devanagari Extra"/>
-                <w:sz w:val="40"/>
-                <w:szCs w:val="40"/>
+            <w:r>
+              <w:rPr>
+                <w:rFonts w:ascii="Latha" w:hAnsi="Latha" w:cs="Latha" w:hint="cs"/>
+                <w:sz w:val="28"/>
+                <w:szCs w:val="28"/>
+                <w:cs/>
+                <w:lang w:bidi="ta-IN"/>
+              </w:rPr>
+              <w:t>ஸு</w:t>
+            </w:r>
+            <w:r>
+              <w:rPr>
+                <w:rFonts w:ascii="Latha" w:hAnsi="Latha" w:cs="Latha" w:hint="cs"/>
+                <w:sz w:val="28"/>
+                <w:szCs w:val="28"/>
+                <w:cs/>
+                <w:lang w:bidi="ta-IN"/>
+              </w:rPr>
+              <w:t>ப</w:t>
+            </w:r>
+            <w:r>
+              <w:rPr>
+                <w:rFonts w:ascii="Latha" w:hAnsi="Latha" w:cs="Latha" w:hint="cs"/>
+                <w:b/>
+                <w:bCs/>
+                <w:position w:val="-12"/>
+                <w:sz w:val="28"/>
+                <w:szCs w:val="28"/>
+                <w:cs/>
+                <w:lang w:bidi="ta-IN"/>
+              </w:rPr>
+              <w:t>4</w:t>
+            </w:r>
+            <w:r>
+              <w:rPr>
+                <w:rFonts w:ascii="Latha" w:hAnsi="Latha" w:cs="Latha" w:hint="cs"/>
+                <w:sz w:val="28"/>
+                <w:szCs w:val="28"/>
                 <w:highlight w:val="green"/>
-              </w:rPr>
-              <w:t>uÉ</w:t>
-            </w:r>
-            <w:proofErr w:type="spellEnd"/>
-            <w:r>
-              <w:rPr>
-                <w:rFonts w:ascii="BRH Malayalam Extra" w:hAnsi="BRH Malayalam Extra" w:cs="BRH Devanagari Extra"/>
-                <w:sz w:val="34"/>
-                <w:szCs w:val="40"/>
-                <w:highlight w:val="green"/>
-              </w:rPr>
-              <w:t>–</w:t>
-            </w:r>
-            <w:r>
-              <w:rPr>
-                <w:rFonts w:ascii="BRH Devanagari Extra" w:hAnsi="BRH Devanagari Extra" w:cs="BRH Devanagari Extra"/>
-                <w:sz w:val="40"/>
-                <w:szCs w:val="40"/>
-                <w:highlight w:val="green"/>
-              </w:rPr>
-              <w:t>È</w:t>
-            </w:r>
-            <w:r>
-              <w:rPr>
-                <w:rFonts w:ascii="BRH Devanagari Extra" w:hAnsi="BRH Devanagari Extra" w:cs="BRH Devanagari Extra"/>
-                <w:sz w:val="40"/>
-                <w:szCs w:val="40"/>
+                <w:cs/>
+                <w:lang w:bidi="ta-IN"/>
+              </w:rPr>
+              <w:t>வ</w:t>
+            </w:r>
+            <w:r>
+              <w:rPr>
+                <w:rFonts w:ascii="BRH Tamil Tab Extra" w:hAnsi="BRH Tamil Tab Extra"/>
+                <w:b/>
+                <w:sz w:val="36"/>
+                <w:szCs w:val="28"/>
+              </w:rPr>
+              <w:t>…</w:t>
+            </w:r>
+            <w:r>
+              <w:rPr>
+                <w:rFonts w:ascii="Latha" w:hAnsi="Latha" w:cs="Latha" w:hint="cs"/>
+                <w:b/>
+                <w:bCs/>
+                <w:sz w:val="28"/>
+                <w:szCs w:val="28"/>
+                <w:cs/>
+                <w:lang w:bidi="ta-IN"/>
+              </w:rPr>
+              <w:t>:</w:t>
+            </w:r>
+            <w:r>
+              <w:rPr>
+                <w:rFonts w:ascii="Mangal" w:hAnsi="Mangal" w:hint="cs"/>
+                <w:sz w:val="28"/>
+                <w:szCs w:val="28"/>
+                <w:cs/>
+                <w:lang w:bidi="ta-IN"/>
               </w:rPr>
               <w:t xml:space="preserve"> </w:t>
             </w:r>
-            <w:proofErr w:type="spellStart"/>
-            <w:r>
-              <w:rPr>
-                <w:rFonts w:ascii="BRH Devanagari Extra" w:hAnsi="BRH Devanagari Extra" w:cs="BRH Devanagari Extra"/>
-                <w:sz w:val="40"/>
-                <w:szCs w:val="40"/>
-              </w:rPr>
-              <w:t>xÉÔrÉÉïþrÉ</w:t>
-            </w:r>
-            <w:proofErr w:type="spellEnd"/>
+            <w:r>
+              <w:rPr>
+                <w:rFonts w:ascii="Latha" w:hAnsi="Latha" w:cs="Latha" w:hint="cs"/>
+                <w:sz w:val="28"/>
+                <w:szCs w:val="28"/>
+                <w:cs/>
+                <w:lang w:bidi="ta-IN"/>
+              </w:rPr>
+              <w:t>ஸூர்யா</w:t>
+            </w:r>
+            <w:r>
+              <w:rPr>
+                <w:rFonts w:ascii="BRH Tamil Tab Extra" w:hAnsi="BRH Tamil Tab Extra"/>
+                <w:b/>
+                <w:sz w:val="36"/>
+                <w:szCs w:val="28"/>
+              </w:rPr>
+              <w:t>†</w:t>
+            </w:r>
+            <w:r>
+              <w:rPr>
+                <w:rFonts w:ascii="Latha" w:hAnsi="Latha" w:cs="Latha" w:hint="cs"/>
+                <w:sz w:val="28"/>
+                <w:szCs w:val="28"/>
+                <w:cs/>
+                <w:lang w:bidi="ta-IN"/>
+              </w:rPr>
+              <w:t>ய</w:t>
+            </w:r>
           </w:p>
         </w:tc>
       </w:tr>
@@ -12209,7 +12286,6 @@
                 <w:sz w:val="28"/>
                 <w:szCs w:val="28"/>
               </w:rPr>
-              <w:lastRenderedPageBreak/>
               <w:t>TS 1.4.20.1 – Vaakyam</w:t>
             </w:r>
           </w:p>
@@ -12455,6 +12531,7 @@
                 <w:cs/>
                 <w:lang w:bidi="ta-IN"/>
               </w:rPr>
+              <w:lastRenderedPageBreak/>
               <w:t>யோனி</w:t>
             </w:r>
             <w:r>
@@ -12635,6 +12712,7 @@
                 <w:sz w:val="28"/>
                 <w:szCs w:val="28"/>
               </w:rPr>
+              <w:lastRenderedPageBreak/>
               <w:t>TS 1.4.42.1 – Vaakyam</w:t>
             </w:r>
           </w:p>
@@ -15547,7 +15625,6 @@
                 <w:sz w:val="28"/>
                 <w:szCs w:val="28"/>
               </w:rPr>
-              <w:lastRenderedPageBreak/>
               <w:t>TS 1.</w:t>
             </w:r>
             <w:r>
@@ -16039,6 +16116,7 @@
                 <w:sz w:val="28"/>
                 <w:szCs w:val="28"/>
               </w:rPr>
+              <w:lastRenderedPageBreak/>
               <w:t>Panchaati No.- 23</w:t>
             </w:r>
           </w:p>
@@ -16070,6 +16148,7 @@
                 <w:cs/>
                 <w:lang w:bidi="ta-IN"/>
               </w:rPr>
+              <w:lastRenderedPageBreak/>
               <w:t>ஸ</w:t>
             </w:r>
             <w:r>
@@ -18787,7 +18866,6 @@
                 <w:sz w:val="28"/>
                 <w:szCs w:val="28"/>
               </w:rPr>
-              <w:lastRenderedPageBreak/>
               <w:t>TS 1.7.3.4 – Vaakyam</w:t>
             </w:r>
           </w:p>
@@ -19452,6 +19530,7 @@
                 <w:cs/>
                 <w:lang w:bidi="ta-IN"/>
               </w:rPr>
+              <w:lastRenderedPageBreak/>
               <w:t>ச</w:t>
             </w:r>
             <w:r>
@@ -29701,7 +29780,6 @@
                 <w:sz w:val="28"/>
                 <w:szCs w:val="28"/>
               </w:rPr>
-              <w:lastRenderedPageBreak/>
               <w:t>TS 1.7.8.4 – Vaakyam</w:t>
             </w:r>
           </w:p>
@@ -30210,6 +30288,7 @@
                 <w:sz w:val="28"/>
                 <w:szCs w:val="28"/>
               </w:rPr>
+              <w:lastRenderedPageBreak/>
               <w:t>TS 1.7.13.1 – Vaakyam</w:t>
             </w:r>
           </w:p>
@@ -32672,10 +32751,10 @@
         <w:tblLook w:val="04A0" w:firstRow="1" w:lastRow="0" w:firstColumn="1" w:lastColumn="0" w:noHBand="0" w:noVBand="1"/>
       </w:tblPr>
       <w:tblGrid>
-        <w:gridCol w:w="2102"/>
-        <w:gridCol w:w="5495"/>
-        <w:gridCol w:w="16"/>
-        <w:gridCol w:w="5437"/>
+        <w:gridCol w:w="2615"/>
+        <w:gridCol w:w="5215"/>
+        <w:gridCol w:w="20"/>
+        <w:gridCol w:w="5200"/>
       </w:tblGrid>
       <w:tr>
         <w:tc>
@@ -39622,9 +39701,8 @@
                 <w:sz w:val="28"/>
                 <w:szCs w:val="28"/>
               </w:rPr>
-              <w:t xml:space="preserve">1.6.11.4 </w:t>
-            </w:r>
-            <w:proofErr w:type="spellStart"/>
+              <w:t xml:space="preserve">1.6.11.4 Panchaati </w:t>
+            </w:r>
             <w:r>
               <w:rPr>
                 <w:rFonts w:cs="Arial"/>
@@ -39632,9 +39710,9 @@
                 <w:sz w:val="28"/>
                 <w:szCs w:val="28"/>
               </w:rPr>
-              <w:t>Panchaati</w:t>
-            </w:r>
-            <w:proofErr w:type="spellEnd"/>
+              <w:br/>
+            </w:r>
+            <w:proofErr w:type="spellStart"/>
             <w:r>
               <w:rPr>
                 <w:rFonts w:cs="Arial"/>
@@ -39642,26 +39720,6 @@
                 <w:sz w:val="28"/>
                 <w:szCs w:val="28"/>
               </w:rPr>
-              <w:t xml:space="preserve"> </w:t>
-            </w:r>
-            <w:r>
-              <w:rPr>
-                <w:rFonts w:cs="Arial"/>
-                <w:bCs/>
-                <w:sz w:val="28"/>
-                <w:szCs w:val="28"/>
-              </w:rPr>
-              <w:br/>
-            </w:r>
-            <w:proofErr w:type="spellStart"/>
-            <w:r>
-              <w:rPr>
-                <w:rFonts w:cs="Arial"/>
-                <w:bCs/>
-                <w:sz w:val="28"/>
-                <w:szCs w:val="28"/>
-              </w:rPr>
-              <w:lastRenderedPageBreak/>
               <w:t>Panchaati</w:t>
             </w:r>
             <w:proofErr w:type="spellEnd"/>
@@ -39699,7 +39757,6 @@
                 <w:cs/>
                 <w:lang w:bidi="ta-IN"/>
               </w:rPr>
-              <w:lastRenderedPageBreak/>
               <w:t>வை</w:t>
             </w:r>
             <w:r>
@@ -40452,6 +40509,7 @@
                 <w:sz w:val="28"/>
                 <w:szCs w:val="28"/>
               </w:rPr>
+              <w:lastRenderedPageBreak/>
               <w:t xml:space="preserve">1.7.4.3 </w:t>
             </w:r>
             <w:proofErr w:type="spellStart"/>
@@ -41636,7 +41694,6 @@
               </w:rPr>
               <w:t xml:space="preserve"> </w:t>
             </w:r>
-            <w:proofErr w:type="spellStart"/>
             <w:r>
               <w:rPr>
                 <w:sz w:val="28"/>
@@ -41644,7 +41701,6 @@
               </w:rPr>
               <w:t>Vaakyam</w:t>
             </w:r>
-            <w:proofErr w:type="spellEnd"/>
           </w:p>
         </w:tc>
         <w:tc>
@@ -42110,17 +42166,8 @@
                 <w:sz w:val="28"/>
                 <w:szCs w:val="28"/>
               </w:rPr>
-              <w:t xml:space="preserve"> 41 </w:t>
-            </w:r>
-            <w:proofErr w:type="spellStart"/>
-            <w:r>
-              <w:rPr>
-                <w:sz w:val="28"/>
-                <w:szCs w:val="28"/>
-              </w:rPr>
-              <w:t>Vaakyam</w:t>
-            </w:r>
-            <w:proofErr w:type="spellEnd"/>
+              <w:t xml:space="preserve"> 41 Vaakyam</w:t>
+            </w:r>
           </w:p>
         </w:tc>
         <w:tc>
@@ -42632,7 +42679,6 @@
                 <w:sz w:val="28"/>
                 <w:szCs w:val="28"/>
               </w:rPr>
-              <w:lastRenderedPageBreak/>
               <w:t xml:space="preserve">1.7.10.3 </w:t>
             </w:r>
             <w:proofErr w:type="spellStart"/>
@@ -42649,17 +42695,8 @@
                 <w:sz w:val="28"/>
                 <w:szCs w:val="28"/>
               </w:rPr>
-              <w:t xml:space="preserve"> 42 </w:t>
-            </w:r>
-            <w:proofErr w:type="spellStart"/>
-            <w:r>
-              <w:rPr>
-                <w:sz w:val="28"/>
-                <w:szCs w:val="28"/>
-              </w:rPr>
-              <w:t>Vaakyam</w:t>
-            </w:r>
-            <w:proofErr w:type="spellEnd"/>
+              <w:t xml:space="preserve"> 42 Vaakyam</w:t>
+            </w:r>
           </w:p>
         </w:tc>
         <w:tc>
@@ -43109,17 +43146,8 @@
                 <w:sz w:val="28"/>
                 <w:szCs w:val="28"/>
               </w:rPr>
-              <w:t xml:space="preserve"> 44 </w:t>
-            </w:r>
-            <w:proofErr w:type="spellStart"/>
-            <w:r>
-              <w:rPr>
-                <w:sz w:val="28"/>
-                <w:szCs w:val="28"/>
-              </w:rPr>
-              <w:t>Vaakyam</w:t>
-            </w:r>
-            <w:proofErr w:type="spellEnd"/>
+              <w:t xml:space="preserve"> 44 Vaakyam</w:t>
+            </w:r>
           </w:p>
         </w:tc>
         <w:tc>
@@ -43402,6 +43430,7 @@
                 <w:sz w:val="28"/>
                 <w:szCs w:val="28"/>
               </w:rPr>
+              <w:lastRenderedPageBreak/>
               <w:t xml:space="preserve">1.7.12.1 </w:t>
             </w:r>
             <w:proofErr w:type="spellStart"/>
@@ -43418,17 +43447,8 @@
                 <w:sz w:val="28"/>
                 <w:szCs w:val="28"/>
               </w:rPr>
-              <w:t xml:space="preserve"> 45 </w:t>
-            </w:r>
-            <w:proofErr w:type="spellStart"/>
-            <w:r>
-              <w:rPr>
-                <w:sz w:val="28"/>
-                <w:szCs w:val="28"/>
-              </w:rPr>
-              <w:t>Vaakyam</w:t>
-            </w:r>
-            <w:proofErr w:type="spellEnd"/>
+              <w:t xml:space="preserve"> 45 Vaakyam</w:t>
+            </w:r>
           </w:p>
         </w:tc>
         <w:tc>
@@ -43924,17 +43944,8 @@
                 <w:sz w:val="28"/>
                 <w:szCs w:val="28"/>
               </w:rPr>
-              <w:t xml:space="preserve"> 47 </w:t>
-            </w:r>
-            <w:proofErr w:type="spellStart"/>
-            <w:r>
-              <w:rPr>
-                <w:sz w:val="28"/>
-                <w:szCs w:val="28"/>
-              </w:rPr>
-              <w:t>Vaakyam</w:t>
-            </w:r>
-            <w:proofErr w:type="spellEnd"/>
+              <w:t xml:space="preserve"> 47 Vaakyam</w:t>
+            </w:r>
           </w:p>
         </w:tc>
         <w:tc>
@@ -45156,17 +45167,8 @@
                 <w:sz w:val="28"/>
                 <w:szCs w:val="28"/>
               </w:rPr>
-              <w:t xml:space="preserve"> 20 </w:t>
-            </w:r>
-            <w:proofErr w:type="spellStart"/>
-            <w:r>
-              <w:rPr>
-                <w:sz w:val="28"/>
-                <w:szCs w:val="28"/>
-              </w:rPr>
-              <w:t>Vaakyam</w:t>
-            </w:r>
-            <w:proofErr w:type="spellEnd"/>
+              <w:t xml:space="preserve"> 20 Vaakyam</w:t>
+            </w:r>
           </w:p>
         </w:tc>
         <w:tc>
@@ -45628,7 +45630,6 @@
                 <w:sz w:val="28"/>
                 <w:szCs w:val="28"/>
               </w:rPr>
-              <w:lastRenderedPageBreak/>
               <w:t xml:space="preserve">1.8.13.1 </w:t>
             </w:r>
             <w:proofErr w:type="spellStart"/>
@@ -45645,17 +45646,8 @@
                 <w:sz w:val="28"/>
                 <w:szCs w:val="28"/>
               </w:rPr>
-              <w:t xml:space="preserve"> 24 </w:t>
-            </w:r>
-            <w:proofErr w:type="spellStart"/>
-            <w:r>
-              <w:rPr>
-                <w:sz w:val="28"/>
-                <w:szCs w:val="28"/>
-              </w:rPr>
-              <w:t>Vaakyam</w:t>
-            </w:r>
-            <w:proofErr w:type="spellEnd"/>
+              <w:t xml:space="preserve"> 24 Vaakyam</w:t>
+            </w:r>
           </w:p>
         </w:tc>
         <w:tc>
@@ -46112,17 +46104,8 @@
                 <w:sz w:val="28"/>
                 <w:szCs w:val="28"/>
               </w:rPr>
-              <w:t xml:space="preserve"> 24 </w:t>
-            </w:r>
-            <w:proofErr w:type="spellStart"/>
-            <w:r>
-              <w:rPr>
-                <w:sz w:val="28"/>
-                <w:szCs w:val="28"/>
-              </w:rPr>
-              <w:t>Vaakyam</w:t>
-            </w:r>
-            <w:proofErr w:type="spellEnd"/>
+              <w:t xml:space="preserve"> 24 Vaakyam</w:t>
+            </w:r>
           </w:p>
         </w:tc>
         <w:tc>
@@ -46407,6 +46390,7 @@
                 <w:sz w:val="28"/>
                 <w:szCs w:val="28"/>
               </w:rPr>
+              <w:lastRenderedPageBreak/>
               <w:t xml:space="preserve">1.8.19.1 </w:t>
             </w:r>
             <w:proofErr w:type="spellStart"/>
@@ -46423,17 +46407,8 @@
                 <w:sz w:val="28"/>
                 <w:szCs w:val="28"/>
               </w:rPr>
-              <w:t xml:space="preserve"> 35 </w:t>
-            </w:r>
-            <w:proofErr w:type="spellStart"/>
-            <w:r>
-              <w:rPr>
-                <w:sz w:val="28"/>
-                <w:szCs w:val="28"/>
-              </w:rPr>
-              <w:t>Vaakyam</w:t>
-            </w:r>
-            <w:proofErr w:type="spellEnd"/>
+              <w:t xml:space="preserve"> 35 Vaakyam</w:t>
+            </w:r>
           </w:p>
         </w:tc>
         <w:tc>
@@ -46876,7 +46851,6 @@
               </w:rPr>
               <w:t xml:space="preserve"> 35 </w:t>
             </w:r>
-            <w:proofErr w:type="spellStart"/>
             <w:r>
               <w:rPr>
                 <w:sz w:val="32"/>
@@ -46884,7 +46858,6 @@
               </w:rPr>
               <w:t>Vaakyam</w:t>
             </w:r>
-            <w:proofErr w:type="spellEnd"/>
           </w:p>
         </w:tc>
         <w:tc>
@@ -47296,17 +47269,8 @@
                 <w:sz w:val="28"/>
                 <w:szCs w:val="28"/>
               </w:rPr>
-              <w:t xml:space="preserve"> 37 </w:t>
-            </w:r>
-            <w:proofErr w:type="spellStart"/>
-            <w:r>
-              <w:rPr>
-                <w:sz w:val="28"/>
-                <w:szCs w:val="28"/>
-              </w:rPr>
-              <w:t>Vaakyam</w:t>
-            </w:r>
-            <w:proofErr w:type="spellEnd"/>
+              <w:t xml:space="preserve"> 37 Vaakyam</w:t>
+            </w:r>
           </w:p>
         </w:tc>
         <w:tc>
@@ -52434,7 +52398,7 @@
 </file>
 
 <file path=word/endnotes.xml><?xml version="1.0" encoding="utf-8"?>
-<w:endnotes xmlns:wpc="http://schemas.microsoft.com/office/word/2010/wordprocessingCanvas" xmlns:cx="http://schemas.microsoft.com/office/drawing/2014/chartex" xmlns:cx1="http://schemas.microsoft.com/office/drawing/2015/9/8/chartex" xmlns:mc="http://schemas.openxmlformats.org/markup-compatibility/2006" xmlns:o="urn:schemas-microsoft-com:office:office" xmlns:r="http://schemas.openxmlformats.org/officeDocument/2006/relationships" xmlns:m="http://schemas.openxmlformats.org/officeDocument/2006/math" xmlns:v="urn:schemas-microsoft-com:vml" xmlns:wp14="http://schemas.microsoft.com/office/word/2010/wordprocessingDrawing" xmlns:wp="http://schemas.openxmlformats.org/drawingml/2006/wordprocessingDrawing" xmlns:w10="urn:schemas-microsoft-com:office:word" xmlns:w="http://schemas.openxmlformats.org/wordprocessingml/2006/main" xmlns:w14="http://schemas.microsoft.com/office/word/2010/wordml" xmlns:w15="http://schemas.microsoft.com/office/word/2012/wordml" xmlns:w16se="http://schemas.microsoft.com/office/word/2015/wordml/symex" xmlns:wpg="http://schemas.microsoft.com/office/word/2010/wordprocessingGroup" xmlns:wpi="http://schemas.microsoft.com/office/word/2010/wordprocessingInk" xmlns:wne="http://schemas.microsoft.com/office/word/2006/wordml" xmlns:wps="http://schemas.microsoft.com/office/word/2010/wordprocessingShape" mc:Ignorable="w14 w15 w16se wp14">
+<w:endnotes xmlns:wpc="http://schemas.microsoft.com/office/word/2010/wordprocessingCanvas" xmlns:cx="http://schemas.microsoft.com/office/drawing/2014/chartex" xmlns:cx1="http://schemas.microsoft.com/office/drawing/2015/9/8/chartex" xmlns:cx2="http://schemas.microsoft.com/office/drawing/2015/10/21/chartex" xmlns:cx3="http://schemas.microsoft.com/office/drawing/2016/5/9/chartex" xmlns:cx4="http://schemas.microsoft.com/office/drawing/2016/5/10/chartex" xmlns:cx5="http://schemas.microsoft.com/office/drawing/2016/5/11/chartex" xmlns:cx6="http://schemas.microsoft.com/office/drawing/2016/5/12/chartex" xmlns:cx7="http://schemas.microsoft.com/office/drawing/2016/5/13/chartex" xmlns:cx8="http://schemas.microsoft.com/office/drawing/2016/5/14/chartex" xmlns:mc="http://schemas.openxmlformats.org/markup-compatibility/2006" xmlns:aink="http://schemas.microsoft.com/office/drawing/2016/ink" xmlns:am3d="http://schemas.microsoft.com/office/drawing/2017/model3d" xmlns:o="urn:schemas-microsoft-com:office:office" xmlns:r="http://schemas.openxmlformats.org/officeDocument/2006/relationships" xmlns:m="http://schemas.openxmlformats.org/officeDocument/2006/math" xmlns:v="urn:schemas-microsoft-com:vml" xmlns:wp14="http://schemas.microsoft.com/office/word/2010/wordprocessingDrawing" xmlns:wp="http://schemas.openxmlformats.org/drawingml/2006/wordprocessingDrawing" xmlns:w10="urn:schemas-microsoft-com:office:word" xmlns:w="http://schemas.openxmlformats.org/wordprocessingml/2006/main" xmlns:w14="http://schemas.microsoft.com/office/word/2010/wordml" xmlns:w15="http://schemas.microsoft.com/office/word/2012/wordml" xmlns:w16cex="http://schemas.microsoft.com/office/word/2018/wordml/cex" xmlns:w16cid="http://schemas.microsoft.com/office/word/2016/wordml/cid" xmlns:w16="http://schemas.microsoft.com/office/word/2018/wordml" xmlns:w16sdtdh="http://schemas.microsoft.com/office/word/2020/wordml/sdtdatahash" xmlns:w16se="http://schemas.microsoft.com/office/word/2015/wordml/symex" xmlns:wpg="http://schemas.microsoft.com/office/word/2010/wordprocessingGroup" xmlns:wpi="http://schemas.microsoft.com/office/word/2010/wordprocessingInk" xmlns:wne="http://schemas.microsoft.com/office/word/2006/wordml" xmlns:wps="http://schemas.microsoft.com/office/word/2010/wordprocessingShape" mc:Ignorable="w14 w15 w16se w16cid w16 w16cex w16sdtdh wp14">
   <w:endnote w:type="separator" w:id="-1">
     <w:p>
       <w:pPr>
@@ -52459,7 +52423,7 @@
 </file>
 
 <file path=word/footer1.xml><?xml version="1.0" encoding="utf-8"?>
-<w:ftr xmlns:wpc="http://schemas.microsoft.com/office/word/2010/wordprocessingCanvas" xmlns:cx="http://schemas.microsoft.com/office/drawing/2014/chartex" xmlns:cx1="http://schemas.microsoft.com/office/drawing/2015/9/8/chartex" xmlns:mc="http://schemas.openxmlformats.org/markup-compatibility/2006" xmlns:o="urn:schemas-microsoft-com:office:office" xmlns:r="http://schemas.openxmlformats.org/officeDocument/2006/relationships" xmlns:m="http://schemas.openxmlformats.org/officeDocument/2006/math" xmlns:v="urn:schemas-microsoft-com:vml" xmlns:wp14="http://schemas.microsoft.com/office/word/2010/wordprocessingDrawing" xmlns:wp="http://schemas.openxmlformats.org/drawingml/2006/wordprocessingDrawing" xmlns:w10="urn:schemas-microsoft-com:office:word" xmlns:w="http://schemas.openxmlformats.org/wordprocessingml/2006/main" xmlns:w14="http://schemas.microsoft.com/office/word/2010/wordml" xmlns:w15="http://schemas.microsoft.com/office/word/2012/wordml" xmlns:w16se="http://schemas.microsoft.com/office/word/2015/wordml/symex" xmlns:wpg="http://schemas.microsoft.com/office/word/2010/wordprocessingGroup" xmlns:wpi="http://schemas.microsoft.com/office/word/2010/wordprocessingInk" xmlns:wne="http://schemas.microsoft.com/office/word/2006/wordml" xmlns:wps="http://schemas.microsoft.com/office/word/2010/wordprocessingShape" mc:Ignorable="w14 w15 w16se wp14">
+<w:ftr xmlns:wpc="http://schemas.microsoft.com/office/word/2010/wordprocessingCanvas" xmlns:cx="http://schemas.microsoft.com/office/drawing/2014/chartex" xmlns:cx1="http://schemas.microsoft.com/office/drawing/2015/9/8/chartex" xmlns:cx2="http://schemas.microsoft.com/office/drawing/2015/10/21/chartex" xmlns:cx3="http://schemas.microsoft.com/office/drawing/2016/5/9/chartex" xmlns:cx4="http://schemas.microsoft.com/office/drawing/2016/5/10/chartex" xmlns:cx5="http://schemas.microsoft.com/office/drawing/2016/5/11/chartex" xmlns:cx6="http://schemas.microsoft.com/office/drawing/2016/5/12/chartex" xmlns:cx7="http://schemas.microsoft.com/office/drawing/2016/5/13/chartex" xmlns:cx8="http://schemas.microsoft.com/office/drawing/2016/5/14/chartex" xmlns:mc="http://schemas.openxmlformats.org/markup-compatibility/2006" xmlns:aink="http://schemas.microsoft.com/office/drawing/2016/ink" xmlns:am3d="http://schemas.microsoft.com/office/drawing/2017/model3d" xmlns:o="urn:schemas-microsoft-com:office:office" xmlns:r="http://schemas.openxmlformats.org/officeDocument/2006/relationships" xmlns:m="http://schemas.openxmlformats.org/officeDocument/2006/math" xmlns:v="urn:schemas-microsoft-com:vml" xmlns:wp14="http://schemas.microsoft.com/office/word/2010/wordprocessingDrawing" xmlns:wp="http://schemas.openxmlformats.org/drawingml/2006/wordprocessingDrawing" xmlns:w10="urn:schemas-microsoft-com:office:word" xmlns:w="http://schemas.openxmlformats.org/wordprocessingml/2006/main" xmlns:w14="http://schemas.microsoft.com/office/word/2010/wordml" xmlns:w15="http://schemas.microsoft.com/office/word/2012/wordml" xmlns:w16cex="http://schemas.microsoft.com/office/word/2018/wordml/cex" xmlns:w16cid="http://schemas.microsoft.com/office/word/2016/wordml/cid" xmlns:w16="http://schemas.microsoft.com/office/word/2018/wordml" xmlns:w16sdtdh="http://schemas.microsoft.com/office/word/2020/wordml/sdtdatahash" xmlns:w16se="http://schemas.microsoft.com/office/word/2015/wordml/symex" xmlns:wpg="http://schemas.microsoft.com/office/word/2010/wordprocessingGroup" xmlns:wpi="http://schemas.microsoft.com/office/word/2010/wordprocessingInk" xmlns:wne="http://schemas.microsoft.com/office/word/2006/wordml" xmlns:wps="http://schemas.microsoft.com/office/word/2010/wordprocessingShape" mc:Ignorable="w14 w15 w16se w16cid w16 w16cex w16sdtdh wp14">
   <w:p>
     <w:pPr>
       <w:pStyle w:val="Footer"/>
@@ -52616,7 +52580,7 @@
 </file>
 
 <file path=word/footer2.xml><?xml version="1.0" encoding="utf-8"?>
-<w:ftr xmlns:wpc="http://schemas.microsoft.com/office/word/2010/wordprocessingCanvas" xmlns:cx="http://schemas.microsoft.com/office/drawing/2014/chartex" xmlns:cx1="http://schemas.microsoft.com/office/drawing/2015/9/8/chartex" xmlns:mc="http://schemas.openxmlformats.org/markup-compatibility/2006" xmlns:o="urn:schemas-microsoft-com:office:office" xmlns:r="http://schemas.openxmlformats.org/officeDocument/2006/relationships" xmlns:m="http://schemas.openxmlformats.org/officeDocument/2006/math" xmlns:v="urn:schemas-microsoft-com:vml" xmlns:wp14="http://schemas.microsoft.com/office/word/2010/wordprocessingDrawing" xmlns:wp="http://schemas.openxmlformats.org/drawingml/2006/wordprocessingDrawing" xmlns:w10="urn:schemas-microsoft-com:office:word" xmlns:w="http://schemas.openxmlformats.org/wordprocessingml/2006/main" xmlns:w14="http://schemas.microsoft.com/office/word/2010/wordml" xmlns:w15="http://schemas.microsoft.com/office/word/2012/wordml" xmlns:w16se="http://schemas.microsoft.com/office/word/2015/wordml/symex" xmlns:wpg="http://schemas.microsoft.com/office/word/2010/wordprocessingGroup" xmlns:wpi="http://schemas.microsoft.com/office/word/2010/wordprocessingInk" xmlns:wne="http://schemas.microsoft.com/office/word/2006/wordml" xmlns:wps="http://schemas.microsoft.com/office/word/2010/wordprocessingShape" mc:Ignorable="w14 w15 w16se wp14">
+<w:ftr xmlns:wpc="http://schemas.microsoft.com/office/word/2010/wordprocessingCanvas" xmlns:cx="http://schemas.microsoft.com/office/drawing/2014/chartex" xmlns:cx1="http://schemas.microsoft.com/office/drawing/2015/9/8/chartex" xmlns:cx2="http://schemas.microsoft.com/office/drawing/2015/10/21/chartex" xmlns:cx3="http://schemas.microsoft.com/office/drawing/2016/5/9/chartex" xmlns:cx4="http://schemas.microsoft.com/office/drawing/2016/5/10/chartex" xmlns:cx5="http://schemas.microsoft.com/office/drawing/2016/5/11/chartex" xmlns:cx6="http://schemas.microsoft.com/office/drawing/2016/5/12/chartex" xmlns:cx7="http://schemas.microsoft.com/office/drawing/2016/5/13/chartex" xmlns:cx8="http://schemas.microsoft.com/office/drawing/2016/5/14/chartex" xmlns:mc="http://schemas.openxmlformats.org/markup-compatibility/2006" xmlns:aink="http://schemas.microsoft.com/office/drawing/2016/ink" xmlns:am3d="http://schemas.microsoft.com/office/drawing/2017/model3d" xmlns:o="urn:schemas-microsoft-com:office:office" xmlns:r="http://schemas.openxmlformats.org/officeDocument/2006/relationships" xmlns:m="http://schemas.openxmlformats.org/officeDocument/2006/math" xmlns:v="urn:schemas-microsoft-com:vml" xmlns:wp14="http://schemas.microsoft.com/office/word/2010/wordprocessingDrawing" xmlns:wp="http://schemas.openxmlformats.org/drawingml/2006/wordprocessingDrawing" xmlns:w10="urn:schemas-microsoft-com:office:word" xmlns:w="http://schemas.openxmlformats.org/wordprocessingml/2006/main" xmlns:w14="http://schemas.microsoft.com/office/word/2010/wordml" xmlns:w15="http://schemas.microsoft.com/office/word/2012/wordml" xmlns:w16cex="http://schemas.microsoft.com/office/word/2018/wordml/cex" xmlns:w16cid="http://schemas.microsoft.com/office/word/2016/wordml/cid" xmlns:w16="http://schemas.microsoft.com/office/word/2018/wordml" xmlns:w16sdtdh="http://schemas.microsoft.com/office/word/2020/wordml/sdtdatahash" xmlns:w16se="http://schemas.microsoft.com/office/word/2015/wordml/symex" xmlns:wpg="http://schemas.microsoft.com/office/word/2010/wordprocessingGroup" xmlns:wpi="http://schemas.microsoft.com/office/word/2010/wordprocessingInk" xmlns:wne="http://schemas.microsoft.com/office/word/2006/wordml" xmlns:wps="http://schemas.microsoft.com/office/word/2010/wordprocessingShape" mc:Ignorable="w14 w15 w16se w16cid w16 w16cex w16sdtdh wp14">
   <w:p>
     <w:pPr>
       <w:pBdr>
@@ -52777,7 +52741,7 @@
 </file>
 
 <file path=word/footnotes.xml><?xml version="1.0" encoding="utf-8"?>
-<w:footnotes xmlns:wpc="http://schemas.microsoft.com/office/word/2010/wordprocessingCanvas" xmlns:cx="http://schemas.microsoft.com/office/drawing/2014/chartex" xmlns:cx1="http://schemas.microsoft.com/office/drawing/2015/9/8/chartex" xmlns:mc="http://schemas.openxmlformats.org/markup-compatibility/2006" xmlns:o="urn:schemas-microsoft-com:office:office" xmlns:r="http://schemas.openxmlformats.org/officeDocument/2006/relationships" xmlns:m="http://schemas.openxmlformats.org/officeDocument/2006/math" xmlns:v="urn:schemas-microsoft-com:vml" xmlns:wp14="http://schemas.microsoft.com/office/word/2010/wordprocessingDrawing" xmlns:wp="http://schemas.openxmlformats.org/drawingml/2006/wordprocessingDrawing" xmlns:w10="urn:schemas-microsoft-com:office:word" xmlns:w="http://schemas.openxmlformats.org/wordprocessingml/2006/main" xmlns:w14="http://schemas.microsoft.com/office/word/2010/wordml" xmlns:w15="http://schemas.microsoft.com/office/word/2012/wordml" xmlns:w16se="http://schemas.microsoft.com/office/word/2015/wordml/symex" xmlns:wpg="http://schemas.microsoft.com/office/word/2010/wordprocessingGroup" xmlns:wpi="http://schemas.microsoft.com/office/word/2010/wordprocessingInk" xmlns:wne="http://schemas.microsoft.com/office/word/2006/wordml" xmlns:wps="http://schemas.microsoft.com/office/word/2010/wordprocessingShape" mc:Ignorable="w14 w15 w16se wp14">
+<w:footnotes xmlns:wpc="http://schemas.microsoft.com/office/word/2010/wordprocessingCanvas" xmlns:cx="http://schemas.microsoft.com/office/drawing/2014/chartex" xmlns:cx1="http://schemas.microsoft.com/office/drawing/2015/9/8/chartex" xmlns:cx2="http://schemas.microsoft.com/office/drawing/2015/10/21/chartex" xmlns:cx3="http://schemas.microsoft.com/office/drawing/2016/5/9/chartex" xmlns:cx4="http://schemas.microsoft.com/office/drawing/2016/5/10/chartex" xmlns:cx5="http://schemas.microsoft.com/office/drawing/2016/5/11/chartex" xmlns:cx6="http://schemas.microsoft.com/office/drawing/2016/5/12/chartex" xmlns:cx7="http://schemas.microsoft.com/office/drawing/2016/5/13/chartex" xmlns:cx8="http://schemas.microsoft.com/office/drawing/2016/5/14/chartex" xmlns:mc="http://schemas.openxmlformats.org/markup-compatibility/2006" xmlns:aink="http://schemas.microsoft.com/office/drawing/2016/ink" xmlns:am3d="http://schemas.microsoft.com/office/drawing/2017/model3d" xmlns:o="urn:schemas-microsoft-com:office:office" xmlns:r="http://schemas.openxmlformats.org/officeDocument/2006/relationships" xmlns:m="http://schemas.openxmlformats.org/officeDocument/2006/math" xmlns:v="urn:schemas-microsoft-com:vml" xmlns:wp14="http://schemas.microsoft.com/office/word/2010/wordprocessingDrawing" xmlns:wp="http://schemas.openxmlformats.org/drawingml/2006/wordprocessingDrawing" xmlns:w10="urn:schemas-microsoft-com:office:word" xmlns:w="http://schemas.openxmlformats.org/wordprocessingml/2006/main" xmlns:w14="http://schemas.microsoft.com/office/word/2010/wordml" xmlns:w15="http://schemas.microsoft.com/office/word/2012/wordml" xmlns:w16cex="http://schemas.microsoft.com/office/word/2018/wordml/cex" xmlns:w16cid="http://schemas.microsoft.com/office/word/2016/wordml/cid" xmlns:w16="http://schemas.microsoft.com/office/word/2018/wordml" xmlns:w16sdtdh="http://schemas.microsoft.com/office/word/2020/wordml/sdtdatahash" xmlns:w16se="http://schemas.microsoft.com/office/word/2015/wordml/symex" xmlns:wpg="http://schemas.microsoft.com/office/word/2010/wordprocessingGroup" xmlns:wpi="http://schemas.microsoft.com/office/word/2010/wordprocessingInk" xmlns:wne="http://schemas.microsoft.com/office/word/2006/wordml" xmlns:wps="http://schemas.microsoft.com/office/word/2010/wordprocessingShape" mc:Ignorable="w14 w15 w16se w16cid w16 w16cex w16sdtdh wp14">
   <w:footnote w:type="separator" w:id="-1">
     <w:p>
       <w:pPr>
@@ -52802,7 +52766,7 @@
 </file>
 
 <file path=word/header1.xml><?xml version="1.0" encoding="utf-8"?>
-<w:hdr xmlns:wpc="http://schemas.microsoft.com/office/word/2010/wordprocessingCanvas" xmlns:cx="http://schemas.microsoft.com/office/drawing/2014/chartex" xmlns:cx1="http://schemas.microsoft.com/office/drawing/2015/9/8/chartex" xmlns:mc="http://schemas.openxmlformats.org/markup-compatibility/2006" xmlns:o="urn:schemas-microsoft-com:office:office" xmlns:r="http://schemas.openxmlformats.org/officeDocument/2006/relationships" xmlns:m="http://schemas.openxmlformats.org/officeDocument/2006/math" xmlns:v="urn:schemas-microsoft-com:vml" xmlns:wp14="http://schemas.microsoft.com/office/word/2010/wordprocessingDrawing" xmlns:wp="http://schemas.openxmlformats.org/drawingml/2006/wordprocessingDrawing" xmlns:w10="urn:schemas-microsoft-com:office:word" xmlns:w="http://schemas.openxmlformats.org/wordprocessingml/2006/main" xmlns:w14="http://schemas.microsoft.com/office/word/2010/wordml" xmlns:w15="http://schemas.microsoft.com/office/word/2012/wordml" xmlns:w16se="http://schemas.microsoft.com/office/word/2015/wordml/symex" xmlns:wpg="http://schemas.microsoft.com/office/word/2010/wordprocessingGroup" xmlns:wpi="http://schemas.microsoft.com/office/word/2010/wordprocessingInk" xmlns:wne="http://schemas.microsoft.com/office/word/2006/wordml" xmlns:wps="http://schemas.microsoft.com/office/word/2010/wordprocessingShape" mc:Ignorable="w14 w15 w16se wp14">
+<w:hdr xmlns:wpc="http://schemas.microsoft.com/office/word/2010/wordprocessingCanvas" xmlns:cx="http://schemas.microsoft.com/office/drawing/2014/chartex" xmlns:cx1="http://schemas.microsoft.com/office/drawing/2015/9/8/chartex" xmlns:cx2="http://schemas.microsoft.com/office/drawing/2015/10/21/chartex" xmlns:cx3="http://schemas.microsoft.com/office/drawing/2016/5/9/chartex" xmlns:cx4="http://schemas.microsoft.com/office/drawing/2016/5/10/chartex" xmlns:cx5="http://schemas.microsoft.com/office/drawing/2016/5/11/chartex" xmlns:cx6="http://schemas.microsoft.com/office/drawing/2016/5/12/chartex" xmlns:cx7="http://schemas.microsoft.com/office/drawing/2016/5/13/chartex" xmlns:cx8="http://schemas.microsoft.com/office/drawing/2016/5/14/chartex" xmlns:mc="http://schemas.openxmlformats.org/markup-compatibility/2006" xmlns:aink="http://schemas.microsoft.com/office/drawing/2016/ink" xmlns:am3d="http://schemas.microsoft.com/office/drawing/2017/model3d" xmlns:o="urn:schemas-microsoft-com:office:office" xmlns:r="http://schemas.openxmlformats.org/officeDocument/2006/relationships" xmlns:m="http://schemas.openxmlformats.org/officeDocument/2006/math" xmlns:v="urn:schemas-microsoft-com:vml" xmlns:wp14="http://schemas.microsoft.com/office/word/2010/wordprocessingDrawing" xmlns:wp="http://schemas.openxmlformats.org/drawingml/2006/wordprocessingDrawing" xmlns:w10="urn:schemas-microsoft-com:office:word" xmlns:w="http://schemas.openxmlformats.org/wordprocessingml/2006/main" xmlns:w14="http://schemas.microsoft.com/office/word/2010/wordml" xmlns:w15="http://schemas.microsoft.com/office/word/2012/wordml" xmlns:w16cex="http://schemas.microsoft.com/office/word/2018/wordml/cex" xmlns:w16cid="http://schemas.microsoft.com/office/word/2016/wordml/cid" xmlns:w16="http://schemas.microsoft.com/office/word/2018/wordml" xmlns:w16sdtdh="http://schemas.microsoft.com/office/word/2020/wordml/sdtdatahash" xmlns:w16se="http://schemas.microsoft.com/office/word/2015/wordml/symex" xmlns:wpg="http://schemas.microsoft.com/office/word/2010/wordprocessingGroup" xmlns:wpi="http://schemas.microsoft.com/office/word/2010/wordprocessingInk" xmlns:wne="http://schemas.microsoft.com/office/word/2006/wordml" xmlns:wps="http://schemas.microsoft.com/office/word/2010/wordprocessingShape" mc:Ignorable="w14 w15 w16se w16cid w16 w16cex w16sdtdh wp14">
   <w:p>
     <w:pPr>
       <w:pStyle w:val="Header"/>
@@ -52815,7 +52779,7 @@
 </file>
 
 <file path=word/header2.xml><?xml version="1.0" encoding="utf-8"?>
-<w:hdr xmlns:wpc="http://schemas.microsoft.com/office/word/2010/wordprocessingCanvas" xmlns:cx="http://schemas.microsoft.com/office/drawing/2014/chartex" xmlns:cx1="http://schemas.microsoft.com/office/drawing/2015/9/8/chartex" xmlns:mc="http://schemas.openxmlformats.org/markup-compatibility/2006" xmlns:o="urn:schemas-microsoft-com:office:office" xmlns:r="http://schemas.openxmlformats.org/officeDocument/2006/relationships" xmlns:m="http://schemas.openxmlformats.org/officeDocument/2006/math" xmlns:v="urn:schemas-microsoft-com:vml" xmlns:wp14="http://schemas.microsoft.com/office/word/2010/wordprocessingDrawing" xmlns:wp="http://schemas.openxmlformats.org/drawingml/2006/wordprocessingDrawing" xmlns:w10="urn:schemas-microsoft-com:office:word" xmlns:w="http://schemas.openxmlformats.org/wordprocessingml/2006/main" xmlns:w14="http://schemas.microsoft.com/office/word/2010/wordml" xmlns:w15="http://schemas.microsoft.com/office/word/2012/wordml" xmlns:w16se="http://schemas.microsoft.com/office/word/2015/wordml/symex" xmlns:wpg="http://schemas.microsoft.com/office/word/2010/wordprocessingGroup" xmlns:wpi="http://schemas.microsoft.com/office/word/2010/wordprocessingInk" xmlns:wne="http://schemas.microsoft.com/office/word/2006/wordml" xmlns:wps="http://schemas.microsoft.com/office/word/2010/wordprocessingShape" mc:Ignorable="w14 w15 w16se wp14">
+<w:hdr xmlns:wpc="http://schemas.microsoft.com/office/word/2010/wordprocessingCanvas" xmlns:cx="http://schemas.microsoft.com/office/drawing/2014/chartex" xmlns:cx1="http://schemas.microsoft.com/office/drawing/2015/9/8/chartex" xmlns:cx2="http://schemas.microsoft.com/office/drawing/2015/10/21/chartex" xmlns:cx3="http://schemas.microsoft.com/office/drawing/2016/5/9/chartex" xmlns:cx4="http://schemas.microsoft.com/office/drawing/2016/5/10/chartex" xmlns:cx5="http://schemas.microsoft.com/office/drawing/2016/5/11/chartex" xmlns:cx6="http://schemas.microsoft.com/office/drawing/2016/5/12/chartex" xmlns:cx7="http://schemas.microsoft.com/office/drawing/2016/5/13/chartex" xmlns:cx8="http://schemas.microsoft.com/office/drawing/2016/5/14/chartex" xmlns:mc="http://schemas.openxmlformats.org/markup-compatibility/2006" xmlns:aink="http://schemas.microsoft.com/office/drawing/2016/ink" xmlns:am3d="http://schemas.microsoft.com/office/drawing/2017/model3d" xmlns:o="urn:schemas-microsoft-com:office:office" xmlns:r="http://schemas.openxmlformats.org/officeDocument/2006/relationships" xmlns:m="http://schemas.openxmlformats.org/officeDocument/2006/math" xmlns:v="urn:schemas-microsoft-com:vml" xmlns:wp14="http://schemas.microsoft.com/office/word/2010/wordprocessingDrawing" xmlns:wp="http://schemas.openxmlformats.org/drawingml/2006/wordprocessingDrawing" xmlns:w10="urn:schemas-microsoft-com:office:word" xmlns:w="http://schemas.openxmlformats.org/wordprocessingml/2006/main" xmlns:w14="http://schemas.microsoft.com/office/word/2010/wordml" xmlns:w15="http://schemas.microsoft.com/office/word/2012/wordml" xmlns:w16cex="http://schemas.microsoft.com/office/word/2018/wordml/cex" xmlns:w16cid="http://schemas.microsoft.com/office/word/2016/wordml/cid" xmlns:w16="http://schemas.microsoft.com/office/word/2018/wordml" xmlns:w16sdtdh="http://schemas.microsoft.com/office/word/2020/wordml/sdtdatahash" xmlns:w16se="http://schemas.microsoft.com/office/word/2015/wordml/symex" xmlns:wpg="http://schemas.microsoft.com/office/word/2010/wordprocessingGroup" xmlns:wpi="http://schemas.microsoft.com/office/word/2010/wordprocessingInk" xmlns:wne="http://schemas.microsoft.com/office/word/2006/wordml" xmlns:wps="http://schemas.microsoft.com/office/word/2010/wordprocessingShape" mc:Ignorable="w14 w15 w16se w16cid w16 w16cex w16sdtdh wp14">
   <w:p>
     <w:pPr>
       <w:pStyle w:val="Header"/>
@@ -52828,7 +52792,7 @@
 </file>
 
 <file path=word/styles.xml><?xml version="1.0" encoding="utf-8"?>
-<w:styles xmlns:mc="http://schemas.openxmlformats.org/markup-compatibility/2006" xmlns:r="http://schemas.openxmlformats.org/officeDocument/2006/relationships" xmlns:w="http://schemas.openxmlformats.org/wordprocessingml/2006/main" xmlns:w14="http://schemas.microsoft.com/office/word/2010/wordml" xmlns:w15="http://schemas.microsoft.com/office/word/2012/wordml" xmlns:w16se="http://schemas.microsoft.com/office/word/2015/wordml/symex" mc:Ignorable="w14 w15 w16se">
+<w:styles xmlns:mc="http://schemas.openxmlformats.org/markup-compatibility/2006" xmlns:r="http://schemas.openxmlformats.org/officeDocument/2006/relationships" xmlns:w="http://schemas.openxmlformats.org/wordprocessingml/2006/main" xmlns:w14="http://schemas.microsoft.com/office/word/2010/wordml" xmlns:w15="http://schemas.microsoft.com/office/word/2012/wordml" xmlns:w16cex="http://schemas.microsoft.com/office/word/2018/wordml/cex" xmlns:w16cid="http://schemas.microsoft.com/office/word/2016/wordml/cid" xmlns:w16="http://schemas.microsoft.com/office/word/2018/wordml" xmlns:w16sdtdh="http://schemas.microsoft.com/office/word/2020/wordml/sdtdatahash" xmlns:w16se="http://schemas.microsoft.com/office/word/2015/wordml/symex" mc:Ignorable="w14 w15 w16se w16cid w16 w16cex w16sdtdh">
   <w:docDefaults>
     <w:rPrDefault>
       <w:rPr>
@@ -52838,7 +52802,7 @@
     </w:rPrDefault>
     <w:pPrDefault/>
   </w:docDefaults>
-  <w:latentStyles w:defLockedState="0" w:defUIPriority="99" w:defSemiHidden="0" w:defUnhideWhenUsed="0" w:defQFormat="0" w:count="371">
+  <w:latentStyles w:defLockedState="0" w:defUIPriority="99" w:defSemiHidden="0" w:defUnhideWhenUsed="0" w:defQFormat="0" w:count="376">
     <w:lsdException w:name="Normal" w:uiPriority="0" w:qFormat="1"/>
     <w:lsdException w:name="heading 1" w:uiPriority="9" w:qFormat="1"/>
     <w:lsdException w:name="heading 2" w:semiHidden="1" w:uiPriority="9" w:unhideWhenUsed="1" w:qFormat="1"/>
@@ -52944,7 +52908,6 @@
     <w:lsdException w:name="HTML Sample" w:semiHidden="1" w:unhideWhenUsed="1"/>
     <w:lsdException w:name="HTML Typewriter" w:semiHidden="1" w:unhideWhenUsed="1"/>
     <w:lsdException w:name="HTML Variable" w:semiHidden="1" w:unhideWhenUsed="1"/>
-    <w:lsdException w:name="Normal Table" w:semiHidden="1" w:unhideWhenUsed="1"/>
     <w:lsdException w:name="annotation subject" w:semiHidden="1" w:unhideWhenUsed="1"/>
     <w:lsdException w:name="No List" w:semiHidden="1" w:unhideWhenUsed="1"/>
     <w:lsdException w:name="Outline List 1" w:semiHidden="1" w:unhideWhenUsed="1"/>
@@ -52987,11 +52950,8 @@
     <w:lsdException w:name="Table Contemporary" w:semiHidden="1" w:unhideWhenUsed="1"/>
     <w:lsdException w:name="Table Elegant" w:semiHidden="1" w:unhideWhenUsed="1"/>
     <w:lsdException w:name="Table Professional" w:semiHidden="1" w:unhideWhenUsed="1"/>
-    <w:lsdException w:name="Table Subtle 1" w:semiHidden="1" w:unhideWhenUsed="1"/>
     <w:lsdException w:name="Table Subtle 2" w:semiHidden="1" w:unhideWhenUsed="1"/>
     <w:lsdException w:name="Table Web 1" w:semiHidden="1" w:unhideWhenUsed="1"/>
-    <w:lsdException w:name="Table Web 2" w:semiHidden="1" w:unhideWhenUsed="1"/>
-    <w:lsdException w:name="Table Web 3" w:semiHidden="1" w:unhideWhenUsed="1"/>
     <w:lsdException w:name="Balloon Text" w:semiHidden="1" w:unhideWhenUsed="1"/>
     <w:lsdException w:name="Table Grid" w:uiPriority="59"/>
     <w:lsdException w:name="Table Theme" w:semiHidden="1" w:unhideWhenUsed="1"/>
@@ -53210,6 +53170,11 @@
     <w:lsdException w:name="List Table 5 Dark Accent 6" w:uiPriority="50"/>
     <w:lsdException w:name="List Table 6 Colorful Accent 6" w:uiPriority="51"/>
     <w:lsdException w:name="List Table 7 Colorful Accent 6" w:uiPriority="52"/>
+    <w:lsdException w:name="Mention" w:semiHidden="1" w:unhideWhenUsed="1"/>
+    <w:lsdException w:name="Smart Hyperlink" w:semiHidden="1" w:unhideWhenUsed="1"/>
+    <w:lsdException w:name="Hashtag" w:semiHidden="1" w:unhideWhenUsed="1"/>
+    <w:lsdException w:name="Unresolved Mention" w:semiHidden="1" w:unhideWhenUsed="1"/>
+    <w:lsdException w:name="Smart Link" w:semiHidden="1" w:unhideWhenUsed="1"/>
   </w:latentStyles>
   <w:style w:type="paragraph" w:default="1" w:styleId="Normal">
     <w:name w:val="Normal"/>

--- a/saMhitA/01/TS 1 Tamil Corrections.docx
+++ b/saMhitA/01/TS 1 Tamil Corrections.docx
@@ -1,6 +1,6 @@
 
 <file path=word/document.xml><?xml version="1.0" encoding="utf-8"?>
-<w:document xmlns:wpc="http://schemas.microsoft.com/office/word/2010/wordprocessingCanvas" xmlns:cx="http://schemas.microsoft.com/office/drawing/2014/chartex" xmlns:cx1="http://schemas.microsoft.com/office/drawing/2015/9/8/chartex" xmlns:cx2="http://schemas.microsoft.com/office/drawing/2015/10/21/chartex" xmlns:cx3="http://schemas.microsoft.com/office/drawing/2016/5/9/chartex" xmlns:cx4="http://schemas.microsoft.com/office/drawing/2016/5/10/chartex" xmlns:cx5="http://schemas.microsoft.com/office/drawing/2016/5/11/chartex" xmlns:cx6="http://schemas.microsoft.com/office/drawing/2016/5/12/chartex" xmlns:cx7="http://schemas.microsoft.com/office/drawing/2016/5/13/chartex" xmlns:cx8="http://schemas.microsoft.com/office/drawing/2016/5/14/chartex" xmlns:mc="http://schemas.openxmlformats.org/markup-compatibility/2006" xmlns:aink="http://schemas.microsoft.com/office/drawing/2016/ink" xmlns:am3d="http://schemas.microsoft.com/office/drawing/2017/model3d" xmlns:o="urn:schemas-microsoft-com:office:office" xmlns:r="http://schemas.openxmlformats.org/officeDocument/2006/relationships" xmlns:m="http://schemas.openxmlformats.org/officeDocument/2006/math" xmlns:v="urn:schemas-microsoft-com:vml" xmlns:wp14="http://schemas.microsoft.com/office/word/2010/wordprocessingDrawing" xmlns:wp="http://schemas.openxmlformats.org/drawingml/2006/wordprocessingDrawing" xmlns:w10="urn:schemas-microsoft-com:office:word" xmlns:w="http://schemas.openxmlformats.org/wordprocessingml/2006/main" xmlns:w14="http://schemas.microsoft.com/office/word/2010/wordml" xmlns:w15="http://schemas.microsoft.com/office/word/2012/wordml" xmlns:w16cex="http://schemas.microsoft.com/office/word/2018/wordml/cex" xmlns:w16cid="http://schemas.microsoft.com/office/word/2016/wordml/cid" xmlns:w16="http://schemas.microsoft.com/office/word/2018/wordml" xmlns:w16sdtdh="http://schemas.microsoft.com/office/word/2020/wordml/sdtdatahash" xmlns:w16se="http://schemas.microsoft.com/office/word/2015/wordml/symex" xmlns:wpg="http://schemas.microsoft.com/office/word/2010/wordprocessingGroup" xmlns:wpi="http://schemas.microsoft.com/office/word/2010/wordprocessingInk" xmlns:wne="http://schemas.microsoft.com/office/word/2006/wordml" xmlns:wps="http://schemas.microsoft.com/office/word/2010/wordprocessingShape" mc:Ignorable="w14 w15 w16se w16cid w16 w16cex w16sdtdh wp14">
+<w:document xmlns:wpc="http://schemas.microsoft.com/office/word/2010/wordprocessingCanvas" xmlns:cx="http://schemas.microsoft.com/office/drawing/2014/chartex" xmlns:cx1="http://schemas.microsoft.com/office/drawing/2015/9/8/chartex" xmlns:mc="http://schemas.openxmlformats.org/markup-compatibility/2006" xmlns:o="urn:schemas-microsoft-com:office:office" xmlns:r="http://schemas.openxmlformats.org/officeDocument/2006/relationships" xmlns:m="http://schemas.openxmlformats.org/officeDocument/2006/math" xmlns:v="urn:schemas-microsoft-com:vml" xmlns:wp14="http://schemas.microsoft.com/office/word/2010/wordprocessingDrawing" xmlns:wp="http://schemas.openxmlformats.org/drawingml/2006/wordprocessingDrawing" xmlns:w10="urn:schemas-microsoft-com:office:word" xmlns:w="http://schemas.openxmlformats.org/wordprocessingml/2006/main" xmlns:w14="http://schemas.microsoft.com/office/word/2010/wordml" xmlns:w15="http://schemas.microsoft.com/office/word/2012/wordml" xmlns:w16se="http://schemas.microsoft.com/office/word/2015/wordml/symex" xmlns:wpg="http://schemas.microsoft.com/office/word/2010/wordprocessingGroup" xmlns:wpi="http://schemas.microsoft.com/office/word/2010/wordprocessingInk" xmlns:wne="http://schemas.microsoft.com/office/word/2006/wordml" xmlns:wps="http://schemas.microsoft.com/office/word/2010/wordprocessingShape" mc:Ignorable="w14 w15 w16se wp14">
   <w:body>
     <w:p>
       <w:pPr>
@@ -72,18 +72,7 @@
           <w:szCs w:val="32"/>
           <w:u w:val="single"/>
         </w:rPr>
-        <w:t xml:space="preserve">Observed </w:t>
-      </w:r>
-      <w:proofErr w:type="gramStart"/>
-      <w:r>
-        <w:rPr>
-          <w:b/>
-          <w:bCs/>
-          <w:sz w:val="32"/>
-          <w:szCs w:val="32"/>
-          <w:u w:val="single"/>
-        </w:rPr>
-        <w:t xml:space="preserve">till </w:t>
+        <w:t xml:space="preserve">Observed till </w:t>
       </w:r>
       <w:r>
         <w:rPr>
@@ -96,7 +85,18 @@
         </w:rPr>
         <w:t>????</w:t>
       </w:r>
-      <w:proofErr w:type="gramEnd"/>
+      <w:r>
+        <w:rPr>
+          <w:b/>
+          <w:bCs/>
+          <w:sz w:val="32"/>
+          <w:szCs w:val="32"/>
+          <w:u w:val="single"/>
+        </w:rPr>
+        <w:t xml:space="preserve"> </w:t>
+      </w:r>
+      <w:bookmarkStart w:id="0" w:name="_GoBack"/>
+      <w:bookmarkEnd w:id="0"/>
     </w:p>
     <w:p>
       <w:pPr>
@@ -114,25 +114,7 @@
           <w:sz w:val="28"/>
           <w:szCs w:val="28"/>
         </w:rPr>
-        <w:t>(</w:t>
-      </w:r>
-      <w:proofErr w:type="gramStart"/>
-      <w:r>
-        <w:rPr>
-          <w:b/>
-          <w:sz w:val="28"/>
-          <w:szCs w:val="28"/>
-        </w:rPr>
-        <w:t>ignore</w:t>
-      </w:r>
-      <w:proofErr w:type="gramEnd"/>
-      <w:r>
-        <w:rPr>
-          <w:b/>
-          <w:sz w:val="28"/>
-          <w:szCs w:val="28"/>
-        </w:rPr>
-        <w:t xml:space="preserve"> those which are already incorporated in your book’s version and date)</w:t>
+        <w:t>(ignore those which are already incorporated in your book’s version and date)</w:t>
       </w:r>
     </w:p>
     <w:tbl>
@@ -12286,6 +12268,7 @@
                 <w:sz w:val="28"/>
                 <w:szCs w:val="28"/>
               </w:rPr>
+              <w:lastRenderedPageBreak/>
               <w:t>TS 1.4.20.1 – Vaakyam</w:t>
             </w:r>
           </w:p>
@@ -12531,7 +12514,6 @@
                 <w:cs/>
                 <w:lang w:bidi="ta-IN"/>
               </w:rPr>
-              <w:lastRenderedPageBreak/>
               <w:t>யோனி</w:t>
             </w:r>
             <w:r>
@@ -12712,7 +12694,6 @@
                 <w:sz w:val="28"/>
                 <w:szCs w:val="28"/>
               </w:rPr>
-              <w:lastRenderedPageBreak/>
               <w:t>TS 1.4.42.1 – Vaakyam</w:t>
             </w:r>
           </w:p>
@@ -15625,6 +15606,7 @@
                 <w:sz w:val="28"/>
                 <w:szCs w:val="28"/>
               </w:rPr>
+              <w:lastRenderedPageBreak/>
               <w:t>TS 1.</w:t>
             </w:r>
             <w:r>
@@ -16116,7 +16098,6 @@
                 <w:sz w:val="28"/>
                 <w:szCs w:val="28"/>
               </w:rPr>
-              <w:lastRenderedPageBreak/>
               <w:t>Panchaati No.- 23</w:t>
             </w:r>
           </w:p>
@@ -16148,7 +16129,6 @@
                 <w:cs/>
                 <w:lang w:bidi="ta-IN"/>
               </w:rPr>
-              <w:lastRenderedPageBreak/>
               <w:t>ஸ</w:t>
             </w:r>
             <w:r>
@@ -18866,6 +18846,7 @@
                 <w:sz w:val="28"/>
                 <w:szCs w:val="28"/>
               </w:rPr>
+              <w:lastRenderedPageBreak/>
               <w:t>TS 1.7.3.4 – Vaakyam</w:t>
             </w:r>
           </w:p>
@@ -19530,7 +19511,6 @@
                 <w:cs/>
                 <w:lang w:bidi="ta-IN"/>
               </w:rPr>
-              <w:lastRenderedPageBreak/>
               <w:t>ச</w:t>
             </w:r>
             <w:r>
@@ -29780,6 +29760,7 @@
                 <w:sz w:val="28"/>
                 <w:szCs w:val="28"/>
               </w:rPr>
+              <w:lastRenderedPageBreak/>
               <w:t>TS 1.7.8.4 – Vaakyam</w:t>
             </w:r>
           </w:p>
@@ -30288,7 +30269,6 @@
                 <w:sz w:val="28"/>
                 <w:szCs w:val="28"/>
               </w:rPr>
-              <w:lastRenderedPageBreak/>
               <w:t>TS 1.7.13.1 – Vaakyam</w:t>
             </w:r>
           </w:p>
@@ -32751,10 +32731,10 @@
         <w:tblLook w:val="04A0" w:firstRow="1" w:lastRow="0" w:firstColumn="1" w:lastColumn="0" w:noHBand="0" w:noVBand="1"/>
       </w:tblPr>
       <w:tblGrid>
-        <w:gridCol w:w="2615"/>
-        <w:gridCol w:w="5215"/>
-        <w:gridCol w:w="20"/>
-        <w:gridCol w:w="5200"/>
+        <w:gridCol w:w="2102"/>
+        <w:gridCol w:w="5495"/>
+        <w:gridCol w:w="16"/>
+        <w:gridCol w:w="5437"/>
       </w:tblGrid>
       <w:tr>
         <w:tc>
@@ -39701,8 +39681,9 @@
                 <w:sz w:val="28"/>
                 <w:szCs w:val="28"/>
               </w:rPr>
-              <w:t xml:space="preserve">1.6.11.4 Panchaati </w:t>
-            </w:r>
+              <w:t xml:space="preserve">1.6.11.4 </w:t>
+            </w:r>
+            <w:proofErr w:type="spellStart"/>
             <w:r>
               <w:rPr>
                 <w:rFonts w:cs="Arial"/>
@@ -39710,9 +39691,9 @@
                 <w:sz w:val="28"/>
                 <w:szCs w:val="28"/>
               </w:rPr>
-              <w:br/>
-            </w:r>
-            <w:proofErr w:type="spellStart"/>
+              <w:t>Panchaati</w:t>
+            </w:r>
+            <w:proofErr w:type="spellEnd"/>
             <w:r>
               <w:rPr>
                 <w:rFonts w:cs="Arial"/>
@@ -39720,6 +39701,26 @@
                 <w:sz w:val="28"/>
                 <w:szCs w:val="28"/>
               </w:rPr>
+              <w:t xml:space="preserve"> </w:t>
+            </w:r>
+            <w:r>
+              <w:rPr>
+                <w:rFonts w:cs="Arial"/>
+                <w:bCs/>
+                <w:sz w:val="28"/>
+                <w:szCs w:val="28"/>
+              </w:rPr>
+              <w:br/>
+            </w:r>
+            <w:proofErr w:type="spellStart"/>
+            <w:r>
+              <w:rPr>
+                <w:rFonts w:cs="Arial"/>
+                <w:bCs/>
+                <w:sz w:val="28"/>
+                <w:szCs w:val="28"/>
+              </w:rPr>
+              <w:lastRenderedPageBreak/>
               <w:t>Panchaati</w:t>
             </w:r>
             <w:proofErr w:type="spellEnd"/>
@@ -39757,6 +39758,7 @@
                 <w:cs/>
                 <w:lang w:bidi="ta-IN"/>
               </w:rPr>
+              <w:lastRenderedPageBreak/>
               <w:t>வை</w:t>
             </w:r>
             <w:r>
@@ -40509,7 +40511,6 @@
                 <w:sz w:val="28"/>
                 <w:szCs w:val="28"/>
               </w:rPr>
-              <w:lastRenderedPageBreak/>
               <w:t xml:space="preserve">1.7.4.3 </w:t>
             </w:r>
             <w:proofErr w:type="spellStart"/>
@@ -41694,6 +41695,7 @@
               </w:rPr>
               <w:t xml:space="preserve"> </w:t>
             </w:r>
+            <w:proofErr w:type="spellStart"/>
             <w:r>
               <w:rPr>
                 <w:sz w:val="28"/>
@@ -41701,6 +41703,7 @@
               </w:rPr>
               <w:t>Vaakyam</w:t>
             </w:r>
+            <w:proofErr w:type="spellEnd"/>
           </w:p>
         </w:tc>
         <w:tc>
@@ -42166,8 +42169,17 @@
                 <w:sz w:val="28"/>
                 <w:szCs w:val="28"/>
               </w:rPr>
-              <w:t xml:space="preserve"> 41 Vaakyam</w:t>
-            </w:r>
+              <w:t xml:space="preserve"> 41 </w:t>
+            </w:r>
+            <w:proofErr w:type="spellStart"/>
+            <w:r>
+              <w:rPr>
+                <w:sz w:val="28"/>
+                <w:szCs w:val="28"/>
+              </w:rPr>
+              <w:t>Vaakyam</w:t>
+            </w:r>
+            <w:proofErr w:type="spellEnd"/>
           </w:p>
         </w:tc>
         <w:tc>
@@ -42679,6 +42691,7 @@
                 <w:sz w:val="28"/>
                 <w:szCs w:val="28"/>
               </w:rPr>
+              <w:lastRenderedPageBreak/>
               <w:t xml:space="preserve">1.7.10.3 </w:t>
             </w:r>
             <w:proofErr w:type="spellStart"/>
@@ -42695,8 +42708,17 @@
                 <w:sz w:val="28"/>
                 <w:szCs w:val="28"/>
               </w:rPr>
-              <w:t xml:space="preserve"> 42 Vaakyam</w:t>
-            </w:r>
+              <w:t xml:space="preserve"> 42 </w:t>
+            </w:r>
+            <w:proofErr w:type="spellStart"/>
+            <w:r>
+              <w:rPr>
+                <w:sz w:val="28"/>
+                <w:szCs w:val="28"/>
+              </w:rPr>
+              <w:t>Vaakyam</w:t>
+            </w:r>
+            <w:proofErr w:type="spellEnd"/>
           </w:p>
         </w:tc>
         <w:tc>
@@ -43146,8 +43168,17 @@
                 <w:sz w:val="28"/>
                 <w:szCs w:val="28"/>
               </w:rPr>
-              <w:t xml:space="preserve"> 44 Vaakyam</w:t>
-            </w:r>
+              <w:t xml:space="preserve"> 44 </w:t>
+            </w:r>
+            <w:proofErr w:type="spellStart"/>
+            <w:r>
+              <w:rPr>
+                <w:sz w:val="28"/>
+                <w:szCs w:val="28"/>
+              </w:rPr>
+              <w:t>Vaakyam</w:t>
+            </w:r>
+            <w:proofErr w:type="spellEnd"/>
           </w:p>
         </w:tc>
         <w:tc>
@@ -43430,7 +43461,6 @@
                 <w:sz w:val="28"/>
                 <w:szCs w:val="28"/>
               </w:rPr>
-              <w:lastRenderedPageBreak/>
               <w:t xml:space="preserve">1.7.12.1 </w:t>
             </w:r>
             <w:proofErr w:type="spellStart"/>
@@ -43447,8 +43477,17 @@
                 <w:sz w:val="28"/>
                 <w:szCs w:val="28"/>
               </w:rPr>
-              <w:t xml:space="preserve"> 45 Vaakyam</w:t>
-            </w:r>
+              <w:t xml:space="preserve"> 45 </w:t>
+            </w:r>
+            <w:proofErr w:type="spellStart"/>
+            <w:r>
+              <w:rPr>
+                <w:sz w:val="28"/>
+                <w:szCs w:val="28"/>
+              </w:rPr>
+              <w:t>Vaakyam</w:t>
+            </w:r>
+            <w:proofErr w:type="spellEnd"/>
           </w:p>
         </w:tc>
         <w:tc>
@@ -43944,8 +43983,17 @@
                 <w:sz w:val="28"/>
                 <w:szCs w:val="28"/>
               </w:rPr>
-              <w:t xml:space="preserve"> 47 Vaakyam</w:t>
-            </w:r>
+              <w:t xml:space="preserve"> 47 </w:t>
+            </w:r>
+            <w:proofErr w:type="spellStart"/>
+            <w:r>
+              <w:rPr>
+                <w:sz w:val="28"/>
+                <w:szCs w:val="28"/>
+              </w:rPr>
+              <w:t>Vaakyam</w:t>
+            </w:r>
+            <w:proofErr w:type="spellEnd"/>
           </w:p>
         </w:tc>
         <w:tc>
@@ -45167,8 +45215,17 @@
                 <w:sz w:val="28"/>
                 <w:szCs w:val="28"/>
               </w:rPr>
-              <w:t xml:space="preserve"> 20 Vaakyam</w:t>
-            </w:r>
+              <w:t xml:space="preserve"> 20 </w:t>
+            </w:r>
+            <w:proofErr w:type="spellStart"/>
+            <w:r>
+              <w:rPr>
+                <w:sz w:val="28"/>
+                <w:szCs w:val="28"/>
+              </w:rPr>
+              <w:t>Vaakyam</w:t>
+            </w:r>
+            <w:proofErr w:type="spellEnd"/>
           </w:p>
         </w:tc>
         <w:tc>
@@ -45630,6 +45687,7 @@
                 <w:sz w:val="28"/>
                 <w:szCs w:val="28"/>
               </w:rPr>
+              <w:lastRenderedPageBreak/>
               <w:t xml:space="preserve">1.8.13.1 </w:t>
             </w:r>
             <w:proofErr w:type="spellStart"/>
@@ -45646,8 +45704,17 @@
                 <w:sz w:val="28"/>
                 <w:szCs w:val="28"/>
               </w:rPr>
-              <w:t xml:space="preserve"> 24 Vaakyam</w:t>
-            </w:r>
+              <w:t xml:space="preserve"> 24 </w:t>
+            </w:r>
+            <w:proofErr w:type="spellStart"/>
+            <w:r>
+              <w:rPr>
+                <w:sz w:val="28"/>
+                <w:szCs w:val="28"/>
+              </w:rPr>
+              <w:t>Vaakyam</w:t>
+            </w:r>
+            <w:proofErr w:type="spellEnd"/>
           </w:p>
         </w:tc>
         <w:tc>
@@ -46104,8 +46171,17 @@
                 <w:sz w:val="28"/>
                 <w:szCs w:val="28"/>
               </w:rPr>
-              <w:t xml:space="preserve"> 24 Vaakyam</w:t>
-            </w:r>
+              <w:t xml:space="preserve"> 24 </w:t>
+            </w:r>
+            <w:proofErr w:type="spellStart"/>
+            <w:r>
+              <w:rPr>
+                <w:sz w:val="28"/>
+                <w:szCs w:val="28"/>
+              </w:rPr>
+              <w:t>Vaakyam</w:t>
+            </w:r>
+            <w:proofErr w:type="spellEnd"/>
           </w:p>
         </w:tc>
         <w:tc>
@@ -46390,7 +46466,6 @@
                 <w:sz w:val="28"/>
                 <w:szCs w:val="28"/>
               </w:rPr>
-              <w:lastRenderedPageBreak/>
               <w:t xml:space="preserve">1.8.19.1 </w:t>
             </w:r>
             <w:proofErr w:type="spellStart"/>
@@ -46407,8 +46482,17 @@
                 <w:sz w:val="28"/>
                 <w:szCs w:val="28"/>
               </w:rPr>
-              <w:t xml:space="preserve"> 35 Vaakyam</w:t>
-            </w:r>
+              <w:t xml:space="preserve"> 35 </w:t>
+            </w:r>
+            <w:proofErr w:type="spellStart"/>
+            <w:r>
+              <w:rPr>
+                <w:sz w:val="28"/>
+                <w:szCs w:val="28"/>
+              </w:rPr>
+              <w:t>Vaakyam</w:t>
+            </w:r>
+            <w:proofErr w:type="spellEnd"/>
           </w:p>
         </w:tc>
         <w:tc>
@@ -46851,6 +46935,7 @@
               </w:rPr>
               <w:t xml:space="preserve"> 35 </w:t>
             </w:r>
+            <w:proofErr w:type="spellStart"/>
             <w:r>
               <w:rPr>
                 <w:sz w:val="32"/>
@@ -46858,6 +46943,7 @@
               </w:rPr>
               <w:t>Vaakyam</w:t>
             </w:r>
+            <w:proofErr w:type="spellEnd"/>
           </w:p>
         </w:tc>
         <w:tc>
@@ -47269,8 +47355,17 @@
                 <w:sz w:val="28"/>
                 <w:szCs w:val="28"/>
               </w:rPr>
-              <w:t xml:space="preserve"> 37 Vaakyam</w:t>
-            </w:r>
+              <w:t xml:space="preserve"> 37 </w:t>
+            </w:r>
+            <w:proofErr w:type="spellStart"/>
+            <w:r>
+              <w:rPr>
+                <w:sz w:val="28"/>
+                <w:szCs w:val="28"/>
+              </w:rPr>
+              <w:t>Vaakyam</w:t>
+            </w:r>
+            <w:proofErr w:type="spellEnd"/>
           </w:p>
         </w:tc>
         <w:tc>
@@ -52398,7 +52493,7 @@
 </file>
 
 <file path=word/endnotes.xml><?xml version="1.0" encoding="utf-8"?>
-<w:endnotes xmlns:wpc="http://schemas.microsoft.com/office/word/2010/wordprocessingCanvas" xmlns:cx="http://schemas.microsoft.com/office/drawing/2014/chartex" xmlns:cx1="http://schemas.microsoft.com/office/drawing/2015/9/8/chartex" xmlns:cx2="http://schemas.microsoft.com/office/drawing/2015/10/21/chartex" xmlns:cx3="http://schemas.microsoft.com/office/drawing/2016/5/9/chartex" xmlns:cx4="http://schemas.microsoft.com/office/drawing/2016/5/10/chartex" xmlns:cx5="http://schemas.microsoft.com/office/drawing/2016/5/11/chartex" xmlns:cx6="http://schemas.microsoft.com/office/drawing/2016/5/12/chartex" xmlns:cx7="http://schemas.microsoft.com/office/drawing/2016/5/13/chartex" xmlns:cx8="http://schemas.microsoft.com/office/drawing/2016/5/14/chartex" xmlns:mc="http://schemas.openxmlformats.org/markup-compatibility/2006" xmlns:aink="http://schemas.microsoft.com/office/drawing/2016/ink" xmlns:am3d="http://schemas.microsoft.com/office/drawing/2017/model3d" xmlns:o="urn:schemas-microsoft-com:office:office" xmlns:r="http://schemas.openxmlformats.org/officeDocument/2006/relationships" xmlns:m="http://schemas.openxmlformats.org/officeDocument/2006/math" xmlns:v="urn:schemas-microsoft-com:vml" xmlns:wp14="http://schemas.microsoft.com/office/word/2010/wordprocessingDrawing" xmlns:wp="http://schemas.openxmlformats.org/drawingml/2006/wordprocessingDrawing" xmlns:w10="urn:schemas-microsoft-com:office:word" xmlns:w="http://schemas.openxmlformats.org/wordprocessingml/2006/main" xmlns:w14="http://schemas.microsoft.com/office/word/2010/wordml" xmlns:w15="http://schemas.microsoft.com/office/word/2012/wordml" xmlns:w16cex="http://schemas.microsoft.com/office/word/2018/wordml/cex" xmlns:w16cid="http://schemas.microsoft.com/office/word/2016/wordml/cid" xmlns:w16="http://schemas.microsoft.com/office/word/2018/wordml" xmlns:w16sdtdh="http://schemas.microsoft.com/office/word/2020/wordml/sdtdatahash" xmlns:w16se="http://schemas.microsoft.com/office/word/2015/wordml/symex" xmlns:wpg="http://schemas.microsoft.com/office/word/2010/wordprocessingGroup" xmlns:wpi="http://schemas.microsoft.com/office/word/2010/wordprocessingInk" xmlns:wne="http://schemas.microsoft.com/office/word/2006/wordml" xmlns:wps="http://schemas.microsoft.com/office/word/2010/wordprocessingShape" mc:Ignorable="w14 w15 w16se w16cid w16 w16cex w16sdtdh wp14">
+<w:endnotes xmlns:wpc="http://schemas.microsoft.com/office/word/2010/wordprocessingCanvas" xmlns:cx="http://schemas.microsoft.com/office/drawing/2014/chartex" xmlns:cx1="http://schemas.microsoft.com/office/drawing/2015/9/8/chartex" xmlns:mc="http://schemas.openxmlformats.org/markup-compatibility/2006" xmlns:o="urn:schemas-microsoft-com:office:office" xmlns:r="http://schemas.openxmlformats.org/officeDocument/2006/relationships" xmlns:m="http://schemas.openxmlformats.org/officeDocument/2006/math" xmlns:v="urn:schemas-microsoft-com:vml" xmlns:wp14="http://schemas.microsoft.com/office/word/2010/wordprocessingDrawing" xmlns:wp="http://schemas.openxmlformats.org/drawingml/2006/wordprocessingDrawing" xmlns:w10="urn:schemas-microsoft-com:office:word" xmlns:w="http://schemas.openxmlformats.org/wordprocessingml/2006/main" xmlns:w14="http://schemas.microsoft.com/office/word/2010/wordml" xmlns:w15="http://schemas.microsoft.com/office/word/2012/wordml" xmlns:w16se="http://schemas.microsoft.com/office/word/2015/wordml/symex" xmlns:wpg="http://schemas.microsoft.com/office/word/2010/wordprocessingGroup" xmlns:wpi="http://schemas.microsoft.com/office/word/2010/wordprocessingInk" xmlns:wne="http://schemas.microsoft.com/office/word/2006/wordml" xmlns:wps="http://schemas.microsoft.com/office/word/2010/wordprocessingShape" mc:Ignorable="w14 w15 w16se wp14">
   <w:endnote w:type="separator" w:id="-1">
     <w:p>
       <w:pPr>
@@ -52423,7 +52518,7 @@
 </file>
 
 <file path=word/footer1.xml><?xml version="1.0" encoding="utf-8"?>
-<w:ftr xmlns:wpc="http://schemas.microsoft.com/office/word/2010/wordprocessingCanvas" xmlns:cx="http://schemas.microsoft.com/office/drawing/2014/chartex" xmlns:cx1="http://schemas.microsoft.com/office/drawing/2015/9/8/chartex" xmlns:cx2="http://schemas.microsoft.com/office/drawing/2015/10/21/chartex" xmlns:cx3="http://schemas.microsoft.com/office/drawing/2016/5/9/chartex" xmlns:cx4="http://schemas.microsoft.com/office/drawing/2016/5/10/chartex" xmlns:cx5="http://schemas.microsoft.com/office/drawing/2016/5/11/chartex" xmlns:cx6="http://schemas.microsoft.com/office/drawing/2016/5/12/chartex" xmlns:cx7="http://schemas.microsoft.com/office/drawing/2016/5/13/chartex" xmlns:cx8="http://schemas.microsoft.com/office/drawing/2016/5/14/chartex" xmlns:mc="http://schemas.openxmlformats.org/markup-compatibility/2006" xmlns:aink="http://schemas.microsoft.com/office/drawing/2016/ink" xmlns:am3d="http://schemas.microsoft.com/office/drawing/2017/model3d" xmlns:o="urn:schemas-microsoft-com:office:office" xmlns:r="http://schemas.openxmlformats.org/officeDocument/2006/relationships" xmlns:m="http://schemas.openxmlformats.org/officeDocument/2006/math" xmlns:v="urn:schemas-microsoft-com:vml" xmlns:wp14="http://schemas.microsoft.com/office/word/2010/wordprocessingDrawing" xmlns:wp="http://schemas.openxmlformats.org/drawingml/2006/wordprocessingDrawing" xmlns:w10="urn:schemas-microsoft-com:office:word" xmlns:w="http://schemas.openxmlformats.org/wordprocessingml/2006/main" xmlns:w14="http://schemas.microsoft.com/office/word/2010/wordml" xmlns:w15="http://schemas.microsoft.com/office/word/2012/wordml" xmlns:w16cex="http://schemas.microsoft.com/office/word/2018/wordml/cex" xmlns:w16cid="http://schemas.microsoft.com/office/word/2016/wordml/cid" xmlns:w16="http://schemas.microsoft.com/office/word/2018/wordml" xmlns:w16sdtdh="http://schemas.microsoft.com/office/word/2020/wordml/sdtdatahash" xmlns:w16se="http://schemas.microsoft.com/office/word/2015/wordml/symex" xmlns:wpg="http://schemas.microsoft.com/office/word/2010/wordprocessingGroup" xmlns:wpi="http://schemas.microsoft.com/office/word/2010/wordprocessingInk" xmlns:wne="http://schemas.microsoft.com/office/word/2006/wordml" xmlns:wps="http://schemas.microsoft.com/office/word/2010/wordprocessingShape" mc:Ignorable="w14 w15 w16se w16cid w16 w16cex w16sdtdh wp14">
+<w:ftr xmlns:wpc="http://schemas.microsoft.com/office/word/2010/wordprocessingCanvas" xmlns:cx="http://schemas.microsoft.com/office/drawing/2014/chartex" xmlns:cx1="http://schemas.microsoft.com/office/drawing/2015/9/8/chartex" xmlns:mc="http://schemas.openxmlformats.org/markup-compatibility/2006" xmlns:o="urn:schemas-microsoft-com:office:office" xmlns:r="http://schemas.openxmlformats.org/officeDocument/2006/relationships" xmlns:m="http://schemas.openxmlformats.org/officeDocument/2006/math" xmlns:v="urn:schemas-microsoft-com:vml" xmlns:wp14="http://schemas.microsoft.com/office/word/2010/wordprocessingDrawing" xmlns:wp="http://schemas.openxmlformats.org/drawingml/2006/wordprocessingDrawing" xmlns:w10="urn:schemas-microsoft-com:office:word" xmlns:w="http://schemas.openxmlformats.org/wordprocessingml/2006/main" xmlns:w14="http://schemas.microsoft.com/office/word/2010/wordml" xmlns:w15="http://schemas.microsoft.com/office/word/2012/wordml" xmlns:w16se="http://schemas.microsoft.com/office/word/2015/wordml/symex" xmlns:wpg="http://schemas.microsoft.com/office/word/2010/wordprocessingGroup" xmlns:wpi="http://schemas.microsoft.com/office/word/2010/wordprocessingInk" xmlns:wne="http://schemas.microsoft.com/office/word/2006/wordml" xmlns:wps="http://schemas.microsoft.com/office/word/2010/wordprocessingShape" mc:Ignorable="w14 w15 w16se wp14">
   <w:p>
     <w:pPr>
       <w:pStyle w:val="Footer"/>
@@ -52580,7 +52675,7 @@
 </file>
 
 <file path=word/footer2.xml><?xml version="1.0" encoding="utf-8"?>
-<w:ftr xmlns:wpc="http://schemas.microsoft.com/office/word/2010/wordprocessingCanvas" xmlns:cx="http://schemas.microsoft.com/office/drawing/2014/chartex" xmlns:cx1="http://schemas.microsoft.com/office/drawing/2015/9/8/chartex" xmlns:cx2="http://schemas.microsoft.com/office/drawing/2015/10/21/chartex" xmlns:cx3="http://schemas.microsoft.com/office/drawing/2016/5/9/chartex" xmlns:cx4="http://schemas.microsoft.com/office/drawing/2016/5/10/chartex" xmlns:cx5="http://schemas.microsoft.com/office/drawing/2016/5/11/chartex" xmlns:cx6="http://schemas.microsoft.com/office/drawing/2016/5/12/chartex" xmlns:cx7="http://schemas.microsoft.com/office/drawing/2016/5/13/chartex" xmlns:cx8="http://schemas.microsoft.com/office/drawing/2016/5/14/chartex" xmlns:mc="http://schemas.openxmlformats.org/markup-compatibility/2006" xmlns:aink="http://schemas.microsoft.com/office/drawing/2016/ink" xmlns:am3d="http://schemas.microsoft.com/office/drawing/2017/model3d" xmlns:o="urn:schemas-microsoft-com:office:office" xmlns:r="http://schemas.openxmlformats.org/officeDocument/2006/relationships" xmlns:m="http://schemas.openxmlformats.org/officeDocument/2006/math" xmlns:v="urn:schemas-microsoft-com:vml" xmlns:wp14="http://schemas.microsoft.com/office/word/2010/wordprocessingDrawing" xmlns:wp="http://schemas.openxmlformats.org/drawingml/2006/wordprocessingDrawing" xmlns:w10="urn:schemas-microsoft-com:office:word" xmlns:w="http://schemas.openxmlformats.org/wordprocessingml/2006/main" xmlns:w14="http://schemas.microsoft.com/office/word/2010/wordml" xmlns:w15="http://schemas.microsoft.com/office/word/2012/wordml" xmlns:w16cex="http://schemas.microsoft.com/office/word/2018/wordml/cex" xmlns:w16cid="http://schemas.microsoft.com/office/word/2016/wordml/cid" xmlns:w16="http://schemas.microsoft.com/office/word/2018/wordml" xmlns:w16sdtdh="http://schemas.microsoft.com/office/word/2020/wordml/sdtdatahash" xmlns:w16se="http://schemas.microsoft.com/office/word/2015/wordml/symex" xmlns:wpg="http://schemas.microsoft.com/office/word/2010/wordprocessingGroup" xmlns:wpi="http://schemas.microsoft.com/office/word/2010/wordprocessingInk" xmlns:wne="http://schemas.microsoft.com/office/word/2006/wordml" xmlns:wps="http://schemas.microsoft.com/office/word/2010/wordprocessingShape" mc:Ignorable="w14 w15 w16se w16cid w16 w16cex w16sdtdh wp14">
+<w:ftr xmlns:wpc="http://schemas.microsoft.com/office/word/2010/wordprocessingCanvas" xmlns:cx="http://schemas.microsoft.com/office/drawing/2014/chartex" xmlns:cx1="http://schemas.microsoft.com/office/drawing/2015/9/8/chartex" xmlns:mc="http://schemas.openxmlformats.org/markup-compatibility/2006" xmlns:o="urn:schemas-microsoft-com:office:office" xmlns:r="http://schemas.openxmlformats.org/officeDocument/2006/relationships" xmlns:m="http://schemas.openxmlformats.org/officeDocument/2006/math" xmlns:v="urn:schemas-microsoft-com:vml" xmlns:wp14="http://schemas.microsoft.com/office/word/2010/wordprocessingDrawing" xmlns:wp="http://schemas.openxmlformats.org/drawingml/2006/wordprocessingDrawing" xmlns:w10="urn:schemas-microsoft-com:office:word" xmlns:w="http://schemas.openxmlformats.org/wordprocessingml/2006/main" xmlns:w14="http://schemas.microsoft.com/office/word/2010/wordml" xmlns:w15="http://schemas.microsoft.com/office/word/2012/wordml" xmlns:w16se="http://schemas.microsoft.com/office/word/2015/wordml/symex" xmlns:wpg="http://schemas.microsoft.com/office/word/2010/wordprocessingGroup" xmlns:wpi="http://schemas.microsoft.com/office/word/2010/wordprocessingInk" xmlns:wne="http://schemas.microsoft.com/office/word/2006/wordml" xmlns:wps="http://schemas.microsoft.com/office/word/2010/wordprocessingShape" mc:Ignorable="w14 w15 w16se wp14">
   <w:p>
     <w:pPr>
       <w:pBdr>
@@ -52741,7 +52836,7 @@
 </file>
 
 <file path=word/footnotes.xml><?xml version="1.0" encoding="utf-8"?>
-<w:footnotes xmlns:wpc="http://schemas.microsoft.com/office/word/2010/wordprocessingCanvas" xmlns:cx="http://schemas.microsoft.com/office/drawing/2014/chartex" xmlns:cx1="http://schemas.microsoft.com/office/drawing/2015/9/8/chartex" xmlns:cx2="http://schemas.microsoft.com/office/drawing/2015/10/21/chartex" xmlns:cx3="http://schemas.microsoft.com/office/drawing/2016/5/9/chartex" xmlns:cx4="http://schemas.microsoft.com/office/drawing/2016/5/10/chartex" xmlns:cx5="http://schemas.microsoft.com/office/drawing/2016/5/11/chartex" xmlns:cx6="http://schemas.microsoft.com/office/drawing/2016/5/12/chartex" xmlns:cx7="http://schemas.microsoft.com/office/drawing/2016/5/13/chartex" xmlns:cx8="http://schemas.microsoft.com/office/drawing/2016/5/14/chartex" xmlns:mc="http://schemas.openxmlformats.org/markup-compatibility/2006" xmlns:aink="http://schemas.microsoft.com/office/drawing/2016/ink" xmlns:am3d="http://schemas.microsoft.com/office/drawing/2017/model3d" xmlns:o="urn:schemas-microsoft-com:office:office" xmlns:r="http://schemas.openxmlformats.org/officeDocument/2006/relationships" xmlns:m="http://schemas.openxmlformats.org/officeDocument/2006/math" xmlns:v="urn:schemas-microsoft-com:vml" xmlns:wp14="http://schemas.microsoft.com/office/word/2010/wordprocessingDrawing" xmlns:wp="http://schemas.openxmlformats.org/drawingml/2006/wordprocessingDrawing" xmlns:w10="urn:schemas-microsoft-com:office:word" xmlns:w="http://schemas.openxmlformats.org/wordprocessingml/2006/main" xmlns:w14="http://schemas.microsoft.com/office/word/2010/wordml" xmlns:w15="http://schemas.microsoft.com/office/word/2012/wordml" xmlns:w16cex="http://schemas.microsoft.com/office/word/2018/wordml/cex" xmlns:w16cid="http://schemas.microsoft.com/office/word/2016/wordml/cid" xmlns:w16="http://schemas.microsoft.com/office/word/2018/wordml" xmlns:w16sdtdh="http://schemas.microsoft.com/office/word/2020/wordml/sdtdatahash" xmlns:w16se="http://schemas.microsoft.com/office/word/2015/wordml/symex" xmlns:wpg="http://schemas.microsoft.com/office/word/2010/wordprocessingGroup" xmlns:wpi="http://schemas.microsoft.com/office/word/2010/wordprocessingInk" xmlns:wne="http://schemas.microsoft.com/office/word/2006/wordml" xmlns:wps="http://schemas.microsoft.com/office/word/2010/wordprocessingShape" mc:Ignorable="w14 w15 w16se w16cid w16 w16cex w16sdtdh wp14">
+<w:footnotes xmlns:wpc="http://schemas.microsoft.com/office/word/2010/wordprocessingCanvas" xmlns:cx="http://schemas.microsoft.com/office/drawing/2014/chartex" xmlns:cx1="http://schemas.microsoft.com/office/drawing/2015/9/8/chartex" xmlns:mc="http://schemas.openxmlformats.org/markup-compatibility/2006" xmlns:o="urn:schemas-microsoft-com:office:office" xmlns:r="http://schemas.openxmlformats.org/officeDocument/2006/relationships" xmlns:m="http://schemas.openxmlformats.org/officeDocument/2006/math" xmlns:v="urn:schemas-microsoft-com:vml" xmlns:wp14="http://schemas.microsoft.com/office/word/2010/wordprocessingDrawing" xmlns:wp="http://schemas.openxmlformats.org/drawingml/2006/wordprocessingDrawing" xmlns:w10="urn:schemas-microsoft-com:office:word" xmlns:w="http://schemas.openxmlformats.org/wordprocessingml/2006/main" xmlns:w14="http://schemas.microsoft.com/office/word/2010/wordml" xmlns:w15="http://schemas.microsoft.com/office/word/2012/wordml" xmlns:w16se="http://schemas.microsoft.com/office/word/2015/wordml/symex" xmlns:wpg="http://schemas.microsoft.com/office/word/2010/wordprocessingGroup" xmlns:wpi="http://schemas.microsoft.com/office/word/2010/wordprocessingInk" xmlns:wne="http://schemas.microsoft.com/office/word/2006/wordml" xmlns:wps="http://schemas.microsoft.com/office/word/2010/wordprocessingShape" mc:Ignorable="w14 w15 w16se wp14">
   <w:footnote w:type="separator" w:id="-1">
     <w:p>
       <w:pPr>
@@ -52766,7 +52861,7 @@
 </file>
 
 <file path=word/header1.xml><?xml version="1.0" encoding="utf-8"?>
-<w:hdr xmlns:wpc="http://schemas.microsoft.com/office/word/2010/wordprocessingCanvas" xmlns:cx="http://schemas.microsoft.com/office/drawing/2014/chartex" xmlns:cx1="http://schemas.microsoft.com/office/drawing/2015/9/8/chartex" xmlns:cx2="http://schemas.microsoft.com/office/drawing/2015/10/21/chartex" xmlns:cx3="http://schemas.microsoft.com/office/drawing/2016/5/9/chartex" xmlns:cx4="http://schemas.microsoft.com/office/drawing/2016/5/10/chartex" xmlns:cx5="http://schemas.microsoft.com/office/drawing/2016/5/11/chartex" xmlns:cx6="http://schemas.microsoft.com/office/drawing/2016/5/12/chartex" xmlns:cx7="http://schemas.microsoft.com/office/drawing/2016/5/13/chartex" xmlns:cx8="http://schemas.microsoft.com/office/drawing/2016/5/14/chartex" xmlns:mc="http://schemas.openxmlformats.org/markup-compatibility/2006" xmlns:aink="http://schemas.microsoft.com/office/drawing/2016/ink" xmlns:am3d="http://schemas.microsoft.com/office/drawing/2017/model3d" xmlns:o="urn:schemas-microsoft-com:office:office" xmlns:r="http://schemas.openxmlformats.org/officeDocument/2006/relationships" xmlns:m="http://schemas.openxmlformats.org/officeDocument/2006/math" xmlns:v="urn:schemas-microsoft-com:vml" xmlns:wp14="http://schemas.microsoft.com/office/word/2010/wordprocessingDrawing" xmlns:wp="http://schemas.openxmlformats.org/drawingml/2006/wordprocessingDrawing" xmlns:w10="urn:schemas-microsoft-com:office:word" xmlns:w="http://schemas.openxmlformats.org/wordprocessingml/2006/main" xmlns:w14="http://schemas.microsoft.com/office/word/2010/wordml" xmlns:w15="http://schemas.microsoft.com/office/word/2012/wordml" xmlns:w16cex="http://schemas.microsoft.com/office/word/2018/wordml/cex" xmlns:w16cid="http://schemas.microsoft.com/office/word/2016/wordml/cid" xmlns:w16="http://schemas.microsoft.com/office/word/2018/wordml" xmlns:w16sdtdh="http://schemas.microsoft.com/office/word/2020/wordml/sdtdatahash" xmlns:w16se="http://schemas.microsoft.com/office/word/2015/wordml/symex" xmlns:wpg="http://schemas.microsoft.com/office/word/2010/wordprocessingGroup" xmlns:wpi="http://schemas.microsoft.com/office/word/2010/wordprocessingInk" xmlns:wne="http://schemas.microsoft.com/office/word/2006/wordml" xmlns:wps="http://schemas.microsoft.com/office/word/2010/wordprocessingShape" mc:Ignorable="w14 w15 w16se w16cid w16 w16cex w16sdtdh wp14">
+<w:hdr xmlns:wpc="http://schemas.microsoft.com/office/word/2010/wordprocessingCanvas" xmlns:cx="http://schemas.microsoft.com/office/drawing/2014/chartex" xmlns:cx1="http://schemas.microsoft.com/office/drawing/2015/9/8/chartex" xmlns:mc="http://schemas.openxmlformats.org/markup-compatibility/2006" xmlns:o="urn:schemas-microsoft-com:office:office" xmlns:r="http://schemas.openxmlformats.org/officeDocument/2006/relationships" xmlns:m="http://schemas.openxmlformats.org/officeDocument/2006/math" xmlns:v="urn:schemas-microsoft-com:vml" xmlns:wp14="http://schemas.microsoft.com/office/word/2010/wordprocessingDrawing" xmlns:wp="http://schemas.openxmlformats.org/drawingml/2006/wordprocessingDrawing" xmlns:w10="urn:schemas-microsoft-com:office:word" xmlns:w="http://schemas.openxmlformats.org/wordprocessingml/2006/main" xmlns:w14="http://schemas.microsoft.com/office/word/2010/wordml" xmlns:w15="http://schemas.microsoft.com/office/word/2012/wordml" xmlns:w16se="http://schemas.microsoft.com/office/word/2015/wordml/symex" xmlns:wpg="http://schemas.microsoft.com/office/word/2010/wordprocessingGroup" xmlns:wpi="http://schemas.microsoft.com/office/word/2010/wordprocessingInk" xmlns:wne="http://schemas.microsoft.com/office/word/2006/wordml" xmlns:wps="http://schemas.microsoft.com/office/word/2010/wordprocessingShape" mc:Ignorable="w14 w15 w16se wp14">
   <w:p>
     <w:pPr>
       <w:pStyle w:val="Header"/>
@@ -52779,7 +52874,7 @@
 </file>
 
 <file path=word/header2.xml><?xml version="1.0" encoding="utf-8"?>
-<w:hdr xmlns:wpc="http://schemas.microsoft.com/office/word/2010/wordprocessingCanvas" xmlns:cx="http://schemas.microsoft.com/office/drawing/2014/chartex" xmlns:cx1="http://schemas.microsoft.com/office/drawing/2015/9/8/chartex" xmlns:cx2="http://schemas.microsoft.com/office/drawing/2015/10/21/chartex" xmlns:cx3="http://schemas.microsoft.com/office/drawing/2016/5/9/chartex" xmlns:cx4="http://schemas.microsoft.com/office/drawing/2016/5/10/chartex" xmlns:cx5="http://schemas.microsoft.com/office/drawing/2016/5/11/chartex" xmlns:cx6="http://schemas.microsoft.com/office/drawing/2016/5/12/chartex" xmlns:cx7="http://schemas.microsoft.com/office/drawing/2016/5/13/chartex" xmlns:cx8="http://schemas.microsoft.com/office/drawing/2016/5/14/chartex" xmlns:mc="http://schemas.openxmlformats.org/markup-compatibility/2006" xmlns:aink="http://schemas.microsoft.com/office/drawing/2016/ink" xmlns:am3d="http://schemas.microsoft.com/office/drawing/2017/model3d" xmlns:o="urn:schemas-microsoft-com:office:office" xmlns:r="http://schemas.openxmlformats.org/officeDocument/2006/relationships" xmlns:m="http://schemas.openxmlformats.org/officeDocument/2006/math" xmlns:v="urn:schemas-microsoft-com:vml" xmlns:wp14="http://schemas.microsoft.com/office/word/2010/wordprocessingDrawing" xmlns:wp="http://schemas.openxmlformats.org/drawingml/2006/wordprocessingDrawing" xmlns:w10="urn:schemas-microsoft-com:office:word" xmlns:w="http://schemas.openxmlformats.org/wordprocessingml/2006/main" xmlns:w14="http://schemas.microsoft.com/office/word/2010/wordml" xmlns:w15="http://schemas.microsoft.com/office/word/2012/wordml" xmlns:w16cex="http://schemas.microsoft.com/office/word/2018/wordml/cex" xmlns:w16cid="http://schemas.microsoft.com/office/word/2016/wordml/cid" xmlns:w16="http://schemas.microsoft.com/office/word/2018/wordml" xmlns:w16sdtdh="http://schemas.microsoft.com/office/word/2020/wordml/sdtdatahash" xmlns:w16se="http://schemas.microsoft.com/office/word/2015/wordml/symex" xmlns:wpg="http://schemas.microsoft.com/office/word/2010/wordprocessingGroup" xmlns:wpi="http://schemas.microsoft.com/office/word/2010/wordprocessingInk" xmlns:wne="http://schemas.microsoft.com/office/word/2006/wordml" xmlns:wps="http://schemas.microsoft.com/office/word/2010/wordprocessingShape" mc:Ignorable="w14 w15 w16se w16cid w16 w16cex w16sdtdh wp14">
+<w:hdr xmlns:wpc="http://schemas.microsoft.com/office/word/2010/wordprocessingCanvas" xmlns:cx="http://schemas.microsoft.com/office/drawing/2014/chartex" xmlns:cx1="http://schemas.microsoft.com/office/drawing/2015/9/8/chartex" xmlns:mc="http://schemas.openxmlformats.org/markup-compatibility/2006" xmlns:o="urn:schemas-microsoft-com:office:office" xmlns:r="http://schemas.openxmlformats.org/officeDocument/2006/relationships" xmlns:m="http://schemas.openxmlformats.org/officeDocument/2006/math" xmlns:v="urn:schemas-microsoft-com:vml" xmlns:wp14="http://schemas.microsoft.com/office/word/2010/wordprocessingDrawing" xmlns:wp="http://schemas.openxmlformats.org/drawingml/2006/wordprocessingDrawing" xmlns:w10="urn:schemas-microsoft-com:office:word" xmlns:w="http://schemas.openxmlformats.org/wordprocessingml/2006/main" xmlns:w14="http://schemas.microsoft.com/office/word/2010/wordml" xmlns:w15="http://schemas.microsoft.com/office/word/2012/wordml" xmlns:w16se="http://schemas.microsoft.com/office/word/2015/wordml/symex" xmlns:wpg="http://schemas.microsoft.com/office/word/2010/wordprocessingGroup" xmlns:wpi="http://schemas.microsoft.com/office/word/2010/wordprocessingInk" xmlns:wne="http://schemas.microsoft.com/office/word/2006/wordml" xmlns:wps="http://schemas.microsoft.com/office/word/2010/wordprocessingShape" mc:Ignorable="w14 w15 w16se wp14">
   <w:p>
     <w:pPr>
       <w:pStyle w:val="Header"/>
@@ -52792,7 +52887,7 @@
 </file>
 
 <file path=word/styles.xml><?xml version="1.0" encoding="utf-8"?>
-<w:styles xmlns:mc="http://schemas.openxmlformats.org/markup-compatibility/2006" xmlns:r="http://schemas.openxmlformats.org/officeDocument/2006/relationships" xmlns:w="http://schemas.openxmlformats.org/wordprocessingml/2006/main" xmlns:w14="http://schemas.microsoft.com/office/word/2010/wordml" xmlns:w15="http://schemas.microsoft.com/office/word/2012/wordml" xmlns:w16cex="http://schemas.microsoft.com/office/word/2018/wordml/cex" xmlns:w16cid="http://schemas.microsoft.com/office/word/2016/wordml/cid" xmlns:w16="http://schemas.microsoft.com/office/word/2018/wordml" xmlns:w16sdtdh="http://schemas.microsoft.com/office/word/2020/wordml/sdtdatahash" xmlns:w16se="http://schemas.microsoft.com/office/word/2015/wordml/symex" mc:Ignorable="w14 w15 w16se w16cid w16 w16cex w16sdtdh">
+<w:styles xmlns:mc="http://schemas.openxmlformats.org/markup-compatibility/2006" xmlns:r="http://schemas.openxmlformats.org/officeDocument/2006/relationships" xmlns:w="http://schemas.openxmlformats.org/wordprocessingml/2006/main" xmlns:w14="http://schemas.microsoft.com/office/word/2010/wordml" xmlns:w15="http://schemas.microsoft.com/office/word/2012/wordml" xmlns:w16se="http://schemas.microsoft.com/office/word/2015/wordml/symex" mc:Ignorable="w14 w15 w16se">
   <w:docDefaults>
     <w:rPrDefault>
       <w:rPr>
@@ -52802,7 +52897,7 @@
     </w:rPrDefault>
     <w:pPrDefault/>
   </w:docDefaults>
-  <w:latentStyles w:defLockedState="0" w:defUIPriority="99" w:defSemiHidden="0" w:defUnhideWhenUsed="0" w:defQFormat="0" w:count="376">
+  <w:latentStyles w:defLockedState="0" w:defUIPriority="99" w:defSemiHidden="0" w:defUnhideWhenUsed="0" w:defQFormat="0" w:count="371">
     <w:lsdException w:name="Normal" w:uiPriority="0" w:qFormat="1"/>
     <w:lsdException w:name="heading 1" w:uiPriority="9" w:qFormat="1"/>
     <w:lsdException w:name="heading 2" w:semiHidden="1" w:uiPriority="9" w:unhideWhenUsed="1" w:qFormat="1"/>
@@ -52908,6 +53003,7 @@
     <w:lsdException w:name="HTML Sample" w:semiHidden="1" w:unhideWhenUsed="1"/>
     <w:lsdException w:name="HTML Typewriter" w:semiHidden="1" w:unhideWhenUsed="1"/>
     <w:lsdException w:name="HTML Variable" w:semiHidden="1" w:unhideWhenUsed="1"/>
+    <w:lsdException w:name="Normal Table" w:semiHidden="1" w:unhideWhenUsed="1"/>
     <w:lsdException w:name="annotation subject" w:semiHidden="1" w:unhideWhenUsed="1"/>
     <w:lsdException w:name="No List" w:semiHidden="1" w:unhideWhenUsed="1"/>
     <w:lsdException w:name="Outline List 1" w:semiHidden="1" w:unhideWhenUsed="1"/>
@@ -52950,8 +53046,11 @@
     <w:lsdException w:name="Table Contemporary" w:semiHidden="1" w:unhideWhenUsed="1"/>
     <w:lsdException w:name="Table Elegant" w:semiHidden="1" w:unhideWhenUsed="1"/>
     <w:lsdException w:name="Table Professional" w:semiHidden="1" w:unhideWhenUsed="1"/>
+    <w:lsdException w:name="Table Subtle 1" w:semiHidden="1" w:unhideWhenUsed="1"/>
     <w:lsdException w:name="Table Subtle 2" w:semiHidden="1" w:unhideWhenUsed="1"/>
     <w:lsdException w:name="Table Web 1" w:semiHidden="1" w:unhideWhenUsed="1"/>
+    <w:lsdException w:name="Table Web 2" w:semiHidden="1" w:unhideWhenUsed="1"/>
+    <w:lsdException w:name="Table Web 3" w:semiHidden="1" w:unhideWhenUsed="1"/>
     <w:lsdException w:name="Balloon Text" w:semiHidden="1" w:unhideWhenUsed="1"/>
     <w:lsdException w:name="Table Grid" w:uiPriority="59"/>
     <w:lsdException w:name="Table Theme" w:semiHidden="1" w:unhideWhenUsed="1"/>
@@ -53170,11 +53269,6 @@
     <w:lsdException w:name="List Table 5 Dark Accent 6" w:uiPriority="50"/>
     <w:lsdException w:name="List Table 6 Colorful Accent 6" w:uiPriority="51"/>
     <w:lsdException w:name="List Table 7 Colorful Accent 6" w:uiPriority="52"/>
-    <w:lsdException w:name="Mention" w:semiHidden="1" w:unhideWhenUsed="1"/>
-    <w:lsdException w:name="Smart Hyperlink" w:semiHidden="1" w:unhideWhenUsed="1"/>
-    <w:lsdException w:name="Hashtag" w:semiHidden="1" w:unhideWhenUsed="1"/>
-    <w:lsdException w:name="Unresolved Mention" w:semiHidden="1" w:unhideWhenUsed="1"/>
-    <w:lsdException w:name="Smart Link" w:semiHidden="1" w:unhideWhenUsed="1"/>
   </w:latentStyles>
   <w:style w:type="paragraph" w:default="1" w:styleId="Normal">
     <w:name w:val="Normal"/>
@@ -53600,7 +53694,7 @@
 </file>
 
 <file path=customXml/itemProps1.xml><?xml version="1.0" encoding="utf-8"?>
-<ds:datastoreItem xmlns:ds="http://schemas.openxmlformats.org/officeDocument/2006/customXml" ds:itemID="{A58B6C1A-C57A-4B95-B7AB-C4C5E7C566F7}">
+<ds:datastoreItem xmlns:ds="http://schemas.openxmlformats.org/officeDocument/2006/customXml" ds:itemID="{0E8A13F1-BF4B-4125-A7A1-E397AFEF8DD5}">
   <ds:schemaRefs>
     <ds:schemaRef ds:uri="http://schemas.openxmlformats.org/officeDocument/2006/bibliography"/>
   </ds:schemaRefs>

--- a/saMhitA/01/TS 1 Tamil Corrections.docx
+++ b/saMhitA/01/TS 1 Tamil Corrections.docx
@@ -1,6 +1,6 @@
 
 <file path=word/document.xml><?xml version="1.0" encoding="utf-8"?>
-<w:document xmlns:wpc="http://schemas.microsoft.com/office/word/2010/wordprocessingCanvas" xmlns:cx="http://schemas.microsoft.com/office/drawing/2014/chartex" xmlns:cx1="http://schemas.microsoft.com/office/drawing/2015/9/8/chartex" xmlns:mc="http://schemas.openxmlformats.org/markup-compatibility/2006" xmlns:o="urn:schemas-microsoft-com:office:office" xmlns:r="http://schemas.openxmlformats.org/officeDocument/2006/relationships" xmlns:m="http://schemas.openxmlformats.org/officeDocument/2006/math" xmlns:v="urn:schemas-microsoft-com:vml" xmlns:wp14="http://schemas.microsoft.com/office/word/2010/wordprocessingDrawing" xmlns:wp="http://schemas.openxmlformats.org/drawingml/2006/wordprocessingDrawing" xmlns:w10="urn:schemas-microsoft-com:office:word" xmlns:w="http://schemas.openxmlformats.org/wordprocessingml/2006/main" xmlns:w14="http://schemas.microsoft.com/office/word/2010/wordml" xmlns:w15="http://schemas.microsoft.com/office/word/2012/wordml" xmlns:w16se="http://schemas.microsoft.com/office/word/2015/wordml/symex" xmlns:wpg="http://schemas.microsoft.com/office/word/2010/wordprocessingGroup" xmlns:wpi="http://schemas.microsoft.com/office/word/2010/wordprocessingInk" xmlns:wne="http://schemas.microsoft.com/office/word/2006/wordml" xmlns:wps="http://schemas.microsoft.com/office/word/2010/wordprocessingShape" mc:Ignorable="w14 w15 w16se wp14">
+<w:document xmlns:wpc="http://schemas.microsoft.com/office/word/2010/wordprocessingCanvas" xmlns:cx="http://schemas.microsoft.com/office/drawing/2014/chartex" xmlns:cx1="http://schemas.microsoft.com/office/drawing/2015/9/8/chartex" xmlns:cx2="http://schemas.microsoft.com/office/drawing/2015/10/21/chartex" xmlns:cx3="http://schemas.microsoft.com/office/drawing/2016/5/9/chartex" xmlns:cx4="http://schemas.microsoft.com/office/drawing/2016/5/10/chartex" xmlns:cx5="http://schemas.microsoft.com/office/drawing/2016/5/11/chartex" xmlns:cx6="http://schemas.microsoft.com/office/drawing/2016/5/12/chartex" xmlns:cx7="http://schemas.microsoft.com/office/drawing/2016/5/13/chartex" xmlns:cx8="http://schemas.microsoft.com/office/drawing/2016/5/14/chartex" xmlns:mc="http://schemas.openxmlformats.org/markup-compatibility/2006" xmlns:aink="http://schemas.microsoft.com/office/drawing/2016/ink" xmlns:am3d="http://schemas.microsoft.com/office/drawing/2017/model3d" xmlns:o="urn:schemas-microsoft-com:office:office" xmlns:oel="http://schemas.microsoft.com/office/2019/extlst" xmlns:r="http://schemas.openxmlformats.org/officeDocument/2006/relationships" xmlns:m="http://schemas.openxmlformats.org/officeDocument/2006/math" xmlns:v="urn:schemas-microsoft-com:vml" xmlns:wp14="http://schemas.microsoft.com/office/word/2010/wordprocessingDrawing" xmlns:wp="http://schemas.openxmlformats.org/drawingml/2006/wordprocessingDrawing" xmlns:w10="urn:schemas-microsoft-com:office:word" xmlns:w="http://schemas.openxmlformats.org/wordprocessingml/2006/main" xmlns:w14="http://schemas.microsoft.com/office/word/2010/wordml" xmlns:w15="http://schemas.microsoft.com/office/word/2012/wordml" xmlns:w16cex="http://schemas.microsoft.com/office/word/2018/wordml/cex" xmlns:w16cid="http://schemas.microsoft.com/office/word/2016/wordml/cid" xmlns:w16="http://schemas.microsoft.com/office/word/2018/wordml" xmlns:w16sdtdh="http://schemas.microsoft.com/office/word/2020/wordml/sdtdatahash" xmlns:w16se="http://schemas.microsoft.com/office/word/2015/wordml/symex" xmlns:wpg="http://schemas.microsoft.com/office/word/2010/wordprocessingGroup" xmlns:wpi="http://schemas.microsoft.com/office/word/2010/wordprocessingInk" xmlns:wne="http://schemas.microsoft.com/office/word/2006/wordml" xmlns:wps="http://schemas.microsoft.com/office/word/2010/wordprocessingShape" mc:Ignorable="w14 w15 w16se w16cid w16 w16cex w16sdtdh wp14">
   <w:body>
     <w:p>
       <w:pPr>
@@ -80,23 +80,10 @@
           <w:bCs/>
           <w:sz w:val="32"/>
           <w:szCs w:val="32"/>
-          <w:highlight w:val="red"/>
           <w:u w:val="single"/>
         </w:rPr>
-        <w:t>????</w:t>
+        <w:t>31st Aug 2022</w:t>
       </w:r>
-      <w:r>
-        <w:rPr>
-          <w:b/>
-          <w:bCs/>
-          <w:sz w:val="32"/>
-          <w:szCs w:val="32"/>
-          <w:u w:val="single"/>
-        </w:rPr>
-        <w:t xml:space="preserve"> </w:t>
-      </w:r>
-      <w:bookmarkStart w:id="0" w:name="_GoBack"/>
-      <w:bookmarkEnd w:id="0"/>
     </w:p>
     <w:p>
       <w:pPr>
@@ -114,7 +101,25 @@
           <w:sz w:val="28"/>
           <w:szCs w:val="28"/>
         </w:rPr>
-        <w:t>(ignore those which are already incorporated in your book’s version and date)</w:t>
+        <w:t>(</w:t>
+      </w:r>
+      <w:proofErr w:type="gramStart"/>
+      <w:r>
+        <w:rPr>
+          <w:b/>
+          <w:sz w:val="28"/>
+          <w:szCs w:val="28"/>
+        </w:rPr>
+        <w:t>ignore</w:t>
+      </w:r>
+      <w:proofErr w:type="gramEnd"/>
+      <w:r>
+        <w:rPr>
+          <w:b/>
+          <w:sz w:val="28"/>
+          <w:szCs w:val="28"/>
+        </w:rPr>
+        <w:t xml:space="preserve"> those which are already incorporated in your book’s version and date)</w:t>
       </w:r>
     </w:p>
     <w:tbl>
@@ -710,19 +715,6 @@
         </w:tc>
       </w:tr>
     </w:tbl>
-    <w:p>
-      <w:pPr>
-        <w:spacing w:before="0" w:line="240" w:lineRule="auto"/>
-        <w:jc w:val="center"/>
-        <w:rPr>
-          <w:b/>
-          <w:bCs/>
-          <w:sz w:val="32"/>
-          <w:szCs w:val="32"/>
-          <w:u w:val="single"/>
-        </w:rPr>
-      </w:pPr>
-    </w:p>
     <w:p>
       <w:pPr>
         <w:spacing w:before="0" w:line="240" w:lineRule="auto"/>
@@ -1794,7 +1786,6 @@
                 <w:sz w:val="28"/>
                 <w:szCs w:val="28"/>
               </w:rPr>
-              <w:lastRenderedPageBreak/>
               <w:t>TS 1.1.14.1 Padam</w:t>
             </w:r>
           </w:p>
@@ -1810,7 +1801,6 @@
                 <w:szCs w:val="28"/>
               </w:rPr>
             </w:pPr>
-            <w:proofErr w:type="spellStart"/>
             <w:r>
               <w:rPr>
                 <w:rFonts w:cs="Arial"/>
@@ -1819,18 +1809,7 @@
                 <w:sz w:val="28"/>
                 <w:szCs w:val="28"/>
               </w:rPr>
-              <w:t>Pachaati</w:t>
-            </w:r>
-            <w:proofErr w:type="spellEnd"/>
-            <w:r>
-              <w:rPr>
-                <w:rFonts w:cs="Arial"/>
-                <w:b/>
-                <w:bCs/>
-                <w:sz w:val="28"/>
-                <w:szCs w:val="28"/>
-              </w:rPr>
-              <w:t xml:space="preserve"> 25</w:t>
+              <w:t>Pachaati 25</w:t>
             </w:r>
             <w:r>
               <w:rPr>
@@ -2165,6 +2144,7 @@
                 <w:sz w:val="28"/>
                 <w:szCs w:val="28"/>
               </w:rPr>
+              <w:lastRenderedPageBreak/>
               <w:t>1.2.12.2 – Vaakyam</w:t>
             </w:r>
           </w:p>
@@ -4111,30 +4091,6 @@
         </w:tc>
       </w:tr>
     </w:tbl>
-    <w:p>
-      <w:pPr>
-        <w:jc w:val="center"/>
-        <w:rPr>
-          <w:b/>
-          <w:bCs/>
-          <w:sz w:val="32"/>
-          <w:szCs w:val="32"/>
-          <w:u w:val="single"/>
-        </w:rPr>
-      </w:pPr>
-    </w:p>
-    <w:p>
-      <w:pPr>
-        <w:jc w:val="center"/>
-        <w:rPr>
-          <w:b/>
-          <w:bCs/>
-          <w:sz w:val="32"/>
-          <w:szCs w:val="32"/>
-          <w:u w:val="single"/>
-        </w:rPr>
-      </w:pPr>
-    </w:p>
     <w:p>
       <w:pPr>
         <w:jc w:val="center"/>
@@ -4432,7 +4388,6 @@
                 <w:sz w:val="28"/>
                 <w:szCs w:val="28"/>
               </w:rPr>
-              <w:lastRenderedPageBreak/>
               <w:t>1.1.14.3 – Vaakyam</w:t>
             </w:r>
           </w:p>
@@ -4965,6 +4920,7 @@
                 <w:sz w:val="28"/>
                 <w:szCs w:val="28"/>
               </w:rPr>
+              <w:lastRenderedPageBreak/>
               <w:t>TS 1.4.27.1 – Vaakyam</w:t>
             </w:r>
           </w:p>
@@ -12268,7 +12224,6 @@
                 <w:sz w:val="28"/>
                 <w:szCs w:val="28"/>
               </w:rPr>
-              <w:lastRenderedPageBreak/>
               <w:t>TS 1.4.20.1 – Vaakyam</w:t>
             </w:r>
           </w:p>
@@ -12338,153 +12293,140 @@
               <w:spacing w:before="0" w:line="240" w:lineRule="auto"/>
               <w:ind w:right="-108"/>
               <w:rPr>
-                <w:sz w:val="28"/>
-                <w:szCs w:val="28"/>
-              </w:rPr>
-            </w:pPr>
-            <w:r>
-              <w:rPr>
-                <w:rFonts w:ascii="Latha" w:hAnsi="Latha" w:cs="Latha" w:hint="cs"/>
-                <w:sz w:val="28"/>
-                <w:szCs w:val="28"/>
-                <w:cs/>
-                <w:lang w:bidi="ta-IN"/>
-              </w:rPr>
-              <w:t>யோனி</w:t>
-            </w:r>
-            <w:r>
-              <w:rPr>
-                <w:rFonts w:ascii="BRH Tamil Tab Extra" w:hAnsi="BRH Tamil Tab Extra"/>
-                <w:b/>
-                <w:sz w:val="36"/>
-                <w:szCs w:val="28"/>
-              </w:rPr>
-              <w:t>†</w:t>
-            </w:r>
-            <w:r>
-              <w:rPr>
-                <w:rFonts w:ascii="Latha" w:hAnsi="Latha" w:cs="Latha" w:hint="cs"/>
-                <w:sz w:val="28"/>
-                <w:szCs w:val="28"/>
-                <w:cs/>
-                <w:lang w:bidi="ta-IN"/>
-              </w:rPr>
-              <w:t>ர் மஹே</w:t>
-            </w:r>
-            <w:r>
-              <w:rPr>
-                <w:rFonts w:ascii="BRH Tamil Tab Extra" w:hAnsi="BRH Tamil Tab Extra"/>
-                <w:b/>
-                <w:sz w:val="36"/>
-                <w:szCs w:val="28"/>
-              </w:rPr>
-              <w:t>…</w:t>
-            </w:r>
-            <w:r>
-              <w:rPr>
-                <w:rFonts w:ascii="Latha" w:hAnsi="Latha" w:cs="Latha" w:hint="cs"/>
-                <w:sz w:val="28"/>
-                <w:szCs w:val="28"/>
-                <w:cs/>
-                <w:lang w:bidi="ta-IN"/>
-              </w:rPr>
-              <w:t>ந்த்</w:t>
-            </w:r>
-            <w:r>
-              <w:rPr>
-                <w:rFonts w:ascii="Latha" w:hAnsi="Latha" w:cs="Latha" w:hint="cs"/>
-                <w:b/>
-                <w:position w:val="-12"/>
-                <w:sz w:val="28"/>
-                <w:szCs w:val="28"/>
-                <w:cs/>
-                <w:lang w:bidi="ta-IN"/>
-              </w:rPr>
-              <w:t>3</w:t>
-            </w:r>
-            <w:r>
-              <w:rPr>
-                <w:rFonts w:ascii="Latha" w:hAnsi="Latha" w:cs="Latha" w:hint="cs"/>
-                <w:sz w:val="28"/>
-                <w:szCs w:val="28"/>
-                <w:cs/>
-                <w:lang w:bidi="ta-IN"/>
-              </w:rPr>
-              <w:t>ரா</w:t>
-            </w:r>
-            <w:r>
-              <w:rPr>
-                <w:rFonts w:ascii="Latha" w:hAnsi="Latha" w:cs="Latha" w:hint="cs"/>
-                <w:sz w:val="28"/>
-                <w:szCs w:val="28"/>
-                <w:highlight w:val="yellow"/>
-                <w:cs/>
-                <w:lang w:bidi="ta-IN"/>
-              </w:rPr>
-              <w:t>ய</w:t>
-            </w:r>
-            <w:r>
-              <w:rPr>
-                <w:rFonts w:ascii="Mangal" w:hAnsi="Mangal" w:hint="cs"/>
-                <w:sz w:val="28"/>
-                <w:szCs w:val="28"/>
-                <w:cs/>
-                <w:lang w:bidi="ta-IN"/>
-              </w:rPr>
-              <w:t xml:space="preserve"> </w:t>
-            </w:r>
-            <w:r>
-              <w:rPr>
-                <w:rFonts w:ascii="Latha" w:hAnsi="Latha" w:cs="Latha" w:hint="cs"/>
-                <w:sz w:val="28"/>
-                <w:szCs w:val="28"/>
-                <w:cs/>
-                <w:lang w:bidi="ta-IN"/>
-              </w:rPr>
-              <w:t>த்வா</w:t>
-            </w:r>
-            <w:r>
-              <w:rPr>
-                <w:rFonts w:ascii="Latha" w:hAnsi="Latha" w:cs="Latha"/>
-                <w:sz w:val="28"/>
-                <w:szCs w:val="28"/>
-                <w:lang w:bidi="ta-IN"/>
-              </w:rPr>
-              <w:t xml:space="preserve"> </w:t>
-            </w:r>
-            <w:r>
-              <w:rPr>
-                <w:sz w:val="28"/>
-                <w:szCs w:val="28"/>
-              </w:rPr>
-              <w:t xml:space="preserve">|| </w:t>
-            </w:r>
-            <w:r>
-              <w:rPr>
-                <w:rFonts w:ascii="Latha" w:hAnsi="Latha" w:cs="Latha" w:hint="cs"/>
-                <w:b/>
-                <w:bCs/>
-                <w:sz w:val="36"/>
-                <w:szCs w:val="36"/>
-                <w:cs/>
-                <w:lang w:bidi="ta-IN"/>
-              </w:rPr>
-              <w:t>21</w:t>
-            </w:r>
-          </w:p>
-          <w:p>
-            <w:pPr>
-              <w:widowControl w:val="0"/>
-              <w:autoSpaceDE w:val="0"/>
-              <w:autoSpaceDN w:val="0"/>
-              <w:adjustRightInd w:val="0"/>
-              <w:spacing w:before="0" w:line="240" w:lineRule="auto"/>
-              <w:rPr>
                 <w:rFonts w:ascii="BRH Malayalam Extra" w:hAnsi="BRH Malayalam Extra" w:cs="BRH Malayalam Extra"/>
                 <w:sz w:val="40"/>
                 <w:szCs w:val="36"/>
               </w:rPr>
             </w:pPr>
+            <w:r>
+              <w:rPr>
+                <w:rFonts w:ascii="Latha" w:hAnsi="Latha" w:cs="Latha" w:hint="cs"/>
+                <w:sz w:val="28"/>
+                <w:szCs w:val="28"/>
+                <w:cs/>
+                <w:lang w:bidi="ta-IN"/>
+              </w:rPr>
+              <w:t>யோனி</w:t>
+            </w:r>
+            <w:r>
+              <w:rPr>
+                <w:rFonts w:ascii="BRH Tamil Tab Extra" w:hAnsi="BRH Tamil Tab Extra"/>
+                <w:b/>
+                <w:sz w:val="36"/>
+                <w:szCs w:val="28"/>
+              </w:rPr>
+              <w:t>†</w:t>
+            </w:r>
+            <w:r>
+              <w:rPr>
+                <w:rFonts w:ascii="Latha" w:hAnsi="Latha" w:cs="Latha" w:hint="cs"/>
+                <w:sz w:val="28"/>
+                <w:szCs w:val="28"/>
+                <w:cs/>
+                <w:lang w:bidi="ta-IN"/>
+              </w:rPr>
+              <w:t>ர் மஹே</w:t>
+            </w:r>
+            <w:r>
+              <w:rPr>
+                <w:rFonts w:ascii="BRH Tamil Tab Extra" w:hAnsi="BRH Tamil Tab Extra"/>
+                <w:b/>
+                <w:sz w:val="36"/>
+                <w:szCs w:val="28"/>
+              </w:rPr>
+              <w:t>…</w:t>
+            </w:r>
+            <w:r>
+              <w:rPr>
+                <w:rFonts w:ascii="Latha" w:hAnsi="Latha" w:cs="Latha" w:hint="cs"/>
+                <w:sz w:val="28"/>
+                <w:szCs w:val="28"/>
+                <w:cs/>
+                <w:lang w:bidi="ta-IN"/>
+              </w:rPr>
+              <w:t>ந்த்</w:t>
+            </w:r>
+            <w:r>
+              <w:rPr>
+                <w:rFonts w:ascii="Latha" w:hAnsi="Latha" w:cs="Latha" w:hint="cs"/>
+                <w:b/>
+                <w:position w:val="-12"/>
+                <w:sz w:val="28"/>
+                <w:szCs w:val="28"/>
+                <w:cs/>
+                <w:lang w:bidi="ta-IN"/>
+              </w:rPr>
+              <w:t>3</w:t>
+            </w:r>
+            <w:r>
+              <w:rPr>
+                <w:rFonts w:ascii="Latha" w:hAnsi="Latha" w:cs="Latha" w:hint="cs"/>
+                <w:sz w:val="28"/>
+                <w:szCs w:val="28"/>
+                <w:cs/>
+                <w:lang w:bidi="ta-IN"/>
+              </w:rPr>
+              <w:t>ரா</w:t>
+            </w:r>
+            <w:r>
+              <w:rPr>
+                <w:rFonts w:ascii="Latha" w:hAnsi="Latha" w:cs="Latha" w:hint="cs"/>
+                <w:sz w:val="28"/>
+                <w:szCs w:val="28"/>
+                <w:highlight w:val="yellow"/>
+                <w:cs/>
+                <w:lang w:bidi="ta-IN"/>
+              </w:rPr>
+              <w:t>ய</w:t>
+            </w:r>
+            <w:r>
+              <w:rPr>
+                <w:rFonts w:ascii="Mangal" w:hAnsi="Mangal" w:hint="cs"/>
+                <w:sz w:val="28"/>
+                <w:szCs w:val="28"/>
+                <w:cs/>
+                <w:lang w:bidi="ta-IN"/>
+              </w:rPr>
+              <w:t xml:space="preserve"> </w:t>
+            </w:r>
+            <w:r>
+              <w:rPr>
+                <w:rFonts w:ascii="Latha" w:hAnsi="Latha" w:cs="Latha" w:hint="cs"/>
+                <w:sz w:val="28"/>
+                <w:szCs w:val="28"/>
+                <w:cs/>
+                <w:lang w:bidi="ta-IN"/>
+              </w:rPr>
+              <w:t>த்வா</w:t>
+            </w:r>
+            <w:r>
+              <w:rPr>
+                <w:rFonts w:ascii="Latha" w:hAnsi="Latha" w:cs="Latha"/>
+                <w:sz w:val="28"/>
+                <w:szCs w:val="28"/>
+                <w:lang w:bidi="ta-IN"/>
+              </w:rPr>
+              <w:t xml:space="preserve"> </w:t>
+            </w:r>
+            <w:r>
+              <w:rPr>
+                <w:sz w:val="28"/>
+                <w:szCs w:val="28"/>
+              </w:rPr>
+              <w:t xml:space="preserve">|| </w:t>
+            </w:r>
+            <w:r>
+              <w:rPr>
+                <w:rFonts w:ascii="Latha" w:hAnsi="Latha" w:cs="Latha" w:hint="cs"/>
+                <w:b/>
+                <w:bCs/>
+                <w:sz w:val="36"/>
+                <w:szCs w:val="36"/>
+                <w:cs/>
+                <w:lang w:bidi="ta-IN"/>
+              </w:rPr>
+              <w:t>21</w:t>
+            </w:r>
           </w:p>
         </w:tc>
         <w:tc>
@@ -12502,159 +12444,150 @@
             <w:pPr>
               <w:spacing w:before="0" w:line="240" w:lineRule="auto"/>
               <w:rPr>
-                <w:sz w:val="28"/>
-                <w:szCs w:val="28"/>
-              </w:rPr>
-            </w:pPr>
-            <w:r>
-              <w:rPr>
-                <w:rFonts w:ascii="Latha" w:hAnsi="Latha" w:cs="Latha" w:hint="cs"/>
-                <w:sz w:val="28"/>
-                <w:szCs w:val="28"/>
-                <w:cs/>
-                <w:lang w:bidi="ta-IN"/>
-              </w:rPr>
-              <w:t>யோனி</w:t>
-            </w:r>
-            <w:r>
-              <w:rPr>
-                <w:rFonts w:ascii="BRH Tamil Tab Extra" w:hAnsi="BRH Tamil Tab Extra"/>
-                <w:b/>
-                <w:sz w:val="36"/>
-                <w:szCs w:val="28"/>
-              </w:rPr>
-              <w:t>†</w:t>
-            </w:r>
-            <w:r>
-              <w:rPr>
-                <w:rFonts w:ascii="Latha" w:hAnsi="Latha" w:cs="Latha" w:hint="cs"/>
-                <w:sz w:val="28"/>
-                <w:szCs w:val="28"/>
-                <w:cs/>
-                <w:lang w:bidi="ta-IN"/>
-              </w:rPr>
-              <w:t>ர் மஹே</w:t>
-            </w:r>
-            <w:r>
-              <w:rPr>
-                <w:rFonts w:ascii="BRH Tamil Tab Extra" w:hAnsi="BRH Tamil Tab Extra"/>
-                <w:b/>
-                <w:sz w:val="36"/>
-                <w:szCs w:val="28"/>
-              </w:rPr>
-              <w:t>…</w:t>
-            </w:r>
-            <w:r>
-              <w:rPr>
-                <w:rFonts w:ascii="Latha" w:hAnsi="Latha" w:cs="Latha" w:hint="cs"/>
-                <w:sz w:val="28"/>
-                <w:szCs w:val="28"/>
-                <w:cs/>
-                <w:lang w:bidi="ta-IN"/>
-              </w:rPr>
-              <w:t>ந்த்</w:t>
-            </w:r>
-            <w:r>
-              <w:rPr>
-                <w:rFonts w:ascii="Latha" w:hAnsi="Latha" w:cs="Latha" w:hint="cs"/>
-                <w:b/>
-                <w:position w:val="-12"/>
-                <w:sz w:val="28"/>
-                <w:szCs w:val="28"/>
-                <w:cs/>
-                <w:lang w:bidi="ta-IN"/>
-              </w:rPr>
-              <w:t>3</w:t>
-            </w:r>
-            <w:r>
-              <w:rPr>
-                <w:rFonts w:ascii="Latha" w:hAnsi="Latha" w:cs="Latha" w:hint="cs"/>
-                <w:sz w:val="28"/>
-                <w:szCs w:val="28"/>
-                <w:cs/>
-                <w:lang w:bidi="ta-IN"/>
-              </w:rPr>
-              <w:t>ரா</w:t>
-            </w:r>
-            <w:r>
-              <w:rPr>
-                <w:rFonts w:ascii="Latha" w:hAnsi="Latha" w:cs="Latha" w:hint="cs"/>
-                <w:sz w:val="28"/>
-                <w:szCs w:val="28"/>
-                <w:highlight w:val="green"/>
-                <w:cs/>
-                <w:lang w:bidi="ta-IN"/>
-              </w:rPr>
-              <w:t>ய</w:t>
-            </w:r>
-            <w:r>
-              <w:rPr>
-                <w:rFonts w:ascii="BRH Tamil Tab Extra" w:hAnsi="BRH Tamil Tab Extra"/>
-                <w:b/>
-                <w:sz w:val="36"/>
-                <w:szCs w:val="28"/>
-              </w:rPr>
-              <w:t>†</w:t>
-            </w:r>
-            <w:r>
-              <w:rPr>
-                <w:rFonts w:ascii="Mangal" w:hAnsi="Mangal" w:hint="cs"/>
-                <w:sz w:val="28"/>
-                <w:szCs w:val="28"/>
-                <w:cs/>
-                <w:lang w:bidi="ta-IN"/>
-              </w:rPr>
-              <w:t xml:space="preserve"> </w:t>
-            </w:r>
-            <w:r>
-              <w:rPr>
-                <w:rFonts w:ascii="Latha" w:hAnsi="Latha" w:cs="Latha" w:hint="cs"/>
-                <w:sz w:val="28"/>
-                <w:szCs w:val="28"/>
-                <w:cs/>
-                <w:lang w:bidi="ta-IN"/>
-              </w:rPr>
-              <w:t>த்வா</w:t>
-            </w:r>
-            <w:r>
-              <w:rPr>
-                <w:rFonts w:ascii="Mangal" w:hAnsi="Mangal" w:hint="cs"/>
-                <w:sz w:val="28"/>
-                <w:szCs w:val="28"/>
-                <w:cs/>
-                <w:lang w:bidi="ta-IN"/>
-              </w:rPr>
-              <w:t xml:space="preserve"> </w:t>
-            </w:r>
-            <w:r>
-              <w:rPr>
-                <w:sz w:val="28"/>
-                <w:szCs w:val="28"/>
-              </w:rPr>
-              <w:t xml:space="preserve">|| </w:t>
-            </w:r>
-            <w:r>
-              <w:rPr>
-                <w:rFonts w:ascii="Latha" w:hAnsi="Latha" w:cs="Latha" w:hint="cs"/>
-                <w:b/>
-                <w:bCs/>
-                <w:sz w:val="36"/>
-                <w:szCs w:val="36"/>
-                <w:cs/>
-                <w:lang w:bidi="ta-IN"/>
-              </w:rPr>
-              <w:t>21</w:t>
-            </w:r>
-          </w:p>
-          <w:p>
-            <w:pPr>
-              <w:spacing w:before="0" w:line="240" w:lineRule="auto"/>
-              <w:rPr>
                 <w:rFonts w:ascii="BRH Malayalam Extra" w:hAnsi="BRH Malayalam Extra" w:cs="BRH Malayalam Extra"/>
                 <w:sz w:val="40"/>
                 <w:szCs w:val="36"/>
               </w:rPr>
             </w:pPr>
+            <w:r>
+              <w:rPr>
+                <w:rFonts w:ascii="Latha" w:hAnsi="Latha" w:cs="Latha" w:hint="cs"/>
+                <w:sz w:val="28"/>
+                <w:szCs w:val="28"/>
+                <w:cs/>
+                <w:lang w:bidi="ta-IN"/>
+              </w:rPr>
+              <w:t>யோனி</w:t>
+            </w:r>
+            <w:r>
+              <w:rPr>
+                <w:rFonts w:ascii="BRH Tamil Tab Extra" w:hAnsi="BRH Tamil Tab Extra"/>
+                <w:b/>
+                <w:sz w:val="36"/>
+                <w:szCs w:val="28"/>
+              </w:rPr>
+              <w:t>†</w:t>
+            </w:r>
+            <w:r>
+              <w:rPr>
+                <w:rFonts w:ascii="Latha" w:hAnsi="Latha" w:cs="Latha" w:hint="cs"/>
+                <w:sz w:val="28"/>
+                <w:szCs w:val="28"/>
+                <w:cs/>
+                <w:lang w:bidi="ta-IN"/>
+              </w:rPr>
+              <w:t>ர் மஹே</w:t>
+            </w:r>
+            <w:r>
+              <w:rPr>
+                <w:rFonts w:ascii="BRH Tamil Tab Extra" w:hAnsi="BRH Tamil Tab Extra"/>
+                <w:b/>
+                <w:sz w:val="36"/>
+                <w:szCs w:val="28"/>
+              </w:rPr>
+              <w:t>…</w:t>
+            </w:r>
+            <w:r>
+              <w:rPr>
+                <w:rFonts w:ascii="Latha" w:hAnsi="Latha" w:cs="Latha" w:hint="cs"/>
+                <w:sz w:val="28"/>
+                <w:szCs w:val="28"/>
+                <w:cs/>
+                <w:lang w:bidi="ta-IN"/>
+              </w:rPr>
+              <w:t>ந்த்</w:t>
+            </w:r>
+            <w:r>
+              <w:rPr>
+                <w:rFonts w:ascii="Latha" w:hAnsi="Latha" w:cs="Latha" w:hint="cs"/>
+                <w:b/>
+                <w:position w:val="-12"/>
+                <w:sz w:val="28"/>
+                <w:szCs w:val="28"/>
+                <w:cs/>
+                <w:lang w:bidi="ta-IN"/>
+              </w:rPr>
+              <w:t>3</w:t>
+            </w:r>
+            <w:r>
+              <w:rPr>
+                <w:rFonts w:ascii="Latha" w:hAnsi="Latha" w:cs="Latha" w:hint="cs"/>
+                <w:sz w:val="28"/>
+                <w:szCs w:val="28"/>
+                <w:cs/>
+                <w:lang w:bidi="ta-IN"/>
+              </w:rPr>
+              <w:t>ரா</w:t>
+            </w:r>
+            <w:r>
+              <w:rPr>
+                <w:rFonts w:ascii="Latha" w:hAnsi="Latha" w:cs="Latha" w:hint="cs"/>
+                <w:sz w:val="28"/>
+                <w:szCs w:val="28"/>
+                <w:highlight w:val="green"/>
+                <w:cs/>
+                <w:lang w:bidi="ta-IN"/>
+              </w:rPr>
+              <w:t>ய</w:t>
+            </w:r>
+            <w:r>
+              <w:rPr>
+                <w:rFonts w:ascii="BRH Tamil Tab Extra" w:hAnsi="BRH Tamil Tab Extra"/>
+                <w:b/>
+                <w:sz w:val="36"/>
+                <w:szCs w:val="28"/>
+              </w:rPr>
+              <w:t>†</w:t>
+            </w:r>
+            <w:r>
+              <w:rPr>
+                <w:rFonts w:ascii="Mangal" w:hAnsi="Mangal" w:hint="cs"/>
+                <w:sz w:val="28"/>
+                <w:szCs w:val="28"/>
+                <w:cs/>
+                <w:lang w:bidi="ta-IN"/>
+              </w:rPr>
+              <w:t xml:space="preserve"> </w:t>
+            </w:r>
+            <w:r>
+              <w:rPr>
+                <w:rFonts w:ascii="Latha" w:hAnsi="Latha" w:cs="Latha" w:hint="cs"/>
+                <w:sz w:val="28"/>
+                <w:szCs w:val="28"/>
+                <w:cs/>
+                <w:lang w:bidi="ta-IN"/>
+              </w:rPr>
+              <w:t>த்வா</w:t>
+            </w:r>
+            <w:r>
+              <w:rPr>
+                <w:rFonts w:ascii="Mangal" w:hAnsi="Mangal" w:hint="cs"/>
+                <w:sz w:val="28"/>
+                <w:szCs w:val="28"/>
+                <w:cs/>
+                <w:lang w:bidi="ta-IN"/>
+              </w:rPr>
+              <w:t xml:space="preserve"> </w:t>
+            </w:r>
+            <w:r>
+              <w:rPr>
+                <w:sz w:val="28"/>
+                <w:szCs w:val="28"/>
+              </w:rPr>
+              <w:t xml:space="preserve">|| </w:t>
+            </w:r>
+            <w:r>
+              <w:rPr>
+                <w:rFonts w:ascii="Latha" w:hAnsi="Latha" w:cs="Latha" w:hint="cs"/>
+                <w:b/>
+                <w:bCs/>
+                <w:sz w:val="36"/>
+                <w:szCs w:val="36"/>
+                <w:cs/>
+                <w:lang w:bidi="ta-IN"/>
+              </w:rPr>
+              <w:t>21</w:t>
+            </w:r>
           </w:p>
         </w:tc>
       </w:tr>
@@ -12694,6 +12627,7 @@
                 <w:sz w:val="28"/>
                 <w:szCs w:val="28"/>
               </w:rPr>
+              <w:lastRenderedPageBreak/>
               <w:t>TS 1.4.42.1 – Vaakyam</w:t>
             </w:r>
           </w:p>
@@ -13112,19 +13046,8 @@
                 <w:sz w:val="28"/>
                 <w:szCs w:val="28"/>
               </w:rPr>
-              <w:t>(</w:t>
-            </w:r>
-            <w:proofErr w:type="spellStart"/>
-            <w:r>
-              <w:rPr>
-                <w:rFonts w:cs="Arial"/>
-                <w:bCs/>
-                <w:sz w:val="28"/>
-                <w:szCs w:val="28"/>
-              </w:rPr>
-              <w:t>visargam</w:t>
-            </w:r>
-            <w:proofErr w:type="spellEnd"/>
+              <w:t>(visargam</w:t>
+            </w:r>
             <w:r>
               <w:rPr>
                 <w:rFonts w:ascii="BRH Devanagari Extra" w:hAnsi="BRH Devanagari Extra" w:cs="BRH Devanagari Extra"/>
@@ -15606,7 +15529,6 @@
                 <w:sz w:val="28"/>
                 <w:szCs w:val="28"/>
               </w:rPr>
-              <w:lastRenderedPageBreak/>
               <w:t>TS 1.</w:t>
             </w:r>
             <w:r>
@@ -16440,6 +16362,7 @@
                 <w:sz w:val="28"/>
                 <w:szCs w:val="28"/>
               </w:rPr>
+              <w:lastRenderedPageBreak/>
               <w:t>TS 1.5.8.4 – Vaakyam</w:t>
             </w:r>
           </w:p>
@@ -17380,27 +17303,7 @@
                 <w:szCs w:val="28"/>
                 <w:lang w:bidi="ta-IN"/>
               </w:rPr>
-              <w:t xml:space="preserve"> and shift of </w:t>
-            </w:r>
-            <w:proofErr w:type="spellStart"/>
-            <w:r>
-              <w:rPr>
-                <w:rFonts w:ascii="Latha" w:hAnsi="Latha" w:cs="Latha"/>
-                <w:sz w:val="28"/>
-                <w:szCs w:val="28"/>
-                <w:lang w:bidi="ta-IN"/>
-              </w:rPr>
-              <w:t>swaram</w:t>
-            </w:r>
-            <w:proofErr w:type="spellEnd"/>
-            <w:r>
-              <w:rPr>
-                <w:rFonts w:ascii="Latha" w:hAnsi="Latha" w:cs="Latha"/>
-                <w:sz w:val="28"/>
-                <w:szCs w:val="28"/>
-                <w:lang w:bidi="ta-IN"/>
-              </w:rPr>
-              <w:t xml:space="preserve"> and </w:t>
+              <w:t xml:space="preserve"> and shift of swaram and </w:t>
             </w:r>
             <w:proofErr w:type="spellStart"/>
             <w:r>
@@ -18846,7 +18749,6 @@
                 <w:sz w:val="28"/>
                 <w:szCs w:val="28"/>
               </w:rPr>
-              <w:lastRenderedPageBreak/>
               <w:t>TS 1.7.3.4 – Vaakyam</w:t>
             </w:r>
           </w:p>
@@ -19814,6 +19716,7 @@
                 <w:sz w:val="28"/>
                 <w:szCs w:val="28"/>
               </w:rPr>
+              <w:lastRenderedPageBreak/>
               <w:t xml:space="preserve">TS 1.8.18.1 </w:t>
             </w:r>
             <w:r>
@@ -27935,7 +27838,6 @@
                 <w:szCs w:val="28"/>
               </w:rPr>
             </w:pPr>
-            <w:proofErr w:type="spellStart"/>
             <w:r>
               <w:rPr>
                 <w:rFonts w:cs="Arial"/>
@@ -27943,17 +27845,7 @@
                 <w:sz w:val="28"/>
                 <w:szCs w:val="28"/>
               </w:rPr>
-              <w:t>Visargam</w:t>
-            </w:r>
-            <w:proofErr w:type="spellEnd"/>
-            <w:r>
-              <w:rPr>
-                <w:rFonts w:cs="Arial"/>
-                <w:b/>
-                <w:sz w:val="28"/>
-                <w:szCs w:val="28"/>
-              </w:rPr>
-              <w:t xml:space="preserve"> should be represented as </w:t>
+              <w:t xml:space="preserve">Visargam should be represented as </w:t>
             </w:r>
             <w:r>
               <w:rPr>
@@ -29760,7 +29652,6 @@
                 <w:sz w:val="28"/>
                 <w:szCs w:val="28"/>
               </w:rPr>
-              <w:lastRenderedPageBreak/>
               <w:t>TS 1.7.8.4 – Vaakyam</w:t>
             </w:r>
           </w:p>
@@ -30269,6 +30160,7 @@
                 <w:sz w:val="28"/>
                 <w:szCs w:val="28"/>
               </w:rPr>
+              <w:lastRenderedPageBreak/>
               <w:t>TS 1.7.13.1 – Vaakyam</w:t>
             </w:r>
           </w:p>
@@ -32731,10 +32623,10 @@
         <w:tblLook w:val="04A0" w:firstRow="1" w:lastRow="0" w:firstColumn="1" w:lastColumn="0" w:noHBand="0" w:noVBand="1"/>
       </w:tblPr>
       <w:tblGrid>
-        <w:gridCol w:w="2102"/>
-        <w:gridCol w:w="5495"/>
-        <w:gridCol w:w="16"/>
-        <w:gridCol w:w="5437"/>
+        <w:gridCol w:w="2615"/>
+        <w:gridCol w:w="5215"/>
+        <w:gridCol w:w="20"/>
+        <w:gridCol w:w="5200"/>
       </w:tblGrid>
       <w:tr>
         <w:tc>
@@ -32855,6 +32747,8 @@
               <w:spacing w:before="0" w:line="240" w:lineRule="auto"/>
               <w:rPr>
                 <w:rFonts w:cs="Nirmala UI"/>
+                <w:b/>
+                <w:bCs/>
                 <w:sz w:val="28"/>
                 <w:szCs w:val="28"/>
                 <w:lang w:bidi="ta-IN"/>
@@ -32863,6 +32757,8 @@
             <w:r>
               <w:rPr>
                 <w:rFonts w:cs="Nirmala UI"/>
+                <w:b/>
+                <w:bCs/>
                 <w:sz w:val="28"/>
                 <w:szCs w:val="28"/>
                 <w:lang w:bidi="ta-IN"/>
@@ -32872,34 +32768,29 @@
             <w:r>
               <w:rPr>
                 <w:rFonts w:cs="Nirmala UI"/>
+                <w:b/>
+                <w:bCs/>
                 <w:sz w:val="28"/>
                 <w:szCs w:val="28"/>
                 <w:lang w:bidi="ta-IN"/>
               </w:rPr>
               <w:br/>
             </w:r>
-            <w:proofErr w:type="spellStart"/>
             <w:r>
               <w:rPr>
                 <w:rFonts w:cs="Nirmala UI"/>
-                <w:sz w:val="28"/>
-                <w:szCs w:val="28"/>
-                <w:lang w:bidi="ta-IN"/>
-              </w:rPr>
-              <w:t>Panchati</w:t>
-            </w:r>
-            <w:proofErr w:type="spellEnd"/>
-            <w:r>
-              <w:rPr>
-                <w:rFonts w:cs="Nirmala UI"/>
-                <w:sz w:val="28"/>
-                <w:szCs w:val="28"/>
-                <w:lang w:bidi="ta-IN"/>
-              </w:rPr>
-              <w:t xml:space="preserve"> </w:t>
-            </w:r>
-            <w:r>
-              <w:rPr>
+                <w:b/>
+                <w:bCs/>
+                <w:sz w:val="28"/>
+                <w:szCs w:val="28"/>
+                <w:lang w:bidi="ta-IN"/>
+              </w:rPr>
+              <w:t xml:space="preserve">Panchati </w:t>
+            </w:r>
+            <w:r>
+              <w:rPr>
+                <w:b/>
+                <w:bCs/>
                 <w:sz w:val="28"/>
                 <w:szCs w:val="28"/>
               </w:rPr>
@@ -33624,6 +33515,8 @@
               <w:spacing w:before="0" w:line="240" w:lineRule="auto"/>
               <w:rPr>
                 <w:rFonts w:cs="Arial"/>
+                <w:b/>
+                <w:bCs/>
                 <w:sz w:val="28"/>
                 <w:szCs w:val="28"/>
               </w:rPr>
@@ -33631,46 +33524,34 @@
             <w:r>
               <w:rPr>
                 <w:rFonts w:cs="Arial"/>
-                <w:sz w:val="28"/>
-                <w:szCs w:val="28"/>
-              </w:rPr>
-              <w:t>TS 1.1.1</w:t>
-            </w:r>
-            <w:r>
+                <w:b/>
+                <w:bCs/>
+                <w:sz w:val="28"/>
+                <w:szCs w:val="28"/>
+              </w:rPr>
+              <w:t>TS 1.1.13.3</w:t>
+            </w:r>
+          </w:p>
+          <w:p>
+            <w:pPr>
+              <w:spacing w:before="0" w:line="240" w:lineRule="auto"/>
               <w:rPr>
                 <w:rFonts w:cs="Arial"/>
-                <w:sz w:val="28"/>
-                <w:szCs w:val="28"/>
-              </w:rPr>
-              <w:t>3.3</w:t>
-            </w:r>
-          </w:p>
-          <w:p>
-            <w:pPr>
-              <w:spacing w:before="0" w:line="240" w:lineRule="auto"/>
+                <w:b/>
+                <w:bCs/>
+                <w:sz w:val="28"/>
+                <w:szCs w:val="28"/>
+              </w:rPr>
+            </w:pPr>
+            <w:r>
               <w:rPr>
                 <w:rFonts w:cs="Arial"/>
-                <w:sz w:val="28"/>
-                <w:szCs w:val="28"/>
-              </w:rPr>
-            </w:pPr>
-            <w:proofErr w:type="spellStart"/>
-            <w:r>
-              <w:rPr>
-                <w:rFonts w:cs="Arial"/>
-                <w:sz w:val="28"/>
-                <w:szCs w:val="28"/>
-              </w:rPr>
-              <w:t>Panchati</w:t>
-            </w:r>
-            <w:proofErr w:type="spellEnd"/>
-            <w:r>
-              <w:rPr>
-                <w:rFonts w:cs="Arial"/>
-                <w:sz w:val="28"/>
-                <w:szCs w:val="28"/>
-              </w:rPr>
-              <w:t xml:space="preserve"> 24</w:t>
+                <w:b/>
+                <w:bCs/>
+                <w:sz w:val="28"/>
+                <w:szCs w:val="28"/>
+              </w:rPr>
+              <w:t>Panchati 24</w:t>
             </w:r>
           </w:p>
         </w:tc>
@@ -33994,6 +33875,8 @@
               <w:spacing w:before="0" w:line="240" w:lineRule="auto"/>
               <w:rPr>
                 <w:rFonts w:cs="Arial"/>
+                <w:b/>
+                <w:bCs/>
                 <w:sz w:val="28"/>
                 <w:szCs w:val="28"/>
               </w:rPr>
@@ -34001,6 +33884,8 @@
             <w:r>
               <w:rPr>
                 <w:rFonts w:cs="Arial"/>
+                <w:b/>
+                <w:bCs/>
                 <w:sz w:val="28"/>
                 <w:szCs w:val="28"/>
               </w:rPr>
@@ -34012,27 +33897,21 @@
               <w:spacing w:before="0" w:line="240" w:lineRule="auto"/>
               <w:rPr>
                 <w:rFonts w:cs="Arial"/>
-                <w:sz w:val="28"/>
-                <w:szCs w:val="28"/>
-              </w:rPr>
-            </w:pPr>
-            <w:proofErr w:type="spellStart"/>
+                <w:b/>
+                <w:bCs/>
+                <w:sz w:val="28"/>
+                <w:szCs w:val="28"/>
+              </w:rPr>
+            </w:pPr>
             <w:r>
               <w:rPr>
                 <w:rFonts w:cs="Arial"/>
-                <w:sz w:val="28"/>
-                <w:szCs w:val="28"/>
-              </w:rPr>
-              <w:t>Panchati</w:t>
-            </w:r>
-            <w:proofErr w:type="spellEnd"/>
-            <w:r>
-              <w:rPr>
-                <w:rFonts w:cs="Arial"/>
-                <w:sz w:val="28"/>
-                <w:szCs w:val="28"/>
-              </w:rPr>
-              <w:t xml:space="preserve"> 19</w:t>
+                <w:b/>
+                <w:bCs/>
+                <w:sz w:val="28"/>
+                <w:szCs w:val="28"/>
+              </w:rPr>
+              <w:t>Panchati 19</w:t>
             </w:r>
           </w:p>
         </w:tc>
@@ -34362,6 +34241,8 @@
               <w:spacing w:before="0" w:line="240" w:lineRule="auto"/>
               <w:rPr>
                 <w:rFonts w:cs="Arial"/>
+                <w:b/>
+                <w:bCs/>
                 <w:sz w:val="28"/>
                 <w:szCs w:val="28"/>
               </w:rPr>
@@ -34369,6 +34250,8 @@
             <w:r>
               <w:rPr>
                 <w:rFonts w:cs="Arial"/>
+                <w:b/>
+                <w:bCs/>
                 <w:sz w:val="28"/>
                 <w:szCs w:val="28"/>
               </w:rPr>
@@ -34380,27 +34263,21 @@
               <w:spacing w:before="0" w:line="240" w:lineRule="auto"/>
               <w:rPr>
                 <w:rFonts w:cs="Arial"/>
-                <w:sz w:val="28"/>
-                <w:szCs w:val="28"/>
-              </w:rPr>
-            </w:pPr>
-            <w:proofErr w:type="spellStart"/>
+                <w:b/>
+                <w:bCs/>
+                <w:sz w:val="28"/>
+                <w:szCs w:val="28"/>
+              </w:rPr>
+            </w:pPr>
             <w:r>
               <w:rPr>
                 <w:rFonts w:cs="Arial"/>
-                <w:sz w:val="28"/>
-                <w:szCs w:val="28"/>
-              </w:rPr>
-              <w:t>Panchati</w:t>
-            </w:r>
-            <w:proofErr w:type="spellEnd"/>
-            <w:r>
-              <w:rPr>
-                <w:rFonts w:cs="Arial"/>
-                <w:sz w:val="28"/>
-                <w:szCs w:val="28"/>
-              </w:rPr>
-              <w:t xml:space="preserve"> 5</w:t>
+                <w:b/>
+                <w:bCs/>
+                <w:sz w:val="28"/>
+                <w:szCs w:val="28"/>
+              </w:rPr>
+              <w:t>Panchati 5</w:t>
             </w:r>
           </w:p>
         </w:tc>
@@ -34683,6 +34560,8 @@
               <w:spacing w:before="0" w:line="240" w:lineRule="auto"/>
               <w:rPr>
                 <w:rFonts w:cs="Arial"/>
+                <w:b/>
+                <w:bCs/>
                 <w:sz w:val="28"/>
                 <w:szCs w:val="28"/>
               </w:rPr>
@@ -34690,6 +34569,8 @@
             <w:r>
               <w:rPr>
                 <w:rFonts w:cs="Arial"/>
+                <w:b/>
+                <w:bCs/>
                 <w:sz w:val="28"/>
                 <w:szCs w:val="28"/>
               </w:rPr>
@@ -34701,27 +34582,21 @@
               <w:spacing w:before="0" w:line="240" w:lineRule="auto"/>
               <w:rPr>
                 <w:rFonts w:cs="Arial"/>
-                <w:sz w:val="28"/>
-                <w:szCs w:val="28"/>
-              </w:rPr>
-            </w:pPr>
-            <w:proofErr w:type="spellStart"/>
+                <w:b/>
+                <w:bCs/>
+                <w:sz w:val="28"/>
+                <w:szCs w:val="28"/>
+              </w:rPr>
+            </w:pPr>
             <w:r>
               <w:rPr>
                 <w:rFonts w:cs="Arial"/>
-                <w:sz w:val="28"/>
-                <w:szCs w:val="28"/>
-              </w:rPr>
-              <w:t>Panchati</w:t>
-            </w:r>
-            <w:proofErr w:type="spellEnd"/>
-            <w:r>
-              <w:rPr>
-                <w:rFonts w:cs="Arial"/>
-                <w:sz w:val="28"/>
-                <w:szCs w:val="28"/>
-              </w:rPr>
-              <w:t xml:space="preserve"> 7</w:t>
+                <w:b/>
+                <w:bCs/>
+                <w:sz w:val="28"/>
+                <w:szCs w:val="28"/>
+              </w:rPr>
+              <w:t>Panchati 7</w:t>
             </w:r>
           </w:p>
         </w:tc>
@@ -35008,6 +34883,8 @@
               <w:spacing w:before="0" w:line="240" w:lineRule="auto"/>
               <w:rPr>
                 <w:rFonts w:cs="Arial"/>
+                <w:b/>
+                <w:bCs/>
                 <w:sz w:val="28"/>
                 <w:szCs w:val="28"/>
               </w:rPr>
@@ -35015,6 +34892,8 @@
             <w:r>
               <w:rPr>
                 <w:rFonts w:cs="Arial"/>
+                <w:b/>
+                <w:bCs/>
                 <w:sz w:val="28"/>
                 <w:szCs w:val="28"/>
               </w:rPr>
@@ -35026,27 +34905,21 @@
               <w:spacing w:before="0" w:line="240" w:lineRule="auto"/>
               <w:rPr>
                 <w:rFonts w:cs="Arial"/>
-                <w:sz w:val="28"/>
-                <w:szCs w:val="28"/>
-              </w:rPr>
-            </w:pPr>
-            <w:proofErr w:type="spellStart"/>
+                <w:b/>
+                <w:bCs/>
+                <w:sz w:val="28"/>
+                <w:szCs w:val="28"/>
+              </w:rPr>
+            </w:pPr>
             <w:r>
               <w:rPr>
                 <w:rFonts w:cs="Arial"/>
-                <w:sz w:val="28"/>
-                <w:szCs w:val="28"/>
-              </w:rPr>
-              <w:t>Panchati</w:t>
-            </w:r>
-            <w:proofErr w:type="spellEnd"/>
-            <w:r>
-              <w:rPr>
-                <w:rFonts w:cs="Arial"/>
-                <w:sz w:val="28"/>
-                <w:szCs w:val="28"/>
-              </w:rPr>
-              <w:t xml:space="preserve"> 9</w:t>
+                <w:b/>
+                <w:bCs/>
+                <w:sz w:val="28"/>
+                <w:szCs w:val="28"/>
+              </w:rPr>
+              <w:t>Panchati 9</w:t>
             </w:r>
           </w:p>
         </w:tc>
@@ -35320,6 +35193,8 @@
               <w:spacing w:before="0" w:line="240" w:lineRule="auto"/>
               <w:rPr>
                 <w:rFonts w:cs="Arial"/>
+                <w:b/>
+                <w:bCs/>
                 <w:sz w:val="28"/>
                 <w:szCs w:val="28"/>
               </w:rPr>
@@ -35327,6 +35202,8 @@
             <w:r>
               <w:rPr>
                 <w:rFonts w:cs="Arial"/>
+                <w:b/>
+                <w:bCs/>
                 <w:sz w:val="28"/>
                 <w:szCs w:val="28"/>
               </w:rPr>
@@ -35338,27 +35215,21 @@
               <w:spacing w:before="0" w:line="240" w:lineRule="auto"/>
               <w:rPr>
                 <w:rFonts w:cs="Arial"/>
-                <w:sz w:val="28"/>
-                <w:szCs w:val="28"/>
-              </w:rPr>
-            </w:pPr>
-            <w:proofErr w:type="spellStart"/>
+                <w:b/>
+                <w:bCs/>
+                <w:sz w:val="28"/>
+                <w:szCs w:val="28"/>
+              </w:rPr>
+            </w:pPr>
             <w:r>
               <w:rPr>
                 <w:rFonts w:cs="Arial"/>
-                <w:sz w:val="28"/>
-                <w:szCs w:val="28"/>
-              </w:rPr>
-              <w:t>Panchati</w:t>
-            </w:r>
-            <w:proofErr w:type="spellEnd"/>
-            <w:r>
-              <w:rPr>
-                <w:rFonts w:cs="Arial"/>
-                <w:sz w:val="28"/>
-                <w:szCs w:val="28"/>
-              </w:rPr>
-              <w:t xml:space="preserve"> 9</w:t>
+                <w:b/>
+                <w:bCs/>
+                <w:sz w:val="28"/>
+                <w:szCs w:val="28"/>
+              </w:rPr>
+              <w:t>Panchati 9</w:t>
             </w:r>
           </w:p>
         </w:tc>
@@ -35702,6 +35573,8 @@
               <w:spacing w:before="0" w:line="240" w:lineRule="auto"/>
               <w:rPr>
                 <w:rFonts w:cs="Arial"/>
+                <w:b/>
+                <w:bCs/>
                 <w:sz w:val="28"/>
                 <w:szCs w:val="28"/>
               </w:rPr>
@@ -35709,6 +35582,8 @@
             <w:r>
               <w:rPr>
                 <w:rFonts w:cs="Arial"/>
+                <w:b/>
+                <w:bCs/>
                 <w:sz w:val="28"/>
                 <w:szCs w:val="28"/>
               </w:rPr>
@@ -35720,27 +35595,21 @@
               <w:spacing w:before="0" w:line="240" w:lineRule="auto"/>
               <w:rPr>
                 <w:rFonts w:cs="Arial"/>
-                <w:sz w:val="28"/>
-                <w:szCs w:val="28"/>
-              </w:rPr>
-            </w:pPr>
-            <w:proofErr w:type="spellStart"/>
+                <w:b/>
+                <w:bCs/>
+                <w:sz w:val="28"/>
+                <w:szCs w:val="28"/>
+              </w:rPr>
+            </w:pPr>
             <w:r>
               <w:rPr>
                 <w:rFonts w:cs="Arial"/>
-                <w:sz w:val="28"/>
-                <w:szCs w:val="28"/>
-              </w:rPr>
-              <w:t>Panchati</w:t>
-            </w:r>
-            <w:proofErr w:type="spellEnd"/>
-            <w:r>
-              <w:rPr>
-                <w:rFonts w:cs="Arial"/>
-                <w:sz w:val="28"/>
-                <w:szCs w:val="28"/>
-              </w:rPr>
-              <w:t xml:space="preserve"> </w:t>
+                <w:b/>
+                <w:bCs/>
+                <w:sz w:val="28"/>
+                <w:szCs w:val="28"/>
+              </w:rPr>
+              <w:t xml:space="preserve">Panchati </w:t>
             </w:r>
           </w:p>
         </w:tc>
@@ -35998,6 +35867,8 @@
               <w:spacing w:before="0" w:line="240" w:lineRule="auto"/>
               <w:rPr>
                 <w:rFonts w:cs="Arial"/>
+                <w:b/>
+                <w:bCs/>
                 <w:sz w:val="28"/>
                 <w:szCs w:val="28"/>
               </w:rPr>
@@ -36005,6 +35876,8 @@
             <w:r>
               <w:rPr>
                 <w:rFonts w:cs="Arial"/>
+                <w:b/>
+                <w:bCs/>
                 <w:sz w:val="28"/>
                 <w:szCs w:val="28"/>
               </w:rPr>
@@ -36016,23 +35889,27 @@
               <w:spacing w:before="0" w:line="240" w:lineRule="auto"/>
               <w:rPr>
                 <w:rFonts w:cs="Arial"/>
-                <w:sz w:val="28"/>
-                <w:szCs w:val="28"/>
-              </w:rPr>
-            </w:pPr>
-            <w:proofErr w:type="spellStart"/>
+                <w:b/>
+                <w:bCs/>
+                <w:sz w:val="28"/>
+                <w:szCs w:val="28"/>
+              </w:rPr>
+            </w:pPr>
             <w:r>
               <w:rPr>
                 <w:rFonts w:cs="Arial"/>
+                <w:b/>
+                <w:bCs/>
                 <w:sz w:val="28"/>
                 <w:szCs w:val="28"/>
               </w:rPr>
               <w:t>Panchati</w:t>
             </w:r>
-            <w:proofErr w:type="spellEnd"/>
             <w:r>
               <w:rPr>
                 <w:rFonts w:cs="Arial"/>
+                <w:b/>
+                <w:bCs/>
                 <w:sz w:val="28"/>
                 <w:szCs w:val="28"/>
               </w:rPr>
@@ -36372,6 +36249,8 @@
               <w:spacing w:before="0" w:line="240" w:lineRule="auto"/>
               <w:rPr>
                 <w:rFonts w:cs="Arial"/>
+                <w:b/>
+                <w:bCs/>
                 <w:sz w:val="28"/>
                 <w:szCs w:val="28"/>
               </w:rPr>
@@ -36379,6 +36258,8 @@
             <w:r>
               <w:rPr>
                 <w:rFonts w:cs="Arial"/>
+                <w:b/>
+                <w:bCs/>
                 <w:sz w:val="28"/>
                 <w:szCs w:val="28"/>
               </w:rPr>
@@ -36391,23 +36272,27 @@
               <w:spacing w:before="0" w:line="240" w:lineRule="auto"/>
               <w:rPr>
                 <w:rFonts w:cs="Arial"/>
-                <w:sz w:val="28"/>
-                <w:szCs w:val="28"/>
-              </w:rPr>
-            </w:pPr>
-            <w:proofErr w:type="spellStart"/>
+                <w:b/>
+                <w:bCs/>
+                <w:sz w:val="28"/>
+                <w:szCs w:val="28"/>
+              </w:rPr>
+            </w:pPr>
             <w:r>
               <w:rPr>
                 <w:rFonts w:cs="Arial"/>
+                <w:b/>
+                <w:bCs/>
                 <w:sz w:val="28"/>
                 <w:szCs w:val="28"/>
               </w:rPr>
               <w:t>Panchati</w:t>
             </w:r>
-            <w:proofErr w:type="spellEnd"/>
             <w:r>
               <w:rPr>
                 <w:rFonts w:cs="Arial"/>
+                <w:b/>
+                <w:bCs/>
                 <w:sz w:val="28"/>
                 <w:szCs w:val="28"/>
               </w:rPr>
@@ -36630,6 +36515,8 @@
               <w:spacing w:before="0" w:line="240" w:lineRule="auto"/>
               <w:rPr>
                 <w:rFonts w:cs="Arial"/>
+                <w:b/>
+                <w:bCs/>
                 <w:sz w:val="28"/>
                 <w:szCs w:val="28"/>
               </w:rPr>
@@ -36637,6 +36524,8 @@
             <w:r>
               <w:rPr>
                 <w:rFonts w:cs="Arial"/>
+                <w:b/>
+                <w:bCs/>
                 <w:sz w:val="28"/>
                 <w:szCs w:val="28"/>
               </w:rPr>
@@ -36648,23 +36537,27 @@
               <w:spacing w:before="0" w:line="240" w:lineRule="auto"/>
               <w:rPr>
                 <w:rFonts w:cs="Arial"/>
-                <w:sz w:val="28"/>
-                <w:szCs w:val="28"/>
-              </w:rPr>
-            </w:pPr>
-            <w:proofErr w:type="spellStart"/>
+                <w:b/>
+                <w:bCs/>
+                <w:sz w:val="28"/>
+                <w:szCs w:val="28"/>
+              </w:rPr>
+            </w:pPr>
             <w:r>
               <w:rPr>
                 <w:rFonts w:cs="Arial"/>
+                <w:b/>
+                <w:bCs/>
                 <w:sz w:val="28"/>
                 <w:szCs w:val="28"/>
               </w:rPr>
               <w:t>Panchati</w:t>
             </w:r>
-            <w:proofErr w:type="spellEnd"/>
             <w:r>
               <w:rPr>
                 <w:rFonts w:cs="Arial"/>
+                <w:b/>
+                <w:bCs/>
                 <w:sz w:val="28"/>
                 <w:szCs w:val="28"/>
               </w:rPr>
@@ -36974,6 +36867,8 @@
               <w:spacing w:before="0" w:line="240" w:lineRule="auto"/>
               <w:rPr>
                 <w:rFonts w:cs="Arial"/>
+                <w:b/>
+                <w:bCs/>
                 <w:sz w:val="28"/>
                 <w:szCs w:val="28"/>
               </w:rPr>
@@ -36981,6 +36876,8 @@
             <w:r>
               <w:rPr>
                 <w:rFonts w:cs="Arial"/>
+                <w:b/>
+                <w:bCs/>
                 <w:sz w:val="28"/>
                 <w:szCs w:val="28"/>
               </w:rPr>
@@ -36992,23 +36889,27 @@
               <w:spacing w:before="0" w:line="240" w:lineRule="auto"/>
               <w:rPr>
                 <w:rFonts w:cs="Arial"/>
-                <w:sz w:val="28"/>
-                <w:szCs w:val="28"/>
-              </w:rPr>
-            </w:pPr>
-            <w:proofErr w:type="spellStart"/>
+                <w:b/>
+                <w:bCs/>
+                <w:sz w:val="28"/>
+                <w:szCs w:val="28"/>
+              </w:rPr>
+            </w:pPr>
             <w:r>
               <w:rPr>
                 <w:rFonts w:cs="Arial"/>
+                <w:b/>
+                <w:bCs/>
                 <w:sz w:val="28"/>
                 <w:szCs w:val="28"/>
               </w:rPr>
               <w:t>Panchati</w:t>
             </w:r>
-            <w:proofErr w:type="spellEnd"/>
             <w:r>
               <w:rPr>
                 <w:rFonts w:cs="Arial"/>
+                <w:b/>
+                <w:bCs/>
                 <w:sz w:val="28"/>
                 <w:szCs w:val="28"/>
               </w:rPr>
@@ -37596,6 +37497,8 @@
               <w:spacing w:before="0" w:line="240" w:lineRule="auto"/>
               <w:rPr>
                 <w:rFonts w:cs="Arial"/>
+                <w:b/>
+                <w:bCs/>
                 <w:sz w:val="28"/>
                 <w:szCs w:val="28"/>
               </w:rPr>
@@ -37603,6 +37506,8 @@
             <w:r>
               <w:rPr>
                 <w:rFonts w:cs="Arial"/>
+                <w:b/>
+                <w:bCs/>
                 <w:sz w:val="28"/>
                 <w:szCs w:val="28"/>
               </w:rPr>
@@ -37614,23 +37519,27 @@
               <w:spacing w:before="0" w:line="240" w:lineRule="auto"/>
               <w:rPr>
                 <w:rFonts w:cs="Arial"/>
-                <w:sz w:val="28"/>
-                <w:szCs w:val="28"/>
-              </w:rPr>
-            </w:pPr>
-            <w:proofErr w:type="spellStart"/>
+                <w:b/>
+                <w:bCs/>
+                <w:sz w:val="28"/>
+                <w:szCs w:val="28"/>
+              </w:rPr>
+            </w:pPr>
             <w:r>
               <w:rPr>
                 <w:rFonts w:cs="Arial"/>
+                <w:b/>
+                <w:bCs/>
                 <w:sz w:val="28"/>
                 <w:szCs w:val="28"/>
               </w:rPr>
               <w:t>Panchati</w:t>
             </w:r>
-            <w:proofErr w:type="spellEnd"/>
             <w:r>
               <w:rPr>
                 <w:rFonts w:cs="Arial"/>
+                <w:b/>
+                <w:bCs/>
                 <w:sz w:val="28"/>
                 <w:szCs w:val="28"/>
               </w:rPr>
@@ -37949,6 +37858,8 @@
               <w:spacing w:before="0" w:line="240" w:lineRule="auto"/>
               <w:rPr>
                 <w:rFonts w:cs="Arial"/>
+                <w:b/>
+                <w:bCs/>
                 <w:sz w:val="28"/>
                 <w:szCs w:val="28"/>
               </w:rPr>
@@ -37956,6 +37867,8 @@
             <w:r>
               <w:rPr>
                 <w:rFonts w:cs="Arial"/>
+                <w:b/>
+                <w:bCs/>
                 <w:sz w:val="28"/>
                 <w:szCs w:val="28"/>
               </w:rPr>
@@ -37967,23 +37880,27 @@
               <w:spacing w:before="0" w:line="240" w:lineRule="auto"/>
               <w:rPr>
                 <w:rFonts w:cs="Arial"/>
-                <w:sz w:val="28"/>
-                <w:szCs w:val="28"/>
-              </w:rPr>
-            </w:pPr>
-            <w:proofErr w:type="spellStart"/>
+                <w:b/>
+                <w:bCs/>
+                <w:sz w:val="28"/>
+                <w:szCs w:val="28"/>
+              </w:rPr>
+            </w:pPr>
             <w:r>
               <w:rPr>
                 <w:rFonts w:cs="Arial"/>
+                <w:b/>
+                <w:bCs/>
                 <w:sz w:val="28"/>
                 <w:szCs w:val="28"/>
               </w:rPr>
               <w:t>Panchati</w:t>
             </w:r>
-            <w:proofErr w:type="spellEnd"/>
             <w:r>
               <w:rPr>
                 <w:rFonts w:cs="Arial"/>
+                <w:b/>
+                <w:bCs/>
                 <w:sz w:val="28"/>
                 <w:szCs w:val="28"/>
               </w:rPr>
@@ -38394,29 +38311,28 @@
             <w:pPr>
               <w:spacing w:before="0" w:line="240" w:lineRule="auto"/>
               <w:rPr>
-                <w:sz w:val="28"/>
-                <w:szCs w:val="28"/>
-              </w:rPr>
-            </w:pPr>
-            <w:r>
-              <w:rPr>
-                <w:sz w:val="28"/>
-                <w:szCs w:val="28"/>
-              </w:rPr>
-              <w:t>1.6.5.1</w:t>
-            </w:r>
-            <w:r>
-              <w:rPr>
-                <w:sz w:val="28"/>
-                <w:szCs w:val="28"/>
-              </w:rPr>
-              <w:t xml:space="preserve"> Vaakyam</w:t>
+                <w:b/>
+                <w:bCs/>
+                <w:sz w:val="28"/>
+                <w:szCs w:val="28"/>
+              </w:rPr>
+            </w:pPr>
+            <w:r>
+              <w:rPr>
+                <w:b/>
+                <w:bCs/>
+                <w:sz w:val="28"/>
+                <w:szCs w:val="28"/>
+              </w:rPr>
+              <w:t>1.6.5.1 Vaakyam</w:t>
             </w:r>
           </w:p>
           <w:p>
             <w:pPr>
               <w:spacing w:before="0" w:line="240" w:lineRule="auto"/>
               <w:rPr>
+                <w:b/>
+                <w:bCs/>
                 <w:sz w:val="28"/>
                 <w:szCs w:val="28"/>
                 <w:highlight w:val="yellow"/>
@@ -38424,6 +38340,8 @@
             </w:pPr>
             <w:r>
               <w:rPr>
+                <w:b/>
+                <w:bCs/>
                 <w:sz w:val="28"/>
                 <w:szCs w:val="28"/>
               </w:rPr>
@@ -38431,6 +38349,8 @@
             </w:r>
             <w:r>
               <w:rPr>
+                <w:b/>
+                <w:bCs/>
                 <w:sz w:val="28"/>
                 <w:szCs w:val="28"/>
                 <w:vertAlign w:val="superscript"/>
@@ -38439,6 +38359,8 @@
             </w:r>
             <w:r>
               <w:rPr>
+                <w:b/>
+                <w:bCs/>
                 <w:sz w:val="28"/>
                 <w:szCs w:val="28"/>
               </w:rPr>
@@ -38937,7 +38859,7 @@
               <w:jc w:val="both"/>
               <w:rPr>
                 <w:rFonts w:cs="Arial"/>
-                <w:bCs/>
+                <w:b/>
                 <w:sz w:val="28"/>
                 <w:szCs w:val="28"/>
               </w:rPr>
@@ -38945,7 +38867,7 @@
             <w:r>
               <w:rPr>
                 <w:rFonts w:cs="Arial"/>
-                <w:bCs/>
+                <w:b/>
                 <w:sz w:val="28"/>
                 <w:szCs w:val="28"/>
               </w:rPr>
@@ -38962,7 +38884,7 @@
               <w:jc w:val="both"/>
               <w:rPr>
                 <w:rFonts w:cs="Arial"/>
-                <w:bCs/>
+                <w:b/>
                 <w:sz w:val="28"/>
                 <w:szCs w:val="28"/>
               </w:rPr>
@@ -38970,20 +38892,11 @@
             <w:r>
               <w:rPr>
                 <w:rFonts w:cs="Arial"/>
-                <w:bCs/>
-                <w:sz w:val="28"/>
-                <w:szCs w:val="28"/>
-              </w:rPr>
-              <w:t>23rd Panchaati</w:t>
-            </w:r>
-            <w:r>
-              <w:rPr>
-                <w:rFonts w:cs="Arial"/>
-                <w:bCs/>
-                <w:sz w:val="28"/>
-                <w:szCs w:val="28"/>
-              </w:rPr>
-              <w:t xml:space="preserve"> end</w:t>
+                <w:b/>
+                <w:sz w:val="28"/>
+                <w:szCs w:val="28"/>
+              </w:rPr>
+              <w:t>23rd Panchaati end</w:t>
             </w:r>
           </w:p>
         </w:tc>
@@ -39234,7 +39147,7 @@
               <w:jc w:val="both"/>
               <w:rPr>
                 <w:rFonts w:cs="Arial"/>
-                <w:bCs/>
+                <w:b/>
                 <w:sz w:val="28"/>
                 <w:szCs w:val="28"/>
               </w:rPr>
@@ -39242,7 +39155,7 @@
             <w:r>
               <w:rPr>
                 <w:rFonts w:cs="Arial"/>
-                <w:bCs/>
+                <w:b/>
                 <w:sz w:val="28"/>
                 <w:szCs w:val="28"/>
               </w:rPr>
@@ -39669,7 +39582,7 @@
               <w:jc w:val="both"/>
               <w:rPr>
                 <w:rFonts w:cs="Arial"/>
-                <w:bCs/>
+                <w:b/>
                 <w:sz w:val="28"/>
                 <w:szCs w:val="28"/>
               </w:rPr>
@@ -39677,17 +39590,26 @@
             <w:r>
               <w:rPr>
                 <w:rFonts w:cs="Arial"/>
-                <w:bCs/>
-                <w:sz w:val="28"/>
-                <w:szCs w:val="28"/>
-              </w:rPr>
-              <w:t xml:space="preserve">1.6.11.4 </w:t>
+                <w:b/>
+                <w:sz w:val="28"/>
+                <w:szCs w:val="28"/>
+              </w:rPr>
+              <w:t xml:space="preserve">1.6.11.4 Panchaati </w:t>
+            </w:r>
+            <w:r>
+              <w:rPr>
+                <w:rFonts w:cs="Arial"/>
+                <w:b/>
+                <w:sz w:val="28"/>
+                <w:szCs w:val="28"/>
+              </w:rPr>
+              <w:br/>
             </w:r>
             <w:proofErr w:type="spellStart"/>
             <w:r>
               <w:rPr>
                 <w:rFonts w:cs="Arial"/>
-                <w:bCs/>
+                <w:b/>
                 <w:sz w:val="28"/>
                 <w:szCs w:val="28"/>
               </w:rPr>
@@ -39697,37 +39619,7 @@
             <w:r>
               <w:rPr>
                 <w:rFonts w:cs="Arial"/>
-                <w:bCs/>
-                <w:sz w:val="28"/>
-                <w:szCs w:val="28"/>
-              </w:rPr>
-              <w:t xml:space="preserve"> </w:t>
-            </w:r>
-            <w:r>
-              <w:rPr>
-                <w:rFonts w:cs="Arial"/>
-                <w:bCs/>
-                <w:sz w:val="28"/>
-                <w:szCs w:val="28"/>
-              </w:rPr>
-              <w:br/>
-            </w:r>
-            <w:proofErr w:type="spellStart"/>
-            <w:r>
-              <w:rPr>
-                <w:rFonts w:cs="Arial"/>
-                <w:bCs/>
-                <w:sz w:val="28"/>
-                <w:szCs w:val="28"/>
-              </w:rPr>
-              <w:lastRenderedPageBreak/>
-              <w:t>Panchaati</w:t>
-            </w:r>
-            <w:proofErr w:type="spellEnd"/>
-            <w:r>
-              <w:rPr>
-                <w:rFonts w:cs="Arial"/>
-                <w:bCs/>
+                <w:b/>
                 <w:sz w:val="28"/>
                 <w:szCs w:val="28"/>
               </w:rPr>
@@ -39758,7 +39650,6 @@
                 <w:cs/>
                 <w:lang w:bidi="ta-IN"/>
               </w:rPr>
-              <w:lastRenderedPageBreak/>
               <w:t>வை</w:t>
             </w:r>
             <w:r>
@@ -40145,44 +40036,33 @@
             <w:pPr>
               <w:spacing w:before="0" w:line="240" w:lineRule="auto"/>
               <w:rPr>
-                <w:sz w:val="28"/>
-                <w:szCs w:val="28"/>
-              </w:rPr>
-            </w:pPr>
-            <w:r>
-              <w:rPr>
-                <w:sz w:val="28"/>
-                <w:szCs w:val="28"/>
-              </w:rPr>
-              <w:t xml:space="preserve">1.7.1.3 </w:t>
-            </w:r>
-            <w:proofErr w:type="spellStart"/>
-            <w:r>
-              <w:rPr>
-                <w:sz w:val="28"/>
-                <w:szCs w:val="28"/>
-              </w:rPr>
-              <w:t>Panchati</w:t>
-            </w:r>
-            <w:proofErr w:type="spellEnd"/>
-            <w:r>
-              <w:rPr>
-                <w:sz w:val="28"/>
-                <w:szCs w:val="28"/>
-              </w:rPr>
-              <w:t xml:space="preserve"> 3</w:t>
+                <w:b/>
+                <w:sz w:val="28"/>
+                <w:szCs w:val="28"/>
+              </w:rPr>
+            </w:pPr>
+            <w:r>
+              <w:rPr>
+                <w:b/>
+                <w:sz w:val="28"/>
+                <w:szCs w:val="28"/>
+              </w:rPr>
+              <w:lastRenderedPageBreak/>
+              <w:t>1.7.1.3 Panchati 3</w:t>
             </w:r>
           </w:p>
           <w:p>
             <w:pPr>
               <w:spacing w:before="0" w:line="240" w:lineRule="auto"/>
               <w:rPr>
+                <w:b/>
                 <w:sz w:val="32"/>
                 <w:szCs w:val="32"/>
               </w:rPr>
             </w:pPr>
             <w:r>
               <w:rPr>
+                <w:b/>
                 <w:sz w:val="28"/>
                 <w:szCs w:val="28"/>
               </w:rPr>
@@ -40502,28 +40382,25 @@
             <w:pPr>
               <w:spacing w:before="0" w:line="240" w:lineRule="auto"/>
               <w:rPr>
+                <w:b/>
+                <w:bCs/>
                 <w:sz w:val="32"/>
                 <w:szCs w:val="32"/>
               </w:rPr>
             </w:pPr>
             <w:r>
               <w:rPr>
-                <w:sz w:val="28"/>
-                <w:szCs w:val="28"/>
-              </w:rPr>
-              <w:t xml:space="preserve">1.7.4.3 </w:t>
-            </w:r>
-            <w:proofErr w:type="spellStart"/>
-            <w:r>
-              <w:rPr>
-                <w:sz w:val="28"/>
-                <w:szCs w:val="28"/>
-              </w:rPr>
-              <w:t>Panchati</w:t>
-            </w:r>
-            <w:proofErr w:type="spellEnd"/>
-            <w:r>
-              <w:rPr>
+                <w:b/>
+                <w:bCs/>
+                <w:sz w:val="28"/>
+                <w:szCs w:val="28"/>
+              </w:rPr>
+              <w:t>1.7.4.3 Panchati</w:t>
+            </w:r>
+            <w:r>
+              <w:rPr>
+                <w:b/>
+                <w:bCs/>
                 <w:sz w:val="32"/>
                 <w:szCs w:val="32"/>
               </w:rPr>
@@ -40531,6 +40408,8 @@
             </w:r>
             <w:r>
               <w:rPr>
+                <w:b/>
+                <w:bCs/>
                 <w:sz w:val="28"/>
                 <w:szCs w:val="28"/>
               </w:rPr>
@@ -40541,12 +40420,16 @@
             <w:pPr>
               <w:spacing w:before="0" w:line="240" w:lineRule="auto"/>
               <w:rPr>
-                <w:sz w:val="28"/>
-                <w:szCs w:val="28"/>
-              </w:rPr>
-            </w:pPr>
-            <w:r>
-              <w:rPr>
+                <w:b/>
+                <w:bCs/>
+                <w:sz w:val="28"/>
+                <w:szCs w:val="28"/>
+              </w:rPr>
+            </w:pPr>
+            <w:r>
+              <w:rPr>
+                <w:b/>
+                <w:bCs/>
                 <w:sz w:val="28"/>
                 <w:szCs w:val="28"/>
               </w:rPr>
@@ -40919,44 +40802,36 @@
             <w:pPr>
               <w:spacing w:before="0" w:line="240" w:lineRule="auto"/>
               <w:rPr>
-                <w:sz w:val="28"/>
-                <w:szCs w:val="28"/>
-              </w:rPr>
-            </w:pPr>
-            <w:r>
-              <w:rPr>
-                <w:sz w:val="28"/>
-                <w:szCs w:val="28"/>
-              </w:rPr>
-              <w:t xml:space="preserve">1.7.4.4. </w:t>
-            </w:r>
-            <w:proofErr w:type="spellStart"/>
-            <w:r>
-              <w:rPr>
-                <w:sz w:val="28"/>
-                <w:szCs w:val="28"/>
-              </w:rPr>
-              <w:t>Panchati</w:t>
-            </w:r>
-            <w:proofErr w:type="spellEnd"/>
-            <w:r>
-              <w:rPr>
-                <w:sz w:val="28"/>
-                <w:szCs w:val="28"/>
-              </w:rPr>
-              <w:t xml:space="preserve"> 18</w:t>
+                <w:b/>
+                <w:bCs/>
+                <w:sz w:val="28"/>
+                <w:szCs w:val="28"/>
+              </w:rPr>
+            </w:pPr>
+            <w:r>
+              <w:rPr>
+                <w:b/>
+                <w:bCs/>
+                <w:sz w:val="28"/>
+                <w:szCs w:val="28"/>
+              </w:rPr>
+              <w:t>1.7.4.4. Panchati 18</w:t>
             </w:r>
           </w:p>
           <w:p>
             <w:pPr>
               <w:spacing w:before="0" w:line="240" w:lineRule="auto"/>
               <w:rPr>
-                <w:sz w:val="28"/>
-                <w:szCs w:val="28"/>
-              </w:rPr>
-            </w:pPr>
-            <w:r>
-              <w:rPr>
+                <w:b/>
+                <w:bCs/>
+                <w:sz w:val="28"/>
+                <w:szCs w:val="28"/>
+              </w:rPr>
+            </w:pPr>
+            <w:r>
+              <w:rPr>
+                <w:b/>
+                <w:bCs/>
                 <w:sz w:val="28"/>
                 <w:szCs w:val="28"/>
               </w:rPr>
@@ -41250,44 +41125,36 @@
             <w:pPr>
               <w:spacing w:before="0" w:line="240" w:lineRule="auto"/>
               <w:rPr>
-                <w:sz w:val="28"/>
-                <w:szCs w:val="28"/>
-              </w:rPr>
-            </w:pPr>
-            <w:r>
-              <w:rPr>
-                <w:sz w:val="28"/>
-                <w:szCs w:val="28"/>
-              </w:rPr>
-              <w:t xml:space="preserve">1.7.4.5 </w:t>
-            </w:r>
-            <w:proofErr w:type="spellStart"/>
-            <w:r>
-              <w:rPr>
-                <w:sz w:val="28"/>
-                <w:szCs w:val="28"/>
-              </w:rPr>
-              <w:t>Panchati</w:t>
-            </w:r>
-            <w:proofErr w:type="spellEnd"/>
-            <w:r>
-              <w:rPr>
-                <w:sz w:val="28"/>
-                <w:szCs w:val="28"/>
-              </w:rPr>
-              <w:t xml:space="preserve"> 19</w:t>
+                <w:b/>
+                <w:bCs/>
+                <w:sz w:val="28"/>
+                <w:szCs w:val="28"/>
+              </w:rPr>
+            </w:pPr>
+            <w:r>
+              <w:rPr>
+                <w:b/>
+                <w:bCs/>
+                <w:sz w:val="28"/>
+                <w:szCs w:val="28"/>
+              </w:rPr>
+              <w:t>1.7.4.5 Panchati 19</w:t>
             </w:r>
           </w:p>
           <w:p>
             <w:pPr>
               <w:spacing w:before="0" w:line="240" w:lineRule="auto"/>
               <w:rPr>
-                <w:sz w:val="28"/>
-                <w:szCs w:val="28"/>
-              </w:rPr>
-            </w:pPr>
-            <w:r>
-              <w:rPr>
+                <w:b/>
+                <w:bCs/>
+                <w:sz w:val="28"/>
+                <w:szCs w:val="28"/>
+              </w:rPr>
+            </w:pPr>
+            <w:r>
+              <w:rPr>
+                <w:b/>
+                <w:bCs/>
                 <w:sz w:val="28"/>
                 <w:szCs w:val="28"/>
               </w:rPr>
@@ -41661,49 +41528,39 @@
             <w:pPr>
               <w:spacing w:before="0" w:line="240" w:lineRule="auto"/>
               <w:rPr>
-                <w:sz w:val="28"/>
-                <w:szCs w:val="28"/>
-              </w:rPr>
-            </w:pPr>
-            <w:r>
-              <w:rPr>
-                <w:sz w:val="28"/>
-                <w:szCs w:val="28"/>
-              </w:rPr>
-              <w:t xml:space="preserve">1.7.4.5 </w:t>
-            </w:r>
-            <w:proofErr w:type="spellStart"/>
-            <w:r>
-              <w:rPr>
-                <w:sz w:val="28"/>
-                <w:szCs w:val="28"/>
-              </w:rPr>
-              <w:t>Panchati</w:t>
-            </w:r>
-            <w:proofErr w:type="spellEnd"/>
-            <w:r>
-              <w:rPr>
-                <w:sz w:val="28"/>
-                <w:szCs w:val="28"/>
-              </w:rPr>
-              <w:t xml:space="preserve"> 19</w:t>
-            </w:r>
-            <w:r>
-              <w:rPr>
+                <w:b/>
+                <w:bCs/>
+                <w:sz w:val="28"/>
+                <w:szCs w:val="28"/>
+              </w:rPr>
+            </w:pPr>
+            <w:r>
+              <w:rPr>
+                <w:b/>
+                <w:bCs/>
+                <w:sz w:val="28"/>
+                <w:szCs w:val="28"/>
+              </w:rPr>
+              <w:t>1.7.4.5 Panchati 19</w:t>
+            </w:r>
+            <w:r>
+              <w:rPr>
+                <w:b/>
+                <w:bCs/>
                 <w:sz w:val="28"/>
                 <w:szCs w:val="28"/>
               </w:rPr>
               <w:t xml:space="preserve"> </w:t>
             </w:r>
-            <w:proofErr w:type="spellStart"/>
-            <w:r>
-              <w:rPr>
+            <w:r>
+              <w:rPr>
+                <w:b/>
+                <w:bCs/>
                 <w:sz w:val="28"/>
                 <w:szCs w:val="28"/>
               </w:rPr>
               <w:t>Vaakyam</w:t>
             </w:r>
-            <w:proofErr w:type="spellEnd"/>
           </w:p>
         </w:tc>
         <w:tc>
@@ -42144,42 +42001,21 @@
             <w:pPr>
               <w:spacing w:before="0" w:line="240" w:lineRule="auto"/>
               <w:rPr>
-                <w:sz w:val="28"/>
-                <w:szCs w:val="28"/>
-              </w:rPr>
-            </w:pPr>
-            <w:r>
-              <w:rPr>
-                <w:sz w:val="28"/>
-                <w:szCs w:val="28"/>
-              </w:rPr>
-              <w:t xml:space="preserve">1.7.10.2 </w:t>
-            </w:r>
-            <w:proofErr w:type="spellStart"/>
-            <w:r>
-              <w:rPr>
-                <w:sz w:val="28"/>
-                <w:szCs w:val="28"/>
-              </w:rPr>
-              <w:t>Panchati</w:t>
-            </w:r>
-            <w:proofErr w:type="spellEnd"/>
-            <w:r>
-              <w:rPr>
-                <w:sz w:val="28"/>
-                <w:szCs w:val="28"/>
-              </w:rPr>
-              <w:t xml:space="preserve"> 41 </w:t>
-            </w:r>
-            <w:proofErr w:type="spellStart"/>
-            <w:r>
-              <w:rPr>
-                <w:sz w:val="28"/>
-                <w:szCs w:val="28"/>
-              </w:rPr>
-              <w:t>Vaakyam</w:t>
-            </w:r>
-            <w:proofErr w:type="spellEnd"/>
+                <w:b/>
+                <w:bCs/>
+                <w:sz w:val="28"/>
+                <w:szCs w:val="28"/>
+              </w:rPr>
+            </w:pPr>
+            <w:r>
+              <w:rPr>
+                <w:b/>
+                <w:bCs/>
+                <w:sz w:val="28"/>
+                <w:szCs w:val="28"/>
+              </w:rPr>
+              <w:t>1.7.10.2 Panchati 41 Vaakyam</w:t>
+            </w:r>
           </w:p>
         </w:tc>
         <w:tc>
@@ -42682,43 +42518,21 @@
             <w:pPr>
               <w:spacing w:before="0" w:line="240" w:lineRule="auto"/>
               <w:rPr>
-                <w:sz w:val="28"/>
-                <w:szCs w:val="28"/>
-              </w:rPr>
-            </w:pPr>
-            <w:r>
-              <w:rPr>
-                <w:sz w:val="28"/>
-                <w:szCs w:val="28"/>
-              </w:rPr>
-              <w:lastRenderedPageBreak/>
-              <w:t xml:space="preserve">1.7.10.3 </w:t>
-            </w:r>
-            <w:proofErr w:type="spellStart"/>
-            <w:r>
-              <w:rPr>
-                <w:sz w:val="28"/>
-                <w:szCs w:val="28"/>
-              </w:rPr>
-              <w:t>Panchati</w:t>
-            </w:r>
-            <w:proofErr w:type="spellEnd"/>
-            <w:r>
-              <w:rPr>
-                <w:sz w:val="28"/>
-                <w:szCs w:val="28"/>
-              </w:rPr>
-              <w:t xml:space="preserve"> 42 </w:t>
-            </w:r>
-            <w:proofErr w:type="spellStart"/>
-            <w:r>
-              <w:rPr>
-                <w:sz w:val="28"/>
-                <w:szCs w:val="28"/>
-              </w:rPr>
-              <w:t>Vaakyam</w:t>
-            </w:r>
-            <w:proofErr w:type="spellEnd"/>
+                <w:b/>
+                <w:bCs/>
+                <w:sz w:val="28"/>
+                <w:szCs w:val="28"/>
+              </w:rPr>
+            </w:pPr>
+            <w:r>
+              <w:rPr>
+                <w:b/>
+                <w:bCs/>
+                <w:sz w:val="28"/>
+                <w:szCs w:val="28"/>
+              </w:rPr>
+              <w:t>1.7.10.3 Panchati 42 Vaakyam</w:t>
+            </w:r>
           </w:p>
         </w:tc>
         <w:tc>
@@ -43143,42 +42957,22 @@
             <w:pPr>
               <w:spacing w:before="0" w:line="240" w:lineRule="auto"/>
               <w:rPr>
-                <w:sz w:val="28"/>
-                <w:szCs w:val="28"/>
-              </w:rPr>
-            </w:pPr>
-            <w:r>
-              <w:rPr>
-                <w:sz w:val="28"/>
-                <w:szCs w:val="28"/>
-              </w:rPr>
-              <w:t xml:space="preserve">1.7.11.2 </w:t>
-            </w:r>
-            <w:proofErr w:type="spellStart"/>
-            <w:r>
-              <w:rPr>
-                <w:sz w:val="28"/>
-                <w:szCs w:val="28"/>
-              </w:rPr>
-              <w:t>Panchati</w:t>
-            </w:r>
-            <w:proofErr w:type="spellEnd"/>
-            <w:r>
-              <w:rPr>
-                <w:sz w:val="28"/>
-                <w:szCs w:val="28"/>
-              </w:rPr>
-              <w:t xml:space="preserve"> 44 </w:t>
-            </w:r>
-            <w:proofErr w:type="spellStart"/>
-            <w:r>
-              <w:rPr>
-                <w:sz w:val="28"/>
-                <w:szCs w:val="28"/>
-              </w:rPr>
-              <w:t>Vaakyam</w:t>
-            </w:r>
-            <w:proofErr w:type="spellEnd"/>
+                <w:b/>
+                <w:bCs/>
+                <w:sz w:val="28"/>
+                <w:szCs w:val="28"/>
+              </w:rPr>
+            </w:pPr>
+            <w:r>
+              <w:rPr>
+                <w:b/>
+                <w:bCs/>
+                <w:sz w:val="28"/>
+                <w:szCs w:val="28"/>
+              </w:rPr>
+              <w:lastRenderedPageBreak/>
+              <w:t>1.7.11.2 Panchati 44 Vaakyam</w:t>
+            </w:r>
           </w:p>
         </w:tc>
         <w:tc>
@@ -43452,42 +43246,21 @@
             <w:pPr>
               <w:spacing w:before="0" w:line="240" w:lineRule="auto"/>
               <w:rPr>
-                <w:sz w:val="28"/>
-                <w:szCs w:val="28"/>
-              </w:rPr>
-            </w:pPr>
-            <w:r>
-              <w:rPr>
-                <w:sz w:val="28"/>
-                <w:szCs w:val="28"/>
-              </w:rPr>
-              <w:t xml:space="preserve">1.7.12.1 </w:t>
-            </w:r>
-            <w:proofErr w:type="spellStart"/>
-            <w:r>
-              <w:rPr>
-                <w:sz w:val="28"/>
-                <w:szCs w:val="28"/>
-              </w:rPr>
-              <w:t>Panchati</w:t>
-            </w:r>
-            <w:proofErr w:type="spellEnd"/>
-            <w:r>
-              <w:rPr>
-                <w:sz w:val="28"/>
-                <w:szCs w:val="28"/>
-              </w:rPr>
-              <w:t xml:space="preserve"> 45 </w:t>
-            </w:r>
-            <w:proofErr w:type="spellStart"/>
-            <w:r>
-              <w:rPr>
-                <w:sz w:val="28"/>
-                <w:szCs w:val="28"/>
-              </w:rPr>
-              <w:t>Vaakyam</w:t>
-            </w:r>
-            <w:proofErr w:type="spellEnd"/>
+                <w:b/>
+                <w:bCs/>
+                <w:sz w:val="28"/>
+                <w:szCs w:val="28"/>
+              </w:rPr>
+            </w:pPr>
+            <w:r>
+              <w:rPr>
+                <w:b/>
+                <w:bCs/>
+                <w:sz w:val="28"/>
+                <w:szCs w:val="28"/>
+              </w:rPr>
+              <w:t>1.7.12.1 Panchati 45 Vaakyam</w:t>
+            </w:r>
           </w:p>
         </w:tc>
         <w:tc>
@@ -43958,42 +43731,21 @@
             <w:pPr>
               <w:spacing w:before="0" w:line="240" w:lineRule="auto"/>
               <w:rPr>
-                <w:sz w:val="28"/>
-                <w:szCs w:val="28"/>
-              </w:rPr>
-            </w:pPr>
-            <w:r>
-              <w:rPr>
-                <w:sz w:val="28"/>
-                <w:szCs w:val="28"/>
-              </w:rPr>
-              <w:t xml:space="preserve">1.7.13.1 </w:t>
-            </w:r>
-            <w:proofErr w:type="spellStart"/>
-            <w:r>
-              <w:rPr>
-                <w:sz w:val="28"/>
-                <w:szCs w:val="28"/>
-              </w:rPr>
-              <w:t>Panchati</w:t>
-            </w:r>
-            <w:proofErr w:type="spellEnd"/>
-            <w:r>
-              <w:rPr>
-                <w:sz w:val="28"/>
-                <w:szCs w:val="28"/>
-              </w:rPr>
-              <w:t xml:space="preserve"> 47 </w:t>
-            </w:r>
-            <w:proofErr w:type="spellStart"/>
-            <w:r>
-              <w:rPr>
-                <w:sz w:val="28"/>
-                <w:szCs w:val="28"/>
-              </w:rPr>
-              <w:t>Vaakyam</w:t>
-            </w:r>
-            <w:proofErr w:type="spellEnd"/>
+                <w:b/>
+                <w:bCs/>
+                <w:sz w:val="28"/>
+                <w:szCs w:val="28"/>
+              </w:rPr>
+            </w:pPr>
+            <w:r>
+              <w:rPr>
+                <w:b/>
+                <w:bCs/>
+                <w:sz w:val="28"/>
+                <w:szCs w:val="28"/>
+              </w:rPr>
+              <w:t>1.7.13.1 Panchati 47 Vaakyam</w:t>
+            </w:r>
           </w:p>
         </w:tc>
         <w:tc>
@@ -44347,44 +44099,36 @@
             <w:pPr>
               <w:spacing w:before="0" w:line="240" w:lineRule="auto"/>
               <w:rPr>
-                <w:sz w:val="28"/>
-                <w:szCs w:val="28"/>
-              </w:rPr>
-            </w:pPr>
-            <w:r>
-              <w:rPr>
-                <w:sz w:val="28"/>
-                <w:szCs w:val="28"/>
-              </w:rPr>
-              <w:t xml:space="preserve">1.8.1.1 </w:t>
-            </w:r>
-            <w:proofErr w:type="spellStart"/>
-            <w:r>
-              <w:rPr>
-                <w:sz w:val="28"/>
-                <w:szCs w:val="28"/>
-              </w:rPr>
-              <w:t>Panchati</w:t>
-            </w:r>
-            <w:proofErr w:type="spellEnd"/>
-            <w:r>
-              <w:rPr>
-                <w:sz w:val="28"/>
-                <w:szCs w:val="28"/>
-              </w:rPr>
-              <w:t xml:space="preserve"> 1</w:t>
+                <w:b/>
+                <w:bCs/>
+                <w:sz w:val="28"/>
+                <w:szCs w:val="28"/>
+              </w:rPr>
+            </w:pPr>
+            <w:r>
+              <w:rPr>
+                <w:b/>
+                <w:bCs/>
+                <w:sz w:val="28"/>
+                <w:szCs w:val="28"/>
+              </w:rPr>
+              <w:t>1.8.1.1 Panchati 1</w:t>
             </w:r>
           </w:p>
           <w:p>
             <w:pPr>
               <w:spacing w:before="0" w:line="240" w:lineRule="auto"/>
               <w:rPr>
-                <w:sz w:val="28"/>
-                <w:szCs w:val="28"/>
-              </w:rPr>
-            </w:pPr>
-            <w:r>
-              <w:rPr>
+                <w:b/>
+                <w:bCs/>
+                <w:sz w:val="28"/>
+                <w:szCs w:val="28"/>
+              </w:rPr>
+            </w:pPr>
+            <w:r>
+              <w:rPr>
+                <w:b/>
+                <w:bCs/>
                 <w:sz w:val="28"/>
                 <w:szCs w:val="28"/>
               </w:rPr>
@@ -44850,44 +44594,36 @@
             <w:pPr>
               <w:spacing w:before="0" w:line="240" w:lineRule="auto"/>
               <w:rPr>
-                <w:sz w:val="28"/>
-                <w:szCs w:val="28"/>
-              </w:rPr>
-            </w:pPr>
-            <w:r>
-              <w:rPr>
-                <w:sz w:val="28"/>
-                <w:szCs w:val="28"/>
-              </w:rPr>
-              <w:t xml:space="preserve">1.8.5.2 </w:t>
-            </w:r>
-            <w:proofErr w:type="spellStart"/>
-            <w:r>
-              <w:rPr>
-                <w:sz w:val="28"/>
-                <w:szCs w:val="28"/>
-              </w:rPr>
-              <w:t>Panchati</w:t>
-            </w:r>
-            <w:proofErr w:type="spellEnd"/>
-            <w:r>
-              <w:rPr>
-                <w:sz w:val="28"/>
-                <w:szCs w:val="28"/>
-              </w:rPr>
-              <w:t xml:space="preserve"> 8</w:t>
+                <w:b/>
+                <w:bCs/>
+                <w:sz w:val="28"/>
+                <w:szCs w:val="28"/>
+              </w:rPr>
+            </w:pPr>
+            <w:r>
+              <w:rPr>
+                <w:b/>
+                <w:bCs/>
+                <w:sz w:val="28"/>
+                <w:szCs w:val="28"/>
+              </w:rPr>
+              <w:t>1.8.5.2 Panchati 8</w:t>
             </w:r>
           </w:p>
           <w:p>
             <w:pPr>
               <w:spacing w:before="0" w:line="240" w:lineRule="auto"/>
               <w:rPr>
-                <w:sz w:val="28"/>
-                <w:szCs w:val="28"/>
-              </w:rPr>
-            </w:pPr>
-            <w:r>
-              <w:rPr>
+                <w:b/>
+                <w:bCs/>
+                <w:sz w:val="28"/>
+                <w:szCs w:val="28"/>
+              </w:rPr>
+            </w:pPr>
+            <w:r>
+              <w:rPr>
+                <w:b/>
+                <w:bCs/>
                 <w:sz w:val="28"/>
                 <w:szCs w:val="28"/>
               </w:rPr>
@@ -45190,42 +44926,21 @@
             <w:pPr>
               <w:spacing w:before="0" w:line="240" w:lineRule="auto"/>
               <w:rPr>
-                <w:sz w:val="28"/>
-                <w:szCs w:val="28"/>
-              </w:rPr>
-            </w:pPr>
-            <w:r>
-              <w:rPr>
-                <w:sz w:val="28"/>
-                <w:szCs w:val="28"/>
-              </w:rPr>
-              <w:t xml:space="preserve">1.8.11.1 </w:t>
-            </w:r>
-            <w:proofErr w:type="spellStart"/>
-            <w:r>
-              <w:rPr>
-                <w:sz w:val="28"/>
-                <w:szCs w:val="28"/>
-              </w:rPr>
-              <w:t>Panchati</w:t>
-            </w:r>
-            <w:proofErr w:type="spellEnd"/>
-            <w:r>
-              <w:rPr>
-                <w:sz w:val="28"/>
-                <w:szCs w:val="28"/>
-              </w:rPr>
-              <w:t xml:space="preserve"> 20 </w:t>
-            </w:r>
-            <w:proofErr w:type="spellStart"/>
-            <w:r>
-              <w:rPr>
-                <w:sz w:val="28"/>
-                <w:szCs w:val="28"/>
-              </w:rPr>
-              <w:t>Vaakyam</w:t>
-            </w:r>
-            <w:proofErr w:type="spellEnd"/>
+                <w:b/>
+                <w:bCs/>
+                <w:sz w:val="28"/>
+                <w:szCs w:val="28"/>
+              </w:rPr>
+            </w:pPr>
+            <w:r>
+              <w:rPr>
+                <w:b/>
+                <w:bCs/>
+                <w:sz w:val="28"/>
+                <w:szCs w:val="28"/>
+              </w:rPr>
+              <w:t>1.8.11.1 Panchati 20 Vaakyam</w:t>
+            </w:r>
           </w:p>
         </w:tc>
         <w:tc>
@@ -45678,43 +45393,21 @@
             <w:pPr>
               <w:spacing w:before="0" w:line="240" w:lineRule="auto"/>
               <w:rPr>
+                <w:b/>
+                <w:bCs/>
                 <w:sz w:val="32"/>
                 <w:szCs w:val="32"/>
               </w:rPr>
             </w:pPr>
             <w:r>
               <w:rPr>
-                <w:sz w:val="28"/>
-                <w:szCs w:val="28"/>
-              </w:rPr>
-              <w:lastRenderedPageBreak/>
-              <w:t xml:space="preserve">1.8.13.1 </w:t>
-            </w:r>
-            <w:proofErr w:type="spellStart"/>
-            <w:r>
-              <w:rPr>
-                <w:sz w:val="28"/>
-                <w:szCs w:val="28"/>
-              </w:rPr>
-              <w:t>Panchati</w:t>
-            </w:r>
-            <w:proofErr w:type="spellEnd"/>
-            <w:r>
-              <w:rPr>
-                <w:sz w:val="28"/>
-                <w:szCs w:val="28"/>
-              </w:rPr>
-              <w:t xml:space="preserve"> 24 </w:t>
-            </w:r>
-            <w:proofErr w:type="spellStart"/>
-            <w:r>
-              <w:rPr>
-                <w:sz w:val="28"/>
-                <w:szCs w:val="28"/>
-              </w:rPr>
-              <w:t>Vaakyam</w:t>
-            </w:r>
-            <w:proofErr w:type="spellEnd"/>
+                <w:b/>
+                <w:bCs/>
+                <w:sz w:val="28"/>
+                <w:szCs w:val="28"/>
+              </w:rPr>
+              <w:t>1.8.13.1 Panchati 24 Vaakyam</w:t>
+            </w:r>
           </w:p>
         </w:tc>
         <w:tc>
@@ -46146,42 +45839,22 @@
             <w:pPr>
               <w:spacing w:before="0" w:line="240" w:lineRule="auto"/>
               <w:rPr>
-                <w:sz w:val="28"/>
-                <w:szCs w:val="28"/>
-              </w:rPr>
-            </w:pPr>
-            <w:r>
-              <w:rPr>
-                <w:sz w:val="28"/>
-                <w:szCs w:val="28"/>
-              </w:rPr>
-              <w:t xml:space="preserve">1.8.13.1 </w:t>
-            </w:r>
-            <w:proofErr w:type="spellStart"/>
-            <w:r>
-              <w:rPr>
-                <w:sz w:val="28"/>
-                <w:szCs w:val="28"/>
-              </w:rPr>
-              <w:t>Panchati</w:t>
-            </w:r>
-            <w:proofErr w:type="spellEnd"/>
-            <w:r>
-              <w:rPr>
-                <w:sz w:val="28"/>
-                <w:szCs w:val="28"/>
-              </w:rPr>
-              <w:t xml:space="preserve"> 24 </w:t>
-            </w:r>
-            <w:proofErr w:type="spellStart"/>
-            <w:r>
-              <w:rPr>
-                <w:sz w:val="28"/>
-                <w:szCs w:val="28"/>
-              </w:rPr>
-              <w:t>Vaakyam</w:t>
-            </w:r>
-            <w:proofErr w:type="spellEnd"/>
+                <w:b/>
+                <w:bCs/>
+                <w:sz w:val="28"/>
+                <w:szCs w:val="28"/>
+              </w:rPr>
+            </w:pPr>
+            <w:r>
+              <w:rPr>
+                <w:b/>
+                <w:bCs/>
+                <w:sz w:val="28"/>
+                <w:szCs w:val="28"/>
+              </w:rPr>
+              <w:lastRenderedPageBreak/>
+              <w:t>1.8.13.1 Panchati 24 Vaakyam</w:t>
+            </w:r>
           </w:p>
         </w:tc>
         <w:tc>
@@ -46457,42 +46130,21 @@
             <w:pPr>
               <w:spacing w:before="0" w:line="240" w:lineRule="auto"/>
               <w:rPr>
-                <w:sz w:val="28"/>
-                <w:szCs w:val="28"/>
-              </w:rPr>
-            </w:pPr>
-            <w:r>
-              <w:rPr>
-                <w:sz w:val="28"/>
-                <w:szCs w:val="28"/>
-              </w:rPr>
-              <w:t xml:space="preserve">1.8.19.1 </w:t>
-            </w:r>
-            <w:proofErr w:type="spellStart"/>
-            <w:r>
-              <w:rPr>
-                <w:sz w:val="28"/>
-                <w:szCs w:val="28"/>
-              </w:rPr>
-              <w:t>Panchati</w:t>
-            </w:r>
-            <w:proofErr w:type="spellEnd"/>
-            <w:r>
-              <w:rPr>
-                <w:sz w:val="28"/>
-                <w:szCs w:val="28"/>
-              </w:rPr>
-              <w:t xml:space="preserve"> 35 </w:t>
-            </w:r>
-            <w:proofErr w:type="spellStart"/>
-            <w:r>
-              <w:rPr>
-                <w:sz w:val="28"/>
-                <w:szCs w:val="28"/>
-              </w:rPr>
-              <w:t>Vaakyam</w:t>
-            </w:r>
-            <w:proofErr w:type="spellEnd"/>
+                <w:b/>
+                <w:bCs/>
+                <w:sz w:val="28"/>
+                <w:szCs w:val="28"/>
+              </w:rPr>
+            </w:pPr>
+            <w:r>
+              <w:rPr>
+                <w:b/>
+                <w:bCs/>
+                <w:sz w:val="28"/>
+                <w:szCs w:val="28"/>
+              </w:rPr>
+              <w:t>1.8.19.1 Panchati 35 Vaakyam</w:t>
+            </w:r>
           </w:p>
         </w:tc>
         <w:tc>
@@ -46908,42 +46560,30 @@
             <w:pPr>
               <w:spacing w:before="0" w:line="240" w:lineRule="auto"/>
               <w:rPr>
+                <w:b/>
+                <w:bCs/>
                 <w:sz w:val="32"/>
                 <w:szCs w:val="32"/>
               </w:rPr>
             </w:pPr>
             <w:r>
               <w:rPr>
-                <w:sz w:val="28"/>
-                <w:szCs w:val="28"/>
-              </w:rPr>
-              <w:t xml:space="preserve">1.8.19.1 </w:t>
-            </w:r>
-            <w:proofErr w:type="spellStart"/>
-            <w:r>
-              <w:rPr>
-                <w:sz w:val="28"/>
-                <w:szCs w:val="28"/>
-              </w:rPr>
-              <w:t>Panchati</w:t>
-            </w:r>
-            <w:proofErr w:type="spellEnd"/>
-            <w:r>
-              <w:rPr>
-                <w:sz w:val="28"/>
-                <w:szCs w:val="28"/>
-              </w:rPr>
-              <w:t xml:space="preserve"> 35 </w:t>
-            </w:r>
-            <w:proofErr w:type="spellStart"/>
-            <w:r>
-              <w:rPr>
+                <w:b/>
+                <w:bCs/>
+                <w:sz w:val="28"/>
+                <w:szCs w:val="28"/>
+              </w:rPr>
+              <w:t xml:space="preserve">1.8.19.1 Panchati 35 </w:t>
+            </w:r>
+            <w:r>
+              <w:rPr>
+                <w:b/>
+                <w:bCs/>
                 <w:sz w:val="32"/>
                 <w:szCs w:val="32"/>
               </w:rPr>
               <w:t>Vaakyam</w:t>
             </w:r>
-            <w:proofErr w:type="spellEnd"/>
           </w:p>
         </w:tc>
         <w:tc>
@@ -47330,42 +46970,21 @@
             <w:pPr>
               <w:spacing w:before="0" w:line="240" w:lineRule="auto"/>
               <w:rPr>
+                <w:b/>
+                <w:bCs/>
                 <w:sz w:val="32"/>
                 <w:szCs w:val="32"/>
               </w:rPr>
             </w:pPr>
             <w:r>
               <w:rPr>
-                <w:sz w:val="28"/>
-                <w:szCs w:val="28"/>
-              </w:rPr>
-              <w:t xml:space="preserve">1.8.21.1 </w:t>
-            </w:r>
-            <w:proofErr w:type="spellStart"/>
-            <w:r>
-              <w:rPr>
-                <w:sz w:val="28"/>
-                <w:szCs w:val="28"/>
-              </w:rPr>
-              <w:t>Panchati</w:t>
-            </w:r>
-            <w:proofErr w:type="spellEnd"/>
-            <w:r>
-              <w:rPr>
-                <w:sz w:val="28"/>
-                <w:szCs w:val="28"/>
-              </w:rPr>
-              <w:t xml:space="preserve"> 37 </w:t>
-            </w:r>
-            <w:proofErr w:type="spellStart"/>
-            <w:r>
-              <w:rPr>
-                <w:sz w:val="28"/>
-                <w:szCs w:val="28"/>
-              </w:rPr>
-              <w:t>Vaakyam</w:t>
-            </w:r>
-            <w:proofErr w:type="spellEnd"/>
+                <w:b/>
+                <w:bCs/>
+                <w:sz w:val="28"/>
+                <w:szCs w:val="28"/>
+              </w:rPr>
+              <w:t>1.8.21.1 Panchati 37 Vaakyam</w:t>
+            </w:r>
           </w:p>
         </w:tc>
         <w:tc>
@@ -48023,6 +47642,8 @@
               <w:spacing w:before="0" w:line="240" w:lineRule="auto"/>
               <w:rPr>
                 <w:rFonts w:cs="Arial"/>
+                <w:b/>
+                <w:bCs/>
                 <w:sz w:val="28"/>
                 <w:szCs w:val="28"/>
               </w:rPr>
@@ -48030,6 +47651,8 @@
             <w:r>
               <w:rPr>
                 <w:rFonts w:cs="Arial"/>
+                <w:b/>
+                <w:bCs/>
                 <w:sz w:val="28"/>
                 <w:szCs w:val="28"/>
               </w:rPr>
@@ -48395,6 +48018,8 @@
               <w:spacing w:before="0" w:line="240" w:lineRule="auto"/>
               <w:rPr>
                 <w:rFonts w:cs="Latha"/>
+                <w:b/>
+                <w:bCs/>
                 <w:sz w:val="28"/>
                 <w:szCs w:val="28"/>
                 <w:lang w:bidi="ta-IN"/>
@@ -48403,6 +48028,8 @@
             <w:r>
               <w:rPr>
                 <w:rFonts w:cs="Latha" w:hint="cs"/>
+                <w:b/>
+                <w:bCs/>
                 <w:sz w:val="28"/>
                 <w:szCs w:val="28"/>
                 <w:cs/>
@@ -48413,6 +48040,8 @@
             <w:r>
               <w:rPr>
                 <w:rFonts w:cs="Latha"/>
+                <w:b/>
+                <w:bCs/>
                 <w:sz w:val="28"/>
                 <w:szCs w:val="28"/>
                 <w:lang w:bidi="ta-IN"/>
@@ -48818,6 +48447,8 @@
               <w:spacing w:before="0" w:line="240" w:lineRule="auto"/>
               <w:rPr>
                 <w:rFonts w:cs="Latha"/>
+                <w:b/>
+                <w:bCs/>
                 <w:sz w:val="28"/>
                 <w:szCs w:val="28"/>
                 <w:cs/>
@@ -48827,6 +48458,8 @@
             <w:r>
               <w:rPr>
                 <w:rFonts w:cs="Latha"/>
+                <w:b/>
+                <w:bCs/>
                 <w:sz w:val="28"/>
                 <w:szCs w:val="28"/>
                 <w:lang w:bidi="ta-IN"/>
@@ -49220,6 +48853,8 @@
               <w:spacing w:before="0" w:line="240" w:lineRule="auto"/>
               <w:rPr>
                 <w:rFonts w:cs="Latha"/>
+                <w:b/>
+                <w:bCs/>
                 <w:sz w:val="28"/>
                 <w:szCs w:val="28"/>
                 <w:lang w:bidi="ta-IN"/>
@@ -49228,6 +48863,8 @@
             <w:r>
               <w:rPr>
                 <w:rFonts w:cs="Latha"/>
+                <w:b/>
+                <w:bCs/>
                 <w:sz w:val="28"/>
                 <w:szCs w:val="28"/>
                 <w:lang w:bidi="ta-IN"/>
@@ -49536,6 +49173,8 @@
               <w:spacing w:before="0" w:line="240" w:lineRule="auto"/>
               <w:rPr>
                 <w:rFonts w:cs="Latha"/>
+                <w:b/>
+                <w:bCs/>
                 <w:sz w:val="28"/>
                 <w:szCs w:val="28"/>
                 <w:lang w:bidi="ta-IN"/>
@@ -49544,6 +49183,8 @@
             <w:r>
               <w:rPr>
                 <w:rFonts w:cs="Latha" w:hint="cs"/>
+                <w:b/>
+                <w:bCs/>
                 <w:sz w:val="28"/>
                 <w:szCs w:val="28"/>
                 <w:cs/>
@@ -49554,6 +49195,8 @@
             <w:r>
               <w:rPr>
                 <w:rFonts w:cs="Latha"/>
+                <w:b/>
+                <w:bCs/>
                 <w:sz w:val="28"/>
                 <w:szCs w:val="28"/>
                 <w:lang w:bidi="ta-IN"/>
@@ -49893,6 +49536,8 @@
               <w:ind w:left="720" w:hanging="720"/>
               <w:rPr>
                 <w:rFonts w:cs="Arial"/>
+                <w:b/>
+                <w:bCs/>
                 <w:sz w:val="28"/>
                 <w:szCs w:val="28"/>
                 <w:lang w:bidi="ta-IN"/>
@@ -49901,6 +49546,8 @@
             <w:r>
               <w:rPr>
                 <w:rFonts w:cs="Arial"/>
+                <w:b/>
+                <w:bCs/>
                 <w:sz w:val="28"/>
                 <w:szCs w:val="28"/>
                 <w:cs/>
@@ -49911,6 +49558,8 @@
             <w:r>
               <w:rPr>
                 <w:rFonts w:cs="Arial"/>
+                <w:b/>
+                <w:bCs/>
                 <w:sz w:val="28"/>
                 <w:szCs w:val="28"/>
                 <w:lang w:bidi="ta-IN"/>
@@ -49920,6 +49569,8 @@
             <w:r>
               <w:rPr>
                 <w:rFonts w:cs="Arial"/>
+                <w:b/>
+                <w:bCs/>
                 <w:sz w:val="28"/>
                 <w:szCs w:val="28"/>
                 <w:cs/>
@@ -49930,6 +49581,8 @@
             <w:r>
               <w:rPr>
                 <w:rFonts w:cs="Arial"/>
+                <w:b/>
+                <w:bCs/>
                 <w:sz w:val="28"/>
                 <w:szCs w:val="28"/>
                 <w:lang w:bidi="ta-IN"/>
@@ -49939,6 +49592,8 @@
             <w:r>
               <w:rPr>
                 <w:rFonts w:cs="Arial"/>
+                <w:b/>
+                <w:bCs/>
                 <w:sz w:val="28"/>
                 <w:szCs w:val="28"/>
                 <w:cs/>
@@ -49949,6 +49604,8 @@
             <w:r>
               <w:rPr>
                 <w:rFonts w:cs="Arial"/>
+                <w:b/>
+                <w:bCs/>
                 <w:sz w:val="28"/>
                 <w:szCs w:val="28"/>
                 <w:lang w:bidi="ta-IN"/>
@@ -49958,6 +49615,8 @@
             <w:r>
               <w:rPr>
                 <w:rFonts w:cs="Arial"/>
+                <w:b/>
+                <w:bCs/>
                 <w:sz w:val="28"/>
                 <w:szCs w:val="28"/>
                 <w:cs/>
@@ -50274,6 +49933,8 @@
               <w:ind w:left="720" w:hanging="720"/>
               <w:rPr>
                 <w:rFonts w:cs="Arial"/>
+                <w:b/>
+                <w:bCs/>
                 <w:sz w:val="28"/>
                 <w:szCs w:val="28"/>
                 <w:cs/>
@@ -50283,6 +49944,8 @@
             <w:r>
               <w:rPr>
                 <w:rFonts w:cs="Arial"/>
+                <w:b/>
+                <w:bCs/>
                 <w:sz w:val="28"/>
                 <w:szCs w:val="28"/>
                 <w:cs/>
@@ -50447,6 +50110,8 @@
               <w:ind w:left="720" w:hanging="720"/>
               <w:rPr>
                 <w:rFonts w:cs="Arial"/>
+                <w:b/>
+                <w:bCs/>
                 <w:sz w:val="28"/>
                 <w:szCs w:val="28"/>
                 <w:lang w:bidi="ta-IN"/>
@@ -50455,6 +50120,8 @@
             <w:r>
               <w:rPr>
                 <w:rFonts w:cs="Arial"/>
+                <w:b/>
+                <w:bCs/>
                 <w:sz w:val="28"/>
                 <w:szCs w:val="28"/>
                 <w:lang w:bidi="ta-IN"/>
@@ -50750,6 +50417,8 @@
               <w:ind w:left="720" w:hanging="720"/>
               <w:rPr>
                 <w:rFonts w:cs="Arial"/>
+                <w:b/>
+                <w:bCs/>
                 <w:sz w:val="28"/>
                 <w:szCs w:val="28"/>
                 <w:cs/>
@@ -50759,6 +50428,8 @@
             <w:r>
               <w:rPr>
                 <w:rFonts w:cs="Arial"/>
+                <w:b/>
+                <w:bCs/>
                 <w:sz w:val="28"/>
                 <w:szCs w:val="28"/>
                 <w:lang w:bidi="ta-IN"/>
@@ -51055,6 +50726,8 @@
               <w:ind w:left="-108" w:right="-166"/>
               <w:rPr>
                 <w:rFonts w:cs="Arial"/>
+                <w:b/>
+                <w:bCs/>
                 <w:sz w:val="28"/>
                 <w:szCs w:val="28"/>
                 <w:lang w:bidi="ta-IN"/>
@@ -51063,12 +50736,27 @@
             <w:r>
               <w:rPr>
                 <w:rFonts w:cs="Arial"/>
-                <w:sz w:val="28"/>
-                <w:szCs w:val="28"/>
-                <w:lang w:bidi="ta-IN"/>
-              </w:rPr>
-              <w:t>TS 1.4.1.2  Vaakyam</w:t>
-            </w:r>
+                <w:b/>
+                <w:bCs/>
+                <w:sz w:val="28"/>
+                <w:szCs w:val="28"/>
+                <w:lang w:bidi="ta-IN"/>
+              </w:rPr>
+              <w:t xml:space="preserve">TS </w:t>
+            </w:r>
+            <w:proofErr w:type="gramStart"/>
+            <w:r>
+              <w:rPr>
+                <w:rFonts w:cs="Arial"/>
+                <w:b/>
+                <w:bCs/>
+                <w:sz w:val="28"/>
+                <w:szCs w:val="28"/>
+                <w:lang w:bidi="ta-IN"/>
+              </w:rPr>
+              <w:t>1.4.1.2  Vaakyam</w:t>
+            </w:r>
+            <w:proofErr w:type="gramEnd"/>
           </w:p>
         </w:tc>
         <w:tc>
@@ -51321,6 +51009,8 @@
               <w:ind w:left="-108" w:right="-166"/>
               <w:rPr>
                 <w:rFonts w:cs="Arial"/>
+                <w:b/>
+                <w:bCs/>
                 <w:sz w:val="28"/>
                 <w:szCs w:val="28"/>
                 <w:lang w:bidi="ta-IN"/>
@@ -51329,6 +51019,8 @@
             <w:r>
               <w:rPr>
                 <w:rFonts w:cs="Arial"/>
+                <w:b/>
+                <w:bCs/>
                 <w:sz w:val="28"/>
                 <w:szCs w:val="28"/>
                 <w:lang w:bidi="ta-IN"/>
@@ -51647,6 +51339,8 @@
               <w:ind w:left="-108" w:right="-166"/>
               <w:rPr>
                 <w:rFonts w:cs="Arial"/>
+                <w:b/>
+                <w:bCs/>
                 <w:sz w:val="28"/>
                 <w:szCs w:val="28"/>
                 <w:lang w:bidi="ta-IN"/>
@@ -51655,6 +51349,8 @@
             <w:r>
               <w:rPr>
                 <w:rFonts w:cs="Arial"/>
+                <w:b/>
+                <w:bCs/>
                 <w:sz w:val="28"/>
                 <w:szCs w:val="28"/>
                 <w:lang w:bidi="ta-IN"/>
@@ -51946,6 +51642,8 @@
               <w:ind w:hanging="18"/>
               <w:rPr>
                 <w:rFonts w:cs="Arial"/>
+                <w:b/>
+                <w:bCs/>
                 <w:sz w:val="28"/>
                 <w:szCs w:val="28"/>
                 <w:lang w:bidi="ta-IN"/>
@@ -51954,6 +51652,8 @@
             <w:r>
               <w:rPr>
                 <w:rFonts w:cs="Arial"/>
+                <w:b/>
+                <w:bCs/>
                 <w:sz w:val="28"/>
                 <w:szCs w:val="28"/>
                 <w:lang w:bidi="ta-IN"/>
@@ -52134,6 +51834,8 @@
               <w:ind w:hanging="18"/>
               <w:rPr>
                 <w:rFonts w:cs="Arial"/>
+                <w:b/>
+                <w:bCs/>
                 <w:sz w:val="28"/>
                 <w:szCs w:val="28"/>
                 <w:lang w:bidi="ta-IN"/>
@@ -52142,6 +51844,8 @@
             <w:r>
               <w:rPr>
                 <w:rFonts w:cs="Arial"/>
+                <w:b/>
+                <w:bCs/>
                 <w:sz w:val="28"/>
                 <w:szCs w:val="28"/>
                 <w:lang w:bidi="ta-IN"/>
@@ -52493,7 +52197,7 @@
 </file>
 
 <file path=word/endnotes.xml><?xml version="1.0" encoding="utf-8"?>
-<w:endnotes xmlns:wpc="http://schemas.microsoft.com/office/word/2010/wordprocessingCanvas" xmlns:cx="http://schemas.microsoft.com/office/drawing/2014/chartex" xmlns:cx1="http://schemas.microsoft.com/office/drawing/2015/9/8/chartex" xmlns:mc="http://schemas.openxmlformats.org/markup-compatibility/2006" xmlns:o="urn:schemas-microsoft-com:office:office" xmlns:r="http://schemas.openxmlformats.org/officeDocument/2006/relationships" xmlns:m="http://schemas.openxmlformats.org/officeDocument/2006/math" xmlns:v="urn:schemas-microsoft-com:vml" xmlns:wp14="http://schemas.microsoft.com/office/word/2010/wordprocessingDrawing" xmlns:wp="http://schemas.openxmlformats.org/drawingml/2006/wordprocessingDrawing" xmlns:w10="urn:schemas-microsoft-com:office:word" xmlns:w="http://schemas.openxmlformats.org/wordprocessingml/2006/main" xmlns:w14="http://schemas.microsoft.com/office/word/2010/wordml" xmlns:w15="http://schemas.microsoft.com/office/word/2012/wordml" xmlns:w16se="http://schemas.microsoft.com/office/word/2015/wordml/symex" xmlns:wpg="http://schemas.microsoft.com/office/word/2010/wordprocessingGroup" xmlns:wpi="http://schemas.microsoft.com/office/word/2010/wordprocessingInk" xmlns:wne="http://schemas.microsoft.com/office/word/2006/wordml" xmlns:wps="http://schemas.microsoft.com/office/word/2010/wordprocessingShape" mc:Ignorable="w14 w15 w16se wp14">
+<w:endnotes xmlns:wpc="http://schemas.microsoft.com/office/word/2010/wordprocessingCanvas" xmlns:cx="http://schemas.microsoft.com/office/drawing/2014/chartex" xmlns:cx1="http://schemas.microsoft.com/office/drawing/2015/9/8/chartex" xmlns:cx2="http://schemas.microsoft.com/office/drawing/2015/10/21/chartex" xmlns:cx3="http://schemas.microsoft.com/office/drawing/2016/5/9/chartex" xmlns:cx4="http://schemas.microsoft.com/office/drawing/2016/5/10/chartex" xmlns:cx5="http://schemas.microsoft.com/office/drawing/2016/5/11/chartex" xmlns:cx6="http://schemas.microsoft.com/office/drawing/2016/5/12/chartex" xmlns:cx7="http://schemas.microsoft.com/office/drawing/2016/5/13/chartex" xmlns:cx8="http://schemas.microsoft.com/office/drawing/2016/5/14/chartex" xmlns:mc="http://schemas.openxmlformats.org/markup-compatibility/2006" xmlns:aink="http://schemas.microsoft.com/office/drawing/2016/ink" xmlns:am3d="http://schemas.microsoft.com/office/drawing/2017/model3d" xmlns:o="urn:schemas-microsoft-com:office:office" xmlns:oel="http://schemas.microsoft.com/office/2019/extlst" xmlns:r="http://schemas.openxmlformats.org/officeDocument/2006/relationships" xmlns:m="http://schemas.openxmlformats.org/officeDocument/2006/math" xmlns:v="urn:schemas-microsoft-com:vml" xmlns:wp14="http://schemas.microsoft.com/office/word/2010/wordprocessingDrawing" xmlns:wp="http://schemas.openxmlformats.org/drawingml/2006/wordprocessingDrawing" xmlns:w10="urn:schemas-microsoft-com:office:word" xmlns:w="http://schemas.openxmlformats.org/wordprocessingml/2006/main" xmlns:w14="http://schemas.microsoft.com/office/word/2010/wordml" xmlns:w15="http://schemas.microsoft.com/office/word/2012/wordml" xmlns:w16cex="http://schemas.microsoft.com/office/word/2018/wordml/cex" xmlns:w16cid="http://schemas.microsoft.com/office/word/2016/wordml/cid" xmlns:w16="http://schemas.microsoft.com/office/word/2018/wordml" xmlns:w16sdtdh="http://schemas.microsoft.com/office/word/2020/wordml/sdtdatahash" xmlns:w16se="http://schemas.microsoft.com/office/word/2015/wordml/symex" xmlns:wpg="http://schemas.microsoft.com/office/word/2010/wordprocessingGroup" xmlns:wpi="http://schemas.microsoft.com/office/word/2010/wordprocessingInk" xmlns:wne="http://schemas.microsoft.com/office/word/2006/wordml" xmlns:wps="http://schemas.microsoft.com/office/word/2010/wordprocessingShape" mc:Ignorable="w14 w15 w16se w16cid w16 w16cex w16sdtdh wp14">
   <w:endnote w:type="separator" w:id="-1">
     <w:p>
       <w:pPr>
@@ -52518,7 +52222,7 @@
 </file>
 
 <file path=word/footer1.xml><?xml version="1.0" encoding="utf-8"?>
-<w:ftr xmlns:wpc="http://schemas.microsoft.com/office/word/2010/wordprocessingCanvas" xmlns:cx="http://schemas.microsoft.com/office/drawing/2014/chartex" xmlns:cx1="http://schemas.microsoft.com/office/drawing/2015/9/8/chartex" xmlns:mc="http://schemas.openxmlformats.org/markup-compatibility/2006" xmlns:o="urn:schemas-microsoft-com:office:office" xmlns:r="http://schemas.openxmlformats.org/officeDocument/2006/relationships" xmlns:m="http://schemas.openxmlformats.org/officeDocument/2006/math" xmlns:v="urn:schemas-microsoft-com:vml" xmlns:wp14="http://schemas.microsoft.com/office/word/2010/wordprocessingDrawing" xmlns:wp="http://schemas.openxmlformats.org/drawingml/2006/wordprocessingDrawing" xmlns:w10="urn:schemas-microsoft-com:office:word" xmlns:w="http://schemas.openxmlformats.org/wordprocessingml/2006/main" xmlns:w14="http://schemas.microsoft.com/office/word/2010/wordml" xmlns:w15="http://schemas.microsoft.com/office/word/2012/wordml" xmlns:w16se="http://schemas.microsoft.com/office/word/2015/wordml/symex" xmlns:wpg="http://schemas.microsoft.com/office/word/2010/wordprocessingGroup" xmlns:wpi="http://schemas.microsoft.com/office/word/2010/wordprocessingInk" xmlns:wne="http://schemas.microsoft.com/office/word/2006/wordml" xmlns:wps="http://schemas.microsoft.com/office/word/2010/wordprocessingShape" mc:Ignorable="w14 w15 w16se wp14">
+<w:ftr xmlns:wpc="http://schemas.microsoft.com/office/word/2010/wordprocessingCanvas" xmlns:cx="http://schemas.microsoft.com/office/drawing/2014/chartex" xmlns:cx1="http://schemas.microsoft.com/office/drawing/2015/9/8/chartex" xmlns:cx2="http://schemas.microsoft.com/office/drawing/2015/10/21/chartex" xmlns:cx3="http://schemas.microsoft.com/office/drawing/2016/5/9/chartex" xmlns:cx4="http://schemas.microsoft.com/office/drawing/2016/5/10/chartex" xmlns:cx5="http://schemas.microsoft.com/office/drawing/2016/5/11/chartex" xmlns:cx6="http://schemas.microsoft.com/office/drawing/2016/5/12/chartex" xmlns:cx7="http://schemas.microsoft.com/office/drawing/2016/5/13/chartex" xmlns:cx8="http://schemas.microsoft.com/office/drawing/2016/5/14/chartex" xmlns:mc="http://schemas.openxmlformats.org/markup-compatibility/2006" xmlns:aink="http://schemas.microsoft.com/office/drawing/2016/ink" xmlns:am3d="http://schemas.microsoft.com/office/drawing/2017/model3d" xmlns:o="urn:schemas-microsoft-com:office:office" xmlns:oel="http://schemas.microsoft.com/office/2019/extlst" xmlns:r="http://schemas.openxmlformats.org/officeDocument/2006/relationships" xmlns:m="http://schemas.openxmlformats.org/officeDocument/2006/math" xmlns:v="urn:schemas-microsoft-com:vml" xmlns:wp14="http://schemas.microsoft.com/office/word/2010/wordprocessingDrawing" xmlns:wp="http://schemas.openxmlformats.org/drawingml/2006/wordprocessingDrawing" xmlns:w10="urn:schemas-microsoft-com:office:word" xmlns:w="http://schemas.openxmlformats.org/wordprocessingml/2006/main" xmlns:w14="http://schemas.microsoft.com/office/word/2010/wordml" xmlns:w15="http://schemas.microsoft.com/office/word/2012/wordml" xmlns:w16cex="http://schemas.microsoft.com/office/word/2018/wordml/cex" xmlns:w16cid="http://schemas.microsoft.com/office/word/2016/wordml/cid" xmlns:w16="http://schemas.microsoft.com/office/word/2018/wordml" xmlns:w16sdtdh="http://schemas.microsoft.com/office/word/2020/wordml/sdtdatahash" xmlns:w16se="http://schemas.microsoft.com/office/word/2015/wordml/symex" xmlns:wpg="http://schemas.microsoft.com/office/word/2010/wordprocessingGroup" xmlns:wpi="http://schemas.microsoft.com/office/word/2010/wordprocessingInk" xmlns:wne="http://schemas.microsoft.com/office/word/2006/wordml" xmlns:wps="http://schemas.microsoft.com/office/word/2010/wordprocessingShape" mc:Ignorable="w14 w15 w16se w16cid w16 w16cex w16sdtdh wp14">
   <w:p>
     <w:pPr>
       <w:pStyle w:val="Footer"/>
@@ -52675,7 +52379,7 @@
 </file>
 
 <file path=word/footer2.xml><?xml version="1.0" encoding="utf-8"?>
-<w:ftr xmlns:wpc="http://schemas.microsoft.com/office/word/2010/wordprocessingCanvas" xmlns:cx="http://schemas.microsoft.com/office/drawing/2014/chartex" xmlns:cx1="http://schemas.microsoft.com/office/drawing/2015/9/8/chartex" xmlns:mc="http://schemas.openxmlformats.org/markup-compatibility/2006" xmlns:o="urn:schemas-microsoft-com:office:office" xmlns:r="http://schemas.openxmlformats.org/officeDocument/2006/relationships" xmlns:m="http://schemas.openxmlformats.org/officeDocument/2006/math" xmlns:v="urn:schemas-microsoft-com:vml" xmlns:wp14="http://schemas.microsoft.com/office/word/2010/wordprocessingDrawing" xmlns:wp="http://schemas.openxmlformats.org/drawingml/2006/wordprocessingDrawing" xmlns:w10="urn:schemas-microsoft-com:office:word" xmlns:w="http://schemas.openxmlformats.org/wordprocessingml/2006/main" xmlns:w14="http://schemas.microsoft.com/office/word/2010/wordml" xmlns:w15="http://schemas.microsoft.com/office/word/2012/wordml" xmlns:w16se="http://schemas.microsoft.com/office/word/2015/wordml/symex" xmlns:wpg="http://schemas.microsoft.com/office/word/2010/wordprocessingGroup" xmlns:wpi="http://schemas.microsoft.com/office/word/2010/wordprocessingInk" xmlns:wne="http://schemas.microsoft.com/office/word/2006/wordml" xmlns:wps="http://schemas.microsoft.com/office/word/2010/wordprocessingShape" mc:Ignorable="w14 w15 w16se wp14">
+<w:ftr xmlns:wpc="http://schemas.microsoft.com/office/word/2010/wordprocessingCanvas" xmlns:cx="http://schemas.microsoft.com/office/drawing/2014/chartex" xmlns:cx1="http://schemas.microsoft.com/office/drawing/2015/9/8/chartex" xmlns:cx2="http://schemas.microsoft.com/office/drawing/2015/10/21/chartex" xmlns:cx3="http://schemas.microsoft.com/office/drawing/2016/5/9/chartex" xmlns:cx4="http://schemas.microsoft.com/office/drawing/2016/5/10/chartex" xmlns:cx5="http://schemas.microsoft.com/office/drawing/2016/5/11/chartex" xmlns:cx6="http://schemas.microsoft.com/office/drawing/2016/5/12/chartex" xmlns:cx7="http://schemas.microsoft.com/office/drawing/2016/5/13/chartex" xmlns:cx8="http://schemas.microsoft.com/office/drawing/2016/5/14/chartex" xmlns:mc="http://schemas.openxmlformats.org/markup-compatibility/2006" xmlns:aink="http://schemas.microsoft.com/office/drawing/2016/ink" xmlns:am3d="http://schemas.microsoft.com/office/drawing/2017/model3d" xmlns:o="urn:schemas-microsoft-com:office:office" xmlns:oel="http://schemas.microsoft.com/office/2019/extlst" xmlns:r="http://schemas.openxmlformats.org/officeDocument/2006/relationships" xmlns:m="http://schemas.openxmlformats.org/officeDocument/2006/math" xmlns:v="urn:schemas-microsoft-com:vml" xmlns:wp14="http://schemas.microsoft.com/office/word/2010/wordprocessingDrawing" xmlns:wp="http://schemas.openxmlformats.org/drawingml/2006/wordprocessingDrawing" xmlns:w10="urn:schemas-microsoft-com:office:word" xmlns:w="http://schemas.openxmlformats.org/wordprocessingml/2006/main" xmlns:w14="http://schemas.microsoft.com/office/word/2010/wordml" xmlns:w15="http://schemas.microsoft.com/office/word/2012/wordml" xmlns:w16cex="http://schemas.microsoft.com/office/word/2018/wordml/cex" xmlns:w16cid="http://schemas.microsoft.com/office/word/2016/wordml/cid" xmlns:w16="http://schemas.microsoft.com/office/word/2018/wordml" xmlns:w16sdtdh="http://schemas.microsoft.com/office/word/2020/wordml/sdtdatahash" xmlns:w16se="http://schemas.microsoft.com/office/word/2015/wordml/symex" xmlns:wpg="http://schemas.microsoft.com/office/word/2010/wordprocessingGroup" xmlns:wpi="http://schemas.microsoft.com/office/word/2010/wordprocessingInk" xmlns:wne="http://schemas.microsoft.com/office/word/2006/wordml" xmlns:wps="http://schemas.microsoft.com/office/word/2010/wordprocessingShape" mc:Ignorable="w14 w15 w16se w16cid w16 w16cex w16sdtdh wp14">
   <w:p>
     <w:pPr>
       <w:pBdr>
@@ -52836,7 +52540,7 @@
 </file>
 
 <file path=word/footnotes.xml><?xml version="1.0" encoding="utf-8"?>
-<w:footnotes xmlns:wpc="http://schemas.microsoft.com/office/word/2010/wordprocessingCanvas" xmlns:cx="http://schemas.microsoft.com/office/drawing/2014/chartex" xmlns:cx1="http://schemas.microsoft.com/office/drawing/2015/9/8/chartex" xmlns:mc="http://schemas.openxmlformats.org/markup-compatibility/2006" xmlns:o="urn:schemas-microsoft-com:office:office" xmlns:r="http://schemas.openxmlformats.org/officeDocument/2006/relationships" xmlns:m="http://schemas.openxmlformats.org/officeDocument/2006/math" xmlns:v="urn:schemas-microsoft-com:vml" xmlns:wp14="http://schemas.microsoft.com/office/word/2010/wordprocessingDrawing" xmlns:wp="http://schemas.openxmlformats.org/drawingml/2006/wordprocessingDrawing" xmlns:w10="urn:schemas-microsoft-com:office:word" xmlns:w="http://schemas.openxmlformats.org/wordprocessingml/2006/main" xmlns:w14="http://schemas.microsoft.com/office/word/2010/wordml" xmlns:w15="http://schemas.microsoft.com/office/word/2012/wordml" xmlns:w16se="http://schemas.microsoft.com/office/word/2015/wordml/symex" xmlns:wpg="http://schemas.microsoft.com/office/word/2010/wordprocessingGroup" xmlns:wpi="http://schemas.microsoft.com/office/word/2010/wordprocessingInk" xmlns:wne="http://schemas.microsoft.com/office/word/2006/wordml" xmlns:wps="http://schemas.microsoft.com/office/word/2010/wordprocessingShape" mc:Ignorable="w14 w15 w16se wp14">
+<w:footnotes xmlns:wpc="http://schemas.microsoft.com/office/word/2010/wordprocessingCanvas" xmlns:cx="http://schemas.microsoft.com/office/drawing/2014/chartex" xmlns:cx1="http://schemas.microsoft.com/office/drawing/2015/9/8/chartex" xmlns:cx2="http://schemas.microsoft.com/office/drawing/2015/10/21/chartex" xmlns:cx3="http://schemas.microsoft.com/office/drawing/2016/5/9/chartex" xmlns:cx4="http://schemas.microsoft.com/office/drawing/2016/5/10/chartex" xmlns:cx5="http://schemas.microsoft.com/office/drawing/2016/5/11/chartex" xmlns:cx6="http://schemas.microsoft.com/office/drawing/2016/5/12/chartex" xmlns:cx7="http://schemas.microsoft.com/office/drawing/2016/5/13/chartex" xmlns:cx8="http://schemas.microsoft.com/office/drawing/2016/5/14/chartex" xmlns:mc="http://schemas.openxmlformats.org/markup-compatibility/2006" xmlns:aink="http://schemas.microsoft.com/office/drawing/2016/ink" xmlns:am3d="http://schemas.microsoft.com/office/drawing/2017/model3d" xmlns:o="urn:schemas-microsoft-com:office:office" xmlns:oel="http://schemas.microsoft.com/office/2019/extlst" xmlns:r="http://schemas.openxmlformats.org/officeDocument/2006/relationships" xmlns:m="http://schemas.openxmlformats.org/officeDocument/2006/math" xmlns:v="urn:schemas-microsoft-com:vml" xmlns:wp14="http://schemas.microsoft.com/office/word/2010/wordprocessingDrawing" xmlns:wp="http://schemas.openxmlformats.org/drawingml/2006/wordprocessingDrawing" xmlns:w10="urn:schemas-microsoft-com:office:word" xmlns:w="http://schemas.openxmlformats.org/wordprocessingml/2006/main" xmlns:w14="http://schemas.microsoft.com/office/word/2010/wordml" xmlns:w15="http://schemas.microsoft.com/office/word/2012/wordml" xmlns:w16cex="http://schemas.microsoft.com/office/word/2018/wordml/cex" xmlns:w16cid="http://schemas.microsoft.com/office/word/2016/wordml/cid" xmlns:w16="http://schemas.microsoft.com/office/word/2018/wordml" xmlns:w16sdtdh="http://schemas.microsoft.com/office/word/2020/wordml/sdtdatahash" xmlns:w16se="http://schemas.microsoft.com/office/word/2015/wordml/symex" xmlns:wpg="http://schemas.microsoft.com/office/word/2010/wordprocessingGroup" xmlns:wpi="http://schemas.microsoft.com/office/word/2010/wordprocessingInk" xmlns:wne="http://schemas.microsoft.com/office/word/2006/wordml" xmlns:wps="http://schemas.microsoft.com/office/word/2010/wordprocessingShape" mc:Ignorable="w14 w15 w16se w16cid w16 w16cex w16sdtdh wp14">
   <w:footnote w:type="separator" w:id="-1">
     <w:p>
       <w:pPr>
@@ -52861,7 +52565,7 @@
 </file>
 
 <file path=word/header1.xml><?xml version="1.0" encoding="utf-8"?>
-<w:hdr xmlns:wpc="http://schemas.microsoft.com/office/word/2010/wordprocessingCanvas" xmlns:cx="http://schemas.microsoft.com/office/drawing/2014/chartex" xmlns:cx1="http://schemas.microsoft.com/office/drawing/2015/9/8/chartex" xmlns:mc="http://schemas.openxmlformats.org/markup-compatibility/2006" xmlns:o="urn:schemas-microsoft-com:office:office" xmlns:r="http://schemas.openxmlformats.org/officeDocument/2006/relationships" xmlns:m="http://schemas.openxmlformats.org/officeDocument/2006/math" xmlns:v="urn:schemas-microsoft-com:vml" xmlns:wp14="http://schemas.microsoft.com/office/word/2010/wordprocessingDrawing" xmlns:wp="http://schemas.openxmlformats.org/drawingml/2006/wordprocessingDrawing" xmlns:w10="urn:schemas-microsoft-com:office:word" xmlns:w="http://schemas.openxmlformats.org/wordprocessingml/2006/main" xmlns:w14="http://schemas.microsoft.com/office/word/2010/wordml" xmlns:w15="http://schemas.microsoft.com/office/word/2012/wordml" xmlns:w16se="http://schemas.microsoft.com/office/word/2015/wordml/symex" xmlns:wpg="http://schemas.microsoft.com/office/word/2010/wordprocessingGroup" xmlns:wpi="http://schemas.microsoft.com/office/word/2010/wordprocessingInk" xmlns:wne="http://schemas.microsoft.com/office/word/2006/wordml" xmlns:wps="http://schemas.microsoft.com/office/word/2010/wordprocessingShape" mc:Ignorable="w14 w15 w16se wp14">
+<w:hdr xmlns:wpc="http://schemas.microsoft.com/office/word/2010/wordprocessingCanvas" xmlns:cx="http://schemas.microsoft.com/office/drawing/2014/chartex" xmlns:cx1="http://schemas.microsoft.com/office/drawing/2015/9/8/chartex" xmlns:cx2="http://schemas.microsoft.com/office/drawing/2015/10/21/chartex" xmlns:cx3="http://schemas.microsoft.com/office/drawing/2016/5/9/chartex" xmlns:cx4="http://schemas.microsoft.com/office/drawing/2016/5/10/chartex" xmlns:cx5="http://schemas.microsoft.com/office/drawing/2016/5/11/chartex" xmlns:cx6="http://schemas.microsoft.com/office/drawing/2016/5/12/chartex" xmlns:cx7="http://schemas.microsoft.com/office/drawing/2016/5/13/chartex" xmlns:cx8="http://schemas.microsoft.com/office/drawing/2016/5/14/chartex" xmlns:mc="http://schemas.openxmlformats.org/markup-compatibility/2006" xmlns:aink="http://schemas.microsoft.com/office/drawing/2016/ink" xmlns:am3d="http://schemas.microsoft.com/office/drawing/2017/model3d" xmlns:o="urn:schemas-microsoft-com:office:office" xmlns:oel="http://schemas.microsoft.com/office/2019/extlst" xmlns:r="http://schemas.openxmlformats.org/officeDocument/2006/relationships" xmlns:m="http://schemas.openxmlformats.org/officeDocument/2006/math" xmlns:v="urn:schemas-microsoft-com:vml" xmlns:wp14="http://schemas.microsoft.com/office/word/2010/wordprocessingDrawing" xmlns:wp="http://schemas.openxmlformats.org/drawingml/2006/wordprocessingDrawing" xmlns:w10="urn:schemas-microsoft-com:office:word" xmlns:w="http://schemas.openxmlformats.org/wordprocessingml/2006/main" xmlns:w14="http://schemas.microsoft.com/office/word/2010/wordml" xmlns:w15="http://schemas.microsoft.com/office/word/2012/wordml" xmlns:w16cex="http://schemas.microsoft.com/office/word/2018/wordml/cex" xmlns:w16cid="http://schemas.microsoft.com/office/word/2016/wordml/cid" xmlns:w16="http://schemas.microsoft.com/office/word/2018/wordml" xmlns:w16sdtdh="http://schemas.microsoft.com/office/word/2020/wordml/sdtdatahash" xmlns:w16se="http://schemas.microsoft.com/office/word/2015/wordml/symex" xmlns:wpg="http://schemas.microsoft.com/office/word/2010/wordprocessingGroup" xmlns:wpi="http://schemas.microsoft.com/office/word/2010/wordprocessingInk" xmlns:wne="http://schemas.microsoft.com/office/word/2006/wordml" xmlns:wps="http://schemas.microsoft.com/office/word/2010/wordprocessingShape" mc:Ignorable="w14 w15 w16se w16cid w16 w16cex w16sdtdh wp14">
   <w:p>
     <w:pPr>
       <w:pStyle w:val="Header"/>
@@ -52874,7 +52578,7 @@
 </file>
 
 <file path=word/header2.xml><?xml version="1.0" encoding="utf-8"?>
-<w:hdr xmlns:wpc="http://schemas.microsoft.com/office/word/2010/wordprocessingCanvas" xmlns:cx="http://schemas.microsoft.com/office/drawing/2014/chartex" xmlns:cx1="http://schemas.microsoft.com/office/drawing/2015/9/8/chartex" xmlns:mc="http://schemas.openxmlformats.org/markup-compatibility/2006" xmlns:o="urn:schemas-microsoft-com:office:office" xmlns:r="http://schemas.openxmlformats.org/officeDocument/2006/relationships" xmlns:m="http://schemas.openxmlformats.org/officeDocument/2006/math" xmlns:v="urn:schemas-microsoft-com:vml" xmlns:wp14="http://schemas.microsoft.com/office/word/2010/wordprocessingDrawing" xmlns:wp="http://schemas.openxmlformats.org/drawingml/2006/wordprocessingDrawing" xmlns:w10="urn:schemas-microsoft-com:office:word" xmlns:w="http://schemas.openxmlformats.org/wordprocessingml/2006/main" xmlns:w14="http://schemas.microsoft.com/office/word/2010/wordml" xmlns:w15="http://schemas.microsoft.com/office/word/2012/wordml" xmlns:w16se="http://schemas.microsoft.com/office/word/2015/wordml/symex" xmlns:wpg="http://schemas.microsoft.com/office/word/2010/wordprocessingGroup" xmlns:wpi="http://schemas.microsoft.com/office/word/2010/wordprocessingInk" xmlns:wne="http://schemas.microsoft.com/office/word/2006/wordml" xmlns:wps="http://schemas.microsoft.com/office/word/2010/wordprocessingShape" mc:Ignorable="w14 w15 w16se wp14">
+<w:hdr xmlns:wpc="http://schemas.microsoft.com/office/word/2010/wordprocessingCanvas" xmlns:cx="http://schemas.microsoft.com/office/drawing/2014/chartex" xmlns:cx1="http://schemas.microsoft.com/office/drawing/2015/9/8/chartex" xmlns:cx2="http://schemas.microsoft.com/office/drawing/2015/10/21/chartex" xmlns:cx3="http://schemas.microsoft.com/office/drawing/2016/5/9/chartex" xmlns:cx4="http://schemas.microsoft.com/office/drawing/2016/5/10/chartex" xmlns:cx5="http://schemas.microsoft.com/office/drawing/2016/5/11/chartex" xmlns:cx6="http://schemas.microsoft.com/office/drawing/2016/5/12/chartex" xmlns:cx7="http://schemas.microsoft.com/office/drawing/2016/5/13/chartex" xmlns:cx8="http://schemas.microsoft.com/office/drawing/2016/5/14/chartex" xmlns:mc="http://schemas.openxmlformats.org/markup-compatibility/2006" xmlns:aink="http://schemas.microsoft.com/office/drawing/2016/ink" xmlns:am3d="http://schemas.microsoft.com/office/drawing/2017/model3d" xmlns:o="urn:schemas-microsoft-com:office:office" xmlns:oel="http://schemas.microsoft.com/office/2019/extlst" xmlns:r="http://schemas.openxmlformats.org/officeDocument/2006/relationships" xmlns:m="http://schemas.openxmlformats.org/officeDocument/2006/math" xmlns:v="urn:schemas-microsoft-com:vml" xmlns:wp14="http://schemas.microsoft.com/office/word/2010/wordprocessingDrawing" xmlns:wp="http://schemas.openxmlformats.org/drawingml/2006/wordprocessingDrawing" xmlns:w10="urn:schemas-microsoft-com:office:word" xmlns:w="http://schemas.openxmlformats.org/wordprocessingml/2006/main" xmlns:w14="http://schemas.microsoft.com/office/word/2010/wordml" xmlns:w15="http://schemas.microsoft.com/office/word/2012/wordml" xmlns:w16cex="http://schemas.microsoft.com/office/word/2018/wordml/cex" xmlns:w16cid="http://schemas.microsoft.com/office/word/2016/wordml/cid" xmlns:w16="http://schemas.microsoft.com/office/word/2018/wordml" xmlns:w16sdtdh="http://schemas.microsoft.com/office/word/2020/wordml/sdtdatahash" xmlns:w16se="http://schemas.microsoft.com/office/word/2015/wordml/symex" xmlns:wpg="http://schemas.microsoft.com/office/word/2010/wordprocessingGroup" xmlns:wpi="http://schemas.microsoft.com/office/word/2010/wordprocessingInk" xmlns:wne="http://schemas.microsoft.com/office/word/2006/wordml" xmlns:wps="http://schemas.microsoft.com/office/word/2010/wordprocessingShape" mc:Ignorable="w14 w15 w16se w16cid w16 w16cex w16sdtdh wp14">
   <w:p>
     <w:pPr>
       <w:pStyle w:val="Header"/>
@@ -52887,7 +52591,7 @@
 </file>
 
 <file path=word/styles.xml><?xml version="1.0" encoding="utf-8"?>
-<w:styles xmlns:mc="http://schemas.openxmlformats.org/markup-compatibility/2006" xmlns:r="http://schemas.openxmlformats.org/officeDocument/2006/relationships" xmlns:w="http://schemas.openxmlformats.org/wordprocessingml/2006/main" xmlns:w14="http://schemas.microsoft.com/office/word/2010/wordml" xmlns:w15="http://schemas.microsoft.com/office/word/2012/wordml" xmlns:w16se="http://schemas.microsoft.com/office/word/2015/wordml/symex" mc:Ignorable="w14 w15 w16se">
+<w:styles xmlns:mc="http://schemas.openxmlformats.org/markup-compatibility/2006" xmlns:r="http://schemas.openxmlformats.org/officeDocument/2006/relationships" xmlns:w="http://schemas.openxmlformats.org/wordprocessingml/2006/main" xmlns:w14="http://schemas.microsoft.com/office/word/2010/wordml" xmlns:w15="http://schemas.microsoft.com/office/word/2012/wordml" xmlns:w16cex="http://schemas.microsoft.com/office/word/2018/wordml/cex" xmlns:w16cid="http://schemas.microsoft.com/office/word/2016/wordml/cid" xmlns:w16="http://schemas.microsoft.com/office/word/2018/wordml" xmlns:w16sdtdh="http://schemas.microsoft.com/office/word/2020/wordml/sdtdatahash" xmlns:w16se="http://schemas.microsoft.com/office/word/2015/wordml/symex" mc:Ignorable="w14 w15 w16se w16cid w16 w16cex w16sdtdh">
   <w:docDefaults>
     <w:rPrDefault>
       <w:rPr>
@@ -52897,7 +52601,7 @@
     </w:rPrDefault>
     <w:pPrDefault/>
   </w:docDefaults>
-  <w:latentStyles w:defLockedState="0" w:defUIPriority="99" w:defSemiHidden="0" w:defUnhideWhenUsed="0" w:defQFormat="0" w:count="371">
+  <w:latentStyles w:defLockedState="0" w:defUIPriority="99" w:defSemiHidden="0" w:defUnhideWhenUsed="0" w:defQFormat="0" w:count="376">
     <w:lsdException w:name="Normal" w:uiPriority="0" w:qFormat="1"/>
     <w:lsdException w:name="heading 1" w:uiPriority="9" w:qFormat="1"/>
     <w:lsdException w:name="heading 2" w:semiHidden="1" w:uiPriority="9" w:unhideWhenUsed="1" w:qFormat="1"/>
@@ -53003,7 +52707,6 @@
     <w:lsdException w:name="HTML Sample" w:semiHidden="1" w:unhideWhenUsed="1"/>
     <w:lsdException w:name="HTML Typewriter" w:semiHidden="1" w:unhideWhenUsed="1"/>
     <w:lsdException w:name="HTML Variable" w:semiHidden="1" w:unhideWhenUsed="1"/>
-    <w:lsdException w:name="Normal Table" w:semiHidden="1" w:unhideWhenUsed="1"/>
     <w:lsdException w:name="annotation subject" w:semiHidden="1" w:unhideWhenUsed="1"/>
     <w:lsdException w:name="No List" w:semiHidden="1" w:unhideWhenUsed="1"/>
     <w:lsdException w:name="Outline List 1" w:semiHidden="1" w:unhideWhenUsed="1"/>
@@ -53046,11 +52749,8 @@
     <w:lsdException w:name="Table Contemporary" w:semiHidden="1" w:unhideWhenUsed="1"/>
     <w:lsdException w:name="Table Elegant" w:semiHidden="1" w:unhideWhenUsed="1"/>
     <w:lsdException w:name="Table Professional" w:semiHidden="1" w:unhideWhenUsed="1"/>
-    <w:lsdException w:name="Table Subtle 1" w:semiHidden="1" w:unhideWhenUsed="1"/>
     <w:lsdException w:name="Table Subtle 2" w:semiHidden="1" w:unhideWhenUsed="1"/>
     <w:lsdException w:name="Table Web 1" w:semiHidden="1" w:unhideWhenUsed="1"/>
-    <w:lsdException w:name="Table Web 2" w:semiHidden="1" w:unhideWhenUsed="1"/>
-    <w:lsdException w:name="Table Web 3" w:semiHidden="1" w:unhideWhenUsed="1"/>
     <w:lsdException w:name="Balloon Text" w:semiHidden="1" w:unhideWhenUsed="1"/>
     <w:lsdException w:name="Table Grid" w:uiPriority="59"/>
     <w:lsdException w:name="Table Theme" w:semiHidden="1" w:unhideWhenUsed="1"/>
@@ -53269,6 +52969,11 @@
     <w:lsdException w:name="List Table 5 Dark Accent 6" w:uiPriority="50"/>
     <w:lsdException w:name="List Table 6 Colorful Accent 6" w:uiPriority="51"/>
     <w:lsdException w:name="List Table 7 Colorful Accent 6" w:uiPriority="52"/>
+    <w:lsdException w:name="Mention" w:semiHidden="1" w:unhideWhenUsed="1"/>
+    <w:lsdException w:name="Smart Hyperlink" w:semiHidden="1" w:unhideWhenUsed="1"/>
+    <w:lsdException w:name="Hashtag" w:semiHidden="1" w:unhideWhenUsed="1"/>
+    <w:lsdException w:name="Unresolved Mention" w:semiHidden="1" w:unhideWhenUsed="1"/>
+    <w:lsdException w:name="Smart Link" w:semiHidden="1" w:unhideWhenUsed="1"/>
   </w:latentStyles>
   <w:style w:type="paragraph" w:default="1" w:styleId="Normal">
     <w:name w:val="Normal"/>

--- a/saMhitA/01/TS 1 Tamil Corrections.docx
+++ b/saMhitA/01/TS 1 Tamil Corrections.docx
@@ -2,6 +2,422 @@
 <file path=word/document.xml><?xml version="1.0" encoding="utf-8"?>
 <w:document xmlns:wpc="http://schemas.microsoft.com/office/word/2010/wordprocessingCanvas" xmlns:cx="http://schemas.microsoft.com/office/drawing/2014/chartex" xmlns:cx1="http://schemas.microsoft.com/office/drawing/2015/9/8/chartex" xmlns:cx2="http://schemas.microsoft.com/office/drawing/2015/10/21/chartex" xmlns:cx3="http://schemas.microsoft.com/office/drawing/2016/5/9/chartex" xmlns:cx4="http://schemas.microsoft.com/office/drawing/2016/5/10/chartex" xmlns:cx5="http://schemas.microsoft.com/office/drawing/2016/5/11/chartex" xmlns:cx6="http://schemas.microsoft.com/office/drawing/2016/5/12/chartex" xmlns:cx7="http://schemas.microsoft.com/office/drawing/2016/5/13/chartex" xmlns:cx8="http://schemas.microsoft.com/office/drawing/2016/5/14/chartex" xmlns:mc="http://schemas.openxmlformats.org/markup-compatibility/2006" xmlns:aink="http://schemas.microsoft.com/office/drawing/2016/ink" xmlns:am3d="http://schemas.microsoft.com/office/drawing/2017/model3d" xmlns:o="urn:schemas-microsoft-com:office:office" xmlns:oel="http://schemas.microsoft.com/office/2019/extlst" xmlns:r="http://schemas.openxmlformats.org/officeDocument/2006/relationships" xmlns:m="http://schemas.openxmlformats.org/officeDocument/2006/math" xmlns:v="urn:schemas-microsoft-com:vml" xmlns:wp14="http://schemas.microsoft.com/office/word/2010/wordprocessingDrawing" xmlns:wp="http://schemas.openxmlformats.org/drawingml/2006/wordprocessingDrawing" xmlns:w10="urn:schemas-microsoft-com:office:word" xmlns:w="http://schemas.openxmlformats.org/wordprocessingml/2006/main" xmlns:w14="http://schemas.microsoft.com/office/word/2010/wordml" xmlns:w15="http://schemas.microsoft.com/office/word/2012/wordml" xmlns:w16cex="http://schemas.microsoft.com/office/word/2018/wordml/cex" xmlns:w16cid="http://schemas.microsoft.com/office/word/2016/wordml/cid" xmlns:w16="http://schemas.microsoft.com/office/word/2018/wordml" xmlns:w16sdtdh="http://schemas.microsoft.com/office/word/2020/wordml/sdtdatahash" xmlns:w16se="http://schemas.microsoft.com/office/word/2015/wordml/symex" xmlns:wpg="http://schemas.microsoft.com/office/word/2010/wordprocessingGroup" xmlns:wpi="http://schemas.microsoft.com/office/word/2010/wordprocessingInk" xmlns:wne="http://schemas.microsoft.com/office/word/2006/wordml" xmlns:wps="http://schemas.microsoft.com/office/word/2010/wordprocessingShape" mc:Ignorable="w14 w15 w16se w16cid w16 w16cex w16sdtdh wp14">
   <w:body>
+    <w:p>
+      <w:pPr>
+        <w:spacing w:before="0" w:line="240" w:lineRule="auto"/>
+        <w:jc w:val="center"/>
+        <w:rPr>
+          <w:b/>
+          <w:bCs/>
+          <w:sz w:val="32"/>
+          <w:szCs w:val="32"/>
+          <w:u w:val="single"/>
+        </w:rPr>
+      </w:pPr>
+    </w:p>
+    <w:p>
+      <w:pPr>
+        <w:spacing w:before="0" w:line="240" w:lineRule="auto"/>
+        <w:jc w:val="center"/>
+        <w:rPr>
+          <w:b/>
+          <w:bCs/>
+          <w:sz w:val="32"/>
+          <w:szCs w:val="32"/>
+          <w:u w:val="single"/>
+        </w:rPr>
+      </w:pPr>
+      <w:r>
+        <w:rPr>
+          <w:b/>
+          <w:bCs/>
+          <w:sz w:val="32"/>
+          <w:szCs w:val="32"/>
+          <w:u w:val="single"/>
+        </w:rPr>
+        <w:t xml:space="preserve">TS </w:t>
+      </w:r>
+      <w:r>
+        <w:rPr>
+          <w:b/>
+          <w:bCs/>
+          <w:sz w:val="32"/>
+          <w:szCs w:val="32"/>
+          <w:u w:val="single"/>
+        </w:rPr>
+        <w:t xml:space="preserve">Samhita </w:t>
+      </w:r>
+      <w:r>
+        <w:rPr>
+          <w:b/>
+          <w:bCs/>
+          <w:sz w:val="32"/>
+          <w:szCs w:val="32"/>
+          <w:u w:val="single"/>
+        </w:rPr>
+        <w:t xml:space="preserve">– TS 1 </w:t>
+      </w:r>
+      <w:r>
+        <w:rPr>
+          <w:b/>
+          <w:bCs/>
+          <w:sz w:val="32"/>
+          <w:szCs w:val="32"/>
+          <w:u w:val="single"/>
+        </w:rPr>
+        <w:t>Tamil</w:t>
+      </w:r>
+      <w:r>
+        <w:rPr>
+          <w:b/>
+          <w:bCs/>
+          <w:sz w:val="32"/>
+          <w:szCs w:val="32"/>
+          <w:u w:val="single"/>
+        </w:rPr>
+        <w:t xml:space="preserve"> Corrections –</w:t>
+      </w:r>
+      <w:r>
+        <w:rPr>
+          <w:b/>
+          <w:bCs/>
+          <w:sz w:val="32"/>
+          <w:szCs w:val="32"/>
+          <w:u w:val="single"/>
+        </w:rPr>
+        <w:t xml:space="preserve"> </w:t>
+      </w:r>
+      <w:r>
+        <w:rPr>
+          <w:b/>
+          <w:bCs/>
+          <w:sz w:val="32"/>
+          <w:szCs w:val="32"/>
+          <w:u w:val="single"/>
+        </w:rPr>
+        <w:t xml:space="preserve">Observed till </w:t>
+      </w:r>
+      <w:r>
+        <w:rPr>
+          <w:b/>
+          <w:bCs/>
+          <w:sz w:val="32"/>
+          <w:szCs w:val="32"/>
+          <w:u w:val="single"/>
+        </w:rPr>
+        <w:t xml:space="preserve">31st Oct 2023 </w:t>
+      </w:r>
+    </w:p>
+    <w:p>
+      <w:pPr>
+        <w:spacing w:before="0" w:line="240" w:lineRule="auto"/>
+        <w:jc w:val="center"/>
+        <w:rPr>
+          <w:b/>
+          <w:sz w:val="28"/>
+          <w:szCs w:val="28"/>
+        </w:rPr>
+      </w:pPr>
+      <w:r>
+        <w:rPr>
+          <w:b/>
+          <w:sz w:val="28"/>
+          <w:szCs w:val="28"/>
+        </w:rPr>
+        <w:t xml:space="preserve"> (ignore those which are already incorporated in your book’s version and date)</w:t>
+      </w:r>
+    </w:p>
+    <w:tbl>
+      <w:tblPr>
+        <w:tblW w:w="13892" w:type="dxa"/>
+        <w:tblInd w:w="-714" w:type="dxa"/>
+        <w:tblBorders>
+          <w:top w:val="single" w:sz="4" w:space="0" w:color="000000"/>
+          <w:left w:val="single" w:sz="4" w:space="0" w:color="000000"/>
+          <w:bottom w:val="single" w:sz="4" w:space="0" w:color="000000"/>
+          <w:right w:val="single" w:sz="4" w:space="0" w:color="000000"/>
+          <w:insideH w:val="single" w:sz="4" w:space="0" w:color="000000"/>
+          <w:insideV w:val="single" w:sz="4" w:space="0" w:color="000000"/>
+        </w:tblBorders>
+        <w:tblLook w:val="04A0" w:firstRow="1" w:lastRow="0" w:firstColumn="1" w:lastColumn="0" w:noHBand="0" w:noVBand="1"/>
+      </w:tblPr>
+      <w:tblGrid>
+        <w:gridCol w:w="4111"/>
+        <w:gridCol w:w="5075"/>
+        <w:gridCol w:w="4706"/>
+      </w:tblGrid>
+      <w:tr>
+        <w:tc>
+          <w:tcPr>
+            <w:tcW w:w="4111" w:type="dxa"/>
+          </w:tcPr>
+          <w:p>
+            <w:pPr>
+              <w:spacing w:before="0" w:line="240" w:lineRule="auto"/>
+              <w:jc w:val="center"/>
+              <w:rPr>
+                <w:b/>
+                <w:sz w:val="32"/>
+                <w:szCs w:val="32"/>
+              </w:rPr>
+            </w:pPr>
+            <w:r>
+              <w:rPr>
+                <w:b/>
+                <w:sz w:val="32"/>
+                <w:szCs w:val="32"/>
+              </w:rPr>
+              <w:t>Section, Paragraph</w:t>
+            </w:r>
+          </w:p>
+          <w:p>
+            <w:pPr>
+              <w:spacing w:before="0" w:line="240" w:lineRule="auto"/>
+              <w:jc w:val="center"/>
+              <w:rPr>
+                <w:b/>
+                <w:sz w:val="32"/>
+                <w:szCs w:val="32"/>
+              </w:rPr>
+            </w:pPr>
+            <w:r>
+              <w:rPr>
+                <w:b/>
+                <w:sz w:val="32"/>
+                <w:szCs w:val="32"/>
+              </w:rPr>
+              <w:t>Reference</w:t>
+            </w:r>
+          </w:p>
+        </w:tc>
+        <w:tc>
+          <w:tcPr>
+            <w:tcW w:w="5075" w:type="dxa"/>
+          </w:tcPr>
+          <w:p>
+            <w:pPr>
+              <w:spacing w:before="0" w:line="240" w:lineRule="auto"/>
+              <w:jc w:val="center"/>
+              <w:rPr>
+                <w:b/>
+                <w:sz w:val="32"/>
+                <w:szCs w:val="32"/>
+              </w:rPr>
+            </w:pPr>
+            <w:r>
+              <w:rPr>
+                <w:b/>
+                <w:sz w:val="32"/>
+                <w:szCs w:val="32"/>
+              </w:rPr>
+              <w:t>As Printed</w:t>
+            </w:r>
+          </w:p>
+        </w:tc>
+        <w:tc>
+          <w:tcPr>
+            <w:tcW w:w="4706" w:type="dxa"/>
+          </w:tcPr>
+          <w:p>
+            <w:pPr>
+              <w:spacing w:before="0" w:line="240" w:lineRule="auto"/>
+              <w:ind w:right="-18"/>
+              <w:jc w:val="center"/>
+              <w:rPr>
+                <w:b/>
+                <w:sz w:val="32"/>
+                <w:szCs w:val="32"/>
+              </w:rPr>
+            </w:pPr>
+            <w:r>
+              <w:rPr>
+                <w:b/>
+                <w:sz w:val="32"/>
+                <w:szCs w:val="32"/>
+              </w:rPr>
+              <w:t>To be read as or corrected as</w:t>
+            </w:r>
+          </w:p>
+        </w:tc>
+      </w:tr>
+    </w:tbl>
+    <w:p>
+      <w:pPr>
+        <w:spacing w:before="0" w:line="240" w:lineRule="auto"/>
+        <w:ind w:left="792"/>
+        <w:rPr>
+          <w:vanish/>
+          <w:sz w:val="32"/>
+          <w:szCs w:val="32"/>
+        </w:rPr>
+      </w:pPr>
+    </w:p>
+    <w:tbl>
+      <w:tblPr>
+        <w:tblW w:w="14034" w:type="dxa"/>
+        <w:tblInd w:w="-714" w:type="dxa"/>
+        <w:tblBorders>
+          <w:top w:val="single" w:sz="4" w:space="0" w:color="000000"/>
+          <w:left w:val="single" w:sz="4" w:space="0" w:color="000000"/>
+          <w:bottom w:val="single" w:sz="4" w:space="0" w:color="000000"/>
+          <w:right w:val="single" w:sz="4" w:space="0" w:color="000000"/>
+          <w:insideH w:val="single" w:sz="4" w:space="0" w:color="000000"/>
+          <w:insideV w:val="single" w:sz="4" w:space="0" w:color="000000"/>
+        </w:tblBorders>
+        <w:tblLook w:val="04A0" w:firstRow="1" w:lastRow="0" w:firstColumn="1" w:lastColumn="0" w:noHBand="0" w:noVBand="1"/>
+      </w:tblPr>
+      <w:tblGrid>
+        <w:gridCol w:w="4111"/>
+        <w:gridCol w:w="5075"/>
+        <w:gridCol w:w="4848"/>
+      </w:tblGrid>
+      <w:tr>
+        <w:trPr>
+          <w:trHeight w:val="1060"/>
+        </w:trPr>
+        <w:tc>
+          <w:tcPr>
+            <w:tcW w:w="4111" w:type="dxa"/>
+            <w:tcBorders>
+              <w:top w:val="single" w:sz="4" w:space="0" w:color="000000"/>
+              <w:left w:val="single" w:sz="4" w:space="0" w:color="000000"/>
+              <w:bottom w:val="single" w:sz="4" w:space="0" w:color="000000"/>
+              <w:right w:val="single" w:sz="4" w:space="0" w:color="000000"/>
+            </w:tcBorders>
+            <w:shd w:val="clear" w:color="auto" w:fill="auto"/>
+          </w:tcPr>
+          <w:p>
+            <w:pPr>
+              <w:widowControl w:val="0"/>
+              <w:autoSpaceDE w:val="0"/>
+              <w:autoSpaceDN w:val="0"/>
+              <w:adjustRightInd w:val="0"/>
+              <w:spacing w:before="0" w:line="240" w:lineRule="auto"/>
+              <w:ind w:left="-109"/>
+              <w:rPr>
+                <w:rFonts w:cs="Arial"/>
+                <w:b/>
+                <w:sz w:val="28"/>
+                <w:szCs w:val="28"/>
+              </w:rPr>
+            </w:pPr>
+            <w:r>
+              <w:rPr>
+                <w:rFonts w:cs="Arial"/>
+                <w:b/>
+                <w:sz w:val="28"/>
+                <w:szCs w:val="28"/>
+              </w:rPr>
+              <w:t>No corrections found</w:t>
+            </w:r>
+          </w:p>
+        </w:tc>
+        <w:tc>
+          <w:tcPr>
+            <w:tcW w:w="5075" w:type="dxa"/>
+            <w:tcBorders>
+              <w:top w:val="single" w:sz="4" w:space="0" w:color="000000"/>
+              <w:left w:val="single" w:sz="4" w:space="0" w:color="000000"/>
+              <w:bottom w:val="single" w:sz="4" w:space="0" w:color="000000"/>
+              <w:right w:val="single" w:sz="4" w:space="0" w:color="000000"/>
+            </w:tcBorders>
+            <w:shd w:val="clear" w:color="auto" w:fill="auto"/>
+          </w:tcPr>
+          <w:p>
+            <w:pPr>
+              <w:widowControl w:val="0"/>
+              <w:autoSpaceDE w:val="0"/>
+              <w:autoSpaceDN w:val="0"/>
+              <w:adjustRightInd w:val="0"/>
+              <w:spacing w:line="240" w:lineRule="auto"/>
+              <w:rPr>
+                <w:rFonts w:ascii="BRH Malayalam Extra" w:hAnsi="BRH Malayalam Extra" w:cs="BRH Malayalam Extra"/>
+                <w:sz w:val="40"/>
+                <w:szCs w:val="40"/>
+                <w:lang w:eastAsia="en-IN"/>
+              </w:rPr>
+            </w:pPr>
+            <w:r>
+              <w:rPr>
+                <w:rFonts w:cs="Arial"/>
+                <w:b/>
+                <w:sz w:val="28"/>
+                <w:szCs w:val="28"/>
+              </w:rPr>
+              <w:t>No corrections found</w:t>
+            </w:r>
+          </w:p>
+        </w:tc>
+        <w:tc>
+          <w:tcPr>
+            <w:tcW w:w="4848" w:type="dxa"/>
+            <w:tcBorders>
+              <w:top w:val="single" w:sz="4" w:space="0" w:color="000000"/>
+              <w:left w:val="single" w:sz="4" w:space="0" w:color="000000"/>
+              <w:bottom w:val="single" w:sz="4" w:space="0" w:color="000000"/>
+              <w:right w:val="single" w:sz="4" w:space="0" w:color="000000"/>
+            </w:tcBorders>
+            <w:shd w:val="clear" w:color="auto" w:fill="auto"/>
+          </w:tcPr>
+          <w:p>
+            <w:pPr>
+              <w:spacing w:before="0" w:line="240" w:lineRule="auto"/>
+              <w:rPr>
+                <w:rFonts w:ascii="BRH Malayalam Extra" w:hAnsi="BRH Malayalam Extra" w:cs="BRH Malayalam Extra"/>
+                <w:sz w:val="40"/>
+                <w:szCs w:val="40"/>
+                <w:lang w:val="en-IN" w:eastAsia="en-IN"/>
+              </w:rPr>
+            </w:pPr>
+            <w:r>
+              <w:rPr>
+                <w:rFonts w:cs="Arial"/>
+                <w:b/>
+                <w:sz w:val="28"/>
+                <w:szCs w:val="28"/>
+              </w:rPr>
+              <w:t>No corrections found</w:t>
+            </w:r>
+          </w:p>
+        </w:tc>
+      </w:tr>
+    </w:tbl>
+    <w:p>
+      <w:pPr>
+        <w:spacing w:before="0" w:line="240" w:lineRule="auto"/>
+        <w:jc w:val="center"/>
+        <w:rPr>
+          <w:b/>
+          <w:bCs/>
+          <w:sz w:val="32"/>
+          <w:szCs w:val="32"/>
+          <w:u w:val="single"/>
+        </w:rPr>
+      </w:pPr>
+      <w:r>
+        <w:rPr>
+          <w:b/>
+          <w:bCs/>
+          <w:sz w:val="32"/>
+          <w:szCs w:val="32"/>
+          <w:u w:val="single"/>
+        </w:rPr>
+        <w:t>===========</w:t>
+      </w:r>
+    </w:p>
+    <w:p>
+      <w:pPr>
+        <w:spacing w:before="0" w:line="240" w:lineRule="auto"/>
+        <w:jc w:val="center"/>
+        <w:rPr>
+          <w:b/>
+          <w:bCs/>
+          <w:sz w:val="32"/>
+          <w:szCs w:val="32"/>
+          <w:u w:val="single"/>
+        </w:rPr>
+      </w:pPr>
+    </w:p>
     <w:p>
       <w:pPr>
         <w:spacing w:before="0" w:line="240" w:lineRule="auto"/>
@@ -101,25 +517,7 @@
           <w:sz w:val="28"/>
           <w:szCs w:val="28"/>
         </w:rPr>
-        <w:t>(</w:t>
-      </w:r>
-      <w:proofErr w:type="gramStart"/>
-      <w:r>
-        <w:rPr>
-          <w:b/>
-          <w:sz w:val="28"/>
-          <w:szCs w:val="28"/>
-        </w:rPr>
-        <w:t>ignore</w:t>
-      </w:r>
-      <w:proofErr w:type="gramEnd"/>
-      <w:r>
-        <w:rPr>
-          <w:b/>
-          <w:sz w:val="28"/>
-          <w:szCs w:val="28"/>
-        </w:rPr>
-        <w:t xml:space="preserve"> those which are already incorporated in your book’s version and date)</w:t>
+        <w:t>(ignore those which are already incorporated in your book’s version and date)</w:t>
       </w:r>
     </w:p>
     <w:tbl>
@@ -753,6 +1151,84 @@
           <w:u w:val="single"/>
         </w:rPr>
       </w:pPr>
+    </w:p>
+    <w:p>
+      <w:pPr>
+        <w:spacing w:before="0" w:line="240" w:lineRule="auto"/>
+        <w:jc w:val="center"/>
+        <w:rPr>
+          <w:b/>
+          <w:bCs/>
+          <w:sz w:val="32"/>
+          <w:szCs w:val="32"/>
+          <w:u w:val="single"/>
+        </w:rPr>
+      </w:pPr>
+    </w:p>
+    <w:p>
+      <w:pPr>
+        <w:spacing w:before="0" w:line="240" w:lineRule="auto"/>
+        <w:jc w:val="center"/>
+        <w:rPr>
+          <w:b/>
+          <w:bCs/>
+          <w:sz w:val="32"/>
+          <w:szCs w:val="32"/>
+          <w:u w:val="single"/>
+        </w:rPr>
+      </w:pPr>
+    </w:p>
+    <w:p>
+      <w:pPr>
+        <w:spacing w:before="0" w:line="240" w:lineRule="auto"/>
+        <w:jc w:val="center"/>
+        <w:rPr>
+          <w:b/>
+          <w:bCs/>
+          <w:sz w:val="32"/>
+          <w:szCs w:val="32"/>
+          <w:u w:val="single"/>
+        </w:rPr>
+      </w:pPr>
+    </w:p>
+    <w:p>
+      <w:pPr>
+        <w:spacing w:before="0" w:line="240" w:lineRule="auto"/>
+        <w:jc w:val="center"/>
+        <w:rPr>
+          <w:b/>
+          <w:bCs/>
+          <w:sz w:val="32"/>
+          <w:szCs w:val="32"/>
+          <w:u w:val="single"/>
+        </w:rPr>
+      </w:pPr>
+    </w:p>
+    <w:p>
+      <w:pPr>
+        <w:spacing w:before="0" w:line="240" w:lineRule="auto"/>
+        <w:jc w:val="center"/>
+        <w:rPr>
+          <w:b/>
+          <w:bCs/>
+          <w:sz w:val="32"/>
+          <w:szCs w:val="32"/>
+          <w:u w:val="single"/>
+        </w:rPr>
+      </w:pPr>
+    </w:p>
+    <w:p>
+      <w:pPr>
+        <w:spacing w:before="0" w:line="240" w:lineRule="auto"/>
+        <w:jc w:val="center"/>
+        <w:rPr>
+          <w:b/>
+          <w:bCs/>
+          <w:sz w:val="32"/>
+          <w:szCs w:val="32"/>
+          <w:u w:val="single"/>
+        </w:rPr>
+      </w:pPr>
       <w:r>
         <w:rPr>
           <w:b/>
@@ -761,6 +1237,7 @@
           <w:szCs w:val="32"/>
           <w:u w:val="single"/>
         </w:rPr>
+        <w:lastRenderedPageBreak/>
         <w:t xml:space="preserve">TS </w:t>
       </w:r>
       <w:r>
@@ -2144,7 +2621,6 @@
                 <w:sz w:val="28"/>
                 <w:szCs w:val="28"/>
               </w:rPr>
-              <w:lastRenderedPageBreak/>
               <w:t>1.2.12.2 – Vaakyam</w:t>
             </w:r>
           </w:p>
@@ -2285,7 +2761,6 @@
               </w:rPr>
               <w:t>…</w:t>
             </w:r>
-            <w:proofErr w:type="spellStart"/>
             <w:r>
               <w:rPr>
                 <w:rFonts w:ascii="BRH Devanagari Extra" w:hAnsi="BRH Devanagari Extra"/>
@@ -2295,7 +2770,6 @@
               </w:rPr>
               <w:t>óè</w:t>
             </w:r>
-            <w:proofErr w:type="spellEnd"/>
             <w:r>
               <w:rPr>
                 <w:rFonts w:ascii="BRH Tamil Tab Extra" w:hAnsi="BRH Tamil Tab Extra"/>
@@ -2450,7 +2924,6 @@
               </w:rPr>
               <w:t>…</w:t>
             </w:r>
-            <w:proofErr w:type="spellStart"/>
             <w:r>
               <w:rPr>
                 <w:rFonts w:ascii="BRH Devanagari Extra" w:hAnsi="BRH Devanagari Extra"/>
@@ -2460,7 +2933,6 @@
               </w:rPr>
               <w:t>óè</w:t>
             </w:r>
-            <w:proofErr w:type="spellEnd"/>
             <w:r>
               <w:rPr>
                 <w:rFonts w:ascii="BRH Tamil Tab Extra" w:hAnsi="BRH Tamil Tab Extra"/>
@@ -3235,6 +3707,7 @@
                 <w:sz w:val="28"/>
                 <w:szCs w:val="28"/>
               </w:rPr>
+              <w:lastRenderedPageBreak/>
               <w:t>TS 1.5.2.2 – Vaakyam</w:t>
             </w:r>
           </w:p>
@@ -4920,7 +5393,6 @@
                 <w:sz w:val="28"/>
                 <w:szCs w:val="28"/>
               </w:rPr>
-              <w:lastRenderedPageBreak/>
               <w:t>TS 1.4.27.1 – Vaakyam</w:t>
             </w:r>
           </w:p>
@@ -6899,7 +7371,6 @@
               </w:rPr>
               <w:t>னா</w:t>
             </w:r>
-            <w:proofErr w:type="spellStart"/>
             <w:r>
               <w:rPr>
                 <w:rFonts w:ascii="BRH Devanagari Extra" w:hAnsi="BRH Devanagari Extra"/>
@@ -6910,7 +7381,6 @@
               </w:rPr>
               <w:t>óè</w:t>
             </w:r>
-            <w:proofErr w:type="spellEnd"/>
             <w:r>
               <w:rPr>
                 <w:sz w:val="28"/>
@@ -7031,7 +7501,6 @@
               </w:rPr>
               <w:t>…</w:t>
             </w:r>
-            <w:proofErr w:type="spellStart"/>
             <w:r>
               <w:rPr>
                 <w:rFonts w:ascii="BRH Devanagari Extra" w:hAnsi="BRH Devanagari Extra"/>
@@ -7041,7 +7510,6 @@
               </w:rPr>
               <w:t>óè</w:t>
             </w:r>
-            <w:proofErr w:type="spellEnd"/>
             <w:r>
               <w:rPr>
                 <w:rFonts w:ascii="BRH Tamil Tab Extra" w:hAnsi="BRH Tamil Tab Extra"/>
@@ -7144,7 +7612,6 @@
               </w:rPr>
               <w:t>னா</w:t>
             </w:r>
-            <w:proofErr w:type="spellStart"/>
             <w:r>
               <w:rPr>
                 <w:rFonts w:ascii="BRH Devanagari Extra" w:hAnsi="BRH Devanagari Extra"/>
@@ -7154,7 +7621,6 @@
               </w:rPr>
               <w:t>óè</w:t>
             </w:r>
-            <w:proofErr w:type="spellEnd"/>
             <w:r>
               <w:rPr>
                 <w:sz w:val="28"/>
@@ -7282,7 +7748,6 @@
               </w:rPr>
               <w:t>…</w:t>
             </w:r>
-            <w:proofErr w:type="spellStart"/>
             <w:r>
               <w:rPr>
                 <w:rFonts w:ascii="BRH Devanagari Extra" w:hAnsi="BRH Devanagari Extra"/>
@@ -7292,7 +7757,6 @@
               </w:rPr>
               <w:t>óè</w:t>
             </w:r>
-            <w:proofErr w:type="spellEnd"/>
             <w:r>
               <w:rPr>
                 <w:rFonts w:ascii="BRH Tamil Tab Extra" w:hAnsi="BRH Tamil Tab Extra"/>
@@ -7379,7 +7843,6 @@
               </w:rPr>
               <w:t xml:space="preserve">(deletion of </w:t>
             </w:r>
-            <w:proofErr w:type="spellStart"/>
             <w:r>
               <w:rPr>
                 <w:rFonts w:ascii="Latha" w:hAnsi="Latha" w:cs="Latha"/>
@@ -7400,19 +7863,7 @@
                 <w:szCs w:val="28"/>
                 <w:lang w:bidi="ta-IN"/>
               </w:rPr>
-              <w:t>u</w:t>
-            </w:r>
-            <w:proofErr w:type="spellEnd"/>
-            <w:r>
-              <w:rPr>
-                <w:rFonts w:ascii="Latha" w:hAnsi="Latha" w:cs="Latha"/>
-                <w:b/>
-                <w:bCs/>
-                <w:sz w:val="28"/>
-                <w:szCs w:val="28"/>
-                <w:lang w:bidi="ta-IN"/>
-              </w:rPr>
-              <w:t xml:space="preserve"> now added)</w:t>
+              <w:t>u now added)</w:t>
             </w:r>
           </w:p>
         </w:tc>
@@ -9482,7 +9933,6 @@
                 <w:szCs w:val="28"/>
               </w:rPr>
             </w:pPr>
-            <w:proofErr w:type="gramStart"/>
             <w:r>
               <w:rPr>
                 <w:rFonts w:cs="Arial"/>
@@ -9492,7 +9942,6 @@
               </w:rPr>
               <w:t>Panchaati  3</w:t>
             </w:r>
-            <w:proofErr w:type="gramEnd"/>
           </w:p>
           <w:p>
             <w:pPr>
@@ -14194,7 +14643,6 @@
               </w:rPr>
               <w:t>…</w:t>
             </w:r>
-            <w:proofErr w:type="spellStart"/>
             <w:r>
               <w:rPr>
                 <w:rFonts w:ascii="BRH Devanagari Extra" w:hAnsi="BRH Devanagari Extra"/>
@@ -14204,7 +14652,6 @@
               </w:rPr>
               <w:t>óè</w:t>
             </w:r>
-            <w:proofErr w:type="spellEnd"/>
             <w:r>
               <w:rPr>
                 <w:rFonts w:ascii="BRH Tamil Tab Extra" w:hAnsi="BRH Tamil Tab Extra"/>
@@ -14378,7 +14825,6 @@
               </w:rPr>
               <w:t>…</w:t>
             </w:r>
-            <w:proofErr w:type="spellStart"/>
             <w:r>
               <w:rPr>
                 <w:rFonts w:ascii="BRH Devanagari Extra" w:hAnsi="BRH Devanagari Extra"/>
@@ -14388,7 +14834,6 @@
               </w:rPr>
               <w:t>óè</w:t>
             </w:r>
-            <w:proofErr w:type="spellEnd"/>
             <w:r>
               <w:rPr>
                 <w:rFonts w:ascii="BRH Tamil Tab Extra" w:hAnsi="BRH Tamil Tab Extra"/>
@@ -14425,7 +14870,6 @@
               </w:rPr>
               <w:t>ஸ</w:t>
             </w:r>
-            <w:proofErr w:type="spellStart"/>
             <w:r>
               <w:rPr>
                 <w:rFonts w:ascii="BRH Devanagari Extra" w:hAnsi="BRH Devanagari Extra"/>
@@ -14436,7 +14880,6 @@
               </w:rPr>
               <w:t>óè</w:t>
             </w:r>
-            <w:proofErr w:type="spellEnd"/>
             <w:r>
               <w:rPr>
                 <w:sz w:val="28"/>
@@ -15922,23 +16365,7 @@
                 <w:sz w:val="28"/>
                 <w:szCs w:val="28"/>
               </w:rPr>
-              <w:t xml:space="preserve">(no </w:t>
-            </w:r>
-            <w:proofErr w:type="spellStart"/>
-            <w:r>
-              <w:rPr>
-                <w:sz w:val="28"/>
-                <w:szCs w:val="28"/>
-              </w:rPr>
-              <w:t>avagraham</w:t>
-            </w:r>
-            <w:proofErr w:type="spellEnd"/>
-            <w:r>
-              <w:rPr>
-                <w:sz w:val="28"/>
-                <w:szCs w:val="28"/>
-              </w:rPr>
-              <w:t xml:space="preserve"> not applicable)</w:t>
+              <w:t>(no avagraham not applicable)</w:t>
             </w:r>
           </w:p>
         </w:tc>
@@ -17303,27 +17730,7 @@
                 <w:szCs w:val="28"/>
                 <w:lang w:bidi="ta-IN"/>
               </w:rPr>
-              <w:t xml:space="preserve"> and shift of swaram and </w:t>
-            </w:r>
-            <w:proofErr w:type="spellStart"/>
-            <w:r>
-              <w:rPr>
-                <w:rFonts w:ascii="Latha" w:hAnsi="Latha" w:cs="Latha"/>
-                <w:sz w:val="28"/>
-                <w:szCs w:val="28"/>
-                <w:lang w:bidi="ta-IN"/>
-              </w:rPr>
-              <w:t>varnam</w:t>
-            </w:r>
-            <w:proofErr w:type="spellEnd"/>
-            <w:r>
-              <w:rPr>
-                <w:rFonts w:ascii="Latha" w:hAnsi="Latha" w:cs="Latha"/>
-                <w:sz w:val="28"/>
-                <w:szCs w:val="28"/>
-                <w:lang w:bidi="ta-IN"/>
-              </w:rPr>
-              <w:t xml:space="preserve"> corrected)</w:t>
+              <w:t xml:space="preserve"> and shift of swaram and varnam corrected)</w:t>
             </w:r>
           </w:p>
         </w:tc>
@@ -18551,7 +18958,6 @@
                 <w:szCs w:val="40"/>
               </w:rPr>
             </w:pPr>
-            <w:proofErr w:type="spellStart"/>
             <w:r>
               <w:rPr>
                 <w:rFonts w:ascii="BRH Devanagari Extra" w:hAnsi="BRH Devanagari Extra" w:cs="BRH Devanagari Extra"/>
@@ -18560,7 +18966,6 @@
               </w:rPr>
               <w:t>xÉÉ</w:t>
             </w:r>
-            <w:proofErr w:type="spellEnd"/>
             <w:r>
               <w:rPr>
                 <w:rFonts w:ascii="BRH Malayalam Extra" w:hAnsi="BRH Malayalam Extra" w:cs="BRH Devanagari Extra"/>
@@ -18569,23 +18974,13 @@
               </w:rPr>
               <w:t>–</w:t>
             </w:r>
-            <w:proofErr w:type="spellStart"/>
             <w:r>
               <w:rPr>
                 <w:rFonts w:ascii="BRH Devanagari Extra" w:hAnsi="BRH Devanagari Extra" w:cs="BRH Devanagari Extra"/>
                 <w:sz w:val="40"/>
                 <w:szCs w:val="40"/>
               </w:rPr>
-              <w:t>ÍqÉ</w:t>
-            </w:r>
-            <w:proofErr w:type="spellEnd"/>
-            <w:r>
-              <w:rPr>
-                <w:rFonts w:ascii="BRH Devanagari Extra" w:hAnsi="BRH Devanagari Extra" w:cs="BRH Devanagari Extra"/>
-                <w:sz w:val="40"/>
-                <w:szCs w:val="40"/>
-              </w:rPr>
-              <w:t xml:space="preserve"> </w:t>
+              <w:t xml:space="preserve">ÍqÉ </w:t>
             </w:r>
             <w:r>
               <w:rPr>
@@ -20825,7 +21220,6 @@
               </w:rPr>
               <w:t>…</w:t>
             </w:r>
-            <w:proofErr w:type="spellStart"/>
             <w:r>
               <w:rPr>
                 <w:rFonts w:ascii="BRH Devanagari Extra" w:hAnsi="BRH Devanagari Extra"/>
@@ -20835,7 +21229,6 @@
               </w:rPr>
               <w:t>óè</w:t>
             </w:r>
-            <w:proofErr w:type="spellEnd"/>
             <w:r>
               <w:rPr>
                 <w:rFonts w:ascii="BRH Tamil Tab Extra" w:hAnsi="BRH Tamil Tab Extra"/>
@@ -21066,7 +21459,6 @@
               </w:rPr>
               <w:t>…</w:t>
             </w:r>
-            <w:proofErr w:type="spellStart"/>
             <w:r>
               <w:rPr>
                 <w:rFonts w:ascii="BRH Devanagari Extra" w:hAnsi="BRH Devanagari Extra"/>
@@ -21076,7 +21468,6 @@
               </w:rPr>
               <w:t>óè</w:t>
             </w:r>
-            <w:proofErr w:type="spellEnd"/>
             <w:r>
               <w:rPr>
                 <w:rFonts w:ascii="BRH Tamil Tab Extra" w:hAnsi="BRH Tamil Tab Extra"/>
@@ -21227,7 +21618,6 @@
               </w:rPr>
               <w:t>விஷ்மா</w:t>
             </w:r>
-            <w:proofErr w:type="spellStart"/>
             <w:r>
               <w:rPr>
                 <w:rFonts w:ascii="BRH Devanagari Extra" w:hAnsi="BRH Devanagari Extra"/>
@@ -21237,7 +21627,6 @@
               </w:rPr>
               <w:t>óè</w:t>
             </w:r>
-            <w:proofErr w:type="spellEnd"/>
             <w:r>
               <w:rPr>
                 <w:rFonts w:ascii="BRH Tamil Tab Extra" w:hAnsi="BRH Tamil Tab Extra"/>
@@ -21387,7 +21776,6 @@
               </w:rPr>
               <w:t>விஷ்மா</w:t>
             </w:r>
-            <w:proofErr w:type="spellStart"/>
             <w:r>
               <w:rPr>
                 <w:rFonts w:ascii="BRH Devanagari Extra" w:hAnsi="BRH Devanagari Extra"/>
@@ -21397,7 +21785,6 @@
               </w:rPr>
               <w:t>óè</w:t>
             </w:r>
-            <w:proofErr w:type="spellEnd"/>
             <w:r>
               <w:rPr>
                 <w:rFonts w:ascii="BRH Tamil Tab Extra" w:hAnsi="BRH Tamil Tab Extra"/>
@@ -34668,7 +35055,6 @@
               </w:rPr>
               <w:t>த்வ</w:t>
             </w:r>
-            <w:proofErr w:type="spellStart"/>
             <w:r>
               <w:rPr>
                 <w:rFonts w:ascii="BRH Devanagari Extra" w:hAnsi="BRH Devanagari Extra"/>
@@ -34678,7 +35064,6 @@
               </w:rPr>
               <w:t>óè</w:t>
             </w:r>
-            <w:proofErr w:type="spellEnd"/>
             <w:r>
               <w:rPr>
                 <w:sz w:val="28"/>
@@ -34784,7 +35169,6 @@
               </w:rPr>
               <w:t>த்த்வ</w:t>
             </w:r>
-            <w:proofErr w:type="spellStart"/>
             <w:r>
               <w:rPr>
                 <w:rFonts w:ascii="BRH Devanagari Extra" w:hAnsi="BRH Devanagari Extra"/>
@@ -34804,7 +35188,6 @@
               </w:rPr>
               <w:t>è</w:t>
             </w:r>
-            <w:proofErr w:type="spellEnd"/>
             <w:r>
               <w:rPr>
                 <w:sz w:val="28"/>
@@ -34848,27 +35231,7 @@
                 <w:szCs w:val="28"/>
                 <w:lang w:bidi="ta-IN"/>
               </w:rPr>
-              <w:t xml:space="preserve"> (</w:t>
-            </w:r>
-            <w:proofErr w:type="spellStart"/>
-            <w:r>
-              <w:rPr>
-                <w:rFonts w:ascii="Latha" w:hAnsi="Latha" w:cs="Latha"/>
-                <w:sz w:val="28"/>
-                <w:szCs w:val="28"/>
-                <w:lang w:bidi="ta-IN"/>
-              </w:rPr>
-              <w:t>tat+tva</w:t>
-            </w:r>
-            <w:proofErr w:type="spellEnd"/>
-            <w:r>
-              <w:rPr>
-                <w:rFonts w:ascii="Latha" w:hAnsi="Latha" w:cs="Latha"/>
-                <w:sz w:val="28"/>
-                <w:szCs w:val="28"/>
-                <w:lang w:bidi="ta-IN"/>
-              </w:rPr>
-              <w:t>(gm)</w:t>
+              <w:t xml:space="preserve"> (tat+tva(gm)</w:t>
             </w:r>
           </w:p>
         </w:tc>
@@ -39604,26 +39967,7 @@
                 <w:szCs w:val="28"/>
               </w:rPr>
               <w:br/>
-            </w:r>
-            <w:proofErr w:type="spellStart"/>
-            <w:r>
-              <w:rPr>
-                <w:rFonts w:cs="Arial"/>
-                <w:b/>
-                <w:sz w:val="28"/>
-                <w:szCs w:val="28"/>
-              </w:rPr>
-              <w:t>Panchaati</w:t>
-            </w:r>
-            <w:proofErr w:type="spellEnd"/>
-            <w:r>
-              <w:rPr>
-                <w:rFonts w:cs="Arial"/>
-                <w:b/>
-                <w:sz w:val="28"/>
-                <w:szCs w:val="28"/>
-              </w:rPr>
-              <w:t xml:space="preserve"> 42</w:t>
+              <w:t>Panchaati 42</w:t>
             </w:r>
           </w:p>
         </w:tc>
@@ -44285,7 +44629,6 @@
               </w:rPr>
               <w:t>ஞ்சேமம</w:t>
             </w:r>
-            <w:proofErr w:type="spellStart"/>
             <w:r>
               <w:rPr>
                 <w:rFonts w:ascii="BRH Devanagari Extra" w:hAnsi="BRH Devanagari Extra"/>
@@ -44295,7 +44638,6 @@
               </w:rPr>
               <w:t>óè</w:t>
             </w:r>
-            <w:proofErr w:type="spellEnd"/>
             <w:r>
               <w:rPr>
                 <w:sz w:val="28"/>
@@ -44514,7 +44856,6 @@
               </w:rPr>
               <w:t>ஞ்சேமம</w:t>
             </w:r>
-            <w:proofErr w:type="spellStart"/>
             <w:r>
               <w:rPr>
                 <w:rFonts w:ascii="BRH Devanagari Extra" w:hAnsi="BRH Devanagari Extra"/>
@@ -44524,7 +44865,6 @@
               </w:rPr>
               <w:t>óè</w:t>
             </w:r>
-            <w:proofErr w:type="spellEnd"/>
             <w:r>
               <w:rPr>
                 <w:sz w:val="28"/>
@@ -45970,7 +46310,6 @@
               </w:rPr>
               <w:t>ப</w:t>
             </w:r>
-            <w:proofErr w:type="spellStart"/>
             <w:r>
               <w:rPr>
                 <w:rFonts w:ascii="BRH Devanagari Extra" w:hAnsi="BRH Devanagari Extra"/>
@@ -45980,7 +46319,6 @@
               </w:rPr>
               <w:t>óè</w:t>
             </w:r>
-            <w:proofErr w:type="spellEnd"/>
           </w:p>
         </w:tc>
         <w:tc>
@@ -46107,7 +46445,6 @@
               </w:rPr>
               <w:t>ப</w:t>
             </w:r>
-            <w:proofErr w:type="spellStart"/>
             <w:r>
               <w:rPr>
                 <w:rFonts w:ascii="BRH Devanagari Extra" w:hAnsi="BRH Devanagari Extra"/>
@@ -46117,7 +46454,6 @@
               </w:rPr>
               <w:t>óè</w:t>
             </w:r>
-            <w:proofErr w:type="spellEnd"/>
           </w:p>
         </w:tc>
       </w:tr>
@@ -46667,7 +47003,6 @@
               </w:rPr>
               <w:t>ன்வ</w:t>
             </w:r>
-            <w:proofErr w:type="spellStart"/>
             <w:r>
               <w:rPr>
                 <w:rFonts w:ascii="BRH Devanagari Extra" w:hAnsi="BRH Devanagari Extra"/>
@@ -46677,7 +47012,6 @@
               </w:rPr>
               <w:t>óè</w:t>
             </w:r>
-            <w:proofErr w:type="spellEnd"/>
             <w:r>
               <w:rPr>
                 <w:sz w:val="28"/>
@@ -46850,7 +47184,6 @@
               </w:rPr>
               <w:t>ன்வ</w:t>
             </w:r>
-            <w:proofErr w:type="spellStart"/>
             <w:r>
               <w:rPr>
                 <w:rFonts w:ascii="BRH Devanagari Extra" w:hAnsi="BRH Devanagari Extra"/>
@@ -46860,7 +47193,6 @@
               </w:rPr>
               <w:t>óè</w:t>
             </w:r>
-            <w:proofErr w:type="spellEnd"/>
             <w:r>
               <w:rPr>
                 <w:sz w:val="28"/>
@@ -47752,7 +48084,6 @@
               </w:rPr>
               <w:t>4</w:t>
             </w:r>
-            <w:proofErr w:type="spellStart"/>
             <w:r>
               <w:rPr>
                 <w:rFonts w:ascii="BRH Devanagari Extra" w:hAnsi="BRH Devanagari Extra"/>
@@ -47763,7 +48094,6 @@
               </w:rPr>
               <w:t>óè</w:t>
             </w:r>
-            <w:proofErr w:type="spellEnd"/>
             <w:r>
               <w:rPr>
                 <w:rFonts w:ascii="BRH Tamil Tab Extra" w:hAnsi="BRH Tamil Tab Extra"/>
@@ -47889,7 +48219,6 @@
               </w:rPr>
               <w:t>ஶ</w:t>
             </w:r>
-            <w:proofErr w:type="spellStart"/>
             <w:r>
               <w:rPr>
                 <w:rFonts w:ascii="BRH Devanagari Extra" w:hAnsi="BRH Devanagari Extra"/>
@@ -47899,7 +48228,6 @@
               </w:rPr>
               <w:t>óè</w:t>
             </w:r>
-            <w:proofErr w:type="spellEnd"/>
             <w:r>
               <w:rPr>
                 <w:rFonts w:ascii="BRH Tamil Tab Extra" w:hAnsi="BRH Tamil Tab Extra"/>
@@ -48194,7 +48522,6 @@
               </w:rPr>
               <w:t>வ்ய</w:t>
             </w:r>
-            <w:proofErr w:type="spellStart"/>
             <w:r>
               <w:rPr>
                 <w:rFonts w:ascii="BRH Devanagari Extra" w:hAnsi="BRH Devanagari Extra"/>
@@ -48204,7 +48531,6 @@
               </w:rPr>
               <w:t>óè</w:t>
             </w:r>
-            <w:proofErr w:type="spellEnd"/>
             <w:r>
               <w:rPr>
                 <w:sz w:val="28"/>
@@ -48387,7 +48713,6 @@
               </w:rPr>
               <w:t>வ்ய</w:t>
             </w:r>
-            <w:proofErr w:type="spellStart"/>
             <w:r>
               <w:rPr>
                 <w:rFonts w:ascii="BRH Devanagari Extra" w:hAnsi="BRH Devanagari Extra"/>
@@ -48397,7 +48722,6 @@
               </w:rPr>
               <w:t>óè</w:t>
             </w:r>
-            <w:proofErr w:type="spellEnd"/>
             <w:r>
               <w:rPr>
                 <w:sz w:val="28"/>
@@ -48518,7 +48842,6 @@
               </w:rPr>
               <w:t>ரு</w:t>
             </w:r>
-            <w:proofErr w:type="spellStart"/>
             <w:r>
               <w:rPr>
                 <w:rFonts w:ascii="BRH Devanagari Extra" w:hAnsi="BRH Devanagari Extra"/>
@@ -48528,7 +48851,6 @@
               </w:rPr>
               <w:t>óè</w:t>
             </w:r>
-            <w:proofErr w:type="spellEnd"/>
             <w:r>
               <w:rPr>
                 <w:rFonts w:ascii="BRH Tamil Tab Extra" w:hAnsi="BRH Tamil Tab Extra"/>
@@ -48623,7 +48945,6 @@
               </w:rPr>
               <w:t>ரு</w:t>
             </w:r>
-            <w:proofErr w:type="spellStart"/>
             <w:r>
               <w:rPr>
                 <w:rFonts w:ascii="BRH Devanagari Extra" w:hAnsi="BRH Devanagari Extra"/>
@@ -48633,7 +48954,6 @@
               </w:rPr>
               <w:t>óè</w:t>
             </w:r>
-            <w:proofErr w:type="spellEnd"/>
             <w:r>
               <w:rPr>
                 <w:rFonts w:ascii="BRH Tamil Tab Extra" w:hAnsi="BRH Tamil Tab Extra"/>
@@ -48705,7 +49025,6 @@
               </w:rPr>
               <w:t>ரு</w:t>
             </w:r>
-            <w:proofErr w:type="spellStart"/>
             <w:r>
               <w:rPr>
                 <w:rFonts w:ascii="BRH Devanagari Extra" w:hAnsi="BRH Devanagari Extra"/>
@@ -48715,7 +49034,6 @@
               </w:rPr>
               <w:t>óè</w:t>
             </w:r>
-            <w:proofErr w:type="spellEnd"/>
             <w:r>
               <w:rPr>
                 <w:rFonts w:ascii="BRH Tamil Tab Extra" w:hAnsi="BRH Tamil Tab Extra"/>
@@ -48810,7 +49128,6 @@
               </w:rPr>
               <w:t>ரு</w:t>
             </w:r>
-            <w:proofErr w:type="spellStart"/>
             <w:r>
               <w:rPr>
                 <w:rFonts w:ascii="BRH Devanagari Extra" w:hAnsi="BRH Devanagari Extra"/>
@@ -48820,7 +49137,6 @@
               </w:rPr>
               <w:t>óè</w:t>
             </w:r>
-            <w:proofErr w:type="spellEnd"/>
             <w:r>
               <w:rPr>
                 <w:rFonts w:ascii="BRH Tamil Tab Extra" w:hAnsi="BRH Tamil Tab Extra"/>
@@ -50742,21 +51058,8 @@
                 <w:szCs w:val="28"/>
                 <w:lang w:bidi="ta-IN"/>
               </w:rPr>
-              <w:t xml:space="preserve">TS </w:t>
-            </w:r>
-            <w:proofErr w:type="gramStart"/>
-            <w:r>
-              <w:rPr>
-                <w:rFonts w:cs="Arial"/>
-                <w:b/>
-                <w:bCs/>
-                <w:sz w:val="28"/>
-                <w:szCs w:val="28"/>
-                <w:lang w:bidi="ta-IN"/>
-              </w:rPr>
-              <w:t>1.4.1.2  Vaakyam</w:t>
-            </w:r>
-            <w:proofErr w:type="gramEnd"/>
+              <w:t>TS 1.4.1.2  Vaakyam</w:t>
+            </w:r>
           </w:p>
         </w:tc>
         <w:tc>
@@ -52707,6 +53010,7 @@
     <w:lsdException w:name="HTML Sample" w:semiHidden="1" w:unhideWhenUsed="1"/>
     <w:lsdException w:name="HTML Typewriter" w:semiHidden="1" w:unhideWhenUsed="1"/>
     <w:lsdException w:name="HTML Variable" w:semiHidden="1" w:unhideWhenUsed="1"/>
+    <w:lsdException w:name="Normal Table" w:semiHidden="1" w:unhideWhenUsed="1"/>
     <w:lsdException w:name="annotation subject" w:semiHidden="1" w:unhideWhenUsed="1"/>
     <w:lsdException w:name="No List" w:semiHidden="1" w:unhideWhenUsed="1"/>
     <w:lsdException w:name="Outline List 1" w:semiHidden="1" w:unhideWhenUsed="1"/>
@@ -52749,8 +53053,11 @@
     <w:lsdException w:name="Table Contemporary" w:semiHidden="1" w:unhideWhenUsed="1"/>
     <w:lsdException w:name="Table Elegant" w:semiHidden="1" w:unhideWhenUsed="1"/>
     <w:lsdException w:name="Table Professional" w:semiHidden="1" w:unhideWhenUsed="1"/>
+    <w:lsdException w:name="Table Subtle 1" w:semiHidden="1" w:unhideWhenUsed="1"/>
     <w:lsdException w:name="Table Subtle 2" w:semiHidden="1" w:unhideWhenUsed="1"/>
     <w:lsdException w:name="Table Web 1" w:semiHidden="1" w:unhideWhenUsed="1"/>
+    <w:lsdException w:name="Table Web 2" w:semiHidden="1" w:unhideWhenUsed="1"/>
+    <w:lsdException w:name="Table Web 3" w:semiHidden="1" w:unhideWhenUsed="1"/>
     <w:lsdException w:name="Balloon Text" w:semiHidden="1" w:unhideWhenUsed="1"/>
     <w:lsdException w:name="Table Grid" w:uiPriority="59"/>
     <w:lsdException w:name="Table Theme" w:semiHidden="1" w:unhideWhenUsed="1"/>

--- a/saMhitA/01/TS 1 Tamil Corrections.docx
+++ b/saMhitA/01/TS 1 Tamil Corrections.docx
@@ -2,6 +2,639 @@
 <file path=word/document.xml><?xml version="1.0" encoding="utf-8"?>
 <w:document xmlns:wpc="http://schemas.microsoft.com/office/word/2010/wordprocessingCanvas" xmlns:cx="http://schemas.microsoft.com/office/drawing/2014/chartex" xmlns:cx1="http://schemas.microsoft.com/office/drawing/2015/9/8/chartex" xmlns:cx2="http://schemas.microsoft.com/office/drawing/2015/10/21/chartex" xmlns:cx3="http://schemas.microsoft.com/office/drawing/2016/5/9/chartex" xmlns:cx4="http://schemas.microsoft.com/office/drawing/2016/5/10/chartex" xmlns:cx5="http://schemas.microsoft.com/office/drawing/2016/5/11/chartex" xmlns:cx6="http://schemas.microsoft.com/office/drawing/2016/5/12/chartex" xmlns:cx7="http://schemas.microsoft.com/office/drawing/2016/5/13/chartex" xmlns:cx8="http://schemas.microsoft.com/office/drawing/2016/5/14/chartex" xmlns:mc="http://schemas.openxmlformats.org/markup-compatibility/2006" xmlns:aink="http://schemas.microsoft.com/office/drawing/2016/ink" xmlns:am3d="http://schemas.microsoft.com/office/drawing/2017/model3d" xmlns:o="urn:schemas-microsoft-com:office:office" xmlns:oel="http://schemas.microsoft.com/office/2019/extlst" xmlns:r="http://schemas.openxmlformats.org/officeDocument/2006/relationships" xmlns:m="http://schemas.openxmlformats.org/officeDocument/2006/math" xmlns:v="urn:schemas-microsoft-com:vml" xmlns:wp14="http://schemas.microsoft.com/office/word/2010/wordprocessingDrawing" xmlns:wp="http://schemas.openxmlformats.org/drawingml/2006/wordprocessingDrawing" xmlns:w10="urn:schemas-microsoft-com:office:word" xmlns:w="http://schemas.openxmlformats.org/wordprocessingml/2006/main" xmlns:w14="http://schemas.microsoft.com/office/word/2010/wordml" xmlns:w15="http://schemas.microsoft.com/office/word/2012/wordml" xmlns:w16cex="http://schemas.microsoft.com/office/word/2018/wordml/cex" xmlns:w16cid="http://schemas.microsoft.com/office/word/2016/wordml/cid" xmlns:w16="http://schemas.microsoft.com/office/word/2018/wordml" xmlns:w16sdtdh="http://schemas.microsoft.com/office/word/2020/wordml/sdtdatahash" xmlns:w16se="http://schemas.microsoft.com/office/word/2015/wordml/symex" xmlns:wpg="http://schemas.microsoft.com/office/word/2010/wordprocessingGroup" xmlns:wpi="http://schemas.microsoft.com/office/word/2010/wordprocessingInk" xmlns:wne="http://schemas.microsoft.com/office/word/2006/wordml" xmlns:wps="http://schemas.microsoft.com/office/word/2010/wordprocessingShape" mc:Ignorable="w14 w15 w16se w16cid w16 w16cex w16sdtdh wp14">
   <w:body>
+    <w:p>
+      <w:pPr>
+        <w:spacing w:before="0" w:line="240" w:lineRule="auto"/>
+        <w:jc w:val="center"/>
+        <w:rPr>
+          <w:b/>
+          <w:bCs/>
+          <w:sz w:val="32"/>
+          <w:szCs w:val="32"/>
+          <w:u w:val="single"/>
+        </w:rPr>
+      </w:pPr>
+      <w:r>
+        <w:rPr>
+          <w:b/>
+          <w:bCs/>
+          <w:sz w:val="32"/>
+          <w:szCs w:val="32"/>
+          <w:u w:val="single"/>
+        </w:rPr>
+        <w:t xml:space="preserve">TS </w:t>
+      </w:r>
+      <w:r>
+        <w:rPr>
+          <w:b/>
+          <w:bCs/>
+          <w:sz w:val="32"/>
+          <w:szCs w:val="32"/>
+          <w:u w:val="single"/>
+        </w:rPr>
+        <w:t xml:space="preserve">Samhita </w:t>
+      </w:r>
+      <w:r>
+        <w:rPr>
+          <w:b/>
+          <w:bCs/>
+          <w:sz w:val="32"/>
+          <w:szCs w:val="32"/>
+          <w:u w:val="single"/>
+        </w:rPr>
+        <w:t xml:space="preserve">– TS 1 </w:t>
+      </w:r>
+      <w:r>
+        <w:rPr>
+          <w:b/>
+          <w:bCs/>
+          <w:sz w:val="32"/>
+          <w:szCs w:val="32"/>
+          <w:u w:val="single"/>
+        </w:rPr>
+        <w:t>Tamil</w:t>
+      </w:r>
+      <w:r>
+        <w:rPr>
+          <w:b/>
+          <w:bCs/>
+          <w:sz w:val="32"/>
+          <w:szCs w:val="32"/>
+          <w:u w:val="single"/>
+        </w:rPr>
+        <w:t xml:space="preserve"> Corrections –</w:t>
+      </w:r>
+      <w:r>
+        <w:rPr>
+          <w:b/>
+          <w:bCs/>
+          <w:sz w:val="32"/>
+          <w:szCs w:val="32"/>
+          <w:u w:val="single"/>
+        </w:rPr>
+        <w:t xml:space="preserve"> </w:t>
+      </w:r>
+      <w:r>
+        <w:rPr>
+          <w:b/>
+          <w:bCs/>
+          <w:sz w:val="32"/>
+          <w:szCs w:val="32"/>
+          <w:u w:val="single"/>
+        </w:rPr>
+        <w:t xml:space="preserve">Observed till </w:t>
+      </w:r>
+      <w:r>
+        <w:rPr>
+          <w:b/>
+          <w:bCs/>
+          <w:sz w:val="32"/>
+          <w:szCs w:val="32"/>
+          <w:highlight w:val="red"/>
+          <w:u w:val="single"/>
+        </w:rPr>
+        <w:t>??????</w:t>
+      </w:r>
+    </w:p>
+    <w:p>
+      <w:pPr>
+        <w:spacing w:before="0" w:line="240" w:lineRule="auto"/>
+        <w:jc w:val="center"/>
+        <w:rPr>
+          <w:bCs/>
+          <w:sz w:val="32"/>
+          <w:szCs w:val="32"/>
+        </w:rPr>
+      </w:pPr>
+      <w:r>
+        <w:rPr>
+          <w:bCs/>
+          <w:sz w:val="32"/>
+          <w:szCs w:val="32"/>
+        </w:rPr>
+        <w:t>(ignore those which are already incorporated in your book’s version and date)</w:t>
+      </w:r>
+    </w:p>
+    <w:tbl>
+      <w:tblPr>
+        <w:tblW w:w="13575" w:type="dxa"/>
+        <w:tblBorders>
+          <w:top w:val="single" w:sz="4" w:space="0" w:color="000000"/>
+          <w:left w:val="single" w:sz="4" w:space="0" w:color="000000"/>
+          <w:bottom w:val="single" w:sz="4" w:space="0" w:color="000000"/>
+          <w:right w:val="single" w:sz="4" w:space="0" w:color="000000"/>
+          <w:insideH w:val="single" w:sz="4" w:space="0" w:color="000000"/>
+          <w:insideV w:val="single" w:sz="4" w:space="0" w:color="000000"/>
+        </w:tblBorders>
+        <w:tblLook w:val="04A0" w:firstRow="1" w:lastRow="0" w:firstColumn="1" w:lastColumn="0" w:noHBand="0" w:noVBand="1"/>
+      </w:tblPr>
+      <w:tblGrid>
+        <w:gridCol w:w="3310"/>
+        <w:gridCol w:w="5162"/>
+        <w:gridCol w:w="5103"/>
+      </w:tblGrid>
+      <w:tr>
+        <w:tc>
+          <w:tcPr>
+            <w:tcW w:w="3310" w:type="dxa"/>
+          </w:tcPr>
+          <w:p>
+            <w:pPr>
+              <w:spacing w:before="0" w:line="240" w:lineRule="auto"/>
+              <w:jc w:val="center"/>
+              <w:rPr>
+                <w:sz w:val="32"/>
+                <w:szCs w:val="32"/>
+              </w:rPr>
+            </w:pPr>
+            <w:r>
+              <w:rPr>
+                <w:sz w:val="32"/>
+                <w:szCs w:val="32"/>
+              </w:rPr>
+              <w:t>Section, Paragraph</w:t>
+            </w:r>
+          </w:p>
+          <w:p>
+            <w:pPr>
+              <w:spacing w:before="0" w:line="240" w:lineRule="auto"/>
+              <w:jc w:val="center"/>
+              <w:rPr>
+                <w:sz w:val="32"/>
+                <w:szCs w:val="32"/>
+              </w:rPr>
+            </w:pPr>
+            <w:r>
+              <w:rPr>
+                <w:sz w:val="32"/>
+                <w:szCs w:val="32"/>
+              </w:rPr>
+              <w:t>Reference</w:t>
+            </w:r>
+          </w:p>
+        </w:tc>
+        <w:tc>
+          <w:tcPr>
+            <w:tcW w:w="5162" w:type="dxa"/>
+          </w:tcPr>
+          <w:p>
+            <w:pPr>
+              <w:spacing w:before="0" w:line="240" w:lineRule="auto"/>
+              <w:jc w:val="center"/>
+              <w:rPr>
+                <w:sz w:val="32"/>
+                <w:szCs w:val="32"/>
+              </w:rPr>
+            </w:pPr>
+            <w:r>
+              <w:rPr>
+                <w:sz w:val="32"/>
+                <w:szCs w:val="32"/>
+              </w:rPr>
+              <w:t>As Printed</w:t>
+            </w:r>
+          </w:p>
+        </w:tc>
+        <w:tc>
+          <w:tcPr>
+            <w:tcW w:w="5103" w:type="dxa"/>
+          </w:tcPr>
+          <w:p>
+            <w:pPr>
+              <w:spacing w:before="0" w:line="240" w:lineRule="auto"/>
+              <w:ind w:right="-18"/>
+              <w:jc w:val="center"/>
+              <w:rPr>
+                <w:sz w:val="32"/>
+                <w:szCs w:val="32"/>
+              </w:rPr>
+            </w:pPr>
+            <w:r>
+              <w:rPr>
+                <w:sz w:val="32"/>
+                <w:szCs w:val="32"/>
+              </w:rPr>
+              <w:t>To be read as or corrected as</w:t>
+            </w:r>
+          </w:p>
+        </w:tc>
+      </w:tr>
+    </w:tbl>
+    <w:p>
+      <w:pPr>
+        <w:spacing w:before="0" w:line="240" w:lineRule="auto"/>
+        <w:ind w:left="792"/>
+        <w:rPr>
+          <w:vanish/>
+          <w:sz w:val="32"/>
+          <w:szCs w:val="32"/>
+        </w:rPr>
+      </w:pPr>
+    </w:p>
+    <w:tbl>
+      <w:tblPr>
+        <w:tblW w:w="13575" w:type="dxa"/>
+        <w:tblBorders>
+          <w:top w:val="single" w:sz="4" w:space="0" w:color="000000"/>
+          <w:left w:val="single" w:sz="4" w:space="0" w:color="000000"/>
+          <w:bottom w:val="single" w:sz="4" w:space="0" w:color="000000"/>
+          <w:right w:val="single" w:sz="4" w:space="0" w:color="000000"/>
+          <w:insideH w:val="single" w:sz="4" w:space="0" w:color="000000"/>
+          <w:insideV w:val="single" w:sz="4" w:space="0" w:color="000000"/>
+        </w:tblBorders>
+        <w:tblLook w:val="04A0" w:firstRow="1" w:lastRow="0" w:firstColumn="1" w:lastColumn="0" w:noHBand="0" w:noVBand="1"/>
+      </w:tblPr>
+      <w:tblGrid>
+        <w:gridCol w:w="3310"/>
+        <w:gridCol w:w="5162"/>
+        <w:gridCol w:w="5103"/>
+      </w:tblGrid>
+      <w:tr>
+        <w:trPr>
+          <w:trHeight w:val="1060"/>
+        </w:trPr>
+        <w:tc>
+          <w:tcPr>
+            <w:tcW w:w="3310" w:type="dxa"/>
+            <w:tcBorders>
+              <w:top w:val="single" w:sz="4" w:space="0" w:color="000000"/>
+              <w:left w:val="single" w:sz="4" w:space="0" w:color="000000"/>
+              <w:bottom w:val="single" w:sz="4" w:space="0" w:color="000000"/>
+              <w:right w:val="single" w:sz="4" w:space="0" w:color="000000"/>
+            </w:tcBorders>
+            <w:shd w:val="clear" w:color="auto" w:fill="auto"/>
+          </w:tcPr>
+          <w:p>
+            <w:pPr>
+              <w:widowControl w:val="0"/>
+              <w:autoSpaceDE w:val="0"/>
+              <w:autoSpaceDN w:val="0"/>
+              <w:adjustRightInd w:val="0"/>
+              <w:spacing w:before="0" w:line="240" w:lineRule="auto"/>
+              <w:rPr>
+                <w:rFonts w:cs="Arial"/>
+                <w:b/>
+                <w:sz w:val="28"/>
+                <w:szCs w:val="28"/>
+                <w:lang w:val="en-IN"/>
+              </w:rPr>
+            </w:pPr>
+            <w:r>
+              <w:rPr>
+                <w:rFonts w:cs="Arial"/>
+                <w:b/>
+                <w:sz w:val="28"/>
+                <w:szCs w:val="28"/>
+                <w:lang w:val="en-IN"/>
+              </w:rPr>
+              <w:t>TS 1.4.45.3 – Vaakyam</w:t>
+            </w:r>
+          </w:p>
+          <w:p>
+            <w:pPr>
+              <w:widowControl w:val="0"/>
+              <w:autoSpaceDE w:val="0"/>
+              <w:autoSpaceDN w:val="0"/>
+              <w:adjustRightInd w:val="0"/>
+              <w:spacing w:before="0" w:line="240" w:lineRule="auto"/>
+              <w:rPr>
+                <w:rFonts w:cs="Arial"/>
+                <w:b/>
+                <w:sz w:val="28"/>
+                <w:szCs w:val="28"/>
+                <w:lang w:val="en-IN"/>
+              </w:rPr>
+            </w:pPr>
+            <w:r>
+              <w:rPr>
+                <w:rFonts w:cs="Arial"/>
+                <w:b/>
+                <w:sz w:val="28"/>
+                <w:szCs w:val="28"/>
+                <w:lang w:val="en-IN"/>
+              </w:rPr>
+              <w:t xml:space="preserve">Line No. – </w:t>
+            </w:r>
+            <w:r>
+              <w:rPr>
+                <w:rFonts w:cs="Arial"/>
+                <w:b/>
+                <w:sz w:val="28"/>
+                <w:szCs w:val="28"/>
+                <w:lang w:val="en-IN"/>
+              </w:rPr>
+              <w:t>6</w:t>
+            </w:r>
+          </w:p>
+          <w:p>
+            <w:pPr>
+              <w:widowControl w:val="0"/>
+              <w:autoSpaceDE w:val="0"/>
+              <w:autoSpaceDN w:val="0"/>
+              <w:adjustRightInd w:val="0"/>
+              <w:spacing w:before="0" w:line="240" w:lineRule="auto"/>
+              <w:rPr>
+                <w:rFonts w:cs="Arial"/>
+                <w:b/>
+                <w:sz w:val="28"/>
+                <w:szCs w:val="28"/>
+                <w:lang w:val="en-IN"/>
+              </w:rPr>
+            </w:pPr>
+            <w:r>
+              <w:rPr>
+                <w:rFonts w:cs="Arial"/>
+                <w:b/>
+                <w:sz w:val="28"/>
+                <w:szCs w:val="28"/>
+                <w:lang w:val="en-IN"/>
+              </w:rPr>
+              <w:t>Panchaati No. - 5</w:t>
+            </w:r>
+            <w:r>
+              <w:rPr>
+                <w:rFonts w:cs="Arial"/>
+                <w:b/>
+                <w:sz w:val="28"/>
+                <w:szCs w:val="28"/>
+                <w:lang w:val="en-IN"/>
+              </w:rPr>
+              <w:t>1</w:t>
+            </w:r>
+          </w:p>
+        </w:tc>
+        <w:tc>
+          <w:tcPr>
+            <w:tcW w:w="5162" w:type="dxa"/>
+            <w:tcBorders>
+              <w:top w:val="single" w:sz="4" w:space="0" w:color="000000"/>
+              <w:left w:val="single" w:sz="4" w:space="0" w:color="000000"/>
+              <w:bottom w:val="single" w:sz="4" w:space="0" w:color="000000"/>
+              <w:right w:val="single" w:sz="4" w:space="0" w:color="000000"/>
+            </w:tcBorders>
+            <w:shd w:val="clear" w:color="auto" w:fill="auto"/>
+          </w:tcPr>
+          <w:p>
+            <w:pPr>
+              <w:widowControl w:val="0"/>
+              <w:autoSpaceDE w:val="0"/>
+              <w:autoSpaceDN w:val="0"/>
+              <w:adjustRightInd w:val="0"/>
+              <w:spacing w:before="0" w:line="240" w:lineRule="auto"/>
+              <w:rPr>
+                <w:rFonts w:ascii="BRH Malayalam Extra" w:hAnsi="BRH Malayalam Extra" w:cs="BRH Malayalam Extra"/>
+                <w:sz w:val="40"/>
+                <w:szCs w:val="40"/>
+                <w:lang w:val="en-IN" w:eastAsia="en-IN"/>
+              </w:rPr>
+            </w:pPr>
+            <w:r>
+              <w:rPr>
+                <w:rFonts w:ascii="Latha" w:hAnsi="Latha" w:cs="Latha" w:hint="cs"/>
+                <w:sz w:val="28"/>
+                <w:szCs w:val="28"/>
+                <w:cs/>
+                <w:lang w:bidi="ta-IN"/>
+              </w:rPr>
+              <w:t>தேஜோ</w:t>
+            </w:r>
+            <w:r>
+              <w:rPr>
+                <w:rFonts w:ascii="BRH Tamil Tab Extra" w:hAnsi="BRH Tamil Tab Extra"/>
+                <w:b/>
+                <w:sz w:val="36"/>
+                <w:szCs w:val="28"/>
+              </w:rPr>
+              <w:t>†</w:t>
+            </w:r>
+            <w:r>
+              <w:rPr>
+                <w:rFonts w:ascii="BRH Devanagari Extra" w:hAnsi="BRH Devanagari Extra"/>
+                <w:b/>
+                <w:sz w:val="36"/>
+                <w:szCs w:val="28"/>
+              </w:rPr>
+              <w:t>Å</w:t>
+            </w:r>
+            <w:r>
+              <w:rPr>
+                <w:rFonts w:ascii="Latha" w:hAnsi="Latha" w:cs="Latha" w:hint="cs"/>
+                <w:sz w:val="28"/>
+                <w:szCs w:val="28"/>
+                <w:highlight w:val="yellow"/>
+                <w:cs/>
+                <w:lang w:bidi="ta-IN"/>
+              </w:rPr>
+              <w:t>ஸி</w:t>
+            </w:r>
+            <w:r>
+              <w:rPr>
+                <w:rFonts w:ascii="Mangal" w:hAnsi="Mangal" w:hint="cs"/>
+                <w:sz w:val="28"/>
+                <w:szCs w:val="28"/>
+                <w:cs/>
+                <w:lang w:bidi="ta-IN"/>
+              </w:rPr>
+              <w:t xml:space="preserve"> </w:t>
+            </w:r>
+            <w:r>
+              <w:rPr>
+                <w:rFonts w:ascii="Latha" w:hAnsi="Latha" w:cs="Latha" w:hint="cs"/>
+                <w:sz w:val="28"/>
+                <w:szCs w:val="28"/>
+                <w:cs/>
+                <w:lang w:bidi="ta-IN"/>
+              </w:rPr>
+              <w:t>தேஜோ</w:t>
+            </w:r>
+            <w:r>
+              <w:rPr>
+                <w:rFonts w:ascii="BRH Tamil Tab Extra" w:hAnsi="BRH Tamil Tab Extra"/>
+                <w:b/>
+                <w:sz w:val="36"/>
+                <w:szCs w:val="28"/>
+              </w:rPr>
+              <w:t>…</w:t>
+            </w:r>
+            <w:r>
+              <w:rPr>
+                <w:sz w:val="28"/>
+                <w:szCs w:val="28"/>
+              </w:rPr>
+              <w:t xml:space="preserve"> </w:t>
+            </w:r>
+            <w:r>
+              <w:rPr>
+                <w:rFonts w:ascii="Latha" w:hAnsi="Latha" w:cs="Latha" w:hint="cs"/>
+                <w:sz w:val="28"/>
+                <w:szCs w:val="28"/>
+                <w:cs/>
+                <w:lang w:bidi="ta-IN"/>
+              </w:rPr>
+              <w:t>மயி</w:t>
+            </w:r>
+          </w:p>
+        </w:tc>
+        <w:tc>
+          <w:tcPr>
+            <w:tcW w:w="5103" w:type="dxa"/>
+            <w:tcBorders>
+              <w:top w:val="single" w:sz="4" w:space="0" w:color="000000"/>
+              <w:left w:val="single" w:sz="4" w:space="0" w:color="000000"/>
+              <w:bottom w:val="single" w:sz="4" w:space="0" w:color="000000"/>
+              <w:right w:val="single" w:sz="4" w:space="0" w:color="000000"/>
+            </w:tcBorders>
+            <w:shd w:val="clear" w:color="auto" w:fill="auto"/>
+          </w:tcPr>
+          <w:p>
+            <w:pPr>
+              <w:spacing w:before="0" w:line="240" w:lineRule="auto"/>
+              <w:rPr>
+                <w:rFonts w:ascii="BRH Malayalam Extra" w:hAnsi="BRH Malayalam Extra" w:cs="BRH Malayalam Extra"/>
+                <w:sz w:val="40"/>
+                <w:szCs w:val="40"/>
+                <w:lang w:val="en-IN" w:eastAsia="en-IN"/>
+              </w:rPr>
+            </w:pPr>
+            <w:r>
+              <w:rPr>
+                <w:rFonts w:ascii="Latha" w:hAnsi="Latha" w:cs="Latha" w:hint="cs"/>
+                <w:sz w:val="28"/>
+                <w:szCs w:val="28"/>
+                <w:cs/>
+                <w:lang w:bidi="ta-IN"/>
+              </w:rPr>
+              <w:t>தேஜோ</w:t>
+            </w:r>
+            <w:r>
+              <w:rPr>
+                <w:rFonts w:ascii="BRH Tamil Tab Extra" w:hAnsi="BRH Tamil Tab Extra"/>
+                <w:b/>
+                <w:sz w:val="36"/>
+                <w:szCs w:val="28"/>
+              </w:rPr>
+              <w:t>†</w:t>
+            </w:r>
+            <w:r>
+              <w:rPr>
+                <w:rFonts w:ascii="BRH Devanagari Extra" w:hAnsi="BRH Devanagari Extra"/>
+                <w:b/>
+                <w:sz w:val="36"/>
+                <w:szCs w:val="28"/>
+              </w:rPr>
+              <w:t>Å</w:t>
+            </w:r>
+            <w:r>
+              <w:rPr>
+                <w:rFonts w:ascii="Latha" w:hAnsi="Latha" w:cs="Latha" w:hint="cs"/>
+                <w:sz w:val="28"/>
+                <w:szCs w:val="28"/>
+                <w:highlight w:val="green"/>
+                <w:cs/>
+                <w:lang w:bidi="ta-IN"/>
+              </w:rPr>
+              <w:t>ஸி</w:t>
+            </w:r>
+            <w:r>
+              <w:rPr>
+                <w:rFonts w:ascii="BRH Tamil Tab Extra" w:hAnsi="BRH Tamil Tab Extra"/>
+                <w:b/>
+                <w:sz w:val="36"/>
+                <w:szCs w:val="28"/>
+              </w:rPr>
+              <w:t>…</w:t>
+            </w:r>
+            <w:r>
+              <w:rPr>
+                <w:rFonts w:ascii="Mangal" w:hAnsi="Mangal" w:hint="cs"/>
+                <w:sz w:val="28"/>
+                <w:szCs w:val="28"/>
+                <w:cs/>
+                <w:lang w:bidi="ta-IN"/>
+              </w:rPr>
+              <w:t xml:space="preserve"> </w:t>
+            </w:r>
+            <w:r>
+              <w:rPr>
+                <w:rFonts w:ascii="Latha" w:hAnsi="Latha" w:cs="Latha" w:hint="cs"/>
+                <w:sz w:val="28"/>
+                <w:szCs w:val="28"/>
+                <w:cs/>
+                <w:lang w:bidi="ta-IN"/>
+              </w:rPr>
+              <w:t>தேஜோ</w:t>
+            </w:r>
+            <w:bookmarkStart w:id="0" w:name="_Hlk151722491"/>
+            <w:r>
+              <w:rPr>
+                <w:rFonts w:ascii="BRH Tamil Tab Extra" w:hAnsi="BRH Tamil Tab Extra"/>
+                <w:b/>
+                <w:sz w:val="36"/>
+                <w:szCs w:val="28"/>
+              </w:rPr>
+              <w:t>…</w:t>
+            </w:r>
+            <w:bookmarkEnd w:id="0"/>
+            <w:r>
+              <w:rPr>
+                <w:sz w:val="28"/>
+                <w:szCs w:val="28"/>
+              </w:rPr>
+              <w:t xml:space="preserve"> </w:t>
+            </w:r>
+            <w:r>
+              <w:rPr>
+                <w:rFonts w:ascii="Latha" w:hAnsi="Latha" w:cs="Latha" w:hint="cs"/>
+                <w:sz w:val="28"/>
+                <w:szCs w:val="28"/>
+                <w:cs/>
+                <w:lang w:bidi="ta-IN"/>
+              </w:rPr>
+              <w:t>மயி</w:t>
+            </w:r>
+          </w:p>
+        </w:tc>
+      </w:tr>
+    </w:tbl>
+    <w:p>
+      <w:pPr>
+        <w:spacing w:before="0" w:line="240" w:lineRule="auto"/>
+        <w:jc w:val="center"/>
+        <w:rPr>
+          <w:b/>
+          <w:bCs/>
+          <w:sz w:val="32"/>
+          <w:szCs w:val="32"/>
+          <w:u w:val="single"/>
+        </w:rPr>
+      </w:pPr>
+    </w:p>
+    <w:p>
+      <w:pPr>
+        <w:spacing w:before="0" w:line="240" w:lineRule="auto"/>
+        <w:jc w:val="center"/>
+        <w:rPr>
+          <w:b/>
+          <w:bCs/>
+          <w:sz w:val="32"/>
+          <w:szCs w:val="32"/>
+          <w:u w:val="single"/>
+        </w:rPr>
+      </w:pPr>
+    </w:p>
+    <w:p>
+      <w:pPr>
+        <w:spacing w:before="0" w:line="240" w:lineRule="auto"/>
+        <w:jc w:val="center"/>
+        <w:rPr>
+          <w:b/>
+          <w:bCs/>
+          <w:sz w:val="32"/>
+          <w:szCs w:val="32"/>
+          <w:u w:val="single"/>
+        </w:rPr>
+      </w:pPr>
+    </w:p>
     <w:p>
       <w:pPr>
         <w:spacing w:before="0" w:line="240" w:lineRule="auto"/>
@@ -706,6 +1339,7 @@
                 <w:sz w:val="28"/>
                 <w:szCs w:val="28"/>
               </w:rPr>
+              <w:lastRenderedPageBreak/>
               <w:t>TS 1.4.</w:t>
             </w:r>
             <w:r>
@@ -1237,7 +1871,6 @@
           <w:szCs w:val="32"/>
           <w:u w:val="single"/>
         </w:rPr>
-        <w:lastRenderedPageBreak/>
         <w:t xml:space="preserve">TS </w:t>
       </w:r>
       <w:r>
@@ -2263,6 +2896,7 @@
                 <w:sz w:val="28"/>
                 <w:szCs w:val="28"/>
               </w:rPr>
+              <w:lastRenderedPageBreak/>
               <w:t>TS 1.1.14.1 Padam</w:t>
             </w:r>
           </w:p>
@@ -3707,7 +4341,6 @@
                 <w:sz w:val="28"/>
                 <w:szCs w:val="28"/>
               </w:rPr>
-              <w:lastRenderedPageBreak/>
               <w:t>TS 1.5.2.2 – Vaakyam</w:t>
             </w:r>
           </w:p>
@@ -5123,6 +5756,7 @@
                 <w:cs/>
                 <w:lang w:bidi="ta-IN"/>
               </w:rPr>
+              <w:lastRenderedPageBreak/>
               <w:t>பயோ</w:t>
             </w:r>
             <w:r>
@@ -5176,6 +5810,7 @@
                 <w:cs/>
                 <w:lang w:bidi="ta-IN"/>
               </w:rPr>
+              <w:lastRenderedPageBreak/>
               <w:t>மது</w:t>
             </w:r>
             <w:r>
@@ -5335,6 +5970,7 @@
                 <w:cs/>
                 <w:lang w:bidi="ta-IN"/>
               </w:rPr>
+              <w:lastRenderedPageBreak/>
               <w:t>பயோ</w:t>
             </w:r>
             <w:r>
@@ -5393,6 +6029,7 @@
                 <w:sz w:val="28"/>
                 <w:szCs w:val="28"/>
               </w:rPr>
+              <w:lastRenderedPageBreak/>
               <w:t>TS 1.4.27.1 – Vaakyam</w:t>
             </w:r>
           </w:p>

--- a/saMhitA/01/TS 1 Tamil Corrections.docx
+++ b/saMhitA/01/TS 1 Tamil Corrections.docx
@@ -82,7 +82,18 @@
           <w:szCs w:val="32"/>
           <w:u w:val="single"/>
         </w:rPr>
-        <w:t xml:space="preserve">Observed till </w:t>
+        <w:t xml:space="preserve">Observed </w:t>
+      </w:r>
+      <w:proofErr w:type="gramStart"/>
+      <w:r>
+        <w:rPr>
+          <w:b/>
+          <w:bCs/>
+          <w:sz w:val="32"/>
+          <w:szCs w:val="32"/>
+          <w:u w:val="single"/>
+        </w:rPr>
+        <w:t xml:space="preserve">till </w:t>
       </w:r>
       <w:r>
         <w:rPr>
@@ -95,6 +106,7 @@
         </w:rPr>
         <w:t>??????</w:t>
       </w:r>
+      <w:proofErr w:type="gramEnd"/>
     </w:p>
     <w:p>
       <w:pPr>
@@ -251,6 +263,335 @@
       </w:tblGrid>
       <w:tr>
         <w:trPr>
+          <w:trHeight w:val="914"/>
+        </w:trPr>
+        <w:tc>
+          <w:tcPr>
+            <w:tcW w:w="3310" w:type="dxa"/>
+            <w:tcBorders>
+              <w:top w:val="single" w:sz="4" w:space="0" w:color="000000"/>
+              <w:left w:val="single" w:sz="4" w:space="0" w:color="000000"/>
+              <w:bottom w:val="single" w:sz="4" w:space="0" w:color="000000"/>
+              <w:right w:val="single" w:sz="4" w:space="0" w:color="000000"/>
+            </w:tcBorders>
+            <w:shd w:val="clear" w:color="auto" w:fill="auto"/>
+          </w:tcPr>
+          <w:p>
+            <w:pPr>
+              <w:widowControl w:val="0"/>
+              <w:autoSpaceDE w:val="0"/>
+              <w:autoSpaceDN w:val="0"/>
+              <w:adjustRightInd w:val="0"/>
+              <w:spacing w:before="0" w:line="240" w:lineRule="auto"/>
+              <w:rPr>
+                <w:rFonts w:cs="Arial"/>
+                <w:b/>
+                <w:sz w:val="28"/>
+                <w:szCs w:val="28"/>
+              </w:rPr>
+            </w:pPr>
+            <w:bookmarkStart w:id="0" w:name="_Hlk163229461"/>
+            <w:r>
+              <w:rPr>
+                <w:rFonts w:cs="Arial"/>
+                <w:b/>
+                <w:sz w:val="28"/>
+                <w:szCs w:val="28"/>
+              </w:rPr>
+              <w:t>TS 1.3.</w:t>
+            </w:r>
+            <w:r>
+              <w:rPr>
+                <w:rFonts w:cs="Arial"/>
+                <w:b/>
+                <w:sz w:val="28"/>
+                <w:szCs w:val="28"/>
+              </w:rPr>
+              <w:t>6</w:t>
+            </w:r>
+            <w:r>
+              <w:rPr>
+                <w:rFonts w:cs="Arial"/>
+                <w:b/>
+                <w:sz w:val="28"/>
+                <w:szCs w:val="28"/>
+              </w:rPr>
+              <w:t>.2 – Vaakyam</w:t>
+            </w:r>
+          </w:p>
+          <w:p>
+            <w:pPr>
+              <w:widowControl w:val="0"/>
+              <w:autoSpaceDE w:val="0"/>
+              <w:autoSpaceDN w:val="0"/>
+              <w:adjustRightInd w:val="0"/>
+              <w:spacing w:before="0" w:line="240" w:lineRule="auto"/>
+              <w:rPr>
+                <w:rFonts w:cs="Arial"/>
+                <w:b/>
+                <w:sz w:val="28"/>
+                <w:szCs w:val="28"/>
+              </w:rPr>
+            </w:pPr>
+            <w:r>
+              <w:rPr>
+                <w:rFonts w:cs="Arial"/>
+                <w:b/>
+                <w:sz w:val="28"/>
+                <w:szCs w:val="28"/>
+              </w:rPr>
+              <w:t xml:space="preserve">Line No. </w:t>
+            </w:r>
+            <w:r>
+              <w:rPr>
+                <w:rFonts w:cs="Arial"/>
+                <w:b/>
+                <w:sz w:val="28"/>
+                <w:szCs w:val="28"/>
+              </w:rPr>
+              <w:t>2</w:t>
+            </w:r>
+          </w:p>
+          <w:p>
+            <w:pPr>
+              <w:widowControl w:val="0"/>
+              <w:autoSpaceDE w:val="0"/>
+              <w:autoSpaceDN w:val="0"/>
+              <w:adjustRightInd w:val="0"/>
+              <w:spacing w:before="0" w:line="240" w:lineRule="auto"/>
+              <w:rPr>
+                <w:rFonts w:cs="Arial"/>
+                <w:bCs/>
+                <w:sz w:val="28"/>
+                <w:szCs w:val="28"/>
+              </w:rPr>
+            </w:pPr>
+            <w:r>
+              <w:rPr>
+                <w:b/>
+                <w:sz w:val="28"/>
+                <w:szCs w:val="28"/>
+              </w:rPr>
+              <w:t xml:space="preserve">Panchaati No. </w:t>
+            </w:r>
+            <w:r>
+              <w:rPr>
+                <w:b/>
+                <w:sz w:val="28"/>
+                <w:szCs w:val="28"/>
+              </w:rPr>
+              <w:t>11</w:t>
+            </w:r>
+          </w:p>
+        </w:tc>
+        <w:tc>
+          <w:tcPr>
+            <w:tcW w:w="5162" w:type="dxa"/>
+            <w:tcBorders>
+              <w:top w:val="single" w:sz="4" w:space="0" w:color="000000"/>
+              <w:left w:val="single" w:sz="4" w:space="0" w:color="000000"/>
+              <w:bottom w:val="single" w:sz="4" w:space="0" w:color="000000"/>
+              <w:right w:val="single" w:sz="4" w:space="0" w:color="000000"/>
+            </w:tcBorders>
+            <w:shd w:val="clear" w:color="auto" w:fill="auto"/>
+          </w:tcPr>
+          <w:p>
+            <w:pPr>
+              <w:widowControl w:val="0"/>
+              <w:autoSpaceDE w:val="0"/>
+              <w:autoSpaceDN w:val="0"/>
+              <w:adjustRightInd w:val="0"/>
+              <w:spacing w:before="0" w:line="240" w:lineRule="auto"/>
+              <w:ind w:right="-278"/>
+              <w:rPr>
+                <w:rFonts w:ascii="BRH Devanagari Extra" w:hAnsi="BRH Devanagari Extra" w:cs="BRH Devanagari Extra"/>
+                <w:sz w:val="40"/>
+                <w:szCs w:val="40"/>
+              </w:rPr>
+            </w:pPr>
+            <w:r>
+              <w:rPr>
+                <w:rFonts w:ascii="Latha" w:hAnsi="Latha" w:cs="Latha" w:hint="cs"/>
+                <w:sz w:val="28"/>
+                <w:szCs w:val="28"/>
+                <w:cs/>
+                <w:lang w:bidi="ta-IN"/>
+              </w:rPr>
+              <w:t>விஷ்ணோ</w:t>
+            </w:r>
+            <w:r>
+              <w:rPr>
+                <w:rFonts w:ascii="BRH Tamil Tab Extra" w:hAnsi="BRH Tamil Tab Extra"/>
+                <w:b/>
+                <w:sz w:val="36"/>
+                <w:szCs w:val="28"/>
+              </w:rPr>
+              <w:t>‡</w:t>
+            </w:r>
+            <w:r>
+              <w:rPr>
+                <w:rFonts w:ascii="Latha" w:hAnsi="Latha" w:cs="Latha" w:hint="cs"/>
+                <w:b/>
+                <w:bCs/>
+                <w:i/>
+                <w:sz w:val="28"/>
+                <w:szCs w:val="28"/>
+                <w:cs/>
+                <w:lang w:bidi="ta-IN"/>
+              </w:rPr>
+              <w:t>:</w:t>
+            </w:r>
+            <w:r>
+              <w:rPr>
+                <w:rFonts w:ascii="Mangal" w:hAnsi="Mangal" w:hint="cs"/>
+                <w:sz w:val="28"/>
+                <w:szCs w:val="28"/>
+                <w:cs/>
+                <w:lang w:bidi="ta-IN"/>
+              </w:rPr>
+              <w:t xml:space="preserve"> </w:t>
+            </w:r>
+            <w:r>
+              <w:rPr>
+                <w:rFonts w:ascii="Latha" w:hAnsi="Latha" w:cs="Latha" w:hint="cs"/>
+                <w:sz w:val="28"/>
+                <w:szCs w:val="28"/>
+                <w:highlight w:val="yellow"/>
+                <w:cs/>
+                <w:lang w:bidi="ta-IN"/>
+              </w:rPr>
+              <w:t>ப</w:t>
+            </w:r>
+            <w:r>
+              <w:rPr>
+                <w:rFonts w:ascii="BRH Tamil Tab Extra" w:hAnsi="BRH Tamil Tab Extra"/>
+                <w:b/>
+                <w:sz w:val="36"/>
+                <w:szCs w:val="28"/>
+              </w:rPr>
+              <w:t>…</w:t>
+            </w:r>
+            <w:r>
+              <w:rPr>
+                <w:rFonts w:ascii="Latha" w:hAnsi="Latha" w:cs="Latha" w:hint="cs"/>
+                <w:sz w:val="28"/>
+                <w:szCs w:val="28"/>
+                <w:cs/>
+                <w:lang w:bidi="ta-IN"/>
+              </w:rPr>
+              <w:t>ரமம்</w:t>
+            </w:r>
+          </w:p>
+        </w:tc>
+        <w:tc>
+          <w:tcPr>
+            <w:tcW w:w="5103" w:type="dxa"/>
+            <w:tcBorders>
+              <w:top w:val="single" w:sz="4" w:space="0" w:color="000000"/>
+              <w:left w:val="single" w:sz="4" w:space="0" w:color="000000"/>
+              <w:bottom w:val="single" w:sz="4" w:space="0" w:color="000000"/>
+              <w:right w:val="single" w:sz="4" w:space="0" w:color="000000"/>
+            </w:tcBorders>
+            <w:shd w:val="clear" w:color="auto" w:fill="auto"/>
+          </w:tcPr>
+          <w:p>
+            <w:pPr>
+              <w:spacing w:before="0" w:line="240" w:lineRule="auto"/>
+              <w:rPr>
+                <w:rFonts w:ascii="BRH Devanagari Extra" w:hAnsi="BRH Devanagari Extra" w:cs="BRH Devanagari Extra"/>
+                <w:sz w:val="40"/>
+                <w:szCs w:val="40"/>
+              </w:rPr>
+            </w:pPr>
+            <w:r>
+              <w:rPr>
+                <w:rFonts w:ascii="Latha" w:hAnsi="Latha" w:cs="Latha" w:hint="cs"/>
+                <w:sz w:val="28"/>
+                <w:szCs w:val="28"/>
+                <w:cs/>
+                <w:lang w:bidi="ta-IN"/>
+              </w:rPr>
+              <w:t>விஷ்ணோ</w:t>
+            </w:r>
+            <w:r>
+              <w:rPr>
+                <w:rFonts w:ascii="BRH Tamil Tab Extra" w:hAnsi="BRH Tamil Tab Extra"/>
+                <w:b/>
+                <w:sz w:val="36"/>
+                <w:szCs w:val="28"/>
+              </w:rPr>
+              <w:t>‡</w:t>
+            </w:r>
+            <w:r>
+              <w:rPr>
+                <w:rFonts w:ascii="Latha" w:hAnsi="Latha" w:cs="Latha" w:hint="cs"/>
+                <w:b/>
+                <w:bCs/>
+                <w:i/>
+                <w:sz w:val="28"/>
+                <w:szCs w:val="28"/>
+                <w:cs/>
+                <w:lang w:bidi="ta-IN"/>
+              </w:rPr>
+              <w:t>:</w:t>
+            </w:r>
+            <w:r>
+              <w:rPr>
+                <w:rFonts w:ascii="Mangal" w:hAnsi="Mangal" w:hint="cs"/>
+                <w:sz w:val="28"/>
+                <w:szCs w:val="28"/>
+                <w:cs/>
+                <w:lang w:bidi="ta-IN"/>
+              </w:rPr>
+              <w:t xml:space="preserve"> </w:t>
+            </w:r>
+            <w:r>
+              <w:rPr>
+                <w:rFonts w:ascii="Latha" w:hAnsi="Latha" w:cs="Latha" w:hint="cs"/>
+                <w:sz w:val="28"/>
+                <w:szCs w:val="28"/>
+                <w:cs/>
+                <w:lang w:bidi="ta-IN"/>
+              </w:rPr>
+              <w:t>ப</w:t>
+            </w:r>
+            <w:r>
+              <w:rPr>
+                <w:rFonts w:ascii="Latha" w:hAnsi="Latha" w:cs="Latha" w:hint="cs"/>
+                <w:sz w:val="28"/>
+                <w:szCs w:val="28"/>
+                <w:highlight w:val="green"/>
+                <w:cs/>
+                <w:lang w:bidi="ta-IN"/>
+              </w:rPr>
+              <w:t>ர</w:t>
+            </w:r>
+            <w:r>
+              <w:rPr>
+                <w:rFonts w:ascii="BRH Tamil Tab Extra" w:hAnsi="BRH Tamil Tab Extra"/>
+                <w:b/>
+                <w:sz w:val="36"/>
+                <w:szCs w:val="28"/>
+                <w:highlight w:val="green"/>
+              </w:rPr>
+              <w:t>…</w:t>
+            </w:r>
+            <w:r>
+              <w:rPr>
+                <w:rFonts w:ascii="Latha" w:hAnsi="Latha" w:cs="Latha" w:hint="cs"/>
+                <w:sz w:val="28"/>
+                <w:szCs w:val="28"/>
+                <w:cs/>
+                <w:lang w:bidi="ta-IN"/>
+              </w:rPr>
+              <w:t>மம்</w:t>
+            </w:r>
+          </w:p>
+        </w:tc>
+      </w:tr>
+      <w:bookmarkEnd w:id="0"/>
+      <w:tr>
+        <w:trPr>
           <w:trHeight w:val="1060"/>
         </w:trPr>
         <w:tc>
@@ -564,7 +905,7 @@
               </w:rPr>
               <w:t>தேஜோ</w:t>
             </w:r>
-            <w:bookmarkStart w:id="0" w:name="_Hlk151722491"/>
+            <w:bookmarkStart w:id="1" w:name="_Hlk151722491"/>
             <w:r>
               <w:rPr>
                 <w:rFonts w:ascii="BRH Tamil Tab Extra" w:hAnsi="BRH Tamil Tab Extra"/>
@@ -574,7 +915,7 @@
               </w:rPr>
               <w:t>…</w:t>
             </w:r>
-            <w:bookmarkEnd w:id="0"/>
+            <w:bookmarkEnd w:id="1"/>
             <w:r>
               <w:rPr>
                 <w:sz w:val="28"/>
@@ -1194,6 +1535,7 @@
                 <w:sz w:val="32"/>
                 <w:szCs w:val="32"/>
               </w:rPr>
+              <w:lastRenderedPageBreak/>
               <w:t>Section, Paragraph</w:t>
             </w:r>
           </w:p>
@@ -1339,7 +1681,6 @@
                 <w:sz w:val="28"/>
                 <w:szCs w:val="28"/>
               </w:rPr>
-              <w:lastRenderedPageBreak/>
               <w:t>TS 1.4.</w:t>
             </w:r>
             <w:r>
@@ -2804,6 +3145,7 @@
                 <w:sz w:val="32"/>
                 <w:szCs w:val="32"/>
               </w:rPr>
+              <w:lastRenderedPageBreak/>
               <w:t>Reference</w:t>
             </w:r>
           </w:p>
@@ -2830,6 +3172,7 @@
                 <w:sz w:val="32"/>
                 <w:szCs w:val="32"/>
               </w:rPr>
+              <w:lastRenderedPageBreak/>
               <w:t>As Printed</w:t>
             </w:r>
           </w:p>
@@ -2896,7 +3239,6 @@
                 <w:sz w:val="28"/>
                 <w:szCs w:val="28"/>
               </w:rPr>
-              <w:lastRenderedPageBreak/>
               <w:t>TS 1.1.14.1 Padam</w:t>
             </w:r>
           </w:p>
@@ -4898,7 +5240,16 @@
                 <w:sz w:val="28"/>
                 <w:szCs w:val="28"/>
               </w:rPr>
-              <w:t xml:space="preserve">Panchaati No. -  </w:t>
+              <w:t xml:space="preserve">Panchaati No. </w:t>
+            </w:r>
+            <w:proofErr w:type="gramStart"/>
+            <w:r>
+              <w:rPr>
+                <w:b/>
+                <w:sz w:val="28"/>
+                <w:szCs w:val="28"/>
+              </w:rPr>
+              <w:t xml:space="preserve">-  </w:t>
             </w:r>
             <w:r>
               <w:rPr>
@@ -4908,6 +5259,7 @@
               </w:rPr>
               <w:t>17</w:t>
             </w:r>
+            <w:proofErr w:type="gramEnd"/>
           </w:p>
         </w:tc>
         <w:tc>
@@ -5494,6 +5846,7 @@
                 <w:sz w:val="28"/>
                 <w:szCs w:val="28"/>
               </w:rPr>
+              <w:lastRenderedPageBreak/>
               <w:t>1.1.14.3 – Vaakyam</w:t>
             </w:r>
           </w:p>
@@ -5756,7 +6109,6 @@
                 <w:cs/>
                 <w:lang w:bidi="ta-IN"/>
               </w:rPr>
-              <w:lastRenderedPageBreak/>
               <w:t>பயோ</w:t>
             </w:r>
             <w:r>
@@ -5810,7 +6162,6 @@
                 <w:cs/>
                 <w:lang w:bidi="ta-IN"/>
               </w:rPr>
-              <w:lastRenderedPageBreak/>
               <w:t>மது</w:t>
             </w:r>
             <w:r>
@@ -5970,7 +6321,6 @@
                 <w:cs/>
                 <w:lang w:bidi="ta-IN"/>
               </w:rPr>
-              <w:lastRenderedPageBreak/>
               <w:t>பயோ</w:t>
             </w:r>
             <w:r>
@@ -6029,7 +6379,6 @@
                 <w:sz w:val="28"/>
                 <w:szCs w:val="28"/>
               </w:rPr>
-              <w:lastRenderedPageBreak/>
               <w:t>TS 1.4.27.1 – Vaakyam</w:t>
             </w:r>
           </w:p>
@@ -10570,6 +10919,7 @@
                 <w:szCs w:val="28"/>
               </w:rPr>
             </w:pPr>
+            <w:proofErr w:type="gramStart"/>
             <w:r>
               <w:rPr>
                 <w:rFonts w:cs="Arial"/>
@@ -10579,6 +10929,7 @@
               </w:rPr>
               <w:t>Panchaati  3</w:t>
             </w:r>
+            <w:proofErr w:type="gramEnd"/>
           </w:p>
           <w:p>
             <w:pPr>
@@ -19734,7 +20085,23 @@
                 <w:sz w:val="28"/>
                 <w:szCs w:val="28"/>
               </w:rPr>
-              <w:t xml:space="preserve">- [  ] </w:t>
+              <w:t xml:space="preserve">- </w:t>
+            </w:r>
+            <w:proofErr w:type="gramStart"/>
+            <w:r>
+              <w:rPr>
+                <w:sz w:val="28"/>
+                <w:szCs w:val="28"/>
+              </w:rPr>
+              <w:t>[  ]</w:t>
+            </w:r>
+            <w:proofErr w:type="gramEnd"/>
+            <w:r>
+              <w:rPr>
+                <w:sz w:val="28"/>
+                <w:szCs w:val="28"/>
+              </w:rPr>
+              <w:t xml:space="preserve"> </w:t>
             </w:r>
             <w:r>
               <w:rPr>
@@ -19798,6 +20165,7 @@
                 <w:szCs w:val="28"/>
               </w:rPr>
             </w:pPr>
+            <w:proofErr w:type="gramStart"/>
             <w:r>
               <w:rPr>
                 <w:rFonts w:cs="Arial"/>
@@ -19805,7 +20173,17 @@
                 <w:sz w:val="28"/>
                 <w:szCs w:val="28"/>
               </w:rPr>
-              <w:t xml:space="preserve">Line  No. - </w:t>
+              <w:t>Line  No.</w:t>
+            </w:r>
+            <w:proofErr w:type="gramEnd"/>
+            <w:r>
+              <w:rPr>
+                <w:rFonts w:cs="Arial"/>
+                <w:b/>
+                <w:sz w:val="28"/>
+                <w:szCs w:val="28"/>
+              </w:rPr>
+              <w:t xml:space="preserve"> - </w:t>
             </w:r>
             <w:r>
               <w:rPr>
@@ -20400,8 +20778,19 @@
                 <w:sz w:val="28"/>
                 <w:szCs w:val="28"/>
               </w:rPr>
-              <w:t>Panchaati No. -  18</w:t>
-            </w:r>
+              <w:t xml:space="preserve">Panchaati No. </w:t>
+            </w:r>
+            <w:proofErr w:type="gramStart"/>
+            <w:r>
+              <w:rPr>
+                <w:rFonts w:cs="Arial"/>
+                <w:b/>
+                <w:sz w:val="28"/>
+                <w:szCs w:val="28"/>
+              </w:rPr>
+              <w:t>-  18</w:t>
+            </w:r>
+            <w:proofErr w:type="gramEnd"/>
           </w:p>
           <w:p>
             <w:pPr>
@@ -25834,6 +26223,7 @@
               </w:rPr>
               <w:t xml:space="preserve"> </w:t>
             </w:r>
+            <w:proofErr w:type="gramStart"/>
             <w:r>
               <w:rPr>
                 <w:rFonts w:ascii="Latha" w:hAnsi="Latha" w:cs="Latha" w:hint="cs"/>
@@ -25863,6 +26253,7 @@
               </w:rPr>
               <w:t>ஷதி</w:t>
             </w:r>
+            <w:proofErr w:type="gramEnd"/>
             <w:r>
               <w:rPr>
                 <w:rFonts w:ascii="BRH Tamil Tab Extra" w:hAnsi="BRH Tamil Tab Extra"/>
@@ -26004,6 +26395,7 @@
               </w:rPr>
               <w:t xml:space="preserve"> </w:t>
             </w:r>
+            <w:proofErr w:type="gramStart"/>
             <w:r>
               <w:rPr>
                 <w:rFonts w:ascii="Latha" w:hAnsi="Latha" w:cs="Latha" w:hint="cs"/>
@@ -26033,6 +26425,7 @@
               </w:rPr>
               <w:t>ஷதி</w:t>
             </w:r>
+            <w:proofErr w:type="gramEnd"/>
             <w:r>
               <w:rPr>
                 <w:rFonts w:ascii="BRH Tamil Tab Extra" w:hAnsi="BRH Tamil Tab Extra"/>
@@ -51695,8 +52088,21 @@
                 <w:szCs w:val="28"/>
                 <w:lang w:bidi="ta-IN"/>
               </w:rPr>
-              <w:t>TS 1.4.1.2  Vaakyam</w:t>
-            </w:r>
+              <w:t xml:space="preserve">TS </w:t>
+            </w:r>
+            <w:proofErr w:type="gramStart"/>
+            <w:r>
+              <w:rPr>
+                <w:rFonts w:cs="Arial"/>
+                <w:b/>
+                <w:bCs/>
+                <w:sz w:val="28"/>
+                <w:szCs w:val="28"/>
+                <w:lang w:bidi="ta-IN"/>
+              </w:rPr>
+              <w:t>1.4.1.2  Vaakyam</w:t>
+            </w:r>
+            <w:proofErr w:type="gramEnd"/>
           </w:p>
         </w:tc>
         <w:tc>

--- a/saMhitA/01/TS 1 Tamil Corrections.docx
+++ b/saMhitA/01/TS 1 Tamil Corrections.docx
@@ -585,6 +585,371 @@
                 <w:lang w:bidi="ta-IN"/>
               </w:rPr>
               <w:t>மம்</w:t>
+            </w:r>
+          </w:p>
+        </w:tc>
+      </w:tr>
+      <w:tr>
+        <w:trPr>
+          <w:trHeight w:val="914"/>
+        </w:trPr>
+        <w:tc>
+          <w:tcPr>
+            <w:tcW w:w="3310" w:type="dxa"/>
+            <w:tcBorders>
+              <w:top w:val="single" w:sz="4" w:space="0" w:color="000000"/>
+              <w:left w:val="single" w:sz="4" w:space="0" w:color="000000"/>
+              <w:bottom w:val="single" w:sz="4" w:space="0" w:color="000000"/>
+              <w:right w:val="single" w:sz="4" w:space="0" w:color="000000"/>
+            </w:tcBorders>
+            <w:shd w:val="clear" w:color="auto" w:fill="auto"/>
+          </w:tcPr>
+          <w:p>
+            <w:pPr>
+              <w:widowControl w:val="0"/>
+              <w:autoSpaceDE w:val="0"/>
+              <w:autoSpaceDN w:val="0"/>
+              <w:adjustRightInd w:val="0"/>
+              <w:spacing w:before="0" w:line="240" w:lineRule="auto"/>
+              <w:rPr>
+                <w:rFonts w:cs="Arial"/>
+                <w:b/>
+                <w:sz w:val="28"/>
+                <w:szCs w:val="28"/>
+              </w:rPr>
+            </w:pPr>
+            <w:r>
+              <w:rPr>
+                <w:rFonts w:cs="Arial"/>
+                <w:b/>
+                <w:sz w:val="28"/>
+                <w:szCs w:val="28"/>
+              </w:rPr>
+              <w:t>TS 1.3.</w:t>
+            </w:r>
+            <w:r>
+              <w:rPr>
+                <w:rFonts w:cs="Arial"/>
+                <w:b/>
+                <w:sz w:val="28"/>
+                <w:szCs w:val="28"/>
+              </w:rPr>
+              <w:t>8</w:t>
+            </w:r>
+            <w:r>
+              <w:rPr>
+                <w:rFonts w:cs="Arial"/>
+                <w:b/>
+                <w:sz w:val="28"/>
+                <w:szCs w:val="28"/>
+              </w:rPr>
+              <w:t>.2 – Vaakyam</w:t>
+            </w:r>
+          </w:p>
+          <w:p>
+            <w:pPr>
+              <w:widowControl w:val="0"/>
+              <w:autoSpaceDE w:val="0"/>
+              <w:autoSpaceDN w:val="0"/>
+              <w:adjustRightInd w:val="0"/>
+              <w:spacing w:before="0" w:line="240" w:lineRule="auto"/>
+              <w:rPr>
+                <w:rFonts w:cs="Arial"/>
+                <w:b/>
+                <w:sz w:val="28"/>
+                <w:szCs w:val="28"/>
+              </w:rPr>
+            </w:pPr>
+            <w:r>
+              <w:rPr>
+                <w:rFonts w:cs="Arial"/>
+                <w:b/>
+                <w:sz w:val="28"/>
+                <w:szCs w:val="28"/>
+              </w:rPr>
+              <w:t xml:space="preserve">Line No. </w:t>
+            </w:r>
+            <w:r>
+              <w:rPr>
+                <w:rFonts w:cs="Arial"/>
+                <w:b/>
+                <w:sz w:val="28"/>
+                <w:szCs w:val="28"/>
+              </w:rPr>
+              <w:t>1</w:t>
+            </w:r>
+          </w:p>
+          <w:p>
+            <w:pPr>
+              <w:widowControl w:val="0"/>
+              <w:autoSpaceDE w:val="0"/>
+              <w:autoSpaceDN w:val="0"/>
+              <w:adjustRightInd w:val="0"/>
+              <w:spacing w:before="0" w:line="240" w:lineRule="auto"/>
+              <w:rPr>
+                <w:rFonts w:cs="Arial"/>
+                <w:b/>
+                <w:sz w:val="28"/>
+                <w:szCs w:val="28"/>
+              </w:rPr>
+            </w:pPr>
+            <w:r>
+              <w:rPr>
+                <w:b/>
+                <w:sz w:val="28"/>
+                <w:szCs w:val="28"/>
+              </w:rPr>
+              <w:t xml:space="preserve">Panchaati No. </w:t>
+            </w:r>
+            <w:r>
+              <w:rPr>
+                <w:b/>
+                <w:sz w:val="28"/>
+                <w:szCs w:val="28"/>
+              </w:rPr>
+              <w:t>15</w:t>
+            </w:r>
+          </w:p>
+        </w:tc>
+        <w:tc>
+          <w:tcPr>
+            <w:tcW w:w="5162" w:type="dxa"/>
+            <w:tcBorders>
+              <w:top w:val="single" w:sz="4" w:space="0" w:color="000000"/>
+              <w:left w:val="single" w:sz="4" w:space="0" w:color="000000"/>
+              <w:bottom w:val="single" w:sz="4" w:space="0" w:color="000000"/>
+              <w:right w:val="single" w:sz="4" w:space="0" w:color="000000"/>
+            </w:tcBorders>
+            <w:shd w:val="clear" w:color="auto" w:fill="auto"/>
+          </w:tcPr>
+          <w:p>
+            <w:pPr>
+              <w:autoSpaceDE w:val="0"/>
+              <w:autoSpaceDN w:val="0"/>
+              <w:adjustRightInd w:val="0"/>
+              <w:spacing w:before="0" w:line="240" w:lineRule="auto"/>
+              <w:rPr>
+                <w:rFonts w:ascii="BRH Malayalam Extra" w:hAnsi="BRH Malayalam Extra" w:cs="BRH Malayalam Extra"/>
+                <w:sz w:val="40"/>
+                <w:szCs w:val="36"/>
+              </w:rPr>
+            </w:pPr>
+            <w:r>
+              <w:rPr>
+                <w:rFonts w:ascii="Latha" w:hAnsi="Latha" w:cs="Latha" w:hint="cs"/>
+                <w:sz w:val="28"/>
+                <w:szCs w:val="28"/>
+                <w:cs/>
+                <w:lang w:bidi="ta-IN"/>
+              </w:rPr>
+              <w:t>ஹ</w:t>
+            </w:r>
+            <w:r>
+              <w:rPr>
+                <w:rFonts w:ascii="BRH Tamil Tab Extra" w:hAnsi="BRH Tamil Tab Extra"/>
+                <w:b/>
+                <w:sz w:val="36"/>
+                <w:szCs w:val="28"/>
+              </w:rPr>
+              <w:t>…</w:t>
+            </w:r>
+            <w:r>
+              <w:rPr>
+                <w:rFonts w:ascii="Latha" w:hAnsi="Latha" w:cs="Latha" w:hint="cs"/>
+                <w:sz w:val="28"/>
+                <w:szCs w:val="28"/>
+                <w:cs/>
+                <w:lang w:bidi="ta-IN"/>
+              </w:rPr>
+              <w:t>வி</w:t>
+            </w:r>
+            <w:r>
+              <w:rPr>
+                <w:rFonts w:ascii="Latha" w:hAnsi="Latha" w:cs="Latha" w:hint="cs"/>
+                <w:sz w:val="28"/>
+                <w:szCs w:val="28"/>
+                <w:highlight w:val="yellow"/>
+                <w:cs/>
+                <w:lang w:bidi="ta-IN"/>
+              </w:rPr>
+              <w:t>ஷ</w:t>
+            </w:r>
+            <w:r>
+              <w:rPr>
+                <w:rFonts w:ascii="BRH Tamil Tab Extra" w:hAnsi="BRH Tamil Tab Extra"/>
+                <w:b/>
+                <w:sz w:val="36"/>
+                <w:szCs w:val="28"/>
+                <w:highlight w:val="yellow"/>
+              </w:rPr>
+              <w:t xml:space="preserve">… </w:t>
+            </w:r>
+            <w:r>
+              <w:rPr>
+                <w:rFonts w:ascii="Latha" w:hAnsi="Latha" w:cs="Latha" w:hint="cs"/>
+                <w:sz w:val="28"/>
+                <w:szCs w:val="28"/>
+                <w:highlight w:val="yellow"/>
+                <w:cs/>
+                <w:lang w:bidi="ta-IN"/>
+              </w:rPr>
+              <w:t>ஸ்</w:t>
+            </w:r>
+            <w:r>
+              <w:rPr>
+                <w:rFonts w:ascii="Mangal" w:hAnsi="Mangal" w:hint="cs"/>
+                <w:sz w:val="28"/>
+                <w:szCs w:val="28"/>
+                <w:cs/>
+                <w:lang w:bidi="ta-IN"/>
+              </w:rPr>
+              <w:t>‌</w:t>
+            </w:r>
+            <w:r>
+              <w:rPr>
+                <w:rFonts w:ascii="Latha" w:hAnsi="Latha" w:cs="Latha" w:hint="cs"/>
+                <w:sz w:val="28"/>
+                <w:szCs w:val="28"/>
+                <w:cs/>
+                <w:lang w:bidi="ta-IN"/>
+              </w:rPr>
+              <w:t>த்மனா</w:t>
+            </w:r>
+            <w:r>
+              <w:rPr>
+                <w:rFonts w:ascii="BRH Tamil Tab Extra" w:hAnsi="BRH Tamil Tab Extra"/>
+                <w:b/>
+                <w:sz w:val="36"/>
+                <w:szCs w:val="28"/>
+              </w:rPr>
+              <w:t>†</w:t>
+            </w:r>
+            <w:r>
+              <w:rPr>
+                <w:sz w:val="28"/>
+                <w:szCs w:val="28"/>
+              </w:rPr>
+              <w:t xml:space="preserve"> </w:t>
+            </w:r>
+          </w:p>
+        </w:tc>
+        <w:tc>
+          <w:tcPr>
+            <w:tcW w:w="5103" w:type="dxa"/>
+            <w:tcBorders>
+              <w:top w:val="single" w:sz="4" w:space="0" w:color="000000"/>
+              <w:left w:val="single" w:sz="4" w:space="0" w:color="000000"/>
+              <w:bottom w:val="single" w:sz="4" w:space="0" w:color="000000"/>
+              <w:right w:val="single" w:sz="4" w:space="0" w:color="000000"/>
+            </w:tcBorders>
+            <w:shd w:val="clear" w:color="auto" w:fill="auto"/>
+          </w:tcPr>
+          <w:p>
+            <w:pPr>
+              <w:spacing w:before="0" w:line="240" w:lineRule="auto"/>
+              <w:rPr>
+                <w:rFonts w:ascii="BRH Malayalam Extra" w:hAnsi="BRH Malayalam Extra" w:cs="BRH Malayalam Extra"/>
+                <w:sz w:val="40"/>
+                <w:szCs w:val="36"/>
+              </w:rPr>
+            </w:pPr>
+            <w:r>
+              <w:rPr>
+                <w:rFonts w:ascii="Latha" w:hAnsi="Latha" w:cs="Latha" w:hint="cs"/>
+                <w:sz w:val="28"/>
+                <w:szCs w:val="28"/>
+                <w:cs/>
+                <w:lang w:bidi="ta-IN"/>
+              </w:rPr>
+              <w:t>ஹ</w:t>
+            </w:r>
+            <w:r>
+              <w:rPr>
+                <w:rFonts w:ascii="BRH Tamil Tab Extra" w:hAnsi="BRH Tamil Tab Extra"/>
+                <w:b/>
+                <w:sz w:val="36"/>
+                <w:szCs w:val="28"/>
+              </w:rPr>
+              <w:t>…</w:t>
+            </w:r>
+            <w:r>
+              <w:rPr>
+                <w:rFonts w:ascii="Latha" w:hAnsi="Latha" w:cs="Latha" w:hint="cs"/>
+                <w:sz w:val="28"/>
+                <w:szCs w:val="28"/>
+                <w:cs/>
+                <w:lang w:bidi="ta-IN"/>
+              </w:rPr>
+              <w:t>விஷ</w:t>
+            </w:r>
+            <w:r>
+              <w:rPr>
+                <w:rFonts w:ascii="BRH Tamil Tab Extra" w:hAnsi="BRH Tamil Tab Extra"/>
+                <w:b/>
+                <w:sz w:val="36"/>
+                <w:szCs w:val="28"/>
+                <w:highlight w:val="green"/>
+              </w:rPr>
+              <w:t>…</w:t>
+            </w:r>
+            <w:r>
+              <w:rPr>
+                <w:rFonts w:ascii="Latha" w:hAnsi="Latha" w:cs="Latha" w:hint="cs"/>
+                <w:b/>
+                <w:bCs/>
+                <w:i/>
+                <w:sz w:val="28"/>
+                <w:szCs w:val="28"/>
+                <w:highlight w:val="green"/>
+                <w:cs/>
+                <w:lang w:bidi="ta-IN"/>
+              </w:rPr>
+              <w:t>:</w:t>
+            </w:r>
+            <w:r>
+              <w:rPr>
+                <w:rFonts w:ascii="BRH Tamil Tab Extra" w:hAnsi="BRH Tamil Tab Extra"/>
+                <w:b/>
+                <w:sz w:val="36"/>
+                <w:szCs w:val="28"/>
+              </w:rPr>
+              <w:t xml:space="preserve"> </w:t>
+            </w:r>
+            <w:r>
+              <w:rPr>
+                <w:rFonts w:ascii="Mangal" w:hAnsi="Mangal" w:hint="cs"/>
+                <w:sz w:val="28"/>
+                <w:szCs w:val="28"/>
+                <w:cs/>
+                <w:lang w:bidi="ta-IN"/>
+              </w:rPr>
+              <w:t>‌</w:t>
+            </w:r>
+            <w:r>
+              <w:rPr>
+                <w:rFonts w:ascii="Latha" w:hAnsi="Latha" w:cs="Latha" w:hint="cs"/>
+                <w:sz w:val="28"/>
+                <w:szCs w:val="28"/>
+                <w:cs/>
+                <w:lang w:bidi="ta-IN"/>
+              </w:rPr>
+              <w:t>த்மனா</w:t>
+            </w:r>
+            <w:r>
+              <w:rPr>
+                <w:rFonts w:ascii="BRH Tamil Tab Extra" w:hAnsi="BRH Tamil Tab Extra"/>
+                <w:b/>
+                <w:sz w:val="36"/>
+                <w:szCs w:val="28"/>
+              </w:rPr>
+              <w:t>†</w:t>
+            </w:r>
+            <w:r>
+              <w:rPr>
+                <w:sz w:val="28"/>
+                <w:szCs w:val="28"/>
+              </w:rPr>
+              <w:t xml:space="preserve"> </w:t>
             </w:r>
           </w:p>
         </w:tc>
@@ -1535,7 +1900,6 @@
                 <w:sz w:val="32"/>
                 <w:szCs w:val="32"/>
               </w:rPr>
-              <w:lastRenderedPageBreak/>
               <w:t>Section, Paragraph</w:t>
             </w:r>
           </w:p>
@@ -2993,6 +3357,7 @@
           <w:szCs w:val="32"/>
           <w:u w:val="single"/>
         </w:rPr>
+        <w:lastRenderedPageBreak/>
         <w:t xml:space="preserve">TS </w:t>
       </w:r>
       <w:r>
@@ -3145,7 +3510,6 @@
                 <w:sz w:val="32"/>
                 <w:szCs w:val="32"/>
               </w:rPr>
-              <w:lastRenderedPageBreak/>
               <w:t>Reference</w:t>
             </w:r>
           </w:p>
@@ -3172,7 +3536,6 @@
                 <w:sz w:val="32"/>
                 <w:szCs w:val="32"/>
               </w:rPr>
-              <w:lastRenderedPageBreak/>
               <w:t>As Printed</w:t>
             </w:r>
           </w:p>
@@ -5753,6 +6116,7 @@
                 <w:sz w:val="32"/>
                 <w:szCs w:val="32"/>
               </w:rPr>
+              <w:lastRenderedPageBreak/>
               <w:t>Reference</w:t>
             </w:r>
           </w:p>
@@ -5779,6 +6143,7 @@
                 <w:sz w:val="32"/>
                 <w:szCs w:val="32"/>
               </w:rPr>
+              <w:lastRenderedPageBreak/>
               <w:t>As Printed</w:t>
             </w:r>
           </w:p>
@@ -5846,7 +6211,6 @@
                 <w:sz w:val="28"/>
                 <w:szCs w:val="28"/>
               </w:rPr>
-              <w:lastRenderedPageBreak/>
               <w:t>1.1.14.3 – Vaakyam</w:t>
             </w:r>
           </w:p>

--- a/saMhitA/01/TS 1 Tamil Corrections.docx
+++ b/saMhitA/01/TS 1 Tamil Corrections.docx
@@ -1,6 +1,6 @@
 
 <file path=word/document.xml><?xml version="1.0" encoding="utf-8"?>
-<w:document xmlns:wpc="http://schemas.microsoft.com/office/word/2010/wordprocessingCanvas" xmlns:cx="http://schemas.microsoft.com/office/drawing/2014/chartex" xmlns:cx1="http://schemas.microsoft.com/office/drawing/2015/9/8/chartex" xmlns:cx2="http://schemas.microsoft.com/office/drawing/2015/10/21/chartex" xmlns:cx3="http://schemas.microsoft.com/office/drawing/2016/5/9/chartex" xmlns:cx4="http://schemas.microsoft.com/office/drawing/2016/5/10/chartex" xmlns:cx5="http://schemas.microsoft.com/office/drawing/2016/5/11/chartex" xmlns:cx6="http://schemas.microsoft.com/office/drawing/2016/5/12/chartex" xmlns:cx7="http://schemas.microsoft.com/office/drawing/2016/5/13/chartex" xmlns:cx8="http://schemas.microsoft.com/office/drawing/2016/5/14/chartex" xmlns:mc="http://schemas.openxmlformats.org/markup-compatibility/2006" xmlns:aink="http://schemas.microsoft.com/office/drawing/2016/ink" xmlns:am3d="http://schemas.microsoft.com/office/drawing/2017/model3d" xmlns:o="urn:schemas-microsoft-com:office:office" xmlns:oel="http://schemas.microsoft.com/office/2019/extlst" xmlns:r="http://schemas.openxmlformats.org/officeDocument/2006/relationships" xmlns:m="http://schemas.openxmlformats.org/officeDocument/2006/math" xmlns:v="urn:schemas-microsoft-com:vml" xmlns:wp14="http://schemas.microsoft.com/office/word/2010/wordprocessingDrawing" xmlns:wp="http://schemas.openxmlformats.org/drawingml/2006/wordprocessingDrawing" xmlns:w10="urn:schemas-microsoft-com:office:word" xmlns:w="http://schemas.openxmlformats.org/wordprocessingml/2006/main" xmlns:w14="http://schemas.microsoft.com/office/word/2010/wordml" xmlns:w15="http://schemas.microsoft.com/office/word/2012/wordml" xmlns:w16cex="http://schemas.microsoft.com/office/word/2018/wordml/cex" xmlns:w16cid="http://schemas.microsoft.com/office/word/2016/wordml/cid" xmlns:w16="http://schemas.microsoft.com/office/word/2018/wordml" xmlns:w16sdtdh="http://schemas.microsoft.com/office/word/2020/wordml/sdtdatahash" xmlns:w16se="http://schemas.microsoft.com/office/word/2015/wordml/symex" xmlns:wpg="http://schemas.microsoft.com/office/word/2010/wordprocessingGroup" xmlns:wpi="http://schemas.microsoft.com/office/word/2010/wordprocessingInk" xmlns:wne="http://schemas.microsoft.com/office/word/2006/wordml" xmlns:wps="http://schemas.microsoft.com/office/word/2010/wordprocessingShape" mc:Ignorable="w14 w15 w16se w16cid w16 w16cex w16sdtdh wp14">
+<w:document xmlns:wpc="http://schemas.microsoft.com/office/word/2010/wordprocessingCanvas" xmlns:cx="http://schemas.microsoft.com/office/drawing/2014/chartex" xmlns:cx1="http://schemas.microsoft.com/office/drawing/2015/9/8/chartex" xmlns:cx2="http://schemas.microsoft.com/office/drawing/2015/10/21/chartex" xmlns:cx3="http://schemas.microsoft.com/office/drawing/2016/5/9/chartex" xmlns:cx4="http://schemas.microsoft.com/office/drawing/2016/5/10/chartex" xmlns:cx5="http://schemas.microsoft.com/office/drawing/2016/5/11/chartex" xmlns:cx6="http://schemas.microsoft.com/office/drawing/2016/5/12/chartex" xmlns:cx7="http://schemas.microsoft.com/office/drawing/2016/5/13/chartex" xmlns:cx8="http://schemas.microsoft.com/office/drawing/2016/5/14/chartex" xmlns:mc="http://schemas.openxmlformats.org/markup-compatibility/2006" xmlns:aink="http://schemas.microsoft.com/office/drawing/2016/ink" xmlns:am3d="http://schemas.microsoft.com/office/drawing/2017/model3d" xmlns:o="urn:schemas-microsoft-com:office:office" xmlns:oel="http://schemas.microsoft.com/office/2019/extlst" xmlns:r="http://schemas.openxmlformats.org/officeDocument/2006/relationships" xmlns:m="http://schemas.openxmlformats.org/officeDocument/2006/math" xmlns:v="urn:schemas-microsoft-com:vml" xmlns:wp14="http://schemas.microsoft.com/office/word/2010/wordprocessingDrawing" xmlns:wp="http://schemas.openxmlformats.org/drawingml/2006/wordprocessingDrawing" xmlns:w10="urn:schemas-microsoft-com:office:word" xmlns:w="http://schemas.openxmlformats.org/wordprocessingml/2006/main" xmlns:w14="http://schemas.microsoft.com/office/word/2010/wordml" xmlns:w15="http://schemas.microsoft.com/office/word/2012/wordml" xmlns:w16cex="http://schemas.microsoft.com/office/word/2018/wordml/cex" xmlns:w16cid="http://schemas.microsoft.com/office/word/2016/wordml/cid" xmlns:w16="http://schemas.microsoft.com/office/word/2018/wordml" xmlns:w16du="http://schemas.microsoft.com/office/word/2023/wordml/word16du" xmlns:w16sdtdh="http://schemas.microsoft.com/office/word/2020/wordml/sdtdatahash" xmlns:w16se="http://schemas.microsoft.com/office/word/2015/wordml/symex" xmlns:wpg="http://schemas.microsoft.com/office/word/2010/wordprocessingGroup" xmlns:wpi="http://schemas.microsoft.com/office/word/2010/wordprocessingInk" xmlns:wne="http://schemas.microsoft.com/office/word/2006/wordml" xmlns:wps="http://schemas.microsoft.com/office/word/2010/wordprocessingShape" mc:Ignorable="w14 w15 w16se w16cid w16 w16cex w16sdtdh w16du wp14">
   <w:body>
     <w:p>
       <w:pPr>
@@ -589,371 +589,6 @@
           </w:p>
         </w:tc>
       </w:tr>
-      <w:tr>
-        <w:trPr>
-          <w:trHeight w:val="914"/>
-        </w:trPr>
-        <w:tc>
-          <w:tcPr>
-            <w:tcW w:w="3310" w:type="dxa"/>
-            <w:tcBorders>
-              <w:top w:val="single" w:sz="4" w:space="0" w:color="000000"/>
-              <w:left w:val="single" w:sz="4" w:space="0" w:color="000000"/>
-              <w:bottom w:val="single" w:sz="4" w:space="0" w:color="000000"/>
-              <w:right w:val="single" w:sz="4" w:space="0" w:color="000000"/>
-            </w:tcBorders>
-            <w:shd w:val="clear" w:color="auto" w:fill="auto"/>
-          </w:tcPr>
-          <w:p>
-            <w:pPr>
-              <w:widowControl w:val="0"/>
-              <w:autoSpaceDE w:val="0"/>
-              <w:autoSpaceDN w:val="0"/>
-              <w:adjustRightInd w:val="0"/>
-              <w:spacing w:before="0" w:line="240" w:lineRule="auto"/>
-              <w:rPr>
-                <w:rFonts w:cs="Arial"/>
-                <w:b/>
-                <w:sz w:val="28"/>
-                <w:szCs w:val="28"/>
-              </w:rPr>
-            </w:pPr>
-            <w:r>
-              <w:rPr>
-                <w:rFonts w:cs="Arial"/>
-                <w:b/>
-                <w:sz w:val="28"/>
-                <w:szCs w:val="28"/>
-              </w:rPr>
-              <w:t>TS 1.3.</w:t>
-            </w:r>
-            <w:r>
-              <w:rPr>
-                <w:rFonts w:cs="Arial"/>
-                <w:b/>
-                <w:sz w:val="28"/>
-                <w:szCs w:val="28"/>
-              </w:rPr>
-              <w:t>8</w:t>
-            </w:r>
-            <w:r>
-              <w:rPr>
-                <w:rFonts w:cs="Arial"/>
-                <w:b/>
-                <w:sz w:val="28"/>
-                <w:szCs w:val="28"/>
-              </w:rPr>
-              <w:t>.2 – Vaakyam</w:t>
-            </w:r>
-          </w:p>
-          <w:p>
-            <w:pPr>
-              <w:widowControl w:val="0"/>
-              <w:autoSpaceDE w:val="0"/>
-              <w:autoSpaceDN w:val="0"/>
-              <w:adjustRightInd w:val="0"/>
-              <w:spacing w:before="0" w:line="240" w:lineRule="auto"/>
-              <w:rPr>
-                <w:rFonts w:cs="Arial"/>
-                <w:b/>
-                <w:sz w:val="28"/>
-                <w:szCs w:val="28"/>
-              </w:rPr>
-            </w:pPr>
-            <w:r>
-              <w:rPr>
-                <w:rFonts w:cs="Arial"/>
-                <w:b/>
-                <w:sz w:val="28"/>
-                <w:szCs w:val="28"/>
-              </w:rPr>
-              <w:t xml:space="preserve">Line No. </w:t>
-            </w:r>
-            <w:r>
-              <w:rPr>
-                <w:rFonts w:cs="Arial"/>
-                <w:b/>
-                <w:sz w:val="28"/>
-                <w:szCs w:val="28"/>
-              </w:rPr>
-              <w:t>1</w:t>
-            </w:r>
-          </w:p>
-          <w:p>
-            <w:pPr>
-              <w:widowControl w:val="0"/>
-              <w:autoSpaceDE w:val="0"/>
-              <w:autoSpaceDN w:val="0"/>
-              <w:adjustRightInd w:val="0"/>
-              <w:spacing w:before="0" w:line="240" w:lineRule="auto"/>
-              <w:rPr>
-                <w:rFonts w:cs="Arial"/>
-                <w:b/>
-                <w:sz w:val="28"/>
-                <w:szCs w:val="28"/>
-              </w:rPr>
-            </w:pPr>
-            <w:r>
-              <w:rPr>
-                <w:b/>
-                <w:sz w:val="28"/>
-                <w:szCs w:val="28"/>
-              </w:rPr>
-              <w:t xml:space="preserve">Panchaati No. </w:t>
-            </w:r>
-            <w:r>
-              <w:rPr>
-                <w:b/>
-                <w:sz w:val="28"/>
-                <w:szCs w:val="28"/>
-              </w:rPr>
-              <w:t>15</w:t>
-            </w:r>
-          </w:p>
-        </w:tc>
-        <w:tc>
-          <w:tcPr>
-            <w:tcW w:w="5162" w:type="dxa"/>
-            <w:tcBorders>
-              <w:top w:val="single" w:sz="4" w:space="0" w:color="000000"/>
-              <w:left w:val="single" w:sz="4" w:space="0" w:color="000000"/>
-              <w:bottom w:val="single" w:sz="4" w:space="0" w:color="000000"/>
-              <w:right w:val="single" w:sz="4" w:space="0" w:color="000000"/>
-            </w:tcBorders>
-            <w:shd w:val="clear" w:color="auto" w:fill="auto"/>
-          </w:tcPr>
-          <w:p>
-            <w:pPr>
-              <w:autoSpaceDE w:val="0"/>
-              <w:autoSpaceDN w:val="0"/>
-              <w:adjustRightInd w:val="0"/>
-              <w:spacing w:before="0" w:line="240" w:lineRule="auto"/>
-              <w:rPr>
-                <w:rFonts w:ascii="BRH Malayalam Extra" w:hAnsi="BRH Malayalam Extra" w:cs="BRH Malayalam Extra"/>
-                <w:sz w:val="40"/>
-                <w:szCs w:val="36"/>
-              </w:rPr>
-            </w:pPr>
-            <w:r>
-              <w:rPr>
-                <w:rFonts w:ascii="Latha" w:hAnsi="Latha" w:cs="Latha" w:hint="cs"/>
-                <w:sz w:val="28"/>
-                <w:szCs w:val="28"/>
-                <w:cs/>
-                <w:lang w:bidi="ta-IN"/>
-              </w:rPr>
-              <w:t>ஹ</w:t>
-            </w:r>
-            <w:r>
-              <w:rPr>
-                <w:rFonts w:ascii="BRH Tamil Tab Extra" w:hAnsi="BRH Tamil Tab Extra"/>
-                <w:b/>
-                <w:sz w:val="36"/>
-                <w:szCs w:val="28"/>
-              </w:rPr>
-              <w:t>…</w:t>
-            </w:r>
-            <w:r>
-              <w:rPr>
-                <w:rFonts w:ascii="Latha" w:hAnsi="Latha" w:cs="Latha" w:hint="cs"/>
-                <w:sz w:val="28"/>
-                <w:szCs w:val="28"/>
-                <w:cs/>
-                <w:lang w:bidi="ta-IN"/>
-              </w:rPr>
-              <w:t>வி</w:t>
-            </w:r>
-            <w:r>
-              <w:rPr>
-                <w:rFonts w:ascii="Latha" w:hAnsi="Latha" w:cs="Latha" w:hint="cs"/>
-                <w:sz w:val="28"/>
-                <w:szCs w:val="28"/>
-                <w:highlight w:val="yellow"/>
-                <w:cs/>
-                <w:lang w:bidi="ta-IN"/>
-              </w:rPr>
-              <w:t>ஷ</w:t>
-            </w:r>
-            <w:r>
-              <w:rPr>
-                <w:rFonts w:ascii="BRH Tamil Tab Extra" w:hAnsi="BRH Tamil Tab Extra"/>
-                <w:b/>
-                <w:sz w:val="36"/>
-                <w:szCs w:val="28"/>
-                <w:highlight w:val="yellow"/>
-              </w:rPr>
-              <w:t xml:space="preserve">… </w:t>
-            </w:r>
-            <w:r>
-              <w:rPr>
-                <w:rFonts w:ascii="Latha" w:hAnsi="Latha" w:cs="Latha" w:hint="cs"/>
-                <w:sz w:val="28"/>
-                <w:szCs w:val="28"/>
-                <w:highlight w:val="yellow"/>
-                <w:cs/>
-                <w:lang w:bidi="ta-IN"/>
-              </w:rPr>
-              <w:t>ஸ்</w:t>
-            </w:r>
-            <w:r>
-              <w:rPr>
-                <w:rFonts w:ascii="Mangal" w:hAnsi="Mangal" w:hint="cs"/>
-                <w:sz w:val="28"/>
-                <w:szCs w:val="28"/>
-                <w:cs/>
-                <w:lang w:bidi="ta-IN"/>
-              </w:rPr>
-              <w:t>‌</w:t>
-            </w:r>
-            <w:r>
-              <w:rPr>
-                <w:rFonts w:ascii="Latha" w:hAnsi="Latha" w:cs="Latha" w:hint="cs"/>
-                <w:sz w:val="28"/>
-                <w:szCs w:val="28"/>
-                <w:cs/>
-                <w:lang w:bidi="ta-IN"/>
-              </w:rPr>
-              <w:t>த்மனா</w:t>
-            </w:r>
-            <w:r>
-              <w:rPr>
-                <w:rFonts w:ascii="BRH Tamil Tab Extra" w:hAnsi="BRH Tamil Tab Extra"/>
-                <w:b/>
-                <w:sz w:val="36"/>
-                <w:szCs w:val="28"/>
-              </w:rPr>
-              <w:t>†</w:t>
-            </w:r>
-            <w:r>
-              <w:rPr>
-                <w:sz w:val="28"/>
-                <w:szCs w:val="28"/>
-              </w:rPr>
-              <w:t xml:space="preserve"> </w:t>
-            </w:r>
-          </w:p>
-        </w:tc>
-        <w:tc>
-          <w:tcPr>
-            <w:tcW w:w="5103" w:type="dxa"/>
-            <w:tcBorders>
-              <w:top w:val="single" w:sz="4" w:space="0" w:color="000000"/>
-              <w:left w:val="single" w:sz="4" w:space="0" w:color="000000"/>
-              <w:bottom w:val="single" w:sz="4" w:space="0" w:color="000000"/>
-              <w:right w:val="single" w:sz="4" w:space="0" w:color="000000"/>
-            </w:tcBorders>
-            <w:shd w:val="clear" w:color="auto" w:fill="auto"/>
-          </w:tcPr>
-          <w:p>
-            <w:pPr>
-              <w:spacing w:before="0" w:line="240" w:lineRule="auto"/>
-              <w:rPr>
-                <w:rFonts w:ascii="BRH Malayalam Extra" w:hAnsi="BRH Malayalam Extra" w:cs="BRH Malayalam Extra"/>
-                <w:sz w:val="40"/>
-                <w:szCs w:val="36"/>
-              </w:rPr>
-            </w:pPr>
-            <w:r>
-              <w:rPr>
-                <w:rFonts w:ascii="Latha" w:hAnsi="Latha" w:cs="Latha" w:hint="cs"/>
-                <w:sz w:val="28"/>
-                <w:szCs w:val="28"/>
-                <w:cs/>
-                <w:lang w:bidi="ta-IN"/>
-              </w:rPr>
-              <w:t>ஹ</w:t>
-            </w:r>
-            <w:r>
-              <w:rPr>
-                <w:rFonts w:ascii="BRH Tamil Tab Extra" w:hAnsi="BRH Tamil Tab Extra"/>
-                <w:b/>
-                <w:sz w:val="36"/>
-                <w:szCs w:val="28"/>
-              </w:rPr>
-              <w:t>…</w:t>
-            </w:r>
-            <w:r>
-              <w:rPr>
-                <w:rFonts w:ascii="Latha" w:hAnsi="Latha" w:cs="Latha" w:hint="cs"/>
-                <w:sz w:val="28"/>
-                <w:szCs w:val="28"/>
-                <w:cs/>
-                <w:lang w:bidi="ta-IN"/>
-              </w:rPr>
-              <w:t>விஷ</w:t>
-            </w:r>
-            <w:r>
-              <w:rPr>
-                <w:rFonts w:ascii="BRH Tamil Tab Extra" w:hAnsi="BRH Tamil Tab Extra"/>
-                <w:b/>
-                <w:sz w:val="36"/>
-                <w:szCs w:val="28"/>
-                <w:highlight w:val="green"/>
-              </w:rPr>
-              <w:t>…</w:t>
-            </w:r>
-            <w:r>
-              <w:rPr>
-                <w:rFonts w:ascii="Latha" w:hAnsi="Latha" w:cs="Latha" w:hint="cs"/>
-                <w:b/>
-                <w:bCs/>
-                <w:i/>
-                <w:sz w:val="28"/>
-                <w:szCs w:val="28"/>
-                <w:highlight w:val="green"/>
-                <w:cs/>
-                <w:lang w:bidi="ta-IN"/>
-              </w:rPr>
-              <w:t>:</w:t>
-            </w:r>
-            <w:r>
-              <w:rPr>
-                <w:rFonts w:ascii="BRH Tamil Tab Extra" w:hAnsi="BRH Tamil Tab Extra"/>
-                <w:b/>
-                <w:sz w:val="36"/>
-                <w:szCs w:val="28"/>
-              </w:rPr>
-              <w:t xml:space="preserve"> </w:t>
-            </w:r>
-            <w:r>
-              <w:rPr>
-                <w:rFonts w:ascii="Mangal" w:hAnsi="Mangal" w:hint="cs"/>
-                <w:sz w:val="28"/>
-                <w:szCs w:val="28"/>
-                <w:cs/>
-                <w:lang w:bidi="ta-IN"/>
-              </w:rPr>
-              <w:t>‌</w:t>
-            </w:r>
-            <w:r>
-              <w:rPr>
-                <w:rFonts w:ascii="Latha" w:hAnsi="Latha" w:cs="Latha" w:hint="cs"/>
-                <w:sz w:val="28"/>
-                <w:szCs w:val="28"/>
-                <w:cs/>
-                <w:lang w:bidi="ta-IN"/>
-              </w:rPr>
-              <w:t>த்மனா</w:t>
-            </w:r>
-            <w:r>
-              <w:rPr>
-                <w:rFonts w:ascii="BRH Tamil Tab Extra" w:hAnsi="BRH Tamil Tab Extra"/>
-                <w:b/>
-                <w:sz w:val="36"/>
-                <w:szCs w:val="28"/>
-              </w:rPr>
-              <w:t>†</w:t>
-            </w:r>
-            <w:r>
-              <w:rPr>
-                <w:sz w:val="28"/>
-                <w:szCs w:val="28"/>
-              </w:rPr>
-              <w:t xml:space="preserve"> </w:t>
-            </w:r>
-          </w:p>
-        </w:tc>
-      </w:tr>
       <w:bookmarkEnd w:id="0"/>
       <w:tr>
         <w:trPr>
@@ -1314,11 +949,7 @@
           <w:u w:val="single"/>
         </w:rPr>
       </w:pPr>
-    </w:p>
-    <w:p>
-      <w:pPr>
-        <w:spacing w:before="0" w:line="240" w:lineRule="auto"/>
-        <w:jc w:val="center"/>
+      <w:r>
         <w:rPr>
           <w:b/>
           <w:bCs/>
@@ -1326,7 +957,8 @@
           <w:szCs w:val="32"/>
           <w:u w:val="single"/>
         </w:rPr>
-      </w:pPr>
+        <w:t>==========</w:t>
+      </w:r>
     </w:p>
     <w:p>
       <w:pPr>
@@ -1769,6 +1401,45 @@
           <w:u w:val="single"/>
         </w:rPr>
       </w:pPr>
+    </w:p>
+    <w:p>
+      <w:pPr>
+        <w:spacing w:before="0" w:line="240" w:lineRule="auto"/>
+        <w:jc w:val="center"/>
+        <w:rPr>
+          <w:b/>
+          <w:bCs/>
+          <w:sz w:val="32"/>
+          <w:szCs w:val="32"/>
+          <w:u w:val="single"/>
+        </w:rPr>
+      </w:pPr>
+    </w:p>
+    <w:p>
+      <w:pPr>
+        <w:spacing w:before="0" w:line="240" w:lineRule="auto"/>
+        <w:jc w:val="center"/>
+        <w:rPr>
+          <w:b/>
+          <w:bCs/>
+          <w:sz w:val="32"/>
+          <w:szCs w:val="32"/>
+          <w:u w:val="single"/>
+        </w:rPr>
+      </w:pPr>
+    </w:p>
+    <w:p>
+      <w:pPr>
+        <w:spacing w:before="0" w:line="240" w:lineRule="auto"/>
+        <w:jc w:val="center"/>
+        <w:rPr>
+          <w:b/>
+          <w:bCs/>
+          <w:sz w:val="32"/>
+          <w:szCs w:val="32"/>
+          <w:u w:val="single"/>
+        </w:rPr>
+      </w:pPr>
       <w:r>
         <w:rPr>
           <w:b/>
@@ -1777,6 +1448,7 @@
           <w:szCs w:val="32"/>
           <w:u w:val="single"/>
         </w:rPr>
+        <w:lastRenderedPageBreak/>
         <w:t xml:space="preserve">TS Pada Paatam </w:t>
       </w:r>
       <w:r>
@@ -2477,11 +2149,7 @@
           <w:u w:val="single"/>
         </w:rPr>
       </w:pPr>
-    </w:p>
-    <w:p>
-      <w:pPr>
-        <w:spacing w:before="0" w:line="240" w:lineRule="auto"/>
-        <w:jc w:val="center"/>
+      <w:r>
         <w:rPr>
           <w:b/>
           <w:bCs/>
@@ -2489,59 +2157,8 @@
           <w:szCs w:val="32"/>
           <w:u w:val="single"/>
         </w:rPr>
-      </w:pPr>
-    </w:p>
-    <w:p>
-      <w:pPr>
-        <w:spacing w:before="0" w:line="240" w:lineRule="auto"/>
-        <w:jc w:val="center"/>
-        <w:rPr>
-          <w:b/>
-          <w:bCs/>
-          <w:sz w:val="32"/>
-          <w:szCs w:val="32"/>
-          <w:u w:val="single"/>
-        </w:rPr>
-      </w:pPr>
-    </w:p>
-    <w:p>
-      <w:pPr>
-        <w:spacing w:before="0" w:line="240" w:lineRule="auto"/>
-        <w:jc w:val="center"/>
-        <w:rPr>
-          <w:b/>
-          <w:bCs/>
-          <w:sz w:val="32"/>
-          <w:szCs w:val="32"/>
-          <w:u w:val="single"/>
-        </w:rPr>
-      </w:pPr>
-    </w:p>
-    <w:p>
-      <w:pPr>
-        <w:spacing w:before="0" w:line="240" w:lineRule="auto"/>
-        <w:jc w:val="center"/>
-        <w:rPr>
-          <w:b/>
-          <w:bCs/>
-          <w:sz w:val="32"/>
-          <w:szCs w:val="32"/>
-          <w:u w:val="single"/>
-        </w:rPr>
-      </w:pPr>
-    </w:p>
-    <w:p>
-      <w:pPr>
-        <w:spacing w:before="0" w:line="240" w:lineRule="auto"/>
-        <w:jc w:val="center"/>
-        <w:rPr>
-          <w:b/>
-          <w:bCs/>
-          <w:sz w:val="32"/>
-          <w:szCs w:val="32"/>
-          <w:u w:val="single"/>
-        </w:rPr>
-      </w:pPr>
+        <w:t>============</w:t>
+      </w:r>
     </w:p>
     <w:p>
       <w:pPr>
@@ -3349,6 +2966,54 @@
           <w:u w:val="single"/>
         </w:rPr>
       </w:pPr>
+    </w:p>
+    <w:p>
+      <w:pPr>
+        <w:jc w:val="center"/>
+        <w:rPr>
+          <w:b/>
+          <w:bCs/>
+          <w:sz w:val="32"/>
+          <w:szCs w:val="32"/>
+          <w:u w:val="single"/>
+        </w:rPr>
+      </w:pPr>
+    </w:p>
+    <w:p>
+      <w:pPr>
+        <w:jc w:val="center"/>
+        <w:rPr>
+          <w:b/>
+          <w:bCs/>
+          <w:sz w:val="32"/>
+          <w:szCs w:val="32"/>
+          <w:u w:val="single"/>
+        </w:rPr>
+      </w:pPr>
+    </w:p>
+    <w:p>
+      <w:pPr>
+        <w:jc w:val="center"/>
+        <w:rPr>
+          <w:b/>
+          <w:bCs/>
+          <w:sz w:val="32"/>
+          <w:szCs w:val="32"/>
+          <w:u w:val="single"/>
+        </w:rPr>
+      </w:pPr>
+    </w:p>
+    <w:p>
+      <w:pPr>
+        <w:jc w:val="center"/>
+        <w:rPr>
+          <w:b/>
+          <w:bCs/>
+          <w:sz w:val="32"/>
+          <w:szCs w:val="32"/>
+          <w:u w:val="single"/>
+        </w:rPr>
+      </w:pPr>
       <w:r>
         <w:rPr>
           <w:b/>
@@ -5923,6 +5588,52 @@
           <w:u w:val="single"/>
         </w:rPr>
       </w:pPr>
+      <w:r>
+        <w:rPr>
+          <w:b/>
+          <w:bCs/>
+          <w:sz w:val="32"/>
+          <w:szCs w:val="32"/>
+          <w:u w:val="single"/>
+        </w:rPr>
+        <w:t>=======</w:t>
+      </w:r>
+    </w:p>
+    <w:p>
+      <w:pPr>
+        <w:jc w:val="center"/>
+        <w:rPr>
+          <w:b/>
+          <w:bCs/>
+          <w:sz w:val="32"/>
+          <w:szCs w:val="32"/>
+          <w:u w:val="single"/>
+        </w:rPr>
+      </w:pPr>
+    </w:p>
+    <w:p>
+      <w:pPr>
+        <w:jc w:val="center"/>
+        <w:rPr>
+          <w:b/>
+          <w:bCs/>
+          <w:sz w:val="32"/>
+          <w:szCs w:val="32"/>
+          <w:u w:val="single"/>
+        </w:rPr>
+      </w:pPr>
+    </w:p>
+    <w:p>
+      <w:pPr>
+        <w:jc w:val="center"/>
+        <w:rPr>
+          <w:b/>
+          <w:bCs/>
+          <w:sz w:val="32"/>
+          <w:szCs w:val="32"/>
+          <w:u w:val="single"/>
+        </w:rPr>
+      </w:pPr>
     </w:p>
     <w:p>
       <w:pPr>
@@ -5943,6 +5654,7 @@
           <w:szCs w:val="32"/>
           <w:u w:val="single"/>
         </w:rPr>
+        <w:lastRenderedPageBreak/>
         <w:t xml:space="preserve">TS </w:t>
       </w:r>
       <w:r>
@@ -6116,7 +5828,6 @@
                 <w:sz w:val="32"/>
                 <w:szCs w:val="32"/>
               </w:rPr>
-              <w:lastRenderedPageBreak/>
               <w:t>Reference</w:t>
             </w:r>
           </w:p>
@@ -6143,7 +5854,6 @@
                 <w:sz w:val="32"/>
                 <w:szCs w:val="32"/>
               </w:rPr>
-              <w:lastRenderedPageBreak/>
               <w:t>As Printed</w:t>
             </w:r>
           </w:p>
@@ -7784,8 +7494,20 @@
           <w:szCs w:val="32"/>
           <w:u w:val="single"/>
         </w:rPr>
-        <w:br w:type="page"/>
+        <w:t>============</w:t>
       </w:r>
+    </w:p>
+    <w:p>
+      <w:pPr>
+        <w:jc w:val="center"/>
+        <w:rPr>
+          <w:b/>
+          <w:bCs/>
+          <w:sz w:val="32"/>
+          <w:szCs w:val="32"/>
+          <w:u w:val="single"/>
+        </w:rPr>
+      </w:pPr>
       <w:r>
         <w:rPr>
           <w:b/>
@@ -7794,7 +7516,6 @@
           <w:szCs w:val="32"/>
           <w:u w:val="single"/>
         </w:rPr>
-        <w:lastRenderedPageBreak/>
         <w:t xml:space="preserve">TS </w:t>
       </w:r>
       <w:r>
@@ -8559,6 +8280,7 @@
                 <w:sz w:val="28"/>
                 <w:szCs w:val="28"/>
               </w:rPr>
+              <w:lastRenderedPageBreak/>
               <w:t>TS 1.</w:t>
             </w:r>
             <w:r>
@@ -10815,7 +10537,6 @@
                 <w:sz w:val="28"/>
                 <w:szCs w:val="28"/>
               </w:rPr>
-              <w:lastRenderedPageBreak/>
               <w:t>TS 1.</w:t>
             </w:r>
             <w:r>
@@ -11763,6 +11484,7 @@
                 <w:sz w:val="28"/>
                 <w:szCs w:val="28"/>
               </w:rPr>
+              <w:lastRenderedPageBreak/>
               <w:t>TS 1.</w:t>
             </w:r>
             <w:r>
@@ -14428,7 +14150,6 @@
                 <w:sz w:val="28"/>
                 <w:szCs w:val="28"/>
               </w:rPr>
-              <w:lastRenderedPageBreak/>
               <w:t>TS 1.4.42.1 – Vaakyam</w:t>
             </w:r>
           </w:p>
@@ -15422,6 +15143,7 @@
                 <w:sz w:val="28"/>
                 <w:szCs w:val="28"/>
               </w:rPr>
+              <w:lastRenderedPageBreak/>
               <w:t>TS 1.</w:t>
             </w:r>
             <w:r>
@@ -18141,7 +17863,6 @@
                 <w:sz w:val="28"/>
                 <w:szCs w:val="28"/>
               </w:rPr>
-              <w:lastRenderedPageBreak/>
               <w:t>TS 1.5.8.4 – Vaakyam</w:t>
             </w:r>
           </w:p>
@@ -19117,6 +18838,7 @@
                 <w:sz w:val="28"/>
                 <w:szCs w:val="28"/>
               </w:rPr>
+              <w:lastRenderedPageBreak/>
               <w:t>TS 1.</w:t>
             </w:r>
             <w:r>
@@ -21501,7 +21223,6 @@
                 <w:sz w:val="28"/>
                 <w:szCs w:val="28"/>
               </w:rPr>
-              <w:lastRenderedPageBreak/>
               <w:t xml:space="preserve">TS 1.8.18.1 </w:t>
             </w:r>
             <w:r>
@@ -21986,6 +21707,16 @@
           <w:u w:val="single"/>
         </w:rPr>
       </w:pPr>
+      <w:r>
+        <w:rPr>
+          <w:b/>
+          <w:bCs/>
+          <w:sz w:val="32"/>
+          <w:szCs w:val="32"/>
+          <w:u w:val="single"/>
+        </w:rPr>
+        <w:t>===========</w:t>
+      </w:r>
       <w:r>
         <w:rPr>
           <w:b/>
@@ -34269,6 +34000,16 @@
           <w:szCs w:val="32"/>
           <w:u w:val="single"/>
         </w:rPr>
+        <w:t>============</w:t>
+      </w:r>
+      <w:r>
+        <w:rPr>
+          <w:b/>
+          <w:bCs/>
+          <w:sz w:val="32"/>
+          <w:szCs w:val="32"/>
+          <w:u w:val="single"/>
+        </w:rPr>
         <w:br w:type="page"/>
       </w:r>
       <w:r>
@@ -49127,6 +48868,16 @@
           <w:szCs w:val="32"/>
           <w:u w:val="single"/>
         </w:rPr>
+        <w:t>=============</w:t>
+      </w:r>
+      <w:r>
+        <w:rPr>
+          <w:b/>
+          <w:bCs/>
+          <w:sz w:val="32"/>
+          <w:szCs w:val="32"/>
+          <w:u w:val="single"/>
+        </w:rPr>
         <w:br w:type="page"/>
       </w:r>
       <w:r>
@@ -51836,7 +51587,6 @@
                 <w:szCs w:val="28"/>
                 <w:lang w:bidi="ta-IN"/>
               </w:rPr>
-              <w:lastRenderedPageBreak/>
               <w:t>TS 1.3.9.1</w:t>
             </w:r>
           </w:p>
@@ -52144,6 +51894,7 @@
                 <w:szCs w:val="28"/>
                 <w:lang w:bidi="ta-IN"/>
               </w:rPr>
+              <w:lastRenderedPageBreak/>
               <w:t>TS 1.4.1.1</w:t>
             </w:r>
           </w:p>
@@ -53891,7 +53642,26 @@
         </w:tc>
       </w:tr>
     </w:tbl>
-    <w:p/>
+    <w:p>
+      <w:pPr>
+        <w:jc w:val="center"/>
+        <w:rPr>
+          <w:b/>
+          <w:bCs/>
+          <w:sz w:val="36"/>
+          <w:szCs w:val="32"/>
+        </w:rPr>
+      </w:pPr>
+      <w:r>
+        <w:rPr>
+          <w:b/>
+          <w:bCs/>
+          <w:sz w:val="36"/>
+          <w:szCs w:val="32"/>
+        </w:rPr>
+        <w:t>===========</w:t>
+      </w:r>
+    </w:p>
     <w:sectPr>
       <w:headerReference w:type="even" r:id="rId7"/>
       <w:headerReference w:type="default" r:id="rId8"/>
@@ -53907,7 +53677,7 @@
 </file>
 
 <file path=word/endnotes.xml><?xml version="1.0" encoding="utf-8"?>
-<w:endnotes xmlns:wpc="http://schemas.microsoft.com/office/word/2010/wordprocessingCanvas" xmlns:cx="http://schemas.microsoft.com/office/drawing/2014/chartex" xmlns:cx1="http://schemas.microsoft.com/office/drawing/2015/9/8/chartex" xmlns:cx2="http://schemas.microsoft.com/office/drawing/2015/10/21/chartex" xmlns:cx3="http://schemas.microsoft.com/office/drawing/2016/5/9/chartex" xmlns:cx4="http://schemas.microsoft.com/office/drawing/2016/5/10/chartex" xmlns:cx5="http://schemas.microsoft.com/office/drawing/2016/5/11/chartex" xmlns:cx6="http://schemas.microsoft.com/office/drawing/2016/5/12/chartex" xmlns:cx7="http://schemas.microsoft.com/office/drawing/2016/5/13/chartex" xmlns:cx8="http://schemas.microsoft.com/office/drawing/2016/5/14/chartex" xmlns:mc="http://schemas.openxmlformats.org/markup-compatibility/2006" xmlns:aink="http://schemas.microsoft.com/office/drawing/2016/ink" xmlns:am3d="http://schemas.microsoft.com/office/drawing/2017/model3d" xmlns:o="urn:schemas-microsoft-com:office:office" xmlns:oel="http://schemas.microsoft.com/office/2019/extlst" xmlns:r="http://schemas.openxmlformats.org/officeDocument/2006/relationships" xmlns:m="http://schemas.openxmlformats.org/officeDocument/2006/math" xmlns:v="urn:schemas-microsoft-com:vml" xmlns:wp14="http://schemas.microsoft.com/office/word/2010/wordprocessingDrawing" xmlns:wp="http://schemas.openxmlformats.org/drawingml/2006/wordprocessingDrawing" xmlns:w10="urn:schemas-microsoft-com:office:word" xmlns:w="http://schemas.openxmlformats.org/wordprocessingml/2006/main" xmlns:w14="http://schemas.microsoft.com/office/word/2010/wordml" xmlns:w15="http://schemas.microsoft.com/office/word/2012/wordml" xmlns:w16cex="http://schemas.microsoft.com/office/word/2018/wordml/cex" xmlns:w16cid="http://schemas.microsoft.com/office/word/2016/wordml/cid" xmlns:w16="http://schemas.microsoft.com/office/word/2018/wordml" xmlns:w16sdtdh="http://schemas.microsoft.com/office/word/2020/wordml/sdtdatahash" xmlns:w16se="http://schemas.microsoft.com/office/word/2015/wordml/symex" xmlns:wpg="http://schemas.microsoft.com/office/word/2010/wordprocessingGroup" xmlns:wpi="http://schemas.microsoft.com/office/word/2010/wordprocessingInk" xmlns:wne="http://schemas.microsoft.com/office/word/2006/wordml" xmlns:wps="http://schemas.microsoft.com/office/word/2010/wordprocessingShape" mc:Ignorable="w14 w15 w16se w16cid w16 w16cex w16sdtdh wp14">
+<w:endnotes xmlns:wpc="http://schemas.microsoft.com/office/word/2010/wordprocessingCanvas" xmlns:cx="http://schemas.microsoft.com/office/drawing/2014/chartex" xmlns:cx1="http://schemas.microsoft.com/office/drawing/2015/9/8/chartex" xmlns:cx2="http://schemas.microsoft.com/office/drawing/2015/10/21/chartex" xmlns:cx3="http://schemas.microsoft.com/office/drawing/2016/5/9/chartex" xmlns:cx4="http://schemas.microsoft.com/office/drawing/2016/5/10/chartex" xmlns:cx5="http://schemas.microsoft.com/office/drawing/2016/5/11/chartex" xmlns:cx6="http://schemas.microsoft.com/office/drawing/2016/5/12/chartex" xmlns:cx7="http://schemas.microsoft.com/office/drawing/2016/5/13/chartex" xmlns:cx8="http://schemas.microsoft.com/office/drawing/2016/5/14/chartex" xmlns:mc="http://schemas.openxmlformats.org/markup-compatibility/2006" xmlns:aink="http://schemas.microsoft.com/office/drawing/2016/ink" xmlns:am3d="http://schemas.microsoft.com/office/drawing/2017/model3d" xmlns:o="urn:schemas-microsoft-com:office:office" xmlns:oel="http://schemas.microsoft.com/office/2019/extlst" xmlns:r="http://schemas.openxmlformats.org/officeDocument/2006/relationships" xmlns:m="http://schemas.openxmlformats.org/officeDocument/2006/math" xmlns:v="urn:schemas-microsoft-com:vml" xmlns:wp14="http://schemas.microsoft.com/office/word/2010/wordprocessingDrawing" xmlns:wp="http://schemas.openxmlformats.org/drawingml/2006/wordprocessingDrawing" xmlns:w10="urn:schemas-microsoft-com:office:word" xmlns:w="http://schemas.openxmlformats.org/wordprocessingml/2006/main" xmlns:w14="http://schemas.microsoft.com/office/word/2010/wordml" xmlns:w15="http://schemas.microsoft.com/office/word/2012/wordml" xmlns:w16cex="http://schemas.microsoft.com/office/word/2018/wordml/cex" xmlns:w16cid="http://schemas.microsoft.com/office/word/2016/wordml/cid" xmlns:w16="http://schemas.microsoft.com/office/word/2018/wordml" xmlns:w16du="http://schemas.microsoft.com/office/word/2023/wordml/word16du" xmlns:w16sdtdh="http://schemas.microsoft.com/office/word/2020/wordml/sdtdatahash" xmlns:w16se="http://schemas.microsoft.com/office/word/2015/wordml/symex" xmlns:wpg="http://schemas.microsoft.com/office/word/2010/wordprocessingGroup" xmlns:wpi="http://schemas.microsoft.com/office/word/2010/wordprocessingInk" xmlns:wne="http://schemas.microsoft.com/office/word/2006/wordml" xmlns:wps="http://schemas.microsoft.com/office/word/2010/wordprocessingShape" mc:Ignorable="w14 w15 w16se w16cid w16 w16cex w16sdtdh w16du wp14">
   <w:endnote w:type="separator" w:id="-1">
     <w:p>
       <w:pPr>
@@ -53932,7 +53702,7 @@
 </file>
 
 <file path=word/footer1.xml><?xml version="1.0" encoding="utf-8"?>
-<w:ftr xmlns:wpc="http://schemas.microsoft.com/office/word/2010/wordprocessingCanvas" xmlns:cx="http://schemas.microsoft.com/office/drawing/2014/chartex" xmlns:cx1="http://schemas.microsoft.com/office/drawing/2015/9/8/chartex" xmlns:cx2="http://schemas.microsoft.com/office/drawing/2015/10/21/chartex" xmlns:cx3="http://schemas.microsoft.com/office/drawing/2016/5/9/chartex" xmlns:cx4="http://schemas.microsoft.com/office/drawing/2016/5/10/chartex" xmlns:cx5="http://schemas.microsoft.com/office/drawing/2016/5/11/chartex" xmlns:cx6="http://schemas.microsoft.com/office/drawing/2016/5/12/chartex" xmlns:cx7="http://schemas.microsoft.com/office/drawing/2016/5/13/chartex" xmlns:cx8="http://schemas.microsoft.com/office/drawing/2016/5/14/chartex" xmlns:mc="http://schemas.openxmlformats.org/markup-compatibility/2006" xmlns:aink="http://schemas.microsoft.com/office/drawing/2016/ink" xmlns:am3d="http://schemas.microsoft.com/office/drawing/2017/model3d" xmlns:o="urn:schemas-microsoft-com:office:office" xmlns:oel="http://schemas.microsoft.com/office/2019/extlst" xmlns:r="http://schemas.openxmlformats.org/officeDocument/2006/relationships" xmlns:m="http://schemas.openxmlformats.org/officeDocument/2006/math" xmlns:v="urn:schemas-microsoft-com:vml" xmlns:wp14="http://schemas.microsoft.com/office/word/2010/wordprocessingDrawing" xmlns:wp="http://schemas.openxmlformats.org/drawingml/2006/wordprocessingDrawing" xmlns:w10="urn:schemas-microsoft-com:office:word" xmlns:w="http://schemas.openxmlformats.org/wordprocessingml/2006/main" xmlns:w14="http://schemas.microsoft.com/office/word/2010/wordml" xmlns:w15="http://schemas.microsoft.com/office/word/2012/wordml" xmlns:w16cex="http://schemas.microsoft.com/office/word/2018/wordml/cex" xmlns:w16cid="http://schemas.microsoft.com/office/word/2016/wordml/cid" xmlns:w16="http://schemas.microsoft.com/office/word/2018/wordml" xmlns:w16sdtdh="http://schemas.microsoft.com/office/word/2020/wordml/sdtdatahash" xmlns:w16se="http://schemas.microsoft.com/office/word/2015/wordml/symex" xmlns:wpg="http://schemas.microsoft.com/office/word/2010/wordprocessingGroup" xmlns:wpi="http://schemas.microsoft.com/office/word/2010/wordprocessingInk" xmlns:wne="http://schemas.microsoft.com/office/word/2006/wordml" xmlns:wps="http://schemas.microsoft.com/office/word/2010/wordprocessingShape" mc:Ignorable="w14 w15 w16se w16cid w16 w16cex w16sdtdh wp14">
+<w:ftr xmlns:wpc="http://schemas.microsoft.com/office/word/2010/wordprocessingCanvas" xmlns:cx="http://schemas.microsoft.com/office/drawing/2014/chartex" xmlns:cx1="http://schemas.microsoft.com/office/drawing/2015/9/8/chartex" xmlns:cx2="http://schemas.microsoft.com/office/drawing/2015/10/21/chartex" xmlns:cx3="http://schemas.microsoft.com/office/drawing/2016/5/9/chartex" xmlns:cx4="http://schemas.microsoft.com/office/drawing/2016/5/10/chartex" xmlns:cx5="http://schemas.microsoft.com/office/drawing/2016/5/11/chartex" xmlns:cx6="http://schemas.microsoft.com/office/drawing/2016/5/12/chartex" xmlns:cx7="http://schemas.microsoft.com/office/drawing/2016/5/13/chartex" xmlns:cx8="http://schemas.microsoft.com/office/drawing/2016/5/14/chartex" xmlns:mc="http://schemas.openxmlformats.org/markup-compatibility/2006" xmlns:aink="http://schemas.microsoft.com/office/drawing/2016/ink" xmlns:am3d="http://schemas.microsoft.com/office/drawing/2017/model3d" xmlns:o="urn:schemas-microsoft-com:office:office" xmlns:oel="http://schemas.microsoft.com/office/2019/extlst" xmlns:r="http://schemas.openxmlformats.org/officeDocument/2006/relationships" xmlns:m="http://schemas.openxmlformats.org/officeDocument/2006/math" xmlns:v="urn:schemas-microsoft-com:vml" xmlns:wp14="http://schemas.microsoft.com/office/word/2010/wordprocessingDrawing" xmlns:wp="http://schemas.openxmlformats.org/drawingml/2006/wordprocessingDrawing" xmlns:w10="urn:schemas-microsoft-com:office:word" xmlns:w="http://schemas.openxmlformats.org/wordprocessingml/2006/main" xmlns:w14="http://schemas.microsoft.com/office/word/2010/wordml" xmlns:w15="http://schemas.microsoft.com/office/word/2012/wordml" xmlns:w16cex="http://schemas.microsoft.com/office/word/2018/wordml/cex" xmlns:w16cid="http://schemas.microsoft.com/office/word/2016/wordml/cid" xmlns:w16="http://schemas.microsoft.com/office/word/2018/wordml" xmlns:w16du="http://schemas.microsoft.com/office/word/2023/wordml/word16du" xmlns:w16sdtdh="http://schemas.microsoft.com/office/word/2020/wordml/sdtdatahash" xmlns:w16se="http://schemas.microsoft.com/office/word/2015/wordml/symex" xmlns:wpg="http://schemas.microsoft.com/office/word/2010/wordprocessingGroup" xmlns:wpi="http://schemas.microsoft.com/office/word/2010/wordprocessingInk" xmlns:wne="http://schemas.microsoft.com/office/word/2006/wordml" xmlns:wps="http://schemas.microsoft.com/office/word/2010/wordprocessingShape" mc:Ignorable="w14 w15 w16se w16cid w16 w16cex w16sdtdh w16du wp14">
   <w:p>
     <w:pPr>
       <w:pStyle w:val="Footer"/>
@@ -54089,7 +53859,7 @@
 </file>
 
 <file path=word/footer2.xml><?xml version="1.0" encoding="utf-8"?>
-<w:ftr xmlns:wpc="http://schemas.microsoft.com/office/word/2010/wordprocessingCanvas" xmlns:cx="http://schemas.microsoft.com/office/drawing/2014/chartex" xmlns:cx1="http://schemas.microsoft.com/office/drawing/2015/9/8/chartex" xmlns:cx2="http://schemas.microsoft.com/office/drawing/2015/10/21/chartex" xmlns:cx3="http://schemas.microsoft.com/office/drawing/2016/5/9/chartex" xmlns:cx4="http://schemas.microsoft.com/office/drawing/2016/5/10/chartex" xmlns:cx5="http://schemas.microsoft.com/office/drawing/2016/5/11/chartex" xmlns:cx6="http://schemas.microsoft.com/office/drawing/2016/5/12/chartex" xmlns:cx7="http://schemas.microsoft.com/office/drawing/2016/5/13/chartex" xmlns:cx8="http://schemas.microsoft.com/office/drawing/2016/5/14/chartex" xmlns:mc="http://schemas.openxmlformats.org/markup-compatibility/2006" xmlns:aink="http://schemas.microsoft.com/office/drawing/2016/ink" xmlns:am3d="http://schemas.microsoft.com/office/drawing/2017/model3d" xmlns:o="urn:schemas-microsoft-com:office:office" xmlns:oel="http://schemas.microsoft.com/office/2019/extlst" xmlns:r="http://schemas.openxmlformats.org/officeDocument/2006/relationships" xmlns:m="http://schemas.openxmlformats.org/officeDocument/2006/math" xmlns:v="urn:schemas-microsoft-com:vml" xmlns:wp14="http://schemas.microsoft.com/office/word/2010/wordprocessingDrawing" xmlns:wp="http://schemas.openxmlformats.org/drawingml/2006/wordprocessingDrawing" xmlns:w10="urn:schemas-microsoft-com:office:word" xmlns:w="http://schemas.openxmlformats.org/wordprocessingml/2006/main" xmlns:w14="http://schemas.microsoft.com/office/word/2010/wordml" xmlns:w15="http://schemas.microsoft.com/office/word/2012/wordml" xmlns:w16cex="http://schemas.microsoft.com/office/word/2018/wordml/cex" xmlns:w16cid="http://schemas.microsoft.com/office/word/2016/wordml/cid" xmlns:w16="http://schemas.microsoft.com/office/word/2018/wordml" xmlns:w16sdtdh="http://schemas.microsoft.com/office/word/2020/wordml/sdtdatahash" xmlns:w16se="http://schemas.microsoft.com/office/word/2015/wordml/symex" xmlns:wpg="http://schemas.microsoft.com/office/word/2010/wordprocessingGroup" xmlns:wpi="http://schemas.microsoft.com/office/word/2010/wordprocessingInk" xmlns:wne="http://schemas.microsoft.com/office/word/2006/wordml" xmlns:wps="http://schemas.microsoft.com/office/word/2010/wordprocessingShape" mc:Ignorable="w14 w15 w16se w16cid w16 w16cex w16sdtdh wp14">
+<w:ftr xmlns:wpc="http://schemas.microsoft.com/office/word/2010/wordprocessingCanvas" xmlns:cx="http://schemas.microsoft.com/office/drawing/2014/chartex" xmlns:cx1="http://schemas.microsoft.com/office/drawing/2015/9/8/chartex" xmlns:cx2="http://schemas.microsoft.com/office/drawing/2015/10/21/chartex" xmlns:cx3="http://schemas.microsoft.com/office/drawing/2016/5/9/chartex" xmlns:cx4="http://schemas.microsoft.com/office/drawing/2016/5/10/chartex" xmlns:cx5="http://schemas.microsoft.com/office/drawing/2016/5/11/chartex" xmlns:cx6="http://schemas.microsoft.com/office/drawing/2016/5/12/chartex" xmlns:cx7="http://schemas.microsoft.com/office/drawing/2016/5/13/chartex" xmlns:cx8="http://schemas.microsoft.com/office/drawing/2016/5/14/chartex" xmlns:mc="http://schemas.openxmlformats.org/markup-compatibility/2006" xmlns:aink="http://schemas.microsoft.com/office/drawing/2016/ink" xmlns:am3d="http://schemas.microsoft.com/office/drawing/2017/model3d" xmlns:o="urn:schemas-microsoft-com:office:office" xmlns:oel="http://schemas.microsoft.com/office/2019/extlst" xmlns:r="http://schemas.openxmlformats.org/officeDocument/2006/relationships" xmlns:m="http://schemas.openxmlformats.org/officeDocument/2006/math" xmlns:v="urn:schemas-microsoft-com:vml" xmlns:wp14="http://schemas.microsoft.com/office/word/2010/wordprocessingDrawing" xmlns:wp="http://schemas.openxmlformats.org/drawingml/2006/wordprocessingDrawing" xmlns:w10="urn:schemas-microsoft-com:office:word" xmlns:w="http://schemas.openxmlformats.org/wordprocessingml/2006/main" xmlns:w14="http://schemas.microsoft.com/office/word/2010/wordml" xmlns:w15="http://schemas.microsoft.com/office/word/2012/wordml" xmlns:w16cex="http://schemas.microsoft.com/office/word/2018/wordml/cex" xmlns:w16cid="http://schemas.microsoft.com/office/word/2016/wordml/cid" xmlns:w16="http://schemas.microsoft.com/office/word/2018/wordml" xmlns:w16du="http://schemas.microsoft.com/office/word/2023/wordml/word16du" xmlns:w16sdtdh="http://schemas.microsoft.com/office/word/2020/wordml/sdtdatahash" xmlns:w16se="http://schemas.microsoft.com/office/word/2015/wordml/symex" xmlns:wpg="http://schemas.microsoft.com/office/word/2010/wordprocessingGroup" xmlns:wpi="http://schemas.microsoft.com/office/word/2010/wordprocessingInk" xmlns:wne="http://schemas.microsoft.com/office/word/2006/wordml" xmlns:wps="http://schemas.microsoft.com/office/word/2010/wordprocessingShape" mc:Ignorable="w14 w15 w16se w16cid w16 w16cex w16sdtdh w16du wp14">
   <w:p>
     <w:pPr>
       <w:pBdr>
@@ -54250,7 +54020,7 @@
 </file>
 
 <file path=word/footnotes.xml><?xml version="1.0" encoding="utf-8"?>
-<w:footnotes xmlns:wpc="http://schemas.microsoft.com/office/word/2010/wordprocessingCanvas" xmlns:cx="http://schemas.microsoft.com/office/drawing/2014/chartex" xmlns:cx1="http://schemas.microsoft.com/office/drawing/2015/9/8/chartex" xmlns:cx2="http://schemas.microsoft.com/office/drawing/2015/10/21/chartex" xmlns:cx3="http://schemas.microsoft.com/office/drawing/2016/5/9/chartex" xmlns:cx4="http://schemas.microsoft.com/office/drawing/2016/5/10/chartex" xmlns:cx5="http://schemas.microsoft.com/office/drawing/2016/5/11/chartex" xmlns:cx6="http://schemas.microsoft.com/office/drawing/2016/5/12/chartex" xmlns:cx7="http://schemas.microsoft.com/office/drawing/2016/5/13/chartex" xmlns:cx8="http://schemas.microsoft.com/office/drawing/2016/5/14/chartex" xmlns:mc="http://schemas.openxmlformats.org/markup-compatibility/2006" xmlns:aink="http://schemas.microsoft.com/office/drawing/2016/ink" xmlns:am3d="http://schemas.microsoft.com/office/drawing/2017/model3d" xmlns:o="urn:schemas-microsoft-com:office:office" xmlns:oel="http://schemas.microsoft.com/office/2019/extlst" xmlns:r="http://schemas.openxmlformats.org/officeDocument/2006/relationships" xmlns:m="http://schemas.openxmlformats.org/officeDocument/2006/math" xmlns:v="urn:schemas-microsoft-com:vml" xmlns:wp14="http://schemas.microsoft.com/office/word/2010/wordprocessingDrawing" xmlns:wp="http://schemas.openxmlformats.org/drawingml/2006/wordprocessingDrawing" xmlns:w10="urn:schemas-microsoft-com:office:word" xmlns:w="http://schemas.openxmlformats.org/wordprocessingml/2006/main" xmlns:w14="http://schemas.microsoft.com/office/word/2010/wordml" xmlns:w15="http://schemas.microsoft.com/office/word/2012/wordml" xmlns:w16cex="http://schemas.microsoft.com/office/word/2018/wordml/cex" xmlns:w16cid="http://schemas.microsoft.com/office/word/2016/wordml/cid" xmlns:w16="http://schemas.microsoft.com/office/word/2018/wordml" xmlns:w16sdtdh="http://schemas.microsoft.com/office/word/2020/wordml/sdtdatahash" xmlns:w16se="http://schemas.microsoft.com/office/word/2015/wordml/symex" xmlns:wpg="http://schemas.microsoft.com/office/word/2010/wordprocessingGroup" xmlns:wpi="http://schemas.microsoft.com/office/word/2010/wordprocessingInk" xmlns:wne="http://schemas.microsoft.com/office/word/2006/wordml" xmlns:wps="http://schemas.microsoft.com/office/word/2010/wordprocessingShape" mc:Ignorable="w14 w15 w16se w16cid w16 w16cex w16sdtdh wp14">
+<w:footnotes xmlns:wpc="http://schemas.microsoft.com/office/word/2010/wordprocessingCanvas" xmlns:cx="http://schemas.microsoft.com/office/drawing/2014/chartex" xmlns:cx1="http://schemas.microsoft.com/office/drawing/2015/9/8/chartex" xmlns:cx2="http://schemas.microsoft.com/office/drawing/2015/10/21/chartex" xmlns:cx3="http://schemas.microsoft.com/office/drawing/2016/5/9/chartex" xmlns:cx4="http://schemas.microsoft.com/office/drawing/2016/5/10/chartex" xmlns:cx5="http://schemas.microsoft.com/office/drawing/2016/5/11/chartex" xmlns:cx6="http://schemas.microsoft.com/office/drawing/2016/5/12/chartex" xmlns:cx7="http://schemas.microsoft.com/office/drawing/2016/5/13/chartex" xmlns:cx8="http://schemas.microsoft.com/office/drawing/2016/5/14/chartex" xmlns:mc="http://schemas.openxmlformats.org/markup-compatibility/2006" xmlns:aink="http://schemas.microsoft.com/office/drawing/2016/ink" xmlns:am3d="http://schemas.microsoft.com/office/drawing/2017/model3d" xmlns:o="urn:schemas-microsoft-com:office:office" xmlns:oel="http://schemas.microsoft.com/office/2019/extlst" xmlns:r="http://schemas.openxmlformats.org/officeDocument/2006/relationships" xmlns:m="http://schemas.openxmlformats.org/officeDocument/2006/math" xmlns:v="urn:schemas-microsoft-com:vml" xmlns:wp14="http://schemas.microsoft.com/office/word/2010/wordprocessingDrawing" xmlns:wp="http://schemas.openxmlformats.org/drawingml/2006/wordprocessingDrawing" xmlns:w10="urn:schemas-microsoft-com:office:word" xmlns:w="http://schemas.openxmlformats.org/wordprocessingml/2006/main" xmlns:w14="http://schemas.microsoft.com/office/word/2010/wordml" xmlns:w15="http://schemas.microsoft.com/office/word/2012/wordml" xmlns:w16cex="http://schemas.microsoft.com/office/word/2018/wordml/cex" xmlns:w16cid="http://schemas.microsoft.com/office/word/2016/wordml/cid" xmlns:w16="http://schemas.microsoft.com/office/word/2018/wordml" xmlns:w16du="http://schemas.microsoft.com/office/word/2023/wordml/word16du" xmlns:w16sdtdh="http://schemas.microsoft.com/office/word/2020/wordml/sdtdatahash" xmlns:w16se="http://schemas.microsoft.com/office/word/2015/wordml/symex" xmlns:wpg="http://schemas.microsoft.com/office/word/2010/wordprocessingGroup" xmlns:wpi="http://schemas.microsoft.com/office/word/2010/wordprocessingInk" xmlns:wne="http://schemas.microsoft.com/office/word/2006/wordml" xmlns:wps="http://schemas.microsoft.com/office/word/2010/wordprocessingShape" mc:Ignorable="w14 w15 w16se w16cid w16 w16cex w16sdtdh w16du wp14">
   <w:footnote w:type="separator" w:id="-1">
     <w:p>
       <w:pPr>
@@ -54275,7 +54045,7 @@
 </file>
 
 <file path=word/header1.xml><?xml version="1.0" encoding="utf-8"?>
-<w:hdr xmlns:wpc="http://schemas.microsoft.com/office/word/2010/wordprocessingCanvas" xmlns:cx="http://schemas.microsoft.com/office/drawing/2014/chartex" xmlns:cx1="http://schemas.microsoft.com/office/drawing/2015/9/8/chartex" xmlns:cx2="http://schemas.microsoft.com/office/drawing/2015/10/21/chartex" xmlns:cx3="http://schemas.microsoft.com/office/drawing/2016/5/9/chartex" xmlns:cx4="http://schemas.microsoft.com/office/drawing/2016/5/10/chartex" xmlns:cx5="http://schemas.microsoft.com/office/drawing/2016/5/11/chartex" xmlns:cx6="http://schemas.microsoft.com/office/drawing/2016/5/12/chartex" xmlns:cx7="http://schemas.microsoft.com/office/drawing/2016/5/13/chartex" xmlns:cx8="http://schemas.microsoft.com/office/drawing/2016/5/14/chartex" xmlns:mc="http://schemas.openxmlformats.org/markup-compatibility/2006" xmlns:aink="http://schemas.microsoft.com/office/drawing/2016/ink" xmlns:am3d="http://schemas.microsoft.com/office/drawing/2017/model3d" xmlns:o="urn:schemas-microsoft-com:office:office" xmlns:oel="http://schemas.microsoft.com/office/2019/extlst" xmlns:r="http://schemas.openxmlformats.org/officeDocument/2006/relationships" xmlns:m="http://schemas.openxmlformats.org/officeDocument/2006/math" xmlns:v="urn:schemas-microsoft-com:vml" xmlns:wp14="http://schemas.microsoft.com/office/word/2010/wordprocessingDrawing" xmlns:wp="http://schemas.openxmlformats.org/drawingml/2006/wordprocessingDrawing" xmlns:w10="urn:schemas-microsoft-com:office:word" xmlns:w="http://schemas.openxmlformats.org/wordprocessingml/2006/main" xmlns:w14="http://schemas.microsoft.com/office/word/2010/wordml" xmlns:w15="http://schemas.microsoft.com/office/word/2012/wordml" xmlns:w16cex="http://schemas.microsoft.com/office/word/2018/wordml/cex" xmlns:w16cid="http://schemas.microsoft.com/office/word/2016/wordml/cid" xmlns:w16="http://schemas.microsoft.com/office/word/2018/wordml" xmlns:w16sdtdh="http://schemas.microsoft.com/office/word/2020/wordml/sdtdatahash" xmlns:w16se="http://schemas.microsoft.com/office/word/2015/wordml/symex" xmlns:wpg="http://schemas.microsoft.com/office/word/2010/wordprocessingGroup" xmlns:wpi="http://schemas.microsoft.com/office/word/2010/wordprocessingInk" xmlns:wne="http://schemas.microsoft.com/office/word/2006/wordml" xmlns:wps="http://schemas.microsoft.com/office/word/2010/wordprocessingShape" mc:Ignorable="w14 w15 w16se w16cid w16 w16cex w16sdtdh wp14">
+<w:hdr xmlns:wpc="http://schemas.microsoft.com/office/word/2010/wordprocessingCanvas" xmlns:cx="http://schemas.microsoft.com/office/drawing/2014/chartex" xmlns:cx1="http://schemas.microsoft.com/office/drawing/2015/9/8/chartex" xmlns:cx2="http://schemas.microsoft.com/office/drawing/2015/10/21/chartex" xmlns:cx3="http://schemas.microsoft.com/office/drawing/2016/5/9/chartex" xmlns:cx4="http://schemas.microsoft.com/office/drawing/2016/5/10/chartex" xmlns:cx5="http://schemas.microsoft.com/office/drawing/2016/5/11/chartex" xmlns:cx6="http://schemas.microsoft.com/office/drawing/2016/5/12/chartex" xmlns:cx7="http://schemas.microsoft.com/office/drawing/2016/5/13/chartex" xmlns:cx8="http://schemas.microsoft.com/office/drawing/2016/5/14/chartex" xmlns:mc="http://schemas.openxmlformats.org/markup-compatibility/2006" xmlns:aink="http://schemas.microsoft.com/office/drawing/2016/ink" xmlns:am3d="http://schemas.microsoft.com/office/drawing/2017/model3d" xmlns:o="urn:schemas-microsoft-com:office:office" xmlns:oel="http://schemas.microsoft.com/office/2019/extlst" xmlns:r="http://schemas.openxmlformats.org/officeDocument/2006/relationships" xmlns:m="http://schemas.openxmlformats.org/officeDocument/2006/math" xmlns:v="urn:schemas-microsoft-com:vml" xmlns:wp14="http://schemas.microsoft.com/office/word/2010/wordprocessingDrawing" xmlns:wp="http://schemas.openxmlformats.org/drawingml/2006/wordprocessingDrawing" xmlns:w10="urn:schemas-microsoft-com:office:word" xmlns:w="http://schemas.openxmlformats.org/wordprocessingml/2006/main" xmlns:w14="http://schemas.microsoft.com/office/word/2010/wordml" xmlns:w15="http://schemas.microsoft.com/office/word/2012/wordml" xmlns:w16cex="http://schemas.microsoft.com/office/word/2018/wordml/cex" xmlns:w16cid="http://schemas.microsoft.com/office/word/2016/wordml/cid" xmlns:w16="http://schemas.microsoft.com/office/word/2018/wordml" xmlns:w16du="http://schemas.microsoft.com/office/word/2023/wordml/word16du" xmlns:w16sdtdh="http://schemas.microsoft.com/office/word/2020/wordml/sdtdatahash" xmlns:w16se="http://schemas.microsoft.com/office/word/2015/wordml/symex" xmlns:wpg="http://schemas.microsoft.com/office/word/2010/wordprocessingGroup" xmlns:wpi="http://schemas.microsoft.com/office/word/2010/wordprocessingInk" xmlns:wne="http://schemas.microsoft.com/office/word/2006/wordml" xmlns:wps="http://schemas.microsoft.com/office/word/2010/wordprocessingShape" mc:Ignorable="w14 w15 w16se w16cid w16 w16cex w16sdtdh w16du wp14">
   <w:p>
     <w:pPr>
       <w:pStyle w:val="Header"/>
@@ -54288,7 +54058,7 @@
 </file>
 
 <file path=word/header2.xml><?xml version="1.0" encoding="utf-8"?>
-<w:hdr xmlns:wpc="http://schemas.microsoft.com/office/word/2010/wordprocessingCanvas" xmlns:cx="http://schemas.microsoft.com/office/drawing/2014/chartex" xmlns:cx1="http://schemas.microsoft.com/office/drawing/2015/9/8/chartex" xmlns:cx2="http://schemas.microsoft.com/office/drawing/2015/10/21/chartex" xmlns:cx3="http://schemas.microsoft.com/office/drawing/2016/5/9/chartex" xmlns:cx4="http://schemas.microsoft.com/office/drawing/2016/5/10/chartex" xmlns:cx5="http://schemas.microsoft.com/office/drawing/2016/5/11/chartex" xmlns:cx6="http://schemas.microsoft.com/office/drawing/2016/5/12/chartex" xmlns:cx7="http://schemas.microsoft.com/office/drawing/2016/5/13/chartex" xmlns:cx8="http://schemas.microsoft.com/office/drawing/2016/5/14/chartex" xmlns:mc="http://schemas.openxmlformats.org/markup-compatibility/2006" xmlns:aink="http://schemas.microsoft.com/office/drawing/2016/ink" xmlns:am3d="http://schemas.microsoft.com/office/drawing/2017/model3d" xmlns:o="urn:schemas-microsoft-com:office:office" xmlns:oel="http://schemas.microsoft.com/office/2019/extlst" xmlns:r="http://schemas.openxmlformats.org/officeDocument/2006/relationships" xmlns:m="http://schemas.openxmlformats.org/officeDocument/2006/math" xmlns:v="urn:schemas-microsoft-com:vml" xmlns:wp14="http://schemas.microsoft.com/office/word/2010/wordprocessingDrawing" xmlns:wp="http://schemas.openxmlformats.org/drawingml/2006/wordprocessingDrawing" xmlns:w10="urn:schemas-microsoft-com:office:word" xmlns:w="http://schemas.openxmlformats.org/wordprocessingml/2006/main" xmlns:w14="http://schemas.microsoft.com/office/word/2010/wordml" xmlns:w15="http://schemas.microsoft.com/office/word/2012/wordml" xmlns:w16cex="http://schemas.microsoft.com/office/word/2018/wordml/cex" xmlns:w16cid="http://schemas.microsoft.com/office/word/2016/wordml/cid" xmlns:w16="http://schemas.microsoft.com/office/word/2018/wordml" xmlns:w16sdtdh="http://schemas.microsoft.com/office/word/2020/wordml/sdtdatahash" xmlns:w16se="http://schemas.microsoft.com/office/word/2015/wordml/symex" xmlns:wpg="http://schemas.microsoft.com/office/word/2010/wordprocessingGroup" xmlns:wpi="http://schemas.microsoft.com/office/word/2010/wordprocessingInk" xmlns:wne="http://schemas.microsoft.com/office/word/2006/wordml" xmlns:wps="http://schemas.microsoft.com/office/word/2010/wordprocessingShape" mc:Ignorable="w14 w15 w16se w16cid w16 w16cex w16sdtdh wp14">
+<w:hdr xmlns:wpc="http://schemas.microsoft.com/office/word/2010/wordprocessingCanvas" xmlns:cx="http://schemas.microsoft.com/office/drawing/2014/chartex" xmlns:cx1="http://schemas.microsoft.com/office/drawing/2015/9/8/chartex" xmlns:cx2="http://schemas.microsoft.com/office/drawing/2015/10/21/chartex" xmlns:cx3="http://schemas.microsoft.com/office/drawing/2016/5/9/chartex" xmlns:cx4="http://schemas.microsoft.com/office/drawing/2016/5/10/chartex" xmlns:cx5="http://schemas.microsoft.com/office/drawing/2016/5/11/chartex" xmlns:cx6="http://schemas.microsoft.com/office/drawing/2016/5/12/chartex" xmlns:cx7="http://schemas.microsoft.com/office/drawing/2016/5/13/chartex" xmlns:cx8="http://schemas.microsoft.com/office/drawing/2016/5/14/chartex" xmlns:mc="http://schemas.openxmlformats.org/markup-compatibility/2006" xmlns:aink="http://schemas.microsoft.com/office/drawing/2016/ink" xmlns:am3d="http://schemas.microsoft.com/office/drawing/2017/model3d" xmlns:o="urn:schemas-microsoft-com:office:office" xmlns:oel="http://schemas.microsoft.com/office/2019/extlst" xmlns:r="http://schemas.openxmlformats.org/officeDocument/2006/relationships" xmlns:m="http://schemas.openxmlformats.org/officeDocument/2006/math" xmlns:v="urn:schemas-microsoft-com:vml" xmlns:wp14="http://schemas.microsoft.com/office/word/2010/wordprocessingDrawing" xmlns:wp="http://schemas.openxmlformats.org/drawingml/2006/wordprocessingDrawing" xmlns:w10="urn:schemas-microsoft-com:office:word" xmlns:w="http://schemas.openxmlformats.org/wordprocessingml/2006/main" xmlns:w14="http://schemas.microsoft.com/office/word/2010/wordml" xmlns:w15="http://schemas.microsoft.com/office/word/2012/wordml" xmlns:w16cex="http://schemas.microsoft.com/office/word/2018/wordml/cex" xmlns:w16cid="http://schemas.microsoft.com/office/word/2016/wordml/cid" xmlns:w16="http://schemas.microsoft.com/office/word/2018/wordml" xmlns:w16du="http://schemas.microsoft.com/office/word/2023/wordml/word16du" xmlns:w16sdtdh="http://schemas.microsoft.com/office/word/2020/wordml/sdtdatahash" xmlns:w16se="http://schemas.microsoft.com/office/word/2015/wordml/symex" xmlns:wpg="http://schemas.microsoft.com/office/word/2010/wordprocessingGroup" xmlns:wpi="http://schemas.microsoft.com/office/word/2010/wordprocessingInk" xmlns:wne="http://schemas.microsoft.com/office/word/2006/wordml" xmlns:wps="http://schemas.microsoft.com/office/word/2010/wordprocessingShape" mc:Ignorable="w14 w15 w16se w16cid w16 w16cex w16sdtdh w16du wp14">
   <w:p>
     <w:pPr>
       <w:pStyle w:val="Header"/>
@@ -54301,7 +54071,7 @@
 </file>
 
 <file path=word/styles.xml><?xml version="1.0" encoding="utf-8"?>
-<w:styles xmlns:mc="http://schemas.openxmlformats.org/markup-compatibility/2006" xmlns:r="http://schemas.openxmlformats.org/officeDocument/2006/relationships" xmlns:w="http://schemas.openxmlformats.org/wordprocessingml/2006/main" xmlns:w14="http://schemas.microsoft.com/office/word/2010/wordml" xmlns:w15="http://schemas.microsoft.com/office/word/2012/wordml" xmlns:w16cex="http://schemas.microsoft.com/office/word/2018/wordml/cex" xmlns:w16cid="http://schemas.microsoft.com/office/word/2016/wordml/cid" xmlns:w16="http://schemas.microsoft.com/office/word/2018/wordml" xmlns:w16sdtdh="http://schemas.microsoft.com/office/word/2020/wordml/sdtdatahash" xmlns:w16se="http://schemas.microsoft.com/office/word/2015/wordml/symex" mc:Ignorable="w14 w15 w16se w16cid w16 w16cex w16sdtdh">
+<w:styles xmlns:mc="http://schemas.openxmlformats.org/markup-compatibility/2006" xmlns:r="http://schemas.openxmlformats.org/officeDocument/2006/relationships" xmlns:w="http://schemas.openxmlformats.org/wordprocessingml/2006/main" xmlns:w14="http://schemas.microsoft.com/office/word/2010/wordml" xmlns:w15="http://schemas.microsoft.com/office/word/2012/wordml" xmlns:w16cex="http://schemas.microsoft.com/office/word/2018/wordml/cex" xmlns:w16cid="http://schemas.microsoft.com/office/word/2016/wordml/cid" xmlns:w16="http://schemas.microsoft.com/office/word/2018/wordml" xmlns:w16du="http://schemas.microsoft.com/office/word/2023/wordml/word16du" xmlns:w16sdtdh="http://schemas.microsoft.com/office/word/2020/wordml/sdtdatahash" xmlns:w16se="http://schemas.microsoft.com/office/word/2015/wordml/symex" mc:Ignorable="w14 w15 w16se w16cid w16 w16cex w16sdtdh w16du">
   <w:docDefaults>
     <w:rPrDefault>
       <w:rPr>

--- a/saMhitA/01/TS 1 Tamil Corrections.docx
+++ b/saMhitA/01/TS 1 Tamil Corrections.docx
@@ -82,9 +82,8 @@
           <w:szCs w:val="32"/>
           <w:u w:val="single"/>
         </w:rPr>
-        <w:t xml:space="preserve">Observed </w:t>
+        <w:t xml:space="preserve">Observed till </w:t>
       </w:r>
-      <w:proofErr w:type="gramStart"/>
       <w:r>
         <w:rPr>
           <w:b/>
@@ -93,7 +92,7 @@
           <w:szCs w:val="32"/>
           <w:u w:val="single"/>
         </w:rPr>
-        <w:t xml:space="preserve">till </w:t>
+        <w:t>30</w:t>
       </w:r>
       <w:r>
         <w:rPr>
@@ -101,28 +100,35 @@
           <w:bCs/>
           <w:sz w:val="32"/>
           <w:szCs w:val="32"/>
-          <w:highlight w:val="red"/>
+          <w:u w:val="single"/>
+          <w:vertAlign w:val="superscript"/>
+        </w:rPr>
+        <w:t>th</w:t>
+      </w:r>
+      <w:r>
+        <w:rPr>
+          <w:b/>
+          <w:bCs/>
+          <w:sz w:val="32"/>
+          <w:szCs w:val="32"/>
           <w:u w:val="single"/>
         </w:rPr>
-        <w:t>??????</w:t>
+        <w:t xml:space="preserve"> June 2024</w:t>
       </w:r>
-      <w:proofErr w:type="gramEnd"/>
     </w:p>
     <w:p>
       <w:pPr>
         <w:spacing w:before="0" w:line="240" w:lineRule="auto"/>
         <w:jc w:val="center"/>
         <w:rPr>
-          <w:bCs/>
-          <w:sz w:val="32"/>
-          <w:szCs w:val="32"/>
+          <w:b/>
+          <w:szCs w:val="24"/>
         </w:rPr>
       </w:pPr>
       <w:r>
         <w:rPr>
-          <w:bCs/>
-          <w:sz w:val="32"/>
-          <w:szCs w:val="32"/>
+          <w:b/>
+          <w:szCs w:val="24"/>
         </w:rPr>
         <w:t>(ignore those which are already incorporated in your book’s version and date)</w:t>
       </w:r>
@@ -155,12 +161,16 @@
               <w:spacing w:before="0" w:line="240" w:lineRule="auto"/>
               <w:jc w:val="center"/>
               <w:rPr>
+                <w:b/>
+                <w:bCs/>
                 <w:sz w:val="32"/>
                 <w:szCs w:val="32"/>
               </w:rPr>
             </w:pPr>
             <w:r>
               <w:rPr>
+                <w:b/>
+                <w:bCs/>
                 <w:sz w:val="32"/>
                 <w:szCs w:val="32"/>
               </w:rPr>
@@ -172,12 +182,16 @@
               <w:spacing w:before="0" w:line="240" w:lineRule="auto"/>
               <w:jc w:val="center"/>
               <w:rPr>
+                <w:b/>
+                <w:bCs/>
                 <w:sz w:val="32"/>
                 <w:szCs w:val="32"/>
               </w:rPr>
             </w:pPr>
             <w:r>
               <w:rPr>
+                <w:b/>
+                <w:bCs/>
                 <w:sz w:val="32"/>
                 <w:szCs w:val="32"/>
               </w:rPr>
@@ -194,12 +208,16 @@
               <w:spacing w:before="0" w:line="240" w:lineRule="auto"/>
               <w:jc w:val="center"/>
               <w:rPr>
+                <w:b/>
+                <w:bCs/>
                 <w:sz w:val="32"/>
                 <w:szCs w:val="32"/>
               </w:rPr>
             </w:pPr>
             <w:r>
               <w:rPr>
+                <w:b/>
+                <w:bCs/>
                 <w:sz w:val="32"/>
                 <w:szCs w:val="32"/>
               </w:rPr>
@@ -217,12 +235,16 @@
               <w:ind w:right="-18"/>
               <w:jc w:val="center"/>
               <w:rPr>
+                <w:b/>
+                <w:bCs/>
                 <w:sz w:val="32"/>
                 <w:szCs w:val="32"/>
               </w:rPr>
             </w:pPr>
             <w:r>
               <w:rPr>
+                <w:b/>
+                <w:bCs/>
                 <w:sz w:val="32"/>
                 <w:szCs w:val="32"/>
               </w:rPr>
@@ -5268,16 +5290,7 @@
                 <w:sz w:val="28"/>
                 <w:szCs w:val="28"/>
               </w:rPr>
-              <w:t xml:space="preserve">Panchaati No. </w:t>
-            </w:r>
-            <w:proofErr w:type="gramStart"/>
-            <w:r>
-              <w:rPr>
-                <w:b/>
-                <w:sz w:val="28"/>
-                <w:szCs w:val="28"/>
-              </w:rPr>
-              <w:t xml:space="preserve">-  </w:t>
+              <w:t xml:space="preserve">Panchaati No. -  </w:t>
             </w:r>
             <w:r>
               <w:rPr>
@@ -5287,7 +5300,6 @@
               </w:rPr>
               <w:t>17</w:t>
             </w:r>
-            <w:proofErr w:type="gramEnd"/>
           </w:p>
         </w:tc>
         <w:tc>
@@ -11004,7 +11016,6 @@
                 <w:szCs w:val="28"/>
               </w:rPr>
             </w:pPr>
-            <w:proofErr w:type="gramStart"/>
             <w:r>
               <w:rPr>
                 <w:rFonts w:cs="Arial"/>
@@ -11014,7 +11025,6 @@
               </w:rPr>
               <w:t>Panchaati  3</w:t>
             </w:r>
-            <w:proofErr w:type="gramEnd"/>
           </w:p>
           <w:p>
             <w:pPr>
@@ -20171,23 +20181,7 @@
                 <w:sz w:val="28"/>
                 <w:szCs w:val="28"/>
               </w:rPr>
-              <w:t xml:space="preserve">- </w:t>
-            </w:r>
-            <w:proofErr w:type="gramStart"/>
-            <w:r>
-              <w:rPr>
-                <w:sz w:val="28"/>
-                <w:szCs w:val="28"/>
-              </w:rPr>
-              <w:t>[  ]</w:t>
-            </w:r>
-            <w:proofErr w:type="gramEnd"/>
-            <w:r>
-              <w:rPr>
-                <w:sz w:val="28"/>
-                <w:szCs w:val="28"/>
-              </w:rPr>
-              <w:t xml:space="preserve"> </w:t>
+              <w:t xml:space="preserve">- [  ] </w:t>
             </w:r>
             <w:r>
               <w:rPr>
@@ -20251,7 +20245,6 @@
                 <w:szCs w:val="28"/>
               </w:rPr>
             </w:pPr>
-            <w:proofErr w:type="gramStart"/>
             <w:r>
               <w:rPr>
                 <w:rFonts w:cs="Arial"/>
@@ -20259,17 +20252,7 @@
                 <w:sz w:val="28"/>
                 <w:szCs w:val="28"/>
               </w:rPr>
-              <w:t>Line  No.</w:t>
-            </w:r>
-            <w:proofErr w:type="gramEnd"/>
-            <w:r>
-              <w:rPr>
-                <w:rFonts w:cs="Arial"/>
-                <w:b/>
-                <w:sz w:val="28"/>
-                <w:szCs w:val="28"/>
-              </w:rPr>
-              <w:t xml:space="preserve"> - </w:t>
+              <w:t xml:space="preserve">Line  No. - </w:t>
             </w:r>
             <w:r>
               <w:rPr>
@@ -20864,19 +20847,8 @@
                 <w:sz w:val="28"/>
                 <w:szCs w:val="28"/>
               </w:rPr>
-              <w:t xml:space="preserve">Panchaati No. </w:t>
-            </w:r>
-            <w:proofErr w:type="gramStart"/>
-            <w:r>
-              <w:rPr>
-                <w:rFonts w:cs="Arial"/>
-                <w:b/>
-                <w:sz w:val="28"/>
-                <w:szCs w:val="28"/>
-              </w:rPr>
-              <w:t>-  18</w:t>
-            </w:r>
-            <w:proofErr w:type="gramEnd"/>
+              <w:t>Panchaati No. -  18</w:t>
+            </w:r>
           </w:p>
           <w:p>
             <w:pPr>
@@ -26318,7 +26290,6 @@
               </w:rPr>
               <w:t xml:space="preserve"> </w:t>
             </w:r>
-            <w:proofErr w:type="gramStart"/>
             <w:r>
               <w:rPr>
                 <w:rFonts w:ascii="Latha" w:hAnsi="Latha" w:cs="Latha" w:hint="cs"/>
@@ -26348,7 +26319,6 @@
               </w:rPr>
               <w:t>ஷதி</w:t>
             </w:r>
-            <w:proofErr w:type="gramEnd"/>
             <w:r>
               <w:rPr>
                 <w:rFonts w:ascii="BRH Tamil Tab Extra" w:hAnsi="BRH Tamil Tab Extra"/>
@@ -26490,7 +26460,6 @@
               </w:rPr>
               <w:t xml:space="preserve"> </w:t>
             </w:r>
-            <w:proofErr w:type="gramStart"/>
             <w:r>
               <w:rPr>
                 <w:rFonts w:ascii="Latha" w:hAnsi="Latha" w:cs="Latha" w:hint="cs"/>
@@ -26520,7 +26489,6 @@
               </w:rPr>
               <w:t>ஷதி</w:t>
             </w:r>
-            <w:proofErr w:type="gramEnd"/>
             <w:r>
               <w:rPr>
                 <w:rFonts w:ascii="BRH Tamil Tab Extra" w:hAnsi="BRH Tamil Tab Extra"/>
@@ -51587,6 +51555,7 @@
                 <w:szCs w:val="28"/>
                 <w:lang w:bidi="ta-IN"/>
               </w:rPr>
+              <w:lastRenderedPageBreak/>
               <w:t>TS 1.3.9.1</w:t>
             </w:r>
           </w:p>
@@ -51894,7 +51863,6 @@
                 <w:szCs w:val="28"/>
                 <w:lang w:bidi="ta-IN"/>
               </w:rPr>
-              <w:lastRenderedPageBreak/>
               <w:t>TS 1.4.1.1</w:t>
             </w:r>
           </w:p>
@@ -52203,21 +52171,8 @@
                 <w:szCs w:val="28"/>
                 <w:lang w:bidi="ta-IN"/>
               </w:rPr>
-              <w:t xml:space="preserve">TS </w:t>
-            </w:r>
-            <w:proofErr w:type="gramStart"/>
-            <w:r>
-              <w:rPr>
-                <w:rFonts w:cs="Arial"/>
-                <w:b/>
-                <w:bCs/>
-                <w:sz w:val="28"/>
-                <w:szCs w:val="28"/>
-                <w:lang w:bidi="ta-IN"/>
-              </w:rPr>
-              <w:t>1.4.1.2  Vaakyam</w:t>
-            </w:r>
-            <w:proofErr w:type="gramEnd"/>
+              <w:t>TS 1.4.1.2  Vaakyam</w:t>
+            </w:r>
           </w:p>
         </w:tc>
         <w:tc>

--- a/saMhitA/01/TS 1 Tamil Corrections.docx
+++ b/saMhitA/01/TS 1 Tamil Corrections.docx
@@ -1,7 +1,1874 @@
 
 <file path=word/document.xml><?xml version="1.0" encoding="utf-8"?>
-<w:document xmlns:wpc="http://schemas.microsoft.com/office/word/2010/wordprocessingCanvas" xmlns:cx="http://schemas.microsoft.com/office/drawing/2014/chartex" xmlns:cx1="http://schemas.microsoft.com/office/drawing/2015/9/8/chartex" xmlns:cx2="http://schemas.microsoft.com/office/drawing/2015/10/21/chartex" xmlns:cx3="http://schemas.microsoft.com/office/drawing/2016/5/9/chartex" xmlns:cx4="http://schemas.microsoft.com/office/drawing/2016/5/10/chartex" xmlns:cx5="http://schemas.microsoft.com/office/drawing/2016/5/11/chartex" xmlns:cx6="http://schemas.microsoft.com/office/drawing/2016/5/12/chartex" xmlns:cx7="http://schemas.microsoft.com/office/drawing/2016/5/13/chartex" xmlns:cx8="http://schemas.microsoft.com/office/drawing/2016/5/14/chartex" xmlns:mc="http://schemas.openxmlformats.org/markup-compatibility/2006" xmlns:aink="http://schemas.microsoft.com/office/drawing/2016/ink" xmlns:am3d="http://schemas.microsoft.com/office/drawing/2017/model3d" xmlns:o="urn:schemas-microsoft-com:office:office" xmlns:oel="http://schemas.microsoft.com/office/2019/extlst" xmlns:r="http://schemas.openxmlformats.org/officeDocument/2006/relationships" xmlns:m="http://schemas.openxmlformats.org/officeDocument/2006/math" xmlns:v="urn:schemas-microsoft-com:vml" xmlns:wp14="http://schemas.microsoft.com/office/word/2010/wordprocessingDrawing" xmlns:wp="http://schemas.openxmlformats.org/drawingml/2006/wordprocessingDrawing" xmlns:w10="urn:schemas-microsoft-com:office:word" xmlns:w="http://schemas.openxmlformats.org/wordprocessingml/2006/main" xmlns:w14="http://schemas.microsoft.com/office/word/2010/wordml" xmlns:w15="http://schemas.microsoft.com/office/word/2012/wordml" xmlns:w16cex="http://schemas.microsoft.com/office/word/2018/wordml/cex" xmlns:w16cid="http://schemas.microsoft.com/office/word/2016/wordml/cid" xmlns:w16="http://schemas.microsoft.com/office/word/2018/wordml" xmlns:w16du="http://schemas.microsoft.com/office/word/2023/wordml/word16du" xmlns:w16sdtdh="http://schemas.microsoft.com/office/word/2020/wordml/sdtdatahash" xmlns:w16se="http://schemas.microsoft.com/office/word/2015/wordml/symex" xmlns:wpg="http://schemas.microsoft.com/office/word/2010/wordprocessingGroup" xmlns:wpi="http://schemas.microsoft.com/office/word/2010/wordprocessingInk" xmlns:wne="http://schemas.microsoft.com/office/word/2006/wordml" xmlns:wps="http://schemas.microsoft.com/office/word/2010/wordprocessingShape" mc:Ignorable="w14 w15 w16se w16cid w16 w16cex w16sdtdh w16du wp14">
+<w:document xmlns:wpc="http://schemas.microsoft.com/office/word/2010/wordprocessingCanvas" xmlns:cx="http://schemas.microsoft.com/office/drawing/2014/chartex" xmlns:cx1="http://schemas.microsoft.com/office/drawing/2015/9/8/chartex" xmlns:cx2="http://schemas.microsoft.com/office/drawing/2015/10/21/chartex" xmlns:cx3="http://schemas.microsoft.com/office/drawing/2016/5/9/chartex" xmlns:cx4="http://schemas.microsoft.com/office/drawing/2016/5/10/chartex" xmlns:cx5="http://schemas.microsoft.com/office/drawing/2016/5/11/chartex" xmlns:cx6="http://schemas.microsoft.com/office/drawing/2016/5/12/chartex" xmlns:cx7="http://schemas.microsoft.com/office/drawing/2016/5/13/chartex" xmlns:cx8="http://schemas.microsoft.com/office/drawing/2016/5/14/chartex" xmlns:mc="http://schemas.openxmlformats.org/markup-compatibility/2006" xmlns:aink="http://schemas.microsoft.com/office/drawing/2016/ink" xmlns:am3d="http://schemas.microsoft.com/office/drawing/2017/model3d" xmlns:o="urn:schemas-microsoft-com:office:office" xmlns:oel="http://schemas.microsoft.com/office/2019/extlst" xmlns:r="http://schemas.openxmlformats.org/officeDocument/2006/relationships" xmlns:m="http://schemas.openxmlformats.org/officeDocument/2006/math" xmlns:v="urn:schemas-microsoft-com:vml" xmlns:wp14="http://schemas.microsoft.com/office/word/2010/wordprocessingDrawing" xmlns:wp="http://schemas.openxmlformats.org/drawingml/2006/wordprocessingDrawing" xmlns:w10="urn:schemas-microsoft-com:office:word" xmlns:w="http://schemas.openxmlformats.org/wordprocessingml/2006/main" xmlns:w14="http://schemas.microsoft.com/office/word/2010/wordml" xmlns:w15="http://schemas.microsoft.com/office/word/2012/wordml" xmlns:w16cex="http://schemas.microsoft.com/office/word/2018/wordml/cex" xmlns:w16cid="http://schemas.microsoft.com/office/word/2016/wordml/cid" xmlns:w16="http://schemas.microsoft.com/office/word/2018/wordml" xmlns:w16du="http://schemas.microsoft.com/office/word/2023/wordml/word16du" xmlns:w16sdtdh="http://schemas.microsoft.com/office/word/2020/wordml/sdtdatahash" xmlns:w16se="http://schemas.microsoft.com/office/word/2015/wordml/symex" xmlns:wpg="http://schemas.microsoft.com/office/word/2010/wordprocessingGroup" xmlns:wpi="http://schemas.microsoft.com/office/word/2010/wordprocessingInk" xmlns:wne="http://schemas.microsoft.com/office/word/2006/wordml" xmlns:wps="http://schemas.microsoft.com/office/word/2010/wordprocessingShape" mc:Ignorable="w14 w15 w16se w16cid w16 w16cex w16sdtdh wp14">
   <w:body>
+    <w:p>
+      <w:pPr>
+        <w:spacing w:before="0" w:line="240" w:lineRule="auto"/>
+        <w:jc w:val="center"/>
+        <w:rPr>
+          <w:b/>
+          <w:bCs/>
+          <w:color w:val="FF0000"/>
+          <w:sz w:val="32"/>
+          <w:szCs w:val="32"/>
+          <w:u w:val="single"/>
+        </w:rPr>
+      </w:pPr>
+      <w:r>
+        <w:rPr>
+          <w:b/>
+          <w:bCs/>
+          <w:sz w:val="32"/>
+          <w:szCs w:val="32"/>
+          <w:u w:val="single"/>
+        </w:rPr>
+        <w:t xml:space="preserve">TS </w:t>
+      </w:r>
+      <w:r>
+        <w:rPr>
+          <w:b/>
+          <w:bCs/>
+          <w:sz w:val="32"/>
+          <w:szCs w:val="32"/>
+          <w:u w:val="single"/>
+        </w:rPr>
+        <w:t xml:space="preserve">Samhita </w:t>
+      </w:r>
+      <w:r>
+        <w:rPr>
+          <w:b/>
+          <w:bCs/>
+          <w:sz w:val="32"/>
+          <w:szCs w:val="32"/>
+          <w:u w:val="single"/>
+        </w:rPr>
+        <w:t xml:space="preserve">– TS 1 </w:t>
+      </w:r>
+      <w:r>
+        <w:rPr>
+          <w:b/>
+          <w:bCs/>
+          <w:sz w:val="32"/>
+          <w:szCs w:val="32"/>
+          <w:u w:val="single"/>
+        </w:rPr>
+        <w:t>Tamil</w:t>
+      </w:r>
+      <w:r>
+        <w:rPr>
+          <w:b/>
+          <w:bCs/>
+          <w:sz w:val="32"/>
+          <w:szCs w:val="32"/>
+          <w:u w:val="single"/>
+        </w:rPr>
+        <w:t xml:space="preserve"> Corrections –</w:t>
+      </w:r>
+      <w:r>
+        <w:rPr>
+          <w:b/>
+          <w:bCs/>
+          <w:sz w:val="32"/>
+          <w:szCs w:val="32"/>
+          <w:u w:val="single"/>
+        </w:rPr>
+        <w:t xml:space="preserve"> </w:t>
+      </w:r>
+      <w:r>
+        <w:rPr>
+          <w:b/>
+          <w:bCs/>
+          <w:sz w:val="32"/>
+          <w:szCs w:val="32"/>
+          <w:u w:val="single"/>
+        </w:rPr>
+        <w:t xml:space="preserve">Observed till </w:t>
+      </w:r>
+      <w:r>
+        <w:rPr>
+          <w:b/>
+          <w:bCs/>
+          <w:color w:val="FF0000"/>
+          <w:sz w:val="32"/>
+          <w:szCs w:val="32"/>
+          <w:highlight w:val="yellow"/>
+          <w:u w:val="single"/>
+        </w:rPr>
+        <w:t>xxxxxxxxx</w:t>
+      </w:r>
+    </w:p>
+    <w:p>
+      <w:pPr>
+        <w:spacing w:before="0" w:line="240" w:lineRule="auto"/>
+        <w:jc w:val="center"/>
+        <w:rPr>
+          <w:b/>
+          <w:szCs w:val="24"/>
+        </w:rPr>
+      </w:pPr>
+      <w:r>
+        <w:rPr>
+          <w:b/>
+          <w:szCs w:val="24"/>
+        </w:rPr>
+        <w:t>(ignore those which are already incorporated in your book’s version and date)</w:t>
+      </w:r>
+    </w:p>
+    <w:tbl>
+      <w:tblPr>
+        <w:tblW w:w="13575" w:type="dxa"/>
+        <w:tblBorders>
+          <w:top w:val="single" w:sz="4" w:space="0" w:color="000000"/>
+          <w:left w:val="single" w:sz="4" w:space="0" w:color="000000"/>
+          <w:bottom w:val="single" w:sz="4" w:space="0" w:color="000000"/>
+          <w:right w:val="single" w:sz="4" w:space="0" w:color="000000"/>
+          <w:insideH w:val="single" w:sz="4" w:space="0" w:color="000000"/>
+          <w:insideV w:val="single" w:sz="4" w:space="0" w:color="000000"/>
+        </w:tblBorders>
+        <w:tblLook w:val="04A0" w:firstRow="1" w:lastRow="0" w:firstColumn="1" w:lastColumn="0" w:noHBand="0" w:noVBand="1"/>
+      </w:tblPr>
+      <w:tblGrid>
+        <w:gridCol w:w="3310"/>
+        <w:gridCol w:w="5162"/>
+        <w:gridCol w:w="5103"/>
+      </w:tblGrid>
+      <w:tr>
+        <w:tc>
+          <w:tcPr>
+            <w:tcW w:w="3310" w:type="dxa"/>
+          </w:tcPr>
+          <w:p>
+            <w:pPr>
+              <w:spacing w:before="0" w:line="240" w:lineRule="auto"/>
+              <w:jc w:val="center"/>
+              <w:rPr>
+                <w:b/>
+                <w:bCs/>
+                <w:sz w:val="32"/>
+                <w:szCs w:val="32"/>
+              </w:rPr>
+            </w:pPr>
+            <w:r>
+              <w:rPr>
+                <w:b/>
+                <w:bCs/>
+                <w:sz w:val="32"/>
+                <w:szCs w:val="32"/>
+              </w:rPr>
+              <w:t>Section, Paragraph</w:t>
+            </w:r>
+          </w:p>
+          <w:p>
+            <w:pPr>
+              <w:spacing w:before="0" w:line="240" w:lineRule="auto"/>
+              <w:jc w:val="center"/>
+              <w:rPr>
+                <w:b/>
+                <w:bCs/>
+                <w:sz w:val="32"/>
+                <w:szCs w:val="32"/>
+              </w:rPr>
+            </w:pPr>
+            <w:r>
+              <w:rPr>
+                <w:b/>
+                <w:bCs/>
+                <w:sz w:val="32"/>
+                <w:szCs w:val="32"/>
+              </w:rPr>
+              <w:t>Reference</w:t>
+            </w:r>
+          </w:p>
+        </w:tc>
+        <w:tc>
+          <w:tcPr>
+            <w:tcW w:w="5162" w:type="dxa"/>
+          </w:tcPr>
+          <w:p>
+            <w:pPr>
+              <w:spacing w:before="0" w:line="240" w:lineRule="auto"/>
+              <w:jc w:val="center"/>
+              <w:rPr>
+                <w:b/>
+                <w:bCs/>
+                <w:sz w:val="32"/>
+                <w:szCs w:val="32"/>
+              </w:rPr>
+            </w:pPr>
+            <w:r>
+              <w:rPr>
+                <w:b/>
+                <w:bCs/>
+                <w:sz w:val="32"/>
+                <w:szCs w:val="32"/>
+              </w:rPr>
+              <w:t>As Printed</w:t>
+            </w:r>
+          </w:p>
+        </w:tc>
+        <w:tc>
+          <w:tcPr>
+            <w:tcW w:w="5103" w:type="dxa"/>
+          </w:tcPr>
+          <w:p>
+            <w:pPr>
+              <w:spacing w:before="0" w:line="240" w:lineRule="auto"/>
+              <w:ind w:right="-18"/>
+              <w:jc w:val="center"/>
+              <w:rPr>
+                <w:b/>
+                <w:bCs/>
+                <w:sz w:val="32"/>
+                <w:szCs w:val="32"/>
+              </w:rPr>
+            </w:pPr>
+            <w:r>
+              <w:rPr>
+                <w:b/>
+                <w:bCs/>
+                <w:sz w:val="32"/>
+                <w:szCs w:val="32"/>
+              </w:rPr>
+              <w:t>To be read as or corrected as</w:t>
+            </w:r>
+          </w:p>
+        </w:tc>
+      </w:tr>
+    </w:tbl>
+    <w:p>
+      <w:pPr>
+        <w:spacing w:before="0" w:line="240" w:lineRule="auto"/>
+        <w:ind w:left="792"/>
+        <w:rPr>
+          <w:vanish/>
+          <w:sz w:val="32"/>
+          <w:szCs w:val="32"/>
+        </w:rPr>
+      </w:pPr>
+    </w:p>
+    <w:tbl>
+      <w:tblPr>
+        <w:tblW w:w="13575" w:type="dxa"/>
+        <w:tblBorders>
+          <w:top w:val="single" w:sz="4" w:space="0" w:color="000000"/>
+          <w:left w:val="single" w:sz="4" w:space="0" w:color="000000"/>
+          <w:bottom w:val="single" w:sz="4" w:space="0" w:color="000000"/>
+          <w:right w:val="single" w:sz="4" w:space="0" w:color="000000"/>
+          <w:insideH w:val="single" w:sz="4" w:space="0" w:color="000000"/>
+          <w:insideV w:val="single" w:sz="4" w:space="0" w:color="000000"/>
+        </w:tblBorders>
+        <w:tblLook w:val="04A0" w:firstRow="1" w:lastRow="0" w:firstColumn="1" w:lastColumn="0" w:noHBand="0" w:noVBand="1"/>
+      </w:tblPr>
+      <w:tblGrid>
+        <w:gridCol w:w="3310"/>
+        <w:gridCol w:w="5162"/>
+        <w:gridCol w:w="5103"/>
+      </w:tblGrid>
+      <w:tr>
+        <w:trPr>
+          <w:trHeight w:val="914"/>
+        </w:trPr>
+        <w:tc>
+          <w:tcPr>
+            <w:tcW w:w="3310" w:type="dxa"/>
+            <w:tcBorders>
+              <w:top w:val="single" w:sz="4" w:space="0" w:color="000000"/>
+              <w:left w:val="single" w:sz="4" w:space="0" w:color="000000"/>
+              <w:bottom w:val="single" w:sz="4" w:space="0" w:color="000000"/>
+              <w:right w:val="single" w:sz="4" w:space="0" w:color="000000"/>
+            </w:tcBorders>
+            <w:shd w:val="clear" w:color="auto" w:fill="auto"/>
+          </w:tcPr>
+          <w:p>
+            <w:pPr>
+              <w:widowControl w:val="0"/>
+              <w:autoSpaceDE w:val="0"/>
+              <w:autoSpaceDN w:val="0"/>
+              <w:adjustRightInd w:val="0"/>
+              <w:spacing w:before="0" w:line="240" w:lineRule="auto"/>
+              <w:rPr>
+                <w:rFonts w:cs="Arial"/>
+                <w:b/>
+                <w:sz w:val="28"/>
+                <w:szCs w:val="28"/>
+              </w:rPr>
+            </w:pPr>
+            <w:r>
+              <w:rPr>
+                <w:rFonts w:cs="Arial"/>
+                <w:b/>
+                <w:sz w:val="28"/>
+                <w:szCs w:val="28"/>
+              </w:rPr>
+              <w:t>TS 1.</w:t>
+            </w:r>
+            <w:r>
+              <w:rPr>
+                <w:rFonts w:cs="Arial"/>
+                <w:b/>
+                <w:sz w:val="28"/>
+                <w:szCs w:val="28"/>
+              </w:rPr>
+              <w:t>3</w:t>
+            </w:r>
+            <w:r>
+              <w:rPr>
+                <w:rFonts w:cs="Arial"/>
+                <w:b/>
+                <w:sz w:val="28"/>
+                <w:szCs w:val="28"/>
+              </w:rPr>
+              <w:t>.1.</w:t>
+            </w:r>
+            <w:r>
+              <w:rPr>
+                <w:rFonts w:cs="Arial"/>
+                <w:b/>
+                <w:sz w:val="28"/>
+                <w:szCs w:val="28"/>
+              </w:rPr>
+              <w:t>1</w:t>
+            </w:r>
+            <w:r>
+              <w:rPr>
+                <w:rFonts w:cs="Arial"/>
+                <w:b/>
+                <w:sz w:val="28"/>
+                <w:szCs w:val="28"/>
+              </w:rPr>
+              <w:t xml:space="preserve"> – Vaakyam</w:t>
+            </w:r>
+          </w:p>
+          <w:p>
+            <w:pPr>
+              <w:spacing w:before="0" w:line="240" w:lineRule="auto"/>
+              <w:ind w:left="86"/>
+              <w:rPr>
+                <w:b/>
+                <w:sz w:val="28"/>
+                <w:szCs w:val="28"/>
+              </w:rPr>
+            </w:pPr>
+            <w:r>
+              <w:rPr>
+                <w:b/>
+                <w:sz w:val="28"/>
+                <w:szCs w:val="28"/>
+              </w:rPr>
+              <w:t>P</w:t>
+            </w:r>
+            <w:r>
+              <w:rPr>
+                <w:b/>
+                <w:sz w:val="28"/>
+                <w:szCs w:val="28"/>
+              </w:rPr>
+              <w:t>anchaati</w:t>
+            </w:r>
+            <w:r>
+              <w:rPr>
+                <w:b/>
+                <w:sz w:val="28"/>
+                <w:szCs w:val="28"/>
+              </w:rPr>
+              <w:t xml:space="preserve"> 1</w:t>
+            </w:r>
+          </w:p>
+          <w:p>
+            <w:pPr>
+              <w:widowControl w:val="0"/>
+              <w:autoSpaceDE w:val="0"/>
+              <w:autoSpaceDN w:val="0"/>
+              <w:adjustRightInd w:val="0"/>
+              <w:spacing w:before="0" w:line="240" w:lineRule="auto"/>
+              <w:rPr>
+                <w:rFonts w:cs="Arial"/>
+                <w:bCs/>
+                <w:sz w:val="28"/>
+                <w:szCs w:val="28"/>
+              </w:rPr>
+            </w:pPr>
+            <w:r>
+              <w:rPr>
+                <w:b/>
+                <w:sz w:val="28"/>
+                <w:szCs w:val="28"/>
+              </w:rPr>
+              <w:t>Last Line</w:t>
+            </w:r>
+          </w:p>
+        </w:tc>
+        <w:tc>
+          <w:tcPr>
+            <w:tcW w:w="5162" w:type="dxa"/>
+            <w:tcBorders>
+              <w:top w:val="single" w:sz="4" w:space="0" w:color="000000"/>
+              <w:left w:val="single" w:sz="4" w:space="0" w:color="000000"/>
+              <w:bottom w:val="single" w:sz="4" w:space="0" w:color="000000"/>
+              <w:right w:val="single" w:sz="4" w:space="0" w:color="000000"/>
+            </w:tcBorders>
+            <w:shd w:val="clear" w:color="auto" w:fill="auto"/>
+          </w:tcPr>
+          <w:p>
+            <w:pPr>
+              <w:widowControl w:val="0"/>
+              <w:autoSpaceDE w:val="0"/>
+              <w:autoSpaceDN w:val="0"/>
+              <w:adjustRightInd w:val="0"/>
+              <w:spacing w:before="0" w:line="240" w:lineRule="auto"/>
+              <w:ind w:right="-278"/>
+              <w:rPr>
+                <w:rFonts w:ascii="BRH Devanagari Extra" w:hAnsi="BRH Devanagari Extra" w:cs="BRH Devanagari Extra"/>
+                <w:sz w:val="40"/>
+                <w:szCs w:val="40"/>
+              </w:rPr>
+            </w:pPr>
+            <w:r>
+              <w:rPr>
+                <w:rFonts w:ascii="Latha" w:hAnsi="Latha" w:cs="Latha" w:hint="cs"/>
+                <w:sz w:val="28"/>
+                <w:szCs w:val="28"/>
+                <w:cs/>
+                <w:lang w:bidi="ta-IN"/>
+              </w:rPr>
+              <w:t>யவோ</w:t>
+            </w:r>
+            <w:r>
+              <w:rPr>
+                <w:rFonts w:ascii="BRH Tamil Tab Extra" w:hAnsi="BRH Tamil Tab Extra"/>
+                <w:b/>
+                <w:sz w:val="36"/>
+                <w:szCs w:val="28"/>
+              </w:rPr>
+              <w:t>†</w:t>
+            </w:r>
+            <w:r>
+              <w:rPr>
+                <w:rFonts w:ascii="BRH Devanagari Extra" w:hAnsi="BRH Devanagari Extra"/>
+                <w:b/>
+                <w:sz w:val="36"/>
+                <w:szCs w:val="28"/>
+                <w:highlight w:val="yellow"/>
+              </w:rPr>
+              <w:t>Å</w:t>
+            </w:r>
+            <w:r>
+              <w:rPr>
+                <w:rFonts w:ascii="Latha" w:hAnsi="Latha" w:cs="Latha" w:hint="cs"/>
+                <w:sz w:val="28"/>
+                <w:szCs w:val="28"/>
+                <w:highlight w:val="yellow"/>
+                <w:cs/>
+                <w:lang w:bidi="ta-IN"/>
+              </w:rPr>
+              <w:t>ஸி</w:t>
+            </w:r>
+            <w:r>
+              <w:rPr>
+                <w:rFonts w:ascii="BRH Tamil Tab Extra" w:hAnsi="BRH Tamil Tab Extra"/>
+                <w:b/>
+                <w:sz w:val="36"/>
+                <w:szCs w:val="28"/>
+                <w:highlight w:val="yellow"/>
+              </w:rPr>
+              <w:t xml:space="preserve">… </w:t>
+            </w:r>
+            <w:r>
+              <w:rPr>
+                <w:rFonts w:ascii="Latha" w:hAnsi="Latha" w:cs="Latha" w:hint="cs"/>
+                <w:sz w:val="28"/>
+                <w:szCs w:val="28"/>
+                <w:highlight w:val="yellow"/>
+                <w:cs/>
+                <w:lang w:bidi="ta-IN"/>
+              </w:rPr>
+              <w:t>ய</w:t>
+            </w:r>
+            <w:r>
+              <w:rPr>
+                <w:rFonts w:ascii="Latha" w:hAnsi="Latha" w:cs="Latha" w:hint="cs"/>
+                <w:sz w:val="28"/>
+                <w:szCs w:val="28"/>
+                <w:cs/>
+                <w:lang w:bidi="ta-IN"/>
+              </w:rPr>
+              <w:t>வயா</w:t>
+            </w:r>
+            <w:r>
+              <w:rPr>
+                <w:rFonts w:ascii="BRH Tamil Tab Extra" w:hAnsi="BRH Tamil Tab Extra"/>
+                <w:b/>
+                <w:sz w:val="36"/>
+                <w:szCs w:val="28"/>
+              </w:rPr>
+              <w:t>…</w:t>
+            </w:r>
+            <w:r>
+              <w:rPr>
+                <w:rFonts w:ascii="Latha" w:hAnsi="Latha" w:cs="Latha" w:hint="cs"/>
+                <w:sz w:val="28"/>
+                <w:szCs w:val="28"/>
+                <w:cs/>
+                <w:lang w:bidi="ta-IN"/>
+              </w:rPr>
+              <w:t>ஸ்மத்</w:t>
+            </w:r>
+            <w:r>
+              <w:rPr>
+                <w:rFonts w:ascii="Latha" w:hAnsi="Latha" w:cs="Latha" w:hint="cs"/>
+                <w:b/>
+                <w:position w:val="-12"/>
+                <w:sz w:val="28"/>
+                <w:szCs w:val="28"/>
+                <w:cs/>
+                <w:lang w:bidi="ta-IN"/>
+              </w:rPr>
+              <w:t>3</w:t>
+            </w:r>
+            <w:r>
+              <w:rPr>
+                <w:rFonts w:ascii="Latha" w:hAnsi="Latha" w:cs="Latha" w:hint="cs"/>
+                <w:sz w:val="28"/>
+                <w:szCs w:val="28"/>
+                <w:cs/>
+                <w:lang w:bidi="ta-IN"/>
+              </w:rPr>
+              <w:t>-</w:t>
+            </w:r>
+            <w:r>
+              <w:rPr>
+                <w:rFonts w:ascii="Latha" w:hAnsi="Latha" w:cs="Latha" w:hint="cs"/>
+                <w:sz w:val="28"/>
+                <w:szCs w:val="28"/>
+                <w:cs/>
+                <w:lang w:bidi="ta-IN"/>
+              </w:rPr>
+              <w:t>த்</w:t>
+            </w:r>
+            <w:r>
+              <w:rPr>
+                <w:rFonts w:ascii="Latha" w:hAnsi="Latha" w:cs="Latha" w:hint="cs"/>
+                <w:b/>
+                <w:position w:val="-12"/>
+                <w:sz w:val="28"/>
+                <w:szCs w:val="28"/>
+                <w:cs/>
+                <w:lang w:bidi="ta-IN"/>
+              </w:rPr>
+              <w:t>3</w:t>
+            </w:r>
+            <w:r>
+              <w:rPr>
+                <w:rFonts w:ascii="Latha" w:hAnsi="Latha" w:cs="Latha" w:hint="cs"/>
+                <w:sz w:val="28"/>
+                <w:szCs w:val="28"/>
+                <w:cs/>
+                <w:lang w:bidi="ta-IN"/>
+              </w:rPr>
+              <w:t>வேஷோ</w:t>
+            </w:r>
+            <w:r>
+              <w:rPr>
+                <w:rFonts w:ascii="BRH Tamil Tab Extra" w:hAnsi="BRH Tamil Tab Extra"/>
+                <w:b/>
+                <w:sz w:val="36"/>
+                <w:szCs w:val="28"/>
+              </w:rPr>
+              <w:t>†</w:t>
+            </w:r>
+            <w:r>
+              <w:rPr>
+                <w:sz w:val="28"/>
+                <w:szCs w:val="28"/>
+              </w:rPr>
+              <w:t xml:space="preserve"> - [  ] </w:t>
+            </w:r>
+            <w:r>
+              <w:rPr>
+                <w:rFonts w:ascii="Latha" w:hAnsi="Latha" w:cs="Latha" w:hint="cs"/>
+                <w:b/>
+                <w:bCs/>
+                <w:sz w:val="36"/>
+                <w:szCs w:val="36"/>
+                <w:cs/>
+                <w:lang w:bidi="ta-IN"/>
+              </w:rPr>
+              <w:t>1</w:t>
+            </w:r>
+          </w:p>
+        </w:tc>
+        <w:tc>
+          <w:tcPr>
+            <w:tcW w:w="5103" w:type="dxa"/>
+            <w:tcBorders>
+              <w:top w:val="single" w:sz="4" w:space="0" w:color="000000"/>
+              <w:left w:val="single" w:sz="4" w:space="0" w:color="000000"/>
+              <w:bottom w:val="single" w:sz="4" w:space="0" w:color="000000"/>
+              <w:right w:val="single" w:sz="4" w:space="0" w:color="000000"/>
+            </w:tcBorders>
+            <w:shd w:val="clear" w:color="auto" w:fill="auto"/>
+          </w:tcPr>
+          <w:p>
+            <w:pPr>
+              <w:spacing w:before="0" w:line="240" w:lineRule="auto"/>
+              <w:rPr>
+                <w:rFonts w:ascii="BRH Devanagari Extra" w:hAnsi="BRH Devanagari Extra" w:cs="BRH Devanagari Extra"/>
+                <w:sz w:val="40"/>
+                <w:szCs w:val="40"/>
+              </w:rPr>
+            </w:pPr>
+            <w:r>
+              <w:rPr>
+                <w:rFonts w:ascii="Latha" w:hAnsi="Latha" w:cs="Latha" w:hint="cs"/>
+                <w:sz w:val="28"/>
+                <w:szCs w:val="28"/>
+                <w:cs/>
+                <w:lang w:bidi="ta-IN"/>
+              </w:rPr>
+              <w:t>யவோ</w:t>
+            </w:r>
+            <w:r>
+              <w:rPr>
+                <w:rFonts w:ascii="BRH Tamil Tab Extra" w:hAnsi="BRH Tamil Tab Extra"/>
+                <w:b/>
+                <w:sz w:val="36"/>
+                <w:szCs w:val="28"/>
+              </w:rPr>
+              <w:t>†</w:t>
+            </w:r>
+            <w:r>
+              <w:rPr>
+                <w:rFonts w:ascii="BRH Devanagari Extra" w:hAnsi="BRH Devanagari Extra"/>
+                <w:b/>
+                <w:sz w:val="36"/>
+                <w:szCs w:val="28"/>
+              </w:rPr>
+              <w:t>Å</w:t>
+            </w:r>
+            <w:r>
+              <w:rPr>
+                <w:rFonts w:ascii="Latha" w:hAnsi="Latha" w:cs="Latha" w:hint="cs"/>
+                <w:sz w:val="28"/>
+                <w:szCs w:val="28"/>
+                <w:cs/>
+                <w:lang w:bidi="ta-IN"/>
+              </w:rPr>
+              <w:t>ஸி</w:t>
+            </w:r>
+            <w:r>
+              <w:rPr>
+                <w:rFonts w:ascii="BRH Tamil Tab Extra" w:hAnsi="BRH Tamil Tab Extra"/>
+                <w:b/>
+                <w:sz w:val="36"/>
+                <w:szCs w:val="28"/>
+              </w:rPr>
+              <w:t xml:space="preserve"> </w:t>
+            </w:r>
+            <w:r>
+              <w:rPr>
+                <w:rFonts w:ascii="Latha" w:hAnsi="Latha" w:cs="Latha" w:hint="cs"/>
+                <w:sz w:val="28"/>
+                <w:szCs w:val="28"/>
+                <w:highlight w:val="green"/>
+                <w:cs/>
+                <w:lang w:bidi="ta-IN"/>
+              </w:rPr>
+              <w:t>ய</w:t>
+            </w:r>
+            <w:r>
+              <w:rPr>
+                <w:rFonts w:ascii="BRH Tamil Tab Extra" w:hAnsi="BRH Tamil Tab Extra"/>
+                <w:b/>
+                <w:sz w:val="36"/>
+                <w:szCs w:val="28"/>
+              </w:rPr>
+              <w:t>…</w:t>
+            </w:r>
+            <w:r>
+              <w:rPr>
+                <w:rFonts w:ascii="Latha" w:hAnsi="Latha" w:cs="Latha" w:hint="cs"/>
+                <w:sz w:val="28"/>
+                <w:szCs w:val="28"/>
+                <w:cs/>
+                <w:lang w:bidi="ta-IN"/>
+              </w:rPr>
+              <w:t>வயா</w:t>
+            </w:r>
+            <w:r>
+              <w:rPr>
+                <w:rFonts w:ascii="BRH Tamil Tab Extra" w:hAnsi="BRH Tamil Tab Extra"/>
+                <w:b/>
+                <w:sz w:val="36"/>
+                <w:szCs w:val="28"/>
+              </w:rPr>
+              <w:t>…</w:t>
+            </w:r>
+            <w:r>
+              <w:rPr>
+                <w:rFonts w:ascii="Latha" w:hAnsi="Latha" w:cs="Latha" w:hint="cs"/>
+                <w:sz w:val="28"/>
+                <w:szCs w:val="28"/>
+                <w:cs/>
+                <w:lang w:bidi="ta-IN"/>
+              </w:rPr>
+              <w:t>ஸ்மத்</w:t>
+            </w:r>
+            <w:r>
+              <w:rPr>
+                <w:rFonts w:ascii="Latha" w:hAnsi="Latha" w:cs="Latha" w:hint="cs"/>
+                <w:b/>
+                <w:position w:val="-12"/>
+                <w:sz w:val="28"/>
+                <w:szCs w:val="28"/>
+                <w:cs/>
+                <w:lang w:bidi="ta-IN"/>
+              </w:rPr>
+              <w:t>3</w:t>
+            </w:r>
+            <w:r>
+              <w:rPr>
+                <w:rFonts w:ascii="Latha" w:hAnsi="Latha" w:cs="Latha" w:hint="cs"/>
+                <w:sz w:val="28"/>
+                <w:szCs w:val="28"/>
+                <w:cs/>
+                <w:lang w:bidi="ta-IN"/>
+              </w:rPr>
+              <w:t>-</w:t>
+            </w:r>
+            <w:r>
+              <w:rPr>
+                <w:rFonts w:ascii="Latha" w:hAnsi="Latha" w:cs="Latha" w:hint="cs"/>
+                <w:sz w:val="28"/>
+                <w:szCs w:val="28"/>
+                <w:cs/>
+                <w:lang w:bidi="ta-IN"/>
+              </w:rPr>
+              <w:t>த்</w:t>
+            </w:r>
+            <w:r>
+              <w:rPr>
+                <w:rFonts w:ascii="Latha" w:hAnsi="Latha" w:cs="Latha" w:hint="cs"/>
+                <w:b/>
+                <w:position w:val="-12"/>
+                <w:sz w:val="28"/>
+                <w:szCs w:val="28"/>
+                <w:cs/>
+                <w:lang w:bidi="ta-IN"/>
+              </w:rPr>
+              <w:t>3</w:t>
+            </w:r>
+            <w:r>
+              <w:rPr>
+                <w:rFonts w:ascii="Latha" w:hAnsi="Latha" w:cs="Latha" w:hint="cs"/>
+                <w:sz w:val="28"/>
+                <w:szCs w:val="28"/>
+                <w:cs/>
+                <w:lang w:bidi="ta-IN"/>
+              </w:rPr>
+              <w:t>வேஷோ</w:t>
+            </w:r>
+            <w:r>
+              <w:rPr>
+                <w:rFonts w:ascii="BRH Tamil Tab Extra" w:hAnsi="BRH Tamil Tab Extra"/>
+                <w:b/>
+                <w:sz w:val="36"/>
+                <w:szCs w:val="28"/>
+              </w:rPr>
+              <w:t>†</w:t>
+            </w:r>
+            <w:r>
+              <w:rPr>
+                <w:sz w:val="28"/>
+                <w:szCs w:val="28"/>
+              </w:rPr>
+              <w:t xml:space="preserve"> - [  ] </w:t>
+            </w:r>
+            <w:r>
+              <w:rPr>
+                <w:rFonts w:ascii="Latha" w:hAnsi="Latha" w:cs="Latha" w:hint="cs"/>
+                <w:b/>
+                <w:bCs/>
+                <w:sz w:val="36"/>
+                <w:szCs w:val="36"/>
+                <w:cs/>
+                <w:lang w:bidi="ta-IN"/>
+              </w:rPr>
+              <w:t>1</w:t>
+            </w:r>
+          </w:p>
+        </w:tc>
+      </w:tr>
+      <w:tr>
+        <w:trPr>
+          <w:trHeight w:val="1060"/>
+        </w:trPr>
+        <w:tc>
+          <w:tcPr>
+            <w:tcW w:w="3310" w:type="dxa"/>
+            <w:tcBorders>
+              <w:top w:val="single" w:sz="4" w:space="0" w:color="000000"/>
+              <w:left w:val="single" w:sz="4" w:space="0" w:color="000000"/>
+              <w:bottom w:val="single" w:sz="4" w:space="0" w:color="000000"/>
+              <w:right w:val="single" w:sz="4" w:space="0" w:color="000000"/>
+            </w:tcBorders>
+            <w:shd w:val="clear" w:color="auto" w:fill="auto"/>
+          </w:tcPr>
+          <w:p>
+            <w:pPr>
+              <w:widowControl w:val="0"/>
+              <w:autoSpaceDE w:val="0"/>
+              <w:autoSpaceDN w:val="0"/>
+              <w:adjustRightInd w:val="0"/>
+              <w:spacing w:before="0" w:line="240" w:lineRule="auto"/>
+              <w:rPr>
+                <w:rFonts w:cs="Arial"/>
+                <w:b/>
+                <w:sz w:val="28"/>
+                <w:szCs w:val="28"/>
+                <w:lang w:val="en-IN"/>
+              </w:rPr>
+            </w:pPr>
+            <w:r>
+              <w:rPr>
+                <w:rFonts w:cs="Arial"/>
+                <w:b/>
+                <w:sz w:val="28"/>
+                <w:szCs w:val="28"/>
+                <w:lang w:val="en-IN"/>
+              </w:rPr>
+              <w:t>TS 1.</w:t>
+            </w:r>
+            <w:r>
+              <w:rPr>
+                <w:rFonts w:cs="Arial"/>
+                <w:b/>
+                <w:sz w:val="28"/>
+                <w:szCs w:val="28"/>
+                <w:lang w:val="en-IN"/>
+              </w:rPr>
+              <w:t>3.8.2</w:t>
+            </w:r>
+            <w:r>
+              <w:rPr>
+                <w:rFonts w:cs="Arial"/>
+                <w:b/>
+                <w:sz w:val="28"/>
+                <w:szCs w:val="28"/>
+                <w:lang w:val="en-IN"/>
+              </w:rPr>
+              <w:t xml:space="preserve"> – Vaakyam</w:t>
+            </w:r>
+          </w:p>
+          <w:p>
+            <w:pPr>
+              <w:widowControl w:val="0"/>
+              <w:autoSpaceDE w:val="0"/>
+              <w:autoSpaceDN w:val="0"/>
+              <w:adjustRightInd w:val="0"/>
+              <w:spacing w:before="0" w:line="240" w:lineRule="auto"/>
+              <w:rPr>
+                <w:rFonts w:cs="Arial"/>
+                <w:b/>
+                <w:sz w:val="28"/>
+                <w:szCs w:val="28"/>
+                <w:lang w:val="en-IN"/>
+              </w:rPr>
+            </w:pPr>
+            <w:r>
+              <w:rPr>
+                <w:rFonts w:cs="Arial"/>
+                <w:b/>
+                <w:sz w:val="28"/>
+                <w:szCs w:val="28"/>
+                <w:lang w:val="en-IN"/>
+              </w:rPr>
+              <w:t xml:space="preserve">Line No. – </w:t>
+            </w:r>
+            <w:r>
+              <w:rPr>
+                <w:rFonts w:cs="Arial"/>
+                <w:b/>
+                <w:sz w:val="28"/>
+                <w:szCs w:val="28"/>
+                <w:lang w:val="en-IN"/>
+              </w:rPr>
+              <w:t>2</w:t>
+            </w:r>
+          </w:p>
+          <w:p>
+            <w:pPr>
+              <w:widowControl w:val="0"/>
+              <w:autoSpaceDE w:val="0"/>
+              <w:autoSpaceDN w:val="0"/>
+              <w:adjustRightInd w:val="0"/>
+              <w:spacing w:before="0" w:line="240" w:lineRule="auto"/>
+              <w:rPr>
+                <w:rFonts w:cs="Arial"/>
+                <w:b/>
+                <w:sz w:val="28"/>
+                <w:szCs w:val="28"/>
+                <w:lang w:val="en-IN"/>
+              </w:rPr>
+            </w:pPr>
+            <w:r>
+              <w:rPr>
+                <w:rFonts w:cs="Arial"/>
+                <w:b/>
+                <w:sz w:val="28"/>
+                <w:szCs w:val="28"/>
+                <w:lang w:val="en-IN"/>
+              </w:rPr>
+              <w:t xml:space="preserve">Panchaati No. - </w:t>
+            </w:r>
+            <w:r>
+              <w:rPr>
+                <w:rFonts w:cs="Arial"/>
+                <w:b/>
+                <w:sz w:val="28"/>
+                <w:szCs w:val="28"/>
+                <w:lang w:val="en-IN"/>
+              </w:rPr>
+              <w:t>15</w:t>
+            </w:r>
+          </w:p>
+        </w:tc>
+        <w:tc>
+          <w:tcPr>
+            <w:tcW w:w="5162" w:type="dxa"/>
+            <w:tcBorders>
+              <w:top w:val="single" w:sz="4" w:space="0" w:color="000000"/>
+              <w:left w:val="single" w:sz="4" w:space="0" w:color="000000"/>
+              <w:bottom w:val="single" w:sz="4" w:space="0" w:color="000000"/>
+              <w:right w:val="single" w:sz="4" w:space="0" w:color="000000"/>
+            </w:tcBorders>
+            <w:shd w:val="clear" w:color="auto" w:fill="auto"/>
+          </w:tcPr>
+          <w:p>
+            <w:pPr>
+              <w:widowControl w:val="0"/>
+              <w:autoSpaceDE w:val="0"/>
+              <w:autoSpaceDN w:val="0"/>
+              <w:adjustRightInd w:val="0"/>
+              <w:spacing w:before="0" w:line="240" w:lineRule="auto"/>
+              <w:rPr>
+                <w:rFonts w:ascii="BRH Malayalam Extra" w:hAnsi="BRH Malayalam Extra" w:cs="BRH Malayalam Extra"/>
+                <w:sz w:val="40"/>
+                <w:szCs w:val="40"/>
+                <w:lang w:val="en-IN" w:eastAsia="en-IN"/>
+              </w:rPr>
+            </w:pPr>
+            <w:r>
+              <w:rPr>
+                <w:rFonts w:ascii="Latha" w:hAnsi="Latha" w:cs="Latha" w:hint="cs"/>
+                <w:sz w:val="28"/>
+                <w:szCs w:val="28"/>
+                <w:cs/>
+                <w:lang w:bidi="ta-IN"/>
+              </w:rPr>
+              <w:t>ய</w:t>
+            </w:r>
+            <w:r>
+              <w:rPr>
+                <w:rFonts w:ascii="BRH Tamil Tab Extra" w:hAnsi="BRH Tamil Tab Extra"/>
+                <w:b/>
+                <w:sz w:val="36"/>
+                <w:szCs w:val="28"/>
+              </w:rPr>
+              <w:t>…</w:t>
+            </w:r>
+            <w:r>
+              <w:rPr>
+                <w:rFonts w:ascii="Latha" w:hAnsi="Latha" w:cs="Latha" w:hint="cs"/>
+                <w:sz w:val="28"/>
+                <w:szCs w:val="28"/>
+                <w:cs/>
+                <w:lang w:bidi="ta-IN"/>
+              </w:rPr>
+              <w:t>ஜ்ஞே</w:t>
+            </w:r>
+            <w:r>
+              <w:rPr>
+                <w:rFonts w:ascii="Mangal" w:hAnsi="Mangal" w:hint="cs"/>
+                <w:sz w:val="28"/>
+                <w:szCs w:val="28"/>
+                <w:cs/>
+                <w:lang w:bidi="ta-IN"/>
+              </w:rPr>
+              <w:t xml:space="preserve"> </w:t>
+            </w:r>
+            <w:r>
+              <w:rPr>
+                <w:rFonts w:ascii="Latha" w:hAnsi="Latha" w:cs="Latha" w:hint="cs"/>
+                <w:sz w:val="28"/>
+                <w:szCs w:val="28"/>
+                <w:cs/>
+                <w:lang w:bidi="ta-IN"/>
+              </w:rPr>
+              <w:t>ய</w:t>
+            </w:r>
+            <w:r>
+              <w:rPr>
+                <w:rFonts w:ascii="BRH Tamil Tab Extra" w:hAnsi="BRH Tamil Tab Extra"/>
+                <w:b/>
+                <w:sz w:val="36"/>
+                <w:szCs w:val="28"/>
+              </w:rPr>
+              <w:t>…</w:t>
+            </w:r>
+            <w:r>
+              <w:rPr>
+                <w:rFonts w:ascii="Latha" w:hAnsi="Latha" w:cs="Latha" w:hint="cs"/>
+                <w:sz w:val="28"/>
+                <w:szCs w:val="28"/>
+                <w:cs/>
+                <w:lang w:bidi="ta-IN"/>
+              </w:rPr>
+              <w:t>ஜ்ஞ</w:t>
+            </w:r>
+            <w:r>
+              <w:rPr>
+                <w:rFonts w:ascii="Latha" w:hAnsi="Latha" w:cs="Latha" w:hint="cs"/>
+                <w:sz w:val="28"/>
+                <w:szCs w:val="28"/>
+                <w:highlight w:val="yellow"/>
+                <w:cs/>
+                <w:lang w:bidi="ta-IN"/>
+              </w:rPr>
+              <w:t>பதி</w:t>
+            </w:r>
+            <w:r>
+              <w:rPr>
+                <w:rFonts w:ascii="BRH Tamil Tab Extra" w:hAnsi="BRH Tamil Tab Extra"/>
+                <w:b/>
+                <w:sz w:val="36"/>
+                <w:szCs w:val="28"/>
+              </w:rPr>
+              <w:t>†</w:t>
+            </w:r>
+            <w:r>
+              <w:rPr>
+                <w:rFonts w:ascii="Latha" w:hAnsi="Latha" w:cs="Latha" w:hint="cs"/>
+                <w:sz w:val="28"/>
+                <w:szCs w:val="28"/>
+                <w:cs/>
+                <w:lang w:bidi="ta-IN"/>
+              </w:rPr>
+              <w:t>ந்தா</w:t>
+            </w:r>
+            <w:r>
+              <w:rPr>
+                <w:rFonts w:ascii="Latha" w:hAnsi="Latha" w:cs="Latha" w:hint="cs"/>
+                <w:b/>
+                <w:bCs/>
+                <w:position w:val="-12"/>
+                <w:sz w:val="28"/>
+                <w:szCs w:val="28"/>
+                <w:cs/>
+                <w:lang w:bidi="ta-IN"/>
+              </w:rPr>
+              <w:t>4</w:t>
+            </w:r>
+            <w:r>
+              <w:rPr>
+                <w:rFonts w:ascii="Latha" w:hAnsi="Latha" w:cs="Latha" w:hint="cs"/>
+                <w:b/>
+                <w:bCs/>
+                <w:i/>
+                <w:sz w:val="28"/>
+                <w:szCs w:val="28"/>
+                <w:cs/>
+                <w:lang w:bidi="ta-IN"/>
+              </w:rPr>
+              <w:t>:</w:t>
+            </w:r>
+            <w:r>
+              <w:rPr>
+                <w:rFonts w:ascii="Mangal" w:hAnsi="Mangal" w:hint="cs"/>
+                <w:sz w:val="28"/>
+                <w:szCs w:val="28"/>
+                <w:cs/>
+                <w:lang w:bidi="ta-IN"/>
+              </w:rPr>
+              <w:t xml:space="preserve"> </w:t>
+            </w:r>
+            <w:r>
+              <w:rPr>
+                <w:rFonts w:ascii="Latha" w:hAnsi="Latha" w:cs="Latha" w:hint="cs"/>
+                <w:sz w:val="28"/>
+                <w:szCs w:val="28"/>
+                <w:cs/>
+                <w:lang w:bidi="ta-IN"/>
+              </w:rPr>
+              <w:t>ப்</w:t>
+            </w:r>
+            <w:r>
+              <w:rPr>
+                <w:rFonts w:ascii="Latha" w:hAnsi="Latha" w:cs="Latha" w:hint="cs"/>
+                <w:b/>
+                <w:i/>
+                <w:iCs/>
+                <w:sz w:val="32"/>
+                <w:szCs w:val="28"/>
+                <w:cs/>
+                <w:lang w:bidi="ta-IN"/>
+              </w:rPr>
+              <w:t>ரு</w:t>
+            </w:r>
+            <w:r>
+              <w:rPr>
+                <w:rFonts w:ascii="BRH Tamil Tab Extra" w:hAnsi="BRH Tamil Tab Extra"/>
+                <w:b/>
+                <w:sz w:val="36"/>
+                <w:szCs w:val="28"/>
+              </w:rPr>
+              <w:t>†</w:t>
+            </w:r>
+            <w:r>
+              <w:rPr>
+                <w:rFonts w:ascii="Latha" w:hAnsi="Latha" w:cs="Latha" w:hint="cs"/>
+                <w:sz w:val="28"/>
+                <w:szCs w:val="28"/>
+                <w:cs/>
+                <w:lang w:bidi="ta-IN"/>
+              </w:rPr>
+              <w:t>தி</w:t>
+            </w:r>
+            <w:r>
+              <w:rPr>
+                <w:rFonts w:ascii="BRH Tamil Tab Extra" w:hAnsi="BRH Tamil Tab Extra"/>
+                <w:b/>
+                <w:sz w:val="36"/>
+                <w:szCs w:val="28"/>
+              </w:rPr>
+              <w:t>…</w:t>
+            </w:r>
+            <w:r>
+              <w:rPr>
+                <w:rFonts w:ascii="Latha" w:hAnsi="Latha" w:cs="Latha" w:hint="cs"/>
+                <w:b/>
+                <w:bCs/>
+                <w:position w:val="-12"/>
+                <w:sz w:val="28"/>
+                <w:szCs w:val="28"/>
+                <w:cs/>
+                <w:lang w:bidi="ta-IN"/>
+              </w:rPr>
+              <w:t>2</w:t>
+            </w:r>
+            <w:r>
+              <w:rPr>
+                <w:rFonts w:ascii="Latha" w:hAnsi="Latha" w:cs="Latha" w:hint="cs"/>
+                <w:sz w:val="28"/>
+                <w:szCs w:val="28"/>
+                <w:cs/>
+                <w:lang w:bidi="ta-IN"/>
+              </w:rPr>
+              <w:t>வ்யா</w:t>
+            </w:r>
+            <w:r>
+              <w:rPr>
+                <w:rFonts w:ascii="Latha" w:hAnsi="Latha" w:cs="Latha" w:hint="cs"/>
+                <w:b/>
+                <w:bCs/>
+                <w:i/>
+                <w:sz w:val="28"/>
+                <w:szCs w:val="28"/>
+                <w:cs/>
+                <w:lang w:bidi="ta-IN"/>
+              </w:rPr>
+              <w:t>:</w:t>
+            </w:r>
+          </w:p>
+        </w:tc>
+        <w:tc>
+          <w:tcPr>
+            <w:tcW w:w="5103" w:type="dxa"/>
+            <w:tcBorders>
+              <w:top w:val="single" w:sz="4" w:space="0" w:color="000000"/>
+              <w:left w:val="single" w:sz="4" w:space="0" w:color="000000"/>
+              <w:bottom w:val="single" w:sz="4" w:space="0" w:color="000000"/>
+              <w:right w:val="single" w:sz="4" w:space="0" w:color="000000"/>
+            </w:tcBorders>
+            <w:shd w:val="clear" w:color="auto" w:fill="auto"/>
+          </w:tcPr>
+          <w:p>
+            <w:pPr>
+              <w:spacing w:before="0" w:line="240" w:lineRule="auto"/>
+              <w:rPr>
+                <w:rFonts w:ascii="BRH Malayalam Extra" w:hAnsi="BRH Malayalam Extra" w:cs="BRH Malayalam Extra"/>
+                <w:sz w:val="40"/>
+                <w:szCs w:val="40"/>
+                <w:lang w:val="en-IN" w:eastAsia="en-IN"/>
+              </w:rPr>
+            </w:pPr>
+            <w:r>
+              <w:rPr>
+                <w:rFonts w:ascii="Latha" w:hAnsi="Latha" w:cs="Latha" w:hint="cs"/>
+                <w:sz w:val="28"/>
+                <w:szCs w:val="28"/>
+                <w:cs/>
+                <w:lang w:bidi="ta-IN"/>
+              </w:rPr>
+              <w:t>ய</w:t>
+            </w:r>
+            <w:r>
+              <w:rPr>
+                <w:rFonts w:ascii="BRH Tamil Tab Extra" w:hAnsi="BRH Tamil Tab Extra"/>
+                <w:b/>
+                <w:sz w:val="36"/>
+                <w:szCs w:val="28"/>
+              </w:rPr>
+              <w:t>…</w:t>
+            </w:r>
+            <w:r>
+              <w:rPr>
+                <w:rFonts w:ascii="Latha" w:hAnsi="Latha" w:cs="Latha" w:hint="cs"/>
+                <w:sz w:val="28"/>
+                <w:szCs w:val="28"/>
+                <w:cs/>
+                <w:lang w:bidi="ta-IN"/>
+              </w:rPr>
+              <w:t>ஜ்ஞே</w:t>
+            </w:r>
+            <w:r>
+              <w:rPr>
+                <w:rFonts w:ascii="Mangal" w:hAnsi="Mangal" w:hint="cs"/>
+                <w:sz w:val="28"/>
+                <w:szCs w:val="28"/>
+                <w:cs/>
+                <w:lang w:bidi="ta-IN"/>
+              </w:rPr>
+              <w:t xml:space="preserve"> </w:t>
+            </w:r>
+            <w:r>
+              <w:rPr>
+                <w:rFonts w:ascii="Latha" w:hAnsi="Latha" w:cs="Latha" w:hint="cs"/>
+                <w:sz w:val="28"/>
+                <w:szCs w:val="28"/>
+                <w:cs/>
+                <w:lang w:bidi="ta-IN"/>
+              </w:rPr>
+              <w:t>ய</w:t>
+            </w:r>
+            <w:r>
+              <w:rPr>
+                <w:rFonts w:ascii="BRH Tamil Tab Extra" w:hAnsi="BRH Tamil Tab Extra"/>
+                <w:b/>
+                <w:sz w:val="36"/>
+                <w:szCs w:val="28"/>
+              </w:rPr>
+              <w:t>…</w:t>
+            </w:r>
+            <w:r>
+              <w:rPr>
+                <w:rFonts w:ascii="Latha" w:hAnsi="Latha" w:cs="Latha" w:hint="cs"/>
+                <w:sz w:val="28"/>
+                <w:szCs w:val="28"/>
+                <w:highlight w:val="green"/>
+                <w:cs/>
+                <w:lang w:bidi="ta-IN"/>
+              </w:rPr>
+              <w:t>ஜ்ஞப</w:t>
+            </w:r>
+            <w:r>
+              <w:rPr>
+                <w:rFonts w:ascii="BRH Tamil Tab Extra" w:hAnsi="BRH Tamil Tab Extra"/>
+                <w:b/>
+                <w:sz w:val="36"/>
+                <w:szCs w:val="28"/>
+                <w:highlight w:val="green"/>
+              </w:rPr>
+              <w:t>†</w:t>
+            </w:r>
+            <w:r>
+              <w:rPr>
+                <w:rFonts w:ascii="Latha" w:hAnsi="Latha" w:cs="Latha" w:hint="cs"/>
+                <w:sz w:val="28"/>
+                <w:szCs w:val="28"/>
+                <w:highlight w:val="green"/>
+                <w:cs/>
+                <w:lang w:bidi="ta-IN"/>
+              </w:rPr>
+              <w:t>திந்தா</w:t>
+            </w:r>
+            <w:r>
+              <w:rPr>
+                <w:rFonts w:ascii="Latha" w:hAnsi="Latha" w:cs="Latha" w:hint="cs"/>
+                <w:b/>
+                <w:bCs/>
+                <w:position w:val="-12"/>
+                <w:sz w:val="28"/>
+                <w:szCs w:val="28"/>
+                <w:highlight w:val="green"/>
+                <w:cs/>
+                <w:lang w:bidi="ta-IN"/>
+              </w:rPr>
+              <w:t>4</w:t>
+            </w:r>
+            <w:r>
+              <w:rPr>
+                <w:rFonts w:ascii="Latha" w:hAnsi="Latha" w:cs="Latha" w:hint="cs"/>
+                <w:b/>
+                <w:bCs/>
+                <w:i/>
+                <w:sz w:val="28"/>
+                <w:szCs w:val="28"/>
+                <w:cs/>
+                <w:lang w:bidi="ta-IN"/>
+              </w:rPr>
+              <w:t>:</w:t>
+            </w:r>
+            <w:r>
+              <w:rPr>
+                <w:rFonts w:ascii="Mangal" w:hAnsi="Mangal" w:hint="cs"/>
+                <w:sz w:val="28"/>
+                <w:szCs w:val="28"/>
+                <w:cs/>
+                <w:lang w:bidi="ta-IN"/>
+              </w:rPr>
+              <w:t xml:space="preserve"> </w:t>
+            </w:r>
+            <w:r>
+              <w:rPr>
+                <w:rFonts w:ascii="Latha" w:hAnsi="Latha" w:cs="Latha" w:hint="cs"/>
+                <w:sz w:val="28"/>
+                <w:szCs w:val="28"/>
+                <w:cs/>
+                <w:lang w:bidi="ta-IN"/>
+              </w:rPr>
+              <w:t>ப்</w:t>
+            </w:r>
+            <w:r>
+              <w:rPr>
+                <w:rFonts w:ascii="Latha" w:hAnsi="Latha" w:cs="Latha" w:hint="cs"/>
+                <w:b/>
+                <w:i/>
+                <w:iCs/>
+                <w:sz w:val="32"/>
+                <w:szCs w:val="28"/>
+                <w:cs/>
+                <w:lang w:bidi="ta-IN"/>
+              </w:rPr>
+              <w:t>ரு</w:t>
+            </w:r>
+            <w:r>
+              <w:rPr>
+                <w:rFonts w:ascii="BRH Tamil Tab Extra" w:hAnsi="BRH Tamil Tab Extra"/>
+                <w:b/>
+                <w:sz w:val="36"/>
+                <w:szCs w:val="28"/>
+              </w:rPr>
+              <w:t>†</w:t>
+            </w:r>
+            <w:r>
+              <w:rPr>
+                <w:rFonts w:ascii="Latha" w:hAnsi="Latha" w:cs="Latha" w:hint="cs"/>
+                <w:sz w:val="28"/>
+                <w:szCs w:val="28"/>
+                <w:cs/>
+                <w:lang w:bidi="ta-IN"/>
+              </w:rPr>
+              <w:t>தி</w:t>
+            </w:r>
+            <w:r>
+              <w:rPr>
+                <w:rFonts w:ascii="BRH Tamil Tab Extra" w:hAnsi="BRH Tamil Tab Extra"/>
+                <w:b/>
+                <w:sz w:val="36"/>
+                <w:szCs w:val="28"/>
+              </w:rPr>
+              <w:t>…</w:t>
+            </w:r>
+            <w:r>
+              <w:rPr>
+                <w:rFonts w:ascii="Latha" w:hAnsi="Latha" w:cs="Latha" w:hint="cs"/>
+                <w:b/>
+                <w:bCs/>
+                <w:position w:val="-12"/>
+                <w:sz w:val="28"/>
+                <w:szCs w:val="28"/>
+                <w:cs/>
+                <w:lang w:bidi="ta-IN"/>
+              </w:rPr>
+              <w:t>2</w:t>
+            </w:r>
+            <w:r>
+              <w:rPr>
+                <w:rFonts w:ascii="Latha" w:hAnsi="Latha" w:cs="Latha" w:hint="cs"/>
+                <w:sz w:val="28"/>
+                <w:szCs w:val="28"/>
+                <w:cs/>
+                <w:lang w:bidi="ta-IN"/>
+              </w:rPr>
+              <w:t>வ்யா</w:t>
+            </w:r>
+            <w:r>
+              <w:rPr>
+                <w:rFonts w:ascii="Latha" w:hAnsi="Latha" w:cs="Latha" w:hint="cs"/>
+                <w:b/>
+                <w:bCs/>
+                <w:i/>
+                <w:sz w:val="28"/>
+                <w:szCs w:val="28"/>
+                <w:cs/>
+                <w:lang w:bidi="ta-IN"/>
+              </w:rPr>
+              <w:t>:</w:t>
+            </w:r>
+          </w:p>
+        </w:tc>
+      </w:tr>
+      <w:tr>
+        <w:trPr>
+          <w:trHeight w:val="1060"/>
+        </w:trPr>
+        <w:tc>
+          <w:tcPr>
+            <w:tcW w:w="3310" w:type="dxa"/>
+            <w:tcBorders>
+              <w:top w:val="single" w:sz="4" w:space="0" w:color="000000"/>
+              <w:left w:val="single" w:sz="4" w:space="0" w:color="000000"/>
+              <w:bottom w:val="single" w:sz="4" w:space="0" w:color="000000"/>
+              <w:right w:val="single" w:sz="4" w:space="0" w:color="000000"/>
+            </w:tcBorders>
+            <w:shd w:val="clear" w:color="auto" w:fill="auto"/>
+          </w:tcPr>
+          <w:p>
+            <w:pPr>
+              <w:widowControl w:val="0"/>
+              <w:autoSpaceDE w:val="0"/>
+              <w:autoSpaceDN w:val="0"/>
+              <w:adjustRightInd w:val="0"/>
+              <w:spacing w:before="0" w:line="240" w:lineRule="auto"/>
+              <w:rPr>
+                <w:rFonts w:cs="Arial"/>
+                <w:b/>
+                <w:sz w:val="28"/>
+                <w:szCs w:val="28"/>
+                <w:lang w:val="en-IN"/>
+              </w:rPr>
+            </w:pPr>
+            <w:r>
+              <w:rPr>
+                <w:rFonts w:cs="Arial"/>
+                <w:b/>
+                <w:sz w:val="28"/>
+                <w:szCs w:val="28"/>
+                <w:lang w:val="en-IN"/>
+              </w:rPr>
+              <w:t>TS 1.</w:t>
+            </w:r>
+            <w:r>
+              <w:rPr>
+                <w:rFonts w:cs="Arial"/>
+                <w:b/>
+                <w:sz w:val="28"/>
+                <w:szCs w:val="28"/>
+                <w:lang w:val="en-IN"/>
+              </w:rPr>
+              <w:t>6</w:t>
+            </w:r>
+            <w:r>
+              <w:rPr>
+                <w:rFonts w:cs="Arial"/>
+                <w:b/>
+                <w:sz w:val="28"/>
+                <w:szCs w:val="28"/>
+                <w:lang w:val="en-IN"/>
+              </w:rPr>
+              <w:t>.</w:t>
+            </w:r>
+            <w:r>
+              <w:rPr>
+                <w:rFonts w:cs="Arial"/>
+                <w:b/>
+                <w:sz w:val="28"/>
+                <w:szCs w:val="28"/>
+                <w:lang w:val="en-IN"/>
+              </w:rPr>
+              <w:t>3</w:t>
+            </w:r>
+            <w:r>
+              <w:rPr>
+                <w:rFonts w:cs="Arial"/>
+                <w:b/>
+                <w:sz w:val="28"/>
+                <w:szCs w:val="28"/>
+                <w:lang w:val="en-IN"/>
+              </w:rPr>
+              <w:t>.</w:t>
+            </w:r>
+            <w:r>
+              <w:rPr>
+                <w:rFonts w:cs="Arial"/>
+                <w:b/>
+                <w:sz w:val="28"/>
+                <w:szCs w:val="28"/>
+                <w:lang w:val="en-IN"/>
+              </w:rPr>
+              <w:t>1 Vaakyam</w:t>
+            </w:r>
+          </w:p>
+          <w:p>
+            <w:pPr>
+              <w:widowControl w:val="0"/>
+              <w:autoSpaceDE w:val="0"/>
+              <w:autoSpaceDN w:val="0"/>
+              <w:adjustRightInd w:val="0"/>
+              <w:spacing w:before="0" w:line="240" w:lineRule="auto"/>
+              <w:rPr>
+                <w:rFonts w:cs="Arial"/>
+                <w:b/>
+                <w:sz w:val="28"/>
+                <w:szCs w:val="28"/>
+                <w:lang w:val="en-IN"/>
+              </w:rPr>
+            </w:pPr>
+            <w:r>
+              <w:rPr>
+                <w:rFonts w:cs="Arial"/>
+                <w:b/>
+                <w:sz w:val="28"/>
+                <w:szCs w:val="28"/>
+                <w:lang w:val="en-IN"/>
+              </w:rPr>
+              <w:t xml:space="preserve">Line 2 </w:t>
+            </w:r>
+          </w:p>
+          <w:p>
+            <w:pPr>
+              <w:widowControl w:val="0"/>
+              <w:autoSpaceDE w:val="0"/>
+              <w:autoSpaceDN w:val="0"/>
+              <w:adjustRightInd w:val="0"/>
+              <w:spacing w:before="0" w:line="240" w:lineRule="auto"/>
+              <w:rPr>
+                <w:rFonts w:cs="Arial"/>
+                <w:b/>
+                <w:sz w:val="28"/>
+                <w:szCs w:val="28"/>
+                <w:lang w:val="en-IN"/>
+              </w:rPr>
+            </w:pPr>
+            <w:r>
+              <w:rPr>
+                <w:rFonts w:cs="Arial"/>
+                <w:b/>
+                <w:sz w:val="28"/>
+                <w:szCs w:val="28"/>
+                <w:lang w:val="en-IN"/>
+              </w:rPr>
+              <w:t>Panchaati No - 8</w:t>
+            </w:r>
+            <w:r>
+              <w:rPr>
+                <w:rFonts w:cs="Arial"/>
+                <w:b/>
+                <w:sz w:val="28"/>
+                <w:szCs w:val="28"/>
+                <w:lang w:val="en-IN"/>
+              </w:rPr>
+              <w:t xml:space="preserve"> </w:t>
+            </w:r>
+          </w:p>
+        </w:tc>
+        <w:tc>
+          <w:tcPr>
+            <w:tcW w:w="5162" w:type="dxa"/>
+            <w:tcBorders>
+              <w:top w:val="single" w:sz="4" w:space="0" w:color="000000"/>
+              <w:left w:val="single" w:sz="4" w:space="0" w:color="000000"/>
+              <w:bottom w:val="single" w:sz="4" w:space="0" w:color="000000"/>
+              <w:right w:val="single" w:sz="4" w:space="0" w:color="000000"/>
+            </w:tcBorders>
+            <w:shd w:val="clear" w:color="auto" w:fill="auto"/>
+          </w:tcPr>
+          <w:p>
+            <w:pPr>
+              <w:widowControl w:val="0"/>
+              <w:autoSpaceDE w:val="0"/>
+              <w:autoSpaceDN w:val="0"/>
+              <w:adjustRightInd w:val="0"/>
+              <w:spacing w:before="0" w:line="240" w:lineRule="auto"/>
+              <w:rPr>
+                <w:rFonts w:ascii="Latha" w:hAnsi="Latha" w:cs="Latha" w:hint="cs"/>
+                <w:sz w:val="28"/>
+                <w:szCs w:val="28"/>
+                <w:cs/>
+                <w:lang w:bidi="ta-IN"/>
+              </w:rPr>
+            </w:pPr>
+            <w:r>
+              <w:rPr>
+                <w:rFonts w:ascii="Latha" w:hAnsi="Latha" w:cs="Latha" w:hint="cs"/>
+                <w:sz w:val="28"/>
+                <w:szCs w:val="28"/>
+                <w:cs/>
+                <w:lang w:bidi="ta-IN"/>
+              </w:rPr>
+              <w:t>ஜேஷ</w:t>
+            </w:r>
+            <w:r>
+              <w:rPr>
+                <w:rFonts w:ascii="BRH Tamil Tab Extra" w:hAnsi="BRH Tamil Tab Extra"/>
+                <w:b/>
+                <w:sz w:val="36"/>
+                <w:szCs w:val="28"/>
+              </w:rPr>
+              <w:t>…</w:t>
+            </w:r>
+            <w:r>
+              <w:rPr>
+                <w:rFonts w:ascii="BRH Devanagari Extra" w:hAnsi="BRH Devanagari Extra"/>
+                <w:b/>
+                <w:sz w:val="36"/>
+                <w:szCs w:val="28"/>
+                <w:highlight w:val="yellow"/>
+              </w:rPr>
+              <w:t>óè</w:t>
+            </w:r>
+            <w:r>
+              <w:rPr>
+                <w:rFonts w:ascii="BRH Tamil Tab Extra" w:hAnsi="BRH Tamil Tab Extra"/>
+                <w:b/>
+                <w:sz w:val="36"/>
+                <w:szCs w:val="28"/>
+                <w:highlight w:val="yellow"/>
+              </w:rPr>
+              <w:t>…</w:t>
+            </w:r>
+            <w:r>
+              <w:rPr>
+                <w:sz w:val="28"/>
+                <w:szCs w:val="28"/>
+                <w:highlight w:val="yellow"/>
+              </w:rPr>
+              <w:t xml:space="preserve"> </w:t>
+            </w:r>
+            <w:r>
+              <w:rPr>
+                <w:rFonts w:ascii="Latha" w:hAnsi="Latha" w:cs="Latha" w:hint="cs"/>
+                <w:sz w:val="28"/>
+                <w:szCs w:val="28"/>
+                <w:highlight w:val="yellow"/>
+                <w:cs/>
+                <w:lang w:bidi="ta-IN"/>
+              </w:rPr>
+              <w:t>ரூ</w:t>
+            </w:r>
+            <w:r>
+              <w:rPr>
+                <w:rFonts w:ascii="BRH Tamil Tab Extra" w:hAnsi="BRH Tamil Tab Extra"/>
+                <w:b/>
+                <w:sz w:val="36"/>
+                <w:szCs w:val="28"/>
+                <w:highlight w:val="yellow"/>
+              </w:rPr>
+              <w:t>†</w:t>
+            </w:r>
+            <w:r>
+              <w:rPr>
+                <w:rFonts w:ascii="Latha" w:hAnsi="Latha" w:cs="Latha" w:hint="cs"/>
+                <w:sz w:val="28"/>
+                <w:szCs w:val="28"/>
+                <w:cs/>
+                <w:lang w:bidi="ta-IN"/>
+              </w:rPr>
+              <w:t>பவர்</w:t>
+            </w:r>
+            <w:r>
+              <w:rPr>
+                <w:rFonts w:ascii="Latha" w:hAnsi="Latha" w:cs="Latha"/>
+                <w:b/>
+                <w:bCs/>
+                <w:sz w:val="32"/>
+                <w:szCs w:val="32"/>
+              </w:rPr>
+              <w:t>.</w:t>
+            </w:r>
+            <w:r>
+              <w:rPr>
+                <w:rFonts w:ascii="Latha" w:hAnsi="Latha" w:cs="Latha" w:hint="cs"/>
+                <w:sz w:val="28"/>
+                <w:szCs w:val="28"/>
+                <w:cs/>
+                <w:lang w:bidi="ta-IN"/>
+              </w:rPr>
+              <w:t>ஷவர்ண</w:t>
+            </w:r>
+          </w:p>
+        </w:tc>
+        <w:tc>
+          <w:tcPr>
+            <w:tcW w:w="5103" w:type="dxa"/>
+            <w:tcBorders>
+              <w:top w:val="single" w:sz="4" w:space="0" w:color="000000"/>
+              <w:left w:val="single" w:sz="4" w:space="0" w:color="000000"/>
+              <w:bottom w:val="single" w:sz="4" w:space="0" w:color="000000"/>
+              <w:right w:val="single" w:sz="4" w:space="0" w:color="000000"/>
+            </w:tcBorders>
+            <w:shd w:val="clear" w:color="auto" w:fill="auto"/>
+          </w:tcPr>
+          <w:p>
+            <w:pPr>
+              <w:spacing w:before="0" w:line="240" w:lineRule="auto"/>
+              <w:rPr>
+                <w:rFonts w:ascii="Latha" w:hAnsi="Latha" w:cs="Latha" w:hint="cs"/>
+                <w:sz w:val="28"/>
+                <w:szCs w:val="28"/>
+                <w:cs/>
+                <w:lang w:bidi="ta-IN"/>
+              </w:rPr>
+            </w:pPr>
+            <w:r>
+              <w:rPr>
+                <w:rFonts w:ascii="Latha" w:hAnsi="Latha" w:cs="Latha" w:hint="cs"/>
+                <w:sz w:val="28"/>
+                <w:szCs w:val="28"/>
+                <w:cs/>
+                <w:lang w:bidi="ta-IN"/>
+              </w:rPr>
+              <w:t>ஜேஷ</w:t>
+            </w:r>
+            <w:r>
+              <w:rPr>
+                <w:rFonts w:ascii="BRH Tamil Tab Extra" w:hAnsi="BRH Tamil Tab Extra"/>
+                <w:b/>
+                <w:sz w:val="36"/>
+                <w:szCs w:val="28"/>
+              </w:rPr>
+              <w:t>…</w:t>
+            </w:r>
+            <w:r>
+              <w:rPr>
+                <w:rFonts w:ascii="BRH Devanagari Extra" w:hAnsi="BRH Devanagari Extra"/>
+                <w:b/>
+                <w:sz w:val="36"/>
+                <w:szCs w:val="28"/>
+              </w:rPr>
+              <w:t>óè</w:t>
+            </w:r>
+            <w:r>
+              <w:rPr>
+                <w:rFonts w:ascii="BRH Tamil Tab Extra" w:hAnsi="BRH Tamil Tab Extra"/>
+                <w:b/>
+                <w:sz w:val="36"/>
+                <w:szCs w:val="28"/>
+              </w:rPr>
+              <w:t>…</w:t>
+            </w:r>
+            <w:r>
+              <w:rPr>
+                <w:sz w:val="28"/>
+                <w:szCs w:val="28"/>
+              </w:rPr>
+              <w:t xml:space="preserve"> </w:t>
+            </w:r>
+            <w:r>
+              <w:rPr>
+                <w:rFonts w:cs="Latha" w:hint="cs"/>
+                <w:sz w:val="28"/>
+                <w:szCs w:val="28"/>
+                <w:highlight w:val="green"/>
+                <w:cs/>
+                <w:lang w:bidi="ta-IN"/>
+              </w:rPr>
+              <w:t>ஸு</w:t>
+            </w:r>
+            <w:r>
+              <w:rPr>
+                <w:rFonts w:ascii="Latha" w:hAnsi="Latha" w:cs="Latha" w:hint="cs"/>
+                <w:sz w:val="28"/>
+                <w:szCs w:val="28"/>
+                <w:cs/>
+                <w:lang w:bidi="ta-IN"/>
+              </w:rPr>
+              <w:t>ரூ</w:t>
+            </w:r>
+            <w:r>
+              <w:rPr>
+                <w:rFonts w:ascii="BRH Tamil Tab Extra" w:hAnsi="BRH Tamil Tab Extra"/>
+                <w:b/>
+                <w:sz w:val="36"/>
+                <w:szCs w:val="28"/>
+              </w:rPr>
+              <w:t>†</w:t>
+            </w:r>
+            <w:r>
+              <w:rPr>
+                <w:rFonts w:ascii="Latha" w:hAnsi="Latha" w:cs="Latha" w:hint="cs"/>
+                <w:sz w:val="28"/>
+                <w:szCs w:val="28"/>
+                <w:cs/>
+                <w:lang w:bidi="ta-IN"/>
+              </w:rPr>
+              <w:t>பவர்</w:t>
+            </w:r>
+            <w:r>
+              <w:rPr>
+                <w:rFonts w:ascii="Latha" w:hAnsi="Latha" w:cs="Latha"/>
+                <w:b/>
+                <w:bCs/>
+                <w:sz w:val="32"/>
+                <w:szCs w:val="32"/>
+              </w:rPr>
+              <w:t>.</w:t>
+            </w:r>
+            <w:r>
+              <w:rPr>
+                <w:rFonts w:ascii="Latha" w:hAnsi="Latha" w:cs="Latha" w:hint="cs"/>
+                <w:sz w:val="28"/>
+                <w:szCs w:val="28"/>
+                <w:cs/>
+                <w:lang w:bidi="ta-IN"/>
+              </w:rPr>
+              <w:t>ஷவர்ண</w:t>
+            </w:r>
+            <w:r>
+              <w:rPr>
+                <w:rFonts w:ascii="Latha" w:hAnsi="Latha" w:cs="Latha"/>
+                <w:sz w:val="28"/>
+                <w:szCs w:val="28"/>
+                <w:lang w:bidi="ta-IN"/>
+              </w:rPr>
+              <w:br/>
+              <w:t xml:space="preserve">(deletion of letter </w:t>
+            </w:r>
+            <w:r>
+              <w:rPr>
+                <w:rFonts w:cs="Latha" w:hint="cs"/>
+                <w:sz w:val="28"/>
+                <w:szCs w:val="28"/>
+                <w:highlight w:val="green"/>
+                <w:cs/>
+                <w:lang w:bidi="ta-IN"/>
+              </w:rPr>
+              <w:t>ஸு</w:t>
+            </w:r>
+            <w:r>
+              <w:rPr>
+                <w:rFonts w:cs="Latha"/>
+                <w:sz w:val="28"/>
+                <w:szCs w:val="28"/>
+                <w:lang w:bidi="ta-IN"/>
+              </w:rPr>
+              <w:t>)</w:t>
+            </w:r>
+          </w:p>
+        </w:tc>
+      </w:tr>
+    </w:tbl>
+    <w:p>
+      <w:pPr>
+        <w:spacing w:before="0" w:line="240" w:lineRule="auto"/>
+        <w:rPr>
+          <w:sz w:val="32"/>
+          <w:szCs w:val="32"/>
+          <w:u w:val="single"/>
+        </w:rPr>
+      </w:pPr>
+    </w:p>
     <w:p>
       <w:pPr>
         <w:spacing w:before="0" w:line="240" w:lineRule="auto"/>
@@ -650,6 +2517,7 @@
                 <w:szCs w:val="28"/>
                 <w:lang w:val="en-IN"/>
               </w:rPr>
+              <w:lastRenderedPageBreak/>
               <w:t>TS 1.4.45.3 – Vaakyam</w:t>
             </w:r>
           </w:p>
@@ -981,6 +2849,32 @@
         </w:rPr>
         <w:t>==========</w:t>
       </w:r>
+    </w:p>
+    <w:p>
+      <w:pPr>
+        <w:spacing w:before="0" w:line="240" w:lineRule="auto"/>
+        <w:jc w:val="center"/>
+        <w:rPr>
+          <w:b/>
+          <w:bCs/>
+          <w:sz w:val="32"/>
+          <w:szCs w:val="32"/>
+          <w:u w:val="single"/>
+        </w:rPr>
+      </w:pPr>
+    </w:p>
+    <w:p>
+      <w:pPr>
+        <w:spacing w:before="0" w:line="240" w:lineRule="auto"/>
+        <w:jc w:val="center"/>
+        <w:rPr>
+          <w:b/>
+          <w:bCs/>
+          <w:sz w:val="32"/>
+          <w:szCs w:val="32"/>
+          <w:u w:val="single"/>
+        </w:rPr>
+      </w:pPr>
     </w:p>
     <w:p>
       <w:pPr>
@@ -1470,7 +3364,6 @@
           <w:szCs w:val="32"/>
           <w:u w:val="single"/>
         </w:rPr>
-        <w:lastRenderedPageBreak/>
         <w:t xml:space="preserve">TS Pada Paatam </w:t>
       </w:r>
       <w:r>
@@ -1739,6 +3632,7 @@
                 <w:sz w:val="28"/>
                 <w:szCs w:val="28"/>
               </w:rPr>
+              <w:lastRenderedPageBreak/>
               <w:t>TS 1.4.</w:t>
             </w:r>
             <w:r>
@@ -3044,7 +4938,6 @@
           <w:szCs w:val="32"/>
           <w:u w:val="single"/>
         </w:rPr>
-        <w:lastRenderedPageBreak/>
         <w:t xml:space="preserve">TS </w:t>
       </w:r>
       <w:r>
@@ -3197,6 +5090,7 @@
                 <w:sz w:val="32"/>
                 <w:szCs w:val="32"/>
               </w:rPr>
+              <w:lastRenderedPageBreak/>
               <w:t>Reference</w:t>
             </w:r>
           </w:p>
@@ -3223,6 +5117,7 @@
                 <w:sz w:val="32"/>
                 <w:szCs w:val="32"/>
               </w:rPr>
+              <w:lastRenderedPageBreak/>
               <w:t>As Printed</w:t>
             </w:r>
           </w:p>
@@ -5666,7 +7561,6 @@
           <w:szCs w:val="32"/>
           <w:u w:val="single"/>
         </w:rPr>
-        <w:lastRenderedPageBreak/>
         <w:t xml:space="preserve">TS </w:t>
       </w:r>
       <w:r>
@@ -5840,6 +7734,7 @@
                 <w:sz w:val="32"/>
                 <w:szCs w:val="32"/>
               </w:rPr>
+              <w:lastRenderedPageBreak/>
               <w:t>Reference</w:t>
             </w:r>
           </w:p>
@@ -5866,6 +7761,7 @@
                 <w:sz w:val="32"/>
                 <w:szCs w:val="32"/>
               </w:rPr>
+              <w:lastRenderedPageBreak/>
               <w:t>As Printed</w:t>
             </w:r>
           </w:p>
@@ -53632,7 +55528,7 @@
 </file>
 
 <file path=word/endnotes.xml><?xml version="1.0" encoding="utf-8"?>
-<w:endnotes xmlns:wpc="http://schemas.microsoft.com/office/word/2010/wordprocessingCanvas" xmlns:cx="http://schemas.microsoft.com/office/drawing/2014/chartex" xmlns:cx1="http://schemas.microsoft.com/office/drawing/2015/9/8/chartex" xmlns:cx2="http://schemas.microsoft.com/office/drawing/2015/10/21/chartex" xmlns:cx3="http://schemas.microsoft.com/office/drawing/2016/5/9/chartex" xmlns:cx4="http://schemas.microsoft.com/office/drawing/2016/5/10/chartex" xmlns:cx5="http://schemas.microsoft.com/office/drawing/2016/5/11/chartex" xmlns:cx6="http://schemas.microsoft.com/office/drawing/2016/5/12/chartex" xmlns:cx7="http://schemas.microsoft.com/office/drawing/2016/5/13/chartex" xmlns:cx8="http://schemas.microsoft.com/office/drawing/2016/5/14/chartex" xmlns:mc="http://schemas.openxmlformats.org/markup-compatibility/2006" xmlns:aink="http://schemas.microsoft.com/office/drawing/2016/ink" xmlns:am3d="http://schemas.microsoft.com/office/drawing/2017/model3d" xmlns:o="urn:schemas-microsoft-com:office:office" xmlns:oel="http://schemas.microsoft.com/office/2019/extlst" xmlns:r="http://schemas.openxmlformats.org/officeDocument/2006/relationships" xmlns:m="http://schemas.openxmlformats.org/officeDocument/2006/math" xmlns:v="urn:schemas-microsoft-com:vml" xmlns:wp14="http://schemas.microsoft.com/office/word/2010/wordprocessingDrawing" xmlns:wp="http://schemas.openxmlformats.org/drawingml/2006/wordprocessingDrawing" xmlns:w10="urn:schemas-microsoft-com:office:word" xmlns:w="http://schemas.openxmlformats.org/wordprocessingml/2006/main" xmlns:w14="http://schemas.microsoft.com/office/word/2010/wordml" xmlns:w15="http://schemas.microsoft.com/office/word/2012/wordml" xmlns:w16cex="http://schemas.microsoft.com/office/word/2018/wordml/cex" xmlns:w16cid="http://schemas.microsoft.com/office/word/2016/wordml/cid" xmlns:w16="http://schemas.microsoft.com/office/word/2018/wordml" xmlns:w16du="http://schemas.microsoft.com/office/word/2023/wordml/word16du" xmlns:w16sdtdh="http://schemas.microsoft.com/office/word/2020/wordml/sdtdatahash" xmlns:w16se="http://schemas.microsoft.com/office/word/2015/wordml/symex" xmlns:wpg="http://schemas.microsoft.com/office/word/2010/wordprocessingGroup" xmlns:wpi="http://schemas.microsoft.com/office/word/2010/wordprocessingInk" xmlns:wne="http://schemas.microsoft.com/office/word/2006/wordml" xmlns:wps="http://schemas.microsoft.com/office/word/2010/wordprocessingShape" mc:Ignorable="w14 w15 w16se w16cid w16 w16cex w16sdtdh w16du wp14">
+<w:endnotes xmlns:wpc="http://schemas.microsoft.com/office/word/2010/wordprocessingCanvas" xmlns:cx="http://schemas.microsoft.com/office/drawing/2014/chartex" xmlns:cx1="http://schemas.microsoft.com/office/drawing/2015/9/8/chartex" xmlns:cx2="http://schemas.microsoft.com/office/drawing/2015/10/21/chartex" xmlns:cx3="http://schemas.microsoft.com/office/drawing/2016/5/9/chartex" xmlns:cx4="http://schemas.microsoft.com/office/drawing/2016/5/10/chartex" xmlns:cx5="http://schemas.microsoft.com/office/drawing/2016/5/11/chartex" xmlns:cx6="http://schemas.microsoft.com/office/drawing/2016/5/12/chartex" xmlns:cx7="http://schemas.microsoft.com/office/drawing/2016/5/13/chartex" xmlns:cx8="http://schemas.microsoft.com/office/drawing/2016/5/14/chartex" xmlns:mc="http://schemas.openxmlformats.org/markup-compatibility/2006" xmlns:aink="http://schemas.microsoft.com/office/drawing/2016/ink" xmlns:am3d="http://schemas.microsoft.com/office/drawing/2017/model3d" xmlns:o="urn:schemas-microsoft-com:office:office" xmlns:oel="http://schemas.microsoft.com/office/2019/extlst" xmlns:r="http://schemas.openxmlformats.org/officeDocument/2006/relationships" xmlns:m="http://schemas.openxmlformats.org/officeDocument/2006/math" xmlns:v="urn:schemas-microsoft-com:vml" xmlns:wp14="http://schemas.microsoft.com/office/word/2010/wordprocessingDrawing" xmlns:wp="http://schemas.openxmlformats.org/drawingml/2006/wordprocessingDrawing" xmlns:w10="urn:schemas-microsoft-com:office:word" xmlns:w="http://schemas.openxmlformats.org/wordprocessingml/2006/main" xmlns:w14="http://schemas.microsoft.com/office/word/2010/wordml" xmlns:w15="http://schemas.microsoft.com/office/word/2012/wordml" xmlns:w16cex="http://schemas.microsoft.com/office/word/2018/wordml/cex" xmlns:w16cid="http://schemas.microsoft.com/office/word/2016/wordml/cid" xmlns:w16="http://schemas.microsoft.com/office/word/2018/wordml" xmlns:w16du="http://schemas.microsoft.com/office/word/2023/wordml/word16du" xmlns:w16sdtdh="http://schemas.microsoft.com/office/word/2020/wordml/sdtdatahash" xmlns:w16se="http://schemas.microsoft.com/office/word/2015/wordml/symex" xmlns:wpg="http://schemas.microsoft.com/office/word/2010/wordprocessingGroup" xmlns:wpi="http://schemas.microsoft.com/office/word/2010/wordprocessingInk" xmlns:wne="http://schemas.microsoft.com/office/word/2006/wordml" xmlns:wps="http://schemas.microsoft.com/office/word/2010/wordprocessingShape" mc:Ignorable="w14 w15 w16se w16cid w16 w16cex w16sdtdh wp14">
   <w:endnote w:type="separator" w:id="-1">
     <w:p>
       <w:pPr>
@@ -53657,7 +55553,7 @@
 </file>
 
 <file path=word/footer1.xml><?xml version="1.0" encoding="utf-8"?>
-<w:ftr xmlns:wpc="http://schemas.microsoft.com/office/word/2010/wordprocessingCanvas" xmlns:cx="http://schemas.microsoft.com/office/drawing/2014/chartex" xmlns:cx1="http://schemas.microsoft.com/office/drawing/2015/9/8/chartex" xmlns:cx2="http://schemas.microsoft.com/office/drawing/2015/10/21/chartex" xmlns:cx3="http://schemas.microsoft.com/office/drawing/2016/5/9/chartex" xmlns:cx4="http://schemas.microsoft.com/office/drawing/2016/5/10/chartex" xmlns:cx5="http://schemas.microsoft.com/office/drawing/2016/5/11/chartex" xmlns:cx6="http://schemas.microsoft.com/office/drawing/2016/5/12/chartex" xmlns:cx7="http://schemas.microsoft.com/office/drawing/2016/5/13/chartex" xmlns:cx8="http://schemas.microsoft.com/office/drawing/2016/5/14/chartex" xmlns:mc="http://schemas.openxmlformats.org/markup-compatibility/2006" xmlns:aink="http://schemas.microsoft.com/office/drawing/2016/ink" xmlns:am3d="http://schemas.microsoft.com/office/drawing/2017/model3d" xmlns:o="urn:schemas-microsoft-com:office:office" xmlns:oel="http://schemas.microsoft.com/office/2019/extlst" xmlns:r="http://schemas.openxmlformats.org/officeDocument/2006/relationships" xmlns:m="http://schemas.openxmlformats.org/officeDocument/2006/math" xmlns:v="urn:schemas-microsoft-com:vml" xmlns:wp14="http://schemas.microsoft.com/office/word/2010/wordprocessingDrawing" xmlns:wp="http://schemas.openxmlformats.org/drawingml/2006/wordprocessingDrawing" xmlns:w10="urn:schemas-microsoft-com:office:word" xmlns:w="http://schemas.openxmlformats.org/wordprocessingml/2006/main" xmlns:w14="http://schemas.microsoft.com/office/word/2010/wordml" xmlns:w15="http://schemas.microsoft.com/office/word/2012/wordml" xmlns:w16cex="http://schemas.microsoft.com/office/word/2018/wordml/cex" xmlns:w16cid="http://schemas.microsoft.com/office/word/2016/wordml/cid" xmlns:w16="http://schemas.microsoft.com/office/word/2018/wordml" xmlns:w16du="http://schemas.microsoft.com/office/word/2023/wordml/word16du" xmlns:w16sdtdh="http://schemas.microsoft.com/office/word/2020/wordml/sdtdatahash" xmlns:w16se="http://schemas.microsoft.com/office/word/2015/wordml/symex" xmlns:wpg="http://schemas.microsoft.com/office/word/2010/wordprocessingGroup" xmlns:wpi="http://schemas.microsoft.com/office/word/2010/wordprocessingInk" xmlns:wne="http://schemas.microsoft.com/office/word/2006/wordml" xmlns:wps="http://schemas.microsoft.com/office/word/2010/wordprocessingShape" mc:Ignorable="w14 w15 w16se w16cid w16 w16cex w16sdtdh w16du wp14">
+<w:ftr xmlns:wpc="http://schemas.microsoft.com/office/word/2010/wordprocessingCanvas" xmlns:cx="http://schemas.microsoft.com/office/drawing/2014/chartex" xmlns:cx1="http://schemas.microsoft.com/office/drawing/2015/9/8/chartex" xmlns:cx2="http://schemas.microsoft.com/office/drawing/2015/10/21/chartex" xmlns:cx3="http://schemas.microsoft.com/office/drawing/2016/5/9/chartex" xmlns:cx4="http://schemas.microsoft.com/office/drawing/2016/5/10/chartex" xmlns:cx5="http://schemas.microsoft.com/office/drawing/2016/5/11/chartex" xmlns:cx6="http://schemas.microsoft.com/office/drawing/2016/5/12/chartex" xmlns:cx7="http://schemas.microsoft.com/office/drawing/2016/5/13/chartex" xmlns:cx8="http://schemas.microsoft.com/office/drawing/2016/5/14/chartex" xmlns:mc="http://schemas.openxmlformats.org/markup-compatibility/2006" xmlns:aink="http://schemas.microsoft.com/office/drawing/2016/ink" xmlns:am3d="http://schemas.microsoft.com/office/drawing/2017/model3d" xmlns:o="urn:schemas-microsoft-com:office:office" xmlns:oel="http://schemas.microsoft.com/office/2019/extlst" xmlns:r="http://schemas.openxmlformats.org/officeDocument/2006/relationships" xmlns:m="http://schemas.openxmlformats.org/officeDocument/2006/math" xmlns:v="urn:schemas-microsoft-com:vml" xmlns:wp14="http://schemas.microsoft.com/office/word/2010/wordprocessingDrawing" xmlns:wp="http://schemas.openxmlformats.org/drawingml/2006/wordprocessingDrawing" xmlns:w10="urn:schemas-microsoft-com:office:word" xmlns:w="http://schemas.openxmlformats.org/wordprocessingml/2006/main" xmlns:w14="http://schemas.microsoft.com/office/word/2010/wordml" xmlns:w15="http://schemas.microsoft.com/office/word/2012/wordml" xmlns:w16cex="http://schemas.microsoft.com/office/word/2018/wordml/cex" xmlns:w16cid="http://schemas.microsoft.com/office/word/2016/wordml/cid" xmlns:w16="http://schemas.microsoft.com/office/word/2018/wordml" xmlns:w16du="http://schemas.microsoft.com/office/word/2023/wordml/word16du" xmlns:w16sdtdh="http://schemas.microsoft.com/office/word/2020/wordml/sdtdatahash" xmlns:w16se="http://schemas.microsoft.com/office/word/2015/wordml/symex" xmlns:wpg="http://schemas.microsoft.com/office/word/2010/wordprocessingGroup" xmlns:wpi="http://schemas.microsoft.com/office/word/2010/wordprocessingInk" xmlns:wne="http://schemas.microsoft.com/office/word/2006/wordml" xmlns:wps="http://schemas.microsoft.com/office/word/2010/wordprocessingShape" mc:Ignorable="w14 w15 w16se w16cid w16 w16cex w16sdtdh wp14">
   <w:p>
     <w:pPr>
       <w:pStyle w:val="Footer"/>
@@ -53814,7 +55710,7 @@
 </file>
 
 <file path=word/footer2.xml><?xml version="1.0" encoding="utf-8"?>
-<w:ftr xmlns:wpc="http://schemas.microsoft.com/office/word/2010/wordprocessingCanvas" xmlns:cx="http://schemas.microsoft.com/office/drawing/2014/chartex" xmlns:cx1="http://schemas.microsoft.com/office/drawing/2015/9/8/chartex" xmlns:cx2="http://schemas.microsoft.com/office/drawing/2015/10/21/chartex" xmlns:cx3="http://schemas.microsoft.com/office/drawing/2016/5/9/chartex" xmlns:cx4="http://schemas.microsoft.com/office/drawing/2016/5/10/chartex" xmlns:cx5="http://schemas.microsoft.com/office/drawing/2016/5/11/chartex" xmlns:cx6="http://schemas.microsoft.com/office/drawing/2016/5/12/chartex" xmlns:cx7="http://schemas.microsoft.com/office/drawing/2016/5/13/chartex" xmlns:cx8="http://schemas.microsoft.com/office/drawing/2016/5/14/chartex" xmlns:mc="http://schemas.openxmlformats.org/markup-compatibility/2006" xmlns:aink="http://schemas.microsoft.com/office/drawing/2016/ink" xmlns:am3d="http://schemas.microsoft.com/office/drawing/2017/model3d" xmlns:o="urn:schemas-microsoft-com:office:office" xmlns:oel="http://schemas.microsoft.com/office/2019/extlst" xmlns:r="http://schemas.openxmlformats.org/officeDocument/2006/relationships" xmlns:m="http://schemas.openxmlformats.org/officeDocument/2006/math" xmlns:v="urn:schemas-microsoft-com:vml" xmlns:wp14="http://schemas.microsoft.com/office/word/2010/wordprocessingDrawing" xmlns:wp="http://schemas.openxmlformats.org/drawingml/2006/wordprocessingDrawing" xmlns:w10="urn:schemas-microsoft-com:office:word" xmlns:w="http://schemas.openxmlformats.org/wordprocessingml/2006/main" xmlns:w14="http://schemas.microsoft.com/office/word/2010/wordml" xmlns:w15="http://schemas.microsoft.com/office/word/2012/wordml" xmlns:w16cex="http://schemas.microsoft.com/office/word/2018/wordml/cex" xmlns:w16cid="http://schemas.microsoft.com/office/word/2016/wordml/cid" xmlns:w16="http://schemas.microsoft.com/office/word/2018/wordml" xmlns:w16du="http://schemas.microsoft.com/office/word/2023/wordml/word16du" xmlns:w16sdtdh="http://schemas.microsoft.com/office/word/2020/wordml/sdtdatahash" xmlns:w16se="http://schemas.microsoft.com/office/word/2015/wordml/symex" xmlns:wpg="http://schemas.microsoft.com/office/word/2010/wordprocessingGroup" xmlns:wpi="http://schemas.microsoft.com/office/word/2010/wordprocessingInk" xmlns:wne="http://schemas.microsoft.com/office/word/2006/wordml" xmlns:wps="http://schemas.microsoft.com/office/word/2010/wordprocessingShape" mc:Ignorable="w14 w15 w16se w16cid w16 w16cex w16sdtdh w16du wp14">
+<w:ftr xmlns:wpc="http://schemas.microsoft.com/office/word/2010/wordprocessingCanvas" xmlns:cx="http://schemas.microsoft.com/office/drawing/2014/chartex" xmlns:cx1="http://schemas.microsoft.com/office/drawing/2015/9/8/chartex" xmlns:cx2="http://schemas.microsoft.com/office/drawing/2015/10/21/chartex" xmlns:cx3="http://schemas.microsoft.com/office/drawing/2016/5/9/chartex" xmlns:cx4="http://schemas.microsoft.com/office/drawing/2016/5/10/chartex" xmlns:cx5="http://schemas.microsoft.com/office/drawing/2016/5/11/chartex" xmlns:cx6="http://schemas.microsoft.com/office/drawing/2016/5/12/chartex" xmlns:cx7="http://schemas.microsoft.com/office/drawing/2016/5/13/chartex" xmlns:cx8="http://schemas.microsoft.com/office/drawing/2016/5/14/chartex" xmlns:mc="http://schemas.openxmlformats.org/markup-compatibility/2006" xmlns:aink="http://schemas.microsoft.com/office/drawing/2016/ink" xmlns:am3d="http://schemas.microsoft.com/office/drawing/2017/model3d" xmlns:o="urn:schemas-microsoft-com:office:office" xmlns:oel="http://schemas.microsoft.com/office/2019/extlst" xmlns:r="http://schemas.openxmlformats.org/officeDocument/2006/relationships" xmlns:m="http://schemas.openxmlformats.org/officeDocument/2006/math" xmlns:v="urn:schemas-microsoft-com:vml" xmlns:wp14="http://schemas.microsoft.com/office/word/2010/wordprocessingDrawing" xmlns:wp="http://schemas.openxmlformats.org/drawingml/2006/wordprocessingDrawing" xmlns:w10="urn:schemas-microsoft-com:office:word" xmlns:w="http://schemas.openxmlformats.org/wordprocessingml/2006/main" xmlns:w14="http://schemas.microsoft.com/office/word/2010/wordml" xmlns:w15="http://schemas.microsoft.com/office/word/2012/wordml" xmlns:w16cex="http://schemas.microsoft.com/office/word/2018/wordml/cex" xmlns:w16cid="http://schemas.microsoft.com/office/word/2016/wordml/cid" xmlns:w16="http://schemas.microsoft.com/office/word/2018/wordml" xmlns:w16du="http://schemas.microsoft.com/office/word/2023/wordml/word16du" xmlns:w16sdtdh="http://schemas.microsoft.com/office/word/2020/wordml/sdtdatahash" xmlns:w16se="http://schemas.microsoft.com/office/word/2015/wordml/symex" xmlns:wpg="http://schemas.microsoft.com/office/word/2010/wordprocessingGroup" xmlns:wpi="http://schemas.microsoft.com/office/word/2010/wordprocessingInk" xmlns:wne="http://schemas.microsoft.com/office/word/2006/wordml" xmlns:wps="http://schemas.microsoft.com/office/word/2010/wordprocessingShape" mc:Ignorable="w14 w15 w16se w16cid w16 w16cex w16sdtdh wp14">
   <w:p>
     <w:pPr>
       <w:pBdr>
@@ -53975,7 +55871,7 @@
 </file>
 
 <file path=word/footnotes.xml><?xml version="1.0" encoding="utf-8"?>
-<w:footnotes xmlns:wpc="http://schemas.microsoft.com/office/word/2010/wordprocessingCanvas" xmlns:cx="http://schemas.microsoft.com/office/drawing/2014/chartex" xmlns:cx1="http://schemas.microsoft.com/office/drawing/2015/9/8/chartex" xmlns:cx2="http://schemas.microsoft.com/office/drawing/2015/10/21/chartex" xmlns:cx3="http://schemas.microsoft.com/office/drawing/2016/5/9/chartex" xmlns:cx4="http://schemas.microsoft.com/office/drawing/2016/5/10/chartex" xmlns:cx5="http://schemas.microsoft.com/office/drawing/2016/5/11/chartex" xmlns:cx6="http://schemas.microsoft.com/office/drawing/2016/5/12/chartex" xmlns:cx7="http://schemas.microsoft.com/office/drawing/2016/5/13/chartex" xmlns:cx8="http://schemas.microsoft.com/office/drawing/2016/5/14/chartex" xmlns:mc="http://schemas.openxmlformats.org/markup-compatibility/2006" xmlns:aink="http://schemas.microsoft.com/office/drawing/2016/ink" xmlns:am3d="http://schemas.microsoft.com/office/drawing/2017/model3d" xmlns:o="urn:schemas-microsoft-com:office:office" xmlns:oel="http://schemas.microsoft.com/office/2019/extlst" xmlns:r="http://schemas.openxmlformats.org/officeDocument/2006/relationships" xmlns:m="http://schemas.openxmlformats.org/officeDocument/2006/math" xmlns:v="urn:schemas-microsoft-com:vml" xmlns:wp14="http://schemas.microsoft.com/office/word/2010/wordprocessingDrawing" xmlns:wp="http://schemas.openxmlformats.org/drawingml/2006/wordprocessingDrawing" xmlns:w10="urn:schemas-microsoft-com:office:word" xmlns:w="http://schemas.openxmlformats.org/wordprocessingml/2006/main" xmlns:w14="http://schemas.microsoft.com/office/word/2010/wordml" xmlns:w15="http://schemas.microsoft.com/office/word/2012/wordml" xmlns:w16cex="http://schemas.microsoft.com/office/word/2018/wordml/cex" xmlns:w16cid="http://schemas.microsoft.com/office/word/2016/wordml/cid" xmlns:w16="http://schemas.microsoft.com/office/word/2018/wordml" xmlns:w16du="http://schemas.microsoft.com/office/word/2023/wordml/word16du" xmlns:w16sdtdh="http://schemas.microsoft.com/office/word/2020/wordml/sdtdatahash" xmlns:w16se="http://schemas.microsoft.com/office/word/2015/wordml/symex" xmlns:wpg="http://schemas.microsoft.com/office/word/2010/wordprocessingGroup" xmlns:wpi="http://schemas.microsoft.com/office/word/2010/wordprocessingInk" xmlns:wne="http://schemas.microsoft.com/office/word/2006/wordml" xmlns:wps="http://schemas.microsoft.com/office/word/2010/wordprocessingShape" mc:Ignorable="w14 w15 w16se w16cid w16 w16cex w16sdtdh w16du wp14">
+<w:footnotes xmlns:wpc="http://schemas.microsoft.com/office/word/2010/wordprocessingCanvas" xmlns:cx="http://schemas.microsoft.com/office/drawing/2014/chartex" xmlns:cx1="http://schemas.microsoft.com/office/drawing/2015/9/8/chartex" xmlns:cx2="http://schemas.microsoft.com/office/drawing/2015/10/21/chartex" xmlns:cx3="http://schemas.microsoft.com/office/drawing/2016/5/9/chartex" xmlns:cx4="http://schemas.microsoft.com/office/drawing/2016/5/10/chartex" xmlns:cx5="http://schemas.microsoft.com/office/drawing/2016/5/11/chartex" xmlns:cx6="http://schemas.microsoft.com/office/drawing/2016/5/12/chartex" xmlns:cx7="http://schemas.microsoft.com/office/drawing/2016/5/13/chartex" xmlns:cx8="http://schemas.microsoft.com/office/drawing/2016/5/14/chartex" xmlns:mc="http://schemas.openxmlformats.org/markup-compatibility/2006" xmlns:aink="http://schemas.microsoft.com/office/drawing/2016/ink" xmlns:am3d="http://schemas.microsoft.com/office/drawing/2017/model3d" xmlns:o="urn:schemas-microsoft-com:office:office" xmlns:oel="http://schemas.microsoft.com/office/2019/extlst" xmlns:r="http://schemas.openxmlformats.org/officeDocument/2006/relationships" xmlns:m="http://schemas.openxmlformats.org/officeDocument/2006/math" xmlns:v="urn:schemas-microsoft-com:vml" xmlns:wp14="http://schemas.microsoft.com/office/word/2010/wordprocessingDrawing" xmlns:wp="http://schemas.openxmlformats.org/drawingml/2006/wordprocessingDrawing" xmlns:w10="urn:schemas-microsoft-com:office:word" xmlns:w="http://schemas.openxmlformats.org/wordprocessingml/2006/main" xmlns:w14="http://schemas.microsoft.com/office/word/2010/wordml" xmlns:w15="http://schemas.microsoft.com/office/word/2012/wordml" xmlns:w16cex="http://schemas.microsoft.com/office/word/2018/wordml/cex" xmlns:w16cid="http://schemas.microsoft.com/office/word/2016/wordml/cid" xmlns:w16="http://schemas.microsoft.com/office/word/2018/wordml" xmlns:w16du="http://schemas.microsoft.com/office/word/2023/wordml/word16du" xmlns:w16sdtdh="http://schemas.microsoft.com/office/word/2020/wordml/sdtdatahash" xmlns:w16se="http://schemas.microsoft.com/office/word/2015/wordml/symex" xmlns:wpg="http://schemas.microsoft.com/office/word/2010/wordprocessingGroup" xmlns:wpi="http://schemas.microsoft.com/office/word/2010/wordprocessingInk" xmlns:wne="http://schemas.microsoft.com/office/word/2006/wordml" xmlns:wps="http://schemas.microsoft.com/office/word/2010/wordprocessingShape" mc:Ignorable="w14 w15 w16se w16cid w16 w16cex w16sdtdh wp14">
   <w:footnote w:type="separator" w:id="-1">
     <w:p>
       <w:pPr>
@@ -54000,7 +55896,7 @@
 </file>
 
 <file path=word/header1.xml><?xml version="1.0" encoding="utf-8"?>
-<w:hdr xmlns:wpc="http://schemas.microsoft.com/office/word/2010/wordprocessingCanvas" xmlns:cx="http://schemas.microsoft.com/office/drawing/2014/chartex" xmlns:cx1="http://schemas.microsoft.com/office/drawing/2015/9/8/chartex" xmlns:cx2="http://schemas.microsoft.com/office/drawing/2015/10/21/chartex" xmlns:cx3="http://schemas.microsoft.com/office/drawing/2016/5/9/chartex" xmlns:cx4="http://schemas.microsoft.com/office/drawing/2016/5/10/chartex" xmlns:cx5="http://schemas.microsoft.com/office/drawing/2016/5/11/chartex" xmlns:cx6="http://schemas.microsoft.com/office/drawing/2016/5/12/chartex" xmlns:cx7="http://schemas.microsoft.com/office/drawing/2016/5/13/chartex" xmlns:cx8="http://schemas.microsoft.com/office/drawing/2016/5/14/chartex" xmlns:mc="http://schemas.openxmlformats.org/markup-compatibility/2006" xmlns:aink="http://schemas.microsoft.com/office/drawing/2016/ink" xmlns:am3d="http://schemas.microsoft.com/office/drawing/2017/model3d" xmlns:o="urn:schemas-microsoft-com:office:office" xmlns:oel="http://schemas.microsoft.com/office/2019/extlst" xmlns:r="http://schemas.openxmlformats.org/officeDocument/2006/relationships" xmlns:m="http://schemas.openxmlformats.org/officeDocument/2006/math" xmlns:v="urn:schemas-microsoft-com:vml" xmlns:wp14="http://schemas.microsoft.com/office/word/2010/wordprocessingDrawing" xmlns:wp="http://schemas.openxmlformats.org/drawingml/2006/wordprocessingDrawing" xmlns:w10="urn:schemas-microsoft-com:office:word" xmlns:w="http://schemas.openxmlformats.org/wordprocessingml/2006/main" xmlns:w14="http://schemas.microsoft.com/office/word/2010/wordml" xmlns:w15="http://schemas.microsoft.com/office/word/2012/wordml" xmlns:w16cex="http://schemas.microsoft.com/office/word/2018/wordml/cex" xmlns:w16cid="http://schemas.microsoft.com/office/word/2016/wordml/cid" xmlns:w16="http://schemas.microsoft.com/office/word/2018/wordml" xmlns:w16du="http://schemas.microsoft.com/office/word/2023/wordml/word16du" xmlns:w16sdtdh="http://schemas.microsoft.com/office/word/2020/wordml/sdtdatahash" xmlns:w16se="http://schemas.microsoft.com/office/word/2015/wordml/symex" xmlns:wpg="http://schemas.microsoft.com/office/word/2010/wordprocessingGroup" xmlns:wpi="http://schemas.microsoft.com/office/word/2010/wordprocessingInk" xmlns:wne="http://schemas.microsoft.com/office/word/2006/wordml" xmlns:wps="http://schemas.microsoft.com/office/word/2010/wordprocessingShape" mc:Ignorable="w14 w15 w16se w16cid w16 w16cex w16sdtdh w16du wp14">
+<w:hdr xmlns:wpc="http://schemas.microsoft.com/office/word/2010/wordprocessingCanvas" xmlns:cx="http://schemas.microsoft.com/office/drawing/2014/chartex" xmlns:cx1="http://schemas.microsoft.com/office/drawing/2015/9/8/chartex" xmlns:cx2="http://schemas.microsoft.com/office/drawing/2015/10/21/chartex" xmlns:cx3="http://schemas.microsoft.com/office/drawing/2016/5/9/chartex" xmlns:cx4="http://schemas.microsoft.com/office/drawing/2016/5/10/chartex" xmlns:cx5="http://schemas.microsoft.com/office/drawing/2016/5/11/chartex" xmlns:cx6="http://schemas.microsoft.com/office/drawing/2016/5/12/chartex" xmlns:cx7="http://schemas.microsoft.com/office/drawing/2016/5/13/chartex" xmlns:cx8="http://schemas.microsoft.com/office/drawing/2016/5/14/chartex" xmlns:mc="http://schemas.openxmlformats.org/markup-compatibility/2006" xmlns:aink="http://schemas.microsoft.com/office/drawing/2016/ink" xmlns:am3d="http://schemas.microsoft.com/office/drawing/2017/model3d" xmlns:o="urn:schemas-microsoft-com:office:office" xmlns:oel="http://schemas.microsoft.com/office/2019/extlst" xmlns:r="http://schemas.openxmlformats.org/officeDocument/2006/relationships" xmlns:m="http://schemas.openxmlformats.org/officeDocument/2006/math" xmlns:v="urn:schemas-microsoft-com:vml" xmlns:wp14="http://schemas.microsoft.com/office/word/2010/wordprocessingDrawing" xmlns:wp="http://schemas.openxmlformats.org/drawingml/2006/wordprocessingDrawing" xmlns:w10="urn:schemas-microsoft-com:office:word" xmlns:w="http://schemas.openxmlformats.org/wordprocessingml/2006/main" xmlns:w14="http://schemas.microsoft.com/office/word/2010/wordml" xmlns:w15="http://schemas.microsoft.com/office/word/2012/wordml" xmlns:w16cex="http://schemas.microsoft.com/office/word/2018/wordml/cex" xmlns:w16cid="http://schemas.microsoft.com/office/word/2016/wordml/cid" xmlns:w16="http://schemas.microsoft.com/office/word/2018/wordml" xmlns:w16du="http://schemas.microsoft.com/office/word/2023/wordml/word16du" xmlns:w16sdtdh="http://schemas.microsoft.com/office/word/2020/wordml/sdtdatahash" xmlns:w16se="http://schemas.microsoft.com/office/word/2015/wordml/symex" xmlns:wpg="http://schemas.microsoft.com/office/word/2010/wordprocessingGroup" xmlns:wpi="http://schemas.microsoft.com/office/word/2010/wordprocessingInk" xmlns:wne="http://schemas.microsoft.com/office/word/2006/wordml" xmlns:wps="http://schemas.microsoft.com/office/word/2010/wordprocessingShape" mc:Ignorable="w14 w15 w16se w16cid w16 w16cex w16sdtdh wp14">
   <w:p>
     <w:pPr>
       <w:pStyle w:val="Header"/>
@@ -54013,7 +55909,7 @@
 </file>
 
 <file path=word/header2.xml><?xml version="1.0" encoding="utf-8"?>
-<w:hdr xmlns:wpc="http://schemas.microsoft.com/office/word/2010/wordprocessingCanvas" xmlns:cx="http://schemas.microsoft.com/office/drawing/2014/chartex" xmlns:cx1="http://schemas.microsoft.com/office/drawing/2015/9/8/chartex" xmlns:cx2="http://schemas.microsoft.com/office/drawing/2015/10/21/chartex" xmlns:cx3="http://schemas.microsoft.com/office/drawing/2016/5/9/chartex" xmlns:cx4="http://schemas.microsoft.com/office/drawing/2016/5/10/chartex" xmlns:cx5="http://schemas.microsoft.com/office/drawing/2016/5/11/chartex" xmlns:cx6="http://schemas.microsoft.com/office/drawing/2016/5/12/chartex" xmlns:cx7="http://schemas.microsoft.com/office/drawing/2016/5/13/chartex" xmlns:cx8="http://schemas.microsoft.com/office/drawing/2016/5/14/chartex" xmlns:mc="http://schemas.openxmlformats.org/markup-compatibility/2006" xmlns:aink="http://schemas.microsoft.com/office/drawing/2016/ink" xmlns:am3d="http://schemas.microsoft.com/office/drawing/2017/model3d" xmlns:o="urn:schemas-microsoft-com:office:office" xmlns:oel="http://schemas.microsoft.com/office/2019/extlst" xmlns:r="http://schemas.openxmlformats.org/officeDocument/2006/relationships" xmlns:m="http://schemas.openxmlformats.org/officeDocument/2006/math" xmlns:v="urn:schemas-microsoft-com:vml" xmlns:wp14="http://schemas.microsoft.com/office/word/2010/wordprocessingDrawing" xmlns:wp="http://schemas.openxmlformats.org/drawingml/2006/wordprocessingDrawing" xmlns:w10="urn:schemas-microsoft-com:office:word" xmlns:w="http://schemas.openxmlformats.org/wordprocessingml/2006/main" xmlns:w14="http://schemas.microsoft.com/office/word/2010/wordml" xmlns:w15="http://schemas.microsoft.com/office/word/2012/wordml" xmlns:w16cex="http://schemas.microsoft.com/office/word/2018/wordml/cex" xmlns:w16cid="http://schemas.microsoft.com/office/word/2016/wordml/cid" xmlns:w16="http://schemas.microsoft.com/office/word/2018/wordml" xmlns:w16du="http://schemas.microsoft.com/office/word/2023/wordml/word16du" xmlns:w16sdtdh="http://schemas.microsoft.com/office/word/2020/wordml/sdtdatahash" xmlns:w16se="http://schemas.microsoft.com/office/word/2015/wordml/symex" xmlns:wpg="http://schemas.microsoft.com/office/word/2010/wordprocessingGroup" xmlns:wpi="http://schemas.microsoft.com/office/word/2010/wordprocessingInk" xmlns:wne="http://schemas.microsoft.com/office/word/2006/wordml" xmlns:wps="http://schemas.microsoft.com/office/word/2010/wordprocessingShape" mc:Ignorable="w14 w15 w16se w16cid w16 w16cex w16sdtdh w16du wp14">
+<w:hdr xmlns:wpc="http://schemas.microsoft.com/office/word/2010/wordprocessingCanvas" xmlns:cx="http://schemas.microsoft.com/office/drawing/2014/chartex" xmlns:cx1="http://schemas.microsoft.com/office/drawing/2015/9/8/chartex" xmlns:cx2="http://schemas.microsoft.com/office/drawing/2015/10/21/chartex" xmlns:cx3="http://schemas.microsoft.com/office/drawing/2016/5/9/chartex" xmlns:cx4="http://schemas.microsoft.com/office/drawing/2016/5/10/chartex" xmlns:cx5="http://schemas.microsoft.com/office/drawing/2016/5/11/chartex" xmlns:cx6="http://schemas.microsoft.com/office/drawing/2016/5/12/chartex" xmlns:cx7="http://schemas.microsoft.com/office/drawing/2016/5/13/chartex" xmlns:cx8="http://schemas.microsoft.com/office/drawing/2016/5/14/chartex" xmlns:mc="http://schemas.openxmlformats.org/markup-compatibility/2006" xmlns:aink="http://schemas.microsoft.com/office/drawing/2016/ink" xmlns:am3d="http://schemas.microsoft.com/office/drawing/2017/model3d" xmlns:o="urn:schemas-microsoft-com:office:office" xmlns:oel="http://schemas.microsoft.com/office/2019/extlst" xmlns:r="http://schemas.openxmlformats.org/officeDocument/2006/relationships" xmlns:m="http://schemas.openxmlformats.org/officeDocument/2006/math" xmlns:v="urn:schemas-microsoft-com:vml" xmlns:wp14="http://schemas.microsoft.com/office/word/2010/wordprocessingDrawing" xmlns:wp="http://schemas.openxmlformats.org/drawingml/2006/wordprocessingDrawing" xmlns:w10="urn:schemas-microsoft-com:office:word" xmlns:w="http://schemas.openxmlformats.org/wordprocessingml/2006/main" xmlns:w14="http://schemas.microsoft.com/office/word/2010/wordml" xmlns:w15="http://schemas.microsoft.com/office/word/2012/wordml" xmlns:w16cex="http://schemas.microsoft.com/office/word/2018/wordml/cex" xmlns:w16cid="http://schemas.microsoft.com/office/word/2016/wordml/cid" xmlns:w16="http://schemas.microsoft.com/office/word/2018/wordml" xmlns:w16du="http://schemas.microsoft.com/office/word/2023/wordml/word16du" xmlns:w16sdtdh="http://schemas.microsoft.com/office/word/2020/wordml/sdtdatahash" xmlns:w16se="http://schemas.microsoft.com/office/word/2015/wordml/symex" xmlns:wpg="http://schemas.microsoft.com/office/word/2010/wordprocessingGroup" xmlns:wpi="http://schemas.microsoft.com/office/word/2010/wordprocessingInk" xmlns:wne="http://schemas.microsoft.com/office/word/2006/wordml" xmlns:wps="http://schemas.microsoft.com/office/word/2010/wordprocessingShape" mc:Ignorable="w14 w15 w16se w16cid w16 w16cex w16sdtdh wp14">
   <w:p>
     <w:pPr>
       <w:pStyle w:val="Header"/>
@@ -54026,7 +55922,7 @@
 </file>
 
 <file path=word/styles.xml><?xml version="1.0" encoding="utf-8"?>
-<w:styles xmlns:mc="http://schemas.openxmlformats.org/markup-compatibility/2006" xmlns:r="http://schemas.openxmlformats.org/officeDocument/2006/relationships" xmlns:w="http://schemas.openxmlformats.org/wordprocessingml/2006/main" xmlns:w14="http://schemas.microsoft.com/office/word/2010/wordml" xmlns:w15="http://schemas.microsoft.com/office/word/2012/wordml" xmlns:w16cex="http://schemas.microsoft.com/office/word/2018/wordml/cex" xmlns:w16cid="http://schemas.microsoft.com/office/word/2016/wordml/cid" xmlns:w16="http://schemas.microsoft.com/office/word/2018/wordml" xmlns:w16du="http://schemas.microsoft.com/office/word/2023/wordml/word16du" xmlns:w16sdtdh="http://schemas.microsoft.com/office/word/2020/wordml/sdtdatahash" xmlns:w16se="http://schemas.microsoft.com/office/word/2015/wordml/symex" mc:Ignorable="w14 w15 w16se w16cid w16 w16cex w16sdtdh w16du">
+<w:styles xmlns:mc="http://schemas.openxmlformats.org/markup-compatibility/2006" xmlns:r="http://schemas.openxmlformats.org/officeDocument/2006/relationships" xmlns:w="http://schemas.openxmlformats.org/wordprocessingml/2006/main" xmlns:w14="http://schemas.microsoft.com/office/word/2010/wordml" xmlns:w15="http://schemas.microsoft.com/office/word/2012/wordml" xmlns:w16cex="http://schemas.microsoft.com/office/word/2018/wordml/cex" xmlns:w16cid="http://schemas.microsoft.com/office/word/2016/wordml/cid" xmlns:w16="http://schemas.microsoft.com/office/word/2018/wordml" xmlns:w16sdtdh="http://schemas.microsoft.com/office/word/2020/wordml/sdtdatahash" xmlns:w16se="http://schemas.microsoft.com/office/word/2015/wordml/symex" mc:Ignorable="w14 w15 w16se w16cid w16 w16cex w16sdtdh">
   <w:docDefaults>
     <w:rPrDefault>
       <w:rPr>

--- a/saMhitA/01/TS 1 Tamil Corrections.docx
+++ b/saMhitA/01/TS 1 Tamil Corrections.docx
@@ -1,6 +1,6 @@
 
 <file path=word/document.xml><?xml version="1.0" encoding="utf-8"?>
-<w:document xmlns:wpc="http://schemas.microsoft.com/office/word/2010/wordprocessingCanvas" xmlns:cx="http://schemas.microsoft.com/office/drawing/2014/chartex" xmlns:cx1="http://schemas.microsoft.com/office/drawing/2015/9/8/chartex" xmlns:cx2="http://schemas.microsoft.com/office/drawing/2015/10/21/chartex" xmlns:cx3="http://schemas.microsoft.com/office/drawing/2016/5/9/chartex" xmlns:cx4="http://schemas.microsoft.com/office/drawing/2016/5/10/chartex" xmlns:cx5="http://schemas.microsoft.com/office/drawing/2016/5/11/chartex" xmlns:cx6="http://schemas.microsoft.com/office/drawing/2016/5/12/chartex" xmlns:cx7="http://schemas.microsoft.com/office/drawing/2016/5/13/chartex" xmlns:cx8="http://schemas.microsoft.com/office/drawing/2016/5/14/chartex" xmlns:mc="http://schemas.openxmlformats.org/markup-compatibility/2006" xmlns:aink="http://schemas.microsoft.com/office/drawing/2016/ink" xmlns:am3d="http://schemas.microsoft.com/office/drawing/2017/model3d" xmlns:o="urn:schemas-microsoft-com:office:office" xmlns:oel="http://schemas.microsoft.com/office/2019/extlst" xmlns:r="http://schemas.openxmlformats.org/officeDocument/2006/relationships" xmlns:m="http://schemas.openxmlformats.org/officeDocument/2006/math" xmlns:v="urn:schemas-microsoft-com:vml" xmlns:wp14="http://schemas.microsoft.com/office/word/2010/wordprocessingDrawing" xmlns:wp="http://schemas.openxmlformats.org/drawingml/2006/wordprocessingDrawing" xmlns:w10="urn:schemas-microsoft-com:office:word" xmlns:w="http://schemas.openxmlformats.org/wordprocessingml/2006/main" xmlns:w14="http://schemas.microsoft.com/office/word/2010/wordml" xmlns:w15="http://schemas.microsoft.com/office/word/2012/wordml" xmlns:w16cex="http://schemas.microsoft.com/office/word/2018/wordml/cex" xmlns:w16cid="http://schemas.microsoft.com/office/word/2016/wordml/cid" xmlns:w16="http://schemas.microsoft.com/office/word/2018/wordml" xmlns:w16du="http://schemas.microsoft.com/office/word/2023/wordml/word16du" xmlns:w16sdtdh="http://schemas.microsoft.com/office/word/2020/wordml/sdtdatahash" xmlns:w16se="http://schemas.microsoft.com/office/word/2015/wordml/symex" xmlns:wpg="http://schemas.microsoft.com/office/word/2010/wordprocessingGroup" xmlns:wpi="http://schemas.microsoft.com/office/word/2010/wordprocessingInk" xmlns:wne="http://schemas.microsoft.com/office/word/2006/wordml" xmlns:wps="http://schemas.microsoft.com/office/word/2010/wordprocessingShape" mc:Ignorable="w14 w15 w16se w16cid w16 w16cex w16sdtdh wp14">
+<w:document xmlns:wpc="http://schemas.microsoft.com/office/word/2010/wordprocessingCanvas" xmlns:cx="http://schemas.microsoft.com/office/drawing/2014/chartex" xmlns:cx1="http://schemas.microsoft.com/office/drawing/2015/9/8/chartex" xmlns:cx2="http://schemas.microsoft.com/office/drawing/2015/10/21/chartex" xmlns:cx3="http://schemas.microsoft.com/office/drawing/2016/5/9/chartex" xmlns:cx4="http://schemas.microsoft.com/office/drawing/2016/5/10/chartex" xmlns:cx5="http://schemas.microsoft.com/office/drawing/2016/5/11/chartex" xmlns:cx6="http://schemas.microsoft.com/office/drawing/2016/5/12/chartex" xmlns:cx7="http://schemas.microsoft.com/office/drawing/2016/5/13/chartex" xmlns:cx8="http://schemas.microsoft.com/office/drawing/2016/5/14/chartex" xmlns:mc="http://schemas.openxmlformats.org/markup-compatibility/2006" xmlns:aink="http://schemas.microsoft.com/office/drawing/2016/ink" xmlns:am3d="http://schemas.microsoft.com/office/drawing/2017/model3d" xmlns:o="urn:schemas-microsoft-com:office:office" xmlns:oel="http://schemas.microsoft.com/office/2019/extlst" xmlns:r="http://schemas.openxmlformats.org/officeDocument/2006/relationships" xmlns:m="http://schemas.openxmlformats.org/officeDocument/2006/math" xmlns:v="urn:schemas-microsoft-com:vml" xmlns:wp14="http://schemas.microsoft.com/office/word/2010/wordprocessingDrawing" xmlns:wp="http://schemas.openxmlformats.org/drawingml/2006/wordprocessingDrawing" xmlns:w10="urn:schemas-microsoft-com:office:word" xmlns:w="http://schemas.openxmlformats.org/wordprocessingml/2006/main" xmlns:w14="http://schemas.microsoft.com/office/word/2010/wordml" xmlns:w15="http://schemas.microsoft.com/office/word/2012/wordml" xmlns:w16cex="http://schemas.microsoft.com/office/word/2018/wordml/cex" xmlns:w16cid="http://schemas.microsoft.com/office/word/2016/wordml/cid" xmlns:w16="http://schemas.microsoft.com/office/word/2018/wordml" xmlns:w16du="http://schemas.microsoft.com/office/word/2023/wordml/word16du" xmlns:w16sdtdh="http://schemas.microsoft.com/office/word/2020/wordml/sdtdatahash" xmlns:w16se="http://schemas.microsoft.com/office/word/2015/wordml/symex" xmlns:wpg="http://schemas.microsoft.com/office/word/2010/wordprocessingGroup" xmlns:wpi="http://schemas.microsoft.com/office/word/2010/wordprocessingInk" xmlns:wne="http://schemas.microsoft.com/office/word/2006/wordml" xmlns:wps="http://schemas.microsoft.com/office/word/2010/wordprocessingShape" mc:Ignorable="w14 w15 w16se w16cid w16 w16cex w16sdtdh w16du wp14">
   <w:body>
     <w:p>
       <w:pPr>
@@ -85,6 +85,7 @@
         </w:rPr>
         <w:t xml:space="preserve">Observed till </w:t>
       </w:r>
+      <w:proofErr w:type="spellStart"/>
       <w:r>
         <w:rPr>
           <w:b/>
@@ -97,6 +98,7 @@
         </w:rPr>
         <w:t>xxxxxxxxx</w:t>
       </w:r>
+      <w:proofErr w:type="spellEnd"/>
     </w:p>
     <w:p>
       <w:pPr>
@@ -337,19 +339,30 @@
                 <w:sz w:val="28"/>
                 <w:szCs w:val="28"/>
               </w:rPr>
-              <w:t xml:space="preserve"> – Vaakyam</w:t>
-            </w:r>
+              <w:t xml:space="preserve"> – </w:t>
+            </w:r>
+            <w:proofErr w:type="spellStart"/>
+            <w:r>
+              <w:rPr>
+                <w:rFonts w:cs="Arial"/>
+                <w:b/>
+                <w:sz w:val="28"/>
+                <w:szCs w:val="28"/>
+              </w:rPr>
+              <w:t>Vaakyam</w:t>
+            </w:r>
+            <w:proofErr w:type="spellEnd"/>
           </w:p>
           <w:p>
             <w:pPr>
               <w:spacing w:before="0" w:line="240" w:lineRule="auto"/>
-              <w:ind w:left="86"/>
               <w:rPr>
                 <w:b/>
                 <w:sz w:val="28"/>
                 <w:szCs w:val="28"/>
               </w:rPr>
             </w:pPr>
+            <w:proofErr w:type="spellStart"/>
             <w:r>
               <w:rPr>
                 <w:b/>
@@ -366,6 +379,7 @@
               </w:rPr>
               <w:t>anchaati</w:t>
             </w:r>
+            <w:proofErr w:type="spellEnd"/>
             <w:r>
               <w:rPr>
                 <w:b/>
@@ -795,6 +809,674 @@
                 <w:lang w:bidi="ta-IN"/>
               </w:rPr>
               <w:t>1</w:t>
+            </w:r>
+          </w:p>
+        </w:tc>
+      </w:tr>
+      <w:tr>
+        <w:trPr>
+          <w:trHeight w:val="914"/>
+        </w:trPr>
+        <w:tc>
+          <w:tcPr>
+            <w:tcW w:w="3310" w:type="dxa"/>
+            <w:tcBorders>
+              <w:top w:val="single" w:sz="4" w:space="0" w:color="000000"/>
+              <w:left w:val="single" w:sz="4" w:space="0" w:color="000000"/>
+              <w:bottom w:val="single" w:sz="4" w:space="0" w:color="000000"/>
+              <w:right w:val="single" w:sz="4" w:space="0" w:color="000000"/>
+            </w:tcBorders>
+            <w:shd w:val="clear" w:color="auto" w:fill="auto"/>
+          </w:tcPr>
+          <w:p>
+            <w:pPr>
+              <w:widowControl w:val="0"/>
+              <w:autoSpaceDE w:val="0"/>
+              <w:autoSpaceDN w:val="0"/>
+              <w:adjustRightInd w:val="0"/>
+              <w:spacing w:before="0" w:line="240" w:lineRule="auto"/>
+              <w:rPr>
+                <w:rFonts w:cs="Arial"/>
+                <w:b/>
+                <w:sz w:val="28"/>
+                <w:szCs w:val="28"/>
+              </w:rPr>
+            </w:pPr>
+            <w:r>
+              <w:rPr>
+                <w:rFonts w:cs="Arial"/>
+                <w:b/>
+                <w:sz w:val="28"/>
+                <w:szCs w:val="28"/>
+              </w:rPr>
+              <w:t>TS 1.3.4.2</w:t>
+            </w:r>
+          </w:p>
+          <w:p>
+            <w:pPr>
+              <w:widowControl w:val="0"/>
+              <w:autoSpaceDE w:val="0"/>
+              <w:autoSpaceDN w:val="0"/>
+              <w:adjustRightInd w:val="0"/>
+              <w:spacing w:before="0" w:line="240" w:lineRule="auto"/>
+              <w:rPr>
+                <w:rFonts w:cs="Arial"/>
+                <w:b/>
+                <w:sz w:val="28"/>
+                <w:szCs w:val="28"/>
+              </w:rPr>
+            </w:pPr>
+            <w:proofErr w:type="spellStart"/>
+            <w:r>
+              <w:rPr>
+                <w:rFonts w:cs="Arial"/>
+                <w:b/>
+                <w:sz w:val="28"/>
+                <w:szCs w:val="28"/>
+              </w:rPr>
+              <w:t>Panchaati</w:t>
+            </w:r>
+            <w:proofErr w:type="spellEnd"/>
+            <w:r>
+              <w:rPr>
+                <w:rFonts w:cs="Arial"/>
+                <w:b/>
+                <w:sz w:val="28"/>
+                <w:szCs w:val="28"/>
+              </w:rPr>
+              <w:t xml:space="preserve"> 7</w:t>
+            </w:r>
+          </w:p>
+          <w:p>
+            <w:pPr>
+              <w:widowControl w:val="0"/>
+              <w:autoSpaceDE w:val="0"/>
+              <w:autoSpaceDN w:val="0"/>
+              <w:adjustRightInd w:val="0"/>
+              <w:spacing w:before="0" w:line="240" w:lineRule="auto"/>
+              <w:rPr>
+                <w:rFonts w:cs="Arial"/>
+                <w:b/>
+                <w:sz w:val="28"/>
+                <w:szCs w:val="28"/>
+              </w:rPr>
+            </w:pPr>
+            <w:r>
+              <w:rPr>
+                <w:rFonts w:cs="Arial"/>
+                <w:b/>
+                <w:sz w:val="28"/>
+                <w:szCs w:val="28"/>
+              </w:rPr>
+              <w:t>Line 5</w:t>
+            </w:r>
+          </w:p>
+        </w:tc>
+        <w:tc>
+          <w:tcPr>
+            <w:tcW w:w="5162" w:type="dxa"/>
+            <w:tcBorders>
+              <w:top w:val="single" w:sz="4" w:space="0" w:color="000000"/>
+              <w:left w:val="single" w:sz="4" w:space="0" w:color="000000"/>
+              <w:bottom w:val="single" w:sz="4" w:space="0" w:color="000000"/>
+              <w:right w:val="single" w:sz="4" w:space="0" w:color="000000"/>
+            </w:tcBorders>
+            <w:shd w:val="clear" w:color="auto" w:fill="auto"/>
+          </w:tcPr>
+          <w:p>
+            <w:pPr>
+              <w:widowControl w:val="0"/>
+              <w:autoSpaceDE w:val="0"/>
+              <w:autoSpaceDN w:val="0"/>
+              <w:adjustRightInd w:val="0"/>
+              <w:spacing w:before="0" w:line="240" w:lineRule="auto"/>
+              <w:ind w:right="-278"/>
+              <w:rPr>
+                <w:rFonts w:ascii="Latha" w:hAnsi="Latha" w:cs="Latha" w:hint="cs"/>
+                <w:sz w:val="28"/>
+                <w:szCs w:val="28"/>
+                <w:cs/>
+                <w:lang w:bidi="ta-IN"/>
+              </w:rPr>
+            </w:pPr>
+            <w:r>
+              <w:rPr>
+                <w:rFonts w:ascii="Latha" w:hAnsi="Latha" w:cs="Latha" w:hint="cs"/>
+                <w:sz w:val="28"/>
+                <w:szCs w:val="28"/>
+                <w:cs/>
+                <w:lang w:bidi="ta-IN"/>
+              </w:rPr>
+              <w:t>இ</w:t>
+            </w:r>
+            <w:r>
+              <w:rPr>
+                <w:rFonts w:ascii="BRH Tamil Tab Extra" w:hAnsi="BRH Tamil Tab Extra"/>
+                <w:b/>
+                <w:sz w:val="36"/>
+                <w:szCs w:val="28"/>
+              </w:rPr>
+              <w:t>…</w:t>
+            </w:r>
+            <w:r>
+              <w:rPr>
+                <w:rFonts w:ascii="Latha" w:hAnsi="Latha" w:cs="Latha" w:hint="cs"/>
+                <w:sz w:val="28"/>
+                <w:szCs w:val="28"/>
+                <w:cs/>
+                <w:lang w:bidi="ta-IN"/>
+              </w:rPr>
+              <w:t>த</w:t>
+            </w:r>
+            <w:r>
+              <w:rPr>
+                <w:rFonts w:ascii="Latha" w:hAnsi="Latha" w:cs="Latha" w:hint="cs"/>
+                <w:b/>
+                <w:bCs/>
+                <w:position w:val="-12"/>
+                <w:sz w:val="28"/>
+                <w:szCs w:val="28"/>
+                <w:cs/>
+                <w:lang w:bidi="ta-IN"/>
+              </w:rPr>
+              <w:t>3</w:t>
+            </w:r>
+            <w:r>
+              <w:rPr>
+                <w:rFonts w:ascii="Latha" w:hAnsi="Latha" w:cs="Latha" w:hint="cs"/>
+                <w:sz w:val="28"/>
+                <w:szCs w:val="28"/>
+                <w:cs/>
+                <w:lang w:bidi="ta-IN"/>
+              </w:rPr>
+              <w:t>ம</w:t>
+            </w:r>
+            <w:r>
+              <w:rPr>
+                <w:rFonts w:ascii="BRH Tamil Tab Extra" w:hAnsi="BRH Tamil Tab Extra"/>
+                <w:b/>
+                <w:sz w:val="36"/>
+                <w:szCs w:val="28"/>
+              </w:rPr>
+              <w:t>…</w:t>
+            </w:r>
+            <w:r>
+              <w:rPr>
+                <w:rFonts w:ascii="Latha" w:hAnsi="Latha" w:cs="Latha" w:hint="cs"/>
+                <w:sz w:val="28"/>
+                <w:szCs w:val="28"/>
+                <w:cs/>
+                <w:lang w:bidi="ta-IN"/>
+              </w:rPr>
+              <w:t>ஹம்</w:t>
+            </w:r>
+            <w:r>
+              <w:rPr>
+                <w:rFonts w:ascii="Latha" w:hAnsi="Latha" w:cs="Latha" w:hint="cs"/>
+                <w:sz w:val="28"/>
+                <w:szCs w:val="28"/>
+                <w:cs/>
+                <w:lang w:bidi="ta-IN"/>
+              </w:rPr>
+              <w:t>-</w:t>
+            </w:r>
+            <w:r>
+              <w:rPr>
+                <w:rFonts w:ascii="Latha" w:hAnsi="Latha" w:cs="Latha" w:hint="cs"/>
+                <w:sz w:val="28"/>
+                <w:szCs w:val="28"/>
+                <w:cs/>
+                <w:lang w:bidi="ta-IN"/>
+              </w:rPr>
+              <w:t>ம</w:t>
+            </w:r>
+            <w:r>
+              <w:rPr>
+                <w:rFonts w:ascii="BRH Tamil Tab Extra" w:hAnsi="BRH Tamil Tab Extra"/>
+                <w:b/>
+                <w:sz w:val="36"/>
+                <w:szCs w:val="28"/>
+              </w:rPr>
+              <w:t>†</w:t>
+            </w:r>
+            <w:r>
+              <w:rPr>
+                <w:rFonts w:ascii="Latha" w:hAnsi="Latha" w:cs="Latha" w:hint="cs"/>
+                <w:sz w:val="28"/>
+                <w:szCs w:val="28"/>
+                <w:cs/>
+                <w:lang w:bidi="ta-IN"/>
+              </w:rPr>
+              <w:t>னு</w:t>
+            </w:r>
+            <w:r>
+              <w:rPr>
+                <w:rFonts w:ascii="BRH Tamil Tab Extra" w:hAnsi="BRH Tamil Tab Extra"/>
+                <w:b/>
+                <w:sz w:val="36"/>
+                <w:szCs w:val="28"/>
+              </w:rPr>
+              <w:t>…</w:t>
+            </w:r>
+            <w:r>
+              <w:rPr>
+                <w:rFonts w:ascii="Latha" w:hAnsi="Latha" w:cs="Latha" w:hint="cs"/>
+                <w:sz w:val="28"/>
+                <w:szCs w:val="28"/>
+                <w:cs/>
+                <w:lang w:bidi="ta-IN"/>
+              </w:rPr>
+              <w:t>ஷ்யோ</w:t>
+            </w:r>
+            <w:r>
+              <w:rPr>
+                <w:rFonts w:ascii="BRH Tamil Tab Extra" w:hAnsi="BRH Tamil Tab Extra"/>
+                <w:b/>
+                <w:sz w:val="36"/>
+                <w:szCs w:val="28"/>
+              </w:rPr>
+              <w:t>†</w:t>
+            </w:r>
+            <w:r>
+              <w:rPr>
+                <w:sz w:val="28"/>
+                <w:szCs w:val="28"/>
+              </w:rPr>
+              <w:t xml:space="preserve"> </w:t>
+            </w:r>
+            <w:r>
+              <w:rPr>
+                <w:sz w:val="28"/>
+                <w:szCs w:val="28"/>
+              </w:rPr>
+              <w:br/>
+            </w:r>
+            <w:r>
+              <w:rPr>
+                <w:rFonts w:ascii="Latha" w:hAnsi="Latha" w:cs="Latha" w:hint="cs"/>
+                <w:sz w:val="28"/>
+                <w:szCs w:val="28"/>
+                <w:cs/>
+                <w:lang w:bidi="ta-IN"/>
+              </w:rPr>
+              <w:t>ம</w:t>
+            </w:r>
+            <w:r>
+              <w:rPr>
+                <w:rFonts w:ascii="Latha" w:hAnsi="Latha" w:cs="Latha" w:hint="cs"/>
+                <w:sz w:val="28"/>
+                <w:szCs w:val="28"/>
+                <w:highlight w:val="yellow"/>
+                <w:cs/>
+                <w:lang w:bidi="ta-IN"/>
+              </w:rPr>
+              <w:t>னு</w:t>
+            </w:r>
+            <w:r>
+              <w:rPr>
+                <w:rFonts w:ascii="Latha" w:hAnsi="Latha" w:cs="Latha" w:hint="cs"/>
+                <w:sz w:val="28"/>
+                <w:szCs w:val="28"/>
+                <w:cs/>
+                <w:lang w:bidi="ta-IN"/>
+              </w:rPr>
+              <w:t>ஷ்யா</w:t>
+            </w:r>
+            <w:r>
+              <w:rPr>
+                <w:rFonts w:ascii="BRH Tamil Tab Extra" w:hAnsi="BRH Tamil Tab Extra"/>
+                <w:b/>
+                <w:sz w:val="36"/>
+                <w:szCs w:val="28"/>
+              </w:rPr>
+              <w:t>‡</w:t>
+            </w:r>
+            <w:r>
+              <w:rPr>
+                <w:rFonts w:ascii="Latha" w:hAnsi="Latha" w:cs="Latha" w:hint="cs"/>
+                <w:sz w:val="28"/>
+                <w:szCs w:val="28"/>
+                <w:cs/>
+                <w:lang w:bidi="ta-IN"/>
+              </w:rPr>
+              <w:t>ந்த்</w:t>
+            </w:r>
+            <w:r>
+              <w:rPr>
+                <w:rFonts w:ascii="Latha" w:hAnsi="Latha" w:cs="Latha" w:hint="cs"/>
+                <w:b/>
+                <w:bCs/>
+                <w:position w:val="-12"/>
+                <w:sz w:val="28"/>
+                <w:szCs w:val="28"/>
+                <w:cs/>
+                <w:lang w:bidi="ta-IN"/>
+              </w:rPr>
+              <w:t>2</w:t>
+            </w:r>
+            <w:r>
+              <w:rPr>
+                <w:rFonts w:ascii="Mangal" w:hAnsi="Mangal"/>
+                <w:sz w:val="28"/>
+                <w:szCs w:val="28"/>
+                <w:lang w:bidi="ta-IN"/>
+              </w:rPr>
+              <w:t>-</w:t>
+            </w:r>
+            <w:r>
+              <w:rPr>
+                <w:rFonts w:ascii="Latha" w:hAnsi="Latha" w:cs="Latha" w:hint="cs"/>
+                <w:sz w:val="28"/>
+                <w:szCs w:val="28"/>
+                <w:cs/>
+                <w:lang w:bidi="ta-IN"/>
+              </w:rPr>
+              <w:t>ஸ</w:t>
+            </w:r>
+            <w:r>
+              <w:rPr>
+                <w:rFonts w:ascii="BRH Tamil Tab Extra" w:hAnsi="BRH Tamil Tab Extra"/>
+                <w:b/>
+                <w:sz w:val="36"/>
+                <w:szCs w:val="28"/>
+              </w:rPr>
+              <w:t>…</w:t>
+            </w:r>
+            <w:r>
+              <w:rPr>
+                <w:rFonts w:ascii="Latha" w:hAnsi="Latha" w:cs="Latha" w:hint="cs"/>
+                <w:sz w:val="28"/>
+                <w:szCs w:val="28"/>
+                <w:cs/>
+                <w:lang w:bidi="ta-IN"/>
+              </w:rPr>
+              <w:t>ஹ</w:t>
+            </w:r>
+          </w:p>
+        </w:tc>
+        <w:tc>
+          <w:tcPr>
+            <w:tcW w:w="5103" w:type="dxa"/>
+            <w:tcBorders>
+              <w:top w:val="single" w:sz="4" w:space="0" w:color="000000"/>
+              <w:left w:val="single" w:sz="4" w:space="0" w:color="000000"/>
+              <w:bottom w:val="single" w:sz="4" w:space="0" w:color="000000"/>
+              <w:right w:val="single" w:sz="4" w:space="0" w:color="000000"/>
+            </w:tcBorders>
+            <w:shd w:val="clear" w:color="auto" w:fill="auto"/>
+          </w:tcPr>
+          <w:p>
+            <w:pPr>
+              <w:spacing w:before="0" w:line="240" w:lineRule="auto"/>
+              <w:rPr>
+                <w:rFonts w:ascii="Latha" w:hAnsi="Latha" w:cs="Latha" w:hint="cs"/>
+                <w:sz w:val="28"/>
+                <w:szCs w:val="28"/>
+                <w:cs/>
+                <w:lang w:bidi="ta-IN"/>
+              </w:rPr>
+            </w:pPr>
+            <w:r>
+              <w:rPr>
+                <w:rFonts w:ascii="Latha" w:hAnsi="Latha" w:cs="Latha" w:hint="cs"/>
+                <w:sz w:val="28"/>
+                <w:szCs w:val="28"/>
+                <w:cs/>
+                <w:lang w:bidi="ta-IN"/>
+              </w:rPr>
+              <w:t>இ</w:t>
+            </w:r>
+            <w:r>
+              <w:rPr>
+                <w:rFonts w:ascii="BRH Tamil Tab Extra" w:hAnsi="BRH Tamil Tab Extra"/>
+                <w:b/>
+                <w:sz w:val="36"/>
+                <w:szCs w:val="28"/>
+              </w:rPr>
+              <w:t>…</w:t>
+            </w:r>
+            <w:r>
+              <w:rPr>
+                <w:rFonts w:ascii="Latha" w:hAnsi="Latha" w:cs="Latha" w:hint="cs"/>
+                <w:sz w:val="28"/>
+                <w:szCs w:val="28"/>
+                <w:cs/>
+                <w:lang w:bidi="ta-IN"/>
+              </w:rPr>
+              <w:t>த</w:t>
+            </w:r>
+            <w:r>
+              <w:rPr>
+                <w:rFonts w:ascii="Latha" w:hAnsi="Latha" w:cs="Latha" w:hint="cs"/>
+                <w:b/>
+                <w:bCs/>
+                <w:position w:val="-12"/>
+                <w:sz w:val="28"/>
+                <w:szCs w:val="28"/>
+                <w:cs/>
+                <w:lang w:bidi="ta-IN"/>
+              </w:rPr>
+              <w:t>3</w:t>
+            </w:r>
+            <w:r>
+              <w:rPr>
+                <w:rFonts w:ascii="Latha" w:hAnsi="Latha" w:cs="Latha" w:hint="cs"/>
+                <w:sz w:val="28"/>
+                <w:szCs w:val="28"/>
+                <w:cs/>
+                <w:lang w:bidi="ta-IN"/>
+              </w:rPr>
+              <w:t>ம</w:t>
+            </w:r>
+            <w:r>
+              <w:rPr>
+                <w:rFonts w:ascii="BRH Tamil Tab Extra" w:hAnsi="BRH Tamil Tab Extra"/>
+                <w:b/>
+                <w:sz w:val="36"/>
+                <w:szCs w:val="28"/>
+              </w:rPr>
+              <w:t>…</w:t>
+            </w:r>
+            <w:r>
+              <w:rPr>
+                <w:rFonts w:ascii="Latha" w:hAnsi="Latha" w:cs="Latha" w:hint="cs"/>
+                <w:sz w:val="28"/>
+                <w:szCs w:val="28"/>
+                <w:cs/>
+                <w:lang w:bidi="ta-IN"/>
+              </w:rPr>
+              <w:t>ஹம்</w:t>
+            </w:r>
+            <w:r>
+              <w:rPr>
+                <w:rFonts w:ascii="Latha" w:hAnsi="Latha" w:cs="Latha" w:hint="cs"/>
+                <w:sz w:val="28"/>
+                <w:szCs w:val="28"/>
+                <w:cs/>
+                <w:lang w:bidi="ta-IN"/>
+              </w:rPr>
+              <w:t>-</w:t>
+            </w:r>
+            <w:r>
+              <w:rPr>
+                <w:rFonts w:ascii="Latha" w:hAnsi="Latha" w:cs="Latha" w:hint="cs"/>
+                <w:sz w:val="28"/>
+                <w:szCs w:val="28"/>
+                <w:cs/>
+                <w:lang w:bidi="ta-IN"/>
+              </w:rPr>
+              <w:t>ம</w:t>
+            </w:r>
+            <w:r>
+              <w:rPr>
+                <w:rFonts w:ascii="BRH Tamil Tab Extra" w:hAnsi="BRH Tamil Tab Extra"/>
+                <w:b/>
+                <w:sz w:val="36"/>
+                <w:szCs w:val="28"/>
+              </w:rPr>
+              <w:t>†</w:t>
+            </w:r>
+            <w:r>
+              <w:rPr>
+                <w:rFonts w:ascii="Latha" w:hAnsi="Latha" w:cs="Latha" w:hint="cs"/>
+                <w:sz w:val="28"/>
+                <w:szCs w:val="28"/>
+                <w:cs/>
+                <w:lang w:bidi="ta-IN"/>
+              </w:rPr>
+              <w:t>னு</w:t>
+            </w:r>
+            <w:r>
+              <w:rPr>
+                <w:rFonts w:ascii="BRH Tamil Tab Extra" w:hAnsi="BRH Tamil Tab Extra"/>
+                <w:b/>
+                <w:sz w:val="36"/>
+                <w:szCs w:val="28"/>
+              </w:rPr>
+              <w:t>…</w:t>
+            </w:r>
+            <w:r>
+              <w:rPr>
+                <w:rFonts w:ascii="Latha" w:hAnsi="Latha" w:cs="Latha" w:hint="cs"/>
+                <w:sz w:val="28"/>
+                <w:szCs w:val="28"/>
+                <w:cs/>
+                <w:lang w:bidi="ta-IN"/>
+              </w:rPr>
+              <w:t>ஷ்யோ</w:t>
+            </w:r>
+            <w:r>
+              <w:rPr>
+                <w:rFonts w:ascii="BRH Tamil Tab Extra" w:hAnsi="BRH Tamil Tab Extra"/>
+                <w:b/>
+                <w:sz w:val="36"/>
+                <w:szCs w:val="28"/>
+              </w:rPr>
+              <w:t>†</w:t>
+            </w:r>
+            <w:r>
+              <w:rPr>
+                <w:sz w:val="28"/>
+                <w:szCs w:val="28"/>
+              </w:rPr>
+              <w:t xml:space="preserve"> </w:t>
+            </w:r>
+            <w:r>
+              <w:rPr>
+                <w:sz w:val="28"/>
+                <w:szCs w:val="28"/>
+              </w:rPr>
+              <w:br/>
+            </w:r>
+            <w:r>
+              <w:rPr>
+                <w:rFonts w:ascii="Latha" w:hAnsi="Latha" w:cs="Latha" w:hint="cs"/>
+                <w:sz w:val="28"/>
+                <w:szCs w:val="28"/>
+                <w:cs/>
+                <w:lang w:bidi="ta-IN"/>
+              </w:rPr>
+              <w:t>ம</w:t>
+            </w:r>
+            <w:r>
+              <w:rPr>
+                <w:rFonts w:ascii="Latha" w:hAnsi="Latha" w:cs="Latha" w:hint="cs"/>
+                <w:sz w:val="28"/>
+                <w:szCs w:val="28"/>
+                <w:highlight w:val="green"/>
+                <w:cs/>
+                <w:lang w:bidi="ta-IN"/>
+              </w:rPr>
+              <w:t>னு</w:t>
+            </w:r>
+            <w:r>
+              <w:rPr>
+                <w:rFonts w:ascii="BRH Tamil Tab Extra" w:hAnsi="BRH Tamil Tab Extra"/>
+                <w:b/>
+                <w:sz w:val="36"/>
+                <w:szCs w:val="28"/>
+              </w:rPr>
+              <w:t>…</w:t>
+            </w:r>
+            <w:r>
+              <w:rPr>
+                <w:rFonts w:ascii="Latha" w:hAnsi="Latha" w:cs="Latha" w:hint="cs"/>
+                <w:sz w:val="28"/>
+                <w:szCs w:val="28"/>
+                <w:cs/>
+                <w:lang w:bidi="ta-IN"/>
+              </w:rPr>
+              <w:t>ஷ்யா</w:t>
+            </w:r>
+            <w:r>
+              <w:rPr>
+                <w:rFonts w:ascii="BRH Tamil Tab Extra" w:hAnsi="BRH Tamil Tab Extra"/>
+                <w:b/>
+                <w:sz w:val="36"/>
+                <w:szCs w:val="28"/>
+              </w:rPr>
+              <w:t>‡</w:t>
+            </w:r>
+            <w:r>
+              <w:rPr>
+                <w:rFonts w:ascii="Latha" w:hAnsi="Latha" w:cs="Latha" w:hint="cs"/>
+                <w:sz w:val="28"/>
+                <w:szCs w:val="28"/>
+                <w:cs/>
+                <w:lang w:bidi="ta-IN"/>
+              </w:rPr>
+              <w:t>ந்த்</w:t>
+            </w:r>
+            <w:r>
+              <w:rPr>
+                <w:rFonts w:ascii="Latha" w:hAnsi="Latha" w:cs="Latha" w:hint="cs"/>
+                <w:b/>
+                <w:bCs/>
+                <w:position w:val="-12"/>
+                <w:sz w:val="28"/>
+                <w:szCs w:val="28"/>
+                <w:cs/>
+                <w:lang w:bidi="ta-IN"/>
+              </w:rPr>
+              <w:t>2</w:t>
+            </w:r>
+            <w:r>
+              <w:rPr>
+                <w:rFonts w:ascii="Mangal" w:hAnsi="Mangal"/>
+                <w:sz w:val="28"/>
+                <w:szCs w:val="28"/>
+                <w:lang w:bidi="ta-IN"/>
+              </w:rPr>
+              <w:t>-</w:t>
+            </w:r>
+            <w:r>
+              <w:rPr>
+                <w:rFonts w:ascii="Latha" w:hAnsi="Latha" w:cs="Latha" w:hint="cs"/>
+                <w:sz w:val="28"/>
+                <w:szCs w:val="28"/>
+                <w:cs/>
+                <w:lang w:bidi="ta-IN"/>
+              </w:rPr>
+              <w:t>ஸ</w:t>
+            </w:r>
+            <w:r>
+              <w:rPr>
+                <w:rFonts w:ascii="BRH Tamil Tab Extra" w:hAnsi="BRH Tamil Tab Extra"/>
+                <w:b/>
+                <w:sz w:val="36"/>
+                <w:szCs w:val="28"/>
+              </w:rPr>
+              <w:t>…</w:t>
+            </w:r>
+            <w:r>
+              <w:rPr>
+                <w:rFonts w:ascii="Latha" w:hAnsi="Latha" w:cs="Latha" w:hint="cs"/>
+                <w:sz w:val="28"/>
+                <w:szCs w:val="28"/>
+                <w:cs/>
+                <w:lang w:bidi="ta-IN"/>
+              </w:rPr>
+              <w:t>ஹ</w:t>
             </w:r>
           </w:p>
         </w:tc>
@@ -857,8 +1539,20 @@
                 <w:szCs w:val="28"/>
                 <w:lang w:val="en-IN"/>
               </w:rPr>
-              <w:t xml:space="preserve"> – Vaakyam</w:t>
-            </w:r>
+              <w:t xml:space="preserve"> – </w:t>
+            </w:r>
+            <w:proofErr w:type="spellStart"/>
+            <w:r>
+              <w:rPr>
+                <w:rFonts w:cs="Arial"/>
+                <w:b/>
+                <w:sz w:val="28"/>
+                <w:szCs w:val="28"/>
+                <w:lang w:val="en-IN"/>
+              </w:rPr>
+              <w:t>Vaakyam</w:t>
+            </w:r>
+            <w:proofErr w:type="spellEnd"/>
           </w:p>
           <w:p>
             <w:pPr>
@@ -911,6 +1605,7 @@
                 <w:lang w:val="en-IN"/>
               </w:rPr>
             </w:pPr>
+            <w:proofErr w:type="spellStart"/>
             <w:r>
               <w:rPr>
                 <w:rFonts w:cs="Arial"/>
@@ -919,7 +1614,18 @@
                 <w:szCs w:val="28"/>
                 <w:lang w:val="en-IN"/>
               </w:rPr>
-              <w:t xml:space="preserve">Panchaati No. - </w:t>
+              <w:t>Panchaati</w:t>
+            </w:r>
+            <w:proofErr w:type="spellEnd"/>
+            <w:r>
+              <w:rPr>
+                <w:rFonts w:cs="Arial"/>
+                <w:b/>
+                <w:sz w:val="28"/>
+                <w:szCs w:val="28"/>
+                <w:lang w:val="en-IN"/>
+              </w:rPr>
+              <w:t xml:space="preserve"> No. - </w:t>
             </w:r>
             <w:r>
               <w:rPr>
@@ -1467,8 +2173,9 @@
                 <w:szCs w:val="28"/>
                 <w:lang w:val="en-IN"/>
               </w:rPr>
-              <w:t>6</w:t>
-            </w:r>
+              <w:t xml:space="preserve">6.3.1 </w:t>
+            </w:r>
+            <w:proofErr w:type="spellStart"/>
             <w:r>
               <w:rPr>
                 <w:rFonts w:cs="Arial"/>
@@ -1477,38 +2184,9 @@
                 <w:szCs w:val="28"/>
                 <w:lang w:val="en-IN"/>
               </w:rPr>
-              <w:t>.</w:t>
-            </w:r>
-            <w:r>
-              <w:rPr>
-                <w:rFonts w:cs="Arial"/>
-                <w:b/>
-                <w:sz w:val="28"/>
-                <w:szCs w:val="28"/>
-                <w:lang w:val="en-IN"/>
-              </w:rPr>
-              <w:t>3</w:t>
-            </w:r>
-            <w:r>
-              <w:rPr>
-                <w:rFonts w:cs="Arial"/>
-                <w:b/>
-                <w:sz w:val="28"/>
-                <w:szCs w:val="28"/>
-                <w:lang w:val="en-IN"/>
-              </w:rPr>
-              <w:t>.</w:t>
-            </w:r>
-            <w:r>
-              <w:rPr>
-                <w:rFonts w:cs="Arial"/>
-                <w:b/>
-                <w:sz w:val="28"/>
-                <w:szCs w:val="28"/>
-                <w:lang w:val="en-IN"/>
-              </w:rPr>
-              <w:t>1 Vaakyam</w:t>
-            </w:r>
+              <w:t>Vaakyam</w:t>
+            </w:r>
+            <w:proofErr w:type="spellEnd"/>
           </w:p>
           <w:p>
             <w:pPr>
@@ -1551,6 +2229,7 @@
                 <w:lang w:val="en-IN"/>
               </w:rPr>
             </w:pPr>
+            <w:proofErr w:type="spellStart"/>
             <w:r>
               <w:rPr>
                 <w:rFonts w:cs="Arial"/>
@@ -1559,7 +2238,18 @@
                 <w:szCs w:val="28"/>
                 <w:lang w:val="en-IN"/>
               </w:rPr>
-              <w:t>Panchaati No - 8</w:t>
+              <w:t>Panchaati</w:t>
+            </w:r>
+            <w:proofErr w:type="spellEnd"/>
+            <w:r>
+              <w:rPr>
+                <w:rFonts w:cs="Arial"/>
+                <w:b/>
+                <w:sz w:val="28"/>
+                <w:szCs w:val="28"/>
+                <w:lang w:val="en-IN"/>
+              </w:rPr>
+              <w:t xml:space="preserve"> No - 8</w:t>
             </w:r>
             <w:r>
               <w:rPr>
@@ -1592,7 +2282,7 @@
               <w:adjustRightInd w:val="0"/>
               <w:spacing w:before="0" w:line="240" w:lineRule="auto"/>
               <w:rPr>
-                <w:rFonts w:ascii="Latha" w:hAnsi="Latha" w:cs="Latha" w:hint="cs"/>
+                <w:rFonts w:ascii="Latha" w:hAnsi="Latha" w:cs="Latha"/>
                 <w:sz w:val="28"/>
                 <w:szCs w:val="28"/>
                 <w:cs/>
@@ -1618,6 +2308,7 @@
               </w:rPr>
               <w:t>…</w:t>
             </w:r>
+            <w:proofErr w:type="spellStart"/>
             <w:r>
               <w:rPr>
                 <w:rFonts w:ascii="BRH Devanagari Extra" w:hAnsi="BRH Devanagari Extra"/>
@@ -1628,6 +2319,7 @@
               </w:rPr>
               <w:t>óè</w:t>
             </w:r>
+            <w:proofErr w:type="spellEnd"/>
             <w:r>
               <w:rPr>
                 <w:rFonts w:ascii="BRH Tamil Tab Extra" w:hAnsi="BRH Tamil Tab Extra"/>
@@ -1714,7 +2406,7 @@
             <w:pPr>
               <w:spacing w:before="0" w:line="240" w:lineRule="auto"/>
               <w:rPr>
-                <w:rFonts w:ascii="Latha" w:hAnsi="Latha" w:cs="Latha" w:hint="cs"/>
+                <w:rFonts w:ascii="Latha" w:hAnsi="Latha" w:cs="Latha"/>
                 <w:sz w:val="28"/>
                 <w:szCs w:val="28"/>
                 <w:cs/>
@@ -1740,6 +2432,7 @@
               </w:rPr>
               <w:t>…</w:t>
             </w:r>
+            <w:proofErr w:type="spellStart"/>
             <w:r>
               <w:rPr>
                 <w:rFonts w:ascii="BRH Devanagari Extra" w:hAnsi="BRH Devanagari Extra"/>
@@ -1749,6 +2442,7 @@
               </w:rPr>
               <w:t>óè</w:t>
             </w:r>
+            <w:proofErr w:type="spellEnd"/>
             <w:r>
               <w:rPr>
                 <w:rFonts w:ascii="BRH Tamil Tab Extra" w:hAnsi="BRH Tamil Tab Extra"/>
@@ -1881,6 +2575,71 @@
           <w:u w:val="single"/>
         </w:rPr>
       </w:pPr>
+    </w:p>
+    <w:p>
+      <w:pPr>
+        <w:spacing w:before="0" w:line="240" w:lineRule="auto"/>
+        <w:jc w:val="center"/>
+        <w:rPr>
+          <w:b/>
+          <w:bCs/>
+          <w:sz w:val="32"/>
+          <w:szCs w:val="32"/>
+          <w:u w:val="single"/>
+        </w:rPr>
+      </w:pPr>
+    </w:p>
+    <w:p>
+      <w:pPr>
+        <w:spacing w:before="0" w:line="240" w:lineRule="auto"/>
+        <w:jc w:val="center"/>
+        <w:rPr>
+          <w:b/>
+          <w:bCs/>
+          <w:sz w:val="32"/>
+          <w:szCs w:val="32"/>
+          <w:u w:val="single"/>
+        </w:rPr>
+      </w:pPr>
+    </w:p>
+    <w:p>
+      <w:pPr>
+        <w:spacing w:before="0" w:line="240" w:lineRule="auto"/>
+        <w:jc w:val="center"/>
+        <w:rPr>
+          <w:b/>
+          <w:bCs/>
+          <w:sz w:val="32"/>
+          <w:szCs w:val="32"/>
+          <w:u w:val="single"/>
+        </w:rPr>
+      </w:pPr>
+    </w:p>
+    <w:p>
+      <w:pPr>
+        <w:spacing w:before="0" w:line="240" w:lineRule="auto"/>
+        <w:jc w:val="center"/>
+        <w:rPr>
+          <w:b/>
+          <w:bCs/>
+          <w:sz w:val="32"/>
+          <w:szCs w:val="32"/>
+          <w:u w:val="single"/>
+        </w:rPr>
+      </w:pPr>
+    </w:p>
+    <w:p>
+      <w:pPr>
+        <w:spacing w:before="0" w:line="240" w:lineRule="auto"/>
+        <w:jc w:val="center"/>
+        <w:rPr>
+          <w:b/>
+          <w:bCs/>
+          <w:sz w:val="32"/>
+          <w:szCs w:val="32"/>
+          <w:u w:val="single"/>
+        </w:rPr>
+      </w:pPr>
       <w:r>
         <w:rPr>
           <w:b/>
@@ -1889,6 +2648,7 @@
           <w:szCs w:val="32"/>
           <w:u w:val="single"/>
         </w:rPr>
+        <w:lastRenderedPageBreak/>
         <w:t xml:space="preserve">TS </w:t>
       </w:r>
       <w:r>
@@ -2205,8 +2965,19 @@
                 <w:sz w:val="28"/>
                 <w:szCs w:val="28"/>
               </w:rPr>
-              <w:t>.2 – Vaakyam</w:t>
-            </w:r>
+              <w:t xml:space="preserve">.2 – </w:t>
+            </w:r>
+            <w:proofErr w:type="spellStart"/>
+            <w:r>
+              <w:rPr>
+                <w:rFonts w:cs="Arial"/>
+                <w:b/>
+                <w:sz w:val="28"/>
+                <w:szCs w:val="28"/>
+              </w:rPr>
+              <w:t>Vaakyam</w:t>
+            </w:r>
+            <w:proofErr w:type="spellEnd"/>
           </w:p>
           <w:p>
             <w:pPr>
@@ -2255,13 +3026,23 @@
                 <w:szCs w:val="28"/>
               </w:rPr>
             </w:pPr>
-            <w:r>
-              <w:rPr>
-                <w:b/>
-                <w:sz w:val="28"/>
-                <w:szCs w:val="28"/>
-              </w:rPr>
-              <w:t xml:space="preserve">Panchaati No. </w:t>
+            <w:proofErr w:type="spellStart"/>
+            <w:r>
+              <w:rPr>
+                <w:b/>
+                <w:sz w:val="28"/>
+                <w:szCs w:val="28"/>
+              </w:rPr>
+              <w:t>Panchaati</w:t>
+            </w:r>
+            <w:proofErr w:type="spellEnd"/>
+            <w:r>
+              <w:rPr>
+                <w:b/>
+                <w:sz w:val="28"/>
+                <w:szCs w:val="28"/>
+              </w:rPr>
+              <w:t xml:space="preserve"> No. </w:t>
             </w:r>
             <w:r>
               <w:rPr>
@@ -2517,9 +3298,20 @@
                 <w:szCs w:val="28"/>
                 <w:lang w:val="en-IN"/>
               </w:rPr>
-              <w:lastRenderedPageBreak/>
-              <w:t>TS 1.4.45.3 – Vaakyam</w:t>
-            </w:r>
+              <w:t xml:space="preserve">TS 1.4.45.3 – </w:t>
+            </w:r>
+            <w:proofErr w:type="spellStart"/>
+            <w:r>
+              <w:rPr>
+                <w:rFonts w:cs="Arial"/>
+                <w:b/>
+                <w:sz w:val="28"/>
+                <w:szCs w:val="28"/>
+                <w:lang w:val="en-IN"/>
+              </w:rPr>
+              <w:t>Vaakyam</w:t>
+            </w:r>
+            <w:proofErr w:type="spellEnd"/>
           </w:p>
           <w:p>
             <w:pPr>
@@ -2572,6 +3364,7 @@
                 <w:lang w:val="en-IN"/>
               </w:rPr>
             </w:pPr>
+            <w:proofErr w:type="spellStart"/>
             <w:r>
               <w:rPr>
                 <w:rFonts w:cs="Arial"/>
@@ -2580,7 +3373,18 @@
                 <w:szCs w:val="28"/>
                 <w:lang w:val="en-IN"/>
               </w:rPr>
-              <w:t>Panchaati No. - 5</w:t>
+              <w:t>Panchaati</w:t>
+            </w:r>
+            <w:proofErr w:type="spellEnd"/>
+            <w:r>
+              <w:rPr>
+                <w:rFonts w:cs="Arial"/>
+                <w:b/>
+                <w:sz w:val="28"/>
+                <w:szCs w:val="28"/>
+                <w:lang w:val="en-IN"/>
+              </w:rPr>
+              <w:t xml:space="preserve"> No. - 5</w:t>
             </w:r>
             <w:r>
               <w:rPr>
@@ -3364,7 +4168,29 @@
           <w:szCs w:val="32"/>
           <w:u w:val="single"/>
         </w:rPr>
-        <w:t xml:space="preserve">TS Pada Paatam </w:t>
+        <w:t xml:space="preserve">TS Pada </w:t>
+      </w:r>
+      <w:proofErr w:type="spellStart"/>
+      <w:r>
+        <w:rPr>
+          <w:b/>
+          <w:bCs/>
+          <w:sz w:val="32"/>
+          <w:szCs w:val="32"/>
+          <w:u w:val="single"/>
+        </w:rPr>
+        <w:t>Paatam</w:t>
+      </w:r>
+      <w:proofErr w:type="spellEnd"/>
+      <w:r>
+        <w:rPr>
+          <w:b/>
+          <w:bCs/>
+          <w:sz w:val="32"/>
+          <w:szCs w:val="32"/>
+          <w:u w:val="single"/>
+        </w:rPr>
+        <w:t xml:space="preserve"> </w:t>
       </w:r>
       <w:r>
         <w:rPr>
@@ -3632,7 +4458,6 @@
                 <w:sz w:val="28"/>
                 <w:szCs w:val="28"/>
               </w:rPr>
-              <w:lastRenderedPageBreak/>
               <w:t>TS 1.4.</w:t>
             </w:r>
             <w:r>
@@ -3653,6 +4478,7 @@
               </w:rPr>
               <w:t xml:space="preserve">– </w:t>
             </w:r>
+            <w:proofErr w:type="spellStart"/>
             <w:r>
               <w:rPr>
                 <w:rFonts w:cs="Arial"/>
@@ -3662,6 +4488,7 @@
               </w:rPr>
               <w:t>Vaakyam</w:t>
             </w:r>
+            <w:proofErr w:type="spellEnd"/>
           </w:p>
           <w:p>
             <w:pPr>
@@ -3719,14 +4546,25 @@
                 <w:szCs w:val="28"/>
               </w:rPr>
             </w:pPr>
-            <w:r>
-              <w:rPr>
-                <w:rFonts w:cs="Arial"/>
-                <w:b/>
-                <w:sz w:val="28"/>
-                <w:szCs w:val="28"/>
-              </w:rPr>
-              <w:t xml:space="preserve">Panchaati No. </w:t>
+            <w:proofErr w:type="spellStart"/>
+            <w:r>
+              <w:rPr>
+                <w:rFonts w:cs="Arial"/>
+                <w:b/>
+                <w:sz w:val="28"/>
+                <w:szCs w:val="28"/>
+              </w:rPr>
+              <w:t>Panchaati</w:t>
+            </w:r>
+            <w:proofErr w:type="spellEnd"/>
+            <w:r>
+              <w:rPr>
+                <w:rFonts w:cs="Arial"/>
+                <w:b/>
+                <w:sz w:val="28"/>
+                <w:szCs w:val="28"/>
+              </w:rPr>
+              <w:t xml:space="preserve"> No. </w:t>
             </w:r>
             <w:r>
               <w:rPr>
@@ -4407,8 +5245,20 @@
                 <w:sz w:val="28"/>
                 <w:szCs w:val="28"/>
               </w:rPr>
-              <w:t xml:space="preserve"> – Vaakyam</w:t>
-            </w:r>
+              <w:t xml:space="preserve"> – </w:t>
+            </w:r>
+            <w:proofErr w:type="spellStart"/>
+            <w:r>
+              <w:rPr>
+                <w:rFonts w:cs="Arial"/>
+                <w:b/>
+                <w:bCs/>
+                <w:sz w:val="28"/>
+                <w:szCs w:val="28"/>
+              </w:rPr>
+              <w:t>Vaakyam</w:t>
+            </w:r>
+            <w:proofErr w:type="spellEnd"/>
           </w:p>
           <w:p>
             <w:pPr>
@@ -4466,7 +5316,25 @@
                 <w:sz w:val="28"/>
                 <w:szCs w:val="28"/>
               </w:rPr>
-              <w:t xml:space="preserve"> Panchaati No. </w:t>
+              <w:t xml:space="preserve"> </w:t>
+            </w:r>
+            <w:proofErr w:type="spellStart"/>
+            <w:r>
+              <w:rPr>
+                <w:b/>
+                <w:sz w:val="28"/>
+                <w:szCs w:val="28"/>
+              </w:rPr>
+              <w:t>Panchaati</w:t>
+            </w:r>
+            <w:proofErr w:type="spellEnd"/>
+            <w:r>
+              <w:rPr>
+                <w:b/>
+                <w:sz w:val="28"/>
+                <w:szCs w:val="28"/>
+              </w:rPr>
+              <w:t xml:space="preserve"> No. </w:t>
             </w:r>
             <w:r>
               <w:rPr>
@@ -5090,7 +5958,6 @@
                 <w:sz w:val="32"/>
                 <w:szCs w:val="32"/>
               </w:rPr>
-              <w:lastRenderedPageBreak/>
               <w:t>Reference</w:t>
             </w:r>
           </w:p>
@@ -5117,7 +5984,6 @@
                 <w:sz w:val="32"/>
                 <w:szCs w:val="32"/>
               </w:rPr>
-              <w:lastRenderedPageBreak/>
               <w:t>As Printed</w:t>
             </w:r>
           </w:p>
@@ -5199,6 +6065,7 @@
                 <w:szCs w:val="28"/>
               </w:rPr>
             </w:pPr>
+            <w:proofErr w:type="spellStart"/>
             <w:r>
               <w:rPr>
                 <w:rFonts w:cs="Arial"/>
@@ -5207,7 +6074,18 @@
                 <w:sz w:val="28"/>
                 <w:szCs w:val="28"/>
               </w:rPr>
-              <w:t>Pachaati 25</w:t>
+              <w:t>Pachaati</w:t>
+            </w:r>
+            <w:proofErr w:type="spellEnd"/>
+            <w:r>
+              <w:rPr>
+                <w:rFonts w:cs="Arial"/>
+                <w:b/>
+                <w:bCs/>
+                <w:sz w:val="28"/>
+                <w:szCs w:val="28"/>
+              </w:rPr>
+              <w:t xml:space="preserve"> 25</w:t>
             </w:r>
             <w:r>
               <w:rPr>
@@ -5542,8 +6420,19 @@
                 <w:sz w:val="28"/>
                 <w:szCs w:val="28"/>
               </w:rPr>
-              <w:t>1.2.12.2 – Vaakyam</w:t>
-            </w:r>
+              <w:t xml:space="preserve">1.2.12.2 – </w:t>
+            </w:r>
+            <w:proofErr w:type="spellStart"/>
+            <w:r>
+              <w:rPr>
+                <w:rFonts w:cs="Arial"/>
+                <w:b/>
+                <w:sz w:val="28"/>
+                <w:szCs w:val="28"/>
+              </w:rPr>
+              <w:t>Vaakyam</w:t>
+            </w:r>
+            <w:proofErr w:type="spellEnd"/>
           </w:p>
           <w:p>
             <w:pPr>
@@ -5586,14 +6475,25 @@
                 <w:szCs w:val="32"/>
               </w:rPr>
             </w:pPr>
-            <w:r>
-              <w:rPr>
-                <w:rFonts w:cs="Arial"/>
-                <w:b/>
-                <w:sz w:val="28"/>
-                <w:szCs w:val="28"/>
-              </w:rPr>
-              <w:t>Panchaati No. 23</w:t>
+            <w:proofErr w:type="spellStart"/>
+            <w:r>
+              <w:rPr>
+                <w:rFonts w:cs="Arial"/>
+                <w:b/>
+                <w:sz w:val="28"/>
+                <w:szCs w:val="28"/>
+              </w:rPr>
+              <w:t>Panchaati</w:t>
+            </w:r>
+            <w:proofErr w:type="spellEnd"/>
+            <w:r>
+              <w:rPr>
+                <w:rFonts w:cs="Arial"/>
+                <w:b/>
+                <w:sz w:val="28"/>
+                <w:szCs w:val="28"/>
+              </w:rPr>
+              <w:t xml:space="preserve"> No. 23</w:t>
             </w:r>
           </w:p>
         </w:tc>
@@ -5682,6 +6582,7 @@
               </w:rPr>
               <w:t>…</w:t>
             </w:r>
+            <w:proofErr w:type="spellStart"/>
             <w:r>
               <w:rPr>
                 <w:rFonts w:ascii="BRH Devanagari Extra" w:hAnsi="BRH Devanagari Extra"/>
@@ -5691,6 +6592,7 @@
               </w:rPr>
               <w:t>óè</w:t>
             </w:r>
+            <w:proofErr w:type="spellEnd"/>
             <w:r>
               <w:rPr>
                 <w:rFonts w:ascii="BRH Tamil Tab Extra" w:hAnsi="BRH Tamil Tab Extra"/>
@@ -5845,6 +6747,7 @@
               </w:rPr>
               <w:t>…</w:t>
             </w:r>
+            <w:proofErr w:type="spellStart"/>
             <w:r>
               <w:rPr>
                 <w:rFonts w:ascii="BRH Devanagari Extra" w:hAnsi="BRH Devanagari Extra"/>
@@ -5854,6 +6757,7 @@
               </w:rPr>
               <w:t>óè</w:t>
             </w:r>
+            <w:proofErr w:type="spellEnd"/>
             <w:r>
               <w:rPr>
                 <w:rFonts w:ascii="BRH Tamil Tab Extra" w:hAnsi="BRH Tamil Tab Extra"/>
@@ -5969,8 +6873,19 @@
                 <w:sz w:val="28"/>
                 <w:szCs w:val="28"/>
               </w:rPr>
-              <w:t>TS 1.3.8.2 – Vaakyam</w:t>
-            </w:r>
+              <w:t xml:space="preserve">TS 1.3.8.2 – </w:t>
+            </w:r>
+            <w:proofErr w:type="spellStart"/>
+            <w:r>
+              <w:rPr>
+                <w:rFonts w:cs="Arial"/>
+                <w:b/>
+                <w:sz w:val="28"/>
+                <w:szCs w:val="28"/>
+              </w:rPr>
+              <w:t>Vaakyam</w:t>
+            </w:r>
+            <w:proofErr w:type="spellEnd"/>
           </w:p>
           <w:p>
             <w:pPr>
@@ -6007,14 +6922,25 @@
                 <w:szCs w:val="28"/>
               </w:rPr>
             </w:pPr>
-            <w:r>
-              <w:rPr>
-                <w:rFonts w:cs="Arial"/>
-                <w:b/>
-                <w:sz w:val="28"/>
-                <w:szCs w:val="28"/>
-              </w:rPr>
-              <w:t>Panchaati No. 15</w:t>
+            <w:proofErr w:type="spellStart"/>
+            <w:r>
+              <w:rPr>
+                <w:rFonts w:cs="Arial"/>
+                <w:b/>
+                <w:sz w:val="28"/>
+                <w:szCs w:val="28"/>
+              </w:rPr>
+              <w:t>Panchaati</w:t>
+            </w:r>
+            <w:proofErr w:type="spellEnd"/>
+            <w:r>
+              <w:rPr>
+                <w:rFonts w:cs="Arial"/>
+                <w:b/>
+                <w:sz w:val="28"/>
+                <w:szCs w:val="28"/>
+              </w:rPr>
+              <w:t xml:space="preserve"> No. 15</w:t>
             </w:r>
           </w:p>
         </w:tc>
@@ -6628,8 +7554,20 @@
                 <w:sz w:val="28"/>
                 <w:szCs w:val="28"/>
               </w:rPr>
-              <w:t>TS 1.5.2.2 – Vaakyam</w:t>
-            </w:r>
+              <w:t xml:space="preserve">TS 1.5.2.2 – </w:t>
+            </w:r>
+            <w:proofErr w:type="spellStart"/>
+            <w:r>
+              <w:rPr>
+                <w:rFonts w:cs="Arial"/>
+                <w:b/>
+                <w:bCs/>
+                <w:sz w:val="28"/>
+                <w:szCs w:val="28"/>
+              </w:rPr>
+              <w:t>Vaakyam</w:t>
+            </w:r>
+            <w:proofErr w:type="spellEnd"/>
           </w:p>
           <w:p>
             <w:pPr>
@@ -6672,13 +7610,23 @@
                 <w:szCs w:val="28"/>
               </w:rPr>
             </w:pPr>
-            <w:r>
-              <w:rPr>
-                <w:b/>
-                <w:sz w:val="28"/>
-                <w:szCs w:val="28"/>
-              </w:rPr>
-              <w:t>Panchaati No.- 5</w:t>
+            <w:proofErr w:type="spellStart"/>
+            <w:r>
+              <w:rPr>
+                <w:b/>
+                <w:sz w:val="28"/>
+                <w:szCs w:val="28"/>
+              </w:rPr>
+              <w:t>Panchaati</w:t>
+            </w:r>
+            <w:proofErr w:type="spellEnd"/>
+            <w:r>
+              <w:rPr>
+                <w:b/>
+                <w:sz w:val="28"/>
+                <w:szCs w:val="28"/>
+              </w:rPr>
+              <w:t xml:space="preserve"> No.- 5</w:t>
             </w:r>
           </w:p>
         </w:tc>
@@ -7108,6 +8056,7 @@
               </w:rPr>
               <w:t xml:space="preserve">.3 – </w:t>
             </w:r>
+            <w:proofErr w:type="spellStart"/>
             <w:r>
               <w:rPr>
                 <w:rFonts w:cs="Arial"/>
@@ -7118,6 +8067,7 @@
               </w:rPr>
               <w:t>Vaakyam</w:t>
             </w:r>
+            <w:proofErr w:type="spellEnd"/>
           </w:p>
           <w:p>
             <w:pPr>
@@ -7179,13 +8129,32 @@
                 <w:szCs w:val="28"/>
               </w:rPr>
             </w:pPr>
-            <w:r>
-              <w:rPr>
-                <w:b/>
-                <w:sz w:val="28"/>
-                <w:szCs w:val="28"/>
-              </w:rPr>
-              <w:t xml:space="preserve">Panchaati No. -  </w:t>
+            <w:proofErr w:type="spellStart"/>
+            <w:r>
+              <w:rPr>
+                <w:b/>
+                <w:sz w:val="28"/>
+                <w:szCs w:val="28"/>
+              </w:rPr>
+              <w:t>Panchaati</w:t>
+            </w:r>
+            <w:proofErr w:type="spellEnd"/>
+            <w:r>
+              <w:rPr>
+                <w:b/>
+                <w:sz w:val="28"/>
+                <w:szCs w:val="28"/>
+              </w:rPr>
+              <w:t xml:space="preserve"> No. </w:t>
+            </w:r>
+            <w:proofErr w:type="gramStart"/>
+            <w:r>
+              <w:rPr>
+                <w:b/>
+                <w:sz w:val="28"/>
+                <w:szCs w:val="28"/>
+              </w:rPr>
+              <w:t xml:space="preserve">-  </w:t>
             </w:r>
             <w:r>
               <w:rPr>
@@ -7195,6 +8164,7 @@
               </w:rPr>
               <w:t>17</w:t>
             </w:r>
+            <w:proofErr w:type="gramEnd"/>
           </w:p>
         </w:tc>
         <w:tc>
@@ -7734,7 +8704,6 @@
                 <w:sz w:val="32"/>
                 <w:szCs w:val="32"/>
               </w:rPr>
-              <w:lastRenderedPageBreak/>
               <w:t>Reference</w:t>
             </w:r>
           </w:p>
@@ -7761,7 +8730,6 @@
                 <w:sz w:val="32"/>
                 <w:szCs w:val="32"/>
               </w:rPr>
-              <w:lastRenderedPageBreak/>
               <w:t>As Printed</w:t>
             </w:r>
           </w:p>
@@ -7829,8 +8797,20 @@
                 <w:sz w:val="28"/>
                 <w:szCs w:val="28"/>
               </w:rPr>
-              <w:t>1.1.14.3 – Vaakyam</w:t>
-            </w:r>
+              <w:t xml:space="preserve">1.1.14.3 – </w:t>
+            </w:r>
+            <w:proofErr w:type="spellStart"/>
+            <w:r>
+              <w:rPr>
+                <w:rFonts w:cs="Arial"/>
+                <w:b/>
+                <w:bCs/>
+                <w:sz w:val="28"/>
+                <w:szCs w:val="28"/>
+              </w:rPr>
+              <w:t>Vaakyam</w:t>
+            </w:r>
+            <w:proofErr w:type="spellEnd"/>
           </w:p>
           <w:p>
             <w:pPr>
@@ -7867,6 +8847,7 @@
                 <w:szCs w:val="28"/>
               </w:rPr>
             </w:pPr>
+            <w:proofErr w:type="spellStart"/>
             <w:r>
               <w:rPr>
                 <w:rFonts w:cs="Arial"/>
@@ -7875,7 +8856,18 @@
                 <w:sz w:val="28"/>
                 <w:szCs w:val="28"/>
               </w:rPr>
-              <w:t>Panchaati No. 27</w:t>
+              <w:t>Panchaati</w:t>
+            </w:r>
+            <w:proofErr w:type="spellEnd"/>
+            <w:r>
+              <w:rPr>
+                <w:rFonts w:cs="Arial"/>
+                <w:b/>
+                <w:bCs/>
+                <w:sz w:val="28"/>
+                <w:szCs w:val="28"/>
+              </w:rPr>
+              <w:t xml:space="preserve"> No. 27</w:t>
             </w:r>
           </w:p>
         </w:tc>
@@ -8361,8 +9353,19 @@
                 <w:sz w:val="28"/>
                 <w:szCs w:val="28"/>
               </w:rPr>
-              <w:t>TS 1.4.27.1 – Vaakyam</w:t>
-            </w:r>
+              <w:t xml:space="preserve">TS 1.4.27.1 – </w:t>
+            </w:r>
+            <w:proofErr w:type="spellStart"/>
+            <w:r>
+              <w:rPr>
+                <w:rFonts w:cs="Arial"/>
+                <w:b/>
+                <w:sz w:val="28"/>
+                <w:szCs w:val="28"/>
+              </w:rPr>
+              <w:t>Vaakyam</w:t>
+            </w:r>
+            <w:proofErr w:type="spellEnd"/>
           </w:p>
           <w:p>
             <w:pPr>
@@ -8409,7 +9412,27 @@
                 <w:sz w:val="28"/>
                 <w:szCs w:val="28"/>
               </w:rPr>
-              <w:t xml:space="preserve"> Panchaati No. 28</w:t>
+              <w:t xml:space="preserve"> </w:t>
+            </w:r>
+            <w:proofErr w:type="spellStart"/>
+            <w:r>
+              <w:rPr>
+                <w:rFonts w:cs="Arial"/>
+                <w:b/>
+                <w:sz w:val="28"/>
+                <w:szCs w:val="28"/>
+              </w:rPr>
+              <w:t>Panchaati</w:t>
+            </w:r>
+            <w:proofErr w:type="spellEnd"/>
+            <w:r>
+              <w:rPr>
+                <w:rFonts w:cs="Arial"/>
+                <w:b/>
+                <w:sz w:val="28"/>
+                <w:szCs w:val="28"/>
+              </w:rPr>
+              <w:t xml:space="preserve"> No. 28</w:t>
             </w:r>
           </w:p>
         </w:tc>
@@ -8928,8 +9951,19 @@
                 <w:sz w:val="28"/>
                 <w:szCs w:val="28"/>
               </w:rPr>
-              <w:t>TS 1.5.3.2 – Vaakyam</w:t>
-            </w:r>
+              <w:t xml:space="preserve">TS 1.5.3.2 – </w:t>
+            </w:r>
+            <w:proofErr w:type="spellStart"/>
+            <w:r>
+              <w:rPr>
+                <w:rFonts w:cs="Arial"/>
+                <w:b/>
+                <w:sz w:val="28"/>
+                <w:szCs w:val="28"/>
+              </w:rPr>
+              <w:t>Vaakyam</w:t>
+            </w:r>
+            <w:proofErr w:type="spellEnd"/>
           </w:p>
           <w:p>
             <w:pPr>
@@ -8978,13 +10012,23 @@
                 <w:szCs w:val="28"/>
               </w:rPr>
             </w:pPr>
-            <w:r>
-              <w:rPr>
-                <w:b/>
-                <w:sz w:val="28"/>
-                <w:szCs w:val="28"/>
-              </w:rPr>
-              <w:t>Panchaati No.- 11</w:t>
+            <w:proofErr w:type="spellStart"/>
+            <w:r>
+              <w:rPr>
+                <w:b/>
+                <w:sz w:val="28"/>
+                <w:szCs w:val="28"/>
+              </w:rPr>
+              <w:t>Panchaati</w:t>
+            </w:r>
+            <w:proofErr w:type="spellEnd"/>
+            <w:r>
+              <w:rPr>
+                <w:b/>
+                <w:sz w:val="28"/>
+                <w:szCs w:val="28"/>
+              </w:rPr>
+              <w:t xml:space="preserve"> No.- 11</w:t>
             </w:r>
           </w:p>
         </w:tc>
@@ -9426,6 +10470,7 @@
         </w:rPr>
         <w:t xml:space="preserve">TS </w:t>
       </w:r>
+      <w:proofErr w:type="spellStart"/>
       <w:r>
         <w:rPr>
           <w:b/>
@@ -9446,6 +10491,7 @@
         </w:rPr>
         <w:t>A</w:t>
       </w:r>
+      <w:proofErr w:type="spellEnd"/>
       <w:r>
         <w:rPr>
           <w:b/>
@@ -9764,8 +10810,21 @@
                 <w:sz w:val="28"/>
                 <w:szCs w:val="28"/>
               </w:rPr>
-              <w:t>1.1.7.1 – Vaakyam</w:t>
-            </w:r>
+              <w:t xml:space="preserve">1.1.7.1 – </w:t>
+            </w:r>
+            <w:proofErr w:type="spellStart"/>
+            <w:r>
+              <w:rPr>
+                <w:rFonts w:cs="Arial"/>
+                <w:b/>
+                <w:bCs/>
+                <w:color w:val="000000"/>
+                <w:sz w:val="28"/>
+                <w:szCs w:val="28"/>
+              </w:rPr>
+              <w:t>Vaakyam</w:t>
+            </w:r>
+            <w:proofErr w:type="spellEnd"/>
           </w:p>
           <w:p>
             <w:pPr>
@@ -9805,6 +10864,7 @@
                 <w:szCs w:val="28"/>
               </w:rPr>
             </w:pPr>
+            <w:proofErr w:type="spellStart"/>
             <w:r>
               <w:rPr>
                 <w:rFonts w:cs="Arial"/>
@@ -9814,7 +10874,19 @@
                 <w:sz w:val="28"/>
                 <w:szCs w:val="28"/>
               </w:rPr>
-              <w:t>Panchaati No. 10</w:t>
+              <w:t>Panchaati</w:t>
+            </w:r>
+            <w:proofErr w:type="spellEnd"/>
+            <w:r>
+              <w:rPr>
+                <w:rFonts w:cs="Arial"/>
+                <w:b/>
+                <w:bCs/>
+                <w:color w:val="000000"/>
+                <w:sz w:val="28"/>
+                <w:szCs w:val="28"/>
+              </w:rPr>
+              <w:t xml:space="preserve"> No. 10</w:t>
             </w:r>
           </w:p>
         </w:tc>
@@ -10243,8 +11315,19 @@
                 <w:sz w:val="28"/>
                 <w:szCs w:val="28"/>
               </w:rPr>
-              <w:t xml:space="preserve"> – Vaakyam</w:t>
-            </w:r>
+              <w:t xml:space="preserve"> – </w:t>
+            </w:r>
+            <w:proofErr w:type="spellStart"/>
+            <w:r>
+              <w:rPr>
+                <w:rFonts w:cs="Arial"/>
+                <w:b/>
+                <w:sz w:val="28"/>
+                <w:szCs w:val="28"/>
+              </w:rPr>
+              <w:t>Vaakyam</w:t>
+            </w:r>
+            <w:proofErr w:type="spellEnd"/>
           </w:p>
           <w:p>
             <w:pPr>
@@ -10256,6 +11339,7 @@
                 <w:szCs w:val="28"/>
               </w:rPr>
             </w:pPr>
+            <w:proofErr w:type="spellStart"/>
             <w:r>
               <w:rPr>
                 <w:b/>
@@ -10272,6 +11356,7 @@
               </w:rPr>
               <w:t>anchaati</w:t>
             </w:r>
+            <w:proofErr w:type="spellEnd"/>
             <w:r>
               <w:rPr>
                 <w:b/>
@@ -10351,6 +11436,7 @@
               </w:rPr>
               <w:t>னா</w:t>
             </w:r>
+            <w:proofErr w:type="spellStart"/>
             <w:r>
               <w:rPr>
                 <w:rFonts w:ascii="BRH Devanagari Extra" w:hAnsi="BRH Devanagari Extra"/>
@@ -10361,6 +11447,7 @@
               </w:rPr>
               <w:t>óè</w:t>
             </w:r>
+            <w:proofErr w:type="spellEnd"/>
             <w:r>
               <w:rPr>
                 <w:sz w:val="28"/>
@@ -10481,6 +11568,7 @@
               </w:rPr>
               <w:t>…</w:t>
             </w:r>
+            <w:proofErr w:type="spellStart"/>
             <w:r>
               <w:rPr>
                 <w:rFonts w:ascii="BRH Devanagari Extra" w:hAnsi="BRH Devanagari Extra"/>
@@ -10490,6 +11578,7 @@
               </w:rPr>
               <w:t>óè</w:t>
             </w:r>
+            <w:proofErr w:type="spellEnd"/>
             <w:r>
               <w:rPr>
                 <w:rFonts w:ascii="BRH Tamil Tab Extra" w:hAnsi="BRH Tamil Tab Extra"/>
@@ -10592,6 +11681,7 @@
               </w:rPr>
               <w:t>னா</w:t>
             </w:r>
+            <w:proofErr w:type="spellStart"/>
             <w:r>
               <w:rPr>
                 <w:rFonts w:ascii="BRH Devanagari Extra" w:hAnsi="BRH Devanagari Extra"/>
@@ -10601,6 +11691,7 @@
               </w:rPr>
               <w:t>óè</w:t>
             </w:r>
+            <w:proofErr w:type="spellEnd"/>
             <w:r>
               <w:rPr>
                 <w:sz w:val="28"/>
@@ -10728,6 +11819,7 @@
               </w:rPr>
               <w:t>…</w:t>
             </w:r>
+            <w:proofErr w:type="spellStart"/>
             <w:r>
               <w:rPr>
                 <w:rFonts w:ascii="BRH Devanagari Extra" w:hAnsi="BRH Devanagari Extra"/>
@@ -10737,6 +11829,7 @@
               </w:rPr>
               <w:t>óè</w:t>
             </w:r>
+            <w:proofErr w:type="spellEnd"/>
             <w:r>
               <w:rPr>
                 <w:rFonts w:ascii="BRH Tamil Tab Extra" w:hAnsi="BRH Tamil Tab Extra"/>
@@ -10823,6 +11916,7 @@
               </w:rPr>
               <w:t xml:space="preserve">(deletion of </w:t>
             </w:r>
+            <w:proofErr w:type="spellStart"/>
             <w:r>
               <w:rPr>
                 <w:rFonts w:ascii="Latha" w:hAnsi="Latha" w:cs="Latha"/>
@@ -10843,7 +11937,19 @@
                 <w:szCs w:val="28"/>
                 <w:lang w:bidi="ta-IN"/>
               </w:rPr>
-              <w:t>u now added)</w:t>
+              <w:t>u</w:t>
+            </w:r>
+            <w:proofErr w:type="spellEnd"/>
+            <w:r>
+              <w:rPr>
+                <w:rFonts w:ascii="Latha" w:hAnsi="Latha" w:cs="Latha"/>
+                <w:b/>
+                <w:bCs/>
+                <w:sz w:val="28"/>
+                <w:szCs w:val="28"/>
+                <w:lang w:bidi="ta-IN"/>
+              </w:rPr>
+              <w:t xml:space="preserve"> now added)</w:t>
             </w:r>
           </w:p>
         </w:tc>
@@ -10932,8 +12038,19 @@
                 <w:sz w:val="28"/>
                 <w:szCs w:val="28"/>
               </w:rPr>
-              <w:t xml:space="preserve"> – Vaakyam</w:t>
-            </w:r>
+              <w:t xml:space="preserve"> – </w:t>
+            </w:r>
+            <w:proofErr w:type="spellStart"/>
+            <w:r>
+              <w:rPr>
+                <w:rFonts w:cs="Arial"/>
+                <w:b/>
+                <w:sz w:val="28"/>
+                <w:szCs w:val="28"/>
+              </w:rPr>
+              <w:t>Vaakyam</w:t>
+            </w:r>
+            <w:proofErr w:type="spellEnd"/>
           </w:p>
           <w:p>
             <w:pPr>
@@ -10945,6 +12062,7 @@
                 <w:szCs w:val="28"/>
               </w:rPr>
             </w:pPr>
+            <w:proofErr w:type="spellStart"/>
             <w:r>
               <w:rPr>
                 <w:b/>
@@ -10961,6 +12079,7 @@
               </w:rPr>
               <w:t>anchaati</w:t>
             </w:r>
+            <w:proofErr w:type="spellEnd"/>
             <w:r>
               <w:rPr>
                 <w:b/>
@@ -11515,8 +12634,19 @@
                 <w:sz w:val="28"/>
                 <w:szCs w:val="28"/>
               </w:rPr>
-              <w:t xml:space="preserve"> – Vaakyam</w:t>
-            </w:r>
+              <w:t xml:space="preserve"> – </w:t>
+            </w:r>
+            <w:proofErr w:type="spellStart"/>
+            <w:r>
+              <w:rPr>
+                <w:rFonts w:cs="Arial"/>
+                <w:b/>
+                <w:sz w:val="28"/>
+                <w:szCs w:val="28"/>
+              </w:rPr>
+              <w:t>Vaakyam</w:t>
+            </w:r>
+            <w:proofErr w:type="spellEnd"/>
           </w:p>
           <w:p>
             <w:pPr>
@@ -11528,6 +12658,7 @@
                 <w:szCs w:val="28"/>
               </w:rPr>
             </w:pPr>
+            <w:proofErr w:type="spellStart"/>
             <w:r>
               <w:rPr>
                 <w:b/>
@@ -11544,6 +12675,7 @@
               </w:rPr>
               <w:t>anchaati</w:t>
             </w:r>
+            <w:proofErr w:type="spellEnd"/>
             <w:r>
               <w:rPr>
                 <w:b/>
@@ -12054,8 +13186,19 @@
                 <w:sz w:val="28"/>
                 <w:szCs w:val="28"/>
               </w:rPr>
-              <w:t xml:space="preserve"> – Vaakyam</w:t>
-            </w:r>
+              <w:t xml:space="preserve"> – </w:t>
+            </w:r>
+            <w:proofErr w:type="spellStart"/>
+            <w:r>
+              <w:rPr>
+                <w:rFonts w:cs="Arial"/>
+                <w:b/>
+                <w:sz w:val="28"/>
+                <w:szCs w:val="28"/>
+              </w:rPr>
+              <w:t>Vaakyam</w:t>
+            </w:r>
+            <w:proofErr w:type="spellEnd"/>
           </w:p>
           <w:p>
             <w:pPr>
@@ -12067,6 +13210,7 @@
                 <w:szCs w:val="28"/>
               </w:rPr>
             </w:pPr>
+            <w:proofErr w:type="spellStart"/>
             <w:r>
               <w:rPr>
                 <w:b/>
@@ -12083,6 +13227,7 @@
               </w:rPr>
               <w:t>anchaati</w:t>
             </w:r>
+            <w:proofErr w:type="spellEnd"/>
             <w:r>
               <w:rPr>
                 <w:b/>
@@ -12481,8 +13626,19 @@
                 <w:sz w:val="28"/>
                 <w:szCs w:val="28"/>
               </w:rPr>
-              <w:t xml:space="preserve"> – Vaakyam</w:t>
-            </w:r>
+              <w:t xml:space="preserve"> – </w:t>
+            </w:r>
+            <w:proofErr w:type="spellStart"/>
+            <w:r>
+              <w:rPr>
+                <w:rFonts w:cs="Arial"/>
+                <w:b/>
+                <w:sz w:val="28"/>
+                <w:szCs w:val="28"/>
+              </w:rPr>
+              <w:t>Vaakyam</w:t>
+            </w:r>
+            <w:proofErr w:type="spellEnd"/>
           </w:p>
           <w:p>
             <w:pPr>
@@ -12494,6 +13650,7 @@
                 <w:szCs w:val="28"/>
               </w:rPr>
             </w:pPr>
+            <w:proofErr w:type="spellStart"/>
             <w:r>
               <w:rPr>
                 <w:b/>
@@ -12510,6 +13667,7 @@
               </w:rPr>
               <w:t>anchaati</w:t>
             </w:r>
+            <w:proofErr w:type="spellEnd"/>
             <w:r>
               <w:rPr>
                 <w:b/>
@@ -12912,15 +14070,28 @@
                 <w:szCs w:val="28"/>
               </w:rPr>
             </w:pPr>
-            <w:r>
-              <w:rPr>
-                <w:rFonts w:cs="Arial"/>
-                <w:b/>
-                <w:sz w:val="28"/>
-                <w:szCs w:val="28"/>
-              </w:rPr>
-              <w:t>Panchaati  3</w:t>
-            </w:r>
+            <w:proofErr w:type="spellStart"/>
+            <w:proofErr w:type="gramStart"/>
+            <w:r>
+              <w:rPr>
+                <w:rFonts w:cs="Arial"/>
+                <w:b/>
+                <w:sz w:val="28"/>
+                <w:szCs w:val="28"/>
+              </w:rPr>
+              <w:t>Panchaati</w:t>
+            </w:r>
+            <w:proofErr w:type="spellEnd"/>
+            <w:r>
+              <w:rPr>
+                <w:rFonts w:cs="Arial"/>
+                <w:b/>
+                <w:sz w:val="28"/>
+                <w:szCs w:val="28"/>
+              </w:rPr>
+              <w:t xml:space="preserve">  3</w:t>
+            </w:r>
+            <w:proofErr w:type="gramEnd"/>
           </w:p>
           <w:p>
             <w:pPr>
@@ -13445,8 +14616,19 @@
                 <w:sz w:val="28"/>
                 <w:szCs w:val="28"/>
               </w:rPr>
-              <w:t xml:space="preserve"> – Vaakyam</w:t>
-            </w:r>
+              <w:t xml:space="preserve"> – </w:t>
+            </w:r>
+            <w:proofErr w:type="spellStart"/>
+            <w:r>
+              <w:rPr>
+                <w:rFonts w:cs="Arial"/>
+                <w:b/>
+                <w:sz w:val="28"/>
+                <w:szCs w:val="28"/>
+              </w:rPr>
+              <w:t>Vaakyam</w:t>
+            </w:r>
+            <w:proofErr w:type="spellEnd"/>
           </w:p>
           <w:p>
             <w:pPr>
@@ -13458,6 +14640,7 @@
                 <w:szCs w:val="28"/>
               </w:rPr>
             </w:pPr>
+            <w:proofErr w:type="spellStart"/>
             <w:r>
               <w:rPr>
                 <w:b/>
@@ -13474,6 +14657,7 @@
               </w:rPr>
               <w:t>anchaati</w:t>
             </w:r>
+            <w:proofErr w:type="spellEnd"/>
             <w:r>
               <w:rPr>
                 <w:b/>
@@ -13872,8 +15056,19 @@
                 <w:sz w:val="28"/>
                 <w:szCs w:val="28"/>
               </w:rPr>
-              <w:t xml:space="preserve"> – Vaakyam</w:t>
-            </w:r>
+              <w:t xml:space="preserve"> – </w:t>
+            </w:r>
+            <w:proofErr w:type="spellStart"/>
+            <w:r>
+              <w:rPr>
+                <w:rFonts w:cs="Arial"/>
+                <w:b/>
+                <w:sz w:val="28"/>
+                <w:szCs w:val="28"/>
+              </w:rPr>
+              <w:t>Vaakyam</w:t>
+            </w:r>
+            <w:proofErr w:type="spellEnd"/>
           </w:p>
           <w:p>
             <w:pPr>
@@ -13885,6 +15080,7 @@
                 <w:szCs w:val="28"/>
               </w:rPr>
             </w:pPr>
+            <w:proofErr w:type="spellStart"/>
             <w:r>
               <w:rPr>
                 <w:b/>
@@ -13901,6 +15097,7 @@
               </w:rPr>
               <w:t>anchaati</w:t>
             </w:r>
+            <w:proofErr w:type="spellEnd"/>
             <w:r>
               <w:rPr>
                 <w:b/>
@@ -14356,8 +15553,19 @@
                 <w:sz w:val="28"/>
                 <w:szCs w:val="28"/>
               </w:rPr>
-              <w:t>TS 1.3.6.1 Vaakyam</w:t>
-            </w:r>
+              <w:t xml:space="preserve">TS 1.3.6.1 </w:t>
+            </w:r>
+            <w:proofErr w:type="spellStart"/>
+            <w:r>
+              <w:rPr>
+                <w:rFonts w:cs="Arial"/>
+                <w:b/>
+                <w:sz w:val="28"/>
+                <w:szCs w:val="28"/>
+              </w:rPr>
+              <w:t>Vaakyam</w:t>
+            </w:r>
+            <w:proofErr w:type="spellEnd"/>
           </w:p>
           <w:p>
             <w:pPr>
@@ -14373,14 +15581,25 @@
                 <w:szCs w:val="28"/>
               </w:rPr>
             </w:pPr>
-            <w:r>
-              <w:rPr>
-                <w:rFonts w:cs="Arial"/>
-                <w:b/>
-                <w:sz w:val="28"/>
-                <w:szCs w:val="28"/>
-              </w:rPr>
-              <w:t>Panchaati 10</w:t>
+            <w:proofErr w:type="spellStart"/>
+            <w:r>
+              <w:rPr>
+                <w:rFonts w:cs="Arial"/>
+                <w:b/>
+                <w:sz w:val="28"/>
+                <w:szCs w:val="28"/>
+              </w:rPr>
+              <w:t>Panchaati</w:t>
+            </w:r>
+            <w:proofErr w:type="spellEnd"/>
+            <w:r>
+              <w:rPr>
+                <w:rFonts w:cs="Arial"/>
+                <w:b/>
+                <w:sz w:val="28"/>
+                <w:szCs w:val="28"/>
+              </w:rPr>
+              <w:t xml:space="preserve"> 10</w:t>
             </w:r>
           </w:p>
           <w:p>
@@ -14839,8 +16058,19 @@
                 <w:sz w:val="28"/>
                 <w:szCs w:val="28"/>
               </w:rPr>
-              <w:t xml:space="preserve"> – Vaakyam</w:t>
-            </w:r>
+              <w:t xml:space="preserve"> – </w:t>
+            </w:r>
+            <w:proofErr w:type="spellStart"/>
+            <w:r>
+              <w:rPr>
+                <w:rFonts w:cs="Arial"/>
+                <w:b/>
+                <w:sz w:val="28"/>
+                <w:szCs w:val="28"/>
+              </w:rPr>
+              <w:t>Vaakyam</w:t>
+            </w:r>
+            <w:proofErr w:type="spellEnd"/>
           </w:p>
           <w:p>
             <w:pPr>
@@ -14852,6 +16082,7 @@
                 <w:szCs w:val="28"/>
               </w:rPr>
             </w:pPr>
+            <w:proofErr w:type="spellStart"/>
             <w:r>
               <w:rPr>
                 <w:b/>
@@ -14868,6 +16099,7 @@
               </w:rPr>
               <w:t>anchaati</w:t>
             </w:r>
+            <w:proofErr w:type="spellEnd"/>
             <w:r>
               <w:rPr>
                 <w:b/>
@@ -15295,8 +16527,19 @@
                 <w:sz w:val="28"/>
                 <w:szCs w:val="28"/>
               </w:rPr>
-              <w:t>TS 1.4.18.1 – Vaakyam</w:t>
-            </w:r>
+              <w:t xml:space="preserve">TS 1.4.18.1 – </w:t>
+            </w:r>
+            <w:proofErr w:type="spellStart"/>
+            <w:r>
+              <w:rPr>
+                <w:rFonts w:cs="Arial"/>
+                <w:b/>
+                <w:sz w:val="28"/>
+                <w:szCs w:val="28"/>
+              </w:rPr>
+              <w:t>Vaakyam</w:t>
+            </w:r>
+            <w:proofErr w:type="spellEnd"/>
           </w:p>
           <w:p>
             <w:pPr>
@@ -15342,7 +16585,25 @@
                 <w:sz w:val="28"/>
                 <w:szCs w:val="28"/>
               </w:rPr>
-              <w:t xml:space="preserve"> Panchaati No. 19</w:t>
+              <w:t xml:space="preserve"> </w:t>
+            </w:r>
+            <w:proofErr w:type="spellStart"/>
+            <w:r>
+              <w:rPr>
+                <w:b/>
+                <w:sz w:val="28"/>
+                <w:szCs w:val="28"/>
+              </w:rPr>
+              <w:t>Panchaati</w:t>
+            </w:r>
+            <w:proofErr w:type="spellEnd"/>
+            <w:r>
+              <w:rPr>
+                <w:b/>
+                <w:sz w:val="28"/>
+                <w:szCs w:val="28"/>
+              </w:rPr>
+              <w:t xml:space="preserve"> No. 19</w:t>
             </w:r>
           </w:p>
         </w:tc>
@@ -15653,8 +16914,19 @@
                 <w:sz w:val="28"/>
                 <w:szCs w:val="28"/>
               </w:rPr>
-              <w:t>TS 1.4.20.1 – Vaakyam</w:t>
-            </w:r>
+              <w:t xml:space="preserve">TS 1.4.20.1 – </w:t>
+            </w:r>
+            <w:proofErr w:type="spellStart"/>
+            <w:r>
+              <w:rPr>
+                <w:rFonts w:cs="Arial"/>
+                <w:b/>
+                <w:sz w:val="28"/>
+                <w:szCs w:val="28"/>
+              </w:rPr>
+              <w:t>Vaakyam</w:t>
+            </w:r>
+            <w:proofErr w:type="spellEnd"/>
           </w:p>
           <w:p>
             <w:pPr>
@@ -15701,7 +16973,27 @@
                 <w:sz w:val="28"/>
                 <w:szCs w:val="28"/>
               </w:rPr>
-              <w:t xml:space="preserve"> Panchaati No. 21</w:t>
+              <w:t xml:space="preserve"> </w:t>
+            </w:r>
+            <w:proofErr w:type="spellStart"/>
+            <w:r>
+              <w:rPr>
+                <w:rFonts w:cs="Arial"/>
+                <w:b/>
+                <w:sz w:val="28"/>
+                <w:szCs w:val="28"/>
+              </w:rPr>
+              <w:t>Panchaati</w:t>
+            </w:r>
+            <w:proofErr w:type="spellEnd"/>
+            <w:r>
+              <w:rPr>
+                <w:rFonts w:cs="Arial"/>
+                <w:b/>
+                <w:sz w:val="28"/>
+                <w:szCs w:val="28"/>
+              </w:rPr>
+              <w:t xml:space="preserve"> No. 21</w:t>
             </w:r>
           </w:p>
         </w:tc>
@@ -16056,8 +17348,19 @@
                 <w:sz w:val="28"/>
                 <w:szCs w:val="28"/>
               </w:rPr>
-              <w:t>TS 1.4.42.1 – Vaakyam</w:t>
-            </w:r>
+              <w:t xml:space="preserve">TS 1.4.42.1 – </w:t>
+            </w:r>
+            <w:proofErr w:type="spellStart"/>
+            <w:r>
+              <w:rPr>
+                <w:rFonts w:cs="Arial"/>
+                <w:b/>
+                <w:sz w:val="28"/>
+                <w:szCs w:val="28"/>
+              </w:rPr>
+              <w:t>Vaakyam</w:t>
+            </w:r>
+            <w:proofErr w:type="spellEnd"/>
           </w:p>
           <w:p>
             <w:pPr>
@@ -16104,7 +17407,27 @@
                 <w:sz w:val="28"/>
                 <w:szCs w:val="28"/>
               </w:rPr>
-              <w:t xml:space="preserve"> Panchaati No. 43</w:t>
+              <w:t xml:space="preserve"> </w:t>
+            </w:r>
+            <w:proofErr w:type="spellStart"/>
+            <w:r>
+              <w:rPr>
+                <w:rFonts w:cs="Arial"/>
+                <w:b/>
+                <w:sz w:val="28"/>
+                <w:szCs w:val="28"/>
+              </w:rPr>
+              <w:t>Panchaati</w:t>
+            </w:r>
+            <w:proofErr w:type="spellEnd"/>
+            <w:r>
+              <w:rPr>
+                <w:rFonts w:cs="Arial"/>
+                <w:b/>
+                <w:sz w:val="28"/>
+                <w:szCs w:val="28"/>
+              </w:rPr>
+              <w:t xml:space="preserve"> No. 43</w:t>
             </w:r>
           </w:p>
         </w:tc>
@@ -16474,8 +17797,19 @@
                 <w:sz w:val="28"/>
                 <w:szCs w:val="28"/>
               </w:rPr>
-              <w:t>(visargam</w:t>
-            </w:r>
+              <w:t>(</w:t>
+            </w:r>
+            <w:proofErr w:type="spellStart"/>
+            <w:r>
+              <w:rPr>
+                <w:rFonts w:cs="Arial"/>
+                <w:bCs/>
+                <w:sz w:val="28"/>
+                <w:szCs w:val="28"/>
+              </w:rPr>
+              <w:t>visargam</w:t>
+            </w:r>
+            <w:proofErr w:type="spellEnd"/>
             <w:r>
               <w:rPr>
                 <w:rFonts w:ascii="BRH Devanagari Extra" w:hAnsi="BRH Devanagari Extra" w:cs="BRH Devanagari Extra"/>
@@ -16532,8 +17866,19 @@
                 <w:sz w:val="28"/>
                 <w:szCs w:val="28"/>
               </w:rPr>
-              <w:t>TS 1.5.1.2 – Vaakyam</w:t>
-            </w:r>
+              <w:t xml:space="preserve">TS 1.5.1.2 – </w:t>
+            </w:r>
+            <w:proofErr w:type="spellStart"/>
+            <w:r>
+              <w:rPr>
+                <w:rFonts w:cs="Arial"/>
+                <w:b/>
+                <w:sz w:val="28"/>
+                <w:szCs w:val="28"/>
+              </w:rPr>
+              <w:t>Vaakyam</w:t>
+            </w:r>
+            <w:proofErr w:type="spellEnd"/>
           </w:p>
           <w:p>
             <w:pPr>
@@ -16574,13 +17919,23 @@
                 <w:szCs w:val="28"/>
               </w:rPr>
             </w:pPr>
-            <w:r>
-              <w:rPr>
-                <w:b/>
-                <w:sz w:val="28"/>
-                <w:szCs w:val="28"/>
-              </w:rPr>
-              <w:t>Panchaati No.- 2</w:t>
+            <w:proofErr w:type="spellStart"/>
+            <w:r>
+              <w:rPr>
+                <w:b/>
+                <w:sz w:val="28"/>
+                <w:szCs w:val="28"/>
+              </w:rPr>
+              <w:t>Panchaati</w:t>
+            </w:r>
+            <w:proofErr w:type="spellEnd"/>
+            <w:r>
+              <w:rPr>
+                <w:b/>
+                <w:sz w:val="28"/>
+                <w:szCs w:val="28"/>
+              </w:rPr>
+              <w:t xml:space="preserve"> No.- 2</w:t>
             </w:r>
           </w:p>
         </w:tc>
@@ -17086,8 +18441,19 @@
                 <w:sz w:val="28"/>
                 <w:szCs w:val="28"/>
               </w:rPr>
-              <w:t xml:space="preserve"> – Vaakyam</w:t>
-            </w:r>
+              <w:t xml:space="preserve"> – </w:t>
+            </w:r>
+            <w:proofErr w:type="spellStart"/>
+            <w:r>
+              <w:rPr>
+                <w:rFonts w:cs="Arial"/>
+                <w:b/>
+                <w:sz w:val="28"/>
+                <w:szCs w:val="28"/>
+              </w:rPr>
+              <w:t>Vaakyam</w:t>
+            </w:r>
+            <w:proofErr w:type="spellEnd"/>
           </w:p>
           <w:p>
             <w:pPr>
@@ -17099,6 +18465,7 @@
                 <w:szCs w:val="28"/>
               </w:rPr>
             </w:pPr>
+            <w:proofErr w:type="spellStart"/>
             <w:r>
               <w:rPr>
                 <w:b/>
@@ -17115,6 +18482,7 @@
               </w:rPr>
               <w:t>anchaati</w:t>
             </w:r>
+            <w:proofErr w:type="spellEnd"/>
             <w:r>
               <w:rPr>
                 <w:b/>
@@ -17505,8 +18873,19 @@
                 <w:sz w:val="28"/>
                 <w:szCs w:val="28"/>
               </w:rPr>
-              <w:t>TS 1.5.2.2 – Vaakyam</w:t>
-            </w:r>
+              <w:t xml:space="preserve">TS 1.5.2.2 – </w:t>
+            </w:r>
+            <w:proofErr w:type="spellStart"/>
+            <w:r>
+              <w:rPr>
+                <w:rFonts w:cs="Arial"/>
+                <w:b/>
+                <w:sz w:val="28"/>
+                <w:szCs w:val="28"/>
+              </w:rPr>
+              <w:t>Vaakyam</w:t>
+            </w:r>
+            <w:proofErr w:type="spellEnd"/>
           </w:p>
           <w:p>
             <w:pPr>
@@ -17555,13 +18934,23 @@
                 <w:szCs w:val="28"/>
               </w:rPr>
             </w:pPr>
-            <w:r>
-              <w:rPr>
-                <w:b/>
-                <w:sz w:val="28"/>
-                <w:szCs w:val="28"/>
-              </w:rPr>
-              <w:t>Panchaati No.- 6</w:t>
+            <w:proofErr w:type="spellStart"/>
+            <w:r>
+              <w:rPr>
+                <w:b/>
+                <w:sz w:val="28"/>
+                <w:szCs w:val="28"/>
+              </w:rPr>
+              <w:t>Panchaati</w:t>
+            </w:r>
+            <w:proofErr w:type="spellEnd"/>
+            <w:r>
+              <w:rPr>
+                <w:b/>
+                <w:sz w:val="28"/>
+                <w:szCs w:val="28"/>
+              </w:rPr>
+              <w:t xml:space="preserve"> No.- 6</w:t>
             </w:r>
           </w:p>
         </w:tc>
@@ -17623,6 +19012,7 @@
               </w:rPr>
               <w:t>…</w:t>
             </w:r>
+            <w:proofErr w:type="spellStart"/>
             <w:r>
               <w:rPr>
                 <w:rFonts w:ascii="BRH Devanagari Extra" w:hAnsi="BRH Devanagari Extra"/>
@@ -17632,6 +19022,7 @@
               </w:rPr>
               <w:t>óè</w:t>
             </w:r>
+            <w:proofErr w:type="spellEnd"/>
             <w:r>
               <w:rPr>
                 <w:rFonts w:ascii="BRH Tamil Tab Extra" w:hAnsi="BRH Tamil Tab Extra"/>
@@ -17805,6 +19196,7 @@
               </w:rPr>
               <w:t>…</w:t>
             </w:r>
+            <w:proofErr w:type="spellStart"/>
             <w:r>
               <w:rPr>
                 <w:rFonts w:ascii="BRH Devanagari Extra" w:hAnsi="BRH Devanagari Extra"/>
@@ -17814,6 +19206,7 @@
               </w:rPr>
               <w:t>óè</w:t>
             </w:r>
+            <w:proofErr w:type="spellEnd"/>
             <w:r>
               <w:rPr>
                 <w:rFonts w:ascii="BRH Tamil Tab Extra" w:hAnsi="BRH Tamil Tab Extra"/>
@@ -17850,6 +19243,7 @@
               </w:rPr>
               <w:t>ஸ</w:t>
             </w:r>
+            <w:proofErr w:type="spellStart"/>
             <w:r>
               <w:rPr>
                 <w:rFonts w:ascii="BRH Devanagari Extra" w:hAnsi="BRH Devanagari Extra"/>
@@ -17860,6 +19254,7 @@
               </w:rPr>
               <w:t>óè</w:t>
             </w:r>
+            <w:proofErr w:type="spellEnd"/>
             <w:r>
               <w:rPr>
                 <w:sz w:val="28"/>
@@ -18039,8 +19434,19 @@
                 <w:sz w:val="28"/>
                 <w:szCs w:val="28"/>
               </w:rPr>
-              <w:t>TS 1.5.2.4 – Vaakyam</w:t>
-            </w:r>
+              <w:t xml:space="preserve">TS 1.5.2.4 – </w:t>
+            </w:r>
+            <w:proofErr w:type="spellStart"/>
+            <w:r>
+              <w:rPr>
+                <w:rFonts w:cs="Arial"/>
+                <w:b/>
+                <w:sz w:val="28"/>
+                <w:szCs w:val="28"/>
+              </w:rPr>
+              <w:t>Vaakyam</w:t>
+            </w:r>
+            <w:proofErr w:type="spellEnd"/>
           </w:p>
           <w:p>
             <w:pPr>
@@ -18080,13 +19486,23 @@
                 <w:szCs w:val="28"/>
               </w:rPr>
             </w:pPr>
-            <w:r>
-              <w:rPr>
-                <w:b/>
-                <w:sz w:val="28"/>
-                <w:szCs w:val="28"/>
-              </w:rPr>
-              <w:t>Panchaati No.- 8</w:t>
+            <w:proofErr w:type="spellStart"/>
+            <w:r>
+              <w:rPr>
+                <w:b/>
+                <w:sz w:val="28"/>
+                <w:szCs w:val="28"/>
+              </w:rPr>
+              <w:t>Panchaati</w:t>
+            </w:r>
+            <w:proofErr w:type="spellEnd"/>
+            <w:r>
+              <w:rPr>
+                <w:b/>
+                <w:sz w:val="28"/>
+                <w:szCs w:val="28"/>
+              </w:rPr>
+              <w:t xml:space="preserve"> No.- 8</w:t>
             </w:r>
           </w:p>
         </w:tc>
@@ -18527,8 +19943,19 @@
                 <w:sz w:val="28"/>
                 <w:szCs w:val="28"/>
               </w:rPr>
-              <w:t xml:space="preserve"> – Vaakyam</w:t>
-            </w:r>
+              <w:t xml:space="preserve"> – </w:t>
+            </w:r>
+            <w:proofErr w:type="spellStart"/>
+            <w:r>
+              <w:rPr>
+                <w:rFonts w:cs="Arial"/>
+                <w:b/>
+                <w:sz w:val="28"/>
+                <w:szCs w:val="28"/>
+              </w:rPr>
+              <w:t>Vaakyam</w:t>
+            </w:r>
+            <w:proofErr w:type="spellEnd"/>
           </w:p>
           <w:p>
             <w:pPr>
@@ -18540,6 +19967,7 @@
                 <w:szCs w:val="28"/>
               </w:rPr>
             </w:pPr>
+            <w:proofErr w:type="spellStart"/>
             <w:r>
               <w:rPr>
                 <w:b/>
@@ -18556,6 +19984,7 @@
               </w:rPr>
               <w:t>anchaati</w:t>
             </w:r>
+            <w:proofErr w:type="spellEnd"/>
             <w:r>
               <w:rPr>
                 <w:b/>
@@ -18988,8 +20417,19 @@
                 <w:sz w:val="28"/>
                 <w:szCs w:val="28"/>
               </w:rPr>
-              <w:t xml:space="preserve"> – Vaakyam</w:t>
-            </w:r>
+              <w:t xml:space="preserve"> – </w:t>
+            </w:r>
+            <w:proofErr w:type="spellStart"/>
+            <w:r>
+              <w:rPr>
+                <w:rFonts w:cs="Arial"/>
+                <w:b/>
+                <w:sz w:val="28"/>
+                <w:szCs w:val="28"/>
+              </w:rPr>
+              <w:t>Vaakyam</w:t>
+            </w:r>
+            <w:proofErr w:type="spellEnd"/>
           </w:p>
           <w:p>
             <w:pPr>
@@ -19001,6 +20441,7 @@
                 <w:szCs w:val="28"/>
               </w:rPr>
             </w:pPr>
+            <w:proofErr w:type="spellStart"/>
             <w:r>
               <w:rPr>
                 <w:b/>
@@ -19017,6 +20458,7 @@
               </w:rPr>
               <w:t>anchaati</w:t>
             </w:r>
+            <w:proofErr w:type="spellEnd"/>
             <w:r>
               <w:rPr>
                 <w:b/>
@@ -19345,7 +20787,23 @@
                 <w:sz w:val="28"/>
                 <w:szCs w:val="28"/>
               </w:rPr>
-              <w:t>(no avagraham not applicable)</w:t>
+              <w:t xml:space="preserve">(no </w:t>
+            </w:r>
+            <w:proofErr w:type="spellStart"/>
+            <w:r>
+              <w:rPr>
+                <w:sz w:val="28"/>
+                <w:szCs w:val="28"/>
+              </w:rPr>
+              <w:t>avagraham</w:t>
+            </w:r>
+            <w:proofErr w:type="spellEnd"/>
+            <w:r>
+              <w:rPr>
+                <w:sz w:val="28"/>
+                <w:szCs w:val="28"/>
+              </w:rPr>
+              <w:t xml:space="preserve"> not applicable)</w:t>
             </w:r>
           </w:p>
         </w:tc>
@@ -19380,8 +20838,19 @@
                 <w:sz w:val="28"/>
                 <w:szCs w:val="28"/>
               </w:rPr>
-              <w:t>TS 1.5.6.3 – Vaakyam</w:t>
-            </w:r>
+              <w:t xml:space="preserve">TS 1.5.6.3 – </w:t>
+            </w:r>
+            <w:proofErr w:type="spellStart"/>
+            <w:r>
+              <w:rPr>
+                <w:rFonts w:cs="Arial"/>
+                <w:b/>
+                <w:sz w:val="28"/>
+                <w:szCs w:val="28"/>
+              </w:rPr>
+              <w:t>Vaakyam</w:t>
+            </w:r>
+            <w:proofErr w:type="spellEnd"/>
           </w:p>
           <w:p>
             <w:pPr>
@@ -19421,13 +20890,23 @@
                 <w:szCs w:val="28"/>
               </w:rPr>
             </w:pPr>
-            <w:r>
-              <w:rPr>
-                <w:b/>
-                <w:sz w:val="28"/>
-                <w:szCs w:val="28"/>
-              </w:rPr>
-              <w:t>Panchaati No.- 23</w:t>
+            <w:proofErr w:type="spellStart"/>
+            <w:r>
+              <w:rPr>
+                <w:b/>
+                <w:sz w:val="28"/>
+                <w:szCs w:val="28"/>
+              </w:rPr>
+              <w:t>Panchaati</w:t>
+            </w:r>
+            <w:proofErr w:type="spellEnd"/>
+            <w:r>
+              <w:rPr>
+                <w:b/>
+                <w:sz w:val="28"/>
+                <w:szCs w:val="28"/>
+              </w:rPr>
+              <w:t xml:space="preserve"> No.- 23</w:t>
             </w:r>
           </w:p>
         </w:tc>
@@ -19769,8 +21248,19 @@
                 <w:sz w:val="28"/>
                 <w:szCs w:val="28"/>
               </w:rPr>
-              <w:t>TS 1.5.8.4 – Vaakyam</w:t>
-            </w:r>
+              <w:t xml:space="preserve">TS 1.5.8.4 – </w:t>
+            </w:r>
+            <w:proofErr w:type="spellStart"/>
+            <w:r>
+              <w:rPr>
+                <w:rFonts w:cs="Arial"/>
+                <w:b/>
+                <w:sz w:val="28"/>
+                <w:szCs w:val="28"/>
+              </w:rPr>
+              <w:t>Vaakyam</w:t>
+            </w:r>
+            <w:proofErr w:type="spellEnd"/>
           </w:p>
           <w:p>
             <w:pPr>
@@ -19810,13 +21300,23 @@
                 <w:szCs w:val="28"/>
               </w:rPr>
             </w:pPr>
-            <w:r>
-              <w:rPr>
-                <w:b/>
-                <w:sz w:val="28"/>
-                <w:szCs w:val="28"/>
-              </w:rPr>
-              <w:t>Panchaati No.- 34</w:t>
+            <w:proofErr w:type="spellStart"/>
+            <w:r>
+              <w:rPr>
+                <w:b/>
+                <w:sz w:val="28"/>
+                <w:szCs w:val="28"/>
+              </w:rPr>
+              <w:t>Panchaati</w:t>
+            </w:r>
+            <w:proofErr w:type="spellEnd"/>
+            <w:r>
+              <w:rPr>
+                <w:b/>
+                <w:sz w:val="28"/>
+                <w:szCs w:val="28"/>
+              </w:rPr>
+              <w:t xml:space="preserve"> No.- 34</w:t>
             </w:r>
           </w:p>
         </w:tc>
@@ -20225,8 +21725,19 @@
                 <w:sz w:val="28"/>
                 <w:szCs w:val="28"/>
               </w:rPr>
-              <w:t xml:space="preserve"> – Vaakyam</w:t>
-            </w:r>
+              <w:t xml:space="preserve"> – </w:t>
+            </w:r>
+            <w:proofErr w:type="spellStart"/>
+            <w:r>
+              <w:rPr>
+                <w:rFonts w:cs="Arial"/>
+                <w:b/>
+                <w:sz w:val="28"/>
+                <w:szCs w:val="28"/>
+              </w:rPr>
+              <w:t>Vaakyam</w:t>
+            </w:r>
+            <w:proofErr w:type="spellEnd"/>
           </w:p>
           <w:p>
             <w:pPr>
@@ -20238,6 +21749,7 @@
                 <w:szCs w:val="28"/>
               </w:rPr>
             </w:pPr>
+            <w:proofErr w:type="spellStart"/>
             <w:r>
               <w:rPr>
                 <w:b/>
@@ -20254,6 +21766,7 @@
               </w:rPr>
               <w:t>anchaati</w:t>
             </w:r>
+            <w:proofErr w:type="spellEnd"/>
             <w:r>
               <w:rPr>
                 <w:b/>
@@ -20709,7 +22222,47 @@
                 <w:szCs w:val="28"/>
                 <w:lang w:bidi="ta-IN"/>
               </w:rPr>
-              <w:t xml:space="preserve"> and shift of swaram and varnam corrected)</w:t>
+              <w:t xml:space="preserve"> and shift of </w:t>
+            </w:r>
+            <w:proofErr w:type="spellStart"/>
+            <w:r>
+              <w:rPr>
+                <w:rFonts w:ascii="Latha" w:hAnsi="Latha" w:cs="Latha"/>
+                <w:sz w:val="28"/>
+                <w:szCs w:val="28"/>
+                <w:lang w:bidi="ta-IN"/>
+              </w:rPr>
+              <w:t>swaram</w:t>
+            </w:r>
+            <w:proofErr w:type="spellEnd"/>
+            <w:r>
+              <w:rPr>
+                <w:rFonts w:ascii="Latha" w:hAnsi="Latha" w:cs="Latha"/>
+                <w:sz w:val="28"/>
+                <w:szCs w:val="28"/>
+                <w:lang w:bidi="ta-IN"/>
+              </w:rPr>
+              <w:t xml:space="preserve"> and </w:t>
+            </w:r>
+            <w:proofErr w:type="spellStart"/>
+            <w:r>
+              <w:rPr>
+                <w:rFonts w:ascii="Latha" w:hAnsi="Latha" w:cs="Latha"/>
+                <w:sz w:val="28"/>
+                <w:szCs w:val="28"/>
+                <w:lang w:bidi="ta-IN"/>
+              </w:rPr>
+              <w:t>varnam</w:t>
+            </w:r>
+            <w:proofErr w:type="spellEnd"/>
+            <w:r>
+              <w:rPr>
+                <w:rFonts w:ascii="Latha" w:hAnsi="Latha" w:cs="Latha"/>
+                <w:sz w:val="28"/>
+                <w:szCs w:val="28"/>
+                <w:lang w:bidi="ta-IN"/>
+              </w:rPr>
+              <w:t xml:space="preserve"> corrected)</w:t>
             </w:r>
           </w:p>
         </w:tc>
@@ -20781,8 +22334,19 @@
                 <w:sz w:val="28"/>
                 <w:szCs w:val="28"/>
               </w:rPr>
-              <w:t xml:space="preserve"> – Vaakyam</w:t>
-            </w:r>
+              <w:t xml:space="preserve"> – </w:t>
+            </w:r>
+            <w:proofErr w:type="spellStart"/>
+            <w:r>
+              <w:rPr>
+                <w:rFonts w:cs="Arial"/>
+                <w:b/>
+                <w:sz w:val="28"/>
+                <w:szCs w:val="28"/>
+              </w:rPr>
+              <w:t>Vaakyam</w:t>
+            </w:r>
+            <w:proofErr w:type="spellEnd"/>
           </w:p>
           <w:p>
             <w:pPr>
@@ -20794,6 +22358,7 @@
                 <w:szCs w:val="28"/>
               </w:rPr>
             </w:pPr>
+            <w:proofErr w:type="spellStart"/>
             <w:r>
               <w:rPr>
                 <w:b/>
@@ -20810,6 +22375,7 @@
               </w:rPr>
               <w:t>anchaati</w:t>
             </w:r>
+            <w:proofErr w:type="spellEnd"/>
             <w:r>
               <w:rPr>
                 <w:b/>
@@ -21158,8 +22724,19 @@
                 <w:sz w:val="28"/>
                 <w:szCs w:val="28"/>
               </w:rPr>
-              <w:t>TS 1.6.9.2 – Vaakyam</w:t>
-            </w:r>
+              <w:t xml:space="preserve">TS 1.6.9.2 – </w:t>
+            </w:r>
+            <w:proofErr w:type="spellStart"/>
+            <w:r>
+              <w:rPr>
+                <w:rFonts w:cs="Arial"/>
+                <w:b/>
+                <w:sz w:val="28"/>
+                <w:szCs w:val="28"/>
+              </w:rPr>
+              <w:t>Vaakyam</w:t>
+            </w:r>
+            <w:proofErr w:type="spellEnd"/>
           </w:p>
           <w:p>
             <w:pPr>
@@ -21199,13 +22776,23 @@
                 <w:szCs w:val="28"/>
               </w:rPr>
             </w:pPr>
-            <w:r>
-              <w:rPr>
-                <w:b/>
-                <w:sz w:val="28"/>
-                <w:szCs w:val="28"/>
-              </w:rPr>
-              <w:t>Panchaati No. - 30</w:t>
+            <w:proofErr w:type="spellStart"/>
+            <w:r>
+              <w:rPr>
+                <w:b/>
+                <w:sz w:val="28"/>
+                <w:szCs w:val="28"/>
+              </w:rPr>
+              <w:t>Panchaati</w:t>
+            </w:r>
+            <w:proofErr w:type="spellEnd"/>
+            <w:r>
+              <w:rPr>
+                <w:b/>
+                <w:sz w:val="28"/>
+                <w:szCs w:val="28"/>
+              </w:rPr>
+              <w:t xml:space="preserve"> No. - 30</w:t>
             </w:r>
           </w:p>
         </w:tc>
@@ -21753,8 +23340,19 @@
                 <w:sz w:val="28"/>
                 <w:szCs w:val="28"/>
               </w:rPr>
-              <w:t>TS 1.7.1.4 – Vaakyam</w:t>
-            </w:r>
+              <w:t xml:space="preserve">TS 1.7.1.4 – </w:t>
+            </w:r>
+            <w:proofErr w:type="spellStart"/>
+            <w:r>
+              <w:rPr>
+                <w:rFonts w:cs="Arial"/>
+                <w:b/>
+                <w:sz w:val="28"/>
+                <w:szCs w:val="28"/>
+              </w:rPr>
+              <w:t>Vaakyam</w:t>
+            </w:r>
+            <w:proofErr w:type="spellEnd"/>
           </w:p>
           <w:p>
             <w:pPr>
@@ -21800,8 +23398,18 @@
                 <w:sz w:val="28"/>
                 <w:szCs w:val="28"/>
               </w:rPr>
-              <w:t>4th Panchaati</w:t>
-            </w:r>
+              <w:t xml:space="preserve">4th </w:t>
+            </w:r>
+            <w:proofErr w:type="spellStart"/>
+            <w:r>
+              <w:rPr>
+                <w:b/>
+                <w:sz w:val="28"/>
+                <w:szCs w:val="28"/>
+              </w:rPr>
+              <w:t>Panchaati</w:t>
+            </w:r>
+            <w:proofErr w:type="spellEnd"/>
           </w:p>
         </w:tc>
         <w:tc>
@@ -21938,6 +23546,7 @@
                 <w:szCs w:val="40"/>
               </w:rPr>
             </w:pPr>
+            <w:proofErr w:type="spellStart"/>
             <w:r>
               <w:rPr>
                 <w:rFonts w:ascii="BRH Devanagari Extra" w:hAnsi="BRH Devanagari Extra" w:cs="BRH Devanagari Extra"/>
@@ -21946,6 +23555,7 @@
               </w:rPr>
               <w:t>xÉÉ</w:t>
             </w:r>
+            <w:proofErr w:type="spellEnd"/>
             <w:r>
               <w:rPr>
                 <w:rFonts w:ascii="BRH Malayalam Extra" w:hAnsi="BRH Malayalam Extra" w:cs="BRH Devanagari Extra"/>
@@ -21954,13 +23564,23 @@
               </w:rPr>
               <w:t>–</w:t>
             </w:r>
+            <w:proofErr w:type="spellStart"/>
             <w:r>
               <w:rPr>
                 <w:rFonts w:ascii="BRH Devanagari Extra" w:hAnsi="BRH Devanagari Extra" w:cs="BRH Devanagari Extra"/>
                 <w:sz w:val="40"/>
                 <w:szCs w:val="40"/>
               </w:rPr>
-              <w:t xml:space="preserve">ÍqÉ </w:t>
+              <w:t>ÍqÉ</w:t>
+            </w:r>
+            <w:proofErr w:type="spellEnd"/>
+            <w:r>
+              <w:rPr>
+                <w:rFonts w:ascii="BRH Devanagari Extra" w:hAnsi="BRH Devanagari Extra" w:cs="BRH Devanagari Extra"/>
+                <w:sz w:val="40"/>
+                <w:szCs w:val="40"/>
+              </w:rPr>
+              <w:t xml:space="preserve"> </w:t>
             </w:r>
             <w:r>
               <w:rPr>
@@ -22077,7 +23697,23 @@
                 <w:sz w:val="28"/>
                 <w:szCs w:val="28"/>
               </w:rPr>
-              <w:t xml:space="preserve">- [  ] </w:t>
+              <w:t xml:space="preserve">- </w:t>
+            </w:r>
+            <w:proofErr w:type="gramStart"/>
+            <w:r>
+              <w:rPr>
+                <w:sz w:val="28"/>
+                <w:szCs w:val="28"/>
+              </w:rPr>
+              <w:t>[  ]</w:t>
+            </w:r>
+            <w:proofErr w:type="gramEnd"/>
+            <w:r>
+              <w:rPr>
+                <w:sz w:val="28"/>
+                <w:szCs w:val="28"/>
+              </w:rPr>
+              <w:t xml:space="preserve"> </w:t>
             </w:r>
             <w:r>
               <w:rPr>
@@ -22124,8 +23760,19 @@
                 <w:sz w:val="28"/>
                 <w:szCs w:val="28"/>
               </w:rPr>
-              <w:t>TS 1.7.3.4 – Vaakyam</w:t>
-            </w:r>
+              <w:t xml:space="preserve">TS 1.7.3.4 – </w:t>
+            </w:r>
+            <w:proofErr w:type="spellStart"/>
+            <w:r>
+              <w:rPr>
+                <w:rFonts w:cs="Arial"/>
+                <w:b/>
+                <w:sz w:val="28"/>
+                <w:szCs w:val="28"/>
+              </w:rPr>
+              <w:t>Vaakyam</w:t>
+            </w:r>
+            <w:proofErr w:type="spellEnd"/>
           </w:p>
           <w:p>
             <w:pPr>
@@ -22141,14 +23788,25 @@
                 <w:szCs w:val="28"/>
               </w:rPr>
             </w:pPr>
-            <w:r>
-              <w:rPr>
-                <w:rFonts w:cs="Arial"/>
-                <w:b/>
-                <w:sz w:val="28"/>
-                <w:szCs w:val="28"/>
-              </w:rPr>
-              <w:t xml:space="preserve">Line  No. - </w:t>
+            <w:proofErr w:type="gramStart"/>
+            <w:r>
+              <w:rPr>
+                <w:rFonts w:cs="Arial"/>
+                <w:b/>
+                <w:sz w:val="28"/>
+                <w:szCs w:val="28"/>
+              </w:rPr>
+              <w:t>Line  No.</w:t>
+            </w:r>
+            <w:proofErr w:type="gramEnd"/>
+            <w:r>
+              <w:rPr>
+                <w:rFonts w:cs="Arial"/>
+                <w:b/>
+                <w:sz w:val="28"/>
+                <w:szCs w:val="28"/>
+              </w:rPr>
+              <w:t xml:space="preserve"> - </w:t>
             </w:r>
             <w:r>
               <w:rPr>
@@ -22176,13 +23834,23 @@
                 <w:szCs w:val="28"/>
               </w:rPr>
             </w:pPr>
-            <w:r>
-              <w:rPr>
-                <w:b/>
-                <w:sz w:val="28"/>
-                <w:szCs w:val="28"/>
-              </w:rPr>
-              <w:t>Panchaati No - 14</w:t>
+            <w:proofErr w:type="spellStart"/>
+            <w:r>
+              <w:rPr>
+                <w:b/>
+                <w:sz w:val="28"/>
+                <w:szCs w:val="28"/>
+              </w:rPr>
+              <w:t>Panchaati</w:t>
+            </w:r>
+            <w:proofErr w:type="spellEnd"/>
+            <w:r>
+              <w:rPr>
+                <w:b/>
+                <w:sz w:val="28"/>
+                <w:szCs w:val="28"/>
+              </w:rPr>
+              <w:t xml:space="preserve"> No - 14</w:t>
             </w:r>
           </w:p>
         </w:tc>
@@ -22695,8 +24363,19 @@
                 <w:sz w:val="28"/>
                 <w:szCs w:val="28"/>
               </w:rPr>
-              <w:t>TS 1.8.10.1 – Vaakyam</w:t>
-            </w:r>
+              <w:t xml:space="preserve">TS 1.8.10.1 – </w:t>
+            </w:r>
+            <w:proofErr w:type="spellStart"/>
+            <w:r>
+              <w:rPr>
+                <w:rFonts w:cs="Arial"/>
+                <w:b/>
+                <w:sz w:val="28"/>
+                <w:szCs w:val="28"/>
+              </w:rPr>
+              <w:t>Vaakyam</w:t>
+            </w:r>
+            <w:proofErr w:type="spellEnd"/>
           </w:p>
           <w:p>
             <w:pPr>
@@ -22736,15 +24415,37 @@
                 <w:szCs w:val="28"/>
               </w:rPr>
             </w:pPr>
-            <w:r>
-              <w:rPr>
-                <w:rFonts w:cs="Arial"/>
-                <w:b/>
-                <w:sz w:val="28"/>
-                <w:szCs w:val="28"/>
-              </w:rPr>
-              <w:t>Panchaati No. -  18</w:t>
-            </w:r>
+            <w:proofErr w:type="spellStart"/>
+            <w:r>
+              <w:rPr>
+                <w:rFonts w:cs="Arial"/>
+                <w:b/>
+                <w:sz w:val="28"/>
+                <w:szCs w:val="28"/>
+              </w:rPr>
+              <w:t>Panchaati</w:t>
+            </w:r>
+            <w:proofErr w:type="spellEnd"/>
+            <w:r>
+              <w:rPr>
+                <w:rFonts w:cs="Arial"/>
+                <w:b/>
+                <w:sz w:val="28"/>
+                <w:szCs w:val="28"/>
+              </w:rPr>
+              <w:t xml:space="preserve"> No. </w:t>
+            </w:r>
+            <w:proofErr w:type="gramStart"/>
+            <w:r>
+              <w:rPr>
+                <w:rFonts w:cs="Arial"/>
+                <w:b/>
+                <w:sz w:val="28"/>
+                <w:szCs w:val="28"/>
+              </w:rPr>
+              <w:t>-  18</w:t>
+            </w:r>
+            <w:proofErr w:type="gramEnd"/>
           </w:p>
           <w:p>
             <w:pPr>
@@ -23101,7 +24802,26 @@
                 <w:szCs w:val="28"/>
               </w:rPr>
               <w:br/>
-              <w:t>Panchaati 34</w:t>
+            </w:r>
+            <w:proofErr w:type="spellStart"/>
+            <w:r>
+              <w:rPr>
+                <w:rFonts w:cs="Arial"/>
+                <w:b/>
+                <w:sz w:val="28"/>
+                <w:szCs w:val="28"/>
+              </w:rPr>
+              <w:t>Panchaati</w:t>
+            </w:r>
+            <w:proofErr w:type="spellEnd"/>
+            <w:r>
+              <w:rPr>
+                <w:rFonts w:cs="Arial"/>
+                <w:b/>
+                <w:sz w:val="28"/>
+                <w:szCs w:val="28"/>
+              </w:rPr>
+              <w:t xml:space="preserve"> 34</w:t>
             </w:r>
           </w:p>
           <w:p>
@@ -23606,6 +25326,7 @@
         <w:lastRenderedPageBreak/>
         <w:t xml:space="preserve">TS </w:t>
       </w:r>
+      <w:proofErr w:type="spellStart"/>
       <w:r>
         <w:rPr>
           <w:b/>
@@ -23626,6 +25347,7 @@
         </w:rPr>
         <w:t>A</w:t>
       </w:r>
+      <w:proofErr w:type="spellEnd"/>
       <w:r>
         <w:rPr>
           <w:b/>
@@ -23937,8 +25659,19 @@
                 <w:sz w:val="28"/>
                 <w:szCs w:val="28"/>
               </w:rPr>
-              <w:t>TS 1.3.12.1 – Vaakyam</w:t>
-            </w:r>
+              <w:t xml:space="preserve">TS 1.3.12.1 – </w:t>
+            </w:r>
+            <w:proofErr w:type="spellStart"/>
+            <w:r>
+              <w:rPr>
+                <w:rFonts w:cs="Arial"/>
+                <w:b/>
+                <w:sz w:val="28"/>
+                <w:szCs w:val="28"/>
+              </w:rPr>
+              <w:t>Vaakyam</w:t>
+            </w:r>
+            <w:proofErr w:type="spellEnd"/>
           </w:p>
           <w:p>
             <w:pPr>
@@ -23981,8 +25714,18 @@
                 <w:sz w:val="28"/>
                 <w:szCs w:val="28"/>
               </w:rPr>
-              <w:t>21st Panchaati</w:t>
-            </w:r>
+              <w:t xml:space="preserve">21st </w:t>
+            </w:r>
+            <w:proofErr w:type="spellStart"/>
+            <w:r>
+              <w:rPr>
+                <w:b/>
+                <w:sz w:val="28"/>
+                <w:szCs w:val="28"/>
+              </w:rPr>
+              <w:t>Panchaati</w:t>
+            </w:r>
+            <w:proofErr w:type="spellEnd"/>
           </w:p>
         </w:tc>
         <w:tc>
@@ -24209,6 +25952,7 @@
               </w:rPr>
               <w:t>…</w:t>
             </w:r>
+            <w:proofErr w:type="spellStart"/>
             <w:r>
               <w:rPr>
                 <w:rFonts w:ascii="BRH Devanagari Extra" w:hAnsi="BRH Devanagari Extra"/>
@@ -24218,6 +25962,7 @@
               </w:rPr>
               <w:t>óè</w:t>
             </w:r>
+            <w:proofErr w:type="spellEnd"/>
             <w:r>
               <w:rPr>
                 <w:rFonts w:ascii="BRH Tamil Tab Extra" w:hAnsi="BRH Tamil Tab Extra"/>
@@ -24448,6 +26193,7 @@
               </w:rPr>
               <w:t>…</w:t>
             </w:r>
+            <w:proofErr w:type="spellStart"/>
             <w:r>
               <w:rPr>
                 <w:rFonts w:ascii="BRH Devanagari Extra" w:hAnsi="BRH Devanagari Extra"/>
@@ -24457,6 +26203,7 @@
               </w:rPr>
               <w:t>óè</w:t>
             </w:r>
+            <w:proofErr w:type="spellEnd"/>
             <w:r>
               <w:rPr>
                 <w:rFonts w:ascii="BRH Tamil Tab Extra" w:hAnsi="BRH Tamil Tab Extra"/>
@@ -24505,8 +26252,19 @@
                 <w:sz w:val="28"/>
                 <w:szCs w:val="28"/>
               </w:rPr>
-              <w:t>TS 1.3.12.1 – Vaakyam</w:t>
-            </w:r>
+              <w:t xml:space="preserve">TS 1.3.12.1 – </w:t>
+            </w:r>
+            <w:proofErr w:type="spellStart"/>
+            <w:r>
+              <w:rPr>
+                <w:rFonts w:cs="Arial"/>
+                <w:b/>
+                <w:sz w:val="28"/>
+                <w:szCs w:val="28"/>
+              </w:rPr>
+              <w:t>Vaakyam</w:t>
+            </w:r>
+            <w:proofErr w:type="spellEnd"/>
           </w:p>
           <w:p>
             <w:pPr>
@@ -24552,8 +26310,18 @@
                 <w:sz w:val="28"/>
                 <w:szCs w:val="28"/>
               </w:rPr>
-              <w:t>21st Panchaati</w:t>
-            </w:r>
+              <w:t xml:space="preserve">21st </w:t>
+            </w:r>
+            <w:proofErr w:type="spellStart"/>
+            <w:r>
+              <w:rPr>
+                <w:b/>
+                <w:sz w:val="28"/>
+                <w:szCs w:val="28"/>
+              </w:rPr>
+              <w:t>Panchaati</w:t>
+            </w:r>
+            <w:proofErr w:type="spellEnd"/>
           </w:p>
         </w:tc>
         <w:tc>
@@ -24607,6 +26375,7 @@
               </w:rPr>
               <w:t>விஷ்மா</w:t>
             </w:r>
+            <w:proofErr w:type="spellStart"/>
             <w:r>
               <w:rPr>
                 <w:rFonts w:ascii="BRH Devanagari Extra" w:hAnsi="BRH Devanagari Extra"/>
@@ -24616,6 +26385,7 @@
               </w:rPr>
               <w:t>óè</w:t>
             </w:r>
+            <w:proofErr w:type="spellEnd"/>
             <w:r>
               <w:rPr>
                 <w:rFonts w:ascii="BRH Tamil Tab Extra" w:hAnsi="BRH Tamil Tab Extra"/>
@@ -24765,6 +26535,7 @@
               </w:rPr>
               <w:t>விஷ்மா</w:t>
             </w:r>
+            <w:proofErr w:type="spellStart"/>
             <w:r>
               <w:rPr>
                 <w:rFonts w:ascii="BRH Devanagari Extra" w:hAnsi="BRH Devanagari Extra"/>
@@ -24774,6 +26545,7 @@
               </w:rPr>
               <w:t>óè</w:t>
             </w:r>
+            <w:proofErr w:type="spellEnd"/>
             <w:r>
               <w:rPr>
                 <w:rFonts w:ascii="BRH Tamil Tab Extra" w:hAnsi="BRH Tamil Tab Extra"/>
@@ -24918,8 +26690,19 @@
                 <w:sz w:val="28"/>
                 <w:szCs w:val="28"/>
               </w:rPr>
-              <w:t>TS 1.3.13.2 – Vaakyam</w:t>
-            </w:r>
+              <w:t xml:space="preserve">TS 1.3.13.2 – </w:t>
+            </w:r>
+            <w:proofErr w:type="spellStart"/>
+            <w:r>
+              <w:rPr>
+                <w:rFonts w:cs="Arial"/>
+                <w:b/>
+                <w:sz w:val="28"/>
+                <w:szCs w:val="28"/>
+              </w:rPr>
+              <w:t>Vaakyam</w:t>
+            </w:r>
+            <w:proofErr w:type="spellEnd"/>
           </w:p>
           <w:p>
             <w:pPr>
@@ -24983,8 +26766,18 @@
                 <w:sz w:val="28"/>
                 <w:szCs w:val="28"/>
               </w:rPr>
-              <w:t>23rd Panchaati</w:t>
-            </w:r>
+              <w:t xml:space="preserve">23rd </w:t>
+            </w:r>
+            <w:proofErr w:type="spellStart"/>
+            <w:r>
+              <w:rPr>
+                <w:b/>
+                <w:sz w:val="28"/>
+                <w:szCs w:val="28"/>
+              </w:rPr>
+              <w:t>Panchaati</w:t>
+            </w:r>
+            <w:proofErr w:type="spellEnd"/>
           </w:p>
         </w:tc>
         <w:tc>
@@ -25434,8 +27227,19 @@
                 <w:sz w:val="28"/>
                 <w:szCs w:val="28"/>
               </w:rPr>
-              <w:t>TS 1.3.14.5 – Vaakyam</w:t>
-            </w:r>
+              <w:t xml:space="preserve">TS 1.3.14.5 – </w:t>
+            </w:r>
+            <w:proofErr w:type="spellStart"/>
+            <w:r>
+              <w:rPr>
+                <w:rFonts w:cs="Arial"/>
+                <w:b/>
+                <w:sz w:val="28"/>
+                <w:szCs w:val="28"/>
+              </w:rPr>
+              <w:t>Vaakyam</w:t>
+            </w:r>
+            <w:proofErr w:type="spellEnd"/>
           </w:p>
           <w:p>
             <w:pPr>
@@ -25481,8 +27285,18 @@
                 <w:sz w:val="28"/>
                 <w:szCs w:val="28"/>
               </w:rPr>
-              <w:t>28th Panchaati</w:t>
-            </w:r>
+              <w:t xml:space="preserve">28th </w:t>
+            </w:r>
+            <w:proofErr w:type="spellStart"/>
+            <w:r>
+              <w:rPr>
+                <w:b/>
+                <w:sz w:val="28"/>
+                <w:szCs w:val="28"/>
+              </w:rPr>
+              <w:t>Panchaati</w:t>
+            </w:r>
+            <w:proofErr w:type="spellEnd"/>
           </w:p>
         </w:tc>
         <w:tc>
@@ -25841,8 +27655,19 @@
                 <w:sz w:val="28"/>
                 <w:szCs w:val="28"/>
               </w:rPr>
-              <w:t>TS 1.3.14.8 – Vaakyam</w:t>
-            </w:r>
+              <w:t xml:space="preserve">TS 1.3.14.8 – </w:t>
+            </w:r>
+            <w:proofErr w:type="spellStart"/>
+            <w:r>
+              <w:rPr>
+                <w:rFonts w:cs="Arial"/>
+                <w:b/>
+                <w:sz w:val="28"/>
+                <w:szCs w:val="28"/>
+              </w:rPr>
+              <w:t>Vaakyam</w:t>
+            </w:r>
+            <w:proofErr w:type="spellEnd"/>
           </w:p>
           <w:p>
             <w:pPr>
@@ -25888,8 +27713,18 @@
                 <w:sz w:val="28"/>
                 <w:szCs w:val="28"/>
               </w:rPr>
-              <w:t>31st Panchaati</w:t>
-            </w:r>
+              <w:t xml:space="preserve">31st </w:t>
+            </w:r>
+            <w:proofErr w:type="spellStart"/>
+            <w:r>
+              <w:rPr>
+                <w:b/>
+                <w:sz w:val="28"/>
+                <w:szCs w:val="28"/>
+              </w:rPr>
+              <w:t>Panchaati</w:t>
+            </w:r>
+            <w:proofErr w:type="spellEnd"/>
           </w:p>
         </w:tc>
         <w:tc>
@@ -26247,8 +28082,19 @@
                 <w:sz w:val="28"/>
                 <w:szCs w:val="28"/>
               </w:rPr>
-              <w:t>TS 1.4.13.1 – Vaakyam</w:t>
-            </w:r>
+              <w:t xml:space="preserve">TS 1.4.13.1 – </w:t>
+            </w:r>
+            <w:proofErr w:type="spellStart"/>
+            <w:r>
+              <w:rPr>
+                <w:rFonts w:cs="Arial"/>
+                <w:b/>
+                <w:sz w:val="28"/>
+                <w:szCs w:val="28"/>
+              </w:rPr>
+              <w:t>Vaakyam</w:t>
+            </w:r>
+            <w:proofErr w:type="spellEnd"/>
           </w:p>
           <w:p>
             <w:pPr>
@@ -26294,8 +28140,18 @@
                 <w:sz w:val="28"/>
                 <w:szCs w:val="28"/>
               </w:rPr>
-              <w:t>14th Panchaati</w:t>
-            </w:r>
+              <w:t xml:space="preserve">14th </w:t>
+            </w:r>
+            <w:proofErr w:type="spellStart"/>
+            <w:r>
+              <w:rPr>
+                <w:b/>
+                <w:sz w:val="28"/>
+                <w:szCs w:val="28"/>
+              </w:rPr>
+              <w:t>Panchaati</w:t>
+            </w:r>
+            <w:proofErr w:type="spellEnd"/>
           </w:p>
         </w:tc>
         <w:tc>
@@ -26808,8 +28664,19 @@
                 <w:szCs w:val="28"/>
               </w:rPr>
               <w:lastRenderedPageBreak/>
-              <w:t>TS 1.5.1.4 – Vaakyam</w:t>
-            </w:r>
+              <w:t xml:space="preserve">TS 1.5.1.4 – </w:t>
+            </w:r>
+            <w:proofErr w:type="spellStart"/>
+            <w:r>
+              <w:rPr>
+                <w:rFonts w:cs="Arial"/>
+                <w:b/>
+                <w:sz w:val="28"/>
+                <w:szCs w:val="28"/>
+              </w:rPr>
+              <w:t>Vaakyam</w:t>
+            </w:r>
+            <w:proofErr w:type="spellEnd"/>
           </w:p>
           <w:p>
             <w:pPr>
@@ -26873,8 +28740,18 @@
                 <w:sz w:val="28"/>
                 <w:szCs w:val="28"/>
               </w:rPr>
-              <w:t>4th Panchaati</w:t>
-            </w:r>
+              <w:t xml:space="preserve">4th </w:t>
+            </w:r>
+            <w:proofErr w:type="spellStart"/>
+            <w:r>
+              <w:rPr>
+                <w:b/>
+                <w:sz w:val="28"/>
+                <w:szCs w:val="28"/>
+              </w:rPr>
+              <w:t>Panchaati</w:t>
+            </w:r>
+            <w:proofErr w:type="spellEnd"/>
           </w:p>
         </w:tc>
         <w:tc>
@@ -27254,8 +29131,19 @@
                 <w:sz w:val="28"/>
                 <w:szCs w:val="28"/>
               </w:rPr>
-              <w:t>TS 1.5.7.1 – Vaakyam</w:t>
-            </w:r>
+              <w:t xml:space="preserve">TS 1.5.7.1 – </w:t>
+            </w:r>
+            <w:proofErr w:type="spellStart"/>
+            <w:r>
+              <w:rPr>
+                <w:rFonts w:cs="Arial"/>
+                <w:b/>
+                <w:sz w:val="28"/>
+                <w:szCs w:val="28"/>
+              </w:rPr>
+              <w:t>Vaakyam</w:t>
+            </w:r>
+            <w:proofErr w:type="spellEnd"/>
           </w:p>
           <w:p>
             <w:pPr>
@@ -27301,8 +29189,18 @@
                 <w:sz w:val="28"/>
                 <w:szCs w:val="28"/>
               </w:rPr>
-              <w:t>25th Panchaati</w:t>
-            </w:r>
+              <w:t xml:space="preserve">25th </w:t>
+            </w:r>
+            <w:proofErr w:type="spellStart"/>
+            <w:r>
+              <w:rPr>
+                <w:b/>
+                <w:sz w:val="28"/>
+                <w:szCs w:val="28"/>
+              </w:rPr>
+              <w:t>Panchaati</w:t>
+            </w:r>
+            <w:proofErr w:type="spellEnd"/>
           </w:p>
         </w:tc>
         <w:tc>
@@ -27702,8 +29600,19 @@
                 <w:sz w:val="28"/>
                 <w:szCs w:val="28"/>
               </w:rPr>
-              <w:t>TS 1.6.7.3 – Vaakyam</w:t>
-            </w:r>
+              <w:t xml:space="preserve">TS 1.6.7.3 – </w:t>
+            </w:r>
+            <w:proofErr w:type="spellStart"/>
+            <w:r>
+              <w:rPr>
+                <w:rFonts w:cs="Arial"/>
+                <w:b/>
+                <w:sz w:val="28"/>
+                <w:szCs w:val="28"/>
+              </w:rPr>
+              <w:t>Vaakyam</w:t>
+            </w:r>
+            <w:proofErr w:type="spellEnd"/>
           </w:p>
           <w:p>
             <w:pPr>
@@ -27749,8 +29658,18 @@
                 <w:sz w:val="28"/>
                 <w:szCs w:val="28"/>
               </w:rPr>
-              <w:t>23rd Panchaati</w:t>
-            </w:r>
+              <w:t xml:space="preserve">23rd </w:t>
+            </w:r>
+            <w:proofErr w:type="spellStart"/>
+            <w:r>
+              <w:rPr>
+                <w:b/>
+                <w:sz w:val="28"/>
+                <w:szCs w:val="28"/>
+              </w:rPr>
+              <w:t>Panchaati</w:t>
+            </w:r>
+            <w:proofErr w:type="spellEnd"/>
           </w:p>
         </w:tc>
         <w:tc>
@@ -27987,8 +29906,19 @@
                 <w:sz w:val="28"/>
                 <w:szCs w:val="28"/>
               </w:rPr>
-              <w:t>TS 1.6.10.5 – Vaakyam</w:t>
-            </w:r>
+              <w:t xml:space="preserve">TS 1.6.10.5 – </w:t>
+            </w:r>
+            <w:proofErr w:type="spellStart"/>
+            <w:r>
+              <w:rPr>
+                <w:rFonts w:cs="Arial"/>
+                <w:b/>
+                <w:sz w:val="28"/>
+                <w:szCs w:val="28"/>
+              </w:rPr>
+              <w:t>Vaakyam</w:t>
+            </w:r>
+            <w:proofErr w:type="spellEnd"/>
           </w:p>
           <w:p>
             <w:pPr>
@@ -28052,8 +29982,18 @@
                 <w:sz w:val="28"/>
                 <w:szCs w:val="28"/>
               </w:rPr>
-              <w:t>37th Panchaati</w:t>
-            </w:r>
+              <w:t xml:space="preserve">37th </w:t>
+            </w:r>
+            <w:proofErr w:type="spellStart"/>
+            <w:r>
+              <w:rPr>
+                <w:b/>
+                <w:sz w:val="28"/>
+                <w:szCs w:val="28"/>
+              </w:rPr>
+              <w:t>Panchaati</w:t>
+            </w:r>
+            <w:proofErr w:type="spellEnd"/>
           </w:p>
         </w:tc>
         <w:tc>
@@ -28186,6 +30126,7 @@
               </w:rPr>
               <w:t xml:space="preserve"> </w:t>
             </w:r>
+            <w:proofErr w:type="gramStart"/>
             <w:r>
               <w:rPr>
                 <w:rFonts w:ascii="Latha" w:hAnsi="Latha" w:cs="Latha" w:hint="cs"/>
@@ -28215,6 +30156,7 @@
               </w:rPr>
               <w:t>ஷதி</w:t>
             </w:r>
+            <w:proofErr w:type="gramEnd"/>
             <w:r>
               <w:rPr>
                 <w:rFonts w:ascii="BRH Tamil Tab Extra" w:hAnsi="BRH Tamil Tab Extra"/>
@@ -28356,6 +30298,7 @@
               </w:rPr>
               <w:t xml:space="preserve"> </w:t>
             </w:r>
+            <w:proofErr w:type="gramStart"/>
             <w:r>
               <w:rPr>
                 <w:rFonts w:ascii="Latha" w:hAnsi="Latha" w:cs="Latha" w:hint="cs"/>
@@ -28385,6 +30328,7 @@
               </w:rPr>
               <w:t>ஷதி</w:t>
             </w:r>
+            <w:proofErr w:type="gramEnd"/>
             <w:r>
               <w:rPr>
                 <w:rFonts w:ascii="BRH Tamil Tab Extra" w:hAnsi="BRH Tamil Tab Extra"/>
@@ -28433,8 +30377,19 @@
                 <w:sz w:val="28"/>
                 <w:szCs w:val="28"/>
               </w:rPr>
-              <w:t>TS 1.6.11.3 – Vaakyam</w:t>
-            </w:r>
+              <w:t xml:space="preserve">TS 1.6.11.3 – </w:t>
+            </w:r>
+            <w:proofErr w:type="spellStart"/>
+            <w:r>
+              <w:rPr>
+                <w:rFonts w:cs="Arial"/>
+                <w:b/>
+                <w:sz w:val="28"/>
+                <w:szCs w:val="28"/>
+              </w:rPr>
+              <w:t>Vaakyam</w:t>
+            </w:r>
+            <w:proofErr w:type="spellEnd"/>
           </w:p>
           <w:p>
             <w:pPr>
@@ -28480,8 +30435,18 @@
                 <w:sz w:val="28"/>
                 <w:szCs w:val="28"/>
               </w:rPr>
-              <w:t>41st Panchaati</w:t>
-            </w:r>
+              <w:t xml:space="preserve">41st </w:t>
+            </w:r>
+            <w:proofErr w:type="spellStart"/>
+            <w:r>
+              <w:rPr>
+                <w:b/>
+                <w:sz w:val="28"/>
+                <w:szCs w:val="28"/>
+              </w:rPr>
+              <w:t>Panchaati</w:t>
+            </w:r>
+            <w:proofErr w:type="spellEnd"/>
           </w:p>
         </w:tc>
         <w:tc>
@@ -28963,8 +30928,19 @@
                 <w:sz w:val="28"/>
                 <w:szCs w:val="28"/>
               </w:rPr>
-              <w:t xml:space="preserve"> – Vaakyam</w:t>
-            </w:r>
+              <w:t xml:space="preserve"> – </w:t>
+            </w:r>
+            <w:proofErr w:type="spellStart"/>
+            <w:r>
+              <w:rPr>
+                <w:rFonts w:cs="Arial"/>
+                <w:b/>
+                <w:sz w:val="28"/>
+                <w:szCs w:val="28"/>
+              </w:rPr>
+              <w:t>Vaakyam</w:t>
+            </w:r>
+            <w:proofErr w:type="spellEnd"/>
           </w:p>
           <w:p>
             <w:pPr>
@@ -29044,8 +31020,18 @@
                 <w:sz w:val="28"/>
                 <w:szCs w:val="28"/>
               </w:rPr>
-              <w:t xml:space="preserve"> Panchaati</w:t>
-            </w:r>
+              <w:t xml:space="preserve"> </w:t>
+            </w:r>
+            <w:proofErr w:type="spellStart"/>
+            <w:r>
+              <w:rPr>
+                <w:b/>
+                <w:sz w:val="28"/>
+                <w:szCs w:val="28"/>
+              </w:rPr>
+              <w:t>Panchaati</w:t>
+            </w:r>
+            <w:proofErr w:type="spellEnd"/>
             <w:r>
               <w:rPr>
                 <w:b/>
@@ -29698,8 +31684,19 @@
                 <w:sz w:val="28"/>
                 <w:szCs w:val="28"/>
               </w:rPr>
-              <w:t>TS 1.7.1.4 – Vaakyam</w:t>
-            </w:r>
+              <w:t xml:space="preserve">TS 1.7.1.4 – </w:t>
+            </w:r>
+            <w:proofErr w:type="spellStart"/>
+            <w:r>
+              <w:rPr>
+                <w:rFonts w:cs="Arial"/>
+                <w:b/>
+                <w:sz w:val="28"/>
+                <w:szCs w:val="28"/>
+              </w:rPr>
+              <w:t>Vaakyam</w:t>
+            </w:r>
+            <w:proofErr w:type="spellEnd"/>
           </w:p>
           <w:p>
             <w:pPr>
@@ -29745,8 +31742,18 @@
                 <w:sz w:val="28"/>
                 <w:szCs w:val="28"/>
               </w:rPr>
-              <w:t>4th Panchaati</w:t>
-            </w:r>
+              <w:t xml:space="preserve">4th </w:t>
+            </w:r>
+            <w:proofErr w:type="spellStart"/>
+            <w:r>
+              <w:rPr>
+                <w:b/>
+                <w:sz w:val="28"/>
+                <w:szCs w:val="28"/>
+              </w:rPr>
+              <w:t>Panchaati</w:t>
+            </w:r>
+            <w:proofErr w:type="spellEnd"/>
           </w:p>
         </w:tc>
         <w:tc>
@@ -30069,8 +32076,19 @@
                 <w:sz w:val="28"/>
                 <w:szCs w:val="28"/>
               </w:rPr>
-              <w:t xml:space="preserve"> – Vaakyam</w:t>
-            </w:r>
+              <w:t xml:space="preserve"> – </w:t>
+            </w:r>
+            <w:proofErr w:type="spellStart"/>
+            <w:r>
+              <w:rPr>
+                <w:rFonts w:cs="Arial"/>
+                <w:b/>
+                <w:sz w:val="28"/>
+                <w:szCs w:val="28"/>
+              </w:rPr>
+              <w:t>Vaakyam</w:t>
+            </w:r>
+            <w:proofErr w:type="spellEnd"/>
           </w:p>
           <w:p>
             <w:pPr>
@@ -30142,8 +32160,18 @@
                 <w:sz w:val="28"/>
                 <w:szCs w:val="28"/>
               </w:rPr>
-              <w:t xml:space="preserve"> Panchaati</w:t>
-            </w:r>
+              <w:t xml:space="preserve"> </w:t>
+            </w:r>
+            <w:proofErr w:type="spellStart"/>
+            <w:r>
+              <w:rPr>
+                <w:b/>
+                <w:sz w:val="28"/>
+                <w:szCs w:val="28"/>
+              </w:rPr>
+              <w:t>Panchaati</w:t>
+            </w:r>
+            <w:proofErr w:type="spellEnd"/>
           </w:p>
           <w:p>
             <w:pPr>
@@ -30598,8 +32626,19 @@
                 <w:sz w:val="28"/>
                 <w:szCs w:val="28"/>
               </w:rPr>
-              <w:t>TS 1.7.4.1 – Vaakyam</w:t>
-            </w:r>
+              <w:t xml:space="preserve">TS 1.7.4.1 – </w:t>
+            </w:r>
+            <w:proofErr w:type="spellStart"/>
+            <w:r>
+              <w:rPr>
+                <w:rFonts w:cs="Arial"/>
+                <w:b/>
+                <w:sz w:val="28"/>
+                <w:szCs w:val="28"/>
+              </w:rPr>
+              <w:t>Vaakyam</w:t>
+            </w:r>
+            <w:proofErr w:type="spellEnd"/>
           </w:p>
           <w:p>
             <w:pPr>
@@ -30645,8 +32684,18 @@
                 <w:sz w:val="28"/>
                 <w:szCs w:val="28"/>
               </w:rPr>
-              <w:t>15th Panchaati</w:t>
-            </w:r>
+              <w:t xml:space="preserve">15th </w:t>
+            </w:r>
+            <w:proofErr w:type="spellStart"/>
+            <w:r>
+              <w:rPr>
+                <w:b/>
+                <w:sz w:val="28"/>
+                <w:szCs w:val="28"/>
+              </w:rPr>
+              <w:t>Panchaati</w:t>
+            </w:r>
+            <w:proofErr w:type="spellEnd"/>
           </w:p>
         </w:tc>
         <w:tc>
@@ -31197,8 +33246,19 @@
                 <w:sz w:val="28"/>
                 <w:szCs w:val="28"/>
               </w:rPr>
-              <w:t xml:space="preserve"> Panchaati</w:t>
-            </w:r>
+              <w:t xml:space="preserve"> </w:t>
+            </w:r>
+            <w:proofErr w:type="spellStart"/>
+            <w:r>
+              <w:rPr>
+                <w:rFonts w:cs="Arial"/>
+                <w:b/>
+                <w:sz w:val="28"/>
+                <w:szCs w:val="28"/>
+              </w:rPr>
+              <w:t>Panchaati</w:t>
+            </w:r>
+            <w:proofErr w:type="spellEnd"/>
           </w:p>
           <w:p>
             <w:pPr>
@@ -31214,14 +33274,25 @@
                 <w:szCs w:val="28"/>
               </w:rPr>
             </w:pPr>
-            <w:r>
-              <w:rPr>
-                <w:rFonts w:cs="Arial"/>
-                <w:b/>
-                <w:sz w:val="28"/>
-                <w:szCs w:val="28"/>
-              </w:rPr>
-              <w:t xml:space="preserve">Visargam should be represented as </w:t>
+            <w:proofErr w:type="spellStart"/>
+            <w:r>
+              <w:rPr>
+                <w:rFonts w:cs="Arial"/>
+                <w:b/>
+                <w:sz w:val="28"/>
+                <w:szCs w:val="28"/>
+              </w:rPr>
+              <w:t>Visargam</w:t>
+            </w:r>
+            <w:proofErr w:type="spellEnd"/>
+            <w:r>
+              <w:rPr>
+                <w:rFonts w:cs="Arial"/>
+                <w:b/>
+                <w:sz w:val="28"/>
+                <w:szCs w:val="28"/>
+              </w:rPr>
+              <w:t xml:space="preserve"> should be represented as </w:t>
             </w:r>
             <w:r>
               <w:rPr>
@@ -32634,8 +34705,19 @@
                 <w:sz w:val="28"/>
                 <w:szCs w:val="28"/>
               </w:rPr>
-              <w:t xml:space="preserve"> Panchaati</w:t>
-            </w:r>
+              <w:t xml:space="preserve"> </w:t>
+            </w:r>
+            <w:proofErr w:type="spellStart"/>
+            <w:r>
+              <w:rPr>
+                <w:rFonts w:cs="Arial"/>
+                <w:b/>
+                <w:sz w:val="28"/>
+                <w:szCs w:val="28"/>
+              </w:rPr>
+              <w:t>Panchaati</w:t>
+            </w:r>
+            <w:proofErr w:type="spellEnd"/>
           </w:p>
         </w:tc>
         <w:tc>
@@ -33028,8 +35110,19 @@
                 <w:sz w:val="28"/>
                 <w:szCs w:val="28"/>
               </w:rPr>
-              <w:t>TS 1.7.8.4 – Vaakyam</w:t>
-            </w:r>
+              <w:t xml:space="preserve">TS 1.7.8.4 – </w:t>
+            </w:r>
+            <w:proofErr w:type="spellStart"/>
+            <w:r>
+              <w:rPr>
+                <w:rFonts w:cs="Arial"/>
+                <w:b/>
+                <w:sz w:val="28"/>
+                <w:szCs w:val="28"/>
+              </w:rPr>
+              <w:t>Vaakyam</w:t>
+            </w:r>
+            <w:proofErr w:type="spellEnd"/>
           </w:p>
           <w:p>
             <w:pPr>
@@ -33083,8 +35176,18 @@
                 <w:sz w:val="28"/>
                 <w:szCs w:val="28"/>
               </w:rPr>
-              <w:t>th Panchaati</w:t>
-            </w:r>
+              <w:t xml:space="preserve">th </w:t>
+            </w:r>
+            <w:proofErr w:type="spellStart"/>
+            <w:r>
+              <w:rPr>
+                <w:b/>
+                <w:sz w:val="28"/>
+                <w:szCs w:val="28"/>
+              </w:rPr>
+              <w:t>Panchaati</w:t>
+            </w:r>
+            <w:proofErr w:type="spellEnd"/>
           </w:p>
         </w:tc>
         <w:tc>
@@ -33537,8 +35640,19 @@
                 <w:szCs w:val="28"/>
               </w:rPr>
               <w:lastRenderedPageBreak/>
-              <w:t>TS 1.7.13.1 – Vaakyam</w:t>
-            </w:r>
+              <w:t xml:space="preserve">TS 1.7.13.1 – </w:t>
+            </w:r>
+            <w:proofErr w:type="spellStart"/>
+            <w:r>
+              <w:rPr>
+                <w:rFonts w:cs="Arial"/>
+                <w:b/>
+                <w:sz w:val="28"/>
+                <w:szCs w:val="28"/>
+              </w:rPr>
+              <w:t>Vaakyam</w:t>
+            </w:r>
+            <w:proofErr w:type="spellEnd"/>
           </w:p>
           <w:p>
             <w:pPr>
@@ -33602,8 +35716,18 @@
                 <w:sz w:val="28"/>
                 <w:szCs w:val="28"/>
               </w:rPr>
-              <w:t>47th Panchaati</w:t>
-            </w:r>
+              <w:t xml:space="preserve">47th </w:t>
+            </w:r>
+            <w:proofErr w:type="spellStart"/>
+            <w:r>
+              <w:rPr>
+                <w:b/>
+                <w:sz w:val="28"/>
+                <w:szCs w:val="28"/>
+              </w:rPr>
+              <w:t>Panchaati</w:t>
+            </w:r>
+            <w:proofErr w:type="spellEnd"/>
           </w:p>
         </w:tc>
         <w:tc>
@@ -33857,8 +35981,19 @@
                 <w:sz w:val="28"/>
                 <w:szCs w:val="28"/>
               </w:rPr>
-              <w:t>TS 1.8.3.1 – Vaakyam</w:t>
-            </w:r>
+              <w:t xml:space="preserve">TS 1.8.3.1 – </w:t>
+            </w:r>
+            <w:proofErr w:type="spellStart"/>
+            <w:r>
+              <w:rPr>
+                <w:rFonts w:cs="Arial"/>
+                <w:b/>
+                <w:sz w:val="28"/>
+                <w:szCs w:val="28"/>
+              </w:rPr>
+              <w:t>Vaakyam</w:t>
+            </w:r>
+            <w:proofErr w:type="spellEnd"/>
           </w:p>
           <w:p>
             <w:pPr>
@@ -33904,8 +36039,18 @@
                 <w:sz w:val="28"/>
                 <w:szCs w:val="28"/>
               </w:rPr>
-              <w:t>4th Panchaati</w:t>
-            </w:r>
+              <w:t xml:space="preserve">4th </w:t>
+            </w:r>
+            <w:proofErr w:type="spellStart"/>
+            <w:r>
+              <w:rPr>
+                <w:b/>
+                <w:sz w:val="28"/>
+                <w:szCs w:val="28"/>
+              </w:rPr>
+              <w:t>Panchaati</w:t>
+            </w:r>
+            <w:proofErr w:type="spellEnd"/>
           </w:p>
         </w:tc>
         <w:tc>
@@ -34285,8 +36430,19 @@
                 <w:sz w:val="28"/>
                 <w:szCs w:val="28"/>
               </w:rPr>
-              <w:t>TS 1.8.10.1 – Vaakyam</w:t>
-            </w:r>
+              <w:t xml:space="preserve">TS 1.8.10.1 – </w:t>
+            </w:r>
+            <w:proofErr w:type="spellStart"/>
+            <w:r>
+              <w:rPr>
+                <w:rFonts w:cs="Arial"/>
+                <w:b/>
+                <w:sz w:val="28"/>
+                <w:szCs w:val="28"/>
+              </w:rPr>
+              <w:t>Vaakyam</w:t>
+            </w:r>
+            <w:proofErr w:type="spellEnd"/>
           </w:p>
           <w:p>
             <w:pPr>
@@ -34332,8 +36488,18 @@
                 <w:sz w:val="28"/>
                 <w:szCs w:val="28"/>
               </w:rPr>
-              <w:t>18th Panchaati</w:t>
-            </w:r>
+              <w:t xml:space="preserve">18th </w:t>
+            </w:r>
+            <w:proofErr w:type="spellStart"/>
+            <w:r>
+              <w:rPr>
+                <w:b/>
+                <w:sz w:val="28"/>
+                <w:szCs w:val="28"/>
+              </w:rPr>
+              <w:t>Panchaati</w:t>
+            </w:r>
+            <w:proofErr w:type="spellEnd"/>
           </w:p>
         </w:tc>
         <w:tc>
@@ -34641,8 +36807,19 @@
                 <w:sz w:val="28"/>
                 <w:szCs w:val="28"/>
               </w:rPr>
-              <w:t>TS 1.8.13.2 – Vaakyam</w:t>
-            </w:r>
+              <w:t xml:space="preserve">TS 1.8.13.2 – </w:t>
+            </w:r>
+            <w:proofErr w:type="spellStart"/>
+            <w:r>
+              <w:rPr>
+                <w:rFonts w:cs="Arial"/>
+                <w:b/>
+                <w:sz w:val="28"/>
+                <w:szCs w:val="28"/>
+              </w:rPr>
+              <w:t>Vaakyam</w:t>
+            </w:r>
+            <w:proofErr w:type="spellEnd"/>
           </w:p>
           <w:p>
             <w:pPr>
@@ -34688,8 +36865,18 @@
                 <w:sz w:val="28"/>
                 <w:szCs w:val="28"/>
               </w:rPr>
-              <w:t>25th Panchaati</w:t>
-            </w:r>
+              <w:t xml:space="preserve">25th </w:t>
+            </w:r>
+            <w:proofErr w:type="spellStart"/>
+            <w:r>
+              <w:rPr>
+                <w:b/>
+                <w:sz w:val="28"/>
+                <w:szCs w:val="28"/>
+              </w:rPr>
+              <w:t>Panchaati</w:t>
+            </w:r>
+            <w:proofErr w:type="spellEnd"/>
           </w:p>
         </w:tc>
         <w:tc>
@@ -34995,8 +37182,19 @@
                 <w:sz w:val="28"/>
                 <w:szCs w:val="28"/>
               </w:rPr>
-              <w:t>TS 1.8.18.1 – Vaakyam</w:t>
-            </w:r>
+              <w:t xml:space="preserve">TS 1.8.18.1 – </w:t>
+            </w:r>
+            <w:proofErr w:type="spellStart"/>
+            <w:r>
+              <w:rPr>
+                <w:rFonts w:cs="Arial"/>
+                <w:b/>
+                <w:sz w:val="28"/>
+                <w:szCs w:val="28"/>
+              </w:rPr>
+              <w:t>Vaakyam</w:t>
+            </w:r>
+            <w:proofErr w:type="spellEnd"/>
           </w:p>
           <w:p>
             <w:pPr>
@@ -35051,8 +37249,18 @@
                 <w:sz w:val="28"/>
                 <w:szCs w:val="28"/>
               </w:rPr>
-              <w:t>34th Panchaati</w:t>
-            </w:r>
+              <w:t xml:space="preserve">34th </w:t>
+            </w:r>
+            <w:proofErr w:type="spellStart"/>
+            <w:r>
+              <w:rPr>
+                <w:b/>
+                <w:sz w:val="28"/>
+                <w:szCs w:val="28"/>
+              </w:rPr>
+              <w:t>Panchaati</w:t>
+            </w:r>
+            <w:proofErr w:type="spellEnd"/>
           </w:p>
         </w:tc>
         <w:tc>
@@ -35387,8 +37595,19 @@
                 <w:sz w:val="28"/>
                 <w:szCs w:val="28"/>
               </w:rPr>
-              <w:t>TS 1.8.22.5 – Vaakyam</w:t>
-            </w:r>
+              <w:t xml:space="preserve">TS 1.8.22.5 – </w:t>
+            </w:r>
+            <w:proofErr w:type="spellStart"/>
+            <w:r>
+              <w:rPr>
+                <w:rFonts w:cs="Arial"/>
+                <w:b/>
+                <w:sz w:val="28"/>
+                <w:szCs w:val="28"/>
+              </w:rPr>
+              <w:t>Vaakyam</w:t>
+            </w:r>
+            <w:proofErr w:type="spellEnd"/>
           </w:p>
           <w:p>
             <w:pPr>
@@ -35452,8 +37671,18 @@
                 <w:sz w:val="28"/>
                 <w:szCs w:val="28"/>
               </w:rPr>
-              <w:t>42nd Panchaati</w:t>
-            </w:r>
+              <w:t xml:space="preserve">42nd </w:t>
+            </w:r>
+            <w:proofErr w:type="spellStart"/>
+            <w:r>
+              <w:rPr>
+                <w:b/>
+                <w:sz w:val="28"/>
+                <w:szCs w:val="28"/>
+              </w:rPr>
+              <w:t>Panchaati</w:t>
+            </w:r>
+            <w:proofErr w:type="spellEnd"/>
           </w:p>
         </w:tc>
         <w:tc>
@@ -35876,6 +38105,7 @@
         </w:rPr>
         <w:br w:type="page"/>
       </w:r>
+      <w:proofErr w:type="spellStart"/>
       <w:r>
         <w:rPr>
           <w:b/>
@@ -35885,7 +38115,29 @@
           <w:u w:val="single"/>
         </w:rPr>
         <w:lastRenderedPageBreak/>
-        <w:t>TaittirIya Samhit</w:t>
+        <w:t>TaittirIya</w:t>
+      </w:r>
+      <w:proofErr w:type="spellEnd"/>
+      <w:r>
+        <w:rPr>
+          <w:b/>
+          <w:bCs/>
+          <w:sz w:val="32"/>
+          <w:szCs w:val="32"/>
+          <w:u w:val="single"/>
+        </w:rPr>
+        <w:t xml:space="preserve"> </w:t>
+      </w:r>
+      <w:proofErr w:type="spellStart"/>
+      <w:r>
+        <w:rPr>
+          <w:b/>
+          <w:bCs/>
+          <w:sz w:val="32"/>
+          <w:szCs w:val="32"/>
+          <w:u w:val="single"/>
+        </w:rPr>
+        <w:t>Samhit</w:t>
       </w:r>
       <w:r>
         <w:rPr>
@@ -35897,6 +38149,7 @@
         </w:rPr>
         <w:t>A</w:t>
       </w:r>
+      <w:proofErr w:type="spellEnd"/>
       <w:r>
         <w:rPr>
           <w:b/>
@@ -36162,6 +38415,7 @@
               </w:rPr>
               <w:br/>
             </w:r>
+            <w:proofErr w:type="spellStart"/>
             <w:r>
               <w:rPr>
                 <w:rFonts w:cs="Nirmala UI"/>
@@ -36171,7 +38425,19 @@
                 <w:szCs w:val="28"/>
                 <w:lang w:bidi="ta-IN"/>
               </w:rPr>
-              <w:t xml:space="preserve">Panchati </w:t>
+              <w:t>Panchati</w:t>
+            </w:r>
+            <w:proofErr w:type="spellEnd"/>
+            <w:r>
+              <w:rPr>
+                <w:rFonts w:cs="Nirmala UI"/>
+                <w:b/>
+                <w:bCs/>
+                <w:sz w:val="28"/>
+                <w:szCs w:val="28"/>
+                <w:lang w:bidi="ta-IN"/>
+              </w:rPr>
+              <w:t xml:space="preserve"> </w:t>
             </w:r>
             <w:r>
               <w:rPr>
@@ -36929,6 +39195,7 @@
                 <w:szCs w:val="28"/>
               </w:rPr>
             </w:pPr>
+            <w:proofErr w:type="spellStart"/>
             <w:r>
               <w:rPr>
                 <w:rFonts w:cs="Arial"/>
@@ -36937,7 +39204,18 @@
                 <w:sz w:val="28"/>
                 <w:szCs w:val="28"/>
               </w:rPr>
-              <w:t>Panchati 24</w:t>
+              <w:t>Panchati</w:t>
+            </w:r>
+            <w:proofErr w:type="spellEnd"/>
+            <w:r>
+              <w:rPr>
+                <w:rFonts w:cs="Arial"/>
+                <w:b/>
+                <w:bCs/>
+                <w:sz w:val="28"/>
+                <w:szCs w:val="28"/>
+              </w:rPr>
+              <w:t xml:space="preserve"> 24</w:t>
             </w:r>
           </w:p>
         </w:tc>
@@ -37289,6 +39567,7 @@
                 <w:szCs w:val="28"/>
               </w:rPr>
             </w:pPr>
+            <w:proofErr w:type="spellStart"/>
             <w:r>
               <w:rPr>
                 <w:rFonts w:cs="Arial"/>
@@ -37297,7 +39576,18 @@
                 <w:sz w:val="28"/>
                 <w:szCs w:val="28"/>
               </w:rPr>
-              <w:t>Panchati 19</w:t>
+              <w:t>Panchati</w:t>
+            </w:r>
+            <w:proofErr w:type="spellEnd"/>
+            <w:r>
+              <w:rPr>
+                <w:rFonts w:cs="Arial"/>
+                <w:b/>
+                <w:bCs/>
+                <w:sz w:val="28"/>
+                <w:szCs w:val="28"/>
+              </w:rPr>
+              <w:t xml:space="preserve"> 19</w:t>
             </w:r>
           </w:p>
         </w:tc>
@@ -37655,6 +39945,7 @@
                 <w:szCs w:val="28"/>
               </w:rPr>
             </w:pPr>
+            <w:proofErr w:type="spellStart"/>
             <w:r>
               <w:rPr>
                 <w:rFonts w:cs="Arial"/>
@@ -37663,7 +39954,18 @@
                 <w:sz w:val="28"/>
                 <w:szCs w:val="28"/>
               </w:rPr>
-              <w:t>Panchati 5</w:t>
+              <w:t>Panchati</w:t>
+            </w:r>
+            <w:proofErr w:type="spellEnd"/>
+            <w:r>
+              <w:rPr>
+                <w:rFonts w:cs="Arial"/>
+                <w:b/>
+                <w:bCs/>
+                <w:sz w:val="28"/>
+                <w:szCs w:val="28"/>
+              </w:rPr>
+              <w:t xml:space="preserve"> 5</w:t>
             </w:r>
           </w:p>
         </w:tc>
@@ -37974,6 +40276,7 @@
                 <w:szCs w:val="28"/>
               </w:rPr>
             </w:pPr>
+            <w:proofErr w:type="spellStart"/>
             <w:r>
               <w:rPr>
                 <w:rFonts w:cs="Arial"/>
@@ -37982,7 +40285,18 @@
                 <w:sz w:val="28"/>
                 <w:szCs w:val="28"/>
               </w:rPr>
-              <w:t>Panchati 7</w:t>
+              <w:t>Panchati</w:t>
+            </w:r>
+            <w:proofErr w:type="spellEnd"/>
+            <w:r>
+              <w:rPr>
+                <w:rFonts w:cs="Arial"/>
+                <w:b/>
+                <w:bCs/>
+                <w:sz w:val="28"/>
+                <w:szCs w:val="28"/>
+              </w:rPr>
+              <w:t xml:space="preserve"> 7</w:t>
             </w:r>
           </w:p>
         </w:tc>
@@ -38054,6 +40368,7 @@
               </w:rPr>
               <w:t>த்வ</w:t>
             </w:r>
+            <w:proofErr w:type="spellStart"/>
             <w:r>
               <w:rPr>
                 <w:rFonts w:ascii="BRH Devanagari Extra" w:hAnsi="BRH Devanagari Extra"/>
@@ -38063,6 +40378,7 @@
               </w:rPr>
               <w:t>óè</w:t>
             </w:r>
+            <w:proofErr w:type="spellEnd"/>
             <w:r>
               <w:rPr>
                 <w:sz w:val="28"/>
@@ -38168,6 +40484,7 @@
               </w:rPr>
               <w:t>த்த்வ</w:t>
             </w:r>
+            <w:proofErr w:type="spellStart"/>
             <w:r>
               <w:rPr>
                 <w:rFonts w:ascii="BRH Devanagari Extra" w:hAnsi="BRH Devanagari Extra"/>
@@ -38187,6 +40504,7 @@
               </w:rPr>
               <w:t>è</w:t>
             </w:r>
+            <w:proofErr w:type="spellEnd"/>
             <w:r>
               <w:rPr>
                 <w:sz w:val="28"/>
@@ -38230,7 +40548,27 @@
                 <w:szCs w:val="28"/>
                 <w:lang w:bidi="ta-IN"/>
               </w:rPr>
-              <w:t xml:space="preserve"> (tat+tva(gm)</w:t>
+              <w:t xml:space="preserve"> (</w:t>
+            </w:r>
+            <w:proofErr w:type="spellStart"/>
+            <w:r>
+              <w:rPr>
+                <w:rFonts w:ascii="Latha" w:hAnsi="Latha" w:cs="Latha"/>
+                <w:sz w:val="28"/>
+                <w:szCs w:val="28"/>
+                <w:lang w:bidi="ta-IN"/>
+              </w:rPr>
+              <w:t>tat+tva</w:t>
+            </w:r>
+            <w:proofErr w:type="spellEnd"/>
+            <w:r>
+              <w:rPr>
+                <w:rFonts w:ascii="Latha" w:hAnsi="Latha" w:cs="Latha"/>
+                <w:sz w:val="28"/>
+                <w:szCs w:val="28"/>
+                <w:lang w:bidi="ta-IN"/>
+              </w:rPr>
+              <w:t>(gm)</w:t>
             </w:r>
           </w:p>
         </w:tc>
@@ -38273,6 +40611,7 @@
                 <w:szCs w:val="28"/>
               </w:rPr>
             </w:pPr>
+            <w:proofErr w:type="spellStart"/>
             <w:r>
               <w:rPr>
                 <w:rFonts w:cs="Arial"/>
@@ -38281,7 +40620,18 @@
                 <w:sz w:val="28"/>
                 <w:szCs w:val="28"/>
               </w:rPr>
-              <w:t>Panchati 9</w:t>
+              <w:t>Panchati</w:t>
+            </w:r>
+            <w:proofErr w:type="spellEnd"/>
+            <w:r>
+              <w:rPr>
+                <w:rFonts w:cs="Arial"/>
+                <w:b/>
+                <w:bCs/>
+                <w:sz w:val="28"/>
+                <w:szCs w:val="28"/>
+              </w:rPr>
+              <w:t xml:space="preserve"> 9</w:t>
             </w:r>
           </w:p>
         </w:tc>
@@ -38583,6 +40933,7 @@
                 <w:szCs w:val="28"/>
               </w:rPr>
             </w:pPr>
+            <w:proofErr w:type="spellStart"/>
             <w:r>
               <w:rPr>
                 <w:rFonts w:cs="Arial"/>
@@ -38591,7 +40942,18 @@
                 <w:sz w:val="28"/>
                 <w:szCs w:val="28"/>
               </w:rPr>
-              <w:t>Panchati 9</w:t>
+              <w:t>Panchati</w:t>
+            </w:r>
+            <w:proofErr w:type="spellEnd"/>
+            <w:r>
+              <w:rPr>
+                <w:rFonts w:cs="Arial"/>
+                <w:b/>
+                <w:bCs/>
+                <w:sz w:val="28"/>
+                <w:szCs w:val="28"/>
+              </w:rPr>
+              <w:t xml:space="preserve"> 9</w:t>
             </w:r>
           </w:p>
         </w:tc>
@@ -38963,6 +41325,7 @@
                 <w:szCs w:val="28"/>
               </w:rPr>
             </w:pPr>
+            <w:proofErr w:type="spellStart"/>
             <w:r>
               <w:rPr>
                 <w:rFonts w:cs="Arial"/>
@@ -38971,7 +41334,18 @@
                 <w:sz w:val="28"/>
                 <w:szCs w:val="28"/>
               </w:rPr>
-              <w:t xml:space="preserve">Panchati </w:t>
+              <w:t>Panchati</w:t>
+            </w:r>
+            <w:proofErr w:type="spellEnd"/>
+            <w:r>
+              <w:rPr>
+                <w:rFonts w:cs="Arial"/>
+                <w:b/>
+                <w:bCs/>
+                <w:sz w:val="28"/>
+                <w:szCs w:val="28"/>
+              </w:rPr>
+              <w:t xml:space="preserve"> </w:t>
             </w:r>
           </w:p>
         </w:tc>
@@ -39257,6 +41631,7 @@
                 <w:szCs w:val="28"/>
               </w:rPr>
             </w:pPr>
+            <w:proofErr w:type="spellStart"/>
             <w:r>
               <w:rPr>
                 <w:rFonts w:cs="Arial"/>
@@ -39267,6 +41642,7 @@
               </w:rPr>
               <w:t>Panchati</w:t>
             </w:r>
+            <w:proofErr w:type="spellEnd"/>
             <w:r>
               <w:rPr>
                 <w:rFonts w:cs="Arial"/>
@@ -39640,6 +42016,7 @@
                 <w:szCs w:val="28"/>
               </w:rPr>
             </w:pPr>
+            <w:proofErr w:type="spellStart"/>
             <w:r>
               <w:rPr>
                 <w:rFonts w:cs="Arial"/>
@@ -39650,6 +42027,7 @@
               </w:rPr>
               <w:t>Panchati</w:t>
             </w:r>
+            <w:proofErr w:type="spellEnd"/>
             <w:r>
               <w:rPr>
                 <w:rFonts w:cs="Arial"/>
@@ -39905,6 +42283,7 @@
                 <w:szCs w:val="28"/>
               </w:rPr>
             </w:pPr>
+            <w:proofErr w:type="spellStart"/>
             <w:r>
               <w:rPr>
                 <w:rFonts w:cs="Arial"/>
@@ -39915,6 +42294,7 @@
               </w:rPr>
               <w:t>Panchati</w:t>
             </w:r>
+            <w:proofErr w:type="spellEnd"/>
             <w:r>
               <w:rPr>
                 <w:rFonts w:cs="Arial"/>
@@ -40257,6 +42637,7 @@
                 <w:szCs w:val="28"/>
               </w:rPr>
             </w:pPr>
+            <w:proofErr w:type="spellStart"/>
             <w:r>
               <w:rPr>
                 <w:rFonts w:cs="Arial"/>
@@ -40267,6 +42648,7 @@
               </w:rPr>
               <w:t>Panchati</w:t>
             </w:r>
+            <w:proofErr w:type="spellEnd"/>
             <w:r>
               <w:rPr>
                 <w:rFonts w:cs="Arial"/>
@@ -40887,6 +43269,7 @@
                 <w:szCs w:val="28"/>
               </w:rPr>
             </w:pPr>
+            <w:proofErr w:type="spellStart"/>
             <w:r>
               <w:rPr>
                 <w:rFonts w:cs="Arial"/>
@@ -40897,6 +43280,7 @@
               </w:rPr>
               <w:t>Panchati</w:t>
             </w:r>
+            <w:proofErr w:type="spellEnd"/>
             <w:r>
               <w:rPr>
                 <w:rFonts w:cs="Arial"/>
@@ -41248,6 +43632,7 @@
                 <w:szCs w:val="28"/>
               </w:rPr>
             </w:pPr>
+            <w:proofErr w:type="spellStart"/>
             <w:r>
               <w:rPr>
                 <w:rFonts w:cs="Arial"/>
@@ -41258,6 +43643,7 @@
               </w:rPr>
               <w:t>Panchati</w:t>
             </w:r>
+            <w:proofErr w:type="spellEnd"/>
             <w:r>
               <w:rPr>
                 <w:rFonts w:cs="Arial"/>
@@ -41686,8 +44072,19 @@
                 <w:sz w:val="28"/>
                 <w:szCs w:val="28"/>
               </w:rPr>
-              <w:t>1.6.5.1 Vaakyam</w:t>
-            </w:r>
+              <w:t xml:space="preserve">1.6.5.1 </w:t>
+            </w:r>
+            <w:proofErr w:type="spellStart"/>
+            <w:r>
+              <w:rPr>
+                <w:b/>
+                <w:bCs/>
+                <w:sz w:val="28"/>
+                <w:szCs w:val="28"/>
+              </w:rPr>
+              <w:t>Vaakyam</w:t>
+            </w:r>
+            <w:proofErr w:type="spellEnd"/>
           </w:p>
           <w:p>
             <w:pPr>
@@ -42233,8 +44630,19 @@
                 <w:sz w:val="28"/>
                 <w:szCs w:val="28"/>
               </w:rPr>
-              <w:t>1.6.7.3 - Vaakyam</w:t>
-            </w:r>
+              <w:t xml:space="preserve">1.6.7.3 - </w:t>
+            </w:r>
+            <w:proofErr w:type="spellStart"/>
+            <w:r>
+              <w:rPr>
+                <w:rFonts w:cs="Arial"/>
+                <w:b/>
+                <w:sz w:val="28"/>
+                <w:szCs w:val="28"/>
+              </w:rPr>
+              <w:t>Vaakyam</w:t>
+            </w:r>
+            <w:proofErr w:type="spellEnd"/>
           </w:p>
           <w:p>
             <w:pPr>
@@ -42258,7 +44666,27 @@
                 <w:sz w:val="28"/>
                 <w:szCs w:val="28"/>
               </w:rPr>
-              <w:t>23rd Panchaati end</w:t>
+              <w:t xml:space="preserve">23rd </w:t>
+            </w:r>
+            <w:proofErr w:type="spellStart"/>
+            <w:r>
+              <w:rPr>
+                <w:rFonts w:cs="Arial"/>
+                <w:b/>
+                <w:sz w:val="28"/>
+                <w:szCs w:val="28"/>
+              </w:rPr>
+              <w:t>Panchaati</w:t>
+            </w:r>
+            <w:proofErr w:type="spellEnd"/>
+            <w:r>
+              <w:rPr>
+                <w:rFonts w:cs="Arial"/>
+                <w:b/>
+                <w:sz w:val="28"/>
+                <w:szCs w:val="28"/>
+              </w:rPr>
+              <w:t xml:space="preserve"> end</w:t>
             </w:r>
           </w:p>
         </w:tc>
@@ -42521,7 +44949,47 @@
                 <w:sz w:val="28"/>
                 <w:szCs w:val="28"/>
               </w:rPr>
-              <w:t>1.6.9.2 Vaakyam Panchaati 30</w:t>
+              <w:t xml:space="preserve">1.6.9.2 </w:t>
+            </w:r>
+            <w:proofErr w:type="spellStart"/>
+            <w:r>
+              <w:rPr>
+                <w:rFonts w:cs="Arial"/>
+                <w:b/>
+                <w:sz w:val="28"/>
+                <w:szCs w:val="28"/>
+              </w:rPr>
+              <w:t>Vaakyam</w:t>
+            </w:r>
+            <w:proofErr w:type="spellEnd"/>
+            <w:r>
+              <w:rPr>
+                <w:rFonts w:cs="Arial"/>
+                <w:b/>
+                <w:sz w:val="28"/>
+                <w:szCs w:val="28"/>
+              </w:rPr>
+              <w:t xml:space="preserve"> </w:t>
+            </w:r>
+            <w:proofErr w:type="spellStart"/>
+            <w:r>
+              <w:rPr>
+                <w:rFonts w:cs="Arial"/>
+                <w:b/>
+                <w:sz w:val="28"/>
+                <w:szCs w:val="28"/>
+              </w:rPr>
+              <w:t>Panchaati</w:t>
+            </w:r>
+            <w:proofErr w:type="spellEnd"/>
+            <w:r>
+              <w:rPr>
+                <w:rFonts w:cs="Arial"/>
+                <w:b/>
+                <w:sz w:val="28"/>
+                <w:szCs w:val="28"/>
+              </w:rPr>
+              <w:t xml:space="preserve"> 30</w:t>
             </w:r>
           </w:p>
         </w:tc>
@@ -42956,7 +45424,27 @@
                 <w:sz w:val="28"/>
                 <w:szCs w:val="28"/>
               </w:rPr>
-              <w:t xml:space="preserve">1.6.11.4 Panchaati </w:t>
+              <w:t xml:space="preserve">1.6.11.4 </w:t>
+            </w:r>
+            <w:proofErr w:type="spellStart"/>
+            <w:r>
+              <w:rPr>
+                <w:rFonts w:cs="Arial"/>
+                <w:b/>
+                <w:sz w:val="28"/>
+                <w:szCs w:val="28"/>
+              </w:rPr>
+              <w:t>Panchaati</w:t>
+            </w:r>
+            <w:proofErr w:type="spellEnd"/>
+            <w:r>
+              <w:rPr>
+                <w:rFonts w:cs="Arial"/>
+                <w:b/>
+                <w:sz w:val="28"/>
+                <w:szCs w:val="28"/>
+              </w:rPr>
+              <w:t xml:space="preserve"> </w:t>
             </w:r>
             <w:r>
               <w:rPr>
@@ -42966,7 +45454,26 @@
                 <w:szCs w:val="28"/>
               </w:rPr>
               <w:br/>
-              <w:t>Panchaati 42</w:t>
+            </w:r>
+            <w:proofErr w:type="spellStart"/>
+            <w:r>
+              <w:rPr>
+                <w:rFonts w:cs="Arial"/>
+                <w:b/>
+                <w:sz w:val="28"/>
+                <w:szCs w:val="28"/>
+              </w:rPr>
+              <w:t>Panchaati</w:t>
+            </w:r>
+            <w:proofErr w:type="spellEnd"/>
+            <w:r>
+              <w:rPr>
+                <w:rFonts w:cs="Arial"/>
+                <w:b/>
+                <w:sz w:val="28"/>
+                <w:szCs w:val="28"/>
+              </w:rPr>
+              <w:t xml:space="preserve"> 42</w:t>
             </w:r>
           </w:p>
         </w:tc>
@@ -43391,7 +45898,25 @@
                 <w:szCs w:val="28"/>
               </w:rPr>
               <w:lastRenderedPageBreak/>
-              <w:t>1.7.1.3 Panchati 3</w:t>
+              <w:t xml:space="preserve">1.7.1.3 </w:t>
+            </w:r>
+            <w:proofErr w:type="spellStart"/>
+            <w:r>
+              <w:rPr>
+                <w:b/>
+                <w:sz w:val="28"/>
+                <w:szCs w:val="28"/>
+              </w:rPr>
+              <w:t>Panchati</w:t>
+            </w:r>
+            <w:proofErr w:type="spellEnd"/>
+            <w:r>
+              <w:rPr>
+                <w:b/>
+                <w:sz w:val="28"/>
+                <w:szCs w:val="28"/>
+              </w:rPr>
+              <w:t xml:space="preserve"> 3</w:t>
             </w:r>
           </w:p>
           <w:p>
@@ -43738,8 +46263,19 @@
                 <w:sz w:val="28"/>
                 <w:szCs w:val="28"/>
               </w:rPr>
-              <w:t>1.7.4.3 Panchati</w:t>
-            </w:r>
+              <w:t xml:space="preserve">1.7.4.3 </w:t>
+            </w:r>
+            <w:proofErr w:type="spellStart"/>
+            <w:r>
+              <w:rPr>
+                <w:b/>
+                <w:bCs/>
+                <w:sz w:val="28"/>
+                <w:szCs w:val="28"/>
+              </w:rPr>
+              <w:t>Panchati</w:t>
+            </w:r>
+            <w:proofErr w:type="spellEnd"/>
             <w:r>
               <w:rPr>
                 <w:b/>
@@ -43769,6 +46305,7 @@
                 <w:szCs w:val="28"/>
               </w:rPr>
             </w:pPr>
+            <w:proofErr w:type="spellStart"/>
             <w:r>
               <w:rPr>
                 <w:b/>
@@ -43778,6 +46315,7 @@
               </w:rPr>
               <w:t>Vaakyam</w:t>
             </w:r>
+            <w:proofErr w:type="spellEnd"/>
           </w:p>
         </w:tc>
         <w:tc>
@@ -44158,7 +46696,27 @@
                 <w:sz w:val="28"/>
                 <w:szCs w:val="28"/>
               </w:rPr>
-              <w:t>1.7.4.4. Panchati 18</w:t>
+              <w:t xml:space="preserve">1.7.4.4. </w:t>
+            </w:r>
+            <w:proofErr w:type="spellStart"/>
+            <w:r>
+              <w:rPr>
+                <w:b/>
+                <w:bCs/>
+                <w:sz w:val="28"/>
+                <w:szCs w:val="28"/>
+              </w:rPr>
+              <w:t>Panchati</w:t>
+            </w:r>
+            <w:proofErr w:type="spellEnd"/>
+            <w:r>
+              <w:rPr>
+                <w:b/>
+                <w:bCs/>
+                <w:sz w:val="28"/>
+                <w:szCs w:val="28"/>
+              </w:rPr>
+              <w:t xml:space="preserve"> 18</w:t>
             </w:r>
           </w:p>
           <w:p>
@@ -44171,6 +46729,7 @@
                 <w:szCs w:val="28"/>
               </w:rPr>
             </w:pPr>
+            <w:proofErr w:type="spellStart"/>
             <w:r>
               <w:rPr>
                 <w:b/>
@@ -44180,6 +46739,7 @@
               </w:rPr>
               <w:t>Vaakyam</w:t>
             </w:r>
+            <w:proofErr w:type="spellEnd"/>
           </w:p>
         </w:tc>
         <w:tc>
@@ -44481,7 +47041,27 @@
                 <w:sz w:val="28"/>
                 <w:szCs w:val="28"/>
               </w:rPr>
-              <w:t>1.7.4.5 Panchati 19</w:t>
+              <w:t xml:space="preserve">1.7.4.5 </w:t>
+            </w:r>
+            <w:proofErr w:type="spellStart"/>
+            <w:r>
+              <w:rPr>
+                <w:b/>
+                <w:bCs/>
+                <w:sz w:val="28"/>
+                <w:szCs w:val="28"/>
+              </w:rPr>
+              <w:t>Panchati</w:t>
+            </w:r>
+            <w:proofErr w:type="spellEnd"/>
+            <w:r>
+              <w:rPr>
+                <w:b/>
+                <w:bCs/>
+                <w:sz w:val="28"/>
+                <w:szCs w:val="28"/>
+              </w:rPr>
+              <w:t xml:space="preserve"> 19</w:t>
             </w:r>
           </w:p>
           <w:p>
@@ -44494,6 +47074,7 @@
                 <w:szCs w:val="28"/>
               </w:rPr>
             </w:pPr>
+            <w:proofErr w:type="spellStart"/>
             <w:r>
               <w:rPr>
                 <w:b/>
@@ -44503,6 +47084,7 @@
               </w:rPr>
               <w:t>Vaakyam</w:t>
             </w:r>
+            <w:proofErr w:type="spellEnd"/>
           </w:p>
         </w:tc>
         <w:tc>
@@ -44884,8 +47466,9 @@
                 <w:sz w:val="28"/>
                 <w:szCs w:val="28"/>
               </w:rPr>
-              <w:t>1.7.4.5 Panchati 19</w:t>
-            </w:r>
+              <w:t xml:space="preserve">1.7.4.5 </w:t>
+            </w:r>
+            <w:proofErr w:type="spellStart"/>
             <w:r>
               <w:rPr>
                 <w:b/>
@@ -44893,8 +47476,28 @@
                 <w:sz w:val="28"/>
                 <w:szCs w:val="28"/>
               </w:rPr>
+              <w:t>Panchati</w:t>
+            </w:r>
+            <w:proofErr w:type="spellEnd"/>
+            <w:r>
+              <w:rPr>
+                <w:b/>
+                <w:bCs/>
+                <w:sz w:val="28"/>
+                <w:szCs w:val="28"/>
+              </w:rPr>
+              <w:t xml:space="preserve"> 19</w:t>
+            </w:r>
+            <w:r>
+              <w:rPr>
+                <w:b/>
+                <w:bCs/>
+                <w:sz w:val="28"/>
+                <w:szCs w:val="28"/>
+              </w:rPr>
               <w:t xml:space="preserve"> </w:t>
             </w:r>
+            <w:proofErr w:type="spellStart"/>
             <w:r>
               <w:rPr>
                 <w:b/>
@@ -44904,6 +47507,7 @@
               </w:rPr>
               <w:t>Vaakyam</w:t>
             </w:r>
+            <w:proofErr w:type="spellEnd"/>
           </w:p>
         </w:tc>
         <w:tc>
@@ -45357,8 +47961,39 @@
                 <w:sz w:val="28"/>
                 <w:szCs w:val="28"/>
               </w:rPr>
-              <w:t>1.7.10.2 Panchati 41 Vaakyam</w:t>
-            </w:r>
+              <w:t xml:space="preserve">1.7.10.2 </w:t>
+            </w:r>
+            <w:proofErr w:type="spellStart"/>
+            <w:r>
+              <w:rPr>
+                <w:b/>
+                <w:bCs/>
+                <w:sz w:val="28"/>
+                <w:szCs w:val="28"/>
+              </w:rPr>
+              <w:t>Panchati</w:t>
+            </w:r>
+            <w:proofErr w:type="spellEnd"/>
+            <w:r>
+              <w:rPr>
+                <w:b/>
+                <w:bCs/>
+                <w:sz w:val="28"/>
+                <w:szCs w:val="28"/>
+              </w:rPr>
+              <w:t xml:space="preserve"> 41 </w:t>
+            </w:r>
+            <w:proofErr w:type="spellStart"/>
+            <w:r>
+              <w:rPr>
+                <w:b/>
+                <w:bCs/>
+                <w:sz w:val="28"/>
+                <w:szCs w:val="28"/>
+              </w:rPr>
+              <w:t>Vaakyam</w:t>
+            </w:r>
+            <w:proofErr w:type="spellEnd"/>
           </w:p>
         </w:tc>
         <w:tc>
@@ -45874,8 +48509,39 @@
                 <w:sz w:val="28"/>
                 <w:szCs w:val="28"/>
               </w:rPr>
-              <w:t>1.7.10.3 Panchati 42 Vaakyam</w:t>
-            </w:r>
+              <w:t xml:space="preserve">1.7.10.3 </w:t>
+            </w:r>
+            <w:proofErr w:type="spellStart"/>
+            <w:r>
+              <w:rPr>
+                <w:b/>
+                <w:bCs/>
+                <w:sz w:val="28"/>
+                <w:szCs w:val="28"/>
+              </w:rPr>
+              <w:t>Panchati</w:t>
+            </w:r>
+            <w:proofErr w:type="spellEnd"/>
+            <w:r>
+              <w:rPr>
+                <w:b/>
+                <w:bCs/>
+                <w:sz w:val="28"/>
+                <w:szCs w:val="28"/>
+              </w:rPr>
+              <w:t xml:space="preserve"> 42 </w:t>
+            </w:r>
+            <w:proofErr w:type="spellStart"/>
+            <w:r>
+              <w:rPr>
+                <w:b/>
+                <w:bCs/>
+                <w:sz w:val="28"/>
+                <w:szCs w:val="28"/>
+              </w:rPr>
+              <w:t>Vaakyam</w:t>
+            </w:r>
+            <w:proofErr w:type="spellEnd"/>
           </w:p>
         </w:tc>
         <w:tc>
@@ -46314,8 +48980,39 @@
                 <w:szCs w:val="28"/>
               </w:rPr>
               <w:lastRenderedPageBreak/>
-              <w:t>1.7.11.2 Panchati 44 Vaakyam</w:t>
-            </w:r>
+              <w:t xml:space="preserve">1.7.11.2 </w:t>
+            </w:r>
+            <w:proofErr w:type="spellStart"/>
+            <w:r>
+              <w:rPr>
+                <w:b/>
+                <w:bCs/>
+                <w:sz w:val="28"/>
+                <w:szCs w:val="28"/>
+              </w:rPr>
+              <w:t>Panchati</w:t>
+            </w:r>
+            <w:proofErr w:type="spellEnd"/>
+            <w:r>
+              <w:rPr>
+                <w:b/>
+                <w:bCs/>
+                <w:sz w:val="28"/>
+                <w:szCs w:val="28"/>
+              </w:rPr>
+              <w:t xml:space="preserve"> 44 </w:t>
+            </w:r>
+            <w:proofErr w:type="spellStart"/>
+            <w:r>
+              <w:rPr>
+                <w:b/>
+                <w:bCs/>
+                <w:sz w:val="28"/>
+                <w:szCs w:val="28"/>
+              </w:rPr>
+              <w:t>Vaakyam</w:t>
+            </w:r>
+            <w:proofErr w:type="spellEnd"/>
           </w:p>
         </w:tc>
         <w:tc>
@@ -46602,8 +49299,39 @@
                 <w:sz w:val="28"/>
                 <w:szCs w:val="28"/>
               </w:rPr>
-              <w:t>1.7.12.1 Panchati 45 Vaakyam</w:t>
-            </w:r>
+              <w:t xml:space="preserve">1.7.12.1 </w:t>
+            </w:r>
+            <w:proofErr w:type="spellStart"/>
+            <w:r>
+              <w:rPr>
+                <w:b/>
+                <w:bCs/>
+                <w:sz w:val="28"/>
+                <w:szCs w:val="28"/>
+              </w:rPr>
+              <w:t>Panchati</w:t>
+            </w:r>
+            <w:proofErr w:type="spellEnd"/>
+            <w:r>
+              <w:rPr>
+                <w:b/>
+                <w:bCs/>
+                <w:sz w:val="28"/>
+                <w:szCs w:val="28"/>
+              </w:rPr>
+              <w:t xml:space="preserve"> 45 </w:t>
+            </w:r>
+            <w:proofErr w:type="spellStart"/>
+            <w:r>
+              <w:rPr>
+                <w:b/>
+                <w:bCs/>
+                <w:sz w:val="28"/>
+                <w:szCs w:val="28"/>
+              </w:rPr>
+              <w:t>Vaakyam</w:t>
+            </w:r>
+            <w:proofErr w:type="spellEnd"/>
           </w:p>
         </w:tc>
         <w:tc>
@@ -47087,8 +49815,39 @@
                 <w:sz w:val="28"/>
                 <w:szCs w:val="28"/>
               </w:rPr>
-              <w:t>1.7.13.1 Panchati 47 Vaakyam</w:t>
-            </w:r>
+              <w:t xml:space="preserve">1.7.13.1 </w:t>
+            </w:r>
+            <w:proofErr w:type="spellStart"/>
+            <w:r>
+              <w:rPr>
+                <w:b/>
+                <w:bCs/>
+                <w:sz w:val="28"/>
+                <w:szCs w:val="28"/>
+              </w:rPr>
+              <w:t>Panchati</w:t>
+            </w:r>
+            <w:proofErr w:type="spellEnd"/>
+            <w:r>
+              <w:rPr>
+                <w:b/>
+                <w:bCs/>
+                <w:sz w:val="28"/>
+                <w:szCs w:val="28"/>
+              </w:rPr>
+              <w:t xml:space="preserve"> 47 </w:t>
+            </w:r>
+            <w:proofErr w:type="spellStart"/>
+            <w:r>
+              <w:rPr>
+                <w:b/>
+                <w:bCs/>
+                <w:sz w:val="28"/>
+                <w:szCs w:val="28"/>
+              </w:rPr>
+              <w:t>Vaakyam</w:t>
+            </w:r>
+            <w:proofErr w:type="spellEnd"/>
           </w:p>
         </w:tc>
         <w:tc>
@@ -47455,7 +50214,27 @@
                 <w:sz w:val="28"/>
                 <w:szCs w:val="28"/>
               </w:rPr>
-              <w:t>1.8.1.1 Panchati 1</w:t>
+              <w:t xml:space="preserve">1.8.1.1 </w:t>
+            </w:r>
+            <w:proofErr w:type="spellStart"/>
+            <w:r>
+              <w:rPr>
+                <w:b/>
+                <w:bCs/>
+                <w:sz w:val="28"/>
+                <w:szCs w:val="28"/>
+              </w:rPr>
+              <w:t>Panchati</w:t>
+            </w:r>
+            <w:proofErr w:type="spellEnd"/>
+            <w:r>
+              <w:rPr>
+                <w:b/>
+                <w:bCs/>
+                <w:sz w:val="28"/>
+                <w:szCs w:val="28"/>
+              </w:rPr>
+              <w:t xml:space="preserve"> 1</w:t>
             </w:r>
           </w:p>
           <w:p>
@@ -47468,6 +50247,7 @@
                 <w:szCs w:val="28"/>
               </w:rPr>
             </w:pPr>
+            <w:proofErr w:type="spellStart"/>
             <w:r>
               <w:rPr>
                 <w:b/>
@@ -47477,6 +50257,7 @@
               </w:rPr>
               <w:t>Vaakyam</w:t>
             </w:r>
+            <w:proofErr w:type="spellEnd"/>
           </w:p>
         </w:tc>
         <w:tc>
@@ -47628,6 +50409,7 @@
               </w:rPr>
               <w:t>ஞ்சேமம</w:t>
             </w:r>
+            <w:proofErr w:type="spellStart"/>
             <w:r>
               <w:rPr>
                 <w:rFonts w:ascii="BRH Devanagari Extra" w:hAnsi="BRH Devanagari Extra"/>
@@ -47637,6 +50419,7 @@
               </w:rPr>
               <w:t>óè</w:t>
             </w:r>
+            <w:proofErr w:type="spellEnd"/>
             <w:r>
               <w:rPr>
                 <w:sz w:val="28"/>
@@ -47855,6 +50638,7 @@
               </w:rPr>
               <w:t>ஞ்சேமம</w:t>
             </w:r>
+            <w:proofErr w:type="spellStart"/>
             <w:r>
               <w:rPr>
                 <w:rFonts w:ascii="BRH Devanagari Extra" w:hAnsi="BRH Devanagari Extra"/>
@@ -47864,6 +50648,7 @@
               </w:rPr>
               <w:t>óè</w:t>
             </w:r>
+            <w:proofErr w:type="spellEnd"/>
             <w:r>
               <w:rPr>
                 <w:sz w:val="28"/>
@@ -47946,7 +50731,27 @@
                 <w:sz w:val="28"/>
                 <w:szCs w:val="28"/>
               </w:rPr>
-              <w:t>1.8.5.2 Panchati 8</w:t>
+              <w:t xml:space="preserve">1.8.5.2 </w:t>
+            </w:r>
+            <w:proofErr w:type="spellStart"/>
+            <w:r>
+              <w:rPr>
+                <w:b/>
+                <w:bCs/>
+                <w:sz w:val="28"/>
+                <w:szCs w:val="28"/>
+              </w:rPr>
+              <w:t>Panchati</w:t>
+            </w:r>
+            <w:proofErr w:type="spellEnd"/>
+            <w:r>
+              <w:rPr>
+                <w:b/>
+                <w:bCs/>
+                <w:sz w:val="28"/>
+                <w:szCs w:val="28"/>
+              </w:rPr>
+              <w:t xml:space="preserve"> 8</w:t>
             </w:r>
           </w:p>
           <w:p>
@@ -47959,6 +50764,7 @@
                 <w:szCs w:val="28"/>
               </w:rPr>
             </w:pPr>
+            <w:proofErr w:type="spellStart"/>
             <w:r>
               <w:rPr>
                 <w:b/>
@@ -47968,6 +50774,7 @@
               </w:rPr>
               <w:t>Vaakyam</w:t>
             </w:r>
+            <w:proofErr w:type="spellEnd"/>
           </w:p>
         </w:tc>
         <w:tc>
@@ -48278,8 +51085,39 @@
                 <w:sz w:val="28"/>
                 <w:szCs w:val="28"/>
               </w:rPr>
-              <w:t>1.8.11.1 Panchati 20 Vaakyam</w:t>
-            </w:r>
+              <w:t xml:space="preserve">1.8.11.1 </w:t>
+            </w:r>
+            <w:proofErr w:type="spellStart"/>
+            <w:r>
+              <w:rPr>
+                <w:b/>
+                <w:bCs/>
+                <w:sz w:val="28"/>
+                <w:szCs w:val="28"/>
+              </w:rPr>
+              <w:t>Panchati</w:t>
+            </w:r>
+            <w:proofErr w:type="spellEnd"/>
+            <w:r>
+              <w:rPr>
+                <w:b/>
+                <w:bCs/>
+                <w:sz w:val="28"/>
+                <w:szCs w:val="28"/>
+              </w:rPr>
+              <w:t xml:space="preserve"> 20 </w:t>
+            </w:r>
+            <w:proofErr w:type="spellStart"/>
+            <w:r>
+              <w:rPr>
+                <w:b/>
+                <w:bCs/>
+                <w:sz w:val="28"/>
+                <w:szCs w:val="28"/>
+              </w:rPr>
+              <w:t>Vaakyam</w:t>
+            </w:r>
+            <w:proofErr w:type="spellEnd"/>
           </w:p>
         </w:tc>
         <w:tc>
@@ -48745,8 +51583,39 @@
                 <w:sz w:val="28"/>
                 <w:szCs w:val="28"/>
               </w:rPr>
-              <w:t>1.8.13.1 Panchati 24 Vaakyam</w:t>
-            </w:r>
+              <w:t xml:space="preserve">1.8.13.1 </w:t>
+            </w:r>
+            <w:proofErr w:type="spellStart"/>
+            <w:r>
+              <w:rPr>
+                <w:b/>
+                <w:bCs/>
+                <w:sz w:val="28"/>
+                <w:szCs w:val="28"/>
+              </w:rPr>
+              <w:t>Panchati</w:t>
+            </w:r>
+            <w:proofErr w:type="spellEnd"/>
+            <w:r>
+              <w:rPr>
+                <w:b/>
+                <w:bCs/>
+                <w:sz w:val="28"/>
+                <w:szCs w:val="28"/>
+              </w:rPr>
+              <w:t xml:space="preserve"> 24 </w:t>
+            </w:r>
+            <w:proofErr w:type="spellStart"/>
+            <w:r>
+              <w:rPr>
+                <w:b/>
+                <w:bCs/>
+                <w:sz w:val="28"/>
+                <w:szCs w:val="28"/>
+              </w:rPr>
+              <w:t>Vaakyam</w:t>
+            </w:r>
+            <w:proofErr w:type="spellEnd"/>
           </w:p>
         </w:tc>
         <w:tc>
@@ -49192,8 +52061,39 @@
                 <w:szCs w:val="28"/>
               </w:rPr>
               <w:lastRenderedPageBreak/>
-              <w:t>1.8.13.1 Panchati 24 Vaakyam</w:t>
-            </w:r>
+              <w:t xml:space="preserve">1.8.13.1 </w:t>
+            </w:r>
+            <w:proofErr w:type="spellStart"/>
+            <w:r>
+              <w:rPr>
+                <w:b/>
+                <w:bCs/>
+                <w:sz w:val="28"/>
+                <w:szCs w:val="28"/>
+              </w:rPr>
+              <w:t>Panchati</w:t>
+            </w:r>
+            <w:proofErr w:type="spellEnd"/>
+            <w:r>
+              <w:rPr>
+                <w:b/>
+                <w:bCs/>
+                <w:sz w:val="28"/>
+                <w:szCs w:val="28"/>
+              </w:rPr>
+              <w:t xml:space="preserve"> 24 </w:t>
+            </w:r>
+            <w:proofErr w:type="spellStart"/>
+            <w:r>
+              <w:rPr>
+                <w:b/>
+                <w:bCs/>
+                <w:sz w:val="28"/>
+                <w:szCs w:val="28"/>
+              </w:rPr>
+              <w:t>Vaakyam</w:t>
+            </w:r>
+            <w:proofErr w:type="spellEnd"/>
           </w:p>
         </w:tc>
         <w:tc>
@@ -49309,6 +52209,7 @@
               </w:rPr>
               <w:t>ப</w:t>
             </w:r>
+            <w:proofErr w:type="spellStart"/>
             <w:r>
               <w:rPr>
                 <w:rFonts w:ascii="BRH Devanagari Extra" w:hAnsi="BRH Devanagari Extra"/>
@@ -49318,6 +52219,7 @@
               </w:rPr>
               <w:t>óè</w:t>
             </w:r>
+            <w:proofErr w:type="spellEnd"/>
           </w:p>
         </w:tc>
         <w:tc>
@@ -49444,6 +52346,7 @@
               </w:rPr>
               <w:t>ப</w:t>
             </w:r>
+            <w:proofErr w:type="spellStart"/>
             <w:r>
               <w:rPr>
                 <w:rFonts w:ascii="BRH Devanagari Extra" w:hAnsi="BRH Devanagari Extra"/>
@@ -49453,6 +52356,7 @@
               </w:rPr>
               <w:t>óè</w:t>
             </w:r>
+            <w:proofErr w:type="spellEnd"/>
           </w:p>
         </w:tc>
       </w:tr>
@@ -49478,8 +52382,39 @@
                 <w:sz w:val="28"/>
                 <w:szCs w:val="28"/>
               </w:rPr>
-              <w:t>1.8.19.1 Panchati 35 Vaakyam</w:t>
-            </w:r>
+              <w:t xml:space="preserve">1.8.19.1 </w:t>
+            </w:r>
+            <w:proofErr w:type="spellStart"/>
+            <w:r>
+              <w:rPr>
+                <w:b/>
+                <w:bCs/>
+                <w:sz w:val="28"/>
+                <w:szCs w:val="28"/>
+              </w:rPr>
+              <w:t>Panchati</w:t>
+            </w:r>
+            <w:proofErr w:type="spellEnd"/>
+            <w:r>
+              <w:rPr>
+                <w:b/>
+                <w:bCs/>
+                <w:sz w:val="28"/>
+                <w:szCs w:val="28"/>
+              </w:rPr>
+              <w:t xml:space="preserve"> 35 </w:t>
+            </w:r>
+            <w:proofErr w:type="spellStart"/>
+            <w:r>
+              <w:rPr>
+                <w:b/>
+                <w:bCs/>
+                <w:sz w:val="28"/>
+                <w:szCs w:val="28"/>
+              </w:rPr>
+              <w:t>Vaakyam</w:t>
+            </w:r>
+            <w:proofErr w:type="spellEnd"/>
           </w:p>
         </w:tc>
         <w:tc>
@@ -49908,8 +52843,29 @@
                 <w:sz w:val="28"/>
                 <w:szCs w:val="28"/>
               </w:rPr>
-              <w:t xml:space="preserve">1.8.19.1 Panchati 35 </w:t>
-            </w:r>
+              <w:t xml:space="preserve">1.8.19.1 </w:t>
+            </w:r>
+            <w:proofErr w:type="spellStart"/>
+            <w:r>
+              <w:rPr>
+                <w:b/>
+                <w:bCs/>
+                <w:sz w:val="28"/>
+                <w:szCs w:val="28"/>
+              </w:rPr>
+              <w:t>Panchati</w:t>
+            </w:r>
+            <w:proofErr w:type="spellEnd"/>
+            <w:r>
+              <w:rPr>
+                <w:b/>
+                <w:bCs/>
+                <w:sz w:val="28"/>
+                <w:szCs w:val="28"/>
+              </w:rPr>
+              <w:t xml:space="preserve"> 35 </w:t>
+            </w:r>
+            <w:proofErr w:type="spellStart"/>
             <w:r>
               <w:rPr>
                 <w:b/>
@@ -49919,6 +52875,7 @@
               </w:rPr>
               <w:t>Vaakyam</w:t>
             </w:r>
+            <w:proofErr w:type="spellEnd"/>
           </w:p>
         </w:tc>
         <w:tc>
@@ -50002,6 +52959,7 @@
               </w:rPr>
               <w:t>ன்வ</w:t>
             </w:r>
+            <w:proofErr w:type="spellStart"/>
             <w:r>
               <w:rPr>
                 <w:rFonts w:ascii="BRH Devanagari Extra" w:hAnsi="BRH Devanagari Extra"/>
@@ -50011,6 +52969,7 @@
               </w:rPr>
               <w:t>óè</w:t>
             </w:r>
+            <w:proofErr w:type="spellEnd"/>
             <w:r>
               <w:rPr>
                 <w:sz w:val="28"/>
@@ -50183,6 +53142,7 @@
               </w:rPr>
               <w:t>ன்வ</w:t>
             </w:r>
+            <w:proofErr w:type="spellStart"/>
             <w:r>
               <w:rPr>
                 <w:rFonts w:ascii="BRH Devanagari Extra" w:hAnsi="BRH Devanagari Extra"/>
@@ -50192,6 +53152,7 @@
               </w:rPr>
               <w:t>óè</w:t>
             </w:r>
+            <w:proofErr w:type="spellEnd"/>
             <w:r>
               <w:rPr>
                 <w:sz w:val="28"/>
@@ -50314,8 +53275,39 @@
                 <w:sz w:val="28"/>
                 <w:szCs w:val="28"/>
               </w:rPr>
-              <w:t>1.8.21.1 Panchati 37 Vaakyam</w:t>
-            </w:r>
+              <w:t xml:space="preserve">1.8.21.1 </w:t>
+            </w:r>
+            <w:proofErr w:type="spellStart"/>
+            <w:r>
+              <w:rPr>
+                <w:b/>
+                <w:bCs/>
+                <w:sz w:val="28"/>
+                <w:szCs w:val="28"/>
+              </w:rPr>
+              <w:t>Panchati</w:t>
+            </w:r>
+            <w:proofErr w:type="spellEnd"/>
+            <w:r>
+              <w:rPr>
+                <w:b/>
+                <w:bCs/>
+                <w:sz w:val="28"/>
+                <w:szCs w:val="28"/>
+              </w:rPr>
+              <w:t xml:space="preserve"> 37 </w:t>
+            </w:r>
+            <w:proofErr w:type="spellStart"/>
+            <w:r>
+              <w:rPr>
+                <w:b/>
+                <w:bCs/>
+                <w:sz w:val="28"/>
+                <w:szCs w:val="28"/>
+              </w:rPr>
+              <w:t>Vaakyam</w:t>
+            </w:r>
+            <w:proofErr w:type="spellEnd"/>
           </w:p>
         </w:tc>
         <w:tc>
@@ -50744,6 +53736,7 @@
         </w:rPr>
         <w:br w:type="page"/>
       </w:r>
+      <w:proofErr w:type="spellStart"/>
       <w:r>
         <w:rPr>
           <w:b/>
@@ -50753,7 +53746,18 @@
           <w:u w:val="single"/>
         </w:rPr>
         <w:lastRenderedPageBreak/>
-        <w:t xml:space="preserve">TaittirIya Samhita – TS 1 </w:t>
+        <w:t>TaittirIya</w:t>
+      </w:r>
+      <w:proofErr w:type="spellEnd"/>
+      <w:r>
+        <w:rPr>
+          <w:b/>
+          <w:bCs/>
+          <w:sz w:val="32"/>
+          <w:szCs w:val="32"/>
+          <w:u w:val="single"/>
+        </w:rPr>
+        <w:t xml:space="preserve"> Samhita – TS 1 </w:t>
       </w:r>
       <w:r>
         <w:rPr>
@@ -51093,6 +54097,7 @@
               </w:rPr>
               <w:t>4</w:t>
             </w:r>
+            <w:proofErr w:type="spellStart"/>
             <w:r>
               <w:rPr>
                 <w:rFonts w:ascii="BRH Devanagari Extra" w:hAnsi="BRH Devanagari Extra"/>
@@ -51103,6 +54108,7 @@
               </w:rPr>
               <w:t>óè</w:t>
             </w:r>
+            <w:proofErr w:type="spellEnd"/>
             <w:r>
               <w:rPr>
                 <w:rFonts w:ascii="BRH Tamil Tab Extra" w:hAnsi="BRH Tamil Tab Extra"/>
@@ -51228,6 +54234,7 @@
               </w:rPr>
               <w:t>ஶ</w:t>
             </w:r>
+            <w:proofErr w:type="spellStart"/>
             <w:r>
               <w:rPr>
                 <w:rFonts w:ascii="BRH Devanagari Extra" w:hAnsi="BRH Devanagari Extra"/>
@@ -51237,6 +54244,7 @@
               </w:rPr>
               <w:t>óè</w:t>
             </w:r>
+            <w:proofErr w:type="spellEnd"/>
             <w:r>
               <w:rPr>
                 <w:rFonts w:ascii="BRH Tamil Tab Extra" w:hAnsi="BRH Tamil Tab Extra"/>
@@ -51531,6 +54539,7 @@
               </w:rPr>
               <w:t>வ்ய</w:t>
             </w:r>
+            <w:proofErr w:type="spellStart"/>
             <w:r>
               <w:rPr>
                 <w:rFonts w:ascii="BRH Devanagari Extra" w:hAnsi="BRH Devanagari Extra"/>
@@ -51540,6 +54549,7 @@
               </w:rPr>
               <w:t>óè</w:t>
             </w:r>
+            <w:proofErr w:type="spellEnd"/>
             <w:r>
               <w:rPr>
                 <w:sz w:val="28"/>
@@ -51722,6 +54732,7 @@
               </w:rPr>
               <w:t>வ்ய</w:t>
             </w:r>
+            <w:proofErr w:type="spellStart"/>
             <w:r>
               <w:rPr>
                 <w:rFonts w:ascii="BRH Devanagari Extra" w:hAnsi="BRH Devanagari Extra"/>
@@ -51731,6 +54742,7 @@
               </w:rPr>
               <w:t>óè</w:t>
             </w:r>
+            <w:proofErr w:type="spellEnd"/>
             <w:r>
               <w:rPr>
                 <w:sz w:val="28"/>
@@ -51851,6 +54863,7 @@
               </w:rPr>
               <w:t>ரு</w:t>
             </w:r>
+            <w:proofErr w:type="spellStart"/>
             <w:r>
               <w:rPr>
                 <w:rFonts w:ascii="BRH Devanagari Extra" w:hAnsi="BRH Devanagari Extra"/>
@@ -51860,6 +54873,7 @@
               </w:rPr>
               <w:t>óè</w:t>
             </w:r>
+            <w:proofErr w:type="spellEnd"/>
             <w:r>
               <w:rPr>
                 <w:rFonts w:ascii="BRH Tamil Tab Extra" w:hAnsi="BRH Tamil Tab Extra"/>
@@ -51954,6 +54968,7 @@
               </w:rPr>
               <w:t>ரு</w:t>
             </w:r>
+            <w:proofErr w:type="spellStart"/>
             <w:r>
               <w:rPr>
                 <w:rFonts w:ascii="BRH Devanagari Extra" w:hAnsi="BRH Devanagari Extra"/>
@@ -51963,6 +54978,7 @@
               </w:rPr>
               <w:t>óè</w:t>
             </w:r>
+            <w:proofErr w:type="spellEnd"/>
             <w:r>
               <w:rPr>
                 <w:rFonts w:ascii="BRH Tamil Tab Extra" w:hAnsi="BRH Tamil Tab Extra"/>
@@ -52034,6 +55050,7 @@
               </w:rPr>
               <w:t>ரு</w:t>
             </w:r>
+            <w:proofErr w:type="spellStart"/>
             <w:r>
               <w:rPr>
                 <w:rFonts w:ascii="BRH Devanagari Extra" w:hAnsi="BRH Devanagari Extra"/>
@@ -52043,6 +55060,7 @@
               </w:rPr>
               <w:t>óè</w:t>
             </w:r>
+            <w:proofErr w:type="spellEnd"/>
             <w:r>
               <w:rPr>
                 <w:rFonts w:ascii="BRH Tamil Tab Extra" w:hAnsi="BRH Tamil Tab Extra"/>
@@ -52137,6 +55155,7 @@
               </w:rPr>
               <w:t>ரு</w:t>
             </w:r>
+            <w:proofErr w:type="spellStart"/>
             <w:r>
               <w:rPr>
                 <w:rFonts w:ascii="BRH Devanagari Extra" w:hAnsi="BRH Devanagari Extra"/>
@@ -52146,6 +55165,7 @@
               </w:rPr>
               <w:t>óè</w:t>
             </w:r>
+            <w:proofErr w:type="spellEnd"/>
             <w:r>
               <w:rPr>
                 <w:rFonts w:ascii="BRH Tamil Tab Extra" w:hAnsi="BRH Tamil Tab Extra"/>
@@ -54067,8 +57087,34 @@
                 <w:szCs w:val="28"/>
                 <w:lang w:bidi="ta-IN"/>
               </w:rPr>
-              <w:t>TS 1.4.1.2  Vaakyam</w:t>
-            </w:r>
+              <w:t xml:space="preserve">TS </w:t>
+            </w:r>
+            <w:proofErr w:type="gramStart"/>
+            <w:r>
+              <w:rPr>
+                <w:rFonts w:cs="Arial"/>
+                <w:b/>
+                <w:bCs/>
+                <w:sz w:val="28"/>
+                <w:szCs w:val="28"/>
+                <w:lang w:bidi="ta-IN"/>
+              </w:rPr>
+              <w:t xml:space="preserve">1.4.1.2  </w:t>
+            </w:r>
+            <w:proofErr w:type="spellStart"/>
+            <w:r>
+              <w:rPr>
+                <w:rFonts w:cs="Arial"/>
+                <w:b/>
+                <w:bCs/>
+                <w:sz w:val="28"/>
+                <w:szCs w:val="28"/>
+                <w:lang w:bidi="ta-IN"/>
+              </w:rPr>
+              <w:t>Vaakyam</w:t>
+            </w:r>
+            <w:proofErr w:type="spellEnd"/>
+            <w:proofErr w:type="gramEnd"/>
           </w:p>
         </w:tc>
         <w:tc>
@@ -54970,7 +58016,31 @@
                 <w:szCs w:val="28"/>
                 <w:lang w:bidi="ta-IN"/>
               </w:rPr>
-              <w:t>TS 1.5.7.4 Vaakyam line 1</w:t>
+              <w:t xml:space="preserve">TS 1.5.7.4 </w:t>
+            </w:r>
+            <w:proofErr w:type="spellStart"/>
+            <w:r>
+              <w:rPr>
+                <w:rFonts w:cs="Arial"/>
+                <w:b/>
+                <w:bCs/>
+                <w:sz w:val="28"/>
+                <w:szCs w:val="28"/>
+                <w:lang w:bidi="ta-IN"/>
+              </w:rPr>
+              <w:t>Vaakyam</w:t>
+            </w:r>
+            <w:proofErr w:type="spellEnd"/>
+            <w:r>
+              <w:rPr>
+                <w:rFonts w:cs="Arial"/>
+                <w:b/>
+                <w:bCs/>
+                <w:sz w:val="28"/>
+                <w:szCs w:val="28"/>
+                <w:lang w:bidi="ta-IN"/>
+              </w:rPr>
+              <w:t xml:space="preserve"> line 1</w:t>
             </w:r>
           </w:p>
         </w:tc>
@@ -55528,7 +58598,7 @@
 </file>
 
 <file path=word/endnotes.xml><?xml version="1.0" encoding="utf-8"?>
-<w:endnotes xmlns:wpc="http://schemas.microsoft.com/office/word/2010/wordprocessingCanvas" xmlns:cx="http://schemas.microsoft.com/office/drawing/2014/chartex" xmlns:cx1="http://schemas.microsoft.com/office/drawing/2015/9/8/chartex" xmlns:cx2="http://schemas.microsoft.com/office/drawing/2015/10/21/chartex" xmlns:cx3="http://schemas.microsoft.com/office/drawing/2016/5/9/chartex" xmlns:cx4="http://schemas.microsoft.com/office/drawing/2016/5/10/chartex" xmlns:cx5="http://schemas.microsoft.com/office/drawing/2016/5/11/chartex" xmlns:cx6="http://schemas.microsoft.com/office/drawing/2016/5/12/chartex" xmlns:cx7="http://schemas.microsoft.com/office/drawing/2016/5/13/chartex" xmlns:cx8="http://schemas.microsoft.com/office/drawing/2016/5/14/chartex" xmlns:mc="http://schemas.openxmlformats.org/markup-compatibility/2006" xmlns:aink="http://schemas.microsoft.com/office/drawing/2016/ink" xmlns:am3d="http://schemas.microsoft.com/office/drawing/2017/model3d" xmlns:o="urn:schemas-microsoft-com:office:office" xmlns:oel="http://schemas.microsoft.com/office/2019/extlst" xmlns:r="http://schemas.openxmlformats.org/officeDocument/2006/relationships" xmlns:m="http://schemas.openxmlformats.org/officeDocument/2006/math" xmlns:v="urn:schemas-microsoft-com:vml" xmlns:wp14="http://schemas.microsoft.com/office/word/2010/wordprocessingDrawing" xmlns:wp="http://schemas.openxmlformats.org/drawingml/2006/wordprocessingDrawing" xmlns:w10="urn:schemas-microsoft-com:office:word" xmlns:w="http://schemas.openxmlformats.org/wordprocessingml/2006/main" xmlns:w14="http://schemas.microsoft.com/office/word/2010/wordml" xmlns:w15="http://schemas.microsoft.com/office/word/2012/wordml" xmlns:w16cex="http://schemas.microsoft.com/office/word/2018/wordml/cex" xmlns:w16cid="http://schemas.microsoft.com/office/word/2016/wordml/cid" xmlns:w16="http://schemas.microsoft.com/office/word/2018/wordml" xmlns:w16du="http://schemas.microsoft.com/office/word/2023/wordml/word16du" xmlns:w16sdtdh="http://schemas.microsoft.com/office/word/2020/wordml/sdtdatahash" xmlns:w16se="http://schemas.microsoft.com/office/word/2015/wordml/symex" xmlns:wpg="http://schemas.microsoft.com/office/word/2010/wordprocessingGroup" xmlns:wpi="http://schemas.microsoft.com/office/word/2010/wordprocessingInk" xmlns:wne="http://schemas.microsoft.com/office/word/2006/wordml" xmlns:wps="http://schemas.microsoft.com/office/word/2010/wordprocessingShape" mc:Ignorable="w14 w15 w16se w16cid w16 w16cex w16sdtdh wp14">
+<w:endnotes xmlns:wpc="http://schemas.microsoft.com/office/word/2010/wordprocessingCanvas" xmlns:cx="http://schemas.microsoft.com/office/drawing/2014/chartex" xmlns:cx1="http://schemas.microsoft.com/office/drawing/2015/9/8/chartex" xmlns:cx2="http://schemas.microsoft.com/office/drawing/2015/10/21/chartex" xmlns:cx3="http://schemas.microsoft.com/office/drawing/2016/5/9/chartex" xmlns:cx4="http://schemas.microsoft.com/office/drawing/2016/5/10/chartex" xmlns:cx5="http://schemas.microsoft.com/office/drawing/2016/5/11/chartex" xmlns:cx6="http://schemas.microsoft.com/office/drawing/2016/5/12/chartex" xmlns:cx7="http://schemas.microsoft.com/office/drawing/2016/5/13/chartex" xmlns:cx8="http://schemas.microsoft.com/office/drawing/2016/5/14/chartex" xmlns:mc="http://schemas.openxmlformats.org/markup-compatibility/2006" xmlns:aink="http://schemas.microsoft.com/office/drawing/2016/ink" xmlns:am3d="http://schemas.microsoft.com/office/drawing/2017/model3d" xmlns:o="urn:schemas-microsoft-com:office:office" xmlns:oel="http://schemas.microsoft.com/office/2019/extlst" xmlns:r="http://schemas.openxmlformats.org/officeDocument/2006/relationships" xmlns:m="http://schemas.openxmlformats.org/officeDocument/2006/math" xmlns:v="urn:schemas-microsoft-com:vml" xmlns:wp14="http://schemas.microsoft.com/office/word/2010/wordprocessingDrawing" xmlns:wp="http://schemas.openxmlformats.org/drawingml/2006/wordprocessingDrawing" xmlns:w10="urn:schemas-microsoft-com:office:word" xmlns:w="http://schemas.openxmlformats.org/wordprocessingml/2006/main" xmlns:w14="http://schemas.microsoft.com/office/word/2010/wordml" xmlns:w15="http://schemas.microsoft.com/office/word/2012/wordml" xmlns:w16cex="http://schemas.microsoft.com/office/word/2018/wordml/cex" xmlns:w16cid="http://schemas.microsoft.com/office/word/2016/wordml/cid" xmlns:w16="http://schemas.microsoft.com/office/word/2018/wordml" xmlns:w16du="http://schemas.microsoft.com/office/word/2023/wordml/word16du" xmlns:w16sdtdh="http://schemas.microsoft.com/office/word/2020/wordml/sdtdatahash" xmlns:w16se="http://schemas.microsoft.com/office/word/2015/wordml/symex" xmlns:wpg="http://schemas.microsoft.com/office/word/2010/wordprocessingGroup" xmlns:wpi="http://schemas.microsoft.com/office/word/2010/wordprocessingInk" xmlns:wne="http://schemas.microsoft.com/office/word/2006/wordml" xmlns:wps="http://schemas.microsoft.com/office/word/2010/wordprocessingShape" mc:Ignorable="w14 w15 w16se w16cid w16 w16cex w16sdtdh w16du wp14">
   <w:endnote w:type="separator" w:id="-1">
     <w:p>
       <w:pPr>
@@ -55553,7 +58623,7 @@
 </file>
 
 <file path=word/footer1.xml><?xml version="1.0" encoding="utf-8"?>
-<w:ftr xmlns:wpc="http://schemas.microsoft.com/office/word/2010/wordprocessingCanvas" xmlns:cx="http://schemas.microsoft.com/office/drawing/2014/chartex" xmlns:cx1="http://schemas.microsoft.com/office/drawing/2015/9/8/chartex" xmlns:cx2="http://schemas.microsoft.com/office/drawing/2015/10/21/chartex" xmlns:cx3="http://schemas.microsoft.com/office/drawing/2016/5/9/chartex" xmlns:cx4="http://schemas.microsoft.com/office/drawing/2016/5/10/chartex" xmlns:cx5="http://schemas.microsoft.com/office/drawing/2016/5/11/chartex" xmlns:cx6="http://schemas.microsoft.com/office/drawing/2016/5/12/chartex" xmlns:cx7="http://schemas.microsoft.com/office/drawing/2016/5/13/chartex" xmlns:cx8="http://schemas.microsoft.com/office/drawing/2016/5/14/chartex" xmlns:mc="http://schemas.openxmlformats.org/markup-compatibility/2006" xmlns:aink="http://schemas.microsoft.com/office/drawing/2016/ink" xmlns:am3d="http://schemas.microsoft.com/office/drawing/2017/model3d" xmlns:o="urn:schemas-microsoft-com:office:office" xmlns:oel="http://schemas.microsoft.com/office/2019/extlst" xmlns:r="http://schemas.openxmlformats.org/officeDocument/2006/relationships" xmlns:m="http://schemas.openxmlformats.org/officeDocument/2006/math" xmlns:v="urn:schemas-microsoft-com:vml" xmlns:wp14="http://schemas.microsoft.com/office/word/2010/wordprocessingDrawing" xmlns:wp="http://schemas.openxmlformats.org/drawingml/2006/wordprocessingDrawing" xmlns:w10="urn:schemas-microsoft-com:office:word" xmlns:w="http://schemas.openxmlformats.org/wordprocessingml/2006/main" xmlns:w14="http://schemas.microsoft.com/office/word/2010/wordml" xmlns:w15="http://schemas.microsoft.com/office/word/2012/wordml" xmlns:w16cex="http://schemas.microsoft.com/office/word/2018/wordml/cex" xmlns:w16cid="http://schemas.microsoft.com/office/word/2016/wordml/cid" xmlns:w16="http://schemas.microsoft.com/office/word/2018/wordml" xmlns:w16du="http://schemas.microsoft.com/office/word/2023/wordml/word16du" xmlns:w16sdtdh="http://schemas.microsoft.com/office/word/2020/wordml/sdtdatahash" xmlns:w16se="http://schemas.microsoft.com/office/word/2015/wordml/symex" xmlns:wpg="http://schemas.microsoft.com/office/word/2010/wordprocessingGroup" xmlns:wpi="http://schemas.microsoft.com/office/word/2010/wordprocessingInk" xmlns:wne="http://schemas.microsoft.com/office/word/2006/wordml" xmlns:wps="http://schemas.microsoft.com/office/word/2010/wordprocessingShape" mc:Ignorable="w14 w15 w16se w16cid w16 w16cex w16sdtdh wp14">
+<w:ftr xmlns:wpc="http://schemas.microsoft.com/office/word/2010/wordprocessingCanvas" xmlns:cx="http://schemas.microsoft.com/office/drawing/2014/chartex" xmlns:cx1="http://schemas.microsoft.com/office/drawing/2015/9/8/chartex" xmlns:cx2="http://schemas.microsoft.com/office/drawing/2015/10/21/chartex" xmlns:cx3="http://schemas.microsoft.com/office/drawing/2016/5/9/chartex" xmlns:cx4="http://schemas.microsoft.com/office/drawing/2016/5/10/chartex" xmlns:cx5="http://schemas.microsoft.com/office/drawing/2016/5/11/chartex" xmlns:cx6="http://schemas.microsoft.com/office/drawing/2016/5/12/chartex" xmlns:cx7="http://schemas.microsoft.com/office/drawing/2016/5/13/chartex" xmlns:cx8="http://schemas.microsoft.com/office/drawing/2016/5/14/chartex" xmlns:mc="http://schemas.openxmlformats.org/markup-compatibility/2006" xmlns:aink="http://schemas.microsoft.com/office/drawing/2016/ink" xmlns:am3d="http://schemas.microsoft.com/office/drawing/2017/model3d" xmlns:o="urn:schemas-microsoft-com:office:office" xmlns:oel="http://schemas.microsoft.com/office/2019/extlst" xmlns:r="http://schemas.openxmlformats.org/officeDocument/2006/relationships" xmlns:m="http://schemas.openxmlformats.org/officeDocument/2006/math" xmlns:v="urn:schemas-microsoft-com:vml" xmlns:wp14="http://schemas.microsoft.com/office/word/2010/wordprocessingDrawing" xmlns:wp="http://schemas.openxmlformats.org/drawingml/2006/wordprocessingDrawing" xmlns:w10="urn:schemas-microsoft-com:office:word" xmlns:w="http://schemas.openxmlformats.org/wordprocessingml/2006/main" xmlns:w14="http://schemas.microsoft.com/office/word/2010/wordml" xmlns:w15="http://schemas.microsoft.com/office/word/2012/wordml" xmlns:w16cex="http://schemas.microsoft.com/office/word/2018/wordml/cex" xmlns:w16cid="http://schemas.microsoft.com/office/word/2016/wordml/cid" xmlns:w16="http://schemas.microsoft.com/office/word/2018/wordml" xmlns:w16du="http://schemas.microsoft.com/office/word/2023/wordml/word16du" xmlns:w16sdtdh="http://schemas.microsoft.com/office/word/2020/wordml/sdtdatahash" xmlns:w16se="http://schemas.microsoft.com/office/word/2015/wordml/symex" xmlns:wpg="http://schemas.microsoft.com/office/word/2010/wordprocessingGroup" xmlns:wpi="http://schemas.microsoft.com/office/word/2010/wordprocessingInk" xmlns:wne="http://schemas.microsoft.com/office/word/2006/wordml" xmlns:wps="http://schemas.microsoft.com/office/word/2010/wordprocessingShape" mc:Ignorable="w14 w15 w16se w16cid w16 w16cex w16sdtdh w16du wp14">
   <w:p>
     <w:pPr>
       <w:pStyle w:val="Footer"/>
@@ -55710,7 +58780,7 @@
 </file>
 
 <file path=word/footer2.xml><?xml version="1.0" encoding="utf-8"?>
-<w:ftr xmlns:wpc="http://schemas.microsoft.com/office/word/2010/wordprocessingCanvas" xmlns:cx="http://schemas.microsoft.com/office/drawing/2014/chartex" xmlns:cx1="http://schemas.microsoft.com/office/drawing/2015/9/8/chartex" xmlns:cx2="http://schemas.microsoft.com/office/drawing/2015/10/21/chartex" xmlns:cx3="http://schemas.microsoft.com/office/drawing/2016/5/9/chartex" xmlns:cx4="http://schemas.microsoft.com/office/drawing/2016/5/10/chartex" xmlns:cx5="http://schemas.microsoft.com/office/drawing/2016/5/11/chartex" xmlns:cx6="http://schemas.microsoft.com/office/drawing/2016/5/12/chartex" xmlns:cx7="http://schemas.microsoft.com/office/drawing/2016/5/13/chartex" xmlns:cx8="http://schemas.microsoft.com/office/drawing/2016/5/14/chartex" xmlns:mc="http://schemas.openxmlformats.org/markup-compatibility/2006" xmlns:aink="http://schemas.microsoft.com/office/drawing/2016/ink" xmlns:am3d="http://schemas.microsoft.com/office/drawing/2017/model3d" xmlns:o="urn:schemas-microsoft-com:office:office" xmlns:oel="http://schemas.microsoft.com/office/2019/extlst" xmlns:r="http://schemas.openxmlformats.org/officeDocument/2006/relationships" xmlns:m="http://schemas.openxmlformats.org/officeDocument/2006/math" xmlns:v="urn:schemas-microsoft-com:vml" xmlns:wp14="http://schemas.microsoft.com/office/word/2010/wordprocessingDrawing" xmlns:wp="http://schemas.openxmlformats.org/drawingml/2006/wordprocessingDrawing" xmlns:w10="urn:schemas-microsoft-com:office:word" xmlns:w="http://schemas.openxmlformats.org/wordprocessingml/2006/main" xmlns:w14="http://schemas.microsoft.com/office/word/2010/wordml" xmlns:w15="http://schemas.microsoft.com/office/word/2012/wordml" xmlns:w16cex="http://schemas.microsoft.com/office/word/2018/wordml/cex" xmlns:w16cid="http://schemas.microsoft.com/office/word/2016/wordml/cid" xmlns:w16="http://schemas.microsoft.com/office/word/2018/wordml" xmlns:w16du="http://schemas.microsoft.com/office/word/2023/wordml/word16du" xmlns:w16sdtdh="http://schemas.microsoft.com/office/word/2020/wordml/sdtdatahash" xmlns:w16se="http://schemas.microsoft.com/office/word/2015/wordml/symex" xmlns:wpg="http://schemas.microsoft.com/office/word/2010/wordprocessingGroup" xmlns:wpi="http://schemas.microsoft.com/office/word/2010/wordprocessingInk" xmlns:wne="http://schemas.microsoft.com/office/word/2006/wordml" xmlns:wps="http://schemas.microsoft.com/office/word/2010/wordprocessingShape" mc:Ignorable="w14 w15 w16se w16cid w16 w16cex w16sdtdh wp14">
+<w:ftr xmlns:wpc="http://schemas.microsoft.com/office/word/2010/wordprocessingCanvas" xmlns:cx="http://schemas.microsoft.com/office/drawing/2014/chartex" xmlns:cx1="http://schemas.microsoft.com/office/drawing/2015/9/8/chartex" xmlns:cx2="http://schemas.microsoft.com/office/drawing/2015/10/21/chartex" xmlns:cx3="http://schemas.microsoft.com/office/drawing/2016/5/9/chartex" xmlns:cx4="http://schemas.microsoft.com/office/drawing/2016/5/10/chartex" xmlns:cx5="http://schemas.microsoft.com/office/drawing/2016/5/11/chartex" xmlns:cx6="http://schemas.microsoft.com/office/drawing/2016/5/12/chartex" xmlns:cx7="http://schemas.microsoft.com/office/drawing/2016/5/13/chartex" xmlns:cx8="http://schemas.microsoft.com/office/drawing/2016/5/14/chartex" xmlns:mc="http://schemas.openxmlformats.org/markup-compatibility/2006" xmlns:aink="http://schemas.microsoft.com/office/drawing/2016/ink" xmlns:am3d="http://schemas.microsoft.com/office/drawing/2017/model3d" xmlns:o="urn:schemas-microsoft-com:office:office" xmlns:oel="http://schemas.microsoft.com/office/2019/extlst" xmlns:r="http://schemas.openxmlformats.org/officeDocument/2006/relationships" xmlns:m="http://schemas.openxmlformats.org/officeDocument/2006/math" xmlns:v="urn:schemas-microsoft-com:vml" xmlns:wp14="http://schemas.microsoft.com/office/word/2010/wordprocessingDrawing" xmlns:wp="http://schemas.openxmlformats.org/drawingml/2006/wordprocessingDrawing" xmlns:w10="urn:schemas-microsoft-com:office:word" xmlns:w="http://schemas.openxmlformats.org/wordprocessingml/2006/main" xmlns:w14="http://schemas.microsoft.com/office/word/2010/wordml" xmlns:w15="http://schemas.microsoft.com/office/word/2012/wordml" xmlns:w16cex="http://schemas.microsoft.com/office/word/2018/wordml/cex" xmlns:w16cid="http://schemas.microsoft.com/office/word/2016/wordml/cid" xmlns:w16="http://schemas.microsoft.com/office/word/2018/wordml" xmlns:w16du="http://schemas.microsoft.com/office/word/2023/wordml/word16du" xmlns:w16sdtdh="http://schemas.microsoft.com/office/word/2020/wordml/sdtdatahash" xmlns:w16se="http://schemas.microsoft.com/office/word/2015/wordml/symex" xmlns:wpg="http://schemas.microsoft.com/office/word/2010/wordprocessingGroup" xmlns:wpi="http://schemas.microsoft.com/office/word/2010/wordprocessingInk" xmlns:wne="http://schemas.microsoft.com/office/word/2006/wordml" xmlns:wps="http://schemas.microsoft.com/office/word/2010/wordprocessingShape" mc:Ignorable="w14 w15 w16se w16cid w16 w16cex w16sdtdh w16du wp14">
   <w:p>
     <w:pPr>
       <w:pBdr>
@@ -55871,7 +58941,7 @@
 </file>
 
 <file path=word/footnotes.xml><?xml version="1.0" encoding="utf-8"?>
-<w:footnotes xmlns:wpc="http://schemas.microsoft.com/office/word/2010/wordprocessingCanvas" xmlns:cx="http://schemas.microsoft.com/office/drawing/2014/chartex" xmlns:cx1="http://schemas.microsoft.com/office/drawing/2015/9/8/chartex" xmlns:cx2="http://schemas.microsoft.com/office/drawing/2015/10/21/chartex" xmlns:cx3="http://schemas.microsoft.com/office/drawing/2016/5/9/chartex" xmlns:cx4="http://schemas.microsoft.com/office/drawing/2016/5/10/chartex" xmlns:cx5="http://schemas.microsoft.com/office/drawing/2016/5/11/chartex" xmlns:cx6="http://schemas.microsoft.com/office/drawing/2016/5/12/chartex" xmlns:cx7="http://schemas.microsoft.com/office/drawing/2016/5/13/chartex" xmlns:cx8="http://schemas.microsoft.com/office/drawing/2016/5/14/chartex" xmlns:mc="http://schemas.openxmlformats.org/markup-compatibility/2006" xmlns:aink="http://schemas.microsoft.com/office/drawing/2016/ink" xmlns:am3d="http://schemas.microsoft.com/office/drawing/2017/model3d" xmlns:o="urn:schemas-microsoft-com:office:office" xmlns:oel="http://schemas.microsoft.com/office/2019/extlst" xmlns:r="http://schemas.openxmlformats.org/officeDocument/2006/relationships" xmlns:m="http://schemas.openxmlformats.org/officeDocument/2006/math" xmlns:v="urn:schemas-microsoft-com:vml" xmlns:wp14="http://schemas.microsoft.com/office/word/2010/wordprocessingDrawing" xmlns:wp="http://schemas.openxmlformats.org/drawingml/2006/wordprocessingDrawing" xmlns:w10="urn:schemas-microsoft-com:office:word" xmlns:w="http://schemas.openxmlformats.org/wordprocessingml/2006/main" xmlns:w14="http://schemas.microsoft.com/office/word/2010/wordml" xmlns:w15="http://schemas.microsoft.com/office/word/2012/wordml" xmlns:w16cex="http://schemas.microsoft.com/office/word/2018/wordml/cex" xmlns:w16cid="http://schemas.microsoft.com/office/word/2016/wordml/cid" xmlns:w16="http://schemas.microsoft.com/office/word/2018/wordml" xmlns:w16du="http://schemas.microsoft.com/office/word/2023/wordml/word16du" xmlns:w16sdtdh="http://schemas.microsoft.com/office/word/2020/wordml/sdtdatahash" xmlns:w16se="http://schemas.microsoft.com/office/word/2015/wordml/symex" xmlns:wpg="http://schemas.microsoft.com/office/word/2010/wordprocessingGroup" xmlns:wpi="http://schemas.microsoft.com/office/word/2010/wordprocessingInk" xmlns:wne="http://schemas.microsoft.com/office/word/2006/wordml" xmlns:wps="http://schemas.microsoft.com/office/word/2010/wordprocessingShape" mc:Ignorable="w14 w15 w16se w16cid w16 w16cex w16sdtdh wp14">
+<w:footnotes xmlns:wpc="http://schemas.microsoft.com/office/word/2010/wordprocessingCanvas" xmlns:cx="http://schemas.microsoft.com/office/drawing/2014/chartex" xmlns:cx1="http://schemas.microsoft.com/office/drawing/2015/9/8/chartex" xmlns:cx2="http://schemas.microsoft.com/office/drawing/2015/10/21/chartex" xmlns:cx3="http://schemas.microsoft.com/office/drawing/2016/5/9/chartex" xmlns:cx4="http://schemas.microsoft.com/office/drawing/2016/5/10/chartex" xmlns:cx5="http://schemas.microsoft.com/office/drawing/2016/5/11/chartex" xmlns:cx6="http://schemas.microsoft.com/office/drawing/2016/5/12/chartex" xmlns:cx7="http://schemas.microsoft.com/office/drawing/2016/5/13/chartex" xmlns:cx8="http://schemas.microsoft.com/office/drawing/2016/5/14/chartex" xmlns:mc="http://schemas.openxmlformats.org/markup-compatibility/2006" xmlns:aink="http://schemas.microsoft.com/office/drawing/2016/ink" xmlns:am3d="http://schemas.microsoft.com/office/drawing/2017/model3d" xmlns:o="urn:schemas-microsoft-com:office:office" xmlns:oel="http://schemas.microsoft.com/office/2019/extlst" xmlns:r="http://schemas.openxmlformats.org/officeDocument/2006/relationships" xmlns:m="http://schemas.openxmlformats.org/officeDocument/2006/math" xmlns:v="urn:schemas-microsoft-com:vml" xmlns:wp14="http://schemas.microsoft.com/office/word/2010/wordprocessingDrawing" xmlns:wp="http://schemas.openxmlformats.org/drawingml/2006/wordprocessingDrawing" xmlns:w10="urn:schemas-microsoft-com:office:word" xmlns:w="http://schemas.openxmlformats.org/wordprocessingml/2006/main" xmlns:w14="http://schemas.microsoft.com/office/word/2010/wordml" xmlns:w15="http://schemas.microsoft.com/office/word/2012/wordml" xmlns:w16cex="http://schemas.microsoft.com/office/word/2018/wordml/cex" xmlns:w16cid="http://schemas.microsoft.com/office/word/2016/wordml/cid" xmlns:w16="http://schemas.microsoft.com/office/word/2018/wordml" xmlns:w16du="http://schemas.microsoft.com/office/word/2023/wordml/word16du" xmlns:w16sdtdh="http://schemas.microsoft.com/office/word/2020/wordml/sdtdatahash" xmlns:w16se="http://schemas.microsoft.com/office/word/2015/wordml/symex" xmlns:wpg="http://schemas.microsoft.com/office/word/2010/wordprocessingGroup" xmlns:wpi="http://schemas.microsoft.com/office/word/2010/wordprocessingInk" xmlns:wne="http://schemas.microsoft.com/office/word/2006/wordml" xmlns:wps="http://schemas.microsoft.com/office/word/2010/wordprocessingShape" mc:Ignorable="w14 w15 w16se w16cid w16 w16cex w16sdtdh w16du wp14">
   <w:footnote w:type="separator" w:id="-1">
     <w:p>
       <w:pPr>
@@ -55896,7 +58966,7 @@
 </file>
 
 <file path=word/header1.xml><?xml version="1.0" encoding="utf-8"?>
-<w:hdr xmlns:wpc="http://schemas.microsoft.com/office/word/2010/wordprocessingCanvas" xmlns:cx="http://schemas.microsoft.com/office/drawing/2014/chartex" xmlns:cx1="http://schemas.microsoft.com/office/drawing/2015/9/8/chartex" xmlns:cx2="http://schemas.microsoft.com/office/drawing/2015/10/21/chartex" xmlns:cx3="http://schemas.microsoft.com/office/drawing/2016/5/9/chartex" xmlns:cx4="http://schemas.microsoft.com/office/drawing/2016/5/10/chartex" xmlns:cx5="http://schemas.microsoft.com/office/drawing/2016/5/11/chartex" xmlns:cx6="http://schemas.microsoft.com/office/drawing/2016/5/12/chartex" xmlns:cx7="http://schemas.microsoft.com/office/drawing/2016/5/13/chartex" xmlns:cx8="http://schemas.microsoft.com/office/drawing/2016/5/14/chartex" xmlns:mc="http://schemas.openxmlformats.org/markup-compatibility/2006" xmlns:aink="http://schemas.microsoft.com/office/drawing/2016/ink" xmlns:am3d="http://schemas.microsoft.com/office/drawing/2017/model3d" xmlns:o="urn:schemas-microsoft-com:office:office" xmlns:oel="http://schemas.microsoft.com/office/2019/extlst" xmlns:r="http://schemas.openxmlformats.org/officeDocument/2006/relationships" xmlns:m="http://schemas.openxmlformats.org/officeDocument/2006/math" xmlns:v="urn:schemas-microsoft-com:vml" xmlns:wp14="http://schemas.microsoft.com/office/word/2010/wordprocessingDrawing" xmlns:wp="http://schemas.openxmlformats.org/drawingml/2006/wordprocessingDrawing" xmlns:w10="urn:schemas-microsoft-com:office:word" xmlns:w="http://schemas.openxmlformats.org/wordprocessingml/2006/main" xmlns:w14="http://schemas.microsoft.com/office/word/2010/wordml" xmlns:w15="http://schemas.microsoft.com/office/word/2012/wordml" xmlns:w16cex="http://schemas.microsoft.com/office/word/2018/wordml/cex" xmlns:w16cid="http://schemas.microsoft.com/office/word/2016/wordml/cid" xmlns:w16="http://schemas.microsoft.com/office/word/2018/wordml" xmlns:w16du="http://schemas.microsoft.com/office/word/2023/wordml/word16du" xmlns:w16sdtdh="http://schemas.microsoft.com/office/word/2020/wordml/sdtdatahash" xmlns:w16se="http://schemas.microsoft.com/office/word/2015/wordml/symex" xmlns:wpg="http://schemas.microsoft.com/office/word/2010/wordprocessingGroup" xmlns:wpi="http://schemas.microsoft.com/office/word/2010/wordprocessingInk" xmlns:wne="http://schemas.microsoft.com/office/word/2006/wordml" xmlns:wps="http://schemas.microsoft.com/office/word/2010/wordprocessingShape" mc:Ignorable="w14 w15 w16se w16cid w16 w16cex w16sdtdh wp14">
+<w:hdr xmlns:wpc="http://schemas.microsoft.com/office/word/2010/wordprocessingCanvas" xmlns:cx="http://schemas.microsoft.com/office/drawing/2014/chartex" xmlns:cx1="http://schemas.microsoft.com/office/drawing/2015/9/8/chartex" xmlns:cx2="http://schemas.microsoft.com/office/drawing/2015/10/21/chartex" xmlns:cx3="http://schemas.microsoft.com/office/drawing/2016/5/9/chartex" xmlns:cx4="http://schemas.microsoft.com/office/drawing/2016/5/10/chartex" xmlns:cx5="http://schemas.microsoft.com/office/drawing/2016/5/11/chartex" xmlns:cx6="http://schemas.microsoft.com/office/drawing/2016/5/12/chartex" xmlns:cx7="http://schemas.microsoft.com/office/drawing/2016/5/13/chartex" xmlns:cx8="http://schemas.microsoft.com/office/drawing/2016/5/14/chartex" xmlns:mc="http://schemas.openxmlformats.org/markup-compatibility/2006" xmlns:aink="http://schemas.microsoft.com/office/drawing/2016/ink" xmlns:am3d="http://schemas.microsoft.com/office/drawing/2017/model3d" xmlns:o="urn:schemas-microsoft-com:office:office" xmlns:oel="http://schemas.microsoft.com/office/2019/extlst" xmlns:r="http://schemas.openxmlformats.org/officeDocument/2006/relationships" xmlns:m="http://schemas.openxmlformats.org/officeDocument/2006/math" xmlns:v="urn:schemas-microsoft-com:vml" xmlns:wp14="http://schemas.microsoft.com/office/word/2010/wordprocessingDrawing" xmlns:wp="http://schemas.openxmlformats.org/drawingml/2006/wordprocessingDrawing" xmlns:w10="urn:schemas-microsoft-com:office:word" xmlns:w="http://schemas.openxmlformats.org/wordprocessingml/2006/main" xmlns:w14="http://schemas.microsoft.com/office/word/2010/wordml" xmlns:w15="http://schemas.microsoft.com/office/word/2012/wordml" xmlns:w16cex="http://schemas.microsoft.com/office/word/2018/wordml/cex" xmlns:w16cid="http://schemas.microsoft.com/office/word/2016/wordml/cid" xmlns:w16="http://schemas.microsoft.com/office/word/2018/wordml" xmlns:w16du="http://schemas.microsoft.com/office/word/2023/wordml/word16du" xmlns:w16sdtdh="http://schemas.microsoft.com/office/word/2020/wordml/sdtdatahash" xmlns:w16se="http://schemas.microsoft.com/office/word/2015/wordml/symex" xmlns:wpg="http://schemas.microsoft.com/office/word/2010/wordprocessingGroup" xmlns:wpi="http://schemas.microsoft.com/office/word/2010/wordprocessingInk" xmlns:wne="http://schemas.microsoft.com/office/word/2006/wordml" xmlns:wps="http://schemas.microsoft.com/office/word/2010/wordprocessingShape" mc:Ignorable="w14 w15 w16se w16cid w16 w16cex w16sdtdh w16du wp14">
   <w:p>
     <w:pPr>
       <w:pStyle w:val="Header"/>
@@ -55909,7 +58979,7 @@
 </file>
 
 <file path=word/header2.xml><?xml version="1.0" encoding="utf-8"?>
-<w:hdr xmlns:wpc="http://schemas.microsoft.com/office/word/2010/wordprocessingCanvas" xmlns:cx="http://schemas.microsoft.com/office/drawing/2014/chartex" xmlns:cx1="http://schemas.microsoft.com/office/drawing/2015/9/8/chartex" xmlns:cx2="http://schemas.microsoft.com/office/drawing/2015/10/21/chartex" xmlns:cx3="http://schemas.microsoft.com/office/drawing/2016/5/9/chartex" xmlns:cx4="http://schemas.microsoft.com/office/drawing/2016/5/10/chartex" xmlns:cx5="http://schemas.microsoft.com/office/drawing/2016/5/11/chartex" xmlns:cx6="http://schemas.microsoft.com/office/drawing/2016/5/12/chartex" xmlns:cx7="http://schemas.microsoft.com/office/drawing/2016/5/13/chartex" xmlns:cx8="http://schemas.microsoft.com/office/drawing/2016/5/14/chartex" xmlns:mc="http://schemas.openxmlformats.org/markup-compatibility/2006" xmlns:aink="http://schemas.microsoft.com/office/drawing/2016/ink" xmlns:am3d="http://schemas.microsoft.com/office/drawing/2017/model3d" xmlns:o="urn:schemas-microsoft-com:office:office" xmlns:oel="http://schemas.microsoft.com/office/2019/extlst" xmlns:r="http://schemas.openxmlformats.org/officeDocument/2006/relationships" xmlns:m="http://schemas.openxmlformats.org/officeDocument/2006/math" xmlns:v="urn:schemas-microsoft-com:vml" xmlns:wp14="http://schemas.microsoft.com/office/word/2010/wordprocessingDrawing" xmlns:wp="http://schemas.openxmlformats.org/drawingml/2006/wordprocessingDrawing" xmlns:w10="urn:schemas-microsoft-com:office:word" xmlns:w="http://schemas.openxmlformats.org/wordprocessingml/2006/main" xmlns:w14="http://schemas.microsoft.com/office/word/2010/wordml" xmlns:w15="http://schemas.microsoft.com/office/word/2012/wordml" xmlns:w16cex="http://schemas.microsoft.com/office/word/2018/wordml/cex" xmlns:w16cid="http://schemas.microsoft.com/office/word/2016/wordml/cid" xmlns:w16="http://schemas.microsoft.com/office/word/2018/wordml" xmlns:w16du="http://schemas.microsoft.com/office/word/2023/wordml/word16du" xmlns:w16sdtdh="http://schemas.microsoft.com/office/word/2020/wordml/sdtdatahash" xmlns:w16se="http://schemas.microsoft.com/office/word/2015/wordml/symex" xmlns:wpg="http://schemas.microsoft.com/office/word/2010/wordprocessingGroup" xmlns:wpi="http://schemas.microsoft.com/office/word/2010/wordprocessingInk" xmlns:wne="http://schemas.microsoft.com/office/word/2006/wordml" xmlns:wps="http://schemas.microsoft.com/office/word/2010/wordprocessingShape" mc:Ignorable="w14 w15 w16se w16cid w16 w16cex w16sdtdh wp14">
+<w:hdr xmlns:wpc="http://schemas.microsoft.com/office/word/2010/wordprocessingCanvas" xmlns:cx="http://schemas.microsoft.com/office/drawing/2014/chartex" xmlns:cx1="http://schemas.microsoft.com/office/drawing/2015/9/8/chartex" xmlns:cx2="http://schemas.microsoft.com/office/drawing/2015/10/21/chartex" xmlns:cx3="http://schemas.microsoft.com/office/drawing/2016/5/9/chartex" xmlns:cx4="http://schemas.microsoft.com/office/drawing/2016/5/10/chartex" xmlns:cx5="http://schemas.microsoft.com/office/drawing/2016/5/11/chartex" xmlns:cx6="http://schemas.microsoft.com/office/drawing/2016/5/12/chartex" xmlns:cx7="http://schemas.microsoft.com/office/drawing/2016/5/13/chartex" xmlns:cx8="http://schemas.microsoft.com/office/drawing/2016/5/14/chartex" xmlns:mc="http://schemas.openxmlformats.org/markup-compatibility/2006" xmlns:aink="http://schemas.microsoft.com/office/drawing/2016/ink" xmlns:am3d="http://schemas.microsoft.com/office/drawing/2017/model3d" xmlns:o="urn:schemas-microsoft-com:office:office" xmlns:oel="http://schemas.microsoft.com/office/2019/extlst" xmlns:r="http://schemas.openxmlformats.org/officeDocument/2006/relationships" xmlns:m="http://schemas.openxmlformats.org/officeDocument/2006/math" xmlns:v="urn:schemas-microsoft-com:vml" xmlns:wp14="http://schemas.microsoft.com/office/word/2010/wordprocessingDrawing" xmlns:wp="http://schemas.openxmlformats.org/drawingml/2006/wordprocessingDrawing" xmlns:w10="urn:schemas-microsoft-com:office:word" xmlns:w="http://schemas.openxmlformats.org/wordprocessingml/2006/main" xmlns:w14="http://schemas.microsoft.com/office/word/2010/wordml" xmlns:w15="http://schemas.microsoft.com/office/word/2012/wordml" xmlns:w16cex="http://schemas.microsoft.com/office/word/2018/wordml/cex" xmlns:w16cid="http://schemas.microsoft.com/office/word/2016/wordml/cid" xmlns:w16="http://schemas.microsoft.com/office/word/2018/wordml" xmlns:w16du="http://schemas.microsoft.com/office/word/2023/wordml/word16du" xmlns:w16sdtdh="http://schemas.microsoft.com/office/word/2020/wordml/sdtdatahash" xmlns:w16se="http://schemas.microsoft.com/office/word/2015/wordml/symex" xmlns:wpg="http://schemas.microsoft.com/office/word/2010/wordprocessingGroup" xmlns:wpi="http://schemas.microsoft.com/office/word/2010/wordprocessingInk" xmlns:wne="http://schemas.microsoft.com/office/word/2006/wordml" xmlns:wps="http://schemas.microsoft.com/office/word/2010/wordprocessingShape" mc:Ignorable="w14 w15 w16se w16cid w16 w16cex w16sdtdh w16du wp14">
   <w:p>
     <w:pPr>
       <w:pStyle w:val="Header"/>
@@ -55922,7 +58992,7 @@
 </file>
 
 <file path=word/styles.xml><?xml version="1.0" encoding="utf-8"?>
-<w:styles xmlns:mc="http://schemas.openxmlformats.org/markup-compatibility/2006" xmlns:r="http://schemas.openxmlformats.org/officeDocument/2006/relationships" xmlns:w="http://schemas.openxmlformats.org/wordprocessingml/2006/main" xmlns:w14="http://schemas.microsoft.com/office/word/2010/wordml" xmlns:w15="http://schemas.microsoft.com/office/word/2012/wordml" xmlns:w16cex="http://schemas.microsoft.com/office/word/2018/wordml/cex" xmlns:w16cid="http://schemas.microsoft.com/office/word/2016/wordml/cid" xmlns:w16="http://schemas.microsoft.com/office/word/2018/wordml" xmlns:w16sdtdh="http://schemas.microsoft.com/office/word/2020/wordml/sdtdatahash" xmlns:w16se="http://schemas.microsoft.com/office/word/2015/wordml/symex" mc:Ignorable="w14 w15 w16se w16cid w16 w16cex w16sdtdh">
+<w:styles xmlns:mc="http://schemas.openxmlformats.org/markup-compatibility/2006" xmlns:r="http://schemas.openxmlformats.org/officeDocument/2006/relationships" xmlns:w="http://schemas.openxmlformats.org/wordprocessingml/2006/main" xmlns:w14="http://schemas.microsoft.com/office/word/2010/wordml" xmlns:w15="http://schemas.microsoft.com/office/word/2012/wordml" xmlns:w16cex="http://schemas.microsoft.com/office/word/2018/wordml/cex" xmlns:w16cid="http://schemas.microsoft.com/office/word/2016/wordml/cid" xmlns:w16="http://schemas.microsoft.com/office/word/2018/wordml" xmlns:w16du="http://schemas.microsoft.com/office/word/2023/wordml/word16du" xmlns:w16sdtdh="http://schemas.microsoft.com/office/word/2020/wordml/sdtdatahash" xmlns:w16se="http://schemas.microsoft.com/office/word/2015/wordml/symex" mc:Ignorable="w14 w15 w16se w16cid w16 w16cex w16sdtdh w16du">
   <w:docDefaults>
     <w:rPrDefault>
       <w:rPr>

--- a/saMhitA/01/TS 1 Tamil Corrections.docx
+++ b/saMhitA/01/TS 1 Tamil Corrections.docx
@@ -1,6 +1,6 @@
 
 <file path=word/document.xml><?xml version="1.0" encoding="utf-8"?>
-<w:document xmlns:wpc="http://schemas.microsoft.com/office/word/2010/wordprocessingCanvas" xmlns:cx="http://schemas.microsoft.com/office/drawing/2014/chartex" xmlns:cx1="http://schemas.microsoft.com/office/drawing/2015/9/8/chartex" xmlns:cx2="http://schemas.microsoft.com/office/drawing/2015/10/21/chartex" xmlns:cx3="http://schemas.microsoft.com/office/drawing/2016/5/9/chartex" xmlns:cx4="http://schemas.microsoft.com/office/drawing/2016/5/10/chartex" xmlns:cx5="http://schemas.microsoft.com/office/drawing/2016/5/11/chartex" xmlns:cx6="http://schemas.microsoft.com/office/drawing/2016/5/12/chartex" xmlns:cx7="http://schemas.microsoft.com/office/drawing/2016/5/13/chartex" xmlns:cx8="http://schemas.microsoft.com/office/drawing/2016/5/14/chartex" xmlns:mc="http://schemas.openxmlformats.org/markup-compatibility/2006" xmlns:aink="http://schemas.microsoft.com/office/drawing/2016/ink" xmlns:am3d="http://schemas.microsoft.com/office/drawing/2017/model3d" xmlns:o="urn:schemas-microsoft-com:office:office" xmlns:oel="http://schemas.microsoft.com/office/2019/extlst" xmlns:r="http://schemas.openxmlformats.org/officeDocument/2006/relationships" xmlns:m="http://schemas.openxmlformats.org/officeDocument/2006/math" xmlns:v="urn:schemas-microsoft-com:vml" xmlns:wp14="http://schemas.microsoft.com/office/word/2010/wordprocessingDrawing" xmlns:wp="http://schemas.openxmlformats.org/drawingml/2006/wordprocessingDrawing" xmlns:w10="urn:schemas-microsoft-com:office:word" xmlns:w="http://schemas.openxmlformats.org/wordprocessingml/2006/main" xmlns:w14="http://schemas.microsoft.com/office/word/2010/wordml" xmlns:w15="http://schemas.microsoft.com/office/word/2012/wordml" xmlns:w16cex="http://schemas.microsoft.com/office/word/2018/wordml/cex" xmlns:w16cid="http://schemas.microsoft.com/office/word/2016/wordml/cid" xmlns:w16="http://schemas.microsoft.com/office/word/2018/wordml" xmlns:w16du="http://schemas.microsoft.com/office/word/2023/wordml/word16du" xmlns:w16sdtdh="http://schemas.microsoft.com/office/word/2020/wordml/sdtdatahash" xmlns:w16se="http://schemas.microsoft.com/office/word/2015/wordml/symex" xmlns:wpg="http://schemas.microsoft.com/office/word/2010/wordprocessingGroup" xmlns:wpi="http://schemas.microsoft.com/office/word/2010/wordprocessingInk" xmlns:wne="http://schemas.microsoft.com/office/word/2006/wordml" xmlns:wps="http://schemas.microsoft.com/office/word/2010/wordprocessingShape" mc:Ignorable="w14 w15 w16se w16cid w16 w16cex w16sdtdh w16du wp14">
+<w:document xmlns:wpc="http://schemas.microsoft.com/office/word/2010/wordprocessingCanvas" xmlns:cx="http://schemas.microsoft.com/office/drawing/2014/chartex" xmlns:cx1="http://schemas.microsoft.com/office/drawing/2015/9/8/chartex" xmlns:cx2="http://schemas.microsoft.com/office/drawing/2015/10/21/chartex" xmlns:cx3="http://schemas.microsoft.com/office/drawing/2016/5/9/chartex" xmlns:cx4="http://schemas.microsoft.com/office/drawing/2016/5/10/chartex" xmlns:cx5="http://schemas.microsoft.com/office/drawing/2016/5/11/chartex" xmlns:cx6="http://schemas.microsoft.com/office/drawing/2016/5/12/chartex" xmlns:cx7="http://schemas.microsoft.com/office/drawing/2016/5/13/chartex" xmlns:cx8="http://schemas.microsoft.com/office/drawing/2016/5/14/chartex" xmlns:mc="http://schemas.openxmlformats.org/markup-compatibility/2006" xmlns:aink="http://schemas.microsoft.com/office/drawing/2016/ink" xmlns:am3d="http://schemas.microsoft.com/office/drawing/2017/model3d" xmlns:o="urn:schemas-microsoft-com:office:office" xmlns:oel="http://schemas.microsoft.com/office/2019/extlst" xmlns:r="http://schemas.openxmlformats.org/officeDocument/2006/relationships" xmlns:m="http://schemas.openxmlformats.org/officeDocument/2006/math" xmlns:v="urn:schemas-microsoft-com:vml" xmlns:wp14="http://schemas.microsoft.com/office/word/2010/wordprocessingDrawing" xmlns:wp="http://schemas.openxmlformats.org/drawingml/2006/wordprocessingDrawing" xmlns:w10="urn:schemas-microsoft-com:office:word" xmlns:w="http://schemas.openxmlformats.org/wordprocessingml/2006/main" xmlns:w14="http://schemas.microsoft.com/office/word/2010/wordml" xmlns:w15="http://schemas.microsoft.com/office/word/2012/wordml" xmlns:w16cex="http://schemas.microsoft.com/office/word/2018/wordml/cex" xmlns:w16cid="http://schemas.microsoft.com/office/word/2016/wordml/cid" xmlns:w16="http://schemas.microsoft.com/office/word/2018/wordml" xmlns:w16du="http://schemas.microsoft.com/office/word/2023/wordml/word16du" xmlns:w16sdtdh="http://schemas.microsoft.com/office/word/2020/wordml/sdtdatahash" xmlns:w16sdtfl="http://schemas.microsoft.com/office/word/2024/wordml/sdtformatlock" xmlns:w16se="http://schemas.microsoft.com/office/word/2015/wordml/symex" xmlns:wpg="http://schemas.microsoft.com/office/word/2010/wordprocessingGroup" xmlns:wpi="http://schemas.microsoft.com/office/word/2010/wordprocessingInk" xmlns:wne="http://schemas.microsoft.com/office/word/2006/wordml" xmlns:wps="http://schemas.microsoft.com/office/word/2010/wordprocessingShape" mc:Ignorable="w14 w15 w16se w16cid w16 w16cex w16sdtdh w16sdtfl w16du wp14">
   <w:body>
     <w:p>
       <w:pPr>
@@ -85,20 +85,16 @@
         </w:rPr>
         <w:t xml:space="preserve">Observed till </w:t>
       </w:r>
-      <w:proofErr w:type="spellStart"/>
       <w:r>
         <w:rPr>
           <w:b/>
           <w:bCs/>
-          <w:color w:val="FF0000"/>
           <w:sz w:val="32"/>
           <w:szCs w:val="32"/>
-          <w:highlight w:val="yellow"/>
           <w:u w:val="single"/>
         </w:rPr>
-        <w:t>xxxxxxxxx</w:t>
+        <w:t>31st July 2025</w:t>
       </w:r>
-      <w:proofErr w:type="spellEnd"/>
     </w:p>
     <w:p>
       <w:pPr>
@@ -280,7 +276,6 @@
               <w:bottom w:val="single" w:sz="4" w:space="0" w:color="000000"/>
               <w:right w:val="single" w:sz="4" w:space="0" w:color="000000"/>
             </w:tcBorders>
-            <w:shd w:val="clear" w:color="auto" w:fill="auto"/>
           </w:tcPr>
           <w:p>
             <w:pPr>
@@ -339,19 +334,8 @@
                 <w:sz w:val="28"/>
                 <w:szCs w:val="28"/>
               </w:rPr>
-              <w:t xml:space="preserve"> – </w:t>
-            </w:r>
-            <w:proofErr w:type="spellStart"/>
-            <w:r>
-              <w:rPr>
-                <w:rFonts w:cs="Arial"/>
-                <w:b/>
-                <w:sz w:val="28"/>
-                <w:szCs w:val="28"/>
-              </w:rPr>
-              <w:t>Vaakyam</w:t>
-            </w:r>
-            <w:proofErr w:type="spellEnd"/>
+              <w:t xml:space="preserve"> – Vaakyam</w:t>
+            </w:r>
           </w:p>
           <w:p>
             <w:pPr>
@@ -362,7 +346,6 @@
                 <w:szCs w:val="28"/>
               </w:rPr>
             </w:pPr>
-            <w:proofErr w:type="spellStart"/>
             <w:r>
               <w:rPr>
                 <w:b/>
@@ -379,7 +362,6 @@
               </w:rPr>
               <w:t>anchaati</w:t>
             </w:r>
-            <w:proofErr w:type="spellEnd"/>
             <w:r>
               <w:rPr>
                 <w:b/>
@@ -422,7 +404,6 @@
               <w:bottom w:val="single" w:sz="4" w:space="0" w:color="000000"/>
               <w:right w:val="single" w:sz="4" w:space="0" w:color="000000"/>
             </w:tcBorders>
-            <w:shd w:val="clear" w:color="auto" w:fill="auto"/>
           </w:tcPr>
           <w:p>
             <w:pPr>
@@ -621,7 +602,6 @@
               <w:bottom w:val="single" w:sz="4" w:space="0" w:color="000000"/>
               <w:right w:val="single" w:sz="4" w:space="0" w:color="000000"/>
             </w:tcBorders>
-            <w:shd w:val="clear" w:color="auto" w:fill="auto"/>
           </w:tcPr>
           <w:p>
             <w:pPr>
@@ -826,7 +806,6 @@
               <w:bottom w:val="single" w:sz="4" w:space="0" w:color="000000"/>
               <w:right w:val="single" w:sz="4" w:space="0" w:color="000000"/>
             </w:tcBorders>
-            <w:shd w:val="clear" w:color="auto" w:fill="auto"/>
           </w:tcPr>
           <w:p>
             <w:pPr>
@@ -866,7 +845,6 @@
                 <w:szCs w:val="28"/>
               </w:rPr>
             </w:pPr>
-            <w:proofErr w:type="spellStart"/>
             <w:r>
               <w:rPr>
                 <w:rFonts w:cs="Arial"/>
@@ -874,17 +852,7 @@
                 <w:sz w:val="28"/>
                 <w:szCs w:val="28"/>
               </w:rPr>
-              <w:t>Panchaati</w:t>
-            </w:r>
-            <w:proofErr w:type="spellEnd"/>
-            <w:r>
-              <w:rPr>
-                <w:rFonts w:cs="Arial"/>
-                <w:b/>
-                <w:sz w:val="28"/>
-                <w:szCs w:val="28"/>
-              </w:rPr>
-              <w:t xml:space="preserve"> 7</w:t>
+              <w:t>Panchaati 7</w:t>
             </w:r>
           </w:p>
           <w:p>
@@ -921,7 +889,6 @@
               <w:bottom w:val="single" w:sz="4" w:space="0" w:color="000000"/>
               <w:right w:val="single" w:sz="4" w:space="0" w:color="000000"/>
             </w:tcBorders>
-            <w:shd w:val="clear" w:color="auto" w:fill="auto"/>
           </w:tcPr>
           <w:p>
             <w:pPr>
@@ -932,7 +899,7 @@
               <w:spacing w:before="0" w:line="240" w:lineRule="auto"/>
               <w:ind w:right="-278"/>
               <w:rPr>
-                <w:rFonts w:ascii="Latha" w:hAnsi="Latha" w:cs="Latha" w:hint="cs"/>
+                <w:rFonts w:ascii="Latha" w:hAnsi="Latha" w:cs="Latha"/>
                 <w:sz w:val="28"/>
                 <w:szCs w:val="28"/>
                 <w:cs/>
@@ -1203,13 +1170,12 @@
               <w:bottom w:val="single" w:sz="4" w:space="0" w:color="000000"/>
               <w:right w:val="single" w:sz="4" w:space="0" w:color="000000"/>
             </w:tcBorders>
-            <w:shd w:val="clear" w:color="auto" w:fill="auto"/>
           </w:tcPr>
           <w:p>
             <w:pPr>
               <w:spacing w:before="0" w:line="240" w:lineRule="auto"/>
               <w:rPr>
-                <w:rFonts w:ascii="Latha" w:hAnsi="Latha" w:cs="Latha" w:hint="cs"/>
+                <w:rFonts w:ascii="Latha" w:hAnsi="Latha" w:cs="Latha"/>
                 <w:sz w:val="28"/>
                 <w:szCs w:val="28"/>
                 <w:cs/>
@@ -1494,7 +1460,6 @@
               <w:bottom w:val="single" w:sz="4" w:space="0" w:color="000000"/>
               <w:right w:val="single" w:sz="4" w:space="0" w:color="000000"/>
             </w:tcBorders>
-            <w:shd w:val="clear" w:color="auto" w:fill="auto"/>
           </w:tcPr>
           <w:p>
             <w:pPr>
@@ -1539,20 +1504,8 @@
                 <w:szCs w:val="28"/>
                 <w:lang w:val="en-IN"/>
               </w:rPr>
-              <w:t xml:space="preserve"> – </w:t>
-            </w:r>
-            <w:proofErr w:type="spellStart"/>
-            <w:r>
-              <w:rPr>
-                <w:rFonts w:cs="Arial"/>
-                <w:b/>
-                <w:sz w:val="28"/>
-                <w:szCs w:val="28"/>
-                <w:lang w:val="en-IN"/>
-              </w:rPr>
-              <w:t>Vaakyam</w:t>
-            </w:r>
-            <w:proofErr w:type="spellEnd"/>
+              <w:t xml:space="preserve"> – Vaakyam</w:t>
+            </w:r>
           </w:p>
           <w:p>
             <w:pPr>
@@ -1605,7 +1558,6 @@
                 <w:lang w:val="en-IN"/>
               </w:rPr>
             </w:pPr>
-            <w:proofErr w:type="spellStart"/>
             <w:r>
               <w:rPr>
                 <w:rFonts w:cs="Arial"/>
@@ -1614,18 +1566,7 @@
                 <w:szCs w:val="28"/>
                 <w:lang w:val="en-IN"/>
               </w:rPr>
-              <w:t>Panchaati</w:t>
-            </w:r>
-            <w:proofErr w:type="spellEnd"/>
-            <w:r>
-              <w:rPr>
-                <w:rFonts w:cs="Arial"/>
-                <w:b/>
-                <w:sz w:val="28"/>
-                <w:szCs w:val="28"/>
-                <w:lang w:val="en-IN"/>
-              </w:rPr>
-              <w:t xml:space="preserve"> No. - </w:t>
+              <w:t xml:space="preserve">Panchaati No. - </w:t>
             </w:r>
             <w:r>
               <w:rPr>
@@ -1648,7 +1589,6 @@
               <w:bottom w:val="single" w:sz="4" w:space="0" w:color="000000"/>
               <w:right w:val="single" w:sz="4" w:space="0" w:color="000000"/>
             </w:tcBorders>
-            <w:shd w:val="clear" w:color="auto" w:fill="auto"/>
           </w:tcPr>
           <w:p>
             <w:pPr>
@@ -1896,7 +1836,6 @@
               <w:bottom w:val="single" w:sz="4" w:space="0" w:color="000000"/>
               <w:right w:val="single" w:sz="4" w:space="0" w:color="000000"/>
             </w:tcBorders>
-            <w:shd w:val="clear" w:color="auto" w:fill="auto"/>
           </w:tcPr>
           <w:p>
             <w:pPr>
@@ -1971,11 +1910,21 @@
                 <w:rFonts w:ascii="Latha" w:hAnsi="Latha" w:cs="Latha" w:hint="cs"/>
                 <w:sz w:val="28"/>
                 <w:szCs w:val="28"/>
+                <w:cs/>
+                <w:lang w:bidi="ta-IN"/>
+              </w:rPr>
+              <w:t>ஜ்ஞ</w:t>
+            </w:r>
+            <w:r>
+              <w:rPr>
+                <w:rFonts w:ascii="Latha" w:hAnsi="Latha" w:cs="Latha" w:hint="cs"/>
+                <w:sz w:val="28"/>
+                <w:szCs w:val="28"/>
                 <w:highlight w:val="green"/>
                 <w:cs/>
                 <w:lang w:bidi="ta-IN"/>
               </w:rPr>
-              <w:t>ஜ்ஞப</w:t>
+              <w:t>ப</w:t>
             </w:r>
             <w:r>
               <w:rPr>
@@ -1996,7 +1945,17 @@
                 <w:cs/>
                 <w:lang w:bidi="ta-IN"/>
               </w:rPr>
-              <w:t>திந்தா</w:t>
+              <w:t>தி</w:t>
+            </w:r>
+            <w:r>
+              <w:rPr>
+                <w:rFonts w:ascii="Latha" w:hAnsi="Latha" w:cs="Latha" w:hint="cs"/>
+                <w:sz w:val="28"/>
+                <w:szCs w:val="28"/>
+                <w:cs/>
+                <w:lang w:bidi="ta-IN"/>
+              </w:rPr>
+              <w:t>ந்தா</w:t>
             </w:r>
             <w:r>
               <w:rPr>
@@ -2006,7 +1965,6 @@
                 <w:position w:val="-12"/>
                 <w:sz w:val="28"/>
                 <w:szCs w:val="28"/>
-                <w:highlight w:val="green"/>
                 <w:cs/>
                 <w:lang w:bidi="ta-IN"/>
               </w:rPr>
@@ -2138,7 +2096,6 @@
               <w:bottom w:val="single" w:sz="4" w:space="0" w:color="000000"/>
               <w:right w:val="single" w:sz="4" w:space="0" w:color="000000"/>
             </w:tcBorders>
-            <w:shd w:val="clear" w:color="auto" w:fill="auto"/>
           </w:tcPr>
           <w:p>
             <w:pPr>
@@ -2173,20 +2130,8 @@
                 <w:szCs w:val="28"/>
                 <w:lang w:val="en-IN"/>
               </w:rPr>
-              <w:t xml:space="preserve">6.3.1 </w:t>
-            </w:r>
-            <w:proofErr w:type="spellStart"/>
-            <w:r>
-              <w:rPr>
-                <w:rFonts w:cs="Arial"/>
-                <w:b/>
-                <w:sz w:val="28"/>
-                <w:szCs w:val="28"/>
-                <w:lang w:val="en-IN"/>
-              </w:rPr>
-              <w:t>Vaakyam</w:t>
-            </w:r>
-            <w:proofErr w:type="spellEnd"/>
+              <w:t>6.3.1 Vaakyam</w:t>
+            </w:r>
           </w:p>
           <w:p>
             <w:pPr>
@@ -2229,7 +2174,6 @@
                 <w:lang w:val="en-IN"/>
               </w:rPr>
             </w:pPr>
-            <w:proofErr w:type="spellStart"/>
             <w:r>
               <w:rPr>
                 <w:rFonts w:cs="Arial"/>
@@ -2238,18 +2182,7 @@
                 <w:szCs w:val="28"/>
                 <w:lang w:val="en-IN"/>
               </w:rPr>
-              <w:t>Panchaati</w:t>
-            </w:r>
-            <w:proofErr w:type="spellEnd"/>
-            <w:r>
-              <w:rPr>
-                <w:rFonts w:cs="Arial"/>
-                <w:b/>
-                <w:sz w:val="28"/>
-                <w:szCs w:val="28"/>
-                <w:lang w:val="en-IN"/>
-              </w:rPr>
-              <w:t xml:space="preserve"> No - 8</w:t>
+              <w:t>Panchaati No - 8</w:t>
             </w:r>
             <w:r>
               <w:rPr>
@@ -2272,7 +2205,6 @@
               <w:bottom w:val="single" w:sz="4" w:space="0" w:color="000000"/>
               <w:right w:val="single" w:sz="4" w:space="0" w:color="000000"/>
             </w:tcBorders>
-            <w:shd w:val="clear" w:color="auto" w:fill="auto"/>
           </w:tcPr>
           <w:p>
             <w:pPr>
@@ -2308,7 +2240,6 @@
               </w:rPr>
               <w:t>…</w:t>
             </w:r>
-            <w:proofErr w:type="spellStart"/>
             <w:r>
               <w:rPr>
                 <w:rFonts w:ascii="BRH Devanagari Extra" w:hAnsi="BRH Devanagari Extra"/>
@@ -2319,7 +2250,6 @@
               </w:rPr>
               <w:t>óè</w:t>
             </w:r>
-            <w:proofErr w:type="spellEnd"/>
             <w:r>
               <w:rPr>
                 <w:rFonts w:ascii="BRH Tamil Tab Extra" w:hAnsi="BRH Tamil Tab Extra"/>
@@ -2400,7 +2330,6 @@
               <w:bottom w:val="single" w:sz="4" w:space="0" w:color="000000"/>
               <w:right w:val="single" w:sz="4" w:space="0" w:color="000000"/>
             </w:tcBorders>
-            <w:shd w:val="clear" w:color="auto" w:fill="auto"/>
           </w:tcPr>
           <w:p>
             <w:pPr>
@@ -2432,7 +2361,6 @@
               </w:rPr>
               <w:t>…</w:t>
             </w:r>
-            <w:proofErr w:type="spellStart"/>
             <w:r>
               <w:rPr>
                 <w:rFonts w:ascii="BRH Devanagari Extra" w:hAnsi="BRH Devanagari Extra"/>
@@ -2442,7 +2370,6 @@
               </w:rPr>
               <w:t>óè</w:t>
             </w:r>
-            <w:proofErr w:type="spellEnd"/>
             <w:r>
               <w:rPr>
                 <w:rFonts w:ascii="BRH Tamil Tab Extra" w:hAnsi="BRH Tamil Tab Extra"/>
@@ -2923,7 +2850,6 @@
               <w:bottom w:val="single" w:sz="4" w:space="0" w:color="000000"/>
               <w:right w:val="single" w:sz="4" w:space="0" w:color="000000"/>
             </w:tcBorders>
-            <w:shd w:val="clear" w:color="auto" w:fill="auto"/>
           </w:tcPr>
           <w:p>
             <w:pPr>
@@ -2965,19 +2891,8 @@
                 <w:sz w:val="28"/>
                 <w:szCs w:val="28"/>
               </w:rPr>
-              <w:t xml:space="preserve">.2 – </w:t>
-            </w:r>
-            <w:proofErr w:type="spellStart"/>
-            <w:r>
-              <w:rPr>
-                <w:rFonts w:cs="Arial"/>
-                <w:b/>
-                <w:sz w:val="28"/>
-                <w:szCs w:val="28"/>
-              </w:rPr>
-              <w:t>Vaakyam</w:t>
-            </w:r>
-            <w:proofErr w:type="spellEnd"/>
+              <w:t>.2 – Vaakyam</w:t>
+            </w:r>
           </w:p>
           <w:p>
             <w:pPr>
@@ -3026,23 +2941,13 @@
                 <w:szCs w:val="28"/>
               </w:rPr>
             </w:pPr>
-            <w:proofErr w:type="spellStart"/>
-            <w:r>
-              <w:rPr>
-                <w:b/>
-                <w:sz w:val="28"/>
-                <w:szCs w:val="28"/>
-              </w:rPr>
-              <w:t>Panchaati</w:t>
-            </w:r>
-            <w:proofErr w:type="spellEnd"/>
-            <w:r>
-              <w:rPr>
-                <w:b/>
-                <w:sz w:val="28"/>
-                <w:szCs w:val="28"/>
-              </w:rPr>
-              <w:t xml:space="preserve"> No. </w:t>
+            <w:r>
+              <w:rPr>
+                <w:b/>
+                <w:sz w:val="28"/>
+                <w:szCs w:val="28"/>
+              </w:rPr>
+              <w:t xml:space="preserve">Panchaati No. </w:t>
             </w:r>
             <w:r>
               <w:rPr>
@@ -3063,7 +2968,6 @@
               <w:bottom w:val="single" w:sz="4" w:space="0" w:color="000000"/>
               <w:right w:val="single" w:sz="4" w:space="0" w:color="000000"/>
             </w:tcBorders>
-            <w:shd w:val="clear" w:color="auto" w:fill="auto"/>
           </w:tcPr>
           <w:p>
             <w:pPr>
@@ -3162,7 +3066,6 @@
               <w:bottom w:val="single" w:sz="4" w:space="0" w:color="000000"/>
               <w:right w:val="single" w:sz="4" w:space="0" w:color="000000"/>
             </w:tcBorders>
-            <w:shd w:val="clear" w:color="auto" w:fill="auto"/>
           </w:tcPr>
           <w:p>
             <w:pPr>
@@ -3273,7 +3176,6 @@
               <w:bottom w:val="single" w:sz="4" w:space="0" w:color="000000"/>
               <w:right w:val="single" w:sz="4" w:space="0" w:color="000000"/>
             </w:tcBorders>
-            <w:shd w:val="clear" w:color="auto" w:fill="auto"/>
           </w:tcPr>
           <w:p>
             <w:pPr>
@@ -3298,20 +3200,8 @@
                 <w:szCs w:val="28"/>
                 <w:lang w:val="en-IN"/>
               </w:rPr>
-              <w:t xml:space="preserve">TS 1.4.45.3 – </w:t>
-            </w:r>
-            <w:proofErr w:type="spellStart"/>
-            <w:r>
-              <w:rPr>
-                <w:rFonts w:cs="Arial"/>
-                <w:b/>
-                <w:sz w:val="28"/>
-                <w:szCs w:val="28"/>
-                <w:lang w:val="en-IN"/>
-              </w:rPr>
-              <w:t>Vaakyam</w:t>
-            </w:r>
-            <w:proofErr w:type="spellEnd"/>
+              <w:t>TS 1.4.45.3 – Vaakyam</w:t>
+            </w:r>
           </w:p>
           <w:p>
             <w:pPr>
@@ -3364,7 +3254,6 @@
                 <w:lang w:val="en-IN"/>
               </w:rPr>
             </w:pPr>
-            <w:proofErr w:type="spellStart"/>
             <w:r>
               <w:rPr>
                 <w:rFonts w:cs="Arial"/>
@@ -3373,18 +3262,7 @@
                 <w:szCs w:val="28"/>
                 <w:lang w:val="en-IN"/>
               </w:rPr>
-              <w:t>Panchaati</w:t>
-            </w:r>
-            <w:proofErr w:type="spellEnd"/>
-            <w:r>
-              <w:rPr>
-                <w:rFonts w:cs="Arial"/>
-                <w:b/>
-                <w:sz w:val="28"/>
-                <w:szCs w:val="28"/>
-                <w:lang w:val="en-IN"/>
-              </w:rPr>
-              <w:t xml:space="preserve"> No. - 5</w:t>
+              <w:t>Panchaati No. - 5</w:t>
             </w:r>
             <w:r>
               <w:rPr>
@@ -3407,7 +3285,6 @@
               <w:bottom w:val="single" w:sz="4" w:space="0" w:color="000000"/>
               <w:right w:val="single" w:sz="4" w:space="0" w:color="000000"/>
             </w:tcBorders>
-            <w:shd w:val="clear" w:color="auto" w:fill="auto"/>
           </w:tcPr>
           <w:p>
             <w:pPr>
@@ -3519,7 +3396,6 @@
               <w:bottom w:val="single" w:sz="4" w:space="0" w:color="000000"/>
               <w:right w:val="single" w:sz="4" w:space="0" w:color="000000"/>
             </w:tcBorders>
-            <w:shd w:val="clear" w:color="auto" w:fill="auto"/>
           </w:tcPr>
           <w:p>
             <w:pPr>
@@ -3975,7 +3851,6 @@
               <w:bottom w:val="single" w:sz="4" w:space="0" w:color="000000"/>
               <w:right w:val="single" w:sz="4" w:space="0" w:color="000000"/>
             </w:tcBorders>
-            <w:shd w:val="clear" w:color="auto" w:fill="auto"/>
           </w:tcPr>
           <w:p>
             <w:pPr>
@@ -4012,7 +3887,6 @@
               <w:bottom w:val="single" w:sz="4" w:space="0" w:color="000000"/>
               <w:right w:val="single" w:sz="4" w:space="0" w:color="000000"/>
             </w:tcBorders>
-            <w:shd w:val="clear" w:color="auto" w:fill="auto"/>
           </w:tcPr>
           <w:p>
             <w:pPr>
@@ -4048,7 +3922,6 @@
               <w:bottom w:val="single" w:sz="4" w:space="0" w:color="000000"/>
               <w:right w:val="single" w:sz="4" w:space="0" w:color="000000"/>
             </w:tcBorders>
-            <w:shd w:val="clear" w:color="auto" w:fill="auto"/>
           </w:tcPr>
           <w:p>
             <w:pPr>
@@ -4168,29 +4041,7 @@
           <w:szCs w:val="32"/>
           <w:u w:val="single"/>
         </w:rPr>
-        <w:t xml:space="preserve">TS Pada </w:t>
-      </w:r>
-      <w:proofErr w:type="spellStart"/>
-      <w:r>
-        <w:rPr>
-          <w:b/>
-          <w:bCs/>
-          <w:sz w:val="32"/>
-          <w:szCs w:val="32"/>
-          <w:u w:val="single"/>
-        </w:rPr>
-        <w:t>Paatam</w:t>
-      </w:r>
-      <w:proofErr w:type="spellEnd"/>
-      <w:r>
-        <w:rPr>
-          <w:b/>
-          <w:bCs/>
-          <w:sz w:val="32"/>
-          <w:szCs w:val="32"/>
-          <w:u w:val="single"/>
-        </w:rPr>
-        <w:t xml:space="preserve"> </w:t>
+        <w:t xml:space="preserve">TS Pada Paatam </w:t>
       </w:r>
       <w:r>
         <w:rPr>
@@ -4435,7 +4286,6 @@
               <w:bottom w:val="single" w:sz="4" w:space="0" w:color="000000"/>
               <w:right w:val="single" w:sz="4" w:space="0" w:color="000000"/>
             </w:tcBorders>
-            <w:shd w:val="clear" w:color="auto" w:fill="auto"/>
           </w:tcPr>
           <w:p>
             <w:pPr>
@@ -4478,7 +4328,6 @@
               </w:rPr>
               <w:t xml:space="preserve">– </w:t>
             </w:r>
-            <w:proofErr w:type="spellStart"/>
             <w:r>
               <w:rPr>
                 <w:rFonts w:cs="Arial"/>
@@ -4488,7 +4337,6 @@
               </w:rPr>
               <w:t>Vaakyam</w:t>
             </w:r>
-            <w:proofErr w:type="spellEnd"/>
           </w:p>
           <w:p>
             <w:pPr>
@@ -4546,7 +4394,6 @@
                 <w:szCs w:val="28"/>
               </w:rPr>
             </w:pPr>
-            <w:proofErr w:type="spellStart"/>
             <w:r>
               <w:rPr>
                 <w:rFonts w:cs="Arial"/>
@@ -4554,17 +4401,7 @@
                 <w:sz w:val="28"/>
                 <w:szCs w:val="28"/>
               </w:rPr>
-              <w:t>Panchaati</w:t>
-            </w:r>
-            <w:proofErr w:type="spellEnd"/>
-            <w:r>
-              <w:rPr>
-                <w:rFonts w:cs="Arial"/>
-                <w:b/>
-                <w:sz w:val="28"/>
-                <w:szCs w:val="28"/>
-              </w:rPr>
-              <w:t xml:space="preserve"> No. </w:t>
+              <w:t xml:space="preserve">Panchaati No. </w:t>
             </w:r>
             <w:r>
               <w:rPr>
@@ -4586,7 +4423,6 @@
               <w:bottom w:val="single" w:sz="4" w:space="0" w:color="000000"/>
               <w:right w:val="single" w:sz="4" w:space="0" w:color="000000"/>
             </w:tcBorders>
-            <w:shd w:val="clear" w:color="auto" w:fill="auto"/>
           </w:tcPr>
           <w:p>
             <w:pPr>
@@ -4738,7 +4574,6 @@
               <w:bottom w:val="single" w:sz="4" w:space="0" w:color="000000"/>
               <w:right w:val="single" w:sz="4" w:space="0" w:color="000000"/>
             </w:tcBorders>
-            <w:shd w:val="clear" w:color="auto" w:fill="auto"/>
           </w:tcPr>
           <w:p>
             <w:pPr>
@@ -5200,7 +5035,6 @@
               <w:bottom w:val="single" w:sz="4" w:space="0" w:color="000000"/>
               <w:right w:val="single" w:sz="4" w:space="0" w:color="000000"/>
             </w:tcBorders>
-            <w:shd w:val="clear" w:color="auto" w:fill="auto"/>
           </w:tcPr>
           <w:p>
             <w:pPr>
@@ -5245,20 +5079,8 @@
                 <w:sz w:val="28"/>
                 <w:szCs w:val="28"/>
               </w:rPr>
-              <w:t xml:space="preserve"> – </w:t>
-            </w:r>
-            <w:proofErr w:type="spellStart"/>
-            <w:r>
-              <w:rPr>
-                <w:rFonts w:cs="Arial"/>
-                <w:b/>
-                <w:bCs/>
-                <w:sz w:val="28"/>
-                <w:szCs w:val="28"/>
-              </w:rPr>
-              <w:t>Vaakyam</w:t>
-            </w:r>
-            <w:proofErr w:type="spellEnd"/>
+              <w:t xml:space="preserve"> – Vaakyam</w:t>
+            </w:r>
           </w:p>
           <w:p>
             <w:pPr>
@@ -5316,25 +5138,7 @@
                 <w:sz w:val="28"/>
                 <w:szCs w:val="28"/>
               </w:rPr>
-              <w:t xml:space="preserve"> </w:t>
-            </w:r>
-            <w:proofErr w:type="spellStart"/>
-            <w:r>
-              <w:rPr>
-                <w:b/>
-                <w:sz w:val="28"/>
-                <w:szCs w:val="28"/>
-              </w:rPr>
-              <w:t>Panchaati</w:t>
-            </w:r>
-            <w:proofErr w:type="spellEnd"/>
-            <w:r>
-              <w:rPr>
-                <w:b/>
-                <w:sz w:val="28"/>
-                <w:szCs w:val="28"/>
-              </w:rPr>
-              <w:t xml:space="preserve"> No. </w:t>
+              <w:t xml:space="preserve"> Panchaati No. </w:t>
             </w:r>
             <w:r>
               <w:rPr>
@@ -5355,7 +5159,6 @@
               <w:bottom w:val="single" w:sz="4" w:space="0" w:color="000000"/>
               <w:right w:val="single" w:sz="4" w:space="0" w:color="000000"/>
             </w:tcBorders>
-            <w:shd w:val="clear" w:color="auto" w:fill="auto"/>
           </w:tcPr>
           <w:p>
             <w:pPr>
@@ -5536,7 +5339,6 @@
               <w:bottom w:val="single" w:sz="4" w:space="0" w:color="000000"/>
               <w:right w:val="single" w:sz="4" w:space="0" w:color="000000"/>
             </w:tcBorders>
-            <w:shd w:val="clear" w:color="auto" w:fill="auto"/>
           </w:tcPr>
           <w:p>
             <w:pPr>
@@ -6065,7 +5867,6 @@
                 <w:szCs w:val="28"/>
               </w:rPr>
             </w:pPr>
-            <w:proofErr w:type="spellStart"/>
             <w:r>
               <w:rPr>
                 <w:rFonts w:cs="Arial"/>
@@ -6074,18 +5875,7 @@
                 <w:sz w:val="28"/>
                 <w:szCs w:val="28"/>
               </w:rPr>
-              <w:t>Pachaati</w:t>
-            </w:r>
-            <w:proofErr w:type="spellEnd"/>
-            <w:r>
-              <w:rPr>
-                <w:rFonts w:cs="Arial"/>
-                <w:b/>
-                <w:bCs/>
-                <w:sz w:val="28"/>
-                <w:szCs w:val="28"/>
-              </w:rPr>
-              <w:t xml:space="preserve"> 25</w:t>
+              <w:t>Pachaati 25</w:t>
             </w:r>
             <w:r>
               <w:rPr>
@@ -6420,19 +6210,8 @@
                 <w:sz w:val="28"/>
                 <w:szCs w:val="28"/>
               </w:rPr>
-              <w:t xml:space="preserve">1.2.12.2 – </w:t>
-            </w:r>
-            <w:proofErr w:type="spellStart"/>
-            <w:r>
-              <w:rPr>
-                <w:rFonts w:cs="Arial"/>
-                <w:b/>
-                <w:sz w:val="28"/>
-                <w:szCs w:val="28"/>
-              </w:rPr>
-              <w:t>Vaakyam</w:t>
-            </w:r>
-            <w:proofErr w:type="spellEnd"/>
+              <w:t>1.2.12.2 – Vaakyam</w:t>
+            </w:r>
           </w:p>
           <w:p>
             <w:pPr>
@@ -6475,7 +6254,6 @@
                 <w:szCs w:val="32"/>
               </w:rPr>
             </w:pPr>
-            <w:proofErr w:type="spellStart"/>
             <w:r>
               <w:rPr>
                 <w:rFonts w:cs="Arial"/>
@@ -6483,17 +6261,7 @@
                 <w:sz w:val="28"/>
                 <w:szCs w:val="28"/>
               </w:rPr>
-              <w:t>Panchaati</w:t>
-            </w:r>
-            <w:proofErr w:type="spellEnd"/>
-            <w:r>
-              <w:rPr>
-                <w:rFonts w:cs="Arial"/>
-                <w:b/>
-                <w:sz w:val="28"/>
-                <w:szCs w:val="28"/>
-              </w:rPr>
-              <w:t xml:space="preserve"> No. 23</w:t>
+              <w:t>Panchaati No. 23</w:t>
             </w:r>
           </w:p>
         </w:tc>
@@ -6582,7 +6350,6 @@
               </w:rPr>
               <w:t>…</w:t>
             </w:r>
-            <w:proofErr w:type="spellStart"/>
             <w:r>
               <w:rPr>
                 <w:rFonts w:ascii="BRH Devanagari Extra" w:hAnsi="BRH Devanagari Extra"/>
@@ -6592,7 +6359,6 @@
               </w:rPr>
               <w:t>óè</w:t>
             </w:r>
-            <w:proofErr w:type="spellEnd"/>
             <w:r>
               <w:rPr>
                 <w:rFonts w:ascii="BRH Tamil Tab Extra" w:hAnsi="BRH Tamil Tab Extra"/>
@@ -6747,7 +6513,6 @@
               </w:rPr>
               <w:t>…</w:t>
             </w:r>
-            <w:proofErr w:type="spellStart"/>
             <w:r>
               <w:rPr>
                 <w:rFonts w:ascii="BRH Devanagari Extra" w:hAnsi="BRH Devanagari Extra"/>
@@ -6757,7 +6522,6 @@
               </w:rPr>
               <w:t>óè</w:t>
             </w:r>
-            <w:proofErr w:type="spellEnd"/>
             <w:r>
               <w:rPr>
                 <w:rFonts w:ascii="BRH Tamil Tab Extra" w:hAnsi="BRH Tamil Tab Extra"/>
@@ -6873,19 +6637,8 @@
                 <w:sz w:val="28"/>
                 <w:szCs w:val="28"/>
               </w:rPr>
-              <w:t xml:space="preserve">TS 1.3.8.2 – </w:t>
-            </w:r>
-            <w:proofErr w:type="spellStart"/>
-            <w:r>
-              <w:rPr>
-                <w:rFonts w:cs="Arial"/>
-                <w:b/>
-                <w:sz w:val="28"/>
-                <w:szCs w:val="28"/>
-              </w:rPr>
-              <w:t>Vaakyam</w:t>
-            </w:r>
-            <w:proofErr w:type="spellEnd"/>
+              <w:t>TS 1.3.8.2 – Vaakyam</w:t>
+            </w:r>
           </w:p>
           <w:p>
             <w:pPr>
@@ -6922,7 +6675,6 @@
                 <w:szCs w:val="28"/>
               </w:rPr>
             </w:pPr>
-            <w:proofErr w:type="spellStart"/>
             <w:r>
               <w:rPr>
                 <w:rFonts w:cs="Arial"/>
@@ -6930,17 +6682,7 @@
                 <w:sz w:val="28"/>
                 <w:szCs w:val="28"/>
               </w:rPr>
-              <w:t>Panchaati</w:t>
-            </w:r>
-            <w:proofErr w:type="spellEnd"/>
-            <w:r>
-              <w:rPr>
-                <w:rFonts w:cs="Arial"/>
-                <w:b/>
-                <w:sz w:val="28"/>
-                <w:szCs w:val="28"/>
-              </w:rPr>
-              <w:t xml:space="preserve"> No. 15</w:t>
+              <w:t>Panchaati No. 15</w:t>
             </w:r>
           </w:p>
         </w:tc>
@@ -7529,7 +7271,6 @@
               <w:bottom w:val="single" w:sz="4" w:space="0" w:color="000000"/>
               <w:right w:val="single" w:sz="4" w:space="0" w:color="000000"/>
             </w:tcBorders>
-            <w:shd w:val="clear" w:color="auto" w:fill="auto"/>
           </w:tcPr>
           <w:p>
             <w:pPr>
@@ -7554,20 +7295,8 @@
                 <w:sz w:val="28"/>
                 <w:szCs w:val="28"/>
               </w:rPr>
-              <w:t xml:space="preserve">TS 1.5.2.2 – </w:t>
-            </w:r>
-            <w:proofErr w:type="spellStart"/>
-            <w:r>
-              <w:rPr>
-                <w:rFonts w:cs="Arial"/>
-                <w:b/>
-                <w:bCs/>
-                <w:sz w:val="28"/>
-                <w:szCs w:val="28"/>
-              </w:rPr>
-              <w:t>Vaakyam</w:t>
-            </w:r>
-            <w:proofErr w:type="spellEnd"/>
+              <w:t>TS 1.5.2.2 – Vaakyam</w:t>
+            </w:r>
           </w:p>
           <w:p>
             <w:pPr>
@@ -7610,23 +7339,13 @@
                 <w:szCs w:val="28"/>
               </w:rPr>
             </w:pPr>
-            <w:proofErr w:type="spellStart"/>
-            <w:r>
-              <w:rPr>
-                <w:b/>
-                <w:sz w:val="28"/>
-                <w:szCs w:val="28"/>
-              </w:rPr>
-              <w:t>Panchaati</w:t>
-            </w:r>
-            <w:proofErr w:type="spellEnd"/>
-            <w:r>
-              <w:rPr>
-                <w:b/>
-                <w:sz w:val="28"/>
-                <w:szCs w:val="28"/>
-              </w:rPr>
-              <w:t xml:space="preserve"> No.- 5</w:t>
+            <w:r>
+              <w:rPr>
+                <w:b/>
+                <w:sz w:val="28"/>
+                <w:szCs w:val="28"/>
+              </w:rPr>
+              <w:t>Panchaati No.- 5</w:t>
             </w:r>
           </w:p>
         </w:tc>
@@ -7639,7 +7358,6 @@
               <w:bottom w:val="single" w:sz="4" w:space="0" w:color="000000"/>
               <w:right w:val="single" w:sz="4" w:space="0" w:color="000000"/>
             </w:tcBorders>
-            <w:shd w:val="clear" w:color="auto" w:fill="auto"/>
           </w:tcPr>
           <w:p>
             <w:pPr>
@@ -7826,7 +7544,6 @@
               <w:bottom w:val="single" w:sz="4" w:space="0" w:color="000000"/>
               <w:right w:val="single" w:sz="4" w:space="0" w:color="000000"/>
             </w:tcBorders>
-            <w:shd w:val="clear" w:color="auto" w:fill="auto"/>
           </w:tcPr>
           <w:p>
             <w:pPr>
@@ -8009,7 +7726,6 @@
               <w:bottom w:val="single" w:sz="4" w:space="0" w:color="000000"/>
               <w:right w:val="single" w:sz="4" w:space="0" w:color="000000"/>
             </w:tcBorders>
-            <w:shd w:val="clear" w:color="auto" w:fill="auto"/>
           </w:tcPr>
           <w:p>
             <w:pPr>
@@ -8056,7 +7772,6 @@
               </w:rPr>
               <w:t xml:space="preserve">.3 – </w:t>
             </w:r>
-            <w:proofErr w:type="spellStart"/>
             <w:r>
               <w:rPr>
                 <w:rFonts w:cs="Arial"/>
@@ -8067,7 +7782,6 @@
               </w:rPr>
               <w:t>Vaakyam</w:t>
             </w:r>
-            <w:proofErr w:type="spellEnd"/>
           </w:p>
           <w:p>
             <w:pPr>
@@ -8129,23 +7843,13 @@
                 <w:szCs w:val="28"/>
               </w:rPr>
             </w:pPr>
-            <w:proofErr w:type="spellStart"/>
-            <w:r>
-              <w:rPr>
-                <w:b/>
-                <w:sz w:val="28"/>
-                <w:szCs w:val="28"/>
-              </w:rPr>
-              <w:t>Panchaati</w:t>
-            </w:r>
-            <w:proofErr w:type="spellEnd"/>
-            <w:r>
-              <w:rPr>
-                <w:b/>
-                <w:sz w:val="28"/>
-                <w:szCs w:val="28"/>
-              </w:rPr>
-              <w:t xml:space="preserve"> No. </w:t>
+            <w:r>
+              <w:rPr>
+                <w:b/>
+                <w:sz w:val="28"/>
+                <w:szCs w:val="28"/>
+              </w:rPr>
+              <w:t xml:space="preserve">Panchaati No. </w:t>
             </w:r>
             <w:proofErr w:type="gramStart"/>
             <w:r>
@@ -8176,7 +7880,6 @@
               <w:bottom w:val="single" w:sz="4" w:space="0" w:color="000000"/>
               <w:right w:val="single" w:sz="4" w:space="0" w:color="000000"/>
             </w:tcBorders>
-            <w:shd w:val="clear" w:color="auto" w:fill="auto"/>
           </w:tcPr>
           <w:p>
             <w:pPr>
@@ -8314,7 +8017,6 @@
               <w:bottom w:val="single" w:sz="4" w:space="0" w:color="000000"/>
               <w:right w:val="single" w:sz="4" w:space="0" w:color="000000"/>
             </w:tcBorders>
-            <w:shd w:val="clear" w:color="auto" w:fill="auto"/>
           </w:tcPr>
           <w:p>
             <w:pPr>
@@ -8775,7 +8477,6 @@
               <w:bottom w:val="single" w:sz="4" w:space="0" w:color="000000"/>
               <w:right w:val="single" w:sz="4" w:space="0" w:color="000000"/>
             </w:tcBorders>
-            <w:shd w:val="clear" w:color="auto" w:fill="auto"/>
           </w:tcPr>
           <w:p>
             <w:pPr>
@@ -8797,20 +8498,8 @@
                 <w:sz w:val="28"/>
                 <w:szCs w:val="28"/>
               </w:rPr>
-              <w:t xml:space="preserve">1.1.14.3 – </w:t>
-            </w:r>
-            <w:proofErr w:type="spellStart"/>
-            <w:r>
-              <w:rPr>
-                <w:rFonts w:cs="Arial"/>
-                <w:b/>
-                <w:bCs/>
-                <w:sz w:val="28"/>
-                <w:szCs w:val="28"/>
-              </w:rPr>
-              <w:t>Vaakyam</w:t>
-            </w:r>
-            <w:proofErr w:type="spellEnd"/>
+              <w:t>1.1.14.3 – Vaakyam</w:t>
+            </w:r>
           </w:p>
           <w:p>
             <w:pPr>
@@ -8847,7 +8536,6 @@
                 <w:szCs w:val="28"/>
               </w:rPr>
             </w:pPr>
-            <w:proofErr w:type="spellStart"/>
             <w:r>
               <w:rPr>
                 <w:rFonts w:cs="Arial"/>
@@ -8856,18 +8544,7 @@
                 <w:sz w:val="28"/>
                 <w:szCs w:val="28"/>
               </w:rPr>
-              <w:t>Panchaati</w:t>
-            </w:r>
-            <w:proofErr w:type="spellEnd"/>
-            <w:r>
-              <w:rPr>
-                <w:rFonts w:cs="Arial"/>
-                <w:b/>
-                <w:bCs/>
-                <w:sz w:val="28"/>
-                <w:szCs w:val="28"/>
-              </w:rPr>
-              <w:t xml:space="preserve"> No. 27</w:t>
+              <w:t>Panchaati No. 27</w:t>
             </w:r>
           </w:p>
         </w:tc>
@@ -8880,7 +8557,6 @@
               <w:bottom w:val="single" w:sz="4" w:space="0" w:color="000000"/>
               <w:right w:val="single" w:sz="4" w:space="0" w:color="000000"/>
             </w:tcBorders>
-            <w:shd w:val="clear" w:color="auto" w:fill="auto"/>
           </w:tcPr>
           <w:p>
             <w:pPr>
@@ -9113,7 +8789,6 @@
               <w:bottom w:val="single" w:sz="4" w:space="0" w:color="000000"/>
               <w:right w:val="single" w:sz="4" w:space="0" w:color="000000"/>
             </w:tcBorders>
-            <w:shd w:val="clear" w:color="auto" w:fill="auto"/>
           </w:tcPr>
           <w:p>
             <w:pPr>
@@ -9330,7 +9005,6 @@
               <w:bottom w:val="single" w:sz="4" w:space="0" w:color="000000"/>
               <w:right w:val="single" w:sz="4" w:space="0" w:color="000000"/>
             </w:tcBorders>
-            <w:shd w:val="clear" w:color="auto" w:fill="auto"/>
           </w:tcPr>
           <w:p>
             <w:pPr>
@@ -9353,19 +9027,8 @@
                 <w:sz w:val="28"/>
                 <w:szCs w:val="28"/>
               </w:rPr>
-              <w:t xml:space="preserve">TS 1.4.27.1 – </w:t>
-            </w:r>
-            <w:proofErr w:type="spellStart"/>
-            <w:r>
-              <w:rPr>
-                <w:rFonts w:cs="Arial"/>
-                <w:b/>
-                <w:sz w:val="28"/>
-                <w:szCs w:val="28"/>
-              </w:rPr>
-              <w:t>Vaakyam</w:t>
-            </w:r>
-            <w:proofErr w:type="spellEnd"/>
+              <w:t>TS 1.4.27.1 – Vaakyam</w:t>
+            </w:r>
           </w:p>
           <w:p>
             <w:pPr>
@@ -9412,27 +9075,7 @@
                 <w:sz w:val="28"/>
                 <w:szCs w:val="28"/>
               </w:rPr>
-              <w:t xml:space="preserve"> </w:t>
-            </w:r>
-            <w:proofErr w:type="spellStart"/>
-            <w:r>
-              <w:rPr>
-                <w:rFonts w:cs="Arial"/>
-                <w:b/>
-                <w:sz w:val="28"/>
-                <w:szCs w:val="28"/>
-              </w:rPr>
-              <w:t>Panchaati</w:t>
-            </w:r>
-            <w:proofErr w:type="spellEnd"/>
-            <w:r>
-              <w:rPr>
-                <w:rFonts w:cs="Arial"/>
-                <w:b/>
-                <w:sz w:val="28"/>
-                <w:szCs w:val="28"/>
-              </w:rPr>
-              <w:t xml:space="preserve"> No. 28</w:t>
+              <w:t xml:space="preserve"> Panchaati No. 28</w:t>
             </w:r>
           </w:p>
         </w:tc>
@@ -9445,7 +9088,6 @@
               <w:bottom w:val="single" w:sz="4" w:space="0" w:color="000000"/>
               <w:right w:val="single" w:sz="4" w:space="0" w:color="000000"/>
             </w:tcBorders>
-            <w:shd w:val="clear" w:color="auto" w:fill="auto"/>
           </w:tcPr>
           <w:p>
             <w:pPr>
@@ -9686,7 +9328,6 @@
               <w:bottom w:val="single" w:sz="4" w:space="0" w:color="000000"/>
               <w:right w:val="single" w:sz="4" w:space="0" w:color="000000"/>
             </w:tcBorders>
-            <w:shd w:val="clear" w:color="auto" w:fill="auto"/>
           </w:tcPr>
           <w:p>
             <w:pPr>
@@ -9928,7 +9569,6 @@
               <w:bottom w:val="single" w:sz="4" w:space="0" w:color="000000"/>
               <w:right w:val="single" w:sz="4" w:space="0" w:color="000000"/>
             </w:tcBorders>
-            <w:shd w:val="clear" w:color="auto" w:fill="auto"/>
           </w:tcPr>
           <w:p>
             <w:pPr>
@@ -9951,19 +9591,8 @@
                 <w:sz w:val="28"/>
                 <w:szCs w:val="28"/>
               </w:rPr>
-              <w:t xml:space="preserve">TS 1.5.3.2 – </w:t>
-            </w:r>
-            <w:proofErr w:type="spellStart"/>
-            <w:r>
-              <w:rPr>
-                <w:rFonts w:cs="Arial"/>
-                <w:b/>
-                <w:sz w:val="28"/>
-                <w:szCs w:val="28"/>
-              </w:rPr>
-              <w:t>Vaakyam</w:t>
-            </w:r>
-            <w:proofErr w:type="spellEnd"/>
+              <w:t>TS 1.5.3.2 – Vaakyam</w:t>
+            </w:r>
           </w:p>
           <w:p>
             <w:pPr>
@@ -10012,23 +9641,13 @@
                 <w:szCs w:val="28"/>
               </w:rPr>
             </w:pPr>
-            <w:proofErr w:type="spellStart"/>
-            <w:r>
-              <w:rPr>
-                <w:b/>
-                <w:sz w:val="28"/>
-                <w:szCs w:val="28"/>
-              </w:rPr>
-              <w:t>Panchaati</w:t>
-            </w:r>
-            <w:proofErr w:type="spellEnd"/>
-            <w:r>
-              <w:rPr>
-                <w:b/>
-                <w:sz w:val="28"/>
-                <w:szCs w:val="28"/>
-              </w:rPr>
-              <w:t xml:space="preserve"> No.- 11</w:t>
+            <w:r>
+              <w:rPr>
+                <w:b/>
+                <w:sz w:val="28"/>
+                <w:szCs w:val="28"/>
+              </w:rPr>
+              <w:t>Panchaati No.- 11</w:t>
             </w:r>
           </w:p>
         </w:tc>
@@ -10041,7 +9660,6 @@
               <w:bottom w:val="single" w:sz="4" w:space="0" w:color="000000"/>
               <w:right w:val="single" w:sz="4" w:space="0" w:color="000000"/>
             </w:tcBorders>
-            <w:shd w:val="clear" w:color="auto" w:fill="auto"/>
           </w:tcPr>
           <w:p>
             <w:pPr>
@@ -10233,7 +9851,6 @@
               <w:bottom w:val="single" w:sz="4" w:space="0" w:color="000000"/>
               <w:right w:val="single" w:sz="4" w:space="0" w:color="000000"/>
             </w:tcBorders>
-            <w:shd w:val="clear" w:color="auto" w:fill="auto"/>
           </w:tcPr>
           <w:p>
             <w:pPr>
@@ -10470,7 +10087,6 @@
         </w:rPr>
         <w:t xml:space="preserve">TS </w:t>
       </w:r>
-      <w:proofErr w:type="spellStart"/>
       <w:r>
         <w:rPr>
           <w:b/>
@@ -10491,7 +10107,6 @@
         </w:rPr>
         <w:t>A</w:t>
       </w:r>
-      <w:proofErr w:type="spellEnd"/>
       <w:r>
         <w:rPr>
           <w:b/>
@@ -10786,7 +10401,6 @@
               <w:bottom w:val="single" w:sz="4" w:space="0" w:color="000000"/>
               <w:right w:val="single" w:sz="4" w:space="0" w:color="000000"/>
             </w:tcBorders>
-            <w:shd w:val="clear" w:color="auto" w:fill="auto"/>
           </w:tcPr>
           <w:p>
             <w:pPr>
@@ -10810,10 +10424,13 @@
                 <w:sz w:val="28"/>
                 <w:szCs w:val="28"/>
               </w:rPr>
-              <w:t xml:space="preserve">1.1.7.1 – </w:t>
-            </w:r>
-            <w:proofErr w:type="spellStart"/>
-            <w:r>
+              <w:t>1.1.7.1 – Vaakyam</w:t>
+            </w:r>
+          </w:p>
+          <w:p>
+            <w:pPr>
+              <w:spacing w:before="0" w:line="240" w:lineRule="auto"/>
+              <w:ind w:left="29"/>
               <w:rPr>
                 <w:rFonts w:cs="Arial"/>
                 <w:b/>
@@ -10822,9 +10439,18 @@
                 <w:sz w:val="28"/>
                 <w:szCs w:val="28"/>
               </w:rPr>
-              <w:t>Vaakyam</w:t>
-            </w:r>
-            <w:proofErr w:type="spellEnd"/>
+            </w:pPr>
+            <w:r>
+              <w:rPr>
+                <w:rFonts w:cs="Arial"/>
+                <w:b/>
+                <w:bCs/>
+                <w:color w:val="000000"/>
+                <w:sz w:val="28"/>
+                <w:szCs w:val="28"/>
+              </w:rPr>
+              <w:t>Line No. 1</w:t>
+            </w:r>
           </w:p>
           <w:p>
             <w:pPr>
@@ -10848,45 +10474,7 @@
                 <w:sz w:val="28"/>
                 <w:szCs w:val="28"/>
               </w:rPr>
-              <w:t>Line No. 1</w:t>
-            </w:r>
-          </w:p>
-          <w:p>
-            <w:pPr>
-              <w:spacing w:before="0" w:line="240" w:lineRule="auto"/>
-              <w:ind w:left="29"/>
-              <w:rPr>
-                <w:rFonts w:cs="Arial"/>
-                <w:b/>
-                <w:bCs/>
-                <w:color w:val="000000"/>
-                <w:sz w:val="28"/>
-                <w:szCs w:val="28"/>
-              </w:rPr>
-            </w:pPr>
-            <w:proofErr w:type="spellStart"/>
-            <w:r>
-              <w:rPr>
-                <w:rFonts w:cs="Arial"/>
-                <w:b/>
-                <w:bCs/>
-                <w:color w:val="000000"/>
-                <w:sz w:val="28"/>
-                <w:szCs w:val="28"/>
-              </w:rPr>
-              <w:t>Panchaati</w:t>
-            </w:r>
-            <w:proofErr w:type="spellEnd"/>
-            <w:r>
-              <w:rPr>
-                <w:rFonts w:cs="Arial"/>
-                <w:b/>
-                <w:bCs/>
-                <w:color w:val="000000"/>
-                <w:sz w:val="28"/>
-                <w:szCs w:val="28"/>
-              </w:rPr>
-              <w:t xml:space="preserve"> No. 10</w:t>
+              <w:t>Panchaati No. 10</w:t>
             </w:r>
           </w:p>
         </w:tc>
@@ -10900,7 +10488,6 @@
               <w:bottom w:val="single" w:sz="4" w:space="0" w:color="000000"/>
               <w:right w:val="single" w:sz="4" w:space="0" w:color="000000"/>
             </w:tcBorders>
-            <w:shd w:val="clear" w:color="auto" w:fill="auto"/>
           </w:tcPr>
           <w:p>
             <w:pPr>
@@ -11070,7 +10657,6 @@
               <w:bottom w:val="single" w:sz="4" w:space="0" w:color="000000"/>
               <w:right w:val="single" w:sz="4" w:space="0" w:color="000000"/>
             </w:tcBorders>
-            <w:shd w:val="clear" w:color="auto" w:fill="auto"/>
           </w:tcPr>
           <w:p>
             <w:pPr>
@@ -11237,7 +10823,6 @@
         <w:tc>
           <w:tcPr>
             <w:tcW w:w="3345" w:type="dxa"/>
-            <w:shd w:val="clear" w:color="auto" w:fill="auto"/>
           </w:tcPr>
           <w:p>
             <w:pPr>
@@ -11315,19 +10900,8 @@
                 <w:sz w:val="28"/>
                 <w:szCs w:val="28"/>
               </w:rPr>
-              <w:t xml:space="preserve"> – </w:t>
-            </w:r>
-            <w:proofErr w:type="spellStart"/>
-            <w:r>
-              <w:rPr>
-                <w:rFonts w:cs="Arial"/>
-                <w:b/>
-                <w:sz w:val="28"/>
-                <w:szCs w:val="28"/>
-              </w:rPr>
-              <w:t>Vaakyam</w:t>
-            </w:r>
-            <w:proofErr w:type="spellEnd"/>
+              <w:t xml:space="preserve"> – Vaakyam</w:t>
+            </w:r>
           </w:p>
           <w:p>
             <w:pPr>
@@ -11339,7 +10913,6 @@
                 <w:szCs w:val="28"/>
               </w:rPr>
             </w:pPr>
-            <w:proofErr w:type="spellStart"/>
             <w:r>
               <w:rPr>
                 <w:b/>
@@ -11356,7 +10929,6 @@
               </w:rPr>
               <w:t>anchaati</w:t>
             </w:r>
-            <w:proofErr w:type="spellEnd"/>
             <w:r>
               <w:rPr>
                 <w:b/>
@@ -11391,7 +10963,6 @@
           <w:tcPr>
             <w:tcW w:w="5475" w:type="dxa"/>
             <w:gridSpan w:val="2"/>
-            <w:shd w:val="clear" w:color="auto" w:fill="auto"/>
           </w:tcPr>
           <w:p>
             <w:pPr>
@@ -11436,7 +11007,6 @@
               </w:rPr>
               <w:t>னா</w:t>
             </w:r>
-            <w:proofErr w:type="spellStart"/>
             <w:r>
               <w:rPr>
                 <w:rFonts w:ascii="BRH Devanagari Extra" w:hAnsi="BRH Devanagari Extra"/>
@@ -11447,7 +11017,6 @@
               </w:rPr>
               <w:t>óè</w:t>
             </w:r>
-            <w:proofErr w:type="spellEnd"/>
             <w:r>
               <w:rPr>
                 <w:sz w:val="28"/>
@@ -11568,7 +11137,6 @@
               </w:rPr>
               <w:t>…</w:t>
             </w:r>
-            <w:proofErr w:type="spellStart"/>
             <w:r>
               <w:rPr>
                 <w:rFonts w:ascii="BRH Devanagari Extra" w:hAnsi="BRH Devanagari Extra"/>
@@ -11578,7 +11146,6 @@
               </w:rPr>
               <w:t>óè</w:t>
             </w:r>
-            <w:proofErr w:type="spellEnd"/>
             <w:r>
               <w:rPr>
                 <w:rFonts w:ascii="BRH Tamil Tab Extra" w:hAnsi="BRH Tamil Tab Extra"/>
@@ -11641,7 +11208,6 @@
         <w:tc>
           <w:tcPr>
             <w:tcW w:w="5582" w:type="dxa"/>
-            <w:shd w:val="clear" w:color="auto" w:fill="auto"/>
           </w:tcPr>
           <w:p>
             <w:pPr>
@@ -11681,7 +11247,6 @@
               </w:rPr>
               <w:t>னா</w:t>
             </w:r>
-            <w:proofErr w:type="spellStart"/>
             <w:r>
               <w:rPr>
                 <w:rFonts w:ascii="BRH Devanagari Extra" w:hAnsi="BRH Devanagari Extra"/>
@@ -11691,7 +11256,6 @@
               </w:rPr>
               <w:t>óè</w:t>
             </w:r>
-            <w:proofErr w:type="spellEnd"/>
             <w:r>
               <w:rPr>
                 <w:sz w:val="28"/>
@@ -11819,7 +11383,6 @@
               </w:rPr>
               <w:t>…</w:t>
             </w:r>
-            <w:proofErr w:type="spellStart"/>
             <w:r>
               <w:rPr>
                 <w:rFonts w:ascii="BRH Devanagari Extra" w:hAnsi="BRH Devanagari Extra"/>
@@ -11829,7 +11392,6 @@
               </w:rPr>
               <w:t>óè</w:t>
             </w:r>
-            <w:proofErr w:type="spellEnd"/>
             <w:r>
               <w:rPr>
                 <w:rFonts w:ascii="BRH Tamil Tab Extra" w:hAnsi="BRH Tamil Tab Extra"/>
@@ -11916,7 +11478,6 @@
               </w:rPr>
               <w:t xml:space="preserve">(deletion of </w:t>
             </w:r>
-            <w:proofErr w:type="spellStart"/>
             <w:r>
               <w:rPr>
                 <w:rFonts w:ascii="Latha" w:hAnsi="Latha" w:cs="Latha"/>
@@ -11937,19 +11498,7 @@
                 <w:szCs w:val="28"/>
                 <w:lang w:bidi="ta-IN"/>
               </w:rPr>
-              <w:t>u</w:t>
-            </w:r>
-            <w:proofErr w:type="spellEnd"/>
-            <w:r>
-              <w:rPr>
-                <w:rFonts w:ascii="Latha" w:hAnsi="Latha" w:cs="Latha"/>
-                <w:b/>
-                <w:bCs/>
-                <w:sz w:val="28"/>
-                <w:szCs w:val="28"/>
-                <w:lang w:bidi="ta-IN"/>
-              </w:rPr>
-              <w:t xml:space="preserve"> now added)</w:t>
+              <w:t>u now added)</w:t>
             </w:r>
           </w:p>
         </w:tc>
@@ -11961,7 +11510,6 @@
         <w:tc>
           <w:tcPr>
             <w:tcW w:w="3345" w:type="dxa"/>
-            <w:shd w:val="clear" w:color="auto" w:fill="auto"/>
           </w:tcPr>
           <w:p>
             <w:pPr>
@@ -12038,19 +11586,8 @@
                 <w:sz w:val="28"/>
                 <w:szCs w:val="28"/>
               </w:rPr>
-              <w:t xml:space="preserve"> – </w:t>
-            </w:r>
-            <w:proofErr w:type="spellStart"/>
-            <w:r>
-              <w:rPr>
-                <w:rFonts w:cs="Arial"/>
-                <w:b/>
-                <w:sz w:val="28"/>
-                <w:szCs w:val="28"/>
-              </w:rPr>
-              <w:t>Vaakyam</w:t>
-            </w:r>
-            <w:proofErr w:type="spellEnd"/>
+              <w:t xml:space="preserve"> – Vaakyam</w:t>
+            </w:r>
           </w:p>
           <w:p>
             <w:pPr>
@@ -12062,7 +11599,6 @@
                 <w:szCs w:val="28"/>
               </w:rPr>
             </w:pPr>
-            <w:proofErr w:type="spellStart"/>
             <w:r>
               <w:rPr>
                 <w:b/>
@@ -12079,7 +11615,6 @@
               </w:rPr>
               <w:t>anchaati</w:t>
             </w:r>
-            <w:proofErr w:type="spellEnd"/>
             <w:r>
               <w:rPr>
                 <w:b/>
@@ -12117,7 +11652,6 @@
           <w:tcPr>
             <w:tcW w:w="5475" w:type="dxa"/>
             <w:gridSpan w:val="2"/>
-            <w:shd w:val="clear" w:color="auto" w:fill="auto"/>
           </w:tcPr>
           <w:p>
             <w:pPr>
@@ -12330,7 +11864,6 @@
         <w:tc>
           <w:tcPr>
             <w:tcW w:w="5582" w:type="dxa"/>
-            <w:shd w:val="clear" w:color="auto" w:fill="auto"/>
           </w:tcPr>
           <w:p>
             <w:pPr>
@@ -12575,7 +12108,6 @@
         <w:tc>
           <w:tcPr>
             <w:tcW w:w="3345" w:type="dxa"/>
-            <w:shd w:val="clear" w:color="auto" w:fill="auto"/>
           </w:tcPr>
           <w:p>
             <w:pPr>
@@ -12634,19 +12166,8 @@
                 <w:sz w:val="28"/>
                 <w:szCs w:val="28"/>
               </w:rPr>
-              <w:t xml:space="preserve"> – </w:t>
-            </w:r>
-            <w:proofErr w:type="spellStart"/>
-            <w:r>
-              <w:rPr>
-                <w:rFonts w:cs="Arial"/>
-                <w:b/>
-                <w:sz w:val="28"/>
-                <w:szCs w:val="28"/>
-              </w:rPr>
-              <w:t>Vaakyam</w:t>
-            </w:r>
-            <w:proofErr w:type="spellEnd"/>
+              <w:t xml:space="preserve"> – Vaakyam</w:t>
+            </w:r>
           </w:p>
           <w:p>
             <w:pPr>
@@ -12658,7 +12179,6 @@
                 <w:szCs w:val="28"/>
               </w:rPr>
             </w:pPr>
-            <w:proofErr w:type="spellStart"/>
             <w:r>
               <w:rPr>
                 <w:b/>
@@ -12675,7 +12195,6 @@
               </w:rPr>
               <w:t>anchaati</w:t>
             </w:r>
-            <w:proofErr w:type="spellEnd"/>
             <w:r>
               <w:rPr>
                 <w:b/>
@@ -12713,7 +12232,6 @@
           <w:tcPr>
             <w:tcW w:w="5475" w:type="dxa"/>
             <w:gridSpan w:val="2"/>
-            <w:shd w:val="clear" w:color="auto" w:fill="auto"/>
           </w:tcPr>
           <w:p>
             <w:pPr>
@@ -12903,7 +12421,6 @@
         <w:tc>
           <w:tcPr>
             <w:tcW w:w="5582" w:type="dxa"/>
-            <w:shd w:val="clear" w:color="auto" w:fill="auto"/>
           </w:tcPr>
           <w:p>
             <w:pPr>
@@ -13127,7 +12644,6 @@
         <w:tc>
           <w:tcPr>
             <w:tcW w:w="3345" w:type="dxa"/>
-            <w:shd w:val="clear" w:color="auto" w:fill="auto"/>
           </w:tcPr>
           <w:p>
             <w:pPr>
@@ -13186,19 +12702,8 @@
                 <w:sz w:val="28"/>
                 <w:szCs w:val="28"/>
               </w:rPr>
-              <w:t xml:space="preserve"> – </w:t>
-            </w:r>
-            <w:proofErr w:type="spellStart"/>
-            <w:r>
-              <w:rPr>
-                <w:rFonts w:cs="Arial"/>
-                <w:b/>
-                <w:sz w:val="28"/>
-                <w:szCs w:val="28"/>
-              </w:rPr>
-              <w:t>Vaakyam</w:t>
-            </w:r>
-            <w:proofErr w:type="spellEnd"/>
+              <w:t xml:space="preserve"> – Vaakyam</w:t>
+            </w:r>
           </w:p>
           <w:p>
             <w:pPr>
@@ -13210,7 +12715,6 @@
                 <w:szCs w:val="28"/>
               </w:rPr>
             </w:pPr>
-            <w:proofErr w:type="spellStart"/>
             <w:r>
               <w:rPr>
                 <w:b/>
@@ -13227,7 +12731,6 @@
               </w:rPr>
               <w:t>anchaati</w:t>
             </w:r>
-            <w:proofErr w:type="spellEnd"/>
             <w:r>
               <w:rPr>
                 <w:b/>
@@ -13276,7 +12779,6 @@
           <w:tcPr>
             <w:tcW w:w="5475" w:type="dxa"/>
             <w:gridSpan w:val="2"/>
-            <w:shd w:val="clear" w:color="auto" w:fill="auto"/>
           </w:tcPr>
           <w:p>
             <w:pPr>
@@ -13415,7 +12917,6 @@
         <w:tc>
           <w:tcPr>
             <w:tcW w:w="5582" w:type="dxa"/>
-            <w:shd w:val="clear" w:color="auto" w:fill="auto"/>
           </w:tcPr>
           <w:p>
             <w:pPr>
@@ -13567,7 +13068,6 @@
         <w:tc>
           <w:tcPr>
             <w:tcW w:w="3345" w:type="dxa"/>
-            <w:shd w:val="clear" w:color="auto" w:fill="auto"/>
           </w:tcPr>
           <w:p>
             <w:pPr>
@@ -13626,19 +13126,8 @@
                 <w:sz w:val="28"/>
                 <w:szCs w:val="28"/>
               </w:rPr>
-              <w:t xml:space="preserve"> – </w:t>
-            </w:r>
-            <w:proofErr w:type="spellStart"/>
-            <w:r>
-              <w:rPr>
-                <w:rFonts w:cs="Arial"/>
-                <w:b/>
-                <w:sz w:val="28"/>
-                <w:szCs w:val="28"/>
-              </w:rPr>
-              <w:t>Vaakyam</w:t>
-            </w:r>
-            <w:proofErr w:type="spellEnd"/>
+              <w:t xml:space="preserve"> – Vaakyam</w:t>
+            </w:r>
           </w:p>
           <w:p>
             <w:pPr>
@@ -13650,7 +13139,6 @@
                 <w:szCs w:val="28"/>
               </w:rPr>
             </w:pPr>
-            <w:proofErr w:type="spellStart"/>
             <w:r>
               <w:rPr>
                 <w:b/>
@@ -13667,7 +13155,6 @@
               </w:rPr>
               <w:t>anchaati</w:t>
             </w:r>
-            <w:proofErr w:type="spellEnd"/>
             <w:r>
               <w:rPr>
                 <w:b/>
@@ -13716,7 +13203,6 @@
           <w:tcPr>
             <w:tcW w:w="5475" w:type="dxa"/>
             <w:gridSpan w:val="2"/>
-            <w:shd w:val="clear" w:color="auto" w:fill="auto"/>
           </w:tcPr>
           <w:p>
             <w:pPr>
@@ -13876,7 +13362,6 @@
         <w:tc>
           <w:tcPr>
             <w:tcW w:w="5582" w:type="dxa"/>
-            <w:shd w:val="clear" w:color="auto" w:fill="auto"/>
           </w:tcPr>
           <w:p>
             <w:pPr>
@@ -14030,7 +13515,6 @@
         <w:tc>
           <w:tcPr>
             <w:tcW w:w="3345" w:type="dxa"/>
-            <w:shd w:val="clear" w:color="auto" w:fill="auto"/>
           </w:tcPr>
           <w:p>
             <w:pPr>
@@ -14070,7 +13554,6 @@
                 <w:szCs w:val="28"/>
               </w:rPr>
             </w:pPr>
-            <w:proofErr w:type="spellStart"/>
             <w:proofErr w:type="gramStart"/>
             <w:r>
               <w:rPr>
@@ -14079,17 +13562,7 @@
                 <w:sz w:val="28"/>
                 <w:szCs w:val="28"/>
               </w:rPr>
-              <w:t>Panchaati</w:t>
-            </w:r>
-            <w:proofErr w:type="spellEnd"/>
-            <w:r>
-              <w:rPr>
-                <w:rFonts w:cs="Arial"/>
-                <w:b/>
-                <w:sz w:val="28"/>
-                <w:szCs w:val="28"/>
-              </w:rPr>
-              <w:t xml:space="preserve">  3</w:t>
+              <w:t>Panchaati  3</w:t>
             </w:r>
             <w:proofErr w:type="gramEnd"/>
           </w:p>
@@ -14122,7 +13595,6 @@
           <w:tcPr>
             <w:tcW w:w="5475" w:type="dxa"/>
             <w:gridSpan w:val="2"/>
-            <w:shd w:val="clear" w:color="auto" w:fill="auto"/>
           </w:tcPr>
           <w:p>
             <w:pPr>
@@ -14334,7 +13806,6 @@
         <w:tc>
           <w:tcPr>
             <w:tcW w:w="5582" w:type="dxa"/>
-            <w:shd w:val="clear" w:color="auto" w:fill="auto"/>
           </w:tcPr>
           <w:p>
             <w:pPr>
@@ -14538,7 +14009,6 @@
         <w:tc>
           <w:tcPr>
             <w:tcW w:w="3345" w:type="dxa"/>
-            <w:shd w:val="clear" w:color="auto" w:fill="auto"/>
           </w:tcPr>
           <w:p>
             <w:pPr>
@@ -14616,19 +14086,8 @@
                 <w:sz w:val="28"/>
                 <w:szCs w:val="28"/>
               </w:rPr>
-              <w:t xml:space="preserve"> – </w:t>
-            </w:r>
-            <w:proofErr w:type="spellStart"/>
-            <w:r>
-              <w:rPr>
-                <w:rFonts w:cs="Arial"/>
-                <w:b/>
-                <w:sz w:val="28"/>
-                <w:szCs w:val="28"/>
-              </w:rPr>
-              <w:t>Vaakyam</w:t>
-            </w:r>
-            <w:proofErr w:type="spellEnd"/>
+              <w:t xml:space="preserve"> – Vaakyam</w:t>
+            </w:r>
           </w:p>
           <w:p>
             <w:pPr>
@@ -14640,7 +14099,6 @@
                 <w:szCs w:val="28"/>
               </w:rPr>
             </w:pPr>
-            <w:proofErr w:type="spellStart"/>
             <w:r>
               <w:rPr>
                 <w:b/>
@@ -14657,7 +14115,6 @@
               </w:rPr>
               <w:t>anchaati</w:t>
             </w:r>
-            <w:proofErr w:type="spellEnd"/>
             <w:r>
               <w:rPr>
                 <w:b/>
@@ -14695,7 +14152,6 @@
           <w:tcPr>
             <w:tcW w:w="5475" w:type="dxa"/>
             <w:gridSpan w:val="2"/>
-            <w:shd w:val="clear" w:color="auto" w:fill="auto"/>
           </w:tcPr>
           <w:p>
             <w:pPr>
@@ -14830,7 +14286,6 @@
         <w:tc>
           <w:tcPr>
             <w:tcW w:w="5582" w:type="dxa"/>
-            <w:shd w:val="clear" w:color="auto" w:fill="auto"/>
           </w:tcPr>
           <w:p>
             <w:pPr>
@@ -14979,7 +14434,6 @@
         <w:tc>
           <w:tcPr>
             <w:tcW w:w="3345" w:type="dxa"/>
-            <w:shd w:val="clear" w:color="auto" w:fill="auto"/>
           </w:tcPr>
           <w:p>
             <w:pPr>
@@ -15056,19 +14510,8 @@
                 <w:sz w:val="28"/>
                 <w:szCs w:val="28"/>
               </w:rPr>
-              <w:t xml:space="preserve"> – </w:t>
-            </w:r>
-            <w:proofErr w:type="spellStart"/>
-            <w:r>
-              <w:rPr>
-                <w:rFonts w:cs="Arial"/>
-                <w:b/>
-                <w:sz w:val="28"/>
-                <w:szCs w:val="28"/>
-              </w:rPr>
-              <w:t>Vaakyam</w:t>
-            </w:r>
-            <w:proofErr w:type="spellEnd"/>
+              <w:t xml:space="preserve"> – Vaakyam</w:t>
+            </w:r>
           </w:p>
           <w:p>
             <w:pPr>
@@ -15080,7 +14523,6 @@
                 <w:szCs w:val="28"/>
               </w:rPr>
             </w:pPr>
-            <w:proofErr w:type="spellStart"/>
             <w:r>
               <w:rPr>
                 <w:b/>
@@ -15097,7 +14539,6 @@
               </w:rPr>
               <w:t>anchaati</w:t>
             </w:r>
-            <w:proofErr w:type="spellEnd"/>
             <w:r>
               <w:rPr>
                 <w:b/>
@@ -15135,7 +14576,6 @@
           <w:tcPr>
             <w:tcW w:w="5475" w:type="dxa"/>
             <w:gridSpan w:val="2"/>
-            <w:shd w:val="clear" w:color="auto" w:fill="auto"/>
           </w:tcPr>
           <w:p>
             <w:pPr>
@@ -15332,7 +14772,6 @@
         <w:tc>
           <w:tcPr>
             <w:tcW w:w="5582" w:type="dxa"/>
-            <w:shd w:val="clear" w:color="auto" w:fill="auto"/>
           </w:tcPr>
           <w:p>
             <w:pPr>
@@ -15530,7 +14969,6 @@
         <w:tc>
           <w:tcPr>
             <w:tcW w:w="3345" w:type="dxa"/>
-            <w:shd w:val="clear" w:color="auto" w:fill="auto"/>
           </w:tcPr>
           <w:p>
             <w:pPr>
@@ -15553,19 +14991,8 @@
                 <w:sz w:val="28"/>
                 <w:szCs w:val="28"/>
               </w:rPr>
-              <w:t xml:space="preserve">TS 1.3.6.1 </w:t>
-            </w:r>
-            <w:proofErr w:type="spellStart"/>
-            <w:r>
-              <w:rPr>
-                <w:rFonts w:cs="Arial"/>
-                <w:b/>
-                <w:sz w:val="28"/>
-                <w:szCs w:val="28"/>
-              </w:rPr>
-              <w:t>Vaakyam</w:t>
-            </w:r>
-            <w:proofErr w:type="spellEnd"/>
+              <w:t>TS 1.3.6.1 Vaakyam</w:t>
+            </w:r>
           </w:p>
           <w:p>
             <w:pPr>
@@ -15581,7 +15008,6 @@
                 <w:szCs w:val="28"/>
               </w:rPr>
             </w:pPr>
-            <w:proofErr w:type="spellStart"/>
             <w:r>
               <w:rPr>
                 <w:rFonts w:cs="Arial"/>
@@ -15589,17 +15015,7 @@
                 <w:sz w:val="28"/>
                 <w:szCs w:val="28"/>
               </w:rPr>
-              <w:t>Panchaati</w:t>
-            </w:r>
-            <w:proofErr w:type="spellEnd"/>
-            <w:r>
-              <w:rPr>
-                <w:rFonts w:cs="Arial"/>
-                <w:b/>
-                <w:sz w:val="28"/>
-                <w:szCs w:val="28"/>
-              </w:rPr>
-              <w:t xml:space="preserve"> 10</w:t>
+              <w:t>Panchaati 10</w:t>
             </w:r>
           </w:p>
           <w:p>
@@ -15631,7 +15047,6 @@
           <w:tcPr>
             <w:tcW w:w="5475" w:type="dxa"/>
             <w:gridSpan w:val="2"/>
-            <w:shd w:val="clear" w:color="auto" w:fill="auto"/>
           </w:tcPr>
           <w:p>
             <w:pPr>
@@ -15805,7 +15220,6 @@
         <w:tc>
           <w:tcPr>
             <w:tcW w:w="5582" w:type="dxa"/>
-            <w:shd w:val="clear" w:color="auto" w:fill="auto"/>
           </w:tcPr>
           <w:p>
             <w:pPr>
@@ -15981,7 +15395,6 @@
         <w:tc>
           <w:tcPr>
             <w:tcW w:w="3345" w:type="dxa"/>
-            <w:shd w:val="clear" w:color="auto" w:fill="auto"/>
           </w:tcPr>
           <w:p>
             <w:pPr>
@@ -16058,19 +15471,8 @@
                 <w:sz w:val="28"/>
                 <w:szCs w:val="28"/>
               </w:rPr>
-              <w:t xml:space="preserve"> – </w:t>
-            </w:r>
-            <w:proofErr w:type="spellStart"/>
-            <w:r>
-              <w:rPr>
-                <w:rFonts w:cs="Arial"/>
-                <w:b/>
-                <w:sz w:val="28"/>
-                <w:szCs w:val="28"/>
-              </w:rPr>
-              <w:t>Vaakyam</w:t>
-            </w:r>
-            <w:proofErr w:type="spellEnd"/>
+              <w:t xml:space="preserve"> – Vaakyam</w:t>
+            </w:r>
           </w:p>
           <w:p>
             <w:pPr>
@@ -16082,7 +15484,6 @@
                 <w:szCs w:val="28"/>
               </w:rPr>
             </w:pPr>
-            <w:proofErr w:type="spellStart"/>
             <w:r>
               <w:rPr>
                 <w:b/>
@@ -16099,7 +15500,6 @@
               </w:rPr>
               <w:t>anchaati</w:t>
             </w:r>
-            <w:proofErr w:type="spellEnd"/>
             <w:r>
               <w:rPr>
                 <w:b/>
@@ -16137,7 +15537,6 @@
           <w:tcPr>
             <w:tcW w:w="5475" w:type="dxa"/>
             <w:gridSpan w:val="2"/>
-            <w:shd w:val="clear" w:color="auto" w:fill="auto"/>
           </w:tcPr>
           <w:p>
             <w:pPr>
@@ -16322,7 +15721,6 @@
         <w:tc>
           <w:tcPr>
             <w:tcW w:w="5582" w:type="dxa"/>
-            <w:shd w:val="clear" w:color="auto" w:fill="auto"/>
           </w:tcPr>
           <w:p>
             <w:pPr>
@@ -16504,7 +15902,6 @@
               <w:bottom w:val="single" w:sz="4" w:space="0" w:color="000000"/>
               <w:right w:val="single" w:sz="4" w:space="0" w:color="000000"/>
             </w:tcBorders>
-            <w:shd w:val="clear" w:color="auto" w:fill="auto"/>
           </w:tcPr>
           <w:p>
             <w:pPr>
@@ -16527,19 +15924,8 @@
                 <w:sz w:val="28"/>
                 <w:szCs w:val="28"/>
               </w:rPr>
-              <w:t xml:space="preserve">TS 1.4.18.1 – </w:t>
-            </w:r>
-            <w:proofErr w:type="spellStart"/>
-            <w:r>
-              <w:rPr>
-                <w:rFonts w:cs="Arial"/>
-                <w:b/>
-                <w:sz w:val="28"/>
-                <w:szCs w:val="28"/>
-              </w:rPr>
-              <w:t>Vaakyam</w:t>
-            </w:r>
-            <w:proofErr w:type="spellEnd"/>
+              <w:t>TS 1.4.18.1 – Vaakyam</w:t>
+            </w:r>
           </w:p>
           <w:p>
             <w:pPr>
@@ -16585,25 +15971,7 @@
                 <w:sz w:val="28"/>
                 <w:szCs w:val="28"/>
               </w:rPr>
-              <w:t xml:space="preserve"> </w:t>
-            </w:r>
-            <w:proofErr w:type="spellStart"/>
-            <w:r>
-              <w:rPr>
-                <w:b/>
-                <w:sz w:val="28"/>
-                <w:szCs w:val="28"/>
-              </w:rPr>
-              <w:t>Panchaati</w:t>
-            </w:r>
-            <w:proofErr w:type="spellEnd"/>
-            <w:r>
-              <w:rPr>
-                <w:b/>
-                <w:sz w:val="28"/>
-                <w:szCs w:val="28"/>
-              </w:rPr>
-              <w:t xml:space="preserve"> No. 19</w:t>
+              <w:t xml:space="preserve"> Panchaati No. 19</w:t>
             </w:r>
           </w:p>
         </w:tc>
@@ -16617,7 +15985,6 @@
               <w:bottom w:val="single" w:sz="4" w:space="0" w:color="000000"/>
               <w:right w:val="single" w:sz="4" w:space="0" w:color="000000"/>
             </w:tcBorders>
-            <w:shd w:val="clear" w:color="auto" w:fill="auto"/>
           </w:tcPr>
           <w:p>
             <w:pPr>
@@ -16747,7 +16114,6 @@
               <w:bottom w:val="single" w:sz="4" w:space="0" w:color="000000"/>
               <w:right w:val="single" w:sz="4" w:space="0" w:color="000000"/>
             </w:tcBorders>
-            <w:shd w:val="clear" w:color="auto" w:fill="auto"/>
           </w:tcPr>
           <w:p>
             <w:pPr>
@@ -16891,7 +16257,6 @@
               <w:bottom w:val="single" w:sz="4" w:space="0" w:color="000000"/>
               <w:right w:val="single" w:sz="4" w:space="0" w:color="000000"/>
             </w:tcBorders>
-            <w:shd w:val="clear" w:color="auto" w:fill="auto"/>
           </w:tcPr>
           <w:p>
             <w:pPr>
@@ -16914,19 +16279,8 @@
                 <w:sz w:val="28"/>
                 <w:szCs w:val="28"/>
               </w:rPr>
-              <w:t xml:space="preserve">TS 1.4.20.1 – </w:t>
-            </w:r>
-            <w:proofErr w:type="spellStart"/>
-            <w:r>
-              <w:rPr>
-                <w:rFonts w:cs="Arial"/>
-                <w:b/>
-                <w:sz w:val="28"/>
-                <w:szCs w:val="28"/>
-              </w:rPr>
-              <w:t>Vaakyam</w:t>
-            </w:r>
-            <w:proofErr w:type="spellEnd"/>
+              <w:t>TS 1.4.20.1 – Vaakyam</w:t>
+            </w:r>
           </w:p>
           <w:p>
             <w:pPr>
@@ -16973,27 +16327,7 @@
                 <w:sz w:val="28"/>
                 <w:szCs w:val="28"/>
               </w:rPr>
-              <w:t xml:space="preserve"> </w:t>
-            </w:r>
-            <w:proofErr w:type="spellStart"/>
-            <w:r>
-              <w:rPr>
-                <w:rFonts w:cs="Arial"/>
-                <w:b/>
-                <w:sz w:val="28"/>
-                <w:szCs w:val="28"/>
-              </w:rPr>
-              <w:t>Panchaati</w:t>
-            </w:r>
-            <w:proofErr w:type="spellEnd"/>
-            <w:r>
-              <w:rPr>
-                <w:rFonts w:cs="Arial"/>
-                <w:b/>
-                <w:sz w:val="28"/>
-                <w:szCs w:val="28"/>
-              </w:rPr>
-              <w:t xml:space="preserve"> No. 21</w:t>
+              <w:t xml:space="preserve"> Panchaati No. 21</w:t>
             </w:r>
           </w:p>
         </w:tc>
@@ -17007,7 +16341,6 @@
               <w:bottom w:val="single" w:sz="4" w:space="0" w:color="000000"/>
               <w:right w:val="single" w:sz="4" w:space="0" w:color="000000"/>
             </w:tcBorders>
-            <w:shd w:val="clear" w:color="auto" w:fill="auto"/>
           </w:tcPr>
           <w:p>
             <w:pPr>
@@ -17159,7 +16492,6 @@
               <w:bottom w:val="single" w:sz="4" w:space="0" w:color="000000"/>
               <w:right w:val="single" w:sz="4" w:space="0" w:color="000000"/>
             </w:tcBorders>
-            <w:shd w:val="clear" w:color="auto" w:fill="auto"/>
           </w:tcPr>
           <w:p>
             <w:pPr>
@@ -17325,7 +16657,6 @@
               <w:bottom w:val="single" w:sz="4" w:space="0" w:color="000000"/>
               <w:right w:val="single" w:sz="4" w:space="0" w:color="000000"/>
             </w:tcBorders>
-            <w:shd w:val="clear" w:color="auto" w:fill="auto"/>
           </w:tcPr>
           <w:p>
             <w:pPr>
@@ -17348,19 +16679,8 @@
                 <w:sz w:val="28"/>
                 <w:szCs w:val="28"/>
               </w:rPr>
-              <w:t xml:space="preserve">TS 1.4.42.1 – </w:t>
-            </w:r>
-            <w:proofErr w:type="spellStart"/>
-            <w:r>
-              <w:rPr>
-                <w:rFonts w:cs="Arial"/>
-                <w:b/>
-                <w:sz w:val="28"/>
-                <w:szCs w:val="28"/>
-              </w:rPr>
-              <w:t>Vaakyam</w:t>
-            </w:r>
-            <w:proofErr w:type="spellEnd"/>
+              <w:t>TS 1.4.42.1 – Vaakyam</w:t>
+            </w:r>
           </w:p>
           <w:p>
             <w:pPr>
@@ -17407,27 +16727,7 @@
                 <w:sz w:val="28"/>
                 <w:szCs w:val="28"/>
               </w:rPr>
-              <w:t xml:space="preserve"> </w:t>
-            </w:r>
-            <w:proofErr w:type="spellStart"/>
-            <w:r>
-              <w:rPr>
-                <w:rFonts w:cs="Arial"/>
-                <w:b/>
-                <w:sz w:val="28"/>
-                <w:szCs w:val="28"/>
-              </w:rPr>
-              <w:t>Panchaati</w:t>
-            </w:r>
-            <w:proofErr w:type="spellEnd"/>
-            <w:r>
-              <w:rPr>
-                <w:rFonts w:cs="Arial"/>
-                <w:b/>
-                <w:sz w:val="28"/>
-                <w:szCs w:val="28"/>
-              </w:rPr>
-              <w:t xml:space="preserve"> No. 43</w:t>
+              <w:t xml:space="preserve"> Panchaati No. 43</w:t>
             </w:r>
           </w:p>
         </w:tc>
@@ -17441,7 +16741,6 @@
               <w:bottom w:val="single" w:sz="4" w:space="0" w:color="000000"/>
               <w:right w:val="single" w:sz="4" w:space="0" w:color="000000"/>
             </w:tcBorders>
-            <w:shd w:val="clear" w:color="auto" w:fill="auto"/>
           </w:tcPr>
           <w:p>
             <w:pPr>
@@ -17620,7 +16919,6 @@
               <w:bottom w:val="single" w:sz="4" w:space="0" w:color="000000"/>
               <w:right w:val="single" w:sz="4" w:space="0" w:color="000000"/>
             </w:tcBorders>
-            <w:shd w:val="clear" w:color="auto" w:fill="auto"/>
           </w:tcPr>
           <w:p>
             <w:pPr>
@@ -17797,19 +17095,8 @@
                 <w:sz w:val="28"/>
                 <w:szCs w:val="28"/>
               </w:rPr>
-              <w:t>(</w:t>
-            </w:r>
-            <w:proofErr w:type="spellStart"/>
-            <w:r>
-              <w:rPr>
-                <w:rFonts w:cs="Arial"/>
-                <w:bCs/>
-                <w:sz w:val="28"/>
-                <w:szCs w:val="28"/>
-              </w:rPr>
-              <w:t>visargam</w:t>
-            </w:r>
-            <w:proofErr w:type="spellEnd"/>
+              <w:t>(visargam</w:t>
+            </w:r>
             <w:r>
               <w:rPr>
                 <w:rFonts w:ascii="BRH Devanagari Extra" w:hAnsi="BRH Devanagari Extra" w:cs="BRH Devanagari Extra"/>
@@ -17843,7 +17130,6 @@
               <w:bottom w:val="single" w:sz="4" w:space="0" w:color="000000"/>
               <w:right w:val="single" w:sz="4" w:space="0" w:color="000000"/>
             </w:tcBorders>
-            <w:shd w:val="clear" w:color="auto" w:fill="auto"/>
           </w:tcPr>
           <w:p>
             <w:pPr>
@@ -17866,19 +17152,8 @@
                 <w:sz w:val="28"/>
                 <w:szCs w:val="28"/>
               </w:rPr>
-              <w:t xml:space="preserve">TS 1.5.1.2 – </w:t>
-            </w:r>
-            <w:proofErr w:type="spellStart"/>
-            <w:r>
-              <w:rPr>
-                <w:rFonts w:cs="Arial"/>
-                <w:b/>
-                <w:sz w:val="28"/>
-                <w:szCs w:val="28"/>
-              </w:rPr>
-              <w:t>Vaakyam</w:t>
-            </w:r>
-            <w:proofErr w:type="spellEnd"/>
+              <w:t>TS 1.5.1.2 – Vaakyam</w:t>
+            </w:r>
           </w:p>
           <w:p>
             <w:pPr>
@@ -17919,23 +17194,13 @@
                 <w:szCs w:val="28"/>
               </w:rPr>
             </w:pPr>
-            <w:proofErr w:type="spellStart"/>
-            <w:r>
-              <w:rPr>
-                <w:b/>
-                <w:sz w:val="28"/>
-                <w:szCs w:val="28"/>
-              </w:rPr>
-              <w:t>Panchaati</w:t>
-            </w:r>
-            <w:proofErr w:type="spellEnd"/>
-            <w:r>
-              <w:rPr>
-                <w:b/>
-                <w:sz w:val="28"/>
-                <w:szCs w:val="28"/>
-              </w:rPr>
-              <w:t xml:space="preserve"> No.- 2</w:t>
+            <w:r>
+              <w:rPr>
+                <w:b/>
+                <w:sz w:val="28"/>
+                <w:szCs w:val="28"/>
+              </w:rPr>
+              <w:t>Panchaati No.- 2</w:t>
             </w:r>
           </w:p>
         </w:tc>
@@ -17948,7 +17213,6 @@
               <w:bottom w:val="single" w:sz="4" w:space="0" w:color="000000"/>
               <w:right w:val="single" w:sz="4" w:space="0" w:color="000000"/>
             </w:tcBorders>
-            <w:shd w:val="clear" w:color="auto" w:fill="auto"/>
           </w:tcPr>
           <w:p>
             <w:pPr>
@@ -18155,7 +17419,6 @@
               <w:bottom w:val="single" w:sz="4" w:space="0" w:color="000000"/>
               <w:right w:val="single" w:sz="4" w:space="0" w:color="000000"/>
             </w:tcBorders>
-            <w:shd w:val="clear" w:color="auto" w:fill="auto"/>
           </w:tcPr>
           <w:p>
             <w:pPr>
@@ -18381,7 +17644,6 @@
         <w:tc>
           <w:tcPr>
             <w:tcW w:w="3345" w:type="dxa"/>
-            <w:shd w:val="clear" w:color="auto" w:fill="auto"/>
           </w:tcPr>
           <w:p>
             <w:pPr>
@@ -18441,19 +17703,8 @@
                 <w:sz w:val="28"/>
                 <w:szCs w:val="28"/>
               </w:rPr>
-              <w:t xml:space="preserve"> – </w:t>
-            </w:r>
-            <w:proofErr w:type="spellStart"/>
-            <w:r>
-              <w:rPr>
-                <w:rFonts w:cs="Arial"/>
-                <w:b/>
-                <w:sz w:val="28"/>
-                <w:szCs w:val="28"/>
-              </w:rPr>
-              <w:t>Vaakyam</w:t>
-            </w:r>
-            <w:proofErr w:type="spellEnd"/>
+              <w:t xml:space="preserve"> – Vaakyam</w:t>
+            </w:r>
           </w:p>
           <w:p>
             <w:pPr>
@@ -18465,7 +17716,6 @@
                 <w:szCs w:val="28"/>
               </w:rPr>
             </w:pPr>
-            <w:proofErr w:type="spellStart"/>
             <w:r>
               <w:rPr>
                 <w:b/>
@@ -18482,7 +17732,6 @@
               </w:rPr>
               <w:t>anchaati</w:t>
             </w:r>
-            <w:proofErr w:type="spellEnd"/>
             <w:r>
               <w:rPr>
                 <w:b/>
@@ -18520,7 +17769,6 @@
           <w:tcPr>
             <w:tcW w:w="5475" w:type="dxa"/>
             <w:gridSpan w:val="2"/>
-            <w:shd w:val="clear" w:color="auto" w:fill="auto"/>
           </w:tcPr>
           <w:p>
             <w:pPr>
@@ -18664,7 +17912,6 @@
         <w:tc>
           <w:tcPr>
             <w:tcW w:w="5582" w:type="dxa"/>
-            <w:shd w:val="clear" w:color="auto" w:fill="auto"/>
           </w:tcPr>
           <w:p>
             <w:pPr>
@@ -18850,7 +18097,6 @@
         <w:tc>
           <w:tcPr>
             <w:tcW w:w="3345" w:type="dxa"/>
-            <w:shd w:val="clear" w:color="auto" w:fill="auto"/>
           </w:tcPr>
           <w:p>
             <w:pPr>
@@ -18873,19 +18119,8 @@
                 <w:sz w:val="28"/>
                 <w:szCs w:val="28"/>
               </w:rPr>
-              <w:t xml:space="preserve">TS 1.5.2.2 – </w:t>
-            </w:r>
-            <w:proofErr w:type="spellStart"/>
-            <w:r>
-              <w:rPr>
-                <w:rFonts w:cs="Arial"/>
-                <w:b/>
-                <w:sz w:val="28"/>
-                <w:szCs w:val="28"/>
-              </w:rPr>
-              <w:t>Vaakyam</w:t>
-            </w:r>
-            <w:proofErr w:type="spellEnd"/>
+              <w:t>TS 1.5.2.2 – Vaakyam</w:t>
+            </w:r>
           </w:p>
           <w:p>
             <w:pPr>
@@ -18934,23 +18169,13 @@
                 <w:szCs w:val="28"/>
               </w:rPr>
             </w:pPr>
-            <w:proofErr w:type="spellStart"/>
-            <w:r>
-              <w:rPr>
-                <w:b/>
-                <w:sz w:val="28"/>
-                <w:szCs w:val="28"/>
-              </w:rPr>
-              <w:t>Panchaati</w:t>
-            </w:r>
-            <w:proofErr w:type="spellEnd"/>
-            <w:r>
-              <w:rPr>
-                <w:b/>
-                <w:sz w:val="28"/>
-                <w:szCs w:val="28"/>
-              </w:rPr>
-              <w:t xml:space="preserve"> No.- 6</w:t>
+            <w:r>
+              <w:rPr>
+                <w:b/>
+                <w:sz w:val="28"/>
+                <w:szCs w:val="28"/>
+              </w:rPr>
+              <w:t>Panchaati No.- 6</w:t>
             </w:r>
           </w:p>
         </w:tc>
@@ -18958,7 +18183,6 @@
           <w:tcPr>
             <w:tcW w:w="5475" w:type="dxa"/>
             <w:gridSpan w:val="2"/>
-            <w:shd w:val="clear" w:color="auto" w:fill="auto"/>
           </w:tcPr>
           <w:p>
             <w:pPr>
@@ -19012,7 +18236,6 @@
               </w:rPr>
               <w:t>…</w:t>
             </w:r>
-            <w:proofErr w:type="spellStart"/>
             <w:r>
               <w:rPr>
                 <w:rFonts w:ascii="BRH Devanagari Extra" w:hAnsi="BRH Devanagari Extra"/>
@@ -19022,7 +18245,6 @@
               </w:rPr>
               <w:t>óè</w:t>
             </w:r>
-            <w:proofErr w:type="spellEnd"/>
             <w:r>
               <w:rPr>
                 <w:rFonts w:ascii="BRH Tamil Tab Extra" w:hAnsi="BRH Tamil Tab Extra"/>
@@ -19142,7 +18364,6 @@
         <w:tc>
           <w:tcPr>
             <w:tcW w:w="5582" w:type="dxa"/>
-            <w:shd w:val="clear" w:color="auto" w:fill="auto"/>
           </w:tcPr>
           <w:p>
             <w:pPr>
@@ -19196,7 +18417,6 @@
               </w:rPr>
               <w:t>…</w:t>
             </w:r>
-            <w:proofErr w:type="spellStart"/>
             <w:r>
               <w:rPr>
                 <w:rFonts w:ascii="BRH Devanagari Extra" w:hAnsi="BRH Devanagari Extra"/>
@@ -19206,7 +18426,6 @@
               </w:rPr>
               <w:t>óè</w:t>
             </w:r>
-            <w:proofErr w:type="spellEnd"/>
             <w:r>
               <w:rPr>
                 <w:rFonts w:ascii="BRH Tamil Tab Extra" w:hAnsi="BRH Tamil Tab Extra"/>
@@ -19243,7 +18462,6 @@
               </w:rPr>
               <w:t>ஸ</w:t>
             </w:r>
-            <w:proofErr w:type="spellStart"/>
             <w:r>
               <w:rPr>
                 <w:rFonts w:ascii="BRH Devanagari Extra" w:hAnsi="BRH Devanagari Extra"/>
@@ -19254,7 +18472,6 @@
               </w:rPr>
               <w:t>óè</w:t>
             </w:r>
-            <w:proofErr w:type="spellEnd"/>
             <w:r>
               <w:rPr>
                 <w:sz w:val="28"/>
@@ -19411,7 +18628,6 @@
         <w:tc>
           <w:tcPr>
             <w:tcW w:w="3345" w:type="dxa"/>
-            <w:shd w:val="clear" w:color="auto" w:fill="auto"/>
           </w:tcPr>
           <w:p>
             <w:pPr>
@@ -19434,19 +18650,8 @@
                 <w:sz w:val="28"/>
                 <w:szCs w:val="28"/>
               </w:rPr>
-              <w:t xml:space="preserve">TS 1.5.2.4 – </w:t>
-            </w:r>
-            <w:proofErr w:type="spellStart"/>
-            <w:r>
-              <w:rPr>
-                <w:rFonts w:cs="Arial"/>
-                <w:b/>
-                <w:sz w:val="28"/>
-                <w:szCs w:val="28"/>
-              </w:rPr>
-              <w:t>Vaakyam</w:t>
-            </w:r>
-            <w:proofErr w:type="spellEnd"/>
+              <w:t>TS 1.5.2.4 – Vaakyam</w:t>
+            </w:r>
           </w:p>
           <w:p>
             <w:pPr>
@@ -19486,23 +18691,13 @@
                 <w:szCs w:val="28"/>
               </w:rPr>
             </w:pPr>
-            <w:proofErr w:type="spellStart"/>
-            <w:r>
-              <w:rPr>
-                <w:b/>
-                <w:sz w:val="28"/>
-                <w:szCs w:val="28"/>
-              </w:rPr>
-              <w:t>Panchaati</w:t>
-            </w:r>
-            <w:proofErr w:type="spellEnd"/>
-            <w:r>
-              <w:rPr>
-                <w:b/>
-                <w:sz w:val="28"/>
-                <w:szCs w:val="28"/>
-              </w:rPr>
-              <w:t xml:space="preserve"> No.- 8</w:t>
+            <w:r>
+              <w:rPr>
+                <w:b/>
+                <w:sz w:val="28"/>
+                <w:szCs w:val="28"/>
+              </w:rPr>
+              <w:t>Panchaati No.- 8</w:t>
             </w:r>
           </w:p>
         </w:tc>
@@ -19510,7 +18705,6 @@
           <w:tcPr>
             <w:tcW w:w="5475" w:type="dxa"/>
             <w:gridSpan w:val="2"/>
-            <w:shd w:val="clear" w:color="auto" w:fill="auto"/>
           </w:tcPr>
           <w:p>
             <w:pPr>
@@ -19684,7 +18878,6 @@
         <w:tc>
           <w:tcPr>
             <w:tcW w:w="5582" w:type="dxa"/>
-            <w:shd w:val="clear" w:color="auto" w:fill="auto"/>
           </w:tcPr>
           <w:p>
             <w:pPr>
@@ -19884,7 +19077,6 @@
         <w:tc>
           <w:tcPr>
             <w:tcW w:w="3345" w:type="dxa"/>
-            <w:shd w:val="clear" w:color="auto" w:fill="auto"/>
           </w:tcPr>
           <w:p>
             <w:pPr>
@@ -19943,19 +19135,8 @@
                 <w:sz w:val="28"/>
                 <w:szCs w:val="28"/>
               </w:rPr>
-              <w:t xml:space="preserve"> – </w:t>
-            </w:r>
-            <w:proofErr w:type="spellStart"/>
-            <w:r>
-              <w:rPr>
-                <w:rFonts w:cs="Arial"/>
-                <w:b/>
-                <w:sz w:val="28"/>
-                <w:szCs w:val="28"/>
-              </w:rPr>
-              <w:t>Vaakyam</w:t>
-            </w:r>
-            <w:proofErr w:type="spellEnd"/>
+              <w:t xml:space="preserve"> – Vaakyam</w:t>
+            </w:r>
           </w:p>
           <w:p>
             <w:pPr>
@@ -19967,7 +19148,6 @@
                 <w:szCs w:val="28"/>
               </w:rPr>
             </w:pPr>
-            <w:proofErr w:type="spellStart"/>
             <w:r>
               <w:rPr>
                 <w:b/>
@@ -19984,7 +19164,6 @@
               </w:rPr>
               <w:t>anchaati</w:t>
             </w:r>
-            <w:proofErr w:type="spellEnd"/>
             <w:r>
               <w:rPr>
                 <w:b/>
@@ -20022,7 +19201,6 @@
           <w:tcPr>
             <w:tcW w:w="5475" w:type="dxa"/>
             <w:gridSpan w:val="2"/>
-            <w:shd w:val="clear" w:color="auto" w:fill="auto"/>
           </w:tcPr>
           <w:p>
             <w:pPr>
@@ -20185,7 +19363,6 @@
         <w:tc>
           <w:tcPr>
             <w:tcW w:w="5582" w:type="dxa"/>
-            <w:shd w:val="clear" w:color="auto" w:fill="auto"/>
           </w:tcPr>
           <w:p>
             <w:pPr>
@@ -20358,7 +19535,6 @@
         <w:tc>
           <w:tcPr>
             <w:tcW w:w="3345" w:type="dxa"/>
-            <w:shd w:val="clear" w:color="auto" w:fill="auto"/>
           </w:tcPr>
           <w:p>
             <w:pPr>
@@ -20417,19 +19593,8 @@
                 <w:sz w:val="28"/>
                 <w:szCs w:val="28"/>
               </w:rPr>
-              <w:t xml:space="preserve"> – </w:t>
-            </w:r>
-            <w:proofErr w:type="spellStart"/>
-            <w:r>
-              <w:rPr>
-                <w:rFonts w:cs="Arial"/>
-                <w:b/>
-                <w:sz w:val="28"/>
-                <w:szCs w:val="28"/>
-              </w:rPr>
-              <w:t>Vaakyam</w:t>
-            </w:r>
-            <w:proofErr w:type="spellEnd"/>
+              <w:t xml:space="preserve"> – Vaakyam</w:t>
+            </w:r>
           </w:p>
           <w:p>
             <w:pPr>
@@ -20441,7 +19606,6 @@
                 <w:szCs w:val="28"/>
               </w:rPr>
             </w:pPr>
-            <w:proofErr w:type="spellStart"/>
             <w:r>
               <w:rPr>
                 <w:b/>
@@ -20458,7 +19622,6 @@
               </w:rPr>
               <w:t>anchaati</w:t>
             </w:r>
-            <w:proofErr w:type="spellEnd"/>
             <w:r>
               <w:rPr>
                 <w:b/>
@@ -20496,7 +19659,6 @@
           <w:tcPr>
             <w:tcW w:w="5475" w:type="dxa"/>
             <w:gridSpan w:val="2"/>
-            <w:shd w:val="clear" w:color="auto" w:fill="auto"/>
           </w:tcPr>
           <w:p>
             <w:pPr>
@@ -20642,7 +19804,6 @@
         <w:tc>
           <w:tcPr>
             <w:tcW w:w="5582" w:type="dxa"/>
-            <w:shd w:val="clear" w:color="auto" w:fill="auto"/>
           </w:tcPr>
           <w:p>
             <w:pPr>
@@ -20787,23 +19948,7 @@
                 <w:sz w:val="28"/>
                 <w:szCs w:val="28"/>
               </w:rPr>
-              <w:t xml:space="preserve">(no </w:t>
-            </w:r>
-            <w:proofErr w:type="spellStart"/>
-            <w:r>
-              <w:rPr>
-                <w:sz w:val="28"/>
-                <w:szCs w:val="28"/>
-              </w:rPr>
-              <w:t>avagraham</w:t>
-            </w:r>
-            <w:proofErr w:type="spellEnd"/>
-            <w:r>
-              <w:rPr>
-                <w:sz w:val="28"/>
-                <w:szCs w:val="28"/>
-              </w:rPr>
-              <w:t xml:space="preserve"> not applicable)</w:t>
+              <w:t>(no avagraham not applicable)</w:t>
             </w:r>
           </w:p>
         </w:tc>
@@ -20815,7 +19960,6 @@
         <w:tc>
           <w:tcPr>
             <w:tcW w:w="3345" w:type="dxa"/>
-            <w:shd w:val="clear" w:color="auto" w:fill="auto"/>
           </w:tcPr>
           <w:p>
             <w:pPr>
@@ -20838,19 +19982,8 @@
                 <w:sz w:val="28"/>
                 <w:szCs w:val="28"/>
               </w:rPr>
-              <w:t xml:space="preserve">TS 1.5.6.3 – </w:t>
-            </w:r>
-            <w:proofErr w:type="spellStart"/>
-            <w:r>
-              <w:rPr>
-                <w:rFonts w:cs="Arial"/>
-                <w:b/>
-                <w:sz w:val="28"/>
-                <w:szCs w:val="28"/>
-              </w:rPr>
-              <w:t>Vaakyam</w:t>
-            </w:r>
-            <w:proofErr w:type="spellEnd"/>
+              <w:t>TS 1.5.6.3 – Vaakyam</w:t>
+            </w:r>
           </w:p>
           <w:p>
             <w:pPr>
@@ -20890,23 +20023,13 @@
                 <w:szCs w:val="28"/>
               </w:rPr>
             </w:pPr>
-            <w:proofErr w:type="spellStart"/>
-            <w:r>
-              <w:rPr>
-                <w:b/>
-                <w:sz w:val="28"/>
-                <w:szCs w:val="28"/>
-              </w:rPr>
-              <w:t>Panchaati</w:t>
-            </w:r>
-            <w:proofErr w:type="spellEnd"/>
-            <w:r>
-              <w:rPr>
-                <w:b/>
-                <w:sz w:val="28"/>
-                <w:szCs w:val="28"/>
-              </w:rPr>
-              <w:t xml:space="preserve"> No.- 23</w:t>
+            <w:r>
+              <w:rPr>
+                <w:b/>
+                <w:sz w:val="28"/>
+                <w:szCs w:val="28"/>
+              </w:rPr>
+              <w:t>Panchaati No.- 23</w:t>
             </w:r>
           </w:p>
         </w:tc>
@@ -20914,7 +20037,6 @@
           <w:tcPr>
             <w:tcW w:w="5475" w:type="dxa"/>
             <w:gridSpan w:val="2"/>
-            <w:shd w:val="clear" w:color="auto" w:fill="auto"/>
           </w:tcPr>
           <w:p>
             <w:pPr>
@@ -21063,7 +20185,6 @@
         <w:tc>
           <w:tcPr>
             <w:tcW w:w="5582" w:type="dxa"/>
-            <w:shd w:val="clear" w:color="auto" w:fill="auto"/>
           </w:tcPr>
           <w:p>
             <w:pPr>
@@ -21225,7 +20346,6 @@
         <w:tc>
           <w:tcPr>
             <w:tcW w:w="3345" w:type="dxa"/>
-            <w:shd w:val="clear" w:color="auto" w:fill="auto"/>
           </w:tcPr>
           <w:p>
             <w:pPr>
@@ -21248,19 +20368,8 @@
                 <w:sz w:val="28"/>
                 <w:szCs w:val="28"/>
               </w:rPr>
-              <w:t xml:space="preserve">TS 1.5.8.4 – </w:t>
-            </w:r>
-            <w:proofErr w:type="spellStart"/>
-            <w:r>
-              <w:rPr>
-                <w:rFonts w:cs="Arial"/>
-                <w:b/>
-                <w:sz w:val="28"/>
-                <w:szCs w:val="28"/>
-              </w:rPr>
-              <w:t>Vaakyam</w:t>
-            </w:r>
-            <w:proofErr w:type="spellEnd"/>
+              <w:t>TS 1.5.8.4 – Vaakyam</w:t>
+            </w:r>
           </w:p>
           <w:p>
             <w:pPr>
@@ -21300,23 +20409,13 @@
                 <w:szCs w:val="28"/>
               </w:rPr>
             </w:pPr>
-            <w:proofErr w:type="spellStart"/>
-            <w:r>
-              <w:rPr>
-                <w:b/>
-                <w:sz w:val="28"/>
-                <w:szCs w:val="28"/>
-              </w:rPr>
-              <w:t>Panchaati</w:t>
-            </w:r>
-            <w:proofErr w:type="spellEnd"/>
-            <w:r>
-              <w:rPr>
-                <w:b/>
-                <w:sz w:val="28"/>
-                <w:szCs w:val="28"/>
-              </w:rPr>
-              <w:t xml:space="preserve"> No.- 34</w:t>
+            <w:r>
+              <w:rPr>
+                <w:b/>
+                <w:sz w:val="28"/>
+                <w:szCs w:val="28"/>
+              </w:rPr>
+              <w:t>Panchaati No.- 34</w:t>
             </w:r>
           </w:p>
         </w:tc>
@@ -21324,7 +20423,6 @@
           <w:tcPr>
             <w:tcW w:w="5475" w:type="dxa"/>
             <w:gridSpan w:val="2"/>
-            <w:shd w:val="clear" w:color="auto" w:fill="auto"/>
           </w:tcPr>
           <w:p>
             <w:pPr>
@@ -21487,7 +20585,6 @@
         <w:tc>
           <w:tcPr>
             <w:tcW w:w="5582" w:type="dxa"/>
-            <w:shd w:val="clear" w:color="auto" w:fill="auto"/>
           </w:tcPr>
           <w:p>
             <w:pPr>
@@ -21666,7 +20763,6 @@
         <w:tc>
           <w:tcPr>
             <w:tcW w:w="3345" w:type="dxa"/>
-            <w:shd w:val="clear" w:color="auto" w:fill="auto"/>
           </w:tcPr>
           <w:p>
             <w:pPr>
@@ -21725,19 +20821,8 @@
                 <w:sz w:val="28"/>
                 <w:szCs w:val="28"/>
               </w:rPr>
-              <w:t xml:space="preserve"> – </w:t>
-            </w:r>
-            <w:proofErr w:type="spellStart"/>
-            <w:r>
-              <w:rPr>
-                <w:rFonts w:cs="Arial"/>
-                <w:b/>
-                <w:sz w:val="28"/>
-                <w:szCs w:val="28"/>
-              </w:rPr>
-              <w:t>Vaakyam</w:t>
-            </w:r>
-            <w:proofErr w:type="spellEnd"/>
+              <w:t xml:space="preserve"> – Vaakyam</w:t>
+            </w:r>
           </w:p>
           <w:p>
             <w:pPr>
@@ -21749,7 +20834,6 @@
                 <w:szCs w:val="28"/>
               </w:rPr>
             </w:pPr>
-            <w:proofErr w:type="spellStart"/>
             <w:r>
               <w:rPr>
                 <w:b/>
@@ -21766,7 +20850,6 @@
               </w:rPr>
               <w:t>anchaati</w:t>
             </w:r>
-            <w:proofErr w:type="spellEnd"/>
             <w:r>
               <w:rPr>
                 <w:b/>
@@ -21804,7 +20887,6 @@
           <w:tcPr>
             <w:tcW w:w="5475" w:type="dxa"/>
             <w:gridSpan w:val="2"/>
-            <w:shd w:val="clear" w:color="auto" w:fill="auto"/>
           </w:tcPr>
           <w:p>
             <w:pPr>
@@ -22003,7 +21085,6 @@
         <w:tc>
           <w:tcPr>
             <w:tcW w:w="5582" w:type="dxa"/>
-            <w:shd w:val="clear" w:color="auto" w:fill="auto"/>
           </w:tcPr>
           <w:p>
             <w:pPr>
@@ -22222,47 +21303,7 @@
                 <w:szCs w:val="28"/>
                 <w:lang w:bidi="ta-IN"/>
               </w:rPr>
-              <w:t xml:space="preserve"> and shift of </w:t>
-            </w:r>
-            <w:proofErr w:type="spellStart"/>
-            <w:r>
-              <w:rPr>
-                <w:rFonts w:ascii="Latha" w:hAnsi="Latha" w:cs="Latha"/>
-                <w:sz w:val="28"/>
-                <w:szCs w:val="28"/>
-                <w:lang w:bidi="ta-IN"/>
-              </w:rPr>
-              <w:t>swaram</w:t>
-            </w:r>
-            <w:proofErr w:type="spellEnd"/>
-            <w:r>
-              <w:rPr>
-                <w:rFonts w:ascii="Latha" w:hAnsi="Latha" w:cs="Latha"/>
-                <w:sz w:val="28"/>
-                <w:szCs w:val="28"/>
-                <w:lang w:bidi="ta-IN"/>
-              </w:rPr>
-              <w:t xml:space="preserve"> and </w:t>
-            </w:r>
-            <w:proofErr w:type="spellStart"/>
-            <w:r>
-              <w:rPr>
-                <w:rFonts w:ascii="Latha" w:hAnsi="Latha" w:cs="Latha"/>
-                <w:sz w:val="28"/>
-                <w:szCs w:val="28"/>
-                <w:lang w:bidi="ta-IN"/>
-              </w:rPr>
-              <w:t>varnam</w:t>
-            </w:r>
-            <w:proofErr w:type="spellEnd"/>
-            <w:r>
-              <w:rPr>
-                <w:rFonts w:ascii="Latha" w:hAnsi="Latha" w:cs="Latha"/>
-                <w:sz w:val="28"/>
-                <w:szCs w:val="28"/>
-                <w:lang w:bidi="ta-IN"/>
-              </w:rPr>
-              <w:t xml:space="preserve"> corrected)</w:t>
+              <w:t xml:space="preserve"> and shift of swaram and varnam corrected)</w:t>
             </w:r>
           </w:p>
         </w:tc>
@@ -22274,7 +21315,6 @@
         <w:tc>
           <w:tcPr>
             <w:tcW w:w="3345" w:type="dxa"/>
-            <w:shd w:val="clear" w:color="auto" w:fill="auto"/>
           </w:tcPr>
           <w:p>
             <w:pPr>
@@ -22334,19 +21374,8 @@
                 <w:sz w:val="28"/>
                 <w:szCs w:val="28"/>
               </w:rPr>
-              <w:t xml:space="preserve"> – </w:t>
-            </w:r>
-            <w:proofErr w:type="spellStart"/>
-            <w:r>
-              <w:rPr>
-                <w:rFonts w:cs="Arial"/>
-                <w:b/>
-                <w:sz w:val="28"/>
-                <w:szCs w:val="28"/>
-              </w:rPr>
-              <w:t>Vaakyam</w:t>
-            </w:r>
-            <w:proofErr w:type="spellEnd"/>
+              <w:t xml:space="preserve"> – Vaakyam</w:t>
+            </w:r>
           </w:p>
           <w:p>
             <w:pPr>
@@ -22358,7 +21387,6 @@
                 <w:szCs w:val="28"/>
               </w:rPr>
             </w:pPr>
-            <w:proofErr w:type="spellStart"/>
             <w:r>
               <w:rPr>
                 <w:b/>
@@ -22375,7 +21403,6 @@
               </w:rPr>
               <w:t>anchaati</w:t>
             </w:r>
-            <w:proofErr w:type="spellEnd"/>
             <w:r>
               <w:rPr>
                 <w:b/>
@@ -22413,7 +21440,6 @@
           <w:tcPr>
             <w:tcW w:w="5475" w:type="dxa"/>
             <w:gridSpan w:val="2"/>
-            <w:shd w:val="clear" w:color="auto" w:fill="auto"/>
           </w:tcPr>
           <w:p>
             <w:pPr>
@@ -22556,7 +21582,6 @@
         <w:tc>
           <w:tcPr>
             <w:tcW w:w="5582" w:type="dxa"/>
-            <w:shd w:val="clear" w:color="auto" w:fill="auto"/>
           </w:tcPr>
           <w:p>
             <w:pPr>
@@ -22701,7 +21726,6 @@
         <w:tc>
           <w:tcPr>
             <w:tcW w:w="3345" w:type="dxa"/>
-            <w:shd w:val="clear" w:color="auto" w:fill="auto"/>
           </w:tcPr>
           <w:p>
             <w:pPr>
@@ -22724,19 +21748,8 @@
                 <w:sz w:val="28"/>
                 <w:szCs w:val="28"/>
               </w:rPr>
-              <w:t xml:space="preserve">TS 1.6.9.2 – </w:t>
-            </w:r>
-            <w:proofErr w:type="spellStart"/>
-            <w:r>
-              <w:rPr>
-                <w:rFonts w:cs="Arial"/>
-                <w:b/>
-                <w:sz w:val="28"/>
-                <w:szCs w:val="28"/>
-              </w:rPr>
-              <w:t>Vaakyam</w:t>
-            </w:r>
-            <w:proofErr w:type="spellEnd"/>
+              <w:t>TS 1.6.9.2 – Vaakyam</w:t>
+            </w:r>
           </w:p>
           <w:p>
             <w:pPr>
@@ -22776,23 +21789,13 @@
                 <w:szCs w:val="28"/>
               </w:rPr>
             </w:pPr>
-            <w:proofErr w:type="spellStart"/>
-            <w:r>
-              <w:rPr>
-                <w:b/>
-                <w:sz w:val="28"/>
-                <w:szCs w:val="28"/>
-              </w:rPr>
-              <w:t>Panchaati</w:t>
-            </w:r>
-            <w:proofErr w:type="spellEnd"/>
-            <w:r>
-              <w:rPr>
-                <w:b/>
-                <w:sz w:val="28"/>
-                <w:szCs w:val="28"/>
-              </w:rPr>
-              <w:t xml:space="preserve"> No. - 30</w:t>
+            <w:r>
+              <w:rPr>
+                <w:b/>
+                <w:sz w:val="28"/>
+                <w:szCs w:val="28"/>
+              </w:rPr>
+              <w:t>Panchaati No. - 30</w:t>
             </w:r>
           </w:p>
         </w:tc>
@@ -22800,7 +21803,6 @@
           <w:tcPr>
             <w:tcW w:w="5475" w:type="dxa"/>
             <w:gridSpan w:val="2"/>
-            <w:shd w:val="clear" w:color="auto" w:fill="auto"/>
           </w:tcPr>
           <w:p>
             <w:pPr>
@@ -23055,7 +22057,6 @@
         <w:tc>
           <w:tcPr>
             <w:tcW w:w="5582" w:type="dxa"/>
-            <w:shd w:val="clear" w:color="auto" w:fill="auto"/>
           </w:tcPr>
           <w:p>
             <w:pPr>
@@ -23317,7 +22318,6 @@
         <w:tc>
           <w:tcPr>
             <w:tcW w:w="3345" w:type="dxa"/>
-            <w:shd w:val="clear" w:color="auto" w:fill="auto"/>
           </w:tcPr>
           <w:p>
             <w:pPr>
@@ -23340,19 +22340,8 @@
                 <w:sz w:val="28"/>
                 <w:szCs w:val="28"/>
               </w:rPr>
-              <w:t xml:space="preserve">TS 1.7.1.4 – </w:t>
-            </w:r>
-            <w:proofErr w:type="spellStart"/>
-            <w:r>
-              <w:rPr>
-                <w:rFonts w:cs="Arial"/>
-                <w:b/>
-                <w:sz w:val="28"/>
-                <w:szCs w:val="28"/>
-              </w:rPr>
-              <w:t>Vaakyam</w:t>
-            </w:r>
-            <w:proofErr w:type="spellEnd"/>
+              <w:t>TS 1.7.1.4 – Vaakyam</w:t>
+            </w:r>
           </w:p>
           <w:p>
             <w:pPr>
@@ -23398,25 +22387,14 @@
                 <w:sz w:val="28"/>
                 <w:szCs w:val="28"/>
               </w:rPr>
-              <w:t xml:space="preserve">4th </w:t>
-            </w:r>
-            <w:proofErr w:type="spellStart"/>
-            <w:r>
-              <w:rPr>
-                <w:b/>
-                <w:sz w:val="28"/>
-                <w:szCs w:val="28"/>
-              </w:rPr>
-              <w:t>Panchaati</w:t>
-            </w:r>
-            <w:proofErr w:type="spellEnd"/>
+              <w:t>4th Panchaati</w:t>
+            </w:r>
           </w:p>
         </w:tc>
         <w:tc>
           <w:tcPr>
             <w:tcW w:w="5475" w:type="dxa"/>
             <w:gridSpan w:val="2"/>
-            <w:shd w:val="clear" w:color="auto" w:fill="auto"/>
           </w:tcPr>
           <w:p>
             <w:pPr>
@@ -23534,7 +22512,6 @@
         <w:tc>
           <w:tcPr>
             <w:tcW w:w="5582" w:type="dxa"/>
-            <w:shd w:val="clear" w:color="auto" w:fill="auto"/>
           </w:tcPr>
           <w:p>
             <w:pPr>
@@ -23546,7 +22523,6 @@
                 <w:szCs w:val="40"/>
               </w:rPr>
             </w:pPr>
-            <w:proofErr w:type="spellStart"/>
             <w:r>
               <w:rPr>
                 <w:rFonts w:ascii="BRH Devanagari Extra" w:hAnsi="BRH Devanagari Extra" w:cs="BRH Devanagari Extra"/>
@@ -23555,7 +22531,6 @@
               </w:rPr>
               <w:t>xÉÉ</w:t>
             </w:r>
-            <w:proofErr w:type="spellEnd"/>
             <w:r>
               <w:rPr>
                 <w:rFonts w:ascii="BRH Malayalam Extra" w:hAnsi="BRH Malayalam Extra" w:cs="BRH Devanagari Extra"/>
@@ -23564,23 +22539,13 @@
               </w:rPr>
               <w:t>–</w:t>
             </w:r>
-            <w:proofErr w:type="spellStart"/>
             <w:r>
               <w:rPr>
                 <w:rFonts w:ascii="BRH Devanagari Extra" w:hAnsi="BRH Devanagari Extra" w:cs="BRH Devanagari Extra"/>
                 <w:sz w:val="40"/>
                 <w:szCs w:val="40"/>
               </w:rPr>
-              <w:t>ÍqÉ</w:t>
-            </w:r>
-            <w:proofErr w:type="spellEnd"/>
-            <w:r>
-              <w:rPr>
-                <w:rFonts w:ascii="BRH Devanagari Extra" w:hAnsi="BRH Devanagari Extra" w:cs="BRH Devanagari Extra"/>
-                <w:sz w:val="40"/>
-                <w:szCs w:val="40"/>
-              </w:rPr>
-              <w:t xml:space="preserve"> </w:t>
+              <w:t xml:space="preserve">ÍqÉ </w:t>
             </w:r>
             <w:r>
               <w:rPr>
@@ -23737,7 +22702,6 @@
         <w:tc>
           <w:tcPr>
             <w:tcW w:w="3345" w:type="dxa"/>
-            <w:shd w:val="clear" w:color="auto" w:fill="auto"/>
           </w:tcPr>
           <w:p>
             <w:pPr>
@@ -23760,19 +22724,8 @@
                 <w:sz w:val="28"/>
                 <w:szCs w:val="28"/>
               </w:rPr>
-              <w:t xml:space="preserve">TS 1.7.3.4 – </w:t>
-            </w:r>
-            <w:proofErr w:type="spellStart"/>
-            <w:r>
-              <w:rPr>
-                <w:rFonts w:cs="Arial"/>
-                <w:b/>
-                <w:sz w:val="28"/>
-                <w:szCs w:val="28"/>
-              </w:rPr>
-              <w:t>Vaakyam</w:t>
-            </w:r>
-            <w:proofErr w:type="spellEnd"/>
+              <w:t>TS 1.7.3.4 – Vaakyam</w:t>
+            </w:r>
           </w:p>
           <w:p>
             <w:pPr>
@@ -23834,23 +22787,13 @@
                 <w:szCs w:val="28"/>
               </w:rPr>
             </w:pPr>
-            <w:proofErr w:type="spellStart"/>
-            <w:r>
-              <w:rPr>
-                <w:b/>
-                <w:sz w:val="28"/>
-                <w:szCs w:val="28"/>
-              </w:rPr>
-              <w:t>Panchaati</w:t>
-            </w:r>
-            <w:proofErr w:type="spellEnd"/>
-            <w:r>
-              <w:rPr>
-                <w:b/>
-                <w:sz w:val="28"/>
-                <w:szCs w:val="28"/>
-              </w:rPr>
-              <w:t xml:space="preserve"> No - 14</w:t>
+            <w:r>
+              <w:rPr>
+                <w:b/>
+                <w:sz w:val="28"/>
+                <w:szCs w:val="28"/>
+              </w:rPr>
+              <w:t>Panchaati No - 14</w:t>
             </w:r>
           </w:p>
         </w:tc>
@@ -23858,7 +22801,6 @@
           <w:tcPr>
             <w:tcW w:w="5475" w:type="dxa"/>
             <w:gridSpan w:val="2"/>
-            <w:shd w:val="clear" w:color="auto" w:fill="auto"/>
           </w:tcPr>
           <w:p>
             <w:pPr>
@@ -24099,7 +23041,6 @@
         <w:tc>
           <w:tcPr>
             <w:tcW w:w="5582" w:type="dxa"/>
-            <w:shd w:val="clear" w:color="auto" w:fill="auto"/>
           </w:tcPr>
           <w:p>
             <w:pPr>
@@ -24340,7 +23281,6 @@
         <w:tc>
           <w:tcPr>
             <w:tcW w:w="3345" w:type="dxa"/>
-            <w:shd w:val="clear" w:color="auto" w:fill="auto"/>
           </w:tcPr>
           <w:p>
             <w:pPr>
@@ -24363,19 +23303,8 @@
                 <w:sz w:val="28"/>
                 <w:szCs w:val="28"/>
               </w:rPr>
-              <w:t xml:space="preserve">TS 1.8.10.1 – </w:t>
-            </w:r>
-            <w:proofErr w:type="spellStart"/>
-            <w:r>
-              <w:rPr>
-                <w:rFonts w:cs="Arial"/>
-                <w:b/>
-                <w:sz w:val="28"/>
-                <w:szCs w:val="28"/>
-              </w:rPr>
-              <w:t>Vaakyam</w:t>
-            </w:r>
-            <w:proofErr w:type="spellEnd"/>
+              <w:t>TS 1.8.10.1 – Vaakyam</w:t>
+            </w:r>
           </w:p>
           <w:p>
             <w:pPr>
@@ -24415,7 +23344,6 @@
                 <w:szCs w:val="28"/>
               </w:rPr>
             </w:pPr>
-            <w:proofErr w:type="spellStart"/>
             <w:r>
               <w:rPr>
                 <w:rFonts w:cs="Arial"/>
@@ -24423,17 +23351,7 @@
                 <w:sz w:val="28"/>
                 <w:szCs w:val="28"/>
               </w:rPr>
-              <w:t>Panchaati</w:t>
-            </w:r>
-            <w:proofErr w:type="spellEnd"/>
-            <w:r>
-              <w:rPr>
-                <w:rFonts w:cs="Arial"/>
-                <w:b/>
-                <w:sz w:val="28"/>
-                <w:szCs w:val="28"/>
-              </w:rPr>
-              <w:t xml:space="preserve"> No. </w:t>
+              <w:t xml:space="preserve">Panchaati No. </w:t>
             </w:r>
             <w:proofErr w:type="gramStart"/>
             <w:r>
@@ -24467,7 +23385,6 @@
           <w:tcPr>
             <w:tcW w:w="5475" w:type="dxa"/>
             <w:gridSpan w:val="2"/>
-            <w:shd w:val="clear" w:color="auto" w:fill="auto"/>
           </w:tcPr>
           <w:p>
             <w:pPr>
@@ -24605,7 +23522,6 @@
         <w:tc>
           <w:tcPr>
             <w:tcW w:w="5582" w:type="dxa"/>
-            <w:shd w:val="clear" w:color="auto" w:fill="auto"/>
           </w:tcPr>
           <w:p>
             <w:pPr>
@@ -24769,7 +23685,6 @@
         <w:tc>
           <w:tcPr>
             <w:tcW w:w="3345" w:type="dxa"/>
-            <w:shd w:val="clear" w:color="auto" w:fill="auto"/>
           </w:tcPr>
           <w:p>
             <w:pPr>
@@ -24802,26 +23717,7 @@
                 <w:szCs w:val="28"/>
               </w:rPr>
               <w:br/>
-            </w:r>
-            <w:proofErr w:type="spellStart"/>
-            <w:r>
-              <w:rPr>
-                <w:rFonts w:cs="Arial"/>
-                <w:b/>
-                <w:sz w:val="28"/>
-                <w:szCs w:val="28"/>
-              </w:rPr>
-              <w:t>Panchaati</w:t>
-            </w:r>
-            <w:proofErr w:type="spellEnd"/>
-            <w:r>
-              <w:rPr>
-                <w:rFonts w:cs="Arial"/>
-                <w:b/>
-                <w:sz w:val="28"/>
-                <w:szCs w:val="28"/>
-              </w:rPr>
-              <w:t xml:space="preserve"> 34</w:t>
+              <w:t>Panchaati 34</w:t>
             </w:r>
           </w:p>
           <w:p>
@@ -24853,7 +23749,6 @@
           <w:tcPr>
             <w:tcW w:w="5475" w:type="dxa"/>
             <w:gridSpan w:val="2"/>
-            <w:shd w:val="clear" w:color="auto" w:fill="auto"/>
           </w:tcPr>
           <w:p>
             <w:pPr>
@@ -25058,7 +23953,6 @@
         <w:tc>
           <w:tcPr>
             <w:tcW w:w="5582" w:type="dxa"/>
-            <w:shd w:val="clear" w:color="auto" w:fill="auto"/>
           </w:tcPr>
           <w:p>
             <w:pPr>
@@ -25326,7 +24220,6 @@
         <w:lastRenderedPageBreak/>
         <w:t xml:space="preserve">TS </w:t>
       </w:r>
-      <w:proofErr w:type="spellStart"/>
       <w:r>
         <w:rPr>
           <w:b/>
@@ -25347,7 +24240,6 @@
         </w:rPr>
         <w:t>A</w:t>
       </w:r>
-      <w:proofErr w:type="spellEnd"/>
       <w:r>
         <w:rPr>
           <w:b/>
@@ -25636,7 +24528,6 @@
         <w:tc>
           <w:tcPr>
             <w:tcW w:w="3345" w:type="dxa"/>
-            <w:shd w:val="clear" w:color="auto" w:fill="auto"/>
           </w:tcPr>
           <w:p>
             <w:pPr>
@@ -25659,19 +24550,8 @@
                 <w:sz w:val="28"/>
                 <w:szCs w:val="28"/>
               </w:rPr>
-              <w:t xml:space="preserve">TS 1.3.12.1 – </w:t>
-            </w:r>
-            <w:proofErr w:type="spellStart"/>
-            <w:r>
-              <w:rPr>
-                <w:rFonts w:cs="Arial"/>
-                <w:b/>
-                <w:sz w:val="28"/>
-                <w:szCs w:val="28"/>
-              </w:rPr>
-              <w:t>Vaakyam</w:t>
-            </w:r>
-            <w:proofErr w:type="spellEnd"/>
+              <w:t>TS 1.3.12.1 – Vaakyam</w:t>
+            </w:r>
           </w:p>
           <w:p>
             <w:pPr>
@@ -25714,24 +24594,13 @@
                 <w:sz w:val="28"/>
                 <w:szCs w:val="28"/>
               </w:rPr>
-              <w:t xml:space="preserve">21st </w:t>
-            </w:r>
-            <w:proofErr w:type="spellStart"/>
-            <w:r>
-              <w:rPr>
-                <w:b/>
-                <w:sz w:val="28"/>
-                <w:szCs w:val="28"/>
-              </w:rPr>
-              <w:t>Panchaati</w:t>
-            </w:r>
-            <w:proofErr w:type="spellEnd"/>
+              <w:t>21st Panchaati</w:t>
+            </w:r>
           </w:p>
         </w:tc>
         <w:tc>
           <w:tcPr>
             <w:tcW w:w="4961" w:type="dxa"/>
-            <w:shd w:val="clear" w:color="auto" w:fill="auto"/>
           </w:tcPr>
           <w:p>
             <w:pPr>
@@ -25952,7 +24821,6 @@
               </w:rPr>
               <w:t>…</w:t>
             </w:r>
-            <w:proofErr w:type="spellStart"/>
             <w:r>
               <w:rPr>
                 <w:rFonts w:ascii="BRH Devanagari Extra" w:hAnsi="BRH Devanagari Extra"/>
@@ -25962,7 +24830,6 @@
               </w:rPr>
               <w:t>óè</w:t>
             </w:r>
-            <w:proofErr w:type="spellEnd"/>
             <w:r>
               <w:rPr>
                 <w:rFonts w:ascii="BRH Tamil Tab Extra" w:hAnsi="BRH Tamil Tab Extra"/>
@@ -25977,7 +24844,6 @@
         <w:tc>
           <w:tcPr>
             <w:tcW w:w="6096" w:type="dxa"/>
-            <w:shd w:val="clear" w:color="auto" w:fill="auto"/>
           </w:tcPr>
           <w:p>
             <w:pPr>
@@ -26193,7 +25059,6 @@
               </w:rPr>
               <w:t>…</w:t>
             </w:r>
-            <w:proofErr w:type="spellStart"/>
             <w:r>
               <w:rPr>
                 <w:rFonts w:ascii="BRH Devanagari Extra" w:hAnsi="BRH Devanagari Extra"/>
@@ -26203,7 +25068,6 @@
               </w:rPr>
               <w:t>óè</w:t>
             </w:r>
-            <w:proofErr w:type="spellEnd"/>
             <w:r>
               <w:rPr>
                 <w:rFonts w:ascii="BRH Tamil Tab Extra" w:hAnsi="BRH Tamil Tab Extra"/>
@@ -26229,7 +25093,6 @@
               <w:bottom w:val="single" w:sz="4" w:space="0" w:color="000000"/>
               <w:right w:val="single" w:sz="4" w:space="0" w:color="000000"/>
             </w:tcBorders>
-            <w:shd w:val="clear" w:color="auto" w:fill="auto"/>
           </w:tcPr>
           <w:p>
             <w:pPr>
@@ -26252,19 +25115,8 @@
                 <w:sz w:val="28"/>
                 <w:szCs w:val="28"/>
               </w:rPr>
-              <w:t xml:space="preserve">TS 1.3.12.1 – </w:t>
-            </w:r>
-            <w:proofErr w:type="spellStart"/>
-            <w:r>
-              <w:rPr>
-                <w:rFonts w:cs="Arial"/>
-                <w:b/>
-                <w:sz w:val="28"/>
-                <w:szCs w:val="28"/>
-              </w:rPr>
-              <w:t>Vaakyam</w:t>
-            </w:r>
-            <w:proofErr w:type="spellEnd"/>
+              <w:t>TS 1.3.12.1 – Vaakyam</w:t>
+            </w:r>
           </w:p>
           <w:p>
             <w:pPr>
@@ -26310,18 +25162,8 @@
                 <w:sz w:val="28"/>
                 <w:szCs w:val="28"/>
               </w:rPr>
-              <w:t xml:space="preserve">21st </w:t>
-            </w:r>
-            <w:proofErr w:type="spellStart"/>
-            <w:r>
-              <w:rPr>
-                <w:b/>
-                <w:sz w:val="28"/>
-                <w:szCs w:val="28"/>
-              </w:rPr>
-              <w:t>Panchaati</w:t>
-            </w:r>
-            <w:proofErr w:type="spellEnd"/>
+              <w:t>21st Panchaati</w:t>
+            </w:r>
           </w:p>
         </w:tc>
         <w:tc>
@@ -26333,7 +25175,6 @@
               <w:bottom w:val="single" w:sz="4" w:space="0" w:color="000000"/>
               <w:right w:val="single" w:sz="4" w:space="0" w:color="000000"/>
             </w:tcBorders>
-            <w:shd w:val="clear" w:color="auto" w:fill="auto"/>
           </w:tcPr>
           <w:p>
             <w:pPr>
@@ -26375,7 +25216,6 @@
               </w:rPr>
               <w:t>விஷ்மா</w:t>
             </w:r>
-            <w:proofErr w:type="spellStart"/>
             <w:r>
               <w:rPr>
                 <w:rFonts w:ascii="BRH Devanagari Extra" w:hAnsi="BRH Devanagari Extra"/>
@@ -26385,7 +25225,6 @@
               </w:rPr>
               <w:t>óè</w:t>
             </w:r>
-            <w:proofErr w:type="spellEnd"/>
             <w:r>
               <w:rPr>
                 <w:rFonts w:ascii="BRH Tamil Tab Extra" w:hAnsi="BRH Tamil Tab Extra"/>
@@ -26493,7 +25332,6 @@
               <w:bottom w:val="single" w:sz="4" w:space="0" w:color="000000"/>
               <w:right w:val="single" w:sz="4" w:space="0" w:color="000000"/>
             </w:tcBorders>
-            <w:shd w:val="clear" w:color="auto" w:fill="auto"/>
           </w:tcPr>
           <w:p>
             <w:pPr>
@@ -26535,7 +25373,6 @@
               </w:rPr>
               <w:t>விஷ்மா</w:t>
             </w:r>
-            <w:proofErr w:type="spellStart"/>
             <w:r>
               <w:rPr>
                 <w:rFonts w:ascii="BRH Devanagari Extra" w:hAnsi="BRH Devanagari Extra"/>
@@ -26545,7 +25382,6 @@
               </w:rPr>
               <w:t>óè</w:t>
             </w:r>
-            <w:proofErr w:type="spellEnd"/>
             <w:r>
               <w:rPr>
                 <w:rFonts w:ascii="BRH Tamil Tab Extra" w:hAnsi="BRH Tamil Tab Extra"/>
@@ -26667,7 +25503,6 @@
               <w:bottom w:val="single" w:sz="4" w:space="0" w:color="000000"/>
               <w:right w:val="single" w:sz="4" w:space="0" w:color="000000"/>
             </w:tcBorders>
-            <w:shd w:val="clear" w:color="auto" w:fill="auto"/>
           </w:tcPr>
           <w:p>
             <w:pPr>
@@ -26690,19 +25525,8 @@
                 <w:sz w:val="28"/>
                 <w:szCs w:val="28"/>
               </w:rPr>
-              <w:t xml:space="preserve">TS 1.3.13.2 – </w:t>
-            </w:r>
-            <w:proofErr w:type="spellStart"/>
-            <w:r>
-              <w:rPr>
-                <w:rFonts w:cs="Arial"/>
-                <w:b/>
-                <w:sz w:val="28"/>
-                <w:szCs w:val="28"/>
-              </w:rPr>
-              <w:t>Vaakyam</w:t>
-            </w:r>
-            <w:proofErr w:type="spellEnd"/>
+              <w:t>TS 1.3.13.2 – Vaakyam</w:t>
+            </w:r>
           </w:p>
           <w:p>
             <w:pPr>
@@ -26766,18 +25590,8 @@
                 <w:sz w:val="28"/>
                 <w:szCs w:val="28"/>
               </w:rPr>
-              <w:t xml:space="preserve">23rd </w:t>
-            </w:r>
-            <w:proofErr w:type="spellStart"/>
-            <w:r>
-              <w:rPr>
-                <w:b/>
-                <w:sz w:val="28"/>
-                <w:szCs w:val="28"/>
-              </w:rPr>
-              <w:t>Panchaati</w:t>
-            </w:r>
-            <w:proofErr w:type="spellEnd"/>
+              <w:t>23rd Panchaati</w:t>
+            </w:r>
           </w:p>
         </w:tc>
         <w:tc>
@@ -26789,7 +25603,6 @@
               <w:bottom w:val="single" w:sz="4" w:space="0" w:color="000000"/>
               <w:right w:val="single" w:sz="4" w:space="0" w:color="000000"/>
             </w:tcBorders>
-            <w:shd w:val="clear" w:color="auto" w:fill="auto"/>
           </w:tcPr>
           <w:p>
             <w:pPr>
@@ -26993,7 +25806,6 @@
               <w:bottom w:val="single" w:sz="4" w:space="0" w:color="000000"/>
               <w:right w:val="single" w:sz="4" w:space="0" w:color="000000"/>
             </w:tcBorders>
-            <w:shd w:val="clear" w:color="auto" w:fill="auto"/>
           </w:tcPr>
           <w:p>
             <w:pPr>
@@ -27204,7 +26016,6 @@
               <w:bottom w:val="single" w:sz="4" w:space="0" w:color="000000"/>
               <w:right w:val="single" w:sz="4" w:space="0" w:color="000000"/>
             </w:tcBorders>
-            <w:shd w:val="clear" w:color="auto" w:fill="auto"/>
           </w:tcPr>
           <w:p>
             <w:pPr>
@@ -27227,19 +26038,8 @@
                 <w:sz w:val="28"/>
                 <w:szCs w:val="28"/>
               </w:rPr>
-              <w:t xml:space="preserve">TS 1.3.14.5 – </w:t>
-            </w:r>
-            <w:proofErr w:type="spellStart"/>
-            <w:r>
-              <w:rPr>
-                <w:rFonts w:cs="Arial"/>
-                <w:b/>
-                <w:sz w:val="28"/>
-                <w:szCs w:val="28"/>
-              </w:rPr>
-              <w:t>Vaakyam</w:t>
-            </w:r>
-            <w:proofErr w:type="spellEnd"/>
+              <w:t>TS 1.3.14.5 – Vaakyam</w:t>
+            </w:r>
           </w:p>
           <w:p>
             <w:pPr>
@@ -27285,18 +26085,8 @@
                 <w:sz w:val="28"/>
                 <w:szCs w:val="28"/>
               </w:rPr>
-              <w:t xml:space="preserve">28th </w:t>
-            </w:r>
-            <w:proofErr w:type="spellStart"/>
-            <w:r>
-              <w:rPr>
-                <w:b/>
-                <w:sz w:val="28"/>
-                <w:szCs w:val="28"/>
-              </w:rPr>
-              <w:t>Panchaati</w:t>
-            </w:r>
-            <w:proofErr w:type="spellEnd"/>
+              <w:t>28th Panchaati</w:t>
+            </w:r>
           </w:p>
         </w:tc>
         <w:tc>
@@ -27308,7 +26098,6 @@
               <w:bottom w:val="single" w:sz="4" w:space="0" w:color="000000"/>
               <w:right w:val="single" w:sz="4" w:space="0" w:color="000000"/>
             </w:tcBorders>
-            <w:shd w:val="clear" w:color="auto" w:fill="auto"/>
           </w:tcPr>
           <w:p>
             <w:pPr>
@@ -27457,7 +26246,6 @@
               <w:bottom w:val="single" w:sz="4" w:space="0" w:color="000000"/>
               <w:right w:val="single" w:sz="4" w:space="0" w:color="000000"/>
             </w:tcBorders>
-            <w:shd w:val="clear" w:color="auto" w:fill="auto"/>
           </w:tcPr>
           <w:p>
             <w:pPr>
@@ -27632,7 +26420,6 @@
               <w:bottom w:val="single" w:sz="4" w:space="0" w:color="000000"/>
               <w:right w:val="single" w:sz="4" w:space="0" w:color="000000"/>
             </w:tcBorders>
-            <w:shd w:val="clear" w:color="auto" w:fill="auto"/>
           </w:tcPr>
           <w:p>
             <w:pPr>
@@ -27655,19 +26442,8 @@
                 <w:sz w:val="28"/>
                 <w:szCs w:val="28"/>
               </w:rPr>
-              <w:t xml:space="preserve">TS 1.3.14.8 – </w:t>
-            </w:r>
-            <w:proofErr w:type="spellStart"/>
-            <w:r>
-              <w:rPr>
-                <w:rFonts w:cs="Arial"/>
-                <w:b/>
-                <w:sz w:val="28"/>
-                <w:szCs w:val="28"/>
-              </w:rPr>
-              <w:t>Vaakyam</w:t>
-            </w:r>
-            <w:proofErr w:type="spellEnd"/>
+              <w:t>TS 1.3.14.8 – Vaakyam</w:t>
+            </w:r>
           </w:p>
           <w:p>
             <w:pPr>
@@ -27713,18 +26489,8 @@
                 <w:sz w:val="28"/>
                 <w:szCs w:val="28"/>
               </w:rPr>
-              <w:t xml:space="preserve">31st </w:t>
-            </w:r>
-            <w:proofErr w:type="spellStart"/>
-            <w:r>
-              <w:rPr>
-                <w:b/>
-                <w:sz w:val="28"/>
-                <w:szCs w:val="28"/>
-              </w:rPr>
-              <w:t>Panchaati</w:t>
-            </w:r>
-            <w:proofErr w:type="spellEnd"/>
+              <w:t>31st Panchaati</w:t>
+            </w:r>
           </w:p>
         </w:tc>
         <w:tc>
@@ -27736,7 +26502,6 @@
               <w:bottom w:val="single" w:sz="4" w:space="0" w:color="000000"/>
               <w:right w:val="single" w:sz="4" w:space="0" w:color="000000"/>
             </w:tcBorders>
-            <w:shd w:val="clear" w:color="auto" w:fill="auto"/>
           </w:tcPr>
           <w:p>
             <w:pPr>
@@ -27896,7 +26661,6 @@
               <w:bottom w:val="single" w:sz="4" w:space="0" w:color="000000"/>
               <w:right w:val="single" w:sz="4" w:space="0" w:color="000000"/>
             </w:tcBorders>
-            <w:shd w:val="clear" w:color="auto" w:fill="auto"/>
           </w:tcPr>
           <w:p>
             <w:pPr>
@@ -28059,7 +26823,6 @@
               <w:bottom w:val="single" w:sz="4" w:space="0" w:color="000000"/>
               <w:right w:val="single" w:sz="4" w:space="0" w:color="000000"/>
             </w:tcBorders>
-            <w:shd w:val="clear" w:color="auto" w:fill="auto"/>
           </w:tcPr>
           <w:p>
             <w:pPr>
@@ -28082,19 +26845,8 @@
                 <w:sz w:val="28"/>
                 <w:szCs w:val="28"/>
               </w:rPr>
-              <w:t xml:space="preserve">TS 1.4.13.1 – </w:t>
-            </w:r>
-            <w:proofErr w:type="spellStart"/>
-            <w:r>
-              <w:rPr>
-                <w:rFonts w:cs="Arial"/>
-                <w:b/>
-                <w:sz w:val="28"/>
-                <w:szCs w:val="28"/>
-              </w:rPr>
-              <w:t>Vaakyam</w:t>
-            </w:r>
-            <w:proofErr w:type="spellEnd"/>
+              <w:t>TS 1.4.13.1 – Vaakyam</w:t>
+            </w:r>
           </w:p>
           <w:p>
             <w:pPr>
@@ -28140,18 +26892,8 @@
                 <w:sz w:val="28"/>
                 <w:szCs w:val="28"/>
               </w:rPr>
-              <w:t xml:space="preserve">14th </w:t>
-            </w:r>
-            <w:proofErr w:type="spellStart"/>
-            <w:r>
-              <w:rPr>
-                <w:b/>
-                <w:sz w:val="28"/>
-                <w:szCs w:val="28"/>
-              </w:rPr>
-              <w:t>Panchaati</w:t>
-            </w:r>
-            <w:proofErr w:type="spellEnd"/>
+              <w:t>14th Panchaati</w:t>
+            </w:r>
           </w:p>
         </w:tc>
         <w:tc>
@@ -28163,7 +26905,6 @@
               <w:bottom w:val="single" w:sz="4" w:space="0" w:color="000000"/>
               <w:right w:val="single" w:sz="4" w:space="0" w:color="000000"/>
             </w:tcBorders>
-            <w:shd w:val="clear" w:color="auto" w:fill="auto"/>
           </w:tcPr>
           <w:p>
             <w:pPr>
@@ -28393,7 +27134,6 @@
               <w:bottom w:val="single" w:sz="4" w:space="0" w:color="000000"/>
               <w:right w:val="single" w:sz="4" w:space="0" w:color="000000"/>
             </w:tcBorders>
-            <w:shd w:val="clear" w:color="auto" w:fill="auto"/>
           </w:tcPr>
           <w:p>
             <w:pPr>
@@ -28640,7 +27380,6 @@
               <w:bottom w:val="single" w:sz="4" w:space="0" w:color="000000"/>
               <w:right w:val="single" w:sz="4" w:space="0" w:color="000000"/>
             </w:tcBorders>
-            <w:shd w:val="clear" w:color="auto" w:fill="auto"/>
           </w:tcPr>
           <w:p>
             <w:pPr>
@@ -28664,19 +27403,8 @@
                 <w:szCs w:val="28"/>
               </w:rPr>
               <w:lastRenderedPageBreak/>
-              <w:t xml:space="preserve">TS 1.5.1.4 – </w:t>
-            </w:r>
-            <w:proofErr w:type="spellStart"/>
-            <w:r>
-              <w:rPr>
-                <w:rFonts w:cs="Arial"/>
-                <w:b/>
-                <w:sz w:val="28"/>
-                <w:szCs w:val="28"/>
-              </w:rPr>
-              <w:t>Vaakyam</w:t>
-            </w:r>
-            <w:proofErr w:type="spellEnd"/>
+              <w:t>TS 1.5.1.4 – Vaakyam</w:t>
+            </w:r>
           </w:p>
           <w:p>
             <w:pPr>
@@ -28740,18 +27468,8 @@
                 <w:sz w:val="28"/>
                 <w:szCs w:val="28"/>
               </w:rPr>
-              <w:t xml:space="preserve">4th </w:t>
-            </w:r>
-            <w:proofErr w:type="spellStart"/>
-            <w:r>
-              <w:rPr>
-                <w:b/>
-                <w:sz w:val="28"/>
-                <w:szCs w:val="28"/>
-              </w:rPr>
-              <w:t>Panchaati</w:t>
-            </w:r>
-            <w:proofErr w:type="spellEnd"/>
+              <w:t>4th Panchaati</w:t>
+            </w:r>
           </w:p>
         </w:tc>
         <w:tc>
@@ -28763,7 +27481,6 @@
               <w:bottom w:val="single" w:sz="4" w:space="0" w:color="000000"/>
               <w:right w:val="single" w:sz="4" w:space="0" w:color="000000"/>
             </w:tcBorders>
-            <w:shd w:val="clear" w:color="auto" w:fill="auto"/>
           </w:tcPr>
           <w:p>
             <w:pPr>
@@ -28932,7 +27649,6 @@
               <w:bottom w:val="single" w:sz="4" w:space="0" w:color="000000"/>
               <w:right w:val="single" w:sz="4" w:space="0" w:color="000000"/>
             </w:tcBorders>
-            <w:shd w:val="clear" w:color="auto" w:fill="auto"/>
           </w:tcPr>
           <w:p>
             <w:pPr>
@@ -29108,7 +27824,6 @@
               <w:bottom w:val="single" w:sz="4" w:space="0" w:color="000000"/>
               <w:right w:val="single" w:sz="4" w:space="0" w:color="000000"/>
             </w:tcBorders>
-            <w:shd w:val="clear" w:color="auto" w:fill="auto"/>
           </w:tcPr>
           <w:p>
             <w:pPr>
@@ -29131,19 +27846,8 @@
                 <w:sz w:val="28"/>
                 <w:szCs w:val="28"/>
               </w:rPr>
-              <w:t xml:space="preserve">TS 1.5.7.1 – </w:t>
-            </w:r>
-            <w:proofErr w:type="spellStart"/>
-            <w:r>
-              <w:rPr>
-                <w:rFonts w:cs="Arial"/>
-                <w:b/>
-                <w:sz w:val="28"/>
-                <w:szCs w:val="28"/>
-              </w:rPr>
-              <w:t>Vaakyam</w:t>
-            </w:r>
-            <w:proofErr w:type="spellEnd"/>
+              <w:t>TS 1.5.7.1 – Vaakyam</w:t>
+            </w:r>
           </w:p>
           <w:p>
             <w:pPr>
@@ -29189,18 +27893,8 @@
                 <w:sz w:val="28"/>
                 <w:szCs w:val="28"/>
               </w:rPr>
-              <w:t xml:space="preserve">25th </w:t>
-            </w:r>
-            <w:proofErr w:type="spellStart"/>
-            <w:r>
-              <w:rPr>
-                <w:b/>
-                <w:sz w:val="28"/>
-                <w:szCs w:val="28"/>
-              </w:rPr>
-              <w:t>Panchaati</w:t>
-            </w:r>
-            <w:proofErr w:type="spellEnd"/>
+              <w:t>25th Panchaati</w:t>
+            </w:r>
           </w:p>
         </w:tc>
         <w:tc>
@@ -29212,7 +27906,6 @@
               <w:bottom w:val="single" w:sz="4" w:space="0" w:color="000000"/>
               <w:right w:val="single" w:sz="4" w:space="0" w:color="000000"/>
             </w:tcBorders>
-            <w:shd w:val="clear" w:color="auto" w:fill="auto"/>
           </w:tcPr>
           <w:p>
             <w:pPr>
@@ -29384,7 +28077,6 @@
               <w:bottom w:val="single" w:sz="4" w:space="0" w:color="000000"/>
               <w:right w:val="single" w:sz="4" w:space="0" w:color="000000"/>
             </w:tcBorders>
-            <w:shd w:val="clear" w:color="auto" w:fill="auto"/>
           </w:tcPr>
           <w:p>
             <w:pPr>
@@ -29577,7 +28269,6 @@
               <w:bottom w:val="single" w:sz="4" w:space="0" w:color="000000"/>
               <w:right w:val="single" w:sz="4" w:space="0" w:color="000000"/>
             </w:tcBorders>
-            <w:shd w:val="clear" w:color="auto" w:fill="auto"/>
           </w:tcPr>
           <w:p>
             <w:pPr>
@@ -29600,19 +28291,8 @@
                 <w:sz w:val="28"/>
                 <w:szCs w:val="28"/>
               </w:rPr>
-              <w:t xml:space="preserve">TS 1.6.7.3 – </w:t>
-            </w:r>
-            <w:proofErr w:type="spellStart"/>
-            <w:r>
-              <w:rPr>
-                <w:rFonts w:cs="Arial"/>
-                <w:b/>
-                <w:sz w:val="28"/>
-                <w:szCs w:val="28"/>
-              </w:rPr>
-              <w:t>Vaakyam</w:t>
-            </w:r>
-            <w:proofErr w:type="spellEnd"/>
+              <w:t>TS 1.6.7.3 – Vaakyam</w:t>
+            </w:r>
           </w:p>
           <w:p>
             <w:pPr>
@@ -29658,18 +28338,8 @@
                 <w:sz w:val="28"/>
                 <w:szCs w:val="28"/>
               </w:rPr>
-              <w:t xml:space="preserve">23rd </w:t>
-            </w:r>
-            <w:proofErr w:type="spellStart"/>
-            <w:r>
-              <w:rPr>
-                <w:b/>
-                <w:sz w:val="28"/>
-                <w:szCs w:val="28"/>
-              </w:rPr>
-              <w:t>Panchaati</w:t>
-            </w:r>
-            <w:proofErr w:type="spellEnd"/>
+              <w:t>23rd Panchaati</w:t>
+            </w:r>
           </w:p>
         </w:tc>
         <w:tc>
@@ -29681,7 +28351,6 @@
               <w:bottom w:val="single" w:sz="4" w:space="0" w:color="000000"/>
               <w:right w:val="single" w:sz="4" w:space="0" w:color="000000"/>
             </w:tcBorders>
-            <w:shd w:val="clear" w:color="auto" w:fill="auto"/>
           </w:tcPr>
           <w:p>
             <w:pPr>
@@ -29785,7 +28454,6 @@
               <w:bottom w:val="single" w:sz="4" w:space="0" w:color="000000"/>
               <w:right w:val="single" w:sz="4" w:space="0" w:color="000000"/>
             </w:tcBorders>
-            <w:shd w:val="clear" w:color="auto" w:fill="auto"/>
           </w:tcPr>
           <w:p>
             <w:pPr>
@@ -29883,7 +28551,6 @@
               <w:bottom w:val="single" w:sz="4" w:space="0" w:color="000000"/>
               <w:right w:val="single" w:sz="4" w:space="0" w:color="000000"/>
             </w:tcBorders>
-            <w:shd w:val="clear" w:color="auto" w:fill="auto"/>
           </w:tcPr>
           <w:p>
             <w:pPr>
@@ -29906,19 +28573,8 @@
                 <w:sz w:val="28"/>
                 <w:szCs w:val="28"/>
               </w:rPr>
-              <w:t xml:space="preserve">TS 1.6.10.5 – </w:t>
-            </w:r>
-            <w:proofErr w:type="spellStart"/>
-            <w:r>
-              <w:rPr>
-                <w:rFonts w:cs="Arial"/>
-                <w:b/>
-                <w:sz w:val="28"/>
-                <w:szCs w:val="28"/>
-              </w:rPr>
-              <w:t>Vaakyam</w:t>
-            </w:r>
-            <w:proofErr w:type="spellEnd"/>
+              <w:t>TS 1.6.10.5 – Vaakyam</w:t>
+            </w:r>
           </w:p>
           <w:p>
             <w:pPr>
@@ -29982,18 +28638,8 @@
                 <w:sz w:val="28"/>
                 <w:szCs w:val="28"/>
               </w:rPr>
-              <w:t xml:space="preserve">37th </w:t>
-            </w:r>
-            <w:proofErr w:type="spellStart"/>
-            <w:r>
-              <w:rPr>
-                <w:b/>
-                <w:sz w:val="28"/>
-                <w:szCs w:val="28"/>
-              </w:rPr>
-              <w:t>Panchaati</w:t>
-            </w:r>
-            <w:proofErr w:type="spellEnd"/>
+              <w:t>37th Panchaati</w:t>
+            </w:r>
           </w:p>
         </w:tc>
         <w:tc>
@@ -30005,7 +28651,6 @@
               <w:bottom w:val="single" w:sz="4" w:space="0" w:color="000000"/>
               <w:right w:val="single" w:sz="4" w:space="0" w:color="000000"/>
             </w:tcBorders>
-            <w:shd w:val="clear" w:color="auto" w:fill="auto"/>
           </w:tcPr>
           <w:p>
             <w:pPr>
@@ -30177,7 +28822,6 @@
               <w:bottom w:val="single" w:sz="4" w:space="0" w:color="000000"/>
               <w:right w:val="single" w:sz="4" w:space="0" w:color="000000"/>
             </w:tcBorders>
-            <w:shd w:val="clear" w:color="auto" w:fill="auto"/>
           </w:tcPr>
           <w:p>
             <w:pPr>
@@ -30354,7 +28998,6 @@
               <w:bottom w:val="single" w:sz="4" w:space="0" w:color="000000"/>
               <w:right w:val="single" w:sz="4" w:space="0" w:color="000000"/>
             </w:tcBorders>
-            <w:shd w:val="clear" w:color="auto" w:fill="auto"/>
           </w:tcPr>
           <w:p>
             <w:pPr>
@@ -30377,19 +29020,8 @@
                 <w:sz w:val="28"/>
                 <w:szCs w:val="28"/>
               </w:rPr>
-              <w:t xml:space="preserve">TS 1.6.11.3 – </w:t>
-            </w:r>
-            <w:proofErr w:type="spellStart"/>
-            <w:r>
-              <w:rPr>
-                <w:rFonts w:cs="Arial"/>
-                <w:b/>
-                <w:sz w:val="28"/>
-                <w:szCs w:val="28"/>
-              </w:rPr>
-              <w:t>Vaakyam</w:t>
-            </w:r>
-            <w:proofErr w:type="spellEnd"/>
+              <w:t>TS 1.6.11.3 – Vaakyam</w:t>
+            </w:r>
           </w:p>
           <w:p>
             <w:pPr>
@@ -30435,18 +29067,8 @@
                 <w:sz w:val="28"/>
                 <w:szCs w:val="28"/>
               </w:rPr>
-              <w:t xml:space="preserve">41st </w:t>
-            </w:r>
-            <w:proofErr w:type="spellStart"/>
-            <w:r>
-              <w:rPr>
-                <w:b/>
-                <w:sz w:val="28"/>
-                <w:szCs w:val="28"/>
-              </w:rPr>
-              <w:t>Panchaati</w:t>
-            </w:r>
-            <w:proofErr w:type="spellEnd"/>
+              <w:t>41st Panchaati</w:t>
+            </w:r>
           </w:p>
         </w:tc>
         <w:tc>
@@ -30458,7 +29080,6 @@
               <w:bottom w:val="single" w:sz="4" w:space="0" w:color="000000"/>
               <w:right w:val="single" w:sz="4" w:space="0" w:color="000000"/>
             </w:tcBorders>
-            <w:shd w:val="clear" w:color="auto" w:fill="auto"/>
           </w:tcPr>
           <w:p>
             <w:pPr>
@@ -30665,7 +29286,6 @@
               <w:bottom w:val="single" w:sz="4" w:space="0" w:color="000000"/>
               <w:right w:val="single" w:sz="4" w:space="0" w:color="000000"/>
             </w:tcBorders>
-            <w:shd w:val="clear" w:color="auto" w:fill="auto"/>
           </w:tcPr>
           <w:p>
             <w:pPr>
@@ -30887,7 +29507,6 @@
               <w:bottom w:val="single" w:sz="4" w:space="0" w:color="000000"/>
               <w:right w:val="single" w:sz="4" w:space="0" w:color="000000"/>
             </w:tcBorders>
-            <w:shd w:val="clear" w:color="auto" w:fill="auto"/>
           </w:tcPr>
           <w:p>
             <w:pPr>
@@ -30928,19 +29547,8 @@
                 <w:sz w:val="28"/>
                 <w:szCs w:val="28"/>
               </w:rPr>
-              <w:t xml:space="preserve"> – </w:t>
-            </w:r>
-            <w:proofErr w:type="spellStart"/>
-            <w:r>
-              <w:rPr>
-                <w:rFonts w:cs="Arial"/>
-                <w:b/>
-                <w:sz w:val="28"/>
-                <w:szCs w:val="28"/>
-              </w:rPr>
-              <w:t>Vaakyam</w:t>
-            </w:r>
-            <w:proofErr w:type="spellEnd"/>
+              <w:t xml:space="preserve"> – Vaakyam</w:t>
+            </w:r>
           </w:p>
           <w:p>
             <w:pPr>
@@ -31020,18 +29628,8 @@
                 <w:sz w:val="28"/>
                 <w:szCs w:val="28"/>
               </w:rPr>
-              <w:t xml:space="preserve"> </w:t>
-            </w:r>
-            <w:proofErr w:type="spellStart"/>
-            <w:r>
-              <w:rPr>
-                <w:b/>
-                <w:sz w:val="28"/>
-                <w:szCs w:val="28"/>
-              </w:rPr>
-              <w:t>Panchaati</w:t>
-            </w:r>
-            <w:proofErr w:type="spellEnd"/>
+              <w:t xml:space="preserve"> Panchaati</w:t>
+            </w:r>
             <w:r>
               <w:rPr>
                 <w:b/>
@@ -31097,7 +29695,6 @@
               <w:bottom w:val="single" w:sz="4" w:space="0" w:color="000000"/>
               <w:right w:val="single" w:sz="4" w:space="0" w:color="000000"/>
             </w:tcBorders>
-            <w:shd w:val="clear" w:color="auto" w:fill="auto"/>
           </w:tcPr>
           <w:p>
             <w:pPr>
@@ -31377,7 +29974,6 @@
               <w:bottom w:val="single" w:sz="4" w:space="0" w:color="000000"/>
               <w:right w:val="single" w:sz="4" w:space="0" w:color="000000"/>
             </w:tcBorders>
-            <w:shd w:val="clear" w:color="auto" w:fill="auto"/>
           </w:tcPr>
           <w:p>
             <w:pPr>
@@ -31661,7 +30257,6 @@
               <w:bottom w:val="single" w:sz="4" w:space="0" w:color="000000"/>
               <w:right w:val="single" w:sz="4" w:space="0" w:color="000000"/>
             </w:tcBorders>
-            <w:shd w:val="clear" w:color="auto" w:fill="auto"/>
           </w:tcPr>
           <w:p>
             <w:pPr>
@@ -31684,19 +30279,8 @@
                 <w:sz w:val="28"/>
                 <w:szCs w:val="28"/>
               </w:rPr>
-              <w:t xml:space="preserve">TS 1.7.1.4 – </w:t>
-            </w:r>
-            <w:proofErr w:type="spellStart"/>
-            <w:r>
-              <w:rPr>
-                <w:rFonts w:cs="Arial"/>
-                <w:b/>
-                <w:sz w:val="28"/>
-                <w:szCs w:val="28"/>
-              </w:rPr>
-              <w:t>Vaakyam</w:t>
-            </w:r>
-            <w:proofErr w:type="spellEnd"/>
+              <w:t>TS 1.7.1.4 – Vaakyam</w:t>
+            </w:r>
           </w:p>
           <w:p>
             <w:pPr>
@@ -31742,18 +30326,8 @@
                 <w:sz w:val="28"/>
                 <w:szCs w:val="28"/>
               </w:rPr>
-              <w:t xml:space="preserve">4th </w:t>
-            </w:r>
-            <w:proofErr w:type="spellStart"/>
-            <w:r>
-              <w:rPr>
-                <w:b/>
-                <w:sz w:val="28"/>
-                <w:szCs w:val="28"/>
-              </w:rPr>
-              <w:t>Panchaati</w:t>
-            </w:r>
-            <w:proofErr w:type="spellEnd"/>
+              <w:t>4th Panchaati</w:t>
+            </w:r>
           </w:p>
         </w:tc>
         <w:tc>
@@ -31765,7 +30339,6 @@
               <w:bottom w:val="single" w:sz="4" w:space="0" w:color="000000"/>
               <w:right w:val="single" w:sz="4" w:space="0" w:color="000000"/>
             </w:tcBorders>
-            <w:shd w:val="clear" w:color="auto" w:fill="auto"/>
           </w:tcPr>
           <w:p>
             <w:pPr>
@@ -31899,7 +30472,6 @@
               <w:bottom w:val="single" w:sz="4" w:space="0" w:color="000000"/>
               <w:right w:val="single" w:sz="4" w:space="0" w:color="000000"/>
             </w:tcBorders>
-            <w:shd w:val="clear" w:color="auto" w:fill="auto"/>
           </w:tcPr>
           <w:p>
             <w:pPr>
@@ -32034,7 +30606,6 @@
               <w:bottom w:val="single" w:sz="4" w:space="0" w:color="000000"/>
               <w:right w:val="single" w:sz="4" w:space="0" w:color="000000"/>
             </w:tcBorders>
-            <w:shd w:val="clear" w:color="auto" w:fill="auto"/>
           </w:tcPr>
           <w:p>
             <w:pPr>
@@ -32076,19 +30647,8 @@
                 <w:sz w:val="28"/>
                 <w:szCs w:val="28"/>
               </w:rPr>
-              <w:t xml:space="preserve"> – </w:t>
-            </w:r>
-            <w:proofErr w:type="spellStart"/>
-            <w:r>
-              <w:rPr>
-                <w:rFonts w:cs="Arial"/>
-                <w:b/>
-                <w:sz w:val="28"/>
-                <w:szCs w:val="28"/>
-              </w:rPr>
-              <w:t>Vaakyam</w:t>
-            </w:r>
-            <w:proofErr w:type="spellEnd"/>
+              <w:t xml:space="preserve"> – Vaakyam</w:t>
+            </w:r>
           </w:p>
           <w:p>
             <w:pPr>
@@ -32160,18 +30720,8 @@
                 <w:sz w:val="28"/>
                 <w:szCs w:val="28"/>
               </w:rPr>
-              <w:t xml:space="preserve"> </w:t>
-            </w:r>
-            <w:proofErr w:type="spellStart"/>
-            <w:r>
-              <w:rPr>
-                <w:b/>
-                <w:sz w:val="28"/>
-                <w:szCs w:val="28"/>
-              </w:rPr>
-              <w:t>Panchaati</w:t>
-            </w:r>
-            <w:proofErr w:type="spellEnd"/>
+              <w:t xml:space="preserve"> Panchaati</w:t>
+            </w:r>
           </w:p>
           <w:p>
             <w:pPr>
@@ -32244,7 +30794,6 @@
               <w:bottom w:val="single" w:sz="4" w:space="0" w:color="000000"/>
               <w:right w:val="single" w:sz="4" w:space="0" w:color="000000"/>
             </w:tcBorders>
-            <w:shd w:val="clear" w:color="auto" w:fill="auto"/>
           </w:tcPr>
           <w:p>
             <w:pPr>
@@ -32417,7 +30966,6 @@
               <w:bottom w:val="single" w:sz="4" w:space="0" w:color="000000"/>
               <w:right w:val="single" w:sz="4" w:space="0" w:color="000000"/>
             </w:tcBorders>
-            <w:shd w:val="clear" w:color="auto" w:fill="auto"/>
           </w:tcPr>
           <w:p>
             <w:pPr>
@@ -32603,7 +31151,6 @@
               <w:bottom w:val="single" w:sz="4" w:space="0" w:color="000000"/>
               <w:right w:val="single" w:sz="4" w:space="0" w:color="000000"/>
             </w:tcBorders>
-            <w:shd w:val="clear" w:color="auto" w:fill="auto"/>
           </w:tcPr>
           <w:p>
             <w:pPr>
@@ -32626,19 +31173,8 @@
                 <w:sz w:val="28"/>
                 <w:szCs w:val="28"/>
               </w:rPr>
-              <w:t xml:space="preserve">TS 1.7.4.1 – </w:t>
-            </w:r>
-            <w:proofErr w:type="spellStart"/>
-            <w:r>
-              <w:rPr>
-                <w:rFonts w:cs="Arial"/>
-                <w:b/>
-                <w:sz w:val="28"/>
-                <w:szCs w:val="28"/>
-              </w:rPr>
-              <w:t>Vaakyam</w:t>
-            </w:r>
-            <w:proofErr w:type="spellEnd"/>
+              <w:t>TS 1.7.4.1 – Vaakyam</w:t>
+            </w:r>
           </w:p>
           <w:p>
             <w:pPr>
@@ -32684,18 +31220,8 @@
                 <w:sz w:val="28"/>
                 <w:szCs w:val="28"/>
               </w:rPr>
-              <w:t xml:space="preserve">15th </w:t>
-            </w:r>
-            <w:proofErr w:type="spellStart"/>
-            <w:r>
-              <w:rPr>
-                <w:b/>
-                <w:sz w:val="28"/>
-                <w:szCs w:val="28"/>
-              </w:rPr>
-              <w:t>Panchaati</w:t>
-            </w:r>
-            <w:proofErr w:type="spellEnd"/>
+              <w:t>15th Panchaati</w:t>
+            </w:r>
           </w:p>
         </w:tc>
         <w:tc>
@@ -32707,7 +31233,6 @@
               <w:bottom w:val="single" w:sz="4" w:space="0" w:color="000000"/>
               <w:right w:val="single" w:sz="4" w:space="0" w:color="000000"/>
             </w:tcBorders>
-            <w:shd w:val="clear" w:color="auto" w:fill="auto"/>
           </w:tcPr>
           <w:p>
             <w:pPr>
@@ -32858,7 +31383,6 @@
               <w:bottom w:val="single" w:sz="4" w:space="0" w:color="000000"/>
               <w:right w:val="single" w:sz="4" w:space="0" w:color="000000"/>
             </w:tcBorders>
-            <w:shd w:val="clear" w:color="auto" w:fill="auto"/>
           </w:tcPr>
           <w:p>
             <w:pPr>
@@ -33025,7 +31549,6 @@
               <w:bottom w:val="single" w:sz="4" w:space="0" w:color="000000"/>
               <w:right w:val="single" w:sz="4" w:space="0" w:color="000000"/>
             </w:tcBorders>
-            <w:shd w:val="clear" w:color="auto" w:fill="auto"/>
           </w:tcPr>
           <w:p>
             <w:pPr>
@@ -33246,19 +31769,8 @@
                 <w:sz w:val="28"/>
                 <w:szCs w:val="28"/>
               </w:rPr>
-              <w:t xml:space="preserve"> </w:t>
-            </w:r>
-            <w:proofErr w:type="spellStart"/>
-            <w:r>
-              <w:rPr>
-                <w:rFonts w:cs="Arial"/>
-                <w:b/>
-                <w:sz w:val="28"/>
-                <w:szCs w:val="28"/>
-              </w:rPr>
-              <w:t>Panchaati</w:t>
-            </w:r>
-            <w:proofErr w:type="spellEnd"/>
+              <w:t xml:space="preserve"> Panchaati</w:t>
+            </w:r>
           </w:p>
           <w:p>
             <w:pPr>
@@ -33274,7 +31786,6 @@
                 <w:szCs w:val="28"/>
               </w:rPr>
             </w:pPr>
-            <w:proofErr w:type="spellStart"/>
             <w:r>
               <w:rPr>
                 <w:rFonts w:cs="Arial"/>
@@ -33282,17 +31793,7 @@
                 <w:sz w:val="28"/>
                 <w:szCs w:val="28"/>
               </w:rPr>
-              <w:t>Visargam</w:t>
-            </w:r>
-            <w:proofErr w:type="spellEnd"/>
-            <w:r>
-              <w:rPr>
-                <w:rFonts w:cs="Arial"/>
-                <w:b/>
-                <w:sz w:val="28"/>
-                <w:szCs w:val="28"/>
-              </w:rPr>
-              <w:t xml:space="preserve"> should be represented as </w:t>
+              <w:t xml:space="preserve">Visargam should be represented as </w:t>
             </w:r>
             <w:r>
               <w:rPr>
@@ -33331,7 +31832,6 @@
               <w:bottom w:val="single" w:sz="4" w:space="0" w:color="000000"/>
               <w:right w:val="single" w:sz="4" w:space="0" w:color="000000"/>
             </w:tcBorders>
-            <w:shd w:val="clear" w:color="auto" w:fill="auto"/>
           </w:tcPr>
           <w:p>
             <w:pPr>
@@ -33971,7 +32471,6 @@
               <w:bottom w:val="single" w:sz="4" w:space="0" w:color="000000"/>
               <w:right w:val="single" w:sz="4" w:space="0" w:color="000000"/>
             </w:tcBorders>
-            <w:shd w:val="clear" w:color="auto" w:fill="auto"/>
           </w:tcPr>
           <w:p>
             <w:pPr>
@@ -34639,7 +33138,6 @@
               <w:bottom w:val="single" w:sz="4" w:space="0" w:color="000000"/>
               <w:right w:val="single" w:sz="4" w:space="0" w:color="000000"/>
             </w:tcBorders>
-            <w:shd w:val="clear" w:color="auto" w:fill="auto"/>
           </w:tcPr>
           <w:p>
             <w:pPr>
@@ -34705,19 +33203,8 @@
                 <w:sz w:val="28"/>
                 <w:szCs w:val="28"/>
               </w:rPr>
-              <w:t xml:space="preserve"> </w:t>
-            </w:r>
-            <w:proofErr w:type="spellStart"/>
-            <w:r>
-              <w:rPr>
-                <w:rFonts w:cs="Arial"/>
-                <w:b/>
-                <w:sz w:val="28"/>
-                <w:szCs w:val="28"/>
-              </w:rPr>
-              <w:t>Panchaati</w:t>
-            </w:r>
-            <w:proofErr w:type="spellEnd"/>
+              <w:t xml:space="preserve"> Panchaati</w:t>
+            </w:r>
           </w:p>
         </w:tc>
         <w:tc>
@@ -34729,7 +33216,6 @@
               <w:bottom w:val="single" w:sz="4" w:space="0" w:color="000000"/>
               <w:right w:val="single" w:sz="4" w:space="0" w:color="000000"/>
             </w:tcBorders>
-            <w:shd w:val="clear" w:color="auto" w:fill="auto"/>
           </w:tcPr>
           <w:p>
             <w:pPr>
@@ -34895,7 +33381,6 @@
               <w:bottom w:val="single" w:sz="4" w:space="0" w:color="000000"/>
               <w:right w:val="single" w:sz="4" w:space="0" w:color="000000"/>
             </w:tcBorders>
-            <w:shd w:val="clear" w:color="auto" w:fill="auto"/>
           </w:tcPr>
           <w:p>
             <w:pPr>
@@ -35087,7 +33572,6 @@
               <w:bottom w:val="single" w:sz="4" w:space="0" w:color="000000"/>
               <w:right w:val="single" w:sz="4" w:space="0" w:color="000000"/>
             </w:tcBorders>
-            <w:shd w:val="clear" w:color="auto" w:fill="auto"/>
           </w:tcPr>
           <w:p>
             <w:pPr>
@@ -35110,19 +33594,8 @@
                 <w:sz w:val="28"/>
                 <w:szCs w:val="28"/>
               </w:rPr>
-              <w:t xml:space="preserve">TS 1.7.8.4 – </w:t>
-            </w:r>
-            <w:proofErr w:type="spellStart"/>
-            <w:r>
-              <w:rPr>
-                <w:rFonts w:cs="Arial"/>
-                <w:b/>
-                <w:sz w:val="28"/>
-                <w:szCs w:val="28"/>
-              </w:rPr>
-              <w:t>Vaakyam</w:t>
-            </w:r>
-            <w:proofErr w:type="spellEnd"/>
+              <w:t>TS 1.7.8.4 – Vaakyam</w:t>
+            </w:r>
           </w:p>
           <w:p>
             <w:pPr>
@@ -35176,18 +33649,8 @@
                 <w:sz w:val="28"/>
                 <w:szCs w:val="28"/>
               </w:rPr>
-              <w:t xml:space="preserve">th </w:t>
-            </w:r>
-            <w:proofErr w:type="spellStart"/>
-            <w:r>
-              <w:rPr>
-                <w:b/>
-                <w:sz w:val="28"/>
-                <w:szCs w:val="28"/>
-              </w:rPr>
-              <w:t>Panchaati</w:t>
-            </w:r>
-            <w:proofErr w:type="spellEnd"/>
+              <w:t>th Panchaati</w:t>
+            </w:r>
           </w:p>
         </w:tc>
         <w:tc>
@@ -35199,7 +33662,6 @@
               <w:bottom w:val="single" w:sz="4" w:space="0" w:color="000000"/>
               <w:right w:val="single" w:sz="4" w:space="0" w:color="000000"/>
             </w:tcBorders>
-            <w:shd w:val="clear" w:color="auto" w:fill="auto"/>
           </w:tcPr>
           <w:p>
             <w:pPr>
@@ -35404,7 +33866,6 @@
               <w:bottom w:val="single" w:sz="4" w:space="0" w:color="000000"/>
               <w:right w:val="single" w:sz="4" w:space="0" w:color="000000"/>
             </w:tcBorders>
-            <w:shd w:val="clear" w:color="auto" w:fill="auto"/>
           </w:tcPr>
           <w:p>
             <w:pPr>
@@ -35616,7 +34077,6 @@
               <w:bottom w:val="single" w:sz="4" w:space="0" w:color="000000"/>
               <w:right w:val="single" w:sz="4" w:space="0" w:color="000000"/>
             </w:tcBorders>
-            <w:shd w:val="clear" w:color="auto" w:fill="auto"/>
           </w:tcPr>
           <w:p>
             <w:pPr>
@@ -35640,19 +34100,8 @@
                 <w:szCs w:val="28"/>
               </w:rPr>
               <w:lastRenderedPageBreak/>
-              <w:t xml:space="preserve">TS 1.7.13.1 – </w:t>
-            </w:r>
-            <w:proofErr w:type="spellStart"/>
-            <w:r>
-              <w:rPr>
-                <w:rFonts w:cs="Arial"/>
-                <w:b/>
-                <w:sz w:val="28"/>
-                <w:szCs w:val="28"/>
-              </w:rPr>
-              <w:t>Vaakyam</w:t>
-            </w:r>
-            <w:proofErr w:type="spellEnd"/>
+              <w:t>TS 1.7.13.1 – Vaakyam</w:t>
+            </w:r>
           </w:p>
           <w:p>
             <w:pPr>
@@ -35716,18 +34165,8 @@
                 <w:sz w:val="28"/>
                 <w:szCs w:val="28"/>
               </w:rPr>
-              <w:t xml:space="preserve">47th </w:t>
-            </w:r>
-            <w:proofErr w:type="spellStart"/>
-            <w:r>
-              <w:rPr>
-                <w:b/>
-                <w:sz w:val="28"/>
-                <w:szCs w:val="28"/>
-              </w:rPr>
-              <w:t>Panchaati</w:t>
-            </w:r>
-            <w:proofErr w:type="spellEnd"/>
+              <w:t>47th Panchaati</w:t>
+            </w:r>
           </w:p>
         </w:tc>
         <w:tc>
@@ -35739,7 +34178,6 @@
               <w:bottom w:val="single" w:sz="4" w:space="0" w:color="000000"/>
               <w:right w:val="single" w:sz="4" w:space="0" w:color="000000"/>
             </w:tcBorders>
-            <w:shd w:val="clear" w:color="auto" w:fill="auto"/>
           </w:tcPr>
           <w:p>
             <w:pPr>
@@ -35847,7 +34285,6 @@
               <w:bottom w:val="single" w:sz="4" w:space="0" w:color="000000"/>
               <w:right w:val="single" w:sz="4" w:space="0" w:color="000000"/>
             </w:tcBorders>
-            <w:shd w:val="clear" w:color="auto" w:fill="auto"/>
           </w:tcPr>
           <w:p>
             <w:pPr>
@@ -35958,7 +34395,6 @@
               <w:bottom w:val="single" w:sz="4" w:space="0" w:color="000000"/>
               <w:right w:val="single" w:sz="4" w:space="0" w:color="000000"/>
             </w:tcBorders>
-            <w:shd w:val="clear" w:color="auto" w:fill="auto"/>
           </w:tcPr>
           <w:p>
             <w:pPr>
@@ -35981,19 +34417,8 @@
                 <w:sz w:val="28"/>
                 <w:szCs w:val="28"/>
               </w:rPr>
-              <w:t xml:space="preserve">TS 1.8.3.1 – </w:t>
-            </w:r>
-            <w:proofErr w:type="spellStart"/>
-            <w:r>
-              <w:rPr>
-                <w:rFonts w:cs="Arial"/>
-                <w:b/>
-                <w:sz w:val="28"/>
-                <w:szCs w:val="28"/>
-              </w:rPr>
-              <w:t>Vaakyam</w:t>
-            </w:r>
-            <w:proofErr w:type="spellEnd"/>
+              <w:t>TS 1.8.3.1 – Vaakyam</w:t>
+            </w:r>
           </w:p>
           <w:p>
             <w:pPr>
@@ -36039,18 +34464,8 @@
                 <w:sz w:val="28"/>
                 <w:szCs w:val="28"/>
               </w:rPr>
-              <w:t xml:space="preserve">4th </w:t>
-            </w:r>
-            <w:proofErr w:type="spellStart"/>
-            <w:r>
-              <w:rPr>
-                <w:b/>
-                <w:sz w:val="28"/>
-                <w:szCs w:val="28"/>
-              </w:rPr>
-              <w:t>Panchaati</w:t>
-            </w:r>
-            <w:proofErr w:type="spellEnd"/>
+              <w:t>4th Panchaati</w:t>
+            </w:r>
           </w:p>
         </w:tc>
         <w:tc>
@@ -36062,7 +34477,6 @@
               <w:bottom w:val="single" w:sz="4" w:space="0" w:color="000000"/>
               <w:right w:val="single" w:sz="4" w:space="0" w:color="000000"/>
             </w:tcBorders>
-            <w:shd w:val="clear" w:color="auto" w:fill="auto"/>
           </w:tcPr>
           <w:p>
             <w:pPr>
@@ -36233,7 +34647,6 @@
               <w:bottom w:val="single" w:sz="4" w:space="0" w:color="000000"/>
               <w:right w:val="single" w:sz="4" w:space="0" w:color="000000"/>
             </w:tcBorders>
-            <w:shd w:val="clear" w:color="auto" w:fill="auto"/>
           </w:tcPr>
           <w:p>
             <w:pPr>
@@ -36407,7 +34820,6 @@
               <w:bottom w:val="single" w:sz="4" w:space="0" w:color="000000"/>
               <w:right w:val="single" w:sz="4" w:space="0" w:color="000000"/>
             </w:tcBorders>
-            <w:shd w:val="clear" w:color="auto" w:fill="auto"/>
           </w:tcPr>
           <w:p>
             <w:pPr>
@@ -36430,19 +34842,8 @@
                 <w:sz w:val="28"/>
                 <w:szCs w:val="28"/>
               </w:rPr>
-              <w:t xml:space="preserve">TS 1.8.10.1 – </w:t>
-            </w:r>
-            <w:proofErr w:type="spellStart"/>
-            <w:r>
-              <w:rPr>
-                <w:rFonts w:cs="Arial"/>
-                <w:b/>
-                <w:sz w:val="28"/>
-                <w:szCs w:val="28"/>
-              </w:rPr>
-              <w:t>Vaakyam</w:t>
-            </w:r>
-            <w:proofErr w:type="spellEnd"/>
+              <w:t>TS 1.8.10.1 – Vaakyam</w:t>
+            </w:r>
           </w:p>
           <w:p>
             <w:pPr>
@@ -36488,18 +34889,8 @@
                 <w:sz w:val="28"/>
                 <w:szCs w:val="28"/>
               </w:rPr>
-              <w:t xml:space="preserve">18th </w:t>
-            </w:r>
-            <w:proofErr w:type="spellStart"/>
-            <w:r>
-              <w:rPr>
-                <w:b/>
-                <w:sz w:val="28"/>
-                <w:szCs w:val="28"/>
-              </w:rPr>
-              <w:t>Panchaati</w:t>
-            </w:r>
-            <w:proofErr w:type="spellEnd"/>
+              <w:t>18th Panchaati</w:t>
+            </w:r>
           </w:p>
         </w:tc>
         <w:tc>
@@ -36511,7 +34902,6 @@
               <w:bottom w:val="single" w:sz="4" w:space="0" w:color="000000"/>
               <w:right w:val="single" w:sz="4" w:space="0" w:color="000000"/>
             </w:tcBorders>
-            <w:shd w:val="clear" w:color="auto" w:fill="auto"/>
           </w:tcPr>
           <w:p>
             <w:pPr>
@@ -36650,7 +35040,6 @@
               <w:bottom w:val="single" w:sz="4" w:space="0" w:color="000000"/>
               <w:right w:val="single" w:sz="4" w:space="0" w:color="000000"/>
             </w:tcBorders>
-            <w:shd w:val="clear" w:color="auto" w:fill="auto"/>
           </w:tcPr>
           <w:p>
             <w:pPr>
@@ -36784,7 +35173,6 @@
               <w:bottom w:val="single" w:sz="4" w:space="0" w:color="000000"/>
               <w:right w:val="single" w:sz="4" w:space="0" w:color="000000"/>
             </w:tcBorders>
-            <w:shd w:val="clear" w:color="auto" w:fill="auto"/>
           </w:tcPr>
           <w:p>
             <w:pPr>
@@ -36807,19 +35195,8 @@
                 <w:sz w:val="28"/>
                 <w:szCs w:val="28"/>
               </w:rPr>
-              <w:t xml:space="preserve">TS 1.8.13.2 – </w:t>
-            </w:r>
-            <w:proofErr w:type="spellStart"/>
-            <w:r>
-              <w:rPr>
-                <w:rFonts w:cs="Arial"/>
-                <w:b/>
-                <w:sz w:val="28"/>
-                <w:szCs w:val="28"/>
-              </w:rPr>
-              <w:t>Vaakyam</w:t>
-            </w:r>
-            <w:proofErr w:type="spellEnd"/>
+              <w:t>TS 1.8.13.2 – Vaakyam</w:t>
+            </w:r>
           </w:p>
           <w:p>
             <w:pPr>
@@ -36865,18 +35242,8 @@
                 <w:sz w:val="28"/>
                 <w:szCs w:val="28"/>
               </w:rPr>
-              <w:t xml:space="preserve">25th </w:t>
-            </w:r>
-            <w:proofErr w:type="spellStart"/>
-            <w:r>
-              <w:rPr>
-                <w:b/>
-                <w:sz w:val="28"/>
-                <w:szCs w:val="28"/>
-              </w:rPr>
-              <w:t>Panchaati</w:t>
-            </w:r>
-            <w:proofErr w:type="spellEnd"/>
+              <w:t>25th Panchaati</w:t>
+            </w:r>
           </w:p>
         </w:tc>
         <w:tc>
@@ -36888,7 +35255,6 @@
               <w:bottom w:val="single" w:sz="4" w:space="0" w:color="000000"/>
               <w:right w:val="single" w:sz="4" w:space="0" w:color="000000"/>
             </w:tcBorders>
-            <w:shd w:val="clear" w:color="auto" w:fill="auto"/>
           </w:tcPr>
           <w:p>
             <w:pPr>
@@ -37021,7 +35387,6 @@
               <w:bottom w:val="single" w:sz="4" w:space="0" w:color="000000"/>
               <w:right w:val="single" w:sz="4" w:space="0" w:color="000000"/>
             </w:tcBorders>
-            <w:shd w:val="clear" w:color="auto" w:fill="auto"/>
           </w:tcPr>
           <w:p>
             <w:pPr>
@@ -37159,7 +35524,6 @@
               <w:bottom w:val="single" w:sz="4" w:space="0" w:color="000000"/>
               <w:right w:val="single" w:sz="4" w:space="0" w:color="000000"/>
             </w:tcBorders>
-            <w:shd w:val="clear" w:color="auto" w:fill="auto"/>
           </w:tcPr>
           <w:p>
             <w:pPr>
@@ -37182,19 +35546,8 @@
                 <w:sz w:val="28"/>
                 <w:szCs w:val="28"/>
               </w:rPr>
-              <w:t xml:space="preserve">TS 1.8.18.1 – </w:t>
-            </w:r>
-            <w:proofErr w:type="spellStart"/>
-            <w:r>
-              <w:rPr>
-                <w:rFonts w:cs="Arial"/>
-                <w:b/>
-                <w:sz w:val="28"/>
-                <w:szCs w:val="28"/>
-              </w:rPr>
-              <w:t>Vaakyam</w:t>
-            </w:r>
-            <w:proofErr w:type="spellEnd"/>
+              <w:t>TS 1.8.18.1 – Vaakyam</w:t>
+            </w:r>
           </w:p>
           <w:p>
             <w:pPr>
@@ -37249,18 +35602,8 @@
                 <w:sz w:val="28"/>
                 <w:szCs w:val="28"/>
               </w:rPr>
-              <w:t xml:space="preserve">34th </w:t>
-            </w:r>
-            <w:proofErr w:type="spellStart"/>
-            <w:r>
-              <w:rPr>
-                <w:b/>
-                <w:sz w:val="28"/>
-                <w:szCs w:val="28"/>
-              </w:rPr>
-              <w:t>Panchaati</w:t>
-            </w:r>
-            <w:proofErr w:type="spellEnd"/>
+              <w:t>34th Panchaati</w:t>
+            </w:r>
           </w:p>
         </w:tc>
         <w:tc>
@@ -37272,7 +35615,6 @@
               <w:bottom w:val="single" w:sz="4" w:space="0" w:color="000000"/>
               <w:right w:val="single" w:sz="4" w:space="0" w:color="000000"/>
             </w:tcBorders>
-            <w:shd w:val="clear" w:color="auto" w:fill="auto"/>
           </w:tcPr>
           <w:p>
             <w:pPr>
@@ -37420,7 +35762,6 @@
               <w:bottom w:val="single" w:sz="4" w:space="0" w:color="000000"/>
               <w:right w:val="single" w:sz="4" w:space="0" w:color="000000"/>
             </w:tcBorders>
-            <w:shd w:val="clear" w:color="auto" w:fill="auto"/>
           </w:tcPr>
           <w:p>
             <w:pPr>
@@ -37572,7 +35913,6 @@
               <w:bottom w:val="single" w:sz="4" w:space="0" w:color="000000"/>
               <w:right w:val="single" w:sz="4" w:space="0" w:color="000000"/>
             </w:tcBorders>
-            <w:shd w:val="clear" w:color="auto" w:fill="auto"/>
           </w:tcPr>
           <w:p>
             <w:pPr>
@@ -37595,19 +35935,8 @@
                 <w:sz w:val="28"/>
                 <w:szCs w:val="28"/>
               </w:rPr>
-              <w:t xml:space="preserve">TS 1.8.22.5 – </w:t>
-            </w:r>
-            <w:proofErr w:type="spellStart"/>
-            <w:r>
-              <w:rPr>
-                <w:rFonts w:cs="Arial"/>
-                <w:b/>
-                <w:sz w:val="28"/>
-                <w:szCs w:val="28"/>
-              </w:rPr>
-              <w:t>Vaakyam</w:t>
-            </w:r>
-            <w:proofErr w:type="spellEnd"/>
+              <w:t>TS 1.8.22.5 – Vaakyam</w:t>
+            </w:r>
           </w:p>
           <w:p>
             <w:pPr>
@@ -37671,18 +36000,8 @@
                 <w:sz w:val="28"/>
                 <w:szCs w:val="28"/>
               </w:rPr>
-              <w:t xml:space="preserve">42nd </w:t>
-            </w:r>
-            <w:proofErr w:type="spellStart"/>
-            <w:r>
-              <w:rPr>
-                <w:b/>
-                <w:sz w:val="28"/>
-                <w:szCs w:val="28"/>
-              </w:rPr>
-              <w:t>Panchaati</w:t>
-            </w:r>
-            <w:proofErr w:type="spellEnd"/>
+              <w:t>42nd Panchaati</w:t>
+            </w:r>
           </w:p>
         </w:tc>
         <w:tc>
@@ -37694,7 +36013,6 @@
               <w:bottom w:val="single" w:sz="4" w:space="0" w:color="000000"/>
               <w:right w:val="single" w:sz="4" w:space="0" w:color="000000"/>
             </w:tcBorders>
-            <w:shd w:val="clear" w:color="auto" w:fill="auto"/>
           </w:tcPr>
           <w:p>
             <w:pPr>
@@ -37883,7 +36201,6 @@
               <w:bottom w:val="single" w:sz="4" w:space="0" w:color="000000"/>
               <w:right w:val="single" w:sz="4" w:space="0" w:color="000000"/>
             </w:tcBorders>
-            <w:shd w:val="clear" w:color="auto" w:fill="auto"/>
           </w:tcPr>
           <w:p>
             <w:pPr>
@@ -38105,7 +36422,6 @@
         </w:rPr>
         <w:br w:type="page"/>
       </w:r>
-      <w:proofErr w:type="spellStart"/>
       <w:r>
         <w:rPr>
           <w:b/>
@@ -38115,29 +36431,7 @@
           <w:u w:val="single"/>
         </w:rPr>
         <w:lastRenderedPageBreak/>
-        <w:t>TaittirIya</w:t>
-      </w:r>
-      <w:proofErr w:type="spellEnd"/>
-      <w:r>
-        <w:rPr>
-          <w:b/>
-          <w:bCs/>
-          <w:sz w:val="32"/>
-          <w:szCs w:val="32"/>
-          <w:u w:val="single"/>
-        </w:rPr>
-        <w:t xml:space="preserve"> </w:t>
-      </w:r>
-      <w:proofErr w:type="spellStart"/>
-      <w:r>
-        <w:rPr>
-          <w:b/>
-          <w:bCs/>
-          <w:sz w:val="32"/>
-          <w:szCs w:val="32"/>
-          <w:u w:val="single"/>
-        </w:rPr>
-        <w:t>Samhit</w:t>
+        <w:t>TaittirIya Samhit</w:t>
       </w:r>
       <w:r>
         <w:rPr>
@@ -38149,7 +36443,6 @@
         </w:rPr>
         <w:t>A</w:t>
       </w:r>
-      <w:proofErr w:type="spellEnd"/>
       <w:r>
         <w:rPr>
           <w:b/>
@@ -38415,7 +36708,6 @@
               </w:rPr>
               <w:br/>
             </w:r>
-            <w:proofErr w:type="spellStart"/>
             <w:r>
               <w:rPr>
                 <w:rFonts w:cs="Nirmala UI"/>
@@ -38425,19 +36717,7 @@
                 <w:szCs w:val="28"/>
                 <w:lang w:bidi="ta-IN"/>
               </w:rPr>
-              <w:t>Panchati</w:t>
-            </w:r>
-            <w:proofErr w:type="spellEnd"/>
-            <w:r>
-              <w:rPr>
-                <w:rFonts w:cs="Nirmala UI"/>
-                <w:b/>
-                <w:bCs/>
-                <w:sz w:val="28"/>
-                <w:szCs w:val="28"/>
-                <w:lang w:bidi="ta-IN"/>
-              </w:rPr>
-              <w:t xml:space="preserve"> </w:t>
+              <w:t xml:space="preserve">Panchati </w:t>
             </w:r>
             <w:r>
               <w:rPr>
@@ -39195,7 +37475,6 @@
                 <w:szCs w:val="28"/>
               </w:rPr>
             </w:pPr>
-            <w:proofErr w:type="spellStart"/>
             <w:r>
               <w:rPr>
                 <w:rFonts w:cs="Arial"/>
@@ -39204,18 +37483,7 @@
                 <w:sz w:val="28"/>
                 <w:szCs w:val="28"/>
               </w:rPr>
-              <w:t>Panchati</w:t>
-            </w:r>
-            <w:proofErr w:type="spellEnd"/>
-            <w:r>
-              <w:rPr>
-                <w:rFonts w:cs="Arial"/>
-                <w:b/>
-                <w:bCs/>
-                <w:sz w:val="28"/>
-                <w:szCs w:val="28"/>
-              </w:rPr>
-              <w:t xml:space="preserve"> 24</w:t>
+              <w:t>Panchati 24</w:t>
             </w:r>
           </w:p>
         </w:tc>
@@ -39567,7 +37835,6 @@
                 <w:szCs w:val="28"/>
               </w:rPr>
             </w:pPr>
-            <w:proofErr w:type="spellStart"/>
             <w:r>
               <w:rPr>
                 <w:rFonts w:cs="Arial"/>
@@ -39576,18 +37843,7 @@
                 <w:sz w:val="28"/>
                 <w:szCs w:val="28"/>
               </w:rPr>
-              <w:t>Panchati</w:t>
-            </w:r>
-            <w:proofErr w:type="spellEnd"/>
-            <w:r>
-              <w:rPr>
-                <w:rFonts w:cs="Arial"/>
-                <w:b/>
-                <w:bCs/>
-                <w:sz w:val="28"/>
-                <w:szCs w:val="28"/>
-              </w:rPr>
-              <w:t xml:space="preserve"> 19</w:t>
+              <w:t>Panchati 19</w:t>
             </w:r>
           </w:p>
         </w:tc>
@@ -39945,7 +38201,6 @@
                 <w:szCs w:val="28"/>
               </w:rPr>
             </w:pPr>
-            <w:proofErr w:type="spellStart"/>
             <w:r>
               <w:rPr>
                 <w:rFonts w:cs="Arial"/>
@@ -39954,18 +38209,7 @@
                 <w:sz w:val="28"/>
                 <w:szCs w:val="28"/>
               </w:rPr>
-              <w:t>Panchati</w:t>
-            </w:r>
-            <w:proofErr w:type="spellEnd"/>
-            <w:r>
-              <w:rPr>
-                <w:rFonts w:cs="Arial"/>
-                <w:b/>
-                <w:bCs/>
-                <w:sz w:val="28"/>
-                <w:szCs w:val="28"/>
-              </w:rPr>
-              <w:t xml:space="preserve"> 5</w:t>
+              <w:t>Panchati 5</w:t>
             </w:r>
           </w:p>
         </w:tc>
@@ -40276,7 +38520,6 @@
                 <w:szCs w:val="28"/>
               </w:rPr>
             </w:pPr>
-            <w:proofErr w:type="spellStart"/>
             <w:r>
               <w:rPr>
                 <w:rFonts w:cs="Arial"/>
@@ -40285,18 +38528,7 @@
                 <w:sz w:val="28"/>
                 <w:szCs w:val="28"/>
               </w:rPr>
-              <w:t>Panchati</w:t>
-            </w:r>
-            <w:proofErr w:type="spellEnd"/>
-            <w:r>
-              <w:rPr>
-                <w:rFonts w:cs="Arial"/>
-                <w:b/>
-                <w:bCs/>
-                <w:sz w:val="28"/>
-                <w:szCs w:val="28"/>
-              </w:rPr>
-              <w:t xml:space="preserve"> 7</w:t>
+              <w:t>Panchati 7</w:t>
             </w:r>
           </w:p>
         </w:tc>
@@ -40368,7 +38600,6 @@
               </w:rPr>
               <w:t>த்வ</w:t>
             </w:r>
-            <w:proofErr w:type="spellStart"/>
             <w:r>
               <w:rPr>
                 <w:rFonts w:ascii="BRH Devanagari Extra" w:hAnsi="BRH Devanagari Extra"/>
@@ -40378,7 +38609,6 @@
               </w:rPr>
               <w:t>óè</w:t>
             </w:r>
-            <w:proofErr w:type="spellEnd"/>
             <w:r>
               <w:rPr>
                 <w:sz w:val="28"/>
@@ -40484,7 +38714,6 @@
               </w:rPr>
               <w:t>த்த்வ</w:t>
             </w:r>
-            <w:proofErr w:type="spellStart"/>
             <w:r>
               <w:rPr>
                 <w:rFonts w:ascii="BRH Devanagari Extra" w:hAnsi="BRH Devanagari Extra"/>
@@ -40504,7 +38733,6 @@
               </w:rPr>
               <w:t>è</w:t>
             </w:r>
-            <w:proofErr w:type="spellEnd"/>
             <w:r>
               <w:rPr>
                 <w:sz w:val="28"/>
@@ -40548,27 +38776,7 @@
                 <w:szCs w:val="28"/>
                 <w:lang w:bidi="ta-IN"/>
               </w:rPr>
-              <w:t xml:space="preserve"> (</w:t>
-            </w:r>
-            <w:proofErr w:type="spellStart"/>
-            <w:r>
-              <w:rPr>
-                <w:rFonts w:ascii="Latha" w:hAnsi="Latha" w:cs="Latha"/>
-                <w:sz w:val="28"/>
-                <w:szCs w:val="28"/>
-                <w:lang w:bidi="ta-IN"/>
-              </w:rPr>
-              <w:t>tat+tva</w:t>
-            </w:r>
-            <w:proofErr w:type="spellEnd"/>
-            <w:r>
-              <w:rPr>
-                <w:rFonts w:ascii="Latha" w:hAnsi="Latha" w:cs="Latha"/>
-                <w:sz w:val="28"/>
-                <w:szCs w:val="28"/>
-                <w:lang w:bidi="ta-IN"/>
-              </w:rPr>
-              <w:t>(gm)</w:t>
+              <w:t xml:space="preserve"> (tat+tva(gm)</w:t>
             </w:r>
           </w:p>
         </w:tc>
@@ -40611,7 +38819,6 @@
                 <w:szCs w:val="28"/>
               </w:rPr>
             </w:pPr>
-            <w:proofErr w:type="spellStart"/>
             <w:r>
               <w:rPr>
                 <w:rFonts w:cs="Arial"/>
@@ -40620,18 +38827,7 @@
                 <w:sz w:val="28"/>
                 <w:szCs w:val="28"/>
               </w:rPr>
-              <w:t>Panchati</w:t>
-            </w:r>
-            <w:proofErr w:type="spellEnd"/>
-            <w:r>
-              <w:rPr>
-                <w:rFonts w:cs="Arial"/>
-                <w:b/>
-                <w:bCs/>
-                <w:sz w:val="28"/>
-                <w:szCs w:val="28"/>
-              </w:rPr>
-              <w:t xml:space="preserve"> 9</w:t>
+              <w:t>Panchati 9</w:t>
             </w:r>
           </w:p>
         </w:tc>
@@ -40933,7 +39129,6 @@
                 <w:szCs w:val="28"/>
               </w:rPr>
             </w:pPr>
-            <w:proofErr w:type="spellStart"/>
             <w:r>
               <w:rPr>
                 <w:rFonts w:cs="Arial"/>
@@ -40942,18 +39137,7 @@
                 <w:sz w:val="28"/>
                 <w:szCs w:val="28"/>
               </w:rPr>
-              <w:t>Panchati</w:t>
-            </w:r>
-            <w:proofErr w:type="spellEnd"/>
-            <w:r>
-              <w:rPr>
-                <w:rFonts w:cs="Arial"/>
-                <w:b/>
-                <w:bCs/>
-                <w:sz w:val="28"/>
-                <w:szCs w:val="28"/>
-              </w:rPr>
-              <w:t xml:space="preserve"> 9</w:t>
+              <w:t>Panchati 9</w:t>
             </w:r>
           </w:p>
         </w:tc>
@@ -41325,7 +39509,6 @@
                 <w:szCs w:val="28"/>
               </w:rPr>
             </w:pPr>
-            <w:proofErr w:type="spellStart"/>
             <w:r>
               <w:rPr>
                 <w:rFonts w:cs="Arial"/>
@@ -41334,18 +39517,7 @@
                 <w:sz w:val="28"/>
                 <w:szCs w:val="28"/>
               </w:rPr>
-              <w:t>Panchati</w:t>
-            </w:r>
-            <w:proofErr w:type="spellEnd"/>
-            <w:r>
-              <w:rPr>
-                <w:rFonts w:cs="Arial"/>
-                <w:b/>
-                <w:bCs/>
-                <w:sz w:val="28"/>
-                <w:szCs w:val="28"/>
-              </w:rPr>
-              <w:t xml:space="preserve"> </w:t>
+              <w:t xml:space="preserve">Panchati </w:t>
             </w:r>
           </w:p>
         </w:tc>
@@ -41631,7 +39803,6 @@
                 <w:szCs w:val="28"/>
               </w:rPr>
             </w:pPr>
-            <w:proofErr w:type="spellStart"/>
             <w:r>
               <w:rPr>
                 <w:rFonts w:cs="Arial"/>
@@ -41642,7 +39813,6 @@
               </w:rPr>
               <w:t>Panchati</w:t>
             </w:r>
-            <w:proofErr w:type="spellEnd"/>
             <w:r>
               <w:rPr>
                 <w:rFonts w:cs="Arial"/>
@@ -42016,7 +40186,6 @@
                 <w:szCs w:val="28"/>
               </w:rPr>
             </w:pPr>
-            <w:proofErr w:type="spellStart"/>
             <w:r>
               <w:rPr>
                 <w:rFonts w:cs="Arial"/>
@@ -42027,7 +40196,6 @@
               </w:rPr>
               <w:t>Panchati</w:t>
             </w:r>
-            <w:proofErr w:type="spellEnd"/>
             <w:r>
               <w:rPr>
                 <w:rFonts w:cs="Arial"/>
@@ -42283,7 +40451,6 @@
                 <w:szCs w:val="28"/>
               </w:rPr>
             </w:pPr>
-            <w:proofErr w:type="spellStart"/>
             <w:r>
               <w:rPr>
                 <w:rFonts w:cs="Arial"/>
@@ -42294,7 +40461,6 @@
               </w:rPr>
               <w:t>Panchati</w:t>
             </w:r>
-            <w:proofErr w:type="spellEnd"/>
             <w:r>
               <w:rPr>
                 <w:rFonts w:cs="Arial"/>
@@ -42637,7 +40803,6 @@
                 <w:szCs w:val="28"/>
               </w:rPr>
             </w:pPr>
-            <w:proofErr w:type="spellStart"/>
             <w:r>
               <w:rPr>
                 <w:rFonts w:cs="Arial"/>
@@ -42648,7 +40813,6 @@
               </w:rPr>
               <w:t>Panchati</w:t>
             </w:r>
-            <w:proofErr w:type="spellEnd"/>
             <w:r>
               <w:rPr>
                 <w:rFonts w:cs="Arial"/>
@@ -43269,7 +41433,6 @@
                 <w:szCs w:val="28"/>
               </w:rPr>
             </w:pPr>
-            <w:proofErr w:type="spellStart"/>
             <w:r>
               <w:rPr>
                 <w:rFonts w:cs="Arial"/>
@@ -43280,7 +41443,6 @@
               </w:rPr>
               <w:t>Panchati</w:t>
             </w:r>
-            <w:proofErr w:type="spellEnd"/>
             <w:r>
               <w:rPr>
                 <w:rFonts w:cs="Arial"/>
@@ -43632,7 +41794,6 @@
                 <w:szCs w:val="28"/>
               </w:rPr>
             </w:pPr>
-            <w:proofErr w:type="spellStart"/>
             <w:r>
               <w:rPr>
                 <w:rFonts w:cs="Arial"/>
@@ -43643,7 +41804,6 @@
               </w:rPr>
               <w:t>Panchati</w:t>
             </w:r>
-            <w:proofErr w:type="spellEnd"/>
             <w:r>
               <w:rPr>
                 <w:rFonts w:cs="Arial"/>
@@ -44072,19 +42232,8 @@
                 <w:sz w:val="28"/>
                 <w:szCs w:val="28"/>
               </w:rPr>
-              <w:t xml:space="preserve">1.6.5.1 </w:t>
-            </w:r>
-            <w:proofErr w:type="spellStart"/>
-            <w:r>
-              <w:rPr>
-                <w:b/>
-                <w:bCs/>
-                <w:sz w:val="28"/>
-                <w:szCs w:val="28"/>
-              </w:rPr>
-              <w:t>Vaakyam</w:t>
-            </w:r>
-            <w:proofErr w:type="spellEnd"/>
+              <w:t>1.6.5.1 Vaakyam</w:t>
+            </w:r>
           </w:p>
           <w:p>
             <w:pPr>
@@ -44630,19 +42779,8 @@
                 <w:sz w:val="28"/>
                 <w:szCs w:val="28"/>
               </w:rPr>
-              <w:t xml:space="preserve">1.6.7.3 - </w:t>
-            </w:r>
-            <w:proofErr w:type="spellStart"/>
-            <w:r>
-              <w:rPr>
-                <w:rFonts w:cs="Arial"/>
-                <w:b/>
-                <w:sz w:val="28"/>
-                <w:szCs w:val="28"/>
-              </w:rPr>
-              <w:t>Vaakyam</w:t>
-            </w:r>
-            <w:proofErr w:type="spellEnd"/>
+              <w:t>1.6.7.3 - Vaakyam</w:t>
+            </w:r>
           </w:p>
           <w:p>
             <w:pPr>
@@ -44666,27 +42804,7 @@
                 <w:sz w:val="28"/>
                 <w:szCs w:val="28"/>
               </w:rPr>
-              <w:t xml:space="preserve">23rd </w:t>
-            </w:r>
-            <w:proofErr w:type="spellStart"/>
-            <w:r>
-              <w:rPr>
-                <w:rFonts w:cs="Arial"/>
-                <w:b/>
-                <w:sz w:val="28"/>
-                <w:szCs w:val="28"/>
-              </w:rPr>
-              <w:t>Panchaati</w:t>
-            </w:r>
-            <w:proofErr w:type="spellEnd"/>
-            <w:r>
-              <w:rPr>
-                <w:rFonts w:cs="Arial"/>
-                <w:b/>
-                <w:sz w:val="28"/>
-                <w:szCs w:val="28"/>
-              </w:rPr>
-              <w:t xml:space="preserve"> end</w:t>
+              <w:t>23rd Panchaati end</w:t>
             </w:r>
           </w:p>
         </w:tc>
@@ -44949,47 +43067,7 @@
                 <w:sz w:val="28"/>
                 <w:szCs w:val="28"/>
               </w:rPr>
-              <w:t xml:space="preserve">1.6.9.2 </w:t>
-            </w:r>
-            <w:proofErr w:type="spellStart"/>
-            <w:r>
-              <w:rPr>
-                <w:rFonts w:cs="Arial"/>
-                <w:b/>
-                <w:sz w:val="28"/>
-                <w:szCs w:val="28"/>
-              </w:rPr>
-              <w:t>Vaakyam</w:t>
-            </w:r>
-            <w:proofErr w:type="spellEnd"/>
-            <w:r>
-              <w:rPr>
-                <w:rFonts w:cs="Arial"/>
-                <w:b/>
-                <w:sz w:val="28"/>
-                <w:szCs w:val="28"/>
-              </w:rPr>
-              <w:t xml:space="preserve"> </w:t>
-            </w:r>
-            <w:proofErr w:type="spellStart"/>
-            <w:r>
-              <w:rPr>
-                <w:rFonts w:cs="Arial"/>
-                <w:b/>
-                <w:sz w:val="28"/>
-                <w:szCs w:val="28"/>
-              </w:rPr>
-              <w:t>Panchaati</w:t>
-            </w:r>
-            <w:proofErr w:type="spellEnd"/>
-            <w:r>
-              <w:rPr>
-                <w:rFonts w:cs="Arial"/>
-                <w:b/>
-                <w:sz w:val="28"/>
-                <w:szCs w:val="28"/>
-              </w:rPr>
-              <w:t xml:space="preserve"> 30</w:t>
+              <w:t>1.6.9.2 Vaakyam Panchaati 30</w:t>
             </w:r>
           </w:p>
         </w:tc>
@@ -45424,9 +43502,8 @@
                 <w:sz w:val="28"/>
                 <w:szCs w:val="28"/>
               </w:rPr>
-              <w:t xml:space="preserve">1.6.11.4 </w:t>
-            </w:r>
-            <w:proofErr w:type="spellStart"/>
+              <w:t xml:space="preserve">1.6.11.4 Panchaati </w:t>
+            </w:r>
             <w:r>
               <w:rPr>
                 <w:rFonts w:cs="Arial"/>
@@ -45434,46 +43511,8 @@
                 <w:sz w:val="28"/>
                 <w:szCs w:val="28"/>
               </w:rPr>
-              <w:t>Panchaati</w:t>
-            </w:r>
-            <w:proofErr w:type="spellEnd"/>
-            <w:r>
-              <w:rPr>
-                <w:rFonts w:cs="Arial"/>
-                <w:b/>
-                <w:sz w:val="28"/>
-                <w:szCs w:val="28"/>
-              </w:rPr>
-              <w:t xml:space="preserve"> </w:t>
-            </w:r>
-            <w:r>
-              <w:rPr>
-                <w:rFonts w:cs="Arial"/>
-                <w:b/>
-                <w:sz w:val="28"/>
-                <w:szCs w:val="28"/>
-              </w:rPr>
               <w:br/>
-            </w:r>
-            <w:proofErr w:type="spellStart"/>
-            <w:r>
-              <w:rPr>
-                <w:rFonts w:cs="Arial"/>
-                <w:b/>
-                <w:sz w:val="28"/>
-                <w:szCs w:val="28"/>
-              </w:rPr>
-              <w:t>Panchaati</w:t>
-            </w:r>
-            <w:proofErr w:type="spellEnd"/>
-            <w:r>
-              <w:rPr>
-                <w:rFonts w:cs="Arial"/>
-                <w:b/>
-                <w:sz w:val="28"/>
-                <w:szCs w:val="28"/>
-              </w:rPr>
-              <w:t xml:space="preserve"> 42</w:t>
+              <w:t>Panchaati 42</w:t>
             </w:r>
           </w:p>
         </w:tc>
@@ -45898,25 +43937,7 @@
                 <w:szCs w:val="28"/>
               </w:rPr>
               <w:lastRenderedPageBreak/>
-              <w:t xml:space="preserve">1.7.1.3 </w:t>
-            </w:r>
-            <w:proofErr w:type="spellStart"/>
-            <w:r>
-              <w:rPr>
-                <w:b/>
-                <w:sz w:val="28"/>
-                <w:szCs w:val="28"/>
-              </w:rPr>
-              <w:t>Panchati</w:t>
-            </w:r>
-            <w:proofErr w:type="spellEnd"/>
-            <w:r>
-              <w:rPr>
-                <w:b/>
-                <w:sz w:val="28"/>
-                <w:szCs w:val="28"/>
-              </w:rPr>
-              <w:t xml:space="preserve"> 3</w:t>
+              <w:t>1.7.1.3 Panchati 3</w:t>
             </w:r>
           </w:p>
           <w:p>
@@ -46263,19 +44284,8 @@
                 <w:sz w:val="28"/>
                 <w:szCs w:val="28"/>
               </w:rPr>
-              <w:t xml:space="preserve">1.7.4.3 </w:t>
-            </w:r>
-            <w:proofErr w:type="spellStart"/>
-            <w:r>
-              <w:rPr>
-                <w:b/>
-                <w:bCs/>
-                <w:sz w:val="28"/>
-                <w:szCs w:val="28"/>
-              </w:rPr>
-              <w:t>Panchati</w:t>
-            </w:r>
-            <w:proofErr w:type="spellEnd"/>
+              <w:t>1.7.4.3 Panchati</w:t>
+            </w:r>
             <w:r>
               <w:rPr>
                 <w:b/>
@@ -46305,7 +44315,6 @@
                 <w:szCs w:val="28"/>
               </w:rPr>
             </w:pPr>
-            <w:proofErr w:type="spellStart"/>
             <w:r>
               <w:rPr>
                 <w:b/>
@@ -46315,7 +44324,6 @@
               </w:rPr>
               <w:t>Vaakyam</w:t>
             </w:r>
-            <w:proofErr w:type="spellEnd"/>
           </w:p>
         </w:tc>
         <w:tc>
@@ -46696,19 +44704,19 @@
                 <w:sz w:val="28"/>
                 <w:szCs w:val="28"/>
               </w:rPr>
-              <w:t xml:space="preserve">1.7.4.4. </w:t>
-            </w:r>
-            <w:proofErr w:type="spellStart"/>
-            <w:r>
+              <w:t>1.7.4.4. Panchati 18</w:t>
+            </w:r>
+          </w:p>
+          <w:p>
+            <w:pPr>
+              <w:spacing w:before="0" w:line="240" w:lineRule="auto"/>
               <w:rPr>
                 <w:b/>
                 <w:bCs/>
                 <w:sz w:val="28"/>
                 <w:szCs w:val="28"/>
               </w:rPr>
-              <w:t>Panchati</w:t>
-            </w:r>
-            <w:proofErr w:type="spellEnd"/>
+            </w:pPr>
             <w:r>
               <w:rPr>
                 <w:b/>
@@ -46716,30 +44724,8 @@
                 <w:sz w:val="28"/>
                 <w:szCs w:val="28"/>
               </w:rPr>
-              <w:t xml:space="preserve"> 18</w:t>
-            </w:r>
-          </w:p>
-          <w:p>
-            <w:pPr>
-              <w:spacing w:before="0" w:line="240" w:lineRule="auto"/>
-              <w:rPr>
-                <w:b/>
-                <w:bCs/>
-                <w:sz w:val="28"/>
-                <w:szCs w:val="28"/>
-              </w:rPr>
-            </w:pPr>
-            <w:proofErr w:type="spellStart"/>
-            <w:r>
-              <w:rPr>
-                <w:b/>
-                <w:bCs/>
-                <w:sz w:val="28"/>
-                <w:szCs w:val="28"/>
-              </w:rPr>
               <w:t>Vaakyam</w:t>
             </w:r>
-            <w:proofErr w:type="spellEnd"/>
           </w:p>
         </w:tc>
         <w:tc>
@@ -47041,19 +45027,19 @@
                 <w:sz w:val="28"/>
                 <w:szCs w:val="28"/>
               </w:rPr>
-              <w:t xml:space="preserve">1.7.4.5 </w:t>
-            </w:r>
-            <w:proofErr w:type="spellStart"/>
-            <w:r>
+              <w:t>1.7.4.5 Panchati 19</w:t>
+            </w:r>
+          </w:p>
+          <w:p>
+            <w:pPr>
+              <w:spacing w:before="0" w:line="240" w:lineRule="auto"/>
               <w:rPr>
                 <w:b/>
                 <w:bCs/>
                 <w:sz w:val="28"/>
                 <w:szCs w:val="28"/>
               </w:rPr>
-              <w:t>Panchati</w:t>
-            </w:r>
-            <w:proofErr w:type="spellEnd"/>
+            </w:pPr>
             <w:r>
               <w:rPr>
                 <w:b/>
@@ -47061,30 +45047,8 @@
                 <w:sz w:val="28"/>
                 <w:szCs w:val="28"/>
               </w:rPr>
-              <w:t xml:space="preserve"> 19</w:t>
-            </w:r>
-          </w:p>
-          <w:p>
-            <w:pPr>
-              <w:spacing w:before="0" w:line="240" w:lineRule="auto"/>
-              <w:rPr>
-                <w:b/>
-                <w:bCs/>
-                <w:sz w:val="28"/>
-                <w:szCs w:val="28"/>
-              </w:rPr>
-            </w:pPr>
-            <w:proofErr w:type="spellStart"/>
-            <w:r>
-              <w:rPr>
-                <w:b/>
-                <w:bCs/>
-                <w:sz w:val="28"/>
-                <w:szCs w:val="28"/>
-              </w:rPr>
               <w:t>Vaakyam</w:t>
             </w:r>
-            <w:proofErr w:type="spellEnd"/>
           </w:p>
         </w:tc>
         <w:tc>
@@ -47466,9 +45430,8 @@
                 <w:sz w:val="28"/>
                 <w:szCs w:val="28"/>
               </w:rPr>
-              <w:t xml:space="preserve">1.7.4.5 </w:t>
-            </w:r>
-            <w:proofErr w:type="spellStart"/>
+              <w:t>1.7.4.5 Panchati 19</w:t>
+            </w:r>
             <w:r>
               <w:rPr>
                 <w:b/>
@@ -47476,9 +45439,8 @@
                 <w:sz w:val="28"/>
                 <w:szCs w:val="28"/>
               </w:rPr>
-              <w:t>Panchati</w:t>
-            </w:r>
-            <w:proofErr w:type="spellEnd"/>
+              <w:t xml:space="preserve"> </w:t>
+            </w:r>
             <w:r>
               <w:rPr>
                 <w:b/>
@@ -47486,28 +45448,8 @@
                 <w:sz w:val="28"/>
                 <w:szCs w:val="28"/>
               </w:rPr>
-              <w:t xml:space="preserve"> 19</w:t>
-            </w:r>
-            <w:r>
-              <w:rPr>
-                <w:b/>
-                <w:bCs/>
-                <w:sz w:val="28"/>
-                <w:szCs w:val="28"/>
-              </w:rPr>
-              <w:t xml:space="preserve"> </w:t>
-            </w:r>
-            <w:proofErr w:type="spellStart"/>
-            <w:r>
-              <w:rPr>
-                <w:b/>
-                <w:bCs/>
-                <w:sz w:val="28"/>
-                <w:szCs w:val="28"/>
-              </w:rPr>
               <w:t>Vaakyam</w:t>
             </w:r>
-            <w:proofErr w:type="spellEnd"/>
           </w:p>
         </w:tc>
         <w:tc>
@@ -47961,39 +45903,8 @@
                 <w:sz w:val="28"/>
                 <w:szCs w:val="28"/>
               </w:rPr>
-              <w:t xml:space="preserve">1.7.10.2 </w:t>
-            </w:r>
-            <w:proofErr w:type="spellStart"/>
-            <w:r>
-              <w:rPr>
-                <w:b/>
-                <w:bCs/>
-                <w:sz w:val="28"/>
-                <w:szCs w:val="28"/>
-              </w:rPr>
-              <w:t>Panchati</w:t>
-            </w:r>
-            <w:proofErr w:type="spellEnd"/>
-            <w:r>
-              <w:rPr>
-                <w:b/>
-                <w:bCs/>
-                <w:sz w:val="28"/>
-                <w:szCs w:val="28"/>
-              </w:rPr>
-              <w:t xml:space="preserve"> 41 </w:t>
-            </w:r>
-            <w:proofErr w:type="spellStart"/>
-            <w:r>
-              <w:rPr>
-                <w:b/>
-                <w:bCs/>
-                <w:sz w:val="28"/>
-                <w:szCs w:val="28"/>
-              </w:rPr>
-              <w:t>Vaakyam</w:t>
-            </w:r>
-            <w:proofErr w:type="spellEnd"/>
+              <w:t>1.7.10.2 Panchati 41 Vaakyam</w:t>
+            </w:r>
           </w:p>
         </w:tc>
         <w:tc>
@@ -48509,39 +46420,8 @@
                 <w:sz w:val="28"/>
                 <w:szCs w:val="28"/>
               </w:rPr>
-              <w:t xml:space="preserve">1.7.10.3 </w:t>
-            </w:r>
-            <w:proofErr w:type="spellStart"/>
-            <w:r>
-              <w:rPr>
-                <w:b/>
-                <w:bCs/>
-                <w:sz w:val="28"/>
-                <w:szCs w:val="28"/>
-              </w:rPr>
-              <w:t>Panchati</w:t>
-            </w:r>
-            <w:proofErr w:type="spellEnd"/>
-            <w:r>
-              <w:rPr>
-                <w:b/>
-                <w:bCs/>
-                <w:sz w:val="28"/>
-                <w:szCs w:val="28"/>
-              </w:rPr>
-              <w:t xml:space="preserve"> 42 </w:t>
-            </w:r>
-            <w:proofErr w:type="spellStart"/>
-            <w:r>
-              <w:rPr>
-                <w:b/>
-                <w:bCs/>
-                <w:sz w:val="28"/>
-                <w:szCs w:val="28"/>
-              </w:rPr>
-              <w:t>Vaakyam</w:t>
-            </w:r>
-            <w:proofErr w:type="spellEnd"/>
+              <w:t>1.7.10.3 Panchati 42 Vaakyam</w:t>
+            </w:r>
           </w:p>
         </w:tc>
         <w:tc>
@@ -48980,39 +46860,8 @@
                 <w:szCs w:val="28"/>
               </w:rPr>
               <w:lastRenderedPageBreak/>
-              <w:t xml:space="preserve">1.7.11.2 </w:t>
-            </w:r>
-            <w:proofErr w:type="spellStart"/>
-            <w:r>
-              <w:rPr>
-                <w:b/>
-                <w:bCs/>
-                <w:sz w:val="28"/>
-                <w:szCs w:val="28"/>
-              </w:rPr>
-              <w:t>Panchati</w:t>
-            </w:r>
-            <w:proofErr w:type="spellEnd"/>
-            <w:r>
-              <w:rPr>
-                <w:b/>
-                <w:bCs/>
-                <w:sz w:val="28"/>
-                <w:szCs w:val="28"/>
-              </w:rPr>
-              <w:t xml:space="preserve"> 44 </w:t>
-            </w:r>
-            <w:proofErr w:type="spellStart"/>
-            <w:r>
-              <w:rPr>
-                <w:b/>
-                <w:bCs/>
-                <w:sz w:val="28"/>
-                <w:szCs w:val="28"/>
-              </w:rPr>
-              <w:t>Vaakyam</w:t>
-            </w:r>
-            <w:proofErr w:type="spellEnd"/>
+              <w:t>1.7.11.2 Panchati 44 Vaakyam</w:t>
+            </w:r>
           </w:p>
         </w:tc>
         <w:tc>
@@ -49299,39 +47148,8 @@
                 <w:sz w:val="28"/>
                 <w:szCs w:val="28"/>
               </w:rPr>
-              <w:t xml:space="preserve">1.7.12.1 </w:t>
-            </w:r>
-            <w:proofErr w:type="spellStart"/>
-            <w:r>
-              <w:rPr>
-                <w:b/>
-                <w:bCs/>
-                <w:sz w:val="28"/>
-                <w:szCs w:val="28"/>
-              </w:rPr>
-              <w:t>Panchati</w:t>
-            </w:r>
-            <w:proofErr w:type="spellEnd"/>
-            <w:r>
-              <w:rPr>
-                <w:b/>
-                <w:bCs/>
-                <w:sz w:val="28"/>
-                <w:szCs w:val="28"/>
-              </w:rPr>
-              <w:t xml:space="preserve"> 45 </w:t>
-            </w:r>
-            <w:proofErr w:type="spellStart"/>
-            <w:r>
-              <w:rPr>
-                <w:b/>
-                <w:bCs/>
-                <w:sz w:val="28"/>
-                <w:szCs w:val="28"/>
-              </w:rPr>
-              <w:t>Vaakyam</w:t>
-            </w:r>
-            <w:proofErr w:type="spellEnd"/>
+              <w:t>1.7.12.1 Panchati 45 Vaakyam</w:t>
+            </w:r>
           </w:p>
         </w:tc>
         <w:tc>
@@ -49815,39 +47633,8 @@
                 <w:sz w:val="28"/>
                 <w:szCs w:val="28"/>
               </w:rPr>
-              <w:t xml:space="preserve">1.7.13.1 </w:t>
-            </w:r>
-            <w:proofErr w:type="spellStart"/>
-            <w:r>
-              <w:rPr>
-                <w:b/>
-                <w:bCs/>
-                <w:sz w:val="28"/>
-                <w:szCs w:val="28"/>
-              </w:rPr>
-              <w:t>Panchati</w:t>
-            </w:r>
-            <w:proofErr w:type="spellEnd"/>
-            <w:r>
-              <w:rPr>
-                <w:b/>
-                <w:bCs/>
-                <w:sz w:val="28"/>
-                <w:szCs w:val="28"/>
-              </w:rPr>
-              <w:t xml:space="preserve"> 47 </w:t>
-            </w:r>
-            <w:proofErr w:type="spellStart"/>
-            <w:r>
-              <w:rPr>
-                <w:b/>
-                <w:bCs/>
-                <w:sz w:val="28"/>
-                <w:szCs w:val="28"/>
-              </w:rPr>
-              <w:t>Vaakyam</w:t>
-            </w:r>
-            <w:proofErr w:type="spellEnd"/>
+              <w:t>1.7.13.1 Panchati 47 Vaakyam</w:t>
+            </w:r>
           </w:p>
         </w:tc>
         <w:tc>
@@ -50214,19 +48001,19 @@
                 <w:sz w:val="28"/>
                 <w:szCs w:val="28"/>
               </w:rPr>
-              <w:t xml:space="preserve">1.8.1.1 </w:t>
-            </w:r>
-            <w:proofErr w:type="spellStart"/>
-            <w:r>
+              <w:t>1.8.1.1 Panchati 1</w:t>
+            </w:r>
+          </w:p>
+          <w:p>
+            <w:pPr>
+              <w:spacing w:before="0" w:line="240" w:lineRule="auto"/>
               <w:rPr>
                 <w:b/>
                 <w:bCs/>
                 <w:sz w:val="28"/>
                 <w:szCs w:val="28"/>
               </w:rPr>
-              <w:t>Panchati</w:t>
-            </w:r>
-            <w:proofErr w:type="spellEnd"/>
+            </w:pPr>
             <w:r>
               <w:rPr>
                 <w:b/>
@@ -50234,30 +48021,8 @@
                 <w:sz w:val="28"/>
                 <w:szCs w:val="28"/>
               </w:rPr>
-              <w:t xml:space="preserve"> 1</w:t>
-            </w:r>
-          </w:p>
-          <w:p>
-            <w:pPr>
-              <w:spacing w:before="0" w:line="240" w:lineRule="auto"/>
-              <w:rPr>
-                <w:b/>
-                <w:bCs/>
-                <w:sz w:val="28"/>
-                <w:szCs w:val="28"/>
-              </w:rPr>
-            </w:pPr>
-            <w:proofErr w:type="spellStart"/>
-            <w:r>
-              <w:rPr>
-                <w:b/>
-                <w:bCs/>
-                <w:sz w:val="28"/>
-                <w:szCs w:val="28"/>
-              </w:rPr>
               <w:t>Vaakyam</w:t>
             </w:r>
-            <w:proofErr w:type="spellEnd"/>
           </w:p>
         </w:tc>
         <w:tc>
@@ -50409,7 +48174,6 @@
               </w:rPr>
               <w:t>ஞ்சேமம</w:t>
             </w:r>
-            <w:proofErr w:type="spellStart"/>
             <w:r>
               <w:rPr>
                 <w:rFonts w:ascii="BRH Devanagari Extra" w:hAnsi="BRH Devanagari Extra"/>
@@ -50419,7 +48183,6 @@
               </w:rPr>
               <w:t>óè</w:t>
             </w:r>
-            <w:proofErr w:type="spellEnd"/>
             <w:r>
               <w:rPr>
                 <w:sz w:val="28"/>
@@ -50638,7 +48401,6 @@
               </w:rPr>
               <w:t>ஞ்சேமம</w:t>
             </w:r>
-            <w:proofErr w:type="spellStart"/>
             <w:r>
               <w:rPr>
                 <w:rFonts w:ascii="BRH Devanagari Extra" w:hAnsi="BRH Devanagari Extra"/>
@@ -50648,7 +48410,6 @@
               </w:rPr>
               <w:t>óè</w:t>
             </w:r>
-            <w:proofErr w:type="spellEnd"/>
             <w:r>
               <w:rPr>
                 <w:sz w:val="28"/>
@@ -50731,19 +48492,19 @@
                 <w:sz w:val="28"/>
                 <w:szCs w:val="28"/>
               </w:rPr>
-              <w:t xml:space="preserve">1.8.5.2 </w:t>
-            </w:r>
-            <w:proofErr w:type="spellStart"/>
-            <w:r>
+              <w:t>1.8.5.2 Panchati 8</w:t>
+            </w:r>
+          </w:p>
+          <w:p>
+            <w:pPr>
+              <w:spacing w:before="0" w:line="240" w:lineRule="auto"/>
               <w:rPr>
                 <w:b/>
                 <w:bCs/>
                 <w:sz w:val="28"/>
                 <w:szCs w:val="28"/>
               </w:rPr>
-              <w:t>Panchati</w:t>
-            </w:r>
-            <w:proofErr w:type="spellEnd"/>
+            </w:pPr>
             <w:r>
               <w:rPr>
                 <w:b/>
@@ -50751,30 +48512,8 @@
                 <w:sz w:val="28"/>
                 <w:szCs w:val="28"/>
               </w:rPr>
-              <w:t xml:space="preserve"> 8</w:t>
-            </w:r>
-          </w:p>
-          <w:p>
-            <w:pPr>
-              <w:spacing w:before="0" w:line="240" w:lineRule="auto"/>
-              <w:rPr>
-                <w:b/>
-                <w:bCs/>
-                <w:sz w:val="28"/>
-                <w:szCs w:val="28"/>
-              </w:rPr>
-            </w:pPr>
-            <w:proofErr w:type="spellStart"/>
-            <w:r>
-              <w:rPr>
-                <w:b/>
-                <w:bCs/>
-                <w:sz w:val="28"/>
-                <w:szCs w:val="28"/>
-              </w:rPr>
               <w:t>Vaakyam</w:t>
             </w:r>
-            <w:proofErr w:type="spellEnd"/>
           </w:p>
         </w:tc>
         <w:tc>
@@ -51085,39 +48824,8 @@
                 <w:sz w:val="28"/>
                 <w:szCs w:val="28"/>
               </w:rPr>
-              <w:t xml:space="preserve">1.8.11.1 </w:t>
-            </w:r>
-            <w:proofErr w:type="spellStart"/>
-            <w:r>
-              <w:rPr>
-                <w:b/>
-                <w:bCs/>
-                <w:sz w:val="28"/>
-                <w:szCs w:val="28"/>
-              </w:rPr>
-              <w:t>Panchati</w:t>
-            </w:r>
-            <w:proofErr w:type="spellEnd"/>
-            <w:r>
-              <w:rPr>
-                <w:b/>
-                <w:bCs/>
-                <w:sz w:val="28"/>
-                <w:szCs w:val="28"/>
-              </w:rPr>
-              <w:t xml:space="preserve"> 20 </w:t>
-            </w:r>
-            <w:proofErr w:type="spellStart"/>
-            <w:r>
-              <w:rPr>
-                <w:b/>
-                <w:bCs/>
-                <w:sz w:val="28"/>
-                <w:szCs w:val="28"/>
-              </w:rPr>
-              <w:t>Vaakyam</w:t>
-            </w:r>
-            <w:proofErr w:type="spellEnd"/>
+              <w:t>1.8.11.1 Panchati 20 Vaakyam</w:t>
+            </w:r>
           </w:p>
         </w:tc>
         <w:tc>
@@ -51583,39 +49291,8 @@
                 <w:sz w:val="28"/>
                 <w:szCs w:val="28"/>
               </w:rPr>
-              <w:t xml:space="preserve">1.8.13.1 </w:t>
-            </w:r>
-            <w:proofErr w:type="spellStart"/>
-            <w:r>
-              <w:rPr>
-                <w:b/>
-                <w:bCs/>
-                <w:sz w:val="28"/>
-                <w:szCs w:val="28"/>
-              </w:rPr>
-              <w:t>Panchati</w:t>
-            </w:r>
-            <w:proofErr w:type="spellEnd"/>
-            <w:r>
-              <w:rPr>
-                <w:b/>
-                <w:bCs/>
-                <w:sz w:val="28"/>
-                <w:szCs w:val="28"/>
-              </w:rPr>
-              <w:t xml:space="preserve"> 24 </w:t>
-            </w:r>
-            <w:proofErr w:type="spellStart"/>
-            <w:r>
-              <w:rPr>
-                <w:b/>
-                <w:bCs/>
-                <w:sz w:val="28"/>
-                <w:szCs w:val="28"/>
-              </w:rPr>
-              <w:t>Vaakyam</w:t>
-            </w:r>
-            <w:proofErr w:type="spellEnd"/>
+              <w:t>1.8.13.1 Panchati 24 Vaakyam</w:t>
+            </w:r>
           </w:p>
         </w:tc>
         <w:tc>
@@ -52061,39 +49738,8 @@
                 <w:szCs w:val="28"/>
               </w:rPr>
               <w:lastRenderedPageBreak/>
-              <w:t xml:space="preserve">1.8.13.1 </w:t>
-            </w:r>
-            <w:proofErr w:type="spellStart"/>
-            <w:r>
-              <w:rPr>
-                <w:b/>
-                <w:bCs/>
-                <w:sz w:val="28"/>
-                <w:szCs w:val="28"/>
-              </w:rPr>
-              <w:t>Panchati</w:t>
-            </w:r>
-            <w:proofErr w:type="spellEnd"/>
-            <w:r>
-              <w:rPr>
-                <w:b/>
-                <w:bCs/>
-                <w:sz w:val="28"/>
-                <w:szCs w:val="28"/>
-              </w:rPr>
-              <w:t xml:space="preserve"> 24 </w:t>
-            </w:r>
-            <w:proofErr w:type="spellStart"/>
-            <w:r>
-              <w:rPr>
-                <w:b/>
-                <w:bCs/>
-                <w:sz w:val="28"/>
-                <w:szCs w:val="28"/>
-              </w:rPr>
-              <w:t>Vaakyam</w:t>
-            </w:r>
-            <w:proofErr w:type="spellEnd"/>
+              <w:t>1.8.13.1 Panchati 24 Vaakyam</w:t>
+            </w:r>
           </w:p>
         </w:tc>
         <w:tc>
@@ -52209,7 +49855,6 @@
               </w:rPr>
               <w:t>ப</w:t>
             </w:r>
-            <w:proofErr w:type="spellStart"/>
             <w:r>
               <w:rPr>
                 <w:rFonts w:ascii="BRH Devanagari Extra" w:hAnsi="BRH Devanagari Extra"/>
@@ -52219,7 +49864,6 @@
               </w:rPr>
               <w:t>óè</w:t>
             </w:r>
-            <w:proofErr w:type="spellEnd"/>
           </w:p>
         </w:tc>
         <w:tc>
@@ -52346,7 +49990,6 @@
               </w:rPr>
               <w:t>ப</w:t>
             </w:r>
-            <w:proofErr w:type="spellStart"/>
             <w:r>
               <w:rPr>
                 <w:rFonts w:ascii="BRH Devanagari Extra" w:hAnsi="BRH Devanagari Extra"/>
@@ -52356,7 +49999,6 @@
               </w:rPr>
               <w:t>óè</w:t>
             </w:r>
-            <w:proofErr w:type="spellEnd"/>
           </w:p>
         </w:tc>
       </w:tr>
@@ -52382,39 +50024,8 @@
                 <w:sz w:val="28"/>
                 <w:szCs w:val="28"/>
               </w:rPr>
-              <w:t xml:space="preserve">1.8.19.1 </w:t>
-            </w:r>
-            <w:proofErr w:type="spellStart"/>
-            <w:r>
-              <w:rPr>
-                <w:b/>
-                <w:bCs/>
-                <w:sz w:val="28"/>
-                <w:szCs w:val="28"/>
-              </w:rPr>
-              <w:t>Panchati</w:t>
-            </w:r>
-            <w:proofErr w:type="spellEnd"/>
-            <w:r>
-              <w:rPr>
-                <w:b/>
-                <w:bCs/>
-                <w:sz w:val="28"/>
-                <w:szCs w:val="28"/>
-              </w:rPr>
-              <w:t xml:space="preserve"> 35 </w:t>
-            </w:r>
-            <w:proofErr w:type="spellStart"/>
-            <w:r>
-              <w:rPr>
-                <w:b/>
-                <w:bCs/>
-                <w:sz w:val="28"/>
-                <w:szCs w:val="28"/>
-              </w:rPr>
-              <w:t>Vaakyam</w:t>
-            </w:r>
-            <w:proofErr w:type="spellEnd"/>
+              <w:t>1.8.19.1 Panchati 35 Vaakyam</w:t>
+            </w:r>
           </w:p>
         </w:tc>
         <w:tc>
@@ -52843,29 +50454,8 @@
                 <w:sz w:val="28"/>
                 <w:szCs w:val="28"/>
               </w:rPr>
-              <w:t xml:space="preserve">1.8.19.1 </w:t>
-            </w:r>
-            <w:proofErr w:type="spellStart"/>
-            <w:r>
-              <w:rPr>
-                <w:b/>
-                <w:bCs/>
-                <w:sz w:val="28"/>
-                <w:szCs w:val="28"/>
-              </w:rPr>
-              <w:t>Panchati</w:t>
-            </w:r>
-            <w:proofErr w:type="spellEnd"/>
-            <w:r>
-              <w:rPr>
-                <w:b/>
-                <w:bCs/>
-                <w:sz w:val="28"/>
-                <w:szCs w:val="28"/>
-              </w:rPr>
-              <w:t xml:space="preserve"> 35 </w:t>
-            </w:r>
-            <w:proofErr w:type="spellStart"/>
+              <w:t xml:space="preserve">1.8.19.1 Panchati 35 </w:t>
+            </w:r>
             <w:r>
               <w:rPr>
                 <w:b/>
@@ -52875,7 +50465,6 @@
               </w:rPr>
               <w:t>Vaakyam</w:t>
             </w:r>
-            <w:proofErr w:type="spellEnd"/>
           </w:p>
         </w:tc>
         <w:tc>
@@ -52959,7 +50548,6 @@
               </w:rPr>
               <w:t>ன்வ</w:t>
             </w:r>
-            <w:proofErr w:type="spellStart"/>
             <w:r>
               <w:rPr>
                 <w:rFonts w:ascii="BRH Devanagari Extra" w:hAnsi="BRH Devanagari Extra"/>
@@ -52969,7 +50557,6 @@
               </w:rPr>
               <w:t>óè</w:t>
             </w:r>
-            <w:proofErr w:type="spellEnd"/>
             <w:r>
               <w:rPr>
                 <w:sz w:val="28"/>
@@ -53142,7 +50729,6 @@
               </w:rPr>
               <w:t>ன்வ</w:t>
             </w:r>
-            <w:proofErr w:type="spellStart"/>
             <w:r>
               <w:rPr>
                 <w:rFonts w:ascii="BRH Devanagari Extra" w:hAnsi="BRH Devanagari Extra"/>
@@ -53152,7 +50738,6 @@
               </w:rPr>
               <w:t>óè</w:t>
             </w:r>
-            <w:proofErr w:type="spellEnd"/>
             <w:r>
               <w:rPr>
                 <w:sz w:val="28"/>
@@ -53275,39 +50860,8 @@
                 <w:sz w:val="28"/>
                 <w:szCs w:val="28"/>
               </w:rPr>
-              <w:t xml:space="preserve">1.8.21.1 </w:t>
-            </w:r>
-            <w:proofErr w:type="spellStart"/>
-            <w:r>
-              <w:rPr>
-                <w:b/>
-                <w:bCs/>
-                <w:sz w:val="28"/>
-                <w:szCs w:val="28"/>
-              </w:rPr>
-              <w:t>Panchati</w:t>
-            </w:r>
-            <w:proofErr w:type="spellEnd"/>
-            <w:r>
-              <w:rPr>
-                <w:b/>
-                <w:bCs/>
-                <w:sz w:val="28"/>
-                <w:szCs w:val="28"/>
-              </w:rPr>
-              <w:t xml:space="preserve"> 37 </w:t>
-            </w:r>
-            <w:proofErr w:type="spellStart"/>
-            <w:r>
-              <w:rPr>
-                <w:b/>
-                <w:bCs/>
-                <w:sz w:val="28"/>
-                <w:szCs w:val="28"/>
-              </w:rPr>
-              <w:t>Vaakyam</w:t>
-            </w:r>
-            <w:proofErr w:type="spellEnd"/>
+              <w:t>1.8.21.1 Panchati 37 Vaakyam</w:t>
+            </w:r>
           </w:p>
         </w:tc>
         <w:tc>
@@ -53736,7 +51290,6 @@
         </w:rPr>
         <w:br w:type="page"/>
       </w:r>
-      <w:proofErr w:type="spellStart"/>
       <w:r>
         <w:rPr>
           <w:b/>
@@ -53746,18 +51299,7 @@
           <w:u w:val="single"/>
         </w:rPr>
         <w:lastRenderedPageBreak/>
-        <w:t>TaittirIya</w:t>
-      </w:r>
-      <w:proofErr w:type="spellEnd"/>
-      <w:r>
-        <w:rPr>
-          <w:b/>
-          <w:bCs/>
-          <w:sz w:val="32"/>
-          <w:szCs w:val="32"/>
-          <w:u w:val="single"/>
-        </w:rPr>
-        <w:t xml:space="preserve"> Samhita – TS 1 </w:t>
+        <w:t xml:space="preserve">TaittirIya Samhita – TS 1 </w:t>
       </w:r>
       <w:r>
         <w:rPr>
@@ -54097,7 +51639,6 @@
               </w:rPr>
               <w:t>4</w:t>
             </w:r>
-            <w:proofErr w:type="spellStart"/>
             <w:r>
               <w:rPr>
                 <w:rFonts w:ascii="BRH Devanagari Extra" w:hAnsi="BRH Devanagari Extra"/>
@@ -54108,7 +51649,6 @@
               </w:rPr>
               <w:t>óè</w:t>
             </w:r>
-            <w:proofErr w:type="spellEnd"/>
             <w:r>
               <w:rPr>
                 <w:rFonts w:ascii="BRH Tamil Tab Extra" w:hAnsi="BRH Tamil Tab Extra"/>
@@ -54234,7 +51774,6 @@
               </w:rPr>
               <w:t>ஶ</w:t>
             </w:r>
-            <w:proofErr w:type="spellStart"/>
             <w:r>
               <w:rPr>
                 <w:rFonts w:ascii="BRH Devanagari Extra" w:hAnsi="BRH Devanagari Extra"/>
@@ -54244,7 +51783,6 @@
               </w:rPr>
               <w:t>óè</w:t>
             </w:r>
-            <w:proofErr w:type="spellEnd"/>
             <w:r>
               <w:rPr>
                 <w:rFonts w:ascii="BRH Tamil Tab Extra" w:hAnsi="BRH Tamil Tab Extra"/>
@@ -54539,7 +52077,6 @@
               </w:rPr>
               <w:t>வ்ய</w:t>
             </w:r>
-            <w:proofErr w:type="spellStart"/>
             <w:r>
               <w:rPr>
                 <w:rFonts w:ascii="BRH Devanagari Extra" w:hAnsi="BRH Devanagari Extra"/>
@@ -54549,7 +52086,6 @@
               </w:rPr>
               <w:t>óè</w:t>
             </w:r>
-            <w:proofErr w:type="spellEnd"/>
             <w:r>
               <w:rPr>
                 <w:sz w:val="28"/>
@@ -54732,7 +52268,6 @@
               </w:rPr>
               <w:t>வ்ய</w:t>
             </w:r>
-            <w:proofErr w:type="spellStart"/>
             <w:r>
               <w:rPr>
                 <w:rFonts w:ascii="BRH Devanagari Extra" w:hAnsi="BRH Devanagari Extra"/>
@@ -54742,7 +52277,6 @@
               </w:rPr>
               <w:t>óè</w:t>
             </w:r>
-            <w:proofErr w:type="spellEnd"/>
             <w:r>
               <w:rPr>
                 <w:sz w:val="28"/>
@@ -54863,7 +52397,6 @@
               </w:rPr>
               <w:t>ரு</w:t>
             </w:r>
-            <w:proofErr w:type="spellStart"/>
             <w:r>
               <w:rPr>
                 <w:rFonts w:ascii="BRH Devanagari Extra" w:hAnsi="BRH Devanagari Extra"/>
@@ -54873,7 +52406,6 @@
               </w:rPr>
               <w:t>óè</w:t>
             </w:r>
-            <w:proofErr w:type="spellEnd"/>
             <w:r>
               <w:rPr>
                 <w:rFonts w:ascii="BRH Tamil Tab Extra" w:hAnsi="BRH Tamil Tab Extra"/>
@@ -54968,7 +52500,6 @@
               </w:rPr>
               <w:t>ரு</w:t>
             </w:r>
-            <w:proofErr w:type="spellStart"/>
             <w:r>
               <w:rPr>
                 <w:rFonts w:ascii="BRH Devanagari Extra" w:hAnsi="BRH Devanagari Extra"/>
@@ -54978,7 +52509,6 @@
               </w:rPr>
               <w:t>óè</w:t>
             </w:r>
-            <w:proofErr w:type="spellEnd"/>
             <w:r>
               <w:rPr>
                 <w:rFonts w:ascii="BRH Tamil Tab Extra" w:hAnsi="BRH Tamil Tab Extra"/>
@@ -55050,7 +52580,6 @@
               </w:rPr>
               <w:t>ரு</w:t>
             </w:r>
-            <w:proofErr w:type="spellStart"/>
             <w:r>
               <w:rPr>
                 <w:rFonts w:ascii="BRH Devanagari Extra" w:hAnsi="BRH Devanagari Extra"/>
@@ -55060,7 +52589,6 @@
               </w:rPr>
               <w:t>óè</w:t>
             </w:r>
-            <w:proofErr w:type="spellEnd"/>
             <w:r>
               <w:rPr>
                 <w:rFonts w:ascii="BRH Tamil Tab Extra" w:hAnsi="BRH Tamil Tab Extra"/>
@@ -55155,7 +52683,6 @@
               </w:rPr>
               <w:t>ரு</w:t>
             </w:r>
-            <w:proofErr w:type="spellStart"/>
             <w:r>
               <w:rPr>
                 <w:rFonts w:ascii="BRH Devanagari Extra" w:hAnsi="BRH Devanagari Extra"/>
@@ -55165,7 +52692,6 @@
               </w:rPr>
               <w:t>óè</w:t>
             </w:r>
-            <w:proofErr w:type="spellEnd"/>
             <w:r>
               <w:rPr>
                 <w:rFonts w:ascii="BRH Tamil Tab Extra" w:hAnsi="BRH Tamil Tab Extra"/>
@@ -57099,21 +54625,8 @@
                 <w:szCs w:val="28"/>
                 <w:lang w:bidi="ta-IN"/>
               </w:rPr>
-              <w:t xml:space="preserve">1.4.1.2  </w:t>
-            </w:r>
-            <w:proofErr w:type="spellStart"/>
-            <w:r>
-              <w:rPr>
-                <w:rFonts w:cs="Arial"/>
-                <w:b/>
-                <w:bCs/>
-                <w:sz w:val="28"/>
-                <w:szCs w:val="28"/>
-                <w:lang w:bidi="ta-IN"/>
-              </w:rPr>
-              <w:t>Vaakyam</w:t>
-            </w:r>
-            <w:proofErr w:type="spellEnd"/>
+              <w:t>1.4.1.2  Vaakyam</w:t>
+            </w:r>
             <w:proofErr w:type="gramEnd"/>
           </w:p>
         </w:tc>
@@ -58016,31 +55529,7 @@
                 <w:szCs w:val="28"/>
                 <w:lang w:bidi="ta-IN"/>
               </w:rPr>
-              <w:t xml:space="preserve">TS 1.5.7.4 </w:t>
-            </w:r>
-            <w:proofErr w:type="spellStart"/>
-            <w:r>
-              <w:rPr>
-                <w:rFonts w:cs="Arial"/>
-                <w:b/>
-                <w:bCs/>
-                <w:sz w:val="28"/>
-                <w:szCs w:val="28"/>
-                <w:lang w:bidi="ta-IN"/>
-              </w:rPr>
-              <w:t>Vaakyam</w:t>
-            </w:r>
-            <w:proofErr w:type="spellEnd"/>
-            <w:r>
-              <w:rPr>
-                <w:rFonts w:cs="Arial"/>
-                <w:b/>
-                <w:bCs/>
-                <w:sz w:val="28"/>
-                <w:szCs w:val="28"/>
-                <w:lang w:bidi="ta-IN"/>
-              </w:rPr>
-              <w:t xml:space="preserve"> line 1</w:t>
+              <w:t>TS 1.5.7.4 Vaakyam line 1</w:t>
             </w:r>
           </w:p>
         </w:tc>
@@ -58598,7 +56087,7 @@
 </file>
 
 <file path=word/endnotes.xml><?xml version="1.0" encoding="utf-8"?>
-<w:endnotes xmlns:wpc="http://schemas.microsoft.com/office/word/2010/wordprocessingCanvas" xmlns:cx="http://schemas.microsoft.com/office/drawing/2014/chartex" xmlns:cx1="http://schemas.microsoft.com/office/drawing/2015/9/8/chartex" xmlns:cx2="http://schemas.microsoft.com/office/drawing/2015/10/21/chartex" xmlns:cx3="http://schemas.microsoft.com/office/drawing/2016/5/9/chartex" xmlns:cx4="http://schemas.microsoft.com/office/drawing/2016/5/10/chartex" xmlns:cx5="http://schemas.microsoft.com/office/drawing/2016/5/11/chartex" xmlns:cx6="http://schemas.microsoft.com/office/drawing/2016/5/12/chartex" xmlns:cx7="http://schemas.microsoft.com/office/drawing/2016/5/13/chartex" xmlns:cx8="http://schemas.microsoft.com/office/drawing/2016/5/14/chartex" xmlns:mc="http://schemas.openxmlformats.org/markup-compatibility/2006" xmlns:aink="http://schemas.microsoft.com/office/drawing/2016/ink" xmlns:am3d="http://schemas.microsoft.com/office/drawing/2017/model3d" xmlns:o="urn:schemas-microsoft-com:office:office" xmlns:oel="http://schemas.microsoft.com/office/2019/extlst" xmlns:r="http://schemas.openxmlformats.org/officeDocument/2006/relationships" xmlns:m="http://schemas.openxmlformats.org/officeDocument/2006/math" xmlns:v="urn:schemas-microsoft-com:vml" xmlns:wp14="http://schemas.microsoft.com/office/word/2010/wordprocessingDrawing" xmlns:wp="http://schemas.openxmlformats.org/drawingml/2006/wordprocessingDrawing" xmlns:w10="urn:schemas-microsoft-com:office:word" xmlns:w="http://schemas.openxmlformats.org/wordprocessingml/2006/main" xmlns:w14="http://schemas.microsoft.com/office/word/2010/wordml" xmlns:w15="http://schemas.microsoft.com/office/word/2012/wordml" xmlns:w16cex="http://schemas.microsoft.com/office/word/2018/wordml/cex" xmlns:w16cid="http://schemas.microsoft.com/office/word/2016/wordml/cid" xmlns:w16="http://schemas.microsoft.com/office/word/2018/wordml" xmlns:w16du="http://schemas.microsoft.com/office/word/2023/wordml/word16du" xmlns:w16sdtdh="http://schemas.microsoft.com/office/word/2020/wordml/sdtdatahash" xmlns:w16se="http://schemas.microsoft.com/office/word/2015/wordml/symex" xmlns:wpg="http://schemas.microsoft.com/office/word/2010/wordprocessingGroup" xmlns:wpi="http://schemas.microsoft.com/office/word/2010/wordprocessingInk" xmlns:wne="http://schemas.microsoft.com/office/word/2006/wordml" xmlns:wps="http://schemas.microsoft.com/office/word/2010/wordprocessingShape" mc:Ignorable="w14 w15 w16se w16cid w16 w16cex w16sdtdh w16du wp14">
+<w:endnotes xmlns:wpc="http://schemas.microsoft.com/office/word/2010/wordprocessingCanvas" xmlns:cx="http://schemas.microsoft.com/office/drawing/2014/chartex" xmlns:cx1="http://schemas.microsoft.com/office/drawing/2015/9/8/chartex" xmlns:cx2="http://schemas.microsoft.com/office/drawing/2015/10/21/chartex" xmlns:cx3="http://schemas.microsoft.com/office/drawing/2016/5/9/chartex" xmlns:cx4="http://schemas.microsoft.com/office/drawing/2016/5/10/chartex" xmlns:cx5="http://schemas.microsoft.com/office/drawing/2016/5/11/chartex" xmlns:cx6="http://schemas.microsoft.com/office/drawing/2016/5/12/chartex" xmlns:cx7="http://schemas.microsoft.com/office/drawing/2016/5/13/chartex" xmlns:cx8="http://schemas.microsoft.com/office/drawing/2016/5/14/chartex" xmlns:mc="http://schemas.openxmlformats.org/markup-compatibility/2006" xmlns:aink="http://schemas.microsoft.com/office/drawing/2016/ink" xmlns:am3d="http://schemas.microsoft.com/office/drawing/2017/model3d" xmlns:o="urn:schemas-microsoft-com:office:office" xmlns:oel="http://schemas.microsoft.com/office/2019/extlst" xmlns:r="http://schemas.openxmlformats.org/officeDocument/2006/relationships" xmlns:m="http://schemas.openxmlformats.org/officeDocument/2006/math" xmlns:v="urn:schemas-microsoft-com:vml" xmlns:wp14="http://schemas.microsoft.com/office/word/2010/wordprocessingDrawing" xmlns:wp="http://schemas.openxmlformats.org/drawingml/2006/wordprocessingDrawing" xmlns:w10="urn:schemas-microsoft-com:office:word" xmlns:w="http://schemas.openxmlformats.org/wordprocessingml/2006/main" xmlns:w14="http://schemas.microsoft.com/office/word/2010/wordml" xmlns:w15="http://schemas.microsoft.com/office/word/2012/wordml" xmlns:w16cex="http://schemas.microsoft.com/office/word/2018/wordml/cex" xmlns:w16cid="http://schemas.microsoft.com/office/word/2016/wordml/cid" xmlns:w16="http://schemas.microsoft.com/office/word/2018/wordml" xmlns:w16du="http://schemas.microsoft.com/office/word/2023/wordml/word16du" xmlns:w16sdtdh="http://schemas.microsoft.com/office/word/2020/wordml/sdtdatahash" xmlns:w16sdtfl="http://schemas.microsoft.com/office/word/2024/wordml/sdtformatlock" xmlns:w16se="http://schemas.microsoft.com/office/word/2015/wordml/symex" xmlns:wpg="http://schemas.microsoft.com/office/word/2010/wordprocessingGroup" xmlns:wpi="http://schemas.microsoft.com/office/word/2010/wordprocessingInk" xmlns:wne="http://schemas.microsoft.com/office/word/2006/wordml" xmlns:wps="http://schemas.microsoft.com/office/word/2010/wordprocessingShape" mc:Ignorable="w14 w15 w16se w16cid w16 w16cex w16sdtdh w16sdtfl w16du wp14">
   <w:endnote w:type="separator" w:id="-1">
     <w:p>
       <w:pPr>
@@ -58623,7 +56112,7 @@
 </file>
 
 <file path=word/footer1.xml><?xml version="1.0" encoding="utf-8"?>
-<w:ftr xmlns:wpc="http://schemas.microsoft.com/office/word/2010/wordprocessingCanvas" xmlns:cx="http://schemas.microsoft.com/office/drawing/2014/chartex" xmlns:cx1="http://schemas.microsoft.com/office/drawing/2015/9/8/chartex" xmlns:cx2="http://schemas.microsoft.com/office/drawing/2015/10/21/chartex" xmlns:cx3="http://schemas.microsoft.com/office/drawing/2016/5/9/chartex" xmlns:cx4="http://schemas.microsoft.com/office/drawing/2016/5/10/chartex" xmlns:cx5="http://schemas.microsoft.com/office/drawing/2016/5/11/chartex" xmlns:cx6="http://schemas.microsoft.com/office/drawing/2016/5/12/chartex" xmlns:cx7="http://schemas.microsoft.com/office/drawing/2016/5/13/chartex" xmlns:cx8="http://schemas.microsoft.com/office/drawing/2016/5/14/chartex" xmlns:mc="http://schemas.openxmlformats.org/markup-compatibility/2006" xmlns:aink="http://schemas.microsoft.com/office/drawing/2016/ink" xmlns:am3d="http://schemas.microsoft.com/office/drawing/2017/model3d" xmlns:o="urn:schemas-microsoft-com:office:office" xmlns:oel="http://schemas.microsoft.com/office/2019/extlst" xmlns:r="http://schemas.openxmlformats.org/officeDocument/2006/relationships" xmlns:m="http://schemas.openxmlformats.org/officeDocument/2006/math" xmlns:v="urn:schemas-microsoft-com:vml" xmlns:wp14="http://schemas.microsoft.com/office/word/2010/wordprocessingDrawing" xmlns:wp="http://schemas.openxmlformats.org/drawingml/2006/wordprocessingDrawing" xmlns:w10="urn:schemas-microsoft-com:office:word" xmlns:w="http://schemas.openxmlformats.org/wordprocessingml/2006/main" xmlns:w14="http://schemas.microsoft.com/office/word/2010/wordml" xmlns:w15="http://schemas.microsoft.com/office/word/2012/wordml" xmlns:w16cex="http://schemas.microsoft.com/office/word/2018/wordml/cex" xmlns:w16cid="http://schemas.microsoft.com/office/word/2016/wordml/cid" xmlns:w16="http://schemas.microsoft.com/office/word/2018/wordml" xmlns:w16du="http://schemas.microsoft.com/office/word/2023/wordml/word16du" xmlns:w16sdtdh="http://schemas.microsoft.com/office/word/2020/wordml/sdtdatahash" xmlns:w16se="http://schemas.microsoft.com/office/word/2015/wordml/symex" xmlns:wpg="http://schemas.microsoft.com/office/word/2010/wordprocessingGroup" xmlns:wpi="http://schemas.microsoft.com/office/word/2010/wordprocessingInk" xmlns:wne="http://schemas.microsoft.com/office/word/2006/wordml" xmlns:wps="http://schemas.microsoft.com/office/word/2010/wordprocessingShape" mc:Ignorable="w14 w15 w16se w16cid w16 w16cex w16sdtdh w16du wp14">
+<w:ftr xmlns:wpc="http://schemas.microsoft.com/office/word/2010/wordprocessingCanvas" xmlns:cx="http://schemas.microsoft.com/office/drawing/2014/chartex" xmlns:cx1="http://schemas.microsoft.com/office/drawing/2015/9/8/chartex" xmlns:cx2="http://schemas.microsoft.com/office/drawing/2015/10/21/chartex" xmlns:cx3="http://schemas.microsoft.com/office/drawing/2016/5/9/chartex" xmlns:cx4="http://schemas.microsoft.com/office/drawing/2016/5/10/chartex" xmlns:cx5="http://schemas.microsoft.com/office/drawing/2016/5/11/chartex" xmlns:cx6="http://schemas.microsoft.com/office/drawing/2016/5/12/chartex" xmlns:cx7="http://schemas.microsoft.com/office/drawing/2016/5/13/chartex" xmlns:cx8="http://schemas.microsoft.com/office/drawing/2016/5/14/chartex" xmlns:mc="http://schemas.openxmlformats.org/markup-compatibility/2006" xmlns:aink="http://schemas.microsoft.com/office/drawing/2016/ink" xmlns:am3d="http://schemas.microsoft.com/office/drawing/2017/model3d" xmlns:o="urn:schemas-microsoft-com:office:office" xmlns:oel="http://schemas.microsoft.com/office/2019/extlst" xmlns:r="http://schemas.openxmlformats.org/officeDocument/2006/relationships" xmlns:m="http://schemas.openxmlformats.org/officeDocument/2006/math" xmlns:v="urn:schemas-microsoft-com:vml" xmlns:wp14="http://schemas.microsoft.com/office/word/2010/wordprocessingDrawing" xmlns:wp="http://schemas.openxmlformats.org/drawingml/2006/wordprocessingDrawing" xmlns:w10="urn:schemas-microsoft-com:office:word" xmlns:w="http://schemas.openxmlformats.org/wordprocessingml/2006/main" xmlns:w14="http://schemas.microsoft.com/office/word/2010/wordml" xmlns:w15="http://schemas.microsoft.com/office/word/2012/wordml" xmlns:w16cex="http://schemas.microsoft.com/office/word/2018/wordml/cex" xmlns:w16cid="http://schemas.microsoft.com/office/word/2016/wordml/cid" xmlns:w16="http://schemas.microsoft.com/office/word/2018/wordml" xmlns:w16du="http://schemas.microsoft.com/office/word/2023/wordml/word16du" xmlns:w16sdtdh="http://schemas.microsoft.com/office/word/2020/wordml/sdtdatahash" xmlns:w16sdtfl="http://schemas.microsoft.com/office/word/2024/wordml/sdtformatlock" xmlns:w16se="http://schemas.microsoft.com/office/word/2015/wordml/symex" xmlns:wpg="http://schemas.microsoft.com/office/word/2010/wordprocessingGroup" xmlns:wpi="http://schemas.microsoft.com/office/word/2010/wordprocessingInk" xmlns:wne="http://schemas.microsoft.com/office/word/2006/wordml" xmlns:wps="http://schemas.microsoft.com/office/word/2010/wordprocessingShape" mc:Ignorable="w14 w15 w16se w16cid w16 w16cex w16sdtdh w16sdtfl w16du wp14">
   <w:p>
     <w:pPr>
       <w:pStyle w:val="Footer"/>
@@ -58780,7 +56269,7 @@
 </file>
 
 <file path=word/footer2.xml><?xml version="1.0" encoding="utf-8"?>
-<w:ftr xmlns:wpc="http://schemas.microsoft.com/office/word/2010/wordprocessingCanvas" xmlns:cx="http://schemas.microsoft.com/office/drawing/2014/chartex" xmlns:cx1="http://schemas.microsoft.com/office/drawing/2015/9/8/chartex" xmlns:cx2="http://schemas.microsoft.com/office/drawing/2015/10/21/chartex" xmlns:cx3="http://schemas.microsoft.com/office/drawing/2016/5/9/chartex" xmlns:cx4="http://schemas.microsoft.com/office/drawing/2016/5/10/chartex" xmlns:cx5="http://schemas.microsoft.com/office/drawing/2016/5/11/chartex" xmlns:cx6="http://schemas.microsoft.com/office/drawing/2016/5/12/chartex" xmlns:cx7="http://schemas.microsoft.com/office/drawing/2016/5/13/chartex" xmlns:cx8="http://schemas.microsoft.com/office/drawing/2016/5/14/chartex" xmlns:mc="http://schemas.openxmlformats.org/markup-compatibility/2006" xmlns:aink="http://schemas.microsoft.com/office/drawing/2016/ink" xmlns:am3d="http://schemas.microsoft.com/office/drawing/2017/model3d" xmlns:o="urn:schemas-microsoft-com:office:office" xmlns:oel="http://schemas.microsoft.com/office/2019/extlst" xmlns:r="http://schemas.openxmlformats.org/officeDocument/2006/relationships" xmlns:m="http://schemas.openxmlformats.org/officeDocument/2006/math" xmlns:v="urn:schemas-microsoft-com:vml" xmlns:wp14="http://schemas.microsoft.com/office/word/2010/wordprocessingDrawing" xmlns:wp="http://schemas.openxmlformats.org/drawingml/2006/wordprocessingDrawing" xmlns:w10="urn:schemas-microsoft-com:office:word" xmlns:w="http://schemas.openxmlformats.org/wordprocessingml/2006/main" xmlns:w14="http://schemas.microsoft.com/office/word/2010/wordml" xmlns:w15="http://schemas.microsoft.com/office/word/2012/wordml" xmlns:w16cex="http://schemas.microsoft.com/office/word/2018/wordml/cex" xmlns:w16cid="http://schemas.microsoft.com/office/word/2016/wordml/cid" xmlns:w16="http://schemas.microsoft.com/office/word/2018/wordml" xmlns:w16du="http://schemas.microsoft.com/office/word/2023/wordml/word16du" xmlns:w16sdtdh="http://schemas.microsoft.com/office/word/2020/wordml/sdtdatahash" xmlns:w16se="http://schemas.microsoft.com/office/word/2015/wordml/symex" xmlns:wpg="http://schemas.microsoft.com/office/word/2010/wordprocessingGroup" xmlns:wpi="http://schemas.microsoft.com/office/word/2010/wordprocessingInk" xmlns:wne="http://schemas.microsoft.com/office/word/2006/wordml" xmlns:wps="http://schemas.microsoft.com/office/word/2010/wordprocessingShape" mc:Ignorable="w14 w15 w16se w16cid w16 w16cex w16sdtdh w16du wp14">
+<w:ftr xmlns:wpc="http://schemas.microsoft.com/office/word/2010/wordprocessingCanvas" xmlns:cx="http://schemas.microsoft.com/office/drawing/2014/chartex" xmlns:cx1="http://schemas.microsoft.com/office/drawing/2015/9/8/chartex" xmlns:cx2="http://schemas.microsoft.com/office/drawing/2015/10/21/chartex" xmlns:cx3="http://schemas.microsoft.com/office/drawing/2016/5/9/chartex" xmlns:cx4="http://schemas.microsoft.com/office/drawing/2016/5/10/chartex" xmlns:cx5="http://schemas.microsoft.com/office/drawing/2016/5/11/chartex" xmlns:cx6="http://schemas.microsoft.com/office/drawing/2016/5/12/chartex" xmlns:cx7="http://schemas.microsoft.com/office/drawing/2016/5/13/chartex" xmlns:cx8="http://schemas.microsoft.com/office/drawing/2016/5/14/chartex" xmlns:mc="http://schemas.openxmlformats.org/markup-compatibility/2006" xmlns:aink="http://schemas.microsoft.com/office/drawing/2016/ink" xmlns:am3d="http://schemas.microsoft.com/office/drawing/2017/model3d" xmlns:o="urn:schemas-microsoft-com:office:office" xmlns:oel="http://schemas.microsoft.com/office/2019/extlst" xmlns:r="http://schemas.openxmlformats.org/officeDocument/2006/relationships" xmlns:m="http://schemas.openxmlformats.org/officeDocument/2006/math" xmlns:v="urn:schemas-microsoft-com:vml" xmlns:wp14="http://schemas.microsoft.com/office/word/2010/wordprocessingDrawing" xmlns:wp="http://schemas.openxmlformats.org/drawingml/2006/wordprocessingDrawing" xmlns:w10="urn:schemas-microsoft-com:office:word" xmlns:w="http://schemas.openxmlformats.org/wordprocessingml/2006/main" xmlns:w14="http://schemas.microsoft.com/office/word/2010/wordml" xmlns:w15="http://schemas.microsoft.com/office/word/2012/wordml" xmlns:w16cex="http://schemas.microsoft.com/office/word/2018/wordml/cex" xmlns:w16cid="http://schemas.microsoft.com/office/word/2016/wordml/cid" xmlns:w16="http://schemas.microsoft.com/office/word/2018/wordml" xmlns:w16du="http://schemas.microsoft.com/office/word/2023/wordml/word16du" xmlns:w16sdtdh="http://schemas.microsoft.com/office/word/2020/wordml/sdtdatahash" xmlns:w16sdtfl="http://schemas.microsoft.com/office/word/2024/wordml/sdtformatlock" xmlns:w16se="http://schemas.microsoft.com/office/word/2015/wordml/symex" xmlns:wpg="http://schemas.microsoft.com/office/word/2010/wordprocessingGroup" xmlns:wpi="http://schemas.microsoft.com/office/word/2010/wordprocessingInk" xmlns:wne="http://schemas.microsoft.com/office/word/2006/wordml" xmlns:wps="http://schemas.microsoft.com/office/word/2010/wordprocessingShape" mc:Ignorable="w14 w15 w16se w16cid w16 w16cex w16sdtdh w16sdtfl w16du wp14">
   <w:p>
     <w:pPr>
       <w:pBdr>
@@ -58941,7 +56430,7 @@
 </file>
 
 <file path=word/footnotes.xml><?xml version="1.0" encoding="utf-8"?>
-<w:footnotes xmlns:wpc="http://schemas.microsoft.com/office/word/2010/wordprocessingCanvas" xmlns:cx="http://schemas.microsoft.com/office/drawing/2014/chartex" xmlns:cx1="http://schemas.microsoft.com/office/drawing/2015/9/8/chartex" xmlns:cx2="http://schemas.microsoft.com/office/drawing/2015/10/21/chartex" xmlns:cx3="http://schemas.microsoft.com/office/drawing/2016/5/9/chartex" xmlns:cx4="http://schemas.microsoft.com/office/drawing/2016/5/10/chartex" xmlns:cx5="http://schemas.microsoft.com/office/drawing/2016/5/11/chartex" xmlns:cx6="http://schemas.microsoft.com/office/drawing/2016/5/12/chartex" xmlns:cx7="http://schemas.microsoft.com/office/drawing/2016/5/13/chartex" xmlns:cx8="http://schemas.microsoft.com/office/drawing/2016/5/14/chartex" xmlns:mc="http://schemas.openxmlformats.org/markup-compatibility/2006" xmlns:aink="http://schemas.microsoft.com/office/drawing/2016/ink" xmlns:am3d="http://schemas.microsoft.com/office/drawing/2017/model3d" xmlns:o="urn:schemas-microsoft-com:office:office" xmlns:oel="http://schemas.microsoft.com/office/2019/extlst" xmlns:r="http://schemas.openxmlformats.org/officeDocument/2006/relationships" xmlns:m="http://schemas.openxmlformats.org/officeDocument/2006/math" xmlns:v="urn:schemas-microsoft-com:vml" xmlns:wp14="http://schemas.microsoft.com/office/word/2010/wordprocessingDrawing" xmlns:wp="http://schemas.openxmlformats.org/drawingml/2006/wordprocessingDrawing" xmlns:w10="urn:schemas-microsoft-com:office:word" xmlns:w="http://schemas.openxmlformats.org/wordprocessingml/2006/main" xmlns:w14="http://schemas.microsoft.com/office/word/2010/wordml" xmlns:w15="http://schemas.microsoft.com/office/word/2012/wordml" xmlns:w16cex="http://schemas.microsoft.com/office/word/2018/wordml/cex" xmlns:w16cid="http://schemas.microsoft.com/office/word/2016/wordml/cid" xmlns:w16="http://schemas.microsoft.com/office/word/2018/wordml" xmlns:w16du="http://schemas.microsoft.com/office/word/2023/wordml/word16du" xmlns:w16sdtdh="http://schemas.microsoft.com/office/word/2020/wordml/sdtdatahash" xmlns:w16se="http://schemas.microsoft.com/office/word/2015/wordml/symex" xmlns:wpg="http://schemas.microsoft.com/office/word/2010/wordprocessingGroup" xmlns:wpi="http://schemas.microsoft.com/office/word/2010/wordprocessingInk" xmlns:wne="http://schemas.microsoft.com/office/word/2006/wordml" xmlns:wps="http://schemas.microsoft.com/office/word/2010/wordprocessingShape" mc:Ignorable="w14 w15 w16se w16cid w16 w16cex w16sdtdh w16du wp14">
+<w:footnotes xmlns:wpc="http://schemas.microsoft.com/office/word/2010/wordprocessingCanvas" xmlns:cx="http://schemas.microsoft.com/office/drawing/2014/chartex" xmlns:cx1="http://schemas.microsoft.com/office/drawing/2015/9/8/chartex" xmlns:cx2="http://schemas.microsoft.com/office/drawing/2015/10/21/chartex" xmlns:cx3="http://schemas.microsoft.com/office/drawing/2016/5/9/chartex" xmlns:cx4="http://schemas.microsoft.com/office/drawing/2016/5/10/chartex" xmlns:cx5="http://schemas.microsoft.com/office/drawing/2016/5/11/chartex" xmlns:cx6="http://schemas.microsoft.com/office/drawing/2016/5/12/chartex" xmlns:cx7="http://schemas.microsoft.com/office/drawing/2016/5/13/chartex" xmlns:cx8="http://schemas.microsoft.com/office/drawing/2016/5/14/chartex" xmlns:mc="http://schemas.openxmlformats.org/markup-compatibility/2006" xmlns:aink="http://schemas.microsoft.com/office/drawing/2016/ink" xmlns:am3d="http://schemas.microsoft.com/office/drawing/2017/model3d" xmlns:o="urn:schemas-microsoft-com:office:office" xmlns:oel="http://schemas.microsoft.com/office/2019/extlst" xmlns:r="http://schemas.openxmlformats.org/officeDocument/2006/relationships" xmlns:m="http://schemas.openxmlformats.org/officeDocument/2006/math" xmlns:v="urn:schemas-microsoft-com:vml" xmlns:wp14="http://schemas.microsoft.com/office/word/2010/wordprocessingDrawing" xmlns:wp="http://schemas.openxmlformats.org/drawingml/2006/wordprocessingDrawing" xmlns:w10="urn:schemas-microsoft-com:office:word" xmlns:w="http://schemas.openxmlformats.org/wordprocessingml/2006/main" xmlns:w14="http://schemas.microsoft.com/office/word/2010/wordml" xmlns:w15="http://schemas.microsoft.com/office/word/2012/wordml" xmlns:w16cex="http://schemas.microsoft.com/office/word/2018/wordml/cex" xmlns:w16cid="http://schemas.microsoft.com/office/word/2016/wordml/cid" xmlns:w16="http://schemas.microsoft.com/office/word/2018/wordml" xmlns:w16du="http://schemas.microsoft.com/office/word/2023/wordml/word16du" xmlns:w16sdtdh="http://schemas.microsoft.com/office/word/2020/wordml/sdtdatahash" xmlns:w16sdtfl="http://schemas.microsoft.com/office/word/2024/wordml/sdtformatlock" xmlns:w16se="http://schemas.microsoft.com/office/word/2015/wordml/symex" xmlns:wpg="http://schemas.microsoft.com/office/word/2010/wordprocessingGroup" xmlns:wpi="http://schemas.microsoft.com/office/word/2010/wordprocessingInk" xmlns:wne="http://schemas.microsoft.com/office/word/2006/wordml" xmlns:wps="http://schemas.microsoft.com/office/word/2010/wordprocessingShape" mc:Ignorable="w14 w15 w16se w16cid w16 w16cex w16sdtdh w16sdtfl w16du wp14">
   <w:footnote w:type="separator" w:id="-1">
     <w:p>
       <w:pPr>
@@ -58966,7 +56455,7 @@
 </file>
 
 <file path=word/header1.xml><?xml version="1.0" encoding="utf-8"?>
-<w:hdr xmlns:wpc="http://schemas.microsoft.com/office/word/2010/wordprocessingCanvas" xmlns:cx="http://schemas.microsoft.com/office/drawing/2014/chartex" xmlns:cx1="http://schemas.microsoft.com/office/drawing/2015/9/8/chartex" xmlns:cx2="http://schemas.microsoft.com/office/drawing/2015/10/21/chartex" xmlns:cx3="http://schemas.microsoft.com/office/drawing/2016/5/9/chartex" xmlns:cx4="http://schemas.microsoft.com/office/drawing/2016/5/10/chartex" xmlns:cx5="http://schemas.microsoft.com/office/drawing/2016/5/11/chartex" xmlns:cx6="http://schemas.microsoft.com/office/drawing/2016/5/12/chartex" xmlns:cx7="http://schemas.microsoft.com/office/drawing/2016/5/13/chartex" xmlns:cx8="http://schemas.microsoft.com/office/drawing/2016/5/14/chartex" xmlns:mc="http://schemas.openxmlformats.org/markup-compatibility/2006" xmlns:aink="http://schemas.microsoft.com/office/drawing/2016/ink" xmlns:am3d="http://schemas.microsoft.com/office/drawing/2017/model3d" xmlns:o="urn:schemas-microsoft-com:office:office" xmlns:oel="http://schemas.microsoft.com/office/2019/extlst" xmlns:r="http://schemas.openxmlformats.org/officeDocument/2006/relationships" xmlns:m="http://schemas.openxmlformats.org/officeDocument/2006/math" xmlns:v="urn:schemas-microsoft-com:vml" xmlns:wp14="http://schemas.microsoft.com/office/word/2010/wordprocessingDrawing" xmlns:wp="http://schemas.openxmlformats.org/drawingml/2006/wordprocessingDrawing" xmlns:w10="urn:schemas-microsoft-com:office:word" xmlns:w="http://schemas.openxmlformats.org/wordprocessingml/2006/main" xmlns:w14="http://schemas.microsoft.com/office/word/2010/wordml" xmlns:w15="http://schemas.microsoft.com/office/word/2012/wordml" xmlns:w16cex="http://schemas.microsoft.com/office/word/2018/wordml/cex" xmlns:w16cid="http://schemas.microsoft.com/office/word/2016/wordml/cid" xmlns:w16="http://schemas.microsoft.com/office/word/2018/wordml" xmlns:w16du="http://schemas.microsoft.com/office/word/2023/wordml/word16du" xmlns:w16sdtdh="http://schemas.microsoft.com/office/word/2020/wordml/sdtdatahash" xmlns:w16se="http://schemas.microsoft.com/office/word/2015/wordml/symex" xmlns:wpg="http://schemas.microsoft.com/office/word/2010/wordprocessingGroup" xmlns:wpi="http://schemas.microsoft.com/office/word/2010/wordprocessingInk" xmlns:wne="http://schemas.microsoft.com/office/word/2006/wordml" xmlns:wps="http://schemas.microsoft.com/office/word/2010/wordprocessingShape" mc:Ignorable="w14 w15 w16se w16cid w16 w16cex w16sdtdh w16du wp14">
+<w:hdr xmlns:wpc="http://schemas.microsoft.com/office/word/2010/wordprocessingCanvas" xmlns:cx="http://schemas.microsoft.com/office/drawing/2014/chartex" xmlns:cx1="http://schemas.microsoft.com/office/drawing/2015/9/8/chartex" xmlns:cx2="http://schemas.microsoft.com/office/drawing/2015/10/21/chartex" xmlns:cx3="http://schemas.microsoft.com/office/drawing/2016/5/9/chartex" xmlns:cx4="http://schemas.microsoft.com/office/drawing/2016/5/10/chartex" xmlns:cx5="http://schemas.microsoft.com/office/drawing/2016/5/11/chartex" xmlns:cx6="http://schemas.microsoft.com/office/drawing/2016/5/12/chartex" xmlns:cx7="http://schemas.microsoft.com/office/drawing/2016/5/13/chartex" xmlns:cx8="http://schemas.microsoft.com/office/drawing/2016/5/14/chartex" xmlns:mc="http://schemas.openxmlformats.org/markup-compatibility/2006" xmlns:aink="http://schemas.microsoft.com/office/drawing/2016/ink" xmlns:am3d="http://schemas.microsoft.com/office/drawing/2017/model3d" xmlns:o="urn:schemas-microsoft-com:office:office" xmlns:oel="http://schemas.microsoft.com/office/2019/extlst" xmlns:r="http://schemas.openxmlformats.org/officeDocument/2006/relationships" xmlns:m="http://schemas.openxmlformats.org/officeDocument/2006/math" xmlns:v="urn:schemas-microsoft-com:vml" xmlns:wp14="http://schemas.microsoft.com/office/word/2010/wordprocessingDrawing" xmlns:wp="http://schemas.openxmlformats.org/drawingml/2006/wordprocessingDrawing" xmlns:w10="urn:schemas-microsoft-com:office:word" xmlns:w="http://schemas.openxmlformats.org/wordprocessingml/2006/main" xmlns:w14="http://schemas.microsoft.com/office/word/2010/wordml" xmlns:w15="http://schemas.microsoft.com/office/word/2012/wordml" xmlns:w16cex="http://schemas.microsoft.com/office/word/2018/wordml/cex" xmlns:w16cid="http://schemas.microsoft.com/office/word/2016/wordml/cid" xmlns:w16="http://schemas.microsoft.com/office/word/2018/wordml" xmlns:w16du="http://schemas.microsoft.com/office/word/2023/wordml/word16du" xmlns:w16sdtdh="http://schemas.microsoft.com/office/word/2020/wordml/sdtdatahash" xmlns:w16sdtfl="http://schemas.microsoft.com/office/word/2024/wordml/sdtformatlock" xmlns:w16se="http://schemas.microsoft.com/office/word/2015/wordml/symex" xmlns:wpg="http://schemas.microsoft.com/office/word/2010/wordprocessingGroup" xmlns:wpi="http://schemas.microsoft.com/office/word/2010/wordprocessingInk" xmlns:wne="http://schemas.microsoft.com/office/word/2006/wordml" xmlns:wps="http://schemas.microsoft.com/office/word/2010/wordprocessingShape" mc:Ignorable="w14 w15 w16se w16cid w16 w16cex w16sdtdh w16sdtfl w16du wp14">
   <w:p>
     <w:pPr>
       <w:pStyle w:val="Header"/>
@@ -58979,7 +56468,7 @@
 </file>
 
 <file path=word/header2.xml><?xml version="1.0" encoding="utf-8"?>
-<w:hdr xmlns:wpc="http://schemas.microsoft.com/office/word/2010/wordprocessingCanvas" xmlns:cx="http://schemas.microsoft.com/office/drawing/2014/chartex" xmlns:cx1="http://schemas.microsoft.com/office/drawing/2015/9/8/chartex" xmlns:cx2="http://schemas.microsoft.com/office/drawing/2015/10/21/chartex" xmlns:cx3="http://schemas.microsoft.com/office/drawing/2016/5/9/chartex" xmlns:cx4="http://schemas.microsoft.com/office/drawing/2016/5/10/chartex" xmlns:cx5="http://schemas.microsoft.com/office/drawing/2016/5/11/chartex" xmlns:cx6="http://schemas.microsoft.com/office/drawing/2016/5/12/chartex" xmlns:cx7="http://schemas.microsoft.com/office/drawing/2016/5/13/chartex" xmlns:cx8="http://schemas.microsoft.com/office/drawing/2016/5/14/chartex" xmlns:mc="http://schemas.openxmlformats.org/markup-compatibility/2006" xmlns:aink="http://schemas.microsoft.com/office/drawing/2016/ink" xmlns:am3d="http://schemas.microsoft.com/office/drawing/2017/model3d" xmlns:o="urn:schemas-microsoft-com:office:office" xmlns:oel="http://schemas.microsoft.com/office/2019/extlst" xmlns:r="http://schemas.openxmlformats.org/officeDocument/2006/relationships" xmlns:m="http://schemas.openxmlformats.org/officeDocument/2006/math" xmlns:v="urn:schemas-microsoft-com:vml" xmlns:wp14="http://schemas.microsoft.com/office/word/2010/wordprocessingDrawing" xmlns:wp="http://schemas.openxmlformats.org/drawingml/2006/wordprocessingDrawing" xmlns:w10="urn:schemas-microsoft-com:office:word" xmlns:w="http://schemas.openxmlformats.org/wordprocessingml/2006/main" xmlns:w14="http://schemas.microsoft.com/office/word/2010/wordml" xmlns:w15="http://schemas.microsoft.com/office/word/2012/wordml" xmlns:w16cex="http://schemas.microsoft.com/office/word/2018/wordml/cex" xmlns:w16cid="http://schemas.microsoft.com/office/word/2016/wordml/cid" xmlns:w16="http://schemas.microsoft.com/office/word/2018/wordml" xmlns:w16du="http://schemas.microsoft.com/office/word/2023/wordml/word16du" xmlns:w16sdtdh="http://schemas.microsoft.com/office/word/2020/wordml/sdtdatahash" xmlns:w16se="http://schemas.microsoft.com/office/word/2015/wordml/symex" xmlns:wpg="http://schemas.microsoft.com/office/word/2010/wordprocessingGroup" xmlns:wpi="http://schemas.microsoft.com/office/word/2010/wordprocessingInk" xmlns:wne="http://schemas.microsoft.com/office/word/2006/wordml" xmlns:wps="http://schemas.microsoft.com/office/word/2010/wordprocessingShape" mc:Ignorable="w14 w15 w16se w16cid w16 w16cex w16sdtdh w16du wp14">
+<w:hdr xmlns:wpc="http://schemas.microsoft.com/office/word/2010/wordprocessingCanvas" xmlns:cx="http://schemas.microsoft.com/office/drawing/2014/chartex" xmlns:cx1="http://schemas.microsoft.com/office/drawing/2015/9/8/chartex" xmlns:cx2="http://schemas.microsoft.com/office/drawing/2015/10/21/chartex" xmlns:cx3="http://schemas.microsoft.com/office/drawing/2016/5/9/chartex" xmlns:cx4="http://schemas.microsoft.com/office/drawing/2016/5/10/chartex" xmlns:cx5="http://schemas.microsoft.com/office/drawing/2016/5/11/chartex" xmlns:cx6="http://schemas.microsoft.com/office/drawing/2016/5/12/chartex" xmlns:cx7="http://schemas.microsoft.com/office/drawing/2016/5/13/chartex" xmlns:cx8="http://schemas.microsoft.com/office/drawing/2016/5/14/chartex" xmlns:mc="http://schemas.openxmlformats.org/markup-compatibility/2006" xmlns:aink="http://schemas.microsoft.com/office/drawing/2016/ink" xmlns:am3d="http://schemas.microsoft.com/office/drawing/2017/model3d" xmlns:o="urn:schemas-microsoft-com:office:office" xmlns:oel="http://schemas.microsoft.com/office/2019/extlst" xmlns:r="http://schemas.openxmlformats.org/officeDocument/2006/relationships" xmlns:m="http://schemas.openxmlformats.org/officeDocument/2006/math" xmlns:v="urn:schemas-microsoft-com:vml" xmlns:wp14="http://schemas.microsoft.com/office/word/2010/wordprocessingDrawing" xmlns:wp="http://schemas.openxmlformats.org/drawingml/2006/wordprocessingDrawing" xmlns:w10="urn:schemas-microsoft-com:office:word" xmlns:w="http://schemas.openxmlformats.org/wordprocessingml/2006/main" xmlns:w14="http://schemas.microsoft.com/office/word/2010/wordml" xmlns:w15="http://schemas.microsoft.com/office/word/2012/wordml" xmlns:w16cex="http://schemas.microsoft.com/office/word/2018/wordml/cex" xmlns:w16cid="http://schemas.microsoft.com/office/word/2016/wordml/cid" xmlns:w16="http://schemas.microsoft.com/office/word/2018/wordml" xmlns:w16du="http://schemas.microsoft.com/office/word/2023/wordml/word16du" xmlns:w16sdtdh="http://schemas.microsoft.com/office/word/2020/wordml/sdtdatahash" xmlns:w16sdtfl="http://schemas.microsoft.com/office/word/2024/wordml/sdtformatlock" xmlns:w16se="http://schemas.microsoft.com/office/word/2015/wordml/symex" xmlns:wpg="http://schemas.microsoft.com/office/word/2010/wordprocessingGroup" xmlns:wpi="http://schemas.microsoft.com/office/word/2010/wordprocessingInk" xmlns:wne="http://schemas.microsoft.com/office/word/2006/wordml" xmlns:wps="http://schemas.microsoft.com/office/word/2010/wordprocessingShape" mc:Ignorable="w14 w15 w16se w16cid w16 w16cex w16sdtdh w16sdtfl w16du wp14">
   <w:p>
     <w:pPr>
       <w:pStyle w:val="Header"/>
@@ -58992,7 +56481,7 @@
 </file>
 
 <file path=word/styles.xml><?xml version="1.0" encoding="utf-8"?>
-<w:styles xmlns:mc="http://schemas.openxmlformats.org/markup-compatibility/2006" xmlns:r="http://schemas.openxmlformats.org/officeDocument/2006/relationships" xmlns:w="http://schemas.openxmlformats.org/wordprocessingml/2006/main" xmlns:w14="http://schemas.microsoft.com/office/word/2010/wordml" xmlns:w15="http://schemas.microsoft.com/office/word/2012/wordml" xmlns:w16cex="http://schemas.microsoft.com/office/word/2018/wordml/cex" xmlns:w16cid="http://schemas.microsoft.com/office/word/2016/wordml/cid" xmlns:w16="http://schemas.microsoft.com/office/word/2018/wordml" xmlns:w16du="http://schemas.microsoft.com/office/word/2023/wordml/word16du" xmlns:w16sdtdh="http://schemas.microsoft.com/office/word/2020/wordml/sdtdatahash" xmlns:w16se="http://schemas.microsoft.com/office/word/2015/wordml/symex" mc:Ignorable="w14 w15 w16se w16cid w16 w16cex w16sdtdh w16du">
+<w:styles xmlns:mc="http://schemas.openxmlformats.org/markup-compatibility/2006" xmlns:r="http://schemas.openxmlformats.org/officeDocument/2006/relationships" xmlns:w="http://schemas.openxmlformats.org/wordprocessingml/2006/main" xmlns:w14="http://schemas.microsoft.com/office/word/2010/wordml" xmlns:w15="http://schemas.microsoft.com/office/word/2012/wordml" xmlns:w16cex="http://schemas.microsoft.com/office/word/2018/wordml/cex" xmlns:w16cid="http://schemas.microsoft.com/office/word/2016/wordml/cid" xmlns:w16="http://schemas.microsoft.com/office/word/2018/wordml" xmlns:w16du="http://schemas.microsoft.com/office/word/2023/wordml/word16du" xmlns:w16sdtdh="http://schemas.microsoft.com/office/word/2020/wordml/sdtdatahash" xmlns:w16sdtfl="http://schemas.microsoft.com/office/word/2024/wordml/sdtformatlock" xmlns:w16se="http://schemas.microsoft.com/office/word/2015/wordml/symex" mc:Ignorable="w14 w15 w16se w16cid w16 w16cex w16sdtdh w16sdtfl w16du">
   <w:docDefaults>
     <w:rPrDefault>
       <w:rPr>
